--- a/API Doc.docx
+++ b/API Doc.docx
@@ -47,7 +47,7 @@
           <w:r>
             <w:fldChar w:fldCharType="separate"/>
           </w:r>
-          <w:hyperlink w:anchor="_Toc470889375" w:history="1">
+          <w:hyperlink w:anchor="_Toc471131802" w:history="1">
             <w:r>
               <w:rPr>
                 <w:rStyle w:val="Hyperlink"/>
@@ -74,7 +74,7 @@
                 <w:noProof/>
                 <w:webHidden/>
               </w:rPr>
-              <w:instrText xml:space="preserve"> PAGEREF _Toc470889375 \h </w:instrText>
+              <w:instrText xml:space="preserve"> PAGEREF _Toc471131802 \h </w:instrText>
             </w:r>
             <w:r>
               <w:rPr>
@@ -116,7 +116,7 @@
               <w:noProof/>
             </w:rPr>
           </w:pPr>
-          <w:hyperlink w:anchor="_Toc470889376" w:history="1">
+          <w:hyperlink w:anchor="_Toc471131803" w:history="1">
             <w:r>
               <w:rPr>
                 <w:rStyle w:val="Hyperlink"/>
@@ -143,7 +143,7 @@
                 <w:noProof/>
                 <w:webHidden/>
               </w:rPr>
-              <w:instrText xml:space="preserve"> PAGEREF _Toc470889376 \h </w:instrText>
+              <w:instrText xml:space="preserve"> PAGEREF _Toc471131803 \h </w:instrText>
             </w:r>
             <w:r>
               <w:rPr>
@@ -185,7 +185,7 @@
               <w:noProof/>
             </w:rPr>
           </w:pPr>
-          <w:hyperlink w:anchor="_Toc470889377" w:history="1">
+          <w:hyperlink w:anchor="_Toc471131804" w:history="1">
             <w:r>
               <w:rPr>
                 <w:rStyle w:val="Hyperlink"/>
@@ -212,7 +212,7 @@
                 <w:noProof/>
                 <w:webHidden/>
               </w:rPr>
-              <w:instrText xml:space="preserve"> PAGEREF _Toc470889377 \h </w:instrText>
+              <w:instrText xml:space="preserve"> PAGEREF _Toc471131804 \h </w:instrText>
             </w:r>
             <w:r>
               <w:rPr>
@@ -254,7 +254,7 @@
               <w:noProof/>
             </w:rPr>
           </w:pPr>
-          <w:hyperlink w:anchor="_Toc470889378" w:history="1">
+          <w:hyperlink w:anchor="_Toc471131805" w:history="1">
             <w:r>
               <w:rPr>
                 <w:rStyle w:val="Hyperlink"/>
@@ -281,7 +281,7 @@
                 <w:noProof/>
                 <w:webHidden/>
               </w:rPr>
-              <w:instrText xml:space="preserve"> PAGEREF _Toc470889378 \h </w:instrText>
+              <w:instrText xml:space="preserve"> PAGEREF _Toc471131805 \h </w:instrText>
             </w:r>
             <w:r>
               <w:rPr>
@@ -302,6 +302,75 @@
                 <w:webHidden/>
               </w:rPr>
               <w:t>5</w:t>
+            </w:r>
+            <w:r>
+              <w:rPr>
+                <w:noProof/>
+                <w:webHidden/>
+              </w:rPr>
+              <w:fldChar w:fldCharType="end"/>
+            </w:r>
+          </w:hyperlink>
+        </w:p>
+        <w:p>
+          <w:pPr>
+            <w:pStyle w:val="TOC1"/>
+            <w:tabs>
+              <w:tab w:val="right" w:leader="dot" w:pos="9350"/>
+            </w:tabs>
+            <w:rPr>
+              <w:rFonts w:eastAsiaTheme="minorEastAsia"/>
+              <w:noProof/>
+            </w:rPr>
+          </w:pPr>
+          <w:hyperlink w:anchor="_Toc471131806" w:history="1">
+            <w:r>
+              <w:rPr>
+                <w:rStyle w:val="Hyperlink"/>
+                <w:noProof/>
+              </w:rPr>
+              <w:t>USER LOGIN</w:t>
+            </w:r>
+            <w:r>
+              <w:rPr>
+                <w:noProof/>
+                <w:webHidden/>
+              </w:rPr>
+              <w:tab/>
+            </w:r>
+            <w:r>
+              <w:rPr>
+                <w:noProof/>
+                <w:webHidden/>
+              </w:rPr>
+              <w:fldChar w:fldCharType="begin"/>
+            </w:r>
+            <w:r>
+              <w:rPr>
+                <w:noProof/>
+                <w:webHidden/>
+              </w:rPr>
+              <w:instrText xml:space="preserve"> PAGEREF _Toc471131806 \h </w:instrText>
+            </w:r>
+            <w:r>
+              <w:rPr>
+                <w:noProof/>
+                <w:webHidden/>
+              </w:rPr>
+            </w:r>
+            <w:r>
+              <w:rPr>
+                <w:noProof/>
+                <w:webHidden/>
+              </w:rPr>
+              <w:fldChar w:fldCharType="separate"/>
+            </w:r>
+            <w:r>
+              <w:rPr>
+                <w:noProof/>
+                <w:webHidden/>
+              </w:rPr>
+              <w:t>6</w:t>
             </w:r>
             <w:r>
               <w:rPr>
@@ -351,7 +420,7 @@
       <w:pPr>
         <w:pStyle w:val="Heading1"/>
       </w:pPr>
-      <w:bookmarkStart w:id="0" w:name="_Toc470889375"/>
+      <w:bookmarkStart w:id="0" w:name="_Toc471131802"/>
       <w:r>
         <w:t>GET SOCIETY MEMBER FLAT DETAILS</w:t>
       </w:r>
@@ -673,6 +742,7 @@
     </w:p>
     <w:p>
       <w:r>
+        <w:lastRenderedPageBreak/>
         <w:t xml:space="preserve">  "</w:t>
       </w:r>
       <w:proofErr w:type="spellStart"/>
@@ -693,7 +763,6 @@
     </w:p>
     <w:p>
       <w:r>
-        <w:lastRenderedPageBreak/>
         <w:t xml:space="preserve">      "</w:t>
       </w:r>
       <w:proofErr w:type="spellStart"/>
@@ -848,7 +917,7 @@
       <w:pPr>
         <w:pStyle w:val="Heading1"/>
       </w:pPr>
-      <w:bookmarkStart w:id="1" w:name="_Toc470889376"/>
+      <w:bookmarkStart w:id="1" w:name="_Toc471131803"/>
       <w:r>
         <w:t>GET SOCIETY MEMBER FAMILY DETAILS</w:t>
       </w:r>
@@ -1021,6 +1090,7 @@
     </w:p>
     <w:p>
       <w:r>
+        <w:lastRenderedPageBreak/>
         <w:t xml:space="preserve">      "</w:t>
       </w:r>
       <w:proofErr w:type="spellStart"/>
@@ -1049,7 +1119,6 @@
     </w:p>
     <w:p>
       <w:r>
-        <w:lastRenderedPageBreak/>
         <w:t xml:space="preserve">      "</w:t>
       </w:r>
       <w:proofErr w:type="spellStart"/>
@@ -1191,7 +1260,7 @@
       <w:pPr>
         <w:pStyle w:val="Heading1"/>
       </w:pPr>
-      <w:bookmarkStart w:id="2" w:name="_Toc470889377"/>
+      <w:bookmarkStart w:id="2" w:name="_Toc471131804"/>
       <w:r>
         <w:t>GET FLAT STAFF DETAILS</w:t>
       </w:r>
@@ -1315,6 +1384,7 @@
     </w:p>
     <w:p>
       <w:r>
+        <w:lastRenderedPageBreak/>
         <w:t xml:space="preserve">      "</w:t>
       </w:r>
       <w:proofErr w:type="spellStart"/>
@@ -1345,7 +1415,6 @@
     </w:p>
     <w:p>
       <w:r>
-        <w:lastRenderedPageBreak/>
         <w:t xml:space="preserve">      "</w:t>
       </w:r>
       <w:proofErr w:type="spellStart"/>
@@ -1587,7 +1656,7 @@
       <w:pPr>
         <w:pStyle w:val="Heading1"/>
       </w:pPr>
-      <w:bookmarkStart w:id="3" w:name="_Toc470889378"/>
+      <w:bookmarkStart w:id="3" w:name="_Toc471131805"/>
       <w:r>
         <w:t>GET FLAT VEHICLE DETAILS</w:t>
       </w:r>
@@ -1668,6 +1737,7 @@
         <w:rPr>
           <w:b/>
         </w:rPr>
+        <w:lastRenderedPageBreak/>
         <w:t>RESPOSNE JSON:</w:t>
       </w:r>
     </w:p>
@@ -1678,179 +1748,630 @@
     </w:p>
     <w:p>
       <w:r>
+        <w:t xml:space="preserve">  "</w:t>
+      </w:r>
+      <w:proofErr w:type="spellStart"/>
+      <w:proofErr w:type="gramStart"/>
+      <w:r>
+        <w:t>vehicleDtlsList</w:t>
+      </w:r>
+      <w:proofErr w:type="spellEnd"/>
+      <w:proofErr w:type="gramEnd"/>
+      <w:r>
+        <w:t>": [</w:t>
+      </w:r>
+    </w:p>
+    <w:p>
+      <w:r>
+        <w:t xml:space="preserve">    {</w:t>
+      </w:r>
+    </w:p>
+    <w:p>
+      <w:r>
+        <w:t xml:space="preserve">      "</w:t>
+      </w:r>
+      <w:proofErr w:type="spellStart"/>
+      <w:proofErr w:type="gramStart"/>
+      <w:r>
+        <w:t>flatVehicleDtlsId</w:t>
+      </w:r>
+      <w:proofErr w:type="spellEnd"/>
+      <w:proofErr w:type="gramEnd"/>
+      <w:r>
+        <w:t>": 1,</w:t>
+      </w:r>
+    </w:p>
+    <w:p>
+      <w:r>
+        <w:t xml:space="preserve">      "</w:t>
+      </w:r>
+      <w:proofErr w:type="spellStart"/>
+      <w:proofErr w:type="gramStart"/>
+      <w:r>
+        <w:t>flatDtlsId</w:t>
+      </w:r>
+      <w:proofErr w:type="spellEnd"/>
+      <w:proofErr w:type="gramEnd"/>
+      <w:r>
+        <w:t>": 1,</w:t>
+      </w:r>
+    </w:p>
+    <w:p>
+      <w:r>
+        <w:t xml:space="preserve">      "</w:t>
+      </w:r>
+      <w:proofErr w:type="spellStart"/>
+      <w:proofErr w:type="gramStart"/>
+      <w:r>
+        <w:t>vehicleTypeCd</w:t>
+      </w:r>
+      <w:proofErr w:type="spellEnd"/>
+      <w:proofErr w:type="gramEnd"/>
+      <w:r>
+        <w:t>": 27,</w:t>
+      </w:r>
+    </w:p>
+    <w:p>
+      <w:r>
+        <w:t xml:space="preserve">      "</w:t>
+      </w:r>
+      <w:proofErr w:type="spellStart"/>
+      <w:proofErr w:type="gramStart"/>
+      <w:r>
+        <w:t>vehicleType</w:t>
+      </w:r>
+      <w:proofErr w:type="spellEnd"/>
+      <w:proofErr w:type="gramEnd"/>
+      <w:r>
+        <w:t>": "Two Wheeler",</w:t>
+      </w:r>
+    </w:p>
+    <w:p>
+      <w:r>
+        <w:t xml:space="preserve">      "</w:t>
+      </w:r>
+      <w:proofErr w:type="spellStart"/>
+      <w:proofErr w:type="gramStart"/>
+      <w:r>
+        <w:t>vehicleNum</w:t>
+      </w:r>
+      <w:proofErr w:type="spellEnd"/>
+      <w:proofErr w:type="gramEnd"/>
+      <w:r>
+        <w:t>": "MH 13 Z 0774",</w:t>
+      </w:r>
+    </w:p>
+    <w:p>
+      <w:r>
+        <w:t xml:space="preserve">      "</w:t>
+      </w:r>
+      <w:proofErr w:type="spellStart"/>
+      <w:proofErr w:type="gramStart"/>
+      <w:r>
+        <w:t>socStickerNum</w:t>
+      </w:r>
+      <w:proofErr w:type="spellEnd"/>
+      <w:proofErr w:type="gramEnd"/>
+      <w:r>
+        <w:t>": "AD-23516"</w:t>
+      </w:r>
+    </w:p>
+    <w:p>
+      <w:r>
+        <w:t xml:space="preserve">    }</w:t>
+      </w:r>
+    </w:p>
+    <w:p>
+      <w:r>
+        <w:t xml:space="preserve">  ],</w:t>
+      </w:r>
+    </w:p>
+    <w:p>
+      <w:r>
+        <w:t xml:space="preserve">  "</w:t>
+      </w:r>
+      <w:proofErr w:type="spellStart"/>
+      <w:proofErr w:type="gramStart"/>
+      <w:r>
+        <w:t>responseMessage</w:t>
+      </w:r>
+      <w:proofErr w:type="spellEnd"/>
+      <w:proofErr w:type="gramEnd"/>
+      <w:r>
+        <w:t>": {</w:t>
+      </w:r>
+    </w:p>
+    <w:p>
+      <w:r>
+        <w:t xml:space="preserve">    "</w:t>
+      </w:r>
+      <w:proofErr w:type="gramStart"/>
+      <w:r>
+        <w:t>status</w:t>
+      </w:r>
+      <w:proofErr w:type="gramEnd"/>
+      <w:r>
+        <w:t>": "200",</w:t>
+      </w:r>
+    </w:p>
+    <w:p>
+      <w:r>
+        <w:t xml:space="preserve">    "</w:t>
+      </w:r>
+      <w:proofErr w:type="gramStart"/>
+      <w:r>
+        <w:t>message</w:t>
+      </w:r>
+      <w:proofErr w:type="gramEnd"/>
+      <w:r>
+        <w:t>": "OK",</w:t>
+      </w:r>
+    </w:p>
+    <w:p>
+      <w:r>
+        <w:t xml:space="preserve">    "</w:t>
+      </w:r>
+      <w:proofErr w:type="spellStart"/>
+      <w:proofErr w:type="gramStart"/>
+      <w:r>
+        <w:t>apiVersion</w:t>
+      </w:r>
+      <w:proofErr w:type="spellEnd"/>
+      <w:proofErr w:type="gramEnd"/>
+      <w:r>
+        <w:t>": null</w:t>
+      </w:r>
+    </w:p>
+    <w:p>
+      <w:r>
+        <w:t xml:space="preserve">  }</w:t>
+      </w:r>
+    </w:p>
+    <w:p>
+      <w:r>
+        <w:t>}</w:t>
+      </w:r>
+    </w:p>
+    <w:p/>
+    <w:p/>
+    <w:p/>
+    <w:p>
+      <w:pPr>
+        <w:pStyle w:val="Heading1"/>
+      </w:pPr>
+      <w:bookmarkStart w:id="4" w:name="_Toc471131806"/>
+      <w:r>
+        <w:t>USER LOGIN</w:t>
+      </w:r>
+      <w:bookmarkEnd w:id="4"/>
+    </w:p>
+    <w:p>
+      <w:pPr>
+        <w:rPr>
+          <w:b/>
+        </w:rPr>
+      </w:pPr>
+    </w:p>
+    <w:p>
+      <w:r>
+        <w:rPr>
+          <w:b/>
+        </w:rPr>
+        <w:t>METHOD:</w:t>
+      </w:r>
+      <w:r>
+        <w:t xml:space="preserve"> POST</w:t>
+      </w:r>
+    </w:p>
+    <w:p>
+      <w:r>
+        <w:rPr>
+          <w:b/>
+        </w:rPr>
+        <w:t>URL:</w:t>
+      </w:r>
+      <w:r>
+        <w:t xml:space="preserve"> /</w:t>
+      </w:r>
+      <w:r>
+        <w:t>security/</w:t>
+      </w:r>
+      <w:proofErr w:type="spellStart"/>
+      <w:r>
+        <w:t>authenticate</w:t>
+      </w:r>
+      <w:proofErr w:type="gramStart"/>
+      <w:r>
+        <w:t>?username</w:t>
+      </w:r>
+      <w:proofErr w:type="spellEnd"/>
+      <w:proofErr w:type="gramEnd"/>
+      <w:r>
+        <w:t>=</w:t>
+      </w:r>
+      <w:r>
+        <w:t>{username}&amp;password={password}</w:t>
+      </w:r>
+    </w:p>
+    <w:p/>
+    <w:p/>
+    <w:p>
+      <w:r>
+        <w:rPr>
+          <w:b/>
+        </w:rPr>
+        <w:t>REQUEST JSON:</w:t>
+      </w:r>
+      <w:r>
+        <w:rPr>
+          <w:b/>
+        </w:rPr>
+        <w:t xml:space="preserve"> </w:t>
+      </w:r>
+      <w:r>
+        <w:t>N/A</w:t>
+      </w:r>
+    </w:p>
+    <w:p>
+      <w:pPr>
+        <w:rPr>
+          <w:b/>
+        </w:rPr>
+      </w:pPr>
+      <w:r>
+        <w:rPr>
+          <w:b/>
+        </w:rPr>
+        <w:t>RESPOSNE JSON:</w:t>
+      </w:r>
+    </w:p>
+    <w:p>
+      <w:r>
+        <w:t>{</w:t>
+      </w:r>
+    </w:p>
+    <w:p>
+      <w:r>
+        <w:t xml:space="preserve">  "</w:t>
+      </w:r>
+      <w:proofErr w:type="gramStart"/>
+      <w:r>
+        <w:t>token</w:t>
+      </w:r>
+      <w:proofErr w:type="gramEnd"/>
+      <w:r>
+        <w:t>": "9740543168:1483355777727:4069f4addf9c0db971ad191cd48f8c5c",</w:t>
+      </w:r>
+    </w:p>
+    <w:p>
+      <w:r>
+        <w:t xml:space="preserve">  "</w:t>
+      </w:r>
+      <w:proofErr w:type="spellStart"/>
+      <w:proofErr w:type="gramStart"/>
+      <w:r>
+        <w:t>responseMessage</w:t>
+      </w:r>
+      <w:proofErr w:type="spellEnd"/>
+      <w:proofErr w:type="gramEnd"/>
+      <w:r>
+        <w:t>": {</w:t>
+      </w:r>
+    </w:p>
+    <w:p>
+      <w:r>
+        <w:t xml:space="preserve">    "</w:t>
+      </w:r>
+      <w:proofErr w:type="gramStart"/>
+      <w:r>
+        <w:t>status</w:t>
+      </w:r>
+      <w:proofErr w:type="gramEnd"/>
+      <w:r>
+        <w:t>": "200",</w:t>
+      </w:r>
+    </w:p>
+    <w:p>
+      <w:r>
+        <w:t xml:space="preserve">    "</w:t>
+      </w:r>
+      <w:proofErr w:type="gramStart"/>
+      <w:r>
+        <w:t>message</w:t>
+      </w:r>
+      <w:proofErr w:type="gramEnd"/>
+      <w:r>
+        <w:t xml:space="preserve">": "Login </w:t>
+      </w:r>
+      <w:proofErr w:type="spellStart"/>
+      <w:r>
+        <w:t>Successfull</w:t>
+      </w:r>
+      <w:proofErr w:type="spellEnd"/>
+      <w:r>
+        <w:t>",</w:t>
+      </w:r>
+    </w:p>
+    <w:p>
+      <w:r>
+        <w:t xml:space="preserve">    "</w:t>
+      </w:r>
+      <w:proofErr w:type="spellStart"/>
+      <w:proofErr w:type="gramStart"/>
+      <w:r>
+        <w:t>apiVersion</w:t>
+      </w:r>
+      <w:proofErr w:type="spellEnd"/>
+      <w:proofErr w:type="gramEnd"/>
+      <w:r>
+        <w:t xml:space="preserve">": "Login </w:t>
+      </w:r>
+      <w:proofErr w:type="spellStart"/>
+      <w:r>
+        <w:t>Successfull</w:t>
+      </w:r>
+      <w:proofErr w:type="spellEnd"/>
+      <w:r>
+        <w:t>"</w:t>
+      </w:r>
+    </w:p>
+    <w:p>
+      <w:r>
+        <w:t xml:space="preserve">  },</w:t>
+      </w:r>
+    </w:p>
+    <w:p>
+      <w:r>
+        <w:t xml:space="preserve">  "</w:t>
+      </w:r>
+      <w:proofErr w:type="gramStart"/>
+      <w:r>
+        <w:t>user</w:t>
+      </w:r>
+      <w:proofErr w:type="gramEnd"/>
+      <w:r>
+        <w:t>": {</w:t>
+      </w:r>
+    </w:p>
+    <w:p>
+      <w:r>
+        <w:t xml:space="preserve">    "</w:t>
+      </w:r>
+      <w:proofErr w:type="gramStart"/>
+      <w:r>
+        <w:t>roles</w:t>
+      </w:r>
+      <w:proofErr w:type="gramEnd"/>
+      <w:r>
+        <w:t>": {</w:t>
+      </w:r>
+    </w:p>
+    <w:p>
+      <w:r>
+        <w:t xml:space="preserve">      "</w:t>
+      </w:r>
+      <w:proofErr w:type="spellStart"/>
+      <w:r>
+        <w:t>Society_Member</w:t>
+      </w:r>
+      <w:proofErr w:type="spellEnd"/>
+      <w:r>
+        <w:t>": true</w:t>
+      </w:r>
+    </w:p>
+    <w:p>
+      <w:r>
+        <w:t xml:space="preserve">    },</w:t>
+      </w:r>
+    </w:p>
+    <w:p>
+      <w:r>
+        <w:t xml:space="preserve">    "</w:t>
+      </w:r>
+      <w:proofErr w:type="spellStart"/>
+      <w:proofErr w:type="gramStart"/>
+      <w:r>
+        <w:t>userLoginDtlsId</w:t>
+      </w:r>
+      <w:proofErr w:type="spellEnd"/>
+      <w:proofErr w:type="gramEnd"/>
+      <w:r>
+        <w:t>": "1a68d779-cdb0-11e6-af26-f788c12ea4ac",</w:t>
+      </w:r>
+    </w:p>
+    <w:p>
+      <w:r>
+        <w:t xml:space="preserve">    "</w:t>
+      </w:r>
+      <w:proofErr w:type="spellStart"/>
+      <w:proofErr w:type="gramStart"/>
+      <w:r>
+        <w:t>userDtlsId</w:t>
+      </w:r>
+      <w:proofErr w:type="spellEnd"/>
+      <w:proofErr w:type="gramEnd"/>
+      <w:r>
+        <w:t>": "229615ca-cdb0-11e6-af26-f788c12ea4ac",</w:t>
+      </w:r>
+    </w:p>
+    <w:p>
+      <w:r>
+        <w:t xml:space="preserve">    "</w:t>
+      </w:r>
+      <w:proofErr w:type="spellStart"/>
+      <w:proofErr w:type="gramStart"/>
+      <w:r>
+        <w:t>firstNm</w:t>
+      </w:r>
+      <w:proofErr w:type="spellEnd"/>
+      <w:proofErr w:type="gramEnd"/>
+      <w:r>
+        <w:t>": "</w:t>
+      </w:r>
+      <w:proofErr w:type="spellStart"/>
+      <w:r>
+        <w:t>Piyush</w:t>
+      </w:r>
+      <w:proofErr w:type="spellEnd"/>
+      <w:r>
+        <w:t xml:space="preserve"> ",</w:t>
+      </w:r>
+    </w:p>
+    <w:p>
+      <w:r>
+        <w:t xml:space="preserve">    "</w:t>
+      </w:r>
+      <w:proofErr w:type="spellStart"/>
+      <w:proofErr w:type="gramStart"/>
+      <w:r>
+        <w:t>lastNm</w:t>
+      </w:r>
+      <w:proofErr w:type="spellEnd"/>
+      <w:proofErr w:type="gramEnd"/>
+      <w:r>
+        <w:t>": "</w:t>
+      </w:r>
+      <w:proofErr w:type="spellStart"/>
+      <w:r>
+        <w:t>Jadhav</w:t>
+      </w:r>
+      <w:proofErr w:type="spellEnd"/>
+      <w:r>
+        <w:t>",</w:t>
+      </w:r>
+    </w:p>
+    <w:p>
+      <w:r>
+        <w:t xml:space="preserve">    "</w:t>
+      </w:r>
+      <w:proofErr w:type="spellStart"/>
+      <w:proofErr w:type="gramStart"/>
+      <w:r>
+        <w:t>flatDtlsId</w:t>
+      </w:r>
+      <w:proofErr w:type="spellEnd"/>
+      <w:proofErr w:type="gramEnd"/>
+      <w:r>
+        <w:t>": 1,</w:t>
+      </w:r>
+    </w:p>
+    <w:p>
+      <w:r>
+        <w:t xml:space="preserve">    "</w:t>
+      </w:r>
+      <w:proofErr w:type="spellStart"/>
+      <w:proofErr w:type="gramStart"/>
+      <w:r>
+        <w:t>societyDtlsId</w:t>
+      </w:r>
+      <w:proofErr w:type="spellEnd"/>
+      <w:proofErr w:type="gramEnd"/>
+      <w:r>
+        <w:t>": 3,</w:t>
+      </w:r>
+    </w:p>
+    <w:p>
+      <w:r>
+        <w:t xml:space="preserve">    "</w:t>
+      </w:r>
+      <w:proofErr w:type="spellStart"/>
+      <w:proofErr w:type="gramStart"/>
+      <w:r>
+        <w:t>cntcNum</w:t>
+      </w:r>
+      <w:proofErr w:type="spellEnd"/>
+      <w:proofErr w:type="gramEnd"/>
+      <w:r>
+        <w:t>": "9096409749",</w:t>
+      </w:r>
+    </w:p>
+    <w:p>
+      <w:r>
+        <w:t xml:space="preserve">    "</w:t>
+      </w:r>
+      <w:proofErr w:type="spellStart"/>
+      <w:proofErr w:type="gramStart"/>
+      <w:r>
+        <w:t>genderCd</w:t>
+      </w:r>
+      <w:proofErr w:type="spellEnd"/>
+      <w:proofErr w:type="gramEnd"/>
+      <w:r>
+        <w:t>": 20,</w:t>
+      </w:r>
+    </w:p>
+    <w:p>
+      <w:r>
+        <w:t xml:space="preserve">    "</w:t>
+      </w:r>
+      <w:proofErr w:type="spellStart"/>
+      <w:proofErr w:type="gramStart"/>
+      <w:r>
+        <w:t>img</w:t>
+      </w:r>
+      <w:proofErr w:type="spellEnd"/>
+      <w:proofErr w:type="gramEnd"/>
+      <w:r>
+        <w:t>": "https://dl.dropboxusercontent.com/s/b9ku0e8geqncijl/Bazooka_Package_1482251468333.png?dl=0",</w:t>
+      </w:r>
+    </w:p>
+    <w:p>
+      <w:r>
+        <w:t xml:space="preserve">    "</w:t>
+      </w:r>
+      <w:proofErr w:type="spellStart"/>
+      <w:proofErr w:type="gramStart"/>
+      <w:r>
+        <w:t>andrRegId</w:t>
+      </w:r>
+      <w:proofErr w:type="spellEnd"/>
+      <w:proofErr w:type="gramEnd"/>
+      <w:r>
+        <w:t>": null,</w:t>
+      </w:r>
+    </w:p>
+    <w:p>
+      <w:r>
         <w:lastRenderedPageBreak/>
-        <w:t xml:space="preserve">  "</w:t>
-      </w:r>
-      <w:proofErr w:type="spellStart"/>
-      <w:proofErr w:type="gramStart"/>
-      <w:r>
-        <w:t>vehicleDtlsList</w:t>
-      </w:r>
-      <w:proofErr w:type="spellEnd"/>
-      <w:proofErr w:type="gramEnd"/>
-      <w:r>
-        <w:t>": [</w:t>
-      </w:r>
-    </w:p>
-    <w:p>
-      <w:r>
-        <w:t xml:space="preserve">    {</w:t>
-      </w:r>
-    </w:p>
-    <w:p>
-      <w:r>
-        <w:t xml:space="preserve">      "</w:t>
-      </w:r>
-      <w:proofErr w:type="spellStart"/>
-      <w:proofErr w:type="gramStart"/>
-      <w:r>
-        <w:t>flatVehicleDtlsId</w:t>
-      </w:r>
-      <w:proofErr w:type="spellEnd"/>
-      <w:proofErr w:type="gramEnd"/>
-      <w:r>
-        <w:t>": 1,</w:t>
-      </w:r>
-    </w:p>
-    <w:p>
-      <w:r>
-        <w:t xml:space="preserve">      "</w:t>
-      </w:r>
-      <w:proofErr w:type="spellStart"/>
-      <w:proofErr w:type="gramStart"/>
-      <w:r>
-        <w:t>flatDtlsId</w:t>
-      </w:r>
-      <w:proofErr w:type="spellEnd"/>
-      <w:proofErr w:type="gramEnd"/>
-      <w:r>
-        <w:t>": 1,</w:t>
-      </w:r>
-    </w:p>
-    <w:p>
-      <w:r>
-        <w:t xml:space="preserve">      "</w:t>
-      </w:r>
-      <w:proofErr w:type="spellStart"/>
-      <w:proofErr w:type="gramStart"/>
-      <w:r>
-        <w:t>vehicleTypeCd</w:t>
-      </w:r>
-      <w:proofErr w:type="spellEnd"/>
-      <w:proofErr w:type="gramEnd"/>
-      <w:r>
-        <w:t>": 27,</w:t>
-      </w:r>
-    </w:p>
-    <w:p>
-      <w:r>
-        <w:t xml:space="preserve">      "</w:t>
-      </w:r>
-      <w:proofErr w:type="spellStart"/>
-      <w:proofErr w:type="gramStart"/>
-      <w:r>
-        <w:t>vehicleType</w:t>
-      </w:r>
-      <w:proofErr w:type="spellEnd"/>
-      <w:proofErr w:type="gramEnd"/>
-      <w:r>
-        <w:t>": "Two Wheeler",</w:t>
-      </w:r>
-    </w:p>
-    <w:p>
-      <w:r>
-        <w:t xml:space="preserve">      "</w:t>
-      </w:r>
-      <w:proofErr w:type="spellStart"/>
-      <w:proofErr w:type="gramStart"/>
-      <w:r>
-        <w:t>vehicleNum</w:t>
-      </w:r>
-      <w:proofErr w:type="spellEnd"/>
-      <w:proofErr w:type="gramEnd"/>
-      <w:r>
-        <w:t>": "MH 13 Z 0774",</w:t>
-      </w:r>
-    </w:p>
-    <w:p>
-      <w:r>
-        <w:t xml:space="preserve">      "</w:t>
-      </w:r>
-      <w:proofErr w:type="spellStart"/>
-      <w:proofErr w:type="gramStart"/>
-      <w:r>
-        <w:t>socStickerNum</w:t>
-      </w:r>
-      <w:proofErr w:type="spellEnd"/>
-      <w:proofErr w:type="gramEnd"/>
-      <w:r>
-        <w:t>": "AD-23516"</w:t>
-      </w:r>
-    </w:p>
-    <w:p>
-      <w:r>
-        <w:t xml:space="preserve">    }</w:t>
-      </w:r>
-    </w:p>
-    <w:p>
-      <w:r>
-        <w:t xml:space="preserve">  ],</w:t>
-      </w:r>
-    </w:p>
-    <w:p>
-      <w:r>
-        <w:t xml:space="preserve">  "</w:t>
-      </w:r>
-      <w:proofErr w:type="spellStart"/>
-      <w:proofErr w:type="gramStart"/>
-      <w:r>
-        <w:t>responseMessage</w:t>
-      </w:r>
-      <w:proofErr w:type="spellEnd"/>
-      <w:proofErr w:type="gramEnd"/>
-      <w:r>
-        <w:t>": {</w:t>
-      </w:r>
-    </w:p>
-    <w:p>
-      <w:r>
-        <w:t xml:space="preserve">    "</w:t>
-      </w:r>
-      <w:proofErr w:type="gramStart"/>
-      <w:r>
-        <w:t>status</w:t>
-      </w:r>
-      <w:proofErr w:type="gramEnd"/>
-      <w:r>
-        <w:t>": "200",</w:t>
-      </w:r>
-    </w:p>
-    <w:p>
-      <w:r>
-        <w:t xml:space="preserve">    "</w:t>
-      </w:r>
-      <w:proofErr w:type="gramStart"/>
-      <w:r>
-        <w:t>message</w:t>
-      </w:r>
-      <w:proofErr w:type="gramEnd"/>
-      <w:r>
-        <w:t>": "OK",</w:t>
-      </w:r>
-    </w:p>
-    <w:p>
-      <w:r>
-        <w:t xml:space="preserve">    "</w:t>
-      </w:r>
-      <w:proofErr w:type="spellStart"/>
-      <w:proofErr w:type="gramStart"/>
-      <w:r>
-        <w:t>apiVersion</w:t>
-      </w:r>
-      <w:proofErr w:type="spellEnd"/>
-      <w:proofErr w:type="gramEnd"/>
-      <w:r>
-        <w:t>": null</w:t>
+        <w:t xml:space="preserve">    "</w:t>
+      </w:r>
+      <w:proofErr w:type="spellStart"/>
+      <w:proofErr w:type="gramStart"/>
+      <w:r>
+        <w:t>isLoggedIn</w:t>
+      </w:r>
+      <w:proofErr w:type="spellEnd"/>
+      <w:proofErr w:type="gramEnd"/>
+      <w:r>
+        <w:t>": "Y",</w:t>
+      </w:r>
+    </w:p>
+    <w:p>
+      <w:r>
+        <w:t xml:space="preserve">    "</w:t>
+      </w:r>
+      <w:proofErr w:type="spellStart"/>
+      <w:proofErr w:type="gramStart"/>
+      <w:r>
+        <w:t>fEmailId</w:t>
+      </w:r>
+      <w:proofErr w:type="spellEnd"/>
+      <w:proofErr w:type="gramEnd"/>
+      <w:r>
+        <w:t>": "piyush.jadhav@repleteinc.com",</w:t>
+      </w:r>
+    </w:p>
+    <w:p>
+      <w:r>
+        <w:t xml:space="preserve">    "</w:t>
+      </w:r>
+      <w:proofErr w:type="gramStart"/>
+      <w:r>
+        <w:t>name</w:t>
+      </w:r>
+      <w:proofErr w:type="gramEnd"/>
+      <w:r>
+        <w:t>": "9740543168"</w:t>
       </w:r>
     </w:p>
     <w:p>
@@ -1863,6 +2384,15 @@
         <w:t>}</w:t>
       </w:r>
     </w:p>
+    <w:p/>
+    <w:p>
+      <w:pPr>
+        <w:rPr>
+          <w:b/>
+        </w:rPr>
+      </w:pPr>
+    </w:p>
+    <w:p/>
     <w:sectPr>
       <w:pgSz w:w="12240" w:h="15840"/>
       <w:pgMar w:top="1440" w:right="1440" w:bottom="1440" w:left="1440" w:header="720" w:footer="720" w:gutter="0"/>
@@ -2457,7 +2987,7 @@
 </file>
 
 <file path=customXml/itemProps1.xml><?xml version="1.0" encoding="utf-8"?>
-<ds:datastoreItem xmlns:ds="http://schemas.openxmlformats.org/officeDocument/2006/customXml" ds:itemID="{17C9F1F5-8D0A-42ED-9028-40B0D31798F4}">
+<ds:datastoreItem xmlns:ds="http://schemas.openxmlformats.org/officeDocument/2006/customXml" ds:itemID="{1A65EBA5-2D0F-497A-AE7B-2BC262FF1BCF}">
   <ds:schemaRefs>
     <ds:schemaRef ds:uri="http://schemas.openxmlformats.org/officeDocument/2006/bibliography"/>
   </ds:schemaRefs>

--- a/API Doc.docx
+++ b/API Doc.docx
@@ -47,7 +47,7 @@
           <w:r>
             <w:fldChar w:fldCharType="separate"/>
           </w:r>
-          <w:hyperlink w:anchor="_Toc471132420" w:history="1">
+          <w:hyperlink w:anchor="_Toc471140392" w:history="1">
             <w:r>
               <w:rPr>
                 <w:rStyle w:val="Hyperlink"/>
@@ -74,7 +74,7 @@
                 <w:noProof/>
                 <w:webHidden/>
               </w:rPr>
-              <w:instrText xml:space="preserve"> PAGEREF _Toc471132420 \h </w:instrText>
+              <w:instrText xml:space="preserve"> PAGEREF _Toc471140392 \h </w:instrText>
             </w:r>
             <w:r>
               <w:rPr>
@@ -116,13 +116,13 @@
               <w:noProof/>
             </w:rPr>
           </w:pPr>
-          <w:hyperlink w:anchor="_Toc471132421" w:history="1">
+          <w:hyperlink w:anchor="_Toc471140393" w:history="1">
             <w:r>
               <w:rPr>
                 <w:rStyle w:val="Hyperlink"/>
                 <w:noProof/>
               </w:rPr>
-              <w:t>USER LOGIN</w:t>
+              <w:t>USER REGISTRATION</w:t>
             </w:r>
             <w:r>
               <w:rPr>
@@ -143,7 +143,7 @@
                 <w:noProof/>
                 <w:webHidden/>
               </w:rPr>
-              <w:instrText xml:space="preserve"> PAGEREF _Toc471132421 \h </w:instrText>
+              <w:instrText xml:space="preserve"> PAGEREF _Toc471140393 \h </w:instrText>
             </w:r>
             <w:r>
               <w:rPr>
@@ -185,13 +185,13 @@
               <w:noProof/>
             </w:rPr>
           </w:pPr>
-          <w:hyperlink w:anchor="_Toc471132422" w:history="1">
+          <w:hyperlink w:anchor="_Toc471140394" w:history="1">
             <w:r>
               <w:rPr>
                 <w:rStyle w:val="Hyperlink"/>
                 <w:noProof/>
               </w:rPr>
-              <w:t>GET SOCIETY MEMBER FLAT DETAILS</w:t>
+              <w:t>USER LOGIN</w:t>
             </w:r>
             <w:r>
               <w:rPr>
@@ -212,7 +212,7 @@
                 <w:noProof/>
                 <w:webHidden/>
               </w:rPr>
-              <w:instrText xml:space="preserve"> PAGEREF _Toc471132422 \h </w:instrText>
+              <w:instrText xml:space="preserve"> PAGEREF _Toc471140394 \h </w:instrText>
             </w:r>
             <w:r>
               <w:rPr>
@@ -232,7 +232,7 @@
                 <w:noProof/>
                 <w:webHidden/>
               </w:rPr>
-              <w:t>3</w:t>
+              <w:t>6</w:t>
             </w:r>
             <w:r>
               <w:rPr>
@@ -254,13 +254,13 @@
               <w:noProof/>
             </w:rPr>
           </w:pPr>
-          <w:hyperlink w:anchor="_Toc471132423" w:history="1">
+          <w:hyperlink w:anchor="_Toc471140395" w:history="1">
             <w:r>
               <w:rPr>
                 <w:rStyle w:val="Hyperlink"/>
                 <w:noProof/>
               </w:rPr>
-              <w:t>GET SOCIETY MEMBER FAMILY DETAILS</w:t>
+              <w:t>GET SOCIETY MEMBER FLAT DETAILS</w:t>
             </w:r>
             <w:r>
               <w:rPr>
@@ -281,7 +281,7 @@
                 <w:noProof/>
                 <w:webHidden/>
               </w:rPr>
-              <w:instrText xml:space="preserve"> PAGEREF _Toc471132423 \h </w:instrText>
+              <w:instrText xml:space="preserve"> PAGEREF _Toc471140395 \h </w:instrText>
             </w:r>
             <w:r>
               <w:rPr>
@@ -301,7 +301,7 @@
                 <w:noProof/>
                 <w:webHidden/>
               </w:rPr>
-              <w:t>5</w:t>
+              <w:t>8</w:t>
             </w:r>
             <w:r>
               <w:rPr>
@@ -323,13 +323,13 @@
               <w:noProof/>
             </w:rPr>
           </w:pPr>
-          <w:hyperlink w:anchor="_Toc471132424" w:history="1">
+          <w:hyperlink w:anchor="_Toc471140396" w:history="1">
             <w:r>
               <w:rPr>
                 <w:rStyle w:val="Hyperlink"/>
                 <w:noProof/>
               </w:rPr>
-              <w:t>GET FLAT STAFF DETAILS</w:t>
+              <w:t>GET SOCIETY MEMBER FAMILY DETAILS</w:t>
             </w:r>
             <w:r>
               <w:rPr>
@@ -350,7 +350,7 @@
                 <w:noProof/>
                 <w:webHidden/>
               </w:rPr>
-              <w:instrText xml:space="preserve"> PAGEREF _Toc471132424 \h </w:instrText>
+              <w:instrText xml:space="preserve"> PAGEREF _Toc471140396 \h </w:instrText>
             </w:r>
             <w:r>
               <w:rPr>
@@ -370,7 +370,7 @@
                 <w:noProof/>
                 <w:webHidden/>
               </w:rPr>
-              <w:t>6</w:t>
+              <w:t>9</w:t>
             </w:r>
             <w:r>
               <w:rPr>
@@ -392,12 +392,81 @@
               <w:noProof/>
             </w:rPr>
           </w:pPr>
-          <w:hyperlink w:anchor="_Toc471132425" w:history="1">
+          <w:hyperlink w:anchor="_Toc471140397" w:history="1">
             <w:r>
               <w:rPr>
                 <w:rStyle w:val="Hyperlink"/>
                 <w:noProof/>
               </w:rPr>
+              <w:t>GET FLAT STAFF DETAILS</w:t>
+            </w:r>
+            <w:r>
+              <w:rPr>
+                <w:noProof/>
+                <w:webHidden/>
+              </w:rPr>
+              <w:tab/>
+            </w:r>
+            <w:r>
+              <w:rPr>
+                <w:noProof/>
+                <w:webHidden/>
+              </w:rPr>
+              <w:fldChar w:fldCharType="begin"/>
+            </w:r>
+            <w:r>
+              <w:rPr>
+                <w:noProof/>
+                <w:webHidden/>
+              </w:rPr>
+              <w:instrText xml:space="preserve"> PAGEREF _Toc471140397 \h </w:instrText>
+            </w:r>
+            <w:r>
+              <w:rPr>
+                <w:noProof/>
+                <w:webHidden/>
+              </w:rPr>
+            </w:r>
+            <w:r>
+              <w:rPr>
+                <w:noProof/>
+                <w:webHidden/>
+              </w:rPr>
+              <w:fldChar w:fldCharType="separate"/>
+            </w:r>
+            <w:r>
+              <w:rPr>
+                <w:noProof/>
+                <w:webHidden/>
+              </w:rPr>
+              <w:t>10</w:t>
+            </w:r>
+            <w:r>
+              <w:rPr>
+                <w:noProof/>
+                <w:webHidden/>
+              </w:rPr>
+              <w:fldChar w:fldCharType="end"/>
+            </w:r>
+          </w:hyperlink>
+        </w:p>
+        <w:p>
+          <w:pPr>
+            <w:pStyle w:val="TOC1"/>
+            <w:tabs>
+              <w:tab w:val="right" w:leader="dot" w:pos="9350"/>
+            </w:tabs>
+            <w:rPr>
+              <w:rFonts w:eastAsiaTheme="minorEastAsia"/>
+              <w:noProof/>
+            </w:rPr>
+          </w:pPr>
+          <w:hyperlink w:anchor="_Toc471140398" w:history="1">
+            <w:r>
+              <w:rPr>
+                <w:rStyle w:val="Hyperlink"/>
+                <w:noProof/>
+              </w:rPr>
               <w:t>GET FLAT VEHICLE DETAILS</w:t>
             </w:r>
             <w:r>
@@ -419,7 +488,7 @@
                 <w:noProof/>
                 <w:webHidden/>
               </w:rPr>
-              <w:instrText xml:space="preserve"> PAGEREF _Toc471132425 \h </w:instrText>
+              <w:instrText xml:space="preserve"> PAGEREF _Toc471140398 \h </w:instrText>
             </w:r>
             <w:r>
               <w:rPr>
@@ -439,7 +508,7 @@
                 <w:noProof/>
                 <w:webHidden/>
               </w:rPr>
-              <w:t>7</w:t>
+              <w:t>11</w:t>
             </w:r>
             <w:r>
               <w:rPr>
@@ -486,7 +555,7 @@
         <w:pStyle w:val="Heading1"/>
       </w:pPr>
       <w:bookmarkStart w:id="0" w:name="_Toc471131844"/>
-      <w:bookmarkStart w:id="1" w:name="_Toc471132420"/>
+      <w:bookmarkStart w:id="1" w:name="_Toc471140392"/>
       <w:r>
         <w:t>SERVICE DETAILS:</w:t>
       </w:r>
@@ -517,77 +586,137 @@
       <w:pPr>
         <w:pStyle w:val="Heading1"/>
       </w:pPr>
-      <w:bookmarkStart w:id="2" w:name="_Toc471132421"/>
-      <w:r>
-        <w:t>USER LOGIN</w:t>
+      <w:bookmarkStart w:id="2" w:name="_Toc471140393"/>
+      <w:r>
+        <w:t>USER REGISTRATION</w:t>
       </w:r>
       <w:bookmarkEnd w:id="2"/>
-    </w:p>
+      <w:r>
+        <w:t xml:space="preserve"> </w:t>
+      </w:r>
+    </w:p>
+    <w:p/>
     <w:p>
       <w:pPr>
         <w:rPr>
-          <w:b/>
+          <w:sz w:val="28"/>
+          <w:szCs w:val="28"/>
+          <w:u w:val="single"/>
         </w:rPr>
       </w:pPr>
-    </w:p>
-    <w:p>
-      <w:r>
-        <w:rPr>
-          <w:b/>
-        </w:rPr>
-        <w:t>METHOD:</w:t>
-      </w:r>
+      <w:r>
+        <w:rPr>
+          <w:sz w:val="28"/>
+          <w:szCs w:val="28"/>
+          <w:u w:val="single"/>
+        </w:rPr>
+        <w:t>Step 1:  Contact Number Verification</w:t>
+      </w:r>
+    </w:p>
+    <w:p>
+      <w:proofErr w:type="gramStart"/>
+      <w:r>
+        <w:t>METHOD :</w:t>
+      </w:r>
+      <w:proofErr w:type="gramEnd"/>
       <w:r>
         <w:t xml:space="preserve"> POST</w:t>
       </w:r>
     </w:p>
     <w:p>
       <w:r>
-        <w:rPr>
-          <w:b/>
-        </w:rPr>
-        <w:t>URL:</w:t>
-      </w:r>
-      <w:r>
-        <w:t xml:space="preserve"> /</w:t>
-      </w:r>
-      <w:r>
-        <w:t>security/</w:t>
-      </w:r>
-      <w:proofErr w:type="spellStart"/>
-      <w:r>
-        <w:t>authenticate</w:t>
-      </w:r>
-      <w:proofErr w:type="gramStart"/>
-      <w:r>
-        <w:t>?username</w:t>
-      </w:r>
-      <w:proofErr w:type="spellEnd"/>
-      <w:proofErr w:type="gramEnd"/>
-      <w:r>
-        <w:t>=</w:t>
-      </w:r>
-      <w:r>
-        <w:t>{username}&amp;password={password}</w:t>
-      </w:r>
-    </w:p>
-    <w:p/>
-    <w:p/>
-    <w:p>
-      <w:r>
-        <w:rPr>
-          <w:b/>
-        </w:rPr>
-        <w:t>REQUEST JSON:</w:t>
-      </w:r>
-      <w:r>
-        <w:rPr>
-          <w:b/>
-        </w:rPr>
+        <w:t>URL</w:t>
+      </w:r>
+      <w:proofErr w:type="gramStart"/>
+      <w:r>
+        <w:t>:/</w:t>
+      </w:r>
+      <w:proofErr w:type="gramEnd"/>
+      <w:r>
         <w:t xml:space="preserve"> </w:t>
       </w:r>
-      <w:r>
-        <w:t>N/A</w:t>
+      <w:proofErr w:type="spellStart"/>
+      <w:r>
+        <w:t>contactverification</w:t>
+      </w:r>
+      <w:proofErr w:type="spellEnd"/>
+    </w:p>
+    <w:p>
+      <w:r>
+        <w:rPr>
+          <w:b/>
+        </w:rPr>
+        <w:t xml:space="preserve">REQUEST </w:t>
+      </w:r>
+      <w:proofErr w:type="gramStart"/>
+      <w:r>
+        <w:rPr>
+          <w:b/>
+        </w:rPr>
+        <w:t>JSON</w:t>
+      </w:r>
+      <w:r>
+        <w:t xml:space="preserve">  :</w:t>
+      </w:r>
+      <w:proofErr w:type="gramEnd"/>
+    </w:p>
+    <w:p>
+      <w:r>
+        <w:t>{</w:t>
+      </w:r>
+    </w:p>
+    <w:p>
+      <w:r>
+        <w:t>"</w:t>
+      </w:r>
+      <w:proofErr w:type="gramStart"/>
+      <w:r>
+        <w:t>request</w:t>
+      </w:r>
+      <w:proofErr w:type="gramEnd"/>
+      <w:r>
+        <w:t>":</w:t>
+      </w:r>
+    </w:p>
+    <w:p>
+      <w:r>
+        <w:t>{</w:t>
+      </w:r>
+    </w:p>
+    <w:p>
+      <w:r>
+        <w:t>"</w:t>
+      </w:r>
+      <w:proofErr w:type="spellStart"/>
+      <w:proofErr w:type="gramStart"/>
+      <w:r>
+        <w:t>cellnumber</w:t>
+      </w:r>
+      <w:proofErr w:type="spellEnd"/>
+      <w:proofErr w:type="gramEnd"/>
+      <w:r>
+        <w:t>":9686062891,</w:t>
+      </w:r>
+    </w:p>
+    <w:p>
+      <w:r>
+        <w:t>"</w:t>
+      </w:r>
+      <w:proofErr w:type="spellStart"/>
+      <w:proofErr w:type="gramStart"/>
+      <w:r>
+        <w:t>deviceInfo</w:t>
+      </w:r>
+      <w:proofErr w:type="spellEnd"/>
+      <w:proofErr w:type="gramEnd"/>
+      <w:r>
+        <w:t>":"ABC"</w:t>
+      </w:r>
+    </w:p>
+    <w:p/>
+    <w:p>
+      <w:r>
+        <w:t>}}</w:t>
       </w:r>
     </w:p>
     <w:p>
@@ -600,8 +729,23 @@
         <w:rPr>
           <w:b/>
         </w:rPr>
-        <w:t>RESPOSNE JSON:</w:t>
-      </w:r>
+        <w:t xml:space="preserve">RESPONSE </w:t>
+      </w:r>
+      <w:proofErr w:type="gramStart"/>
+      <w:r>
+        <w:rPr>
+          <w:b/>
+        </w:rPr>
+        <w:t>JSON :</w:t>
+      </w:r>
+      <w:proofErr w:type="gramEnd"/>
+    </w:p>
+    <w:p>
+      <w:pPr>
+        <w:rPr>
+          <w:b/>
+        </w:rPr>
+      </w:pPr>
     </w:p>
     <w:p>
       <w:r>
@@ -612,13 +756,241 @@
       <w:r>
         <w:t xml:space="preserve">  "</w:t>
       </w:r>
-      <w:proofErr w:type="gramStart"/>
-      <w:r>
-        <w:t>token</w:t>
-      </w:r>
-      <w:proofErr w:type="gramEnd"/>
-      <w:r>
-        <w:t>": "9740543168:1483355777727:4069f4addf9c0db971ad191cd48f8c5c",</w:t>
+      <w:proofErr w:type="spellStart"/>
+      <w:proofErr w:type="gramStart"/>
+      <w:r>
+        <w:t>responseMessage</w:t>
+      </w:r>
+      <w:proofErr w:type="spellEnd"/>
+      <w:proofErr w:type="gramEnd"/>
+      <w:r>
+        <w:t>": {</w:t>
+      </w:r>
+    </w:p>
+    <w:p>
+      <w:r>
+        <w:t xml:space="preserve">    "</w:t>
+      </w:r>
+      <w:proofErr w:type="gramStart"/>
+      <w:r>
+        <w:t>status</w:t>
+      </w:r>
+      <w:proofErr w:type="gramEnd"/>
+      <w:r>
+        <w:t>": "200",</w:t>
+      </w:r>
+    </w:p>
+    <w:p>
+      <w:r>
+        <w:t xml:space="preserve">    "</w:t>
+      </w:r>
+      <w:proofErr w:type="gramStart"/>
+      <w:r>
+        <w:t>message</w:t>
+      </w:r>
+      <w:proofErr w:type="gramEnd"/>
+      <w:r>
+        <w:t>": "OK",</w:t>
+      </w:r>
+    </w:p>
+    <w:p>
+      <w:r>
+        <w:lastRenderedPageBreak/>
+        <w:t xml:space="preserve">    "</w:t>
+      </w:r>
+      <w:proofErr w:type="spellStart"/>
+      <w:proofErr w:type="gramStart"/>
+      <w:r>
+        <w:t>apiVersion</w:t>
+      </w:r>
+      <w:proofErr w:type="spellEnd"/>
+      <w:proofErr w:type="gramEnd"/>
+      <w:r>
+        <w:t>": null</w:t>
+      </w:r>
+    </w:p>
+    <w:p>
+      <w:r>
+        <w:t xml:space="preserve">  }</w:t>
+      </w:r>
+    </w:p>
+    <w:p>
+      <w:r>
+        <w:t>}</w:t>
+      </w:r>
+    </w:p>
+    <w:p/>
+    <w:p>
+      <w:pPr>
+        <w:rPr>
+          <w:sz w:val="28"/>
+          <w:szCs w:val="28"/>
+          <w:u w:val="single"/>
+        </w:rPr>
+      </w:pPr>
+      <w:r>
+        <w:rPr>
+          <w:sz w:val="28"/>
+          <w:szCs w:val="28"/>
+          <w:u w:val="single"/>
+        </w:rPr>
+        <w:t xml:space="preserve">Step </w:t>
+      </w:r>
+      <w:proofErr w:type="gramStart"/>
+      <w:r>
+        <w:rPr>
+          <w:sz w:val="28"/>
+          <w:szCs w:val="28"/>
+          <w:u w:val="single"/>
+        </w:rPr>
+        <w:t>2 :</w:t>
+      </w:r>
+      <w:proofErr w:type="gramEnd"/>
+      <w:r>
+        <w:rPr>
+          <w:sz w:val="28"/>
+          <w:szCs w:val="28"/>
+          <w:u w:val="single"/>
+        </w:rPr>
+        <w:t xml:space="preserve"> OTP Verification </w:t>
+      </w:r>
+    </w:p>
+    <w:p/>
+    <w:p>
+      <w:proofErr w:type="gramStart"/>
+      <w:r>
+        <w:t>METHOD :</w:t>
+      </w:r>
+      <w:proofErr w:type="gramEnd"/>
+      <w:r>
+        <w:t xml:space="preserve"> POST</w:t>
+      </w:r>
+    </w:p>
+    <w:p>
+      <w:r>
+        <w:t>URL</w:t>
+      </w:r>
+      <w:proofErr w:type="gramStart"/>
+      <w:r>
+        <w:t>:/</w:t>
+      </w:r>
+      <w:proofErr w:type="gramEnd"/>
+      <w:r>
+        <w:t xml:space="preserve"> </w:t>
+      </w:r>
+      <w:proofErr w:type="spellStart"/>
+      <w:r>
+        <w:t>verifyotp</w:t>
+      </w:r>
+      <w:proofErr w:type="spellEnd"/>
+    </w:p>
+    <w:p>
+      <w:r>
+        <w:rPr>
+          <w:b/>
+        </w:rPr>
+        <w:t xml:space="preserve">REQUEST </w:t>
+      </w:r>
+      <w:proofErr w:type="gramStart"/>
+      <w:r>
+        <w:rPr>
+          <w:b/>
+        </w:rPr>
+        <w:t>JSON</w:t>
+      </w:r>
+      <w:r>
+        <w:t xml:space="preserve">  :</w:t>
+      </w:r>
+      <w:proofErr w:type="gramEnd"/>
+    </w:p>
+    <w:p>
+      <w:r>
+        <w:t>{</w:t>
+      </w:r>
+    </w:p>
+    <w:p>
+      <w:r>
+        <w:t>"</w:t>
+      </w:r>
+      <w:proofErr w:type="gramStart"/>
+      <w:r>
+        <w:t>request</w:t>
+      </w:r>
+      <w:proofErr w:type="gramEnd"/>
+      <w:r>
+        <w:t>":</w:t>
+      </w:r>
+    </w:p>
+    <w:p>
+      <w:r>
+        <w:t>{</w:t>
+      </w:r>
+    </w:p>
+    <w:p>
+      <w:r>
+        <w:t>"</w:t>
+      </w:r>
+      <w:proofErr w:type="spellStart"/>
+      <w:proofErr w:type="gramStart"/>
+      <w:r>
+        <w:t>cellnumber</w:t>
+      </w:r>
+      <w:proofErr w:type="spellEnd"/>
+      <w:proofErr w:type="gramEnd"/>
+      <w:r>
+        <w:t>":9686062891,</w:t>
+      </w:r>
+    </w:p>
+    <w:p>
+      <w:r>
+        <w:t>"</w:t>
+      </w:r>
+      <w:proofErr w:type="spellStart"/>
+      <w:proofErr w:type="gramStart"/>
+      <w:r>
+        <w:t>deviceInfo</w:t>
+      </w:r>
+      <w:proofErr w:type="spellEnd"/>
+      <w:proofErr w:type="gramEnd"/>
+      <w:r>
+        <w:t>":"ABC",</w:t>
+      </w:r>
+    </w:p>
+    <w:p>
+      <w:r>
+        <w:t>"</w:t>
+      </w:r>
+      <w:proofErr w:type="spellStart"/>
+      <w:proofErr w:type="gramStart"/>
+      <w:r>
+        <w:t>otp</w:t>
+      </w:r>
+      <w:proofErr w:type="spellEnd"/>
+      <w:proofErr w:type="gramEnd"/>
+      <w:r>
+        <w:t>":"3876"</w:t>
+      </w:r>
+    </w:p>
+    <w:p/>
+    <w:p>
+      <w:r>
+        <w:t>}}</w:t>
+      </w:r>
+    </w:p>
+    <w:p/>
+    <w:p>
+      <w:r>
+        <w:t xml:space="preserve">RESPONSE </w:t>
+      </w:r>
+      <w:proofErr w:type="gramStart"/>
+      <w:r>
+        <w:t>JSON :</w:t>
+      </w:r>
+      <w:proofErr w:type="gramEnd"/>
+    </w:p>
+    <w:p>
+      <w:r>
+        <w:t>{</w:t>
       </w:r>
     </w:p>
     <w:p>
@@ -628,6 +1000,213 @@
       <w:proofErr w:type="spellStart"/>
       <w:proofErr w:type="gramStart"/>
       <w:r>
+        <w:t>societyMemberDtls</w:t>
+      </w:r>
+      <w:proofErr w:type="spellEnd"/>
+      <w:proofErr w:type="gramEnd"/>
+      <w:r>
+        <w:t>": {</w:t>
+      </w:r>
+    </w:p>
+    <w:p>
+      <w:r>
+        <w:t xml:space="preserve">    "</w:t>
+      </w:r>
+      <w:proofErr w:type="spellStart"/>
+      <w:proofErr w:type="gramStart"/>
+      <w:r>
+        <w:t>societyDtlsId</w:t>
+      </w:r>
+      <w:proofErr w:type="spellEnd"/>
+      <w:proofErr w:type="gramEnd"/>
+      <w:r>
+        <w:t>": 3,</w:t>
+      </w:r>
+    </w:p>
+    <w:p>
+      <w:r>
+        <w:t xml:space="preserve">    "</w:t>
+      </w:r>
+      <w:proofErr w:type="spellStart"/>
+      <w:proofErr w:type="gramStart"/>
+      <w:r>
+        <w:t>userDtlsId</w:t>
+      </w:r>
+      <w:proofErr w:type="spellEnd"/>
+      <w:proofErr w:type="gramEnd"/>
+      <w:r>
+        <w:t>": null,</w:t>
+      </w:r>
+    </w:p>
+    <w:p>
+      <w:r>
+        <w:t xml:space="preserve">    "</w:t>
+      </w:r>
+      <w:proofErr w:type="spellStart"/>
+      <w:proofErr w:type="gramStart"/>
+      <w:r>
+        <w:t>aadharCardNo</w:t>
+      </w:r>
+      <w:proofErr w:type="spellEnd"/>
+      <w:proofErr w:type="gramEnd"/>
+      <w:r>
+        <w:t>": null,</w:t>
+      </w:r>
+    </w:p>
+    <w:p>
+      <w:r>
+        <w:t xml:space="preserve">    "</w:t>
+      </w:r>
+      <w:proofErr w:type="spellStart"/>
+      <w:proofErr w:type="gramStart"/>
+      <w:r>
+        <w:t>andrRegId</w:t>
+      </w:r>
+      <w:proofErr w:type="spellEnd"/>
+      <w:proofErr w:type="gramEnd"/>
+      <w:r>
+        <w:t>": null,</w:t>
+      </w:r>
+    </w:p>
+    <w:p>
+      <w:r>
+        <w:lastRenderedPageBreak/>
+        <w:t xml:space="preserve">    "</w:t>
+      </w:r>
+      <w:proofErr w:type="spellStart"/>
+      <w:proofErr w:type="gramStart"/>
+      <w:r>
+        <w:t>flatDtlsId</w:t>
+      </w:r>
+      <w:proofErr w:type="spellEnd"/>
+      <w:proofErr w:type="gramEnd"/>
+      <w:r>
+        <w:t>": 1,</w:t>
+      </w:r>
+    </w:p>
+    <w:p>
+      <w:r>
+        <w:t xml:space="preserve">    "</w:t>
+      </w:r>
+      <w:proofErr w:type="spellStart"/>
+      <w:proofErr w:type="gramStart"/>
+      <w:r>
+        <w:t>cntcNum</w:t>
+      </w:r>
+      <w:proofErr w:type="spellEnd"/>
+      <w:proofErr w:type="gramEnd"/>
+      <w:r>
+        <w:t>": "9686062891",</w:t>
+      </w:r>
+    </w:p>
+    <w:p>
+      <w:r>
+        <w:t xml:space="preserve">    "</w:t>
+      </w:r>
+      <w:proofErr w:type="gramStart"/>
+      <w:r>
+        <w:t>dob</w:t>
+      </w:r>
+      <w:proofErr w:type="gramEnd"/>
+      <w:r>
+        <w:t>": null,</w:t>
+      </w:r>
+    </w:p>
+    <w:p>
+      <w:r>
+        <w:t xml:space="preserve">    "</w:t>
+      </w:r>
+      <w:proofErr w:type="spellStart"/>
+      <w:proofErr w:type="gramStart"/>
+      <w:r>
+        <w:t>firstNm</w:t>
+      </w:r>
+      <w:proofErr w:type="spellEnd"/>
+      <w:proofErr w:type="gramEnd"/>
+      <w:r>
+        <w:t>": "</w:t>
+      </w:r>
+      <w:proofErr w:type="spellStart"/>
+      <w:r>
+        <w:t>Santosh</w:t>
+      </w:r>
+      <w:proofErr w:type="spellEnd"/>
+      <w:r>
+        <w:t>",</w:t>
+      </w:r>
+    </w:p>
+    <w:p>
+      <w:r>
+        <w:t xml:space="preserve">    "</w:t>
+      </w:r>
+      <w:proofErr w:type="spellStart"/>
+      <w:proofErr w:type="gramStart"/>
+      <w:r>
+        <w:t>genderCd</w:t>
+      </w:r>
+      <w:proofErr w:type="spellEnd"/>
+      <w:proofErr w:type="gramEnd"/>
+      <w:r>
+        <w:t>": "20",</w:t>
+      </w:r>
+    </w:p>
+    <w:p>
+      <w:r>
+        <w:t xml:space="preserve">    "</w:t>
+      </w:r>
+      <w:proofErr w:type="spellStart"/>
+      <w:proofErr w:type="gramStart"/>
+      <w:r>
+        <w:t>img</w:t>
+      </w:r>
+      <w:proofErr w:type="spellEnd"/>
+      <w:proofErr w:type="gramEnd"/>
+      <w:r>
+        <w:t>": null,</w:t>
+      </w:r>
+    </w:p>
+    <w:p>
+      <w:r>
+        <w:t xml:space="preserve">   "</w:t>
+      </w:r>
+      <w:proofErr w:type="spellStart"/>
+      <w:proofErr w:type="gramStart"/>
+      <w:r>
+        <w:t>lastNm</w:t>
+      </w:r>
+      <w:proofErr w:type="spellEnd"/>
+      <w:proofErr w:type="gramEnd"/>
+      <w:r>
+        <w:t>": "Rode",</w:t>
+      </w:r>
+    </w:p>
+    <w:p>
+      <w:r>
+        <w:t xml:space="preserve">    "</w:t>
+      </w:r>
+      <w:proofErr w:type="spellStart"/>
+      <w:proofErr w:type="gramStart"/>
+      <w:r>
+        <w:t>activationCode</w:t>
+      </w:r>
+      <w:proofErr w:type="spellEnd"/>
+      <w:proofErr w:type="gramEnd"/>
+      <w:r>
+        <w:t>": "23240af"</w:t>
+      </w:r>
+    </w:p>
+    <w:p>
+      <w:r>
+        <w:t xml:space="preserve">  },</w:t>
+      </w:r>
+    </w:p>
+    <w:p>
+      <w:r>
+        <w:t xml:space="preserve">  "</w:t>
+      </w:r>
+      <w:proofErr w:type="spellStart"/>
+      <w:proofErr w:type="gramStart"/>
+      <w:r>
         <w:t>responseMessage</w:t>
       </w:r>
       <w:proofErr w:type="spellEnd"/>
@@ -659,11 +1238,241 @@
       </w:r>
       <w:proofErr w:type="gramEnd"/>
       <w:r>
-        <w:t xml:space="preserve">": "Login </w:t>
-      </w:r>
-      <w:proofErr w:type="spellStart"/>
-      <w:r>
-        <w:t>Successfull</w:t>
+        <w:t>": "OK",</w:t>
+      </w:r>
+    </w:p>
+    <w:p>
+      <w:r>
+        <w:t xml:space="preserve">    "</w:t>
+      </w:r>
+      <w:proofErr w:type="spellStart"/>
+      <w:proofErr w:type="gramStart"/>
+      <w:r>
+        <w:t>apiVersion</w:t>
+      </w:r>
+      <w:proofErr w:type="spellEnd"/>
+      <w:proofErr w:type="gramEnd"/>
+      <w:r>
+        <w:t>": null</w:t>
+      </w:r>
+    </w:p>
+    <w:p>
+      <w:r>
+        <w:t xml:space="preserve">  }</w:t>
+      </w:r>
+    </w:p>
+    <w:p>
+      <w:r>
+        <w:t>}</w:t>
+      </w:r>
+    </w:p>
+    <w:p/>
+    <w:p/>
+    <w:p/>
+    <w:p/>
+    <w:p/>
+    <w:p/>
+    <w:p/>
+    <w:p/>
+    <w:p/>
+    <w:p/>
+    <w:p/>
+    <w:p>
+      <w:pPr>
+        <w:rPr>
+          <w:sz w:val="28"/>
+          <w:szCs w:val="28"/>
+          <w:u w:val="single"/>
+        </w:rPr>
+      </w:pPr>
+      <w:r>
+        <w:rPr>
+          <w:sz w:val="28"/>
+          <w:szCs w:val="28"/>
+          <w:u w:val="single"/>
+        </w:rPr>
+        <w:t xml:space="preserve">Step </w:t>
+      </w:r>
+      <w:proofErr w:type="gramStart"/>
+      <w:r>
+        <w:rPr>
+          <w:sz w:val="28"/>
+          <w:szCs w:val="28"/>
+          <w:u w:val="single"/>
+        </w:rPr>
+        <w:t>3 :</w:t>
+      </w:r>
+      <w:proofErr w:type="gramEnd"/>
+      <w:r>
+        <w:rPr>
+          <w:sz w:val="28"/>
+          <w:szCs w:val="28"/>
+          <w:u w:val="single"/>
+        </w:rPr>
+        <w:t xml:space="preserve"> Registration With Activation Code</w:t>
+      </w:r>
+    </w:p>
+    <w:p/>
+    <w:p>
+      <w:proofErr w:type="gramStart"/>
+      <w:r>
+        <w:t>METHOD :</w:t>
+      </w:r>
+      <w:proofErr w:type="gramEnd"/>
+      <w:r>
+        <w:t xml:space="preserve"> POST</w:t>
+      </w:r>
+    </w:p>
+    <w:p>
+      <w:r>
+        <w:t>URL</w:t>
+      </w:r>
+      <w:proofErr w:type="gramStart"/>
+      <w:r>
+        <w:t>:/</w:t>
+      </w:r>
+      <w:proofErr w:type="gramEnd"/>
+      <w:r>
+        <w:t xml:space="preserve"> </w:t>
+      </w:r>
+      <w:proofErr w:type="spellStart"/>
+      <w:r>
+        <w:t>societymemberreg</w:t>
+      </w:r>
+      <w:proofErr w:type="spellEnd"/>
+    </w:p>
+    <w:p>
+      <w:r>
+        <w:rPr>
+          <w:b/>
+        </w:rPr>
+        <w:t xml:space="preserve">REQUEST </w:t>
+      </w:r>
+      <w:proofErr w:type="gramStart"/>
+      <w:r>
+        <w:rPr>
+          <w:b/>
+        </w:rPr>
+        <w:t>JSON</w:t>
+      </w:r>
+      <w:r>
+        <w:t xml:space="preserve">  :</w:t>
+      </w:r>
+      <w:proofErr w:type="gramEnd"/>
+    </w:p>
+    <w:p>
+      <w:r>
+        <w:t>{</w:t>
+      </w:r>
+    </w:p>
+    <w:p>
+      <w:r>
+        <w:tab/>
+        <w:t>"</w:t>
+      </w:r>
+      <w:proofErr w:type="spellStart"/>
+      <w:proofErr w:type="gramStart"/>
+      <w:r>
+        <w:t>userDtl</w:t>
+      </w:r>
+      <w:proofErr w:type="spellEnd"/>
+      <w:proofErr w:type="gramEnd"/>
+      <w:r>
+        <w:t>": {</w:t>
+      </w:r>
+    </w:p>
+    <w:p>
+      <w:r>
+        <w:tab/>
+        <w:t xml:space="preserve">    "</w:t>
+      </w:r>
+      <w:proofErr w:type="spellStart"/>
+      <w:proofErr w:type="gramStart"/>
+      <w:r>
+        <w:t>societyDtlsId</w:t>
+      </w:r>
+      <w:proofErr w:type="spellEnd"/>
+      <w:proofErr w:type="gramEnd"/>
+      <w:r>
+        <w:t>":3,</w:t>
+      </w:r>
+    </w:p>
+    <w:p>
+      <w:r>
+        <w:tab/>
+      </w:r>
+      <w:r>
+        <w:tab/>
+        <w:t>"</w:t>
+      </w:r>
+      <w:proofErr w:type="spellStart"/>
+      <w:proofErr w:type="gramStart"/>
+      <w:r>
+        <w:t>aadharCardNo</w:t>
+      </w:r>
+      <w:proofErr w:type="spellEnd"/>
+      <w:proofErr w:type="gramEnd"/>
+      <w:r>
+        <w:t>": null,</w:t>
+      </w:r>
+    </w:p>
+    <w:p>
+      <w:r>
+        <w:tab/>
+      </w:r>
+      <w:r>
+        <w:tab/>
+        <w:t>"</w:t>
+      </w:r>
+      <w:proofErr w:type="spellStart"/>
+      <w:proofErr w:type="gramStart"/>
+      <w:r>
+        <w:t>andrRegId</w:t>
+      </w:r>
+      <w:proofErr w:type="spellEnd"/>
+      <w:proofErr w:type="gramEnd"/>
+      <w:r>
+        <w:t>": null,</w:t>
+      </w:r>
+    </w:p>
+    <w:p>
+      <w:r>
+        <w:tab/>
+      </w:r>
+      <w:r>
+        <w:tab/>
+        <w:t>"</w:t>
+      </w:r>
+      <w:proofErr w:type="gramStart"/>
+      <w:r>
+        <w:t>dob</w:t>
+      </w:r>
+      <w:proofErr w:type="gramEnd"/>
+      <w:r>
+        <w:t>": null,</w:t>
+      </w:r>
+    </w:p>
+    <w:p>
+      <w:r>
+        <w:tab/>
+      </w:r>
+      <w:r>
+        <w:tab/>
+        <w:t>"</w:t>
+      </w:r>
+      <w:proofErr w:type="spellStart"/>
+      <w:proofErr w:type="gramStart"/>
+      <w:r>
+        <w:t>firstNm</w:t>
+      </w:r>
+      <w:proofErr w:type="spellEnd"/>
+      <w:proofErr w:type="gramEnd"/>
+      <w:r>
+        <w:t>": "</w:t>
+      </w:r>
+      <w:proofErr w:type="spellStart"/>
+      <w:r>
+        <w:t>Santosh</w:t>
       </w:r>
       <w:proofErr w:type="spellEnd"/>
       <w:r>
@@ -672,6 +1481,301 @@
     </w:p>
     <w:p>
       <w:r>
+        <w:tab/>
+      </w:r>
+      <w:r>
+        <w:tab/>
+        <w:t>"</w:t>
+      </w:r>
+      <w:proofErr w:type="spellStart"/>
+      <w:proofErr w:type="gramStart"/>
+      <w:r>
+        <w:t>genderCd</w:t>
+      </w:r>
+      <w:proofErr w:type="spellEnd"/>
+      <w:proofErr w:type="gramEnd"/>
+      <w:r>
+        <w:t>": 20,</w:t>
+      </w:r>
+    </w:p>
+    <w:p>
+      <w:r>
+        <w:tab/>
+      </w:r>
+      <w:r>
+        <w:tab/>
+        <w:t>"</w:t>
+      </w:r>
+      <w:proofErr w:type="spellStart"/>
+      <w:proofErr w:type="gramStart"/>
+      <w:r>
+        <w:t>img</w:t>
+      </w:r>
+      <w:proofErr w:type="spellEnd"/>
+      <w:proofErr w:type="gramEnd"/>
+      <w:r>
+        <w:t>": null,</w:t>
+      </w:r>
+    </w:p>
+    <w:p>
+      <w:r>
+        <w:tab/>
+      </w:r>
+      <w:r>
+        <w:tab/>
+        <w:t>"</w:t>
+      </w:r>
+      <w:proofErr w:type="spellStart"/>
+      <w:proofErr w:type="gramStart"/>
+      <w:r>
+        <w:t>lastNm</w:t>
+      </w:r>
+      <w:proofErr w:type="spellEnd"/>
+      <w:proofErr w:type="gramEnd"/>
+      <w:r>
+        <w:t>": "Rode"</w:t>
+      </w:r>
+    </w:p>
+    <w:p/>
+    <w:p>
+      <w:r>
+        <w:tab/>
+        <w:t>},</w:t>
+      </w:r>
+    </w:p>
+    <w:p>
+      <w:r>
+        <w:tab/>
+        <w:t>"</w:t>
+      </w:r>
+      <w:proofErr w:type="spellStart"/>
+      <w:proofErr w:type="gramStart"/>
+      <w:r>
+        <w:t>userLoginDtl</w:t>
+      </w:r>
+      <w:proofErr w:type="spellEnd"/>
+      <w:proofErr w:type="gramEnd"/>
+      <w:r>
+        <w:t>": {</w:t>
+      </w:r>
+    </w:p>
+    <w:p>
+      <w:r>
+        <w:tab/>
+      </w:r>
+      <w:r>
+        <w:tab/>
+        <w:t>"</w:t>
+      </w:r>
+      <w:proofErr w:type="spellStart"/>
+      <w:proofErr w:type="gramStart"/>
+      <w:r>
+        <w:t>activationCode</w:t>
+      </w:r>
+      <w:proofErr w:type="spellEnd"/>
+      <w:proofErr w:type="gramEnd"/>
+      <w:r>
+        <w:t>": "23240af",</w:t>
+      </w:r>
+    </w:p>
+    <w:p>
+      <w:r>
+        <w:tab/>
+      </w:r>
+      <w:r>
+        <w:tab/>
+        <w:t>"</w:t>
+      </w:r>
+      <w:proofErr w:type="spellStart"/>
+      <w:proofErr w:type="gramStart"/>
+      <w:r>
+        <w:t>flatDtlsId</w:t>
+      </w:r>
+      <w:proofErr w:type="spellEnd"/>
+      <w:proofErr w:type="gramEnd"/>
+      <w:r>
+        <w:t>": 1,</w:t>
+      </w:r>
+    </w:p>
+    <w:p>
+      <w:r>
+        <w:tab/>
+      </w:r>
+      <w:r>
+        <w:tab/>
+        <w:t>"</w:t>
+      </w:r>
+      <w:proofErr w:type="spellStart"/>
+      <w:proofErr w:type="gramStart"/>
+      <w:r>
+        <w:t>userCntcNum</w:t>
+      </w:r>
+      <w:proofErr w:type="spellEnd"/>
+      <w:proofErr w:type="gramEnd"/>
+      <w:r>
+        <w:t>": "9686062891",</w:t>
+      </w:r>
+    </w:p>
+    <w:p>
+      <w:r>
+        <w:tab/>
+      </w:r>
+      <w:r>
+        <w:tab/>
+        <w:t>"</w:t>
+      </w:r>
+      <w:proofErr w:type="gramStart"/>
+      <w:r>
+        <w:t>password</w:t>
+      </w:r>
+      <w:proofErr w:type="gramEnd"/>
+      <w:r>
+        <w:t>": "9686062891",</w:t>
+      </w:r>
+    </w:p>
+    <w:p>
+      <w:r>
+        <w:tab/>
+      </w:r>
+      <w:r>
+        <w:tab/>
+        <w:t>"</w:t>
+      </w:r>
+      <w:proofErr w:type="spellStart"/>
+      <w:r>
+        <w:t>fEmailId</w:t>
+      </w:r>
+      <w:proofErr w:type="spellEnd"/>
+      <w:r>
+        <w:t>":"santosh@gmail.com",</w:t>
+      </w:r>
+    </w:p>
+    <w:p>
+      <w:r>
+        <w:tab/>
+      </w:r>
+      <w:r>
+        <w:tab/>
+        <w:t>"</w:t>
+      </w:r>
+      <w:proofErr w:type="spellStart"/>
+      <w:proofErr w:type="gramStart"/>
+      <w:r>
+        <w:t>sEmailId</w:t>
+      </w:r>
+      <w:proofErr w:type="spellEnd"/>
+      <w:proofErr w:type="gramEnd"/>
+      <w:r>
+        <w:t>": null,</w:t>
+      </w:r>
+    </w:p>
+    <w:p>
+      <w:r>
+        <w:lastRenderedPageBreak/>
+        <w:tab/>
+      </w:r>
+      <w:r>
+        <w:tab/>
+        <w:t>"</w:t>
+      </w:r>
+      <w:proofErr w:type="spellStart"/>
+      <w:proofErr w:type="gramStart"/>
+      <w:r>
+        <w:t>tEmailId</w:t>
+      </w:r>
+      <w:proofErr w:type="spellEnd"/>
+      <w:proofErr w:type="gramEnd"/>
+      <w:r>
+        <w:t>": null</w:t>
+      </w:r>
+    </w:p>
+    <w:p>
+      <w:r>
+        <w:tab/>
+        <w:t>}</w:t>
+      </w:r>
+    </w:p>
+    <w:p>
+      <w:r>
+        <w:t>}</w:t>
+      </w:r>
+    </w:p>
+    <w:p/>
+    <w:p>
+      <w:pPr>
+        <w:rPr>
+          <w:b/>
+        </w:rPr>
+      </w:pPr>
+      <w:r>
+        <w:rPr>
+          <w:b/>
+        </w:rPr>
+        <w:t xml:space="preserve">RESPONSE </w:t>
+      </w:r>
+      <w:proofErr w:type="gramStart"/>
+      <w:r>
+        <w:rPr>
+          <w:b/>
+        </w:rPr>
+        <w:t>JSON :</w:t>
+      </w:r>
+      <w:proofErr w:type="gramEnd"/>
+      <w:r>
+        <w:rPr>
+          <w:b/>
+        </w:rPr>
+        <w:t>-</w:t>
+      </w:r>
+    </w:p>
+    <w:p>
+      <w:r>
+        <w:t>{</w:t>
+      </w:r>
+    </w:p>
+    <w:p>
+      <w:r>
+        <w:t xml:space="preserve">  "</w:t>
+      </w:r>
+      <w:proofErr w:type="spellStart"/>
+      <w:proofErr w:type="gramStart"/>
+      <w:r>
+        <w:t>responseMessage</w:t>
+      </w:r>
+      <w:proofErr w:type="spellEnd"/>
+      <w:proofErr w:type="gramEnd"/>
+      <w:r>
+        <w:t>": {</w:t>
+      </w:r>
+    </w:p>
+    <w:p>
+      <w:r>
+        <w:t xml:space="preserve">    "</w:t>
+      </w:r>
+      <w:proofErr w:type="gramStart"/>
+      <w:r>
+        <w:t>status</w:t>
+      </w:r>
+      <w:proofErr w:type="gramEnd"/>
+      <w:r>
+        <w:t>": "200",</w:t>
+      </w:r>
+    </w:p>
+    <w:p>
+      <w:r>
+        <w:t xml:space="preserve">    "</w:t>
+      </w:r>
+      <w:proofErr w:type="gramStart"/>
+      <w:r>
+        <w:t>message</w:t>
+      </w:r>
+      <w:proofErr w:type="gramEnd"/>
+      <w:r>
+        <w:t>": "OK",</w:t>
+      </w:r>
+    </w:p>
+    <w:p>
+      <w:r>
         <w:t xml:space="preserve">    "</w:t>
       </w:r>
       <w:proofErr w:type="spellStart"/>
@@ -682,274 +1786,7 @@
       <w:proofErr w:type="spellEnd"/>
       <w:proofErr w:type="gramEnd"/>
       <w:r>
-        <w:t xml:space="preserve">": "Login </w:t>
-      </w:r>
-      <w:proofErr w:type="spellStart"/>
-      <w:r>
-        <w:t>Successfull</w:t>
-      </w:r>
-      <w:proofErr w:type="spellEnd"/>
-      <w:r>
-        <w:t>"</w:t>
-      </w:r>
-    </w:p>
-    <w:p>
-      <w:r>
-        <w:t xml:space="preserve">  },</w:t>
-      </w:r>
-    </w:p>
-    <w:p>
-      <w:r>
-        <w:t xml:space="preserve">  "</w:t>
-      </w:r>
-      <w:proofErr w:type="gramStart"/>
-      <w:r>
-        <w:t>user</w:t>
-      </w:r>
-      <w:proofErr w:type="gramEnd"/>
-      <w:r>
-        <w:t>": {</w:t>
-      </w:r>
-    </w:p>
-    <w:p>
-      <w:r>
-        <w:t xml:space="preserve">    "</w:t>
-      </w:r>
-      <w:proofErr w:type="gramStart"/>
-      <w:r>
-        <w:t>roles</w:t>
-      </w:r>
-      <w:proofErr w:type="gramEnd"/>
-      <w:r>
-        <w:t>": {</w:t>
-      </w:r>
-    </w:p>
-    <w:p>
-      <w:r>
-        <w:t xml:space="preserve">      "</w:t>
-      </w:r>
-      <w:proofErr w:type="spellStart"/>
-      <w:r>
-        <w:t>Society_Member</w:t>
-      </w:r>
-      <w:proofErr w:type="spellEnd"/>
-      <w:r>
-        <w:t>": true</w:t>
-      </w:r>
-    </w:p>
-    <w:p>
-      <w:r>
-        <w:t xml:space="preserve">    },</w:t>
-      </w:r>
-    </w:p>
-    <w:p>
-      <w:r>
-        <w:t xml:space="preserve">    "</w:t>
-      </w:r>
-      <w:proofErr w:type="spellStart"/>
-      <w:proofErr w:type="gramStart"/>
-      <w:r>
-        <w:t>userLoginDtlsId</w:t>
-      </w:r>
-      <w:proofErr w:type="spellEnd"/>
-      <w:proofErr w:type="gramEnd"/>
-      <w:r>
-        <w:t>": "1a68d779-cdb0-11e6-af26-f788c12ea4ac",</w:t>
-      </w:r>
-    </w:p>
-    <w:p>
-      <w:r>
-        <w:lastRenderedPageBreak/>
-        <w:t xml:space="preserve">    "</w:t>
-      </w:r>
-      <w:proofErr w:type="spellStart"/>
-      <w:proofErr w:type="gramStart"/>
-      <w:r>
-        <w:t>userDtlsId</w:t>
-      </w:r>
-      <w:proofErr w:type="spellEnd"/>
-      <w:proofErr w:type="gramEnd"/>
-      <w:r>
-        <w:t>": "229615ca-cdb0-11e6-af26-f788c12ea4ac",</w:t>
-      </w:r>
-    </w:p>
-    <w:p>
-      <w:r>
-        <w:t xml:space="preserve">    "</w:t>
-      </w:r>
-      <w:proofErr w:type="spellStart"/>
-      <w:proofErr w:type="gramStart"/>
-      <w:r>
-        <w:t>firstNm</w:t>
-      </w:r>
-      <w:proofErr w:type="spellEnd"/>
-      <w:proofErr w:type="gramEnd"/>
-      <w:r>
-        <w:t>": "</w:t>
-      </w:r>
-      <w:proofErr w:type="spellStart"/>
-      <w:r>
-        <w:t>Piyush</w:t>
-      </w:r>
-      <w:proofErr w:type="spellEnd"/>
-      <w:r>
-        <w:t xml:space="preserve"> ",</w:t>
-      </w:r>
-    </w:p>
-    <w:p>
-      <w:r>
-        <w:t xml:space="preserve">    "</w:t>
-      </w:r>
-      <w:proofErr w:type="spellStart"/>
-      <w:proofErr w:type="gramStart"/>
-      <w:r>
-        <w:t>lastNm</w:t>
-      </w:r>
-      <w:proofErr w:type="spellEnd"/>
-      <w:proofErr w:type="gramEnd"/>
-      <w:r>
-        <w:t>": "</w:t>
-      </w:r>
-      <w:proofErr w:type="spellStart"/>
-      <w:r>
-        <w:t>Jadhav</w:t>
-      </w:r>
-      <w:proofErr w:type="spellEnd"/>
-      <w:r>
-        <w:t>",</w:t>
-      </w:r>
-    </w:p>
-    <w:p>
-      <w:r>
-        <w:t xml:space="preserve">    "</w:t>
-      </w:r>
-      <w:proofErr w:type="spellStart"/>
-      <w:proofErr w:type="gramStart"/>
-      <w:r>
-        <w:t>flatDtlsId</w:t>
-      </w:r>
-      <w:proofErr w:type="spellEnd"/>
-      <w:proofErr w:type="gramEnd"/>
-      <w:r>
-        <w:t>": 1,</w:t>
-      </w:r>
-    </w:p>
-    <w:p>
-      <w:r>
-        <w:t xml:space="preserve">    "</w:t>
-      </w:r>
-      <w:proofErr w:type="spellStart"/>
-      <w:proofErr w:type="gramStart"/>
-      <w:r>
-        <w:t>societyDtlsId</w:t>
-      </w:r>
-      <w:proofErr w:type="spellEnd"/>
-      <w:proofErr w:type="gramEnd"/>
-      <w:r>
-        <w:t>": 3,</w:t>
-      </w:r>
-    </w:p>
-    <w:p>
-      <w:r>
-        <w:t xml:space="preserve">    "</w:t>
-      </w:r>
-      <w:proofErr w:type="spellStart"/>
-      <w:proofErr w:type="gramStart"/>
-      <w:r>
-        <w:t>cntcNum</w:t>
-      </w:r>
-      <w:proofErr w:type="spellEnd"/>
-      <w:proofErr w:type="gramEnd"/>
-      <w:r>
-        <w:t>": "9096409749",</w:t>
-      </w:r>
-    </w:p>
-    <w:p>
-      <w:r>
-        <w:t xml:space="preserve">    "</w:t>
-      </w:r>
-      <w:proofErr w:type="spellStart"/>
-      <w:proofErr w:type="gramStart"/>
-      <w:r>
-        <w:t>genderCd</w:t>
-      </w:r>
-      <w:proofErr w:type="spellEnd"/>
-      <w:proofErr w:type="gramEnd"/>
-      <w:r>
-        <w:t>": 20,</w:t>
-      </w:r>
-    </w:p>
-    <w:p>
-      <w:r>
-        <w:t xml:space="preserve">    "</w:t>
-      </w:r>
-      <w:proofErr w:type="spellStart"/>
-      <w:proofErr w:type="gramStart"/>
-      <w:r>
-        <w:t>img</w:t>
-      </w:r>
-      <w:proofErr w:type="spellEnd"/>
-      <w:proofErr w:type="gramEnd"/>
-      <w:r>
-        <w:t>": "https://dl.dropboxusercontent.com/s/b9ku0e8geqncijl/Bazooka_Package_1482251468333.png?dl=0",</w:t>
-      </w:r>
-    </w:p>
-    <w:p>
-      <w:r>
-        <w:t xml:space="preserve">    "</w:t>
-      </w:r>
-      <w:proofErr w:type="spellStart"/>
-      <w:proofErr w:type="gramStart"/>
-      <w:r>
-        <w:t>andrRegId</w:t>
-      </w:r>
-      <w:proofErr w:type="spellEnd"/>
-      <w:proofErr w:type="gramEnd"/>
-      <w:r>
-        <w:t>": null,</w:t>
-      </w:r>
-    </w:p>
-    <w:p>
-      <w:r>
-        <w:t xml:space="preserve">    "</w:t>
-      </w:r>
-      <w:proofErr w:type="spellStart"/>
-      <w:proofErr w:type="gramStart"/>
-      <w:r>
-        <w:t>isLoggedIn</w:t>
-      </w:r>
-      <w:proofErr w:type="spellEnd"/>
-      <w:proofErr w:type="gramEnd"/>
-      <w:r>
-        <w:t>": "Y",</w:t>
-      </w:r>
-    </w:p>
-    <w:p>
-      <w:r>
-        <w:t xml:space="preserve">    "</w:t>
-      </w:r>
-      <w:proofErr w:type="spellStart"/>
-      <w:proofErr w:type="gramStart"/>
-      <w:r>
-        <w:t>fEmailId</w:t>
-      </w:r>
-      <w:proofErr w:type="spellEnd"/>
-      <w:proofErr w:type="gramEnd"/>
-      <w:r>
-        <w:t>": "piyush.jadhav@repleteinc.com",</w:t>
-      </w:r>
-    </w:p>
-    <w:p>
-      <w:r>
-        <w:t xml:space="preserve">    "</w:t>
-      </w:r>
-      <w:proofErr w:type="gramStart"/>
-      <w:r>
-        <w:t>name</w:t>
-      </w:r>
-      <w:proofErr w:type="gramEnd"/>
-      <w:r>
-        <w:t>": "9740543168"</w:t>
+        <w:t>": null</w:t>
       </w:r>
     </w:p>
     <w:p>
@@ -962,520 +1799,475 @@
         <w:t>}</w:t>
       </w:r>
     </w:p>
+    <w:p/>
+    <w:p/>
     <w:p/>
     <w:p>
       <w:pPr>
         <w:pStyle w:val="Heading1"/>
       </w:pPr>
-    </w:p>
+      <w:bookmarkStart w:id="3" w:name="_Toc471140394"/>
+      <w:r>
+        <w:t>USER LOGIN</w:t>
+      </w:r>
+      <w:bookmarkEnd w:id="3"/>
+    </w:p>
+    <w:p>
+      <w:pPr>
+        <w:rPr>
+          <w:b/>
+        </w:rPr>
+      </w:pPr>
+    </w:p>
+    <w:p>
+      <w:r>
+        <w:rPr>
+          <w:b/>
+        </w:rPr>
+        <w:t>METHOD:</w:t>
+      </w:r>
+      <w:r>
+        <w:t xml:space="preserve"> POST</w:t>
+      </w:r>
+    </w:p>
+    <w:p>
+      <w:r>
+        <w:rPr>
+          <w:b/>
+        </w:rPr>
+        <w:t>URL:</w:t>
+      </w:r>
+      <w:r>
+        <w:t xml:space="preserve"> /</w:t>
+      </w:r>
+      <w:r>
+        <w:t>security/</w:t>
+      </w:r>
+      <w:proofErr w:type="spellStart"/>
+      <w:r>
+        <w:t>authenticate</w:t>
+      </w:r>
+      <w:proofErr w:type="gramStart"/>
+      <w:r>
+        <w:t>?username</w:t>
+      </w:r>
+      <w:proofErr w:type="spellEnd"/>
+      <w:proofErr w:type="gramEnd"/>
+      <w:r>
+        <w:t>=</w:t>
+      </w:r>
+      <w:r>
+        <w:t>{username}&amp;password={password}</w:t>
+      </w:r>
+    </w:p>
+    <w:p/>
+    <w:p/>
+    <w:p>
+      <w:r>
+        <w:rPr>
+          <w:b/>
+        </w:rPr>
+        <w:t>REQUEST JSON:</w:t>
+      </w:r>
+      <w:r>
+        <w:rPr>
+          <w:b/>
+        </w:rPr>
+        <w:t xml:space="preserve"> </w:t>
+      </w:r>
+      <w:r>
+        <w:t>N/A</w:t>
+      </w:r>
+    </w:p>
+    <w:p>
+      <w:pPr>
+        <w:rPr>
+          <w:b/>
+        </w:rPr>
+      </w:pPr>
+      <w:r>
+        <w:rPr>
+          <w:b/>
+        </w:rPr>
+        <w:t>RESPOSNE JSON:</w:t>
+      </w:r>
+    </w:p>
+    <w:p>
+      <w:r>
+        <w:t>{</w:t>
+      </w:r>
+    </w:p>
+    <w:p>
+      <w:r>
+        <w:t xml:space="preserve">  "</w:t>
+      </w:r>
+      <w:proofErr w:type="gramStart"/>
+      <w:r>
+        <w:t>token</w:t>
+      </w:r>
+      <w:proofErr w:type="gramEnd"/>
+      <w:r>
+        <w:t>": "9740543168:1483355777727:4069f4addf9c0db971ad191cd48f8c5c",</w:t>
+      </w:r>
+    </w:p>
+    <w:p>
+      <w:r>
+        <w:lastRenderedPageBreak/>
+        <w:t xml:space="preserve">  "</w:t>
+      </w:r>
+      <w:proofErr w:type="spellStart"/>
+      <w:proofErr w:type="gramStart"/>
+      <w:r>
+        <w:t>responseMessage</w:t>
+      </w:r>
+      <w:proofErr w:type="spellEnd"/>
+      <w:proofErr w:type="gramEnd"/>
+      <w:r>
+        <w:t>": {</w:t>
+      </w:r>
+    </w:p>
+    <w:p>
+      <w:r>
+        <w:t xml:space="preserve">    "</w:t>
+      </w:r>
+      <w:proofErr w:type="gramStart"/>
+      <w:r>
+        <w:t>status</w:t>
+      </w:r>
+      <w:proofErr w:type="gramEnd"/>
+      <w:r>
+        <w:t>": "200",</w:t>
+      </w:r>
+    </w:p>
+    <w:p>
+      <w:r>
+        <w:t xml:space="preserve">    "</w:t>
+      </w:r>
+      <w:proofErr w:type="gramStart"/>
+      <w:r>
+        <w:t>message</w:t>
+      </w:r>
+      <w:proofErr w:type="gramEnd"/>
+      <w:r>
+        <w:t xml:space="preserve">": "Login </w:t>
+      </w:r>
+      <w:proofErr w:type="spellStart"/>
+      <w:r>
+        <w:t>Successfull</w:t>
+      </w:r>
+      <w:proofErr w:type="spellEnd"/>
+      <w:r>
+        <w:t>",</w:t>
+      </w:r>
+    </w:p>
+    <w:p>
+      <w:r>
+        <w:t xml:space="preserve">    "</w:t>
+      </w:r>
+      <w:proofErr w:type="spellStart"/>
+      <w:proofErr w:type="gramStart"/>
+      <w:r>
+        <w:t>apiVersion</w:t>
+      </w:r>
+      <w:proofErr w:type="spellEnd"/>
+      <w:proofErr w:type="gramEnd"/>
+      <w:r>
+        <w:t xml:space="preserve">": "Login </w:t>
+      </w:r>
+      <w:proofErr w:type="spellStart"/>
+      <w:r>
+        <w:t>Successfull</w:t>
+      </w:r>
+      <w:proofErr w:type="spellEnd"/>
+      <w:r>
+        <w:t>"</w:t>
+      </w:r>
+    </w:p>
+    <w:p>
+      <w:r>
+        <w:t xml:space="preserve">  },</w:t>
+      </w:r>
+    </w:p>
+    <w:p>
+      <w:r>
+        <w:t xml:space="preserve">  "</w:t>
+      </w:r>
+      <w:proofErr w:type="gramStart"/>
+      <w:r>
+        <w:t>user</w:t>
+      </w:r>
+      <w:proofErr w:type="gramEnd"/>
+      <w:r>
+        <w:t>": {</w:t>
+      </w:r>
+    </w:p>
+    <w:p>
+      <w:r>
+        <w:t xml:space="preserve">    "</w:t>
+      </w:r>
+      <w:proofErr w:type="gramStart"/>
+      <w:r>
+        <w:t>roles</w:t>
+      </w:r>
+      <w:proofErr w:type="gramEnd"/>
+      <w:r>
+        <w:t>": {</w:t>
+      </w:r>
+    </w:p>
+    <w:p>
+      <w:r>
+        <w:t xml:space="preserve">      "</w:t>
+      </w:r>
+      <w:proofErr w:type="spellStart"/>
+      <w:r>
+        <w:t>Society_Member</w:t>
+      </w:r>
+      <w:proofErr w:type="spellEnd"/>
+      <w:r>
+        <w:t>": true</w:t>
+      </w:r>
+    </w:p>
+    <w:p>
+      <w:r>
+        <w:t xml:space="preserve">    },</w:t>
+      </w:r>
+    </w:p>
+    <w:p>
+      <w:r>
+        <w:t xml:space="preserve">    "</w:t>
+      </w:r>
+      <w:proofErr w:type="spellStart"/>
+      <w:proofErr w:type="gramStart"/>
+      <w:r>
+        <w:t>userLoginDtlsId</w:t>
+      </w:r>
+      <w:proofErr w:type="spellEnd"/>
+      <w:proofErr w:type="gramEnd"/>
+      <w:r>
+        <w:t>": "1a68d779-cdb0-11e6-af26-f788c12ea4ac",</w:t>
+      </w:r>
+    </w:p>
+    <w:p>
+      <w:r>
+        <w:t xml:space="preserve">    "</w:t>
+      </w:r>
+      <w:proofErr w:type="spellStart"/>
+      <w:proofErr w:type="gramStart"/>
+      <w:r>
+        <w:t>userDtlsId</w:t>
+      </w:r>
+      <w:proofErr w:type="spellEnd"/>
+      <w:proofErr w:type="gramEnd"/>
+      <w:r>
+        <w:t>": "229615ca-cdb0-11e6-af26-f788c12ea4ac",</w:t>
+      </w:r>
+    </w:p>
+    <w:p>
+      <w:r>
+        <w:t xml:space="preserve">    "</w:t>
+      </w:r>
+      <w:proofErr w:type="spellStart"/>
+      <w:proofErr w:type="gramStart"/>
+      <w:r>
+        <w:t>firstNm</w:t>
+      </w:r>
+      <w:proofErr w:type="spellEnd"/>
+      <w:proofErr w:type="gramEnd"/>
+      <w:r>
+        <w:t>": "</w:t>
+      </w:r>
+      <w:proofErr w:type="spellStart"/>
+      <w:r>
+        <w:t>Piyush</w:t>
+      </w:r>
+      <w:proofErr w:type="spellEnd"/>
+      <w:r>
+        <w:t xml:space="preserve"> ",</w:t>
+      </w:r>
+    </w:p>
+    <w:p>
+      <w:r>
+        <w:t xml:space="preserve">    "</w:t>
+      </w:r>
+      <w:proofErr w:type="spellStart"/>
+      <w:proofErr w:type="gramStart"/>
+      <w:r>
+        <w:t>lastNm</w:t>
+      </w:r>
+      <w:proofErr w:type="spellEnd"/>
+      <w:proofErr w:type="gramEnd"/>
+      <w:r>
+        <w:t>": "</w:t>
+      </w:r>
+      <w:proofErr w:type="spellStart"/>
+      <w:r>
+        <w:t>Jadhav</w:t>
+      </w:r>
+      <w:proofErr w:type="spellEnd"/>
+      <w:r>
+        <w:t>",</w:t>
+      </w:r>
+    </w:p>
+    <w:p>
+      <w:r>
+        <w:t xml:space="preserve">    "</w:t>
+      </w:r>
+      <w:proofErr w:type="spellStart"/>
+      <w:proofErr w:type="gramStart"/>
+      <w:r>
+        <w:t>flatDtlsId</w:t>
+      </w:r>
+      <w:proofErr w:type="spellEnd"/>
+      <w:proofErr w:type="gramEnd"/>
+      <w:r>
+        <w:t>": 1,</w:t>
+      </w:r>
+    </w:p>
+    <w:p>
+      <w:r>
+        <w:t xml:space="preserve">    "</w:t>
+      </w:r>
+      <w:proofErr w:type="spellStart"/>
+      <w:proofErr w:type="gramStart"/>
+      <w:r>
+        <w:t>societyDtlsId</w:t>
+      </w:r>
+      <w:proofErr w:type="spellEnd"/>
+      <w:proofErr w:type="gramEnd"/>
+      <w:r>
+        <w:t>": 3,</w:t>
+      </w:r>
+    </w:p>
+    <w:p>
+      <w:r>
+        <w:t xml:space="preserve">    "</w:t>
+      </w:r>
+      <w:proofErr w:type="spellStart"/>
+      <w:proofErr w:type="gramStart"/>
+      <w:r>
+        <w:t>cntcNum</w:t>
+      </w:r>
+      <w:proofErr w:type="spellEnd"/>
+      <w:proofErr w:type="gramEnd"/>
+      <w:r>
+        <w:t>": "9096409749",</w:t>
+      </w:r>
+    </w:p>
+    <w:p>
+      <w:r>
+        <w:t xml:space="preserve">    "</w:t>
+      </w:r>
+      <w:proofErr w:type="spellStart"/>
+      <w:proofErr w:type="gramStart"/>
+      <w:r>
+        <w:t>genderCd</w:t>
+      </w:r>
+      <w:proofErr w:type="spellEnd"/>
+      <w:proofErr w:type="gramEnd"/>
+      <w:r>
+        <w:t>": 20,</w:t>
+      </w:r>
+    </w:p>
+    <w:p>
+      <w:r>
+        <w:t xml:space="preserve">    "</w:t>
+      </w:r>
+      <w:proofErr w:type="spellStart"/>
+      <w:proofErr w:type="gramStart"/>
+      <w:r>
+        <w:t>img</w:t>
+      </w:r>
+      <w:proofErr w:type="spellEnd"/>
+      <w:proofErr w:type="gramEnd"/>
+      <w:r>
+        <w:t>": "https://dl.dropboxusercontent.com/s/b9ku0e8geqncijl/Bazooka_Package_1482251468333.png?dl=0",</w:t>
+      </w:r>
+    </w:p>
+    <w:p>
+      <w:r>
+        <w:t xml:space="preserve">    "</w:t>
+      </w:r>
+      <w:proofErr w:type="spellStart"/>
+      <w:proofErr w:type="gramStart"/>
+      <w:r>
+        <w:t>andrRegId</w:t>
+      </w:r>
+      <w:proofErr w:type="spellEnd"/>
+      <w:proofErr w:type="gramEnd"/>
+      <w:r>
+        <w:t>": null,</w:t>
+      </w:r>
+    </w:p>
+    <w:p>
+      <w:r>
+        <w:t xml:space="preserve">    "</w:t>
+      </w:r>
+      <w:proofErr w:type="spellStart"/>
+      <w:proofErr w:type="gramStart"/>
+      <w:r>
+        <w:t>isLoggedIn</w:t>
+      </w:r>
+      <w:proofErr w:type="spellEnd"/>
+      <w:proofErr w:type="gramEnd"/>
+      <w:r>
+        <w:t>": "Y",</w:t>
+      </w:r>
+    </w:p>
+    <w:p>
+      <w:r>
+        <w:t xml:space="preserve">    "</w:t>
+      </w:r>
+      <w:proofErr w:type="spellStart"/>
+      <w:proofErr w:type="gramStart"/>
+      <w:r>
+        <w:t>fEmailId</w:t>
+      </w:r>
+      <w:proofErr w:type="spellEnd"/>
+      <w:proofErr w:type="gramEnd"/>
+      <w:r>
+        <w:t>": "piyush.jadhav@repleteinc.com",</w:t>
+      </w:r>
+    </w:p>
+    <w:p>
+      <w:r>
+        <w:t xml:space="preserve">    "</w:t>
+      </w:r>
+      <w:proofErr w:type="gramStart"/>
+      <w:r>
+        <w:t>name</w:t>
+      </w:r>
+      <w:proofErr w:type="gramEnd"/>
+      <w:r>
+        <w:t>": "9740543168"</w:t>
+      </w:r>
+    </w:p>
+    <w:p>
+      <w:r>
+        <w:t xml:space="preserve">  }</w:t>
+      </w:r>
+    </w:p>
+    <w:p>
+      <w:r>
+        <w:t>}</w:t>
+      </w:r>
+    </w:p>
+    <w:p/>
     <w:p>
       <w:pPr>
         <w:pStyle w:val="Heading1"/>
       </w:pPr>
-      <w:bookmarkStart w:id="3" w:name="_Toc471132422"/>
-      <w:r>
-        <w:t>GET SOCIETY MEMBER FLAT DETAILS</w:t>
-      </w:r>
-      <w:bookmarkEnd w:id="3"/>
-    </w:p>
-    <w:p/>
-    <w:p>
-      <w:r>
-        <w:rPr>
-          <w:b/>
-        </w:rPr>
-        <w:t>METHOD:</w:t>
-      </w:r>
-      <w:r>
-        <w:t xml:space="preserve"> GET</w:t>
-      </w:r>
-    </w:p>
-    <w:p>
-      <w:r>
-        <w:rPr>
-          <w:b/>
-        </w:rPr>
-        <w:t>URL:</w:t>
-      </w:r>
-      <w:r>
-        <w:t xml:space="preserve">  </w:t>
-      </w:r>
-      <w:r>
-        <w:t>/</w:t>
-      </w:r>
-      <w:proofErr w:type="spellStart"/>
-      <w:r>
-        <w:t>flatdetails</w:t>
-      </w:r>
-      <w:proofErr w:type="gramStart"/>
-      <w:r>
-        <w:t>?userid</w:t>
-      </w:r>
-      <w:proofErr w:type="spellEnd"/>
-      <w:proofErr w:type="gramEnd"/>
-      <w:r>
-        <w:t>=</w:t>
-      </w:r>
-      <w:r>
-        <w:t>{</w:t>
-      </w:r>
-      <w:proofErr w:type="spellStart"/>
-      <w:r>
-        <w:t>userid</w:t>
-      </w:r>
-      <w:proofErr w:type="spellEnd"/>
-      <w:r>
-        <w:t>}</w:t>
-      </w:r>
-    </w:p>
-    <w:p>
-      <w:r>
-        <w:rPr>
-          <w:b/>
-        </w:rPr>
-        <w:t>REQUEST JSON:</w:t>
-      </w:r>
-      <w:r>
-        <w:rPr>
-          <w:b/>
-        </w:rPr>
-        <w:t xml:space="preserve"> </w:t>
-      </w:r>
-      <w:r>
-        <w:t>N/A</w:t>
-      </w:r>
-    </w:p>
-    <w:p>
-      <w:pPr>
-        <w:rPr>
-          <w:b/>
-        </w:rPr>
-      </w:pPr>
-      <w:r>
-        <w:rPr>
-          <w:b/>
-        </w:rPr>
-        <w:t>RESPOSNE JSON:</w:t>
-      </w:r>
-    </w:p>
-    <w:p>
-      <w:r>
-        <w:t>{</w:t>
-      </w:r>
-    </w:p>
-    <w:p>
-      <w:r>
-        <w:t xml:space="preserve">  "</w:t>
-      </w:r>
-      <w:proofErr w:type="spellStart"/>
-      <w:proofErr w:type="gramStart"/>
-      <w:r>
-        <w:t>flatDetails</w:t>
-      </w:r>
-      <w:proofErr w:type="spellEnd"/>
-      <w:proofErr w:type="gramEnd"/>
-      <w:r>
-        <w:t>": {</w:t>
-      </w:r>
-    </w:p>
-    <w:p>
-      <w:r>
-        <w:lastRenderedPageBreak/>
-        <w:t xml:space="preserve">    "</w:t>
-      </w:r>
-      <w:proofErr w:type="spellStart"/>
-      <w:proofErr w:type="gramStart"/>
-      <w:r>
-        <w:t>flatDtlsId</w:t>
-      </w:r>
-      <w:proofErr w:type="spellEnd"/>
-      <w:proofErr w:type="gramEnd"/>
-      <w:r>
-        <w:t>": 1,</w:t>
-      </w:r>
-    </w:p>
-    <w:p>
-      <w:r>
-        <w:t xml:space="preserve">    "</w:t>
-      </w:r>
-      <w:proofErr w:type="spellStart"/>
-      <w:proofErr w:type="gramStart"/>
-      <w:r>
-        <w:t>societyDtlsId</w:t>
-      </w:r>
-      <w:proofErr w:type="spellEnd"/>
-      <w:proofErr w:type="gramEnd"/>
-      <w:r>
-        <w:t>": 2,</w:t>
-      </w:r>
-    </w:p>
-    <w:p>
-      <w:r>
-        <w:t xml:space="preserve">    "</w:t>
-      </w:r>
-      <w:proofErr w:type="spellStart"/>
-      <w:proofErr w:type="gramStart"/>
-      <w:r>
-        <w:t>flatNo</w:t>
-      </w:r>
-      <w:proofErr w:type="spellEnd"/>
-      <w:proofErr w:type="gramEnd"/>
-      <w:r>
-        <w:t>": "A-104",</w:t>
-      </w:r>
-    </w:p>
-    <w:p>
-      <w:r>
-        <w:t xml:space="preserve">    "</w:t>
-      </w:r>
-      <w:proofErr w:type="gramStart"/>
-      <w:r>
-        <w:t>area</w:t>
-      </w:r>
-      <w:proofErr w:type="gramEnd"/>
-      <w:r>
-        <w:t>": "250 Sq Ft",</w:t>
-      </w:r>
-    </w:p>
-    <w:p>
-      <w:r>
-        <w:t xml:space="preserve">    "</w:t>
-      </w:r>
-      <w:proofErr w:type="spellStart"/>
-      <w:proofErr w:type="gramStart"/>
-      <w:r>
-        <w:t>flatType</w:t>
-      </w:r>
-      <w:proofErr w:type="spellEnd"/>
-      <w:proofErr w:type="gramEnd"/>
-      <w:r>
-        <w:t>": "1 BHK",</w:t>
-      </w:r>
-    </w:p>
-    <w:p>
-      <w:r>
-        <w:t xml:space="preserve">    "</w:t>
-      </w:r>
-      <w:proofErr w:type="spellStart"/>
-      <w:proofErr w:type="gramStart"/>
-      <w:r>
-        <w:t>flatMemberCat</w:t>
-      </w:r>
-      <w:proofErr w:type="spellEnd"/>
-      <w:proofErr w:type="gramEnd"/>
-      <w:r>
-        <w:t>": "Owner 1",</w:t>
-      </w:r>
-    </w:p>
-    <w:p>
-      <w:r>
-        <w:t xml:space="preserve">    "</w:t>
-      </w:r>
-      <w:proofErr w:type="spellStart"/>
-      <w:proofErr w:type="gramStart"/>
-      <w:r>
-        <w:t>isActive</w:t>
-      </w:r>
-      <w:proofErr w:type="spellEnd"/>
-      <w:proofErr w:type="gramEnd"/>
-      <w:r>
-        <w:t>": "Y",</w:t>
-      </w:r>
-    </w:p>
-    <w:p>
-      <w:r>
-        <w:t xml:space="preserve">    "</w:t>
-      </w:r>
-      <w:proofErr w:type="spellStart"/>
-      <w:proofErr w:type="gramStart"/>
-      <w:r>
-        <w:t>homeAdmUserDtlsId</w:t>
-      </w:r>
-      <w:proofErr w:type="spellEnd"/>
-      <w:proofErr w:type="gramEnd"/>
-      <w:r>
-        <w:t>": "229615ca-cdb0-11e6-af26-f788c12ea4ac",</w:t>
-      </w:r>
-    </w:p>
-    <w:p>
-      <w:r>
-        <w:t xml:space="preserve">    "</w:t>
-      </w:r>
-      <w:proofErr w:type="spellStart"/>
-      <w:proofErr w:type="gramStart"/>
-      <w:r>
-        <w:t>homeAdminFirstName</w:t>
-      </w:r>
-      <w:proofErr w:type="spellEnd"/>
-      <w:proofErr w:type="gramEnd"/>
-      <w:r>
-        <w:t>": "</w:t>
-      </w:r>
-      <w:proofErr w:type="spellStart"/>
-      <w:r>
-        <w:t>Piyush</w:t>
-      </w:r>
-      <w:proofErr w:type="spellEnd"/>
-      <w:r>
-        <w:t xml:space="preserve"> ",</w:t>
-      </w:r>
-    </w:p>
-    <w:p>
-      <w:r>
-        <w:t xml:space="preserve">    "</w:t>
-      </w:r>
-      <w:proofErr w:type="spellStart"/>
-      <w:proofErr w:type="gramStart"/>
-      <w:r>
-        <w:t>homeAdminLastName</w:t>
-      </w:r>
-      <w:proofErr w:type="spellEnd"/>
-      <w:proofErr w:type="gramEnd"/>
-      <w:r>
-        <w:t>": "</w:t>
-      </w:r>
-      <w:proofErr w:type="spellStart"/>
-      <w:r>
-        <w:t>Jadhav</w:t>
-      </w:r>
-      <w:proofErr w:type="spellEnd"/>
-      <w:r>
-        <w:t>",</w:t>
-      </w:r>
-    </w:p>
-    <w:p>
-      <w:r>
-        <w:t xml:space="preserve">    "</w:t>
-      </w:r>
-      <w:proofErr w:type="spellStart"/>
-      <w:proofErr w:type="gramStart"/>
-      <w:r>
-        <w:t>isHomeAdmChanged</w:t>
-      </w:r>
-      <w:proofErr w:type="spellEnd"/>
-      <w:proofErr w:type="gramEnd"/>
-      <w:r>
-        <w:t>": "N",</w:t>
-      </w:r>
-    </w:p>
-    <w:p>
-      <w:r>
-        <w:t xml:space="preserve">    "</w:t>
-      </w:r>
-      <w:proofErr w:type="spellStart"/>
-      <w:proofErr w:type="gramStart"/>
-      <w:r>
-        <w:t>rltnWtHomeAdminCd</w:t>
-      </w:r>
-      <w:proofErr w:type="spellEnd"/>
-      <w:proofErr w:type="gramEnd"/>
-      <w:r>
-        <w:t>": 24,</w:t>
-      </w:r>
-    </w:p>
-    <w:p>
-      <w:r>
-        <w:t xml:space="preserve">    "</w:t>
-      </w:r>
-      <w:proofErr w:type="spellStart"/>
-      <w:proofErr w:type="gramStart"/>
-      <w:r>
-        <w:t>rltnWtHomeAdmin</w:t>
-      </w:r>
-      <w:proofErr w:type="spellEnd"/>
-      <w:proofErr w:type="gramEnd"/>
-      <w:r>
-        <w:t>": "Self"</w:t>
-      </w:r>
-    </w:p>
-    <w:p>
-      <w:r>
-        <w:t xml:space="preserve">  },</w:t>
-      </w:r>
-    </w:p>
-    <w:p>
-      <w:r>
-        <w:t xml:space="preserve">  "</w:t>
-      </w:r>
-      <w:proofErr w:type="spellStart"/>
-      <w:proofErr w:type="gramStart"/>
-      <w:r>
-        <w:t>homeAdminSelectionDtls</w:t>
-      </w:r>
-      <w:proofErr w:type="spellEnd"/>
-      <w:proofErr w:type="gramEnd"/>
-      <w:r>
-        <w:t>": [</w:t>
-      </w:r>
-    </w:p>
-    <w:p>
-      <w:r>
-        <w:t xml:space="preserve">    {</w:t>
-      </w:r>
-    </w:p>
-    <w:p>
-      <w:r>
-        <w:t xml:space="preserve">      "</w:t>
-      </w:r>
-      <w:proofErr w:type="spellStart"/>
-      <w:proofErr w:type="gramStart"/>
-      <w:r>
-        <w:t>flatMemberDtlsId</w:t>
-      </w:r>
-      <w:proofErr w:type="spellEnd"/>
-      <w:proofErr w:type="gramEnd"/>
-      <w:r>
-        <w:t>": 2,</w:t>
-      </w:r>
-    </w:p>
-    <w:p>
-      <w:r>
-        <w:t xml:space="preserve">      "</w:t>
-      </w:r>
-      <w:proofErr w:type="spellStart"/>
-      <w:proofErr w:type="gramStart"/>
-      <w:r>
-        <w:t>userDtlsId</w:t>
-      </w:r>
-      <w:proofErr w:type="spellEnd"/>
-      <w:proofErr w:type="gramEnd"/>
-      <w:r>
-        <w:t>": "ca493751-ce8b-11e6-8431-499f4579916c",</w:t>
-      </w:r>
-    </w:p>
-    <w:p>
-      <w:r>
-        <w:t xml:space="preserve">      "</w:t>
-      </w:r>
-      <w:proofErr w:type="spellStart"/>
-      <w:proofErr w:type="gramStart"/>
-      <w:r>
-        <w:t>firstNm</w:t>
-      </w:r>
-      <w:proofErr w:type="spellEnd"/>
-      <w:proofErr w:type="gramEnd"/>
-      <w:r>
-        <w:t>": "</w:t>
-      </w:r>
-      <w:proofErr w:type="spellStart"/>
-      <w:r>
-        <w:t>Akshata</w:t>
-      </w:r>
-      <w:proofErr w:type="spellEnd"/>
-      <w:r>
-        <w:t>",</w:t>
-      </w:r>
-    </w:p>
-    <w:p>
-      <w:r>
-        <w:t xml:space="preserve">      "</w:t>
-      </w:r>
-      <w:proofErr w:type="spellStart"/>
-      <w:proofErr w:type="gramStart"/>
-      <w:r>
-        <w:t>lastNm</w:t>
-      </w:r>
-      <w:proofErr w:type="spellEnd"/>
-      <w:proofErr w:type="gramEnd"/>
-      <w:r>
-        <w:t>": "</w:t>
-      </w:r>
-      <w:proofErr w:type="spellStart"/>
-      <w:r>
-        <w:t>Patil</w:t>
-      </w:r>
-      <w:proofErr w:type="spellEnd"/>
-      <w:r>
-        <w:t>"</w:t>
-      </w:r>
-    </w:p>
-    <w:p>
-      <w:r>
-        <w:t xml:space="preserve">    }</w:t>
-      </w:r>
-    </w:p>
-    <w:p>
-      <w:r>
-        <w:t xml:space="preserve">  ],</w:t>
-      </w:r>
-    </w:p>
-    <w:p>
-      <w:r>
-        <w:t xml:space="preserve">  "</w:t>
-      </w:r>
-      <w:proofErr w:type="spellStart"/>
-      <w:proofErr w:type="gramStart"/>
-      <w:r>
-        <w:t>responseMessage</w:t>
-      </w:r>
-      <w:proofErr w:type="spellEnd"/>
-      <w:proofErr w:type="gramEnd"/>
-      <w:r>
-        <w:t>": {</w:t>
-      </w:r>
-    </w:p>
-    <w:p>
-      <w:r>
-        <w:t xml:space="preserve">    "</w:t>
-      </w:r>
-      <w:proofErr w:type="gramStart"/>
-      <w:r>
-        <w:t>status</w:t>
-      </w:r>
-      <w:proofErr w:type="gramEnd"/>
-      <w:r>
-        <w:t>": "200",</w:t>
-      </w:r>
-    </w:p>
-    <w:p>
-      <w:r>
-        <w:t xml:space="preserve">    "</w:t>
-      </w:r>
-      <w:proofErr w:type="gramStart"/>
-      <w:r>
-        <w:t>message</w:t>
-      </w:r>
-      <w:proofErr w:type="gramEnd"/>
-      <w:r>
-        <w:t>": "OK",</w:t>
-      </w:r>
-    </w:p>
-    <w:p>
-      <w:r>
-        <w:lastRenderedPageBreak/>
-        <w:t xml:space="preserve">    "</w:t>
-      </w:r>
-      <w:proofErr w:type="spellStart"/>
-      <w:proofErr w:type="gramStart"/>
-      <w:r>
-        <w:t>apiVersion</w:t>
-      </w:r>
-      <w:proofErr w:type="spellEnd"/>
-      <w:proofErr w:type="gramEnd"/>
-      <w:r>
-        <w:t>": null</w:t>
-      </w:r>
-    </w:p>
-    <w:p>
-      <w:r>
-        <w:t xml:space="preserve">  }</w:t>
-      </w:r>
-    </w:p>
-    <w:p>
-      <w:r>
-        <w:t>}</w:t>
-      </w:r>
     </w:p>
     <w:p>
       <w:pPr>
         <w:pStyle w:val="Heading1"/>
       </w:pPr>
-      <w:bookmarkStart w:id="4" w:name="_Toc471132423"/>
-      <w:r>
-        <w:t>GET SOCIETY MEMBER FAMILY DETAILS</w:t>
+      <w:bookmarkStart w:id="4" w:name="_Toc471140395"/>
+      <w:r>
+        <w:t>GET SOCIETY MEMBER FLAT DETAILS</w:t>
       </w:r>
       <w:bookmarkEnd w:id="4"/>
     </w:p>
+    <w:p/>
     <w:p>
       <w:r>
         <w:rPr>
@@ -1502,7 +2294,7 @@
       </w:r>
       <w:proofErr w:type="spellStart"/>
       <w:r>
-        <w:t>flatmemberdetails</w:t>
+        <w:t>flatdetails</w:t>
       </w:r>
       <w:proofErr w:type="gramStart"/>
       <w:r>
@@ -1567,7 +2359,236 @@
       <w:proofErr w:type="spellStart"/>
       <w:proofErr w:type="gramStart"/>
       <w:r>
-        <w:t>userDetails</w:t>
+        <w:t>flatDetails</w:t>
+      </w:r>
+      <w:proofErr w:type="spellEnd"/>
+      <w:proofErr w:type="gramEnd"/>
+      <w:r>
+        <w:t>": {</w:t>
+      </w:r>
+    </w:p>
+    <w:p>
+      <w:r>
+        <w:t xml:space="preserve">    "</w:t>
+      </w:r>
+      <w:proofErr w:type="spellStart"/>
+      <w:proofErr w:type="gramStart"/>
+      <w:r>
+        <w:t>flatDtlsId</w:t>
+      </w:r>
+      <w:proofErr w:type="spellEnd"/>
+      <w:proofErr w:type="gramEnd"/>
+      <w:r>
+        <w:t>": 1,</w:t>
+      </w:r>
+    </w:p>
+    <w:p>
+      <w:r>
+        <w:t xml:space="preserve">    "</w:t>
+      </w:r>
+      <w:proofErr w:type="spellStart"/>
+      <w:proofErr w:type="gramStart"/>
+      <w:r>
+        <w:t>societyDtlsId</w:t>
+      </w:r>
+      <w:proofErr w:type="spellEnd"/>
+      <w:proofErr w:type="gramEnd"/>
+      <w:r>
+        <w:t>": 2,</w:t>
+      </w:r>
+    </w:p>
+    <w:p>
+      <w:r>
+        <w:t xml:space="preserve">    "</w:t>
+      </w:r>
+      <w:proofErr w:type="spellStart"/>
+      <w:proofErr w:type="gramStart"/>
+      <w:r>
+        <w:t>flatNo</w:t>
+      </w:r>
+      <w:proofErr w:type="spellEnd"/>
+      <w:proofErr w:type="gramEnd"/>
+      <w:r>
+        <w:t>": "A-104",</w:t>
+      </w:r>
+    </w:p>
+    <w:p>
+      <w:r>
+        <w:t xml:space="preserve">    "</w:t>
+      </w:r>
+      <w:proofErr w:type="gramStart"/>
+      <w:r>
+        <w:t>area</w:t>
+      </w:r>
+      <w:proofErr w:type="gramEnd"/>
+      <w:r>
+        <w:t>": "250 Sq Ft",</w:t>
+      </w:r>
+    </w:p>
+    <w:p>
+      <w:r>
+        <w:t xml:space="preserve">    "</w:t>
+      </w:r>
+      <w:proofErr w:type="spellStart"/>
+      <w:proofErr w:type="gramStart"/>
+      <w:r>
+        <w:t>flatType</w:t>
+      </w:r>
+      <w:proofErr w:type="spellEnd"/>
+      <w:proofErr w:type="gramEnd"/>
+      <w:r>
+        <w:t>": "1 BHK",</w:t>
+      </w:r>
+    </w:p>
+    <w:p>
+      <w:r>
+        <w:t xml:space="preserve">    "</w:t>
+      </w:r>
+      <w:proofErr w:type="spellStart"/>
+      <w:proofErr w:type="gramStart"/>
+      <w:r>
+        <w:t>flatMemberCat</w:t>
+      </w:r>
+      <w:proofErr w:type="spellEnd"/>
+      <w:proofErr w:type="gramEnd"/>
+      <w:r>
+        <w:t>": "Owner 1",</w:t>
+      </w:r>
+    </w:p>
+    <w:p>
+      <w:r>
+        <w:t xml:space="preserve">    "</w:t>
+      </w:r>
+      <w:proofErr w:type="spellStart"/>
+      <w:proofErr w:type="gramStart"/>
+      <w:r>
+        <w:t>isActive</w:t>
+      </w:r>
+      <w:proofErr w:type="spellEnd"/>
+      <w:proofErr w:type="gramEnd"/>
+      <w:r>
+        <w:t>": "Y",</w:t>
+      </w:r>
+    </w:p>
+    <w:p>
+      <w:r>
+        <w:t xml:space="preserve">    "</w:t>
+      </w:r>
+      <w:proofErr w:type="spellStart"/>
+      <w:proofErr w:type="gramStart"/>
+      <w:r>
+        <w:t>homeAdmUserDtlsId</w:t>
+      </w:r>
+      <w:proofErr w:type="spellEnd"/>
+      <w:proofErr w:type="gramEnd"/>
+      <w:r>
+        <w:t>": "229615ca-cdb0-11e6-af26-f788c12ea4ac",</w:t>
+      </w:r>
+    </w:p>
+    <w:p>
+      <w:r>
+        <w:t xml:space="preserve">    "</w:t>
+      </w:r>
+      <w:proofErr w:type="spellStart"/>
+      <w:proofErr w:type="gramStart"/>
+      <w:r>
+        <w:t>homeAdminFirstName</w:t>
+      </w:r>
+      <w:proofErr w:type="spellEnd"/>
+      <w:proofErr w:type="gramEnd"/>
+      <w:r>
+        <w:t>": "</w:t>
+      </w:r>
+      <w:proofErr w:type="spellStart"/>
+      <w:r>
+        <w:t>Piyush</w:t>
+      </w:r>
+      <w:proofErr w:type="spellEnd"/>
+      <w:r>
+        <w:t xml:space="preserve"> ",</w:t>
+      </w:r>
+    </w:p>
+    <w:p>
+      <w:r>
+        <w:t xml:space="preserve">    "</w:t>
+      </w:r>
+      <w:proofErr w:type="spellStart"/>
+      <w:proofErr w:type="gramStart"/>
+      <w:r>
+        <w:t>homeAdminLastName</w:t>
+      </w:r>
+      <w:proofErr w:type="spellEnd"/>
+      <w:proofErr w:type="gramEnd"/>
+      <w:r>
+        <w:t>": "</w:t>
+      </w:r>
+      <w:proofErr w:type="spellStart"/>
+      <w:r>
+        <w:t>Jadhav</w:t>
+      </w:r>
+      <w:proofErr w:type="spellEnd"/>
+      <w:r>
+        <w:t>",</w:t>
+      </w:r>
+    </w:p>
+    <w:p>
+      <w:r>
+        <w:t xml:space="preserve">    "</w:t>
+      </w:r>
+      <w:proofErr w:type="spellStart"/>
+      <w:proofErr w:type="gramStart"/>
+      <w:r>
+        <w:t>isHomeAdmChanged</w:t>
+      </w:r>
+      <w:proofErr w:type="spellEnd"/>
+      <w:proofErr w:type="gramEnd"/>
+      <w:r>
+        <w:t>": "N",</w:t>
+      </w:r>
+    </w:p>
+    <w:p>
+      <w:r>
+        <w:t xml:space="preserve">    "</w:t>
+      </w:r>
+      <w:proofErr w:type="spellStart"/>
+      <w:proofErr w:type="gramStart"/>
+      <w:r>
+        <w:t>rltnWtHomeAdminCd</w:t>
+      </w:r>
+      <w:proofErr w:type="spellEnd"/>
+      <w:proofErr w:type="gramEnd"/>
+      <w:r>
+        <w:t>": 24,</w:t>
+      </w:r>
+    </w:p>
+    <w:p>
+      <w:r>
+        <w:t xml:space="preserve">    "</w:t>
+      </w:r>
+      <w:proofErr w:type="spellStart"/>
+      <w:proofErr w:type="gramStart"/>
+      <w:r>
+        <w:t>rltnWtHomeAdmin</w:t>
+      </w:r>
+      <w:proofErr w:type="spellEnd"/>
+      <w:proofErr w:type="gramEnd"/>
+      <w:r>
+        <w:t>": "Self"</w:t>
+      </w:r>
+    </w:p>
+    <w:p>
+      <w:r>
+        <w:t xml:space="preserve">  },</w:t>
+      </w:r>
+    </w:p>
+    <w:p>
+      <w:r>
+        <w:t xml:space="preserve">  "</w:t>
+      </w:r>
+      <w:proofErr w:type="spellStart"/>
+      <w:proofErr w:type="gramStart"/>
+      <w:r>
+        <w:t>homeAdminSelectionDtls</w:t>
       </w:r>
       <w:proofErr w:type="spellEnd"/>
       <w:proofErr w:type="gramEnd"/>
@@ -1582,17 +2603,33 @@
     </w:p>
     <w:p>
       <w:r>
+        <w:lastRenderedPageBreak/>
         <w:t xml:space="preserve">      "</w:t>
       </w:r>
       <w:proofErr w:type="spellStart"/>
       <w:proofErr w:type="gramStart"/>
       <w:r>
+        <w:t>flatMemberDtlsId</w:t>
+      </w:r>
+      <w:proofErr w:type="spellEnd"/>
+      <w:proofErr w:type="gramEnd"/>
+      <w:r>
+        <w:t>": 2,</w:t>
+      </w:r>
+    </w:p>
+    <w:p>
+      <w:r>
+        <w:t xml:space="preserve">      "</w:t>
+      </w:r>
+      <w:proofErr w:type="spellStart"/>
+      <w:proofErr w:type="gramStart"/>
+      <w:r>
         <w:t>userDtlsId</w:t>
       </w:r>
       <w:proofErr w:type="spellEnd"/>
       <w:proofErr w:type="gramEnd"/>
       <w:r>
-        <w:t>": "229615ca-cdb0-11e6-af26-f788c12ea4ac",</w:t>
+        <w:t>": "ca493751-ce8b-11e6-8431-499f4579916c",</w:t>
       </w:r>
     </w:p>
     <w:p>
@@ -1611,11 +2648,11 @@
       </w:r>
       <w:proofErr w:type="spellStart"/>
       <w:r>
-        <w:t>Piyush</w:t>
-      </w:r>
-      <w:proofErr w:type="spellEnd"/>
-      <w:r>
-        <w:t xml:space="preserve"> ",</w:t>
+        <w:t>Akshata</w:t>
+      </w:r>
+      <w:proofErr w:type="spellEnd"/>
+      <w:r>
+        <w:t>",</w:t>
       </w:r>
     </w:p>
     <w:p>
@@ -1634,100 +2671,11 @@
       </w:r>
       <w:proofErr w:type="spellStart"/>
       <w:r>
-        <w:t>Jadhav</w:t>
-      </w:r>
-      <w:proofErr w:type="spellEnd"/>
-      <w:r>
-        <w:t>",</w:t>
-      </w:r>
-    </w:p>
-    <w:p>
-      <w:r>
-        <w:t xml:space="preserve">      "</w:t>
-      </w:r>
-      <w:proofErr w:type="spellStart"/>
-      <w:proofErr w:type="gramStart"/>
-      <w:r>
-        <w:t>genderCd</w:t>
-      </w:r>
-      <w:proofErr w:type="spellEnd"/>
-      <w:proofErr w:type="gramEnd"/>
-      <w:r>
-        <w:t>": 20,</w:t>
-      </w:r>
-    </w:p>
-    <w:p>
-      <w:r>
-        <w:t xml:space="preserve">      "</w:t>
-      </w:r>
-      <w:proofErr w:type="gramStart"/>
-      <w:r>
-        <w:t>gender</w:t>
-      </w:r>
-      <w:proofErr w:type="gramEnd"/>
-      <w:r>
-        <w:t>": "Male",</w:t>
-      </w:r>
-    </w:p>
-    <w:p>
-      <w:r>
-        <w:t xml:space="preserve">      "</w:t>
-      </w:r>
-      <w:proofErr w:type="spellStart"/>
-      <w:proofErr w:type="gramStart"/>
-      <w:r>
-        <w:t>cntcNum</w:t>
-      </w:r>
-      <w:proofErr w:type="spellEnd"/>
-      <w:proofErr w:type="gramEnd"/>
-      <w:r>
-        <w:t>": "9096409749",</w:t>
-      </w:r>
-    </w:p>
-    <w:p>
-      <w:r>
-        <w:t xml:space="preserve">      "</w:t>
-      </w:r>
-      <w:proofErr w:type="gramStart"/>
-      <w:r>
-        <w:t>dob</w:t>
-      </w:r>
-      <w:proofErr w:type="gramEnd"/>
-      <w:r>
-        <w:t>": null,</w:t>
-      </w:r>
-    </w:p>
-    <w:p>
-      <w:r>
-        <w:t xml:space="preserve">      "</w:t>
-      </w:r>
-      <w:proofErr w:type="spellStart"/>
-      <w:proofErr w:type="gramStart"/>
-      <w:r>
-        <w:t>fEmailId</w:t>
-      </w:r>
-      <w:proofErr w:type="spellEnd"/>
-      <w:proofErr w:type="gramEnd"/>
-      <w:r>
-        <w:t>": "piyush.jadhav@repleteinc.com",</w:t>
-      </w:r>
-    </w:p>
-    <w:p>
-      <w:r>
-        <w:t xml:space="preserve">      "</w:t>
-      </w:r>
-      <w:proofErr w:type="spellStart"/>
-      <w:proofErr w:type="gramStart"/>
-      <w:r>
-        <w:t>img</w:t>
-      </w:r>
-      <w:proofErr w:type="spellEnd"/>
-      <w:proofErr w:type="gramEnd"/>
-      <w:r>
-        <w:t xml:space="preserve">": </w:t>
-      </w:r>
-      <w:r>
-        <w:t>"https://dl.dropboxusercontent.com/s/b9ku0e8geqncijl/Bazooka_Package_1482251468333.png?dl=0"</w:t>
+        <w:t>Patil</w:t>
+      </w:r>
+      <w:proofErr w:type="spellEnd"/>
+      <w:r>
+        <w:t>"</w:t>
       </w:r>
     </w:p>
     <w:p>
@@ -1783,7 +2731,6 @@
     </w:p>
     <w:p>
       <w:r>
-        <w:lastRenderedPageBreak/>
         <w:t xml:space="preserve">    "</w:t>
       </w:r>
       <w:proofErr w:type="spellStart"/>
@@ -1807,15 +2754,13 @@
         <w:t>}</w:t>
       </w:r>
     </w:p>
-    <w:p/>
-    <w:p/>
     <w:p>
       <w:pPr>
         <w:pStyle w:val="Heading1"/>
       </w:pPr>
-      <w:bookmarkStart w:id="5" w:name="_Toc471132424"/>
-      <w:r>
-        <w:t>GET FLAT STAFF DETAILS</w:t>
+      <w:bookmarkStart w:id="5" w:name="_Toc471140396"/>
+      <w:r>
+        <w:t>GET SOCIETY MEMBER FAMILY DETAILS</w:t>
       </w:r>
       <w:bookmarkEnd w:id="5"/>
     </w:p>
@@ -1845,7 +2790,7 @@
       </w:r>
       <w:proofErr w:type="spellStart"/>
       <w:r>
-        <w:t>flatstaffdetails</w:t>
+        <w:t>flatmemberdetails</w:t>
       </w:r>
       <w:proofErr w:type="gramStart"/>
       <w:r>
@@ -1859,27 +2804,30 @@
       <w:r>
         <w:t>{</w:t>
       </w:r>
-      <w:r>
+      <w:proofErr w:type="spellStart"/>
+      <w:r>
+        <w:t>userid</w:t>
+      </w:r>
+      <w:proofErr w:type="spellEnd"/>
+      <w:r>
+        <w:t>}</w:t>
+      </w:r>
+    </w:p>
+    <w:p>
+      <w:r>
+        <w:rPr>
+          <w:b/>
+        </w:rPr>
+        <w:t>REQUEST JSON:</w:t>
+      </w:r>
+      <w:r>
+        <w:rPr>
+          <w:b/>
+        </w:rPr>
         <w:t xml:space="preserve"> </w:t>
       </w:r>
-      <w:proofErr w:type="spellStart"/>
-      <w:r>
-        <w:t>userid</w:t>
-      </w:r>
-      <w:proofErr w:type="spellEnd"/>
-      <w:r>
-        <w:t xml:space="preserve"> }</w:t>
-      </w:r>
-    </w:p>
-    <w:p>
-      <w:r>
-        <w:rPr>
-          <w:b/>
-        </w:rPr>
-        <w:t>REQUEST JSON:</w:t>
-      </w:r>
-      <w:r>
-        <w:t xml:space="preserve"> N/A</w:t>
+      <w:r>
+        <w:t>N/A</w:t>
       </w:r>
     </w:p>
     <w:p>
@@ -1892,7 +2840,7 @@
         <w:rPr>
           <w:b/>
         </w:rPr>
-        <w:t>RESPONSE JSON:</w:t>
+        <w:t>RESPOSNE JSON:</w:t>
       </w:r>
     </w:p>
     <w:p>
@@ -1907,7 +2855,7 @@
       <w:proofErr w:type="spellStart"/>
       <w:proofErr w:type="gramStart"/>
       <w:r>
-        <w:t>staffDetailsList</w:t>
+        <w:t>userDetails</w:t>
       </w:r>
       <w:proofErr w:type="spellEnd"/>
       <w:proofErr w:type="gramEnd"/>
@@ -1927,12 +2875,12 @@
       <w:proofErr w:type="spellStart"/>
       <w:proofErr w:type="gramStart"/>
       <w:r>
-        <w:t>flatDtlsId</w:t>
-      </w:r>
-      <w:proofErr w:type="spellEnd"/>
-      <w:proofErr w:type="gramEnd"/>
-      <w:r>
-        <w:t>": 1,</w:t>
+        <w:t>userDtlsId</w:t>
+      </w:r>
+      <w:proofErr w:type="spellEnd"/>
+      <w:proofErr w:type="gramEnd"/>
+      <w:r>
+        <w:t>": "229615ca-cdb0-11e6-af26-f788c12ea4ac",</w:t>
       </w:r>
     </w:p>
     <w:p>
@@ -1942,12 +2890,20 @@
       <w:proofErr w:type="spellStart"/>
       <w:proofErr w:type="gramStart"/>
       <w:r>
-        <w:t>staffDtlsId</w:t>
-      </w:r>
-      <w:proofErr w:type="spellEnd"/>
-      <w:proofErr w:type="gramEnd"/>
-      <w:r>
-        <w:t>": 1,</w:t>
+        <w:t>firstNm</w:t>
+      </w:r>
+      <w:proofErr w:type="spellEnd"/>
+      <w:proofErr w:type="gramEnd"/>
+      <w:r>
+        <w:t>": "</w:t>
+      </w:r>
+      <w:proofErr w:type="spellStart"/>
+      <w:r>
+        <w:t>Piyush</w:t>
+      </w:r>
+      <w:proofErr w:type="spellEnd"/>
+      <w:r>
+        <w:t xml:space="preserve"> ",</w:t>
       </w:r>
     </w:p>
     <w:p>
@@ -1957,12 +2913,20 @@
       <w:proofErr w:type="spellStart"/>
       <w:proofErr w:type="gramStart"/>
       <w:r>
-        <w:t>staffTypeCd</w:t>
-      </w:r>
-      <w:proofErr w:type="spellEnd"/>
-      <w:proofErr w:type="gramEnd"/>
-      <w:r>
-        <w:t>": 25,</w:t>
+        <w:t>lastNm</w:t>
+      </w:r>
+      <w:proofErr w:type="spellEnd"/>
+      <w:proofErr w:type="gramEnd"/>
+      <w:r>
+        <w:t>": "</w:t>
+      </w:r>
+      <w:proofErr w:type="spellStart"/>
+      <w:r>
+        <w:t>Jadhav</w:t>
+      </w:r>
+      <w:proofErr w:type="spellEnd"/>
+      <w:r>
+        <w:t>",</w:t>
       </w:r>
     </w:p>
     <w:p>
@@ -1972,144 +2936,25 @@
       <w:proofErr w:type="spellStart"/>
       <w:proofErr w:type="gramStart"/>
       <w:r>
-        <w:t>staffType</w:t>
-      </w:r>
-      <w:proofErr w:type="spellEnd"/>
-      <w:proofErr w:type="gramEnd"/>
-      <w:r>
-        <w:t>": "Maid",</w:t>
+        <w:t>genderCd</w:t>
+      </w:r>
+      <w:proofErr w:type="spellEnd"/>
+      <w:proofErr w:type="gramEnd"/>
+      <w:r>
+        <w:t>": 20,</w:t>
       </w:r>
     </w:p>
     <w:p>
       <w:r>
         <w:t xml:space="preserve">      "</w:t>
       </w:r>
-      <w:proofErr w:type="spellStart"/>
-      <w:proofErr w:type="gramStart"/>
-      <w:r>
-        <w:t>societyDtlsId</w:t>
-      </w:r>
-      <w:proofErr w:type="spellEnd"/>
-      <w:proofErr w:type="gramEnd"/>
-      <w:r>
-        <w:t>": 3,</w:t>
-      </w:r>
-    </w:p>
-    <w:p>
-      <w:r>
-        <w:t xml:space="preserve">      "</w:t>
-      </w:r>
-      <w:proofErr w:type="spellStart"/>
-      <w:proofErr w:type="gramStart"/>
-      <w:r>
-        <w:t>cntcNum</w:t>
-      </w:r>
-      <w:proofErr w:type="spellEnd"/>
-      <w:proofErr w:type="gramEnd"/>
-      <w:r>
-        <w:t>": "9096409749",</w:t>
-      </w:r>
-    </w:p>
-    <w:p>
-      <w:r>
-        <w:t xml:space="preserve">      "</w:t>
-      </w:r>
-      <w:proofErr w:type="spellStart"/>
-      <w:proofErr w:type="gramStart"/>
-      <w:r>
-        <w:t>firstNm</w:t>
-      </w:r>
-      <w:proofErr w:type="spellEnd"/>
-      <w:proofErr w:type="gramEnd"/>
-      <w:r>
-        <w:t>": "</w:t>
-      </w:r>
-      <w:proofErr w:type="spellStart"/>
-      <w:r>
-        <w:t>Piyush</w:t>
-      </w:r>
-      <w:proofErr w:type="spellEnd"/>
-      <w:r>
-        <w:t>",</w:t>
-      </w:r>
-    </w:p>
-    <w:p>
-      <w:r>
-        <w:t xml:space="preserve">      "</w:t>
-      </w:r>
-      <w:proofErr w:type="spellStart"/>
-      <w:proofErr w:type="gramStart"/>
-      <w:r>
-        <w:t>lastNm</w:t>
-      </w:r>
-      <w:proofErr w:type="spellEnd"/>
-      <w:proofErr w:type="gramEnd"/>
-      <w:r>
-        <w:t>": "</w:t>
-      </w:r>
-      <w:proofErr w:type="spellStart"/>
-      <w:r>
-        <w:t>Jadhav</w:t>
-      </w:r>
-      <w:proofErr w:type="spellEnd"/>
-      <w:r>
-        <w:t>",</w:t>
-      </w:r>
-    </w:p>
-    <w:p>
-      <w:r>
-        <w:t xml:space="preserve">      "</w:t>
-      </w:r>
-      <w:proofErr w:type="spellStart"/>
-      <w:r>
-        <w:t>gender_Cd</w:t>
-      </w:r>
-      <w:proofErr w:type="spellEnd"/>
-      <w:r>
-        <w:t>": 20,</w:t>
-      </w:r>
-    </w:p>
-    <w:p>
-      <w:r>
-        <w:t xml:space="preserve">      "</w:t>
-      </w:r>
-      <w:proofErr w:type="spellStart"/>
-      <w:proofErr w:type="gramStart"/>
-      <w:r>
-        <w:t>displayText</w:t>
-      </w:r>
-      <w:proofErr w:type="spellEnd"/>
+      <w:proofErr w:type="gramStart"/>
+      <w:r>
+        <w:t>gender</w:t>
+      </w:r>
       <w:proofErr w:type="gramEnd"/>
       <w:r>
         <w:t>": "Male",</w:t>
-      </w:r>
-    </w:p>
-    <w:p>
-      <w:r>
-        <w:t xml:space="preserve">      "</w:t>
-      </w:r>
-      <w:proofErr w:type="gramStart"/>
-      <w:r>
-        <w:t>dob</w:t>
-      </w:r>
-      <w:proofErr w:type="gramEnd"/>
-      <w:r>
-        <w:t>": "1989-08-17",</w:t>
-      </w:r>
-    </w:p>
-    <w:p>
-      <w:r>
-        <w:t xml:space="preserve">      "</w:t>
-      </w:r>
-      <w:proofErr w:type="spellStart"/>
-      <w:proofErr w:type="gramStart"/>
-      <w:r>
-        <w:t>aadharCardNo</w:t>
-      </w:r>
-      <w:proofErr w:type="spellEnd"/>
-      <w:proofErr w:type="gramEnd"/>
-      <w:r>
-        <w:t>": null,</w:t>
       </w:r>
     </w:p>
     <w:p>
@@ -2120,12 +2965,58 @@
       <w:proofErr w:type="spellStart"/>
       <w:proofErr w:type="gramStart"/>
       <w:r>
+        <w:t>cntcNum</w:t>
+      </w:r>
+      <w:proofErr w:type="spellEnd"/>
+      <w:proofErr w:type="gramEnd"/>
+      <w:r>
+        <w:t>": "9096409749",</w:t>
+      </w:r>
+    </w:p>
+    <w:p>
+      <w:r>
+        <w:t xml:space="preserve">      "</w:t>
+      </w:r>
+      <w:proofErr w:type="gramStart"/>
+      <w:r>
+        <w:t>dob</w:t>
+      </w:r>
+      <w:proofErr w:type="gramEnd"/>
+      <w:r>
+        <w:t>": null,</w:t>
+      </w:r>
+    </w:p>
+    <w:p>
+      <w:r>
+        <w:t xml:space="preserve">      "</w:t>
+      </w:r>
+      <w:proofErr w:type="spellStart"/>
+      <w:proofErr w:type="gramStart"/>
+      <w:r>
+        <w:t>fEmailId</w:t>
+      </w:r>
+      <w:proofErr w:type="spellEnd"/>
+      <w:proofErr w:type="gramEnd"/>
+      <w:r>
+        <w:t>": "piyush.jadhav@repleteinc.com",</w:t>
+      </w:r>
+    </w:p>
+    <w:p>
+      <w:r>
+        <w:t xml:space="preserve">      "</w:t>
+      </w:r>
+      <w:proofErr w:type="spellStart"/>
+      <w:proofErr w:type="gramStart"/>
+      <w:r>
         <w:t>img</w:t>
       </w:r>
       <w:proofErr w:type="spellEnd"/>
       <w:proofErr w:type="gramEnd"/>
       <w:r>
-        <w:t>": "https://dl.dropboxusercontent.com/s/b9ku0e8geqncijl/Bazooka_Package_1482251468333.png?dl=0"</w:t>
+        <w:t xml:space="preserve">": </w:t>
+      </w:r>
+      <w:r>
+        <w:t>"https://dl.dropboxusercontent.com/s/b9ku0e8geqncijl/Bazooka_Package_1482251468333.png?dl=0"</w:t>
       </w:r>
     </w:p>
     <w:p>
@@ -2204,16 +3095,413 @@
         <w:t>}</w:t>
       </w:r>
     </w:p>
+    <w:p/>
     <w:p/>
     <w:p>
       <w:pPr>
         <w:pStyle w:val="Heading1"/>
       </w:pPr>
-      <w:bookmarkStart w:id="6" w:name="_Toc471132425"/>
+      <w:bookmarkStart w:id="6" w:name="_Toc471140397"/>
+      <w:r>
+        <w:t>GET FLAT STAFF DETAILS</w:t>
+      </w:r>
+      <w:bookmarkEnd w:id="6"/>
+    </w:p>
+    <w:p>
+      <w:r>
+        <w:rPr>
+          <w:b/>
+        </w:rPr>
+        <w:t>METHOD:</w:t>
+      </w:r>
+      <w:r>
+        <w:t xml:space="preserve"> GET</w:t>
+      </w:r>
+    </w:p>
+    <w:p>
+      <w:r>
+        <w:rPr>
+          <w:b/>
+        </w:rPr>
+        <w:t>URL:</w:t>
+      </w:r>
+      <w:r>
+        <w:t xml:space="preserve">  </w:t>
+      </w:r>
+      <w:r>
+        <w:t>/</w:t>
+      </w:r>
+      <w:proofErr w:type="spellStart"/>
+      <w:r>
+        <w:t>flatstaffdetails</w:t>
+      </w:r>
+      <w:proofErr w:type="gramStart"/>
+      <w:r>
+        <w:t>?userid</w:t>
+      </w:r>
+      <w:proofErr w:type="spellEnd"/>
+      <w:proofErr w:type="gramEnd"/>
+      <w:r>
+        <w:t>=</w:t>
+      </w:r>
+      <w:r>
+        <w:t>{</w:t>
+      </w:r>
+      <w:r>
+        <w:t xml:space="preserve"> </w:t>
+      </w:r>
+      <w:proofErr w:type="spellStart"/>
+      <w:r>
+        <w:t>userid</w:t>
+      </w:r>
+      <w:proofErr w:type="spellEnd"/>
+      <w:r>
+        <w:t xml:space="preserve"> }</w:t>
+      </w:r>
+    </w:p>
+    <w:p>
+      <w:r>
+        <w:rPr>
+          <w:b/>
+        </w:rPr>
+        <w:t>REQUEST JSON:</w:t>
+      </w:r>
+      <w:r>
+        <w:t xml:space="preserve"> N/A</w:t>
+      </w:r>
+    </w:p>
+    <w:p>
+      <w:pPr>
+        <w:rPr>
+          <w:b/>
+        </w:rPr>
+      </w:pPr>
+      <w:r>
+        <w:rPr>
+          <w:b/>
+        </w:rPr>
+        <w:t>RESPONSE JSON:</w:t>
+      </w:r>
+    </w:p>
+    <w:p>
+      <w:r>
+        <w:t>{</w:t>
+      </w:r>
+    </w:p>
+    <w:p>
+      <w:r>
+        <w:t xml:space="preserve">  "</w:t>
+      </w:r>
+      <w:proofErr w:type="spellStart"/>
+      <w:proofErr w:type="gramStart"/>
+      <w:r>
+        <w:t>staffDetailsList</w:t>
+      </w:r>
+      <w:proofErr w:type="spellEnd"/>
+      <w:proofErr w:type="gramEnd"/>
+      <w:r>
+        <w:t>": [</w:t>
+      </w:r>
+    </w:p>
+    <w:p>
+      <w:r>
+        <w:t xml:space="preserve">    {</w:t>
+      </w:r>
+    </w:p>
+    <w:p>
+      <w:r>
+        <w:t xml:space="preserve">      "</w:t>
+      </w:r>
+      <w:proofErr w:type="spellStart"/>
+      <w:proofErr w:type="gramStart"/>
+      <w:r>
+        <w:t>flatDtlsId</w:t>
+      </w:r>
+      <w:proofErr w:type="spellEnd"/>
+      <w:proofErr w:type="gramEnd"/>
+      <w:r>
+        <w:t>": 1,</w:t>
+      </w:r>
+    </w:p>
+    <w:p>
+      <w:r>
+        <w:t xml:space="preserve">      "</w:t>
+      </w:r>
+      <w:proofErr w:type="spellStart"/>
+      <w:proofErr w:type="gramStart"/>
+      <w:r>
+        <w:t>staffDtlsId</w:t>
+      </w:r>
+      <w:proofErr w:type="spellEnd"/>
+      <w:proofErr w:type="gramEnd"/>
+      <w:r>
+        <w:t>": 1,</w:t>
+      </w:r>
+    </w:p>
+    <w:p>
+      <w:r>
+        <w:t xml:space="preserve">      "</w:t>
+      </w:r>
+      <w:proofErr w:type="spellStart"/>
+      <w:proofErr w:type="gramStart"/>
+      <w:r>
+        <w:t>staffTypeCd</w:t>
+      </w:r>
+      <w:proofErr w:type="spellEnd"/>
+      <w:proofErr w:type="gramEnd"/>
+      <w:r>
+        <w:t>": 25,</w:t>
+      </w:r>
+    </w:p>
+    <w:p>
+      <w:r>
+        <w:lastRenderedPageBreak/>
+        <w:t xml:space="preserve">      "</w:t>
+      </w:r>
+      <w:proofErr w:type="spellStart"/>
+      <w:proofErr w:type="gramStart"/>
+      <w:r>
+        <w:t>staffType</w:t>
+      </w:r>
+      <w:proofErr w:type="spellEnd"/>
+      <w:proofErr w:type="gramEnd"/>
+      <w:r>
+        <w:t>": "Maid",</w:t>
+      </w:r>
+    </w:p>
+    <w:p>
+      <w:r>
+        <w:t xml:space="preserve">      "</w:t>
+      </w:r>
+      <w:proofErr w:type="spellStart"/>
+      <w:proofErr w:type="gramStart"/>
+      <w:r>
+        <w:t>societyDtlsId</w:t>
+      </w:r>
+      <w:proofErr w:type="spellEnd"/>
+      <w:proofErr w:type="gramEnd"/>
+      <w:r>
+        <w:t>": 3,</w:t>
+      </w:r>
+    </w:p>
+    <w:p>
+      <w:r>
+        <w:t xml:space="preserve">      "</w:t>
+      </w:r>
+      <w:proofErr w:type="spellStart"/>
+      <w:proofErr w:type="gramStart"/>
+      <w:r>
+        <w:t>cntcNum</w:t>
+      </w:r>
+      <w:proofErr w:type="spellEnd"/>
+      <w:proofErr w:type="gramEnd"/>
+      <w:r>
+        <w:t>": "9096409749",</w:t>
+      </w:r>
+    </w:p>
+    <w:p>
+      <w:r>
+        <w:t xml:space="preserve">      "</w:t>
+      </w:r>
+      <w:proofErr w:type="spellStart"/>
+      <w:proofErr w:type="gramStart"/>
+      <w:r>
+        <w:t>firstNm</w:t>
+      </w:r>
+      <w:proofErr w:type="spellEnd"/>
+      <w:proofErr w:type="gramEnd"/>
+      <w:r>
+        <w:t>": "</w:t>
+      </w:r>
+      <w:proofErr w:type="spellStart"/>
+      <w:r>
+        <w:t>Piyush</w:t>
+      </w:r>
+      <w:proofErr w:type="spellEnd"/>
+      <w:r>
+        <w:t>",</w:t>
+      </w:r>
+    </w:p>
+    <w:p>
+      <w:r>
+        <w:t xml:space="preserve">      "</w:t>
+      </w:r>
+      <w:proofErr w:type="spellStart"/>
+      <w:proofErr w:type="gramStart"/>
+      <w:r>
+        <w:t>lastNm</w:t>
+      </w:r>
+      <w:proofErr w:type="spellEnd"/>
+      <w:proofErr w:type="gramEnd"/>
+      <w:r>
+        <w:t>": "</w:t>
+      </w:r>
+      <w:proofErr w:type="spellStart"/>
+      <w:r>
+        <w:t>Jadhav</w:t>
+      </w:r>
+      <w:proofErr w:type="spellEnd"/>
+      <w:r>
+        <w:t>",</w:t>
+      </w:r>
+    </w:p>
+    <w:p>
+      <w:r>
+        <w:t xml:space="preserve">      "</w:t>
+      </w:r>
+      <w:proofErr w:type="spellStart"/>
+      <w:r>
+        <w:t>gender_Cd</w:t>
+      </w:r>
+      <w:proofErr w:type="spellEnd"/>
+      <w:r>
+        <w:t>": 20,</w:t>
+      </w:r>
+    </w:p>
+    <w:p>
+      <w:r>
+        <w:t xml:space="preserve">      "</w:t>
+      </w:r>
+      <w:proofErr w:type="spellStart"/>
+      <w:proofErr w:type="gramStart"/>
+      <w:r>
+        <w:t>displayText</w:t>
+      </w:r>
+      <w:proofErr w:type="spellEnd"/>
+      <w:proofErr w:type="gramEnd"/>
+      <w:r>
+        <w:t>": "Male",</w:t>
+      </w:r>
+    </w:p>
+    <w:p>
+      <w:r>
+        <w:t xml:space="preserve">      "</w:t>
+      </w:r>
+      <w:proofErr w:type="gramStart"/>
+      <w:r>
+        <w:t>dob</w:t>
+      </w:r>
+      <w:proofErr w:type="gramEnd"/>
+      <w:r>
+        <w:t>": "1989-08-17",</w:t>
+      </w:r>
+    </w:p>
+    <w:p>
+      <w:r>
+        <w:t xml:space="preserve">      "</w:t>
+      </w:r>
+      <w:proofErr w:type="spellStart"/>
+      <w:proofErr w:type="gramStart"/>
+      <w:r>
+        <w:t>aadharCardNo</w:t>
+      </w:r>
+      <w:proofErr w:type="spellEnd"/>
+      <w:proofErr w:type="gramEnd"/>
+      <w:r>
+        <w:t>": null,</w:t>
+      </w:r>
+    </w:p>
+    <w:p>
+      <w:r>
+        <w:t xml:space="preserve">      "</w:t>
+      </w:r>
+      <w:proofErr w:type="spellStart"/>
+      <w:proofErr w:type="gramStart"/>
+      <w:r>
+        <w:t>img</w:t>
+      </w:r>
+      <w:proofErr w:type="spellEnd"/>
+      <w:proofErr w:type="gramEnd"/>
+      <w:r>
+        <w:t>": "https://dl.dropboxusercontent.com/s/b9ku0e8geqncijl/Bazooka_Package_1482251468333.png?dl=0"</w:t>
+      </w:r>
+    </w:p>
+    <w:p>
+      <w:r>
+        <w:t xml:space="preserve">    }</w:t>
+      </w:r>
+    </w:p>
+    <w:p>
+      <w:r>
+        <w:t xml:space="preserve">  ],</w:t>
+      </w:r>
+    </w:p>
+    <w:p>
+      <w:r>
+        <w:t xml:space="preserve">  "</w:t>
+      </w:r>
+      <w:proofErr w:type="spellStart"/>
+      <w:proofErr w:type="gramStart"/>
+      <w:r>
+        <w:t>responseMessage</w:t>
+      </w:r>
+      <w:proofErr w:type="spellEnd"/>
+      <w:proofErr w:type="gramEnd"/>
+      <w:r>
+        <w:t>": {</w:t>
+      </w:r>
+    </w:p>
+    <w:p>
+      <w:r>
+        <w:t xml:space="preserve">    "</w:t>
+      </w:r>
+      <w:proofErr w:type="gramStart"/>
+      <w:r>
+        <w:t>status</w:t>
+      </w:r>
+      <w:proofErr w:type="gramEnd"/>
+      <w:r>
+        <w:t>": "200",</w:t>
+      </w:r>
+    </w:p>
+    <w:p>
+      <w:r>
+        <w:t xml:space="preserve">    "</w:t>
+      </w:r>
+      <w:proofErr w:type="gramStart"/>
+      <w:r>
+        <w:t>message</w:t>
+      </w:r>
+      <w:proofErr w:type="gramEnd"/>
+      <w:r>
+        <w:t>": "OK",</w:t>
+      </w:r>
+    </w:p>
+    <w:p>
+      <w:r>
+        <w:t xml:space="preserve">    "</w:t>
+      </w:r>
+      <w:proofErr w:type="spellStart"/>
+      <w:proofErr w:type="gramStart"/>
+      <w:r>
+        <w:t>apiVersion</w:t>
+      </w:r>
+      <w:proofErr w:type="spellEnd"/>
+      <w:proofErr w:type="gramEnd"/>
+      <w:r>
+        <w:t>": null</w:t>
+      </w:r>
+    </w:p>
+    <w:p>
+      <w:r>
+        <w:t xml:space="preserve">  }</w:t>
+      </w:r>
+    </w:p>
+    <w:p>
+      <w:r>
+        <w:t>}</w:t>
+      </w:r>
+    </w:p>
+    <w:p/>
+    <w:p>
+      <w:pPr>
+        <w:pStyle w:val="Heading1"/>
+      </w:pPr>
+      <w:bookmarkStart w:id="7" w:name="_Toc471140398"/>
       <w:r>
         <w:t>GET FLAT VEHICLE DETAILS</w:t>
       </w:r>
-      <w:bookmarkEnd w:id="6"/>
+      <w:bookmarkEnd w:id="7"/>
     </w:p>
     <w:p>
       <w:r>
@@ -2300,6 +3588,7 @@
     </w:p>
     <w:p>
       <w:r>
+        <w:lastRenderedPageBreak/>
         <w:t xml:space="preserve">  "</w:t>
       </w:r>
       <w:proofErr w:type="spellStart"/>
@@ -2415,7 +3704,6 @@
     </w:p>
     <w:p>
       <w:r>
-        <w:lastRenderedPageBreak/>
         <w:t xml:space="preserve">  ],</w:t>
       </w:r>
     </w:p>
@@ -3091,7 +4379,7 @@
 </file>
 
 <file path=customXml/itemProps1.xml><?xml version="1.0" encoding="utf-8"?>
-<ds:datastoreItem xmlns:ds="http://schemas.openxmlformats.org/officeDocument/2006/customXml" ds:itemID="{C6C6BA5B-10ED-4EA2-8BEB-BE57D54B9B3F}">
+<ds:datastoreItem xmlns:ds="http://schemas.openxmlformats.org/officeDocument/2006/customXml" ds:itemID="{79FAF778-A5C2-418A-B75C-41C2F7945243}">
   <ds:schemaRefs>
     <ds:schemaRef ds:uri="http://schemas.openxmlformats.org/officeDocument/2006/bibliography"/>
   </ds:schemaRefs>

--- a/API Doc.docx
+++ b/API Doc.docx
@@ -47,7 +47,7 @@
           <w:r>
             <w:fldChar w:fldCharType="separate"/>
           </w:r>
-          <w:hyperlink w:anchor="_Toc471140392" w:history="1">
+          <w:hyperlink w:anchor="_Toc471158033" w:history="1">
             <w:r>
               <w:rPr>
                 <w:rStyle w:val="Hyperlink"/>
@@ -74,7 +74,7 @@
                 <w:noProof/>
                 <w:webHidden/>
               </w:rPr>
-              <w:instrText xml:space="preserve"> PAGEREF _Toc471140392 \h </w:instrText>
+              <w:instrText xml:space="preserve"> PAGEREF _Toc471158033 \h </w:instrText>
             </w:r>
             <w:r>
               <w:rPr>
@@ -116,7 +116,7 @@
               <w:noProof/>
             </w:rPr>
           </w:pPr>
-          <w:hyperlink w:anchor="_Toc471140393" w:history="1">
+          <w:hyperlink w:anchor="_Toc471158034" w:history="1">
             <w:r>
               <w:rPr>
                 <w:rStyle w:val="Hyperlink"/>
@@ -143,7 +143,7 @@
                 <w:noProof/>
                 <w:webHidden/>
               </w:rPr>
-              <w:instrText xml:space="preserve"> PAGEREF _Toc471140393 \h </w:instrText>
+              <w:instrText xml:space="preserve"> PAGEREF _Toc471158034 \h </w:instrText>
             </w:r>
             <w:r>
               <w:rPr>
@@ -185,7 +185,7 @@
               <w:noProof/>
             </w:rPr>
           </w:pPr>
-          <w:hyperlink w:anchor="_Toc471140394" w:history="1">
+          <w:hyperlink w:anchor="_Toc471158035" w:history="1">
             <w:r>
               <w:rPr>
                 <w:rStyle w:val="Hyperlink"/>
@@ -212,7 +212,7 @@
                 <w:noProof/>
                 <w:webHidden/>
               </w:rPr>
-              <w:instrText xml:space="preserve"> PAGEREF _Toc471140394 \h </w:instrText>
+              <w:instrText xml:space="preserve"> PAGEREF _Toc471158035 \h </w:instrText>
             </w:r>
             <w:r>
               <w:rPr>
@@ -254,7 +254,7 @@
               <w:noProof/>
             </w:rPr>
           </w:pPr>
-          <w:hyperlink w:anchor="_Toc471140395" w:history="1">
+          <w:hyperlink w:anchor="_Toc471158036" w:history="1">
             <w:r>
               <w:rPr>
                 <w:rStyle w:val="Hyperlink"/>
@@ -281,7 +281,7 @@
                 <w:noProof/>
                 <w:webHidden/>
               </w:rPr>
-              <w:instrText xml:space="preserve"> PAGEREF _Toc471140395 \h </w:instrText>
+              <w:instrText xml:space="preserve"> PAGEREF _Toc471158036 \h </w:instrText>
             </w:r>
             <w:r>
               <w:rPr>
@@ -323,7 +323,7 @@
               <w:noProof/>
             </w:rPr>
           </w:pPr>
-          <w:hyperlink w:anchor="_Toc471140396" w:history="1">
+          <w:hyperlink w:anchor="_Toc471158037" w:history="1">
             <w:r>
               <w:rPr>
                 <w:rStyle w:val="Hyperlink"/>
@@ -350,7 +350,7 @@
                 <w:noProof/>
                 <w:webHidden/>
               </w:rPr>
-              <w:instrText xml:space="preserve"> PAGEREF _Toc471140396 \h </w:instrText>
+              <w:instrText xml:space="preserve"> PAGEREF _Toc471158037 \h </w:instrText>
             </w:r>
             <w:r>
               <w:rPr>
@@ -392,7 +392,7 @@
               <w:noProof/>
             </w:rPr>
           </w:pPr>
-          <w:hyperlink w:anchor="_Toc471140397" w:history="1">
+          <w:hyperlink w:anchor="_Toc471158038" w:history="1">
             <w:r>
               <w:rPr>
                 <w:rStyle w:val="Hyperlink"/>
@@ -419,7 +419,7 @@
                 <w:noProof/>
                 <w:webHidden/>
               </w:rPr>
-              <w:instrText xml:space="preserve"> PAGEREF _Toc471140397 \h </w:instrText>
+              <w:instrText xml:space="preserve"> PAGEREF _Toc471158038 \h </w:instrText>
             </w:r>
             <w:r>
               <w:rPr>
@@ -461,7 +461,7 @@
               <w:noProof/>
             </w:rPr>
           </w:pPr>
-          <w:hyperlink w:anchor="_Toc471140398" w:history="1">
+          <w:hyperlink w:anchor="_Toc471158039" w:history="1">
             <w:r>
               <w:rPr>
                 <w:rStyle w:val="Hyperlink"/>
@@ -488,7 +488,7 @@
                 <w:noProof/>
                 <w:webHidden/>
               </w:rPr>
-              <w:instrText xml:space="preserve"> PAGEREF _Toc471140398 \h </w:instrText>
+              <w:instrText xml:space="preserve"> PAGEREF _Toc471158039 \h </w:instrText>
             </w:r>
             <w:r>
               <w:rPr>
@@ -509,6 +509,213 @@
                 <w:webHidden/>
               </w:rPr>
               <w:t>11</w:t>
+            </w:r>
+            <w:r>
+              <w:rPr>
+                <w:noProof/>
+                <w:webHidden/>
+              </w:rPr>
+              <w:fldChar w:fldCharType="end"/>
+            </w:r>
+          </w:hyperlink>
+        </w:p>
+        <w:p>
+          <w:pPr>
+            <w:pStyle w:val="TOC1"/>
+            <w:tabs>
+              <w:tab w:val="right" w:leader="dot" w:pos="9350"/>
+            </w:tabs>
+            <w:rPr>
+              <w:rFonts w:eastAsiaTheme="minorEastAsia"/>
+              <w:noProof/>
+            </w:rPr>
+          </w:pPr>
+          <w:hyperlink w:anchor="_Toc471158040" w:history="1">
+            <w:r>
+              <w:rPr>
+                <w:rStyle w:val="Hyperlink"/>
+                <w:noProof/>
+              </w:rPr>
+              <w:t>ADD FLAT VEHICLE DETAILS</w:t>
+            </w:r>
+            <w:r>
+              <w:rPr>
+                <w:noProof/>
+                <w:webHidden/>
+              </w:rPr>
+              <w:tab/>
+            </w:r>
+            <w:r>
+              <w:rPr>
+                <w:noProof/>
+                <w:webHidden/>
+              </w:rPr>
+              <w:fldChar w:fldCharType="begin"/>
+            </w:r>
+            <w:r>
+              <w:rPr>
+                <w:noProof/>
+                <w:webHidden/>
+              </w:rPr>
+              <w:instrText xml:space="preserve"> PAGEREF _Toc471158040 \h </w:instrText>
+            </w:r>
+            <w:r>
+              <w:rPr>
+                <w:noProof/>
+                <w:webHidden/>
+              </w:rPr>
+            </w:r>
+            <w:r>
+              <w:rPr>
+                <w:noProof/>
+                <w:webHidden/>
+              </w:rPr>
+              <w:fldChar w:fldCharType="separate"/>
+            </w:r>
+            <w:r>
+              <w:rPr>
+                <w:noProof/>
+                <w:webHidden/>
+              </w:rPr>
+              <w:t>12</w:t>
+            </w:r>
+            <w:r>
+              <w:rPr>
+                <w:noProof/>
+                <w:webHidden/>
+              </w:rPr>
+              <w:fldChar w:fldCharType="end"/>
+            </w:r>
+          </w:hyperlink>
+        </w:p>
+        <w:p>
+          <w:pPr>
+            <w:pStyle w:val="TOC1"/>
+            <w:tabs>
+              <w:tab w:val="right" w:leader="dot" w:pos="9350"/>
+            </w:tabs>
+            <w:rPr>
+              <w:rFonts w:eastAsiaTheme="minorEastAsia"/>
+              <w:noProof/>
+            </w:rPr>
+          </w:pPr>
+          <w:hyperlink w:anchor="_Toc471158041" w:history="1">
+            <w:r>
+              <w:rPr>
+                <w:rStyle w:val="Hyperlink"/>
+                <w:noProof/>
+              </w:rPr>
+              <w:t>UPDATE FLAT VEHICLE DETAILS</w:t>
+            </w:r>
+            <w:r>
+              <w:rPr>
+                <w:noProof/>
+                <w:webHidden/>
+              </w:rPr>
+              <w:tab/>
+            </w:r>
+            <w:r>
+              <w:rPr>
+                <w:noProof/>
+                <w:webHidden/>
+              </w:rPr>
+              <w:fldChar w:fldCharType="begin"/>
+            </w:r>
+            <w:r>
+              <w:rPr>
+                <w:noProof/>
+                <w:webHidden/>
+              </w:rPr>
+              <w:instrText xml:space="preserve"> PAGEREF _Toc471158041 \h </w:instrText>
+            </w:r>
+            <w:r>
+              <w:rPr>
+                <w:noProof/>
+                <w:webHidden/>
+              </w:rPr>
+            </w:r>
+            <w:r>
+              <w:rPr>
+                <w:noProof/>
+                <w:webHidden/>
+              </w:rPr>
+              <w:fldChar w:fldCharType="separate"/>
+            </w:r>
+            <w:r>
+              <w:rPr>
+                <w:noProof/>
+                <w:webHidden/>
+              </w:rPr>
+              <w:t>13</w:t>
+            </w:r>
+            <w:r>
+              <w:rPr>
+                <w:noProof/>
+                <w:webHidden/>
+              </w:rPr>
+              <w:fldChar w:fldCharType="end"/>
+            </w:r>
+          </w:hyperlink>
+        </w:p>
+        <w:p>
+          <w:pPr>
+            <w:pStyle w:val="TOC1"/>
+            <w:tabs>
+              <w:tab w:val="right" w:leader="dot" w:pos="9350"/>
+            </w:tabs>
+            <w:rPr>
+              <w:rFonts w:eastAsiaTheme="minorEastAsia"/>
+              <w:noProof/>
+            </w:rPr>
+          </w:pPr>
+          <w:hyperlink w:anchor="_Toc471158042" w:history="1">
+            <w:r>
+              <w:rPr>
+                <w:rStyle w:val="Hyperlink"/>
+                <w:noProof/>
+              </w:rPr>
+              <w:t>ADD FAMILY MEMBER REQUEST</w:t>
+            </w:r>
+            <w:r>
+              <w:rPr>
+                <w:noProof/>
+                <w:webHidden/>
+              </w:rPr>
+              <w:tab/>
+            </w:r>
+            <w:r>
+              <w:rPr>
+                <w:noProof/>
+                <w:webHidden/>
+              </w:rPr>
+              <w:fldChar w:fldCharType="begin"/>
+            </w:r>
+            <w:r>
+              <w:rPr>
+                <w:noProof/>
+                <w:webHidden/>
+              </w:rPr>
+              <w:instrText xml:space="preserve"> PAGEREF _Toc471158042 \h </w:instrText>
+            </w:r>
+            <w:r>
+              <w:rPr>
+                <w:noProof/>
+                <w:webHidden/>
+              </w:rPr>
+            </w:r>
+            <w:r>
+              <w:rPr>
+                <w:noProof/>
+                <w:webHidden/>
+              </w:rPr>
+              <w:fldChar w:fldCharType="separate"/>
+            </w:r>
+            <w:r>
+              <w:rPr>
+                <w:noProof/>
+                <w:webHidden/>
+              </w:rPr>
+              <w:t>14</w:t>
             </w:r>
             <w:r>
               <w:rPr>
@@ -555,7 +762,7 @@
         <w:pStyle w:val="Heading1"/>
       </w:pPr>
       <w:bookmarkStart w:id="0" w:name="_Toc471131844"/>
-      <w:bookmarkStart w:id="1" w:name="_Toc471140392"/>
+      <w:bookmarkStart w:id="1" w:name="_Toc471158033"/>
       <w:r>
         <w:t>SERVICE DETAILS:</w:t>
       </w:r>
@@ -586,7 +793,7 @@
       <w:pPr>
         <w:pStyle w:val="Heading1"/>
       </w:pPr>
-      <w:bookmarkStart w:id="2" w:name="_Toc471140393"/>
+      <w:bookmarkStart w:id="2" w:name="_Toc471158034"/>
       <w:r>
         <w:t>USER REGISTRATION</w:t>
       </w:r>
@@ -754,6 +961,7 @@
     </w:p>
     <w:p>
       <w:r>
+        <w:lastRenderedPageBreak/>
         <w:t xml:space="preserve">  "</w:t>
       </w:r>
       <w:proofErr w:type="spellStart"/>
@@ -795,7 +1003,6 @@
     </w:p>
     <w:p>
       <w:r>
-        <w:lastRenderedPageBreak/>
         <w:t xml:space="preserve">    "</w:t>
       </w:r>
       <w:proofErr w:type="spellStart"/>
@@ -1025,6 +1232,7 @@
     </w:p>
     <w:p>
       <w:r>
+        <w:lastRenderedPageBreak/>
         <w:t xml:space="preserve">    "</w:t>
       </w:r>
       <w:proofErr w:type="spellStart"/>
@@ -1070,7 +1278,6 @@
     </w:p>
     <w:p>
       <w:r>
-        <w:lastRenderedPageBreak/>
         <w:t xml:space="preserve">    "</w:t>
       </w:r>
       <w:proofErr w:type="spellStart"/>
@@ -1618,6 +1825,7 @@
     </w:p>
     <w:p>
       <w:r>
+        <w:lastRenderedPageBreak/>
         <w:tab/>
       </w:r>
       <w:r>
@@ -1671,7 +1879,6 @@
     </w:p>
     <w:p>
       <w:r>
-        <w:lastRenderedPageBreak/>
         <w:tab/>
       </w:r>
       <w:r>
@@ -1806,7 +2013,7 @@
       <w:pPr>
         <w:pStyle w:val="Heading1"/>
       </w:pPr>
-      <w:bookmarkStart w:id="3" w:name="_Toc471140394"/>
+      <w:bookmarkStart w:id="3" w:name="_Toc471158035"/>
       <w:r>
         <w:t>USER LOGIN</w:t>
       </w:r>
@@ -1889,6 +2096,7 @@
         <w:rPr>
           <w:b/>
         </w:rPr>
+        <w:lastRenderedPageBreak/>
         <w:t>RESPOSNE JSON:</w:t>
       </w:r>
     </w:p>
@@ -1907,329 +2115,342 @@
       </w:r>
       <w:proofErr w:type="gramEnd"/>
       <w:r>
-        <w:t>": "9740543168:1483355777727:4069f4addf9c0db971ad191cd48f8c5c",</w:t>
+        <w:t>": "9740543168:1483382017475:06d407ccf9764a1b3b79a3392b3fabcb",</w:t>
+      </w:r>
+    </w:p>
+    <w:p>
+      <w:r>
+        <w:t xml:space="preserve">  "</w:t>
+      </w:r>
+      <w:proofErr w:type="spellStart"/>
+      <w:proofErr w:type="gramStart"/>
+      <w:r>
+        <w:t>responseMessage</w:t>
+      </w:r>
+      <w:proofErr w:type="spellEnd"/>
+      <w:proofErr w:type="gramEnd"/>
+      <w:r>
+        <w:t>": {</w:t>
+      </w:r>
+    </w:p>
+    <w:p>
+      <w:r>
+        <w:t xml:space="preserve">    "</w:t>
+      </w:r>
+      <w:proofErr w:type="gramStart"/>
+      <w:r>
+        <w:t>status</w:t>
+      </w:r>
+      <w:proofErr w:type="gramEnd"/>
+      <w:r>
+        <w:t>": "200",</w:t>
+      </w:r>
+    </w:p>
+    <w:p>
+      <w:r>
+        <w:t xml:space="preserve">    "</w:t>
+      </w:r>
+      <w:proofErr w:type="gramStart"/>
+      <w:r>
+        <w:t>message</w:t>
+      </w:r>
+      <w:proofErr w:type="gramEnd"/>
+      <w:r>
+        <w:t xml:space="preserve">": "Login </w:t>
+      </w:r>
+      <w:proofErr w:type="spellStart"/>
+      <w:r>
+        <w:t>Successfull</w:t>
+      </w:r>
+      <w:proofErr w:type="spellEnd"/>
+      <w:r>
+        <w:t>",</w:t>
+      </w:r>
+    </w:p>
+    <w:p>
+      <w:r>
+        <w:t xml:space="preserve">    "</w:t>
+      </w:r>
+      <w:proofErr w:type="spellStart"/>
+      <w:proofErr w:type="gramStart"/>
+      <w:r>
+        <w:t>apiVersion</w:t>
+      </w:r>
+      <w:proofErr w:type="spellEnd"/>
+      <w:proofErr w:type="gramEnd"/>
+      <w:r>
+        <w:t xml:space="preserve">": "Login </w:t>
+      </w:r>
+      <w:proofErr w:type="spellStart"/>
+      <w:r>
+        <w:t>Successfull</w:t>
+      </w:r>
+      <w:proofErr w:type="spellEnd"/>
+      <w:r>
+        <w:t>"</w:t>
+      </w:r>
+    </w:p>
+    <w:p>
+      <w:r>
+        <w:t xml:space="preserve">  },</w:t>
+      </w:r>
+    </w:p>
+    <w:p>
+      <w:r>
+        <w:t xml:space="preserve">  "</w:t>
+      </w:r>
+      <w:proofErr w:type="gramStart"/>
+      <w:r>
+        <w:t>user</w:t>
+      </w:r>
+      <w:proofErr w:type="gramEnd"/>
+      <w:r>
+        <w:t>": {</w:t>
+      </w:r>
+    </w:p>
+    <w:p>
+      <w:r>
+        <w:t xml:space="preserve">    "</w:t>
+      </w:r>
+      <w:proofErr w:type="gramStart"/>
+      <w:r>
+        <w:t>roles</w:t>
+      </w:r>
+      <w:proofErr w:type="gramEnd"/>
+      <w:r>
+        <w:t>": [</w:t>
+      </w:r>
+    </w:p>
+    <w:p>
+      <w:r>
+        <w:t xml:space="preserve">      "</w:t>
+      </w:r>
+      <w:proofErr w:type="spellStart"/>
+      <w:r>
+        <w:t>Society_Security_Gurad</w:t>
+      </w:r>
+      <w:proofErr w:type="spellEnd"/>
+      <w:r>
+        <w:t>",</w:t>
+      </w:r>
+    </w:p>
+    <w:p>
+      <w:r>
+        <w:t xml:space="preserve">      "</w:t>
+      </w:r>
+      <w:proofErr w:type="spellStart"/>
+      <w:r>
+        <w:t>Society_Member</w:t>
+      </w:r>
+      <w:proofErr w:type="spellEnd"/>
+      <w:r>
+        <w:t>"</w:t>
+      </w:r>
+    </w:p>
+    <w:p>
+      <w:r>
+        <w:t xml:space="preserve">    ],</w:t>
+      </w:r>
+    </w:p>
+    <w:p>
+      <w:r>
+        <w:t xml:space="preserve">    "</w:t>
+      </w:r>
+      <w:proofErr w:type="spellStart"/>
+      <w:proofErr w:type="gramStart"/>
+      <w:r>
+        <w:t>userLoginDtlsId</w:t>
+      </w:r>
+      <w:proofErr w:type="spellEnd"/>
+      <w:proofErr w:type="gramEnd"/>
+      <w:r>
+        <w:t>": "1a68d779-cdb0-11e6-af26-f788c12ea4ac",</w:t>
+      </w:r>
+    </w:p>
+    <w:p>
+      <w:r>
+        <w:t xml:space="preserve">    "</w:t>
+      </w:r>
+      <w:proofErr w:type="spellStart"/>
+      <w:proofErr w:type="gramStart"/>
+      <w:r>
+        <w:t>userDtlsId</w:t>
+      </w:r>
+      <w:proofErr w:type="spellEnd"/>
+      <w:proofErr w:type="gramEnd"/>
+      <w:r>
+        <w:t>": "229615ca-cdb0-11e6-af26-f788c12ea4ac",</w:t>
+      </w:r>
+    </w:p>
+    <w:p>
+      <w:r>
+        <w:t xml:space="preserve">    "</w:t>
+      </w:r>
+      <w:proofErr w:type="spellStart"/>
+      <w:proofErr w:type="gramStart"/>
+      <w:r>
+        <w:t>firstNm</w:t>
+      </w:r>
+      <w:proofErr w:type="spellEnd"/>
+      <w:proofErr w:type="gramEnd"/>
+      <w:r>
+        <w:t>": "</w:t>
+      </w:r>
+      <w:proofErr w:type="spellStart"/>
+      <w:r>
+        <w:t>Piyush</w:t>
+      </w:r>
+      <w:proofErr w:type="spellEnd"/>
+      <w:r>
+        <w:t xml:space="preserve"> ",</w:t>
+      </w:r>
+    </w:p>
+    <w:p>
+      <w:r>
+        <w:t xml:space="preserve">    "</w:t>
+      </w:r>
+      <w:proofErr w:type="spellStart"/>
+      <w:proofErr w:type="gramStart"/>
+      <w:r>
+        <w:t>lastNm</w:t>
+      </w:r>
+      <w:proofErr w:type="spellEnd"/>
+      <w:proofErr w:type="gramEnd"/>
+      <w:r>
+        <w:t>": "</w:t>
+      </w:r>
+      <w:proofErr w:type="spellStart"/>
+      <w:r>
+        <w:t>Jadhav</w:t>
+      </w:r>
+      <w:proofErr w:type="spellEnd"/>
+      <w:r>
+        <w:t>",</w:t>
+      </w:r>
+    </w:p>
+    <w:p>
+      <w:r>
+        <w:t xml:space="preserve">    "</w:t>
+      </w:r>
+      <w:proofErr w:type="spellStart"/>
+      <w:proofErr w:type="gramStart"/>
+      <w:r>
+        <w:t>flatDtlsId</w:t>
+      </w:r>
+      <w:proofErr w:type="spellEnd"/>
+      <w:proofErr w:type="gramEnd"/>
+      <w:r>
+        <w:t>": 1,</w:t>
+      </w:r>
+    </w:p>
+    <w:p>
+      <w:r>
+        <w:t xml:space="preserve">    "</w:t>
+      </w:r>
+      <w:proofErr w:type="spellStart"/>
+      <w:proofErr w:type="gramStart"/>
+      <w:r>
+        <w:t>societyDtlsId</w:t>
+      </w:r>
+      <w:proofErr w:type="spellEnd"/>
+      <w:proofErr w:type="gramEnd"/>
+      <w:r>
+        <w:t>": 3,</w:t>
+      </w:r>
+    </w:p>
+    <w:p>
+      <w:r>
+        <w:t xml:space="preserve">    "</w:t>
+      </w:r>
+      <w:proofErr w:type="spellStart"/>
+      <w:proofErr w:type="gramStart"/>
+      <w:r>
+        <w:t>cntcNum</w:t>
+      </w:r>
+      <w:proofErr w:type="spellEnd"/>
+      <w:proofErr w:type="gramEnd"/>
+      <w:r>
+        <w:t>": "9096409749",</w:t>
+      </w:r>
+    </w:p>
+    <w:p>
+      <w:r>
+        <w:t xml:space="preserve">    "</w:t>
+      </w:r>
+      <w:proofErr w:type="spellStart"/>
+      <w:proofErr w:type="gramStart"/>
+      <w:r>
+        <w:t>genderCd</w:t>
+      </w:r>
+      <w:proofErr w:type="spellEnd"/>
+      <w:proofErr w:type="gramEnd"/>
+      <w:r>
+        <w:t>": 20,</w:t>
+      </w:r>
+    </w:p>
+    <w:p>
+      <w:r>
+        <w:t xml:space="preserve">    "</w:t>
+      </w:r>
+      <w:proofErr w:type="spellStart"/>
+      <w:proofErr w:type="gramStart"/>
+      <w:r>
+        <w:t>img</w:t>
+      </w:r>
+      <w:proofErr w:type="spellEnd"/>
+      <w:proofErr w:type="gramEnd"/>
+      <w:r>
+        <w:t>": "https://dl.dropboxusercontent.com/s/b9ku0e8geqncijl/Bazooka_Package_1482251468333.png?dl=0",</w:t>
+      </w:r>
+    </w:p>
+    <w:p>
+      <w:r>
+        <w:t xml:space="preserve">    "</w:t>
+      </w:r>
+      <w:proofErr w:type="spellStart"/>
+      <w:proofErr w:type="gramStart"/>
+      <w:r>
+        <w:t>andrRegId</w:t>
+      </w:r>
+      <w:proofErr w:type="spellEnd"/>
+      <w:proofErr w:type="gramEnd"/>
+      <w:r>
+        <w:t>": null,</w:t>
+      </w:r>
+    </w:p>
+    <w:p>
+      <w:r>
+        <w:t xml:space="preserve">    "</w:t>
+      </w:r>
+      <w:proofErr w:type="spellStart"/>
+      <w:proofErr w:type="gramStart"/>
+      <w:r>
+        <w:t>isLoggedIn</w:t>
+      </w:r>
+      <w:proofErr w:type="spellEnd"/>
+      <w:proofErr w:type="gramEnd"/>
+      <w:r>
+        <w:t>": "Y",</w:t>
+      </w:r>
+    </w:p>
+    <w:p>
+      <w:r>
+        <w:t xml:space="preserve">    "</w:t>
+      </w:r>
+      <w:proofErr w:type="spellStart"/>
+      <w:proofErr w:type="gramStart"/>
+      <w:r>
+        <w:t>fEmailId</w:t>
+      </w:r>
+      <w:proofErr w:type="spellEnd"/>
+      <w:proofErr w:type="gramEnd"/>
+      <w:r>
+        <w:t>": "piyush.jadhav@repleteinc.com",</w:t>
       </w:r>
     </w:p>
     <w:p>
       <w:r>
         <w:lastRenderedPageBreak/>
-        <w:t xml:space="preserve">  "</w:t>
-      </w:r>
-      <w:proofErr w:type="spellStart"/>
-      <w:proofErr w:type="gramStart"/>
-      <w:r>
-        <w:t>responseMessage</w:t>
-      </w:r>
-      <w:proofErr w:type="spellEnd"/>
-      <w:proofErr w:type="gramEnd"/>
-      <w:r>
-        <w:t>": {</w:t>
-      </w:r>
-    </w:p>
-    <w:p>
-      <w:r>
-        <w:t xml:space="preserve">    "</w:t>
-      </w:r>
-      <w:proofErr w:type="gramStart"/>
-      <w:r>
-        <w:t>status</w:t>
-      </w:r>
-      <w:proofErr w:type="gramEnd"/>
-      <w:r>
-        <w:t>": "200",</w:t>
-      </w:r>
-    </w:p>
-    <w:p>
-      <w:r>
-        <w:t xml:space="preserve">    "</w:t>
-      </w:r>
-      <w:proofErr w:type="gramStart"/>
-      <w:r>
-        <w:t>message</w:t>
-      </w:r>
-      <w:proofErr w:type="gramEnd"/>
-      <w:r>
-        <w:t xml:space="preserve">": "Login </w:t>
-      </w:r>
-      <w:proofErr w:type="spellStart"/>
-      <w:r>
-        <w:t>Successfull</w:t>
-      </w:r>
-      <w:proofErr w:type="spellEnd"/>
-      <w:r>
-        <w:t>",</w:t>
-      </w:r>
-    </w:p>
-    <w:p>
-      <w:r>
-        <w:t xml:space="preserve">    "</w:t>
-      </w:r>
-      <w:proofErr w:type="spellStart"/>
-      <w:proofErr w:type="gramStart"/>
-      <w:r>
-        <w:t>apiVersion</w:t>
-      </w:r>
-      <w:proofErr w:type="spellEnd"/>
-      <w:proofErr w:type="gramEnd"/>
-      <w:r>
-        <w:t xml:space="preserve">": "Login </w:t>
-      </w:r>
-      <w:proofErr w:type="spellStart"/>
-      <w:r>
-        <w:t>Successfull</w:t>
-      </w:r>
-      <w:proofErr w:type="spellEnd"/>
-      <w:r>
-        <w:t>"</w:t>
-      </w:r>
-    </w:p>
-    <w:p>
-      <w:r>
-        <w:t xml:space="preserve">  },</w:t>
-      </w:r>
-    </w:p>
-    <w:p>
-      <w:r>
-        <w:t xml:space="preserve">  "</w:t>
-      </w:r>
-      <w:proofErr w:type="gramStart"/>
-      <w:r>
-        <w:t>user</w:t>
-      </w:r>
-      <w:proofErr w:type="gramEnd"/>
-      <w:r>
-        <w:t>": {</w:t>
-      </w:r>
-    </w:p>
-    <w:p>
-      <w:r>
-        <w:t xml:space="preserve">    "</w:t>
-      </w:r>
-      <w:proofErr w:type="gramStart"/>
-      <w:r>
-        <w:t>roles</w:t>
-      </w:r>
-      <w:proofErr w:type="gramEnd"/>
-      <w:r>
-        <w:t>": {</w:t>
-      </w:r>
-    </w:p>
-    <w:p>
-      <w:r>
-        <w:t xml:space="preserve">      "</w:t>
-      </w:r>
-      <w:proofErr w:type="spellStart"/>
-      <w:r>
-        <w:t>Society_Member</w:t>
-      </w:r>
-      <w:proofErr w:type="spellEnd"/>
-      <w:r>
-        <w:t>": true</w:t>
-      </w:r>
-    </w:p>
-    <w:p>
-      <w:r>
-        <w:t xml:space="preserve">    },</w:t>
-      </w:r>
-    </w:p>
-    <w:p>
-      <w:r>
-        <w:t xml:space="preserve">    "</w:t>
-      </w:r>
-      <w:proofErr w:type="spellStart"/>
-      <w:proofErr w:type="gramStart"/>
-      <w:r>
-        <w:t>userLoginDtlsId</w:t>
-      </w:r>
-      <w:proofErr w:type="spellEnd"/>
-      <w:proofErr w:type="gramEnd"/>
-      <w:r>
-        <w:t>": "1a68d779-cdb0-11e6-af26-f788c12ea4ac",</w:t>
-      </w:r>
-    </w:p>
-    <w:p>
-      <w:r>
-        <w:t xml:space="preserve">    "</w:t>
-      </w:r>
-      <w:proofErr w:type="spellStart"/>
-      <w:proofErr w:type="gramStart"/>
-      <w:r>
-        <w:t>userDtlsId</w:t>
-      </w:r>
-      <w:proofErr w:type="spellEnd"/>
-      <w:proofErr w:type="gramEnd"/>
-      <w:r>
-        <w:t>": "229615ca-cdb0-11e6-af26-f788c12ea4ac",</w:t>
-      </w:r>
-    </w:p>
-    <w:p>
-      <w:r>
-        <w:t xml:space="preserve">    "</w:t>
-      </w:r>
-      <w:proofErr w:type="spellStart"/>
-      <w:proofErr w:type="gramStart"/>
-      <w:r>
-        <w:t>firstNm</w:t>
-      </w:r>
-      <w:proofErr w:type="spellEnd"/>
-      <w:proofErr w:type="gramEnd"/>
-      <w:r>
-        <w:t>": "</w:t>
-      </w:r>
-      <w:proofErr w:type="spellStart"/>
-      <w:r>
-        <w:t>Piyush</w:t>
-      </w:r>
-      <w:proofErr w:type="spellEnd"/>
-      <w:r>
-        <w:t xml:space="preserve"> ",</w:t>
-      </w:r>
-    </w:p>
-    <w:p>
-      <w:r>
-        <w:t xml:space="preserve">    "</w:t>
-      </w:r>
-      <w:proofErr w:type="spellStart"/>
-      <w:proofErr w:type="gramStart"/>
-      <w:r>
-        <w:t>lastNm</w:t>
-      </w:r>
-      <w:proofErr w:type="spellEnd"/>
-      <w:proofErr w:type="gramEnd"/>
-      <w:r>
-        <w:t>": "</w:t>
-      </w:r>
-      <w:proofErr w:type="spellStart"/>
-      <w:r>
-        <w:t>Jadhav</w:t>
-      </w:r>
-      <w:proofErr w:type="spellEnd"/>
-      <w:r>
-        <w:t>",</w:t>
-      </w:r>
-    </w:p>
-    <w:p>
-      <w:r>
-        <w:t xml:space="preserve">    "</w:t>
-      </w:r>
-      <w:proofErr w:type="spellStart"/>
-      <w:proofErr w:type="gramStart"/>
-      <w:r>
-        <w:t>flatDtlsId</w:t>
-      </w:r>
-      <w:proofErr w:type="spellEnd"/>
-      <w:proofErr w:type="gramEnd"/>
-      <w:r>
-        <w:t>": 1,</w:t>
-      </w:r>
-    </w:p>
-    <w:p>
-      <w:r>
-        <w:t xml:space="preserve">    "</w:t>
-      </w:r>
-      <w:proofErr w:type="spellStart"/>
-      <w:proofErr w:type="gramStart"/>
-      <w:r>
-        <w:t>societyDtlsId</w:t>
-      </w:r>
-      <w:proofErr w:type="spellEnd"/>
-      <w:proofErr w:type="gramEnd"/>
-      <w:r>
-        <w:t>": 3,</w:t>
-      </w:r>
-    </w:p>
-    <w:p>
-      <w:r>
-        <w:t xml:space="preserve">    "</w:t>
-      </w:r>
-      <w:proofErr w:type="spellStart"/>
-      <w:proofErr w:type="gramStart"/>
-      <w:r>
-        <w:t>cntcNum</w:t>
-      </w:r>
-      <w:proofErr w:type="spellEnd"/>
-      <w:proofErr w:type="gramEnd"/>
-      <w:r>
-        <w:t>": "9096409749",</w:t>
-      </w:r>
-    </w:p>
-    <w:p>
-      <w:r>
-        <w:t xml:space="preserve">    "</w:t>
-      </w:r>
-      <w:proofErr w:type="spellStart"/>
-      <w:proofErr w:type="gramStart"/>
-      <w:r>
-        <w:t>genderCd</w:t>
-      </w:r>
-      <w:proofErr w:type="spellEnd"/>
-      <w:proofErr w:type="gramEnd"/>
-      <w:r>
-        <w:t>": 20,</w:t>
-      </w:r>
-    </w:p>
-    <w:p>
-      <w:r>
-        <w:t xml:space="preserve">    "</w:t>
-      </w:r>
-      <w:proofErr w:type="spellStart"/>
-      <w:proofErr w:type="gramStart"/>
-      <w:r>
-        <w:t>img</w:t>
-      </w:r>
-      <w:proofErr w:type="spellEnd"/>
-      <w:proofErr w:type="gramEnd"/>
-      <w:r>
-        <w:t>": "https://dl.dropboxusercontent.com/s/b9ku0e8geqncijl/Bazooka_Package_1482251468333.png?dl=0",</w:t>
-      </w:r>
-    </w:p>
-    <w:p>
-      <w:r>
-        <w:t xml:space="preserve">    "</w:t>
-      </w:r>
-      <w:proofErr w:type="spellStart"/>
-      <w:proofErr w:type="gramStart"/>
-      <w:r>
-        <w:t>andrRegId</w:t>
-      </w:r>
-      <w:proofErr w:type="spellEnd"/>
-      <w:proofErr w:type="gramEnd"/>
-      <w:r>
-        <w:t>": null,</w:t>
-      </w:r>
-    </w:p>
-    <w:p>
-      <w:r>
-        <w:t xml:space="preserve">    "</w:t>
-      </w:r>
-      <w:proofErr w:type="spellStart"/>
-      <w:proofErr w:type="gramStart"/>
-      <w:r>
-        <w:t>isLoggedIn</w:t>
-      </w:r>
-      <w:proofErr w:type="spellEnd"/>
-      <w:proofErr w:type="gramEnd"/>
-      <w:r>
-        <w:t>": "Y",</w:t>
-      </w:r>
-    </w:p>
-    <w:p>
-      <w:r>
-        <w:t xml:space="preserve">    "</w:t>
-      </w:r>
-      <w:proofErr w:type="spellStart"/>
-      <w:proofErr w:type="gramStart"/>
-      <w:r>
-        <w:t>fEmailId</w:t>
-      </w:r>
-      <w:proofErr w:type="spellEnd"/>
-      <w:proofErr w:type="gramEnd"/>
-      <w:r>
-        <w:t>": "piyush.jadhav@repleteinc.com",</w:t>
-      </w:r>
-    </w:p>
-    <w:p>
-      <w:r>
         <w:t xml:space="preserve">    "</w:t>
       </w:r>
       <w:proofErr w:type="gramStart"/>
@@ -2251,7 +2472,6 @@
         <w:t>}</w:t>
       </w:r>
     </w:p>
-    <w:p/>
     <w:p>
       <w:pPr>
         <w:pStyle w:val="Heading1"/>
@@ -2261,7 +2481,7 @@
       <w:pPr>
         <w:pStyle w:val="Heading1"/>
       </w:pPr>
-      <w:bookmarkStart w:id="4" w:name="_Toc471140395"/>
+      <w:bookmarkStart w:id="4" w:name="_Toc471158036"/>
       <w:r>
         <w:t>GET SOCIETY MEMBER FLAT DETAILS</w:t>
       </w:r>
@@ -2563,6 +2783,7 @@
     </w:p>
     <w:p>
       <w:r>
+        <w:lastRenderedPageBreak/>
         <w:t xml:space="preserve">    "</w:t>
       </w:r>
       <w:proofErr w:type="spellStart"/>
@@ -2603,7 +2824,6 @@
     </w:p>
     <w:p>
       <w:r>
-        <w:lastRenderedPageBreak/>
         <w:t xml:space="preserve">      "</w:t>
       </w:r>
       <w:proofErr w:type="spellStart"/>
@@ -2758,7 +2978,7 @@
       <w:pPr>
         <w:pStyle w:val="Heading1"/>
       </w:pPr>
-      <w:bookmarkStart w:id="5" w:name="_Toc471140396"/>
+      <w:bookmarkStart w:id="5" w:name="_Toc471158037"/>
       <w:r>
         <w:t>GET SOCIETY MEMBER FAMILY DETAILS</w:t>
       </w:r>
@@ -2885,6 +3105,7 @@
     </w:p>
     <w:p>
       <w:r>
+        <w:lastRenderedPageBreak/>
         <w:t xml:space="preserve">      "</w:t>
       </w:r>
       <w:proofErr w:type="spellStart"/>
@@ -2959,7 +3180,6 @@
     </w:p>
     <w:p>
       <w:r>
-        <w:lastRenderedPageBreak/>
         <w:t xml:space="preserve">      "</w:t>
       </w:r>
       <w:proofErr w:type="spellStart"/>
@@ -3101,7 +3321,7 @@
       <w:pPr>
         <w:pStyle w:val="Heading1"/>
       </w:pPr>
-      <w:bookmarkStart w:id="6" w:name="_Toc471140397"/>
+      <w:bookmarkStart w:id="6" w:name="_Toc471158038"/>
       <w:r>
         <w:t>GET FLAT STAFF DETAILS</w:t>
       </w:r>
@@ -3205,6 +3425,7 @@
     </w:p>
     <w:p>
       <w:r>
+        <w:lastRenderedPageBreak/>
         <w:t xml:space="preserve">    {</w:t>
       </w:r>
     </w:p>
@@ -3255,7 +3476,6 @@
     </w:p>
     <w:p>
       <w:r>
-        <w:lastRenderedPageBreak/>
         <w:t xml:space="preserve">      "</w:t>
       </w:r>
       <w:proofErr w:type="spellStart"/>
@@ -3497,7 +3717,7 @@
       <w:pPr>
         <w:pStyle w:val="Heading1"/>
       </w:pPr>
-      <w:bookmarkStart w:id="7" w:name="_Toc471140398"/>
+      <w:bookmarkStart w:id="7" w:name="_Toc471158039"/>
       <w:r>
         <w:t>GET FLAT VEHICLE DETAILS</w:t>
       </w:r>
@@ -3524,6 +3744,7 @@
         <w:rPr>
           <w:b/>
         </w:rPr>
+        <w:lastRenderedPageBreak/>
         <w:t>URL:</w:t>
       </w:r>
       <w:r>
@@ -3584,6 +3805,753 @@
     <w:p>
       <w:r>
         <w:t>{</w:t>
+      </w:r>
+    </w:p>
+    <w:p>
+      <w:r>
+        <w:t xml:space="preserve">  "</w:t>
+      </w:r>
+      <w:proofErr w:type="spellStart"/>
+      <w:proofErr w:type="gramStart"/>
+      <w:r>
+        <w:t>vehicleDtlsList</w:t>
+      </w:r>
+      <w:proofErr w:type="spellEnd"/>
+      <w:proofErr w:type="gramEnd"/>
+      <w:r>
+        <w:t>": [</w:t>
+      </w:r>
+    </w:p>
+    <w:p>
+      <w:r>
+        <w:t xml:space="preserve">    {</w:t>
+      </w:r>
+    </w:p>
+    <w:p>
+      <w:r>
+        <w:t xml:space="preserve">      "</w:t>
+      </w:r>
+      <w:proofErr w:type="spellStart"/>
+      <w:proofErr w:type="gramStart"/>
+      <w:r>
+        <w:t>flatVehicleDtlsId</w:t>
+      </w:r>
+      <w:proofErr w:type="spellEnd"/>
+      <w:proofErr w:type="gramEnd"/>
+      <w:r>
+        <w:t>": 1,</w:t>
+      </w:r>
+    </w:p>
+    <w:p>
+      <w:r>
+        <w:t xml:space="preserve">      "</w:t>
+      </w:r>
+      <w:proofErr w:type="spellStart"/>
+      <w:proofErr w:type="gramStart"/>
+      <w:r>
+        <w:t>flatDtlsId</w:t>
+      </w:r>
+      <w:proofErr w:type="spellEnd"/>
+      <w:proofErr w:type="gramEnd"/>
+      <w:r>
+        <w:t>": 1,</w:t>
+      </w:r>
+    </w:p>
+    <w:p>
+      <w:r>
+        <w:t xml:space="preserve">      "</w:t>
+      </w:r>
+      <w:proofErr w:type="spellStart"/>
+      <w:proofErr w:type="gramStart"/>
+      <w:r>
+        <w:t>vehicleTypeCd</w:t>
+      </w:r>
+      <w:proofErr w:type="spellEnd"/>
+      <w:proofErr w:type="gramEnd"/>
+      <w:r>
+        <w:t>": 27,</w:t>
+      </w:r>
+    </w:p>
+    <w:p>
+      <w:r>
+        <w:t xml:space="preserve">      "</w:t>
+      </w:r>
+      <w:proofErr w:type="spellStart"/>
+      <w:proofErr w:type="gramStart"/>
+      <w:r>
+        <w:t>vehicleType</w:t>
+      </w:r>
+      <w:proofErr w:type="spellEnd"/>
+      <w:proofErr w:type="gramEnd"/>
+      <w:r>
+        <w:t>": "Two Wheeler",</w:t>
+      </w:r>
+    </w:p>
+    <w:p>
+      <w:r>
+        <w:t xml:space="preserve">      "</w:t>
+      </w:r>
+      <w:proofErr w:type="spellStart"/>
+      <w:proofErr w:type="gramStart"/>
+      <w:r>
+        <w:t>vehicleNum</w:t>
+      </w:r>
+      <w:proofErr w:type="spellEnd"/>
+      <w:proofErr w:type="gramEnd"/>
+      <w:r>
+        <w:t>": "MH 13 Z 0774",</w:t>
+      </w:r>
+    </w:p>
+    <w:p>
+      <w:r>
+        <w:t xml:space="preserve">      "</w:t>
+      </w:r>
+      <w:proofErr w:type="spellStart"/>
+      <w:proofErr w:type="gramStart"/>
+      <w:r>
+        <w:t>socStickerNum</w:t>
+      </w:r>
+      <w:proofErr w:type="spellEnd"/>
+      <w:proofErr w:type="gramEnd"/>
+      <w:r>
+        <w:t>": "AD-23516"</w:t>
+      </w:r>
+    </w:p>
+    <w:p>
+      <w:r>
+        <w:t xml:space="preserve">    }</w:t>
+      </w:r>
+    </w:p>
+    <w:p>
+      <w:r>
+        <w:t xml:space="preserve">  ],</w:t>
+      </w:r>
+    </w:p>
+    <w:p>
+      <w:r>
+        <w:t xml:space="preserve">  "</w:t>
+      </w:r>
+      <w:proofErr w:type="spellStart"/>
+      <w:proofErr w:type="gramStart"/>
+      <w:r>
+        <w:t>responseMessage</w:t>
+      </w:r>
+      <w:proofErr w:type="spellEnd"/>
+      <w:proofErr w:type="gramEnd"/>
+      <w:r>
+        <w:t>": {</w:t>
+      </w:r>
+    </w:p>
+    <w:p>
+      <w:r>
+        <w:t xml:space="preserve">    "</w:t>
+      </w:r>
+      <w:proofErr w:type="gramStart"/>
+      <w:r>
+        <w:t>status</w:t>
+      </w:r>
+      <w:proofErr w:type="gramEnd"/>
+      <w:r>
+        <w:t>": "200",</w:t>
+      </w:r>
+    </w:p>
+    <w:p>
+      <w:r>
+        <w:t xml:space="preserve">    "</w:t>
+      </w:r>
+      <w:proofErr w:type="gramStart"/>
+      <w:r>
+        <w:t>message</w:t>
+      </w:r>
+      <w:proofErr w:type="gramEnd"/>
+      <w:r>
+        <w:t>": "OK",</w:t>
+      </w:r>
+    </w:p>
+    <w:p>
+      <w:r>
+        <w:t xml:space="preserve">    "</w:t>
+      </w:r>
+      <w:proofErr w:type="spellStart"/>
+      <w:proofErr w:type="gramStart"/>
+      <w:r>
+        <w:t>apiVersion</w:t>
+      </w:r>
+      <w:proofErr w:type="spellEnd"/>
+      <w:proofErr w:type="gramEnd"/>
+      <w:r>
+        <w:t>": null</w:t>
+      </w:r>
+    </w:p>
+    <w:p>
+      <w:r>
+        <w:t xml:space="preserve">  }</w:t>
+      </w:r>
+    </w:p>
+    <w:p>
+      <w:r>
+        <w:t>}</w:t>
+      </w:r>
+    </w:p>
+    <w:p/>
+    <w:p/>
+    <w:p/>
+    <w:p>
+      <w:pPr>
+        <w:pStyle w:val="Heading1"/>
+      </w:pPr>
+      <w:bookmarkStart w:id="8" w:name="_Toc471158040"/>
+      <w:r>
+        <w:t>ADD FLAT VEHICLE DETAILS</w:t>
+      </w:r>
+      <w:bookmarkEnd w:id="8"/>
+    </w:p>
+    <w:p>
+      <w:r>
+        <w:rPr>
+          <w:b/>
+        </w:rPr>
+        <w:t>METHOD</w:t>
+      </w:r>
+      <w:proofErr w:type="gramStart"/>
+      <w:r>
+        <w:t>:POST</w:t>
+      </w:r>
+      <w:proofErr w:type="gramEnd"/>
+    </w:p>
+    <w:p>
+      <w:r>
+        <w:rPr>
+          <w:b/>
+        </w:rPr>
+        <w:lastRenderedPageBreak/>
+        <w:t>URL</w:t>
+      </w:r>
+      <w:proofErr w:type="gramStart"/>
+      <w:r>
+        <w:t>:/</w:t>
+      </w:r>
+      <w:proofErr w:type="gramEnd"/>
+      <w:r>
+        <w:t xml:space="preserve"> </w:t>
+      </w:r>
+      <w:proofErr w:type="spellStart"/>
+      <w:r>
+        <w:t>flatvehicledetails</w:t>
+      </w:r>
+      <w:proofErr w:type="spellEnd"/>
+    </w:p>
+    <w:p>
+      <w:r>
+        <w:rPr>
+          <w:b/>
+        </w:rPr>
+        <w:t>REQUEST JSON:</w:t>
+      </w:r>
+    </w:p>
+    <w:p>
+      <w:pPr>
+        <w:rPr>
+          <w:b/>
+        </w:rPr>
+      </w:pPr>
+    </w:p>
+    <w:p>
+      <w:r>
+        <w:t>{</w:t>
+      </w:r>
+    </w:p>
+    <w:p>
+      <w:r>
+        <w:t>"</w:t>
+      </w:r>
+      <w:proofErr w:type="spellStart"/>
+      <w:proofErr w:type="gramStart"/>
+      <w:r>
+        <w:t>flatDtlsId</w:t>
+      </w:r>
+      <w:proofErr w:type="spellEnd"/>
+      <w:proofErr w:type="gramEnd"/>
+      <w:r>
+        <w:t>":"1",</w:t>
+      </w:r>
+    </w:p>
+    <w:p>
+      <w:r>
+        <w:t xml:space="preserve"> "</w:t>
+      </w:r>
+      <w:proofErr w:type="spellStart"/>
+      <w:proofErr w:type="gramStart"/>
+      <w:r>
+        <w:t>vehicleTypeCd</w:t>
+      </w:r>
+      <w:proofErr w:type="spellEnd"/>
+      <w:proofErr w:type="gramEnd"/>
+      <w:r>
+        <w:t>":"27",</w:t>
+      </w:r>
+    </w:p>
+    <w:p>
+      <w:r>
+        <w:t xml:space="preserve"> "</w:t>
+      </w:r>
+      <w:proofErr w:type="spellStart"/>
+      <w:proofErr w:type="gramStart"/>
+      <w:r>
+        <w:t>vehicleNum</w:t>
+      </w:r>
+      <w:proofErr w:type="spellEnd"/>
+      <w:proofErr w:type="gramEnd"/>
+      <w:r>
+        <w:t>": "MH 132 Z 0774",</w:t>
+      </w:r>
+    </w:p>
+    <w:p>
+      <w:r>
+        <w:t xml:space="preserve"> "</w:t>
+      </w:r>
+      <w:proofErr w:type="spellStart"/>
+      <w:proofErr w:type="gramStart"/>
+      <w:r>
+        <w:t>socStickerNum</w:t>
+      </w:r>
+      <w:proofErr w:type="spellEnd"/>
+      <w:proofErr w:type="gramEnd"/>
+      <w:r>
+        <w:t>": "AD-23516"</w:t>
+      </w:r>
+    </w:p>
+    <w:p>
+      <w:r>
+        <w:t>}</w:t>
+      </w:r>
+    </w:p>
+    <w:p>
+      <w:pPr>
+        <w:rPr>
+          <w:b/>
+        </w:rPr>
+      </w:pPr>
+      <w:r>
+        <w:rPr>
+          <w:b/>
+        </w:rPr>
+        <w:t>RESPOSNE JSON:</w:t>
+      </w:r>
+    </w:p>
+    <w:p>
+      <w:r>
+        <w:t>{</w:t>
+      </w:r>
+    </w:p>
+    <w:p>
+      <w:r>
+        <w:t xml:space="preserve">  "</w:t>
+      </w:r>
+      <w:proofErr w:type="spellStart"/>
+      <w:proofErr w:type="gramStart"/>
+      <w:r>
+        <w:t>responseMessage</w:t>
+      </w:r>
+      <w:proofErr w:type="spellEnd"/>
+      <w:proofErr w:type="gramEnd"/>
+      <w:r>
+        <w:t>": {</w:t>
+      </w:r>
+    </w:p>
+    <w:p>
+      <w:r>
+        <w:t xml:space="preserve">    "</w:t>
+      </w:r>
+      <w:proofErr w:type="gramStart"/>
+      <w:r>
+        <w:t>status</w:t>
+      </w:r>
+      <w:proofErr w:type="gramEnd"/>
+      <w:r>
+        <w:t>": "200",</w:t>
+      </w:r>
+    </w:p>
+    <w:p>
+      <w:r>
+        <w:t xml:space="preserve">    "</w:t>
+      </w:r>
+      <w:proofErr w:type="gramStart"/>
+      <w:r>
+        <w:t>message</w:t>
+      </w:r>
+      <w:proofErr w:type="gramEnd"/>
+      <w:r>
+        <w:t>": "OK",</w:t>
+      </w:r>
+    </w:p>
+    <w:p>
+      <w:r>
+        <w:t xml:space="preserve">    "</w:t>
+      </w:r>
+      <w:proofErr w:type="spellStart"/>
+      <w:proofErr w:type="gramStart"/>
+      <w:r>
+        <w:t>apiVersion</w:t>
+      </w:r>
+      <w:proofErr w:type="spellEnd"/>
+      <w:proofErr w:type="gramEnd"/>
+      <w:r>
+        <w:t>": null</w:t>
+      </w:r>
+    </w:p>
+    <w:p>
+      <w:r>
+        <w:t xml:space="preserve">  }</w:t>
+      </w:r>
+    </w:p>
+    <w:p>
+      <w:r>
+        <w:t>}</w:t>
+      </w:r>
+    </w:p>
+    <w:p/>
+    <w:p>
+      <w:pPr>
+        <w:pStyle w:val="Heading1"/>
+      </w:pPr>
+      <w:bookmarkStart w:id="9" w:name="_Toc471158041"/>
+      <w:r>
+        <w:t>UPDATE FLAT VEHICLE DETAILS</w:t>
+      </w:r>
+      <w:bookmarkEnd w:id="9"/>
+    </w:p>
+    <w:p>
+      <w:pPr>
+        <w:rPr>
+          <w:b/>
+        </w:rPr>
+      </w:pPr>
+    </w:p>
+    <w:p>
+      <w:r>
+        <w:rPr>
+          <w:b/>
+        </w:rPr>
+        <w:t>METHOD</w:t>
+      </w:r>
+      <w:proofErr w:type="gramStart"/>
+      <w:r>
+        <w:t>:PUT</w:t>
+      </w:r>
+      <w:proofErr w:type="gramEnd"/>
+    </w:p>
+    <w:p>
+      <w:r>
+        <w:rPr>
+          <w:b/>
+        </w:rPr>
+        <w:t>URL</w:t>
+      </w:r>
+      <w:proofErr w:type="gramStart"/>
+      <w:r>
+        <w:t>:/</w:t>
+      </w:r>
+      <w:proofErr w:type="gramEnd"/>
+      <w:r>
+        <w:t xml:space="preserve"> </w:t>
+      </w:r>
+      <w:proofErr w:type="spellStart"/>
+      <w:r>
+        <w:t>flatvehicledetails</w:t>
+      </w:r>
+      <w:proofErr w:type="spellEnd"/>
+    </w:p>
+    <w:p>
+      <w:r>
+        <w:rPr>
+          <w:b/>
+        </w:rPr>
+        <w:t>REQUEST JSON:</w:t>
+      </w:r>
+    </w:p>
+    <w:p>
+      <w:r>
+        <w:t>{</w:t>
+      </w:r>
+    </w:p>
+    <w:p>
+      <w:r>
+        <w:t xml:space="preserve"> "</w:t>
+      </w:r>
+      <w:proofErr w:type="spellStart"/>
+      <w:proofErr w:type="gramStart"/>
+      <w:r>
+        <w:t>flatVehicleDtlsId</w:t>
+      </w:r>
+      <w:proofErr w:type="spellEnd"/>
+      <w:proofErr w:type="gramEnd"/>
+      <w:r>
+        <w:t>":"3",</w:t>
+      </w:r>
+    </w:p>
+    <w:p>
+      <w:r>
+        <w:lastRenderedPageBreak/>
+        <w:t xml:space="preserve"> "</w:t>
+      </w:r>
+      <w:proofErr w:type="spellStart"/>
+      <w:proofErr w:type="gramStart"/>
+      <w:r>
+        <w:t>flatDtlsId</w:t>
+      </w:r>
+      <w:proofErr w:type="spellEnd"/>
+      <w:proofErr w:type="gramEnd"/>
+      <w:r>
+        <w:t>":"1",</w:t>
+      </w:r>
+    </w:p>
+    <w:p>
+      <w:r>
+        <w:t xml:space="preserve"> "</w:t>
+      </w:r>
+      <w:proofErr w:type="spellStart"/>
+      <w:proofErr w:type="gramStart"/>
+      <w:r>
+        <w:t>vehicleTypeCd</w:t>
+      </w:r>
+      <w:proofErr w:type="spellEnd"/>
+      <w:proofErr w:type="gramEnd"/>
+      <w:r>
+        <w:t>":"271",</w:t>
+      </w:r>
+    </w:p>
+    <w:p>
+      <w:r>
+        <w:t xml:space="preserve"> "</w:t>
+      </w:r>
+      <w:proofErr w:type="spellStart"/>
+      <w:proofErr w:type="gramStart"/>
+      <w:r>
+        <w:t>vehicleNum</w:t>
+      </w:r>
+      <w:proofErr w:type="spellEnd"/>
+      <w:proofErr w:type="gramEnd"/>
+      <w:r>
+        <w:t>": "KA 23 Z 0774",</w:t>
+      </w:r>
+    </w:p>
+    <w:p>
+      <w:r>
+        <w:t xml:space="preserve"> "</w:t>
+      </w:r>
+      <w:proofErr w:type="spellStart"/>
+      <w:proofErr w:type="gramStart"/>
+      <w:r>
+        <w:t>socStickerNum</w:t>
+      </w:r>
+      <w:proofErr w:type="spellEnd"/>
+      <w:proofErr w:type="gramEnd"/>
+      <w:r>
+        <w:t>": "AD-2351e7"</w:t>
+      </w:r>
+    </w:p>
+    <w:p>
+      <w:r>
+        <w:t>}</w:t>
+      </w:r>
+    </w:p>
+    <w:p/>
+    <w:p>
+      <w:pPr>
+        <w:rPr>
+          <w:b/>
+        </w:rPr>
+      </w:pPr>
+      <w:r>
+        <w:rPr>
+          <w:b/>
+        </w:rPr>
+        <w:t>RESPOSNE JSON:</w:t>
+      </w:r>
+    </w:p>
+    <w:p>
+      <w:r>
+        <w:t>{</w:t>
+      </w:r>
+    </w:p>
+    <w:p>
+      <w:r>
+        <w:t xml:space="preserve">  "</w:t>
+      </w:r>
+      <w:proofErr w:type="spellStart"/>
+      <w:proofErr w:type="gramStart"/>
+      <w:r>
+        <w:t>responseMessage</w:t>
+      </w:r>
+      <w:proofErr w:type="spellEnd"/>
+      <w:proofErr w:type="gramEnd"/>
+      <w:r>
+        <w:t>": {</w:t>
+      </w:r>
+    </w:p>
+    <w:p>
+      <w:r>
+        <w:t xml:space="preserve">    "</w:t>
+      </w:r>
+      <w:proofErr w:type="gramStart"/>
+      <w:r>
+        <w:t>status</w:t>
+      </w:r>
+      <w:proofErr w:type="gramEnd"/>
+      <w:r>
+        <w:t>": "200",</w:t>
+      </w:r>
+    </w:p>
+    <w:p>
+      <w:r>
+        <w:t xml:space="preserve">    "</w:t>
+      </w:r>
+      <w:proofErr w:type="gramStart"/>
+      <w:r>
+        <w:t>message</w:t>
+      </w:r>
+      <w:proofErr w:type="gramEnd"/>
+      <w:r>
+        <w:t>": "OK",</w:t>
+      </w:r>
+    </w:p>
+    <w:p>
+      <w:r>
+        <w:t xml:space="preserve">    "</w:t>
+      </w:r>
+      <w:proofErr w:type="spellStart"/>
+      <w:proofErr w:type="gramStart"/>
+      <w:r>
+        <w:t>apiVersion</w:t>
+      </w:r>
+      <w:proofErr w:type="spellEnd"/>
+      <w:proofErr w:type="gramEnd"/>
+      <w:r>
+        <w:t>": null</w:t>
+      </w:r>
+    </w:p>
+    <w:p>
+      <w:r>
+        <w:t xml:space="preserve">  }</w:t>
+      </w:r>
+    </w:p>
+    <w:p>
+      <w:r>
+        <w:t>}</w:t>
+      </w:r>
+    </w:p>
+    <w:p/>
+    <w:p/>
+    <w:p>
+      <w:pPr>
+        <w:pStyle w:val="Heading1"/>
+      </w:pPr>
+      <w:bookmarkStart w:id="10" w:name="_Toc471158042"/>
+      <w:r>
+        <w:t>ADD FAMILY MEMBER REQUEST</w:t>
+      </w:r>
+      <w:bookmarkEnd w:id="10"/>
+    </w:p>
+    <w:p/>
+    <w:p>
+      <w:r>
+        <w:rPr>
+          <w:b/>
+        </w:rPr>
+        <w:t>METHOD</w:t>
+      </w:r>
+      <w:proofErr w:type="gramStart"/>
+      <w:r>
+        <w:t>:POST</w:t>
+      </w:r>
+      <w:proofErr w:type="gramEnd"/>
+    </w:p>
+    <w:p>
+      <w:r>
+        <w:rPr>
+          <w:b/>
+        </w:rPr>
+        <w:t>URL</w:t>
+      </w:r>
+      <w:proofErr w:type="gramStart"/>
+      <w:r>
+        <w:t>:/</w:t>
+      </w:r>
+      <w:proofErr w:type="gramEnd"/>
+      <w:r>
+        <w:t xml:space="preserve"> </w:t>
+      </w:r>
+      <w:proofErr w:type="spellStart"/>
+      <w:r>
+        <w:t>flatmemberdetails</w:t>
+      </w:r>
+      <w:proofErr w:type="spellEnd"/>
+    </w:p>
+    <w:p>
+      <w:r>
+        <w:rPr>
+          <w:b/>
+        </w:rPr>
+        <w:t>REQUEST JSON:</w:t>
+      </w:r>
+    </w:p>
+    <w:p>
+      <w:r>
+        <w:t>{</w:t>
+      </w:r>
+    </w:p>
+    <w:p>
+      <w:r>
+        <w:t xml:space="preserve">  "</w:t>
+      </w:r>
+      <w:proofErr w:type="spellStart"/>
+      <w:proofErr w:type="gramStart"/>
+      <w:r>
+        <w:t>flatDtlsId</w:t>
+      </w:r>
+      <w:proofErr w:type="spellEnd"/>
+      <w:proofErr w:type="gramEnd"/>
+      <w:r>
+        <w:t>":"1",</w:t>
+      </w:r>
+    </w:p>
+    <w:p>
+      <w:r>
+        <w:t xml:space="preserve">  "</w:t>
+      </w:r>
+      <w:proofErr w:type="spellStart"/>
+      <w:proofErr w:type="gramStart"/>
+      <w:r>
+        <w:t>requestUserDtlsId</w:t>
+      </w:r>
+      <w:proofErr w:type="spellEnd"/>
+      <w:proofErr w:type="gramEnd"/>
+      <w:r>
+        <w:t>":"229615ca-cdb0-11e6-af26-f788c12ea4ac",</w:t>
+      </w:r>
+    </w:p>
+    <w:p>
+      <w:r>
+        <w:t xml:space="preserve">  "</w:t>
+      </w:r>
+      <w:proofErr w:type="spellStart"/>
+      <w:proofErr w:type="gramStart"/>
+      <w:r>
+        <w:t>firstNm</w:t>
+      </w:r>
+      <w:proofErr w:type="spellEnd"/>
+      <w:proofErr w:type="gramEnd"/>
+      <w:r>
+        <w:t>":"</w:t>
+      </w:r>
+      <w:proofErr w:type="spellStart"/>
+      <w:r>
+        <w:t>Rohit</w:t>
+      </w:r>
+      <w:proofErr w:type="spellEnd"/>
+      <w:r>
+        <w:t>",</w:t>
       </w:r>
     </w:p>
     <w:p>
@@ -3594,117 +4562,35 @@
       <w:proofErr w:type="spellStart"/>
       <w:proofErr w:type="gramStart"/>
       <w:r>
-        <w:t>vehicleDtlsList</w:t>
-      </w:r>
-      <w:proofErr w:type="spellEnd"/>
-      <w:proofErr w:type="gramEnd"/>
-      <w:r>
-        <w:t>": [</w:t>
-      </w:r>
-    </w:p>
-    <w:p>
-      <w:r>
-        <w:t xml:space="preserve">    {</w:t>
-      </w:r>
-    </w:p>
-    <w:p>
-      <w:r>
-        <w:t xml:space="preserve">      "</w:t>
-      </w:r>
-      <w:proofErr w:type="spellStart"/>
-      <w:proofErr w:type="gramStart"/>
-      <w:r>
-        <w:t>flatVehicleDtlsId</w:t>
-      </w:r>
-      <w:proofErr w:type="spellEnd"/>
-      <w:proofErr w:type="gramEnd"/>
-      <w:r>
-        <w:t>": 1,</w:t>
-      </w:r>
-    </w:p>
-    <w:p>
-      <w:r>
-        <w:t xml:space="preserve">      "</w:t>
-      </w:r>
-      <w:proofErr w:type="spellStart"/>
-      <w:proofErr w:type="gramStart"/>
-      <w:r>
-        <w:t>flatDtlsId</w:t>
-      </w:r>
-      <w:proofErr w:type="spellEnd"/>
-      <w:proofErr w:type="gramEnd"/>
-      <w:r>
-        <w:t>": 1,</w:t>
-      </w:r>
-    </w:p>
-    <w:p>
-      <w:r>
-        <w:t xml:space="preserve">      "</w:t>
-      </w:r>
-      <w:proofErr w:type="spellStart"/>
-      <w:proofErr w:type="gramStart"/>
-      <w:r>
-        <w:t>vehicleTypeCd</w:t>
-      </w:r>
-      <w:proofErr w:type="spellEnd"/>
-      <w:proofErr w:type="gramEnd"/>
-      <w:r>
-        <w:t>": 27,</w:t>
-      </w:r>
-    </w:p>
-    <w:p>
-      <w:r>
-        <w:t xml:space="preserve">      "</w:t>
-      </w:r>
-      <w:proofErr w:type="spellStart"/>
-      <w:proofErr w:type="gramStart"/>
-      <w:r>
-        <w:t>vehicleType</w:t>
-      </w:r>
-      <w:proofErr w:type="spellEnd"/>
-      <w:proofErr w:type="gramEnd"/>
-      <w:r>
-        <w:t>": "Two Wheeler",</w:t>
-      </w:r>
-    </w:p>
-    <w:p>
-      <w:r>
-        <w:t xml:space="preserve">      "</w:t>
-      </w:r>
-      <w:proofErr w:type="spellStart"/>
-      <w:proofErr w:type="gramStart"/>
-      <w:r>
-        <w:t>vehicleNum</w:t>
-      </w:r>
-      <w:proofErr w:type="spellEnd"/>
-      <w:proofErr w:type="gramEnd"/>
-      <w:r>
-        <w:t>": "MH 13 Z 0774",</w:t>
-      </w:r>
-    </w:p>
-    <w:p>
-      <w:r>
-        <w:t xml:space="preserve">      "</w:t>
-      </w:r>
-      <w:proofErr w:type="spellStart"/>
-      <w:proofErr w:type="gramStart"/>
-      <w:r>
-        <w:t>socStickerNum</w:t>
-      </w:r>
-      <w:proofErr w:type="spellEnd"/>
-      <w:proofErr w:type="gramEnd"/>
-      <w:r>
-        <w:t>": "AD-23516"</w:t>
-      </w:r>
-    </w:p>
-    <w:p>
-      <w:r>
-        <w:t xml:space="preserve">    }</w:t>
-      </w:r>
-    </w:p>
-    <w:p>
-      <w:r>
-        <w:t xml:space="preserve">  ],</w:t>
+        <w:t>lastNm</w:t>
+      </w:r>
+      <w:proofErr w:type="spellEnd"/>
+      <w:proofErr w:type="gramEnd"/>
+      <w:r>
+        <w:t>":"</w:t>
+      </w:r>
+      <w:proofErr w:type="spellStart"/>
+      <w:r>
+        <w:t>Gunke</w:t>
+      </w:r>
+      <w:proofErr w:type="spellEnd"/>
+      <w:r>
+        <w:t>",</w:t>
+      </w:r>
+    </w:p>
+    <w:p>
+      <w:r>
+        <w:t xml:space="preserve">   "</w:t>
+      </w:r>
+      <w:proofErr w:type="spellStart"/>
+      <w:proofErr w:type="gramStart"/>
+      <w:r>
+        <w:t>cntcNum</w:t>
+      </w:r>
+      <w:proofErr w:type="spellEnd"/>
+      <w:proofErr w:type="gramEnd"/>
+      <w:r>
+        <w:t>":"7058152513",</w:t>
       </w:r>
     </w:p>
     <w:p>
@@ -3714,6 +4600,129 @@
       <w:proofErr w:type="spellStart"/>
       <w:proofErr w:type="gramStart"/>
       <w:r>
+        <w:t>genderCd</w:t>
+      </w:r>
+      <w:proofErr w:type="spellEnd"/>
+      <w:proofErr w:type="gramEnd"/>
+      <w:r>
+        <w:t xml:space="preserve">":20, </w:t>
+      </w:r>
+    </w:p>
+    <w:p>
+      <w:r>
+        <w:t xml:space="preserve">  "</w:t>
+      </w:r>
+      <w:proofErr w:type="spellStart"/>
+      <w:proofErr w:type="gramStart"/>
+      <w:r>
+        <w:t>professionCd</w:t>
+      </w:r>
+      <w:proofErr w:type="spellEnd"/>
+      <w:proofErr w:type="gramEnd"/>
+      <w:r>
+        <w:t xml:space="preserve">":17,  </w:t>
+      </w:r>
+    </w:p>
+    <w:p>
+      <w:r>
+        <w:t xml:space="preserve">   "</w:t>
+      </w:r>
+      <w:proofErr w:type="gramStart"/>
+      <w:r>
+        <w:t>age</w:t>
+      </w:r>
+      <w:proofErr w:type="gramEnd"/>
+      <w:r>
+        <w:t>":24,</w:t>
+      </w:r>
+    </w:p>
+    <w:p>
+      <w:r>
+        <w:t xml:space="preserve">  "</w:t>
+      </w:r>
+      <w:proofErr w:type="spellStart"/>
+      <w:proofErr w:type="gramStart"/>
+      <w:r>
+        <w:t>altrntiveCntcNum</w:t>
+      </w:r>
+      <w:proofErr w:type="spellEnd"/>
+      <w:proofErr w:type="gramEnd"/>
+      <w:r>
+        <w:t>":"945221478",</w:t>
+      </w:r>
+    </w:p>
+    <w:p>
+      <w:r>
+        <w:t xml:space="preserve">   "</w:t>
+      </w:r>
+      <w:proofErr w:type="gramStart"/>
+      <w:r>
+        <w:t>dob</w:t>
+      </w:r>
+      <w:proofErr w:type="gramEnd"/>
+      <w:r>
+        <w:t>":"1992-09-13",</w:t>
+      </w:r>
+    </w:p>
+    <w:p>
+      <w:r>
+        <w:t xml:space="preserve">   "</w:t>
+      </w:r>
+      <w:proofErr w:type="spellStart"/>
+      <w:r>
+        <w:t>img</w:t>
+      </w:r>
+      <w:proofErr w:type="spellEnd"/>
+      <w:r>
+        <w:t>":" ",</w:t>
+      </w:r>
+    </w:p>
+    <w:p>
+      <w:r>
+        <w:t xml:space="preserve">   "</w:t>
+      </w:r>
+      <w:proofErr w:type="spellStart"/>
+      <w:proofErr w:type="gramStart"/>
+      <w:r>
+        <w:t>aadharCardNo</w:t>
+      </w:r>
+      <w:proofErr w:type="spellEnd"/>
+      <w:proofErr w:type="gramEnd"/>
+      <w:r>
+        <w:t>":"000225554784"</w:t>
+      </w:r>
+    </w:p>
+    <w:p>
+      <w:r>
+        <w:t>}</w:t>
+      </w:r>
+    </w:p>
+    <w:p/>
+    <w:p>
+      <w:pPr>
+        <w:rPr>
+          <w:b/>
+        </w:rPr>
+      </w:pPr>
+      <w:r>
+        <w:rPr>
+          <w:b/>
+        </w:rPr>
+        <w:t>RESPOSNE JSON:</w:t>
+      </w:r>
+    </w:p>
+    <w:p>
+      <w:r>
+        <w:t>{</w:t>
+      </w:r>
+    </w:p>
+    <w:p>
+      <w:r>
+        <w:t xml:space="preserve">  "</w:t>
+      </w:r>
+      <w:proofErr w:type="spellStart"/>
+      <w:proofErr w:type="gramStart"/>
+      <w:r>
         <w:t>responseMessage</w:t>
       </w:r>
       <w:proofErr w:type="spellEnd"/>
@@ -3772,17 +4781,6 @@
       <w:r>
         <w:t>}</w:t>
       </w:r>
-    </w:p>
-    <w:p/>
-    <w:p/>
-    <w:p/>
-    <w:p/>
-    <w:p>
-      <w:pPr>
-        <w:rPr>
-          <w:b/>
-        </w:rPr>
-      </w:pPr>
     </w:p>
     <w:p/>
     <w:sectPr>
@@ -4379,7 +5377,7 @@
 </file>
 
 <file path=customXml/itemProps1.xml><?xml version="1.0" encoding="utf-8"?>
-<ds:datastoreItem xmlns:ds="http://schemas.openxmlformats.org/officeDocument/2006/customXml" ds:itemID="{79FAF778-A5C2-418A-B75C-41C2F7945243}">
+<ds:datastoreItem xmlns:ds="http://schemas.openxmlformats.org/officeDocument/2006/customXml" ds:itemID="{8AFB0489-54F2-4FBD-8C54-8D511E364995}">
   <ds:schemaRefs>
     <ds:schemaRef ds:uri="http://schemas.openxmlformats.org/officeDocument/2006/bibliography"/>
   </ds:schemaRefs>

--- a/API Doc.docx
+++ b/API Doc.docx
@@ -47,7 +47,7 @@
           <w:r>
             <w:fldChar w:fldCharType="separate"/>
           </w:r>
-          <w:hyperlink w:anchor="_Toc471158033" w:history="1">
+          <w:hyperlink w:anchor="_Toc471235520" w:history="1">
             <w:r>
               <w:rPr>
                 <w:rStyle w:val="Hyperlink"/>
@@ -74,7 +74,7 @@
                 <w:noProof/>
                 <w:webHidden/>
               </w:rPr>
-              <w:instrText xml:space="preserve"> PAGEREF _Toc471158033 \h </w:instrText>
+              <w:instrText xml:space="preserve"> PAGEREF _Toc471235520 \h </w:instrText>
             </w:r>
             <w:r>
               <w:rPr>
@@ -116,7 +116,7 @@
               <w:noProof/>
             </w:rPr>
           </w:pPr>
-          <w:hyperlink w:anchor="_Toc471158034" w:history="1">
+          <w:hyperlink w:anchor="_Toc471235521" w:history="1">
             <w:r>
               <w:rPr>
                 <w:rStyle w:val="Hyperlink"/>
@@ -143,7 +143,7 @@
                 <w:noProof/>
                 <w:webHidden/>
               </w:rPr>
-              <w:instrText xml:space="preserve"> PAGEREF _Toc471158034 \h </w:instrText>
+              <w:instrText xml:space="preserve"> PAGEREF _Toc471235521 \h </w:instrText>
             </w:r>
             <w:r>
               <w:rPr>
@@ -185,7 +185,7 @@
               <w:noProof/>
             </w:rPr>
           </w:pPr>
-          <w:hyperlink w:anchor="_Toc471158035" w:history="1">
+          <w:hyperlink w:anchor="_Toc471235522" w:history="1">
             <w:r>
               <w:rPr>
                 <w:rStyle w:val="Hyperlink"/>
@@ -212,7 +212,7 @@
                 <w:noProof/>
                 <w:webHidden/>
               </w:rPr>
-              <w:instrText xml:space="preserve"> PAGEREF _Toc471158035 \h </w:instrText>
+              <w:instrText xml:space="preserve"> PAGEREF _Toc471235522 \h </w:instrText>
             </w:r>
             <w:r>
               <w:rPr>
@@ -254,7 +254,7 @@
               <w:noProof/>
             </w:rPr>
           </w:pPr>
-          <w:hyperlink w:anchor="_Toc471158036" w:history="1">
+          <w:hyperlink w:anchor="_Toc471235523" w:history="1">
             <w:r>
               <w:rPr>
                 <w:rStyle w:val="Hyperlink"/>
@@ -281,7 +281,7 @@
                 <w:noProof/>
                 <w:webHidden/>
               </w:rPr>
-              <w:instrText xml:space="preserve"> PAGEREF _Toc471158036 \h </w:instrText>
+              <w:instrText xml:space="preserve"> PAGEREF _Toc471235523 \h </w:instrText>
             </w:r>
             <w:r>
               <w:rPr>
@@ -323,7 +323,7 @@
               <w:noProof/>
             </w:rPr>
           </w:pPr>
-          <w:hyperlink w:anchor="_Toc471158037" w:history="1">
+          <w:hyperlink w:anchor="_Toc471235524" w:history="1">
             <w:r>
               <w:rPr>
                 <w:rStyle w:val="Hyperlink"/>
@@ -350,7 +350,7 @@
                 <w:noProof/>
                 <w:webHidden/>
               </w:rPr>
-              <w:instrText xml:space="preserve"> PAGEREF _Toc471158037 \h </w:instrText>
+              <w:instrText xml:space="preserve"> PAGEREF _Toc471235524 \h </w:instrText>
             </w:r>
             <w:r>
               <w:rPr>
@@ -370,7 +370,7 @@
                 <w:noProof/>
                 <w:webHidden/>
               </w:rPr>
-              <w:t>9</w:t>
+              <w:t>15</w:t>
             </w:r>
             <w:r>
               <w:rPr>
@@ -392,7 +392,7 @@
               <w:noProof/>
             </w:rPr>
           </w:pPr>
-          <w:hyperlink w:anchor="_Toc471158038" w:history="1">
+          <w:hyperlink w:anchor="_Toc471235525" w:history="1">
             <w:r>
               <w:rPr>
                 <w:rStyle w:val="Hyperlink"/>
@@ -419,7 +419,7 @@
                 <w:noProof/>
                 <w:webHidden/>
               </w:rPr>
-              <w:instrText xml:space="preserve"> PAGEREF _Toc471158038 \h </w:instrText>
+              <w:instrText xml:space="preserve"> PAGEREF _Toc471235525 \h </w:instrText>
             </w:r>
             <w:r>
               <w:rPr>
@@ -439,7 +439,7 @@
                 <w:noProof/>
                 <w:webHidden/>
               </w:rPr>
-              <w:t>10</w:t>
+              <w:t>16</w:t>
             </w:r>
             <w:r>
               <w:rPr>
@@ -461,7 +461,7 @@
               <w:noProof/>
             </w:rPr>
           </w:pPr>
-          <w:hyperlink w:anchor="_Toc471158039" w:history="1">
+          <w:hyperlink w:anchor="_Toc471235526" w:history="1">
             <w:r>
               <w:rPr>
                 <w:rStyle w:val="Hyperlink"/>
@@ -488,7 +488,7 @@
                 <w:noProof/>
                 <w:webHidden/>
               </w:rPr>
-              <w:instrText xml:space="preserve"> PAGEREF _Toc471158039 \h </w:instrText>
+              <w:instrText xml:space="preserve"> PAGEREF _Toc471235526 \h </w:instrText>
             </w:r>
             <w:r>
               <w:rPr>
@@ -508,7 +508,7 @@
                 <w:noProof/>
                 <w:webHidden/>
               </w:rPr>
-              <w:t>11</w:t>
+              <w:t>17</w:t>
             </w:r>
             <w:r>
               <w:rPr>
@@ -530,7 +530,7 @@
               <w:noProof/>
             </w:rPr>
           </w:pPr>
-          <w:hyperlink w:anchor="_Toc471158040" w:history="1">
+          <w:hyperlink w:anchor="_Toc471235527" w:history="1">
             <w:r>
               <w:rPr>
                 <w:rStyle w:val="Hyperlink"/>
@@ -557,7 +557,7 @@
                 <w:noProof/>
                 <w:webHidden/>
               </w:rPr>
-              <w:instrText xml:space="preserve"> PAGEREF _Toc471158040 \h </w:instrText>
+              <w:instrText xml:space="preserve"> PAGEREF _Toc471235527 \h </w:instrText>
             </w:r>
             <w:r>
               <w:rPr>
@@ -577,7 +577,7 @@
                 <w:noProof/>
                 <w:webHidden/>
               </w:rPr>
-              <w:t>12</w:t>
+              <w:t>18</w:t>
             </w:r>
             <w:r>
               <w:rPr>
@@ -599,7 +599,7 @@
               <w:noProof/>
             </w:rPr>
           </w:pPr>
-          <w:hyperlink w:anchor="_Toc471158041" w:history="1">
+          <w:hyperlink w:anchor="_Toc471235528" w:history="1">
             <w:r>
               <w:rPr>
                 <w:rStyle w:val="Hyperlink"/>
@@ -626,7 +626,7 @@
                 <w:noProof/>
                 <w:webHidden/>
               </w:rPr>
-              <w:instrText xml:space="preserve"> PAGEREF _Toc471158041 \h </w:instrText>
+              <w:instrText xml:space="preserve"> PAGEREF _Toc471235528 \h </w:instrText>
             </w:r>
             <w:r>
               <w:rPr>
@@ -646,7 +646,7 @@
                 <w:noProof/>
                 <w:webHidden/>
               </w:rPr>
-              <w:t>13</w:t>
+              <w:t>19</w:t>
             </w:r>
             <w:r>
               <w:rPr>
@@ -668,7 +668,7 @@
               <w:noProof/>
             </w:rPr>
           </w:pPr>
-          <w:hyperlink w:anchor="_Toc471158042" w:history="1">
+          <w:hyperlink w:anchor="_Toc471235529" w:history="1">
             <w:r>
               <w:rPr>
                 <w:rStyle w:val="Hyperlink"/>
@@ -695,7 +695,7 @@
                 <w:noProof/>
                 <w:webHidden/>
               </w:rPr>
-              <w:instrText xml:space="preserve"> PAGEREF _Toc471158042 \h </w:instrText>
+              <w:instrText xml:space="preserve"> PAGEREF _Toc471235529 \h </w:instrText>
             </w:r>
             <w:r>
               <w:rPr>
@@ -715,7 +715,145 @@
                 <w:noProof/>
                 <w:webHidden/>
               </w:rPr>
-              <w:t>14</w:t>
+              <w:t>20</w:t>
+            </w:r>
+            <w:r>
+              <w:rPr>
+                <w:noProof/>
+                <w:webHidden/>
+              </w:rPr>
+              <w:fldChar w:fldCharType="end"/>
+            </w:r>
+          </w:hyperlink>
+        </w:p>
+        <w:p>
+          <w:pPr>
+            <w:pStyle w:val="TOC1"/>
+            <w:tabs>
+              <w:tab w:val="right" w:leader="dot" w:pos="9350"/>
+            </w:tabs>
+            <w:rPr>
+              <w:rFonts w:eastAsiaTheme="minorEastAsia"/>
+              <w:noProof/>
+            </w:rPr>
+          </w:pPr>
+          <w:hyperlink w:anchor="_Toc471235530" w:history="1">
+            <w:r>
+              <w:rPr>
+                <w:rStyle w:val="Hyperlink"/>
+                <w:noProof/>
+              </w:rPr>
+              <w:t>UPDATE HOME ADMIN DETAILS</w:t>
+            </w:r>
+            <w:r>
+              <w:rPr>
+                <w:noProof/>
+                <w:webHidden/>
+              </w:rPr>
+              <w:tab/>
+            </w:r>
+            <w:r>
+              <w:rPr>
+                <w:noProof/>
+                <w:webHidden/>
+              </w:rPr>
+              <w:fldChar w:fldCharType="begin"/>
+            </w:r>
+            <w:r>
+              <w:rPr>
+                <w:noProof/>
+                <w:webHidden/>
+              </w:rPr>
+              <w:instrText xml:space="preserve"> PAGEREF _Toc471235530 \h </w:instrText>
+            </w:r>
+            <w:r>
+              <w:rPr>
+                <w:noProof/>
+                <w:webHidden/>
+              </w:rPr>
+            </w:r>
+            <w:r>
+              <w:rPr>
+                <w:noProof/>
+                <w:webHidden/>
+              </w:rPr>
+              <w:fldChar w:fldCharType="separate"/>
+            </w:r>
+            <w:r>
+              <w:rPr>
+                <w:noProof/>
+                <w:webHidden/>
+              </w:rPr>
+              <w:t>21</w:t>
+            </w:r>
+            <w:r>
+              <w:rPr>
+                <w:noProof/>
+                <w:webHidden/>
+              </w:rPr>
+              <w:fldChar w:fldCharType="end"/>
+            </w:r>
+          </w:hyperlink>
+        </w:p>
+        <w:p>
+          <w:pPr>
+            <w:pStyle w:val="TOC1"/>
+            <w:tabs>
+              <w:tab w:val="right" w:leader="dot" w:pos="9350"/>
+            </w:tabs>
+            <w:rPr>
+              <w:rFonts w:eastAsiaTheme="minorEastAsia"/>
+              <w:noProof/>
+            </w:rPr>
+          </w:pPr>
+          <w:hyperlink w:anchor="_Toc471235531" w:history="1">
+            <w:r>
+              <w:rPr>
+                <w:rStyle w:val="Hyperlink"/>
+                <w:noProof/>
+              </w:rPr>
+              <w:t>CHECK REGISTRATION OF A VISITOR BY CONTACT NUMBER</w:t>
+            </w:r>
+            <w:r>
+              <w:rPr>
+                <w:noProof/>
+                <w:webHidden/>
+              </w:rPr>
+              <w:tab/>
+            </w:r>
+            <w:r>
+              <w:rPr>
+                <w:noProof/>
+                <w:webHidden/>
+              </w:rPr>
+              <w:fldChar w:fldCharType="begin"/>
+            </w:r>
+            <w:r>
+              <w:rPr>
+                <w:noProof/>
+                <w:webHidden/>
+              </w:rPr>
+              <w:instrText xml:space="preserve"> PAGEREF _Toc471235531 \h </w:instrText>
+            </w:r>
+            <w:r>
+              <w:rPr>
+                <w:noProof/>
+                <w:webHidden/>
+              </w:rPr>
+            </w:r>
+            <w:r>
+              <w:rPr>
+                <w:noProof/>
+                <w:webHidden/>
+              </w:rPr>
+              <w:fldChar w:fldCharType="separate"/>
+            </w:r>
+            <w:r>
+              <w:rPr>
+                <w:noProof/>
+                <w:webHidden/>
+              </w:rPr>
+              <w:t>22</w:t>
             </w:r>
             <w:r>
               <w:rPr>
@@ -762,7 +900,7 @@
         <w:pStyle w:val="Heading1"/>
       </w:pPr>
       <w:bookmarkStart w:id="0" w:name="_Toc471131844"/>
-      <w:bookmarkStart w:id="1" w:name="_Toc471158033"/>
+      <w:bookmarkStart w:id="1" w:name="_Toc471235520"/>
       <w:r>
         <w:t>SERVICE DETAILS:</w:t>
       </w:r>
@@ -779,7 +917,7 @@
       <w:r>
         <w:t xml:space="preserve"> </w:t>
       </w:r>
-      <w:hyperlink r:id="rId5" w:history="1">
+      <w:hyperlink r:id="rId6" w:history="1">
         <w:r>
           <w:rPr>
             <w:rStyle w:val="Hyperlink"/>
@@ -793,7 +931,7 @@
       <w:pPr>
         <w:pStyle w:val="Heading1"/>
       </w:pPr>
-      <w:bookmarkStart w:id="2" w:name="_Toc471158034"/>
+      <w:bookmarkStart w:id="2" w:name="_Toc471235521"/>
       <w:r>
         <w:t>USER REGISTRATION</w:t>
       </w:r>
@@ -956,12 +1094,12 @@
     </w:p>
     <w:p>
       <w:r>
+        <w:lastRenderedPageBreak/>
         <w:t>{</w:t>
       </w:r>
     </w:p>
     <w:p>
       <w:r>
-        <w:lastRenderedPageBreak/>
         <w:t xml:space="preserve">  "</w:t>
       </w:r>
       <w:proofErr w:type="spellStart"/>
@@ -1217,6 +1355,7 @@
     </w:p>
     <w:p>
       <w:r>
+        <w:lastRenderedPageBreak/>
         <w:t xml:space="preserve">    "</w:t>
       </w:r>
       <w:proofErr w:type="spellStart"/>
@@ -1232,7 +1371,6 @@
     </w:p>
     <w:p>
       <w:r>
-        <w:lastRenderedPageBreak/>
         <w:t xml:space="preserve">    "</w:t>
       </w:r>
       <w:proofErr w:type="spellStart"/>
@@ -1806,6 +1944,7 @@
     </w:p>
     <w:p>
       <w:r>
+        <w:lastRenderedPageBreak/>
         <w:tab/>
       </w:r>
       <w:r>
@@ -1825,7 +1964,6 @@
     </w:p>
     <w:p>
       <w:r>
-        <w:lastRenderedPageBreak/>
         <w:tab/>
       </w:r>
       <w:r>
@@ -2013,7 +2151,7 @@
       <w:pPr>
         <w:pStyle w:val="Heading1"/>
       </w:pPr>
-      <w:bookmarkStart w:id="3" w:name="_Toc471158035"/>
+      <w:bookmarkStart w:id="3" w:name="_Toc471235522"/>
       <w:r>
         <w:t>USER LOGIN</w:t>
       </w:r>
@@ -2074,6 +2212,7 @@
         <w:rPr>
           <w:b/>
         </w:rPr>
+        <w:lastRenderedPageBreak/>
         <w:t>REQUEST JSON:</w:t>
       </w:r>
       <w:r>
@@ -2096,347 +2235,347 @@
         <w:rPr>
           <w:b/>
         </w:rPr>
+        <w:t>RESPOSNE JSON:</w:t>
+      </w:r>
+    </w:p>
+    <w:p>
+      <w:r>
+        <w:t>{</w:t>
+      </w:r>
+    </w:p>
+    <w:p>
+      <w:r>
+        <w:t xml:space="preserve">  "</w:t>
+      </w:r>
+      <w:proofErr w:type="gramStart"/>
+      <w:r>
+        <w:t>token</w:t>
+      </w:r>
+      <w:proofErr w:type="gramEnd"/>
+      <w:r>
+        <w:t>": "9740543168:1483382017475:06d407ccf9764a1b3b79a3392b3fabcb",</w:t>
+      </w:r>
+    </w:p>
+    <w:p>
+      <w:r>
+        <w:t xml:space="preserve">  "</w:t>
+      </w:r>
+      <w:proofErr w:type="spellStart"/>
+      <w:proofErr w:type="gramStart"/>
+      <w:r>
+        <w:t>responseMessage</w:t>
+      </w:r>
+      <w:proofErr w:type="spellEnd"/>
+      <w:proofErr w:type="gramEnd"/>
+      <w:r>
+        <w:t>": {</w:t>
+      </w:r>
+    </w:p>
+    <w:p>
+      <w:r>
+        <w:t xml:space="preserve">    "</w:t>
+      </w:r>
+      <w:proofErr w:type="gramStart"/>
+      <w:r>
+        <w:t>status</w:t>
+      </w:r>
+      <w:proofErr w:type="gramEnd"/>
+      <w:r>
+        <w:t>": "200",</w:t>
+      </w:r>
+    </w:p>
+    <w:p>
+      <w:r>
+        <w:t xml:space="preserve">    "</w:t>
+      </w:r>
+      <w:proofErr w:type="gramStart"/>
+      <w:r>
+        <w:t>message</w:t>
+      </w:r>
+      <w:proofErr w:type="gramEnd"/>
+      <w:r>
+        <w:t xml:space="preserve">": "Login </w:t>
+      </w:r>
+      <w:proofErr w:type="spellStart"/>
+      <w:r>
+        <w:t>Successfull</w:t>
+      </w:r>
+      <w:proofErr w:type="spellEnd"/>
+      <w:r>
+        <w:t>",</w:t>
+      </w:r>
+    </w:p>
+    <w:p>
+      <w:r>
+        <w:t xml:space="preserve">    "</w:t>
+      </w:r>
+      <w:proofErr w:type="spellStart"/>
+      <w:proofErr w:type="gramStart"/>
+      <w:r>
+        <w:t>apiVersion</w:t>
+      </w:r>
+      <w:proofErr w:type="spellEnd"/>
+      <w:proofErr w:type="gramEnd"/>
+      <w:r>
+        <w:t xml:space="preserve">": "Login </w:t>
+      </w:r>
+      <w:proofErr w:type="spellStart"/>
+      <w:r>
+        <w:t>Successfull</w:t>
+      </w:r>
+      <w:proofErr w:type="spellEnd"/>
+      <w:r>
+        <w:t>"</w:t>
+      </w:r>
+    </w:p>
+    <w:p>
+      <w:r>
+        <w:t xml:space="preserve">  },</w:t>
+      </w:r>
+    </w:p>
+    <w:p>
+      <w:r>
+        <w:t xml:space="preserve">  "</w:t>
+      </w:r>
+      <w:proofErr w:type="gramStart"/>
+      <w:r>
+        <w:t>user</w:t>
+      </w:r>
+      <w:proofErr w:type="gramEnd"/>
+      <w:r>
+        <w:t>": {</w:t>
+      </w:r>
+    </w:p>
+    <w:p>
+      <w:r>
+        <w:t xml:space="preserve">    "</w:t>
+      </w:r>
+      <w:proofErr w:type="gramStart"/>
+      <w:r>
+        <w:t>roles</w:t>
+      </w:r>
+      <w:proofErr w:type="gramEnd"/>
+      <w:r>
+        <w:t>": [</w:t>
+      </w:r>
+    </w:p>
+    <w:p>
+      <w:r>
+        <w:t xml:space="preserve">      "</w:t>
+      </w:r>
+      <w:proofErr w:type="spellStart"/>
+      <w:r>
+        <w:t>Society_Security_Gurad</w:t>
+      </w:r>
+      <w:proofErr w:type="spellEnd"/>
+      <w:r>
+        <w:t>",</w:t>
+      </w:r>
+    </w:p>
+    <w:p>
+      <w:r>
+        <w:t xml:space="preserve">      "</w:t>
+      </w:r>
+      <w:proofErr w:type="spellStart"/>
+      <w:r>
+        <w:t>Society_Member</w:t>
+      </w:r>
+      <w:proofErr w:type="spellEnd"/>
+      <w:r>
+        <w:t>"</w:t>
+      </w:r>
+    </w:p>
+    <w:p>
+      <w:r>
+        <w:t xml:space="preserve">    ],</w:t>
+      </w:r>
+    </w:p>
+    <w:p>
+      <w:r>
+        <w:t xml:space="preserve">    "</w:t>
+      </w:r>
+      <w:proofErr w:type="spellStart"/>
+      <w:proofErr w:type="gramStart"/>
+      <w:r>
+        <w:t>userLoginDtlsId</w:t>
+      </w:r>
+      <w:proofErr w:type="spellEnd"/>
+      <w:proofErr w:type="gramEnd"/>
+      <w:r>
+        <w:t>": "1a68d779-cdb0-11e6-af26-f788c12ea4ac",</w:t>
+      </w:r>
+    </w:p>
+    <w:p>
+      <w:r>
+        <w:t xml:space="preserve">    "</w:t>
+      </w:r>
+      <w:proofErr w:type="spellStart"/>
+      <w:proofErr w:type="gramStart"/>
+      <w:r>
+        <w:t>userDtlsId</w:t>
+      </w:r>
+      <w:proofErr w:type="spellEnd"/>
+      <w:proofErr w:type="gramEnd"/>
+      <w:r>
+        <w:t>": "229615ca-cdb0-11e6-af26-f788c12ea4ac",</w:t>
+      </w:r>
+    </w:p>
+    <w:p>
+      <w:r>
+        <w:t xml:space="preserve">    "</w:t>
+      </w:r>
+      <w:proofErr w:type="spellStart"/>
+      <w:proofErr w:type="gramStart"/>
+      <w:r>
+        <w:t>firstNm</w:t>
+      </w:r>
+      <w:proofErr w:type="spellEnd"/>
+      <w:proofErr w:type="gramEnd"/>
+      <w:r>
+        <w:t>": "</w:t>
+      </w:r>
+      <w:proofErr w:type="spellStart"/>
+      <w:r>
+        <w:t>Piyush</w:t>
+      </w:r>
+      <w:proofErr w:type="spellEnd"/>
+      <w:r>
+        <w:t xml:space="preserve"> ",</w:t>
+      </w:r>
+    </w:p>
+    <w:p>
+      <w:r>
+        <w:t xml:space="preserve">    "</w:t>
+      </w:r>
+      <w:proofErr w:type="spellStart"/>
+      <w:proofErr w:type="gramStart"/>
+      <w:r>
+        <w:t>lastNm</w:t>
+      </w:r>
+      <w:proofErr w:type="spellEnd"/>
+      <w:proofErr w:type="gramEnd"/>
+      <w:r>
+        <w:t>": "</w:t>
+      </w:r>
+      <w:proofErr w:type="spellStart"/>
+      <w:r>
+        <w:t>Jadhav</w:t>
+      </w:r>
+      <w:proofErr w:type="spellEnd"/>
+      <w:r>
+        <w:t>",</w:t>
+      </w:r>
+    </w:p>
+    <w:p>
+      <w:r>
+        <w:t xml:space="preserve">    "</w:t>
+      </w:r>
+      <w:proofErr w:type="spellStart"/>
+      <w:proofErr w:type="gramStart"/>
+      <w:r>
+        <w:t>flatDtlsId</w:t>
+      </w:r>
+      <w:proofErr w:type="spellEnd"/>
+      <w:proofErr w:type="gramEnd"/>
+      <w:r>
+        <w:t>": 1,</w:t>
+      </w:r>
+    </w:p>
+    <w:p>
+      <w:r>
+        <w:t xml:space="preserve">    "</w:t>
+      </w:r>
+      <w:proofErr w:type="spellStart"/>
+      <w:proofErr w:type="gramStart"/>
+      <w:r>
+        <w:t>societyDtlsId</w:t>
+      </w:r>
+      <w:proofErr w:type="spellEnd"/>
+      <w:proofErr w:type="gramEnd"/>
+      <w:r>
+        <w:t>": 3,</w:t>
+      </w:r>
+    </w:p>
+    <w:p>
+      <w:r>
+        <w:t xml:space="preserve">    "</w:t>
+      </w:r>
+      <w:proofErr w:type="spellStart"/>
+      <w:proofErr w:type="gramStart"/>
+      <w:r>
+        <w:t>cntcNum</w:t>
+      </w:r>
+      <w:proofErr w:type="spellEnd"/>
+      <w:proofErr w:type="gramEnd"/>
+      <w:r>
+        <w:t>": "9096409749",</w:t>
+      </w:r>
+    </w:p>
+    <w:p>
+      <w:r>
+        <w:t xml:space="preserve">    "</w:t>
+      </w:r>
+      <w:proofErr w:type="spellStart"/>
+      <w:proofErr w:type="gramStart"/>
+      <w:r>
+        <w:t>genderCd</w:t>
+      </w:r>
+      <w:proofErr w:type="spellEnd"/>
+      <w:proofErr w:type="gramEnd"/>
+      <w:r>
+        <w:t>": 20,</w:t>
+      </w:r>
+    </w:p>
+    <w:p>
+      <w:r>
+        <w:t xml:space="preserve">    "</w:t>
+      </w:r>
+      <w:proofErr w:type="spellStart"/>
+      <w:proofErr w:type="gramStart"/>
+      <w:r>
+        <w:t>img</w:t>
+      </w:r>
+      <w:proofErr w:type="spellEnd"/>
+      <w:proofErr w:type="gramEnd"/>
+      <w:r>
+        <w:t>": "https://dl.dropboxusercontent.com/s/b9ku0e8geqncijl/Bazooka_Package_1482251468333.png?dl=0",</w:t>
+      </w:r>
+    </w:p>
+    <w:p>
+      <w:r>
+        <w:t xml:space="preserve">    "</w:t>
+      </w:r>
+      <w:proofErr w:type="spellStart"/>
+      <w:proofErr w:type="gramStart"/>
+      <w:r>
+        <w:t>andrRegId</w:t>
+      </w:r>
+      <w:proofErr w:type="spellEnd"/>
+      <w:proofErr w:type="gramEnd"/>
+      <w:r>
+        <w:t>": null,</w:t>
+      </w:r>
+    </w:p>
+    <w:p>
+      <w:r>
+        <w:t xml:space="preserve">    "</w:t>
+      </w:r>
+      <w:proofErr w:type="spellStart"/>
+      <w:proofErr w:type="gramStart"/>
+      <w:r>
+        <w:t>isLoggedIn</w:t>
+      </w:r>
+      <w:proofErr w:type="spellEnd"/>
+      <w:proofErr w:type="gramEnd"/>
+      <w:r>
+        <w:t>": "Y",</w:t>
+      </w:r>
+    </w:p>
+    <w:p>
+      <w:r>
         <w:lastRenderedPageBreak/>
-        <w:t>RESPOSNE JSON:</w:t>
-      </w:r>
-    </w:p>
-    <w:p>
-      <w:r>
-        <w:t>{</w:t>
-      </w:r>
-    </w:p>
-    <w:p>
-      <w:r>
-        <w:t xml:space="preserve">  "</w:t>
-      </w:r>
-      <w:proofErr w:type="gramStart"/>
-      <w:r>
-        <w:t>token</w:t>
-      </w:r>
-      <w:proofErr w:type="gramEnd"/>
-      <w:r>
-        <w:t>": "9740543168:1483382017475:06d407ccf9764a1b3b79a3392b3fabcb",</w:t>
-      </w:r>
-    </w:p>
-    <w:p>
-      <w:r>
-        <w:t xml:space="preserve">  "</w:t>
-      </w:r>
-      <w:proofErr w:type="spellStart"/>
-      <w:proofErr w:type="gramStart"/>
-      <w:r>
-        <w:t>responseMessage</w:t>
-      </w:r>
-      <w:proofErr w:type="spellEnd"/>
-      <w:proofErr w:type="gramEnd"/>
-      <w:r>
-        <w:t>": {</w:t>
-      </w:r>
-    </w:p>
-    <w:p>
-      <w:r>
         <w:t xml:space="preserve">    "</w:t>
       </w:r>
-      <w:proofErr w:type="gramStart"/>
-      <w:r>
-        <w:t>status</w:t>
-      </w:r>
-      <w:proofErr w:type="gramEnd"/>
-      <w:r>
-        <w:t>": "200",</w:t>
-      </w:r>
-    </w:p>
-    <w:p>
-      <w:r>
-        <w:t xml:space="preserve">    "</w:t>
-      </w:r>
-      <w:proofErr w:type="gramStart"/>
-      <w:r>
-        <w:t>message</w:t>
-      </w:r>
-      <w:proofErr w:type="gramEnd"/>
-      <w:r>
-        <w:t xml:space="preserve">": "Login </w:t>
-      </w:r>
-      <w:proofErr w:type="spellStart"/>
-      <w:r>
-        <w:t>Successfull</w:t>
-      </w:r>
-      <w:proofErr w:type="spellEnd"/>
-      <w:r>
-        <w:t>",</w:t>
-      </w:r>
-    </w:p>
-    <w:p>
-      <w:r>
-        <w:t xml:space="preserve">    "</w:t>
-      </w:r>
-      <w:proofErr w:type="spellStart"/>
-      <w:proofErr w:type="gramStart"/>
-      <w:r>
-        <w:t>apiVersion</w:t>
-      </w:r>
-      <w:proofErr w:type="spellEnd"/>
-      <w:proofErr w:type="gramEnd"/>
-      <w:r>
-        <w:t xml:space="preserve">": "Login </w:t>
-      </w:r>
-      <w:proofErr w:type="spellStart"/>
-      <w:r>
-        <w:t>Successfull</w:t>
-      </w:r>
-      <w:proofErr w:type="spellEnd"/>
-      <w:r>
-        <w:t>"</w:t>
-      </w:r>
-    </w:p>
-    <w:p>
-      <w:r>
-        <w:t xml:space="preserve">  },</w:t>
-      </w:r>
-    </w:p>
-    <w:p>
-      <w:r>
-        <w:t xml:space="preserve">  "</w:t>
-      </w:r>
-      <w:proofErr w:type="gramStart"/>
-      <w:r>
-        <w:t>user</w:t>
-      </w:r>
-      <w:proofErr w:type="gramEnd"/>
-      <w:r>
-        <w:t>": {</w:t>
-      </w:r>
-    </w:p>
-    <w:p>
-      <w:r>
-        <w:t xml:space="preserve">    "</w:t>
-      </w:r>
-      <w:proofErr w:type="gramStart"/>
-      <w:r>
-        <w:t>roles</w:t>
-      </w:r>
-      <w:proofErr w:type="gramEnd"/>
-      <w:r>
-        <w:t>": [</w:t>
-      </w:r>
-    </w:p>
-    <w:p>
-      <w:r>
-        <w:t xml:space="preserve">      "</w:t>
-      </w:r>
-      <w:proofErr w:type="spellStart"/>
-      <w:r>
-        <w:t>Society_Security_Gurad</w:t>
-      </w:r>
-      <w:proofErr w:type="spellEnd"/>
-      <w:r>
-        <w:t>",</w:t>
-      </w:r>
-    </w:p>
-    <w:p>
-      <w:r>
-        <w:t xml:space="preserve">      "</w:t>
-      </w:r>
-      <w:proofErr w:type="spellStart"/>
-      <w:r>
-        <w:t>Society_Member</w:t>
-      </w:r>
-      <w:proofErr w:type="spellEnd"/>
-      <w:r>
-        <w:t>"</w:t>
-      </w:r>
-    </w:p>
-    <w:p>
-      <w:r>
-        <w:t xml:space="preserve">    ],</w:t>
-      </w:r>
-    </w:p>
-    <w:p>
-      <w:r>
-        <w:t xml:space="preserve">    "</w:t>
-      </w:r>
-      <w:proofErr w:type="spellStart"/>
-      <w:proofErr w:type="gramStart"/>
-      <w:r>
-        <w:t>userLoginDtlsId</w:t>
-      </w:r>
-      <w:proofErr w:type="spellEnd"/>
-      <w:proofErr w:type="gramEnd"/>
-      <w:r>
-        <w:t>": "1a68d779-cdb0-11e6-af26-f788c12ea4ac",</w:t>
-      </w:r>
-    </w:p>
-    <w:p>
-      <w:r>
-        <w:t xml:space="preserve">    "</w:t>
-      </w:r>
-      <w:proofErr w:type="spellStart"/>
-      <w:proofErr w:type="gramStart"/>
-      <w:r>
-        <w:t>userDtlsId</w:t>
-      </w:r>
-      <w:proofErr w:type="spellEnd"/>
-      <w:proofErr w:type="gramEnd"/>
-      <w:r>
-        <w:t>": "229615ca-cdb0-11e6-af26-f788c12ea4ac",</w:t>
-      </w:r>
-    </w:p>
-    <w:p>
-      <w:r>
-        <w:t xml:space="preserve">    "</w:t>
-      </w:r>
-      <w:proofErr w:type="spellStart"/>
-      <w:proofErr w:type="gramStart"/>
-      <w:r>
-        <w:t>firstNm</w:t>
-      </w:r>
-      <w:proofErr w:type="spellEnd"/>
-      <w:proofErr w:type="gramEnd"/>
-      <w:r>
-        <w:t>": "</w:t>
-      </w:r>
-      <w:proofErr w:type="spellStart"/>
-      <w:r>
-        <w:t>Piyush</w:t>
-      </w:r>
-      <w:proofErr w:type="spellEnd"/>
-      <w:r>
-        <w:t xml:space="preserve"> ",</w:t>
-      </w:r>
-    </w:p>
-    <w:p>
-      <w:r>
-        <w:t xml:space="preserve">    "</w:t>
-      </w:r>
-      <w:proofErr w:type="spellStart"/>
-      <w:proofErr w:type="gramStart"/>
-      <w:r>
-        <w:t>lastNm</w:t>
-      </w:r>
-      <w:proofErr w:type="spellEnd"/>
-      <w:proofErr w:type="gramEnd"/>
-      <w:r>
-        <w:t>": "</w:t>
-      </w:r>
-      <w:proofErr w:type="spellStart"/>
-      <w:r>
-        <w:t>Jadhav</w:t>
-      </w:r>
-      <w:proofErr w:type="spellEnd"/>
-      <w:r>
-        <w:t>",</w:t>
-      </w:r>
-    </w:p>
-    <w:p>
-      <w:r>
-        <w:t xml:space="preserve">    "</w:t>
-      </w:r>
-      <w:proofErr w:type="spellStart"/>
-      <w:proofErr w:type="gramStart"/>
-      <w:r>
-        <w:t>flatDtlsId</w:t>
-      </w:r>
-      <w:proofErr w:type="spellEnd"/>
-      <w:proofErr w:type="gramEnd"/>
-      <w:r>
-        <w:t>": 1,</w:t>
-      </w:r>
-    </w:p>
-    <w:p>
-      <w:r>
-        <w:t xml:space="preserve">    "</w:t>
-      </w:r>
-      <w:proofErr w:type="spellStart"/>
-      <w:proofErr w:type="gramStart"/>
-      <w:r>
-        <w:t>societyDtlsId</w:t>
-      </w:r>
-      <w:proofErr w:type="spellEnd"/>
-      <w:proofErr w:type="gramEnd"/>
-      <w:r>
-        <w:t>": 3,</w:t>
-      </w:r>
-    </w:p>
-    <w:p>
-      <w:r>
-        <w:t xml:space="preserve">    "</w:t>
-      </w:r>
-      <w:proofErr w:type="spellStart"/>
-      <w:proofErr w:type="gramStart"/>
-      <w:r>
-        <w:t>cntcNum</w:t>
-      </w:r>
-      <w:proofErr w:type="spellEnd"/>
-      <w:proofErr w:type="gramEnd"/>
-      <w:r>
-        <w:t>": "9096409749",</w:t>
-      </w:r>
-    </w:p>
-    <w:p>
-      <w:r>
-        <w:t xml:space="preserve">    "</w:t>
-      </w:r>
-      <w:proofErr w:type="spellStart"/>
-      <w:proofErr w:type="gramStart"/>
-      <w:r>
-        <w:t>genderCd</w:t>
-      </w:r>
-      <w:proofErr w:type="spellEnd"/>
-      <w:proofErr w:type="gramEnd"/>
-      <w:r>
-        <w:t>": 20,</w:t>
-      </w:r>
-    </w:p>
-    <w:p>
-      <w:r>
-        <w:t xml:space="preserve">    "</w:t>
-      </w:r>
-      <w:proofErr w:type="spellStart"/>
-      <w:proofErr w:type="gramStart"/>
-      <w:r>
-        <w:t>img</w:t>
-      </w:r>
-      <w:proofErr w:type="spellEnd"/>
-      <w:proofErr w:type="gramEnd"/>
-      <w:r>
-        <w:t>": "https://dl.dropboxusercontent.com/s/b9ku0e8geqncijl/Bazooka_Package_1482251468333.png?dl=0",</w:t>
-      </w:r>
-    </w:p>
-    <w:p>
-      <w:r>
-        <w:t xml:space="preserve">    "</w:t>
-      </w:r>
-      <w:proofErr w:type="spellStart"/>
-      <w:proofErr w:type="gramStart"/>
-      <w:r>
-        <w:t>andrRegId</w:t>
-      </w:r>
-      <w:proofErr w:type="spellEnd"/>
-      <w:proofErr w:type="gramEnd"/>
-      <w:r>
-        <w:t>": null,</w:t>
-      </w:r>
-    </w:p>
-    <w:p>
-      <w:r>
-        <w:t xml:space="preserve">    "</w:t>
-      </w:r>
-      <w:proofErr w:type="spellStart"/>
-      <w:proofErr w:type="gramStart"/>
-      <w:r>
-        <w:t>isLoggedIn</w:t>
-      </w:r>
-      <w:proofErr w:type="spellEnd"/>
-      <w:proofErr w:type="gramEnd"/>
-      <w:r>
-        <w:t>": "Y",</w:t>
-      </w:r>
-    </w:p>
-    <w:p>
-      <w:r>
-        <w:t xml:space="preserve">    "</w:t>
-      </w:r>
       <w:proofErr w:type="spellStart"/>
       <w:proofErr w:type="gramStart"/>
       <w:r>
@@ -2450,7 +2589,6 @@
     </w:p>
     <w:p>
       <w:r>
-        <w:lastRenderedPageBreak/>
         <w:t xml:space="preserve">    "</w:t>
       </w:r>
       <w:proofErr w:type="gramStart"/>
@@ -2476,513 +2614,2808 @@
       <w:pPr>
         <w:pStyle w:val="Heading1"/>
       </w:pPr>
+      <w:bookmarkStart w:id="4" w:name="_Toc471235523"/>
+      <w:r>
+        <w:t>GET SOCIETY MEMBER FLAT DETAILS</w:t>
+      </w:r>
+      <w:bookmarkEnd w:id="4"/>
+    </w:p>
+    <w:p>
+      <w:r>
+        <w:rPr>
+          <w:b/>
+        </w:rPr>
+        <w:t>METHOD:</w:t>
+      </w:r>
+      <w:r>
+        <w:t xml:space="preserve"> GET</w:t>
+      </w:r>
+    </w:p>
+    <w:p>
+      <w:r>
+        <w:rPr>
+          <w:b/>
+        </w:rPr>
+        <w:t>URL:</w:t>
+      </w:r>
+      <w:r>
+        <w:t xml:space="preserve">  </w:t>
+      </w:r>
+      <w:r>
+        <w:t>/</w:t>
+      </w:r>
+      <w:proofErr w:type="spellStart"/>
+      <w:r>
+        <w:t>flatdetails</w:t>
+      </w:r>
+      <w:proofErr w:type="gramStart"/>
+      <w:r>
+        <w:t>?userid</w:t>
+      </w:r>
+      <w:proofErr w:type="spellEnd"/>
+      <w:proofErr w:type="gramEnd"/>
+      <w:r>
+        <w:t>=</w:t>
+      </w:r>
+      <w:r>
+        <w:t>{</w:t>
+      </w:r>
+      <w:proofErr w:type="spellStart"/>
+      <w:r>
+        <w:t>userid</w:t>
+      </w:r>
+      <w:proofErr w:type="spellEnd"/>
+      <w:r>
+        <w:t>}</w:t>
+      </w:r>
+    </w:p>
+    <w:p>
+      <w:r>
+        <w:rPr>
+          <w:b/>
+        </w:rPr>
+        <w:t>REQUEST JSON:</w:t>
+      </w:r>
+      <w:r>
+        <w:rPr>
+          <w:b/>
+        </w:rPr>
+        <w:t xml:space="preserve"> </w:t>
+      </w:r>
+      <w:r>
+        <w:t>N/A</w:t>
+      </w:r>
+    </w:p>
+    <w:p>
+      <w:r>
+        <w:rPr>
+          <w:b/>
+        </w:rPr>
+        <w:t>RESPOSNE JSON:</w:t>
+      </w:r>
+    </w:p>
+    <w:p>
+      <w:r>
+        <w:t>{</w:t>
+      </w:r>
+    </w:p>
+    <w:p>
+      <w:r>
+        <w:t xml:space="preserve">  "</w:t>
+      </w:r>
+      <w:proofErr w:type="spellStart"/>
+      <w:proofErr w:type="gramStart"/>
+      <w:r>
+        <w:t>flatDetails</w:t>
+      </w:r>
+      <w:proofErr w:type="spellEnd"/>
+      <w:proofErr w:type="gramEnd"/>
+      <w:r>
+        <w:t>": {</w:t>
+      </w:r>
+    </w:p>
+    <w:p>
+      <w:r>
+        <w:t xml:space="preserve">    "</w:t>
+      </w:r>
+      <w:proofErr w:type="spellStart"/>
+      <w:proofErr w:type="gramStart"/>
+      <w:r>
+        <w:t>flatDtlsId</w:t>
+      </w:r>
+      <w:proofErr w:type="spellEnd"/>
+      <w:proofErr w:type="gramEnd"/>
+      <w:r>
+        <w:t>": 1,</w:t>
+      </w:r>
+    </w:p>
+    <w:p>
+      <w:r>
+        <w:t xml:space="preserve">    "</w:t>
+      </w:r>
+      <w:proofErr w:type="spellStart"/>
+      <w:proofErr w:type="gramStart"/>
+      <w:r>
+        <w:t>societyDtlsId</w:t>
+      </w:r>
+      <w:proofErr w:type="spellEnd"/>
+      <w:proofErr w:type="gramEnd"/>
+      <w:r>
+        <w:t>": 2,</w:t>
+      </w:r>
+    </w:p>
+    <w:p>
+      <w:r>
+        <w:t xml:space="preserve">    "</w:t>
+      </w:r>
+      <w:proofErr w:type="spellStart"/>
+      <w:proofErr w:type="gramStart"/>
+      <w:r>
+        <w:t>flatNo</w:t>
+      </w:r>
+      <w:proofErr w:type="spellEnd"/>
+      <w:proofErr w:type="gramEnd"/>
+      <w:r>
+        <w:t>": "A-104",</w:t>
+      </w:r>
+    </w:p>
+    <w:p>
+      <w:r>
+        <w:t xml:space="preserve">    "</w:t>
+      </w:r>
+      <w:proofErr w:type="gramStart"/>
+      <w:r>
+        <w:t>area</w:t>
+      </w:r>
+      <w:proofErr w:type="gramEnd"/>
+      <w:r>
+        <w:t>": "250 Sq Ft",</w:t>
+      </w:r>
+    </w:p>
+    <w:p>
+      <w:r>
+        <w:t xml:space="preserve">    "</w:t>
+      </w:r>
+      <w:proofErr w:type="spellStart"/>
+      <w:proofErr w:type="gramStart"/>
+      <w:r>
+        <w:t>flatType</w:t>
+      </w:r>
+      <w:proofErr w:type="spellEnd"/>
+      <w:proofErr w:type="gramEnd"/>
+      <w:r>
+        <w:t>": "1 BHK",</w:t>
+      </w:r>
+    </w:p>
+    <w:p>
+      <w:r>
+        <w:t xml:space="preserve">    "</w:t>
+      </w:r>
+      <w:proofErr w:type="spellStart"/>
+      <w:proofErr w:type="gramStart"/>
+      <w:r>
+        <w:t>flatMemberCat</w:t>
+      </w:r>
+      <w:proofErr w:type="spellEnd"/>
+      <w:proofErr w:type="gramEnd"/>
+      <w:r>
+        <w:t>": "Owner 1",</w:t>
+      </w:r>
+    </w:p>
+    <w:p>
+      <w:r>
+        <w:t xml:space="preserve">    "</w:t>
+      </w:r>
+      <w:proofErr w:type="spellStart"/>
+      <w:proofErr w:type="gramStart"/>
+      <w:r>
+        <w:t>isActive</w:t>
+      </w:r>
+      <w:proofErr w:type="spellEnd"/>
+      <w:proofErr w:type="gramEnd"/>
+      <w:r>
+        <w:t>": "Y",</w:t>
+      </w:r>
+    </w:p>
+    <w:p>
+      <w:r>
+        <w:t xml:space="preserve">    "</w:t>
+      </w:r>
+      <w:proofErr w:type="spellStart"/>
+      <w:proofErr w:type="gramStart"/>
+      <w:r>
+        <w:t>homeAdmUserDtlsId</w:t>
+      </w:r>
+      <w:proofErr w:type="spellEnd"/>
+      <w:proofErr w:type="gramEnd"/>
+      <w:r>
+        <w:t>": "ca493751-ce8b-11e6-8431-499f4579916c",</w:t>
+      </w:r>
+    </w:p>
+    <w:p>
+      <w:r>
+        <w:t xml:space="preserve">    "</w:t>
+      </w:r>
+      <w:proofErr w:type="spellStart"/>
+      <w:proofErr w:type="gramStart"/>
+      <w:r>
+        <w:t>homeAdminFirstName</w:t>
+      </w:r>
+      <w:proofErr w:type="spellEnd"/>
+      <w:proofErr w:type="gramEnd"/>
+      <w:r>
+        <w:t>": "Anonymous",</w:t>
+      </w:r>
+    </w:p>
+    <w:p>
+      <w:r>
+        <w:t xml:space="preserve">    "</w:t>
+      </w:r>
+      <w:proofErr w:type="spellStart"/>
+      <w:proofErr w:type="gramStart"/>
+      <w:r>
+        <w:t>homeAdminLastName</w:t>
+      </w:r>
+      <w:proofErr w:type="spellEnd"/>
+      <w:proofErr w:type="gramEnd"/>
+      <w:r>
+        <w:t>": "User",</w:t>
+      </w:r>
+    </w:p>
+    <w:p>
+      <w:r>
+        <w:t xml:space="preserve">    "</w:t>
+      </w:r>
+      <w:proofErr w:type="spellStart"/>
+      <w:proofErr w:type="gramStart"/>
+      <w:r>
+        <w:t>isHomeAdmChanged</w:t>
+      </w:r>
+      <w:proofErr w:type="spellEnd"/>
+      <w:proofErr w:type="gramEnd"/>
+      <w:r>
+        <w:t>": "Y",</w:t>
+      </w:r>
+    </w:p>
+    <w:p>
+      <w:r>
+        <w:t xml:space="preserve">    "</w:t>
+      </w:r>
+      <w:proofErr w:type="spellStart"/>
+      <w:proofErr w:type="gramStart"/>
+      <w:r>
+        <w:t>rltnWtHomeAdminCd</w:t>
+      </w:r>
+      <w:proofErr w:type="spellEnd"/>
+      <w:proofErr w:type="gramEnd"/>
+      <w:r>
+        <w:t>": "29",</w:t>
+      </w:r>
+    </w:p>
+    <w:p>
+      <w:r>
+        <w:t xml:space="preserve">    "</w:t>
+      </w:r>
+      <w:proofErr w:type="spellStart"/>
+      <w:proofErr w:type="gramStart"/>
+      <w:r>
+        <w:t>rltnWtHomeAdmin</w:t>
+      </w:r>
+      <w:proofErr w:type="spellEnd"/>
+      <w:proofErr w:type="gramEnd"/>
+      <w:r>
+        <w:t>": "Brother"</w:t>
+      </w:r>
+    </w:p>
+    <w:p>
+      <w:r>
+        <w:t xml:space="preserve">  },</w:t>
+      </w:r>
+    </w:p>
+    <w:p>
+      <w:r>
+        <w:lastRenderedPageBreak/>
+        <w:t xml:space="preserve">  "</w:t>
+      </w:r>
+      <w:proofErr w:type="spellStart"/>
+      <w:proofErr w:type="gramStart"/>
+      <w:r>
+        <w:t>homeAdminSelectionDtls</w:t>
+      </w:r>
+      <w:proofErr w:type="spellEnd"/>
+      <w:proofErr w:type="gramEnd"/>
+      <w:r>
+        <w:t>": [</w:t>
+      </w:r>
+    </w:p>
+    <w:p>
+      <w:r>
+        <w:t xml:space="preserve">    {</w:t>
+      </w:r>
+    </w:p>
+    <w:p>
+      <w:r>
+        <w:t xml:space="preserve">      "</w:t>
+      </w:r>
+      <w:proofErr w:type="spellStart"/>
+      <w:proofErr w:type="gramStart"/>
+      <w:r>
+        <w:t>flatMemberDtlsId</w:t>
+      </w:r>
+      <w:proofErr w:type="spellEnd"/>
+      <w:proofErr w:type="gramEnd"/>
+      <w:r>
+        <w:t>": 1,</w:t>
+      </w:r>
+    </w:p>
+    <w:p>
+      <w:r>
+        <w:t xml:space="preserve">      "</w:t>
+      </w:r>
+      <w:proofErr w:type="spellStart"/>
+      <w:proofErr w:type="gramStart"/>
+      <w:r>
+        <w:t>userDtlsId</w:t>
+      </w:r>
+      <w:proofErr w:type="spellEnd"/>
+      <w:proofErr w:type="gramEnd"/>
+      <w:r>
+        <w:t>": "229615ca-cdb0-11e6-af26-f788c12ea4ac",</w:t>
+      </w:r>
+    </w:p>
+    <w:p>
+      <w:r>
+        <w:t xml:space="preserve">      "</w:t>
+      </w:r>
+      <w:proofErr w:type="spellStart"/>
+      <w:proofErr w:type="gramStart"/>
+      <w:r>
+        <w:t>firstNm</w:t>
+      </w:r>
+      <w:proofErr w:type="spellEnd"/>
+      <w:proofErr w:type="gramEnd"/>
+      <w:r>
+        <w:t>": "</w:t>
+      </w:r>
+      <w:proofErr w:type="spellStart"/>
+      <w:r>
+        <w:t>Piyush</w:t>
+      </w:r>
+      <w:proofErr w:type="spellEnd"/>
+      <w:r>
+        <w:t xml:space="preserve"> ",</w:t>
+      </w:r>
+    </w:p>
+    <w:p>
+      <w:r>
+        <w:t xml:space="preserve">      "</w:t>
+      </w:r>
+      <w:proofErr w:type="spellStart"/>
+      <w:proofErr w:type="gramStart"/>
+      <w:r>
+        <w:t>lastNm</w:t>
+      </w:r>
+      <w:proofErr w:type="spellEnd"/>
+      <w:proofErr w:type="gramEnd"/>
+      <w:r>
+        <w:t>": "</w:t>
+      </w:r>
+      <w:proofErr w:type="spellStart"/>
+      <w:r>
+        <w:t>Jadhav</w:t>
+      </w:r>
+      <w:proofErr w:type="spellEnd"/>
+      <w:r>
+        <w:t>"</w:t>
+      </w:r>
+    </w:p>
+    <w:p>
+      <w:r>
+        <w:t xml:space="preserve">    },</w:t>
+      </w:r>
+    </w:p>
+    <w:p>
+      <w:r>
+        <w:t xml:space="preserve">    {</w:t>
+      </w:r>
+    </w:p>
+    <w:p>
+      <w:r>
+        <w:t xml:space="preserve">      "</w:t>
+      </w:r>
+      <w:proofErr w:type="spellStart"/>
+      <w:proofErr w:type="gramStart"/>
+      <w:r>
+        <w:t>flatMemberDtlsId</w:t>
+      </w:r>
+      <w:proofErr w:type="spellEnd"/>
+      <w:proofErr w:type="gramEnd"/>
+      <w:r>
+        <w:t>": 2,</w:t>
+      </w:r>
+    </w:p>
+    <w:p>
+      <w:r>
+        <w:t xml:space="preserve">      "</w:t>
+      </w:r>
+      <w:proofErr w:type="spellStart"/>
+      <w:proofErr w:type="gramStart"/>
+      <w:r>
+        <w:t>userDtlsId</w:t>
+      </w:r>
+      <w:proofErr w:type="spellEnd"/>
+      <w:proofErr w:type="gramEnd"/>
+      <w:r>
+        <w:t>": "ca493751-ce8b-11e6-8431-499f4579916c",</w:t>
+      </w:r>
+    </w:p>
+    <w:p>
+      <w:r>
+        <w:t xml:space="preserve">      "</w:t>
+      </w:r>
+      <w:proofErr w:type="spellStart"/>
+      <w:proofErr w:type="gramStart"/>
+      <w:r>
+        <w:t>firstNm</w:t>
+      </w:r>
+      <w:proofErr w:type="spellEnd"/>
+      <w:proofErr w:type="gramEnd"/>
+      <w:r>
+        <w:t>": "Anonymous",</w:t>
+      </w:r>
+    </w:p>
+    <w:p>
+      <w:r>
+        <w:t xml:space="preserve">      "</w:t>
+      </w:r>
+      <w:proofErr w:type="spellStart"/>
+      <w:proofErr w:type="gramStart"/>
+      <w:r>
+        <w:t>lastNm</w:t>
+      </w:r>
+      <w:proofErr w:type="spellEnd"/>
+      <w:proofErr w:type="gramEnd"/>
+      <w:r>
+        <w:t>": "User"</w:t>
+      </w:r>
+    </w:p>
+    <w:p>
+      <w:r>
+        <w:t xml:space="preserve">    },</w:t>
+      </w:r>
+    </w:p>
+    <w:p>
+      <w:r>
+        <w:t xml:space="preserve">    {</w:t>
+      </w:r>
+    </w:p>
+    <w:p>
+      <w:r>
+        <w:t xml:space="preserve">      "</w:t>
+      </w:r>
+      <w:proofErr w:type="spellStart"/>
+      <w:proofErr w:type="gramStart"/>
+      <w:r>
+        <w:t>flatMemberDtlsId</w:t>
+      </w:r>
+      <w:proofErr w:type="spellEnd"/>
+      <w:proofErr w:type="gramEnd"/>
+      <w:r>
+        <w:t>": 3,</w:t>
+      </w:r>
+    </w:p>
+    <w:p>
+      <w:r>
+        <w:t xml:space="preserve">      "</w:t>
+      </w:r>
+      <w:proofErr w:type="spellStart"/>
+      <w:proofErr w:type="gramStart"/>
+      <w:r>
+        <w:t>userDtlsId</w:t>
+      </w:r>
+      <w:proofErr w:type="spellEnd"/>
+      <w:proofErr w:type="gramEnd"/>
+      <w:r>
+        <w:t>": "0ceb42bd-d0d0-11e6-b995-4585cd75e10a",</w:t>
+      </w:r>
+    </w:p>
+    <w:p>
+      <w:r>
+        <w:t xml:space="preserve">      "</w:t>
+      </w:r>
+      <w:proofErr w:type="spellStart"/>
+      <w:proofErr w:type="gramStart"/>
+      <w:r>
+        <w:t>firstNm</w:t>
+      </w:r>
+      <w:proofErr w:type="spellEnd"/>
+      <w:proofErr w:type="gramEnd"/>
+      <w:r>
+        <w:t>": "</w:t>
+      </w:r>
+      <w:proofErr w:type="spellStart"/>
+      <w:r>
+        <w:t>Santosh</w:t>
+      </w:r>
+      <w:proofErr w:type="spellEnd"/>
+      <w:r>
+        <w:t>",</w:t>
+      </w:r>
+    </w:p>
+    <w:p>
+      <w:r>
+        <w:t xml:space="preserve">      "</w:t>
+      </w:r>
+      <w:proofErr w:type="spellStart"/>
+      <w:proofErr w:type="gramStart"/>
+      <w:r>
+        <w:t>lastNm</w:t>
+      </w:r>
+      <w:proofErr w:type="spellEnd"/>
+      <w:proofErr w:type="gramEnd"/>
+      <w:r>
+        <w:t>": "Rode"</w:t>
+      </w:r>
+    </w:p>
+    <w:p>
+      <w:r>
+        <w:t xml:space="preserve">    },</w:t>
+      </w:r>
+    </w:p>
+    <w:p>
+      <w:r>
+        <w:t xml:space="preserve">    {</w:t>
+      </w:r>
+    </w:p>
+    <w:p>
+      <w:r>
+        <w:t xml:space="preserve">      "</w:t>
+      </w:r>
+      <w:proofErr w:type="spellStart"/>
+      <w:proofErr w:type="gramStart"/>
+      <w:r>
+        <w:t>flatMemberDtlsId</w:t>
+      </w:r>
+      <w:proofErr w:type="spellEnd"/>
+      <w:proofErr w:type="gramEnd"/>
+      <w:r>
+        <w:t>": 5,</w:t>
+      </w:r>
+    </w:p>
+    <w:p>
+      <w:r>
+        <w:t xml:space="preserve">      "</w:t>
+      </w:r>
+      <w:proofErr w:type="spellStart"/>
+      <w:proofErr w:type="gramStart"/>
+      <w:r>
+        <w:t>userDtlsId</w:t>
+      </w:r>
+      <w:proofErr w:type="spellEnd"/>
+      <w:proofErr w:type="gramEnd"/>
+      <w:r>
+        <w:t>": "2f2ce221-d0dc-11e6-b995-4585cd75e10a",</w:t>
+      </w:r>
+    </w:p>
+    <w:p>
+      <w:r>
+        <w:t xml:space="preserve">      "</w:t>
+      </w:r>
+      <w:proofErr w:type="spellStart"/>
+      <w:proofErr w:type="gramStart"/>
+      <w:r>
+        <w:t>firstNm</w:t>
+      </w:r>
+      <w:proofErr w:type="spellEnd"/>
+      <w:proofErr w:type="gramEnd"/>
+      <w:r>
+        <w:t>": "</w:t>
+      </w:r>
+      <w:proofErr w:type="spellStart"/>
+      <w:r>
+        <w:t>Santosh</w:t>
+      </w:r>
+      <w:proofErr w:type="spellEnd"/>
+      <w:r>
+        <w:t>",</w:t>
+      </w:r>
+    </w:p>
+    <w:p>
+      <w:r>
+        <w:t xml:space="preserve">      "</w:t>
+      </w:r>
+      <w:proofErr w:type="spellStart"/>
+      <w:proofErr w:type="gramStart"/>
+      <w:r>
+        <w:t>lastNm</w:t>
+      </w:r>
+      <w:proofErr w:type="spellEnd"/>
+      <w:proofErr w:type="gramEnd"/>
+      <w:r>
+        <w:t>": "Rode"</w:t>
+      </w:r>
+    </w:p>
+    <w:p>
+      <w:r>
+        <w:t xml:space="preserve">    },</w:t>
+      </w:r>
+    </w:p>
+    <w:p>
+      <w:r>
+        <w:lastRenderedPageBreak/>
+        <w:t xml:space="preserve">    {</w:t>
+      </w:r>
+    </w:p>
+    <w:p>
+      <w:r>
+        <w:t xml:space="preserve">      "</w:t>
+      </w:r>
+      <w:proofErr w:type="spellStart"/>
+      <w:proofErr w:type="gramStart"/>
+      <w:r>
+        <w:t>flatMemberDtlsId</w:t>
+      </w:r>
+      <w:proofErr w:type="spellEnd"/>
+      <w:proofErr w:type="gramEnd"/>
+      <w:r>
+        <w:t>": 6,</w:t>
+      </w:r>
+    </w:p>
+    <w:p>
+      <w:r>
+        <w:t xml:space="preserve">      "</w:t>
+      </w:r>
+      <w:proofErr w:type="spellStart"/>
+      <w:proofErr w:type="gramStart"/>
+      <w:r>
+        <w:t>userDtlsId</w:t>
+      </w:r>
+      <w:proofErr w:type="spellEnd"/>
+      <w:proofErr w:type="gramEnd"/>
+      <w:r>
+        <w:t>": "0e968335-d0dd-11e6-b995-4585cd75e10a",</w:t>
+      </w:r>
+    </w:p>
+    <w:p>
+      <w:r>
+        <w:t xml:space="preserve">      "</w:t>
+      </w:r>
+      <w:proofErr w:type="spellStart"/>
+      <w:proofErr w:type="gramStart"/>
+      <w:r>
+        <w:t>firstNm</w:t>
+      </w:r>
+      <w:proofErr w:type="spellEnd"/>
+      <w:proofErr w:type="gramEnd"/>
+      <w:r>
+        <w:t>": "</w:t>
+      </w:r>
+      <w:proofErr w:type="spellStart"/>
+      <w:r>
+        <w:t>Santosh</w:t>
+      </w:r>
+      <w:proofErr w:type="spellEnd"/>
+      <w:r>
+        <w:t>",</w:t>
+      </w:r>
+    </w:p>
+    <w:p>
+      <w:r>
+        <w:t xml:space="preserve">      "</w:t>
+      </w:r>
+      <w:proofErr w:type="spellStart"/>
+      <w:proofErr w:type="gramStart"/>
+      <w:r>
+        <w:t>lastNm</w:t>
+      </w:r>
+      <w:proofErr w:type="spellEnd"/>
+      <w:proofErr w:type="gramEnd"/>
+      <w:r>
+        <w:t>": "Rode"</w:t>
+      </w:r>
+    </w:p>
+    <w:p>
+      <w:r>
+        <w:t xml:space="preserve">    },</w:t>
+      </w:r>
+    </w:p>
+    <w:p>
+      <w:r>
+        <w:t xml:space="preserve">    {</w:t>
+      </w:r>
+    </w:p>
+    <w:p>
+      <w:r>
+        <w:t xml:space="preserve">      "</w:t>
+      </w:r>
+      <w:proofErr w:type="spellStart"/>
+      <w:proofErr w:type="gramStart"/>
+      <w:r>
+        <w:t>flatMemberDtlsId</w:t>
+      </w:r>
+      <w:proofErr w:type="spellEnd"/>
+      <w:proofErr w:type="gramEnd"/>
+      <w:r>
+        <w:t>": 7,</w:t>
+      </w:r>
+    </w:p>
+    <w:p>
+      <w:r>
+        <w:t xml:space="preserve">      "</w:t>
+      </w:r>
+      <w:proofErr w:type="spellStart"/>
+      <w:proofErr w:type="gramStart"/>
+      <w:r>
+        <w:t>userDtlsId</w:t>
+      </w:r>
+      <w:proofErr w:type="spellEnd"/>
+      <w:proofErr w:type="gramEnd"/>
+      <w:r>
+        <w:t>": "08beab96-d0e0-11e6-b995-4585cd75e10a",</w:t>
+      </w:r>
+    </w:p>
+    <w:p>
+      <w:r>
+        <w:t xml:space="preserve">      "</w:t>
+      </w:r>
+      <w:proofErr w:type="spellStart"/>
+      <w:proofErr w:type="gramStart"/>
+      <w:r>
+        <w:t>firstNm</w:t>
+      </w:r>
+      <w:proofErr w:type="spellEnd"/>
+      <w:proofErr w:type="gramEnd"/>
+      <w:r>
+        <w:t>": "</w:t>
+      </w:r>
+      <w:proofErr w:type="spellStart"/>
+      <w:r>
+        <w:t>Santosh</w:t>
+      </w:r>
+      <w:proofErr w:type="spellEnd"/>
+      <w:r>
+        <w:t>",</w:t>
+      </w:r>
+    </w:p>
+    <w:p>
+      <w:r>
+        <w:t xml:space="preserve">      "</w:t>
+      </w:r>
+      <w:proofErr w:type="spellStart"/>
+      <w:proofErr w:type="gramStart"/>
+      <w:r>
+        <w:t>lastNm</w:t>
+      </w:r>
+      <w:proofErr w:type="spellEnd"/>
+      <w:proofErr w:type="gramEnd"/>
+      <w:r>
+        <w:t>": "Rode"</w:t>
+      </w:r>
+    </w:p>
+    <w:p>
+      <w:r>
+        <w:t xml:space="preserve">    },</w:t>
+      </w:r>
+    </w:p>
+    <w:p>
+      <w:r>
+        <w:t xml:space="preserve">    {</w:t>
+      </w:r>
+    </w:p>
+    <w:p>
+      <w:r>
+        <w:t xml:space="preserve">      "</w:t>
+      </w:r>
+      <w:proofErr w:type="spellStart"/>
+      <w:proofErr w:type="gramStart"/>
+      <w:r>
+        <w:t>flatMemberDtlsId</w:t>
+      </w:r>
+      <w:proofErr w:type="spellEnd"/>
+      <w:proofErr w:type="gramEnd"/>
+      <w:r>
+        <w:t>": 9,</w:t>
+      </w:r>
+    </w:p>
+    <w:p>
+      <w:r>
+        <w:t xml:space="preserve">      "</w:t>
+      </w:r>
+      <w:proofErr w:type="spellStart"/>
+      <w:proofErr w:type="gramStart"/>
+      <w:r>
+        <w:t>userDtlsId</w:t>
+      </w:r>
+      <w:proofErr w:type="spellEnd"/>
+      <w:proofErr w:type="gramEnd"/>
+      <w:r>
+        <w:t>": "16c4cabc-d18b-11e6-9b36-a6edb3b88261",</w:t>
+      </w:r>
+    </w:p>
+    <w:p>
+      <w:r>
+        <w:t xml:space="preserve">      "</w:t>
+      </w:r>
+      <w:proofErr w:type="spellStart"/>
+      <w:proofErr w:type="gramStart"/>
+      <w:r>
+        <w:t>firstNm</w:t>
+      </w:r>
+      <w:proofErr w:type="spellEnd"/>
+      <w:proofErr w:type="gramEnd"/>
+      <w:r>
+        <w:t>": "</w:t>
+      </w:r>
+      <w:proofErr w:type="spellStart"/>
+      <w:r>
+        <w:t>Akshata</w:t>
+      </w:r>
+      <w:proofErr w:type="spellEnd"/>
+      <w:r>
+        <w:t>",</w:t>
+      </w:r>
+    </w:p>
+    <w:p>
+      <w:r>
+        <w:t xml:space="preserve">      "</w:t>
+      </w:r>
+      <w:proofErr w:type="spellStart"/>
+      <w:proofErr w:type="gramStart"/>
+      <w:r>
+        <w:t>lastNm</w:t>
+      </w:r>
+      <w:proofErr w:type="spellEnd"/>
+      <w:proofErr w:type="gramEnd"/>
+      <w:r>
+        <w:t>": "</w:t>
+      </w:r>
+      <w:proofErr w:type="spellStart"/>
+      <w:r>
+        <w:t>Patil</w:t>
+      </w:r>
+      <w:proofErr w:type="spellEnd"/>
+      <w:r>
+        <w:t>"</w:t>
+      </w:r>
+    </w:p>
+    <w:p>
+      <w:r>
+        <w:t xml:space="preserve">    }</w:t>
+      </w:r>
+    </w:p>
+    <w:p>
+      <w:r>
+        <w:t xml:space="preserve">  ],</w:t>
+      </w:r>
+    </w:p>
+    <w:p>
+      <w:r>
+        <w:t xml:space="preserve">  "</w:t>
+      </w:r>
+      <w:proofErr w:type="spellStart"/>
+      <w:proofErr w:type="gramStart"/>
+      <w:r>
+        <w:t>myFlatMasterData</w:t>
+      </w:r>
+      <w:proofErr w:type="spellEnd"/>
+      <w:proofErr w:type="gramEnd"/>
+      <w:r>
+        <w:t>": {</w:t>
+      </w:r>
+    </w:p>
+    <w:p>
+      <w:r>
+        <w:t xml:space="preserve">    "</w:t>
+      </w:r>
+      <w:proofErr w:type="spellStart"/>
+      <w:proofErr w:type="gramStart"/>
+      <w:r>
+        <w:t>relationshipDetails</w:t>
+      </w:r>
+      <w:proofErr w:type="spellEnd"/>
+      <w:proofErr w:type="gramEnd"/>
+      <w:r>
+        <w:t>": [</w:t>
+      </w:r>
+    </w:p>
+    <w:p>
+      <w:r>
+        <w:t xml:space="preserve">      {</w:t>
+      </w:r>
+    </w:p>
+    <w:p>
+      <w:r>
+        <w:t xml:space="preserve">        "</w:t>
+      </w:r>
+      <w:proofErr w:type="spellStart"/>
+      <w:proofErr w:type="gramStart"/>
+      <w:r>
+        <w:t>masterDataId</w:t>
+      </w:r>
+      <w:proofErr w:type="spellEnd"/>
+      <w:proofErr w:type="gramEnd"/>
+      <w:r>
+        <w:t>": 24,</w:t>
+      </w:r>
+    </w:p>
+    <w:p>
+      <w:r>
+        <w:t xml:space="preserve">        "</w:t>
+      </w:r>
+      <w:proofErr w:type="gramStart"/>
+      <w:r>
+        <w:t>code</w:t>
+      </w:r>
+      <w:proofErr w:type="gramEnd"/>
+      <w:r>
+        <w:t>": null,</w:t>
+      </w:r>
+    </w:p>
+    <w:p>
+      <w:r>
+        <w:t xml:space="preserve">        "</w:t>
+      </w:r>
+      <w:proofErr w:type="spellStart"/>
+      <w:proofErr w:type="gramStart"/>
+      <w:r>
+        <w:t>createdBy</w:t>
+      </w:r>
+      <w:proofErr w:type="spellEnd"/>
+      <w:proofErr w:type="gramEnd"/>
+      <w:r>
+        <w:t>": null,</w:t>
+      </w:r>
+    </w:p>
+    <w:p>
+      <w:r>
+        <w:lastRenderedPageBreak/>
+        <w:t xml:space="preserve">        "</w:t>
+      </w:r>
+      <w:proofErr w:type="spellStart"/>
+      <w:proofErr w:type="gramStart"/>
+      <w:r>
+        <w:t>createdTs</w:t>
+      </w:r>
+      <w:proofErr w:type="spellEnd"/>
+      <w:proofErr w:type="gramEnd"/>
+      <w:r>
+        <w:t>": 1483007691000,</w:t>
+      </w:r>
+    </w:p>
+    <w:p>
+      <w:r>
+        <w:t xml:space="preserve">        "</w:t>
+      </w:r>
+      <w:proofErr w:type="gramStart"/>
+      <w:r>
+        <w:t>description</w:t>
+      </w:r>
+      <w:proofErr w:type="gramEnd"/>
+      <w:r>
+        <w:t>": null,</w:t>
+      </w:r>
+    </w:p>
+    <w:p>
+      <w:r>
+        <w:t xml:space="preserve">        "</w:t>
+      </w:r>
+      <w:proofErr w:type="spellStart"/>
+      <w:proofErr w:type="gramStart"/>
+      <w:r>
+        <w:t>displayText</w:t>
+      </w:r>
+      <w:proofErr w:type="spellEnd"/>
+      <w:proofErr w:type="gramEnd"/>
+      <w:r>
+        <w:t>": "Self",</w:t>
+      </w:r>
+    </w:p>
+    <w:p>
+      <w:r>
+        <w:t xml:space="preserve">        "</w:t>
+      </w:r>
+      <w:proofErr w:type="spellStart"/>
+      <w:proofErr w:type="gramStart"/>
+      <w:r>
+        <w:t>grp</w:t>
+      </w:r>
+      <w:proofErr w:type="spellEnd"/>
+      <w:proofErr w:type="gramEnd"/>
+      <w:r>
+        <w:t>": "relation",</w:t>
+      </w:r>
+    </w:p>
+    <w:p>
+      <w:r>
+        <w:t xml:space="preserve">        "</w:t>
+      </w:r>
+      <w:proofErr w:type="spellStart"/>
+      <w:proofErr w:type="gramStart"/>
+      <w:r>
+        <w:t>isActive</w:t>
+      </w:r>
+      <w:proofErr w:type="spellEnd"/>
+      <w:proofErr w:type="gramEnd"/>
+      <w:r>
+        <w:t>": null,</w:t>
+      </w:r>
+    </w:p>
+    <w:p>
+      <w:r>
+        <w:t xml:space="preserve">        "</w:t>
+      </w:r>
+      <w:proofErr w:type="spellStart"/>
+      <w:proofErr w:type="gramStart"/>
+      <w:r>
+        <w:t>modifiedBy</w:t>
+      </w:r>
+      <w:proofErr w:type="spellEnd"/>
+      <w:proofErr w:type="gramEnd"/>
+      <w:r>
+        <w:t>": null,</w:t>
+      </w:r>
+    </w:p>
+    <w:p>
+      <w:r>
+        <w:t xml:space="preserve">        "</w:t>
+      </w:r>
+      <w:proofErr w:type="spellStart"/>
+      <w:proofErr w:type="gramStart"/>
+      <w:r>
+        <w:t>modifiedTs</w:t>
+      </w:r>
+      <w:proofErr w:type="spellEnd"/>
+      <w:proofErr w:type="gramEnd"/>
+      <w:r>
+        <w:t>": 1483007691000,</w:t>
+      </w:r>
+    </w:p>
+    <w:p>
+      <w:r>
+        <w:t xml:space="preserve">        "</w:t>
+      </w:r>
+      <w:proofErr w:type="spellStart"/>
+      <w:proofErr w:type="gramStart"/>
+      <w:r>
+        <w:t>subGroup</w:t>
+      </w:r>
+      <w:proofErr w:type="spellEnd"/>
+      <w:proofErr w:type="gramEnd"/>
+      <w:r>
+        <w:t>": "</w:t>
+      </w:r>
+      <w:proofErr w:type="spellStart"/>
+      <w:r>
+        <w:t>relation.self</w:t>
+      </w:r>
+      <w:proofErr w:type="spellEnd"/>
+      <w:r>
+        <w:t>",</w:t>
+      </w:r>
+    </w:p>
+    <w:p>
+      <w:r>
+        <w:t xml:space="preserve">        "</w:t>
+      </w:r>
+      <w:proofErr w:type="gramStart"/>
+      <w:r>
+        <w:t>value</w:t>
+      </w:r>
+      <w:proofErr w:type="gramEnd"/>
+      <w:r>
+        <w:t>": null</w:t>
+      </w:r>
+    </w:p>
+    <w:p>
+      <w:r>
+        <w:t xml:space="preserve">      },</w:t>
+      </w:r>
+    </w:p>
+    <w:p>
+      <w:r>
+        <w:t xml:space="preserve">      {</w:t>
+      </w:r>
+    </w:p>
+    <w:p>
+      <w:r>
+        <w:t xml:space="preserve">        "</w:t>
+      </w:r>
+      <w:proofErr w:type="spellStart"/>
+      <w:proofErr w:type="gramStart"/>
+      <w:r>
+        <w:t>masterDataId</w:t>
+      </w:r>
+      <w:proofErr w:type="spellEnd"/>
+      <w:proofErr w:type="gramEnd"/>
+      <w:r>
+        <w:t>": 29,</w:t>
+      </w:r>
+    </w:p>
+    <w:p>
+      <w:r>
+        <w:t xml:space="preserve">        "</w:t>
+      </w:r>
+      <w:proofErr w:type="gramStart"/>
+      <w:r>
+        <w:t>code</w:t>
+      </w:r>
+      <w:proofErr w:type="gramEnd"/>
+      <w:r>
+        <w:t>": null,</w:t>
+      </w:r>
+    </w:p>
+    <w:p>
+      <w:r>
+        <w:t xml:space="preserve">        "</w:t>
+      </w:r>
+      <w:proofErr w:type="spellStart"/>
+      <w:proofErr w:type="gramStart"/>
+      <w:r>
+        <w:t>createdBy</w:t>
+      </w:r>
+      <w:proofErr w:type="spellEnd"/>
+      <w:proofErr w:type="gramEnd"/>
+      <w:r>
+        <w:t>": null,</w:t>
+      </w:r>
+    </w:p>
+    <w:p>
+      <w:r>
+        <w:t xml:space="preserve">        "</w:t>
+      </w:r>
+      <w:proofErr w:type="spellStart"/>
+      <w:proofErr w:type="gramStart"/>
+      <w:r>
+        <w:t>createdTs</w:t>
+      </w:r>
+      <w:proofErr w:type="spellEnd"/>
+      <w:proofErr w:type="gramEnd"/>
+      <w:r>
+        <w:t>": 1483101186000,</w:t>
+      </w:r>
+    </w:p>
+    <w:p>
+      <w:r>
+        <w:t xml:space="preserve">        "</w:t>
+      </w:r>
+      <w:proofErr w:type="gramStart"/>
+      <w:r>
+        <w:t>description</w:t>
+      </w:r>
+      <w:proofErr w:type="gramEnd"/>
+      <w:r>
+        <w:t>": null,</w:t>
+      </w:r>
+    </w:p>
+    <w:p>
+      <w:r>
+        <w:t xml:space="preserve">        "</w:t>
+      </w:r>
+      <w:proofErr w:type="spellStart"/>
+      <w:proofErr w:type="gramStart"/>
+      <w:r>
+        <w:t>displayText</w:t>
+      </w:r>
+      <w:proofErr w:type="spellEnd"/>
+      <w:proofErr w:type="gramEnd"/>
+      <w:r>
+        <w:t>": "Brother",</w:t>
+      </w:r>
+    </w:p>
+    <w:p>
+      <w:r>
+        <w:t xml:space="preserve">        "</w:t>
+      </w:r>
+      <w:proofErr w:type="spellStart"/>
+      <w:proofErr w:type="gramStart"/>
+      <w:r>
+        <w:t>grp</w:t>
+      </w:r>
+      <w:proofErr w:type="spellEnd"/>
+      <w:proofErr w:type="gramEnd"/>
+      <w:r>
+        <w:t>": "relation",</w:t>
+      </w:r>
+    </w:p>
+    <w:p>
+      <w:r>
+        <w:t xml:space="preserve">        "</w:t>
+      </w:r>
+      <w:proofErr w:type="spellStart"/>
+      <w:proofErr w:type="gramStart"/>
+      <w:r>
+        <w:t>isActive</w:t>
+      </w:r>
+      <w:proofErr w:type="spellEnd"/>
+      <w:proofErr w:type="gramEnd"/>
+      <w:r>
+        <w:t>": "Y",</w:t>
+      </w:r>
+    </w:p>
+    <w:p>
+      <w:r>
+        <w:t xml:space="preserve">        "</w:t>
+      </w:r>
+      <w:proofErr w:type="spellStart"/>
+      <w:proofErr w:type="gramStart"/>
+      <w:r>
+        <w:t>modifiedBy</w:t>
+      </w:r>
+      <w:proofErr w:type="spellEnd"/>
+      <w:proofErr w:type="gramEnd"/>
+      <w:r>
+        <w:t>": null,</w:t>
+      </w:r>
+    </w:p>
+    <w:p>
+      <w:r>
+        <w:t xml:space="preserve">        "</w:t>
+      </w:r>
+      <w:proofErr w:type="spellStart"/>
+      <w:proofErr w:type="gramStart"/>
+      <w:r>
+        <w:t>modifiedTs</w:t>
+      </w:r>
+      <w:proofErr w:type="spellEnd"/>
+      <w:proofErr w:type="gramEnd"/>
+      <w:r>
+        <w:t>": 1483101186000,</w:t>
+      </w:r>
+    </w:p>
+    <w:p>
+      <w:r>
+        <w:t xml:space="preserve">        "</w:t>
+      </w:r>
+      <w:proofErr w:type="spellStart"/>
+      <w:proofErr w:type="gramStart"/>
+      <w:r>
+        <w:t>subGroup</w:t>
+      </w:r>
+      <w:proofErr w:type="spellEnd"/>
+      <w:proofErr w:type="gramEnd"/>
+      <w:r>
+        <w:t>": "</w:t>
+      </w:r>
+      <w:proofErr w:type="spellStart"/>
+      <w:r>
+        <w:t>relation.brother</w:t>
+      </w:r>
+      <w:proofErr w:type="spellEnd"/>
+      <w:r>
+        <w:t>",</w:t>
+      </w:r>
+    </w:p>
+    <w:p>
+      <w:r>
+        <w:t xml:space="preserve">        "</w:t>
+      </w:r>
+      <w:proofErr w:type="gramStart"/>
+      <w:r>
+        <w:t>value</w:t>
+      </w:r>
+      <w:proofErr w:type="gramEnd"/>
+      <w:r>
+        <w:t>": null</w:t>
+      </w:r>
+    </w:p>
+    <w:p>
+      <w:r>
+        <w:t xml:space="preserve">      }</w:t>
+      </w:r>
+    </w:p>
+    <w:p>
+      <w:r>
+        <w:t xml:space="preserve">    ],</w:t>
+      </w:r>
+    </w:p>
+    <w:p>
+      <w:r>
+        <w:lastRenderedPageBreak/>
+        <w:t xml:space="preserve">    "</w:t>
+      </w:r>
+      <w:proofErr w:type="spellStart"/>
+      <w:proofErr w:type="gramStart"/>
+      <w:r>
+        <w:t>staffTypeDetails</w:t>
+      </w:r>
+      <w:proofErr w:type="spellEnd"/>
+      <w:proofErr w:type="gramEnd"/>
+      <w:r>
+        <w:t>": [</w:t>
+      </w:r>
+    </w:p>
+    <w:p>
+      <w:r>
+        <w:t xml:space="preserve">      {</w:t>
+      </w:r>
+    </w:p>
+    <w:p>
+      <w:r>
+        <w:t xml:space="preserve">        "</w:t>
+      </w:r>
+      <w:proofErr w:type="spellStart"/>
+      <w:proofErr w:type="gramStart"/>
+      <w:r>
+        <w:t>masterDataId</w:t>
+      </w:r>
+      <w:proofErr w:type="spellEnd"/>
+      <w:proofErr w:type="gramEnd"/>
+      <w:r>
+        <w:t>": 25,</w:t>
+      </w:r>
+    </w:p>
+    <w:p>
+      <w:r>
+        <w:t xml:space="preserve">        "</w:t>
+      </w:r>
+      <w:proofErr w:type="gramStart"/>
+      <w:r>
+        <w:t>code</w:t>
+      </w:r>
+      <w:proofErr w:type="gramEnd"/>
+      <w:r>
+        <w:t>": null,</w:t>
+      </w:r>
+    </w:p>
+    <w:p>
+      <w:r>
+        <w:t xml:space="preserve">        "</w:t>
+      </w:r>
+      <w:proofErr w:type="spellStart"/>
+      <w:proofErr w:type="gramStart"/>
+      <w:r>
+        <w:t>createdBy</w:t>
+      </w:r>
+      <w:proofErr w:type="spellEnd"/>
+      <w:proofErr w:type="gramEnd"/>
+      <w:r>
+        <w:t>": null,</w:t>
+      </w:r>
+    </w:p>
+    <w:p>
+      <w:r>
+        <w:t xml:space="preserve">        "</w:t>
+      </w:r>
+      <w:proofErr w:type="spellStart"/>
+      <w:proofErr w:type="gramStart"/>
+      <w:r>
+        <w:t>createdTs</w:t>
+      </w:r>
+      <w:proofErr w:type="spellEnd"/>
+      <w:proofErr w:type="gramEnd"/>
+      <w:r>
+        <w:t>": 1483089654000,</w:t>
+      </w:r>
+    </w:p>
+    <w:p>
+      <w:r>
+        <w:t xml:space="preserve">        "</w:t>
+      </w:r>
+      <w:proofErr w:type="gramStart"/>
+      <w:r>
+        <w:t>description</w:t>
+      </w:r>
+      <w:proofErr w:type="gramEnd"/>
+      <w:r>
+        <w:t>": null,</w:t>
+      </w:r>
+    </w:p>
+    <w:p>
+      <w:r>
+        <w:t xml:space="preserve">        "</w:t>
+      </w:r>
+      <w:proofErr w:type="spellStart"/>
+      <w:proofErr w:type="gramStart"/>
+      <w:r>
+        <w:t>displayText</w:t>
+      </w:r>
+      <w:proofErr w:type="spellEnd"/>
+      <w:proofErr w:type="gramEnd"/>
+      <w:r>
+        <w:t>": "Maid",</w:t>
+      </w:r>
+    </w:p>
+    <w:p>
+      <w:r>
+        <w:t xml:space="preserve">        "</w:t>
+      </w:r>
+      <w:proofErr w:type="spellStart"/>
+      <w:proofErr w:type="gramStart"/>
+      <w:r>
+        <w:t>grp</w:t>
+      </w:r>
+      <w:proofErr w:type="spellEnd"/>
+      <w:proofErr w:type="gramEnd"/>
+      <w:r>
+        <w:t>": "</w:t>
+      </w:r>
+      <w:proofErr w:type="spellStart"/>
+      <w:r>
+        <w:t>stafftype</w:t>
+      </w:r>
+      <w:proofErr w:type="spellEnd"/>
+      <w:r>
+        <w:t>",</w:t>
+      </w:r>
+    </w:p>
+    <w:p>
+      <w:r>
+        <w:t xml:space="preserve">        "</w:t>
+      </w:r>
+      <w:proofErr w:type="spellStart"/>
+      <w:proofErr w:type="gramStart"/>
+      <w:r>
+        <w:t>isActive</w:t>
+      </w:r>
+      <w:proofErr w:type="spellEnd"/>
+      <w:proofErr w:type="gramEnd"/>
+      <w:r>
+        <w:t>": "Y",</w:t>
+      </w:r>
+    </w:p>
+    <w:p>
+      <w:r>
+        <w:t xml:space="preserve">        "</w:t>
+      </w:r>
+      <w:proofErr w:type="spellStart"/>
+      <w:proofErr w:type="gramStart"/>
+      <w:r>
+        <w:t>modifiedBy</w:t>
+      </w:r>
+      <w:proofErr w:type="spellEnd"/>
+      <w:proofErr w:type="gramEnd"/>
+      <w:r>
+        <w:t>": null,</w:t>
+      </w:r>
+    </w:p>
+    <w:p>
+      <w:r>
+        <w:t xml:space="preserve">        "</w:t>
+      </w:r>
+      <w:proofErr w:type="spellStart"/>
+      <w:proofErr w:type="gramStart"/>
+      <w:r>
+        <w:t>modifiedTs</w:t>
+      </w:r>
+      <w:proofErr w:type="spellEnd"/>
+      <w:proofErr w:type="gramEnd"/>
+      <w:r>
+        <w:t>": 1483089654000,</w:t>
+      </w:r>
+    </w:p>
+    <w:p>
+      <w:r>
+        <w:t xml:space="preserve">        "</w:t>
+      </w:r>
+      <w:proofErr w:type="spellStart"/>
+      <w:proofErr w:type="gramStart"/>
+      <w:r>
+        <w:t>subGroup</w:t>
+      </w:r>
+      <w:proofErr w:type="spellEnd"/>
+      <w:proofErr w:type="gramEnd"/>
+      <w:r>
+        <w:t>": "</w:t>
+      </w:r>
+      <w:proofErr w:type="spellStart"/>
+      <w:r>
+        <w:t>stafftype.maid</w:t>
+      </w:r>
+      <w:proofErr w:type="spellEnd"/>
+      <w:r>
+        <w:t>",</w:t>
+      </w:r>
+    </w:p>
+    <w:p>
+      <w:r>
+        <w:t xml:space="preserve">        "</w:t>
+      </w:r>
+      <w:proofErr w:type="gramStart"/>
+      <w:r>
+        <w:t>value</w:t>
+      </w:r>
+      <w:proofErr w:type="gramEnd"/>
+      <w:r>
+        <w:t>": null</w:t>
+      </w:r>
+    </w:p>
+    <w:p>
+      <w:r>
+        <w:t xml:space="preserve">      },</w:t>
+      </w:r>
+    </w:p>
+    <w:p>
+      <w:r>
+        <w:t xml:space="preserve">      {</w:t>
+      </w:r>
+    </w:p>
+    <w:p>
+      <w:r>
+        <w:t xml:space="preserve">        "</w:t>
+      </w:r>
+      <w:proofErr w:type="spellStart"/>
+      <w:proofErr w:type="gramStart"/>
+      <w:r>
+        <w:t>masterDataId</w:t>
+      </w:r>
+      <w:proofErr w:type="spellEnd"/>
+      <w:proofErr w:type="gramEnd"/>
+      <w:r>
+        <w:t>": 26,</w:t>
+      </w:r>
+    </w:p>
+    <w:p>
+      <w:r>
+        <w:t xml:space="preserve">        "</w:t>
+      </w:r>
+      <w:proofErr w:type="gramStart"/>
+      <w:r>
+        <w:t>code</w:t>
+      </w:r>
+      <w:proofErr w:type="gramEnd"/>
+      <w:r>
+        <w:t>": null,</w:t>
+      </w:r>
+    </w:p>
+    <w:p>
+      <w:r>
+        <w:t xml:space="preserve">        "</w:t>
+      </w:r>
+      <w:proofErr w:type="spellStart"/>
+      <w:proofErr w:type="gramStart"/>
+      <w:r>
+        <w:t>createdBy</w:t>
+      </w:r>
+      <w:proofErr w:type="spellEnd"/>
+      <w:proofErr w:type="gramEnd"/>
+      <w:r>
+        <w:t>": null,</w:t>
+      </w:r>
+    </w:p>
+    <w:p>
+      <w:r>
+        <w:t xml:space="preserve">        "</w:t>
+      </w:r>
+      <w:proofErr w:type="spellStart"/>
+      <w:proofErr w:type="gramStart"/>
+      <w:r>
+        <w:t>createdTs</w:t>
+      </w:r>
+      <w:proofErr w:type="spellEnd"/>
+      <w:proofErr w:type="gramEnd"/>
+      <w:r>
+        <w:t>": 1483089654000,</w:t>
+      </w:r>
+    </w:p>
+    <w:p>
+      <w:r>
+        <w:t xml:space="preserve">        "</w:t>
+      </w:r>
+      <w:proofErr w:type="gramStart"/>
+      <w:r>
+        <w:t>description</w:t>
+      </w:r>
+      <w:proofErr w:type="gramEnd"/>
+      <w:r>
+        <w:t>": null,</w:t>
+      </w:r>
+    </w:p>
+    <w:p>
+      <w:r>
+        <w:t xml:space="preserve">        "</w:t>
+      </w:r>
+      <w:proofErr w:type="spellStart"/>
+      <w:proofErr w:type="gramStart"/>
+      <w:r>
+        <w:t>displayText</w:t>
+      </w:r>
+      <w:proofErr w:type="spellEnd"/>
+      <w:proofErr w:type="gramEnd"/>
+      <w:r>
+        <w:t>": "Driver",</w:t>
+      </w:r>
+    </w:p>
+    <w:p>
+      <w:r>
+        <w:t xml:space="preserve">        "</w:t>
+      </w:r>
+      <w:proofErr w:type="spellStart"/>
+      <w:proofErr w:type="gramStart"/>
+      <w:r>
+        <w:t>grp</w:t>
+      </w:r>
+      <w:proofErr w:type="spellEnd"/>
+      <w:proofErr w:type="gramEnd"/>
+      <w:r>
+        <w:t>": "</w:t>
+      </w:r>
+      <w:proofErr w:type="spellStart"/>
+      <w:r>
+        <w:t>stafftype</w:t>
+      </w:r>
+      <w:proofErr w:type="spellEnd"/>
+      <w:r>
+        <w:t>",</w:t>
+      </w:r>
+    </w:p>
+    <w:p>
+      <w:r>
+        <w:t xml:space="preserve">        "</w:t>
+      </w:r>
+      <w:proofErr w:type="spellStart"/>
+      <w:proofErr w:type="gramStart"/>
+      <w:r>
+        <w:t>isActive</w:t>
+      </w:r>
+      <w:proofErr w:type="spellEnd"/>
+      <w:proofErr w:type="gramEnd"/>
+      <w:r>
+        <w:t>": "Y",</w:t>
+      </w:r>
+    </w:p>
+    <w:p>
+      <w:r>
+        <w:t xml:space="preserve">        "</w:t>
+      </w:r>
+      <w:proofErr w:type="spellStart"/>
+      <w:proofErr w:type="gramStart"/>
+      <w:r>
+        <w:t>modifiedBy</w:t>
+      </w:r>
+      <w:proofErr w:type="spellEnd"/>
+      <w:proofErr w:type="gramEnd"/>
+      <w:r>
+        <w:t>": null,</w:t>
+      </w:r>
+    </w:p>
+    <w:p>
+      <w:r>
+        <w:lastRenderedPageBreak/>
+        <w:t xml:space="preserve">        "</w:t>
+      </w:r>
+      <w:proofErr w:type="spellStart"/>
+      <w:proofErr w:type="gramStart"/>
+      <w:r>
+        <w:t>modifiedTs</w:t>
+      </w:r>
+      <w:proofErr w:type="spellEnd"/>
+      <w:proofErr w:type="gramEnd"/>
+      <w:r>
+        <w:t>": 1483089660000,</w:t>
+      </w:r>
+    </w:p>
+    <w:p>
+      <w:r>
+        <w:t xml:space="preserve">        "</w:t>
+      </w:r>
+      <w:proofErr w:type="spellStart"/>
+      <w:proofErr w:type="gramStart"/>
+      <w:r>
+        <w:t>subGroup</w:t>
+      </w:r>
+      <w:proofErr w:type="spellEnd"/>
+      <w:proofErr w:type="gramEnd"/>
+      <w:r>
+        <w:t>": "</w:t>
+      </w:r>
+      <w:proofErr w:type="spellStart"/>
+      <w:r>
+        <w:t>stafftype.driver</w:t>
+      </w:r>
+      <w:proofErr w:type="spellEnd"/>
+      <w:r>
+        <w:t>",</w:t>
+      </w:r>
+    </w:p>
+    <w:p>
+      <w:r>
+        <w:t xml:space="preserve">        "</w:t>
+      </w:r>
+      <w:proofErr w:type="gramStart"/>
+      <w:r>
+        <w:t>value</w:t>
+      </w:r>
+      <w:proofErr w:type="gramEnd"/>
+      <w:r>
+        <w:t>": null</w:t>
+      </w:r>
+    </w:p>
+    <w:p>
+      <w:r>
+        <w:t xml:space="preserve">      }</w:t>
+      </w:r>
+    </w:p>
+    <w:p>
+      <w:r>
+        <w:t xml:space="preserve">    ],</w:t>
+      </w:r>
+    </w:p>
+    <w:p>
+      <w:r>
+        <w:t xml:space="preserve">    "</w:t>
+      </w:r>
+      <w:proofErr w:type="spellStart"/>
+      <w:proofErr w:type="gramStart"/>
+      <w:r>
+        <w:t>professionTypeDetails</w:t>
+      </w:r>
+      <w:proofErr w:type="spellEnd"/>
+      <w:proofErr w:type="gramEnd"/>
+      <w:r>
+        <w:t>": [</w:t>
+      </w:r>
+    </w:p>
+    <w:p>
+      <w:r>
+        <w:t xml:space="preserve">      {</w:t>
+      </w:r>
+    </w:p>
+    <w:p>
+      <w:r>
+        <w:t xml:space="preserve">        "</w:t>
+      </w:r>
+      <w:proofErr w:type="spellStart"/>
+      <w:proofErr w:type="gramStart"/>
+      <w:r>
+        <w:t>masterDataId</w:t>
+      </w:r>
+      <w:proofErr w:type="spellEnd"/>
+      <w:proofErr w:type="gramEnd"/>
+      <w:r>
+        <w:t>": 17,</w:t>
+      </w:r>
+    </w:p>
+    <w:p>
+      <w:r>
+        <w:t xml:space="preserve">        "</w:t>
+      </w:r>
+      <w:proofErr w:type="gramStart"/>
+      <w:r>
+        <w:t>code</w:t>
+      </w:r>
+      <w:proofErr w:type="gramEnd"/>
+      <w:r>
+        <w:t>": null,</w:t>
+      </w:r>
+    </w:p>
+    <w:p>
+      <w:r>
+        <w:t xml:space="preserve">        "</w:t>
+      </w:r>
+      <w:proofErr w:type="spellStart"/>
+      <w:proofErr w:type="gramStart"/>
+      <w:r>
+        <w:t>createdBy</w:t>
+      </w:r>
+      <w:proofErr w:type="spellEnd"/>
+      <w:proofErr w:type="gramEnd"/>
+      <w:r>
+        <w:t>": null,</w:t>
+      </w:r>
+    </w:p>
+    <w:p>
+      <w:r>
+        <w:t xml:space="preserve">        "</w:t>
+      </w:r>
+      <w:proofErr w:type="spellStart"/>
+      <w:proofErr w:type="gramStart"/>
+      <w:r>
+        <w:t>createdTs</w:t>
+      </w:r>
+      <w:proofErr w:type="spellEnd"/>
+      <w:proofErr w:type="gramEnd"/>
+      <w:r>
+        <w:t>": 1482332201000,</w:t>
+      </w:r>
+    </w:p>
+    <w:p>
+      <w:r>
+        <w:t xml:space="preserve">        "</w:t>
+      </w:r>
+      <w:proofErr w:type="gramStart"/>
+      <w:r>
+        <w:t>description</w:t>
+      </w:r>
+      <w:proofErr w:type="gramEnd"/>
+      <w:r>
+        <w:t xml:space="preserve">": "Service </w:t>
+      </w:r>
+      <w:proofErr w:type="spellStart"/>
+      <w:r>
+        <w:t>desc</w:t>
+      </w:r>
+      <w:proofErr w:type="spellEnd"/>
+      <w:r>
+        <w:t xml:space="preserve"> 1",</w:t>
+      </w:r>
+    </w:p>
+    <w:p>
+      <w:r>
+        <w:t xml:space="preserve">        "</w:t>
+      </w:r>
+      <w:proofErr w:type="spellStart"/>
+      <w:proofErr w:type="gramStart"/>
+      <w:r>
+        <w:t>displayText</w:t>
+      </w:r>
+      <w:proofErr w:type="spellEnd"/>
+      <w:proofErr w:type="gramEnd"/>
+      <w:r>
+        <w:t>": "Service 1",</w:t>
+      </w:r>
+    </w:p>
+    <w:p>
+      <w:r>
+        <w:t xml:space="preserve">        "</w:t>
+      </w:r>
+      <w:proofErr w:type="spellStart"/>
+      <w:proofErr w:type="gramStart"/>
+      <w:r>
+        <w:t>grp</w:t>
+      </w:r>
+      <w:proofErr w:type="spellEnd"/>
+      <w:proofErr w:type="gramEnd"/>
+      <w:r>
+        <w:t>": "</w:t>
+      </w:r>
+      <w:proofErr w:type="spellStart"/>
+      <w:r>
+        <w:t>professiontype</w:t>
+      </w:r>
+      <w:proofErr w:type="spellEnd"/>
+      <w:r>
+        <w:t>",</w:t>
+      </w:r>
+    </w:p>
+    <w:p>
+      <w:r>
+        <w:t xml:space="preserve">        "</w:t>
+      </w:r>
+      <w:proofErr w:type="spellStart"/>
+      <w:proofErr w:type="gramStart"/>
+      <w:r>
+        <w:t>isActive</w:t>
+      </w:r>
+      <w:proofErr w:type="spellEnd"/>
+      <w:proofErr w:type="gramEnd"/>
+      <w:r>
+        <w:t>": "N",</w:t>
+      </w:r>
+    </w:p>
+    <w:p>
+      <w:r>
+        <w:t xml:space="preserve">        "</w:t>
+      </w:r>
+      <w:proofErr w:type="spellStart"/>
+      <w:proofErr w:type="gramStart"/>
+      <w:r>
+        <w:t>modifiedBy</w:t>
+      </w:r>
+      <w:proofErr w:type="spellEnd"/>
+      <w:proofErr w:type="gramEnd"/>
+      <w:r>
+        <w:t>": null,</w:t>
+      </w:r>
+    </w:p>
+    <w:p>
+      <w:r>
+        <w:t xml:space="preserve">        "</w:t>
+      </w:r>
+      <w:proofErr w:type="spellStart"/>
+      <w:proofErr w:type="gramStart"/>
+      <w:r>
+        <w:t>modifiedTs</w:t>
+      </w:r>
+      <w:proofErr w:type="spellEnd"/>
+      <w:proofErr w:type="gramEnd"/>
+      <w:r>
+        <w:t>": 1482332219000,</w:t>
+      </w:r>
+    </w:p>
+    <w:p>
+      <w:r>
+        <w:t xml:space="preserve">        "</w:t>
+      </w:r>
+      <w:proofErr w:type="spellStart"/>
+      <w:proofErr w:type="gramStart"/>
+      <w:r>
+        <w:t>subGroup</w:t>
+      </w:r>
+      <w:proofErr w:type="spellEnd"/>
+      <w:proofErr w:type="gramEnd"/>
+      <w:r>
+        <w:t>": "</w:t>
+      </w:r>
+      <w:proofErr w:type="spellStart"/>
+      <w:r>
+        <w:t>professiontype.service</w:t>
+      </w:r>
+      <w:proofErr w:type="spellEnd"/>
+      <w:r>
+        <w:t xml:space="preserve"> 1",</w:t>
+      </w:r>
+    </w:p>
+    <w:p>
+      <w:r>
+        <w:t xml:space="preserve">        "</w:t>
+      </w:r>
+      <w:proofErr w:type="gramStart"/>
+      <w:r>
+        <w:t>value</w:t>
+      </w:r>
+      <w:proofErr w:type="gramEnd"/>
+      <w:r>
+        <w:t>": null</w:t>
+      </w:r>
+    </w:p>
+    <w:p>
+      <w:r>
+        <w:t xml:space="preserve">      }</w:t>
+      </w:r>
+    </w:p>
+    <w:p>
+      <w:r>
+        <w:t xml:space="preserve">    ],</w:t>
+      </w:r>
+    </w:p>
+    <w:p>
+      <w:r>
+        <w:t xml:space="preserve">    "</w:t>
+      </w:r>
+      <w:proofErr w:type="spellStart"/>
+      <w:proofErr w:type="gramStart"/>
+      <w:r>
+        <w:t>vehicleTypeDetails</w:t>
+      </w:r>
+      <w:proofErr w:type="spellEnd"/>
+      <w:proofErr w:type="gramEnd"/>
+      <w:r>
+        <w:t>": [</w:t>
+      </w:r>
+    </w:p>
+    <w:p>
+      <w:r>
+        <w:t xml:space="preserve">      {</w:t>
+      </w:r>
+    </w:p>
+    <w:p>
+      <w:r>
+        <w:t xml:space="preserve">        "</w:t>
+      </w:r>
+      <w:proofErr w:type="spellStart"/>
+      <w:proofErr w:type="gramStart"/>
+      <w:r>
+        <w:t>masterDataId</w:t>
+      </w:r>
+      <w:proofErr w:type="spellEnd"/>
+      <w:proofErr w:type="gramEnd"/>
+      <w:r>
+        <w:t>": 27,</w:t>
+      </w:r>
+    </w:p>
+    <w:p>
+      <w:r>
+        <w:t xml:space="preserve">        "</w:t>
+      </w:r>
+      <w:proofErr w:type="gramStart"/>
+      <w:r>
+        <w:t>code</w:t>
+      </w:r>
+      <w:proofErr w:type="gramEnd"/>
+      <w:r>
+        <w:t>": null,</w:t>
+      </w:r>
+    </w:p>
+    <w:p>
+      <w:r>
+        <w:lastRenderedPageBreak/>
+        <w:t xml:space="preserve">        "</w:t>
+      </w:r>
+      <w:proofErr w:type="spellStart"/>
+      <w:proofErr w:type="gramStart"/>
+      <w:r>
+        <w:t>createdBy</w:t>
+      </w:r>
+      <w:proofErr w:type="spellEnd"/>
+      <w:proofErr w:type="gramEnd"/>
+      <w:r>
+        <w:t>": null,</w:t>
+      </w:r>
+    </w:p>
+    <w:p>
+      <w:r>
+        <w:t xml:space="preserve">        "</w:t>
+      </w:r>
+      <w:proofErr w:type="spellStart"/>
+      <w:proofErr w:type="gramStart"/>
+      <w:r>
+        <w:t>createdTs</w:t>
+      </w:r>
+      <w:proofErr w:type="spellEnd"/>
+      <w:proofErr w:type="gramEnd"/>
+      <w:r>
+        <w:t>": 1483092447000,</w:t>
+      </w:r>
+    </w:p>
+    <w:p>
+      <w:r>
+        <w:t xml:space="preserve">        "</w:t>
+      </w:r>
+      <w:proofErr w:type="gramStart"/>
+      <w:r>
+        <w:t>description</w:t>
+      </w:r>
+      <w:proofErr w:type="gramEnd"/>
+      <w:r>
+        <w:t>": null,</w:t>
+      </w:r>
+    </w:p>
+    <w:p>
+      <w:r>
+        <w:t xml:space="preserve">        "</w:t>
+      </w:r>
+      <w:proofErr w:type="spellStart"/>
+      <w:proofErr w:type="gramStart"/>
+      <w:r>
+        <w:t>displayText</w:t>
+      </w:r>
+      <w:proofErr w:type="spellEnd"/>
+      <w:proofErr w:type="gramEnd"/>
+      <w:r>
+        <w:t>": "Two Wheeler",</w:t>
+      </w:r>
+    </w:p>
+    <w:p>
+      <w:r>
+        <w:t xml:space="preserve">        "</w:t>
+      </w:r>
+      <w:proofErr w:type="spellStart"/>
+      <w:proofErr w:type="gramStart"/>
+      <w:r>
+        <w:t>grp</w:t>
+      </w:r>
+      <w:proofErr w:type="spellEnd"/>
+      <w:proofErr w:type="gramEnd"/>
+      <w:r>
+        <w:t>": "</w:t>
+      </w:r>
+      <w:proofErr w:type="spellStart"/>
+      <w:r>
+        <w:t>vehicletype</w:t>
+      </w:r>
+      <w:proofErr w:type="spellEnd"/>
+      <w:r>
+        <w:t>",</w:t>
+      </w:r>
+    </w:p>
+    <w:p>
+      <w:r>
+        <w:t xml:space="preserve">        "</w:t>
+      </w:r>
+      <w:proofErr w:type="spellStart"/>
+      <w:proofErr w:type="gramStart"/>
+      <w:r>
+        <w:t>isActive</w:t>
+      </w:r>
+      <w:proofErr w:type="spellEnd"/>
+      <w:proofErr w:type="gramEnd"/>
+      <w:r>
+        <w:t>": "Y",</w:t>
+      </w:r>
+    </w:p>
+    <w:p>
+      <w:r>
+        <w:t xml:space="preserve">        "</w:t>
+      </w:r>
+      <w:proofErr w:type="spellStart"/>
+      <w:proofErr w:type="gramStart"/>
+      <w:r>
+        <w:t>modifiedBy</w:t>
+      </w:r>
+      <w:proofErr w:type="spellEnd"/>
+      <w:proofErr w:type="gramEnd"/>
+      <w:r>
+        <w:t>": null,</w:t>
+      </w:r>
+    </w:p>
+    <w:p>
+      <w:r>
+        <w:t xml:space="preserve">        "</w:t>
+      </w:r>
+      <w:proofErr w:type="spellStart"/>
+      <w:proofErr w:type="gramStart"/>
+      <w:r>
+        <w:t>modifiedTs</w:t>
+      </w:r>
+      <w:proofErr w:type="spellEnd"/>
+      <w:proofErr w:type="gramEnd"/>
+      <w:r>
+        <w:t>": 1483092447000,</w:t>
+      </w:r>
+    </w:p>
+    <w:p>
+      <w:r>
+        <w:t xml:space="preserve">        "</w:t>
+      </w:r>
+      <w:proofErr w:type="spellStart"/>
+      <w:proofErr w:type="gramStart"/>
+      <w:r>
+        <w:t>subGroup</w:t>
+      </w:r>
+      <w:proofErr w:type="spellEnd"/>
+      <w:proofErr w:type="gramEnd"/>
+      <w:r>
+        <w:t>": "</w:t>
+      </w:r>
+      <w:proofErr w:type="spellStart"/>
+      <w:r>
+        <w:t>vehicletype.twowheeler</w:t>
+      </w:r>
+      <w:proofErr w:type="spellEnd"/>
+      <w:r>
+        <w:t>",</w:t>
+      </w:r>
+    </w:p>
+    <w:p>
+      <w:r>
+        <w:t xml:space="preserve">        "</w:t>
+      </w:r>
+      <w:proofErr w:type="gramStart"/>
+      <w:r>
+        <w:t>value</w:t>
+      </w:r>
+      <w:proofErr w:type="gramEnd"/>
+      <w:r>
+        <w:t>": null</w:t>
+      </w:r>
+    </w:p>
+    <w:p>
+      <w:r>
+        <w:t xml:space="preserve">      },</w:t>
+      </w:r>
+    </w:p>
+    <w:p>
+      <w:r>
+        <w:t xml:space="preserve">      {</w:t>
+      </w:r>
+    </w:p>
+    <w:p>
+      <w:r>
+        <w:t xml:space="preserve">        "</w:t>
+      </w:r>
+      <w:proofErr w:type="spellStart"/>
+      <w:proofErr w:type="gramStart"/>
+      <w:r>
+        <w:t>masterDataId</w:t>
+      </w:r>
+      <w:proofErr w:type="spellEnd"/>
+      <w:proofErr w:type="gramEnd"/>
+      <w:r>
+        <w:t>": 28,</w:t>
+      </w:r>
+    </w:p>
+    <w:p>
+      <w:r>
+        <w:t xml:space="preserve">        "</w:t>
+      </w:r>
+      <w:proofErr w:type="gramStart"/>
+      <w:r>
+        <w:t>code</w:t>
+      </w:r>
+      <w:proofErr w:type="gramEnd"/>
+      <w:r>
+        <w:t>": null,</w:t>
+      </w:r>
+    </w:p>
+    <w:p>
+      <w:r>
+        <w:t xml:space="preserve">        "</w:t>
+      </w:r>
+      <w:proofErr w:type="spellStart"/>
+      <w:proofErr w:type="gramStart"/>
+      <w:r>
+        <w:t>createdBy</w:t>
+      </w:r>
+      <w:proofErr w:type="spellEnd"/>
+      <w:proofErr w:type="gramEnd"/>
+      <w:r>
+        <w:t>": null,</w:t>
+      </w:r>
+    </w:p>
+    <w:p>
+      <w:r>
+        <w:t xml:space="preserve">        "</w:t>
+      </w:r>
+      <w:proofErr w:type="spellStart"/>
+      <w:proofErr w:type="gramStart"/>
+      <w:r>
+        <w:t>createdTs</w:t>
+      </w:r>
+      <w:proofErr w:type="spellEnd"/>
+      <w:proofErr w:type="gramEnd"/>
+      <w:r>
+        <w:t>": 1483092447000,</w:t>
+      </w:r>
+    </w:p>
+    <w:p>
+      <w:r>
+        <w:t xml:space="preserve">        "</w:t>
+      </w:r>
+      <w:proofErr w:type="gramStart"/>
+      <w:r>
+        <w:t>description</w:t>
+      </w:r>
+      <w:proofErr w:type="gramEnd"/>
+      <w:r>
+        <w:t>": null,</w:t>
+      </w:r>
+    </w:p>
+    <w:p>
+      <w:r>
+        <w:t xml:space="preserve">        "</w:t>
+      </w:r>
+      <w:proofErr w:type="spellStart"/>
+      <w:proofErr w:type="gramStart"/>
+      <w:r>
+        <w:t>displayText</w:t>
+      </w:r>
+      <w:proofErr w:type="spellEnd"/>
+      <w:proofErr w:type="gramEnd"/>
+      <w:r>
+        <w:t>": "Four Wheeler",</w:t>
+      </w:r>
+    </w:p>
+    <w:p>
+      <w:r>
+        <w:t xml:space="preserve">        "</w:t>
+      </w:r>
+      <w:proofErr w:type="spellStart"/>
+      <w:proofErr w:type="gramStart"/>
+      <w:r>
+        <w:t>grp</w:t>
+      </w:r>
+      <w:proofErr w:type="spellEnd"/>
+      <w:proofErr w:type="gramEnd"/>
+      <w:r>
+        <w:t>": "</w:t>
+      </w:r>
+      <w:proofErr w:type="spellStart"/>
+      <w:r>
+        <w:t>vehicletype</w:t>
+      </w:r>
+      <w:proofErr w:type="spellEnd"/>
+      <w:r>
+        <w:t>",</w:t>
+      </w:r>
+    </w:p>
+    <w:p>
+      <w:r>
+        <w:t xml:space="preserve">        "</w:t>
+      </w:r>
+      <w:proofErr w:type="spellStart"/>
+      <w:proofErr w:type="gramStart"/>
+      <w:r>
+        <w:t>isActive</w:t>
+      </w:r>
+      <w:proofErr w:type="spellEnd"/>
+      <w:proofErr w:type="gramEnd"/>
+      <w:r>
+        <w:t>": "Y",</w:t>
+      </w:r>
+    </w:p>
+    <w:p>
+      <w:r>
+        <w:t xml:space="preserve">        "</w:t>
+      </w:r>
+      <w:proofErr w:type="spellStart"/>
+      <w:proofErr w:type="gramStart"/>
+      <w:r>
+        <w:t>modifiedBy</w:t>
+      </w:r>
+      <w:proofErr w:type="spellEnd"/>
+      <w:proofErr w:type="gramEnd"/>
+      <w:r>
+        <w:t>": null,</w:t>
+      </w:r>
+    </w:p>
+    <w:p>
+      <w:r>
+        <w:t xml:space="preserve">        "</w:t>
+      </w:r>
+      <w:proofErr w:type="spellStart"/>
+      <w:proofErr w:type="gramStart"/>
+      <w:r>
+        <w:t>modifiedTs</w:t>
+      </w:r>
+      <w:proofErr w:type="spellEnd"/>
+      <w:proofErr w:type="gramEnd"/>
+      <w:r>
+        <w:t>": 1483092447000,</w:t>
+      </w:r>
+    </w:p>
+    <w:p>
+      <w:r>
+        <w:t xml:space="preserve">        "</w:t>
+      </w:r>
+      <w:proofErr w:type="spellStart"/>
+      <w:proofErr w:type="gramStart"/>
+      <w:r>
+        <w:t>subGroup</w:t>
+      </w:r>
+      <w:proofErr w:type="spellEnd"/>
+      <w:proofErr w:type="gramEnd"/>
+      <w:r>
+        <w:t>": "</w:t>
+      </w:r>
+      <w:proofErr w:type="spellStart"/>
+      <w:r>
+        <w:t>vehicletype.fourwheeler</w:t>
+      </w:r>
+      <w:proofErr w:type="spellEnd"/>
+      <w:r>
+        <w:t>",</w:t>
+      </w:r>
+    </w:p>
+    <w:p>
+      <w:r>
+        <w:t xml:space="preserve">        "</w:t>
+      </w:r>
+      <w:proofErr w:type="gramStart"/>
+      <w:r>
+        <w:t>value</w:t>
+      </w:r>
+      <w:proofErr w:type="gramEnd"/>
+      <w:r>
+        <w:t>": null</w:t>
+      </w:r>
+    </w:p>
+    <w:p>
+      <w:r>
+        <w:t xml:space="preserve">      }</w:t>
+      </w:r>
+    </w:p>
+    <w:p>
+      <w:r>
+        <w:lastRenderedPageBreak/>
+        <w:t xml:space="preserve">    ]</w:t>
+      </w:r>
+    </w:p>
+    <w:p>
+      <w:r>
+        <w:t xml:space="preserve">  },</w:t>
+      </w:r>
+    </w:p>
+    <w:p>
+      <w:r>
+        <w:t xml:space="preserve">  "</w:t>
+      </w:r>
+      <w:proofErr w:type="spellStart"/>
+      <w:proofErr w:type="gramStart"/>
+      <w:r>
+        <w:t>responseMessage</w:t>
+      </w:r>
+      <w:proofErr w:type="spellEnd"/>
+      <w:proofErr w:type="gramEnd"/>
+      <w:r>
+        <w:t>": {</w:t>
+      </w:r>
+    </w:p>
+    <w:p>
+      <w:r>
+        <w:t xml:space="preserve">    "</w:t>
+      </w:r>
+      <w:proofErr w:type="gramStart"/>
+      <w:r>
+        <w:t>status</w:t>
+      </w:r>
+      <w:proofErr w:type="gramEnd"/>
+      <w:r>
+        <w:t>": "200",</w:t>
+      </w:r>
+    </w:p>
+    <w:p>
+      <w:r>
+        <w:t xml:space="preserve">    "</w:t>
+      </w:r>
+      <w:proofErr w:type="gramStart"/>
+      <w:r>
+        <w:t>message</w:t>
+      </w:r>
+      <w:proofErr w:type="gramEnd"/>
+      <w:r>
+        <w:t>": "OK",</w:t>
+      </w:r>
+    </w:p>
+    <w:p>
+      <w:r>
+        <w:t xml:space="preserve">    "</w:t>
+      </w:r>
+      <w:proofErr w:type="spellStart"/>
+      <w:proofErr w:type="gramStart"/>
+      <w:r>
+        <w:t>apiVersion</w:t>
+      </w:r>
+      <w:proofErr w:type="spellEnd"/>
+      <w:proofErr w:type="gramEnd"/>
+      <w:r>
+        <w:t>": null</w:t>
+      </w:r>
+    </w:p>
+    <w:p>
+      <w:r>
+        <w:t xml:space="preserve">  }</w:t>
+      </w:r>
+    </w:p>
+    <w:p>
+      <w:r>
+        <w:t>}</w:t>
+      </w:r>
+    </w:p>
+    <w:p>
+      <w:pPr>
+        <w:pStyle w:val="Heading1"/>
+        <w:rPr>
+          <w:rFonts w:asciiTheme="minorHAnsi" w:eastAsiaTheme="minorHAnsi" w:hAnsiTheme="minorHAnsi" w:cstheme="minorBidi"/>
+          <w:b w:val="0"/>
+          <w:bCs w:val="0"/>
+          <w:color w:val="auto"/>
+          <w:sz w:val="22"/>
+          <w:szCs w:val="22"/>
+        </w:rPr>
+      </w:pPr>
     </w:p>
     <w:p>
       <w:pPr>
         <w:pStyle w:val="Heading1"/>
       </w:pPr>
-      <w:bookmarkStart w:id="4" w:name="_Toc471158036"/>
-      <w:r>
-        <w:t>GET SOCIETY MEMBER FLAT DETAILS</w:t>
-      </w:r>
-      <w:bookmarkEnd w:id="4"/>
+      <w:bookmarkStart w:id="5" w:name="_Toc471235524"/>
+      <w:r>
+        <w:t>GET SOCIETY MEMBER FAMILY DETAILS</w:t>
+      </w:r>
+      <w:bookmarkEnd w:id="5"/>
+    </w:p>
+    <w:p>
+      <w:r>
+        <w:rPr>
+          <w:b/>
+        </w:rPr>
+        <w:t>METHOD:</w:t>
+      </w:r>
+      <w:r>
+        <w:t xml:space="preserve"> GET</w:t>
+      </w:r>
+    </w:p>
+    <w:p>
+      <w:r>
+        <w:rPr>
+          <w:b/>
+        </w:rPr>
+        <w:t>URL:</w:t>
+      </w:r>
+      <w:r>
+        <w:t xml:space="preserve">  </w:t>
+      </w:r>
+      <w:r>
+        <w:t>/</w:t>
+      </w:r>
+      <w:proofErr w:type="spellStart"/>
+      <w:r>
+        <w:t>flatmemberdetails</w:t>
+      </w:r>
+      <w:proofErr w:type="gramStart"/>
+      <w:r>
+        <w:t>?userid</w:t>
+      </w:r>
+      <w:proofErr w:type="spellEnd"/>
+      <w:proofErr w:type="gramEnd"/>
+      <w:r>
+        <w:t>=</w:t>
+      </w:r>
+      <w:r>
+        <w:t>{</w:t>
+      </w:r>
+      <w:proofErr w:type="spellStart"/>
+      <w:r>
+        <w:t>userid</w:t>
+      </w:r>
+      <w:proofErr w:type="spellEnd"/>
+      <w:r>
+        <w:t>}</w:t>
+      </w:r>
+    </w:p>
+    <w:p>
+      <w:r>
+        <w:rPr>
+          <w:b/>
+        </w:rPr>
+        <w:t>REQUEST JSON:</w:t>
+      </w:r>
+      <w:r>
+        <w:rPr>
+          <w:b/>
+        </w:rPr>
+        <w:t xml:space="preserve"> </w:t>
+      </w:r>
+      <w:r>
+        <w:t>N/A</w:t>
+      </w:r>
+    </w:p>
+    <w:p>
+      <w:pPr>
+        <w:rPr>
+          <w:b/>
+        </w:rPr>
+      </w:pPr>
+      <w:r>
+        <w:rPr>
+          <w:b/>
+        </w:rPr>
+        <w:t>RESPOSNE JSON:</w:t>
+      </w:r>
+    </w:p>
+    <w:p>
+      <w:r>
+        <w:t>{</w:t>
+      </w:r>
+    </w:p>
+    <w:p>
+      <w:r>
+        <w:t xml:space="preserve">  "</w:t>
+      </w:r>
+      <w:proofErr w:type="spellStart"/>
+      <w:proofErr w:type="gramStart"/>
+      <w:r>
+        <w:t>userDetails</w:t>
+      </w:r>
+      <w:proofErr w:type="spellEnd"/>
+      <w:proofErr w:type="gramEnd"/>
+      <w:r>
+        <w:t>": [</w:t>
+      </w:r>
+    </w:p>
+    <w:p>
+      <w:r>
+        <w:t xml:space="preserve">    {</w:t>
+      </w:r>
+    </w:p>
+    <w:p>
+      <w:r>
+        <w:t xml:space="preserve">      "</w:t>
+      </w:r>
+      <w:proofErr w:type="spellStart"/>
+      <w:proofErr w:type="gramStart"/>
+      <w:r>
+        <w:t>userDtlsId</w:t>
+      </w:r>
+      <w:proofErr w:type="spellEnd"/>
+      <w:proofErr w:type="gramEnd"/>
+      <w:r>
+        <w:t>": "229615ca-cdb0-11e6-af26-f788c12ea4ac",</w:t>
+      </w:r>
+    </w:p>
+    <w:p>
+      <w:r>
+        <w:t xml:space="preserve">      "</w:t>
+      </w:r>
+      <w:proofErr w:type="spellStart"/>
+      <w:proofErr w:type="gramStart"/>
+      <w:r>
+        <w:t>firstNm</w:t>
+      </w:r>
+      <w:proofErr w:type="spellEnd"/>
+      <w:proofErr w:type="gramEnd"/>
+      <w:r>
+        <w:t>": "</w:t>
+      </w:r>
+      <w:proofErr w:type="spellStart"/>
+      <w:r>
+        <w:t>Piyush</w:t>
+      </w:r>
+      <w:proofErr w:type="spellEnd"/>
+      <w:r>
+        <w:t xml:space="preserve"> ",</w:t>
+      </w:r>
+    </w:p>
+    <w:p>
+      <w:r>
+        <w:t xml:space="preserve">      "</w:t>
+      </w:r>
+      <w:proofErr w:type="spellStart"/>
+      <w:proofErr w:type="gramStart"/>
+      <w:r>
+        <w:t>lastNm</w:t>
+      </w:r>
+      <w:proofErr w:type="spellEnd"/>
+      <w:proofErr w:type="gramEnd"/>
+      <w:r>
+        <w:t>": "</w:t>
+      </w:r>
+      <w:proofErr w:type="spellStart"/>
+      <w:r>
+        <w:t>Jadhav</w:t>
+      </w:r>
+      <w:proofErr w:type="spellEnd"/>
+      <w:r>
+        <w:t>",</w:t>
+      </w:r>
+    </w:p>
+    <w:p>
+      <w:r>
+        <w:t xml:space="preserve">      "</w:t>
+      </w:r>
+      <w:proofErr w:type="spellStart"/>
+      <w:proofErr w:type="gramStart"/>
+      <w:r>
+        <w:t>genderCd</w:t>
+      </w:r>
+      <w:proofErr w:type="spellEnd"/>
+      <w:proofErr w:type="gramEnd"/>
+      <w:r>
+        <w:t>": 20,</w:t>
+      </w:r>
+    </w:p>
+    <w:p>
+      <w:r>
+        <w:t xml:space="preserve">      "</w:t>
+      </w:r>
+      <w:proofErr w:type="gramStart"/>
+      <w:r>
+        <w:t>gender</w:t>
+      </w:r>
+      <w:proofErr w:type="gramEnd"/>
+      <w:r>
+        <w:t>": "Male",</w:t>
+      </w:r>
+    </w:p>
+    <w:p>
+      <w:r>
+        <w:t xml:space="preserve">      "</w:t>
+      </w:r>
+      <w:proofErr w:type="spellStart"/>
+      <w:proofErr w:type="gramStart"/>
+      <w:r>
+        <w:t>cntcNum</w:t>
+      </w:r>
+      <w:proofErr w:type="spellEnd"/>
+      <w:proofErr w:type="gramEnd"/>
+      <w:r>
+        <w:t>": "9096409749",</w:t>
+      </w:r>
+    </w:p>
+    <w:p>
+      <w:r>
+        <w:t xml:space="preserve">      "</w:t>
+      </w:r>
+      <w:proofErr w:type="gramStart"/>
+      <w:r>
+        <w:t>dob</w:t>
+      </w:r>
+      <w:proofErr w:type="gramEnd"/>
+      <w:r>
+        <w:t>": null,</w:t>
+      </w:r>
+    </w:p>
+    <w:p>
+      <w:r>
+        <w:t xml:space="preserve">      "</w:t>
+      </w:r>
+      <w:proofErr w:type="spellStart"/>
+      <w:proofErr w:type="gramStart"/>
+      <w:r>
+        <w:t>fEmailId</w:t>
+      </w:r>
+      <w:proofErr w:type="spellEnd"/>
+      <w:proofErr w:type="gramEnd"/>
+      <w:r>
+        <w:t>": "piyush.jadhav@repleteinc.com",</w:t>
+      </w:r>
+    </w:p>
+    <w:p>
+      <w:r>
+        <w:lastRenderedPageBreak/>
+        <w:t xml:space="preserve">      "</w:t>
+      </w:r>
+      <w:proofErr w:type="spellStart"/>
+      <w:proofErr w:type="gramStart"/>
+      <w:r>
+        <w:t>img</w:t>
+      </w:r>
+      <w:proofErr w:type="spellEnd"/>
+      <w:proofErr w:type="gramEnd"/>
+      <w:r>
+        <w:t xml:space="preserve">": </w:t>
+      </w:r>
+      <w:r>
+        <w:t>"https://dl.dropboxusercontent.com/s/b9ku0e8geqncijl/Bazooka_Package_1482251468333.png?dl=0"</w:t>
+      </w:r>
+    </w:p>
+    <w:p>
+      <w:r>
+        <w:t xml:space="preserve">    }</w:t>
+      </w:r>
+    </w:p>
+    <w:p>
+      <w:r>
+        <w:t xml:space="preserve">  ],</w:t>
+      </w:r>
+    </w:p>
+    <w:p>
+      <w:r>
+        <w:t xml:space="preserve">  "</w:t>
+      </w:r>
+      <w:proofErr w:type="spellStart"/>
+      <w:proofErr w:type="gramStart"/>
+      <w:r>
+        <w:t>responseMessage</w:t>
+      </w:r>
+      <w:proofErr w:type="spellEnd"/>
+      <w:proofErr w:type="gramEnd"/>
+      <w:r>
+        <w:t>": {</w:t>
+      </w:r>
+    </w:p>
+    <w:p>
+      <w:r>
+        <w:t xml:space="preserve">    "</w:t>
+      </w:r>
+      <w:proofErr w:type="gramStart"/>
+      <w:r>
+        <w:t>status</w:t>
+      </w:r>
+      <w:proofErr w:type="gramEnd"/>
+      <w:r>
+        <w:t>": "200",</w:t>
+      </w:r>
+    </w:p>
+    <w:p>
+      <w:r>
+        <w:t xml:space="preserve">    "</w:t>
+      </w:r>
+      <w:proofErr w:type="gramStart"/>
+      <w:r>
+        <w:t>message</w:t>
+      </w:r>
+      <w:proofErr w:type="gramEnd"/>
+      <w:r>
+        <w:t>": "OK",</w:t>
+      </w:r>
+    </w:p>
+    <w:p>
+      <w:r>
+        <w:t xml:space="preserve">    "</w:t>
+      </w:r>
+      <w:proofErr w:type="spellStart"/>
+      <w:proofErr w:type="gramStart"/>
+      <w:r>
+        <w:t>apiVersion</w:t>
+      </w:r>
+      <w:proofErr w:type="spellEnd"/>
+      <w:proofErr w:type="gramEnd"/>
+      <w:r>
+        <w:t>": null</w:t>
+      </w:r>
+    </w:p>
+    <w:p>
+      <w:r>
+        <w:t xml:space="preserve">  }</w:t>
+      </w:r>
+    </w:p>
+    <w:p>
+      <w:r>
+        <w:t>}</w:t>
+      </w:r>
     </w:p>
     <w:p/>
-    <w:p>
-      <w:r>
-        <w:rPr>
-          <w:b/>
-        </w:rPr>
-        <w:t>METHOD:</w:t>
-      </w:r>
-      <w:r>
-        <w:t xml:space="preserve"> GET</w:t>
-      </w:r>
-    </w:p>
-    <w:p>
-      <w:r>
-        <w:rPr>
-          <w:b/>
-        </w:rPr>
-        <w:t>URL:</w:t>
-      </w:r>
-      <w:r>
-        <w:t xml:space="preserve">  </w:t>
-      </w:r>
-      <w:r>
-        <w:t>/</w:t>
-      </w:r>
-      <w:proofErr w:type="spellStart"/>
-      <w:r>
-        <w:t>flatdetails</w:t>
-      </w:r>
-      <w:proofErr w:type="gramStart"/>
-      <w:r>
-        <w:t>?userid</w:t>
-      </w:r>
-      <w:proofErr w:type="spellEnd"/>
-      <w:proofErr w:type="gramEnd"/>
-      <w:r>
-        <w:t>=</w:t>
-      </w:r>
-      <w:r>
-        <w:t>{</w:t>
-      </w:r>
-      <w:proofErr w:type="spellStart"/>
-      <w:r>
-        <w:t>userid</w:t>
-      </w:r>
-      <w:proofErr w:type="spellEnd"/>
-      <w:r>
-        <w:t>}</w:t>
-      </w:r>
-    </w:p>
-    <w:p>
-      <w:r>
-        <w:rPr>
-          <w:b/>
-        </w:rPr>
-        <w:t>REQUEST JSON:</w:t>
-      </w:r>
-      <w:r>
-        <w:rPr>
-          <w:b/>
-        </w:rPr>
-        <w:t xml:space="preserve"> </w:t>
-      </w:r>
-      <w:r>
-        <w:t>N/A</w:t>
-      </w:r>
-    </w:p>
-    <w:p>
-      <w:pPr>
-        <w:rPr>
-          <w:b/>
-        </w:rPr>
-      </w:pPr>
-      <w:r>
-        <w:rPr>
-          <w:b/>
-        </w:rPr>
-        <w:t>RESPOSNE JSON:</w:t>
-      </w:r>
-    </w:p>
-    <w:p>
-      <w:r>
-        <w:t>{</w:t>
-      </w:r>
-    </w:p>
-    <w:p>
-      <w:r>
-        <w:t xml:space="preserve">  "</w:t>
-      </w:r>
-      <w:proofErr w:type="spellStart"/>
-      <w:proofErr w:type="gramStart"/>
-      <w:r>
-        <w:t>flatDetails</w:t>
-      </w:r>
-      <w:proofErr w:type="spellEnd"/>
-      <w:proofErr w:type="gramEnd"/>
-      <w:r>
-        <w:t>": {</w:t>
-      </w:r>
-    </w:p>
-    <w:p>
-      <w:r>
-        <w:t xml:space="preserve">    "</w:t>
-      </w:r>
-      <w:proofErr w:type="spellStart"/>
-      <w:proofErr w:type="gramStart"/>
-      <w:r>
-        <w:t>flatDtlsId</w:t>
-      </w:r>
-      <w:proofErr w:type="spellEnd"/>
-      <w:proofErr w:type="gramEnd"/>
-      <w:r>
-        <w:t>": 1,</w:t>
-      </w:r>
-    </w:p>
-    <w:p>
-      <w:r>
-        <w:t xml:space="preserve">    "</w:t>
-      </w:r>
-      <w:proofErr w:type="spellStart"/>
-      <w:proofErr w:type="gramStart"/>
-      <w:r>
-        <w:t>societyDtlsId</w:t>
-      </w:r>
-      <w:proofErr w:type="spellEnd"/>
-      <w:proofErr w:type="gramEnd"/>
-      <w:r>
-        <w:t>": 2,</w:t>
-      </w:r>
-    </w:p>
-    <w:p>
-      <w:r>
-        <w:t xml:space="preserve">    "</w:t>
-      </w:r>
-      <w:proofErr w:type="spellStart"/>
-      <w:proofErr w:type="gramStart"/>
-      <w:r>
-        <w:t>flatNo</w:t>
-      </w:r>
-      <w:proofErr w:type="spellEnd"/>
-      <w:proofErr w:type="gramEnd"/>
-      <w:r>
-        <w:t>": "A-104",</w:t>
-      </w:r>
-    </w:p>
-    <w:p>
-      <w:r>
-        <w:t xml:space="preserve">    "</w:t>
-      </w:r>
-      <w:proofErr w:type="gramStart"/>
-      <w:r>
-        <w:t>area</w:t>
-      </w:r>
-      <w:proofErr w:type="gramEnd"/>
-      <w:r>
-        <w:t>": "250 Sq Ft",</w:t>
-      </w:r>
-    </w:p>
-    <w:p>
-      <w:r>
-        <w:t xml:space="preserve">    "</w:t>
-      </w:r>
-      <w:proofErr w:type="spellStart"/>
-      <w:proofErr w:type="gramStart"/>
-      <w:r>
-        <w:t>flatType</w:t>
-      </w:r>
-      <w:proofErr w:type="spellEnd"/>
-      <w:proofErr w:type="gramEnd"/>
-      <w:r>
-        <w:t>": "1 BHK",</w:t>
-      </w:r>
-    </w:p>
-    <w:p>
-      <w:r>
-        <w:t xml:space="preserve">    "</w:t>
-      </w:r>
-      <w:proofErr w:type="spellStart"/>
-      <w:proofErr w:type="gramStart"/>
-      <w:r>
-        <w:t>flatMemberCat</w:t>
-      </w:r>
-      <w:proofErr w:type="spellEnd"/>
-      <w:proofErr w:type="gramEnd"/>
-      <w:r>
-        <w:t>": "Owner 1",</w:t>
-      </w:r>
-    </w:p>
-    <w:p>
-      <w:r>
-        <w:t xml:space="preserve">    "</w:t>
-      </w:r>
-      <w:proofErr w:type="spellStart"/>
-      <w:proofErr w:type="gramStart"/>
-      <w:r>
-        <w:t>isActive</w:t>
-      </w:r>
-      <w:proofErr w:type="spellEnd"/>
-      <w:proofErr w:type="gramEnd"/>
-      <w:r>
-        <w:t>": "Y",</w:t>
-      </w:r>
-    </w:p>
-    <w:p>
-      <w:r>
-        <w:t xml:space="preserve">    "</w:t>
-      </w:r>
-      <w:proofErr w:type="spellStart"/>
-      <w:proofErr w:type="gramStart"/>
-      <w:r>
-        <w:t>homeAdmUserDtlsId</w:t>
-      </w:r>
-      <w:proofErr w:type="spellEnd"/>
-      <w:proofErr w:type="gramEnd"/>
-      <w:r>
-        <w:t>": "229615ca-cdb0-11e6-af26-f788c12ea4ac",</w:t>
-      </w:r>
-    </w:p>
-    <w:p>
-      <w:r>
-        <w:t xml:space="preserve">    "</w:t>
-      </w:r>
-      <w:proofErr w:type="spellStart"/>
-      <w:proofErr w:type="gramStart"/>
-      <w:r>
-        <w:t>homeAdminFirstName</w:t>
-      </w:r>
-      <w:proofErr w:type="spellEnd"/>
-      <w:proofErr w:type="gramEnd"/>
-      <w:r>
-        <w:t>": "</w:t>
-      </w:r>
-      <w:proofErr w:type="spellStart"/>
-      <w:r>
-        <w:t>Piyush</w:t>
-      </w:r>
-      <w:proofErr w:type="spellEnd"/>
-      <w:r>
-        <w:t xml:space="preserve"> ",</w:t>
-      </w:r>
-    </w:p>
-    <w:p>
-      <w:r>
-        <w:t xml:space="preserve">    "</w:t>
-      </w:r>
-      <w:proofErr w:type="spellStart"/>
-      <w:proofErr w:type="gramStart"/>
-      <w:r>
-        <w:t>homeAdminLastName</w:t>
-      </w:r>
-      <w:proofErr w:type="spellEnd"/>
-      <w:proofErr w:type="gramEnd"/>
-      <w:r>
-        <w:t>": "</w:t>
-      </w:r>
-      <w:proofErr w:type="spellStart"/>
-      <w:r>
-        <w:t>Jadhav</w:t>
-      </w:r>
-      <w:proofErr w:type="spellEnd"/>
-      <w:r>
-        <w:t>",</w:t>
-      </w:r>
-    </w:p>
-    <w:p>
-      <w:r>
-        <w:t xml:space="preserve">    "</w:t>
-      </w:r>
-      <w:proofErr w:type="spellStart"/>
-      <w:proofErr w:type="gramStart"/>
-      <w:r>
-        <w:t>isHomeAdmChanged</w:t>
-      </w:r>
-      <w:proofErr w:type="spellEnd"/>
-      <w:proofErr w:type="gramEnd"/>
-      <w:r>
-        <w:t>": "N",</w:t>
-      </w:r>
-    </w:p>
-    <w:p>
-      <w:r>
-        <w:t xml:space="preserve">    "</w:t>
-      </w:r>
-      <w:proofErr w:type="spellStart"/>
-      <w:proofErr w:type="gramStart"/>
-      <w:r>
-        <w:t>rltnWtHomeAdminCd</w:t>
-      </w:r>
-      <w:proofErr w:type="spellEnd"/>
-      <w:proofErr w:type="gramEnd"/>
-      <w:r>
-        <w:t>": 24,</w:t>
-      </w:r>
-    </w:p>
-    <w:p>
-      <w:r>
-        <w:lastRenderedPageBreak/>
-        <w:t xml:space="preserve">    "</w:t>
-      </w:r>
-      <w:proofErr w:type="spellStart"/>
-      <w:proofErr w:type="gramStart"/>
-      <w:r>
-        <w:t>rltnWtHomeAdmin</w:t>
-      </w:r>
-      <w:proofErr w:type="spellEnd"/>
-      <w:proofErr w:type="gramEnd"/>
-      <w:r>
-        <w:t>": "Self"</w:t>
-      </w:r>
-    </w:p>
-    <w:p>
-      <w:r>
-        <w:t xml:space="preserve">  },</w:t>
-      </w:r>
-    </w:p>
-    <w:p>
-      <w:r>
-        <w:t xml:space="preserve">  "</w:t>
-      </w:r>
-      <w:proofErr w:type="spellStart"/>
-      <w:proofErr w:type="gramStart"/>
-      <w:r>
-        <w:t>homeAdminSelectionDtls</w:t>
-      </w:r>
-      <w:proofErr w:type="spellEnd"/>
-      <w:proofErr w:type="gramEnd"/>
-      <w:r>
-        <w:t>": [</w:t>
-      </w:r>
-    </w:p>
-    <w:p>
-      <w:r>
-        <w:t xml:space="preserve">    {</w:t>
-      </w:r>
-    </w:p>
-    <w:p>
-      <w:r>
-        <w:t xml:space="preserve">      "</w:t>
-      </w:r>
-      <w:proofErr w:type="spellStart"/>
-      <w:proofErr w:type="gramStart"/>
-      <w:r>
-        <w:t>flatMemberDtlsId</w:t>
-      </w:r>
-      <w:proofErr w:type="spellEnd"/>
-      <w:proofErr w:type="gramEnd"/>
-      <w:r>
-        <w:t>": 2,</w:t>
-      </w:r>
-    </w:p>
-    <w:p>
-      <w:r>
-        <w:t xml:space="preserve">      "</w:t>
-      </w:r>
-      <w:proofErr w:type="spellStart"/>
-      <w:proofErr w:type="gramStart"/>
-      <w:r>
-        <w:t>userDtlsId</w:t>
-      </w:r>
-      <w:proofErr w:type="spellEnd"/>
-      <w:proofErr w:type="gramEnd"/>
-      <w:r>
-        <w:t>": "ca493751-ce8b-11e6-8431-499f4579916c",</w:t>
-      </w:r>
-    </w:p>
-    <w:p>
-      <w:r>
-        <w:t xml:space="preserve">      "</w:t>
-      </w:r>
-      <w:proofErr w:type="spellStart"/>
-      <w:proofErr w:type="gramStart"/>
-      <w:r>
-        <w:t>firstNm</w:t>
-      </w:r>
-      <w:proofErr w:type="spellEnd"/>
-      <w:proofErr w:type="gramEnd"/>
-      <w:r>
-        <w:t>": "</w:t>
-      </w:r>
-      <w:proofErr w:type="spellStart"/>
-      <w:r>
-        <w:t>Akshata</w:t>
-      </w:r>
-      <w:proofErr w:type="spellEnd"/>
-      <w:r>
-        <w:t>",</w:t>
-      </w:r>
-    </w:p>
-    <w:p>
-      <w:r>
-        <w:t xml:space="preserve">      "</w:t>
-      </w:r>
-      <w:proofErr w:type="spellStart"/>
-      <w:proofErr w:type="gramStart"/>
-      <w:r>
-        <w:t>lastNm</w:t>
-      </w:r>
-      <w:proofErr w:type="spellEnd"/>
-      <w:proofErr w:type="gramEnd"/>
-      <w:r>
-        <w:t>": "</w:t>
-      </w:r>
-      <w:proofErr w:type="spellStart"/>
-      <w:r>
-        <w:t>Patil</w:t>
-      </w:r>
-      <w:proofErr w:type="spellEnd"/>
-      <w:r>
-        <w:t>"</w:t>
-      </w:r>
-    </w:p>
-    <w:p>
-      <w:r>
-        <w:t xml:space="preserve">    }</w:t>
-      </w:r>
-    </w:p>
-    <w:p>
-      <w:r>
-        <w:t xml:space="preserve">  ],</w:t>
-      </w:r>
-    </w:p>
-    <w:p>
-      <w:r>
-        <w:t xml:space="preserve">  "</w:t>
-      </w:r>
-      <w:proofErr w:type="spellStart"/>
-      <w:proofErr w:type="gramStart"/>
-      <w:r>
-        <w:t>responseMessage</w:t>
-      </w:r>
-      <w:proofErr w:type="spellEnd"/>
-      <w:proofErr w:type="gramEnd"/>
-      <w:r>
-        <w:t>": {</w:t>
-      </w:r>
-    </w:p>
-    <w:p>
-      <w:r>
-        <w:t xml:space="preserve">    "</w:t>
-      </w:r>
-      <w:proofErr w:type="gramStart"/>
-      <w:r>
-        <w:t>status</w:t>
-      </w:r>
-      <w:proofErr w:type="gramEnd"/>
-      <w:r>
-        <w:t>": "200",</w:t>
-      </w:r>
-    </w:p>
-    <w:p>
-      <w:r>
-        <w:t xml:space="preserve">    "</w:t>
-      </w:r>
-      <w:proofErr w:type="gramStart"/>
-      <w:r>
-        <w:t>message</w:t>
-      </w:r>
-      <w:proofErr w:type="gramEnd"/>
-      <w:r>
-        <w:t>": "OK",</w:t>
-      </w:r>
-    </w:p>
-    <w:p>
-      <w:r>
-        <w:t xml:space="preserve">    "</w:t>
-      </w:r>
-      <w:proofErr w:type="spellStart"/>
-      <w:proofErr w:type="gramStart"/>
-      <w:r>
-        <w:t>apiVersion</w:t>
-      </w:r>
-      <w:proofErr w:type="spellEnd"/>
-      <w:proofErr w:type="gramEnd"/>
-      <w:r>
-        <w:t>": null</w:t>
-      </w:r>
-    </w:p>
-    <w:p>
-      <w:r>
-        <w:t xml:space="preserve">  }</w:t>
-      </w:r>
-    </w:p>
-    <w:p>
-      <w:r>
-        <w:t>}</w:t>
-      </w:r>
-    </w:p>
+    <w:p/>
     <w:p>
       <w:pPr>
         <w:pStyle w:val="Heading1"/>
       </w:pPr>
-      <w:bookmarkStart w:id="5" w:name="_Toc471158037"/>
-      <w:r>
-        <w:t>GET SOCIETY MEMBER FAMILY DETAILS</w:t>
-      </w:r>
-      <w:bookmarkEnd w:id="5"/>
+      <w:bookmarkStart w:id="6" w:name="_Toc471235525"/>
+      <w:r>
+        <w:t>GET FLAT STAFF DETAILS</w:t>
+      </w:r>
+      <w:bookmarkEnd w:id="6"/>
     </w:p>
     <w:p>
       <w:r>
@@ -3010,7 +5443,7 @@
       </w:r>
       <w:proofErr w:type="spellStart"/>
       <w:r>
-        <w:t>flatmemberdetails</w:t>
+        <w:t>flatstaffdetails</w:t>
       </w:r>
       <w:proofErr w:type="gramStart"/>
       <w:r>
@@ -3024,13 +5457,16 @@
       <w:r>
         <w:t>{</w:t>
       </w:r>
+      <w:r>
+        <w:t xml:space="preserve"> </w:t>
+      </w:r>
       <w:proofErr w:type="spellStart"/>
       <w:r>
         <w:t>userid</w:t>
       </w:r>
       <w:proofErr w:type="spellEnd"/>
       <w:r>
-        <w:t>}</w:t>
+        <w:t xml:space="preserve"> }</w:t>
       </w:r>
     </w:p>
     <w:p>
@@ -3041,26 +5477,20 @@
         <w:t>REQUEST JSON:</w:t>
       </w:r>
       <w:r>
+        <w:t xml:space="preserve"> N/A</w:t>
+      </w:r>
+    </w:p>
+    <w:p>
+      <w:pPr>
         <w:rPr>
           <w:b/>
         </w:rPr>
-        <w:t xml:space="preserve"> </w:t>
-      </w:r>
-      <w:r>
-        <w:t>N/A</w:t>
-      </w:r>
-    </w:p>
-    <w:p>
-      <w:pPr>
+      </w:pPr>
+      <w:r>
         <w:rPr>
           <w:b/>
         </w:rPr>
-      </w:pPr>
-      <w:r>
-        <w:rPr>
-          <w:b/>
-        </w:rPr>
-        <w:t>RESPOSNE JSON:</w:t>
+        <w:t>RESPONSE JSON:</w:t>
       </w:r>
     </w:p>
     <w:p>
@@ -3075,7 +5505,7 @@
       <w:proofErr w:type="spellStart"/>
       <w:proofErr w:type="gramStart"/>
       <w:r>
-        <w:t>userDetails</w:t>
+        <w:t>staffDetailsList</w:t>
       </w:r>
       <w:proofErr w:type="spellEnd"/>
       <w:proofErr w:type="gramEnd"/>
@@ -3095,12 +5525,87 @@
       <w:proofErr w:type="spellStart"/>
       <w:proofErr w:type="gramStart"/>
       <w:r>
-        <w:t>userDtlsId</w:t>
-      </w:r>
-      <w:proofErr w:type="spellEnd"/>
-      <w:proofErr w:type="gramEnd"/>
-      <w:r>
-        <w:t>": "229615ca-cdb0-11e6-af26-f788c12ea4ac",</w:t>
+        <w:t>flatDtlsId</w:t>
+      </w:r>
+      <w:proofErr w:type="spellEnd"/>
+      <w:proofErr w:type="gramEnd"/>
+      <w:r>
+        <w:t>": 1,</w:t>
+      </w:r>
+    </w:p>
+    <w:p>
+      <w:r>
+        <w:t xml:space="preserve">      "</w:t>
+      </w:r>
+      <w:proofErr w:type="spellStart"/>
+      <w:proofErr w:type="gramStart"/>
+      <w:r>
+        <w:t>staffDtlsId</w:t>
+      </w:r>
+      <w:proofErr w:type="spellEnd"/>
+      <w:proofErr w:type="gramEnd"/>
+      <w:r>
+        <w:t>": 1,</w:t>
+      </w:r>
+    </w:p>
+    <w:p>
+      <w:r>
+        <w:t xml:space="preserve">      "</w:t>
+      </w:r>
+      <w:proofErr w:type="spellStart"/>
+      <w:proofErr w:type="gramStart"/>
+      <w:r>
+        <w:t>staffTypeCd</w:t>
+      </w:r>
+      <w:proofErr w:type="spellEnd"/>
+      <w:proofErr w:type="gramEnd"/>
+      <w:r>
+        <w:t>": 25,</w:t>
+      </w:r>
+    </w:p>
+    <w:p>
+      <w:r>
+        <w:t xml:space="preserve">      "</w:t>
+      </w:r>
+      <w:proofErr w:type="spellStart"/>
+      <w:proofErr w:type="gramStart"/>
+      <w:r>
+        <w:t>staffType</w:t>
+      </w:r>
+      <w:proofErr w:type="spellEnd"/>
+      <w:proofErr w:type="gramEnd"/>
+      <w:r>
+        <w:t>": "Maid",</w:t>
+      </w:r>
+    </w:p>
+    <w:p>
+      <w:r>
+        <w:t xml:space="preserve">      "</w:t>
+      </w:r>
+      <w:proofErr w:type="spellStart"/>
+      <w:proofErr w:type="gramStart"/>
+      <w:r>
+        <w:t>societyDtlsId</w:t>
+      </w:r>
+      <w:proofErr w:type="spellEnd"/>
+      <w:proofErr w:type="gramEnd"/>
+      <w:r>
+        <w:t>": 3,</w:t>
+      </w:r>
+    </w:p>
+    <w:p>
+      <w:r>
+        <w:t xml:space="preserve">      "</w:t>
+      </w:r>
+      <w:proofErr w:type="spellStart"/>
+      <w:proofErr w:type="gramStart"/>
+      <w:r>
+        <w:t>cntcNum</w:t>
+      </w:r>
+      <w:proofErr w:type="spellEnd"/>
+      <w:proofErr w:type="gramEnd"/>
+      <w:r>
+        <w:t>": "9096409749",</w:t>
       </w:r>
     </w:p>
     <w:p>
@@ -3124,7 +5629,7 @@
       </w:r>
       <w:proofErr w:type="spellEnd"/>
       <w:r>
-        <w:t xml:space="preserve"> ",</w:t>
+        <w:t>",</w:t>
       </w:r>
     </w:p>
     <w:p>
@@ -3155,12 +5660,10 @@
         <w:t xml:space="preserve">      "</w:t>
       </w:r>
       <w:proofErr w:type="spellStart"/>
-      <w:proofErr w:type="gramStart"/>
-      <w:r>
-        <w:t>genderCd</w:t>
-      </w:r>
-      <w:proofErr w:type="spellEnd"/>
-      <w:proofErr w:type="gramEnd"/>
+      <w:r>
+        <w:t>gender_Cd</w:t>
+      </w:r>
+      <w:proofErr w:type="spellEnd"/>
       <w:r>
         <w:t>": 20,</w:t>
       </w:r>
@@ -3169,10 +5672,12 @@
       <w:r>
         <w:t xml:space="preserve">      "</w:t>
       </w:r>
-      <w:proofErr w:type="gramStart"/>
-      <w:r>
-        <w:t>gender</w:t>
-      </w:r>
+      <w:proofErr w:type="spellStart"/>
+      <w:proofErr w:type="gramStart"/>
+      <w:r>
+        <w:t>displayText</w:t>
+      </w:r>
+      <w:proofErr w:type="spellEnd"/>
       <w:proofErr w:type="gramEnd"/>
       <w:r>
         <w:t>": "Male",</w:t>
@@ -3182,25 +5687,25 @@
       <w:r>
         <w:t xml:space="preserve">      "</w:t>
       </w:r>
-      <w:proofErr w:type="spellStart"/>
-      <w:proofErr w:type="gramStart"/>
-      <w:r>
-        <w:t>cntcNum</w:t>
-      </w:r>
-      <w:proofErr w:type="spellEnd"/>
-      <w:proofErr w:type="gramEnd"/>
-      <w:r>
-        <w:t>": "9096409749",</w:t>
+      <w:proofErr w:type="gramStart"/>
+      <w:r>
+        <w:t>dob</w:t>
+      </w:r>
+      <w:proofErr w:type="gramEnd"/>
+      <w:r>
+        <w:t>": "1989-08-17",</w:t>
       </w:r>
     </w:p>
     <w:p>
       <w:r>
         <w:t xml:space="preserve">      "</w:t>
       </w:r>
-      <w:proofErr w:type="gramStart"/>
-      <w:r>
-        <w:t>dob</w:t>
-      </w:r>
+      <w:proofErr w:type="spellStart"/>
+      <w:proofErr w:type="gramStart"/>
+      <w:r>
+        <w:t>aadharCardNo</w:t>
+      </w:r>
+      <w:proofErr w:type="spellEnd"/>
       <w:proofErr w:type="gramEnd"/>
       <w:r>
         <w:t>": null,</w:t>
@@ -3213,30 +5718,12 @@
       <w:proofErr w:type="spellStart"/>
       <w:proofErr w:type="gramStart"/>
       <w:r>
-        <w:t>fEmailId</w:t>
-      </w:r>
-      <w:proofErr w:type="spellEnd"/>
-      <w:proofErr w:type="gramEnd"/>
-      <w:r>
-        <w:t>": "piyush.jadhav@repleteinc.com",</w:t>
-      </w:r>
-    </w:p>
-    <w:p>
-      <w:r>
-        <w:t xml:space="preserve">      "</w:t>
-      </w:r>
-      <w:proofErr w:type="spellStart"/>
-      <w:proofErr w:type="gramStart"/>
-      <w:r>
         <w:t>img</w:t>
       </w:r>
       <w:proofErr w:type="spellEnd"/>
       <w:proofErr w:type="gramEnd"/>
       <w:r>
-        <w:t xml:space="preserve">": </w:t>
-      </w:r>
-      <w:r>
-        <w:t>"https://dl.dropboxusercontent.com/s/b9ku0e8geqncijl/Bazooka_Package_1482251468333.png?dl=0"</w:t>
+        <w:t>": "https://dl.dropboxusercontent.com/s/b9ku0e8geqncijl/Bazooka_Package_1482251468333.png?dl=0"</w:t>
       </w:r>
     </w:p>
     <w:p>
@@ -3315,17 +5802,16 @@
         <w:t>}</w:t>
       </w:r>
     </w:p>
-    <w:p/>
     <w:p/>
     <w:p>
       <w:pPr>
         <w:pStyle w:val="Heading1"/>
       </w:pPr>
-      <w:bookmarkStart w:id="6" w:name="_Toc471158038"/>
-      <w:r>
-        <w:t>GET FLAT STAFF DETAILS</w:t>
-      </w:r>
-      <w:bookmarkEnd w:id="6"/>
+      <w:bookmarkStart w:id="7" w:name="_Toc471235526"/>
+      <w:r>
+        <w:t>GET FLAT VEHICLE DETAILS</w:t>
+      </w:r>
+      <w:bookmarkEnd w:id="7"/>
     </w:p>
     <w:p>
       <w:r>
@@ -3339,21 +5825,23 @@
       </w:r>
     </w:p>
     <w:p>
-      <w:r>
+      <w:pPr>
         <w:rPr>
           <w:b/>
         </w:rPr>
+      </w:pPr>
+      <w:r>
+        <w:rPr>
+          <w:b/>
+        </w:rPr>
         <w:t>URL:</w:t>
       </w:r>
       <w:r>
-        <w:t xml:space="preserve">  </w:t>
-      </w:r>
-      <w:r>
-        <w:t>/</w:t>
-      </w:r>
-      <w:proofErr w:type="spellStart"/>
-      <w:r>
-        <w:t>flatstaffdetails</w:t>
+        <w:t xml:space="preserve"> /</w:t>
+      </w:r>
+      <w:proofErr w:type="spellStart"/>
+      <w:r>
+        <w:t>flatvehicledetails</w:t>
       </w:r>
       <w:proofErr w:type="gramStart"/>
       <w:r>
@@ -3362,51 +5850,51 @@
       <w:proofErr w:type="spellEnd"/>
       <w:proofErr w:type="gramEnd"/>
       <w:r>
-        <w:t>=</w:t>
-      </w:r>
+        <w:t>={</w:t>
+      </w:r>
+      <w:proofErr w:type="spellStart"/>
+      <w:r>
+        <w:t>userid</w:t>
+      </w:r>
+      <w:proofErr w:type="spellEnd"/>
+      <w:r>
+        <w:t>}</w:t>
+      </w:r>
+    </w:p>
+    <w:p>
+      <w:r>
+        <w:rPr>
+          <w:b/>
+        </w:rPr>
+        <w:t>REQUEST JSON:</w:t>
+      </w:r>
+      <w:r>
+        <w:rPr>
+          <w:b/>
+        </w:rPr>
+        <w:t xml:space="preserve"> </w:t>
+      </w:r>
+      <w:r>
+        <w:t>N/A</w:t>
+      </w:r>
+    </w:p>
+    <w:p>
+      <w:pPr>
+        <w:rPr>
+          <w:b/>
+        </w:rPr>
+      </w:pPr>
+      <w:r>
+        <w:rPr>
+          <w:b/>
+        </w:rPr>
+        <w:t>RESPOSNE JSON:</w:t>
+      </w:r>
+    </w:p>
+    <w:p>
       <w:r>
         <w:t>{</w:t>
       </w:r>
-      <w:r>
-        <w:t xml:space="preserve"> </w:t>
-      </w:r>
-      <w:proofErr w:type="spellStart"/>
-      <w:r>
-        <w:t>userid</w:t>
-      </w:r>
-      <w:proofErr w:type="spellEnd"/>
-      <w:r>
-        <w:t xml:space="preserve"> }</w:t>
-      </w:r>
-    </w:p>
-    <w:p>
-      <w:r>
-        <w:rPr>
-          <w:b/>
-        </w:rPr>
-        <w:t>REQUEST JSON:</w:t>
-      </w:r>
-      <w:r>
-        <w:t xml:space="preserve"> N/A</w:t>
-      </w:r>
-    </w:p>
-    <w:p>
-      <w:pPr>
-        <w:rPr>
-          <w:b/>
-        </w:rPr>
-      </w:pPr>
-      <w:r>
-        <w:rPr>
-          <w:b/>
-        </w:rPr>
-        <w:t>RESPONSE JSON:</w:t>
-      </w:r>
-    </w:p>
-    <w:p>
-      <w:r>
-        <w:t>{</w:t>
-      </w:r>
     </w:p>
     <w:p>
       <w:r>
@@ -3415,7 +5903,7 @@
       <w:proofErr w:type="spellStart"/>
       <w:proofErr w:type="gramStart"/>
       <w:r>
-        <w:t>staffDetailsList</w:t>
+        <w:t>vehicleDtlsList</w:t>
       </w:r>
       <w:proofErr w:type="spellEnd"/>
       <w:proofErr w:type="gramEnd"/>
@@ -3425,12 +5913,27 @@
     </w:p>
     <w:p>
       <w:r>
+        <w:t xml:space="preserve">    {</w:t>
+      </w:r>
+    </w:p>
+    <w:p>
+      <w:r>
+        <w:t xml:space="preserve">      "</w:t>
+      </w:r>
+      <w:proofErr w:type="spellStart"/>
+      <w:proofErr w:type="gramStart"/>
+      <w:r>
+        <w:t>flatVehicleDtlsId</w:t>
+      </w:r>
+      <w:proofErr w:type="spellEnd"/>
+      <w:proofErr w:type="gramEnd"/>
+      <w:r>
+        <w:t>": 1,</w:t>
+      </w:r>
+    </w:p>
+    <w:p>
+      <w:r>
         <w:lastRenderedPageBreak/>
-        <w:t xml:space="preserve">    {</w:t>
-      </w:r>
-    </w:p>
-    <w:p>
-      <w:r>
         <w:t xml:space="preserve">      "</w:t>
       </w:r>
       <w:proofErr w:type="spellStart"/>
@@ -3451,12 +5954,12 @@
       <w:proofErr w:type="spellStart"/>
       <w:proofErr w:type="gramStart"/>
       <w:r>
-        <w:t>staffDtlsId</w:t>
-      </w:r>
-      <w:proofErr w:type="spellEnd"/>
-      <w:proofErr w:type="gramEnd"/>
-      <w:r>
-        <w:t>": 1,</w:t>
+        <w:t>vehicleTypeCd</w:t>
+      </w:r>
+      <w:proofErr w:type="spellEnd"/>
+      <w:proofErr w:type="gramEnd"/>
+      <w:r>
+        <w:t>": 27,</w:t>
       </w:r>
     </w:p>
     <w:p>
@@ -3466,12 +5969,12 @@
       <w:proofErr w:type="spellStart"/>
       <w:proofErr w:type="gramStart"/>
       <w:r>
-        <w:t>staffTypeCd</w:t>
-      </w:r>
-      <w:proofErr w:type="spellEnd"/>
-      <w:proofErr w:type="gramEnd"/>
-      <w:r>
-        <w:t>": 25,</w:t>
+        <w:t>vehicleType</w:t>
+      </w:r>
+      <w:proofErr w:type="spellEnd"/>
+      <w:proofErr w:type="gramEnd"/>
+      <w:r>
+        <w:t>": "Two Wheeler",</w:t>
       </w:r>
     </w:p>
     <w:p>
@@ -3481,12 +5984,12 @@
       <w:proofErr w:type="spellStart"/>
       <w:proofErr w:type="gramStart"/>
       <w:r>
-        <w:t>staffType</w:t>
-      </w:r>
-      <w:proofErr w:type="spellEnd"/>
-      <w:proofErr w:type="gramEnd"/>
-      <w:r>
-        <w:t>": "Maid",</w:t>
+        <w:t>vehicleNum</w:t>
+      </w:r>
+      <w:proofErr w:type="spellEnd"/>
+      <w:proofErr w:type="gramEnd"/>
+      <w:r>
+        <w:t>": "MH 13 Z 0774",</w:t>
       </w:r>
     </w:p>
     <w:p>
@@ -3496,144 +5999,12 @@
       <w:proofErr w:type="spellStart"/>
       <w:proofErr w:type="gramStart"/>
       <w:r>
-        <w:t>societyDtlsId</w:t>
-      </w:r>
-      <w:proofErr w:type="spellEnd"/>
-      <w:proofErr w:type="gramEnd"/>
-      <w:r>
-        <w:t>": 3,</w:t>
-      </w:r>
-    </w:p>
-    <w:p>
-      <w:r>
-        <w:t xml:space="preserve">      "</w:t>
-      </w:r>
-      <w:proofErr w:type="spellStart"/>
-      <w:proofErr w:type="gramStart"/>
-      <w:r>
-        <w:t>cntcNum</w:t>
-      </w:r>
-      <w:proofErr w:type="spellEnd"/>
-      <w:proofErr w:type="gramEnd"/>
-      <w:r>
-        <w:t>": "9096409749",</w:t>
-      </w:r>
-    </w:p>
-    <w:p>
-      <w:r>
-        <w:t xml:space="preserve">      "</w:t>
-      </w:r>
-      <w:proofErr w:type="spellStart"/>
-      <w:proofErr w:type="gramStart"/>
-      <w:r>
-        <w:t>firstNm</w:t>
-      </w:r>
-      <w:proofErr w:type="spellEnd"/>
-      <w:proofErr w:type="gramEnd"/>
-      <w:r>
-        <w:t>": "</w:t>
-      </w:r>
-      <w:proofErr w:type="spellStart"/>
-      <w:r>
-        <w:t>Piyush</w:t>
-      </w:r>
-      <w:proofErr w:type="spellEnd"/>
-      <w:r>
-        <w:t>",</w:t>
-      </w:r>
-    </w:p>
-    <w:p>
-      <w:r>
-        <w:t xml:space="preserve">      "</w:t>
-      </w:r>
-      <w:proofErr w:type="spellStart"/>
-      <w:proofErr w:type="gramStart"/>
-      <w:r>
-        <w:t>lastNm</w:t>
-      </w:r>
-      <w:proofErr w:type="spellEnd"/>
-      <w:proofErr w:type="gramEnd"/>
-      <w:r>
-        <w:t>": "</w:t>
-      </w:r>
-      <w:proofErr w:type="spellStart"/>
-      <w:r>
-        <w:t>Jadhav</w:t>
-      </w:r>
-      <w:proofErr w:type="spellEnd"/>
-      <w:r>
-        <w:t>",</w:t>
-      </w:r>
-    </w:p>
-    <w:p>
-      <w:r>
-        <w:t xml:space="preserve">      "</w:t>
-      </w:r>
-      <w:proofErr w:type="spellStart"/>
-      <w:r>
-        <w:t>gender_Cd</w:t>
-      </w:r>
-      <w:proofErr w:type="spellEnd"/>
-      <w:r>
-        <w:t>": 20,</w:t>
-      </w:r>
-    </w:p>
-    <w:p>
-      <w:r>
-        <w:t xml:space="preserve">      "</w:t>
-      </w:r>
-      <w:proofErr w:type="spellStart"/>
-      <w:proofErr w:type="gramStart"/>
-      <w:r>
-        <w:t>displayText</w:t>
-      </w:r>
-      <w:proofErr w:type="spellEnd"/>
-      <w:proofErr w:type="gramEnd"/>
-      <w:r>
-        <w:t>": "Male",</w:t>
-      </w:r>
-    </w:p>
-    <w:p>
-      <w:r>
-        <w:t xml:space="preserve">      "</w:t>
-      </w:r>
-      <w:proofErr w:type="gramStart"/>
-      <w:r>
-        <w:t>dob</w:t>
-      </w:r>
-      <w:proofErr w:type="gramEnd"/>
-      <w:r>
-        <w:t>": "1989-08-17",</w:t>
-      </w:r>
-    </w:p>
-    <w:p>
-      <w:r>
-        <w:t xml:space="preserve">      "</w:t>
-      </w:r>
-      <w:proofErr w:type="spellStart"/>
-      <w:proofErr w:type="gramStart"/>
-      <w:r>
-        <w:t>aadharCardNo</w:t>
-      </w:r>
-      <w:proofErr w:type="spellEnd"/>
-      <w:proofErr w:type="gramEnd"/>
-      <w:r>
-        <w:t>": null,</w:t>
-      </w:r>
-    </w:p>
-    <w:p>
-      <w:r>
-        <w:t xml:space="preserve">      "</w:t>
-      </w:r>
-      <w:proofErr w:type="spellStart"/>
-      <w:proofErr w:type="gramStart"/>
-      <w:r>
-        <w:t>img</w:t>
-      </w:r>
-      <w:proofErr w:type="spellEnd"/>
-      <w:proofErr w:type="gramEnd"/>
-      <w:r>
-        <w:t>": "https://dl.dropboxusercontent.com/s/b9ku0e8geqncijl/Bazooka_Package_1482251468333.png?dl=0"</w:t>
+        <w:t>socStickerNum</w:t>
+      </w:r>
+      <w:proofErr w:type="spellEnd"/>
+      <w:proofErr w:type="gramEnd"/>
+      <w:r>
+        <w:t>": "AD-23516"</w:t>
       </w:r>
     </w:p>
     <w:p>
@@ -3712,26 +6083,59 @@
         <w:t>}</w:t>
       </w:r>
     </w:p>
+    <w:p/>
+    <w:p/>
     <w:p/>
     <w:p>
       <w:pPr>
         <w:pStyle w:val="Heading1"/>
       </w:pPr>
-      <w:bookmarkStart w:id="7" w:name="_Toc471158039"/>
-      <w:r>
-        <w:t>GET FLAT VEHICLE DETAILS</w:t>
-      </w:r>
-      <w:bookmarkEnd w:id="7"/>
+      <w:bookmarkStart w:id="8" w:name="_Toc471235527"/>
+      <w:r>
+        <w:t>ADD FLAT VEHICLE DETAILS</w:t>
+      </w:r>
+      <w:bookmarkEnd w:id="8"/>
     </w:p>
     <w:p>
       <w:r>
         <w:rPr>
           <w:b/>
         </w:rPr>
-        <w:t>METHOD:</w:t>
-      </w:r>
-      <w:r>
-        <w:t xml:space="preserve"> GET</w:t>
+        <w:t>METHOD</w:t>
+      </w:r>
+      <w:proofErr w:type="gramStart"/>
+      <w:r>
+        <w:t>:POST</w:t>
+      </w:r>
+      <w:proofErr w:type="gramEnd"/>
+    </w:p>
+    <w:p>
+      <w:r>
+        <w:rPr>
+          <w:b/>
+        </w:rPr>
+        <w:t>URL</w:t>
+      </w:r>
+      <w:proofErr w:type="gramStart"/>
+      <w:r>
+        <w:t>:/</w:t>
+      </w:r>
+      <w:proofErr w:type="gramEnd"/>
+      <w:r>
+        <w:t xml:space="preserve"> </w:t>
+      </w:r>
+      <w:proofErr w:type="spellStart"/>
+      <w:r>
+        <w:t>flatvehicledetails</w:t>
+      </w:r>
+      <w:proofErr w:type="spellEnd"/>
+    </w:p>
+    <w:p>
+      <w:r>
+        <w:rPr>
+          <w:b/>
+        </w:rPr>
+        <w:t>REQUEST JSON:</w:t>
       </w:r>
     </w:p>
     <w:p>
@@ -3740,282 +6144,190 @@
           <w:b/>
         </w:rPr>
       </w:pPr>
-      <w:r>
+    </w:p>
+    <w:p>
+      <w:r>
+        <w:t>{</w:t>
+      </w:r>
+    </w:p>
+    <w:p>
+      <w:r>
+        <w:t>"</w:t>
+      </w:r>
+      <w:proofErr w:type="spellStart"/>
+      <w:proofErr w:type="gramStart"/>
+      <w:r>
+        <w:t>flatDtlsId</w:t>
+      </w:r>
+      <w:proofErr w:type="spellEnd"/>
+      <w:proofErr w:type="gramEnd"/>
+      <w:r>
+        <w:t>":"1",</w:t>
+      </w:r>
+    </w:p>
+    <w:p>
+      <w:r>
+        <w:t xml:space="preserve"> "</w:t>
+      </w:r>
+      <w:proofErr w:type="spellStart"/>
+      <w:proofErr w:type="gramStart"/>
+      <w:r>
+        <w:t>vehicleTypeCd</w:t>
+      </w:r>
+      <w:proofErr w:type="spellEnd"/>
+      <w:proofErr w:type="gramEnd"/>
+      <w:r>
+        <w:t>":"27",</w:t>
+      </w:r>
+    </w:p>
+    <w:p>
+      <w:r>
+        <w:t xml:space="preserve"> "</w:t>
+      </w:r>
+      <w:proofErr w:type="spellStart"/>
+      <w:proofErr w:type="gramStart"/>
+      <w:r>
+        <w:t>vehicleNum</w:t>
+      </w:r>
+      <w:proofErr w:type="spellEnd"/>
+      <w:proofErr w:type="gramEnd"/>
+      <w:r>
+        <w:t>": "MH 132 Z 0774",</w:t>
+      </w:r>
+    </w:p>
+    <w:p>
+      <w:r>
+        <w:lastRenderedPageBreak/>
+        <w:t xml:space="preserve"> "</w:t>
+      </w:r>
+      <w:proofErr w:type="spellStart"/>
+      <w:proofErr w:type="gramStart"/>
+      <w:r>
+        <w:t>socStickerNum</w:t>
+      </w:r>
+      <w:proofErr w:type="spellEnd"/>
+      <w:proofErr w:type="gramEnd"/>
+      <w:r>
+        <w:t>": "AD-23516"</w:t>
+      </w:r>
+    </w:p>
+    <w:p>
+      <w:r>
+        <w:t>}</w:t>
+      </w:r>
+    </w:p>
+    <w:p>
+      <w:pPr>
         <w:rPr>
           <w:b/>
         </w:rPr>
-        <w:lastRenderedPageBreak/>
-        <w:t>URL:</w:t>
-      </w:r>
-      <w:r>
-        <w:t xml:space="preserve"> /</w:t>
-      </w:r>
-      <w:proofErr w:type="spellStart"/>
-      <w:r>
-        <w:t>flatvehicledetails</w:t>
-      </w:r>
-      <w:proofErr w:type="gramStart"/>
-      <w:r>
-        <w:t>?userid</w:t>
-      </w:r>
-      <w:proofErr w:type="spellEnd"/>
-      <w:proofErr w:type="gramEnd"/>
-      <w:r>
-        <w:t>={</w:t>
-      </w:r>
-      <w:proofErr w:type="spellStart"/>
-      <w:r>
-        <w:t>userid</w:t>
-      </w:r>
-      <w:proofErr w:type="spellEnd"/>
+      </w:pPr>
+      <w:r>
+        <w:rPr>
+          <w:b/>
+        </w:rPr>
+        <w:t>RESPOSNE JSON:</w:t>
+      </w:r>
+    </w:p>
+    <w:p>
+      <w:r>
+        <w:t>{</w:t>
+      </w:r>
+    </w:p>
+    <w:p>
+      <w:r>
+        <w:t xml:space="preserve">  "</w:t>
+      </w:r>
+      <w:proofErr w:type="spellStart"/>
+      <w:proofErr w:type="gramStart"/>
+      <w:r>
+        <w:t>responseMessage</w:t>
+      </w:r>
+      <w:proofErr w:type="spellEnd"/>
+      <w:proofErr w:type="gramEnd"/>
+      <w:r>
+        <w:t>": {</w:t>
+      </w:r>
+    </w:p>
+    <w:p>
+      <w:r>
+        <w:t xml:space="preserve">    "</w:t>
+      </w:r>
+      <w:proofErr w:type="gramStart"/>
+      <w:r>
+        <w:t>status</w:t>
+      </w:r>
+      <w:proofErr w:type="gramEnd"/>
+      <w:r>
+        <w:t>": "200",</w:t>
+      </w:r>
+    </w:p>
+    <w:p>
+      <w:r>
+        <w:t xml:space="preserve">    "</w:t>
+      </w:r>
+      <w:proofErr w:type="gramStart"/>
+      <w:r>
+        <w:t>message</w:t>
+      </w:r>
+      <w:proofErr w:type="gramEnd"/>
+      <w:r>
+        <w:t>": "OK",</w:t>
+      </w:r>
+    </w:p>
+    <w:p>
+      <w:r>
+        <w:t xml:space="preserve">    "</w:t>
+      </w:r>
+      <w:proofErr w:type="spellStart"/>
+      <w:proofErr w:type="gramStart"/>
+      <w:r>
+        <w:t>apiVersion</w:t>
+      </w:r>
+      <w:proofErr w:type="spellEnd"/>
+      <w:proofErr w:type="gramEnd"/>
+      <w:r>
+        <w:t>": null</w:t>
+      </w:r>
+    </w:p>
+    <w:p>
+      <w:r>
+        <w:t xml:space="preserve">  }</w:t>
+      </w:r>
+    </w:p>
+    <w:p>
       <w:r>
         <w:t>}</w:t>
       </w:r>
     </w:p>
-    <w:p>
-      <w:r>
-        <w:rPr>
-          <w:b/>
-        </w:rPr>
-        <w:t>REQUEST JSON:</w:t>
-      </w:r>
-      <w:r>
-        <w:rPr>
-          <w:b/>
-        </w:rPr>
-        <w:t xml:space="preserve"> </w:t>
-      </w:r>
-      <w:r>
-        <w:t>N/A</w:t>
-      </w:r>
-    </w:p>
-    <w:p>
-      <w:pPr>
-        <w:rPr>
-          <w:b/>
-        </w:rPr>
-      </w:pPr>
-      <w:r>
-        <w:rPr>
-          <w:b/>
-        </w:rPr>
-        <w:t>RESPOSNE JSON:</w:t>
-      </w:r>
-    </w:p>
-    <w:p>
-      <w:r>
-        <w:t>{</w:t>
-      </w:r>
-    </w:p>
-    <w:p>
-      <w:r>
-        <w:t xml:space="preserve">  "</w:t>
-      </w:r>
-      <w:proofErr w:type="spellStart"/>
-      <w:proofErr w:type="gramStart"/>
-      <w:r>
-        <w:t>vehicleDtlsList</w:t>
-      </w:r>
-      <w:proofErr w:type="spellEnd"/>
-      <w:proofErr w:type="gramEnd"/>
-      <w:r>
-        <w:t>": [</w:t>
-      </w:r>
-    </w:p>
-    <w:p>
-      <w:r>
-        <w:t xml:space="preserve">    {</w:t>
-      </w:r>
-    </w:p>
-    <w:p>
-      <w:r>
-        <w:t xml:space="preserve">      "</w:t>
-      </w:r>
-      <w:proofErr w:type="spellStart"/>
-      <w:proofErr w:type="gramStart"/>
-      <w:r>
-        <w:t>flatVehicleDtlsId</w:t>
-      </w:r>
-      <w:proofErr w:type="spellEnd"/>
-      <w:proofErr w:type="gramEnd"/>
-      <w:r>
-        <w:t>": 1,</w:t>
-      </w:r>
-    </w:p>
-    <w:p>
-      <w:r>
-        <w:t xml:space="preserve">      "</w:t>
-      </w:r>
-      <w:proofErr w:type="spellStart"/>
-      <w:proofErr w:type="gramStart"/>
-      <w:r>
-        <w:t>flatDtlsId</w:t>
-      </w:r>
-      <w:proofErr w:type="spellEnd"/>
-      <w:proofErr w:type="gramEnd"/>
-      <w:r>
-        <w:t>": 1,</w:t>
-      </w:r>
-    </w:p>
-    <w:p>
-      <w:r>
-        <w:t xml:space="preserve">      "</w:t>
-      </w:r>
-      <w:proofErr w:type="spellStart"/>
-      <w:proofErr w:type="gramStart"/>
-      <w:r>
-        <w:t>vehicleTypeCd</w:t>
-      </w:r>
-      <w:proofErr w:type="spellEnd"/>
-      <w:proofErr w:type="gramEnd"/>
-      <w:r>
-        <w:t>": 27,</w:t>
-      </w:r>
-    </w:p>
-    <w:p>
-      <w:r>
-        <w:t xml:space="preserve">      "</w:t>
-      </w:r>
-      <w:proofErr w:type="spellStart"/>
-      <w:proofErr w:type="gramStart"/>
-      <w:r>
-        <w:t>vehicleType</w:t>
-      </w:r>
-      <w:proofErr w:type="spellEnd"/>
-      <w:proofErr w:type="gramEnd"/>
-      <w:r>
-        <w:t>": "Two Wheeler",</w:t>
-      </w:r>
-    </w:p>
-    <w:p>
-      <w:r>
-        <w:t xml:space="preserve">      "</w:t>
-      </w:r>
-      <w:proofErr w:type="spellStart"/>
-      <w:proofErr w:type="gramStart"/>
-      <w:r>
-        <w:t>vehicleNum</w:t>
-      </w:r>
-      <w:proofErr w:type="spellEnd"/>
-      <w:proofErr w:type="gramEnd"/>
-      <w:r>
-        <w:t>": "MH 13 Z 0774",</w:t>
-      </w:r>
-    </w:p>
-    <w:p>
-      <w:r>
-        <w:t xml:space="preserve">      "</w:t>
-      </w:r>
-      <w:proofErr w:type="spellStart"/>
-      <w:proofErr w:type="gramStart"/>
-      <w:r>
-        <w:t>socStickerNum</w:t>
-      </w:r>
-      <w:proofErr w:type="spellEnd"/>
-      <w:proofErr w:type="gramEnd"/>
-      <w:r>
-        <w:t>": "AD-23516"</w:t>
-      </w:r>
-    </w:p>
-    <w:p>
-      <w:r>
-        <w:t xml:space="preserve">    }</w:t>
-      </w:r>
-    </w:p>
-    <w:p>
-      <w:r>
-        <w:t xml:space="preserve">  ],</w:t>
-      </w:r>
-    </w:p>
-    <w:p>
-      <w:r>
-        <w:t xml:space="preserve">  "</w:t>
-      </w:r>
-      <w:proofErr w:type="spellStart"/>
-      <w:proofErr w:type="gramStart"/>
-      <w:r>
-        <w:t>responseMessage</w:t>
-      </w:r>
-      <w:proofErr w:type="spellEnd"/>
-      <w:proofErr w:type="gramEnd"/>
-      <w:r>
-        <w:t>": {</w:t>
-      </w:r>
-    </w:p>
-    <w:p>
-      <w:r>
-        <w:t xml:space="preserve">    "</w:t>
-      </w:r>
-      <w:proofErr w:type="gramStart"/>
-      <w:r>
-        <w:t>status</w:t>
-      </w:r>
-      <w:proofErr w:type="gramEnd"/>
-      <w:r>
-        <w:t>": "200",</w:t>
-      </w:r>
-    </w:p>
-    <w:p>
-      <w:r>
-        <w:t xml:space="preserve">    "</w:t>
-      </w:r>
-      <w:proofErr w:type="gramStart"/>
-      <w:r>
-        <w:t>message</w:t>
-      </w:r>
-      <w:proofErr w:type="gramEnd"/>
-      <w:r>
-        <w:t>": "OK",</w:t>
-      </w:r>
-    </w:p>
-    <w:p>
-      <w:r>
-        <w:t xml:space="preserve">    "</w:t>
-      </w:r>
-      <w:proofErr w:type="spellStart"/>
-      <w:proofErr w:type="gramStart"/>
-      <w:r>
-        <w:t>apiVersion</w:t>
-      </w:r>
-      <w:proofErr w:type="spellEnd"/>
-      <w:proofErr w:type="gramEnd"/>
-      <w:r>
-        <w:t>": null</w:t>
-      </w:r>
-    </w:p>
-    <w:p>
-      <w:r>
-        <w:t xml:space="preserve">  }</w:t>
-      </w:r>
-    </w:p>
-    <w:p>
-      <w:r>
-        <w:t>}</w:t>
-      </w:r>
-    </w:p>
-    <w:p/>
-    <w:p/>
     <w:p/>
     <w:p>
       <w:pPr>
         <w:pStyle w:val="Heading1"/>
       </w:pPr>
-      <w:bookmarkStart w:id="8" w:name="_Toc471158040"/>
-      <w:r>
-        <w:t>ADD FLAT VEHICLE DETAILS</w:t>
-      </w:r>
-      <w:bookmarkEnd w:id="8"/>
-    </w:p>
-    <w:p>
-      <w:r>
+      <w:bookmarkStart w:id="9" w:name="_Toc471235528"/>
+      <w:r>
+        <w:t>UPDATE FLAT VEHICLE DETAILS</w:t>
+      </w:r>
+      <w:bookmarkEnd w:id="9"/>
+    </w:p>
+    <w:p>
+      <w:pPr>
         <w:rPr>
           <w:b/>
         </w:rPr>
+      </w:pPr>
+    </w:p>
+    <w:p>
+      <w:r>
+        <w:rPr>
+          <w:b/>
+        </w:rPr>
         <w:t>METHOD</w:t>
       </w:r>
       <w:proofErr w:type="gramStart"/>
       <w:r>
-        <w:t>:POST</w:t>
+        <w:t>:PUT</w:t>
       </w:r>
       <w:proofErr w:type="gramEnd"/>
     </w:p>
@@ -4024,101 +6336,194 @@
         <w:rPr>
           <w:b/>
         </w:rPr>
+        <w:t>URL</w:t>
+      </w:r>
+      <w:proofErr w:type="gramStart"/>
+      <w:r>
+        <w:t>:/</w:t>
+      </w:r>
+      <w:proofErr w:type="gramEnd"/>
+      <w:r>
+        <w:t xml:space="preserve"> </w:t>
+      </w:r>
+      <w:proofErr w:type="spellStart"/>
+      <w:r>
+        <w:t>flatvehicledetails</w:t>
+      </w:r>
+      <w:proofErr w:type="spellEnd"/>
+    </w:p>
+    <w:p>
+      <w:r>
+        <w:rPr>
+          <w:b/>
+        </w:rPr>
+        <w:t>REQUEST JSON:</w:t>
+      </w:r>
+    </w:p>
+    <w:p>
+      <w:r>
+        <w:t>{</w:t>
+      </w:r>
+    </w:p>
+    <w:p>
+      <w:r>
+        <w:t xml:space="preserve"> "</w:t>
+      </w:r>
+      <w:proofErr w:type="spellStart"/>
+      <w:proofErr w:type="gramStart"/>
+      <w:r>
+        <w:t>flatVehicleDtlsId</w:t>
+      </w:r>
+      <w:proofErr w:type="spellEnd"/>
+      <w:proofErr w:type="gramEnd"/>
+      <w:r>
+        <w:t>":"3",</w:t>
+      </w:r>
+    </w:p>
+    <w:p>
+      <w:r>
+        <w:t xml:space="preserve"> "</w:t>
+      </w:r>
+      <w:proofErr w:type="spellStart"/>
+      <w:proofErr w:type="gramStart"/>
+      <w:r>
+        <w:t>flatDtlsId</w:t>
+      </w:r>
+      <w:proofErr w:type="spellEnd"/>
+      <w:proofErr w:type="gramEnd"/>
+      <w:r>
+        <w:t>":"1",</w:t>
+      </w:r>
+    </w:p>
+    <w:p>
+      <w:r>
+        <w:t xml:space="preserve"> "</w:t>
+      </w:r>
+      <w:proofErr w:type="spellStart"/>
+      <w:proofErr w:type="gramStart"/>
+      <w:r>
+        <w:t>vehicleTypeCd</w:t>
+      </w:r>
+      <w:proofErr w:type="spellEnd"/>
+      <w:proofErr w:type="gramEnd"/>
+      <w:r>
+        <w:t>":"271",</w:t>
+      </w:r>
+    </w:p>
+    <w:p>
+      <w:r>
+        <w:t xml:space="preserve"> "</w:t>
+      </w:r>
+      <w:proofErr w:type="spellStart"/>
+      <w:proofErr w:type="gramStart"/>
+      <w:r>
+        <w:t>vehicleNum</w:t>
+      </w:r>
+      <w:proofErr w:type="spellEnd"/>
+      <w:proofErr w:type="gramEnd"/>
+      <w:r>
+        <w:t>": "KA 23 Z 0774",</w:t>
+      </w:r>
+    </w:p>
+    <w:p>
+      <w:r>
+        <w:t xml:space="preserve"> "</w:t>
+      </w:r>
+      <w:proofErr w:type="spellStart"/>
+      <w:proofErr w:type="gramStart"/>
+      <w:r>
+        <w:t>socStickerNum</w:t>
+      </w:r>
+      <w:proofErr w:type="spellEnd"/>
+      <w:proofErr w:type="gramEnd"/>
+      <w:r>
+        <w:t>": "AD-2351e7"</w:t>
+      </w:r>
+    </w:p>
+    <w:p>
+      <w:r>
+        <w:t>}</w:t>
+      </w:r>
+    </w:p>
+    <w:p/>
+    <w:p>
+      <w:pPr>
+        <w:rPr>
+          <w:b/>
+        </w:rPr>
+      </w:pPr>
+      <w:r>
+        <w:rPr>
+          <w:b/>
+        </w:rPr>
+        <w:t>RESPOSNE JSON:</w:t>
+      </w:r>
+    </w:p>
+    <w:p>
+      <w:r>
         <w:lastRenderedPageBreak/>
-        <w:t>URL</w:t>
-      </w:r>
-      <w:proofErr w:type="gramStart"/>
-      <w:r>
-        <w:t>:/</w:t>
-      </w:r>
-      <w:proofErr w:type="gramEnd"/>
-      <w:r>
-        <w:t xml:space="preserve"> </w:t>
-      </w:r>
-      <w:proofErr w:type="spellStart"/>
-      <w:r>
-        <w:t>flatvehicledetails</w:t>
-      </w:r>
-      <w:proofErr w:type="spellEnd"/>
-    </w:p>
-    <w:p>
-      <w:r>
-        <w:rPr>
-          <w:b/>
-        </w:rPr>
-        <w:t>REQUEST JSON:</w:t>
-      </w:r>
-    </w:p>
-    <w:p>
-      <w:pPr>
-        <w:rPr>
-          <w:b/>
-        </w:rPr>
-      </w:pPr>
-    </w:p>
-    <w:p>
-      <w:r>
         <w:t>{</w:t>
       </w:r>
     </w:p>
     <w:p>
       <w:r>
-        <w:t>"</w:t>
-      </w:r>
-      <w:proofErr w:type="spellStart"/>
-      <w:proofErr w:type="gramStart"/>
-      <w:r>
-        <w:t>flatDtlsId</w:t>
-      </w:r>
-      <w:proofErr w:type="spellEnd"/>
-      <w:proofErr w:type="gramEnd"/>
-      <w:r>
-        <w:t>":"1",</w:t>
-      </w:r>
-    </w:p>
-    <w:p>
-      <w:r>
-        <w:t xml:space="preserve"> "</w:t>
-      </w:r>
-      <w:proofErr w:type="spellStart"/>
-      <w:proofErr w:type="gramStart"/>
-      <w:r>
-        <w:t>vehicleTypeCd</w:t>
-      </w:r>
-      <w:proofErr w:type="spellEnd"/>
-      <w:proofErr w:type="gramEnd"/>
-      <w:r>
-        <w:t>":"27",</w:t>
-      </w:r>
-    </w:p>
-    <w:p>
-      <w:r>
-        <w:t xml:space="preserve"> "</w:t>
-      </w:r>
-      <w:proofErr w:type="spellStart"/>
-      <w:proofErr w:type="gramStart"/>
-      <w:r>
-        <w:t>vehicleNum</w:t>
-      </w:r>
-      <w:proofErr w:type="spellEnd"/>
-      <w:proofErr w:type="gramEnd"/>
-      <w:r>
-        <w:t>": "MH 132 Z 0774",</w:t>
-      </w:r>
-    </w:p>
-    <w:p>
-      <w:r>
-        <w:t xml:space="preserve"> "</w:t>
-      </w:r>
-      <w:proofErr w:type="spellStart"/>
-      <w:proofErr w:type="gramStart"/>
-      <w:r>
-        <w:t>socStickerNum</w:t>
-      </w:r>
-      <w:proofErr w:type="spellEnd"/>
-      <w:proofErr w:type="gramEnd"/>
-      <w:r>
-        <w:t>": "AD-23516"</w:t>
+        <w:t xml:space="preserve">  "</w:t>
+      </w:r>
+      <w:proofErr w:type="spellStart"/>
+      <w:proofErr w:type="gramStart"/>
+      <w:r>
+        <w:t>responseMessage</w:t>
+      </w:r>
+      <w:proofErr w:type="spellEnd"/>
+      <w:proofErr w:type="gramEnd"/>
+      <w:r>
+        <w:t>": {</w:t>
+      </w:r>
+    </w:p>
+    <w:p>
+      <w:r>
+        <w:t xml:space="preserve">    "</w:t>
+      </w:r>
+      <w:proofErr w:type="gramStart"/>
+      <w:r>
+        <w:t>status</w:t>
+      </w:r>
+      <w:proofErr w:type="gramEnd"/>
+      <w:r>
+        <w:t>": "200",</w:t>
+      </w:r>
+    </w:p>
+    <w:p>
+      <w:r>
+        <w:t xml:space="preserve">    "</w:t>
+      </w:r>
+      <w:proofErr w:type="gramStart"/>
+      <w:r>
+        <w:t>message</w:t>
+      </w:r>
+      <w:proofErr w:type="gramEnd"/>
+      <w:r>
+        <w:t>": "OK",</w:t>
+      </w:r>
+    </w:p>
+    <w:p>
+      <w:r>
+        <w:t xml:space="preserve">    "</w:t>
+      </w:r>
+      <w:proofErr w:type="spellStart"/>
+      <w:proofErr w:type="gramStart"/>
+      <w:r>
+        <w:t>apiVersion</w:t>
+      </w:r>
+      <w:proofErr w:type="spellEnd"/>
+      <w:proofErr w:type="gramEnd"/>
+      <w:r>
+        <w:t>": null</w:t>
+      </w:r>
+    </w:p>
+    <w:p>
+      <w:r>
+        <w:t xml:space="preserve">  }</w:t>
       </w:r>
     </w:p>
     <w:p>
@@ -4126,148 +6531,274 @@
         <w:t>}</w:t>
       </w:r>
     </w:p>
-    <w:p>
-      <w:pPr>
-        <w:rPr>
-          <w:b/>
-        </w:rPr>
-      </w:pPr>
-      <w:r>
-        <w:rPr>
-          <w:b/>
-        </w:rPr>
-        <w:t>RESPOSNE JSON:</w:t>
-      </w:r>
-    </w:p>
-    <w:p>
-      <w:r>
-        <w:t>{</w:t>
-      </w:r>
-    </w:p>
-    <w:p>
-      <w:r>
-        <w:t xml:space="preserve">  "</w:t>
-      </w:r>
-      <w:proofErr w:type="spellStart"/>
-      <w:proofErr w:type="gramStart"/>
-      <w:r>
-        <w:t>responseMessage</w:t>
-      </w:r>
-      <w:proofErr w:type="spellEnd"/>
-      <w:proofErr w:type="gramEnd"/>
-      <w:r>
-        <w:t>": {</w:t>
-      </w:r>
-    </w:p>
-    <w:p>
-      <w:r>
-        <w:t xml:space="preserve">    "</w:t>
-      </w:r>
-      <w:proofErr w:type="gramStart"/>
-      <w:r>
-        <w:t>status</w:t>
-      </w:r>
-      <w:proofErr w:type="gramEnd"/>
-      <w:r>
-        <w:t>": "200",</w:t>
-      </w:r>
-    </w:p>
-    <w:p>
-      <w:r>
-        <w:t xml:space="preserve">    "</w:t>
-      </w:r>
-      <w:proofErr w:type="gramStart"/>
-      <w:r>
-        <w:t>message</w:t>
-      </w:r>
-      <w:proofErr w:type="gramEnd"/>
-      <w:r>
-        <w:t>": "OK",</w:t>
-      </w:r>
-    </w:p>
-    <w:p>
-      <w:r>
-        <w:t xml:space="preserve">    "</w:t>
-      </w:r>
-      <w:proofErr w:type="spellStart"/>
-      <w:proofErr w:type="gramStart"/>
-      <w:r>
-        <w:t>apiVersion</w:t>
-      </w:r>
-      <w:proofErr w:type="spellEnd"/>
-      <w:proofErr w:type="gramEnd"/>
-      <w:r>
-        <w:t>": null</w:t>
-      </w:r>
-    </w:p>
-    <w:p>
-      <w:r>
-        <w:t xml:space="preserve">  }</w:t>
-      </w:r>
-    </w:p>
-    <w:p>
-      <w:r>
-        <w:t>}</w:t>
-      </w:r>
-    </w:p>
+    <w:p/>
     <w:p/>
     <w:p>
       <w:pPr>
         <w:pStyle w:val="Heading1"/>
       </w:pPr>
-      <w:bookmarkStart w:id="9" w:name="_Toc471158041"/>
-      <w:r>
-        <w:t>UPDATE FLAT VEHICLE DETAILS</w:t>
-      </w:r>
-      <w:bookmarkEnd w:id="9"/>
-    </w:p>
+      <w:bookmarkStart w:id="10" w:name="_Toc471235529"/>
+      <w:r>
+        <w:t>ADD FAMILY MEMBER REQUEST</w:t>
+      </w:r>
+      <w:bookmarkEnd w:id="10"/>
+    </w:p>
+    <w:p/>
+    <w:p>
+      <w:r>
+        <w:rPr>
+          <w:b/>
+        </w:rPr>
+        <w:t>METHOD</w:t>
+      </w:r>
+      <w:proofErr w:type="gramStart"/>
+      <w:r>
+        <w:t>:POST</w:t>
+      </w:r>
+      <w:proofErr w:type="gramEnd"/>
+    </w:p>
+    <w:p>
+      <w:r>
+        <w:rPr>
+          <w:b/>
+        </w:rPr>
+        <w:t>URL</w:t>
+      </w:r>
+      <w:proofErr w:type="gramStart"/>
+      <w:r>
+        <w:t>:/</w:t>
+      </w:r>
+      <w:proofErr w:type="gramEnd"/>
+      <w:r>
+        <w:t xml:space="preserve"> </w:t>
+      </w:r>
+      <w:proofErr w:type="spellStart"/>
+      <w:r>
+        <w:t>flatmemberdetails</w:t>
+      </w:r>
+      <w:proofErr w:type="spellEnd"/>
+    </w:p>
+    <w:p>
+      <w:r>
+        <w:rPr>
+          <w:b/>
+        </w:rPr>
+        <w:t>REQUEST JSON:</w:t>
+      </w:r>
+    </w:p>
+    <w:p>
+      <w:r>
+        <w:t>{</w:t>
+      </w:r>
+    </w:p>
+    <w:p>
+      <w:r>
+        <w:t xml:space="preserve">  "</w:t>
+      </w:r>
+      <w:proofErr w:type="spellStart"/>
+      <w:proofErr w:type="gramStart"/>
+      <w:r>
+        <w:t>flatDtlsId</w:t>
+      </w:r>
+      <w:proofErr w:type="spellEnd"/>
+      <w:proofErr w:type="gramEnd"/>
+      <w:r>
+        <w:t>":"1",</w:t>
+      </w:r>
+    </w:p>
+    <w:p>
+      <w:r>
+        <w:t xml:space="preserve">  "</w:t>
+      </w:r>
+      <w:proofErr w:type="spellStart"/>
+      <w:proofErr w:type="gramStart"/>
+      <w:r>
+        <w:t>requestUserDtlsId</w:t>
+      </w:r>
+      <w:proofErr w:type="spellEnd"/>
+      <w:proofErr w:type="gramEnd"/>
+      <w:r>
+        <w:t>":"229615ca-cdb0-11e6-af26-f788c12ea4ac",</w:t>
+      </w:r>
+    </w:p>
+    <w:p>
+      <w:r>
+        <w:t xml:space="preserve">  "</w:t>
+      </w:r>
+      <w:proofErr w:type="spellStart"/>
+      <w:proofErr w:type="gramStart"/>
+      <w:r>
+        <w:t>firstNm</w:t>
+      </w:r>
+      <w:proofErr w:type="spellEnd"/>
+      <w:proofErr w:type="gramEnd"/>
+      <w:r>
+        <w:t>":"</w:t>
+      </w:r>
+      <w:proofErr w:type="spellStart"/>
+      <w:r>
+        <w:t>Rohit</w:t>
+      </w:r>
+      <w:proofErr w:type="spellEnd"/>
+      <w:r>
+        <w:t>",</w:t>
+      </w:r>
+    </w:p>
+    <w:p>
+      <w:r>
+        <w:t xml:space="preserve">  "</w:t>
+      </w:r>
+      <w:proofErr w:type="spellStart"/>
+      <w:proofErr w:type="gramStart"/>
+      <w:r>
+        <w:t>lastNm</w:t>
+      </w:r>
+      <w:proofErr w:type="spellEnd"/>
+      <w:proofErr w:type="gramEnd"/>
+      <w:r>
+        <w:t>":"</w:t>
+      </w:r>
+      <w:proofErr w:type="spellStart"/>
+      <w:r>
+        <w:t>Gunke</w:t>
+      </w:r>
+      <w:proofErr w:type="spellEnd"/>
+      <w:r>
+        <w:t>",</w:t>
+      </w:r>
+    </w:p>
+    <w:p>
+      <w:r>
+        <w:t xml:space="preserve">   "</w:t>
+      </w:r>
+      <w:proofErr w:type="spellStart"/>
+      <w:proofErr w:type="gramStart"/>
+      <w:r>
+        <w:t>cntcNum</w:t>
+      </w:r>
+      <w:proofErr w:type="spellEnd"/>
+      <w:proofErr w:type="gramEnd"/>
+      <w:r>
+        <w:t>":"7058152513",</w:t>
+      </w:r>
+    </w:p>
+    <w:p>
+      <w:r>
+        <w:t xml:space="preserve">  "</w:t>
+      </w:r>
+      <w:proofErr w:type="spellStart"/>
+      <w:proofErr w:type="gramStart"/>
+      <w:r>
+        <w:t>genderCd</w:t>
+      </w:r>
+      <w:proofErr w:type="spellEnd"/>
+      <w:proofErr w:type="gramEnd"/>
+      <w:r>
+        <w:t xml:space="preserve">":20, </w:t>
+      </w:r>
+    </w:p>
+    <w:p>
+      <w:r>
+        <w:t xml:space="preserve">  "</w:t>
+      </w:r>
+      <w:proofErr w:type="spellStart"/>
+      <w:proofErr w:type="gramStart"/>
+      <w:r>
+        <w:t>professionCd</w:t>
+      </w:r>
+      <w:proofErr w:type="spellEnd"/>
+      <w:proofErr w:type="gramEnd"/>
+      <w:r>
+        <w:t xml:space="preserve">":17,  </w:t>
+      </w:r>
+    </w:p>
+    <w:p>
+      <w:r>
+        <w:t xml:space="preserve">   "</w:t>
+      </w:r>
+      <w:proofErr w:type="gramStart"/>
+      <w:r>
+        <w:t>age</w:t>
+      </w:r>
+      <w:proofErr w:type="gramEnd"/>
+      <w:r>
+        <w:t>":24,</w:t>
+      </w:r>
+    </w:p>
+    <w:p>
+      <w:r>
+        <w:t xml:space="preserve">  "</w:t>
+      </w:r>
+      <w:proofErr w:type="spellStart"/>
+      <w:proofErr w:type="gramStart"/>
+      <w:r>
+        <w:t>altrntiveCntcNum</w:t>
+      </w:r>
+      <w:proofErr w:type="spellEnd"/>
+      <w:proofErr w:type="gramEnd"/>
+      <w:r>
+        <w:t>":"945221478",</w:t>
+      </w:r>
+    </w:p>
+    <w:p>
+      <w:r>
+        <w:t xml:space="preserve">   "</w:t>
+      </w:r>
+      <w:proofErr w:type="gramStart"/>
+      <w:r>
+        <w:t>dob</w:t>
+      </w:r>
+      <w:proofErr w:type="gramEnd"/>
+      <w:r>
+        <w:t>":"1992-09-13",</w:t>
+      </w:r>
+    </w:p>
+    <w:p>
+      <w:r>
+        <w:lastRenderedPageBreak/>
+        <w:t xml:space="preserve">   "</w:t>
+      </w:r>
+      <w:proofErr w:type="spellStart"/>
+      <w:r>
+        <w:t>img</w:t>
+      </w:r>
+      <w:proofErr w:type="spellEnd"/>
+      <w:r>
+        <w:t>":" ",</w:t>
+      </w:r>
+    </w:p>
+    <w:p>
+      <w:r>
+        <w:t xml:space="preserve">   "</w:t>
+      </w:r>
+      <w:proofErr w:type="spellStart"/>
+      <w:proofErr w:type="gramStart"/>
+      <w:r>
+        <w:t>aadharCardNo</w:t>
+      </w:r>
+      <w:proofErr w:type="spellEnd"/>
+      <w:proofErr w:type="gramEnd"/>
+      <w:r>
+        <w:t>":"000225554784"</w:t>
+      </w:r>
+    </w:p>
+    <w:p>
+      <w:r>
+        <w:t>}</w:t>
+      </w:r>
+    </w:p>
+    <w:p/>
     <w:p>
       <w:pPr>
         <w:rPr>
           <w:b/>
         </w:rPr>
       </w:pPr>
-    </w:p>
-    <w:p>
       <w:r>
         <w:rPr>
           <w:b/>
         </w:rPr>
-        <w:t>METHOD</w:t>
-      </w:r>
-      <w:proofErr w:type="gramStart"/>
-      <w:r>
-        <w:t>:PUT</w:t>
-      </w:r>
-      <w:proofErr w:type="gramEnd"/>
-    </w:p>
-    <w:p>
-      <w:r>
-        <w:rPr>
-          <w:b/>
-        </w:rPr>
-        <w:t>URL</w:t>
-      </w:r>
-      <w:proofErr w:type="gramStart"/>
-      <w:r>
-        <w:t>:/</w:t>
-      </w:r>
-      <w:proofErr w:type="gramEnd"/>
-      <w:r>
-        <w:t xml:space="preserve"> </w:t>
-      </w:r>
-      <w:proofErr w:type="spellStart"/>
-      <w:r>
-        <w:t>flatvehicledetails</w:t>
-      </w:r>
-      <w:proofErr w:type="spellEnd"/>
-    </w:p>
-    <w:p>
-      <w:r>
-        <w:rPr>
-          <w:b/>
-        </w:rPr>
-        <w:t>REQUEST JSON:</w:t>
+        <w:t>RESPOSNE JSON:</w:t>
       </w:r>
     </w:p>
     <w:p>
@@ -4277,78 +6808,63 @@
     </w:p>
     <w:p>
       <w:r>
-        <w:t xml:space="preserve"> "</w:t>
-      </w:r>
-      <w:proofErr w:type="spellStart"/>
-      <w:proofErr w:type="gramStart"/>
-      <w:r>
-        <w:t>flatVehicleDtlsId</w:t>
-      </w:r>
-      <w:proofErr w:type="spellEnd"/>
-      <w:proofErr w:type="gramEnd"/>
-      <w:r>
-        <w:t>":"3",</w:t>
-      </w:r>
-    </w:p>
-    <w:p>
-      <w:r>
-        <w:lastRenderedPageBreak/>
-        <w:t xml:space="preserve"> "</w:t>
-      </w:r>
-      <w:proofErr w:type="spellStart"/>
-      <w:proofErr w:type="gramStart"/>
-      <w:r>
-        <w:t>flatDtlsId</w:t>
-      </w:r>
-      <w:proofErr w:type="spellEnd"/>
-      <w:proofErr w:type="gramEnd"/>
-      <w:r>
-        <w:t>":"1",</w:t>
-      </w:r>
-    </w:p>
-    <w:p>
-      <w:r>
-        <w:t xml:space="preserve"> "</w:t>
-      </w:r>
-      <w:proofErr w:type="spellStart"/>
-      <w:proofErr w:type="gramStart"/>
-      <w:r>
-        <w:t>vehicleTypeCd</w:t>
-      </w:r>
-      <w:proofErr w:type="spellEnd"/>
-      <w:proofErr w:type="gramEnd"/>
-      <w:r>
-        <w:t>":"271",</w:t>
-      </w:r>
-    </w:p>
-    <w:p>
-      <w:r>
-        <w:t xml:space="preserve"> "</w:t>
-      </w:r>
-      <w:proofErr w:type="spellStart"/>
-      <w:proofErr w:type="gramStart"/>
-      <w:r>
-        <w:t>vehicleNum</w:t>
-      </w:r>
-      <w:proofErr w:type="spellEnd"/>
-      <w:proofErr w:type="gramEnd"/>
-      <w:r>
-        <w:t>": "KA 23 Z 0774",</w:t>
-      </w:r>
-    </w:p>
-    <w:p>
-      <w:r>
-        <w:t xml:space="preserve"> "</w:t>
-      </w:r>
-      <w:proofErr w:type="spellStart"/>
-      <w:proofErr w:type="gramStart"/>
-      <w:r>
-        <w:t>socStickerNum</w:t>
-      </w:r>
-      <w:proofErr w:type="spellEnd"/>
-      <w:proofErr w:type="gramEnd"/>
-      <w:r>
-        <w:t>": "AD-2351e7"</w:t>
+        <w:t xml:space="preserve">  "</w:t>
+      </w:r>
+      <w:proofErr w:type="spellStart"/>
+      <w:proofErr w:type="gramStart"/>
+      <w:r>
+        <w:t>responseMessage</w:t>
+      </w:r>
+      <w:proofErr w:type="spellEnd"/>
+      <w:proofErr w:type="gramEnd"/>
+      <w:r>
+        <w:t>": {</w:t>
+      </w:r>
+    </w:p>
+    <w:p>
+      <w:r>
+        <w:t xml:space="preserve">    "</w:t>
+      </w:r>
+      <w:proofErr w:type="gramStart"/>
+      <w:r>
+        <w:t>status</w:t>
+      </w:r>
+      <w:proofErr w:type="gramEnd"/>
+      <w:r>
+        <w:t>": "200",</w:t>
+      </w:r>
+    </w:p>
+    <w:p>
+      <w:r>
+        <w:t xml:space="preserve">    "</w:t>
+      </w:r>
+      <w:proofErr w:type="gramStart"/>
+      <w:r>
+        <w:t>message</w:t>
+      </w:r>
+      <w:proofErr w:type="gramEnd"/>
+      <w:r>
+        <w:t>": "OK",</w:t>
+      </w:r>
+    </w:p>
+    <w:p>
+      <w:r>
+        <w:t xml:space="preserve">    "</w:t>
+      </w:r>
+      <w:proofErr w:type="spellStart"/>
+      <w:proofErr w:type="gramStart"/>
+      <w:r>
+        <w:t>apiVersion</w:t>
+      </w:r>
+      <w:proofErr w:type="spellEnd"/>
+      <w:proofErr w:type="gramEnd"/>
+      <w:r>
+        <w:t>": null</w:t>
+      </w:r>
+    </w:p>
+    <w:p>
+      <w:r>
+        <w:t xml:space="preserve">  }</w:t>
       </w:r>
     </w:p>
     <w:p>
@@ -4356,144 +6872,58 @@
         <w:t>}</w:t>
       </w:r>
     </w:p>
-    <w:p/>
-    <w:p>
-      <w:pPr>
-        <w:rPr>
-          <w:b/>
-        </w:rPr>
-      </w:pPr>
-      <w:r>
-        <w:rPr>
-          <w:b/>
-        </w:rPr>
-        <w:t>RESPOSNE JSON:</w:t>
-      </w:r>
-    </w:p>
-    <w:p>
-      <w:r>
-        <w:t>{</w:t>
-      </w:r>
-    </w:p>
-    <w:p>
-      <w:r>
-        <w:t xml:space="preserve">  "</w:t>
-      </w:r>
-      <w:proofErr w:type="spellStart"/>
-      <w:proofErr w:type="gramStart"/>
-      <w:r>
-        <w:t>responseMessage</w:t>
-      </w:r>
-      <w:proofErr w:type="spellEnd"/>
-      <w:proofErr w:type="gramEnd"/>
-      <w:r>
-        <w:t>": {</w:t>
-      </w:r>
-    </w:p>
-    <w:p>
-      <w:r>
-        <w:t xml:space="preserve">    "</w:t>
-      </w:r>
-      <w:proofErr w:type="gramStart"/>
-      <w:r>
-        <w:t>status</w:t>
-      </w:r>
-      <w:proofErr w:type="gramEnd"/>
-      <w:r>
-        <w:t>": "200",</w:t>
-      </w:r>
-    </w:p>
-    <w:p>
-      <w:r>
-        <w:t xml:space="preserve">    "</w:t>
-      </w:r>
-      <w:proofErr w:type="gramStart"/>
-      <w:r>
-        <w:t>message</w:t>
-      </w:r>
-      <w:proofErr w:type="gramEnd"/>
-      <w:r>
-        <w:t>": "OK",</w:t>
-      </w:r>
-    </w:p>
-    <w:p>
-      <w:r>
-        <w:t xml:space="preserve">    "</w:t>
-      </w:r>
-      <w:proofErr w:type="spellStart"/>
-      <w:proofErr w:type="gramStart"/>
-      <w:r>
-        <w:t>apiVersion</w:t>
-      </w:r>
-      <w:proofErr w:type="spellEnd"/>
-      <w:proofErr w:type="gramEnd"/>
-      <w:r>
-        <w:t>": null</w:t>
-      </w:r>
-    </w:p>
-    <w:p>
-      <w:r>
-        <w:t xml:space="preserve">  }</w:t>
-      </w:r>
-    </w:p>
-    <w:p>
-      <w:r>
-        <w:t>}</w:t>
-      </w:r>
-    </w:p>
-    <w:p/>
     <w:p/>
     <w:p>
       <w:pPr>
         <w:pStyle w:val="Heading1"/>
       </w:pPr>
-      <w:bookmarkStart w:id="10" w:name="_Toc471158042"/>
-      <w:r>
-        <w:t>ADD FAMILY MEMBER REQUEST</w:t>
-      </w:r>
-      <w:bookmarkEnd w:id="10"/>
-    </w:p>
-    <w:p/>
+      <w:bookmarkStart w:id="11" w:name="_Toc471235530"/>
+      <w:r>
+        <w:t>UPDATE HOME ADMIN DETAILS</w:t>
+      </w:r>
+      <w:bookmarkEnd w:id="11"/>
+    </w:p>
     <w:p>
       <w:r>
         <w:rPr>
           <w:b/>
         </w:rPr>
-        <w:t>METHOD</w:t>
-      </w:r>
-      <w:proofErr w:type="gramStart"/>
-      <w:r>
-        <w:t>:POST</w:t>
-      </w:r>
-      <w:proofErr w:type="gramEnd"/>
+        <w:t>METHOD:</w:t>
+      </w:r>
+      <w:r>
+        <w:t xml:space="preserve"> POST</w:t>
+      </w:r>
     </w:p>
     <w:p>
       <w:r>
         <w:rPr>
           <w:b/>
         </w:rPr>
-        <w:t>URL</w:t>
-      </w:r>
-      <w:proofErr w:type="gramStart"/>
-      <w:r>
-        <w:t>:/</w:t>
-      </w:r>
-      <w:proofErr w:type="gramEnd"/>
+        <w:t>URL:</w:t>
+      </w:r>
       <w:r>
         <w:t xml:space="preserve"> </w:t>
       </w:r>
-      <w:proofErr w:type="spellStart"/>
-      <w:r>
-        <w:t>flatmemberdetails</w:t>
-      </w:r>
-      <w:proofErr w:type="spellEnd"/>
-    </w:p>
-    <w:p>
-      <w:r>
+      <w:r>
+        <w:t>/</w:t>
+      </w:r>
+      <w:proofErr w:type="spellStart"/>
+      <w:r>
+        <w:t>homeadminandrelation</w:t>
+      </w:r>
+      <w:proofErr w:type="spellEnd"/>
+    </w:p>
+    <w:p>
+      <w:pPr>
         <w:rPr>
           <w:b/>
         </w:rPr>
-        <w:t>REQUEST JSON:</w:t>
+      </w:pPr>
+      <w:r>
+        <w:rPr>
+          <w:b/>
+        </w:rPr>
+        <w:t xml:space="preserve">REQUEST JSON: </w:t>
       </w:r>
     </w:p>
     <w:p>
@@ -4503,7 +6933,24 @@
     </w:p>
     <w:p>
       <w:r>
-        <w:t xml:space="preserve">  "</w:t>
+        <w:tab/>
+        <w:t>"</w:t>
+      </w:r>
+      <w:proofErr w:type="spellStart"/>
+      <w:proofErr w:type="gramStart"/>
+      <w:r>
+        <w:t>homeAdminUserDtlsId</w:t>
+      </w:r>
+      <w:proofErr w:type="spellEnd"/>
+      <w:proofErr w:type="gramEnd"/>
+      <w:r>
+        <w:t>":"ca493751-ce8b-11e6-8431-499f4579916c",</w:t>
+      </w:r>
+    </w:p>
+    <w:p>
+      <w:r>
+        <w:tab/>
+        <w:t>"</w:t>
       </w:r>
       <w:proofErr w:type="spellStart"/>
       <w:proofErr w:type="gramStart"/>
@@ -4513,45 +6960,62 @@
       <w:proofErr w:type="spellEnd"/>
       <w:proofErr w:type="gramEnd"/>
       <w:r>
-        <w:t>":"1",</w:t>
-      </w:r>
-    </w:p>
-    <w:p>
-      <w:r>
-        <w:t xml:space="preserve">  "</w:t>
-      </w:r>
-      <w:proofErr w:type="spellStart"/>
-      <w:proofErr w:type="gramStart"/>
-      <w:r>
-        <w:t>requestUserDtlsId</w:t>
-      </w:r>
-      <w:proofErr w:type="spellEnd"/>
-      <w:proofErr w:type="gramEnd"/>
-      <w:r>
-        <w:t>":"229615ca-cdb0-11e6-af26-f788c12ea4ac",</w:t>
-      </w:r>
-    </w:p>
-    <w:p>
-      <w:r>
-        <w:t xml:space="preserve">  "</w:t>
-      </w:r>
-      <w:proofErr w:type="spellStart"/>
-      <w:proofErr w:type="gramStart"/>
-      <w:r>
-        <w:t>firstNm</w:t>
-      </w:r>
-      <w:proofErr w:type="spellEnd"/>
-      <w:proofErr w:type="gramEnd"/>
-      <w:r>
-        <w:t>":"</w:t>
-      </w:r>
-      <w:proofErr w:type="spellStart"/>
-      <w:r>
-        <w:t>Rohit</w:t>
-      </w:r>
-      <w:proofErr w:type="spellEnd"/>
-      <w:r>
-        <w:t>",</w:t>
+        <w:t>":1,</w:t>
+      </w:r>
+    </w:p>
+    <w:p>
+      <w:r>
+        <w:tab/>
+        <w:t>"</w:t>
+      </w:r>
+      <w:proofErr w:type="spellStart"/>
+      <w:proofErr w:type="gramStart"/>
+      <w:r>
+        <w:t>relationWtHomeAdminCd</w:t>
+      </w:r>
+      <w:proofErr w:type="spellEnd"/>
+      <w:proofErr w:type="gramEnd"/>
+      <w:r>
+        <w:t>":29,</w:t>
+      </w:r>
+    </w:p>
+    <w:p>
+      <w:r>
+        <w:tab/>
+        <w:t>"</w:t>
+      </w:r>
+      <w:proofErr w:type="spellStart"/>
+      <w:proofErr w:type="gramStart"/>
+      <w:r>
+        <w:t>userId</w:t>
+      </w:r>
+      <w:proofErr w:type="spellEnd"/>
+      <w:proofErr w:type="gramEnd"/>
+      <w:r>
+        <w:t>":"229615ca-cdb0-11e6-af26-f788c12ea4ac"</w:t>
+      </w:r>
+    </w:p>
+    <w:p>
+      <w:r>
+        <w:t>}</w:t>
+      </w:r>
+    </w:p>
+    <w:p>
+      <w:pPr>
+        <w:rPr>
+          <w:b/>
+        </w:rPr>
+      </w:pPr>
+      <w:r>
+        <w:rPr>
+          <w:b/>
+        </w:rPr>
+        <w:t>RESPONSE JSON:</w:t>
+      </w:r>
+    </w:p>
+    <w:p>
+      <w:r>
+        <w:t>{</w:t>
       </w:r>
     </w:p>
     <w:p>
@@ -4562,167 +7026,514 @@
       <w:proofErr w:type="spellStart"/>
       <w:proofErr w:type="gramStart"/>
       <w:r>
-        <w:t>lastNm</w:t>
-      </w:r>
-      <w:proofErr w:type="spellEnd"/>
-      <w:proofErr w:type="gramEnd"/>
-      <w:r>
-        <w:t>":"</w:t>
-      </w:r>
-      <w:proofErr w:type="spellStart"/>
-      <w:r>
-        <w:t>Gunke</w:t>
-      </w:r>
-      <w:proofErr w:type="spellEnd"/>
-      <w:r>
-        <w:t>",</w:t>
-      </w:r>
-    </w:p>
-    <w:p>
-      <w:r>
-        <w:t xml:space="preserve">   "</w:t>
-      </w:r>
-      <w:proofErr w:type="spellStart"/>
-      <w:proofErr w:type="gramStart"/>
-      <w:r>
-        <w:t>cntcNum</w:t>
-      </w:r>
-      <w:proofErr w:type="spellEnd"/>
-      <w:proofErr w:type="gramEnd"/>
-      <w:r>
-        <w:t>":"7058152513",</w:t>
-      </w:r>
-    </w:p>
-    <w:p>
+        <w:t>responseMessage</w:t>
+      </w:r>
+      <w:proofErr w:type="spellEnd"/>
+      <w:proofErr w:type="gramEnd"/>
+      <w:r>
+        <w:t>": {</w:t>
+      </w:r>
+    </w:p>
+    <w:p>
+      <w:r>
+        <w:t xml:space="preserve">    "</w:t>
+      </w:r>
+      <w:proofErr w:type="gramStart"/>
+      <w:r>
+        <w:t>status</w:t>
+      </w:r>
+      <w:proofErr w:type="gramEnd"/>
+      <w:r>
+        <w:t>": "200",</w:t>
+      </w:r>
+    </w:p>
+    <w:p>
+      <w:r>
+        <w:t xml:space="preserve">    "</w:t>
+      </w:r>
+      <w:proofErr w:type="gramStart"/>
+      <w:r>
+        <w:t>message</w:t>
+      </w:r>
+      <w:proofErr w:type="gramEnd"/>
+      <w:r>
+        <w:t>": "OK",</w:t>
+      </w:r>
+    </w:p>
+    <w:p>
+      <w:r>
+        <w:t xml:space="preserve">    "</w:t>
+      </w:r>
+      <w:proofErr w:type="spellStart"/>
+      <w:proofErr w:type="gramStart"/>
+      <w:r>
+        <w:t>apiVersion</w:t>
+      </w:r>
+      <w:proofErr w:type="spellEnd"/>
+      <w:proofErr w:type="gramEnd"/>
+      <w:r>
+        <w:t>": null</w:t>
+      </w:r>
+    </w:p>
+    <w:p>
+      <w:r>
+        <w:t xml:space="preserve">  }</w:t>
+      </w:r>
+    </w:p>
+    <w:p>
+      <w:r>
+        <w:t>}</w:t>
+      </w:r>
+    </w:p>
+    <w:p/>
+    <w:p>
+      <w:pPr>
+        <w:pStyle w:val="Heading1"/>
+      </w:pPr>
+      <w:bookmarkStart w:id="12" w:name="_Toc471235531"/>
+      <w:r>
+        <w:t>CHECK REGISTRATION OF A VISITOR BY CONTACT NUMBER</w:t>
+      </w:r>
+      <w:bookmarkEnd w:id="12"/>
+    </w:p>
+    <w:p>
+      <w:r>
+        <w:rPr>
+          <w:b/>
+        </w:rPr>
+        <w:t>METHOD:</w:t>
+      </w:r>
+      <w:r>
+        <w:t xml:space="preserve"> GET</w:t>
+      </w:r>
+    </w:p>
+    <w:p>
+      <w:r>
+        <w:rPr>
+          <w:b/>
+        </w:rPr>
+        <w:t>URL:</w:t>
+      </w:r>
+      <w:r>
+        <w:t xml:space="preserve"> </w:t>
+      </w:r>
+      <w:r>
+        <w:t>/</w:t>
+      </w:r>
+      <w:proofErr w:type="spellStart"/>
+      <w:r>
+        <w:t>checkregistration</w:t>
+      </w:r>
+      <w:proofErr w:type="gramStart"/>
+      <w:r>
+        <w:t>?vistortype</w:t>
+      </w:r>
+      <w:proofErr w:type="spellEnd"/>
+      <w:proofErr w:type="gramEnd"/>
+      <w:r>
+        <w:t>=</w:t>
+      </w:r>
+      <w:r>
+        <w:t>{</w:t>
+      </w:r>
+      <w:r>
+        <w:t xml:space="preserve"> </w:t>
+      </w:r>
+      <w:proofErr w:type="spellStart"/>
+      <w:r>
+        <w:t>vistortype</w:t>
+      </w:r>
+      <w:proofErr w:type="spellEnd"/>
+      <w:r>
+        <w:t xml:space="preserve"> }</w:t>
+      </w:r>
+      <w:r>
+        <w:t>&amp;</w:t>
+      </w:r>
+      <w:proofErr w:type="spellStart"/>
+      <w:r>
+        <w:t>visitorcntcnum</w:t>
+      </w:r>
+      <w:proofErr w:type="spellEnd"/>
+      <w:r>
+        <w:t>=</w:t>
+      </w:r>
+      <w:r>
+        <w:t>{</w:t>
+      </w:r>
+      <w:r>
+        <w:t xml:space="preserve"> </w:t>
+      </w:r>
+      <w:proofErr w:type="spellStart"/>
+      <w:r>
+        <w:t>visitorcntcnum</w:t>
+      </w:r>
+      <w:proofErr w:type="spellEnd"/>
+      <w:r>
+        <w:t>}</w:t>
+      </w:r>
+    </w:p>
+    <w:p>
+      <w:r>
+        <w:rPr>
+          <w:b/>
+        </w:rPr>
+        <w:t>REQUEST JSON:</w:t>
+      </w:r>
+      <w:r>
+        <w:t xml:space="preserve"> N/A</w:t>
+      </w:r>
+    </w:p>
+    <w:p>
+      <w:pPr>
+        <w:rPr>
+          <w:b/>
+        </w:rPr>
+      </w:pPr>
+      <w:r>
+        <w:rPr>
+          <w:b/>
+        </w:rPr>
+        <w:t>REQUEST PARAMETERS:</w:t>
+      </w:r>
+    </w:p>
+    <w:p>
+      <w:pPr>
+        <w:pStyle w:val="ListParagraph"/>
+        <w:numPr>
+          <w:ilvl w:val="0"/>
+          <w:numId w:val="2"/>
+        </w:numPr>
+      </w:pPr>
+      <w:proofErr w:type="spellStart"/>
+      <w:r>
+        <w:t>v</w:t>
+      </w:r>
+      <w:r>
+        <w:t>isitortype</w:t>
+      </w:r>
+      <w:proofErr w:type="spellEnd"/>
+      <w:r>
+        <w:t xml:space="preserve"> = Staff/</w:t>
+      </w:r>
+      <w:r>
+        <w:t>Guest</w:t>
+      </w:r>
+      <w:r>
+        <w:t>/</w:t>
+      </w:r>
+      <w:r>
+        <w:t>Vendor</w:t>
+      </w:r>
+      <w:r>
+        <w:t>/</w:t>
+      </w:r>
+      <w:proofErr w:type="spellStart"/>
+      <w:r>
+        <w:t>DeliveryServices</w:t>
+      </w:r>
+      <w:proofErr w:type="spellEnd"/>
+      <w:r>
+        <w:t>/</w:t>
+      </w:r>
+      <w:r>
+        <w:t>All</w:t>
+      </w:r>
+    </w:p>
+    <w:p>
+      <w:pPr>
+        <w:rPr>
+          <w:b/>
+        </w:rPr>
+      </w:pPr>
+      <w:r>
+        <w:rPr>
+          <w:b/>
+        </w:rPr>
+        <w:t>RESPONSE JSON:</w:t>
+      </w:r>
+    </w:p>
+    <w:p>
+      <w:pPr>
+        <w:pStyle w:val="ListParagraph"/>
+        <w:numPr>
+          <w:ilvl w:val="0"/>
+          <w:numId w:val="1"/>
+        </w:numPr>
+      </w:pPr>
+      <w:r>
+        <w:t>For Un-Registered Visitor:</w:t>
+      </w:r>
+    </w:p>
+    <w:p>
+      <w:pPr>
+        <w:ind w:left="720"/>
+      </w:pPr>
+      <w:r>
+        <w:t>{</w:t>
+      </w:r>
+    </w:p>
+    <w:p>
+      <w:pPr>
+        <w:ind w:left="720"/>
+      </w:pPr>
       <w:r>
         <w:t xml:space="preserve">  "</w:t>
       </w:r>
       <w:proofErr w:type="spellStart"/>
       <w:proofErr w:type="gramStart"/>
       <w:r>
-        <w:t>genderCd</w:t>
-      </w:r>
-      <w:proofErr w:type="spellEnd"/>
-      <w:proofErr w:type="gramEnd"/>
-      <w:r>
-        <w:t xml:space="preserve">":20, </w:t>
-      </w:r>
-    </w:p>
-    <w:p>
+        <w:t>visitorType</w:t>
+      </w:r>
+      <w:proofErr w:type="spellEnd"/>
+      <w:proofErr w:type="gramEnd"/>
+      <w:r>
+        <w:t>": "{</w:t>
+      </w:r>
+      <w:r>
+        <w:t xml:space="preserve"> </w:t>
+      </w:r>
+      <w:proofErr w:type="spellStart"/>
+      <w:r>
+        <w:t>visitorType</w:t>
+      </w:r>
+      <w:proofErr w:type="spellEnd"/>
+      <w:r>
+        <w:t xml:space="preserve"> }",</w:t>
+      </w:r>
+    </w:p>
+    <w:p>
+      <w:pPr>
+        <w:ind w:left="720"/>
+      </w:pPr>
       <w:r>
         <w:t xml:space="preserve">  "</w:t>
       </w:r>
       <w:proofErr w:type="spellStart"/>
       <w:proofErr w:type="gramStart"/>
       <w:r>
-        <w:t>professionCd</w:t>
-      </w:r>
-      <w:proofErr w:type="spellEnd"/>
-      <w:proofErr w:type="gramEnd"/>
-      <w:r>
-        <w:t xml:space="preserve">":17,  </w:t>
-      </w:r>
-    </w:p>
-    <w:p>
-      <w:r>
-        <w:t xml:space="preserve">   "</w:t>
-      </w:r>
-      <w:proofErr w:type="gramStart"/>
-      <w:r>
-        <w:t>age</w:t>
-      </w:r>
-      <w:proofErr w:type="gramEnd"/>
-      <w:r>
-        <w:t>":24,</w:t>
-      </w:r>
-    </w:p>
-    <w:p>
+        <w:t>isVisitorRegistered</w:t>
+      </w:r>
+      <w:proofErr w:type="spellEnd"/>
+      <w:proofErr w:type="gramEnd"/>
+      <w:r>
+        <w:t>": "N",</w:t>
+      </w:r>
+    </w:p>
+    <w:p>
+      <w:pPr>
+        <w:ind w:left="720"/>
+      </w:pPr>
       <w:r>
         <w:t xml:space="preserve">  "</w:t>
       </w:r>
       <w:proofErr w:type="spellStart"/>
       <w:proofErr w:type="gramStart"/>
       <w:r>
-        <w:t>altrntiveCntcNum</w:t>
-      </w:r>
-      <w:proofErr w:type="spellEnd"/>
-      <w:proofErr w:type="gramEnd"/>
-      <w:r>
-        <w:t>":"945221478",</w:t>
-      </w:r>
-    </w:p>
-    <w:p>
-      <w:r>
-        <w:t xml:space="preserve">   "</w:t>
-      </w:r>
-      <w:proofErr w:type="gramStart"/>
-      <w:r>
-        <w:t>dob</w:t>
-      </w:r>
-      <w:proofErr w:type="gramEnd"/>
-      <w:r>
-        <w:t>":"1992-09-13",</w:t>
-      </w:r>
-    </w:p>
-    <w:p>
-      <w:r>
-        <w:t xml:space="preserve">   "</w:t>
-      </w:r>
-      <w:proofErr w:type="spellStart"/>
-      <w:r>
-        <w:t>img</w:t>
-      </w:r>
-      <w:proofErr w:type="spellEnd"/>
-      <w:r>
-        <w:t>":" ",</w:t>
-      </w:r>
-    </w:p>
-    <w:p>
-      <w:r>
-        <w:t xml:space="preserve">   "</w:t>
-      </w:r>
-      <w:proofErr w:type="spellStart"/>
-      <w:proofErr w:type="gramStart"/>
-      <w:r>
-        <w:t>aadharCardNo</w:t>
-      </w:r>
-      <w:proofErr w:type="spellEnd"/>
-      <w:proofErr w:type="gramEnd"/>
-      <w:r>
-        <w:t>":"000225554784"</w:t>
-      </w:r>
-    </w:p>
-    <w:p>
+        <w:t>visitorDetails</w:t>
+      </w:r>
+      <w:proofErr w:type="spellEnd"/>
+      <w:proofErr w:type="gramEnd"/>
+      <w:r>
+        <w:t>": null,</w:t>
+      </w:r>
+    </w:p>
+    <w:p>
+      <w:pPr>
+        <w:ind w:left="720"/>
+      </w:pPr>
+      <w:r>
+        <w:t xml:space="preserve">  "</w:t>
+      </w:r>
+      <w:proofErr w:type="spellStart"/>
+      <w:proofErr w:type="gramStart"/>
+      <w:r>
+        <w:t>responseMessage</w:t>
+      </w:r>
+      <w:proofErr w:type="spellEnd"/>
+      <w:proofErr w:type="gramEnd"/>
+      <w:r>
+        <w:t>": {</w:t>
+      </w:r>
+    </w:p>
+    <w:p>
+      <w:pPr>
+        <w:ind w:left="720"/>
+      </w:pPr>
+      <w:r>
+        <w:t xml:space="preserve">    "</w:t>
+      </w:r>
+      <w:proofErr w:type="gramStart"/>
+      <w:r>
+        <w:t>status</w:t>
+      </w:r>
+      <w:proofErr w:type="gramEnd"/>
+      <w:r>
+        <w:t>": "200",</w:t>
+      </w:r>
+    </w:p>
+    <w:p>
+      <w:pPr>
+        <w:ind w:left="720"/>
+      </w:pPr>
+      <w:r>
+        <w:t xml:space="preserve">    "</w:t>
+      </w:r>
+      <w:proofErr w:type="gramStart"/>
+      <w:r>
+        <w:t>message</w:t>
+      </w:r>
+      <w:proofErr w:type="gramEnd"/>
+      <w:r>
+        <w:t>": "OK",</w:t>
+      </w:r>
+    </w:p>
+    <w:p>
+      <w:pPr>
+        <w:ind w:left="720"/>
+      </w:pPr>
+      <w:r>
+        <w:t xml:space="preserve">    "</w:t>
+      </w:r>
+      <w:proofErr w:type="spellStart"/>
+      <w:proofErr w:type="gramStart"/>
+      <w:r>
+        <w:t>apiVersion</w:t>
+      </w:r>
+      <w:proofErr w:type="spellEnd"/>
+      <w:proofErr w:type="gramEnd"/>
+      <w:r>
+        <w:t>": null</w:t>
+      </w:r>
+    </w:p>
+    <w:p>
+      <w:pPr>
+        <w:ind w:left="720"/>
+      </w:pPr>
+      <w:r>
+        <w:t xml:space="preserve">  }</w:t>
+      </w:r>
+    </w:p>
+    <w:p>
+      <w:pPr>
+        <w:ind w:left="720"/>
+      </w:pPr>
       <w:r>
         <w:t>}</w:t>
       </w:r>
     </w:p>
-    <w:p/>
     <w:p>
       <w:pPr>
-        <w:rPr>
-          <w:b/>
-        </w:rPr>
+        <w:pStyle w:val="ListParagraph"/>
+        <w:numPr>
+          <w:ilvl w:val="0"/>
+          <w:numId w:val="1"/>
+        </w:numPr>
       </w:pPr>
       <w:r>
-        <w:rPr>
-          <w:b/>
-        </w:rPr>
-        <w:t>RESPOSNE JSON:</w:t>
-      </w:r>
-    </w:p>
-    <w:p>
+        <w:lastRenderedPageBreak/>
+        <w:t>For Registered Visitor:</w:t>
+      </w:r>
+    </w:p>
+    <w:p>
+      <w:pPr>
+        <w:ind w:left="720"/>
+      </w:pPr>
       <w:r>
         <w:t>{</w:t>
       </w:r>
     </w:p>
     <w:p>
+      <w:pPr>
+        <w:ind w:left="720"/>
+      </w:pPr>
       <w:r>
         <w:t xml:space="preserve">  "</w:t>
       </w:r>
       <w:proofErr w:type="spellStart"/>
       <w:proofErr w:type="gramStart"/>
       <w:r>
+        <w:t>visitorType</w:t>
+      </w:r>
+      <w:proofErr w:type="spellEnd"/>
+      <w:proofErr w:type="gramEnd"/>
+      <w:r>
+        <w:t>": "{</w:t>
+      </w:r>
+      <w:r>
+        <w:t xml:space="preserve"> </w:t>
+      </w:r>
+      <w:proofErr w:type="spellStart"/>
+      <w:r>
+        <w:t>visitorType</w:t>
+      </w:r>
+      <w:proofErr w:type="spellEnd"/>
+      <w:r>
+        <w:t xml:space="preserve"> }",</w:t>
+      </w:r>
+    </w:p>
+    <w:p>
+      <w:pPr>
+        <w:ind w:left="720"/>
+      </w:pPr>
+      <w:r>
+        <w:t xml:space="preserve">  "</w:t>
+      </w:r>
+      <w:proofErr w:type="spellStart"/>
+      <w:proofErr w:type="gramStart"/>
+      <w:r>
+        <w:t>isVisitorRegistered</w:t>
+      </w:r>
+      <w:proofErr w:type="spellEnd"/>
+      <w:proofErr w:type="gramEnd"/>
+      <w:r>
+        <w:t>": "Y",</w:t>
+      </w:r>
+    </w:p>
+    <w:p>
+      <w:pPr>
+        <w:ind w:left="720"/>
+      </w:pPr>
+      <w:r>
+        <w:t xml:space="preserve">  "</w:t>
+      </w:r>
+      <w:proofErr w:type="spellStart"/>
+      <w:proofErr w:type="gramStart"/>
+      <w:r>
+        <w:t>visitorDetails</w:t>
+      </w:r>
+      <w:proofErr w:type="spellEnd"/>
+      <w:proofErr w:type="gramEnd"/>
+      <w:r>
+        <w:t xml:space="preserve">": {//Visitor Details </w:t>
+      </w:r>
+      <w:proofErr w:type="spellStart"/>
+      <w:r>
+        <w:t>Depemding</w:t>
+      </w:r>
+      <w:proofErr w:type="spellEnd"/>
+      <w:r>
+        <w:t xml:space="preserve"> upon the </w:t>
+      </w:r>
+      <w:proofErr w:type="spellStart"/>
+      <w:r>
+        <w:t>visitorType</w:t>
+      </w:r>
+      <w:proofErr w:type="spellEnd"/>
+      <w:r>
+        <w:t xml:space="preserve"> parameter value mentioned above in response },</w:t>
+      </w:r>
+    </w:p>
+    <w:p>
+      <w:pPr>
+        <w:ind w:left="720"/>
+      </w:pPr>
+      <w:r>
+        <w:t xml:space="preserve">  "</w:t>
+      </w:r>
+      <w:proofErr w:type="spellStart"/>
+      <w:proofErr w:type="gramStart"/>
+      <w:r>
         <w:t>responseMessage</w:t>
       </w:r>
       <w:proofErr w:type="spellEnd"/>
@@ -4732,6 +7543,9 @@
       </w:r>
     </w:p>
     <w:p>
+      <w:pPr>
+        <w:ind w:left="720"/>
+      </w:pPr>
       <w:r>
         <w:t xml:space="preserve">    "</w:t>
       </w:r>
@@ -4745,6 +7559,9 @@
       </w:r>
     </w:p>
     <w:p>
+      <w:pPr>
+        <w:ind w:left="720"/>
+      </w:pPr>
       <w:r>
         <w:t xml:space="preserve">    "</w:t>
       </w:r>
@@ -4758,6 +7575,9 @@
       </w:r>
     </w:p>
     <w:p>
+      <w:pPr>
+        <w:ind w:left="720"/>
+      </w:pPr>
       <w:r>
         <w:t xml:space="preserve">    "</w:t>
       </w:r>
@@ -4773,16 +7593,21 @@
       </w:r>
     </w:p>
     <w:p>
+      <w:pPr>
+        <w:ind w:left="720"/>
+      </w:pPr>
       <w:r>
         <w:t xml:space="preserve">  }</w:t>
       </w:r>
     </w:p>
     <w:p>
+      <w:pPr>
+        <w:ind w:left="720"/>
+      </w:pPr>
       <w:r>
         <w:t>}</w:t>
       </w:r>
     </w:p>
-    <w:p/>
     <w:sectPr>
       <w:pgSz w:w="12240" w:h="15840"/>
       <w:pgMar w:top="1440" w:right="1440" w:bottom="1440" w:left="1440" w:header="720" w:footer="720" w:gutter="0"/>
@@ -4791,6 +7616,195 @@
     </w:sectPr>
   </w:body>
 </w:document>
+</file>
+
+<file path=word/numbering.xml><?xml version="1.0" encoding="utf-8"?>
+<w:numbering xmlns:ve="http://schemas.openxmlformats.org/markup-compatibility/2006" xmlns:o="urn:schemas-microsoft-com:office:office" xmlns:r="http://schemas.openxmlformats.org/officeDocument/2006/relationships" xmlns:m="http://schemas.openxmlformats.org/officeDocument/2006/math" xmlns:v="urn:schemas-microsoft-com:vml" xmlns:wp="http://schemas.openxmlformats.org/drawingml/2006/wordprocessingDrawing" xmlns:w10="urn:schemas-microsoft-com:office:word" xmlns:w="http://schemas.openxmlformats.org/wordprocessingml/2006/main" xmlns:wne="http://schemas.microsoft.com/office/word/2006/wordml">
+  <w:abstractNum w:abstractNumId="0">
+    <w:nsid w:val="0D732956"/>
+    <w:multiLevelType w:val="hybridMultilevel"/>
+    <w:tmpl w:val="A8FC40EE"/>
+    <w:lvl w:ilvl="0" w:tplc="30E6719A">
+      <w:start w:val="1"/>
+      <w:numFmt w:val="lowerLetter"/>
+      <w:lvlText w:val="%1."/>
+      <w:lvlJc w:val="left"/>
+      <w:pPr>
+        <w:ind w:left="1080" w:hanging="360"/>
+      </w:pPr>
+      <w:rPr>
+        <w:rFonts w:hint="default"/>
+      </w:rPr>
+    </w:lvl>
+    <w:lvl w:ilvl="1" w:tplc="04090019" w:tentative="1">
+      <w:start w:val="1"/>
+      <w:numFmt w:val="lowerLetter"/>
+      <w:lvlText w:val="%2."/>
+      <w:lvlJc w:val="left"/>
+      <w:pPr>
+        <w:ind w:left="1800" w:hanging="360"/>
+      </w:pPr>
+    </w:lvl>
+    <w:lvl w:ilvl="2" w:tplc="0409001B" w:tentative="1">
+      <w:start w:val="1"/>
+      <w:numFmt w:val="lowerRoman"/>
+      <w:lvlText w:val="%3."/>
+      <w:lvlJc w:val="right"/>
+      <w:pPr>
+        <w:ind w:left="2520" w:hanging="180"/>
+      </w:pPr>
+    </w:lvl>
+    <w:lvl w:ilvl="3" w:tplc="0409000F" w:tentative="1">
+      <w:start w:val="1"/>
+      <w:numFmt w:val="decimal"/>
+      <w:lvlText w:val="%4."/>
+      <w:lvlJc w:val="left"/>
+      <w:pPr>
+        <w:ind w:left="3240" w:hanging="360"/>
+      </w:pPr>
+    </w:lvl>
+    <w:lvl w:ilvl="4" w:tplc="04090019" w:tentative="1">
+      <w:start w:val="1"/>
+      <w:numFmt w:val="lowerLetter"/>
+      <w:lvlText w:val="%5."/>
+      <w:lvlJc w:val="left"/>
+      <w:pPr>
+        <w:ind w:left="3960" w:hanging="360"/>
+      </w:pPr>
+    </w:lvl>
+    <w:lvl w:ilvl="5" w:tplc="0409001B" w:tentative="1">
+      <w:start w:val="1"/>
+      <w:numFmt w:val="lowerRoman"/>
+      <w:lvlText w:val="%6."/>
+      <w:lvlJc w:val="right"/>
+      <w:pPr>
+        <w:ind w:left="4680" w:hanging="180"/>
+      </w:pPr>
+    </w:lvl>
+    <w:lvl w:ilvl="6" w:tplc="0409000F" w:tentative="1">
+      <w:start w:val="1"/>
+      <w:numFmt w:val="decimal"/>
+      <w:lvlText w:val="%7."/>
+      <w:lvlJc w:val="left"/>
+      <w:pPr>
+        <w:ind w:left="5400" w:hanging="360"/>
+      </w:pPr>
+    </w:lvl>
+    <w:lvl w:ilvl="7" w:tplc="04090019" w:tentative="1">
+      <w:start w:val="1"/>
+      <w:numFmt w:val="lowerLetter"/>
+      <w:lvlText w:val="%8."/>
+      <w:lvlJc w:val="left"/>
+      <w:pPr>
+        <w:ind w:left="6120" w:hanging="360"/>
+      </w:pPr>
+    </w:lvl>
+    <w:lvl w:ilvl="8" w:tplc="0409001B" w:tentative="1">
+      <w:start w:val="1"/>
+      <w:numFmt w:val="lowerRoman"/>
+      <w:lvlText w:val="%9."/>
+      <w:lvlJc w:val="right"/>
+      <w:pPr>
+        <w:ind w:left="6840" w:hanging="180"/>
+      </w:pPr>
+    </w:lvl>
+  </w:abstractNum>
+  <w:abstractNum w:abstractNumId="1">
+    <w:nsid w:val="703D31B9"/>
+    <w:multiLevelType w:val="hybridMultilevel"/>
+    <w:tmpl w:val="4BB01092"/>
+    <w:lvl w:ilvl="0" w:tplc="04090011">
+      <w:start w:val="1"/>
+      <w:numFmt w:val="decimal"/>
+      <w:lvlText w:val="%1)"/>
+      <w:lvlJc w:val="left"/>
+      <w:pPr>
+        <w:ind w:left="720" w:hanging="360"/>
+      </w:pPr>
+      <w:rPr>
+        <w:rFonts w:hint="default"/>
+      </w:rPr>
+    </w:lvl>
+    <w:lvl w:ilvl="1" w:tplc="04090019">
+      <w:start w:val="1"/>
+      <w:numFmt w:val="lowerLetter"/>
+      <w:lvlText w:val="%2."/>
+      <w:lvlJc w:val="left"/>
+      <w:pPr>
+        <w:ind w:left="1440" w:hanging="360"/>
+      </w:pPr>
+    </w:lvl>
+    <w:lvl w:ilvl="2" w:tplc="0409001B" w:tentative="1">
+      <w:start w:val="1"/>
+      <w:numFmt w:val="lowerRoman"/>
+      <w:lvlText w:val="%3."/>
+      <w:lvlJc w:val="right"/>
+      <w:pPr>
+        <w:ind w:left="2160" w:hanging="180"/>
+      </w:pPr>
+    </w:lvl>
+    <w:lvl w:ilvl="3" w:tplc="0409000F" w:tentative="1">
+      <w:start w:val="1"/>
+      <w:numFmt w:val="decimal"/>
+      <w:lvlText w:val="%4."/>
+      <w:lvlJc w:val="left"/>
+      <w:pPr>
+        <w:ind w:left="2880" w:hanging="360"/>
+      </w:pPr>
+    </w:lvl>
+    <w:lvl w:ilvl="4" w:tplc="04090019" w:tentative="1">
+      <w:start w:val="1"/>
+      <w:numFmt w:val="lowerLetter"/>
+      <w:lvlText w:val="%5."/>
+      <w:lvlJc w:val="left"/>
+      <w:pPr>
+        <w:ind w:left="3600" w:hanging="360"/>
+      </w:pPr>
+    </w:lvl>
+    <w:lvl w:ilvl="5" w:tplc="0409001B" w:tentative="1">
+      <w:start w:val="1"/>
+      <w:numFmt w:val="lowerRoman"/>
+      <w:lvlText w:val="%6."/>
+      <w:lvlJc w:val="right"/>
+      <w:pPr>
+        <w:ind w:left="4320" w:hanging="180"/>
+      </w:pPr>
+    </w:lvl>
+    <w:lvl w:ilvl="6" w:tplc="0409000F" w:tentative="1">
+      <w:start w:val="1"/>
+      <w:numFmt w:val="decimal"/>
+      <w:lvlText w:val="%7."/>
+      <w:lvlJc w:val="left"/>
+      <w:pPr>
+        <w:ind w:left="5040" w:hanging="360"/>
+      </w:pPr>
+    </w:lvl>
+    <w:lvl w:ilvl="7" w:tplc="04090019" w:tentative="1">
+      <w:start w:val="1"/>
+      <w:numFmt w:val="lowerLetter"/>
+      <w:lvlText w:val="%8."/>
+      <w:lvlJc w:val="left"/>
+      <w:pPr>
+        <w:ind w:left="5760" w:hanging="360"/>
+      </w:pPr>
+    </w:lvl>
+    <w:lvl w:ilvl="8" w:tplc="0409001B" w:tentative="1">
+      <w:start w:val="1"/>
+      <w:numFmt w:val="lowerRoman"/>
+      <w:lvlText w:val="%9."/>
+      <w:lvlJc w:val="right"/>
+      <w:pPr>
+        <w:ind w:left="6480" w:hanging="180"/>
+      </w:pPr>
+    </w:lvl>
+  </w:abstractNum>
+  <w:num w:numId="1">
+    <w:abstractNumId w:val="1"/>
+  </w:num>
+  <w:num w:numId="2">
+    <w:abstractNumId w:val="0"/>
+  </w:num>
+</w:numbering>
 </file>
 
 <file path=word/styles.xml><?xml version="1.0" encoding="utf-8"?>
@@ -5086,6 +8100,145 @@
       <w:szCs w:val="16"/>
     </w:rPr>
   </w:style>
+  <w:style w:type="paragraph" w:styleId="TOC2">
+    <w:name w:val="toc 2"/>
+    <w:basedOn w:val="Normal"/>
+    <w:next w:val="Normal"/>
+    <w:autoRedefine/>
+    <w:uiPriority w:val="39"/>
+    <w:unhideWhenUsed/>
+    <w:rsid w:val="00D079E3"/>
+    <w:pPr>
+      <w:spacing w:after="100"/>
+      <w:ind w:left="220"/>
+    </w:pPr>
+    <w:rPr>
+      <w:rFonts w:eastAsiaTheme="minorEastAsia"/>
+    </w:rPr>
+  </w:style>
+  <w:style w:type="paragraph" w:styleId="TOC3">
+    <w:name w:val="toc 3"/>
+    <w:basedOn w:val="Normal"/>
+    <w:next w:val="Normal"/>
+    <w:autoRedefine/>
+    <w:uiPriority w:val="39"/>
+    <w:unhideWhenUsed/>
+    <w:rsid w:val="00D079E3"/>
+    <w:pPr>
+      <w:spacing w:after="100"/>
+      <w:ind w:left="440"/>
+    </w:pPr>
+    <w:rPr>
+      <w:rFonts w:eastAsiaTheme="minorEastAsia"/>
+    </w:rPr>
+  </w:style>
+  <w:style w:type="paragraph" w:styleId="TOC4">
+    <w:name w:val="toc 4"/>
+    <w:basedOn w:val="Normal"/>
+    <w:next w:val="Normal"/>
+    <w:autoRedefine/>
+    <w:uiPriority w:val="39"/>
+    <w:unhideWhenUsed/>
+    <w:rsid w:val="00D079E3"/>
+    <w:pPr>
+      <w:spacing w:after="100"/>
+      <w:ind w:left="660"/>
+    </w:pPr>
+    <w:rPr>
+      <w:rFonts w:eastAsiaTheme="minorEastAsia"/>
+    </w:rPr>
+  </w:style>
+  <w:style w:type="paragraph" w:styleId="TOC5">
+    <w:name w:val="toc 5"/>
+    <w:basedOn w:val="Normal"/>
+    <w:next w:val="Normal"/>
+    <w:autoRedefine/>
+    <w:uiPriority w:val="39"/>
+    <w:unhideWhenUsed/>
+    <w:rsid w:val="00D079E3"/>
+    <w:pPr>
+      <w:spacing w:after="100"/>
+      <w:ind w:left="880"/>
+    </w:pPr>
+    <w:rPr>
+      <w:rFonts w:eastAsiaTheme="minorEastAsia"/>
+    </w:rPr>
+  </w:style>
+  <w:style w:type="paragraph" w:styleId="TOC6">
+    <w:name w:val="toc 6"/>
+    <w:basedOn w:val="Normal"/>
+    <w:next w:val="Normal"/>
+    <w:autoRedefine/>
+    <w:uiPriority w:val="39"/>
+    <w:unhideWhenUsed/>
+    <w:rsid w:val="00D079E3"/>
+    <w:pPr>
+      <w:spacing w:after="100"/>
+      <w:ind w:left="1100"/>
+    </w:pPr>
+    <w:rPr>
+      <w:rFonts w:eastAsiaTheme="minorEastAsia"/>
+    </w:rPr>
+  </w:style>
+  <w:style w:type="paragraph" w:styleId="TOC7">
+    <w:name w:val="toc 7"/>
+    <w:basedOn w:val="Normal"/>
+    <w:next w:val="Normal"/>
+    <w:autoRedefine/>
+    <w:uiPriority w:val="39"/>
+    <w:unhideWhenUsed/>
+    <w:rsid w:val="00D079E3"/>
+    <w:pPr>
+      <w:spacing w:after="100"/>
+      <w:ind w:left="1320"/>
+    </w:pPr>
+    <w:rPr>
+      <w:rFonts w:eastAsiaTheme="minorEastAsia"/>
+    </w:rPr>
+  </w:style>
+  <w:style w:type="paragraph" w:styleId="TOC8">
+    <w:name w:val="toc 8"/>
+    <w:basedOn w:val="Normal"/>
+    <w:next w:val="Normal"/>
+    <w:autoRedefine/>
+    <w:uiPriority w:val="39"/>
+    <w:unhideWhenUsed/>
+    <w:rsid w:val="00D079E3"/>
+    <w:pPr>
+      <w:spacing w:after="100"/>
+      <w:ind w:left="1540"/>
+    </w:pPr>
+    <w:rPr>
+      <w:rFonts w:eastAsiaTheme="minorEastAsia"/>
+    </w:rPr>
+  </w:style>
+  <w:style w:type="paragraph" w:styleId="TOC9">
+    <w:name w:val="toc 9"/>
+    <w:basedOn w:val="Normal"/>
+    <w:next w:val="Normal"/>
+    <w:autoRedefine/>
+    <w:uiPriority w:val="39"/>
+    <w:unhideWhenUsed/>
+    <w:rsid w:val="00D079E3"/>
+    <w:pPr>
+      <w:spacing w:after="100"/>
+      <w:ind w:left="1760"/>
+    </w:pPr>
+    <w:rPr>
+      <w:rFonts w:eastAsiaTheme="minorEastAsia"/>
+    </w:rPr>
+  </w:style>
+  <w:style w:type="paragraph" w:styleId="ListParagraph">
+    <w:name w:val="List Paragraph"/>
+    <w:basedOn w:val="Normal"/>
+    <w:uiPriority w:val="34"/>
+    <w:qFormat/>
+    <w:rsid w:val="00DD3CC6"/>
+    <w:pPr>
+      <w:ind w:left="720"/>
+      <w:contextualSpacing/>
+    </w:pPr>
+  </w:style>
 </w:styles>
 </file>
 
@@ -5377,7 +8530,7 @@
 </file>
 
 <file path=customXml/itemProps1.xml><?xml version="1.0" encoding="utf-8"?>
-<ds:datastoreItem xmlns:ds="http://schemas.openxmlformats.org/officeDocument/2006/customXml" ds:itemID="{8AFB0489-54F2-4FBD-8C54-8D511E364995}">
+<ds:datastoreItem xmlns:ds="http://schemas.openxmlformats.org/officeDocument/2006/customXml" ds:itemID="{5C5EFFF2-8612-474E-835A-6BF3FD46AE35}">
   <ds:schemaRefs>
     <ds:schemaRef ds:uri="http://schemas.openxmlformats.org/officeDocument/2006/bibliography"/>
   </ds:schemaRefs>

--- a/API Doc.docx
+++ b/API Doc.docx
@@ -47,7 +47,7 @@
           <w:r>
             <w:fldChar w:fldCharType="separate"/>
           </w:r>
-          <w:hyperlink w:anchor="_Toc471241651" w:history="1">
+          <w:hyperlink w:anchor="_Toc471307260" w:history="1">
             <w:r>
               <w:rPr>
                 <w:rStyle w:val="Hyperlink"/>
@@ -74,7 +74,7 @@
                 <w:noProof/>
                 <w:webHidden/>
               </w:rPr>
-              <w:instrText xml:space="preserve"> PAGEREF _Toc471241651 \h </w:instrText>
+              <w:instrText xml:space="preserve"> PAGEREF _Toc471307260 \h </w:instrText>
             </w:r>
             <w:r>
               <w:rPr>
@@ -116,7 +116,7 @@
               <w:noProof/>
             </w:rPr>
           </w:pPr>
-          <w:hyperlink w:anchor="_Toc471241652" w:history="1">
+          <w:hyperlink w:anchor="_Toc471307261" w:history="1">
             <w:r>
               <w:rPr>
                 <w:rStyle w:val="Hyperlink"/>
@@ -143,7 +143,7 @@
                 <w:noProof/>
                 <w:webHidden/>
               </w:rPr>
-              <w:instrText xml:space="preserve"> PAGEREF _Toc471241652 \h </w:instrText>
+              <w:instrText xml:space="preserve"> PAGEREF _Toc471307261 \h </w:instrText>
             </w:r>
             <w:r>
               <w:rPr>
@@ -185,7 +185,7 @@
               <w:noProof/>
             </w:rPr>
           </w:pPr>
-          <w:hyperlink w:anchor="_Toc471241653" w:history="1">
+          <w:hyperlink w:anchor="_Toc471307262" w:history="1">
             <w:r>
               <w:rPr>
                 <w:rStyle w:val="Hyperlink"/>
@@ -212,7 +212,7 @@
                 <w:noProof/>
                 <w:webHidden/>
               </w:rPr>
-              <w:instrText xml:space="preserve"> PAGEREF _Toc471241653 \h </w:instrText>
+              <w:instrText xml:space="preserve"> PAGEREF _Toc471307262 \h </w:instrText>
             </w:r>
             <w:r>
               <w:rPr>
@@ -254,7 +254,7 @@
               <w:noProof/>
             </w:rPr>
           </w:pPr>
-          <w:hyperlink w:anchor="_Toc471241654" w:history="1">
+          <w:hyperlink w:anchor="_Toc471307263" w:history="1">
             <w:r>
               <w:rPr>
                 <w:rStyle w:val="Hyperlink"/>
@@ -281,7 +281,7 @@
                 <w:noProof/>
                 <w:webHidden/>
               </w:rPr>
-              <w:instrText xml:space="preserve"> PAGEREF _Toc471241654 \h </w:instrText>
+              <w:instrText xml:space="preserve"> PAGEREF _Toc471307263 \h </w:instrText>
             </w:r>
             <w:r>
               <w:rPr>
@@ -323,7 +323,7 @@
               <w:noProof/>
             </w:rPr>
           </w:pPr>
-          <w:hyperlink w:anchor="_Toc471241655" w:history="1">
+          <w:hyperlink w:anchor="_Toc471307264" w:history="1">
             <w:r>
               <w:rPr>
                 <w:rStyle w:val="Hyperlink"/>
@@ -350,7 +350,7 @@
                 <w:noProof/>
                 <w:webHidden/>
               </w:rPr>
-              <w:instrText xml:space="preserve"> PAGEREF _Toc471241655 \h </w:instrText>
+              <w:instrText xml:space="preserve"> PAGEREF _Toc471307264 \h </w:instrText>
             </w:r>
             <w:r>
               <w:rPr>
@@ -392,7 +392,7 @@
               <w:noProof/>
             </w:rPr>
           </w:pPr>
-          <w:hyperlink w:anchor="_Toc471241656" w:history="1">
+          <w:hyperlink w:anchor="_Toc471307265" w:history="1">
             <w:r>
               <w:rPr>
                 <w:rStyle w:val="Hyperlink"/>
@@ -419,7 +419,7 @@
                 <w:noProof/>
                 <w:webHidden/>
               </w:rPr>
-              <w:instrText xml:space="preserve"> PAGEREF _Toc471241656 \h </w:instrText>
+              <w:instrText xml:space="preserve"> PAGEREF _Toc471307265 \h </w:instrText>
             </w:r>
             <w:r>
               <w:rPr>
@@ -461,7 +461,7 @@
               <w:noProof/>
             </w:rPr>
           </w:pPr>
-          <w:hyperlink w:anchor="_Toc471241657" w:history="1">
+          <w:hyperlink w:anchor="_Toc471307266" w:history="1">
             <w:r>
               <w:rPr>
                 <w:rStyle w:val="Hyperlink"/>
@@ -488,7 +488,7 @@
                 <w:noProof/>
                 <w:webHidden/>
               </w:rPr>
-              <w:instrText xml:space="preserve"> PAGEREF _Toc471241657 \h </w:instrText>
+              <w:instrText xml:space="preserve"> PAGEREF _Toc471307266 \h </w:instrText>
             </w:r>
             <w:r>
               <w:rPr>
@@ -530,7 +530,7 @@
               <w:noProof/>
             </w:rPr>
           </w:pPr>
-          <w:hyperlink w:anchor="_Toc471241658" w:history="1">
+          <w:hyperlink w:anchor="_Toc471307267" w:history="1">
             <w:r>
               <w:rPr>
                 <w:rStyle w:val="Hyperlink"/>
@@ -557,7 +557,7 @@
                 <w:noProof/>
                 <w:webHidden/>
               </w:rPr>
-              <w:instrText xml:space="preserve"> PAGEREF _Toc471241658 \h </w:instrText>
+              <w:instrText xml:space="preserve"> PAGEREF _Toc471307267 \h </w:instrText>
             </w:r>
             <w:r>
               <w:rPr>
@@ -599,7 +599,7 @@
               <w:noProof/>
             </w:rPr>
           </w:pPr>
-          <w:hyperlink w:anchor="_Toc471241659" w:history="1">
+          <w:hyperlink w:anchor="_Toc471307268" w:history="1">
             <w:r>
               <w:rPr>
                 <w:rStyle w:val="Hyperlink"/>
@@ -626,7 +626,7 @@
                 <w:noProof/>
                 <w:webHidden/>
               </w:rPr>
-              <w:instrText xml:space="preserve"> PAGEREF _Toc471241659 \h </w:instrText>
+              <w:instrText xml:space="preserve"> PAGEREF _Toc471307268 \h </w:instrText>
             </w:r>
             <w:r>
               <w:rPr>
@@ -668,7 +668,7 @@
               <w:noProof/>
             </w:rPr>
           </w:pPr>
-          <w:hyperlink w:anchor="_Toc471241660" w:history="1">
+          <w:hyperlink w:anchor="_Toc471307269" w:history="1">
             <w:r>
               <w:rPr>
                 <w:rStyle w:val="Hyperlink"/>
@@ -695,7 +695,7 @@
                 <w:noProof/>
                 <w:webHidden/>
               </w:rPr>
-              <w:instrText xml:space="preserve"> PAGEREF _Toc471241660 \h </w:instrText>
+              <w:instrText xml:space="preserve"> PAGEREF _Toc471307269 \h </w:instrText>
             </w:r>
             <w:r>
               <w:rPr>
@@ -737,13 +737,13 @@
               <w:noProof/>
             </w:rPr>
           </w:pPr>
-          <w:hyperlink w:anchor="_Toc471241661" w:history="1">
+          <w:hyperlink w:anchor="_Toc471307270" w:history="1">
             <w:r>
               <w:rPr>
                 <w:rStyle w:val="Hyperlink"/>
                 <w:noProof/>
               </w:rPr>
-              <w:t>ADD FAMILY MEMBER REQUEST</w:t>
+              <w:t>DELETE SOCIETY MEMBER FLAT STAFF DETAILS</w:t>
             </w:r>
             <w:r>
               <w:rPr>
@@ -764,7 +764,7 @@
                 <w:noProof/>
                 <w:webHidden/>
               </w:rPr>
-              <w:instrText xml:space="preserve"> PAGEREF _Toc471241661 \h </w:instrText>
+              <w:instrText xml:space="preserve"> PAGEREF _Toc471307270 \h </w:instrText>
             </w:r>
             <w:r>
               <w:rPr>
@@ -806,7 +806,76 @@
               <w:noProof/>
             </w:rPr>
           </w:pPr>
-          <w:hyperlink w:anchor="_Toc471241662" w:history="1">
+          <w:hyperlink w:anchor="_Toc471307271" w:history="1">
+            <w:r>
+              <w:rPr>
+                <w:rStyle w:val="Hyperlink"/>
+                <w:noProof/>
+              </w:rPr>
+              <w:t>ADD FAMILY MEMBER REQUEST</w:t>
+            </w:r>
+            <w:r>
+              <w:rPr>
+                <w:noProof/>
+                <w:webHidden/>
+              </w:rPr>
+              <w:tab/>
+            </w:r>
+            <w:r>
+              <w:rPr>
+                <w:noProof/>
+                <w:webHidden/>
+              </w:rPr>
+              <w:fldChar w:fldCharType="begin"/>
+            </w:r>
+            <w:r>
+              <w:rPr>
+                <w:noProof/>
+                <w:webHidden/>
+              </w:rPr>
+              <w:instrText xml:space="preserve"> PAGEREF _Toc471307271 \h </w:instrText>
+            </w:r>
+            <w:r>
+              <w:rPr>
+                <w:noProof/>
+                <w:webHidden/>
+              </w:rPr>
+            </w:r>
+            <w:r>
+              <w:rPr>
+                <w:noProof/>
+                <w:webHidden/>
+              </w:rPr>
+              <w:fldChar w:fldCharType="separate"/>
+            </w:r>
+            <w:r>
+              <w:rPr>
+                <w:noProof/>
+                <w:webHidden/>
+              </w:rPr>
+              <w:t>28</w:t>
+            </w:r>
+            <w:r>
+              <w:rPr>
+                <w:noProof/>
+                <w:webHidden/>
+              </w:rPr>
+              <w:fldChar w:fldCharType="end"/>
+            </w:r>
+          </w:hyperlink>
+        </w:p>
+        <w:p>
+          <w:pPr>
+            <w:pStyle w:val="TOC1"/>
+            <w:tabs>
+              <w:tab w:val="right" w:leader="dot" w:pos="9350"/>
+            </w:tabs>
+            <w:rPr>
+              <w:rFonts w:eastAsiaTheme="minorEastAsia"/>
+              <w:noProof/>
+            </w:rPr>
+          </w:pPr>
+          <w:hyperlink w:anchor="_Toc471307272" w:history="1">
             <w:r>
               <w:rPr>
                 <w:rStyle w:val="Hyperlink"/>
@@ -833,7 +902,7 @@
                 <w:noProof/>
                 <w:webHidden/>
               </w:rPr>
-              <w:instrText xml:space="preserve"> PAGEREF _Toc471241662 \h </w:instrText>
+              <w:instrText xml:space="preserve"> PAGEREF _Toc471307272 \h </w:instrText>
             </w:r>
             <w:r>
               <w:rPr>
@@ -875,7 +944,7 @@
               <w:noProof/>
             </w:rPr>
           </w:pPr>
-          <w:hyperlink w:anchor="_Toc471241663" w:history="1">
+          <w:hyperlink w:anchor="_Toc471307273" w:history="1">
             <w:r>
               <w:rPr>
                 <w:rStyle w:val="Hyperlink"/>
@@ -902,7 +971,7 @@
                 <w:noProof/>
                 <w:webHidden/>
               </w:rPr>
-              <w:instrText xml:space="preserve"> PAGEREF _Toc471241663 \h </w:instrText>
+              <w:instrText xml:space="preserve"> PAGEREF _Toc471307273 \h </w:instrText>
             </w:r>
             <w:r>
               <w:rPr>
@@ -969,7 +1038,7 @@
         <w:pStyle w:val="Heading1"/>
       </w:pPr>
       <w:bookmarkStart w:id="0" w:name="_Toc471131844"/>
-      <w:bookmarkStart w:id="1" w:name="_Toc471241651"/>
+      <w:bookmarkStart w:id="1" w:name="_Toc471307260"/>
       <w:r>
         <w:t>SERVICE DETAILS:</w:t>
       </w:r>
@@ -1000,7 +1069,7 @@
       <w:pPr>
         <w:pStyle w:val="Heading1"/>
       </w:pPr>
-      <w:bookmarkStart w:id="2" w:name="_Toc471241652"/>
+      <w:bookmarkStart w:id="2" w:name="_Toc471307261"/>
       <w:r>
         <w:t>USER REGISTRATION</w:t>
       </w:r>
@@ -1143,6 +1212,7 @@
         <w:rPr>
           <w:b/>
         </w:rPr>
+        <w:lastRenderedPageBreak/>
         <w:t xml:space="preserve">RESPONSE </w:t>
       </w:r>
       <w:proofErr w:type="gramStart"/>
@@ -1403,12 +1473,12 @@
     </w:p>
     <w:p>
       <w:r>
+        <w:lastRenderedPageBreak/>
         <w:t>{</w:t>
       </w:r>
     </w:p>
     <w:p>
       <w:r>
-        <w:lastRenderedPageBreak/>
         <w:t xml:space="preserve">  "</w:t>
       </w:r>
       <w:proofErr w:type="spellStart"/>
@@ -1974,6 +2044,7 @@
     </w:p>
     <w:p>
       <w:r>
+        <w:lastRenderedPageBreak/>
         <w:tab/>
       </w:r>
       <w:r>
@@ -1993,7 +2064,6 @@
     </w:p>
     <w:p>
       <w:r>
-        <w:lastRenderedPageBreak/>
         <w:tab/>
       </w:r>
       <w:r>
@@ -2219,7 +2289,7 @@
       <w:pPr>
         <w:pStyle w:val="Heading1"/>
       </w:pPr>
-      <w:bookmarkStart w:id="3" w:name="_Toc471241653"/>
+      <w:bookmarkStart w:id="3" w:name="_Toc471307262"/>
       <w:r>
         <w:t>USER LOGIN</w:t>
       </w:r>
@@ -2610,6 +2680,7 @@
     </w:p>
     <w:p>
       <w:r>
+        <w:lastRenderedPageBreak/>
         <w:t xml:space="preserve">    "</w:t>
       </w:r>
       <w:proofErr w:type="spellStart"/>
@@ -2625,7 +2696,6 @@
     </w:p>
     <w:p>
       <w:r>
-        <w:lastRenderedPageBreak/>
         <w:t xml:space="preserve">    "</w:t>
       </w:r>
       <w:proofErr w:type="spellStart"/>
@@ -2681,7 +2751,7 @@
       <w:pPr>
         <w:pStyle w:val="Heading1"/>
       </w:pPr>
-      <w:bookmarkStart w:id="4" w:name="_Toc471241654"/>
+      <w:bookmarkStart w:id="4" w:name="_Toc471307263"/>
       <w:r>
         <w:t>GET SOCIETY MEMBER FLAT DETAILS</w:t>
       </w:r>
@@ -2972,6 +3042,7 @@
     </w:p>
     <w:p>
       <w:r>
+        <w:lastRenderedPageBreak/>
         <w:t xml:space="preserve">    "</w:t>
       </w:r>
       <w:proofErr w:type="spellStart"/>
@@ -2987,8 +3058,582 @@
     </w:p>
     <w:p>
       <w:r>
+        <w:t xml:space="preserve">  },</w:t>
+      </w:r>
+    </w:p>
+    <w:p>
+      <w:r>
+        <w:t xml:space="preserve">  "</w:t>
+      </w:r>
+      <w:proofErr w:type="spellStart"/>
+      <w:proofErr w:type="gramStart"/>
+      <w:r>
+        <w:t>homeAdminSelectionDtls</w:t>
+      </w:r>
+      <w:proofErr w:type="spellEnd"/>
+      <w:proofErr w:type="gramEnd"/>
+      <w:r>
+        <w:t>": [</w:t>
+      </w:r>
+    </w:p>
+    <w:p>
+      <w:r>
+        <w:t xml:space="preserve">    {</w:t>
+      </w:r>
+    </w:p>
+    <w:p>
+      <w:r>
+        <w:t xml:space="preserve">      "</w:t>
+      </w:r>
+      <w:proofErr w:type="spellStart"/>
+      <w:proofErr w:type="gramStart"/>
+      <w:r>
+        <w:t>flatMemberDtlsId</w:t>
+      </w:r>
+      <w:proofErr w:type="spellEnd"/>
+      <w:proofErr w:type="gramEnd"/>
+      <w:r>
+        <w:t>": 1,</w:t>
+      </w:r>
+    </w:p>
+    <w:p>
+      <w:r>
+        <w:t xml:space="preserve">      "</w:t>
+      </w:r>
+      <w:proofErr w:type="spellStart"/>
+      <w:proofErr w:type="gramStart"/>
+      <w:r>
+        <w:t>userDtlsId</w:t>
+      </w:r>
+      <w:proofErr w:type="spellEnd"/>
+      <w:proofErr w:type="gramEnd"/>
+      <w:r>
+        <w:t>": "229615ca-cdb0-11e6-af26-f788c12ea4ac",</w:t>
+      </w:r>
+    </w:p>
+    <w:p>
+      <w:r>
+        <w:t xml:space="preserve">      "</w:t>
+      </w:r>
+      <w:proofErr w:type="spellStart"/>
+      <w:proofErr w:type="gramStart"/>
+      <w:r>
+        <w:t>firstNm</w:t>
+      </w:r>
+      <w:proofErr w:type="spellEnd"/>
+      <w:proofErr w:type="gramEnd"/>
+      <w:r>
+        <w:t>": "</w:t>
+      </w:r>
+      <w:proofErr w:type="spellStart"/>
+      <w:r>
+        <w:t>Piyush</w:t>
+      </w:r>
+      <w:proofErr w:type="spellEnd"/>
+      <w:r>
+        <w:t xml:space="preserve"> ",</w:t>
+      </w:r>
+    </w:p>
+    <w:p>
+      <w:r>
+        <w:t xml:space="preserve">      "</w:t>
+      </w:r>
+      <w:proofErr w:type="spellStart"/>
+      <w:proofErr w:type="gramStart"/>
+      <w:r>
+        <w:t>lastNm</w:t>
+      </w:r>
+      <w:proofErr w:type="spellEnd"/>
+      <w:proofErr w:type="gramEnd"/>
+      <w:r>
+        <w:t>": "</w:t>
+      </w:r>
+      <w:proofErr w:type="spellStart"/>
+      <w:r>
+        <w:t>Jadhav</w:t>
+      </w:r>
+      <w:proofErr w:type="spellEnd"/>
+      <w:r>
+        <w:t>"</w:t>
+      </w:r>
+    </w:p>
+    <w:p>
+      <w:r>
+        <w:t xml:space="preserve">    },</w:t>
+      </w:r>
+    </w:p>
+    <w:p>
+      <w:r>
+        <w:t xml:space="preserve">    {</w:t>
+      </w:r>
+    </w:p>
+    <w:p>
+      <w:r>
+        <w:t xml:space="preserve">      "</w:t>
+      </w:r>
+      <w:proofErr w:type="spellStart"/>
+      <w:proofErr w:type="gramStart"/>
+      <w:r>
+        <w:t>flatMemberDtlsId</w:t>
+      </w:r>
+      <w:proofErr w:type="spellEnd"/>
+      <w:proofErr w:type="gramEnd"/>
+      <w:r>
+        <w:t>": 2,</w:t>
+      </w:r>
+    </w:p>
+    <w:p>
+      <w:r>
+        <w:t xml:space="preserve">      "</w:t>
+      </w:r>
+      <w:proofErr w:type="spellStart"/>
+      <w:proofErr w:type="gramStart"/>
+      <w:r>
+        <w:t>userDtlsId</w:t>
+      </w:r>
+      <w:proofErr w:type="spellEnd"/>
+      <w:proofErr w:type="gramEnd"/>
+      <w:r>
+        <w:t>": "ca493751-ce8b-11e6-8431-499f4579916c",</w:t>
+      </w:r>
+    </w:p>
+    <w:p>
+      <w:r>
+        <w:t xml:space="preserve">      "</w:t>
+      </w:r>
+      <w:proofErr w:type="spellStart"/>
+      <w:proofErr w:type="gramStart"/>
+      <w:r>
+        <w:t>firstNm</w:t>
+      </w:r>
+      <w:proofErr w:type="spellEnd"/>
+      <w:proofErr w:type="gramEnd"/>
+      <w:r>
+        <w:t>": "Anonymous",</w:t>
+      </w:r>
+    </w:p>
+    <w:p>
+      <w:r>
+        <w:t xml:space="preserve">      "</w:t>
+      </w:r>
+      <w:proofErr w:type="spellStart"/>
+      <w:proofErr w:type="gramStart"/>
+      <w:r>
+        <w:t>lastNm</w:t>
+      </w:r>
+      <w:proofErr w:type="spellEnd"/>
+      <w:proofErr w:type="gramEnd"/>
+      <w:r>
+        <w:t>": "User"</w:t>
+      </w:r>
+    </w:p>
+    <w:p>
+      <w:r>
+        <w:t xml:space="preserve">    },</w:t>
+      </w:r>
+    </w:p>
+    <w:p>
+      <w:r>
+        <w:t xml:space="preserve">    {</w:t>
+      </w:r>
+    </w:p>
+    <w:p>
+      <w:r>
+        <w:t xml:space="preserve">      "</w:t>
+      </w:r>
+      <w:proofErr w:type="spellStart"/>
+      <w:proofErr w:type="gramStart"/>
+      <w:r>
+        <w:t>flatMemberDtlsId</w:t>
+      </w:r>
+      <w:proofErr w:type="spellEnd"/>
+      <w:proofErr w:type="gramEnd"/>
+      <w:r>
+        <w:t>": 3,</w:t>
+      </w:r>
+    </w:p>
+    <w:p>
+      <w:r>
+        <w:t xml:space="preserve">      "</w:t>
+      </w:r>
+      <w:proofErr w:type="spellStart"/>
+      <w:proofErr w:type="gramStart"/>
+      <w:r>
+        <w:t>userDtlsId</w:t>
+      </w:r>
+      <w:proofErr w:type="spellEnd"/>
+      <w:proofErr w:type="gramEnd"/>
+      <w:r>
+        <w:t>": "0ceb42bd-d0d0-11e6-b995-4585cd75e10a",</w:t>
+      </w:r>
+    </w:p>
+    <w:p>
+      <w:r>
+        <w:t xml:space="preserve">      "</w:t>
+      </w:r>
+      <w:proofErr w:type="spellStart"/>
+      <w:proofErr w:type="gramStart"/>
+      <w:r>
+        <w:t>firstNm</w:t>
+      </w:r>
+      <w:proofErr w:type="spellEnd"/>
+      <w:proofErr w:type="gramEnd"/>
+      <w:r>
+        <w:t>": "</w:t>
+      </w:r>
+      <w:proofErr w:type="spellStart"/>
+      <w:r>
+        <w:t>Santosh</w:t>
+      </w:r>
+      <w:proofErr w:type="spellEnd"/>
+      <w:r>
+        <w:t>",</w:t>
+      </w:r>
+    </w:p>
+    <w:p>
+      <w:r>
+        <w:t xml:space="preserve">      "</w:t>
+      </w:r>
+      <w:proofErr w:type="spellStart"/>
+      <w:proofErr w:type="gramStart"/>
+      <w:r>
+        <w:t>lastNm</w:t>
+      </w:r>
+      <w:proofErr w:type="spellEnd"/>
+      <w:proofErr w:type="gramEnd"/>
+      <w:r>
+        <w:t>": "Rode"</w:t>
+      </w:r>
+    </w:p>
+    <w:p>
+      <w:r>
+        <w:t xml:space="preserve">    },</w:t>
+      </w:r>
+    </w:p>
+    <w:p>
+      <w:r>
+        <w:t xml:space="preserve">    {</w:t>
+      </w:r>
+    </w:p>
+    <w:p>
+      <w:r>
+        <w:t xml:space="preserve">      "</w:t>
+      </w:r>
+      <w:proofErr w:type="spellStart"/>
+      <w:proofErr w:type="gramStart"/>
+      <w:r>
+        <w:t>flatMemberDtlsId</w:t>
+      </w:r>
+      <w:proofErr w:type="spellEnd"/>
+      <w:proofErr w:type="gramEnd"/>
+      <w:r>
+        <w:t>": 5,</w:t>
+      </w:r>
+    </w:p>
+    <w:p>
+      <w:r>
+        <w:t xml:space="preserve">      "</w:t>
+      </w:r>
+      <w:proofErr w:type="spellStart"/>
+      <w:proofErr w:type="gramStart"/>
+      <w:r>
+        <w:t>userDtlsId</w:t>
+      </w:r>
+      <w:proofErr w:type="spellEnd"/>
+      <w:proofErr w:type="gramEnd"/>
+      <w:r>
+        <w:t>": "2f2ce221-d0dc-11e6-b995-4585cd75e10a",</w:t>
+      </w:r>
+    </w:p>
+    <w:p>
+      <w:r>
+        <w:t xml:space="preserve">      "</w:t>
+      </w:r>
+      <w:proofErr w:type="spellStart"/>
+      <w:proofErr w:type="gramStart"/>
+      <w:r>
+        <w:t>firstNm</w:t>
+      </w:r>
+      <w:proofErr w:type="spellEnd"/>
+      <w:proofErr w:type="gramEnd"/>
+      <w:r>
+        <w:t>": "</w:t>
+      </w:r>
+      <w:proofErr w:type="spellStart"/>
+      <w:r>
+        <w:t>Santosh</w:t>
+      </w:r>
+      <w:proofErr w:type="spellEnd"/>
+      <w:r>
+        <w:t>",</w:t>
+      </w:r>
+    </w:p>
+    <w:p>
+      <w:r>
         <w:lastRenderedPageBreak/>
-        <w:t xml:space="preserve">  },</w:t>
+        <w:t xml:space="preserve">      "</w:t>
+      </w:r>
+      <w:proofErr w:type="spellStart"/>
+      <w:proofErr w:type="gramStart"/>
+      <w:r>
+        <w:t>lastNm</w:t>
+      </w:r>
+      <w:proofErr w:type="spellEnd"/>
+      <w:proofErr w:type="gramEnd"/>
+      <w:r>
+        <w:t>": "Rode"</w:t>
+      </w:r>
+    </w:p>
+    <w:p>
+      <w:r>
+        <w:t xml:space="preserve">    },</w:t>
+      </w:r>
+    </w:p>
+    <w:p>
+      <w:r>
+        <w:t xml:space="preserve">    {</w:t>
+      </w:r>
+    </w:p>
+    <w:p>
+      <w:r>
+        <w:t xml:space="preserve">      "</w:t>
+      </w:r>
+      <w:proofErr w:type="spellStart"/>
+      <w:proofErr w:type="gramStart"/>
+      <w:r>
+        <w:t>flatMemberDtlsId</w:t>
+      </w:r>
+      <w:proofErr w:type="spellEnd"/>
+      <w:proofErr w:type="gramEnd"/>
+      <w:r>
+        <w:t>": 6,</w:t>
+      </w:r>
+    </w:p>
+    <w:p>
+      <w:r>
+        <w:t xml:space="preserve">      "</w:t>
+      </w:r>
+      <w:proofErr w:type="spellStart"/>
+      <w:proofErr w:type="gramStart"/>
+      <w:r>
+        <w:t>userDtlsId</w:t>
+      </w:r>
+      <w:proofErr w:type="spellEnd"/>
+      <w:proofErr w:type="gramEnd"/>
+      <w:r>
+        <w:t>": "0e968335-d0dd-11e6-b995-4585cd75e10a",</w:t>
+      </w:r>
+    </w:p>
+    <w:p>
+      <w:r>
+        <w:t xml:space="preserve">      "</w:t>
+      </w:r>
+      <w:proofErr w:type="spellStart"/>
+      <w:proofErr w:type="gramStart"/>
+      <w:r>
+        <w:t>firstNm</w:t>
+      </w:r>
+      <w:proofErr w:type="spellEnd"/>
+      <w:proofErr w:type="gramEnd"/>
+      <w:r>
+        <w:t>": "</w:t>
+      </w:r>
+      <w:proofErr w:type="spellStart"/>
+      <w:r>
+        <w:t>Santosh</w:t>
+      </w:r>
+      <w:proofErr w:type="spellEnd"/>
+      <w:r>
+        <w:t>",</w:t>
+      </w:r>
+    </w:p>
+    <w:p>
+      <w:r>
+        <w:t xml:space="preserve">      "</w:t>
+      </w:r>
+      <w:proofErr w:type="spellStart"/>
+      <w:proofErr w:type="gramStart"/>
+      <w:r>
+        <w:t>lastNm</w:t>
+      </w:r>
+      <w:proofErr w:type="spellEnd"/>
+      <w:proofErr w:type="gramEnd"/>
+      <w:r>
+        <w:t>": "Rode"</w:t>
+      </w:r>
+    </w:p>
+    <w:p>
+      <w:r>
+        <w:t xml:space="preserve">    },</w:t>
+      </w:r>
+    </w:p>
+    <w:p>
+      <w:r>
+        <w:t xml:space="preserve">    {</w:t>
+      </w:r>
+    </w:p>
+    <w:p>
+      <w:r>
+        <w:t xml:space="preserve">      "</w:t>
+      </w:r>
+      <w:proofErr w:type="spellStart"/>
+      <w:proofErr w:type="gramStart"/>
+      <w:r>
+        <w:t>flatMemberDtlsId</w:t>
+      </w:r>
+      <w:proofErr w:type="spellEnd"/>
+      <w:proofErr w:type="gramEnd"/>
+      <w:r>
+        <w:t>": 7,</w:t>
+      </w:r>
+    </w:p>
+    <w:p>
+      <w:r>
+        <w:t xml:space="preserve">      "</w:t>
+      </w:r>
+      <w:proofErr w:type="spellStart"/>
+      <w:proofErr w:type="gramStart"/>
+      <w:r>
+        <w:t>userDtlsId</w:t>
+      </w:r>
+      <w:proofErr w:type="spellEnd"/>
+      <w:proofErr w:type="gramEnd"/>
+      <w:r>
+        <w:t>": "08beab96-d0e0-11e6-b995-4585cd75e10a",</w:t>
+      </w:r>
+    </w:p>
+    <w:p>
+      <w:r>
+        <w:t xml:space="preserve">      "</w:t>
+      </w:r>
+      <w:proofErr w:type="spellStart"/>
+      <w:proofErr w:type="gramStart"/>
+      <w:r>
+        <w:t>firstNm</w:t>
+      </w:r>
+      <w:proofErr w:type="spellEnd"/>
+      <w:proofErr w:type="gramEnd"/>
+      <w:r>
+        <w:t>": "</w:t>
+      </w:r>
+      <w:proofErr w:type="spellStart"/>
+      <w:r>
+        <w:t>Santosh</w:t>
+      </w:r>
+      <w:proofErr w:type="spellEnd"/>
+      <w:r>
+        <w:t>",</w:t>
+      </w:r>
+    </w:p>
+    <w:p>
+      <w:r>
+        <w:t xml:space="preserve">      "</w:t>
+      </w:r>
+      <w:proofErr w:type="spellStart"/>
+      <w:proofErr w:type="gramStart"/>
+      <w:r>
+        <w:t>lastNm</w:t>
+      </w:r>
+      <w:proofErr w:type="spellEnd"/>
+      <w:proofErr w:type="gramEnd"/>
+      <w:r>
+        <w:t>": "Rode"</w:t>
+      </w:r>
+    </w:p>
+    <w:p>
+      <w:r>
+        <w:t xml:space="preserve">    },</w:t>
+      </w:r>
+    </w:p>
+    <w:p>
+      <w:r>
+        <w:t xml:space="preserve">    {</w:t>
+      </w:r>
+    </w:p>
+    <w:p>
+      <w:r>
+        <w:t xml:space="preserve">      "</w:t>
+      </w:r>
+      <w:proofErr w:type="spellStart"/>
+      <w:proofErr w:type="gramStart"/>
+      <w:r>
+        <w:t>flatMemberDtlsId</w:t>
+      </w:r>
+      <w:proofErr w:type="spellEnd"/>
+      <w:proofErr w:type="gramEnd"/>
+      <w:r>
+        <w:t>": 9,</w:t>
+      </w:r>
+    </w:p>
+    <w:p>
+      <w:r>
+        <w:t xml:space="preserve">      "</w:t>
+      </w:r>
+      <w:proofErr w:type="spellStart"/>
+      <w:proofErr w:type="gramStart"/>
+      <w:r>
+        <w:t>userDtlsId</w:t>
+      </w:r>
+      <w:proofErr w:type="spellEnd"/>
+      <w:proofErr w:type="gramEnd"/>
+      <w:r>
+        <w:t>": "16c4cabc-d18b-11e6-9b36-a6edb3b88261",</w:t>
+      </w:r>
+    </w:p>
+    <w:p>
+      <w:r>
+        <w:t xml:space="preserve">      "</w:t>
+      </w:r>
+      <w:proofErr w:type="spellStart"/>
+      <w:proofErr w:type="gramStart"/>
+      <w:r>
+        <w:t>firstNm</w:t>
+      </w:r>
+      <w:proofErr w:type="spellEnd"/>
+      <w:proofErr w:type="gramEnd"/>
+      <w:r>
+        <w:t>": "</w:t>
+      </w:r>
+      <w:proofErr w:type="spellStart"/>
+      <w:r>
+        <w:t>Akshata</w:t>
+      </w:r>
+      <w:proofErr w:type="spellEnd"/>
+      <w:r>
+        <w:t>",</w:t>
+      </w:r>
+    </w:p>
+    <w:p>
+      <w:r>
+        <w:t xml:space="preserve">      "</w:t>
+      </w:r>
+      <w:proofErr w:type="spellStart"/>
+      <w:proofErr w:type="gramStart"/>
+      <w:r>
+        <w:t>lastNm</w:t>
+      </w:r>
+      <w:proofErr w:type="spellEnd"/>
+      <w:proofErr w:type="gramEnd"/>
+      <w:r>
+        <w:t>": "</w:t>
+      </w:r>
+      <w:proofErr w:type="spellStart"/>
+      <w:r>
+        <w:t>Patil</w:t>
+      </w:r>
+      <w:proofErr w:type="spellEnd"/>
+      <w:r>
+        <w:t>"</w:t>
+      </w:r>
+    </w:p>
+    <w:p>
+      <w:r>
+        <w:t xml:space="preserve">    }</w:t>
+      </w:r>
+    </w:p>
+    <w:p>
+      <w:r>
+        <w:t xml:space="preserve">  ],</w:t>
       </w:r>
     </w:p>
     <w:p>
@@ -2998,7 +3643,22 @@
       <w:proofErr w:type="spellStart"/>
       <w:proofErr w:type="gramStart"/>
       <w:r>
-        <w:t>homeAdminSelectionDtls</w:t>
+        <w:t>myFlatMasterData</w:t>
+      </w:r>
+      <w:proofErr w:type="spellEnd"/>
+      <w:proofErr w:type="gramEnd"/>
+      <w:r>
+        <w:t>": {</w:t>
+      </w:r>
+    </w:p>
+    <w:p>
+      <w:r>
+        <w:t xml:space="preserve">    "</w:t>
+      </w:r>
+      <w:proofErr w:type="spellStart"/>
+      <w:proofErr w:type="gramStart"/>
+      <w:r>
+        <w:t>relationshipDetails</w:t>
       </w:r>
       <w:proofErr w:type="spellEnd"/>
       <w:proofErr w:type="gramEnd"/>
@@ -3008,596 +3668,6 @@
     </w:p>
     <w:p>
       <w:r>
-        <w:t xml:space="preserve">    {</w:t>
-      </w:r>
-    </w:p>
-    <w:p>
-      <w:r>
-        <w:t xml:space="preserve">      "</w:t>
-      </w:r>
-      <w:proofErr w:type="spellStart"/>
-      <w:proofErr w:type="gramStart"/>
-      <w:r>
-        <w:t>flatMemberDtlsId</w:t>
-      </w:r>
-      <w:proofErr w:type="spellEnd"/>
-      <w:proofErr w:type="gramEnd"/>
-      <w:r>
-        <w:t>": 1,</w:t>
-      </w:r>
-    </w:p>
-    <w:p>
-      <w:r>
-        <w:t xml:space="preserve">      "</w:t>
-      </w:r>
-      <w:proofErr w:type="spellStart"/>
-      <w:proofErr w:type="gramStart"/>
-      <w:r>
-        <w:t>userDtlsId</w:t>
-      </w:r>
-      <w:proofErr w:type="spellEnd"/>
-      <w:proofErr w:type="gramEnd"/>
-      <w:r>
-        <w:t>": "229615ca-cdb0-11e6-af26-f788c12ea4ac",</w:t>
-      </w:r>
-    </w:p>
-    <w:p>
-      <w:r>
-        <w:t xml:space="preserve">      "</w:t>
-      </w:r>
-      <w:proofErr w:type="spellStart"/>
-      <w:proofErr w:type="gramStart"/>
-      <w:r>
-        <w:t>firstNm</w:t>
-      </w:r>
-      <w:proofErr w:type="spellEnd"/>
-      <w:proofErr w:type="gramEnd"/>
-      <w:r>
-        <w:t>": "</w:t>
-      </w:r>
-      <w:proofErr w:type="spellStart"/>
-      <w:r>
-        <w:t>Piyush</w:t>
-      </w:r>
-      <w:proofErr w:type="spellEnd"/>
-      <w:r>
-        <w:t xml:space="preserve"> ",</w:t>
-      </w:r>
-    </w:p>
-    <w:p>
-      <w:r>
-        <w:t xml:space="preserve">      "</w:t>
-      </w:r>
-      <w:proofErr w:type="spellStart"/>
-      <w:proofErr w:type="gramStart"/>
-      <w:r>
-        <w:t>lastNm</w:t>
-      </w:r>
-      <w:proofErr w:type="spellEnd"/>
-      <w:proofErr w:type="gramEnd"/>
-      <w:r>
-        <w:t>": "</w:t>
-      </w:r>
-      <w:proofErr w:type="spellStart"/>
-      <w:r>
-        <w:t>Jadhav</w:t>
-      </w:r>
-      <w:proofErr w:type="spellEnd"/>
-      <w:r>
-        <w:t>"</w:t>
-      </w:r>
-    </w:p>
-    <w:p>
-      <w:r>
-        <w:t xml:space="preserve">    },</w:t>
-      </w:r>
-    </w:p>
-    <w:p>
-      <w:r>
-        <w:t xml:space="preserve">    {</w:t>
-      </w:r>
-    </w:p>
-    <w:p>
-      <w:r>
-        <w:t xml:space="preserve">      "</w:t>
-      </w:r>
-      <w:proofErr w:type="spellStart"/>
-      <w:proofErr w:type="gramStart"/>
-      <w:r>
-        <w:t>flatMemberDtlsId</w:t>
-      </w:r>
-      <w:proofErr w:type="spellEnd"/>
-      <w:proofErr w:type="gramEnd"/>
-      <w:r>
-        <w:t>": 2,</w:t>
-      </w:r>
-    </w:p>
-    <w:p>
-      <w:r>
-        <w:t xml:space="preserve">      "</w:t>
-      </w:r>
-      <w:proofErr w:type="spellStart"/>
-      <w:proofErr w:type="gramStart"/>
-      <w:r>
-        <w:t>userDtlsId</w:t>
-      </w:r>
-      <w:proofErr w:type="spellEnd"/>
-      <w:proofErr w:type="gramEnd"/>
-      <w:r>
-        <w:t>": "ca493751-ce8b-11e6-8431-499f4579916c",</w:t>
-      </w:r>
-    </w:p>
-    <w:p>
-      <w:r>
-        <w:t xml:space="preserve">      "</w:t>
-      </w:r>
-      <w:proofErr w:type="spellStart"/>
-      <w:proofErr w:type="gramStart"/>
-      <w:r>
-        <w:t>firstNm</w:t>
-      </w:r>
-      <w:proofErr w:type="spellEnd"/>
-      <w:proofErr w:type="gramEnd"/>
-      <w:r>
-        <w:t>": "Anonymous",</w:t>
-      </w:r>
-    </w:p>
-    <w:p>
-      <w:r>
-        <w:t xml:space="preserve">      "</w:t>
-      </w:r>
-      <w:proofErr w:type="spellStart"/>
-      <w:proofErr w:type="gramStart"/>
-      <w:r>
-        <w:t>lastNm</w:t>
-      </w:r>
-      <w:proofErr w:type="spellEnd"/>
-      <w:proofErr w:type="gramEnd"/>
-      <w:r>
-        <w:t>": "User"</w:t>
-      </w:r>
-    </w:p>
-    <w:p>
-      <w:r>
-        <w:t xml:space="preserve">    },</w:t>
-      </w:r>
-    </w:p>
-    <w:p>
-      <w:r>
-        <w:t xml:space="preserve">    {</w:t>
-      </w:r>
-    </w:p>
-    <w:p>
-      <w:r>
-        <w:t xml:space="preserve">      "</w:t>
-      </w:r>
-      <w:proofErr w:type="spellStart"/>
-      <w:proofErr w:type="gramStart"/>
-      <w:r>
-        <w:t>flatMemberDtlsId</w:t>
-      </w:r>
-      <w:proofErr w:type="spellEnd"/>
-      <w:proofErr w:type="gramEnd"/>
-      <w:r>
-        <w:t>": 3,</w:t>
-      </w:r>
-    </w:p>
-    <w:p>
-      <w:r>
-        <w:t xml:space="preserve">      "</w:t>
-      </w:r>
-      <w:proofErr w:type="spellStart"/>
-      <w:proofErr w:type="gramStart"/>
-      <w:r>
-        <w:t>userDtlsId</w:t>
-      </w:r>
-      <w:proofErr w:type="spellEnd"/>
-      <w:proofErr w:type="gramEnd"/>
-      <w:r>
-        <w:t>": "0ceb42bd-d0d0-11e6-b995-4585cd75e10a",</w:t>
-      </w:r>
-    </w:p>
-    <w:p>
-      <w:r>
-        <w:t xml:space="preserve">      "</w:t>
-      </w:r>
-      <w:proofErr w:type="spellStart"/>
-      <w:proofErr w:type="gramStart"/>
-      <w:r>
-        <w:t>firstNm</w:t>
-      </w:r>
-      <w:proofErr w:type="spellEnd"/>
-      <w:proofErr w:type="gramEnd"/>
-      <w:r>
-        <w:t>": "</w:t>
-      </w:r>
-      <w:proofErr w:type="spellStart"/>
-      <w:r>
-        <w:t>Santosh</w:t>
-      </w:r>
-      <w:proofErr w:type="spellEnd"/>
-      <w:r>
-        <w:t>",</w:t>
-      </w:r>
-    </w:p>
-    <w:p>
-      <w:r>
-        <w:t xml:space="preserve">      "</w:t>
-      </w:r>
-      <w:proofErr w:type="spellStart"/>
-      <w:proofErr w:type="gramStart"/>
-      <w:r>
-        <w:t>lastNm</w:t>
-      </w:r>
-      <w:proofErr w:type="spellEnd"/>
-      <w:proofErr w:type="gramEnd"/>
-      <w:r>
-        <w:t>": "Rode"</w:t>
-      </w:r>
-    </w:p>
-    <w:p>
-      <w:r>
-        <w:t xml:space="preserve">    },</w:t>
-      </w:r>
-    </w:p>
-    <w:p>
-      <w:r>
-        <w:t xml:space="preserve">    {</w:t>
-      </w:r>
-    </w:p>
-    <w:p>
-      <w:r>
-        <w:t xml:space="preserve">      "</w:t>
-      </w:r>
-      <w:proofErr w:type="spellStart"/>
-      <w:proofErr w:type="gramStart"/>
-      <w:r>
-        <w:t>flatMemberDtlsId</w:t>
-      </w:r>
-      <w:proofErr w:type="spellEnd"/>
-      <w:proofErr w:type="gramEnd"/>
-      <w:r>
-        <w:t>": 5,</w:t>
-      </w:r>
-    </w:p>
-    <w:p>
-      <w:r>
-        <w:t xml:space="preserve">      "</w:t>
-      </w:r>
-      <w:proofErr w:type="spellStart"/>
-      <w:proofErr w:type="gramStart"/>
-      <w:r>
-        <w:t>userDtlsId</w:t>
-      </w:r>
-      <w:proofErr w:type="spellEnd"/>
-      <w:proofErr w:type="gramEnd"/>
-      <w:r>
-        <w:t>": "2f2ce221-d0dc-11e6-b995-4585cd75e10a",</w:t>
-      </w:r>
-    </w:p>
-    <w:p>
-      <w:r>
-        <w:t xml:space="preserve">      "</w:t>
-      </w:r>
-      <w:proofErr w:type="spellStart"/>
-      <w:proofErr w:type="gramStart"/>
-      <w:r>
-        <w:t>firstNm</w:t>
-      </w:r>
-      <w:proofErr w:type="spellEnd"/>
-      <w:proofErr w:type="gramEnd"/>
-      <w:r>
-        <w:t>": "</w:t>
-      </w:r>
-      <w:proofErr w:type="spellStart"/>
-      <w:r>
-        <w:t>Santosh</w:t>
-      </w:r>
-      <w:proofErr w:type="spellEnd"/>
-      <w:r>
-        <w:t>",</w:t>
-      </w:r>
-    </w:p>
-    <w:p>
-      <w:r>
-        <w:t xml:space="preserve">      "</w:t>
-      </w:r>
-      <w:proofErr w:type="spellStart"/>
-      <w:proofErr w:type="gramStart"/>
-      <w:r>
-        <w:t>lastNm</w:t>
-      </w:r>
-      <w:proofErr w:type="spellEnd"/>
-      <w:proofErr w:type="gramEnd"/>
-      <w:r>
-        <w:t>": "Rode"</w:t>
-      </w:r>
-    </w:p>
-    <w:p>
-      <w:r>
-        <w:lastRenderedPageBreak/>
-        <w:t xml:space="preserve">    },</w:t>
-      </w:r>
-    </w:p>
-    <w:p>
-      <w:r>
-        <w:t xml:space="preserve">    {</w:t>
-      </w:r>
-    </w:p>
-    <w:p>
-      <w:r>
-        <w:t xml:space="preserve">      "</w:t>
-      </w:r>
-      <w:proofErr w:type="spellStart"/>
-      <w:proofErr w:type="gramStart"/>
-      <w:r>
-        <w:t>flatMemberDtlsId</w:t>
-      </w:r>
-      <w:proofErr w:type="spellEnd"/>
-      <w:proofErr w:type="gramEnd"/>
-      <w:r>
-        <w:t>": 6,</w:t>
-      </w:r>
-    </w:p>
-    <w:p>
-      <w:r>
-        <w:t xml:space="preserve">      "</w:t>
-      </w:r>
-      <w:proofErr w:type="spellStart"/>
-      <w:proofErr w:type="gramStart"/>
-      <w:r>
-        <w:t>userDtlsId</w:t>
-      </w:r>
-      <w:proofErr w:type="spellEnd"/>
-      <w:proofErr w:type="gramEnd"/>
-      <w:r>
-        <w:t>": "0e968335-d0dd-11e6-b995-4585cd75e10a",</w:t>
-      </w:r>
-    </w:p>
-    <w:p>
-      <w:r>
-        <w:t xml:space="preserve">      "</w:t>
-      </w:r>
-      <w:proofErr w:type="spellStart"/>
-      <w:proofErr w:type="gramStart"/>
-      <w:r>
-        <w:t>firstNm</w:t>
-      </w:r>
-      <w:proofErr w:type="spellEnd"/>
-      <w:proofErr w:type="gramEnd"/>
-      <w:r>
-        <w:t>": "</w:t>
-      </w:r>
-      <w:proofErr w:type="spellStart"/>
-      <w:r>
-        <w:t>Santosh</w:t>
-      </w:r>
-      <w:proofErr w:type="spellEnd"/>
-      <w:r>
-        <w:t>",</w:t>
-      </w:r>
-    </w:p>
-    <w:p>
-      <w:r>
-        <w:t xml:space="preserve">      "</w:t>
-      </w:r>
-      <w:proofErr w:type="spellStart"/>
-      <w:proofErr w:type="gramStart"/>
-      <w:r>
-        <w:t>lastNm</w:t>
-      </w:r>
-      <w:proofErr w:type="spellEnd"/>
-      <w:proofErr w:type="gramEnd"/>
-      <w:r>
-        <w:t>": "Rode"</w:t>
-      </w:r>
-    </w:p>
-    <w:p>
-      <w:r>
-        <w:t xml:space="preserve">    },</w:t>
-      </w:r>
-    </w:p>
-    <w:p>
-      <w:r>
-        <w:t xml:space="preserve">    {</w:t>
-      </w:r>
-    </w:p>
-    <w:p>
-      <w:r>
-        <w:t xml:space="preserve">      "</w:t>
-      </w:r>
-      <w:proofErr w:type="spellStart"/>
-      <w:proofErr w:type="gramStart"/>
-      <w:r>
-        <w:t>flatMemberDtlsId</w:t>
-      </w:r>
-      <w:proofErr w:type="spellEnd"/>
-      <w:proofErr w:type="gramEnd"/>
-      <w:r>
-        <w:t>": 7,</w:t>
-      </w:r>
-    </w:p>
-    <w:p>
-      <w:r>
-        <w:t xml:space="preserve">      "</w:t>
-      </w:r>
-      <w:proofErr w:type="spellStart"/>
-      <w:proofErr w:type="gramStart"/>
-      <w:r>
-        <w:t>userDtlsId</w:t>
-      </w:r>
-      <w:proofErr w:type="spellEnd"/>
-      <w:proofErr w:type="gramEnd"/>
-      <w:r>
-        <w:t>": "08beab96-d0e0-11e6-b995-4585cd75e10a",</w:t>
-      </w:r>
-    </w:p>
-    <w:p>
-      <w:r>
-        <w:t xml:space="preserve">      "</w:t>
-      </w:r>
-      <w:proofErr w:type="spellStart"/>
-      <w:proofErr w:type="gramStart"/>
-      <w:r>
-        <w:t>firstNm</w:t>
-      </w:r>
-      <w:proofErr w:type="spellEnd"/>
-      <w:proofErr w:type="gramEnd"/>
-      <w:r>
-        <w:t>": "</w:t>
-      </w:r>
-      <w:proofErr w:type="spellStart"/>
-      <w:r>
-        <w:t>Santosh</w:t>
-      </w:r>
-      <w:proofErr w:type="spellEnd"/>
-      <w:r>
-        <w:t>",</w:t>
-      </w:r>
-    </w:p>
-    <w:p>
-      <w:r>
-        <w:t xml:space="preserve">      "</w:t>
-      </w:r>
-      <w:proofErr w:type="spellStart"/>
-      <w:proofErr w:type="gramStart"/>
-      <w:r>
-        <w:t>lastNm</w:t>
-      </w:r>
-      <w:proofErr w:type="spellEnd"/>
-      <w:proofErr w:type="gramEnd"/>
-      <w:r>
-        <w:t>": "Rode"</w:t>
-      </w:r>
-    </w:p>
-    <w:p>
-      <w:r>
-        <w:t xml:space="preserve">    },</w:t>
-      </w:r>
-    </w:p>
-    <w:p>
-      <w:r>
-        <w:t xml:space="preserve">    {</w:t>
-      </w:r>
-    </w:p>
-    <w:p>
-      <w:r>
-        <w:t xml:space="preserve">      "</w:t>
-      </w:r>
-      <w:proofErr w:type="spellStart"/>
-      <w:proofErr w:type="gramStart"/>
-      <w:r>
-        <w:t>flatMemberDtlsId</w:t>
-      </w:r>
-      <w:proofErr w:type="spellEnd"/>
-      <w:proofErr w:type="gramEnd"/>
-      <w:r>
-        <w:t>": 9,</w:t>
-      </w:r>
-    </w:p>
-    <w:p>
-      <w:r>
-        <w:t xml:space="preserve">      "</w:t>
-      </w:r>
-      <w:proofErr w:type="spellStart"/>
-      <w:proofErr w:type="gramStart"/>
-      <w:r>
-        <w:t>userDtlsId</w:t>
-      </w:r>
-      <w:proofErr w:type="spellEnd"/>
-      <w:proofErr w:type="gramEnd"/>
-      <w:r>
-        <w:t>": "16c4cabc-d18b-11e6-9b36-a6edb3b88261",</w:t>
-      </w:r>
-    </w:p>
-    <w:p>
-      <w:r>
-        <w:t xml:space="preserve">      "</w:t>
-      </w:r>
-      <w:proofErr w:type="spellStart"/>
-      <w:proofErr w:type="gramStart"/>
-      <w:r>
-        <w:t>firstNm</w:t>
-      </w:r>
-      <w:proofErr w:type="spellEnd"/>
-      <w:proofErr w:type="gramEnd"/>
-      <w:r>
-        <w:t>": "</w:t>
-      </w:r>
-      <w:proofErr w:type="spellStart"/>
-      <w:r>
-        <w:t>Akshata</w:t>
-      </w:r>
-      <w:proofErr w:type="spellEnd"/>
-      <w:r>
-        <w:t>",</w:t>
-      </w:r>
-    </w:p>
-    <w:p>
-      <w:r>
-        <w:t xml:space="preserve">      "</w:t>
-      </w:r>
-      <w:proofErr w:type="spellStart"/>
-      <w:proofErr w:type="gramStart"/>
-      <w:r>
-        <w:t>lastNm</w:t>
-      </w:r>
-      <w:proofErr w:type="spellEnd"/>
-      <w:proofErr w:type="gramEnd"/>
-      <w:r>
-        <w:t>": "</w:t>
-      </w:r>
-      <w:proofErr w:type="spellStart"/>
-      <w:r>
-        <w:t>Patil</w:t>
-      </w:r>
-      <w:proofErr w:type="spellEnd"/>
-      <w:r>
-        <w:t>"</w:t>
-      </w:r>
-    </w:p>
-    <w:p>
-      <w:r>
-        <w:t xml:space="preserve">    }</w:t>
-      </w:r>
-    </w:p>
-    <w:p>
-      <w:r>
-        <w:t xml:space="preserve">  ],</w:t>
-      </w:r>
-    </w:p>
-    <w:p>
-      <w:r>
-        <w:t xml:space="preserve">  "</w:t>
-      </w:r>
-      <w:proofErr w:type="spellStart"/>
-      <w:proofErr w:type="gramStart"/>
-      <w:r>
-        <w:t>myFlatMasterData</w:t>
-      </w:r>
-      <w:proofErr w:type="spellEnd"/>
-      <w:proofErr w:type="gramEnd"/>
-      <w:r>
-        <w:t>": {</w:t>
-      </w:r>
-    </w:p>
-    <w:p>
-      <w:r>
-        <w:t xml:space="preserve">    "</w:t>
-      </w:r>
-      <w:proofErr w:type="spellStart"/>
-      <w:proofErr w:type="gramStart"/>
-      <w:r>
-        <w:t>relationshipDetails</w:t>
-      </w:r>
-      <w:proofErr w:type="spellEnd"/>
-      <w:proofErr w:type="gramEnd"/>
-      <w:r>
-        <w:t>": [</w:t>
-      </w:r>
-    </w:p>
-    <w:p>
-      <w:r>
         <w:t xml:space="preserve">      {</w:t>
       </w:r>
     </w:p>
@@ -3614,19 +3684,6 @@
       <w:proofErr w:type="gramEnd"/>
       <w:r>
         <w:t>": 24,</w:t>
-      </w:r>
-    </w:p>
-    <w:p>
-      <w:r>
-        <w:t xml:space="preserve">        "</w:t>
-      </w:r>
-      <w:proofErr w:type="gramStart"/>
-      <w:r>
-        <w:t>code</w:t>
-      </w:r>
-      <w:proofErr w:type="gramEnd"/>
-      <w:r>
-        <w:t>": null,</w:t>
       </w:r>
     </w:p>
     <w:p>
@@ -3634,6 +3691,19 @@
         <w:lastRenderedPageBreak/>
         <w:t xml:space="preserve">        "</w:t>
       </w:r>
+      <w:proofErr w:type="gramStart"/>
+      <w:r>
+        <w:t>code</w:t>
+      </w:r>
+      <w:proofErr w:type="gramEnd"/>
+      <w:r>
+        <w:t>": null,</w:t>
+      </w:r>
+    </w:p>
+    <w:p>
+      <w:r>
+        <w:t xml:space="preserve">        "</w:t>
+      </w:r>
       <w:proofErr w:type="spellStart"/>
       <w:proofErr w:type="gramStart"/>
       <w:r>
@@ -3978,12 +4048,12 @@
     </w:p>
     <w:p>
       <w:r>
+        <w:lastRenderedPageBreak/>
         <w:t xml:space="preserve">      }</w:t>
       </w:r>
     </w:p>
     <w:p>
       <w:r>
-        <w:lastRenderedPageBreak/>
         <w:t xml:space="preserve">    ],</w:t>
       </w:r>
     </w:p>
@@ -4314,21 +4384,6 @@
       <w:proofErr w:type="spellEnd"/>
       <w:r>
         <w:t>",</w:t>
-      </w:r>
-    </w:p>
-    <w:p>
-      <w:r>
-        <w:t xml:space="preserve">        "</w:t>
-      </w:r>
-      <w:proofErr w:type="spellStart"/>
-      <w:proofErr w:type="gramStart"/>
-      <w:r>
-        <w:t>isActive</w:t>
-      </w:r>
-      <w:proofErr w:type="spellEnd"/>
-      <w:proofErr w:type="gramEnd"/>
-      <w:r>
-        <w:t>": "Y",</w:t>
       </w:r>
     </w:p>
     <w:p>
@@ -4339,6 +4394,21 @@
       <w:proofErr w:type="spellStart"/>
       <w:proofErr w:type="gramStart"/>
       <w:r>
+        <w:t>isActive</w:t>
+      </w:r>
+      <w:proofErr w:type="spellEnd"/>
+      <w:proofErr w:type="gramEnd"/>
+      <w:r>
+        <w:t>": "Y",</w:t>
+      </w:r>
+    </w:p>
+    <w:p>
+      <w:r>
+        <w:t xml:space="preserve">        "</w:t>
+      </w:r>
+      <w:proofErr w:type="spellStart"/>
+      <w:proofErr w:type="gramStart"/>
+      <w:r>
         <w:t>modifiedBy</w:t>
       </w:r>
       <w:proofErr w:type="spellEnd"/>
@@ -4654,21 +4724,6 @@
     <w:p>
       <w:r>
         <w:t xml:space="preserve">      {</w:t>
-      </w:r>
-    </w:p>
-    <w:p>
-      <w:r>
-        <w:t xml:space="preserve">        "</w:t>
-      </w:r>
-      <w:proofErr w:type="spellStart"/>
-      <w:proofErr w:type="gramStart"/>
-      <w:r>
-        <w:t>masterDataId</w:t>
-      </w:r>
-      <w:proofErr w:type="spellEnd"/>
-      <w:proofErr w:type="gramEnd"/>
-      <w:r>
-        <w:t>": 27,</w:t>
       </w:r>
     </w:p>
     <w:p>
@@ -4676,6 +4731,21 @@
         <w:lastRenderedPageBreak/>
         <w:t xml:space="preserve">        "</w:t>
       </w:r>
+      <w:proofErr w:type="spellStart"/>
+      <w:proofErr w:type="gramStart"/>
+      <w:r>
+        <w:t>masterDataId</w:t>
+      </w:r>
+      <w:proofErr w:type="spellEnd"/>
+      <w:proofErr w:type="gramEnd"/>
+      <w:r>
+        <w:t>": 27,</w:t>
+      </w:r>
+    </w:p>
+    <w:p>
+      <w:r>
+        <w:t xml:space="preserve">        "</w:t>
+      </w:r>
       <w:proofErr w:type="gramStart"/>
       <w:r>
         <w:t>code</w:t>
@@ -5036,6 +5106,7 @@
     </w:p>
     <w:p>
       <w:r>
+        <w:lastRenderedPageBreak/>
         <w:t xml:space="preserve">        "</w:t>
       </w:r>
       <w:proofErr w:type="gramStart"/>
@@ -5049,128 +5120,320 @@
     </w:p>
     <w:p>
       <w:r>
+        <w:t xml:space="preserve">      }</w:t>
+      </w:r>
+    </w:p>
+    <w:p>
+      <w:r>
+        <w:t xml:space="preserve">    ],</w:t>
+      </w:r>
+    </w:p>
+    <w:p>
+      <w:r>
+        <w:t xml:space="preserve">    "</w:t>
+      </w:r>
+      <w:proofErr w:type="spellStart"/>
+      <w:proofErr w:type="gramStart"/>
+      <w:r>
+        <w:t>genderDetails</w:t>
+      </w:r>
+      <w:proofErr w:type="spellEnd"/>
+      <w:proofErr w:type="gramEnd"/>
+      <w:r>
+        <w:t>": [</w:t>
+      </w:r>
+    </w:p>
+    <w:p>
+      <w:r>
+        <w:t xml:space="preserve">      {</w:t>
+      </w:r>
+    </w:p>
+    <w:p>
+      <w:r>
+        <w:t xml:space="preserve">        "</w:t>
+      </w:r>
+      <w:proofErr w:type="spellStart"/>
+      <w:proofErr w:type="gramStart"/>
+      <w:r>
+        <w:t>masterDataId</w:t>
+      </w:r>
+      <w:proofErr w:type="spellEnd"/>
+      <w:proofErr w:type="gramEnd"/>
+      <w:r>
+        <w:t>": 20,</w:t>
+      </w:r>
+    </w:p>
+    <w:p>
+      <w:r>
+        <w:t xml:space="preserve">        "</w:t>
+      </w:r>
+      <w:proofErr w:type="gramStart"/>
+      <w:r>
+        <w:t>code</w:t>
+      </w:r>
+      <w:proofErr w:type="gramEnd"/>
+      <w:r>
+        <w:t>": null,</w:t>
+      </w:r>
+    </w:p>
+    <w:p>
+      <w:r>
+        <w:t xml:space="preserve">        "</w:t>
+      </w:r>
+      <w:proofErr w:type="spellStart"/>
+      <w:proofErr w:type="gramStart"/>
+      <w:r>
+        <w:t>createdBy</w:t>
+      </w:r>
+      <w:proofErr w:type="spellEnd"/>
+      <w:proofErr w:type="gramEnd"/>
+      <w:r>
+        <w:t>": null,</w:t>
+      </w:r>
+    </w:p>
+    <w:p>
+      <w:r>
+        <w:t xml:space="preserve">        "</w:t>
+      </w:r>
+      <w:proofErr w:type="spellStart"/>
+      <w:proofErr w:type="gramStart"/>
+      <w:r>
+        <w:t>createdTs</w:t>
+      </w:r>
+      <w:proofErr w:type="spellEnd"/>
+      <w:proofErr w:type="gramEnd"/>
+      <w:r>
+        <w:t>": 1483007269000,</w:t>
+      </w:r>
+    </w:p>
+    <w:p>
+      <w:r>
+        <w:t xml:space="preserve">        "</w:t>
+      </w:r>
+      <w:proofErr w:type="gramStart"/>
+      <w:r>
+        <w:t>description</w:t>
+      </w:r>
+      <w:proofErr w:type="gramEnd"/>
+      <w:r>
+        <w:t>": null,</w:t>
+      </w:r>
+    </w:p>
+    <w:p>
+      <w:r>
+        <w:t xml:space="preserve">        "</w:t>
+      </w:r>
+      <w:proofErr w:type="spellStart"/>
+      <w:proofErr w:type="gramStart"/>
+      <w:r>
+        <w:t>displayText</w:t>
+      </w:r>
+      <w:proofErr w:type="spellEnd"/>
+      <w:proofErr w:type="gramEnd"/>
+      <w:r>
+        <w:t>": "Male",</w:t>
+      </w:r>
+    </w:p>
+    <w:p>
+      <w:r>
+        <w:t xml:space="preserve">        "</w:t>
+      </w:r>
+      <w:proofErr w:type="spellStart"/>
+      <w:proofErr w:type="gramStart"/>
+      <w:r>
+        <w:t>grp</w:t>
+      </w:r>
+      <w:proofErr w:type="spellEnd"/>
+      <w:proofErr w:type="gramEnd"/>
+      <w:r>
+        <w:t>": "gender",</w:t>
+      </w:r>
+    </w:p>
+    <w:p>
+      <w:r>
+        <w:t xml:space="preserve">        "</w:t>
+      </w:r>
+      <w:proofErr w:type="spellStart"/>
+      <w:proofErr w:type="gramStart"/>
+      <w:r>
+        <w:t>isActive</w:t>
+      </w:r>
+      <w:proofErr w:type="spellEnd"/>
+      <w:proofErr w:type="gramEnd"/>
+      <w:r>
+        <w:t>": "Y",</w:t>
+      </w:r>
+    </w:p>
+    <w:p>
+      <w:r>
+        <w:t xml:space="preserve">        "</w:t>
+      </w:r>
+      <w:proofErr w:type="spellStart"/>
+      <w:proofErr w:type="gramStart"/>
+      <w:r>
+        <w:t>modifiedBy</w:t>
+      </w:r>
+      <w:proofErr w:type="spellEnd"/>
+      <w:proofErr w:type="gramEnd"/>
+      <w:r>
+        <w:t>": null,</w:t>
+      </w:r>
+    </w:p>
+    <w:p>
+      <w:r>
+        <w:t xml:space="preserve">        "</w:t>
+      </w:r>
+      <w:proofErr w:type="spellStart"/>
+      <w:proofErr w:type="gramStart"/>
+      <w:r>
+        <w:t>modifiedTs</w:t>
+      </w:r>
+      <w:proofErr w:type="spellEnd"/>
+      <w:proofErr w:type="gramEnd"/>
+      <w:r>
+        <w:t>": 1483007269000,</w:t>
+      </w:r>
+    </w:p>
+    <w:p>
+      <w:r>
+        <w:t xml:space="preserve">        "</w:t>
+      </w:r>
+      <w:proofErr w:type="spellStart"/>
+      <w:proofErr w:type="gramStart"/>
+      <w:r>
+        <w:t>subGroup</w:t>
+      </w:r>
+      <w:proofErr w:type="spellEnd"/>
+      <w:proofErr w:type="gramEnd"/>
+      <w:r>
+        <w:t>": "</w:t>
+      </w:r>
+      <w:proofErr w:type="spellStart"/>
+      <w:r>
+        <w:t>gender.male</w:t>
+      </w:r>
+      <w:proofErr w:type="spellEnd"/>
+      <w:r>
+        <w:t>",</w:t>
+      </w:r>
+    </w:p>
+    <w:p>
+      <w:r>
+        <w:t xml:space="preserve">        "</w:t>
+      </w:r>
+      <w:proofErr w:type="gramStart"/>
+      <w:r>
+        <w:t>value</w:t>
+      </w:r>
+      <w:proofErr w:type="gramEnd"/>
+      <w:r>
+        <w:t>": null</w:t>
+      </w:r>
+    </w:p>
+    <w:p>
+      <w:r>
+        <w:t xml:space="preserve">      },</w:t>
+      </w:r>
+    </w:p>
+    <w:p>
+      <w:r>
+        <w:t xml:space="preserve">      {</w:t>
+      </w:r>
+    </w:p>
+    <w:p>
+      <w:r>
+        <w:t xml:space="preserve">        "</w:t>
+      </w:r>
+      <w:proofErr w:type="spellStart"/>
+      <w:proofErr w:type="gramStart"/>
+      <w:r>
+        <w:t>masterDataId</w:t>
+      </w:r>
+      <w:proofErr w:type="spellEnd"/>
+      <w:proofErr w:type="gramEnd"/>
+      <w:r>
+        <w:t>": 21,</w:t>
+      </w:r>
+    </w:p>
+    <w:p>
+      <w:r>
+        <w:t xml:space="preserve">        "</w:t>
+      </w:r>
+      <w:proofErr w:type="gramStart"/>
+      <w:r>
+        <w:t>code</w:t>
+      </w:r>
+      <w:proofErr w:type="gramEnd"/>
+      <w:r>
+        <w:t>": null,</w:t>
+      </w:r>
+    </w:p>
+    <w:p>
+      <w:r>
+        <w:t xml:space="preserve">        "</w:t>
+      </w:r>
+      <w:proofErr w:type="spellStart"/>
+      <w:proofErr w:type="gramStart"/>
+      <w:r>
+        <w:t>createdBy</w:t>
+      </w:r>
+      <w:proofErr w:type="spellEnd"/>
+      <w:proofErr w:type="gramEnd"/>
+      <w:r>
+        <w:t>": null,</w:t>
+      </w:r>
+    </w:p>
+    <w:p>
+      <w:r>
+        <w:t xml:space="preserve">        "</w:t>
+      </w:r>
+      <w:proofErr w:type="spellStart"/>
+      <w:proofErr w:type="gramStart"/>
+      <w:r>
+        <w:t>createdTs</w:t>
+      </w:r>
+      <w:proofErr w:type="spellEnd"/>
+      <w:proofErr w:type="gramEnd"/>
+      <w:r>
+        <w:t>": 1483007269000,</w:t>
+      </w:r>
+    </w:p>
+    <w:p>
+      <w:r>
+        <w:t xml:space="preserve">        "</w:t>
+      </w:r>
+      <w:proofErr w:type="gramStart"/>
+      <w:r>
+        <w:t>description</w:t>
+      </w:r>
+      <w:proofErr w:type="gramEnd"/>
+      <w:r>
+        <w:t>": null,</w:t>
+      </w:r>
+    </w:p>
+    <w:p>
+      <w:r>
+        <w:t xml:space="preserve">        "</w:t>
+      </w:r>
+      <w:proofErr w:type="spellStart"/>
+      <w:proofErr w:type="gramStart"/>
+      <w:r>
+        <w:t>displayText</w:t>
+      </w:r>
+      <w:proofErr w:type="spellEnd"/>
+      <w:proofErr w:type="gramEnd"/>
+      <w:r>
+        <w:t>": "Female",</w:t>
+      </w:r>
+    </w:p>
+    <w:p>
+      <w:r>
         <w:lastRenderedPageBreak/>
-        <w:t xml:space="preserve">      }</w:t>
-      </w:r>
-    </w:p>
-    <w:p>
-      <w:r>
-        <w:t xml:space="preserve">    ],</w:t>
-      </w:r>
-    </w:p>
-    <w:p>
-      <w:r>
-        <w:t xml:space="preserve">    "</w:t>
-      </w:r>
-      <w:proofErr w:type="spellStart"/>
-      <w:proofErr w:type="gramStart"/>
-      <w:r>
-        <w:t>genderDetails</w:t>
-      </w:r>
-      <w:proofErr w:type="spellEnd"/>
-      <w:proofErr w:type="gramEnd"/>
-      <w:r>
-        <w:t>": [</w:t>
-      </w:r>
-    </w:p>
-    <w:p>
-      <w:r>
-        <w:t xml:space="preserve">      {</w:t>
-      </w:r>
-    </w:p>
-    <w:p>
-      <w:r>
         <w:t xml:space="preserve">        "</w:t>
       </w:r>
       <w:proofErr w:type="spellStart"/>
       <w:proofErr w:type="gramStart"/>
       <w:r>
-        <w:t>masterDataId</w:t>
-      </w:r>
-      <w:proofErr w:type="spellEnd"/>
-      <w:proofErr w:type="gramEnd"/>
-      <w:r>
-        <w:t>": 20,</w:t>
-      </w:r>
-    </w:p>
-    <w:p>
-      <w:r>
-        <w:t xml:space="preserve">        "</w:t>
-      </w:r>
-      <w:proofErr w:type="gramStart"/>
-      <w:r>
-        <w:t>code</w:t>
-      </w:r>
-      <w:proofErr w:type="gramEnd"/>
-      <w:r>
-        <w:t>": null,</w:t>
-      </w:r>
-    </w:p>
-    <w:p>
-      <w:r>
-        <w:t xml:space="preserve">        "</w:t>
-      </w:r>
-      <w:proofErr w:type="spellStart"/>
-      <w:proofErr w:type="gramStart"/>
-      <w:r>
-        <w:t>createdBy</w:t>
-      </w:r>
-      <w:proofErr w:type="spellEnd"/>
-      <w:proofErr w:type="gramEnd"/>
-      <w:r>
-        <w:t>": null,</w:t>
-      </w:r>
-    </w:p>
-    <w:p>
-      <w:r>
-        <w:t xml:space="preserve">        "</w:t>
-      </w:r>
-      <w:proofErr w:type="spellStart"/>
-      <w:proofErr w:type="gramStart"/>
-      <w:r>
-        <w:t>createdTs</w:t>
-      </w:r>
-      <w:proofErr w:type="spellEnd"/>
-      <w:proofErr w:type="gramEnd"/>
-      <w:r>
-        <w:t>": 1483007269000,</w:t>
-      </w:r>
-    </w:p>
-    <w:p>
-      <w:r>
-        <w:t xml:space="preserve">        "</w:t>
-      </w:r>
-      <w:proofErr w:type="gramStart"/>
-      <w:r>
-        <w:t>description</w:t>
-      </w:r>
-      <w:proofErr w:type="gramEnd"/>
-      <w:r>
-        <w:t>": null,</w:t>
-      </w:r>
-    </w:p>
-    <w:p>
-      <w:r>
-        <w:t xml:space="preserve">        "</w:t>
-      </w:r>
-      <w:proofErr w:type="spellStart"/>
-      <w:proofErr w:type="gramStart"/>
-      <w:r>
-        <w:t>displayText</w:t>
-      </w:r>
-      <w:proofErr w:type="spellEnd"/>
-      <w:proofErr w:type="gramEnd"/>
-      <w:r>
-        <w:t>": "Male",</w:t>
-      </w:r>
-    </w:p>
-    <w:p>
-      <w:r>
-        <w:t xml:space="preserve">        "</w:t>
-      </w:r>
-      <w:proofErr w:type="spellStart"/>
-      <w:proofErr w:type="gramStart"/>
-      <w:r>
         <w:t>grp</w:t>
       </w:r>
       <w:proofErr w:type="spellEnd"/>
@@ -5181,199 +5444,6 @@
     </w:p>
     <w:p>
       <w:r>
-        <w:t xml:space="preserve">        "</w:t>
-      </w:r>
-      <w:proofErr w:type="spellStart"/>
-      <w:proofErr w:type="gramStart"/>
-      <w:r>
-        <w:t>isActive</w:t>
-      </w:r>
-      <w:proofErr w:type="spellEnd"/>
-      <w:proofErr w:type="gramEnd"/>
-      <w:r>
-        <w:t>": "Y",</w:t>
-      </w:r>
-    </w:p>
-    <w:p>
-      <w:r>
-        <w:t xml:space="preserve">        "</w:t>
-      </w:r>
-      <w:proofErr w:type="spellStart"/>
-      <w:proofErr w:type="gramStart"/>
-      <w:r>
-        <w:t>modifiedBy</w:t>
-      </w:r>
-      <w:proofErr w:type="spellEnd"/>
-      <w:proofErr w:type="gramEnd"/>
-      <w:r>
-        <w:t>": null,</w:t>
-      </w:r>
-    </w:p>
-    <w:p>
-      <w:r>
-        <w:t xml:space="preserve">        "</w:t>
-      </w:r>
-      <w:proofErr w:type="spellStart"/>
-      <w:proofErr w:type="gramStart"/>
-      <w:r>
-        <w:t>modifiedTs</w:t>
-      </w:r>
-      <w:proofErr w:type="spellEnd"/>
-      <w:proofErr w:type="gramEnd"/>
-      <w:r>
-        <w:t>": 1483007269000,</w:t>
-      </w:r>
-    </w:p>
-    <w:p>
-      <w:r>
-        <w:t xml:space="preserve">        "</w:t>
-      </w:r>
-      <w:proofErr w:type="spellStart"/>
-      <w:proofErr w:type="gramStart"/>
-      <w:r>
-        <w:t>subGroup</w:t>
-      </w:r>
-      <w:proofErr w:type="spellEnd"/>
-      <w:proofErr w:type="gramEnd"/>
-      <w:r>
-        <w:t>": "</w:t>
-      </w:r>
-      <w:proofErr w:type="spellStart"/>
-      <w:r>
-        <w:t>gender.male</w:t>
-      </w:r>
-      <w:proofErr w:type="spellEnd"/>
-      <w:r>
-        <w:t>",</w:t>
-      </w:r>
-    </w:p>
-    <w:p>
-      <w:r>
-        <w:t xml:space="preserve">        "</w:t>
-      </w:r>
-      <w:proofErr w:type="gramStart"/>
-      <w:r>
-        <w:t>value</w:t>
-      </w:r>
-      <w:proofErr w:type="gramEnd"/>
-      <w:r>
-        <w:t>": null</w:t>
-      </w:r>
-    </w:p>
-    <w:p>
-      <w:r>
-        <w:t xml:space="preserve">      },</w:t>
-      </w:r>
-    </w:p>
-    <w:p>
-      <w:r>
-        <w:t xml:space="preserve">      {</w:t>
-      </w:r>
-    </w:p>
-    <w:p>
-      <w:r>
-        <w:t xml:space="preserve">        "</w:t>
-      </w:r>
-      <w:proofErr w:type="spellStart"/>
-      <w:proofErr w:type="gramStart"/>
-      <w:r>
-        <w:t>masterDataId</w:t>
-      </w:r>
-      <w:proofErr w:type="spellEnd"/>
-      <w:proofErr w:type="gramEnd"/>
-      <w:r>
-        <w:t>": 21,</w:t>
-      </w:r>
-    </w:p>
-    <w:p>
-      <w:r>
-        <w:t xml:space="preserve">        "</w:t>
-      </w:r>
-      <w:proofErr w:type="gramStart"/>
-      <w:r>
-        <w:t>code</w:t>
-      </w:r>
-      <w:proofErr w:type="gramEnd"/>
-      <w:r>
-        <w:t>": null,</w:t>
-      </w:r>
-    </w:p>
-    <w:p>
-      <w:r>
-        <w:t xml:space="preserve">        "</w:t>
-      </w:r>
-      <w:proofErr w:type="spellStart"/>
-      <w:proofErr w:type="gramStart"/>
-      <w:r>
-        <w:t>createdBy</w:t>
-      </w:r>
-      <w:proofErr w:type="spellEnd"/>
-      <w:proofErr w:type="gramEnd"/>
-      <w:r>
-        <w:t>": null,</w:t>
-      </w:r>
-    </w:p>
-    <w:p>
-      <w:r>
-        <w:t xml:space="preserve">        "</w:t>
-      </w:r>
-      <w:proofErr w:type="spellStart"/>
-      <w:proofErr w:type="gramStart"/>
-      <w:r>
-        <w:t>createdTs</w:t>
-      </w:r>
-      <w:proofErr w:type="spellEnd"/>
-      <w:proofErr w:type="gramEnd"/>
-      <w:r>
-        <w:t>": 1483007269000,</w:t>
-      </w:r>
-    </w:p>
-    <w:p>
-      <w:r>
-        <w:t xml:space="preserve">        "</w:t>
-      </w:r>
-      <w:proofErr w:type="gramStart"/>
-      <w:r>
-        <w:t>description</w:t>
-      </w:r>
-      <w:proofErr w:type="gramEnd"/>
-      <w:r>
-        <w:t>": null,</w:t>
-      </w:r>
-    </w:p>
-    <w:p>
-      <w:r>
-        <w:t xml:space="preserve">        "</w:t>
-      </w:r>
-      <w:proofErr w:type="spellStart"/>
-      <w:proofErr w:type="gramStart"/>
-      <w:r>
-        <w:t>displayText</w:t>
-      </w:r>
-      <w:proofErr w:type="spellEnd"/>
-      <w:proofErr w:type="gramEnd"/>
-      <w:r>
-        <w:t>": "Female",</w:t>
-      </w:r>
-    </w:p>
-    <w:p>
-      <w:r>
-        <w:t xml:space="preserve">        "</w:t>
-      </w:r>
-      <w:proofErr w:type="spellStart"/>
-      <w:proofErr w:type="gramStart"/>
-      <w:r>
-        <w:t>grp</w:t>
-      </w:r>
-      <w:proofErr w:type="spellEnd"/>
-      <w:proofErr w:type="gramEnd"/>
-      <w:r>
-        <w:t>": "gender",</w:t>
-      </w:r>
-    </w:p>
-    <w:p>
-      <w:r>
-        <w:lastRenderedPageBreak/>
         <w:t xml:space="preserve">        "</w:t>
       </w:r>
       <w:proofErr w:type="spellStart"/>
@@ -5538,7 +5608,7 @@
       <w:pPr>
         <w:pStyle w:val="Heading1"/>
       </w:pPr>
-      <w:bookmarkStart w:id="5" w:name="_Toc471241655"/>
+      <w:bookmarkStart w:id="5" w:name="_Toc471307264"/>
       <w:r>
         <w:t>GET SOCIETY MEMBER FAMILY DETAILS</w:t>
       </w:r>
@@ -5666,6 +5736,7 @@
     </w:p>
     <w:p>
       <w:r>
+        <w:lastRenderedPageBreak/>
         <w:t xml:space="preserve">      "</w:t>
       </w:r>
       <w:proofErr w:type="spellStart"/>
@@ -5689,9 +5760,415 @@
     </w:p>
     <w:p>
       <w:r>
+        <w:t xml:space="preserve">      "</w:t>
+      </w:r>
+      <w:proofErr w:type="spellStart"/>
+      <w:proofErr w:type="gramStart"/>
+      <w:r>
+        <w:t>lastNm</w:t>
+      </w:r>
+      <w:proofErr w:type="spellEnd"/>
+      <w:proofErr w:type="gramEnd"/>
+      <w:r>
+        <w:t>": "Rode",</w:t>
+      </w:r>
+    </w:p>
+    <w:p>
+      <w:r>
+        <w:t xml:space="preserve">      "</w:t>
+      </w:r>
+      <w:proofErr w:type="spellStart"/>
+      <w:proofErr w:type="gramStart"/>
+      <w:r>
+        <w:t>genderCd</w:t>
+      </w:r>
+      <w:proofErr w:type="spellEnd"/>
+      <w:proofErr w:type="gramEnd"/>
+      <w:r>
+        <w:t>": 20,</w:t>
+      </w:r>
+    </w:p>
+    <w:p>
+      <w:r>
+        <w:t xml:space="preserve">      "</w:t>
+      </w:r>
+      <w:proofErr w:type="gramStart"/>
+      <w:r>
+        <w:t>gender</w:t>
+      </w:r>
+      <w:proofErr w:type="gramEnd"/>
+      <w:r>
+        <w:t>": "Male",</w:t>
+      </w:r>
+    </w:p>
+    <w:p>
+      <w:r>
+        <w:t xml:space="preserve">      "</w:t>
+      </w:r>
+      <w:proofErr w:type="spellStart"/>
+      <w:proofErr w:type="gramStart"/>
+      <w:r>
+        <w:t>cntcNum</w:t>
+      </w:r>
+      <w:proofErr w:type="spellEnd"/>
+      <w:proofErr w:type="gramEnd"/>
+      <w:r>
+        <w:t>": "9686062891",</w:t>
+      </w:r>
+    </w:p>
+    <w:p>
+      <w:r>
+        <w:t xml:space="preserve">      "</w:t>
+      </w:r>
+      <w:proofErr w:type="gramStart"/>
+      <w:r>
+        <w:t>dob</w:t>
+      </w:r>
+      <w:proofErr w:type="gramEnd"/>
+      <w:r>
+        <w:t>": null,</w:t>
+      </w:r>
+    </w:p>
+    <w:p>
+      <w:r>
+        <w:t xml:space="preserve">      "</w:t>
+      </w:r>
+      <w:proofErr w:type="spellStart"/>
+      <w:proofErr w:type="gramStart"/>
+      <w:r>
+        <w:t>fEmailId</w:t>
+      </w:r>
+      <w:proofErr w:type="spellEnd"/>
+      <w:proofErr w:type="gramEnd"/>
+      <w:r>
+        <w:t>": "santosh@gmail.com",</w:t>
+      </w:r>
+    </w:p>
+    <w:p>
+      <w:r>
+        <w:t xml:space="preserve">      "</w:t>
+      </w:r>
+      <w:proofErr w:type="spellStart"/>
+      <w:proofErr w:type="gramStart"/>
+      <w:r>
+        <w:t>img</w:t>
+      </w:r>
+      <w:proofErr w:type="spellEnd"/>
+      <w:proofErr w:type="gramEnd"/>
+      <w:r>
+        <w:t>": null,</w:t>
+      </w:r>
+    </w:p>
+    <w:p>
+      <w:r>
+        <w:t xml:space="preserve">      "</w:t>
+      </w:r>
+      <w:proofErr w:type="spellStart"/>
+      <w:proofErr w:type="gramStart"/>
+      <w:r>
+        <w:t>professionCd</w:t>
+      </w:r>
+      <w:proofErr w:type="spellEnd"/>
+      <w:proofErr w:type="gramEnd"/>
+      <w:r>
+        <w:t>": "17",</w:t>
+      </w:r>
+    </w:p>
+    <w:p>
+      <w:r>
+        <w:t xml:space="preserve">      "</w:t>
+      </w:r>
+      <w:proofErr w:type="gramStart"/>
+      <w:r>
+        <w:t>profession</w:t>
+      </w:r>
+      <w:proofErr w:type="gramEnd"/>
+      <w:r>
+        <w:t>": "Service 1",</w:t>
+      </w:r>
+    </w:p>
+    <w:p>
+      <w:r>
+        <w:t xml:space="preserve">      "</w:t>
+      </w:r>
+      <w:proofErr w:type="gramStart"/>
+      <w:r>
+        <w:t>age</w:t>
+      </w:r>
+      <w:proofErr w:type="gramEnd"/>
+      <w:r>
+        <w:t>": "12",</w:t>
+      </w:r>
+    </w:p>
+    <w:p>
+      <w:r>
+        <w:t xml:space="preserve">      "</w:t>
+      </w:r>
+      <w:proofErr w:type="spellStart"/>
+      <w:r>
+        <w:t>altrntiveCntcNum</w:t>
+      </w:r>
+      <w:proofErr w:type="spellEnd"/>
+      <w:r>
+        <w:t>": ""</w:t>
+      </w:r>
+    </w:p>
+    <w:p>
+      <w:r>
+        <w:t xml:space="preserve">    },</w:t>
+      </w:r>
+    </w:p>
+    <w:p>
+      <w:r>
+        <w:t xml:space="preserve">    {</w:t>
+      </w:r>
+    </w:p>
+    <w:p>
+      <w:r>
+        <w:t xml:space="preserve">      "</w:t>
+      </w:r>
+      <w:proofErr w:type="spellStart"/>
+      <w:proofErr w:type="gramStart"/>
+      <w:r>
+        <w:t>userDtlsId</w:t>
+      </w:r>
+      <w:proofErr w:type="spellEnd"/>
+      <w:proofErr w:type="gramEnd"/>
+      <w:r>
+        <w:t>": "0ceb42bd-d0d0-11e6-b995-4585cd75e10a",</w:t>
+      </w:r>
+    </w:p>
+    <w:p>
+      <w:r>
+        <w:t xml:space="preserve">      "</w:t>
+      </w:r>
+      <w:proofErr w:type="spellStart"/>
+      <w:proofErr w:type="gramStart"/>
+      <w:r>
+        <w:t>firstNm</w:t>
+      </w:r>
+      <w:proofErr w:type="spellEnd"/>
+      <w:proofErr w:type="gramEnd"/>
+      <w:r>
+        <w:t>": "</w:t>
+      </w:r>
+      <w:proofErr w:type="spellStart"/>
+      <w:r>
+        <w:t>Santosh</w:t>
+      </w:r>
+      <w:proofErr w:type="spellEnd"/>
+      <w:r>
+        <w:t>",</w:t>
+      </w:r>
+    </w:p>
+    <w:p>
+      <w:r>
+        <w:t xml:space="preserve">      "</w:t>
+      </w:r>
+      <w:proofErr w:type="spellStart"/>
+      <w:proofErr w:type="gramStart"/>
+      <w:r>
+        <w:t>lastNm</w:t>
+      </w:r>
+      <w:proofErr w:type="spellEnd"/>
+      <w:proofErr w:type="gramEnd"/>
+      <w:r>
+        <w:t>": "Rode",</w:t>
+      </w:r>
+    </w:p>
+    <w:p>
+      <w:r>
+        <w:t xml:space="preserve">      "</w:t>
+      </w:r>
+      <w:proofErr w:type="spellStart"/>
+      <w:proofErr w:type="gramStart"/>
+      <w:r>
+        <w:t>genderCd</w:t>
+      </w:r>
+      <w:proofErr w:type="spellEnd"/>
+      <w:proofErr w:type="gramEnd"/>
+      <w:r>
+        <w:t>": 20,</w:t>
+      </w:r>
+    </w:p>
+    <w:p>
+      <w:r>
+        <w:t xml:space="preserve">      "</w:t>
+      </w:r>
+      <w:proofErr w:type="gramStart"/>
+      <w:r>
+        <w:t>gender</w:t>
+      </w:r>
+      <w:proofErr w:type="gramEnd"/>
+      <w:r>
+        <w:t>": "Male",</w:t>
+      </w:r>
+    </w:p>
+    <w:p>
+      <w:r>
+        <w:t xml:space="preserve">      "</w:t>
+      </w:r>
+      <w:proofErr w:type="spellStart"/>
+      <w:proofErr w:type="gramStart"/>
+      <w:r>
+        <w:t>cntcNum</w:t>
+      </w:r>
+      <w:proofErr w:type="spellEnd"/>
+      <w:proofErr w:type="gramEnd"/>
+      <w:r>
+        <w:t>": "7058052513",</w:t>
+      </w:r>
+    </w:p>
+    <w:p>
+      <w:r>
+        <w:t xml:space="preserve">      "</w:t>
+      </w:r>
+      <w:proofErr w:type="gramStart"/>
+      <w:r>
+        <w:t>dob</w:t>
+      </w:r>
+      <w:proofErr w:type="gramEnd"/>
+      <w:r>
+        <w:t>": null,</w:t>
+      </w:r>
+    </w:p>
+    <w:p>
+      <w:r>
+        <w:t xml:space="preserve">      "</w:t>
+      </w:r>
+      <w:proofErr w:type="spellStart"/>
+      <w:proofErr w:type="gramStart"/>
+      <w:r>
+        <w:t>fEmailId</w:t>
+      </w:r>
+      <w:proofErr w:type="spellEnd"/>
+      <w:proofErr w:type="gramEnd"/>
+      <w:r>
+        <w:t>": null,</w:t>
+      </w:r>
+    </w:p>
+    <w:p>
+      <w:r>
+        <w:t xml:space="preserve">      "</w:t>
+      </w:r>
+      <w:proofErr w:type="spellStart"/>
+      <w:proofErr w:type="gramStart"/>
+      <w:r>
+        <w:t>img</w:t>
+      </w:r>
+      <w:proofErr w:type="spellEnd"/>
+      <w:proofErr w:type="gramEnd"/>
+      <w:r>
+        <w:t>": null,</w:t>
+      </w:r>
+    </w:p>
+    <w:p>
+      <w:r>
+        <w:t xml:space="preserve">      "</w:t>
+      </w:r>
+      <w:proofErr w:type="spellStart"/>
+      <w:proofErr w:type="gramStart"/>
+      <w:r>
+        <w:t>professionCd</w:t>
+      </w:r>
+      <w:proofErr w:type="spellEnd"/>
+      <w:proofErr w:type="gramEnd"/>
+      <w:r>
+        <w:t>": "17",</w:t>
+      </w:r>
+    </w:p>
+    <w:p>
+      <w:r>
+        <w:t xml:space="preserve">      "</w:t>
+      </w:r>
+      <w:proofErr w:type="gramStart"/>
+      <w:r>
+        <w:t>profession</w:t>
+      </w:r>
+      <w:proofErr w:type="gramEnd"/>
+      <w:r>
+        <w:t>": "Service 1",</w:t>
+      </w:r>
+    </w:p>
+    <w:p>
+      <w:r>
         <w:lastRenderedPageBreak/>
         <w:t xml:space="preserve">      "</w:t>
       </w:r>
+      <w:proofErr w:type="gramStart"/>
+      <w:r>
+        <w:t>age</w:t>
+      </w:r>
+      <w:proofErr w:type="gramEnd"/>
+      <w:r>
+        <w:t>": "21",</w:t>
+      </w:r>
+    </w:p>
+    <w:p>
+      <w:r>
+        <w:t xml:space="preserve">      "</w:t>
+      </w:r>
+      <w:proofErr w:type="spellStart"/>
+      <w:r>
+        <w:t>altrntiveCntcNum</w:t>
+      </w:r>
+      <w:proofErr w:type="spellEnd"/>
+      <w:r>
+        <w:t>": ""</w:t>
+      </w:r>
+    </w:p>
+    <w:p>
+      <w:r>
+        <w:t xml:space="preserve">    },</w:t>
+      </w:r>
+    </w:p>
+    <w:p>
+      <w:r>
+        <w:t xml:space="preserve">    {</w:t>
+      </w:r>
+    </w:p>
+    <w:p>
+      <w:r>
+        <w:t xml:space="preserve">      "</w:t>
+      </w:r>
+      <w:proofErr w:type="spellStart"/>
+      <w:proofErr w:type="gramStart"/>
+      <w:r>
+        <w:t>userDtlsId</w:t>
+      </w:r>
+      <w:proofErr w:type="spellEnd"/>
+      <w:proofErr w:type="gramEnd"/>
+      <w:r>
+        <w:t>": "0e968335-d0dd-11e6-b995-4585cd75e10a",</w:t>
+      </w:r>
+    </w:p>
+    <w:p>
+      <w:r>
+        <w:t xml:space="preserve">      "</w:t>
+      </w:r>
+      <w:proofErr w:type="spellStart"/>
+      <w:proofErr w:type="gramStart"/>
+      <w:r>
+        <w:t>firstNm</w:t>
+      </w:r>
+      <w:proofErr w:type="spellEnd"/>
+      <w:proofErr w:type="gramEnd"/>
+      <w:r>
+        <w:t>": "</w:t>
+      </w:r>
+      <w:proofErr w:type="spellStart"/>
+      <w:r>
+        <w:t>Santosh</w:t>
+      </w:r>
+      <w:proofErr w:type="spellEnd"/>
+      <w:r>
+        <w:t>",</w:t>
+      </w:r>
+    </w:p>
+    <w:p>
+      <w:r>
+        <w:t xml:space="preserve">      "</w:t>
+      </w:r>
       <w:proofErr w:type="spellStart"/>
       <w:proofErr w:type="gramStart"/>
       <w:r>
@@ -5771,7 +6248,7 @@
       <w:proofErr w:type="spellEnd"/>
       <w:proofErr w:type="gramEnd"/>
       <w:r>
-        <w:t>": "santosh@gmail.com",</w:t>
+        <w:t>": null,</w:t>
       </w:r>
     </w:p>
     <w:p>
@@ -5827,7 +6304,7 @@
       </w:r>
       <w:proofErr w:type="gramEnd"/>
       <w:r>
-        <w:t>": "12",</w:t>
+        <w:t>": "22",</w:t>
       </w:r>
     </w:p>
     <w:p>
@@ -5865,7 +6342,7 @@
       <w:proofErr w:type="spellEnd"/>
       <w:proofErr w:type="gramEnd"/>
       <w:r>
-        <w:t>": "0ceb42bd-d0d0-11e6-b995-4585cd75e10a",</w:t>
+        <w:t>": "16c4cabc-d18b-11e6-9b36-a6edb3b88261",</w:t>
       </w:r>
     </w:p>
     <w:p>
@@ -5884,6 +6361,218 @@
       </w:r>
       <w:proofErr w:type="spellStart"/>
       <w:r>
+        <w:t>Akshata</w:t>
+      </w:r>
+      <w:proofErr w:type="spellEnd"/>
+      <w:r>
+        <w:t>",</w:t>
+      </w:r>
+    </w:p>
+    <w:p>
+      <w:r>
+        <w:t xml:space="preserve">      "</w:t>
+      </w:r>
+      <w:proofErr w:type="spellStart"/>
+      <w:proofErr w:type="gramStart"/>
+      <w:r>
+        <w:t>lastNm</w:t>
+      </w:r>
+      <w:proofErr w:type="spellEnd"/>
+      <w:proofErr w:type="gramEnd"/>
+      <w:r>
+        <w:t>": "</w:t>
+      </w:r>
+      <w:proofErr w:type="spellStart"/>
+      <w:r>
+        <w:t>Patil</w:t>
+      </w:r>
+      <w:proofErr w:type="spellEnd"/>
+      <w:r>
+        <w:t>",</w:t>
+      </w:r>
+    </w:p>
+    <w:p>
+      <w:r>
+        <w:t xml:space="preserve">      "</w:t>
+      </w:r>
+      <w:proofErr w:type="spellStart"/>
+      <w:proofErr w:type="gramStart"/>
+      <w:r>
+        <w:t>genderCd</w:t>
+      </w:r>
+      <w:proofErr w:type="spellEnd"/>
+      <w:proofErr w:type="gramEnd"/>
+      <w:r>
+        <w:t>": 20,</w:t>
+      </w:r>
+    </w:p>
+    <w:p>
+      <w:r>
+        <w:t xml:space="preserve">      "</w:t>
+      </w:r>
+      <w:proofErr w:type="gramStart"/>
+      <w:r>
+        <w:t>gender</w:t>
+      </w:r>
+      <w:proofErr w:type="gramEnd"/>
+      <w:r>
+        <w:t>": "Male",</w:t>
+      </w:r>
+    </w:p>
+    <w:p>
+      <w:r>
+        <w:t xml:space="preserve">      "</w:t>
+      </w:r>
+      <w:proofErr w:type="spellStart"/>
+      <w:proofErr w:type="gramStart"/>
+      <w:r>
+        <w:t>cntcNum</w:t>
+      </w:r>
+      <w:proofErr w:type="spellEnd"/>
+      <w:proofErr w:type="gramEnd"/>
+      <w:r>
+        <w:t>": "9970605818",</w:t>
+      </w:r>
+    </w:p>
+    <w:p>
+      <w:r>
+        <w:lastRenderedPageBreak/>
+        <w:t xml:space="preserve">      "</w:t>
+      </w:r>
+      <w:proofErr w:type="gramStart"/>
+      <w:r>
+        <w:t>dob</w:t>
+      </w:r>
+      <w:proofErr w:type="gramEnd"/>
+      <w:r>
+        <w:t>": null,</w:t>
+      </w:r>
+    </w:p>
+    <w:p>
+      <w:r>
+        <w:t xml:space="preserve">      "</w:t>
+      </w:r>
+      <w:proofErr w:type="spellStart"/>
+      <w:proofErr w:type="gramStart"/>
+      <w:r>
+        <w:t>fEmailId</w:t>
+      </w:r>
+      <w:proofErr w:type="spellEnd"/>
+      <w:proofErr w:type="gramEnd"/>
+      <w:r>
+        <w:t>": "abp@gmail.com",</w:t>
+      </w:r>
+    </w:p>
+    <w:p>
+      <w:r>
+        <w:t xml:space="preserve">      "</w:t>
+      </w:r>
+      <w:proofErr w:type="spellStart"/>
+      <w:proofErr w:type="gramStart"/>
+      <w:r>
+        <w:t>img</w:t>
+      </w:r>
+      <w:proofErr w:type="spellEnd"/>
+      <w:proofErr w:type="gramEnd"/>
+      <w:r>
+        <w:t>": null,</w:t>
+      </w:r>
+    </w:p>
+    <w:p>
+      <w:r>
+        <w:t xml:space="preserve">      "</w:t>
+      </w:r>
+      <w:proofErr w:type="spellStart"/>
+      <w:proofErr w:type="gramStart"/>
+      <w:r>
+        <w:t>professionCd</w:t>
+      </w:r>
+      <w:proofErr w:type="spellEnd"/>
+      <w:proofErr w:type="gramEnd"/>
+      <w:r>
+        <w:t>": "17",</w:t>
+      </w:r>
+    </w:p>
+    <w:p>
+      <w:r>
+        <w:t xml:space="preserve">      "</w:t>
+      </w:r>
+      <w:proofErr w:type="gramStart"/>
+      <w:r>
+        <w:t>profession</w:t>
+      </w:r>
+      <w:proofErr w:type="gramEnd"/>
+      <w:r>
+        <w:t>": "Service 1",</w:t>
+      </w:r>
+    </w:p>
+    <w:p>
+      <w:r>
+        <w:t xml:space="preserve">      "</w:t>
+      </w:r>
+      <w:proofErr w:type="gramStart"/>
+      <w:r>
+        <w:t>age</w:t>
+      </w:r>
+      <w:proofErr w:type="gramEnd"/>
+      <w:r>
+        <w:t>": "24",</w:t>
+      </w:r>
+    </w:p>
+    <w:p>
+      <w:r>
+        <w:t xml:space="preserve">      "</w:t>
+      </w:r>
+      <w:proofErr w:type="spellStart"/>
+      <w:r>
+        <w:t>altrntiveCntcNum</w:t>
+      </w:r>
+      <w:proofErr w:type="spellEnd"/>
+      <w:r>
+        <w:t>": ""</w:t>
+      </w:r>
+    </w:p>
+    <w:p>
+      <w:r>
+        <w:t xml:space="preserve">    },</w:t>
+      </w:r>
+    </w:p>
+    <w:p>
+      <w:r>
+        <w:t xml:space="preserve">    {</w:t>
+      </w:r>
+    </w:p>
+    <w:p>
+      <w:r>
+        <w:t xml:space="preserve">      "</w:t>
+      </w:r>
+      <w:proofErr w:type="spellStart"/>
+      <w:proofErr w:type="gramStart"/>
+      <w:r>
+        <w:t>userDtlsId</w:t>
+      </w:r>
+      <w:proofErr w:type="spellEnd"/>
+      <w:proofErr w:type="gramEnd"/>
+      <w:r>
+        <w:t>": "2f2ce221-d0dc-11e6-b995-4585cd75e10a",</w:t>
+      </w:r>
+    </w:p>
+    <w:p>
+      <w:r>
+        <w:t xml:space="preserve">      "</w:t>
+      </w:r>
+      <w:proofErr w:type="spellStart"/>
+      <w:proofErr w:type="gramStart"/>
+      <w:r>
+        <w:t>firstNm</w:t>
+      </w:r>
+      <w:proofErr w:type="spellEnd"/>
+      <w:proofErr w:type="gramEnd"/>
+      <w:r>
+        <w:t>": "</w:t>
+      </w:r>
+      <w:proofErr w:type="spellStart"/>
+      <w:r>
         <w:t>Santosh</w:t>
       </w:r>
       <w:proofErr w:type="spellEnd"/>
@@ -5946,7 +6635,7 @@
       <w:proofErr w:type="spellEnd"/>
       <w:proofErr w:type="gramEnd"/>
       <w:r>
-        <w:t>": "7058052513",</w:t>
+        <w:t>": "9686062891",</w:t>
       </w:r>
     </w:p>
     <w:p>
@@ -6030,7 +6719,45 @@
       </w:r>
       <w:proofErr w:type="gramEnd"/>
       <w:r>
-        <w:t>": "21",</w:t>
+        <w:t>": "44",</w:t>
+      </w:r>
+    </w:p>
+    <w:p>
+      <w:r>
+        <w:t xml:space="preserve">      "</w:t>
+      </w:r>
+      <w:proofErr w:type="spellStart"/>
+      <w:r>
+        <w:t>altrntiveCntcNum</w:t>
+      </w:r>
+      <w:proofErr w:type="spellEnd"/>
+      <w:r>
+        <w:t>": ""</w:t>
+      </w:r>
+    </w:p>
+    <w:p>
+      <w:r>
+        <w:t xml:space="preserve">    },</w:t>
+      </w:r>
+    </w:p>
+    <w:p>
+      <w:r>
+        <w:t xml:space="preserve">    {</w:t>
+      </w:r>
+    </w:p>
+    <w:p>
+      <w:r>
+        <w:t xml:space="preserve">      "</w:t>
+      </w:r>
+      <w:proofErr w:type="spellStart"/>
+      <w:proofErr w:type="gramStart"/>
+      <w:r>
+        <w:t>userDtlsId</w:t>
+      </w:r>
+      <w:proofErr w:type="spellEnd"/>
+      <w:proofErr w:type="gramEnd"/>
+      <w:r>
+        <w:t>": "ca493751-ce8b-11e6-8431-499f4579916c",</w:t>
       </w:r>
     </w:p>
     <w:p>
@@ -6039,44 +6766,6 @@
         <w:t xml:space="preserve">      "</w:t>
       </w:r>
       <w:proofErr w:type="spellStart"/>
-      <w:r>
-        <w:t>altrntiveCntcNum</w:t>
-      </w:r>
-      <w:proofErr w:type="spellEnd"/>
-      <w:r>
-        <w:t>": ""</w:t>
-      </w:r>
-    </w:p>
-    <w:p>
-      <w:r>
-        <w:t xml:space="preserve">    },</w:t>
-      </w:r>
-    </w:p>
-    <w:p>
-      <w:r>
-        <w:t xml:space="preserve">    {</w:t>
-      </w:r>
-    </w:p>
-    <w:p>
-      <w:r>
-        <w:t xml:space="preserve">      "</w:t>
-      </w:r>
-      <w:proofErr w:type="spellStart"/>
-      <w:proofErr w:type="gramStart"/>
-      <w:r>
-        <w:t>userDtlsId</w:t>
-      </w:r>
-      <w:proofErr w:type="spellEnd"/>
-      <w:proofErr w:type="gramEnd"/>
-      <w:r>
-        <w:t>": "0e968335-d0dd-11e6-b995-4585cd75e10a",</w:t>
-      </w:r>
-    </w:p>
-    <w:p>
-      <w:r>
-        <w:t xml:space="preserve">      "</w:t>
-      </w:r>
-      <w:proofErr w:type="spellStart"/>
       <w:proofErr w:type="gramStart"/>
       <w:r>
         <w:t>firstNm</w:t>
@@ -6084,630 +6773,11 @@
       <w:proofErr w:type="spellEnd"/>
       <w:proofErr w:type="gramEnd"/>
       <w:r>
-        <w:t>": "</w:t>
-      </w:r>
-      <w:proofErr w:type="spellStart"/>
-      <w:r>
-        <w:t>Santosh</w:t>
-      </w:r>
-      <w:proofErr w:type="spellEnd"/>
-      <w:r>
-        <w:t>",</w:t>
-      </w:r>
-    </w:p>
-    <w:p>
-      <w:r>
-        <w:t xml:space="preserve">      "</w:t>
-      </w:r>
-      <w:proofErr w:type="spellStart"/>
-      <w:proofErr w:type="gramStart"/>
-      <w:r>
-        <w:t>lastNm</w:t>
-      </w:r>
-      <w:proofErr w:type="spellEnd"/>
-      <w:proofErr w:type="gramEnd"/>
-      <w:r>
-        <w:t>": "Rode",</w:t>
-      </w:r>
-    </w:p>
-    <w:p>
-      <w:r>
-        <w:t xml:space="preserve">      "</w:t>
-      </w:r>
-      <w:proofErr w:type="spellStart"/>
-      <w:proofErr w:type="gramStart"/>
-      <w:r>
-        <w:t>genderCd</w:t>
-      </w:r>
-      <w:proofErr w:type="spellEnd"/>
-      <w:proofErr w:type="gramEnd"/>
-      <w:r>
-        <w:t>": 20,</w:t>
-      </w:r>
-    </w:p>
-    <w:p>
-      <w:r>
-        <w:t xml:space="preserve">      "</w:t>
-      </w:r>
-      <w:proofErr w:type="gramStart"/>
-      <w:r>
-        <w:t>gender</w:t>
-      </w:r>
-      <w:proofErr w:type="gramEnd"/>
-      <w:r>
-        <w:t>": "Male",</w:t>
-      </w:r>
-    </w:p>
-    <w:p>
-      <w:r>
-        <w:t xml:space="preserve">      "</w:t>
-      </w:r>
-      <w:proofErr w:type="spellStart"/>
-      <w:proofErr w:type="gramStart"/>
-      <w:r>
-        <w:t>cntcNum</w:t>
-      </w:r>
-      <w:proofErr w:type="spellEnd"/>
-      <w:proofErr w:type="gramEnd"/>
-      <w:r>
-        <w:t>": "9686062891",</w:t>
-      </w:r>
-    </w:p>
-    <w:p>
-      <w:r>
-        <w:t xml:space="preserve">      "</w:t>
-      </w:r>
-      <w:proofErr w:type="gramStart"/>
-      <w:r>
-        <w:t>dob</w:t>
-      </w:r>
-      <w:proofErr w:type="gramEnd"/>
-      <w:r>
-        <w:t>": null,</w:t>
-      </w:r>
-    </w:p>
-    <w:p>
-      <w:r>
-        <w:t xml:space="preserve">      "</w:t>
-      </w:r>
-      <w:proofErr w:type="spellStart"/>
-      <w:proofErr w:type="gramStart"/>
-      <w:r>
-        <w:t>fEmailId</w:t>
-      </w:r>
-      <w:proofErr w:type="spellEnd"/>
-      <w:proofErr w:type="gramEnd"/>
-      <w:r>
-        <w:t>": null,</w:t>
-      </w:r>
-    </w:p>
-    <w:p>
-      <w:r>
-        <w:t xml:space="preserve">      "</w:t>
-      </w:r>
-      <w:proofErr w:type="spellStart"/>
-      <w:proofErr w:type="gramStart"/>
-      <w:r>
-        <w:t>img</w:t>
-      </w:r>
-      <w:proofErr w:type="spellEnd"/>
-      <w:proofErr w:type="gramEnd"/>
-      <w:r>
-        <w:t>": null,</w:t>
-      </w:r>
-    </w:p>
-    <w:p>
-      <w:r>
-        <w:t xml:space="preserve">      "</w:t>
-      </w:r>
-      <w:proofErr w:type="spellStart"/>
-      <w:proofErr w:type="gramStart"/>
-      <w:r>
-        <w:t>professionCd</w:t>
-      </w:r>
-      <w:proofErr w:type="spellEnd"/>
-      <w:proofErr w:type="gramEnd"/>
-      <w:r>
-        <w:t>": "17",</w:t>
-      </w:r>
-    </w:p>
-    <w:p>
-      <w:r>
-        <w:t xml:space="preserve">      "</w:t>
-      </w:r>
-      <w:proofErr w:type="gramStart"/>
-      <w:r>
-        <w:t>profession</w:t>
-      </w:r>
-      <w:proofErr w:type="gramEnd"/>
-      <w:r>
-        <w:t>": "Service 1",</w:t>
-      </w:r>
-    </w:p>
-    <w:p>
-      <w:r>
-        <w:t xml:space="preserve">      "</w:t>
-      </w:r>
-      <w:proofErr w:type="gramStart"/>
-      <w:r>
-        <w:t>age</w:t>
-      </w:r>
-      <w:proofErr w:type="gramEnd"/>
-      <w:r>
-        <w:t>": "22",</w:t>
-      </w:r>
-    </w:p>
-    <w:p>
-      <w:r>
-        <w:t xml:space="preserve">      "</w:t>
-      </w:r>
-      <w:proofErr w:type="spellStart"/>
-      <w:r>
-        <w:t>altrntiveCntcNum</w:t>
-      </w:r>
-      <w:proofErr w:type="spellEnd"/>
-      <w:r>
-        <w:t>": ""</w:t>
-      </w:r>
-    </w:p>
-    <w:p>
-      <w:r>
-        <w:t xml:space="preserve">    },</w:t>
-      </w:r>
-    </w:p>
-    <w:p>
-      <w:r>
-        <w:t xml:space="preserve">    {</w:t>
-      </w:r>
-    </w:p>
-    <w:p>
-      <w:r>
-        <w:t xml:space="preserve">      "</w:t>
-      </w:r>
-      <w:proofErr w:type="spellStart"/>
-      <w:proofErr w:type="gramStart"/>
-      <w:r>
-        <w:t>userDtlsId</w:t>
-      </w:r>
-      <w:proofErr w:type="spellEnd"/>
-      <w:proofErr w:type="gramEnd"/>
-      <w:r>
-        <w:t>": "16c4cabc-d18b-11e6-9b36-a6edb3b88261",</w:t>
-      </w:r>
-    </w:p>
-    <w:p>
-      <w:r>
-        <w:t xml:space="preserve">      "</w:t>
-      </w:r>
-      <w:proofErr w:type="spellStart"/>
-      <w:proofErr w:type="gramStart"/>
-      <w:r>
-        <w:t>firstNm</w:t>
-      </w:r>
-      <w:proofErr w:type="spellEnd"/>
-      <w:proofErr w:type="gramEnd"/>
-      <w:r>
-        <w:t>": "</w:t>
-      </w:r>
-      <w:proofErr w:type="spellStart"/>
-      <w:r>
-        <w:t>Akshata</w:t>
-      </w:r>
-      <w:proofErr w:type="spellEnd"/>
-      <w:r>
-        <w:t>",</w:t>
-      </w:r>
-    </w:p>
-    <w:p>
-      <w:r>
-        <w:t xml:space="preserve">      "</w:t>
-      </w:r>
-      <w:proofErr w:type="spellStart"/>
-      <w:proofErr w:type="gramStart"/>
-      <w:r>
-        <w:t>lastNm</w:t>
-      </w:r>
-      <w:proofErr w:type="spellEnd"/>
-      <w:proofErr w:type="gramEnd"/>
-      <w:r>
-        <w:t>": "</w:t>
-      </w:r>
-      <w:proofErr w:type="spellStart"/>
-      <w:r>
-        <w:t>Patil</w:t>
-      </w:r>
-      <w:proofErr w:type="spellEnd"/>
-      <w:r>
-        <w:t>",</w:t>
-      </w:r>
-    </w:p>
-    <w:p>
-      <w:r>
-        <w:t xml:space="preserve">      "</w:t>
-      </w:r>
-      <w:proofErr w:type="spellStart"/>
-      <w:proofErr w:type="gramStart"/>
-      <w:r>
-        <w:t>genderCd</w:t>
-      </w:r>
-      <w:proofErr w:type="spellEnd"/>
-      <w:proofErr w:type="gramEnd"/>
-      <w:r>
-        <w:t>": 20,</w:t>
-      </w:r>
-    </w:p>
-    <w:p>
-      <w:r>
-        <w:t xml:space="preserve">      "</w:t>
-      </w:r>
-      <w:proofErr w:type="gramStart"/>
-      <w:r>
-        <w:t>gender</w:t>
-      </w:r>
-      <w:proofErr w:type="gramEnd"/>
-      <w:r>
-        <w:t>": "Male",</w:t>
-      </w:r>
-    </w:p>
-    <w:p>
-      <w:r>
-        <w:t xml:space="preserve">      "</w:t>
-      </w:r>
-      <w:proofErr w:type="spellStart"/>
-      <w:proofErr w:type="gramStart"/>
-      <w:r>
-        <w:t>cntcNum</w:t>
-      </w:r>
-      <w:proofErr w:type="spellEnd"/>
-      <w:proofErr w:type="gramEnd"/>
-      <w:r>
-        <w:t>": "9970605818",</w:t>
-      </w:r>
-    </w:p>
-    <w:p>
-      <w:r>
-        <w:t xml:space="preserve">      "</w:t>
-      </w:r>
-      <w:proofErr w:type="gramStart"/>
-      <w:r>
-        <w:t>dob</w:t>
-      </w:r>
-      <w:proofErr w:type="gramEnd"/>
-      <w:r>
-        <w:t>": null,</w:t>
-      </w:r>
-    </w:p>
-    <w:p>
-      <w:r>
-        <w:lastRenderedPageBreak/>
-        <w:t xml:space="preserve">      "</w:t>
-      </w:r>
-      <w:proofErr w:type="spellStart"/>
-      <w:proofErr w:type="gramStart"/>
-      <w:r>
-        <w:t>fEmailId</w:t>
-      </w:r>
-      <w:proofErr w:type="spellEnd"/>
-      <w:proofErr w:type="gramEnd"/>
-      <w:r>
-        <w:t>": "abp@gmail.com",</w:t>
-      </w:r>
-    </w:p>
-    <w:p>
-      <w:r>
-        <w:t xml:space="preserve">      "</w:t>
-      </w:r>
-      <w:proofErr w:type="spellStart"/>
-      <w:proofErr w:type="gramStart"/>
-      <w:r>
-        <w:t>img</w:t>
-      </w:r>
-      <w:proofErr w:type="spellEnd"/>
-      <w:proofErr w:type="gramEnd"/>
-      <w:r>
-        <w:t>": null,</w:t>
-      </w:r>
-    </w:p>
-    <w:p>
-      <w:r>
-        <w:t xml:space="preserve">      "</w:t>
-      </w:r>
-      <w:proofErr w:type="spellStart"/>
-      <w:proofErr w:type="gramStart"/>
-      <w:r>
-        <w:t>professionCd</w:t>
-      </w:r>
-      <w:proofErr w:type="spellEnd"/>
-      <w:proofErr w:type="gramEnd"/>
-      <w:r>
-        <w:t>": "17",</w:t>
-      </w:r>
-    </w:p>
-    <w:p>
-      <w:r>
-        <w:t xml:space="preserve">      "</w:t>
-      </w:r>
-      <w:proofErr w:type="gramStart"/>
-      <w:r>
-        <w:t>profession</w:t>
-      </w:r>
-      <w:proofErr w:type="gramEnd"/>
-      <w:r>
-        <w:t>": "Service 1",</w:t>
-      </w:r>
-    </w:p>
-    <w:p>
-      <w:r>
-        <w:t xml:space="preserve">      "</w:t>
-      </w:r>
-      <w:proofErr w:type="gramStart"/>
-      <w:r>
-        <w:t>age</w:t>
-      </w:r>
-      <w:proofErr w:type="gramEnd"/>
-      <w:r>
-        <w:t>": "24",</w:t>
-      </w:r>
-    </w:p>
-    <w:p>
-      <w:r>
-        <w:t xml:space="preserve">      "</w:t>
-      </w:r>
-      <w:proofErr w:type="spellStart"/>
-      <w:r>
-        <w:t>altrntiveCntcNum</w:t>
-      </w:r>
-      <w:proofErr w:type="spellEnd"/>
-      <w:r>
-        <w:t>": ""</w:t>
-      </w:r>
-    </w:p>
-    <w:p>
-      <w:r>
-        <w:t xml:space="preserve">    },</w:t>
-      </w:r>
-    </w:p>
-    <w:p>
-      <w:r>
-        <w:t xml:space="preserve">    {</w:t>
-      </w:r>
-    </w:p>
-    <w:p>
-      <w:r>
-        <w:t xml:space="preserve">      "</w:t>
-      </w:r>
-      <w:proofErr w:type="spellStart"/>
-      <w:proofErr w:type="gramStart"/>
-      <w:r>
-        <w:t>userDtlsId</w:t>
-      </w:r>
-      <w:proofErr w:type="spellEnd"/>
-      <w:proofErr w:type="gramEnd"/>
-      <w:r>
-        <w:t>": "2f2ce221-d0dc-11e6-b995-4585cd75e10a",</w:t>
-      </w:r>
-    </w:p>
-    <w:p>
-      <w:r>
-        <w:t xml:space="preserve">      "</w:t>
-      </w:r>
-      <w:proofErr w:type="spellStart"/>
-      <w:proofErr w:type="gramStart"/>
-      <w:r>
-        <w:t>firstNm</w:t>
-      </w:r>
-      <w:proofErr w:type="spellEnd"/>
-      <w:proofErr w:type="gramEnd"/>
-      <w:r>
-        <w:t>": "</w:t>
-      </w:r>
-      <w:proofErr w:type="spellStart"/>
-      <w:r>
-        <w:t>Santosh</w:t>
-      </w:r>
-      <w:proofErr w:type="spellEnd"/>
-      <w:r>
-        <w:t>",</w:t>
-      </w:r>
-    </w:p>
-    <w:p>
-      <w:r>
-        <w:t xml:space="preserve">      "</w:t>
-      </w:r>
-      <w:proofErr w:type="spellStart"/>
-      <w:proofErr w:type="gramStart"/>
-      <w:r>
-        <w:t>lastNm</w:t>
-      </w:r>
-      <w:proofErr w:type="spellEnd"/>
-      <w:proofErr w:type="gramEnd"/>
-      <w:r>
-        <w:t>": "Rode",</w:t>
-      </w:r>
-    </w:p>
-    <w:p>
-      <w:r>
-        <w:t xml:space="preserve">      "</w:t>
-      </w:r>
-      <w:proofErr w:type="spellStart"/>
-      <w:proofErr w:type="gramStart"/>
-      <w:r>
-        <w:t>genderCd</w:t>
-      </w:r>
-      <w:proofErr w:type="spellEnd"/>
-      <w:proofErr w:type="gramEnd"/>
-      <w:r>
-        <w:t>": 20,</w:t>
-      </w:r>
-    </w:p>
-    <w:p>
-      <w:r>
-        <w:t xml:space="preserve">      "</w:t>
-      </w:r>
-      <w:proofErr w:type="gramStart"/>
-      <w:r>
-        <w:t>gender</w:t>
-      </w:r>
-      <w:proofErr w:type="gramEnd"/>
-      <w:r>
-        <w:t>": "Male",</w:t>
-      </w:r>
-    </w:p>
-    <w:p>
-      <w:r>
-        <w:t xml:space="preserve">      "</w:t>
-      </w:r>
-      <w:proofErr w:type="spellStart"/>
-      <w:proofErr w:type="gramStart"/>
-      <w:r>
-        <w:t>cntcNum</w:t>
-      </w:r>
-      <w:proofErr w:type="spellEnd"/>
-      <w:proofErr w:type="gramEnd"/>
-      <w:r>
-        <w:t>": "9686062891",</w:t>
-      </w:r>
-    </w:p>
-    <w:p>
-      <w:r>
-        <w:t xml:space="preserve">      "</w:t>
-      </w:r>
-      <w:proofErr w:type="gramStart"/>
-      <w:r>
-        <w:t>dob</w:t>
-      </w:r>
-      <w:proofErr w:type="gramEnd"/>
-      <w:r>
-        <w:t>": null,</w:t>
-      </w:r>
-    </w:p>
-    <w:p>
-      <w:r>
-        <w:t xml:space="preserve">      "</w:t>
-      </w:r>
-      <w:proofErr w:type="spellStart"/>
-      <w:proofErr w:type="gramStart"/>
-      <w:r>
-        <w:t>fEmailId</w:t>
-      </w:r>
-      <w:proofErr w:type="spellEnd"/>
-      <w:proofErr w:type="gramEnd"/>
-      <w:r>
-        <w:t>": null,</w:t>
-      </w:r>
-    </w:p>
-    <w:p>
-      <w:r>
-        <w:t xml:space="preserve">      "</w:t>
-      </w:r>
-      <w:proofErr w:type="spellStart"/>
-      <w:proofErr w:type="gramStart"/>
-      <w:r>
-        <w:t>img</w:t>
-      </w:r>
-      <w:proofErr w:type="spellEnd"/>
-      <w:proofErr w:type="gramEnd"/>
-      <w:r>
-        <w:t>": null,</w:t>
-      </w:r>
-    </w:p>
-    <w:p>
-      <w:r>
-        <w:t xml:space="preserve">      "</w:t>
-      </w:r>
-      <w:proofErr w:type="spellStart"/>
-      <w:proofErr w:type="gramStart"/>
-      <w:r>
-        <w:t>professionCd</w:t>
-      </w:r>
-      <w:proofErr w:type="spellEnd"/>
-      <w:proofErr w:type="gramEnd"/>
-      <w:r>
-        <w:t>": "17",</w:t>
-      </w:r>
-    </w:p>
-    <w:p>
-      <w:r>
-        <w:t xml:space="preserve">      "</w:t>
-      </w:r>
-      <w:proofErr w:type="gramStart"/>
-      <w:r>
-        <w:t>profession</w:t>
-      </w:r>
-      <w:proofErr w:type="gramEnd"/>
-      <w:r>
-        <w:t>": "Service 1",</w:t>
-      </w:r>
-    </w:p>
-    <w:p>
-      <w:r>
-        <w:t xml:space="preserve">      "</w:t>
-      </w:r>
-      <w:proofErr w:type="gramStart"/>
-      <w:r>
-        <w:t>age</w:t>
-      </w:r>
-      <w:proofErr w:type="gramEnd"/>
-      <w:r>
-        <w:t>": "44",</w:t>
-      </w:r>
-    </w:p>
-    <w:p>
-      <w:r>
-        <w:t xml:space="preserve">      "</w:t>
-      </w:r>
-      <w:proofErr w:type="spellStart"/>
-      <w:r>
-        <w:t>altrntiveCntcNum</w:t>
-      </w:r>
-      <w:proofErr w:type="spellEnd"/>
-      <w:r>
-        <w:t>": ""</w:t>
-      </w:r>
-    </w:p>
-    <w:p>
-      <w:r>
-        <w:t xml:space="preserve">    },</w:t>
-      </w:r>
-    </w:p>
-    <w:p>
-      <w:r>
-        <w:t xml:space="preserve">    {</w:t>
-      </w:r>
-    </w:p>
-    <w:p>
-      <w:r>
-        <w:t xml:space="preserve">      "</w:t>
-      </w:r>
-      <w:proofErr w:type="spellStart"/>
-      <w:proofErr w:type="gramStart"/>
-      <w:r>
-        <w:t>userDtlsId</w:t>
-      </w:r>
-      <w:proofErr w:type="spellEnd"/>
-      <w:proofErr w:type="gramEnd"/>
-      <w:r>
-        <w:t>": "ca493751-ce8b-11e6-8431-499f4579916c",</w:t>
-      </w:r>
-    </w:p>
-    <w:p>
-      <w:r>
-        <w:t xml:space="preserve">      "</w:t>
-      </w:r>
-      <w:proofErr w:type="spellStart"/>
-      <w:proofErr w:type="gramStart"/>
-      <w:r>
-        <w:t>firstNm</w:t>
-      </w:r>
-      <w:proofErr w:type="spellEnd"/>
-      <w:proofErr w:type="gramEnd"/>
-      <w:r>
         <w:t>": "Anonymous",</w:t>
       </w:r>
     </w:p>
     <w:p>
       <w:r>
-        <w:lastRenderedPageBreak/>
         <w:t xml:space="preserve">      "</w:t>
       </w:r>
       <w:proofErr w:type="spellStart"/>
@@ -6943,7 +7013,7 @@
       <w:pPr>
         <w:pStyle w:val="Heading1"/>
       </w:pPr>
-      <w:bookmarkStart w:id="6" w:name="_Toc471241656"/>
+      <w:bookmarkStart w:id="6" w:name="_Toc471307265"/>
       <w:r>
         <w:t>GET FLAT STAFF DETAILS</w:t>
       </w:r>
@@ -7006,6 +7076,7 @@
         <w:rPr>
           <w:b/>
         </w:rPr>
+        <w:lastRenderedPageBreak/>
         <w:t>REQUEST JSON:</w:t>
       </w:r>
       <w:r>
@@ -7022,28 +7093,508 @@
         <w:rPr>
           <w:b/>
         </w:rPr>
+        <w:t>RESPONSE JSON:</w:t>
+      </w:r>
+    </w:p>
+    <w:p>
+      <w:r>
+        <w:t>{</w:t>
+      </w:r>
+    </w:p>
+    <w:p>
+      <w:r>
+        <w:t xml:space="preserve">  "</w:t>
+      </w:r>
+      <w:proofErr w:type="spellStart"/>
+      <w:proofErr w:type="gramStart"/>
+      <w:r>
+        <w:t>staffDetailsList</w:t>
+      </w:r>
+      <w:proofErr w:type="spellEnd"/>
+      <w:proofErr w:type="gramEnd"/>
+      <w:r>
+        <w:t>": [</w:t>
+      </w:r>
+    </w:p>
+    <w:p>
+      <w:r>
+        <w:t xml:space="preserve">    {</w:t>
+      </w:r>
+    </w:p>
+    <w:p>
+      <w:r>
+        <w:t xml:space="preserve">      "</w:t>
+      </w:r>
+      <w:proofErr w:type="spellStart"/>
+      <w:proofErr w:type="gramStart"/>
+      <w:r>
+        <w:t>flatDtlsId</w:t>
+      </w:r>
+      <w:proofErr w:type="spellEnd"/>
+      <w:proofErr w:type="gramEnd"/>
+      <w:r>
+        <w:t>": 1,</w:t>
+      </w:r>
+    </w:p>
+    <w:p>
+      <w:r>
+        <w:t xml:space="preserve">      "</w:t>
+      </w:r>
+      <w:proofErr w:type="spellStart"/>
+      <w:proofErr w:type="gramStart"/>
+      <w:r>
+        <w:t>staffDtlsId</w:t>
+      </w:r>
+      <w:proofErr w:type="spellEnd"/>
+      <w:proofErr w:type="gramEnd"/>
+      <w:r>
+        <w:t>": 1,</w:t>
+      </w:r>
+    </w:p>
+    <w:p>
+      <w:r>
+        <w:t xml:space="preserve">      "</w:t>
+      </w:r>
+      <w:proofErr w:type="spellStart"/>
+      <w:proofErr w:type="gramStart"/>
+      <w:r>
+        <w:t>staffTypeCd</w:t>
+      </w:r>
+      <w:proofErr w:type="spellEnd"/>
+      <w:proofErr w:type="gramEnd"/>
+      <w:r>
+        <w:t>": 25,</w:t>
+      </w:r>
+    </w:p>
+    <w:p>
+      <w:r>
+        <w:t xml:space="preserve">      "</w:t>
+      </w:r>
+      <w:proofErr w:type="spellStart"/>
+      <w:proofErr w:type="gramStart"/>
+      <w:r>
+        <w:t>staffType</w:t>
+      </w:r>
+      <w:proofErr w:type="spellEnd"/>
+      <w:proofErr w:type="gramEnd"/>
+      <w:r>
+        <w:t>": "Maid",</w:t>
+      </w:r>
+    </w:p>
+    <w:p>
+      <w:r>
+        <w:t xml:space="preserve">      "</w:t>
+      </w:r>
+      <w:proofErr w:type="spellStart"/>
+      <w:proofErr w:type="gramStart"/>
+      <w:r>
+        <w:t>societyDtlsId</w:t>
+      </w:r>
+      <w:proofErr w:type="spellEnd"/>
+      <w:proofErr w:type="gramEnd"/>
+      <w:r>
+        <w:t>": 3,</w:t>
+      </w:r>
+    </w:p>
+    <w:p>
+      <w:r>
+        <w:t xml:space="preserve">      "</w:t>
+      </w:r>
+      <w:proofErr w:type="spellStart"/>
+      <w:proofErr w:type="gramStart"/>
+      <w:r>
+        <w:t>cntcNum</w:t>
+      </w:r>
+      <w:proofErr w:type="spellEnd"/>
+      <w:proofErr w:type="gramEnd"/>
+      <w:r>
+        <w:t>": "9096409749",</w:t>
+      </w:r>
+    </w:p>
+    <w:p>
+      <w:r>
+        <w:t xml:space="preserve">      "</w:t>
+      </w:r>
+      <w:proofErr w:type="spellStart"/>
+      <w:proofErr w:type="gramStart"/>
+      <w:r>
+        <w:t>firstNm</w:t>
+      </w:r>
+      <w:proofErr w:type="spellEnd"/>
+      <w:proofErr w:type="gramEnd"/>
+      <w:r>
+        <w:t>": "</w:t>
+      </w:r>
+      <w:proofErr w:type="spellStart"/>
+      <w:r>
+        <w:t>Piyush</w:t>
+      </w:r>
+      <w:proofErr w:type="spellEnd"/>
+      <w:r>
+        <w:t>",</w:t>
+      </w:r>
+    </w:p>
+    <w:p>
+      <w:r>
+        <w:t xml:space="preserve">      "</w:t>
+      </w:r>
+      <w:proofErr w:type="spellStart"/>
+      <w:proofErr w:type="gramStart"/>
+      <w:r>
+        <w:t>lastNm</w:t>
+      </w:r>
+      <w:proofErr w:type="spellEnd"/>
+      <w:proofErr w:type="gramEnd"/>
+      <w:r>
+        <w:t>": "</w:t>
+      </w:r>
+      <w:proofErr w:type="spellStart"/>
+      <w:r>
+        <w:t>Jadhav</w:t>
+      </w:r>
+      <w:proofErr w:type="spellEnd"/>
+      <w:r>
+        <w:t>",</w:t>
+      </w:r>
+    </w:p>
+    <w:p>
+      <w:r>
+        <w:t xml:space="preserve">      "</w:t>
+      </w:r>
+      <w:proofErr w:type="spellStart"/>
+      <w:r>
+        <w:t>gender_Cd</w:t>
+      </w:r>
+      <w:proofErr w:type="spellEnd"/>
+      <w:r>
+        <w:t>": 20,</w:t>
+      </w:r>
+    </w:p>
+    <w:p>
+      <w:r>
+        <w:t xml:space="preserve">      "</w:t>
+      </w:r>
+      <w:proofErr w:type="spellStart"/>
+      <w:proofErr w:type="gramStart"/>
+      <w:r>
+        <w:t>displayText</w:t>
+      </w:r>
+      <w:proofErr w:type="spellEnd"/>
+      <w:proofErr w:type="gramEnd"/>
+      <w:r>
+        <w:t>": "Male",</w:t>
+      </w:r>
+    </w:p>
+    <w:p>
+      <w:r>
+        <w:t xml:space="preserve">      "</w:t>
+      </w:r>
+      <w:proofErr w:type="gramStart"/>
+      <w:r>
+        <w:t>dob</w:t>
+      </w:r>
+      <w:proofErr w:type="gramEnd"/>
+      <w:r>
+        <w:t>": "1989-08-17",</w:t>
+      </w:r>
+    </w:p>
+    <w:p>
+      <w:r>
+        <w:t xml:space="preserve">      "</w:t>
+      </w:r>
+      <w:proofErr w:type="spellStart"/>
+      <w:proofErr w:type="gramStart"/>
+      <w:r>
+        <w:t>aadharCardNo</w:t>
+      </w:r>
+      <w:proofErr w:type="spellEnd"/>
+      <w:proofErr w:type="gramEnd"/>
+      <w:r>
+        <w:t>": null,</w:t>
+      </w:r>
+    </w:p>
+    <w:p>
+      <w:r>
+        <w:t xml:space="preserve">      "</w:t>
+      </w:r>
+      <w:proofErr w:type="spellStart"/>
+      <w:proofErr w:type="gramStart"/>
+      <w:r>
+        <w:t>img</w:t>
+      </w:r>
+      <w:proofErr w:type="spellEnd"/>
+      <w:proofErr w:type="gramEnd"/>
+      <w:r>
+        <w:t>": "https://dl.dropboxusercontent.com/s/b9ku0e8geqncijl/Bazooka_Package_1482251468333.png?dl=0",</w:t>
+      </w:r>
+    </w:p>
+    <w:p>
+      <w:r>
+        <w:t xml:space="preserve">      "</w:t>
+      </w:r>
+      <w:proofErr w:type="spellStart"/>
+      <w:proofErr w:type="gramStart"/>
+      <w:r>
+        <w:t>idImg</w:t>
+      </w:r>
+      <w:proofErr w:type="spellEnd"/>
+      <w:proofErr w:type="gramEnd"/>
+      <w:r>
+        <w:t>": null,</w:t>
+      </w:r>
+    </w:p>
+    <w:p>
+      <w:r>
+        <w:t xml:space="preserve">      "</w:t>
+      </w:r>
+      <w:proofErr w:type="spellStart"/>
+      <w:proofErr w:type="gramStart"/>
+      <w:r>
+        <w:t>visitorAddr</w:t>
+      </w:r>
+      <w:proofErr w:type="spellEnd"/>
+      <w:proofErr w:type="gramEnd"/>
+      <w:r>
+        <w:t>": null</w:t>
+      </w:r>
+    </w:p>
+    <w:p>
+      <w:r>
+        <w:t xml:space="preserve">    },</w:t>
+      </w:r>
+    </w:p>
+    <w:p>
+      <w:r>
+        <w:t xml:space="preserve">    {</w:t>
+      </w:r>
+    </w:p>
+    <w:p>
+      <w:r>
+        <w:t xml:space="preserve">      "</w:t>
+      </w:r>
+      <w:proofErr w:type="spellStart"/>
+      <w:proofErr w:type="gramStart"/>
+      <w:r>
+        <w:t>flatDtlsId</w:t>
+      </w:r>
+      <w:proofErr w:type="spellEnd"/>
+      <w:proofErr w:type="gramEnd"/>
+      <w:r>
+        <w:t>": 1,</w:t>
+      </w:r>
+    </w:p>
+    <w:p>
+      <w:r>
+        <w:t xml:space="preserve">      "</w:t>
+      </w:r>
+      <w:proofErr w:type="spellStart"/>
+      <w:proofErr w:type="gramStart"/>
+      <w:r>
+        <w:t>staffDtlsId</w:t>
+      </w:r>
+      <w:proofErr w:type="spellEnd"/>
+      <w:proofErr w:type="gramEnd"/>
+      <w:r>
+        <w:t>": 3,</w:t>
+      </w:r>
+    </w:p>
+    <w:p>
+      <w:r>
+        <w:t xml:space="preserve">      "</w:t>
+      </w:r>
+      <w:proofErr w:type="spellStart"/>
+      <w:proofErr w:type="gramStart"/>
+      <w:r>
+        <w:t>staffTypeCd</w:t>
+      </w:r>
+      <w:proofErr w:type="spellEnd"/>
+      <w:proofErr w:type="gramEnd"/>
+      <w:r>
+        <w:t>": 25,</w:t>
+      </w:r>
+    </w:p>
+    <w:p>
+      <w:r>
         <w:lastRenderedPageBreak/>
-        <w:t>RESPONSE JSON:</w:t>
-      </w:r>
-    </w:p>
-    <w:p>
-      <w:r>
-        <w:t>{</w:t>
-      </w:r>
-    </w:p>
-    <w:p>
-      <w:r>
-        <w:t xml:space="preserve">  "</w:t>
-      </w:r>
-      <w:proofErr w:type="spellStart"/>
-      <w:proofErr w:type="gramStart"/>
-      <w:r>
-        <w:t>staffDetailsList</w:t>
-      </w:r>
-      <w:proofErr w:type="spellEnd"/>
-      <w:proofErr w:type="gramEnd"/>
-      <w:r>
-        <w:t>": [</w:t>
+        <w:t xml:space="preserve">      "</w:t>
+      </w:r>
+      <w:proofErr w:type="spellStart"/>
+      <w:proofErr w:type="gramStart"/>
+      <w:r>
+        <w:t>staffType</w:t>
+      </w:r>
+      <w:proofErr w:type="spellEnd"/>
+      <w:proofErr w:type="gramEnd"/>
+      <w:r>
+        <w:t>": "Maid",</w:t>
+      </w:r>
+    </w:p>
+    <w:p>
+      <w:r>
+        <w:t xml:space="preserve">      "</w:t>
+      </w:r>
+      <w:proofErr w:type="spellStart"/>
+      <w:proofErr w:type="gramStart"/>
+      <w:r>
+        <w:t>societyDtlsId</w:t>
+      </w:r>
+      <w:proofErr w:type="spellEnd"/>
+      <w:proofErr w:type="gramEnd"/>
+      <w:r>
+        <w:t>": 2,</w:t>
+      </w:r>
+    </w:p>
+    <w:p>
+      <w:r>
+        <w:t xml:space="preserve">      "</w:t>
+      </w:r>
+      <w:proofErr w:type="spellStart"/>
+      <w:proofErr w:type="gramStart"/>
+      <w:r>
+        <w:t>cntcNum</w:t>
+      </w:r>
+      <w:proofErr w:type="spellEnd"/>
+      <w:proofErr w:type="gramEnd"/>
+      <w:r>
+        <w:t>": "9096409741",</w:t>
+      </w:r>
+    </w:p>
+    <w:p>
+      <w:r>
+        <w:t xml:space="preserve">      "</w:t>
+      </w:r>
+      <w:proofErr w:type="spellStart"/>
+      <w:proofErr w:type="gramStart"/>
+      <w:r>
+        <w:t>firstNm</w:t>
+      </w:r>
+      <w:proofErr w:type="spellEnd"/>
+      <w:proofErr w:type="gramEnd"/>
+      <w:r>
+        <w:t>": "</w:t>
+      </w:r>
+      <w:proofErr w:type="spellStart"/>
+      <w:r>
+        <w:t>Piyush</w:t>
+      </w:r>
+      <w:proofErr w:type="spellEnd"/>
+      <w:r>
+        <w:t>",</w:t>
+      </w:r>
+    </w:p>
+    <w:p>
+      <w:r>
+        <w:t xml:space="preserve">      "</w:t>
+      </w:r>
+      <w:proofErr w:type="spellStart"/>
+      <w:r>
+        <w:t>lastNm</w:t>
+      </w:r>
+      <w:proofErr w:type="spellEnd"/>
+      <w:r>
+        <w:t>": "",</w:t>
+      </w:r>
+    </w:p>
+    <w:p>
+      <w:r>
+        <w:t xml:space="preserve">      "</w:t>
+      </w:r>
+      <w:proofErr w:type="spellStart"/>
+      <w:r>
+        <w:t>gender_Cd</w:t>
+      </w:r>
+      <w:proofErr w:type="spellEnd"/>
+      <w:r>
+        <w:t>": 20,</w:t>
+      </w:r>
+    </w:p>
+    <w:p>
+      <w:r>
+        <w:t xml:space="preserve">      "</w:t>
+      </w:r>
+      <w:proofErr w:type="spellStart"/>
+      <w:proofErr w:type="gramStart"/>
+      <w:r>
+        <w:t>displayText</w:t>
+      </w:r>
+      <w:proofErr w:type="spellEnd"/>
+      <w:proofErr w:type="gramEnd"/>
+      <w:r>
+        <w:t>": "Male",</w:t>
+      </w:r>
+    </w:p>
+    <w:p>
+      <w:r>
+        <w:t xml:space="preserve">      "</w:t>
+      </w:r>
+      <w:proofErr w:type="gramStart"/>
+      <w:r>
+        <w:t>dob</w:t>
+      </w:r>
+      <w:proofErr w:type="gramEnd"/>
+      <w:r>
+        <w:t>": null,</w:t>
+      </w:r>
+    </w:p>
+    <w:p>
+      <w:r>
+        <w:t xml:space="preserve">      "</w:t>
+      </w:r>
+      <w:proofErr w:type="spellStart"/>
+      <w:proofErr w:type="gramStart"/>
+      <w:r>
+        <w:t>aadharCardNo</w:t>
+      </w:r>
+      <w:proofErr w:type="spellEnd"/>
+      <w:proofErr w:type="gramEnd"/>
+      <w:r>
+        <w:t>": "ADH0098765",</w:t>
+      </w:r>
+    </w:p>
+    <w:p>
+      <w:r>
+        <w:t xml:space="preserve">      "</w:t>
+      </w:r>
+      <w:proofErr w:type="spellStart"/>
+      <w:r>
+        <w:t>img</w:t>
+      </w:r>
+      <w:proofErr w:type="spellEnd"/>
+      <w:r>
+        <w:t>": "",</w:t>
+      </w:r>
+    </w:p>
+    <w:p>
+      <w:r>
+        <w:t xml:space="preserve">      "</w:t>
+      </w:r>
+      <w:proofErr w:type="spellStart"/>
+      <w:r>
+        <w:t>idImg</w:t>
+      </w:r>
+      <w:proofErr w:type="spellEnd"/>
+      <w:r>
+        <w:t>": "",</w:t>
+      </w:r>
+    </w:p>
+    <w:p>
+      <w:r>
+        <w:t xml:space="preserve">      "</w:t>
+      </w:r>
+      <w:proofErr w:type="spellStart"/>
+      <w:proofErr w:type="gramStart"/>
+      <w:r>
+        <w:t>visitorAddr</w:t>
+      </w:r>
+      <w:proofErr w:type="spellEnd"/>
+      <w:proofErr w:type="gramEnd"/>
+      <w:r>
+        <w:t>": null</w:t>
+      </w:r>
+    </w:p>
+    <w:p>
+      <w:r>
+        <w:t xml:space="preserve">    },</w:t>
       </w:r>
     </w:p>
     <w:p>
@@ -7078,6 +7629,225 @@
       <w:proofErr w:type="spellEnd"/>
       <w:proofErr w:type="gramEnd"/>
       <w:r>
+        <w:t>": 4,</w:t>
+      </w:r>
+    </w:p>
+    <w:p>
+      <w:r>
+        <w:t xml:space="preserve">      "</w:t>
+      </w:r>
+      <w:proofErr w:type="spellStart"/>
+      <w:proofErr w:type="gramStart"/>
+      <w:r>
+        <w:t>staffTypeCd</w:t>
+      </w:r>
+      <w:proofErr w:type="spellEnd"/>
+      <w:proofErr w:type="gramEnd"/>
+      <w:r>
+        <w:t>": 25,</w:t>
+      </w:r>
+    </w:p>
+    <w:p>
+      <w:r>
+        <w:t xml:space="preserve">      "</w:t>
+      </w:r>
+      <w:proofErr w:type="spellStart"/>
+      <w:proofErr w:type="gramStart"/>
+      <w:r>
+        <w:t>staffType</w:t>
+      </w:r>
+      <w:proofErr w:type="spellEnd"/>
+      <w:proofErr w:type="gramEnd"/>
+      <w:r>
+        <w:t>": "Maid",</w:t>
+      </w:r>
+    </w:p>
+    <w:p>
+      <w:r>
+        <w:t xml:space="preserve">      "</w:t>
+      </w:r>
+      <w:proofErr w:type="spellStart"/>
+      <w:proofErr w:type="gramStart"/>
+      <w:r>
+        <w:t>societyDtlsId</w:t>
+      </w:r>
+      <w:proofErr w:type="spellEnd"/>
+      <w:proofErr w:type="gramEnd"/>
+      <w:r>
+        <w:t>": 2,</w:t>
+      </w:r>
+    </w:p>
+    <w:p>
+      <w:r>
+        <w:t xml:space="preserve">      "</w:t>
+      </w:r>
+      <w:proofErr w:type="spellStart"/>
+      <w:proofErr w:type="gramStart"/>
+      <w:r>
+        <w:t>cntcNum</w:t>
+      </w:r>
+      <w:proofErr w:type="spellEnd"/>
+      <w:proofErr w:type="gramEnd"/>
+      <w:r>
+        <w:t>": "9096409742",</w:t>
+      </w:r>
+    </w:p>
+    <w:p>
+      <w:r>
+        <w:t xml:space="preserve">      "</w:t>
+      </w:r>
+      <w:proofErr w:type="spellStart"/>
+      <w:proofErr w:type="gramStart"/>
+      <w:r>
+        <w:t>firstNm</w:t>
+      </w:r>
+      <w:proofErr w:type="spellEnd"/>
+      <w:proofErr w:type="gramEnd"/>
+      <w:r>
+        <w:t>": "</w:t>
+      </w:r>
+      <w:proofErr w:type="spellStart"/>
+      <w:r>
+        <w:t>Piyush</w:t>
+      </w:r>
+      <w:proofErr w:type="spellEnd"/>
+      <w:r>
+        <w:t>",</w:t>
+      </w:r>
+    </w:p>
+    <w:p>
+      <w:r>
+        <w:t xml:space="preserve">      "</w:t>
+      </w:r>
+      <w:proofErr w:type="spellStart"/>
+      <w:r>
+        <w:t>lastNm</w:t>
+      </w:r>
+      <w:proofErr w:type="spellEnd"/>
+      <w:r>
+        <w:t>": "",</w:t>
+      </w:r>
+    </w:p>
+    <w:p>
+      <w:r>
+        <w:t xml:space="preserve">      "</w:t>
+      </w:r>
+      <w:proofErr w:type="spellStart"/>
+      <w:r>
+        <w:t>gender_Cd</w:t>
+      </w:r>
+      <w:proofErr w:type="spellEnd"/>
+      <w:r>
+        <w:t>": 20,</w:t>
+      </w:r>
+    </w:p>
+    <w:p>
+      <w:r>
+        <w:t xml:space="preserve">      "</w:t>
+      </w:r>
+      <w:proofErr w:type="spellStart"/>
+      <w:proofErr w:type="gramStart"/>
+      <w:r>
+        <w:t>displayText</w:t>
+      </w:r>
+      <w:proofErr w:type="spellEnd"/>
+      <w:proofErr w:type="gramEnd"/>
+      <w:r>
+        <w:t>": "Male",</w:t>
+      </w:r>
+    </w:p>
+    <w:p>
+      <w:r>
+        <w:t xml:space="preserve">      "</w:t>
+      </w:r>
+      <w:proofErr w:type="gramStart"/>
+      <w:r>
+        <w:t>dob</w:t>
+      </w:r>
+      <w:proofErr w:type="gramEnd"/>
+      <w:r>
+        <w:t>": null,</w:t>
+      </w:r>
+    </w:p>
+    <w:p>
+      <w:r>
+        <w:lastRenderedPageBreak/>
+        <w:t xml:space="preserve">      "</w:t>
+      </w:r>
+      <w:proofErr w:type="spellStart"/>
+      <w:proofErr w:type="gramStart"/>
+      <w:r>
+        <w:t>aadharCardNo</w:t>
+      </w:r>
+      <w:proofErr w:type="spellEnd"/>
+      <w:proofErr w:type="gramEnd"/>
+      <w:r>
+        <w:t>": "ADH0098765",</w:t>
+      </w:r>
+    </w:p>
+    <w:p>
+      <w:r>
+        <w:t xml:space="preserve">      "</w:t>
+      </w:r>
+      <w:proofErr w:type="spellStart"/>
+      <w:r>
+        <w:t>img</w:t>
+      </w:r>
+      <w:proofErr w:type="spellEnd"/>
+      <w:r>
+        <w:t>": "",</w:t>
+      </w:r>
+    </w:p>
+    <w:p>
+      <w:r>
+        <w:t xml:space="preserve">      "</w:t>
+      </w:r>
+      <w:proofErr w:type="spellStart"/>
+      <w:r>
+        <w:t>idImg</w:t>
+      </w:r>
+      <w:proofErr w:type="spellEnd"/>
+      <w:r>
+        <w:t>": "",</w:t>
+      </w:r>
+    </w:p>
+    <w:p>
+      <w:r>
+        <w:t xml:space="preserve">      "</w:t>
+      </w:r>
+      <w:proofErr w:type="spellStart"/>
+      <w:proofErr w:type="gramStart"/>
+      <w:r>
+        <w:t>visitorAddr</w:t>
+      </w:r>
+      <w:proofErr w:type="spellEnd"/>
+      <w:proofErr w:type="gramEnd"/>
+      <w:r>
+        <w:t>": null</w:t>
+      </w:r>
+    </w:p>
+    <w:p>
+      <w:r>
+        <w:t xml:space="preserve">    },</w:t>
+      </w:r>
+    </w:p>
+    <w:p>
+      <w:r>
+        <w:t xml:space="preserve">    {</w:t>
+      </w:r>
+    </w:p>
+    <w:p>
+      <w:r>
+        <w:t xml:space="preserve">      "</w:t>
+      </w:r>
+      <w:proofErr w:type="spellStart"/>
+      <w:proofErr w:type="gramStart"/>
+      <w:r>
+        <w:t>flatDtlsId</w:t>
+      </w:r>
+      <w:proofErr w:type="spellEnd"/>
+      <w:proofErr w:type="gramEnd"/>
+      <w:r>
         <w:t>": 1,</w:t>
       </w:r>
     </w:p>
@@ -7088,6 +7858,21 @@
       <w:proofErr w:type="spellStart"/>
       <w:proofErr w:type="gramStart"/>
       <w:r>
+        <w:t>staffDtlsId</w:t>
+      </w:r>
+      <w:proofErr w:type="spellEnd"/>
+      <w:proofErr w:type="gramEnd"/>
+      <w:r>
+        <w:t>": 5,</w:t>
+      </w:r>
+    </w:p>
+    <w:p>
+      <w:r>
+        <w:t xml:space="preserve">      "</w:t>
+      </w:r>
+      <w:proofErr w:type="spellStart"/>
+      <w:proofErr w:type="gramStart"/>
+      <w:r>
         <w:t>staffTypeCd</w:t>
       </w:r>
       <w:proofErr w:type="spellEnd"/>
@@ -7123,7 +7908,7 @@
       <w:proofErr w:type="spellEnd"/>
       <w:proofErr w:type="gramEnd"/>
       <w:r>
-        <w:t>": 3,</w:t>
+        <w:t>": 2,</w:t>
       </w:r>
     </w:p>
     <w:p>
@@ -7138,7 +7923,7 @@
       <w:proofErr w:type="spellEnd"/>
       <w:proofErr w:type="gramEnd"/>
       <w:r>
-        <w:t>": "9096409749",</w:t>
+        <w:t>": "9096409743",</w:t>
       </w:r>
     </w:p>
     <w:p>
@@ -7169,22 +7954,12 @@
         <w:t xml:space="preserve">      "</w:t>
       </w:r>
       <w:proofErr w:type="spellStart"/>
-      <w:proofErr w:type="gramStart"/>
       <w:r>
         <w:t>lastNm</w:t>
       </w:r>
       <w:proofErr w:type="spellEnd"/>
-      <w:proofErr w:type="gramEnd"/>
-      <w:r>
-        <w:t>": "</w:t>
-      </w:r>
-      <w:proofErr w:type="spellStart"/>
-      <w:r>
-        <w:t>Jadhav</w:t>
-      </w:r>
-      <w:proofErr w:type="spellEnd"/>
-      <w:r>
-        <w:t>",</w:t>
+      <w:r>
+        <w:t>": "",</w:t>
       </w:r>
     </w:p>
     <w:p>
@@ -7225,7 +8000,7 @@
       </w:r>
       <w:proofErr w:type="gramEnd"/>
       <w:r>
-        <w:t>": "1989-08-17",</w:t>
+        <w:t>": null,</w:t>
       </w:r>
     </w:p>
     <w:p>
@@ -7240,7 +8015,7 @@
       <w:proofErr w:type="spellEnd"/>
       <w:proofErr w:type="gramEnd"/>
       <w:r>
-        <w:t>": null,</w:t>
+        <w:t>": "ADH0098765",</w:t>
       </w:r>
     </w:p>
     <w:p>
@@ -7255,7 +8030,7 @@
       <w:proofErr w:type="spellEnd"/>
       <w:proofErr w:type="gramEnd"/>
       <w:r>
-        <w:t>": "https://dl.dropboxusercontent.com/s/b9ku0e8geqncijl/Bazooka_Package_1482251468333.png?dl=0",</w:t>
+        <w:t>": "https://dl.dropboxusercontent.com/s/vvwxlgakpzwy1rm/Piyush_9096409749_1483341990887.png?dl=0",</w:t>
       </w:r>
     </w:p>
     <w:p>
@@ -7270,7 +8045,7 @@
       <w:proofErr w:type="spellEnd"/>
       <w:proofErr w:type="gramEnd"/>
       <w:r>
-        <w:t>": null,</w:t>
+        <w:t>": "https://dl.dropboxusercontent.com/s/dj1lvh6ve44m65y/Piyush__ID__9096409749_1483341996383.png?dl=0",</w:t>
       </w:r>
     </w:p>
     <w:p>
@@ -7300,6 +8075,7 @@
     </w:p>
     <w:p>
       <w:r>
+        <w:lastRenderedPageBreak/>
         <w:t xml:space="preserve">      "</w:t>
       </w:r>
       <w:proofErr w:type="spellStart"/>
@@ -7315,712 +8091,6 @@
     </w:p>
     <w:p>
       <w:r>
-        <w:t xml:space="preserve">      "</w:t>
-      </w:r>
-      <w:proofErr w:type="spellStart"/>
-      <w:proofErr w:type="gramStart"/>
-      <w:r>
-        <w:t>staffDtlsId</w:t>
-      </w:r>
-      <w:proofErr w:type="spellEnd"/>
-      <w:proofErr w:type="gramEnd"/>
-      <w:r>
-        <w:t>": 3,</w:t>
-      </w:r>
-    </w:p>
-    <w:p>
-      <w:r>
-        <w:t xml:space="preserve">      "</w:t>
-      </w:r>
-      <w:proofErr w:type="spellStart"/>
-      <w:proofErr w:type="gramStart"/>
-      <w:r>
-        <w:t>staffTypeCd</w:t>
-      </w:r>
-      <w:proofErr w:type="spellEnd"/>
-      <w:proofErr w:type="gramEnd"/>
-      <w:r>
-        <w:t>": 25,</w:t>
-      </w:r>
-    </w:p>
-    <w:p>
-      <w:r>
-        <w:t xml:space="preserve">      "</w:t>
-      </w:r>
-      <w:proofErr w:type="spellStart"/>
-      <w:proofErr w:type="gramStart"/>
-      <w:r>
-        <w:t>staffType</w:t>
-      </w:r>
-      <w:proofErr w:type="spellEnd"/>
-      <w:proofErr w:type="gramEnd"/>
-      <w:r>
-        <w:t>": "Maid",</w:t>
-      </w:r>
-    </w:p>
-    <w:p>
-      <w:r>
-        <w:lastRenderedPageBreak/>
-        <w:t xml:space="preserve">      "</w:t>
-      </w:r>
-      <w:proofErr w:type="spellStart"/>
-      <w:proofErr w:type="gramStart"/>
-      <w:r>
-        <w:t>societyDtlsId</w:t>
-      </w:r>
-      <w:proofErr w:type="spellEnd"/>
-      <w:proofErr w:type="gramEnd"/>
-      <w:r>
-        <w:t>": 2,</w:t>
-      </w:r>
-    </w:p>
-    <w:p>
-      <w:r>
-        <w:t xml:space="preserve">      "</w:t>
-      </w:r>
-      <w:proofErr w:type="spellStart"/>
-      <w:proofErr w:type="gramStart"/>
-      <w:r>
-        <w:t>cntcNum</w:t>
-      </w:r>
-      <w:proofErr w:type="spellEnd"/>
-      <w:proofErr w:type="gramEnd"/>
-      <w:r>
-        <w:t>": "9096409741",</w:t>
-      </w:r>
-    </w:p>
-    <w:p>
-      <w:r>
-        <w:t xml:space="preserve">      "</w:t>
-      </w:r>
-      <w:proofErr w:type="spellStart"/>
-      <w:proofErr w:type="gramStart"/>
-      <w:r>
-        <w:t>firstNm</w:t>
-      </w:r>
-      <w:proofErr w:type="spellEnd"/>
-      <w:proofErr w:type="gramEnd"/>
-      <w:r>
-        <w:t>": "</w:t>
-      </w:r>
-      <w:proofErr w:type="spellStart"/>
-      <w:r>
-        <w:t>Piyush</w:t>
-      </w:r>
-      <w:proofErr w:type="spellEnd"/>
-      <w:r>
-        <w:t>",</w:t>
-      </w:r>
-    </w:p>
-    <w:p>
-      <w:r>
-        <w:t xml:space="preserve">      "</w:t>
-      </w:r>
-      <w:proofErr w:type="spellStart"/>
-      <w:r>
-        <w:t>lastNm</w:t>
-      </w:r>
-      <w:proofErr w:type="spellEnd"/>
-      <w:r>
-        <w:t>": "",</w:t>
-      </w:r>
-    </w:p>
-    <w:p>
-      <w:r>
-        <w:t xml:space="preserve">      "</w:t>
-      </w:r>
-      <w:proofErr w:type="spellStart"/>
-      <w:r>
-        <w:t>gender_Cd</w:t>
-      </w:r>
-      <w:proofErr w:type="spellEnd"/>
-      <w:r>
-        <w:t>": 20,</w:t>
-      </w:r>
-    </w:p>
-    <w:p>
-      <w:r>
-        <w:t xml:space="preserve">      "</w:t>
-      </w:r>
-      <w:proofErr w:type="spellStart"/>
-      <w:proofErr w:type="gramStart"/>
-      <w:r>
-        <w:t>displayText</w:t>
-      </w:r>
-      <w:proofErr w:type="spellEnd"/>
-      <w:proofErr w:type="gramEnd"/>
-      <w:r>
-        <w:t>": "Male",</w:t>
-      </w:r>
-    </w:p>
-    <w:p>
-      <w:r>
-        <w:t xml:space="preserve">      "</w:t>
-      </w:r>
-      <w:proofErr w:type="gramStart"/>
-      <w:r>
-        <w:t>dob</w:t>
-      </w:r>
-      <w:proofErr w:type="gramEnd"/>
-      <w:r>
-        <w:t>": null,</w:t>
-      </w:r>
-    </w:p>
-    <w:p>
-      <w:r>
-        <w:t xml:space="preserve">      "</w:t>
-      </w:r>
-      <w:proofErr w:type="spellStart"/>
-      <w:proofErr w:type="gramStart"/>
-      <w:r>
-        <w:t>aadharCardNo</w:t>
-      </w:r>
-      <w:proofErr w:type="spellEnd"/>
-      <w:proofErr w:type="gramEnd"/>
-      <w:r>
-        <w:t>": "ADH0098765",</w:t>
-      </w:r>
-    </w:p>
-    <w:p>
-      <w:r>
-        <w:t xml:space="preserve">      "</w:t>
-      </w:r>
-      <w:proofErr w:type="spellStart"/>
-      <w:r>
-        <w:t>img</w:t>
-      </w:r>
-      <w:proofErr w:type="spellEnd"/>
-      <w:r>
-        <w:t>": "",</w:t>
-      </w:r>
-    </w:p>
-    <w:p>
-      <w:r>
-        <w:t xml:space="preserve">      "</w:t>
-      </w:r>
-      <w:proofErr w:type="spellStart"/>
-      <w:r>
-        <w:t>idImg</w:t>
-      </w:r>
-      <w:proofErr w:type="spellEnd"/>
-      <w:r>
-        <w:t>": "",</w:t>
-      </w:r>
-    </w:p>
-    <w:p>
-      <w:r>
-        <w:t xml:space="preserve">      "</w:t>
-      </w:r>
-      <w:proofErr w:type="spellStart"/>
-      <w:proofErr w:type="gramStart"/>
-      <w:r>
-        <w:t>visitorAddr</w:t>
-      </w:r>
-      <w:proofErr w:type="spellEnd"/>
-      <w:proofErr w:type="gramEnd"/>
-      <w:r>
-        <w:t>": null</w:t>
-      </w:r>
-    </w:p>
-    <w:p>
-      <w:r>
-        <w:t xml:space="preserve">    },</w:t>
-      </w:r>
-    </w:p>
-    <w:p>
-      <w:r>
-        <w:t xml:space="preserve">    {</w:t>
-      </w:r>
-    </w:p>
-    <w:p>
-      <w:r>
-        <w:t xml:space="preserve">      "</w:t>
-      </w:r>
-      <w:proofErr w:type="spellStart"/>
-      <w:proofErr w:type="gramStart"/>
-      <w:r>
-        <w:t>flatDtlsId</w:t>
-      </w:r>
-      <w:proofErr w:type="spellEnd"/>
-      <w:proofErr w:type="gramEnd"/>
-      <w:r>
-        <w:t>": 1,</w:t>
-      </w:r>
-    </w:p>
-    <w:p>
-      <w:r>
-        <w:t xml:space="preserve">      "</w:t>
-      </w:r>
-      <w:proofErr w:type="spellStart"/>
-      <w:proofErr w:type="gramStart"/>
-      <w:r>
-        <w:t>staffDtlsId</w:t>
-      </w:r>
-      <w:proofErr w:type="spellEnd"/>
-      <w:proofErr w:type="gramEnd"/>
-      <w:r>
-        <w:t>": 4,</w:t>
-      </w:r>
-    </w:p>
-    <w:p>
-      <w:r>
-        <w:t xml:space="preserve">      "</w:t>
-      </w:r>
-      <w:proofErr w:type="spellStart"/>
-      <w:proofErr w:type="gramStart"/>
-      <w:r>
-        <w:t>staffTypeCd</w:t>
-      </w:r>
-      <w:proofErr w:type="spellEnd"/>
-      <w:proofErr w:type="gramEnd"/>
-      <w:r>
-        <w:t>": 25,</w:t>
-      </w:r>
-    </w:p>
-    <w:p>
-      <w:r>
-        <w:t xml:space="preserve">      "</w:t>
-      </w:r>
-      <w:proofErr w:type="spellStart"/>
-      <w:proofErr w:type="gramStart"/>
-      <w:r>
-        <w:t>staffType</w:t>
-      </w:r>
-      <w:proofErr w:type="spellEnd"/>
-      <w:proofErr w:type="gramEnd"/>
-      <w:r>
-        <w:t>": "Maid",</w:t>
-      </w:r>
-    </w:p>
-    <w:p>
-      <w:r>
-        <w:t xml:space="preserve">      "</w:t>
-      </w:r>
-      <w:proofErr w:type="spellStart"/>
-      <w:proofErr w:type="gramStart"/>
-      <w:r>
-        <w:t>societyDtlsId</w:t>
-      </w:r>
-      <w:proofErr w:type="spellEnd"/>
-      <w:proofErr w:type="gramEnd"/>
-      <w:r>
-        <w:t>": 2,</w:t>
-      </w:r>
-    </w:p>
-    <w:p>
-      <w:r>
-        <w:t xml:space="preserve">      "</w:t>
-      </w:r>
-      <w:proofErr w:type="spellStart"/>
-      <w:proofErr w:type="gramStart"/>
-      <w:r>
-        <w:t>cntcNum</w:t>
-      </w:r>
-      <w:proofErr w:type="spellEnd"/>
-      <w:proofErr w:type="gramEnd"/>
-      <w:r>
-        <w:t>": "9096409742",</w:t>
-      </w:r>
-    </w:p>
-    <w:p>
-      <w:r>
-        <w:t xml:space="preserve">      "</w:t>
-      </w:r>
-      <w:proofErr w:type="spellStart"/>
-      <w:proofErr w:type="gramStart"/>
-      <w:r>
-        <w:t>firstNm</w:t>
-      </w:r>
-      <w:proofErr w:type="spellEnd"/>
-      <w:proofErr w:type="gramEnd"/>
-      <w:r>
-        <w:t>": "</w:t>
-      </w:r>
-      <w:proofErr w:type="spellStart"/>
-      <w:r>
-        <w:t>Piyush</w:t>
-      </w:r>
-      <w:proofErr w:type="spellEnd"/>
-      <w:r>
-        <w:t>",</w:t>
-      </w:r>
-    </w:p>
-    <w:p>
-      <w:r>
-        <w:t xml:space="preserve">      "</w:t>
-      </w:r>
-      <w:proofErr w:type="spellStart"/>
-      <w:r>
-        <w:t>lastNm</w:t>
-      </w:r>
-      <w:proofErr w:type="spellEnd"/>
-      <w:r>
-        <w:t>": "",</w:t>
-      </w:r>
-    </w:p>
-    <w:p>
-      <w:r>
-        <w:t xml:space="preserve">      "</w:t>
-      </w:r>
-      <w:proofErr w:type="spellStart"/>
-      <w:r>
-        <w:t>gender_Cd</w:t>
-      </w:r>
-      <w:proofErr w:type="spellEnd"/>
-      <w:r>
-        <w:t>": 20,</w:t>
-      </w:r>
-    </w:p>
-    <w:p>
-      <w:r>
-        <w:t xml:space="preserve">      "</w:t>
-      </w:r>
-      <w:proofErr w:type="spellStart"/>
-      <w:proofErr w:type="gramStart"/>
-      <w:r>
-        <w:t>displayText</w:t>
-      </w:r>
-      <w:proofErr w:type="spellEnd"/>
-      <w:proofErr w:type="gramEnd"/>
-      <w:r>
-        <w:t>": "Male",</w:t>
-      </w:r>
-    </w:p>
-    <w:p>
-      <w:r>
-        <w:t xml:space="preserve">      "</w:t>
-      </w:r>
-      <w:proofErr w:type="gramStart"/>
-      <w:r>
-        <w:t>dob</w:t>
-      </w:r>
-      <w:proofErr w:type="gramEnd"/>
-      <w:r>
-        <w:t>": null,</w:t>
-      </w:r>
-    </w:p>
-    <w:p>
-      <w:r>
-        <w:t xml:space="preserve">      "</w:t>
-      </w:r>
-      <w:proofErr w:type="spellStart"/>
-      <w:proofErr w:type="gramStart"/>
-      <w:r>
-        <w:t>aadharCardNo</w:t>
-      </w:r>
-      <w:proofErr w:type="spellEnd"/>
-      <w:proofErr w:type="gramEnd"/>
-      <w:r>
-        <w:t>": "ADH0098765",</w:t>
-      </w:r>
-    </w:p>
-    <w:p>
-      <w:r>
-        <w:lastRenderedPageBreak/>
-        <w:t xml:space="preserve">      "</w:t>
-      </w:r>
-      <w:proofErr w:type="spellStart"/>
-      <w:r>
-        <w:t>img</w:t>
-      </w:r>
-      <w:proofErr w:type="spellEnd"/>
-      <w:r>
-        <w:t>": "",</w:t>
-      </w:r>
-    </w:p>
-    <w:p>
-      <w:r>
-        <w:t xml:space="preserve">      "</w:t>
-      </w:r>
-      <w:proofErr w:type="spellStart"/>
-      <w:r>
-        <w:t>idImg</w:t>
-      </w:r>
-      <w:proofErr w:type="spellEnd"/>
-      <w:r>
-        <w:t>": "",</w:t>
-      </w:r>
-    </w:p>
-    <w:p>
-      <w:r>
-        <w:t xml:space="preserve">      "</w:t>
-      </w:r>
-      <w:proofErr w:type="spellStart"/>
-      <w:proofErr w:type="gramStart"/>
-      <w:r>
-        <w:t>visitorAddr</w:t>
-      </w:r>
-      <w:proofErr w:type="spellEnd"/>
-      <w:proofErr w:type="gramEnd"/>
-      <w:r>
-        <w:t>": null</w:t>
-      </w:r>
-    </w:p>
-    <w:p>
-      <w:r>
-        <w:t xml:space="preserve">    },</w:t>
-      </w:r>
-    </w:p>
-    <w:p>
-      <w:r>
-        <w:t xml:space="preserve">    {</w:t>
-      </w:r>
-    </w:p>
-    <w:p>
-      <w:r>
-        <w:t xml:space="preserve">      "</w:t>
-      </w:r>
-      <w:proofErr w:type="spellStart"/>
-      <w:proofErr w:type="gramStart"/>
-      <w:r>
-        <w:t>flatDtlsId</w:t>
-      </w:r>
-      <w:proofErr w:type="spellEnd"/>
-      <w:proofErr w:type="gramEnd"/>
-      <w:r>
-        <w:t>": 1,</w:t>
-      </w:r>
-    </w:p>
-    <w:p>
-      <w:r>
-        <w:t xml:space="preserve">      "</w:t>
-      </w:r>
-      <w:proofErr w:type="spellStart"/>
-      <w:proofErr w:type="gramStart"/>
-      <w:r>
-        <w:t>staffDtlsId</w:t>
-      </w:r>
-      <w:proofErr w:type="spellEnd"/>
-      <w:proofErr w:type="gramEnd"/>
-      <w:r>
-        <w:t>": 5,</w:t>
-      </w:r>
-    </w:p>
-    <w:p>
-      <w:r>
-        <w:t xml:space="preserve">      "</w:t>
-      </w:r>
-      <w:proofErr w:type="spellStart"/>
-      <w:proofErr w:type="gramStart"/>
-      <w:r>
-        <w:t>staffTypeCd</w:t>
-      </w:r>
-      <w:proofErr w:type="spellEnd"/>
-      <w:proofErr w:type="gramEnd"/>
-      <w:r>
-        <w:t>": 25,</w:t>
-      </w:r>
-    </w:p>
-    <w:p>
-      <w:r>
-        <w:t xml:space="preserve">      "</w:t>
-      </w:r>
-      <w:proofErr w:type="spellStart"/>
-      <w:proofErr w:type="gramStart"/>
-      <w:r>
-        <w:t>staffType</w:t>
-      </w:r>
-      <w:proofErr w:type="spellEnd"/>
-      <w:proofErr w:type="gramEnd"/>
-      <w:r>
-        <w:t>": "Maid",</w:t>
-      </w:r>
-    </w:p>
-    <w:p>
-      <w:r>
-        <w:t xml:space="preserve">      "</w:t>
-      </w:r>
-      <w:proofErr w:type="spellStart"/>
-      <w:proofErr w:type="gramStart"/>
-      <w:r>
-        <w:t>societyDtlsId</w:t>
-      </w:r>
-      <w:proofErr w:type="spellEnd"/>
-      <w:proofErr w:type="gramEnd"/>
-      <w:r>
-        <w:t>": 2,</w:t>
-      </w:r>
-    </w:p>
-    <w:p>
-      <w:r>
-        <w:t xml:space="preserve">      "</w:t>
-      </w:r>
-      <w:proofErr w:type="spellStart"/>
-      <w:proofErr w:type="gramStart"/>
-      <w:r>
-        <w:t>cntcNum</w:t>
-      </w:r>
-      <w:proofErr w:type="spellEnd"/>
-      <w:proofErr w:type="gramEnd"/>
-      <w:r>
-        <w:t>": "9096409743",</w:t>
-      </w:r>
-    </w:p>
-    <w:p>
-      <w:r>
-        <w:t xml:space="preserve">      "</w:t>
-      </w:r>
-      <w:proofErr w:type="spellStart"/>
-      <w:proofErr w:type="gramStart"/>
-      <w:r>
-        <w:t>firstNm</w:t>
-      </w:r>
-      <w:proofErr w:type="spellEnd"/>
-      <w:proofErr w:type="gramEnd"/>
-      <w:r>
-        <w:t>": "</w:t>
-      </w:r>
-      <w:proofErr w:type="spellStart"/>
-      <w:r>
-        <w:t>Piyush</w:t>
-      </w:r>
-      <w:proofErr w:type="spellEnd"/>
-      <w:r>
-        <w:t>",</w:t>
-      </w:r>
-    </w:p>
-    <w:p>
-      <w:r>
-        <w:t xml:space="preserve">      "</w:t>
-      </w:r>
-      <w:proofErr w:type="spellStart"/>
-      <w:r>
-        <w:t>lastNm</w:t>
-      </w:r>
-      <w:proofErr w:type="spellEnd"/>
-      <w:r>
-        <w:t>": "",</w:t>
-      </w:r>
-    </w:p>
-    <w:p>
-      <w:r>
-        <w:t xml:space="preserve">      "</w:t>
-      </w:r>
-      <w:proofErr w:type="spellStart"/>
-      <w:r>
-        <w:t>gender_Cd</w:t>
-      </w:r>
-      <w:proofErr w:type="spellEnd"/>
-      <w:r>
-        <w:t>": 20,</w:t>
-      </w:r>
-    </w:p>
-    <w:p>
-      <w:r>
-        <w:t xml:space="preserve">      "</w:t>
-      </w:r>
-      <w:proofErr w:type="spellStart"/>
-      <w:proofErr w:type="gramStart"/>
-      <w:r>
-        <w:t>displayText</w:t>
-      </w:r>
-      <w:proofErr w:type="spellEnd"/>
-      <w:proofErr w:type="gramEnd"/>
-      <w:r>
-        <w:t>": "Male",</w:t>
-      </w:r>
-    </w:p>
-    <w:p>
-      <w:r>
-        <w:t xml:space="preserve">      "</w:t>
-      </w:r>
-      <w:proofErr w:type="gramStart"/>
-      <w:r>
-        <w:t>dob</w:t>
-      </w:r>
-      <w:proofErr w:type="gramEnd"/>
-      <w:r>
-        <w:t>": null,</w:t>
-      </w:r>
-    </w:p>
-    <w:p>
-      <w:r>
-        <w:t xml:space="preserve">      "</w:t>
-      </w:r>
-      <w:proofErr w:type="spellStart"/>
-      <w:proofErr w:type="gramStart"/>
-      <w:r>
-        <w:t>aadharCardNo</w:t>
-      </w:r>
-      <w:proofErr w:type="spellEnd"/>
-      <w:proofErr w:type="gramEnd"/>
-      <w:r>
-        <w:t>": "ADH0098765",</w:t>
-      </w:r>
-    </w:p>
-    <w:p>
-      <w:r>
-        <w:t xml:space="preserve">      "</w:t>
-      </w:r>
-      <w:proofErr w:type="spellStart"/>
-      <w:proofErr w:type="gramStart"/>
-      <w:r>
-        <w:t>img</w:t>
-      </w:r>
-      <w:proofErr w:type="spellEnd"/>
-      <w:proofErr w:type="gramEnd"/>
-      <w:r>
-        <w:t>": "https://dl.dropboxusercontent.com/s/vvwxlgakpzwy1rm/Piyush_9096409749_1483341990887.png?dl=0",</w:t>
-      </w:r>
-    </w:p>
-    <w:p>
-      <w:r>
-        <w:t xml:space="preserve">      "</w:t>
-      </w:r>
-      <w:proofErr w:type="spellStart"/>
-      <w:proofErr w:type="gramStart"/>
-      <w:r>
-        <w:t>idImg</w:t>
-      </w:r>
-      <w:proofErr w:type="spellEnd"/>
-      <w:proofErr w:type="gramEnd"/>
-      <w:r>
-        <w:t>": "https://dl.dropboxusercontent.com/s/dj1lvh6ve44m65y/Piyush__ID__9096409749_1483341996383.png?dl=0",</w:t>
-      </w:r>
-    </w:p>
-    <w:p>
-      <w:r>
-        <w:t xml:space="preserve">      "</w:t>
-      </w:r>
-      <w:proofErr w:type="spellStart"/>
-      <w:proofErr w:type="gramStart"/>
-      <w:r>
-        <w:t>visitorAddr</w:t>
-      </w:r>
-      <w:proofErr w:type="spellEnd"/>
-      <w:proofErr w:type="gramEnd"/>
-      <w:r>
-        <w:t>": null</w:t>
-      </w:r>
-    </w:p>
-    <w:p>
-      <w:r>
-        <w:t xml:space="preserve">    },</w:t>
-      </w:r>
-    </w:p>
-    <w:p>
-      <w:r>
-        <w:t xml:space="preserve">    {</w:t>
-      </w:r>
-    </w:p>
-    <w:p>
-      <w:r>
-        <w:t xml:space="preserve">      "</w:t>
-      </w:r>
-      <w:proofErr w:type="spellStart"/>
-      <w:proofErr w:type="gramStart"/>
-      <w:r>
-        <w:t>flatDtlsId</w:t>
-      </w:r>
-      <w:proofErr w:type="spellEnd"/>
-      <w:proofErr w:type="gramEnd"/>
-      <w:r>
-        <w:t>": 1,</w:t>
-      </w:r>
-    </w:p>
-    <w:p>
-      <w:r>
-        <w:lastRenderedPageBreak/>
         <w:t xml:space="preserve">      "</w:t>
       </w:r>
       <w:proofErr w:type="spellStart"/>
@@ -8311,7 +8381,7 @@
       <w:pPr>
         <w:pStyle w:val="Heading1"/>
       </w:pPr>
-      <w:bookmarkStart w:id="7" w:name="_Toc471241657"/>
+      <w:bookmarkStart w:id="7" w:name="_Toc471307266"/>
       <w:r>
         <w:lastRenderedPageBreak/>
         <w:t>GET FLAT VEHICLE DETAILS</w:t>
@@ -8594,7 +8664,7 @@
       <w:pPr>
         <w:pStyle w:val="Heading1"/>
       </w:pPr>
-      <w:bookmarkStart w:id="8" w:name="_Toc471241658"/>
+      <w:bookmarkStart w:id="8" w:name="_Toc471307267"/>
       <w:r>
         <w:lastRenderedPageBreak/>
         <w:t>ADD FLAT VEHICLE DETAILS</w:t>
@@ -8809,7 +8879,7 @@
       <w:pPr>
         <w:pStyle w:val="Heading1"/>
       </w:pPr>
-      <w:bookmarkStart w:id="9" w:name="_Toc471241659"/>
+      <w:bookmarkStart w:id="9" w:name="_Toc471307268"/>
       <w:r>
         <w:t>UPDATE FLAT VEHICLE DETAILS</w:t>
       </w:r>
@@ -9040,7 +9110,7 @@
       <w:pPr>
         <w:pStyle w:val="Heading1"/>
       </w:pPr>
-      <w:bookmarkStart w:id="10" w:name="_Toc471241660"/>
+      <w:bookmarkStart w:id="10" w:name="_Toc471307269"/>
       <w:r>
         <w:t>DELETE FLAT VEHICLE DETAILS</w:t>
       </w:r>
@@ -9212,13 +9282,155 @@
       <w:pPr>
         <w:pStyle w:val="Heading1"/>
       </w:pPr>
-      <w:bookmarkStart w:id="11" w:name="_Toc471241661"/>
+      <w:bookmarkStart w:id="11" w:name="_Toc471307270"/>
+      <w:r>
+        <w:t>DELETE SOCIETY MEMBER FLAT STAFF DETAILS</w:t>
+      </w:r>
+      <w:bookmarkEnd w:id="11"/>
+    </w:p>
+    <w:p>
+      <w:r>
+        <w:rPr>
+          <w:b/>
+        </w:rPr>
+        <w:t>METHOD:</w:t>
+      </w:r>
+      <w:r>
+        <w:rPr>
+          <w:b/>
+        </w:rPr>
+        <w:t xml:space="preserve"> </w:t>
+      </w:r>
+      <w:r>
+        <w:t>DELETE</w:t>
+      </w:r>
+    </w:p>
+    <w:p>
+      <w:r>
+        <w:t xml:space="preserve">URL: </w:t>
+      </w:r>
+      <w:r>
+        <w:t>/</w:t>
+      </w:r>
+      <w:proofErr w:type="spellStart"/>
+      <w:r>
+        <w:t>fl</w:t>
+      </w:r>
+      <w:r>
+        <w:t>atstaffdetails</w:t>
+      </w:r>
+      <w:proofErr w:type="gramStart"/>
+      <w:r>
+        <w:t>?flatstaffdtlsid</w:t>
+      </w:r>
+      <w:proofErr w:type="spellEnd"/>
+      <w:proofErr w:type="gramEnd"/>
+      <w:r>
+        <w:t>={</w:t>
+      </w:r>
+      <w:r>
+        <w:t xml:space="preserve"> </w:t>
+      </w:r>
+      <w:proofErr w:type="spellStart"/>
+      <w:r>
+        <w:t>flatstaffdtlsid</w:t>
+      </w:r>
+      <w:proofErr w:type="spellEnd"/>
+      <w:r>
+        <w:t xml:space="preserve"> }</w:t>
+      </w:r>
+    </w:p>
+    <w:p>
+      <w:r>
+        <w:t>REQUEST JSON: N/A</w:t>
+      </w:r>
+    </w:p>
+    <w:p>
+      <w:r>
+        <w:t>RESPONSE JSON:</w:t>
+      </w:r>
+    </w:p>
+    <w:p>
+      <w:r>
+        <w:t>{</w:t>
+      </w:r>
+    </w:p>
+    <w:p>
+      <w:r>
+        <w:t xml:space="preserve">  "</w:t>
+      </w:r>
+      <w:proofErr w:type="spellStart"/>
+      <w:proofErr w:type="gramStart"/>
+      <w:r>
+        <w:t>responseMessage</w:t>
+      </w:r>
+      <w:proofErr w:type="spellEnd"/>
+      <w:proofErr w:type="gramEnd"/>
+      <w:r>
+        <w:t>": {</w:t>
+      </w:r>
+    </w:p>
+    <w:p>
+      <w:r>
+        <w:t xml:space="preserve">    "</w:t>
+      </w:r>
+      <w:proofErr w:type="gramStart"/>
+      <w:r>
+        <w:t>status</w:t>
+      </w:r>
+      <w:proofErr w:type="gramEnd"/>
+      <w:r>
+        <w:t>": "200",</w:t>
+      </w:r>
+    </w:p>
+    <w:p>
+      <w:r>
+        <w:t xml:space="preserve">    "</w:t>
+      </w:r>
+      <w:proofErr w:type="gramStart"/>
+      <w:r>
+        <w:t>message</w:t>
+      </w:r>
+      <w:proofErr w:type="gramEnd"/>
+      <w:r>
+        <w:t>": "OK",</w:t>
+      </w:r>
+    </w:p>
+    <w:p>
+      <w:r>
+        <w:t xml:space="preserve">    "</w:t>
+      </w:r>
+      <w:proofErr w:type="spellStart"/>
+      <w:proofErr w:type="gramStart"/>
+      <w:r>
+        <w:t>apiVersion</w:t>
+      </w:r>
+      <w:proofErr w:type="spellEnd"/>
+      <w:proofErr w:type="gramEnd"/>
+      <w:r>
+        <w:t>": null</w:t>
+      </w:r>
+    </w:p>
+    <w:p>
+      <w:r>
+        <w:t xml:space="preserve">  }</w:t>
+      </w:r>
+    </w:p>
+    <w:p>
+      <w:r>
+        <w:t>}</w:t>
+      </w:r>
+    </w:p>
+    <w:p>
+      <w:pPr>
+        <w:pStyle w:val="Heading1"/>
+      </w:pPr>
+      <w:bookmarkStart w:id="12" w:name="_Toc471307271"/>
       <w:r>
         <w:t>ADD FAMILY MEMBER REQUEST</w:t>
       </w:r>
-      <w:bookmarkEnd w:id="11"/>
-    </w:p>
-    <w:p/>
+      <w:bookmarkEnd w:id="12"/>
+    </w:p>
     <w:p>
       <w:r>
         <w:rPr>
@@ -9226,11 +9438,15 @@
         </w:rPr>
         <w:t>METHOD</w:t>
       </w:r>
-      <w:proofErr w:type="gramStart"/>
-      <w:r>
-        <w:t>:POST</w:t>
-      </w:r>
-      <w:proofErr w:type="gramEnd"/>
+      <w:r>
+        <w:t>:</w:t>
+      </w:r>
+      <w:r>
+        <w:t xml:space="preserve"> </w:t>
+      </w:r>
+      <w:r>
+        <w:t>POST</w:t>
+      </w:r>
     </w:p>
     <w:p>
       <w:r>
@@ -9321,6 +9537,7 @@
     </w:p>
     <w:p>
       <w:r>
+        <w:lastRenderedPageBreak/>
         <w:t xml:space="preserve">  "</w:t>
       </w:r>
       <w:proofErr w:type="spellStart"/>
@@ -9472,7 +9689,6 @@
         <w:rPr>
           <w:b/>
         </w:rPr>
-        <w:lastRenderedPageBreak/>
         <w:t>RESPOSNE JSON:</w:t>
       </w:r>
     </w:p>
@@ -9552,11 +9768,11 @@
       <w:pPr>
         <w:pStyle w:val="Heading1"/>
       </w:pPr>
-      <w:bookmarkStart w:id="12" w:name="_Toc471241662"/>
+      <w:bookmarkStart w:id="13" w:name="_Toc471307272"/>
       <w:r>
         <w:t>UPDATE HOME ADMIN DETAILS</w:t>
       </w:r>
-      <w:bookmarkEnd w:id="12"/>
+      <w:bookmarkEnd w:id="13"/>
     </w:p>
     <w:p>
       <w:r>
@@ -9608,6 +9824,7 @@
     </w:p>
     <w:p>
       <w:r>
+        <w:lastRenderedPageBreak/>
         <w:tab/>
         <w:t>"</w:t>
       </w:r>
@@ -9751,7 +9968,6 @@
     </w:p>
     <w:p>
       <w:r>
-        <w:lastRenderedPageBreak/>
         <w:t xml:space="preserve">  }</w:t>
       </w:r>
     </w:p>
@@ -9765,11 +9981,11 @@
       <w:pPr>
         <w:pStyle w:val="Heading1"/>
       </w:pPr>
-      <w:bookmarkStart w:id="13" w:name="_Toc471241663"/>
+      <w:bookmarkStart w:id="14" w:name="_Toc471307273"/>
       <w:r>
         <w:t>CHECK REGISTRATION OF A VISITOR BY CONTACT NUMBER</w:t>
       </w:r>
-      <w:bookmarkEnd w:id="13"/>
+      <w:bookmarkEnd w:id="14"/>
     </w:p>
     <w:p>
       <w:r>
@@ -10000,6 +10216,7 @@
         <w:ind w:left="720"/>
       </w:pPr>
       <w:r>
+        <w:lastRenderedPageBreak/>
         <w:t xml:space="preserve">  "</w:t>
       </w:r>
       <w:proofErr w:type="spellStart"/>
@@ -10169,7 +10386,6 @@
         <w:ind w:left="720"/>
       </w:pPr>
       <w:r>
-        <w:lastRenderedPageBreak/>
         <w:t xml:space="preserve">  "</w:t>
       </w:r>
       <w:proofErr w:type="spellStart"/>
@@ -11205,7 +11421,7 @@
 </file>
 
 <file path=customXml/itemProps1.xml><?xml version="1.0" encoding="utf-8"?>
-<ds:datastoreItem xmlns:ds="http://schemas.openxmlformats.org/officeDocument/2006/customXml" ds:itemID="{1250CA35-972C-49E7-BBC1-C9C87F12FF1E}">
+<ds:datastoreItem xmlns:ds="http://schemas.openxmlformats.org/officeDocument/2006/customXml" ds:itemID="{3AAF43BA-B79F-4922-9837-BDFB22100721}">
   <ds:schemaRefs>
     <ds:schemaRef ds:uri="http://schemas.openxmlformats.org/officeDocument/2006/bibliography"/>
   </ds:schemaRefs>

--- a/API Doc.docx
+++ b/API Doc.docx
@@ -47,7 +47,7 @@
           <w:r>
             <w:fldChar w:fldCharType="separate"/>
           </w:r>
-          <w:hyperlink w:anchor="_Toc471307260" w:history="1">
+          <w:hyperlink w:anchor="_Toc471318957" w:history="1">
             <w:r>
               <w:rPr>
                 <w:rStyle w:val="Hyperlink"/>
@@ -74,7 +74,7 @@
                 <w:noProof/>
                 <w:webHidden/>
               </w:rPr>
-              <w:instrText xml:space="preserve"> PAGEREF _Toc471307260 \h </w:instrText>
+              <w:instrText xml:space="preserve"> PAGEREF _Toc471318957 \h </w:instrText>
             </w:r>
             <w:r>
               <w:rPr>
@@ -116,7 +116,7 @@
               <w:noProof/>
             </w:rPr>
           </w:pPr>
-          <w:hyperlink w:anchor="_Toc471307261" w:history="1">
+          <w:hyperlink w:anchor="_Toc471318958" w:history="1">
             <w:r>
               <w:rPr>
                 <w:rStyle w:val="Hyperlink"/>
@@ -143,7 +143,7 @@
                 <w:noProof/>
                 <w:webHidden/>
               </w:rPr>
-              <w:instrText xml:space="preserve"> PAGEREF _Toc471307261 \h </w:instrText>
+              <w:instrText xml:space="preserve"> PAGEREF _Toc471318958 \h </w:instrText>
             </w:r>
             <w:r>
               <w:rPr>
@@ -185,7 +185,7 @@
               <w:noProof/>
             </w:rPr>
           </w:pPr>
-          <w:hyperlink w:anchor="_Toc471307262" w:history="1">
+          <w:hyperlink w:anchor="_Toc471318959" w:history="1">
             <w:r>
               <w:rPr>
                 <w:rStyle w:val="Hyperlink"/>
@@ -212,7 +212,7 @@
                 <w:noProof/>
                 <w:webHidden/>
               </w:rPr>
-              <w:instrText xml:space="preserve"> PAGEREF _Toc471307262 \h </w:instrText>
+              <w:instrText xml:space="preserve"> PAGEREF _Toc471318959 \h </w:instrText>
             </w:r>
             <w:r>
               <w:rPr>
@@ -254,7 +254,7 @@
               <w:noProof/>
             </w:rPr>
           </w:pPr>
-          <w:hyperlink w:anchor="_Toc471307263" w:history="1">
+          <w:hyperlink w:anchor="_Toc471318960" w:history="1">
             <w:r>
               <w:rPr>
                 <w:rStyle w:val="Hyperlink"/>
@@ -281,7 +281,7 @@
                 <w:noProof/>
                 <w:webHidden/>
               </w:rPr>
-              <w:instrText xml:space="preserve"> PAGEREF _Toc471307263 \h </w:instrText>
+              <w:instrText xml:space="preserve"> PAGEREF _Toc471318960 \h </w:instrText>
             </w:r>
             <w:r>
               <w:rPr>
@@ -323,7 +323,7 @@
               <w:noProof/>
             </w:rPr>
           </w:pPr>
-          <w:hyperlink w:anchor="_Toc471307264" w:history="1">
+          <w:hyperlink w:anchor="_Toc471318961" w:history="1">
             <w:r>
               <w:rPr>
                 <w:rStyle w:val="Hyperlink"/>
@@ -350,7 +350,7 @@
                 <w:noProof/>
                 <w:webHidden/>
               </w:rPr>
-              <w:instrText xml:space="preserve"> PAGEREF _Toc471307264 \h </w:instrText>
+              <w:instrText xml:space="preserve"> PAGEREF _Toc471318961 \h </w:instrText>
             </w:r>
             <w:r>
               <w:rPr>
@@ -392,7 +392,7 @@
               <w:noProof/>
             </w:rPr>
           </w:pPr>
-          <w:hyperlink w:anchor="_Toc471307265" w:history="1">
+          <w:hyperlink w:anchor="_Toc471318962" w:history="1">
             <w:r>
               <w:rPr>
                 <w:rStyle w:val="Hyperlink"/>
@@ -419,7 +419,7 @@
                 <w:noProof/>
                 <w:webHidden/>
               </w:rPr>
-              <w:instrText xml:space="preserve"> PAGEREF _Toc471307265 \h </w:instrText>
+              <w:instrText xml:space="preserve"> PAGEREF _Toc471318962 \h </w:instrText>
             </w:r>
             <w:r>
               <w:rPr>
@@ -461,7 +461,7 @@
               <w:noProof/>
             </w:rPr>
           </w:pPr>
-          <w:hyperlink w:anchor="_Toc471307266" w:history="1">
+          <w:hyperlink w:anchor="_Toc471318963" w:history="1">
             <w:r>
               <w:rPr>
                 <w:rStyle w:val="Hyperlink"/>
@@ -488,7 +488,7 @@
                 <w:noProof/>
                 <w:webHidden/>
               </w:rPr>
-              <w:instrText xml:space="preserve"> PAGEREF _Toc471307266 \h </w:instrText>
+              <w:instrText xml:space="preserve"> PAGEREF _Toc471318963 \h </w:instrText>
             </w:r>
             <w:r>
               <w:rPr>
@@ -530,7 +530,7 @@
               <w:noProof/>
             </w:rPr>
           </w:pPr>
-          <w:hyperlink w:anchor="_Toc471307267" w:history="1">
+          <w:hyperlink w:anchor="_Toc471318964" w:history="1">
             <w:r>
               <w:rPr>
                 <w:rStyle w:val="Hyperlink"/>
@@ -557,7 +557,7 @@
                 <w:noProof/>
                 <w:webHidden/>
               </w:rPr>
-              <w:instrText xml:space="preserve"> PAGEREF _Toc471307267 \h </w:instrText>
+              <w:instrText xml:space="preserve"> PAGEREF _Toc471318964 \h </w:instrText>
             </w:r>
             <w:r>
               <w:rPr>
@@ -599,7 +599,7 @@
               <w:noProof/>
             </w:rPr>
           </w:pPr>
-          <w:hyperlink w:anchor="_Toc471307268" w:history="1">
+          <w:hyperlink w:anchor="_Toc471318965" w:history="1">
             <w:r>
               <w:rPr>
                 <w:rStyle w:val="Hyperlink"/>
@@ -626,7 +626,7 @@
                 <w:noProof/>
                 <w:webHidden/>
               </w:rPr>
-              <w:instrText xml:space="preserve"> PAGEREF _Toc471307268 \h </w:instrText>
+              <w:instrText xml:space="preserve"> PAGEREF _Toc471318965 \h </w:instrText>
             </w:r>
             <w:r>
               <w:rPr>
@@ -668,7 +668,7 @@
               <w:noProof/>
             </w:rPr>
           </w:pPr>
-          <w:hyperlink w:anchor="_Toc471307269" w:history="1">
+          <w:hyperlink w:anchor="_Toc471318966" w:history="1">
             <w:r>
               <w:rPr>
                 <w:rStyle w:val="Hyperlink"/>
@@ -695,7 +695,7 @@
                 <w:noProof/>
                 <w:webHidden/>
               </w:rPr>
-              <w:instrText xml:space="preserve"> PAGEREF _Toc471307269 \h </w:instrText>
+              <w:instrText xml:space="preserve"> PAGEREF _Toc471318966 \h </w:instrText>
             </w:r>
             <w:r>
               <w:rPr>
@@ -737,7 +737,7 @@
               <w:noProof/>
             </w:rPr>
           </w:pPr>
-          <w:hyperlink w:anchor="_Toc471307270" w:history="1">
+          <w:hyperlink w:anchor="_Toc471318967" w:history="1">
             <w:r>
               <w:rPr>
                 <w:rStyle w:val="Hyperlink"/>
@@ -764,7 +764,7 @@
                 <w:noProof/>
                 <w:webHidden/>
               </w:rPr>
-              <w:instrText xml:space="preserve"> PAGEREF _Toc471307270 \h </w:instrText>
+              <w:instrText xml:space="preserve"> PAGEREF _Toc471318967 \h </w:instrText>
             </w:r>
             <w:r>
               <w:rPr>
@@ -806,7 +806,7 @@
               <w:noProof/>
             </w:rPr>
           </w:pPr>
-          <w:hyperlink w:anchor="_Toc471307271" w:history="1">
+          <w:hyperlink w:anchor="_Toc471318968" w:history="1">
             <w:r>
               <w:rPr>
                 <w:rStyle w:val="Hyperlink"/>
@@ -833,7 +833,7 @@
                 <w:noProof/>
                 <w:webHidden/>
               </w:rPr>
-              <w:instrText xml:space="preserve"> PAGEREF _Toc471307271 \h </w:instrText>
+              <w:instrText xml:space="preserve"> PAGEREF _Toc471318968 \h </w:instrText>
             </w:r>
             <w:r>
               <w:rPr>
@@ -875,7 +875,7 @@
               <w:noProof/>
             </w:rPr>
           </w:pPr>
-          <w:hyperlink w:anchor="_Toc471307272" w:history="1">
+          <w:hyperlink w:anchor="_Toc471318969" w:history="1">
             <w:r>
               <w:rPr>
                 <w:rStyle w:val="Hyperlink"/>
@@ -902,7 +902,7 @@
                 <w:noProof/>
                 <w:webHidden/>
               </w:rPr>
-              <w:instrText xml:space="preserve"> PAGEREF _Toc471307272 \h </w:instrText>
+              <w:instrText xml:space="preserve"> PAGEREF _Toc471318969 \h </w:instrText>
             </w:r>
             <w:r>
               <w:rPr>
@@ -944,7 +944,7 @@
               <w:noProof/>
             </w:rPr>
           </w:pPr>
-          <w:hyperlink w:anchor="_Toc471307273" w:history="1">
+          <w:hyperlink w:anchor="_Toc471318970" w:history="1">
             <w:r>
               <w:rPr>
                 <w:rStyle w:val="Hyperlink"/>
@@ -971,7 +971,7 @@
                 <w:noProof/>
                 <w:webHidden/>
               </w:rPr>
-              <w:instrText xml:space="preserve"> PAGEREF _Toc471307273 \h </w:instrText>
+              <w:instrText xml:space="preserve"> PAGEREF _Toc471318970 \h </w:instrText>
             </w:r>
             <w:r>
               <w:rPr>
@@ -992,6 +992,144 @@
                 <w:webHidden/>
               </w:rPr>
               <w:t>30</w:t>
+            </w:r>
+            <w:r>
+              <w:rPr>
+                <w:noProof/>
+                <w:webHidden/>
+              </w:rPr>
+              <w:fldChar w:fldCharType="end"/>
+            </w:r>
+          </w:hyperlink>
+        </w:p>
+        <w:p>
+          <w:pPr>
+            <w:pStyle w:val="TOC1"/>
+            <w:tabs>
+              <w:tab w:val="right" w:leader="dot" w:pos="9350"/>
+            </w:tabs>
+            <w:rPr>
+              <w:rFonts w:eastAsiaTheme="minorEastAsia"/>
+              <w:noProof/>
+            </w:rPr>
+          </w:pPr>
+          <w:hyperlink w:anchor="_Toc471318971" w:history="1">
+            <w:r>
+              <w:rPr>
+                <w:rStyle w:val="Hyperlink"/>
+                <w:noProof/>
+              </w:rPr>
+              <w:t>ADD FLAT STAFF DETAILS</w:t>
+            </w:r>
+            <w:r>
+              <w:rPr>
+                <w:noProof/>
+                <w:webHidden/>
+              </w:rPr>
+              <w:tab/>
+            </w:r>
+            <w:r>
+              <w:rPr>
+                <w:noProof/>
+                <w:webHidden/>
+              </w:rPr>
+              <w:fldChar w:fldCharType="begin"/>
+            </w:r>
+            <w:r>
+              <w:rPr>
+                <w:noProof/>
+                <w:webHidden/>
+              </w:rPr>
+              <w:instrText xml:space="preserve"> PAGEREF _Toc471318971 \h </w:instrText>
+            </w:r>
+            <w:r>
+              <w:rPr>
+                <w:noProof/>
+                <w:webHidden/>
+              </w:rPr>
+            </w:r>
+            <w:r>
+              <w:rPr>
+                <w:noProof/>
+                <w:webHidden/>
+              </w:rPr>
+              <w:fldChar w:fldCharType="separate"/>
+            </w:r>
+            <w:r>
+              <w:rPr>
+                <w:noProof/>
+                <w:webHidden/>
+              </w:rPr>
+              <w:t>31</w:t>
+            </w:r>
+            <w:r>
+              <w:rPr>
+                <w:noProof/>
+                <w:webHidden/>
+              </w:rPr>
+              <w:fldChar w:fldCharType="end"/>
+            </w:r>
+          </w:hyperlink>
+        </w:p>
+        <w:p>
+          <w:pPr>
+            <w:pStyle w:val="TOC1"/>
+            <w:tabs>
+              <w:tab w:val="right" w:leader="dot" w:pos="9350"/>
+            </w:tabs>
+            <w:rPr>
+              <w:rFonts w:eastAsiaTheme="minorEastAsia"/>
+              <w:noProof/>
+            </w:rPr>
+          </w:pPr>
+          <w:hyperlink w:anchor="_Toc471318972" w:history="1">
+            <w:r>
+              <w:rPr>
+                <w:rStyle w:val="Hyperlink"/>
+                <w:noProof/>
+              </w:rPr>
+              <w:t>UPDATE FLAT STAFF DETAILS</w:t>
+            </w:r>
+            <w:r>
+              <w:rPr>
+                <w:noProof/>
+                <w:webHidden/>
+              </w:rPr>
+              <w:tab/>
+            </w:r>
+            <w:r>
+              <w:rPr>
+                <w:noProof/>
+                <w:webHidden/>
+              </w:rPr>
+              <w:fldChar w:fldCharType="begin"/>
+            </w:r>
+            <w:r>
+              <w:rPr>
+                <w:noProof/>
+                <w:webHidden/>
+              </w:rPr>
+              <w:instrText xml:space="preserve"> PAGEREF _Toc471318972 \h </w:instrText>
+            </w:r>
+            <w:r>
+              <w:rPr>
+                <w:noProof/>
+                <w:webHidden/>
+              </w:rPr>
+            </w:r>
+            <w:r>
+              <w:rPr>
+                <w:noProof/>
+                <w:webHidden/>
+              </w:rPr>
+              <w:fldChar w:fldCharType="separate"/>
+            </w:r>
+            <w:r>
+              <w:rPr>
+                <w:noProof/>
+                <w:webHidden/>
+              </w:rPr>
+              <w:t>33</w:t>
             </w:r>
             <w:r>
               <w:rPr>
@@ -1038,7 +1176,7 @@
         <w:pStyle w:val="Heading1"/>
       </w:pPr>
       <w:bookmarkStart w:id="0" w:name="_Toc471131844"/>
-      <w:bookmarkStart w:id="1" w:name="_Toc471307260"/>
+      <w:bookmarkStart w:id="1" w:name="_Toc471318957"/>
       <w:r>
         <w:t>SERVICE DETAILS:</w:t>
       </w:r>
@@ -1069,7 +1207,7 @@
       <w:pPr>
         <w:pStyle w:val="Heading1"/>
       </w:pPr>
-      <w:bookmarkStart w:id="2" w:name="_Toc471307261"/>
+      <w:bookmarkStart w:id="2" w:name="_Toc471318958"/>
       <w:r>
         <w:t>USER REGISTRATION</w:t>
       </w:r>
@@ -1148,6 +1286,7 @@
     <w:p/>
     <w:p>
       <w:r>
+        <w:lastRenderedPageBreak/>
         <w:t>}}</w:t>
       </w:r>
     </w:p>
@@ -1161,7 +1300,6 @@
         <w:rPr>
           <w:b/>
         </w:rPr>
-        <w:lastRenderedPageBreak/>
         <w:t>RESPONSE JSON :</w:t>
       </w:r>
     </w:p>
@@ -1289,12 +1427,12 @@
     <w:p/>
     <w:p>
       <w:r>
+        <w:lastRenderedPageBreak/>
         <w:t>RESPONSE JSON :</w:t>
       </w:r>
     </w:p>
     <w:p>
       <w:r>
-        <w:lastRenderedPageBreak/>
         <w:t>{</w:t>
       </w:r>
     </w:p>
@@ -1540,13 +1678,13 @@
     </w:p>
     <w:p>
       <w:r>
+        <w:lastRenderedPageBreak/>
         <w:tab/>
         <w:t>"userLoginDtl": {</w:t>
       </w:r>
     </w:p>
     <w:p>
       <w:r>
-        <w:lastRenderedPageBreak/>
         <w:tab/>
       </w:r>
       <w:r>
@@ -1675,7 +1813,7 @@
       <w:pPr>
         <w:pStyle w:val="Heading1"/>
       </w:pPr>
-      <w:bookmarkStart w:id="3" w:name="_Toc471307262"/>
+      <w:bookmarkStart w:id="3" w:name="_Toc471318959"/>
       <w:r>
         <w:t>USER LOGIN</w:t>
       </w:r>
@@ -1704,6 +1842,7 @@
         <w:rPr>
           <w:b/>
         </w:rPr>
+        <w:lastRenderedPageBreak/>
         <w:t>URL:</w:t>
       </w:r>
       <w:r>
@@ -1850,198 +1989,319 @@
     </w:p>
     <w:p>
       <w:r>
+        <w:lastRenderedPageBreak/>
         <w:t xml:space="preserve">    "img": "https://dl.dropboxusercontent.com/s/b9ku0e8geqncijl/Bazooka_Package_1482251468333.png?dl=0",</w:t>
       </w:r>
     </w:p>
     <w:p>
       <w:r>
+        <w:t xml:space="preserve">    "andrRegId": null,</w:t>
+      </w:r>
+    </w:p>
+    <w:p>
+      <w:r>
+        <w:t xml:space="preserve">    "isLoggedIn": "Y",</w:t>
+      </w:r>
+    </w:p>
+    <w:p>
+      <w:r>
+        <w:t xml:space="preserve">    "fEmailId": "piyush.jadhav@repleteinc.com",</w:t>
+      </w:r>
+    </w:p>
+    <w:p>
+      <w:r>
+        <w:t xml:space="preserve">    "name": "9740543168"</w:t>
+      </w:r>
+    </w:p>
+    <w:p>
+      <w:r>
+        <w:t xml:space="preserve">  }</w:t>
+      </w:r>
+    </w:p>
+    <w:p>
+      <w:r>
+        <w:t>}</w:t>
+      </w:r>
+    </w:p>
+    <w:p>
+      <w:pPr>
+        <w:pStyle w:val="Heading1"/>
+      </w:pPr>
+      <w:bookmarkStart w:id="4" w:name="_Toc471318960"/>
+      <w:r>
+        <w:t>GET SOCIETY MEMBER FLAT DETAILS</w:t>
+      </w:r>
+      <w:bookmarkEnd w:id="4"/>
+    </w:p>
+    <w:p>
+      <w:r>
+        <w:rPr>
+          <w:b/>
+        </w:rPr>
+        <w:t>METHOD:</w:t>
+      </w:r>
+      <w:r>
+        <w:t xml:space="preserve"> GET</w:t>
+      </w:r>
+    </w:p>
+    <w:p>
+      <w:r>
+        <w:rPr>
+          <w:b/>
+        </w:rPr>
+        <w:t>URL:</w:t>
+      </w:r>
+      <w:r>
+        <w:t xml:space="preserve">  </w:t>
+      </w:r>
+      <w:r>
+        <w:t>/flatdetails?userid=</w:t>
+      </w:r>
+      <w:r>
+        <w:t>{userid}</w:t>
+      </w:r>
+    </w:p>
+    <w:p>
+      <w:r>
+        <w:rPr>
+          <w:b/>
+        </w:rPr>
+        <w:t>REQUEST JSON:</w:t>
+      </w:r>
+      <w:r>
+        <w:rPr>
+          <w:b/>
+        </w:rPr>
+        <w:t xml:space="preserve"> </w:t>
+      </w:r>
+      <w:r>
+        <w:t>N/A</w:t>
+      </w:r>
+    </w:p>
+    <w:p>
+      <w:pPr>
+        <w:rPr>
+          <w:b/>
+        </w:rPr>
+      </w:pPr>
+      <w:r>
+        <w:rPr>
+          <w:b/>
+        </w:rPr>
+        <w:t>RESPOSNE JSON</w:t>
+      </w:r>
+      <w:r>
+        <w:rPr>
+          <w:b/>
+        </w:rPr>
+        <w:t>:</w:t>
+      </w:r>
+    </w:p>
+    <w:p>
+      <w:r>
+        <w:t>{</w:t>
+      </w:r>
+    </w:p>
+    <w:p>
+      <w:r>
+        <w:t xml:space="preserve">  "flatDetails": {</w:t>
+      </w:r>
+    </w:p>
+    <w:p>
+      <w:r>
+        <w:t xml:space="preserve">    "flatDtlsId": 1,</w:t>
+      </w:r>
+    </w:p>
+    <w:p>
+      <w:r>
+        <w:t xml:space="preserve">    "societyDtlsId": 2,</w:t>
+      </w:r>
+    </w:p>
+    <w:p>
+      <w:r>
+        <w:t xml:space="preserve">    "flatNo": "A-104",</w:t>
+      </w:r>
+    </w:p>
+    <w:p>
+      <w:r>
+        <w:t xml:space="preserve">    "area": "250 Sq Ft",</w:t>
+      </w:r>
+    </w:p>
+    <w:p>
+      <w:r>
+        <w:t xml:space="preserve">    "flatType": "1 BHK",</w:t>
+      </w:r>
+    </w:p>
+    <w:p>
+      <w:r>
+        <w:t xml:space="preserve">    "flatMemberCat": "Owner 1",</w:t>
+      </w:r>
+    </w:p>
+    <w:p>
+      <w:r>
+        <w:t xml:space="preserve">    "isActive": "Y",</w:t>
+      </w:r>
+    </w:p>
+    <w:p>
+      <w:r>
+        <w:t xml:space="preserve">    "homeAdmUserDtlsId": "ca493751-ce8b-11e6-8431-499f4579916c",</w:t>
+      </w:r>
+    </w:p>
+    <w:p>
+      <w:r>
+        <w:t xml:space="preserve">    "homeAdminFirstName": "Anonymous",</w:t>
+      </w:r>
+    </w:p>
+    <w:p>
+      <w:r>
+        <w:t xml:space="preserve">    "homeAdminLastName": "User",</w:t>
+      </w:r>
+    </w:p>
+    <w:p>
+      <w:r>
+        <w:t xml:space="preserve">    "isHomeAdmChanged": "Y",</w:t>
+      </w:r>
+    </w:p>
+    <w:p>
+      <w:r>
         <w:lastRenderedPageBreak/>
-        <w:t xml:space="preserve">    "andrRegId": null,</w:t>
-      </w:r>
-    </w:p>
-    <w:p>
-      <w:r>
-        <w:t xml:space="preserve">    "isLoggedIn": "Y",</w:t>
-      </w:r>
-    </w:p>
-    <w:p>
-      <w:r>
-        <w:t xml:space="preserve">    "fEmailId": "piyush.jadhav@repleteinc.com",</w:t>
-      </w:r>
-    </w:p>
-    <w:p>
-      <w:r>
-        <w:t xml:space="preserve">    "name": "9740543168"</w:t>
-      </w:r>
-    </w:p>
-    <w:p>
-      <w:r>
-        <w:t xml:space="preserve">  }</w:t>
-      </w:r>
-    </w:p>
-    <w:p>
-      <w:r>
-        <w:t>}</w:t>
-      </w:r>
-    </w:p>
-    <w:p>
-      <w:pPr>
-        <w:pStyle w:val="Heading1"/>
-      </w:pPr>
-      <w:bookmarkStart w:id="4" w:name="_Toc471307263"/>
-      <w:r>
-        <w:t>GET SOCIETY MEMBER FLAT DETAILS</w:t>
-      </w:r>
-      <w:bookmarkEnd w:id="4"/>
-    </w:p>
-    <w:p>
-      <w:r>
-        <w:rPr>
-          <w:b/>
-        </w:rPr>
-        <w:t>METHOD:</w:t>
-      </w:r>
-      <w:r>
-        <w:t xml:space="preserve"> GET</w:t>
-      </w:r>
-    </w:p>
-    <w:p>
-      <w:r>
-        <w:rPr>
-          <w:b/>
-        </w:rPr>
-        <w:t>URL:</w:t>
-      </w:r>
-      <w:r>
-        <w:t xml:space="preserve">  </w:t>
-      </w:r>
-      <w:r>
-        <w:t>/flatdetails?userid=</w:t>
-      </w:r>
-      <w:r>
-        <w:t>{userid}</w:t>
-      </w:r>
-    </w:p>
-    <w:p>
-      <w:r>
-        <w:rPr>
-          <w:b/>
-        </w:rPr>
-        <w:t>REQUEST JSON:</w:t>
-      </w:r>
-      <w:r>
-        <w:rPr>
-          <w:b/>
-        </w:rPr>
-        <w:t xml:space="preserve"> </w:t>
-      </w:r>
-      <w:r>
-        <w:t>N/A</w:t>
-      </w:r>
-    </w:p>
-    <w:p>
-      <w:pPr>
-        <w:rPr>
-          <w:b/>
-        </w:rPr>
-      </w:pPr>
-      <w:r>
-        <w:rPr>
-          <w:b/>
-        </w:rPr>
-        <w:t>RESPOSNE JSON</w:t>
-      </w:r>
-      <w:r>
-        <w:rPr>
-          <w:b/>
-        </w:rPr>
-        <w:t>:</w:t>
-      </w:r>
-    </w:p>
-    <w:p>
-      <w:r>
-        <w:t>{</w:t>
-      </w:r>
-    </w:p>
-    <w:p>
-      <w:r>
-        <w:t xml:space="preserve">  "flatDetails": {</w:t>
-      </w:r>
-    </w:p>
-    <w:p>
-      <w:r>
-        <w:t xml:space="preserve">    "flatDtlsId": 1,</w:t>
-      </w:r>
-    </w:p>
-    <w:p>
-      <w:r>
-        <w:t xml:space="preserve">    "societyDtlsId": 2,</w:t>
-      </w:r>
-    </w:p>
-    <w:p>
-      <w:r>
-        <w:t xml:space="preserve">    "flatNo": "A-104",</w:t>
-      </w:r>
-    </w:p>
-    <w:p>
-      <w:r>
-        <w:t xml:space="preserve">    "area": "250 Sq Ft",</w:t>
-      </w:r>
-    </w:p>
-    <w:p>
-      <w:r>
-        <w:t xml:space="preserve">    "flatType": "1 BHK",</w:t>
-      </w:r>
-    </w:p>
-    <w:p>
-      <w:r>
-        <w:t xml:space="preserve">    "flatMemberCat": "Owner 1",</w:t>
-      </w:r>
-    </w:p>
-    <w:p>
-      <w:r>
-        <w:t xml:space="preserve">    "isActive": "Y",</w:t>
-      </w:r>
-    </w:p>
-    <w:p>
-      <w:r>
-        <w:t xml:space="preserve">    "homeAdmUserDtlsId": "ca493751-ce8b-11e6-8431-499f4579916c",</w:t>
-      </w:r>
-    </w:p>
-    <w:p>
-      <w:r>
-        <w:t xml:space="preserve">    "homeAdminFirstName": "Anonymous",</w:t>
-      </w:r>
-    </w:p>
-    <w:p>
-      <w:r>
-        <w:t xml:space="preserve">    "homeAdminLastName": "User",</w:t>
-      </w:r>
-    </w:p>
-    <w:p>
-      <w:r>
-        <w:t xml:space="preserve">    "isHomeAdmChanged": "Y",</w:t>
-      </w:r>
-    </w:p>
-    <w:p>
-      <w:r>
         <w:t xml:space="preserve">    "rltnWtHomeAdminCd": "29",</w:t>
       </w:r>
     </w:p>
     <w:p>
       <w:r>
+        <w:t xml:space="preserve">    "rltnWtHomeAdmin": "Brother"</w:t>
+      </w:r>
+    </w:p>
+    <w:p>
+      <w:r>
+        <w:t xml:space="preserve">  },</w:t>
+      </w:r>
+    </w:p>
+    <w:p>
+      <w:r>
+        <w:t xml:space="preserve">  "homeAdminSelectionDtls": [</w:t>
+      </w:r>
+    </w:p>
+    <w:p>
+      <w:r>
+        <w:t xml:space="preserve">    {</w:t>
+      </w:r>
+    </w:p>
+    <w:p>
+      <w:r>
+        <w:t xml:space="preserve">      "flatMemberDtlsId": 1,</w:t>
+      </w:r>
+    </w:p>
+    <w:p>
+      <w:r>
+        <w:t xml:space="preserve">      "userDtlsId": "229615ca-cdb0-11e6-af26-f788c12ea4ac",</w:t>
+      </w:r>
+    </w:p>
+    <w:p>
+      <w:r>
+        <w:t xml:space="preserve">      "firstNm": "Piyush ",</w:t>
+      </w:r>
+    </w:p>
+    <w:p>
+      <w:r>
+        <w:t xml:space="preserve">      "lastNm": "Jadhav"</w:t>
+      </w:r>
+    </w:p>
+    <w:p>
+      <w:r>
+        <w:t xml:space="preserve">    },</w:t>
+      </w:r>
+    </w:p>
+    <w:p>
+      <w:r>
+        <w:t xml:space="preserve">    {</w:t>
+      </w:r>
+    </w:p>
+    <w:p>
+      <w:r>
+        <w:t xml:space="preserve">      "flatMemberDtlsId": 2,</w:t>
+      </w:r>
+    </w:p>
+    <w:p>
+      <w:r>
+        <w:t xml:space="preserve">      "userDtlsId": "ca493751-ce8b-11e6-8431-499f4579916c",</w:t>
+      </w:r>
+    </w:p>
+    <w:p>
+      <w:r>
+        <w:t xml:space="preserve">      "firstNm": "Anonymous",</w:t>
+      </w:r>
+    </w:p>
+    <w:p>
+      <w:r>
+        <w:t xml:space="preserve">      "lastNm": "User"</w:t>
+      </w:r>
+    </w:p>
+    <w:p>
+      <w:r>
+        <w:t xml:space="preserve">    },</w:t>
+      </w:r>
+    </w:p>
+    <w:p>
+      <w:r>
+        <w:t xml:space="preserve">    {</w:t>
+      </w:r>
+    </w:p>
+    <w:p>
+      <w:r>
+        <w:t xml:space="preserve">      "flatMemberDtlsId": 3,</w:t>
+      </w:r>
+    </w:p>
+    <w:p>
+      <w:r>
+        <w:t xml:space="preserve">      "userDtlsId": "0ceb42bd-d0d0-11e6-b995-4585cd75e10a",</w:t>
+      </w:r>
+    </w:p>
+    <w:p>
+      <w:r>
+        <w:t xml:space="preserve">      "firstNm": "Santosh",</w:t>
+      </w:r>
+    </w:p>
+    <w:p>
+      <w:r>
+        <w:t xml:space="preserve">      "lastNm": "Rode"</w:t>
+      </w:r>
+    </w:p>
+    <w:p>
+      <w:r>
+        <w:t xml:space="preserve">    },</w:t>
+      </w:r>
+    </w:p>
+    <w:p>
+      <w:r>
+        <w:t xml:space="preserve">    {</w:t>
+      </w:r>
+    </w:p>
+    <w:p>
+      <w:r>
+        <w:t xml:space="preserve">      "flatMemberDtlsId": 5,</w:t>
+      </w:r>
+    </w:p>
+    <w:p>
+      <w:r>
+        <w:t xml:space="preserve">      "userDtlsId": "2f2ce221-d0dc-11e6-b995-4585cd75e10a",</w:t>
+      </w:r>
+    </w:p>
+    <w:p>
+      <w:r>
         <w:lastRenderedPageBreak/>
-        <w:t xml:space="preserve">    "rltnWtHomeAdmin": "Brother"</w:t>
-      </w:r>
-    </w:p>
-    <w:p>
-      <w:r>
-        <w:t xml:space="preserve">  },</w:t>
-      </w:r>
-    </w:p>
-    <w:p>
-      <w:r>
-        <w:t xml:space="preserve">  "homeAdminSelectionDtls": [</w:t>
+        <w:t xml:space="preserve">      "firstNm": "Santosh",</w:t>
+      </w:r>
+    </w:p>
+    <w:p>
+      <w:r>
+        <w:t xml:space="preserve">      "lastNm": "Rode"</w:t>
+      </w:r>
+    </w:p>
+    <w:p>
+      <w:r>
+        <w:t xml:space="preserve">    },</w:t>
       </w:r>
     </w:p>
     <w:p>
@@ -2051,22 +2311,22 @@
     </w:p>
     <w:p>
       <w:r>
-        <w:t xml:space="preserve">      "flatMemberDtlsId": 1,</w:t>
-      </w:r>
-    </w:p>
-    <w:p>
-      <w:r>
-        <w:t xml:space="preserve">      "userDtlsId": "229615ca-cdb0-11e6-af26-f788c12ea4ac",</w:t>
-      </w:r>
-    </w:p>
-    <w:p>
-      <w:r>
-        <w:t xml:space="preserve">      "firstNm": "Piyush ",</w:t>
-      </w:r>
-    </w:p>
-    <w:p>
-      <w:r>
-        <w:t xml:space="preserve">      "lastNm": "Jadhav"</w:t>
+        <w:t xml:space="preserve">      "flatMemberDtlsId": 6,</w:t>
+      </w:r>
+    </w:p>
+    <w:p>
+      <w:r>
+        <w:t xml:space="preserve">      "userDtlsId": "0e968335-d0dd-11e6-b995-4585cd75e10a",</w:t>
+      </w:r>
+    </w:p>
+    <w:p>
+      <w:r>
+        <w:t xml:space="preserve">      "firstNm": "Santosh",</w:t>
+      </w:r>
+    </w:p>
+    <w:p>
+      <w:r>
+        <w:t xml:space="preserve">      "lastNm": "Rode"</w:t>
       </w:r>
     </w:p>
     <w:p>
@@ -2081,22 +2341,22 @@
     </w:p>
     <w:p>
       <w:r>
-        <w:t xml:space="preserve">      "flatMemberDtlsId": 2,</w:t>
-      </w:r>
-    </w:p>
-    <w:p>
-      <w:r>
-        <w:t xml:space="preserve">      "userDtlsId": "ca493751-ce8b-11e6-8431-499f4579916c",</w:t>
-      </w:r>
-    </w:p>
-    <w:p>
-      <w:r>
-        <w:t xml:space="preserve">      "firstNm": "Anonymous",</w:t>
-      </w:r>
-    </w:p>
-    <w:p>
-      <w:r>
-        <w:t xml:space="preserve">      "lastNm": "User"</w:t>
+        <w:t xml:space="preserve">      "flatMemberDtlsId": 7,</w:t>
+      </w:r>
+    </w:p>
+    <w:p>
+      <w:r>
+        <w:t xml:space="preserve">      "userDtlsId": "08beab96-d0e0-11e6-b995-4585cd75e10a",</w:t>
+      </w:r>
+    </w:p>
+    <w:p>
+      <w:r>
+        <w:t xml:space="preserve">      "firstNm": "Santosh",</w:t>
+      </w:r>
+    </w:p>
+    <w:p>
+      <w:r>
+        <w:t xml:space="preserve">      "lastNm": "Rode"</w:t>
       </w:r>
     </w:p>
     <w:p>
@@ -2111,163 +2371,113 @@
     </w:p>
     <w:p>
       <w:r>
-        <w:t xml:space="preserve">      "flatMemberDtlsId": 3,</w:t>
-      </w:r>
-    </w:p>
-    <w:p>
-      <w:r>
-        <w:t xml:space="preserve">      "userDtlsId": "0ceb42bd-d0d0-11e6-b995-4585cd75e10a",</w:t>
-      </w:r>
-    </w:p>
-    <w:p>
-      <w:r>
-        <w:t xml:space="preserve">      "firstNm": "Santosh",</w:t>
-      </w:r>
-    </w:p>
-    <w:p>
-      <w:r>
-        <w:t xml:space="preserve">      "lastNm": "Rode"</w:t>
-      </w:r>
-    </w:p>
-    <w:p>
-      <w:r>
-        <w:t xml:space="preserve">    },</w:t>
-      </w:r>
-    </w:p>
-    <w:p>
-      <w:r>
-        <w:t xml:space="preserve">    {</w:t>
-      </w:r>
-    </w:p>
-    <w:p>
-      <w:r>
-        <w:t xml:space="preserve">      "flatMemberDtlsId": 5,</w:t>
-      </w:r>
-    </w:p>
-    <w:p>
-      <w:r>
-        <w:t xml:space="preserve">      "userDtlsId": "2f2ce221-d0dc-11e6-b995-4585cd75e10a",</w:t>
-      </w:r>
-    </w:p>
-    <w:p>
-      <w:r>
-        <w:t xml:space="preserve">      "firstNm": "Santosh",</w:t>
+        <w:t xml:space="preserve">      "flatMemberDtlsId": 9,</w:t>
+      </w:r>
+    </w:p>
+    <w:p>
+      <w:r>
+        <w:t xml:space="preserve">      "userDtlsId": "16c4cabc-d18b-11e6-9b36-a6edb3b88261",</w:t>
+      </w:r>
+    </w:p>
+    <w:p>
+      <w:r>
+        <w:t xml:space="preserve">      "firstNm": "Akshata",</w:t>
+      </w:r>
+    </w:p>
+    <w:p>
+      <w:r>
+        <w:t xml:space="preserve">      "lastNm": "Patil"</w:t>
+      </w:r>
+    </w:p>
+    <w:p>
+      <w:r>
+        <w:t xml:space="preserve">    }</w:t>
+      </w:r>
+    </w:p>
+    <w:p>
+      <w:r>
+        <w:t xml:space="preserve">  ],</w:t>
+      </w:r>
+    </w:p>
+    <w:p>
+      <w:r>
+        <w:t xml:space="preserve">  "myFlatMasterData": {</w:t>
+      </w:r>
+    </w:p>
+    <w:p>
+      <w:r>
+        <w:t xml:space="preserve">    "relationshipDetails": [</w:t>
+      </w:r>
+    </w:p>
+    <w:p>
+      <w:r>
+        <w:t xml:space="preserve">      {</w:t>
       </w:r>
     </w:p>
     <w:p>
       <w:r>
         <w:lastRenderedPageBreak/>
-        <w:t xml:space="preserve">      "lastNm": "Rode"</w:t>
-      </w:r>
-    </w:p>
-    <w:p>
-      <w:r>
-        <w:t xml:space="preserve">    },</w:t>
-      </w:r>
-    </w:p>
-    <w:p>
-      <w:r>
-        <w:t xml:space="preserve">    {</w:t>
-      </w:r>
-    </w:p>
-    <w:p>
-      <w:r>
-        <w:t xml:space="preserve">      "flatMemberDtlsId": 6,</w:t>
-      </w:r>
-    </w:p>
-    <w:p>
-      <w:r>
-        <w:t xml:space="preserve">      "userDtlsId": "0e968335-d0dd-11e6-b995-4585cd75e10a",</w:t>
-      </w:r>
-    </w:p>
-    <w:p>
-      <w:r>
-        <w:t xml:space="preserve">      "firstNm": "Santosh",</w:t>
-      </w:r>
-    </w:p>
-    <w:p>
-      <w:r>
-        <w:t xml:space="preserve">      "lastNm": "Rode"</w:t>
-      </w:r>
-    </w:p>
-    <w:p>
-      <w:r>
-        <w:t xml:space="preserve">    },</w:t>
-      </w:r>
-    </w:p>
-    <w:p>
-      <w:r>
-        <w:t xml:space="preserve">    {</w:t>
-      </w:r>
-    </w:p>
-    <w:p>
-      <w:r>
-        <w:t xml:space="preserve">      "flatMemberDtlsId": 7,</w:t>
-      </w:r>
-    </w:p>
-    <w:p>
-      <w:r>
-        <w:t xml:space="preserve">      "userDtlsId": "08beab96-d0e0-11e6-b995-4585cd75e10a",</w:t>
-      </w:r>
-    </w:p>
-    <w:p>
-      <w:r>
-        <w:t xml:space="preserve">      "firstNm": "Santosh",</w:t>
-      </w:r>
-    </w:p>
-    <w:p>
-      <w:r>
-        <w:t xml:space="preserve">      "lastNm": "Rode"</w:t>
-      </w:r>
-    </w:p>
-    <w:p>
-      <w:r>
-        <w:t xml:space="preserve">    },</w:t>
-      </w:r>
-    </w:p>
-    <w:p>
-      <w:r>
-        <w:t xml:space="preserve">    {</w:t>
-      </w:r>
-    </w:p>
-    <w:p>
-      <w:r>
-        <w:t xml:space="preserve">      "flatMemberDtlsId": 9,</w:t>
-      </w:r>
-    </w:p>
-    <w:p>
-      <w:r>
-        <w:t xml:space="preserve">      "userDtlsId": "16c4cabc-d18b-11e6-9b36-a6edb3b88261",</w:t>
-      </w:r>
-    </w:p>
-    <w:p>
-      <w:r>
-        <w:t xml:space="preserve">      "firstNm": "Akshata",</w:t>
-      </w:r>
-    </w:p>
-    <w:p>
-      <w:r>
-        <w:t xml:space="preserve">      "lastNm": "Patil"</w:t>
-      </w:r>
-    </w:p>
-    <w:p>
-      <w:r>
-        <w:t xml:space="preserve">    }</w:t>
-      </w:r>
-    </w:p>
-    <w:p>
-      <w:r>
-        <w:t xml:space="preserve">  ],</w:t>
-      </w:r>
-    </w:p>
-    <w:p>
-      <w:r>
-        <w:t xml:space="preserve">  "myFlatMasterData": {</w:t>
-      </w:r>
-    </w:p>
-    <w:p>
-      <w:r>
-        <w:t xml:space="preserve">    "relationshipDetails": [</w:t>
+        <w:t xml:space="preserve">        "masterDataId": 24,</w:t>
+      </w:r>
+    </w:p>
+    <w:p>
+      <w:r>
+        <w:t xml:space="preserve">        "code": null,</w:t>
+      </w:r>
+    </w:p>
+    <w:p>
+      <w:r>
+        <w:t xml:space="preserve">        "createdBy": null,</w:t>
+      </w:r>
+    </w:p>
+    <w:p>
+      <w:r>
+        <w:t xml:space="preserve">        "createdTs": 1483007691000,</w:t>
+      </w:r>
+    </w:p>
+    <w:p>
+      <w:r>
+        <w:t xml:space="preserve">        "description": null,</w:t>
+      </w:r>
+    </w:p>
+    <w:p>
+      <w:r>
+        <w:t xml:space="preserve">        "displayText": "Self",</w:t>
+      </w:r>
+    </w:p>
+    <w:p>
+      <w:r>
+        <w:t xml:space="preserve">        "grp": "relation",</w:t>
+      </w:r>
+    </w:p>
+    <w:p>
+      <w:r>
+        <w:t xml:space="preserve">        "isActive": null,</w:t>
+      </w:r>
+    </w:p>
+    <w:p>
+      <w:r>
+        <w:t xml:space="preserve">        "modifiedBy": null,</w:t>
+      </w:r>
+    </w:p>
+    <w:p>
+      <w:r>
+        <w:t xml:space="preserve">        "modifiedTs": 1483007691000,</w:t>
+      </w:r>
+    </w:p>
+    <w:p>
+      <w:r>
+        <w:t xml:space="preserve">        "subGroup": "relation.self",</w:t>
+      </w:r>
+    </w:p>
+    <w:p>
+      <w:r>
+        <w:t xml:space="preserve">        "value": null</w:t>
+      </w:r>
+    </w:p>
+    <w:p>
+      <w:r>
+        <w:t xml:space="preserve">      },</w:t>
       </w:r>
     </w:p>
     <w:p>
@@ -2277,12 +2487,11 @@
     </w:p>
     <w:p>
       <w:r>
-        <w:t xml:space="preserve">        "masterDataId": 24,</w:t>
-      </w:r>
-    </w:p>
-    <w:p>
-      <w:r>
-        <w:lastRenderedPageBreak/>
+        <w:t xml:space="preserve">        "masterDataId": 29,</w:t>
+      </w:r>
+    </w:p>
+    <w:p>
+      <w:r>
         <w:t xml:space="preserve">        "code": null,</w:t>
       </w:r>
     </w:p>
@@ -2293,7 +2502,7 @@
     </w:p>
     <w:p>
       <w:r>
-        <w:t xml:space="preserve">        "createdTs": 1483007691000,</w:t>
+        <w:t xml:space="preserve">        "createdTs": 1483101186000,</w:t>
       </w:r>
     </w:p>
     <w:p>
@@ -2303,7 +2512,7 @@
     </w:p>
     <w:p>
       <w:r>
-        <w:t xml:space="preserve">        "displayText": "Self",</w:t>
+        <w:t xml:space="preserve">        "displayText": "Brother",</w:t>
       </w:r>
     </w:p>
     <w:p>
@@ -2313,7 +2522,7 @@
     </w:p>
     <w:p>
       <w:r>
-        <w:t xml:space="preserve">        "isActive": null,</w:t>
+        <w:t xml:space="preserve">        "isActive": "Y",</w:t>
       </w:r>
     </w:p>
     <w:p>
@@ -2323,465 +2532,12 @@
     </w:p>
     <w:p>
       <w:r>
-        <w:t xml:space="preserve">        "modifiedTs": 1483007691000,</w:t>
-      </w:r>
-    </w:p>
-    <w:p>
-      <w:r>
-        <w:t xml:space="preserve">        "subGroup": "relation.self",</w:t>
-      </w:r>
-    </w:p>
-    <w:p>
-      <w:r>
-        <w:t xml:space="preserve">        "value": null</w:t>
-      </w:r>
-    </w:p>
-    <w:p>
-      <w:r>
-        <w:t xml:space="preserve">      },</w:t>
-      </w:r>
-    </w:p>
-    <w:p>
-      <w:r>
-        <w:t xml:space="preserve">      {</w:t>
-      </w:r>
-    </w:p>
-    <w:p>
-      <w:r>
-        <w:t xml:space="preserve">        "masterDataId": 29,</w:t>
-      </w:r>
-    </w:p>
-    <w:p>
-      <w:r>
-        <w:t xml:space="preserve">        "code": null,</w:t>
-      </w:r>
-    </w:p>
-    <w:p>
-      <w:r>
-        <w:t xml:space="preserve">        "createdBy": null,</w:t>
-      </w:r>
-    </w:p>
-    <w:p>
-      <w:r>
-        <w:t xml:space="preserve">        "createdTs": 1483101186000,</w:t>
-      </w:r>
-    </w:p>
-    <w:p>
-      <w:r>
-        <w:t xml:space="preserve">        "description": null,</w:t>
-      </w:r>
-    </w:p>
-    <w:p>
-      <w:r>
-        <w:t xml:space="preserve">        "displayText": "Brother",</w:t>
-      </w:r>
-    </w:p>
-    <w:p>
-      <w:r>
-        <w:t xml:space="preserve">        "grp": "relation",</w:t>
-      </w:r>
-    </w:p>
-    <w:p>
-      <w:r>
-        <w:t xml:space="preserve">        "isActive": "Y",</w:t>
-      </w:r>
-    </w:p>
-    <w:p>
-      <w:r>
-        <w:t xml:space="preserve">        "modifiedBy": null,</w:t>
-      </w:r>
-    </w:p>
-    <w:p>
-      <w:r>
         <w:t xml:space="preserve">        "modifiedTs": 1483101186000,</w:t>
       </w:r>
     </w:p>
     <w:p>
       <w:r>
         <w:t xml:space="preserve">        "subGroup": "relation.brother",</w:t>
-      </w:r>
-    </w:p>
-    <w:p>
-      <w:r>
-        <w:t xml:space="preserve">        "value": null</w:t>
-      </w:r>
-    </w:p>
-    <w:p>
-      <w:r>
-        <w:lastRenderedPageBreak/>
-        <w:t xml:space="preserve">      }</w:t>
-      </w:r>
-    </w:p>
-    <w:p>
-      <w:r>
-        <w:t xml:space="preserve">    ],</w:t>
-      </w:r>
-    </w:p>
-    <w:p>
-      <w:r>
-        <w:t xml:space="preserve">    "staffTypeDetails": [</w:t>
-      </w:r>
-    </w:p>
-    <w:p>
-      <w:r>
-        <w:t xml:space="preserve">      {</w:t>
-      </w:r>
-    </w:p>
-    <w:p>
-      <w:r>
-        <w:t xml:space="preserve">        "masterDataId": 25,</w:t>
-      </w:r>
-    </w:p>
-    <w:p>
-      <w:r>
-        <w:t xml:space="preserve">        "code": null,</w:t>
-      </w:r>
-    </w:p>
-    <w:p>
-      <w:r>
-        <w:t xml:space="preserve">        "createdBy": null,</w:t>
-      </w:r>
-    </w:p>
-    <w:p>
-      <w:r>
-        <w:t xml:space="preserve">        "createdTs": 1483089654000,</w:t>
-      </w:r>
-    </w:p>
-    <w:p>
-      <w:r>
-        <w:t xml:space="preserve">        "description": null,</w:t>
-      </w:r>
-    </w:p>
-    <w:p>
-      <w:r>
-        <w:t xml:space="preserve">        "displayText": "Maid",</w:t>
-      </w:r>
-    </w:p>
-    <w:p>
-      <w:r>
-        <w:t xml:space="preserve">        "grp": "stafftype",</w:t>
-      </w:r>
-    </w:p>
-    <w:p>
-      <w:r>
-        <w:t xml:space="preserve">        "isActive": "Y",</w:t>
-      </w:r>
-    </w:p>
-    <w:p>
-      <w:r>
-        <w:t xml:space="preserve">        "modifiedBy": null,</w:t>
-      </w:r>
-    </w:p>
-    <w:p>
-      <w:r>
-        <w:t xml:space="preserve">        "modifiedTs": 1483089654000,</w:t>
-      </w:r>
-    </w:p>
-    <w:p>
-      <w:r>
-        <w:t xml:space="preserve">        "subGroup": "stafftype.maid",</w:t>
-      </w:r>
-    </w:p>
-    <w:p>
-      <w:r>
-        <w:t xml:space="preserve">        "value": null</w:t>
-      </w:r>
-    </w:p>
-    <w:p>
-      <w:r>
-        <w:t xml:space="preserve">      },</w:t>
-      </w:r>
-    </w:p>
-    <w:p>
-      <w:r>
-        <w:t xml:space="preserve">      {</w:t>
-      </w:r>
-    </w:p>
-    <w:p>
-      <w:r>
-        <w:t xml:space="preserve">        "masterDataId": 26,</w:t>
-      </w:r>
-    </w:p>
-    <w:p>
-      <w:r>
-        <w:t xml:space="preserve">        "code": null,</w:t>
-      </w:r>
-    </w:p>
-    <w:p>
-      <w:r>
-        <w:t xml:space="preserve">        "createdBy": null,</w:t>
-      </w:r>
-    </w:p>
-    <w:p>
-      <w:r>
-        <w:t xml:space="preserve">        "createdTs": 1483089654000,</w:t>
-      </w:r>
-    </w:p>
-    <w:p>
-      <w:r>
-        <w:t xml:space="preserve">        "description": null,</w:t>
-      </w:r>
-    </w:p>
-    <w:p>
-      <w:r>
-        <w:t xml:space="preserve">        "displayText": "Driver",</w:t>
-      </w:r>
-    </w:p>
-    <w:p>
-      <w:r>
-        <w:t xml:space="preserve">        "grp": "stafftype",</w:t>
-      </w:r>
-    </w:p>
-    <w:p>
-      <w:r>
-        <w:lastRenderedPageBreak/>
-        <w:t xml:space="preserve">        "isActive": "Y",</w:t>
-      </w:r>
-    </w:p>
-    <w:p>
-      <w:r>
-        <w:t xml:space="preserve">        "modifiedBy": null,</w:t>
-      </w:r>
-    </w:p>
-    <w:p>
-      <w:r>
-        <w:t xml:space="preserve">        "modifiedTs": 1483089660000,</w:t>
-      </w:r>
-    </w:p>
-    <w:p>
-      <w:r>
-        <w:t xml:space="preserve">        "subGroup": "stafftype.driver",</w:t>
-      </w:r>
-    </w:p>
-    <w:p>
-      <w:r>
-        <w:t xml:space="preserve">        "value": null</w:t>
-      </w:r>
-    </w:p>
-    <w:p>
-      <w:r>
-        <w:t xml:space="preserve">      }</w:t>
-      </w:r>
-    </w:p>
-    <w:p>
-      <w:r>
-        <w:t xml:space="preserve">    ],</w:t>
-      </w:r>
-    </w:p>
-    <w:p>
-      <w:r>
-        <w:t xml:space="preserve">    "professionTypeDetails": [</w:t>
-      </w:r>
-    </w:p>
-    <w:p>
-      <w:r>
-        <w:t xml:space="preserve">      {</w:t>
-      </w:r>
-    </w:p>
-    <w:p>
-      <w:r>
-        <w:t xml:space="preserve">        "masterDataId": 17,</w:t>
-      </w:r>
-    </w:p>
-    <w:p>
-      <w:r>
-        <w:t xml:space="preserve">        "code": null,</w:t>
-      </w:r>
-    </w:p>
-    <w:p>
-      <w:r>
-        <w:t xml:space="preserve">        "createdBy": null,</w:t>
-      </w:r>
-    </w:p>
-    <w:p>
-      <w:r>
-        <w:t xml:space="preserve">        "createdTs": 1482332201000,</w:t>
-      </w:r>
-    </w:p>
-    <w:p>
-      <w:r>
-        <w:t xml:space="preserve">        "description": "Service desc 1",</w:t>
-      </w:r>
-    </w:p>
-    <w:p>
-      <w:r>
-        <w:t xml:space="preserve">        "displayText": "Service 1",</w:t>
-      </w:r>
-    </w:p>
-    <w:p>
-      <w:r>
-        <w:t xml:space="preserve">        "grp": "professiontype",</w:t>
-      </w:r>
-    </w:p>
-    <w:p>
-      <w:r>
-        <w:t xml:space="preserve">        "isActive": "N",</w:t>
-      </w:r>
-    </w:p>
-    <w:p>
-      <w:r>
-        <w:t xml:space="preserve">        "modifiedBy": null,</w:t>
-      </w:r>
-    </w:p>
-    <w:p>
-      <w:r>
-        <w:t xml:space="preserve">        "modifiedTs": 1482332219000,</w:t>
-      </w:r>
-    </w:p>
-    <w:p>
-      <w:r>
-        <w:t xml:space="preserve">        "subGroup": "professiontype.service 1",</w:t>
-      </w:r>
-    </w:p>
-    <w:p>
-      <w:r>
-        <w:t xml:space="preserve">        "value": null</w:t>
-      </w:r>
-    </w:p>
-    <w:p>
-      <w:r>
-        <w:t xml:space="preserve">      }</w:t>
-      </w:r>
-    </w:p>
-    <w:p>
-      <w:r>
-        <w:t xml:space="preserve">    ],</w:t>
-      </w:r>
-    </w:p>
-    <w:p>
-      <w:r>
-        <w:t xml:space="preserve">    "vehicleTypeDetails": [</w:t>
-      </w:r>
-    </w:p>
-    <w:p>
-      <w:r>
-        <w:t xml:space="preserve">      {</w:t>
-      </w:r>
-    </w:p>
-    <w:p>
-      <w:r>
-        <w:lastRenderedPageBreak/>
-        <w:t xml:space="preserve">        "masterDataId": 27,</w:t>
-      </w:r>
-    </w:p>
-    <w:p>
-      <w:r>
-        <w:t xml:space="preserve">        "code": null,</w:t>
-      </w:r>
-    </w:p>
-    <w:p>
-      <w:r>
-        <w:t xml:space="preserve">        "createdBy": null,</w:t>
-      </w:r>
-    </w:p>
-    <w:p>
-      <w:r>
-        <w:t xml:space="preserve">        "createdTs": 1483092447000,</w:t>
-      </w:r>
-    </w:p>
-    <w:p>
-      <w:r>
-        <w:t xml:space="preserve">        "description": null,</w:t>
-      </w:r>
-    </w:p>
-    <w:p>
-      <w:r>
-        <w:t xml:space="preserve">        "displayText": "Two Wheeler",</w:t>
-      </w:r>
-    </w:p>
-    <w:p>
-      <w:r>
-        <w:t xml:space="preserve">        "grp": "vehicletype",</w:t>
-      </w:r>
-    </w:p>
-    <w:p>
-      <w:r>
-        <w:t xml:space="preserve">        "isActive": "Y",</w:t>
-      </w:r>
-    </w:p>
-    <w:p>
-      <w:r>
-        <w:t xml:space="preserve">        "modifiedBy": null,</w:t>
-      </w:r>
-    </w:p>
-    <w:p>
-      <w:r>
-        <w:t xml:space="preserve">        "modifiedTs": 1483092447000,</w:t>
-      </w:r>
-    </w:p>
-    <w:p>
-      <w:r>
-        <w:t xml:space="preserve">        "subGroup": "vehicletype.twowheeler",</w:t>
-      </w:r>
-    </w:p>
-    <w:p>
-      <w:r>
-        <w:t xml:space="preserve">        "value": null</w:t>
-      </w:r>
-    </w:p>
-    <w:p>
-      <w:r>
-        <w:t xml:space="preserve">      },</w:t>
-      </w:r>
-    </w:p>
-    <w:p>
-      <w:r>
-        <w:t xml:space="preserve">      {</w:t>
-      </w:r>
-    </w:p>
-    <w:p>
-      <w:r>
-        <w:t xml:space="preserve">        "masterDataId": 28,</w:t>
-      </w:r>
-    </w:p>
-    <w:p>
-      <w:r>
-        <w:t xml:space="preserve">        "code": null,</w:t>
-      </w:r>
-    </w:p>
-    <w:p>
-      <w:r>
-        <w:t xml:space="preserve">        "createdBy": null,</w:t>
-      </w:r>
-    </w:p>
-    <w:p>
-      <w:r>
-        <w:t xml:space="preserve">        "createdTs": 1483092447000,</w:t>
-      </w:r>
-    </w:p>
-    <w:p>
-      <w:r>
-        <w:t xml:space="preserve">        "description": null,</w:t>
-      </w:r>
-    </w:p>
-    <w:p>
-      <w:r>
-        <w:t xml:space="preserve">        "displayText": "Four Wheeler",</w:t>
-      </w:r>
-    </w:p>
-    <w:p>
-      <w:r>
-        <w:t xml:space="preserve">        "grp": "vehicletype",</w:t>
-      </w:r>
-    </w:p>
-    <w:p>
-      <w:r>
-        <w:t xml:space="preserve">        "isActive": "Y",</w:t>
-      </w:r>
-    </w:p>
-    <w:p>
-      <w:r>
-        <w:t xml:space="preserve">        "modifiedBy": null,</w:t>
-      </w:r>
-    </w:p>
-    <w:p>
-      <w:r>
-        <w:t xml:space="preserve">        "modifiedTs": 1483092447000,</w:t>
-      </w:r>
-    </w:p>
-    <w:p>
-      <w:r>
-        <w:t xml:space="preserve">        "subGroup": "vehicletype.fourwheeler",</w:t>
       </w:r>
     </w:p>
     <w:p>
@@ -2802,6 +2558,389 @@
     </w:p>
     <w:p>
       <w:r>
+        <w:t xml:space="preserve">    "staffTypeDetails": [</w:t>
+      </w:r>
+    </w:p>
+    <w:p>
+      <w:r>
+        <w:t xml:space="preserve">      {</w:t>
+      </w:r>
+    </w:p>
+    <w:p>
+      <w:r>
+        <w:t xml:space="preserve">        "masterDataId": 25,</w:t>
+      </w:r>
+    </w:p>
+    <w:p>
+      <w:r>
+        <w:t xml:space="preserve">        "code": null,</w:t>
+      </w:r>
+    </w:p>
+    <w:p>
+      <w:r>
+        <w:t xml:space="preserve">        "createdBy": null,</w:t>
+      </w:r>
+    </w:p>
+    <w:p>
+      <w:r>
+        <w:t xml:space="preserve">        "createdTs": 1483089654000,</w:t>
+      </w:r>
+    </w:p>
+    <w:p>
+      <w:r>
+        <w:t xml:space="preserve">        "description": null,</w:t>
+      </w:r>
+    </w:p>
+    <w:p>
+      <w:r>
+        <w:t xml:space="preserve">        "displayText": "Maid",</w:t>
+      </w:r>
+    </w:p>
+    <w:p>
+      <w:r>
+        <w:t xml:space="preserve">        "grp": "stafftype",</w:t>
+      </w:r>
+    </w:p>
+    <w:p>
+      <w:r>
+        <w:t xml:space="preserve">        "isActive": "Y",</w:t>
+      </w:r>
+    </w:p>
+    <w:p>
+      <w:r>
+        <w:t xml:space="preserve">        "modifiedBy": null,</w:t>
+      </w:r>
+    </w:p>
+    <w:p>
+      <w:r>
+        <w:t xml:space="preserve">        "modifiedTs": 1483089654000,</w:t>
+      </w:r>
+    </w:p>
+    <w:p>
+      <w:r>
+        <w:t xml:space="preserve">        "subGroup": "stafftype.maid",</w:t>
+      </w:r>
+    </w:p>
+    <w:p>
+      <w:r>
+        <w:t xml:space="preserve">        "value": null</w:t>
+      </w:r>
+    </w:p>
+    <w:p>
+      <w:r>
+        <w:t xml:space="preserve">      },</w:t>
+      </w:r>
+    </w:p>
+    <w:p>
+      <w:r>
+        <w:t xml:space="preserve">      {</w:t>
+      </w:r>
+    </w:p>
+    <w:p>
+      <w:r>
+        <w:t xml:space="preserve">        "masterDataId": 26,</w:t>
+      </w:r>
+    </w:p>
+    <w:p>
+      <w:r>
+        <w:t xml:space="preserve">        "code": null,</w:t>
+      </w:r>
+    </w:p>
+    <w:p>
+      <w:r>
+        <w:t xml:space="preserve">        "createdBy": null,</w:t>
+      </w:r>
+    </w:p>
+    <w:p>
+      <w:r>
+        <w:t xml:space="preserve">        "createdTs": 1483089654000,</w:t>
+      </w:r>
+    </w:p>
+    <w:p>
+      <w:r>
+        <w:t xml:space="preserve">        "description": null,</w:t>
+      </w:r>
+    </w:p>
+    <w:p>
+      <w:r>
+        <w:t xml:space="preserve">        "displayText": "Driver",</w:t>
+      </w:r>
+    </w:p>
+    <w:p>
+      <w:r>
+        <w:lastRenderedPageBreak/>
+        <w:t xml:space="preserve">        "grp": "stafftype",</w:t>
+      </w:r>
+    </w:p>
+    <w:p>
+      <w:r>
+        <w:t xml:space="preserve">        "isActive": "Y",</w:t>
+      </w:r>
+    </w:p>
+    <w:p>
+      <w:r>
+        <w:t xml:space="preserve">        "modifiedBy": null,</w:t>
+      </w:r>
+    </w:p>
+    <w:p>
+      <w:r>
+        <w:t xml:space="preserve">        "modifiedTs": 1483089660000,</w:t>
+      </w:r>
+    </w:p>
+    <w:p>
+      <w:r>
+        <w:t xml:space="preserve">        "subGroup": "stafftype.driver",</w:t>
+      </w:r>
+    </w:p>
+    <w:p>
+      <w:r>
+        <w:t xml:space="preserve">        "value": null</w:t>
+      </w:r>
+    </w:p>
+    <w:p>
+      <w:r>
+        <w:t xml:space="preserve">      }</w:t>
+      </w:r>
+    </w:p>
+    <w:p>
+      <w:r>
+        <w:t xml:space="preserve">    ],</w:t>
+      </w:r>
+    </w:p>
+    <w:p>
+      <w:r>
+        <w:t xml:space="preserve">    "professionTypeDetails": [</w:t>
+      </w:r>
+    </w:p>
+    <w:p>
+      <w:r>
+        <w:t xml:space="preserve">      {</w:t>
+      </w:r>
+    </w:p>
+    <w:p>
+      <w:r>
+        <w:t xml:space="preserve">        "masterDataId": 17,</w:t>
+      </w:r>
+    </w:p>
+    <w:p>
+      <w:r>
+        <w:t xml:space="preserve">        "code": null,</w:t>
+      </w:r>
+    </w:p>
+    <w:p>
+      <w:r>
+        <w:t xml:space="preserve">        "createdBy": null,</w:t>
+      </w:r>
+    </w:p>
+    <w:p>
+      <w:r>
+        <w:t xml:space="preserve">        "createdTs": 1482332201000,</w:t>
+      </w:r>
+    </w:p>
+    <w:p>
+      <w:r>
+        <w:t xml:space="preserve">        "description": "Service desc 1",</w:t>
+      </w:r>
+    </w:p>
+    <w:p>
+      <w:r>
+        <w:t xml:space="preserve">        "displayText": "Service 1",</w:t>
+      </w:r>
+    </w:p>
+    <w:p>
+      <w:r>
+        <w:t xml:space="preserve">        "grp": "professiontype",</w:t>
+      </w:r>
+    </w:p>
+    <w:p>
+      <w:r>
+        <w:t xml:space="preserve">        "isActive": "N",</w:t>
+      </w:r>
+    </w:p>
+    <w:p>
+      <w:r>
+        <w:t xml:space="preserve">        "modifiedBy": null,</w:t>
+      </w:r>
+    </w:p>
+    <w:p>
+      <w:r>
+        <w:t xml:space="preserve">        "modifiedTs": 1482332219000,</w:t>
+      </w:r>
+    </w:p>
+    <w:p>
+      <w:r>
+        <w:t xml:space="preserve">        "subGroup": "professiontype.service 1",</w:t>
+      </w:r>
+    </w:p>
+    <w:p>
+      <w:r>
+        <w:t xml:space="preserve">        "value": null</w:t>
+      </w:r>
+    </w:p>
+    <w:p>
+      <w:r>
+        <w:t xml:space="preserve">      }</w:t>
+      </w:r>
+    </w:p>
+    <w:p>
+      <w:r>
+        <w:t xml:space="preserve">    ],</w:t>
+      </w:r>
+    </w:p>
+    <w:p>
+      <w:r>
+        <w:t xml:space="preserve">    "vehicleTypeDetails": [</w:t>
+      </w:r>
+    </w:p>
+    <w:p>
+      <w:r>
+        <w:lastRenderedPageBreak/>
+        <w:t xml:space="preserve">      {</w:t>
+      </w:r>
+    </w:p>
+    <w:p>
+      <w:r>
+        <w:t xml:space="preserve">        "masterDataId": 27,</w:t>
+      </w:r>
+    </w:p>
+    <w:p>
+      <w:r>
+        <w:t xml:space="preserve">        "code": null,</w:t>
+      </w:r>
+    </w:p>
+    <w:p>
+      <w:r>
+        <w:t xml:space="preserve">        "createdBy": null,</w:t>
+      </w:r>
+    </w:p>
+    <w:p>
+      <w:r>
+        <w:t xml:space="preserve">        "createdTs": 1483092447000,</w:t>
+      </w:r>
+    </w:p>
+    <w:p>
+      <w:r>
+        <w:t xml:space="preserve">        "description": null,</w:t>
+      </w:r>
+    </w:p>
+    <w:p>
+      <w:r>
+        <w:t xml:space="preserve">        "displayText": "Two Wheeler",</w:t>
+      </w:r>
+    </w:p>
+    <w:p>
+      <w:r>
+        <w:t xml:space="preserve">        "grp": "vehicletype",</w:t>
+      </w:r>
+    </w:p>
+    <w:p>
+      <w:r>
+        <w:t xml:space="preserve">        "isActive": "Y",</w:t>
+      </w:r>
+    </w:p>
+    <w:p>
+      <w:r>
+        <w:t xml:space="preserve">        "modifiedBy": null,</w:t>
+      </w:r>
+    </w:p>
+    <w:p>
+      <w:r>
+        <w:t xml:space="preserve">        "modifiedTs": 1483092447000,</w:t>
+      </w:r>
+    </w:p>
+    <w:p>
+      <w:r>
+        <w:t xml:space="preserve">        "subGroup": "vehicletype.twowheeler",</w:t>
+      </w:r>
+    </w:p>
+    <w:p>
+      <w:r>
+        <w:t xml:space="preserve">        "value": null</w:t>
+      </w:r>
+    </w:p>
+    <w:p>
+      <w:r>
+        <w:t xml:space="preserve">      },</w:t>
+      </w:r>
+    </w:p>
+    <w:p>
+      <w:r>
+        <w:t xml:space="preserve">      {</w:t>
+      </w:r>
+    </w:p>
+    <w:p>
+      <w:r>
+        <w:t xml:space="preserve">        "masterDataId": 28,</w:t>
+      </w:r>
+    </w:p>
+    <w:p>
+      <w:r>
+        <w:t xml:space="preserve">        "code": null,</w:t>
+      </w:r>
+    </w:p>
+    <w:p>
+      <w:r>
+        <w:t xml:space="preserve">        "createdBy": null,</w:t>
+      </w:r>
+    </w:p>
+    <w:p>
+      <w:r>
+        <w:t xml:space="preserve">        "createdTs": 1483092447000,</w:t>
+      </w:r>
+    </w:p>
+    <w:p>
+      <w:r>
+        <w:t xml:space="preserve">        "description": null,</w:t>
+      </w:r>
+    </w:p>
+    <w:p>
+      <w:r>
+        <w:t xml:space="preserve">        "displayText": "Four Wheeler",</w:t>
+      </w:r>
+    </w:p>
+    <w:p>
+      <w:r>
+        <w:t xml:space="preserve">        "grp": "vehicletype",</w:t>
+      </w:r>
+    </w:p>
+    <w:p>
+      <w:r>
+        <w:t xml:space="preserve">        "isActive": "Y",</w:t>
+      </w:r>
+    </w:p>
+    <w:p>
+      <w:r>
+        <w:t xml:space="preserve">        "modifiedBy": null,</w:t>
+      </w:r>
+    </w:p>
+    <w:p>
+      <w:r>
+        <w:t xml:space="preserve">        "modifiedTs": 1483092447000,</w:t>
+      </w:r>
+    </w:p>
+    <w:p>
+      <w:r>
+        <w:lastRenderedPageBreak/>
+        <w:t xml:space="preserve">        "subGroup": "vehicletype.fourwheeler",</w:t>
+      </w:r>
+    </w:p>
+    <w:p>
+      <w:r>
+        <w:t xml:space="preserve">        "value": null</w:t>
+      </w:r>
+    </w:p>
+    <w:p>
+      <w:r>
+        <w:t xml:space="preserve">      }</w:t>
+      </w:r>
+    </w:p>
+    <w:p>
+      <w:r>
+        <w:t xml:space="preserve">    ],</w:t>
+      </w:r>
+    </w:p>
+    <w:p>
+      <w:r>
         <w:t xml:space="preserve">    "genderDetails": [</w:t>
       </w:r>
     </w:p>
@@ -2907,53 +3046,627 @@
     </w:p>
     <w:p>
       <w:r>
+        <w:lastRenderedPageBreak/>
         <w:t xml:space="preserve">        "displayText": "Female",</w:t>
       </w:r>
     </w:p>
     <w:p>
       <w:r>
+        <w:t xml:space="preserve">        "grp": "gender",</w:t>
+      </w:r>
+    </w:p>
+    <w:p>
+      <w:r>
+        <w:t xml:space="preserve">        "isActive": "Y",</w:t>
+      </w:r>
+    </w:p>
+    <w:p>
+      <w:r>
+        <w:t xml:space="preserve">        "modifiedBy": null,</w:t>
+      </w:r>
+    </w:p>
+    <w:p>
+      <w:r>
+        <w:t xml:space="preserve">        "modifiedTs": 1483007269000,</w:t>
+      </w:r>
+    </w:p>
+    <w:p>
+      <w:r>
+        <w:t xml:space="preserve">        "subGroup": "gender.female",</w:t>
+      </w:r>
+    </w:p>
+    <w:p>
+      <w:r>
+        <w:t xml:space="preserve">        "value": null</w:t>
+      </w:r>
+    </w:p>
+    <w:p>
+      <w:r>
+        <w:t xml:space="preserve">      }</w:t>
+      </w:r>
+    </w:p>
+    <w:p>
+      <w:r>
+        <w:t xml:space="preserve">    ]</w:t>
+      </w:r>
+    </w:p>
+    <w:p>
+      <w:r>
+        <w:t xml:space="preserve">  },</w:t>
+      </w:r>
+    </w:p>
+    <w:p>
+      <w:r>
+        <w:t xml:space="preserve">  "responseMessage": {</w:t>
+      </w:r>
+    </w:p>
+    <w:p>
+      <w:r>
+        <w:t xml:space="preserve">    "status": "200",</w:t>
+      </w:r>
+    </w:p>
+    <w:p>
+      <w:r>
+        <w:t xml:space="preserve">    "message": "OK",</w:t>
+      </w:r>
+    </w:p>
+    <w:p>
+      <w:r>
+        <w:t xml:space="preserve">    "apiVersion": null</w:t>
+      </w:r>
+    </w:p>
+    <w:p>
+      <w:r>
+        <w:t xml:space="preserve">  }</w:t>
+      </w:r>
+    </w:p>
+    <w:p>
+      <w:r>
+        <w:t>}</w:t>
+      </w:r>
+    </w:p>
+    <w:p>
+      <w:pPr>
+        <w:pStyle w:val="Heading1"/>
+      </w:pPr>
+      <w:bookmarkStart w:id="5" w:name="_Toc471318961"/>
+      <w:r>
+        <w:t>GET SOCIETY MEMBER FAMILY DETAILS</w:t>
+      </w:r>
+      <w:bookmarkEnd w:id="5"/>
+    </w:p>
+    <w:p/>
+    <w:p>
+      <w:r>
+        <w:rPr>
+          <w:b/>
+        </w:rPr>
+        <w:t>METHOD:</w:t>
+      </w:r>
+      <w:r>
+        <w:t xml:space="preserve"> GET</w:t>
+      </w:r>
+    </w:p>
+    <w:p>
+      <w:r>
+        <w:rPr>
+          <w:b/>
+        </w:rPr>
+        <w:t>URL:</w:t>
+      </w:r>
+      <w:r>
+        <w:t xml:space="preserve">  </w:t>
+      </w:r>
+      <w:r>
+        <w:t>/</w:t>
+      </w:r>
+      <w:r>
+        <w:t>flatmemberdetails</w:t>
+      </w:r>
+      <w:r>
+        <w:t>?userid=</w:t>
+      </w:r>
+      <w:r>
+        <w:t>{userid}</w:t>
+      </w:r>
+    </w:p>
+    <w:p>
+      <w:r>
+        <w:rPr>
+          <w:b/>
+        </w:rPr>
+        <w:t>REQUEST JSON:</w:t>
+      </w:r>
+      <w:r>
+        <w:rPr>
+          <w:b/>
+        </w:rPr>
+        <w:t xml:space="preserve"> </w:t>
+      </w:r>
+      <w:r>
+        <w:t>N/A</w:t>
+      </w:r>
+    </w:p>
+    <w:p>
+      <w:pPr>
+        <w:rPr>
+          <w:b/>
+        </w:rPr>
+      </w:pPr>
+      <w:r>
+        <w:rPr>
+          <w:b/>
+        </w:rPr>
+        <w:t>RESPOSNE JSON:</w:t>
+      </w:r>
+    </w:p>
+    <w:p>
+      <w:r>
+        <w:t>{</w:t>
+      </w:r>
+    </w:p>
+    <w:p>
+      <w:r>
+        <w:t xml:space="preserve">  "userDetails": [</w:t>
+      </w:r>
+    </w:p>
+    <w:p>
+      <w:r>
+        <w:t xml:space="preserve">    {</w:t>
+      </w:r>
+    </w:p>
+    <w:p>
+      <w:r>
         <w:lastRenderedPageBreak/>
-        <w:t xml:space="preserve">        "grp": "gender",</w:t>
-      </w:r>
-    </w:p>
-    <w:p>
-      <w:r>
-        <w:t xml:space="preserve">        "isActive": "Y",</w:t>
-      </w:r>
-    </w:p>
-    <w:p>
-      <w:r>
-        <w:t xml:space="preserve">        "modifiedBy": null,</w:t>
-      </w:r>
-    </w:p>
-    <w:p>
-      <w:r>
-        <w:t xml:space="preserve">        "modifiedTs": 1483007269000,</w:t>
-      </w:r>
-    </w:p>
-    <w:p>
-      <w:r>
-        <w:t xml:space="preserve">        "subGroup": "gender.female",</w:t>
-      </w:r>
-    </w:p>
-    <w:p>
-      <w:r>
-        <w:t xml:space="preserve">        "value": null</w:t>
-      </w:r>
-    </w:p>
-    <w:p>
-      <w:r>
-        <w:t xml:space="preserve">      }</w:t>
-      </w:r>
-    </w:p>
-    <w:p>
-      <w:r>
-        <w:t xml:space="preserve">    ]</w:t>
-      </w:r>
-    </w:p>
-    <w:p>
-      <w:r>
-        <w:t xml:space="preserve">  },</w:t>
+        <w:t xml:space="preserve">      "userDtlsId": "08beab96-d0e0-11e6-b995-4585cd75e10a",</w:t>
+      </w:r>
+    </w:p>
+    <w:p>
+      <w:r>
+        <w:t xml:space="preserve">      "firstNm": "Santosh",</w:t>
+      </w:r>
+    </w:p>
+    <w:p>
+      <w:r>
+        <w:t xml:space="preserve">      "lastNm": "Rode",</w:t>
+      </w:r>
+    </w:p>
+    <w:p>
+      <w:r>
+        <w:t xml:space="preserve">      "genderCd": 20,</w:t>
+      </w:r>
+    </w:p>
+    <w:p>
+      <w:r>
+        <w:t xml:space="preserve">      "gender": "Male",</w:t>
+      </w:r>
+    </w:p>
+    <w:p>
+      <w:r>
+        <w:t xml:space="preserve">      "cntcNum": "9686062891",</w:t>
+      </w:r>
+    </w:p>
+    <w:p>
+      <w:r>
+        <w:t xml:space="preserve">      "dob": null,</w:t>
+      </w:r>
+    </w:p>
+    <w:p>
+      <w:r>
+        <w:t xml:space="preserve">      "fEmailId": "santosh@gmail.com",</w:t>
+      </w:r>
+    </w:p>
+    <w:p>
+      <w:r>
+        <w:t xml:space="preserve">      "img": null,</w:t>
+      </w:r>
+    </w:p>
+    <w:p>
+      <w:r>
+        <w:t xml:space="preserve">      "professionCd": "17",</w:t>
+      </w:r>
+    </w:p>
+    <w:p>
+      <w:r>
+        <w:t xml:space="preserve">      "profession": "Service 1",</w:t>
+      </w:r>
+    </w:p>
+    <w:p>
+      <w:r>
+        <w:t xml:space="preserve">      "age": "12",</w:t>
+      </w:r>
+    </w:p>
+    <w:p>
+      <w:r>
+        <w:t xml:space="preserve">      "altrntiveCntcNum": ""</w:t>
+      </w:r>
+    </w:p>
+    <w:p>
+      <w:r>
+        <w:t xml:space="preserve">    },</w:t>
+      </w:r>
+    </w:p>
+    <w:p>
+      <w:r>
+        <w:t xml:space="preserve">    {</w:t>
+      </w:r>
+    </w:p>
+    <w:p>
+      <w:r>
+        <w:t xml:space="preserve">      "userDtlsId": "0ceb42bd-d0d0-11e6-b995-4585cd75e10a",</w:t>
+      </w:r>
+    </w:p>
+    <w:p>
+      <w:r>
+        <w:t xml:space="preserve">      "firstNm": "Santosh",</w:t>
+      </w:r>
+    </w:p>
+    <w:p>
+      <w:r>
+        <w:t xml:space="preserve">      "lastNm": "Rode",</w:t>
+      </w:r>
+    </w:p>
+    <w:p>
+      <w:r>
+        <w:t xml:space="preserve">      "genderCd": 20,</w:t>
+      </w:r>
+    </w:p>
+    <w:p>
+      <w:r>
+        <w:t xml:space="preserve">      "gender": "Male",</w:t>
+      </w:r>
+    </w:p>
+    <w:p>
+      <w:r>
+        <w:t xml:space="preserve">      "cntcNum": "7058052513",</w:t>
+      </w:r>
+    </w:p>
+    <w:p>
+      <w:r>
+        <w:t xml:space="preserve">      "dob": null,</w:t>
+      </w:r>
+    </w:p>
+    <w:p>
+      <w:r>
+        <w:t xml:space="preserve">      "fEmailId": null,</w:t>
+      </w:r>
+    </w:p>
+    <w:p>
+      <w:r>
+        <w:t xml:space="preserve">      "img": null,</w:t>
+      </w:r>
+    </w:p>
+    <w:p>
+      <w:r>
+        <w:t xml:space="preserve">      "professionCd": "17",</w:t>
+      </w:r>
+    </w:p>
+    <w:p>
+      <w:r>
+        <w:lastRenderedPageBreak/>
+        <w:t xml:space="preserve">      "profession": "Service 1",</w:t>
+      </w:r>
+    </w:p>
+    <w:p>
+      <w:r>
+        <w:t xml:space="preserve">      "age": "21",</w:t>
+      </w:r>
+    </w:p>
+    <w:p>
+      <w:r>
+        <w:t xml:space="preserve">      "altrntiveCntcNum": ""</w:t>
+      </w:r>
+    </w:p>
+    <w:p>
+      <w:r>
+        <w:t xml:space="preserve">    },</w:t>
+      </w:r>
+    </w:p>
+    <w:p>
+      <w:r>
+        <w:t xml:space="preserve">    {</w:t>
+      </w:r>
+    </w:p>
+    <w:p>
+      <w:r>
+        <w:t xml:space="preserve">      "userDtlsId": "0e968335-d0dd-11e6-b995-4585cd75e10a",</w:t>
+      </w:r>
+    </w:p>
+    <w:p>
+      <w:r>
+        <w:t xml:space="preserve">      "firstNm": "Santosh",</w:t>
+      </w:r>
+    </w:p>
+    <w:p>
+      <w:r>
+        <w:t xml:space="preserve">      "lastNm": "Rode",</w:t>
+      </w:r>
+    </w:p>
+    <w:p>
+      <w:r>
+        <w:t xml:space="preserve">      "genderCd": 20,</w:t>
+      </w:r>
+    </w:p>
+    <w:p>
+      <w:r>
+        <w:t xml:space="preserve">      "gender": "Male",</w:t>
+      </w:r>
+    </w:p>
+    <w:p>
+      <w:r>
+        <w:t xml:space="preserve">      "cntcNum": "9686062891",</w:t>
+      </w:r>
+    </w:p>
+    <w:p>
+      <w:r>
+        <w:t xml:space="preserve">      "dob": null,</w:t>
+      </w:r>
+    </w:p>
+    <w:p>
+      <w:r>
+        <w:t xml:space="preserve">      "fEmailId": null,</w:t>
+      </w:r>
+    </w:p>
+    <w:p>
+      <w:r>
+        <w:t xml:space="preserve">      "img": null,</w:t>
+      </w:r>
+    </w:p>
+    <w:p>
+      <w:r>
+        <w:t xml:space="preserve">      "professionCd": "17",</w:t>
+      </w:r>
+    </w:p>
+    <w:p>
+      <w:r>
+        <w:t xml:space="preserve">      "profession": "Service 1",</w:t>
+      </w:r>
+    </w:p>
+    <w:p>
+      <w:r>
+        <w:t xml:space="preserve">      "age": "22",</w:t>
+      </w:r>
+    </w:p>
+    <w:p>
+      <w:r>
+        <w:t xml:space="preserve">      "altrntiveCntcNum": ""</w:t>
+      </w:r>
+    </w:p>
+    <w:p>
+      <w:r>
+        <w:t xml:space="preserve">    },</w:t>
+      </w:r>
+    </w:p>
+    <w:p>
+      <w:r>
+        <w:t xml:space="preserve">    {</w:t>
+      </w:r>
+    </w:p>
+    <w:p>
+      <w:r>
+        <w:t xml:space="preserve">      "userDtlsId": "16c4cabc-d18b-11e6-9b36-a6edb3b88261",</w:t>
+      </w:r>
+    </w:p>
+    <w:p>
+      <w:r>
+        <w:t xml:space="preserve">      "firstNm": "Akshata",</w:t>
+      </w:r>
+    </w:p>
+    <w:p>
+      <w:r>
+        <w:t xml:space="preserve">      "lastNm": "Patil",</w:t>
+      </w:r>
+    </w:p>
+    <w:p>
+      <w:r>
+        <w:t xml:space="preserve">      "genderCd": 20,</w:t>
+      </w:r>
+    </w:p>
+    <w:p>
+      <w:r>
+        <w:t xml:space="preserve">      "gender": "Male",</w:t>
+      </w:r>
+    </w:p>
+    <w:p>
+      <w:r>
+        <w:lastRenderedPageBreak/>
+        <w:t xml:space="preserve">      "cntcNum": "9970605818",</w:t>
+      </w:r>
+    </w:p>
+    <w:p>
+      <w:r>
+        <w:t xml:space="preserve">      "dob": null,</w:t>
+      </w:r>
+    </w:p>
+    <w:p>
+      <w:r>
+        <w:t xml:space="preserve">      "fEmailId": "abp@gmail.com",</w:t>
+      </w:r>
+    </w:p>
+    <w:p>
+      <w:r>
+        <w:t xml:space="preserve">      "img": null,</w:t>
+      </w:r>
+    </w:p>
+    <w:p>
+      <w:r>
+        <w:t xml:space="preserve">      "professionCd": "17",</w:t>
+      </w:r>
+    </w:p>
+    <w:p>
+      <w:r>
+        <w:t xml:space="preserve">      "profession": "Service 1",</w:t>
+      </w:r>
+    </w:p>
+    <w:p>
+      <w:r>
+        <w:t xml:space="preserve">      "age": "24",</w:t>
+      </w:r>
+    </w:p>
+    <w:p>
+      <w:r>
+        <w:t xml:space="preserve">      "altrntiveCntcNum": ""</w:t>
+      </w:r>
+    </w:p>
+    <w:p>
+      <w:r>
+        <w:t xml:space="preserve">    },</w:t>
+      </w:r>
+    </w:p>
+    <w:p>
+      <w:r>
+        <w:t xml:space="preserve">    {</w:t>
+      </w:r>
+    </w:p>
+    <w:p>
+      <w:r>
+        <w:t xml:space="preserve">      "userDtlsId": "2f2ce221-d0dc-11e6-b995-4585cd75e10a",</w:t>
+      </w:r>
+    </w:p>
+    <w:p>
+      <w:r>
+        <w:t xml:space="preserve">      "firstNm": "Santosh",</w:t>
+      </w:r>
+    </w:p>
+    <w:p>
+      <w:r>
+        <w:t xml:space="preserve">      "lastNm": "Rode",</w:t>
+      </w:r>
+    </w:p>
+    <w:p>
+      <w:r>
+        <w:t xml:space="preserve">      "genderCd": 20,</w:t>
+      </w:r>
+    </w:p>
+    <w:p>
+      <w:r>
+        <w:t xml:space="preserve">      "gender": "Male",</w:t>
+      </w:r>
+    </w:p>
+    <w:p>
+      <w:r>
+        <w:t xml:space="preserve">      "cntcNum": "9686062891",</w:t>
+      </w:r>
+    </w:p>
+    <w:p>
+      <w:r>
+        <w:t xml:space="preserve">      "dob": null,</w:t>
+      </w:r>
+    </w:p>
+    <w:p>
+      <w:r>
+        <w:t xml:space="preserve">      "fEmailId": null,</w:t>
+      </w:r>
+    </w:p>
+    <w:p>
+      <w:r>
+        <w:t xml:space="preserve">      "img": null,</w:t>
+      </w:r>
+    </w:p>
+    <w:p>
+      <w:r>
+        <w:t xml:space="preserve">      "professionCd": "17",</w:t>
+      </w:r>
+    </w:p>
+    <w:p>
+      <w:r>
+        <w:t xml:space="preserve">      "profession": "Service 1",</w:t>
+      </w:r>
+    </w:p>
+    <w:p>
+      <w:r>
+        <w:t xml:space="preserve">      "age": "44",</w:t>
+      </w:r>
+    </w:p>
+    <w:p>
+      <w:r>
+        <w:t xml:space="preserve">      "altrntiveCntcNum": ""</w:t>
+      </w:r>
+    </w:p>
+    <w:p>
+      <w:r>
+        <w:t xml:space="preserve">    },</w:t>
+      </w:r>
+    </w:p>
+    <w:p>
+      <w:r>
+        <w:t xml:space="preserve">    {</w:t>
+      </w:r>
+    </w:p>
+    <w:p>
+      <w:r>
+        <w:lastRenderedPageBreak/>
+        <w:t xml:space="preserve">      "userDtlsId": "ca493751-ce8b-11e6-8431-499f4579916c",</w:t>
+      </w:r>
+    </w:p>
+    <w:p>
+      <w:r>
+        <w:t xml:space="preserve">      "firstNm": "Anonymous",</w:t>
+      </w:r>
+    </w:p>
+    <w:p>
+      <w:r>
+        <w:t xml:space="preserve">      "lastNm": "User",</w:t>
+      </w:r>
+    </w:p>
+    <w:p>
+      <w:r>
+        <w:t xml:space="preserve">      "genderCd": 20,</w:t>
+      </w:r>
+    </w:p>
+    <w:p>
+      <w:r>
+        <w:t xml:space="preserve">      "gender": "Male",</w:t>
+      </w:r>
+    </w:p>
+    <w:p>
+      <w:r>
+        <w:t xml:space="preserve">      "cntcNum": "1234586790",</w:t>
+      </w:r>
+    </w:p>
+    <w:p>
+      <w:r>
+        <w:t xml:space="preserve">      "dob": null,</w:t>
+      </w:r>
+    </w:p>
+    <w:p>
+      <w:r>
+        <w:t xml:space="preserve">      "fEmailId": "piyushjadhav65@gmail.com",</w:t>
+      </w:r>
+    </w:p>
+    <w:p>
+      <w:r>
+        <w:t xml:space="preserve">      "img": null,</w:t>
+      </w:r>
+    </w:p>
+    <w:p>
+      <w:r>
+        <w:t xml:space="preserve">      "professionCd": "17",</w:t>
+      </w:r>
+    </w:p>
+    <w:p>
+      <w:r>
+        <w:t xml:space="preserve">      "profession": "Service 1",</w:t>
+      </w:r>
+    </w:p>
+    <w:p>
+      <w:r>
+        <w:t xml:space="preserve">      "age": "56",</w:t>
+      </w:r>
+    </w:p>
+    <w:p>
+      <w:r>
+        <w:t xml:space="preserve">      "altrntiveCntcNum": ""</w:t>
+      </w:r>
+    </w:p>
+    <w:p>
+      <w:r>
+        <w:t xml:space="preserve">    }</w:t>
+      </w:r>
+    </w:p>
+    <w:p>
+      <w:r>
+        <w:t xml:space="preserve">  ],</w:t>
       </w:r>
     </w:p>
     <w:p>
@@ -2986,17 +3699,18 @@
         <w:t>}</w:t>
       </w:r>
     </w:p>
+    <w:p/>
+    <w:p/>
     <w:p>
       <w:pPr>
         <w:pStyle w:val="Heading1"/>
       </w:pPr>
-      <w:bookmarkStart w:id="5" w:name="_Toc471307264"/>
-      <w:r>
-        <w:t>GET SOCIETY MEMBER FAMILY DETAILS</w:t>
-      </w:r>
-      <w:bookmarkEnd w:id="5"/>
-    </w:p>
-    <w:p/>
+      <w:bookmarkStart w:id="6" w:name="_Toc471318962"/>
+      <w:r>
+        <w:t>GET FLAT STAFF DETAILS</w:t>
+      </w:r>
+      <w:bookmarkEnd w:id="6"/>
+    </w:p>
     <w:p>
       <w:r>
         <w:rPr>
@@ -3013,22 +3727,23 @@
         <w:rPr>
           <w:b/>
         </w:rPr>
+        <w:lastRenderedPageBreak/>
         <w:t>URL:</w:t>
       </w:r>
       <w:r>
         <w:t xml:space="preserve">  </w:t>
       </w:r>
       <w:r>
-        <w:t>/</w:t>
-      </w:r>
-      <w:r>
-        <w:t>flatmemberdetails</w:t>
-      </w:r>
-      <w:r>
-        <w:t>?userid=</w:t>
-      </w:r>
-      <w:r>
-        <w:t>{userid}</w:t>
+        <w:t>/flatstaffdetails?userid=</w:t>
+      </w:r>
+      <w:r>
+        <w:t>{</w:t>
+      </w:r>
+      <w:r>
+        <w:t xml:space="preserve"> userid</w:t>
+      </w:r>
+      <w:r>
+        <w:t xml:space="preserve"> }</w:t>
       </w:r>
     </w:p>
     <w:p>
@@ -3039,26 +3754,20 @@
         <w:t>REQUEST JSON:</w:t>
       </w:r>
       <w:r>
-        <w:rPr>
-          <w:b/>
-        </w:rPr>
-        <w:t xml:space="preserve"> </w:t>
-      </w:r>
-      <w:r>
-        <w:t>N/A</w:t>
-      </w:r>
-    </w:p>
-    <w:p>
-      <w:pPr>
-        <w:rPr>
-          <w:b/>
-        </w:rPr>
-      </w:pPr>
-      <w:r>
-        <w:rPr>
-          <w:b/>
-        </w:rPr>
-        <w:t>RESPOSNE JSON:</w:t>
+        <w:t xml:space="preserve"> N/A</w:t>
+      </w:r>
+    </w:p>
+    <w:p>
+      <w:pPr>
+        <w:rPr>
+          <w:b/>
+        </w:rPr>
+      </w:pPr>
+      <w:r>
+        <w:rPr>
+          <w:b/>
+        </w:rPr>
+        <w:t>RESPONSE JSON:</w:t>
       </w:r>
     </w:p>
     <w:p>
@@ -3068,7 +3777,7 @@
     </w:p>
     <w:p>
       <w:r>
-        <w:t xml:space="preserve">  "userDetails": [</w:t>
+        <w:t xml:space="preserve">  "staffDetailsList": [</w:t>
       </w:r>
     </w:p>
     <w:p>
@@ -3078,33 +3787,138 @@
     </w:p>
     <w:p>
       <w:r>
-        <w:t xml:space="preserve">      "userDtlsId": "08beab96-d0e0-11e6-b995-4585cd75e10a",</w:t>
+        <w:t xml:space="preserve">      "flatDtlsId": 1,</w:t>
+      </w:r>
+    </w:p>
+    <w:p>
+      <w:r>
+        <w:t xml:space="preserve">      "staffDtlsId": 1,</w:t>
+      </w:r>
+    </w:p>
+    <w:p>
+      <w:r>
+        <w:t xml:space="preserve">      "staffTypeCd": 25,</w:t>
+      </w:r>
+    </w:p>
+    <w:p>
+      <w:r>
+        <w:t xml:space="preserve">      "staffType": "Maid",</w:t>
+      </w:r>
+    </w:p>
+    <w:p>
+      <w:r>
+        <w:t xml:space="preserve">      "societyDtlsId": 3,</w:t>
+      </w:r>
+    </w:p>
+    <w:p>
+      <w:r>
+        <w:t xml:space="preserve">      "cntcNum": "9096409749",</w:t>
+      </w:r>
+    </w:p>
+    <w:p>
+      <w:r>
+        <w:t xml:space="preserve">      "firstNm": "Piyush",</w:t>
+      </w:r>
+    </w:p>
+    <w:p>
+      <w:r>
+        <w:t xml:space="preserve">      "lastNm": "Jadhav",</w:t>
+      </w:r>
+    </w:p>
+    <w:p>
+      <w:r>
+        <w:t xml:space="preserve">      "gender_Cd": 20,</w:t>
+      </w:r>
+    </w:p>
+    <w:p>
+      <w:r>
+        <w:t xml:space="preserve">      "displayText": "Male",</w:t>
+      </w:r>
+    </w:p>
+    <w:p>
+      <w:r>
+        <w:t xml:space="preserve">      "dob": "1989-08-17",</w:t>
+      </w:r>
+    </w:p>
+    <w:p>
+      <w:r>
+        <w:t xml:space="preserve">      "aadharCardNo": null,</w:t>
+      </w:r>
+    </w:p>
+    <w:p>
+      <w:r>
+        <w:t xml:space="preserve">      "img": "https://dl.dropboxusercontent.com/s/b9ku0e8geqncijl/Bazooka_Package_1482251468333.png?dl=0",</w:t>
+      </w:r>
+    </w:p>
+    <w:p>
+      <w:r>
+        <w:t xml:space="preserve">      "idImg": null,</w:t>
+      </w:r>
+    </w:p>
+    <w:p>
+      <w:r>
+        <w:t xml:space="preserve">      "visitorAddr": null</w:t>
+      </w:r>
+    </w:p>
+    <w:p>
+      <w:r>
+        <w:t xml:space="preserve">    },</w:t>
+      </w:r>
+    </w:p>
+    <w:p>
+      <w:r>
+        <w:t xml:space="preserve">    {</w:t>
+      </w:r>
+    </w:p>
+    <w:p>
+      <w:r>
+        <w:t xml:space="preserve">      "flatDtlsId": 1,</w:t>
+      </w:r>
+    </w:p>
+    <w:p>
+      <w:r>
+        <w:t xml:space="preserve">      "staffDtlsId": 3,</w:t>
       </w:r>
     </w:p>
     <w:p>
       <w:r>
         <w:lastRenderedPageBreak/>
-        <w:t xml:space="preserve">      "firstNm": "Santosh",</w:t>
-      </w:r>
-    </w:p>
-    <w:p>
-      <w:r>
-        <w:t xml:space="preserve">      "lastNm": "Rode",</w:t>
-      </w:r>
-    </w:p>
-    <w:p>
-      <w:r>
-        <w:t xml:space="preserve">      "genderCd": 20,</w:t>
-      </w:r>
-    </w:p>
-    <w:p>
-      <w:r>
-        <w:t xml:space="preserve">      "gender": "Male",</w:t>
-      </w:r>
-    </w:p>
-    <w:p>
-      <w:r>
-        <w:t xml:space="preserve">      "cntcNum": "9686062891",</w:t>
+        <w:t xml:space="preserve">      "staffTypeCd": 25,</w:t>
+      </w:r>
+    </w:p>
+    <w:p>
+      <w:r>
+        <w:t xml:space="preserve">      "staffType": "Maid",</w:t>
+      </w:r>
+    </w:p>
+    <w:p>
+      <w:r>
+        <w:t xml:space="preserve">      "societyDtlsId": 2,</w:t>
+      </w:r>
+    </w:p>
+    <w:p>
+      <w:r>
+        <w:t xml:space="preserve">      "cntcNum": "9096409741",</w:t>
+      </w:r>
+    </w:p>
+    <w:p>
+      <w:r>
+        <w:t xml:space="preserve">      "firstNm": "Piyush",</w:t>
+      </w:r>
+    </w:p>
+    <w:p>
+      <w:r>
+        <w:t xml:space="preserve">      "lastNm": "",</w:t>
+      </w:r>
+    </w:p>
+    <w:p>
+      <w:r>
+        <w:t xml:space="preserve">      "gender_Cd": 20,</w:t>
+      </w:r>
+    </w:p>
+    <w:p>
+      <w:r>
+        <w:t xml:space="preserve">      "displayText": "Male",</w:t>
       </w:r>
     </w:p>
     <w:p>
@@ -3114,32 +3928,22 @@
     </w:p>
     <w:p>
       <w:r>
-        <w:t xml:space="preserve">      "fEmailId": "santosh@gmail.com",</w:t>
-      </w:r>
-    </w:p>
-    <w:p>
-      <w:r>
-        <w:t xml:space="preserve">      "img": null,</w:t>
-      </w:r>
-    </w:p>
-    <w:p>
-      <w:r>
-        <w:t xml:space="preserve">      "professionCd": "17",</w:t>
-      </w:r>
-    </w:p>
-    <w:p>
-      <w:r>
-        <w:t xml:space="preserve">      "profession": "Service 1",</w:t>
-      </w:r>
-    </w:p>
-    <w:p>
-      <w:r>
-        <w:t xml:space="preserve">      "age": "12",</w:t>
-      </w:r>
-    </w:p>
-    <w:p>
-      <w:r>
-        <w:t xml:space="preserve">      "altrntiveCntcNum": ""</w:t>
+        <w:t xml:space="preserve">      "aadharCardNo": "ADH0098765",</w:t>
+      </w:r>
+    </w:p>
+    <w:p>
+      <w:r>
+        <w:t xml:space="preserve">      "img": "",</w:t>
+      </w:r>
+    </w:p>
+    <w:p>
+      <w:r>
+        <w:t xml:space="preserve">      "idImg": "",</w:t>
+      </w:r>
+    </w:p>
+    <w:p>
+      <w:r>
+        <w:t xml:space="preserve">      "visitorAddr": null</w:t>
       </w:r>
     </w:p>
     <w:p>
@@ -3154,183 +3958,52 @@
     </w:p>
     <w:p>
       <w:r>
-        <w:t xml:space="preserve">      "userDtlsId": "0ceb42bd-d0d0-11e6-b995-4585cd75e10a",</w:t>
-      </w:r>
-    </w:p>
-    <w:p>
-      <w:r>
-        <w:t xml:space="preserve">      "firstNm": "Santosh",</w:t>
-      </w:r>
-    </w:p>
-    <w:p>
-      <w:r>
-        <w:t xml:space="preserve">      "lastNm": "Rode",</w:t>
-      </w:r>
-    </w:p>
-    <w:p>
-      <w:r>
-        <w:t xml:space="preserve">      "genderCd": 20,</w:t>
-      </w:r>
-    </w:p>
-    <w:p>
-      <w:r>
-        <w:t xml:space="preserve">      "gender": "Male",</w:t>
-      </w:r>
-    </w:p>
-    <w:p>
-      <w:r>
-        <w:t xml:space="preserve">      "cntcNum": "7058052513",</w:t>
-      </w:r>
-    </w:p>
-    <w:p>
-      <w:r>
-        <w:t xml:space="preserve">      "dob": null,</w:t>
-      </w:r>
-    </w:p>
-    <w:p>
-      <w:r>
-        <w:t xml:space="preserve">      "fEmailId": null,</w:t>
-      </w:r>
-    </w:p>
-    <w:p>
-      <w:r>
-        <w:t xml:space="preserve">      "img": null,</w:t>
-      </w:r>
-    </w:p>
-    <w:p>
-      <w:r>
-        <w:t xml:space="preserve">      "professionCd": "17",</w:t>
-      </w:r>
-    </w:p>
-    <w:p>
-      <w:r>
-        <w:t xml:space="preserve">      "profession": "Service 1",</w:t>
-      </w:r>
-    </w:p>
-    <w:p>
-      <w:r>
-        <w:lastRenderedPageBreak/>
-        <w:t xml:space="preserve">      "age": "21",</w:t>
-      </w:r>
-    </w:p>
-    <w:p>
-      <w:r>
-        <w:t xml:space="preserve">      "altrntiveCntcNum": ""</w:t>
-      </w:r>
-    </w:p>
-    <w:p>
-      <w:r>
-        <w:t xml:space="preserve">    },</w:t>
-      </w:r>
-    </w:p>
-    <w:p>
-      <w:r>
-        <w:t xml:space="preserve">    {</w:t>
-      </w:r>
-    </w:p>
-    <w:p>
-      <w:r>
-        <w:t xml:space="preserve">      "userDtlsId": "0e968335-d0dd-11e6-b995-4585cd75e10a",</w:t>
-      </w:r>
-    </w:p>
-    <w:p>
-      <w:r>
-        <w:t xml:space="preserve">      "firstNm": "Santosh",</w:t>
-      </w:r>
-    </w:p>
-    <w:p>
-      <w:r>
-        <w:t xml:space="preserve">      "lastNm": "Rode",</w:t>
-      </w:r>
-    </w:p>
-    <w:p>
-      <w:r>
-        <w:t xml:space="preserve">      "genderCd": 20,</w:t>
-      </w:r>
-    </w:p>
-    <w:p>
-      <w:r>
-        <w:t xml:space="preserve">      "gender": "Male",</w:t>
-      </w:r>
-    </w:p>
-    <w:p>
-      <w:r>
-        <w:t xml:space="preserve">      "cntcNum": "9686062891",</w:t>
-      </w:r>
-    </w:p>
-    <w:p>
-      <w:r>
-        <w:t xml:space="preserve">      "dob": null,</w:t>
-      </w:r>
-    </w:p>
-    <w:p>
-      <w:r>
-        <w:t xml:space="preserve">      "fEmailId": null,</w:t>
-      </w:r>
-    </w:p>
-    <w:p>
-      <w:r>
-        <w:t xml:space="preserve">      "img": null,</w:t>
-      </w:r>
-    </w:p>
-    <w:p>
-      <w:r>
-        <w:t xml:space="preserve">      "professionCd": "17",</w:t>
-      </w:r>
-    </w:p>
-    <w:p>
-      <w:r>
-        <w:t xml:space="preserve">      "profession": "Service 1",</w:t>
-      </w:r>
-    </w:p>
-    <w:p>
-      <w:r>
-        <w:t xml:space="preserve">      "age": "22",</w:t>
-      </w:r>
-    </w:p>
-    <w:p>
-      <w:r>
-        <w:t xml:space="preserve">      "altrntiveCntcNum": ""</w:t>
-      </w:r>
-    </w:p>
-    <w:p>
-      <w:r>
-        <w:t xml:space="preserve">    },</w:t>
-      </w:r>
-    </w:p>
-    <w:p>
-      <w:r>
-        <w:t xml:space="preserve">    {</w:t>
-      </w:r>
-    </w:p>
-    <w:p>
-      <w:r>
-        <w:t xml:space="preserve">      "userDtlsId": "16c4cabc-d18b-11e6-9b36-a6edb3b88261",</w:t>
-      </w:r>
-    </w:p>
-    <w:p>
-      <w:r>
-        <w:t xml:space="preserve">      "firstNm": "Akshata",</w:t>
-      </w:r>
-    </w:p>
-    <w:p>
-      <w:r>
-        <w:t xml:space="preserve">      "lastNm": "Patil",</w:t>
-      </w:r>
-    </w:p>
-    <w:p>
-      <w:r>
-        <w:t xml:space="preserve">      "genderCd": 20,</w:t>
-      </w:r>
-    </w:p>
-    <w:p>
-      <w:r>
-        <w:t xml:space="preserve">      "gender": "Male",</w:t>
-      </w:r>
-    </w:p>
-    <w:p>
-      <w:r>
-        <w:t xml:space="preserve">      "cntcNum": "9970605818",</w:t>
+        <w:t xml:space="preserve">      "flatDtlsId": 1,</w:t>
+      </w:r>
+    </w:p>
+    <w:p>
+      <w:r>
+        <w:t xml:space="preserve">      "staffDtlsId": 4,</w:t>
+      </w:r>
+    </w:p>
+    <w:p>
+      <w:r>
+        <w:t xml:space="preserve">      "staffTypeCd": 25,</w:t>
+      </w:r>
+    </w:p>
+    <w:p>
+      <w:r>
+        <w:t xml:space="preserve">      "staffType": "Maid",</w:t>
+      </w:r>
+    </w:p>
+    <w:p>
+      <w:r>
+        <w:t xml:space="preserve">      "societyDtlsId": 2,</w:t>
+      </w:r>
+    </w:p>
+    <w:p>
+      <w:r>
+        <w:t xml:space="preserve">      "cntcNum": "9096409742",</w:t>
+      </w:r>
+    </w:p>
+    <w:p>
+      <w:r>
+        <w:t xml:space="preserve">      "firstNm": "Piyush",</w:t>
+      </w:r>
+    </w:p>
+    <w:p>
+      <w:r>
+        <w:t xml:space="preserve">      "lastNm": "",</w:t>
+      </w:r>
+    </w:p>
+    <w:p>
+      <w:r>
+        <w:t xml:space="preserve">      "gender_Cd": 20,</w:t>
+      </w:r>
+    </w:p>
+    <w:p>
+      <w:r>
+        <w:t xml:space="preserve">      "displayText": "Male",</w:t>
       </w:r>
     </w:p>
     <w:p>
@@ -3341,32 +4014,22 @@
     </w:p>
     <w:p>
       <w:r>
-        <w:t xml:space="preserve">      "fEmailId": "abp@gmail.com",</w:t>
-      </w:r>
-    </w:p>
-    <w:p>
-      <w:r>
-        <w:t xml:space="preserve">      "img": null,</w:t>
-      </w:r>
-    </w:p>
-    <w:p>
-      <w:r>
-        <w:t xml:space="preserve">      "professionCd": "17",</w:t>
-      </w:r>
-    </w:p>
-    <w:p>
-      <w:r>
-        <w:t xml:space="preserve">      "profession": "Service 1",</w:t>
-      </w:r>
-    </w:p>
-    <w:p>
-      <w:r>
-        <w:t xml:space="preserve">      "age": "24",</w:t>
-      </w:r>
-    </w:p>
-    <w:p>
-      <w:r>
-        <w:t xml:space="preserve">      "altrntiveCntcNum": ""</w:t>
+        <w:t xml:space="preserve">      "aadharCardNo": "ADH0098765",</w:t>
+      </w:r>
+    </w:p>
+    <w:p>
+      <w:r>
+        <w:t xml:space="preserve">      "img": "",</w:t>
+      </w:r>
+    </w:p>
+    <w:p>
+      <w:r>
+        <w:t xml:space="preserve">      "idImg": "",</w:t>
+      </w:r>
+    </w:p>
+    <w:p>
+      <w:r>
+        <w:t xml:space="preserve">      "visitorAddr": null</w:t>
       </w:r>
     </w:p>
     <w:p>
@@ -3381,32 +4044,52 @@
     </w:p>
     <w:p>
       <w:r>
-        <w:t xml:space="preserve">      "userDtlsId": "2f2ce221-d0dc-11e6-b995-4585cd75e10a",</w:t>
-      </w:r>
-    </w:p>
-    <w:p>
-      <w:r>
-        <w:t xml:space="preserve">      "firstNm": "Santosh",</w:t>
-      </w:r>
-    </w:p>
-    <w:p>
-      <w:r>
-        <w:t xml:space="preserve">      "lastNm": "Rode",</w:t>
-      </w:r>
-    </w:p>
-    <w:p>
-      <w:r>
-        <w:t xml:space="preserve">      "genderCd": 20,</w:t>
-      </w:r>
-    </w:p>
-    <w:p>
-      <w:r>
-        <w:t xml:space="preserve">      "gender": "Male",</w:t>
-      </w:r>
-    </w:p>
-    <w:p>
-      <w:r>
-        <w:t xml:space="preserve">      "cntcNum": "9686062891",</w:t>
+        <w:t xml:space="preserve">      "flatDtlsId": 1,</w:t>
+      </w:r>
+    </w:p>
+    <w:p>
+      <w:r>
+        <w:t xml:space="preserve">      "staffDtlsId": 5,</w:t>
+      </w:r>
+    </w:p>
+    <w:p>
+      <w:r>
+        <w:t xml:space="preserve">      "staffTypeCd": 25,</w:t>
+      </w:r>
+    </w:p>
+    <w:p>
+      <w:r>
+        <w:t xml:space="preserve">      "staffType": "Maid",</w:t>
+      </w:r>
+    </w:p>
+    <w:p>
+      <w:r>
+        <w:t xml:space="preserve">      "societyDtlsId": 2,</w:t>
+      </w:r>
+    </w:p>
+    <w:p>
+      <w:r>
+        <w:t xml:space="preserve">      "cntcNum": "9096409743",</w:t>
+      </w:r>
+    </w:p>
+    <w:p>
+      <w:r>
+        <w:t xml:space="preserve">      "firstNm": "Piyush",</w:t>
+      </w:r>
+    </w:p>
+    <w:p>
+      <w:r>
+        <w:t xml:space="preserve">      "lastNm": "",</w:t>
+      </w:r>
+    </w:p>
+    <w:p>
+      <w:r>
+        <w:t xml:space="preserve">      "gender_Cd": 20,</w:t>
+      </w:r>
+    </w:p>
+    <w:p>
+      <w:r>
+        <w:t xml:space="preserve">      "displayText": "Male",</w:t>
       </w:r>
     </w:p>
     <w:p>
@@ -3416,32 +4099,22 @@
     </w:p>
     <w:p>
       <w:r>
-        <w:t xml:space="preserve">      "fEmailId": null,</w:t>
-      </w:r>
-    </w:p>
-    <w:p>
-      <w:r>
-        <w:t xml:space="preserve">      "img": null,</w:t>
-      </w:r>
-    </w:p>
-    <w:p>
-      <w:r>
-        <w:t xml:space="preserve">      "professionCd": "17",</w:t>
-      </w:r>
-    </w:p>
-    <w:p>
-      <w:r>
-        <w:t xml:space="preserve">      "profession": "Service 1",</w:t>
-      </w:r>
-    </w:p>
-    <w:p>
-      <w:r>
-        <w:t xml:space="preserve">      "age": "44",</w:t>
-      </w:r>
-    </w:p>
-    <w:p>
-      <w:r>
-        <w:t xml:space="preserve">      "altrntiveCntcNum": ""</w:t>
+        <w:t xml:space="preserve">      "aadharCardNo": "ADH0098765",</w:t>
+      </w:r>
+    </w:p>
+    <w:p>
+      <w:r>
+        <w:t xml:space="preserve">      "img": "https://dl.dropboxusercontent.com/s/vvwxlgakpzwy1rm/Piyush_9096409749_1483341990887.png?dl=0",</w:t>
+      </w:r>
+    </w:p>
+    <w:p>
+      <w:r>
+        <w:t xml:space="preserve">      "idImg": "https://dl.dropboxusercontent.com/s/dj1lvh6ve44m65y/Piyush__ID__9096409749_1483341996383.png?dl=0",</w:t>
+      </w:r>
+    </w:p>
+    <w:p>
+      <w:r>
+        <w:t xml:space="preserve">      "visitorAddr": null</w:t>
       </w:r>
     </w:p>
     <w:p>
@@ -3451,666 +4124,132 @@
     </w:p>
     <w:p>
       <w:r>
+        <w:lastRenderedPageBreak/>
         <w:t xml:space="preserve">    {</w:t>
       </w:r>
     </w:p>
     <w:p>
       <w:r>
-        <w:t xml:space="preserve">      "userDtlsId": "ca493751-ce8b-11e6-8431-499f4579916c",</w:t>
+        <w:t xml:space="preserve">      "flatDtlsId": 1,</w:t>
+      </w:r>
+    </w:p>
+    <w:p>
+      <w:r>
+        <w:t xml:space="preserve">      "staffDtlsId": 6,</w:t>
+      </w:r>
+    </w:p>
+    <w:p>
+      <w:r>
+        <w:t xml:space="preserve">      "staffTypeCd": 25,</w:t>
+      </w:r>
+    </w:p>
+    <w:p>
+      <w:r>
+        <w:t xml:space="preserve">      "staffType": "Maid",</w:t>
+      </w:r>
+    </w:p>
+    <w:p>
+      <w:r>
+        <w:t xml:space="preserve">      "societyDtlsId": 2,</w:t>
+      </w:r>
+    </w:p>
+    <w:p>
+      <w:r>
+        <w:t xml:space="preserve">      "cntcNum": "9096409744",</w:t>
+      </w:r>
+    </w:p>
+    <w:p>
+      <w:r>
+        <w:t xml:space="preserve">      "firstNm": "Piyush",</w:t>
+      </w:r>
+    </w:p>
+    <w:p>
+      <w:r>
+        <w:t xml:space="preserve">      "lastNm": "",</w:t>
+      </w:r>
+    </w:p>
+    <w:p>
+      <w:r>
+        <w:t xml:space="preserve">      "gender_Cd": 20,</w:t>
+      </w:r>
+    </w:p>
+    <w:p>
+      <w:r>
+        <w:t xml:space="preserve">      "displayText": "Male",</w:t>
+      </w:r>
+    </w:p>
+    <w:p>
+      <w:r>
+        <w:t xml:space="preserve">      "dob": null,</w:t>
+      </w:r>
+    </w:p>
+    <w:p>
+      <w:r>
+        <w:t xml:space="preserve">      "aadharCardNo": "ADH0098765",</w:t>
+      </w:r>
+    </w:p>
+    <w:p>
+      <w:r>
+        <w:t xml:space="preserve">      "img": "https://dl.dropboxusercontent.com/s/pqbpn7t15o9y3s3/Piyush_9096409749_1483342424992.png?dl=0",</w:t>
+      </w:r>
+    </w:p>
+    <w:p>
+      <w:r>
+        <w:t xml:space="preserve">      "idImg": "https://dl.dropboxusercontent.com/s/fvlcxyvm08yjvnz/Piyush__ID__9096409749_1483342429237.png?dl=0",</w:t>
+      </w:r>
+    </w:p>
+    <w:p>
+      <w:r>
+        <w:t xml:space="preserve">      "visitorAddr": null</w:t>
+      </w:r>
+    </w:p>
+    <w:p>
+      <w:r>
+        <w:t xml:space="preserve">    }</w:t>
+      </w:r>
+    </w:p>
+    <w:p>
+      <w:r>
+        <w:t xml:space="preserve">  ],</w:t>
+      </w:r>
+    </w:p>
+    <w:p>
+      <w:r>
+        <w:t xml:space="preserve">  "responseMessage": {</w:t>
+      </w:r>
+    </w:p>
+    <w:p>
+      <w:r>
+        <w:t xml:space="preserve">    "status": "200",</w:t>
+      </w:r>
+    </w:p>
+    <w:p>
+      <w:r>
+        <w:t xml:space="preserve">    "message": "OK",</w:t>
+      </w:r>
+    </w:p>
+    <w:p>
+      <w:r>
+        <w:t xml:space="preserve">    "apiVersion": null</w:t>
+      </w:r>
+    </w:p>
+    <w:p>
+      <w:r>
+        <w:t xml:space="preserve">  }</w:t>
       </w:r>
     </w:p>
     <w:p>
       <w:r>
         <w:lastRenderedPageBreak/>
-        <w:t xml:space="preserve">      "firstNm": "Anonymous",</w:t>
-      </w:r>
-    </w:p>
-    <w:p>
-      <w:r>
-        <w:t xml:space="preserve">      "lastNm": "User",</w:t>
-      </w:r>
-    </w:p>
-    <w:p>
-      <w:r>
-        <w:t xml:space="preserve">      "genderCd": 20,</w:t>
-      </w:r>
-    </w:p>
-    <w:p>
-      <w:r>
-        <w:t xml:space="preserve">      "gender": "Male",</w:t>
-      </w:r>
-    </w:p>
-    <w:p>
-      <w:r>
-        <w:t xml:space="preserve">      "cntcNum": "1234586790",</w:t>
-      </w:r>
-    </w:p>
-    <w:p>
-      <w:r>
-        <w:t xml:space="preserve">      "dob": null,</w:t>
-      </w:r>
-    </w:p>
-    <w:p>
-      <w:r>
-        <w:t xml:space="preserve">      "fEmailId": "piyushjadhav65@gmail.com",</w:t>
-      </w:r>
-    </w:p>
-    <w:p>
-      <w:r>
-        <w:t xml:space="preserve">      "img": null,</w:t>
-      </w:r>
-    </w:p>
-    <w:p>
-      <w:r>
-        <w:t xml:space="preserve">      "professionCd": "17",</w:t>
-      </w:r>
-    </w:p>
-    <w:p>
-      <w:r>
-        <w:t xml:space="preserve">      "profession": "Service 1",</w:t>
-      </w:r>
-    </w:p>
-    <w:p>
-      <w:r>
-        <w:t xml:space="preserve">      "age": "56",</w:t>
-      </w:r>
-    </w:p>
-    <w:p>
-      <w:r>
-        <w:t xml:space="preserve">      "altrntiveCntcNum": ""</w:t>
-      </w:r>
-    </w:p>
-    <w:p>
-      <w:r>
-        <w:t xml:space="preserve">    }</w:t>
-      </w:r>
-    </w:p>
-    <w:p>
-      <w:r>
-        <w:t xml:space="preserve">  ],</w:t>
-      </w:r>
-    </w:p>
-    <w:p>
-      <w:r>
-        <w:t xml:space="preserve">  "responseMessage": {</w:t>
-      </w:r>
-    </w:p>
-    <w:p>
-      <w:r>
-        <w:t xml:space="preserve">    "status": "200",</w:t>
-      </w:r>
-    </w:p>
-    <w:p>
-      <w:r>
-        <w:t xml:space="preserve">    "message": "OK",</w:t>
-      </w:r>
-    </w:p>
-    <w:p>
-      <w:r>
-        <w:t xml:space="preserve">    "apiVersion": null</w:t>
-      </w:r>
-    </w:p>
-    <w:p>
-      <w:r>
-        <w:t xml:space="preserve">  }</w:t>
-      </w:r>
-    </w:p>
-    <w:p>
-      <w:r>
         <w:t>}</w:t>
       </w:r>
     </w:p>
-    <w:p/>
-    <w:p/>
     <w:p>
       <w:pPr>
         <w:pStyle w:val="Heading1"/>
       </w:pPr>
-      <w:bookmarkStart w:id="6" w:name="_Toc471307265"/>
-      <w:r>
-        <w:t>GET FLAT STAFF DETAILS</w:t>
-      </w:r>
-      <w:bookmarkEnd w:id="6"/>
-    </w:p>
-    <w:p>
-      <w:r>
-        <w:rPr>
-          <w:b/>
-        </w:rPr>
-        <w:t>METHOD:</w:t>
-      </w:r>
-      <w:r>
-        <w:t xml:space="preserve"> GET</w:t>
-      </w:r>
-    </w:p>
-    <w:p>
-      <w:r>
-        <w:rPr>
-          <w:b/>
-        </w:rPr>
-        <w:t>URL:</w:t>
-      </w:r>
-      <w:r>
-        <w:t xml:space="preserve">  </w:t>
-      </w:r>
-      <w:r>
-        <w:t>/flatstaffdetails?userid=</w:t>
-      </w:r>
-      <w:r>
-        <w:t>{</w:t>
-      </w:r>
-      <w:r>
-        <w:t xml:space="preserve"> userid</w:t>
-      </w:r>
-      <w:r>
-        <w:t xml:space="preserve"> }</w:t>
-      </w:r>
-    </w:p>
-    <w:p>
-      <w:r>
-        <w:rPr>
-          <w:b/>
-        </w:rPr>
-        <w:lastRenderedPageBreak/>
-        <w:t>REQUEST JSON:</w:t>
-      </w:r>
-      <w:r>
-        <w:t xml:space="preserve"> N/A</w:t>
-      </w:r>
-    </w:p>
-    <w:p>
-      <w:pPr>
-        <w:rPr>
-          <w:b/>
-        </w:rPr>
-      </w:pPr>
-      <w:r>
-        <w:rPr>
-          <w:b/>
-        </w:rPr>
-        <w:t>RESPONSE JSON:</w:t>
-      </w:r>
-    </w:p>
-    <w:p>
-      <w:r>
-        <w:t>{</w:t>
-      </w:r>
-    </w:p>
-    <w:p>
-      <w:r>
-        <w:t xml:space="preserve">  "staffDetailsList": [</w:t>
-      </w:r>
-    </w:p>
-    <w:p>
-      <w:r>
-        <w:t xml:space="preserve">    {</w:t>
-      </w:r>
-    </w:p>
-    <w:p>
-      <w:r>
-        <w:t xml:space="preserve">      "flatDtlsId": 1,</w:t>
-      </w:r>
-    </w:p>
-    <w:p>
-      <w:r>
-        <w:t xml:space="preserve">      "staffDtlsId": 1,</w:t>
-      </w:r>
-    </w:p>
-    <w:p>
-      <w:r>
-        <w:t xml:space="preserve">      "staffTypeCd": 25,</w:t>
-      </w:r>
-    </w:p>
-    <w:p>
-      <w:r>
-        <w:t xml:space="preserve">      "staffType": "Maid",</w:t>
-      </w:r>
-    </w:p>
-    <w:p>
-      <w:r>
-        <w:t xml:space="preserve">      "societyDtlsId": 3,</w:t>
-      </w:r>
-    </w:p>
-    <w:p>
-      <w:r>
-        <w:t xml:space="preserve">      "cntcNum": "9096409749",</w:t>
-      </w:r>
-    </w:p>
-    <w:p>
-      <w:r>
-        <w:t xml:space="preserve">      "firstNm": "Piyush",</w:t>
-      </w:r>
-    </w:p>
-    <w:p>
-      <w:r>
-        <w:t xml:space="preserve">      "lastNm": "Jadhav",</w:t>
-      </w:r>
-    </w:p>
-    <w:p>
-      <w:r>
-        <w:t xml:space="preserve">      "gender_Cd": 20,</w:t>
-      </w:r>
-    </w:p>
-    <w:p>
-      <w:r>
-        <w:t xml:space="preserve">      "displayText": "Male",</w:t>
-      </w:r>
-    </w:p>
-    <w:p>
-      <w:r>
-        <w:t xml:space="preserve">      "dob": "1989-08-17",</w:t>
-      </w:r>
-    </w:p>
-    <w:p>
-      <w:r>
-        <w:t xml:space="preserve">      "aadharCardNo": null,</w:t>
-      </w:r>
-    </w:p>
-    <w:p>
-      <w:r>
-        <w:t xml:space="preserve">      "img": "https://dl.dropboxusercontent.com/s/b9ku0e8geqncijl/Bazooka_Package_1482251468333.png?dl=0",</w:t>
-      </w:r>
-    </w:p>
-    <w:p>
-      <w:r>
-        <w:t xml:space="preserve">      "idImg": null,</w:t>
-      </w:r>
-    </w:p>
-    <w:p>
-      <w:r>
-        <w:t xml:space="preserve">      "visitorAddr": null</w:t>
-      </w:r>
-    </w:p>
-    <w:p>
-      <w:r>
-        <w:t xml:space="preserve">    },</w:t>
-      </w:r>
-    </w:p>
-    <w:p>
-      <w:r>
-        <w:t xml:space="preserve">    {</w:t>
-      </w:r>
-    </w:p>
-    <w:p>
-      <w:r>
-        <w:t xml:space="preserve">      "flatDtlsId": 1,</w:t>
-      </w:r>
-    </w:p>
-    <w:p>
-      <w:r>
-        <w:t xml:space="preserve">      "staffDtlsId": 3,</w:t>
-      </w:r>
-    </w:p>
-    <w:p>
-      <w:r>
-        <w:t xml:space="preserve">      "staffTypeCd": 25,</w:t>
-      </w:r>
-    </w:p>
-    <w:p>
-      <w:r>
-        <w:lastRenderedPageBreak/>
-        <w:t xml:space="preserve">      "staffType": "Maid",</w:t>
-      </w:r>
-    </w:p>
-    <w:p>
-      <w:r>
-        <w:t xml:space="preserve">      "societyDtlsId": 2,</w:t>
-      </w:r>
-    </w:p>
-    <w:p>
-      <w:r>
-        <w:t xml:space="preserve">      "cntcNum": "9096409741",</w:t>
-      </w:r>
-    </w:p>
-    <w:p>
-      <w:r>
-        <w:t xml:space="preserve">      "firstNm": "Piyush",</w:t>
-      </w:r>
-    </w:p>
-    <w:p>
-      <w:r>
-        <w:t xml:space="preserve">      "lastNm": "",</w:t>
-      </w:r>
-    </w:p>
-    <w:p>
-      <w:r>
-        <w:t xml:space="preserve">      "gender_Cd": 20,</w:t>
-      </w:r>
-    </w:p>
-    <w:p>
-      <w:r>
-        <w:t xml:space="preserve">      "displayText": "Male",</w:t>
-      </w:r>
-    </w:p>
-    <w:p>
-      <w:r>
-        <w:t xml:space="preserve">      "dob": null,</w:t>
-      </w:r>
-    </w:p>
-    <w:p>
-      <w:r>
-        <w:t xml:space="preserve">      "aadharCardNo": "ADH0098765",</w:t>
-      </w:r>
-    </w:p>
-    <w:p>
-      <w:r>
-        <w:t xml:space="preserve">      "img": "",</w:t>
-      </w:r>
-    </w:p>
-    <w:p>
-      <w:r>
-        <w:t xml:space="preserve">      "idImg": "",</w:t>
-      </w:r>
-    </w:p>
-    <w:p>
-      <w:r>
-        <w:t xml:space="preserve">      "visitorAddr": null</w:t>
-      </w:r>
-    </w:p>
-    <w:p>
-      <w:r>
-        <w:t xml:space="preserve">    },</w:t>
-      </w:r>
-    </w:p>
-    <w:p>
-      <w:r>
-        <w:t xml:space="preserve">    {</w:t>
-      </w:r>
-    </w:p>
-    <w:p>
-      <w:r>
-        <w:t xml:space="preserve">      "flatDtlsId": 1,</w:t>
-      </w:r>
-    </w:p>
-    <w:p>
-      <w:r>
-        <w:t xml:space="preserve">      "staffDtlsId": 4,</w:t>
-      </w:r>
-    </w:p>
-    <w:p>
-      <w:r>
-        <w:t xml:space="preserve">      "staffTypeCd": 25,</w:t>
-      </w:r>
-    </w:p>
-    <w:p>
-      <w:r>
-        <w:t xml:space="preserve">      "staffType": "Maid",</w:t>
-      </w:r>
-    </w:p>
-    <w:p>
-      <w:r>
-        <w:t xml:space="preserve">      "societyDtlsId": 2,</w:t>
-      </w:r>
-    </w:p>
-    <w:p>
-      <w:r>
-        <w:t xml:space="preserve">      "cntcNum": "9096409742",</w:t>
-      </w:r>
-    </w:p>
-    <w:p>
-      <w:r>
-        <w:t xml:space="preserve">      "firstNm": "Piyush",</w:t>
-      </w:r>
-    </w:p>
-    <w:p>
-      <w:r>
-        <w:t xml:space="preserve">      "lastNm": "",</w:t>
-      </w:r>
-    </w:p>
-    <w:p>
-      <w:r>
-        <w:t xml:space="preserve">      "gender_Cd": 20,</w:t>
-      </w:r>
-    </w:p>
-    <w:p>
-      <w:r>
-        <w:t xml:space="preserve">      "displayText": "Male",</w:t>
-      </w:r>
-    </w:p>
-    <w:p>
-      <w:r>
-        <w:t xml:space="preserve">      "dob": null,</w:t>
-      </w:r>
-    </w:p>
-    <w:p>
-      <w:r>
-        <w:lastRenderedPageBreak/>
-        <w:t xml:space="preserve">      "aadharCardNo": "ADH0098765",</w:t>
-      </w:r>
-    </w:p>
-    <w:p>
-      <w:r>
-        <w:t xml:space="preserve">      "img": "",</w:t>
-      </w:r>
-    </w:p>
-    <w:p>
-      <w:r>
-        <w:t xml:space="preserve">      "idImg": "",</w:t>
-      </w:r>
-    </w:p>
-    <w:p>
-      <w:r>
-        <w:t xml:space="preserve">      "visitorAddr": null</w:t>
-      </w:r>
-    </w:p>
-    <w:p>
-      <w:r>
-        <w:t xml:space="preserve">    },</w:t>
-      </w:r>
-    </w:p>
-    <w:p>
-      <w:r>
-        <w:t xml:space="preserve">    {</w:t>
-      </w:r>
-    </w:p>
-    <w:p>
-      <w:r>
-        <w:t xml:space="preserve">      "flatDtlsId": 1,</w:t>
-      </w:r>
-    </w:p>
-    <w:p>
-      <w:r>
-        <w:t xml:space="preserve">      "staffDtlsId": 5,</w:t>
-      </w:r>
-    </w:p>
-    <w:p>
-      <w:r>
-        <w:t xml:space="preserve">      "staffTypeCd": 25,</w:t>
-      </w:r>
-    </w:p>
-    <w:p>
-      <w:r>
-        <w:t xml:space="preserve">      "staffType": "Maid",</w:t>
-      </w:r>
-    </w:p>
-    <w:p>
-      <w:r>
-        <w:t xml:space="preserve">      "societyDtlsId": 2,</w:t>
-      </w:r>
-    </w:p>
-    <w:p>
-      <w:r>
-        <w:t xml:space="preserve">      "cntcNum": "9096409743",</w:t>
-      </w:r>
-    </w:p>
-    <w:p>
-      <w:r>
-        <w:t xml:space="preserve">      "firstNm": "Piyush",</w:t>
-      </w:r>
-    </w:p>
-    <w:p>
-      <w:r>
-        <w:t xml:space="preserve">      "lastNm": "",</w:t>
-      </w:r>
-    </w:p>
-    <w:p>
-      <w:r>
-        <w:t xml:space="preserve">      "gender_Cd": 20,</w:t>
-      </w:r>
-    </w:p>
-    <w:p>
-      <w:r>
-        <w:t xml:space="preserve">      "displayText": "Male",</w:t>
-      </w:r>
-    </w:p>
-    <w:p>
-      <w:r>
-        <w:t xml:space="preserve">      "dob": null,</w:t>
-      </w:r>
-    </w:p>
-    <w:p>
-      <w:r>
-        <w:t xml:space="preserve">      "aadharCardNo": "ADH0098765",</w:t>
-      </w:r>
-    </w:p>
-    <w:p>
-      <w:r>
-        <w:t xml:space="preserve">      "img": "https://dl.dropboxusercontent.com/s/vvwxlgakpzwy1rm/Piyush_9096409749_1483341990887.png?dl=0",</w:t>
-      </w:r>
-    </w:p>
-    <w:p>
-      <w:r>
-        <w:t xml:space="preserve">      "idImg": "https://dl.dropboxusercontent.com/s/dj1lvh6ve44m65y/Piyush__ID__9096409749_1483341996383.png?dl=0",</w:t>
-      </w:r>
-    </w:p>
-    <w:p>
-      <w:r>
-        <w:t xml:space="preserve">      "visitorAddr": null</w:t>
-      </w:r>
-    </w:p>
-    <w:p>
-      <w:r>
-        <w:t xml:space="preserve">    },</w:t>
-      </w:r>
-    </w:p>
-    <w:p>
-      <w:r>
-        <w:t xml:space="preserve">    {</w:t>
-      </w:r>
-    </w:p>
-    <w:p>
-      <w:r>
-        <w:lastRenderedPageBreak/>
-        <w:t xml:space="preserve">      "flatDtlsId": 1,</w:t>
-      </w:r>
-    </w:p>
-    <w:p>
-      <w:r>
-        <w:t xml:space="preserve">      "staffDtlsId": 6,</w:t>
-      </w:r>
-    </w:p>
-    <w:p>
-      <w:r>
-        <w:t xml:space="preserve">      "staffTypeCd": 25,</w:t>
-      </w:r>
-    </w:p>
-    <w:p>
-      <w:r>
-        <w:t xml:space="preserve">      "staffType": "Maid",</w:t>
-      </w:r>
-    </w:p>
-    <w:p>
-      <w:r>
-        <w:t xml:space="preserve">      "societyDtlsId": 2,</w:t>
-      </w:r>
-    </w:p>
-    <w:p>
-      <w:r>
-        <w:t xml:space="preserve">      "cntcNum": "9096409744",</w:t>
-      </w:r>
-    </w:p>
-    <w:p>
-      <w:r>
-        <w:t xml:space="preserve">      "firstNm": "Piyush",</w:t>
-      </w:r>
-    </w:p>
-    <w:p>
-      <w:r>
-        <w:t xml:space="preserve">      "lastNm": "",</w:t>
-      </w:r>
-    </w:p>
-    <w:p>
-      <w:r>
-        <w:t xml:space="preserve">      "gender_Cd": 20,</w:t>
-      </w:r>
-    </w:p>
-    <w:p>
-      <w:r>
-        <w:t xml:space="preserve">      "displayText": "Male",</w:t>
-      </w:r>
-    </w:p>
-    <w:p>
-      <w:r>
-        <w:t xml:space="preserve">      "dob": null,</w:t>
-      </w:r>
-    </w:p>
-    <w:p>
-      <w:r>
-        <w:t xml:space="preserve">      "aadharCardNo": "ADH0098765",</w:t>
-      </w:r>
-    </w:p>
-    <w:p>
-      <w:r>
-        <w:t xml:space="preserve">      "img": "https://dl.dropboxusercontent.com/s/pqbpn7t15o9y3s3/Piyush_9096409749_1483342424992.png?dl=0",</w:t>
-      </w:r>
-    </w:p>
-    <w:p>
-      <w:r>
-        <w:t xml:space="preserve">      "idImg": "https://dl.dropboxusercontent.com/s/fvlcxyvm08yjvnz/Piyush__ID__9096409749_1483342429237.png?dl=0",</w:t>
-      </w:r>
-    </w:p>
-    <w:p>
-      <w:r>
-        <w:t xml:space="preserve">      "visitorAddr": null</w:t>
-      </w:r>
-    </w:p>
-    <w:p>
-      <w:r>
-        <w:t xml:space="preserve">    }</w:t>
-      </w:r>
-    </w:p>
-    <w:p>
-      <w:r>
-        <w:t xml:space="preserve">  ],</w:t>
-      </w:r>
-    </w:p>
-    <w:p>
-      <w:r>
-        <w:t xml:space="preserve">  "responseMessage": {</w:t>
-      </w:r>
-    </w:p>
-    <w:p>
-      <w:r>
-        <w:t xml:space="preserve">    "status": "200",</w:t>
-      </w:r>
-    </w:p>
-    <w:p>
-      <w:r>
-        <w:t xml:space="preserve">    "message": "OK",</w:t>
-      </w:r>
-    </w:p>
-    <w:p>
-      <w:r>
-        <w:t xml:space="preserve">    "apiVersion": null</w:t>
-      </w:r>
-    </w:p>
-    <w:p>
-      <w:r>
-        <w:t xml:space="preserve">  }</w:t>
-      </w:r>
-    </w:p>
-    <w:p>
-      <w:r>
-        <w:t>}</w:t>
-      </w:r>
-    </w:p>
-    <w:p>
-      <w:pPr>
-        <w:pStyle w:val="Heading1"/>
-      </w:pPr>
-      <w:bookmarkStart w:id="7" w:name="_Toc471307266"/>
-      <w:r>
-        <w:lastRenderedPageBreak/>
+      <w:bookmarkStart w:id="7" w:name="_Toc471318963"/>
+      <w:r>
         <w:t>GET FLAT VEHICLE DETAILS</w:t>
       </w:r>
       <w:bookmarkEnd w:id="7"/>
@@ -4264,12 +4403,282 @@
       <w:pPr>
         <w:pStyle w:val="Heading1"/>
       </w:pPr>
-      <w:bookmarkStart w:id="8" w:name="_Toc471307267"/>
-      <w:r>
+      <w:bookmarkStart w:id="8" w:name="_Toc471318964"/>
+      <w:r>
+        <w:t>ADD FLAT VEHICLE DETAILS</w:t>
+      </w:r>
+      <w:bookmarkEnd w:id="8"/>
+    </w:p>
+    <w:p>
+      <w:r>
+        <w:rPr>
+          <w:b/>
+        </w:rPr>
+        <w:t>METHOD</w:t>
+      </w:r>
+      <w:r>
+        <w:t>:POST</w:t>
+      </w:r>
+    </w:p>
+    <w:p>
+      <w:r>
+        <w:rPr>
+          <w:b/>
+        </w:rPr>
+        <w:t>URL</w:t>
+      </w:r>
+      <w:r>
+        <w:t>:/</w:t>
+      </w:r>
+      <w:r>
+        <w:t xml:space="preserve"> </w:t>
+      </w:r>
+      <w:r>
+        <w:t>flatvehicledetails</w:t>
+      </w:r>
+    </w:p>
+    <w:p>
+      <w:r>
+        <w:rPr>
+          <w:b/>
+        </w:rPr>
+        <w:t>REQUEST JSON:</w:t>
+      </w:r>
+    </w:p>
+    <w:p>
+      <w:pPr>
+        <w:rPr>
+          <w:b/>
+        </w:rPr>
+      </w:pPr>
+    </w:p>
+    <w:p>
+      <w:r>
+        <w:t>{</w:t>
+      </w:r>
+    </w:p>
+    <w:p>
+      <w:r>
+        <w:t>"flatDtlsId":"1",</w:t>
+      </w:r>
+    </w:p>
+    <w:p>
+      <w:r>
+        <w:t xml:space="preserve"> "vehicleTypeCd":"27",</w:t>
+      </w:r>
+    </w:p>
+    <w:p>
+      <w:r>
+        <w:t xml:space="preserve"> "vehicleNum": "MH 132 Z 0774",</w:t>
+      </w:r>
+    </w:p>
+    <w:p>
+      <w:r>
+        <w:t xml:space="preserve"> "socStickerNum": "AD-23516"</w:t>
+      </w:r>
+    </w:p>
+    <w:p>
+      <w:r>
+        <w:t>}</w:t>
+      </w:r>
+    </w:p>
+    <w:p>
+      <w:pPr>
+        <w:rPr>
+          <w:b/>
+        </w:rPr>
+      </w:pPr>
+      <w:r>
+        <w:rPr>
+          <w:b/>
+        </w:rPr>
+        <w:t>RESPOSNE JSON:</w:t>
+      </w:r>
+    </w:p>
+    <w:p>
+      <w:r>
+        <w:t>{</w:t>
+      </w:r>
+    </w:p>
+    <w:p>
+      <w:r>
+        <w:t xml:space="preserve">  "responseMessage": {</w:t>
+      </w:r>
+    </w:p>
+    <w:p>
+      <w:r>
+        <w:t xml:space="preserve">    "status": "200",</w:t>
+      </w:r>
+    </w:p>
+    <w:p>
+      <w:r>
+        <w:t xml:space="preserve">    "message": "OK",</w:t>
+      </w:r>
+    </w:p>
+    <w:p>
+      <w:r>
+        <w:t xml:space="preserve">    "apiVersion": null</w:t>
+      </w:r>
+    </w:p>
+    <w:p>
+      <w:r>
+        <w:t xml:space="preserve">  }</w:t>
+      </w:r>
+    </w:p>
+    <w:p>
+      <w:r>
+        <w:t>}</w:t>
+      </w:r>
+    </w:p>
+    <w:p/>
+    <w:p>
+      <w:pPr>
+        <w:pStyle w:val="Heading1"/>
+      </w:pPr>
+      <w:bookmarkStart w:id="9" w:name="_Toc471318965"/>
+      <w:r>
+        <w:t>UPDATE FLAT VEHICLE DETAILS</w:t>
+      </w:r>
+      <w:bookmarkEnd w:id="9"/>
+    </w:p>
+    <w:p>
+      <w:pPr>
+        <w:rPr>
+          <w:b/>
+        </w:rPr>
+      </w:pPr>
+    </w:p>
+    <w:p>
+      <w:r>
+        <w:rPr>
+          <w:b/>
+        </w:rPr>
+        <w:t>METHOD</w:t>
+      </w:r>
+      <w:r>
+        <w:t>:PUT</w:t>
+      </w:r>
+    </w:p>
+    <w:p>
+      <w:r>
+        <w:rPr>
+          <w:b/>
+        </w:rPr>
+        <w:t>URL</w:t>
+      </w:r>
+      <w:r>
+        <w:t>:/</w:t>
+      </w:r>
+      <w:r>
+        <w:t xml:space="preserve"> </w:t>
+      </w:r>
+      <w:r>
+        <w:t>flatvehicledetails</w:t>
+      </w:r>
+    </w:p>
+    <w:p>
+      <w:r>
+        <w:rPr>
+          <w:b/>
+        </w:rPr>
         <w:lastRenderedPageBreak/>
-        <w:t>ADD FLAT VEHICLE DETAILS</w:t>
-      </w:r>
-      <w:bookmarkEnd w:id="8"/>
+        <w:t>REQUEST JSON:</w:t>
+      </w:r>
+    </w:p>
+    <w:p>
+      <w:r>
+        <w:t>{</w:t>
+      </w:r>
+    </w:p>
+    <w:p>
+      <w:r>
+        <w:t xml:space="preserve"> "flatVehicleDtlsId":"3",</w:t>
+      </w:r>
+    </w:p>
+    <w:p>
+      <w:r>
+        <w:t xml:space="preserve"> "flatDtlsId":"1",</w:t>
+      </w:r>
+    </w:p>
+    <w:p>
+      <w:r>
+        <w:t xml:space="preserve"> "vehicleTypeCd":"271",</w:t>
+      </w:r>
+    </w:p>
+    <w:p>
+      <w:r>
+        <w:t xml:space="preserve"> "vehicleNum": "KA 23 Z 0774",</w:t>
+      </w:r>
+    </w:p>
+    <w:p>
+      <w:r>
+        <w:t xml:space="preserve"> "socStickerNum": "AD-2351e7"</w:t>
+      </w:r>
+    </w:p>
+    <w:p>
+      <w:r>
+        <w:t>}</w:t>
+      </w:r>
+    </w:p>
+    <w:p/>
+    <w:p>
+      <w:pPr>
+        <w:rPr>
+          <w:b/>
+        </w:rPr>
+      </w:pPr>
+      <w:r>
+        <w:rPr>
+          <w:b/>
+        </w:rPr>
+        <w:t>RESPOSNE JSON:</w:t>
+      </w:r>
+    </w:p>
+    <w:p>
+      <w:r>
+        <w:t>{</w:t>
+      </w:r>
+    </w:p>
+    <w:p>
+      <w:r>
+        <w:t xml:space="preserve">  "responseMessage": {</w:t>
+      </w:r>
+    </w:p>
+    <w:p>
+      <w:r>
+        <w:t xml:space="preserve">    "status": "200",</w:t>
+      </w:r>
+    </w:p>
+    <w:p>
+      <w:r>
+        <w:t xml:space="preserve">    "message": "OK",</w:t>
+      </w:r>
+    </w:p>
+    <w:p>
+      <w:r>
+        <w:t xml:space="preserve">    "apiVersion": null</w:t>
+      </w:r>
+    </w:p>
+    <w:p>
+      <w:r>
+        <w:t xml:space="preserve">  }</w:t>
+      </w:r>
+    </w:p>
+    <w:p>
+      <w:r>
+        <w:t>}</w:t>
+      </w:r>
+    </w:p>
+    <w:p/>
+    <w:p>
+      <w:pPr>
+        <w:pStyle w:val="Heading1"/>
+      </w:pPr>
+      <w:bookmarkStart w:id="10" w:name="_Toc471318966"/>
+      <w:r>
+        <w:t>DELETE FLAT VEHICLE DETAILS</w:t>
+      </w:r>
+      <w:bookmarkEnd w:id="10"/>
     </w:p>
     <w:p>
       <w:r>
@@ -4279,7 +4688,10 @@
         <w:t>METHOD</w:t>
       </w:r>
       <w:r>
-        <w:t>:POST</w:t>
+        <w:t>:</w:t>
+      </w:r>
+      <w:r>
+        <w:t>DELETE</w:t>
       </w:r>
     </w:p>
     <w:p>
@@ -4290,13 +4702,225 @@
         <w:t>URL</w:t>
       </w:r>
       <w:r>
+        <w:t>: /</w:t>
+      </w:r>
+      <w:r>
+        <w:t>flatvehicledetails</w:t>
+      </w:r>
+      <w:r>
+        <w:t>?</w:t>
+      </w:r>
+      <w:r>
+        <w:t xml:space="preserve"> </w:t>
+      </w:r>
+      <w:r>
+        <w:t>vehicledtlsid={</w:t>
+      </w:r>
+      <w:r>
+        <w:t xml:space="preserve"> </w:t>
+      </w:r>
+      <w:r>
+        <w:t>vehicledtlsid}</w:t>
+      </w:r>
+    </w:p>
+    <w:p>
+      <w:r>
+        <w:rPr>
+          <w:b/>
+        </w:rPr>
+        <w:t>REQUEST JSON:</w:t>
+      </w:r>
+      <w:r>
+        <w:rPr>
+          <w:b/>
+        </w:rPr>
+        <w:t xml:space="preserve"> </w:t>
+      </w:r>
+      <w:r>
+        <w:t>N/A</w:t>
+      </w:r>
+    </w:p>
+    <w:p>
+      <w:pPr>
+        <w:rPr>
+          <w:b/>
+        </w:rPr>
+      </w:pPr>
+      <w:r>
+        <w:rPr>
+          <w:b/>
+        </w:rPr>
+        <w:t>RESPONSE JSON:</w:t>
+      </w:r>
+    </w:p>
+    <w:p>
+      <w:r>
+        <w:t>{</w:t>
+      </w:r>
+    </w:p>
+    <w:p>
+      <w:r>
+        <w:t xml:space="preserve">  "responseMessage": {</w:t>
+      </w:r>
+    </w:p>
+    <w:p>
+      <w:r>
+        <w:lastRenderedPageBreak/>
+        <w:t xml:space="preserve">    "status": "200",</w:t>
+      </w:r>
+    </w:p>
+    <w:p>
+      <w:r>
+        <w:t xml:space="preserve">    "message": "OK",</w:t>
+      </w:r>
+    </w:p>
+    <w:p>
+      <w:r>
+        <w:t xml:space="preserve">    "apiVersion": null</w:t>
+      </w:r>
+    </w:p>
+    <w:p>
+      <w:r>
+        <w:t xml:space="preserve">  }</w:t>
+      </w:r>
+    </w:p>
+    <w:p>
+      <w:r>
+        <w:t>}</w:t>
+      </w:r>
+    </w:p>
+    <w:p/>
+    <w:p>
+      <w:pPr>
+        <w:pStyle w:val="Heading1"/>
+      </w:pPr>
+      <w:bookmarkStart w:id="11" w:name="_Toc471318967"/>
+      <w:r>
+        <w:t>DELETE SOCIETY MEMBER FLAT STAFF DETAILS</w:t>
+      </w:r>
+      <w:bookmarkEnd w:id="11"/>
+    </w:p>
+    <w:p>
+      <w:r>
+        <w:rPr>
+          <w:b/>
+        </w:rPr>
+        <w:t>METHOD:</w:t>
+      </w:r>
+      <w:r>
+        <w:rPr>
+          <w:b/>
+        </w:rPr>
+        <w:t xml:space="preserve"> </w:t>
+      </w:r>
+      <w:r>
+        <w:t>DELETE</w:t>
+      </w:r>
+    </w:p>
+    <w:p>
+      <w:r>
+        <w:t xml:space="preserve">URL: </w:t>
+      </w:r>
+      <w:r>
+        <w:t>/fl</w:t>
+      </w:r>
+      <w:r>
+        <w:t>atstaffdetails?flatstaffdtlsid={</w:t>
+      </w:r>
+      <w:r>
+        <w:t xml:space="preserve"> </w:t>
+      </w:r>
+      <w:r>
+        <w:t>flatstaffdtlsid }</w:t>
+      </w:r>
+    </w:p>
+    <w:p>
+      <w:r>
+        <w:t>REQUEST JSON: N/A</w:t>
+      </w:r>
+    </w:p>
+    <w:p>
+      <w:r>
+        <w:t>RESPONSE JSON:</w:t>
+      </w:r>
+    </w:p>
+    <w:p>
+      <w:r>
+        <w:t>{</w:t>
+      </w:r>
+    </w:p>
+    <w:p>
+      <w:r>
+        <w:t xml:space="preserve">  "responseMessage": {</w:t>
+      </w:r>
+    </w:p>
+    <w:p>
+      <w:r>
+        <w:t xml:space="preserve">    "status": "200",</w:t>
+      </w:r>
+    </w:p>
+    <w:p>
+      <w:r>
+        <w:t xml:space="preserve">    "message": "OK",</w:t>
+      </w:r>
+    </w:p>
+    <w:p>
+      <w:r>
+        <w:t xml:space="preserve">    "apiVersion": null</w:t>
+      </w:r>
+    </w:p>
+    <w:p>
+      <w:r>
+        <w:t xml:space="preserve">  }</w:t>
+      </w:r>
+    </w:p>
+    <w:p>
+      <w:r>
+        <w:t>}</w:t>
+      </w:r>
+    </w:p>
+    <w:p>
+      <w:pPr>
+        <w:pStyle w:val="Heading1"/>
+      </w:pPr>
+      <w:bookmarkStart w:id="12" w:name="_Toc471318968"/>
+      <w:r>
+        <w:t>ADD FAMILY MEMBER REQUEST</w:t>
+      </w:r>
+      <w:bookmarkEnd w:id="12"/>
+    </w:p>
+    <w:p>
+      <w:r>
+        <w:rPr>
+          <w:b/>
+        </w:rPr>
+        <w:t>METHOD</w:t>
+      </w:r>
+      <w:r>
+        <w:t>:</w:t>
+      </w:r>
+      <w:r>
+        <w:t xml:space="preserve"> </w:t>
+      </w:r>
+      <w:r>
+        <w:t>POST</w:t>
+      </w:r>
+    </w:p>
+    <w:p>
+      <w:r>
+        <w:rPr>
+          <w:b/>
+        </w:rPr>
+        <w:t>URL</w:t>
+      </w:r>
+      <w:r>
         <w:t>:/</w:t>
       </w:r>
       <w:r>
         <w:t xml:space="preserve"> </w:t>
       </w:r>
       <w:r>
-        <w:t>flatvehicledetails</w:t>
+        <w:t>flatmemberdetails</w:t>
       </w:r>
     </w:p>
     <w:p>
@@ -4308,35 +4932,69 @@
       </w:r>
     </w:p>
     <w:p>
-      <w:pPr>
-        <w:rPr>
-          <w:b/>
-        </w:rPr>
-      </w:pPr>
-    </w:p>
-    <w:p>
       <w:r>
         <w:t>{</w:t>
       </w:r>
     </w:p>
     <w:p>
       <w:r>
-        <w:t>"flatDtlsId":"1",</w:t>
-      </w:r>
-    </w:p>
-    <w:p>
-      <w:r>
-        <w:t xml:space="preserve"> "vehicleTypeCd":"27",</w:t>
-      </w:r>
-    </w:p>
-    <w:p>
-      <w:r>
-        <w:t xml:space="preserve"> "vehicleNum": "MH 132 Z 0774",</w:t>
-      </w:r>
-    </w:p>
-    <w:p>
-      <w:r>
-        <w:t xml:space="preserve"> "socStickerNum": "AD-23516"</w:t>
+        <w:t xml:space="preserve">  "flatDtlsId":"1",</w:t>
+      </w:r>
+    </w:p>
+    <w:p>
+      <w:r>
+        <w:t xml:space="preserve">  "requestUserDtlsId":"229615ca-cdb0-11e6-af26-f788c12ea4ac",</w:t>
+      </w:r>
+    </w:p>
+    <w:p>
+      <w:r>
+        <w:lastRenderedPageBreak/>
+        <w:t xml:space="preserve">  "firstNm":"Rohit",</w:t>
+      </w:r>
+    </w:p>
+    <w:p>
+      <w:r>
+        <w:t xml:space="preserve">  "lastNm":"Gunke",</w:t>
+      </w:r>
+    </w:p>
+    <w:p>
+      <w:r>
+        <w:t xml:space="preserve">   "cntcNum":"7058152513",</w:t>
+      </w:r>
+    </w:p>
+    <w:p>
+      <w:r>
+        <w:t xml:space="preserve">  "genderCd":20, </w:t>
+      </w:r>
+    </w:p>
+    <w:p>
+      <w:r>
+        <w:t xml:space="preserve">  "professionCd":17,  </w:t>
+      </w:r>
+    </w:p>
+    <w:p>
+      <w:r>
+        <w:t xml:space="preserve">   "age":24,</w:t>
+      </w:r>
+    </w:p>
+    <w:p>
+      <w:r>
+        <w:t xml:space="preserve">  "altrntiveCntcNum":"945221478",</w:t>
+      </w:r>
+    </w:p>
+    <w:p>
+      <w:r>
+        <w:t xml:space="preserve">   "dob":"1992-09-13",</w:t>
+      </w:r>
+    </w:p>
+    <w:p>
+      <w:r>
+        <w:t xml:space="preserve">   "img":" ",</w:t>
+      </w:r>
+    </w:p>
+    <w:p>
+      <w:r>
+        <w:t xml:space="preserve">   "aadharCardNo":"000225554784"</w:t>
       </w:r>
     </w:p>
     <w:p>
@@ -4344,6 +5002,7 @@
         <w:t>}</w:t>
       </w:r>
     </w:p>
+    <w:p/>
     <w:p>
       <w:pPr>
         <w:rPr>
@@ -4397,53 +5056,48 @@
       <w:pPr>
         <w:pStyle w:val="Heading1"/>
       </w:pPr>
-      <w:bookmarkStart w:id="9" w:name="_Toc471307268"/>
-      <w:r>
-        <w:t>UPDATE FLAT VEHICLE DETAILS</w:t>
-      </w:r>
-      <w:bookmarkEnd w:id="9"/>
-    </w:p>
-    <w:p>
-      <w:pPr>
-        <w:rPr>
-          <w:b/>
-        </w:rPr>
-      </w:pPr>
-    </w:p>
-    <w:p>
-      <w:r>
-        <w:rPr>
-          <w:b/>
-        </w:rPr>
-        <w:t>METHOD</w:t>
-      </w:r>
-      <w:r>
-        <w:t>:PUT</w:t>
-      </w:r>
-    </w:p>
-    <w:p>
-      <w:r>
-        <w:rPr>
-          <w:b/>
-        </w:rPr>
-        <w:t>URL</w:t>
-      </w:r>
-      <w:r>
-        <w:t>:/</w:t>
+      <w:bookmarkStart w:id="13" w:name="_Toc471318969"/>
+      <w:r>
+        <w:t>UPDATE HOME ADMIN DETAILS</w:t>
+      </w:r>
+      <w:bookmarkEnd w:id="13"/>
+    </w:p>
+    <w:p>
+      <w:r>
+        <w:rPr>
+          <w:b/>
+        </w:rPr>
+        <w:t>METHOD:</w:t>
+      </w:r>
+      <w:r>
+        <w:t xml:space="preserve"> POST</w:t>
+      </w:r>
+    </w:p>
+    <w:p>
+      <w:r>
+        <w:rPr>
+          <w:b/>
+        </w:rPr>
+        <w:t>URL:</w:t>
       </w:r>
       <w:r>
         <w:t xml:space="preserve"> </w:t>
       </w:r>
       <w:r>
-        <w:t>flatvehicledetails</w:t>
-      </w:r>
-    </w:p>
-    <w:p>
-      <w:r>
-        <w:rPr>
-          <w:b/>
-        </w:rPr>
-        <w:t>REQUEST JSON:</w:t>
+        <w:t>/homeadminandrelation</w:t>
+      </w:r>
+    </w:p>
+    <w:p>
+      <w:pPr>
+        <w:rPr>
+          <w:b/>
+        </w:rPr>
+      </w:pPr>
+      <w:r>
+        <w:rPr>
+          <w:b/>
+        </w:rPr>
+        <w:t xml:space="preserve">REQUEST JSON: </w:t>
       </w:r>
     </w:p>
     <w:p>
@@ -4454,27 +5108,26 @@
     </w:p>
     <w:p>
       <w:r>
-        <w:t xml:space="preserve"> "flatVehicleDtlsId":"3",</w:t>
-      </w:r>
-    </w:p>
-    <w:p>
-      <w:r>
-        <w:t xml:space="preserve"> "flatDtlsId":"1",</w:t>
-      </w:r>
-    </w:p>
-    <w:p>
-      <w:r>
-        <w:t xml:space="preserve"> "vehicleTypeCd":"271",</w:t>
-      </w:r>
-    </w:p>
-    <w:p>
-      <w:r>
-        <w:t xml:space="preserve"> "vehicleNum": "KA 23 Z 0774",</w:t>
-      </w:r>
-    </w:p>
-    <w:p>
-      <w:r>
-        <w:t xml:space="preserve"> "socStickerNum": "AD-2351e7"</w:t>
+        <w:tab/>
+        <w:t>"homeAdminUserDtlsId":"ca493751-ce8b-11e6-8431-499f4579916c",</w:t>
+      </w:r>
+    </w:p>
+    <w:p>
+      <w:r>
+        <w:tab/>
+        <w:t>"flatDtlsId":1,</w:t>
+      </w:r>
+    </w:p>
+    <w:p>
+      <w:r>
+        <w:tab/>
+        <w:t>"relationWtHomeAdminCd":29,</w:t>
+      </w:r>
+    </w:p>
+    <w:p>
+      <w:r>
+        <w:tab/>
+        <w:t>"userId":"229615ca-cdb0-11e6-af26-f788c12ea4ac"</w:t>
       </w:r>
     </w:p>
     <w:p>
@@ -4482,575 +5135,60 @@
         <w:t>}</w:t>
       </w:r>
     </w:p>
+    <w:p>
+      <w:pPr>
+        <w:rPr>
+          <w:b/>
+        </w:rPr>
+      </w:pPr>
+      <w:r>
+        <w:rPr>
+          <w:b/>
+        </w:rPr>
+        <w:t>RESPONSE JSON:</w:t>
+      </w:r>
+    </w:p>
+    <w:p>
+      <w:r>
+        <w:t>{</w:t>
+      </w:r>
+    </w:p>
+    <w:p>
+      <w:r>
+        <w:t xml:space="preserve">  "responseMessage": {</w:t>
+      </w:r>
+    </w:p>
+    <w:p>
+      <w:r>
+        <w:t xml:space="preserve">    "status": "200",</w:t>
+      </w:r>
+    </w:p>
+    <w:p>
+      <w:r>
+        <w:t xml:space="preserve">    "message": "OK",</w:t>
+      </w:r>
+    </w:p>
+    <w:p>
+      <w:r>
+        <w:t xml:space="preserve">    "apiVersion": null</w:t>
+      </w:r>
+    </w:p>
+    <w:p>
+      <w:r>
+        <w:t xml:space="preserve">  }</w:t>
+      </w:r>
+    </w:p>
+    <w:p>
+      <w:r>
+        <w:t>}</w:t>
+      </w:r>
+    </w:p>
     <w:p/>
     <w:p>
       <w:pPr>
-        <w:rPr>
-          <w:b/>
-        </w:rPr>
-      </w:pPr>
-      <w:r>
-        <w:rPr>
-          <w:b/>
-        </w:rPr>
-        <w:t>RESPOSNE JSON:</w:t>
-      </w:r>
-    </w:p>
-    <w:p>
-      <w:r>
-        <w:t>{</w:t>
-      </w:r>
-    </w:p>
-    <w:p>
-      <w:r>
-        <w:t xml:space="preserve">  "responseMessage": {</w:t>
-      </w:r>
-    </w:p>
-    <w:p>
-      <w:r>
-        <w:t xml:space="preserve">    "status": "200",</w:t>
-      </w:r>
-    </w:p>
-    <w:p>
-      <w:r>
-        <w:t xml:space="preserve">    "message": "OK",</w:t>
-      </w:r>
-    </w:p>
-    <w:p>
-      <w:r>
-        <w:t xml:space="preserve">    "apiVersion": null</w:t>
-      </w:r>
-    </w:p>
-    <w:p>
-      <w:r>
-        <w:t xml:space="preserve">  }</w:t>
-      </w:r>
-    </w:p>
-    <w:p>
-      <w:r>
-        <w:t>}</w:t>
-      </w:r>
-    </w:p>
-    <w:p/>
-    <w:p>
-      <w:pPr>
         <w:pStyle w:val="Heading1"/>
       </w:pPr>
-      <w:bookmarkStart w:id="10" w:name="_Toc471307269"/>
-      <w:r>
-        <w:t>DELETE FLAT VEHICLE DETAILS</w:t>
-      </w:r>
-      <w:bookmarkEnd w:id="10"/>
-    </w:p>
-    <w:p>
-      <w:r>
-        <w:rPr>
-          <w:b/>
-        </w:rPr>
-        <w:t>METHOD</w:t>
-      </w:r>
-      <w:r>
-        <w:t>:</w:t>
-      </w:r>
-      <w:r>
-        <w:t>DELETE</w:t>
-      </w:r>
-    </w:p>
-    <w:p>
-      <w:r>
-        <w:rPr>
-          <w:b/>
-        </w:rPr>
-        <w:t>URL</w:t>
-      </w:r>
-      <w:r>
-        <w:t>: /</w:t>
-      </w:r>
-      <w:r>
-        <w:t>flatvehicledetails</w:t>
-      </w:r>
-      <w:r>
-        <w:t>?</w:t>
-      </w:r>
-      <w:r>
-        <w:t xml:space="preserve"> </w:t>
-      </w:r>
-      <w:r>
-        <w:t>vehicledtlsid={</w:t>
-      </w:r>
-      <w:r>
-        <w:t xml:space="preserve"> </w:t>
-      </w:r>
-      <w:r>
-        <w:t>vehicledtlsid}</w:t>
-      </w:r>
-    </w:p>
-    <w:p>
-      <w:r>
-        <w:rPr>
-          <w:b/>
-        </w:rPr>
-        <w:t>REQUEST JSON:</w:t>
-      </w:r>
-      <w:r>
-        <w:rPr>
-          <w:b/>
-        </w:rPr>
-        <w:t xml:space="preserve"> </w:t>
-      </w:r>
-      <w:r>
-        <w:t>N/A</w:t>
-      </w:r>
-    </w:p>
-    <w:p>
-      <w:pPr>
-        <w:rPr>
-          <w:b/>
-        </w:rPr>
-      </w:pPr>
-      <w:r>
-        <w:rPr>
-          <w:b/>
-        </w:rPr>
-        <w:t>RESPONSE JSON:</w:t>
-      </w:r>
-    </w:p>
-    <w:p>
-      <w:r>
-        <w:t>{</w:t>
-      </w:r>
-    </w:p>
-    <w:p>
-      <w:r>
-        <w:t xml:space="preserve">  "responseMessage": {</w:t>
-      </w:r>
-    </w:p>
-    <w:p>
-      <w:r>
-        <w:t xml:space="preserve">    "status": "200",</w:t>
-      </w:r>
-    </w:p>
-    <w:p>
-      <w:r>
-        <w:lastRenderedPageBreak/>
-        <w:t xml:space="preserve">    "message": "OK",</w:t>
-      </w:r>
-    </w:p>
-    <w:p>
-      <w:r>
-        <w:t xml:space="preserve">    "apiVersion": null</w:t>
-      </w:r>
-    </w:p>
-    <w:p>
-      <w:r>
-        <w:t xml:space="preserve">  }</w:t>
-      </w:r>
-    </w:p>
-    <w:p>
-      <w:r>
-        <w:t>}</w:t>
-      </w:r>
-    </w:p>
-    <w:p/>
-    <w:p>
-      <w:pPr>
-        <w:pStyle w:val="Heading1"/>
-      </w:pPr>
-      <w:bookmarkStart w:id="11" w:name="_Toc471307270"/>
-      <w:r>
-        <w:t>DELETE SOCIETY MEMBER FLAT STAFF DETAILS</w:t>
-      </w:r>
-      <w:bookmarkEnd w:id="11"/>
-    </w:p>
-    <w:p>
-      <w:r>
-        <w:rPr>
-          <w:b/>
-        </w:rPr>
-        <w:t>METHOD:</w:t>
-      </w:r>
-      <w:r>
-        <w:rPr>
-          <w:b/>
-        </w:rPr>
-        <w:t xml:space="preserve"> </w:t>
-      </w:r>
-      <w:r>
-        <w:t>DELETE</w:t>
-      </w:r>
-    </w:p>
-    <w:p>
-      <w:r>
-        <w:t xml:space="preserve">URL: </w:t>
-      </w:r>
-      <w:r>
-        <w:t>/fl</w:t>
-      </w:r>
-      <w:r>
-        <w:t>atstaffdetails?flatstaffdtlsid={</w:t>
-      </w:r>
-      <w:r>
-        <w:t xml:space="preserve"> </w:t>
-      </w:r>
-      <w:r>
-        <w:t>flatstaffdtlsid }</w:t>
-      </w:r>
-    </w:p>
-    <w:p>
-      <w:r>
-        <w:t>REQUEST JSON: N/A</w:t>
-      </w:r>
-    </w:p>
-    <w:p>
-      <w:r>
-        <w:t>RESPONSE JSON:</w:t>
-      </w:r>
-    </w:p>
-    <w:p>
-      <w:r>
-        <w:t>{</w:t>
-      </w:r>
-    </w:p>
-    <w:p>
-      <w:r>
-        <w:t xml:space="preserve">  "responseMessage": {</w:t>
-      </w:r>
-    </w:p>
-    <w:p>
-      <w:r>
-        <w:t xml:space="preserve">    "status": "200",</w:t>
-      </w:r>
-    </w:p>
-    <w:p>
-      <w:r>
-        <w:t xml:space="preserve">    "message": "OK",</w:t>
-      </w:r>
-    </w:p>
-    <w:p>
-      <w:r>
-        <w:t xml:space="preserve">    "apiVersion": null</w:t>
-      </w:r>
-    </w:p>
-    <w:p>
-      <w:r>
-        <w:t xml:space="preserve">  }</w:t>
-      </w:r>
-    </w:p>
-    <w:p>
-      <w:r>
-        <w:t>}</w:t>
-      </w:r>
-    </w:p>
-    <w:p>
-      <w:pPr>
-        <w:pStyle w:val="Heading1"/>
-      </w:pPr>
-      <w:bookmarkStart w:id="12" w:name="_Toc471307271"/>
-      <w:r>
-        <w:t>ADD FAMILY MEMBER REQUEST</w:t>
-      </w:r>
-      <w:bookmarkEnd w:id="12"/>
-    </w:p>
-    <w:p>
-      <w:r>
-        <w:rPr>
-          <w:b/>
-        </w:rPr>
-        <w:t>METHOD</w:t>
-      </w:r>
-      <w:r>
-        <w:t>:</w:t>
-      </w:r>
-      <w:r>
-        <w:t xml:space="preserve"> </w:t>
-      </w:r>
-      <w:r>
-        <w:t>POST</w:t>
-      </w:r>
-    </w:p>
-    <w:p>
-      <w:r>
-        <w:rPr>
-          <w:b/>
-        </w:rPr>
-        <w:t>URL</w:t>
-      </w:r>
-      <w:r>
-        <w:t>:/</w:t>
-      </w:r>
-      <w:r>
-        <w:t xml:space="preserve"> </w:t>
-      </w:r>
-      <w:r>
-        <w:t>flatmemberdetails</w:t>
-      </w:r>
-    </w:p>
-    <w:p>
-      <w:r>
-        <w:rPr>
-          <w:b/>
-        </w:rPr>
-        <w:t>REQUEST JSON:</w:t>
-      </w:r>
-    </w:p>
-    <w:p>
-      <w:r>
-        <w:t>{</w:t>
-      </w:r>
-    </w:p>
-    <w:p>
-      <w:r>
-        <w:t xml:space="preserve">  "flatDtlsId":"1",</w:t>
-      </w:r>
-    </w:p>
-    <w:p>
-      <w:r>
-        <w:t xml:space="preserve">  "requestUserDtlsId":"229615ca-cdb0-11e6-af26-f788c12ea4ac",</w:t>
-      </w:r>
-    </w:p>
-    <w:p>
-      <w:r>
-        <w:t xml:space="preserve">  "firstNm":"Rohit",</w:t>
-      </w:r>
-    </w:p>
-    <w:p>
-      <w:r>
-        <w:lastRenderedPageBreak/>
-        <w:t xml:space="preserve">  "lastNm":"Gunke",</w:t>
-      </w:r>
-    </w:p>
-    <w:p>
-      <w:r>
-        <w:t xml:space="preserve">   "cntcNum":"7058152513",</w:t>
-      </w:r>
-    </w:p>
-    <w:p>
-      <w:r>
-        <w:t xml:space="preserve">  "genderCd":20, </w:t>
-      </w:r>
-    </w:p>
-    <w:p>
-      <w:r>
-        <w:t xml:space="preserve">  "professionCd":17,  </w:t>
-      </w:r>
-    </w:p>
-    <w:p>
-      <w:r>
-        <w:t xml:space="preserve">   "age":24,</w:t>
-      </w:r>
-    </w:p>
-    <w:p>
-      <w:r>
-        <w:t xml:space="preserve">  "altrntiveCntcNum":"945221478",</w:t>
-      </w:r>
-    </w:p>
-    <w:p>
-      <w:r>
-        <w:t xml:space="preserve">   "dob":"1992-09-13",</w:t>
-      </w:r>
-    </w:p>
-    <w:p>
-      <w:r>
-        <w:t xml:space="preserve">   "img":" ",</w:t>
-      </w:r>
-    </w:p>
-    <w:p>
-      <w:r>
-        <w:t xml:space="preserve">   "aadharCardNo":"000225554784"</w:t>
-      </w:r>
-    </w:p>
-    <w:p>
-      <w:r>
-        <w:t>}</w:t>
-      </w:r>
-    </w:p>
-    <w:p/>
-    <w:p>
-      <w:pPr>
-        <w:rPr>
-          <w:b/>
-        </w:rPr>
-      </w:pPr>
-      <w:r>
-        <w:rPr>
-          <w:b/>
-        </w:rPr>
-        <w:t>RESPOSNE JSON:</w:t>
-      </w:r>
-    </w:p>
-    <w:p>
-      <w:r>
-        <w:t>{</w:t>
-      </w:r>
-    </w:p>
-    <w:p>
-      <w:r>
-        <w:t xml:space="preserve">  "responseMessage": {</w:t>
-      </w:r>
-    </w:p>
-    <w:p>
-      <w:r>
-        <w:t xml:space="preserve">    "status": "200",</w:t>
-      </w:r>
-    </w:p>
-    <w:p>
-      <w:r>
-        <w:t xml:space="preserve">    "message": "OK",</w:t>
-      </w:r>
-    </w:p>
-    <w:p>
-      <w:r>
-        <w:t xml:space="preserve">    "apiVersion": null</w:t>
-      </w:r>
-    </w:p>
-    <w:p>
-      <w:r>
-        <w:t xml:space="preserve">  }</w:t>
-      </w:r>
-    </w:p>
-    <w:p>
-      <w:r>
-        <w:t>}</w:t>
-      </w:r>
-    </w:p>
-    <w:p/>
-    <w:p>
-      <w:pPr>
-        <w:pStyle w:val="Heading1"/>
-      </w:pPr>
-      <w:bookmarkStart w:id="13" w:name="_Toc471307272"/>
-      <w:r>
-        <w:t>UPDATE HOME ADMIN DETAILS</w:t>
-      </w:r>
-      <w:bookmarkEnd w:id="13"/>
-    </w:p>
-    <w:p>
-      <w:r>
-        <w:rPr>
-          <w:b/>
-        </w:rPr>
-        <w:t>METHOD:</w:t>
-      </w:r>
-      <w:r>
-        <w:t xml:space="preserve"> POST</w:t>
-      </w:r>
-    </w:p>
-    <w:p>
-      <w:r>
-        <w:rPr>
-          <w:b/>
-        </w:rPr>
-        <w:t>URL:</w:t>
-      </w:r>
-      <w:r>
-        <w:t xml:space="preserve"> </w:t>
-      </w:r>
-      <w:r>
-        <w:t>/homeadminandrelation</w:t>
-      </w:r>
-    </w:p>
-    <w:p>
-      <w:pPr>
-        <w:rPr>
-          <w:b/>
-        </w:rPr>
-      </w:pPr>
-      <w:r>
-        <w:rPr>
-          <w:b/>
-        </w:rPr>
-        <w:t xml:space="preserve">REQUEST JSON: </w:t>
-      </w:r>
-    </w:p>
-    <w:p>
-      <w:r>
-        <w:t>{</w:t>
-      </w:r>
-    </w:p>
-    <w:p>
-      <w:r>
-        <w:lastRenderedPageBreak/>
-        <w:tab/>
-        <w:t>"homeAdminUserDtlsId":"ca493751-ce8b-11e6-8431-499f4579916c",</w:t>
-      </w:r>
-    </w:p>
-    <w:p>
-      <w:r>
-        <w:tab/>
-        <w:t>"flatDtlsId":1,</w:t>
-      </w:r>
-    </w:p>
-    <w:p>
-      <w:r>
-        <w:tab/>
-        <w:t>"relationWtHomeAdminCd":29,</w:t>
-      </w:r>
-    </w:p>
-    <w:p>
-      <w:r>
-        <w:tab/>
-        <w:t>"userId":"229615ca-cdb0-11e6-af26-f788c12ea4ac"</w:t>
-      </w:r>
-    </w:p>
-    <w:p>
-      <w:r>
-        <w:t>}</w:t>
-      </w:r>
-    </w:p>
-    <w:p>
-      <w:pPr>
-        <w:rPr>
-          <w:b/>
-        </w:rPr>
-      </w:pPr>
-      <w:r>
-        <w:rPr>
-          <w:b/>
-        </w:rPr>
-        <w:t>RESPONSE JSON:</w:t>
-      </w:r>
-    </w:p>
-    <w:p>
-      <w:r>
-        <w:t>{</w:t>
-      </w:r>
-    </w:p>
-    <w:p>
-      <w:r>
-        <w:t xml:space="preserve">  "responseMessage": {</w:t>
-      </w:r>
-    </w:p>
-    <w:p>
-      <w:r>
-        <w:t xml:space="preserve">    "status": "200",</w:t>
-      </w:r>
-    </w:p>
-    <w:p>
-      <w:r>
-        <w:t xml:space="preserve">    "message": "OK",</w:t>
-      </w:r>
-    </w:p>
-    <w:p>
-      <w:r>
-        <w:t xml:space="preserve">    "apiVersion": null</w:t>
-      </w:r>
-    </w:p>
-    <w:p>
-      <w:r>
-        <w:t xml:space="preserve">  }</w:t>
-      </w:r>
-    </w:p>
-    <w:p>
-      <w:r>
-        <w:t>}</w:t>
-      </w:r>
-    </w:p>
-    <w:p/>
-    <w:p>
-      <w:pPr>
-        <w:pStyle w:val="Heading1"/>
-      </w:pPr>
-      <w:bookmarkStart w:id="14" w:name="_Toc471307273"/>
+      <w:bookmarkStart w:id="14" w:name="_Toc471318970"/>
       <w:r>
         <w:t>CHECK REGISTRATION OF A VISITOR BY CONTACT NUMBER</w:t>
       </w:r>
@@ -5214,6 +5352,7 @@
         <w:ind w:left="720"/>
       </w:pPr>
       <w:r>
+        <w:lastRenderedPageBreak/>
         <w:t xml:space="preserve">  "isVisitorRegistered": "N",</w:t>
       </w:r>
     </w:p>
@@ -5222,7 +5361,6 @@
         <w:ind w:left="720"/>
       </w:pPr>
       <w:r>
-        <w:lastRenderedPageBreak/>
         <w:t xml:space="preserve">  "visitorDetails": null,</w:t>
       </w:r>
     </w:p>
@@ -5396,6 +5534,7 @@
       <w:pPr>
         <w:pStyle w:val="Heading1"/>
       </w:pPr>
+      <w:bookmarkStart w:id="15" w:name="_Toc471318971"/>
       <w:r>
         <w:t>ADD</w:t>
       </w:r>
@@ -5405,6 +5544,7 @@
       <w:r>
         <w:t xml:space="preserve"> STAFF DETAILS</w:t>
       </w:r>
+      <w:bookmarkEnd w:id="15"/>
     </w:p>
     <w:p>
       <w:r>
@@ -5425,6 +5565,7 @@
         <w:rPr>
           <w:b/>
         </w:rPr>
+        <w:lastRenderedPageBreak/>
         <w:t>URL:</w:t>
       </w:r>
       <w:r>
@@ -5442,12 +5583,234 @@
         <w:rPr>
           <w:b/>
         </w:rPr>
+        <w:t>REQUEST JSON:</w:t>
+      </w:r>
+      <w:r>
+        <w:t xml:space="preserve"> </w:t>
+      </w:r>
+    </w:p>
+    <w:p>
+      <w:r>
+        <w:t>{</w:t>
+      </w:r>
+    </w:p>
+    <w:p>
+      <w:r>
+        <w:tab/>
+        <w:t>"staffTypeCd":"25",</w:t>
+      </w:r>
+    </w:p>
+    <w:p>
+      <w:r>
+        <w:tab/>
+        <w:t>"staffDtl":{</w:t>
+      </w:r>
+    </w:p>
+    <w:p>
+      <w:r>
+        <w:tab/>
+      </w:r>
+      <w:r>
+        <w:tab/>
+        <w:t>"aadharCardNo":"ADH-0099999",</w:t>
+      </w:r>
+    </w:p>
+    <w:p>
+      <w:r>
+        <w:tab/>
+      </w:r>
+      <w:r>
+        <w:tab/>
+        <w:t>"cntcNum":"9096409749",</w:t>
+      </w:r>
+    </w:p>
+    <w:p>
+      <w:r>
+        <w:tab/>
+      </w:r>
+      <w:r>
+        <w:tab/>
+        <w:t>"dob":"",</w:t>
+      </w:r>
+    </w:p>
+    <w:p>
+      <w:r>
+        <w:tab/>
+      </w:r>
+      <w:r>
+        <w:tab/>
+        <w:t>"firstNm":"Piyush",</w:t>
+      </w:r>
+    </w:p>
+    <w:p>
+      <w:r>
+        <w:tab/>
+      </w:r>
+      <w:r>
+        <w:tab/>
+        <w:t>"lastNm":"Jadhav",</w:t>
+      </w:r>
+    </w:p>
+    <w:p>
+      <w:r>
+        <w:tab/>
+      </w:r>
+      <w:r>
+        <w:tab/>
+        <w:t>"genderCd":"20",</w:t>
+      </w:r>
+    </w:p>
+    <w:p>
+      <w:r>
+        <w:tab/>
+      </w:r>
+      <w:r>
+        <w:tab/>
+        <w:t>"img":"",</w:t>
+      </w:r>
+    </w:p>
+    <w:p>
+      <w:r>
+        <w:tab/>
+      </w:r>
+      <w:r>
+        <w:tab/>
+        <w:t>"idImg":""</w:t>
+      </w:r>
+    </w:p>
+    <w:p>
+      <w:r>
+        <w:tab/>
+        <w:t>}</w:t>
+      </w:r>
+    </w:p>
+    <w:p>
+      <w:r>
+        <w:t>}</w:t>
+      </w:r>
+    </w:p>
+    <w:p>
+      <w:pPr>
+        <w:ind w:left="720"/>
+      </w:pPr>
+    </w:p>
+    <w:p>
+      <w:pPr>
+        <w:rPr>
+          <w:b/>
+        </w:rPr>
+      </w:pPr>
+      <w:r>
+        <w:rPr>
+          <w:b/>
+        </w:rPr>
+        <w:t>RESPONSE JSON:</w:t>
+      </w:r>
+    </w:p>
+    <w:p>
+      <w:pPr>
+        <w:ind w:left="720"/>
+      </w:pPr>
+      <w:r>
+        <w:t>{</w:t>
+      </w:r>
+    </w:p>
+    <w:p>
+      <w:pPr>
+        <w:ind w:left="720"/>
+      </w:pPr>
+      <w:r>
+        <w:t xml:space="preserve">  "responseMessage": {</w:t>
+      </w:r>
+    </w:p>
+    <w:p>
+      <w:pPr>
+        <w:ind w:left="720"/>
+      </w:pPr>
+      <w:r>
+        <w:t xml:space="preserve">    "status": "200",</w:t>
+      </w:r>
+    </w:p>
+    <w:p>
+      <w:pPr>
+        <w:ind w:left="720"/>
+      </w:pPr>
+      <w:r>
+        <w:t xml:space="preserve">    "message": "OK",</w:t>
+      </w:r>
+    </w:p>
+    <w:p>
+      <w:pPr>
+        <w:ind w:left="720"/>
+      </w:pPr>
+      <w:r>
+        <w:t xml:space="preserve">    "apiVersion": null</w:t>
+      </w:r>
+    </w:p>
+    <w:p>
+      <w:pPr>
+        <w:ind w:left="720"/>
+      </w:pPr>
+      <w:r>
+        <w:t xml:space="preserve">  }</w:t>
+      </w:r>
+    </w:p>
+    <w:p>
+      <w:pPr>
+        <w:ind w:left="720"/>
+      </w:pPr>
+      <w:r>
+        <w:t>}</w:t>
+      </w:r>
+    </w:p>
+    <w:p>
+      <w:pPr>
+        <w:pStyle w:val="Heading1"/>
+      </w:pPr>
+      <w:bookmarkStart w:id="16" w:name="_Toc471318972"/>
+      <w:r>
         <w:lastRenderedPageBreak/>
-        <w:t>REQUEST JSON:</w:t>
+        <w:t>UPDATE FLAT STAFF DETAILS</w:t>
+      </w:r>
+      <w:bookmarkEnd w:id="16"/>
+    </w:p>
+    <w:p>
+      <w:r>
+        <w:rPr>
+          <w:b/>
+        </w:rPr>
+        <w:t>METHOD:</w:t>
+      </w:r>
+      <w:r>
+        <w:t xml:space="preserve"> PUT</w:t>
+      </w:r>
+    </w:p>
+    <w:p>
+      <w:r>
+        <w:rPr>
+          <w:b/>
+        </w:rPr>
+        <w:t>URL:</w:t>
       </w:r>
       <w:r>
         <w:t xml:space="preserve"> </w:t>
       </w:r>
+      <w:r>
+        <w:t>/flatstaffdetails</w:t>
+      </w:r>
+    </w:p>
+    <w:p>
+      <w:pPr>
+        <w:rPr>
+          <w:b/>
+        </w:rPr>
+      </w:pPr>
+      <w:r>
+        <w:rPr>
+          <w:b/>
+        </w:rPr>
+        <w:t xml:space="preserve">REQUEST JSON: </w:t>
+      </w:r>
     </w:p>
     <w:p>
       <w:r>
@@ -5463,6 +5826,12 @@
     <w:p>
       <w:r>
         <w:tab/>
+        <w:t>"flatStaffDtlsId":1,</w:t>
+      </w:r>
+    </w:p>
+    <w:p>
+      <w:r>
+        <w:tab/>
         <w:t>"staffDtl":{</w:t>
       </w:r>
     </w:p>
@@ -5472,6 +5841,15 @@
       </w:r>
       <w:r>
         <w:tab/>
+        <w:t>"staffDtlsId":1,</w:t>
+      </w:r>
+    </w:p>
+    <w:p>
+      <w:r>
+        <w:tab/>
+      </w:r>
+      <w:r>
+        <w:tab/>
         <w:t>"aadharCardNo":"ADH-0099999",</w:t>
       </w:r>
     </w:p>
@@ -5481,43 +5859,43 @@
       </w:r>
       <w:r>
         <w:tab/>
-        <w:t>"cntcNum":"9096409749",</w:t>
-      </w:r>
-    </w:p>
-    <w:p>
-      <w:r>
-        <w:tab/>
-      </w:r>
-      <w:r>
-        <w:tab/>
-        <w:t>"dob":"",</w:t>
-      </w:r>
-    </w:p>
-    <w:p>
-      <w:r>
-        <w:tab/>
-      </w:r>
-      <w:r>
-        <w:tab/>
-        <w:t>"firstNm":"Piyush",</w:t>
-      </w:r>
-    </w:p>
-    <w:p>
-      <w:r>
-        <w:tab/>
-      </w:r>
-      <w:r>
-        <w:tab/>
-        <w:t>"lastNm":"Jadhav",</w:t>
-      </w:r>
-    </w:p>
-    <w:p>
-      <w:r>
-        <w:tab/>
-      </w:r>
-      <w:r>
-        <w:tab/>
-        <w:t>"genderCd":"20",</w:t>
+        <w:t>"cntcNum":"1234567890",</w:t>
+      </w:r>
+    </w:p>
+    <w:p>
+      <w:r>
+        <w:tab/>
+      </w:r>
+      <w:r>
+        <w:tab/>
+        <w:t>"dob":"1989-08-20",</w:t>
+      </w:r>
+    </w:p>
+    <w:p>
+      <w:r>
+        <w:tab/>
+      </w:r>
+      <w:r>
+        <w:tab/>
+        <w:t>"firstNm":"PiyushUpdated",</w:t>
+      </w:r>
+    </w:p>
+    <w:p>
+      <w:r>
+        <w:tab/>
+      </w:r>
+      <w:r>
+        <w:tab/>
+        <w:t>"lastNm":"JadhavUpdated",</w:t>
+      </w:r>
+    </w:p>
+    <w:p>
+      <w:r>
+        <w:tab/>
+      </w:r>
+      <w:r>
+        <w:tab/>
+        <w:t>"genderCd":"21",</w:t>
       </w:r>
     </w:p>
     <w:p>
@@ -5549,11 +5927,7 @@
         <w:t>}</w:t>
       </w:r>
     </w:p>
-    <w:p>
-      <w:pPr>
-        <w:ind w:left="720"/>
-      </w:pPr>
-    </w:p>
+    <w:p/>
     <w:p>
       <w:pPr>
         <w:rPr>
@@ -5568,67 +5942,154 @@
       </w:r>
     </w:p>
     <w:p>
-      <w:pPr>
-        <w:ind w:left="720"/>
-      </w:pPr>
       <w:r>
         <w:t>{</w:t>
       </w:r>
     </w:p>
     <w:p>
-      <w:pPr>
-        <w:ind w:left="720"/>
-      </w:pPr>
+      <w:r>
+        <w:t xml:space="preserve">  "staffDtl": {</w:t>
+      </w:r>
+    </w:p>
+    <w:p>
+      <w:r>
+        <w:t xml:space="preserve">    "staffDtlsId": 1,</w:t>
+      </w:r>
+    </w:p>
+    <w:p>
+      <w:r>
+        <w:t xml:space="preserve">    "aadharCardNo": "ADH-0099999",</w:t>
+      </w:r>
+    </w:p>
+    <w:p>
+      <w:r>
+        <w:t xml:space="preserve">    "andrRegId": null,</w:t>
+      </w:r>
+    </w:p>
+    <w:p>
+      <w:r>
+        <w:lastRenderedPageBreak/>
+        <w:t xml:space="preserve">    "cntcNum": "1234567890",</w:t>
+      </w:r>
+    </w:p>
+    <w:p>
+      <w:r>
+        <w:t xml:space="preserve">    "isCntcNumVerified": null,</w:t>
+      </w:r>
+    </w:p>
+    <w:p>
+      <w:r>
+        <w:t xml:space="preserve">    "createdBy": null,</w:t>
+      </w:r>
+    </w:p>
+    <w:p>
+      <w:r>
+        <w:t xml:space="preserve">    "createdTs": null,</w:t>
+      </w:r>
+    </w:p>
+    <w:p>
+      <w:r>
+        <w:t xml:space="preserve">    "dob": "1989-08-20",</w:t>
+      </w:r>
+    </w:p>
+    <w:p>
+      <w:r>
+        <w:t xml:space="preserve">    "firstNm": "PiyushUpdated",</w:t>
+      </w:r>
+    </w:p>
+    <w:p>
+      <w:r>
+        <w:t xml:space="preserve">    "genderCd": 21,</w:t>
+      </w:r>
+    </w:p>
+    <w:p>
+      <w:r>
+        <w:t xml:space="preserve">    "img": "",</w:t>
+      </w:r>
+    </w:p>
+    <w:p>
+      <w:r>
+        <w:t xml:space="preserve">    "isLoggedIn": null,</w:t>
+      </w:r>
+    </w:p>
+    <w:p>
+      <w:r>
+        <w:t xml:space="preserve">    "lastNm": "JadhavUpdated",</w:t>
+      </w:r>
+    </w:p>
+    <w:p>
+      <w:r>
+        <w:t xml:space="preserve">    "modifiedBy": null,</w:t>
+      </w:r>
+    </w:p>
+    <w:p>
+      <w:r>
+        <w:t xml:space="preserve">    "modifiedTs": null,</w:t>
+      </w:r>
+    </w:p>
+    <w:p>
+      <w:r>
+        <w:t xml:space="preserve">    "societyDtlsId": 0,</w:t>
+      </w:r>
+    </w:p>
+    <w:p>
+      <w:r>
+        <w:t xml:space="preserve">    "staffCat": 0,</w:t>
+      </w:r>
+    </w:p>
+    <w:p>
+      <w:r>
+        <w:t xml:space="preserve">    "idImg": ""</w:t>
+      </w:r>
+    </w:p>
+    <w:p>
+      <w:r>
+        <w:t xml:space="preserve">  },</w:t>
+      </w:r>
+    </w:p>
+    <w:p>
+      <w:r>
+        <w:t xml:space="preserve">  "otp": null,</w:t>
+      </w:r>
+    </w:p>
+    <w:p>
+      <w:r>
+        <w:t xml:space="preserve">  "staffTypeCd": 25,</w:t>
+      </w:r>
+    </w:p>
+    <w:p>
+      <w:r>
+        <w:t xml:space="preserve">  "flatStaffDtlsId": 1,</w:t>
+      </w:r>
+    </w:p>
+    <w:p>
       <w:r>
         <w:t xml:space="preserve">  "responseMessage": {</w:t>
       </w:r>
     </w:p>
     <w:p>
-      <w:pPr>
-        <w:ind w:left="720"/>
-      </w:pPr>
       <w:r>
         <w:t xml:space="preserve">    "status": "200",</w:t>
       </w:r>
     </w:p>
     <w:p>
-      <w:pPr>
-        <w:ind w:left="720"/>
-      </w:pPr>
       <w:r>
         <w:t xml:space="preserve">    "message": "OK",</w:t>
       </w:r>
     </w:p>
     <w:p>
-      <w:pPr>
-        <w:ind w:left="720"/>
-      </w:pPr>
       <w:r>
         <w:t xml:space="preserve">    "apiVersion": null</w:t>
       </w:r>
     </w:p>
     <w:p>
-      <w:pPr>
-        <w:ind w:left="720"/>
-      </w:pPr>
       <w:r>
         <w:t xml:space="preserve">  }</w:t>
       </w:r>
     </w:p>
     <w:p>
-      <w:pPr>
-        <w:ind w:left="720"/>
-      </w:pPr>
       <w:r>
         <w:t>}</w:t>
-      </w:r>
-    </w:p>
-    <w:p>
-      <w:pPr>
-        <w:pStyle w:val="Heading1"/>
-      </w:pPr>
-      <w:r>
-        <w:t>UPDATE FLAT STAFF DETAILS</w:t>
       </w:r>
     </w:p>
     <w:p>
@@ -6558,7 +7019,7 @@
 </file>
 
 <file path=customXml/itemProps1.xml><?xml version="1.0" encoding="utf-8"?>
-<ds:datastoreItem xmlns:ds="http://schemas.openxmlformats.org/officeDocument/2006/customXml" ds:itemID="{3AAF43BA-B79F-4922-9837-BDFB22100721}">
+<ds:datastoreItem xmlns:ds="http://schemas.openxmlformats.org/officeDocument/2006/customXml" ds:itemID="{453FE6C5-6544-4F4F-BC26-5F4050EBABD0}">
   <ds:schemaRefs>
     <ds:schemaRef ds:uri="http://schemas.openxmlformats.org/officeDocument/2006/bibliography"/>
   </ds:schemaRefs>

--- a/API Doc.docx
+++ b/API Doc.docx
@@ -12784,10 +12784,399 @@
         <w:t>}</w:t>
       </w:r>
     </w:p>
+    <w:p/>
     <w:p>
       <w:pPr>
-        <w:ind w:left="720"/>
+        <w:pStyle w:val="Heading1"/>
       </w:pPr>
+      <w:r>
+        <w:t>ADD EXISTING STAFF TO MEMEBR STAFF DIRECTORY</w:t>
+      </w:r>
+    </w:p>
+    <w:p>
+      <w:r>
+        <w:rPr>
+          <w:b/>
+        </w:rPr>
+        <w:t>METHOD:</w:t>
+      </w:r>
+      <w:r>
+        <w:t xml:space="preserve"> POST</w:t>
+      </w:r>
+    </w:p>
+    <w:p>
+      <w:r>
+        <w:rPr>
+          <w:b/>
+        </w:rPr>
+        <w:t xml:space="preserve">URL: </w:t>
+      </w:r>
+      <w:r>
+        <w:t>/society/</w:t>
+      </w:r>
+      <w:proofErr w:type="spellStart"/>
+      <w:r>
+        <w:t>addexistingstafftodirectory</w:t>
+      </w:r>
+      <w:proofErr w:type="spellEnd"/>
+    </w:p>
+    <w:p>
+      <w:pPr>
+        <w:rPr>
+          <w:b/>
+        </w:rPr>
+      </w:pPr>
+      <w:r>
+        <w:rPr>
+          <w:b/>
+        </w:rPr>
+        <w:t>REQUEST JSON:</w:t>
+      </w:r>
+    </w:p>
+    <w:p>
+      <w:r>
+        <w:t>{</w:t>
+      </w:r>
+    </w:p>
+    <w:p>
+      <w:r>
+        <w:lastRenderedPageBreak/>
+        <w:tab/>
+        <w:t>"</w:t>
+      </w:r>
+      <w:proofErr w:type="spellStart"/>
+      <w:proofErr w:type="gramStart"/>
+      <w:r>
+        <w:t>staffDtl</w:t>
+      </w:r>
+      <w:proofErr w:type="spellEnd"/>
+      <w:proofErr w:type="gramEnd"/>
+      <w:r>
+        <w:t>": {</w:t>
+      </w:r>
+    </w:p>
+    <w:p>
+      <w:r>
+        <w:tab/>
+      </w:r>
+      <w:r>
+        <w:tab/>
+        <w:t>"</w:t>
+      </w:r>
+      <w:proofErr w:type="spellStart"/>
+      <w:proofErr w:type="gramStart"/>
+      <w:r>
+        <w:t>staffDtlsId</w:t>
+      </w:r>
+      <w:proofErr w:type="spellEnd"/>
+      <w:proofErr w:type="gramEnd"/>
+      <w:r>
+        <w:t>":1,</w:t>
+      </w:r>
+    </w:p>
+    <w:p>
+      <w:r>
+        <w:tab/>
+      </w:r>
+      <w:r>
+        <w:tab/>
+        <w:t>"</w:t>
+      </w:r>
+      <w:proofErr w:type="spellStart"/>
+      <w:proofErr w:type="gramStart"/>
+      <w:r>
+        <w:t>aadharCardNo</w:t>
+      </w:r>
+      <w:proofErr w:type="spellEnd"/>
+      <w:proofErr w:type="gramEnd"/>
+      <w:r>
+        <w:t>":"ADH-0099999",</w:t>
+      </w:r>
+    </w:p>
+    <w:p>
+      <w:r>
+        <w:tab/>
+      </w:r>
+      <w:r>
+        <w:tab/>
+        <w:t>"</w:t>
+      </w:r>
+      <w:proofErr w:type="spellStart"/>
+      <w:proofErr w:type="gramStart"/>
+      <w:r>
+        <w:t>cntcNum</w:t>
+      </w:r>
+      <w:proofErr w:type="spellEnd"/>
+      <w:proofErr w:type="gramEnd"/>
+      <w:r>
+        <w:t>":"1234567890",</w:t>
+      </w:r>
+    </w:p>
+    <w:p>
+      <w:r>
+        <w:tab/>
+      </w:r>
+      <w:r>
+        <w:tab/>
+        <w:t>"</w:t>
+      </w:r>
+      <w:proofErr w:type="gramStart"/>
+      <w:r>
+        <w:t>dob</w:t>
+      </w:r>
+      <w:proofErr w:type="gramEnd"/>
+      <w:r>
+        <w:t>":"1989-08-20",</w:t>
+      </w:r>
+    </w:p>
+    <w:p>
+      <w:r>
+        <w:tab/>
+      </w:r>
+      <w:r>
+        <w:tab/>
+        <w:t>"</w:t>
+      </w:r>
+      <w:proofErr w:type="spellStart"/>
+      <w:proofErr w:type="gramStart"/>
+      <w:r>
+        <w:t>firstNm</w:t>
+      </w:r>
+      <w:proofErr w:type="spellEnd"/>
+      <w:proofErr w:type="gramEnd"/>
+      <w:r>
+        <w:t>":"</w:t>
+      </w:r>
+      <w:proofErr w:type="spellStart"/>
+      <w:r>
+        <w:t>Piyush</w:t>
+      </w:r>
+      <w:proofErr w:type="spellEnd"/>
+      <w:r>
+        <w:t>",</w:t>
+      </w:r>
+    </w:p>
+    <w:p>
+      <w:r>
+        <w:tab/>
+      </w:r>
+      <w:r>
+        <w:tab/>
+        <w:t>"</w:t>
+      </w:r>
+      <w:proofErr w:type="spellStart"/>
+      <w:proofErr w:type="gramStart"/>
+      <w:r>
+        <w:t>lastNm</w:t>
+      </w:r>
+      <w:proofErr w:type="spellEnd"/>
+      <w:proofErr w:type="gramEnd"/>
+      <w:r>
+        <w:t>":"</w:t>
+      </w:r>
+      <w:proofErr w:type="spellStart"/>
+      <w:r>
+        <w:t>Jadhav</w:t>
+      </w:r>
+      <w:proofErr w:type="spellEnd"/>
+      <w:r>
+        <w:t>",</w:t>
+      </w:r>
+    </w:p>
+    <w:p>
+      <w:r>
+        <w:tab/>
+      </w:r>
+      <w:r>
+        <w:tab/>
+        <w:t>"</w:t>
+      </w:r>
+      <w:proofErr w:type="spellStart"/>
+      <w:proofErr w:type="gramStart"/>
+      <w:r>
+        <w:t>genderCd</w:t>
+      </w:r>
+      <w:proofErr w:type="spellEnd"/>
+      <w:proofErr w:type="gramEnd"/>
+      <w:r>
+        <w:t>":"20",</w:t>
+      </w:r>
+    </w:p>
+    <w:p>
+      <w:r>
+        <w:tab/>
+      </w:r>
+      <w:r>
+        <w:tab/>
+        <w:t>"img":"https://dl.dropboxusercontent.com/s/n5qx87oe7cjzcxv/askbka_skjjdnks_1234567890_1483614242713.png?dl=0",</w:t>
+      </w:r>
+    </w:p>
+    <w:p>
+      <w:r>
+        <w:tab/>
+      </w:r>
+      <w:r>
+        <w:tab/>
+        <w:t>"idImg":"https://dl.dropboxusercontent.com/s/bo6n87ujxu31eqm/askbka_skjjdnks_ID__1234567890_1483614247765.png?dl=0"</w:t>
+      </w:r>
+    </w:p>
+    <w:p/>
+    <w:p>
+      <w:r>
+        <w:tab/>
+        <w:t>},</w:t>
+      </w:r>
+    </w:p>
+    <w:p>
+      <w:r>
+        <w:tab/>
+        <w:t>"</w:t>
+      </w:r>
+      <w:proofErr w:type="spellStart"/>
+      <w:proofErr w:type="gramStart"/>
+      <w:r>
+        <w:t>isStaffCntcNumUpdated</w:t>
+      </w:r>
+      <w:proofErr w:type="spellEnd"/>
+      <w:proofErr w:type="gramEnd"/>
+      <w:r>
+        <w:t>":"N",</w:t>
+      </w:r>
+    </w:p>
+    <w:p>
+      <w:r>
+        <w:tab/>
+        <w:t>"</w:t>
+      </w:r>
+      <w:proofErr w:type="spellStart"/>
+      <w:r>
+        <w:t>updatedImg</w:t>
+      </w:r>
+      <w:proofErr w:type="spellEnd"/>
+      <w:r>
+        <w:t>":"",</w:t>
+      </w:r>
+    </w:p>
+    <w:p>
+      <w:r>
+        <w:tab/>
+        <w:t>"</w:t>
+      </w:r>
+      <w:proofErr w:type="spellStart"/>
+      <w:r>
+        <w:t>updatedIdImg</w:t>
+      </w:r>
+      <w:proofErr w:type="spellEnd"/>
+      <w:r>
+        <w:t>":"",</w:t>
+      </w:r>
+    </w:p>
+    <w:p>
+      <w:r>
+        <w:tab/>
+        <w:t>"</w:t>
+      </w:r>
+      <w:proofErr w:type="spellStart"/>
+      <w:proofErr w:type="gramStart"/>
+      <w:r>
+        <w:t>staffTypeCd</w:t>
+      </w:r>
+      <w:proofErr w:type="spellEnd"/>
+      <w:proofErr w:type="gramEnd"/>
+      <w:r>
+        <w:t>":"25"</w:t>
+      </w:r>
+    </w:p>
+    <w:p>
+      <w:r>
+        <w:t>}</w:t>
+      </w:r>
+    </w:p>
+    <w:p/>
+    <w:p>
+      <w:pPr>
+        <w:rPr>
+          <w:b/>
+        </w:rPr>
+      </w:pPr>
+      <w:r>
+        <w:rPr>
+          <w:b/>
+        </w:rPr>
+        <w:t>RESPONSE JSON:</w:t>
+      </w:r>
+    </w:p>
+    <w:p>
+      <w:r>
+        <w:t>{</w:t>
+      </w:r>
+    </w:p>
+    <w:p>
+      <w:r>
+        <w:t xml:space="preserve">  "</w:t>
+      </w:r>
+      <w:proofErr w:type="spellStart"/>
+      <w:proofErr w:type="gramStart"/>
+      <w:r>
+        <w:t>responseMessage</w:t>
+      </w:r>
+      <w:proofErr w:type="spellEnd"/>
+      <w:proofErr w:type="gramEnd"/>
+      <w:r>
+        <w:t>": {</w:t>
+      </w:r>
+    </w:p>
+    <w:p>
+      <w:r>
+        <w:t xml:space="preserve">    "</w:t>
+      </w:r>
+      <w:proofErr w:type="gramStart"/>
+      <w:r>
+        <w:t>status</w:t>
+      </w:r>
+      <w:proofErr w:type="gramEnd"/>
+      <w:r>
+        <w:t>": "200",</w:t>
+      </w:r>
+    </w:p>
+    <w:p>
+      <w:r>
+        <w:t xml:space="preserve">    "</w:t>
+      </w:r>
+      <w:proofErr w:type="gramStart"/>
+      <w:r>
+        <w:t>message</w:t>
+      </w:r>
+      <w:proofErr w:type="gramEnd"/>
+      <w:r>
+        <w:t>": "OK",</w:t>
+      </w:r>
+    </w:p>
+    <w:p>
+      <w:r>
+        <w:lastRenderedPageBreak/>
+        <w:t xml:space="preserve">    "</w:t>
+      </w:r>
+      <w:proofErr w:type="spellStart"/>
+      <w:proofErr w:type="gramStart"/>
+      <w:r>
+        <w:t>apiVersion</w:t>
+      </w:r>
+      <w:proofErr w:type="spellEnd"/>
+      <w:proofErr w:type="gramEnd"/>
+      <w:r>
+        <w:t>": null</w:t>
+      </w:r>
+    </w:p>
+    <w:p>
+      <w:r>
+        <w:t xml:space="preserve">  }</w:t>
+      </w:r>
+    </w:p>
+    <w:p>
+      <w:r>
+        <w:t>}</w:t>
+      </w:r>
     </w:p>
     <w:sectPr>
       <w:pgSz w:w="12240" w:h="15840"/>
@@ -13711,7 +14100,7 @@
 </file>
 
 <file path=customXml/itemProps1.xml><?xml version="1.0" encoding="utf-8"?>
-<ds:datastoreItem xmlns:ds="http://schemas.openxmlformats.org/officeDocument/2006/customXml" ds:itemID="{DAF088FE-868E-4D56-842F-E611A8C17B82}">
+<ds:datastoreItem xmlns:ds="http://schemas.openxmlformats.org/officeDocument/2006/customXml" ds:itemID="{053D533F-4D62-4917-91EA-26000DC3F776}">
   <ds:schemaRefs>
     <ds:schemaRef ds:uri="http://schemas.openxmlformats.org/officeDocument/2006/bibliography"/>
   </ds:schemaRefs>

--- a/API Doc.docx
+++ b/API Doc.docx
@@ -1295,21 +1295,7 @@
                 <w:rStyle w:val="Hyperlink"/>
                 <w:noProof/>
               </w:rPr>
-              <w:t>ADD EXISTING STAFF TO MEMEB</w:t>
-            </w:r>
-            <w:r>
-              <w:rPr>
-                <w:rStyle w:val="Hyperlink"/>
-                <w:noProof/>
-              </w:rPr>
-              <w:t>R</w:t>
-            </w:r>
-            <w:r>
-              <w:rPr>
-                <w:rStyle w:val="Hyperlink"/>
-                <w:noProof/>
-              </w:rPr>
-              <w:t xml:space="preserve"> STAFF DIRECTORY</w:t>
+              <w:t>ADD EXISTING STAFF TO MEMEBR STAFF DIRECTORY</w:t>
             </w:r>
             <w:r>
               <w:rPr>
@@ -6664,6 +6650,88 @@
       </w:r>
     </w:p>
     <w:p>
+      <w:r>
+        <w:tab/>
+        <w:t>"cntcNum":"9096409749",</w:t>
+      </w:r>
+    </w:p>
+    <w:p>
+      <w:r>
+        <w:tab/>
+        <w:t>"nm":"Piuysh",</w:t>
+      </w:r>
+    </w:p>
+    <w:p>
+      <w:r>
+        <w:lastRenderedPageBreak/>
+        <w:tab/>
+        <w:t>"photo":"",</w:t>
+      </w:r>
+    </w:p>
+    <w:p>
+      <w:r>
+        <w:tab/>
+        <w:t>"addrId":"Pune",</w:t>
+      </w:r>
+    </w:p>
+    <w:p>
+      <w:r>
+        <w:tab/>
+        <w:t>"accompainedBy":"2",</w:t>
+      </w:r>
+    </w:p>
+    <w:p>
+      <w:r>
+        <w:tab/>
+        <w:t>"expectedEntryTime":"03:00 PM",</w:t>
+      </w:r>
+    </w:p>
+    <w:p>
+      <w:r>
+        <w:tab/>
+        <w:t>"expectedExitTime":"06:00 PM",</w:t>
+      </w:r>
+    </w:p>
+    <w:p>
+      <w:r>
+        <w:tab/>
+        <w:t>"flatDtlsId":"1",</w:t>
+      </w:r>
+    </w:p>
+    <w:p>
+      <w:r>
+        <w:tab/>
+        <w:t>"visitorGrpPhoto":"",</w:t>
+      </w:r>
+    </w:p>
+    <w:p>
+      <w:r>
+        <w:tab/>
+        <w:t>"pinCode":"411042",</w:t>
+      </w:r>
+    </w:p>
+    <w:p>
+      <w:r>
+        <w:tab/>
+        <w:t>"vehicleNo":"MH 13 Z 0774"</w:t>
+      </w:r>
+      <w:r>
+        <w:t>,</w:t>
+      </w:r>
+    </w:p>
+    <w:p>
+      <w:r>
+        <w:tab/>
+        <w:t>"</w:t>
+      </w:r>
+      <w:r>
+        <w:t>flatDtlsId</w:t>
+      </w:r>
+      <w:r>
+        <w:t>":"1"</w:t>
+      </w:r>
+    </w:p>
+    <w:p>
       <w:pPr>
         <w:ind w:firstLine="720"/>
       </w:pPr>
@@ -6671,7 +6739,7 @@
         <w:t>"</w:t>
       </w:r>
       <w:r>
-        <w:t>familyGuestVisitDtlsId</w:t>
+        <w:t>visitorHeaderId</w:t>
       </w:r>
       <w:r>
         <w:t>":"0",</w:t>
@@ -6686,79 +6754,296 @@
       </w:r>
     </w:p>
     <w:p>
-      <w:r>
-        <w:tab/>
-        <w:t>"cntcNum":"9096409749",</w:t>
-      </w:r>
-    </w:p>
-    <w:p>
+      <w:pPr>
+        <w:ind w:left="5040" w:hanging="4320"/>
+      </w:pPr>
+      <w:r>
+        <w:t>"updatedImg":"Base64Encoded String ",</w:t>
+      </w:r>
+      <w:r>
+        <w:tab/>
+        <w:t xml:space="preserve">//For already registered guest place the //updated image </w:t>
+      </w:r>
+    </w:p>
+    <w:p>
+      <w:pPr>
+        <w:ind w:left="5040" w:hanging="4320"/>
+      </w:pPr>
+      <w:r>
+        <w:t>"updatedIdImg":"Base64Encoded String ",</w:t>
+      </w:r>
+      <w:r>
+        <w:tab/>
+        <w:t>//For already registered guest place the //updated Id Image</w:t>
+      </w:r>
+    </w:p>
+    <w:p>
+      <w:pPr>
+        <w:ind w:left="5040" w:hanging="4320"/>
+      </w:pPr>
+      <w:r>
+        <w:t>"</w:t>
+      </w:r>
+      <w:r>
+        <w:t>isCntcNumUpdated</w:t>
+      </w:r>
+      <w:r>
+        <w:t>":"Y/N",</w:t>
+      </w:r>
+      <w:r>
+        <w:tab/>
+        <w:t>//For already registered guest, if contact number is updated than place ‘Y’ or else ‘N’</w:t>
+      </w:r>
+    </w:p>
+    <w:p>
+      <w:r>
+        <w:t>}</w:t>
+      </w:r>
+    </w:p>
+    <w:p>
+      <w:r>
+        <w:t>RESPONSE JSON:</w:t>
+      </w:r>
+    </w:p>
+    <w:p>
+      <w:r>
+        <w:t>{</w:t>
+      </w:r>
+    </w:p>
+    <w:p>
+      <w:r>
+        <w:t xml:space="preserve">  "responseMessage": {</w:t>
+      </w:r>
+    </w:p>
+    <w:p>
+      <w:r>
+        <w:t xml:space="preserve">    "status": "200",</w:t>
+      </w:r>
+    </w:p>
+    <w:p>
+      <w:r>
+        <w:t xml:space="preserve">    "message": "OK",</w:t>
+      </w:r>
+    </w:p>
+    <w:p>
+      <w:r>
+        <w:t xml:space="preserve">    "apiVersion": null</w:t>
+      </w:r>
+    </w:p>
+    <w:p>
+      <w:r>
+        <w:t xml:space="preserve">  }</w:t>
+      </w:r>
+    </w:p>
+    <w:p>
+      <w:r>
+        <w:t>}</w:t>
+      </w:r>
+    </w:p>
+    <w:p/>
+    <w:p>
+      <w:pPr>
+        <w:pStyle w:val="Heading1"/>
+      </w:pPr>
+      <w:bookmarkStart w:id="19" w:name="_Toc471398736"/>
       <w:r>
         <w:lastRenderedPageBreak/>
-        <w:tab/>
-        <w:t>"nm":"Piuysh",</w:t>
-      </w:r>
-    </w:p>
-    <w:p>
-      <w:r>
-        <w:tab/>
-        <w:t>"photo":"",</w:t>
-      </w:r>
-    </w:p>
-    <w:p>
-      <w:r>
-        <w:tab/>
-        <w:t>"addrId":"Pune",</w:t>
-      </w:r>
-    </w:p>
-    <w:p>
-      <w:r>
-        <w:tab/>
-        <w:t>"accompainedBy":"2",</w:t>
-      </w:r>
-    </w:p>
-    <w:p>
-      <w:r>
-        <w:tab/>
-        <w:t>"expectedEntryTime":"03:00 PM",</w:t>
-      </w:r>
-    </w:p>
-    <w:p>
-      <w:r>
-        <w:tab/>
-        <w:t>"expectedExitTime":"06:00 PM",</w:t>
-      </w:r>
-    </w:p>
-    <w:p>
-      <w:r>
-        <w:tab/>
-        <w:t>"flatDtlsId":"1",</w:t>
-      </w:r>
-    </w:p>
-    <w:p>
-      <w:r>
-        <w:tab/>
-        <w:t>"visitorGrpPhoto":"",</w:t>
-      </w:r>
-    </w:p>
-    <w:p>
-      <w:r>
-        <w:tab/>
-        <w:t>"pinCode":"411042",</w:t>
-      </w:r>
-    </w:p>
-    <w:p>
-      <w:r>
-        <w:tab/>
-        <w:t>"vehicleNo":"MH 13 Z 0774"</w:t>
-      </w:r>
-    </w:p>
-    <w:p>
-      <w:r>
+        <w:t>ADD EXISTING STAFF TO MEMEBR STAFF DIRECTORY</w:t>
+      </w:r>
+      <w:bookmarkEnd w:id="19"/>
+    </w:p>
+    <w:p>
+      <w:r>
+        <w:rPr>
+          <w:b/>
+        </w:rPr>
+        <w:t>METHOD:</w:t>
+      </w:r>
+      <w:r>
+        <w:t xml:space="preserve"> POST</w:t>
+      </w:r>
+    </w:p>
+    <w:p>
+      <w:r>
+        <w:rPr>
+          <w:b/>
+        </w:rPr>
+        <w:t xml:space="preserve">URL: </w:t>
+      </w:r>
+      <w:r>
+        <w:t>/society/addexistingstafftodirectory</w:t>
+      </w:r>
+    </w:p>
+    <w:p>
+      <w:pPr>
+        <w:rPr>
+          <w:b/>
+        </w:rPr>
+      </w:pPr>
+      <w:r>
+        <w:rPr>
+          <w:b/>
+        </w:rPr>
+        <w:t>REQUEST JSON:</w:t>
+      </w:r>
+    </w:p>
+    <w:p>
+      <w:r>
+        <w:t>{</w:t>
+      </w:r>
+    </w:p>
+    <w:p>
+      <w:pPr>
+        <w:ind w:firstLine="720"/>
+      </w:pPr>
+      <w:r>
+        <w:t>"isStaffCntcNumUpdated":"N",</w:t>
+      </w:r>
+    </w:p>
+    <w:p>
+      <w:r>
+        <w:tab/>
+        <w:t>"updatedImg":"Base64</w:t>
+      </w:r>
+      <w:r>
+        <w:t xml:space="preserve"> Encoded String of Updated Image</w:t>
+      </w:r>
+      <w:r>
+        <w:t>",</w:t>
+      </w:r>
+    </w:p>
+    <w:p>
+      <w:r>
+        <w:tab/>
+        <w:t>"updatedIdImg":"</w:t>
+      </w:r>
+      <w:r>
+        <w:t xml:space="preserve"> </w:t>
+      </w:r>
+      <w:r>
+        <w:t xml:space="preserve">Base64 Encoded String of Updated Id Image </w:t>
+      </w:r>
+      <w:r>
+        <w:t>",</w:t>
+      </w:r>
+    </w:p>
+    <w:p>
+      <w:r>
+        <w:tab/>
+        <w:t>"staffTypeCd":"25",</w:t>
+      </w:r>
+    </w:p>
+    <w:p>
+      <w:r>
+        <w:tab/>
+        <w:t>"staffDtl": {</w:t>
+      </w:r>
+    </w:p>
+    <w:p>
+      <w:r>
+        <w:tab/>
+      </w:r>
+      <w:r>
+        <w:tab/>
+        <w:t>"staffDtlsId":1,</w:t>
+      </w:r>
+    </w:p>
+    <w:p>
+      <w:r>
+        <w:tab/>
+      </w:r>
+      <w:r>
+        <w:tab/>
+        <w:t>"aadharCardNo":"ADH-0099999",</w:t>
+      </w:r>
+    </w:p>
+    <w:p>
+      <w:r>
+        <w:tab/>
+      </w:r>
+      <w:r>
+        <w:tab/>
+        <w:t>"cntcNum":"1234567890",</w:t>
+      </w:r>
+    </w:p>
+    <w:p>
+      <w:r>
+        <w:tab/>
+      </w:r>
+      <w:r>
+        <w:tab/>
+        <w:t>"dob":"1989-08-20",</w:t>
+      </w:r>
+    </w:p>
+    <w:p>
+      <w:r>
+        <w:tab/>
+      </w:r>
+      <w:r>
+        <w:tab/>
+        <w:t>"firstNm":"Piyush",</w:t>
+      </w:r>
+    </w:p>
+    <w:p>
+      <w:r>
+        <w:tab/>
+      </w:r>
+      <w:r>
+        <w:tab/>
+        <w:t>"lastNm":"Jadhav",</w:t>
+      </w:r>
+    </w:p>
+    <w:p>
+      <w:r>
+        <w:tab/>
+      </w:r>
+      <w:r>
+        <w:tab/>
+        <w:t>"genderCd":"20",</w:t>
+      </w:r>
+    </w:p>
+    <w:p>
+      <w:r>
+        <w:tab/>
+      </w:r>
+      <w:r>
+        <w:tab/>
+        <w:t>"img":"https://dl.dropboxusercontent.com/s/n5qx87oe7cjzcxv/askbka_skjjdnks_1234567890_1483614242713.png?dl=0",</w:t>
+      </w:r>
+    </w:p>
+    <w:p>
+      <w:r>
+        <w:tab/>
+      </w:r>
+      <w:r>
+        <w:tab/>
+        <w:t>"idImg":"https://dl.dropboxusercontent.com/s/bo6n87ujxu31eqm/askbka_skjjdnks_ID__1234567890_1483614247765.png?dl=0"</w:t>
+      </w:r>
+    </w:p>
+    <w:p/>
+    <w:p>
+      <w:r>
+        <w:tab/>
         <w:t>}</w:t>
       </w:r>
     </w:p>
     <w:p>
       <w:r>
+        <w:t>}</w:t>
+      </w:r>
+    </w:p>
+    <w:p/>
+    <w:p>
+      <w:pPr>
+        <w:rPr>
+          <w:b/>
+        </w:rPr>
+      </w:pPr>
+      <w:r>
+        <w:rPr>
+          <w:b/>
+        </w:rPr>
+        <w:lastRenderedPageBreak/>
         <w:t>RESPONSE JSON:</w:t>
       </w:r>
     </w:p>
@@ -6784,248 +7069,6 @@
     </w:p>
     <w:p>
       <w:r>
-        <w:t xml:space="preserve">    "apiVersion": null</w:t>
-      </w:r>
-    </w:p>
-    <w:p>
-      <w:r>
-        <w:t xml:space="preserve">  }</w:t>
-      </w:r>
-    </w:p>
-    <w:p>
-      <w:r>
-        <w:t>}</w:t>
-      </w:r>
-    </w:p>
-    <w:p/>
-    <w:p>
-      <w:pPr>
-        <w:pStyle w:val="Heading1"/>
-      </w:pPr>
-      <w:bookmarkStart w:id="19" w:name="_Toc471398736"/>
-      <w:r>
-        <w:t>ADD EXISTING STAFF TO MEMEBR STAFF DIRECTORY</w:t>
-      </w:r>
-      <w:bookmarkEnd w:id="19"/>
-    </w:p>
-    <w:p>
-      <w:r>
-        <w:rPr>
-          <w:b/>
-        </w:rPr>
-        <w:t>METHOD:</w:t>
-      </w:r>
-      <w:r>
-        <w:t xml:space="preserve"> POST</w:t>
-      </w:r>
-    </w:p>
-    <w:p>
-      <w:r>
-        <w:rPr>
-          <w:b/>
-        </w:rPr>
-        <w:t xml:space="preserve">URL: </w:t>
-      </w:r>
-      <w:r>
-        <w:t>/society/addexistingstafftodirectory</w:t>
-      </w:r>
-    </w:p>
-    <w:p>
-      <w:pPr>
-        <w:rPr>
-          <w:b/>
-        </w:rPr>
-      </w:pPr>
-      <w:r>
-        <w:rPr>
-          <w:b/>
-        </w:rPr>
-        <w:t>REQUEST JSON:</w:t>
-      </w:r>
-    </w:p>
-    <w:p>
-      <w:r>
-        <w:t>{</w:t>
-      </w:r>
-    </w:p>
-    <w:p>
-      <w:pPr>
-        <w:ind w:firstLine="720"/>
-      </w:pPr>
-      <w:r>
-        <w:lastRenderedPageBreak/>
-        <w:t>"isStaffCntcNumUpdated":"N",</w:t>
-      </w:r>
-    </w:p>
-    <w:p>
-      <w:r>
-        <w:tab/>
-        <w:t>"updatedImg":"Base64</w:t>
-      </w:r>
-      <w:r>
-        <w:t xml:space="preserve"> Encoded String of Updated Image</w:t>
-      </w:r>
-      <w:r>
-        <w:t>",</w:t>
-      </w:r>
-    </w:p>
-    <w:p>
-      <w:r>
-        <w:tab/>
-        <w:t>"updatedIdImg":"</w:t>
-      </w:r>
-      <w:r>
-        <w:t xml:space="preserve"> </w:t>
-      </w:r>
-      <w:r>
-        <w:t xml:space="preserve">Base64 Encoded String of Updated Id Image </w:t>
-      </w:r>
-      <w:r>
-        <w:t>",</w:t>
-      </w:r>
-    </w:p>
-    <w:p>
-      <w:r>
-        <w:tab/>
-        <w:t>"staffTypeCd":"25",</w:t>
-      </w:r>
-    </w:p>
-    <w:p>
-      <w:r>
-        <w:tab/>
-        <w:t>"staffDtl": {</w:t>
-      </w:r>
-    </w:p>
-    <w:p>
-      <w:r>
-        <w:tab/>
-      </w:r>
-      <w:r>
-        <w:tab/>
-        <w:t>"staffDtlsId":1,</w:t>
-      </w:r>
-    </w:p>
-    <w:p>
-      <w:r>
-        <w:tab/>
-      </w:r>
-      <w:r>
-        <w:tab/>
-        <w:t>"aadharCardNo":"ADH-0099999",</w:t>
-      </w:r>
-    </w:p>
-    <w:p>
-      <w:r>
-        <w:tab/>
-      </w:r>
-      <w:r>
-        <w:tab/>
-        <w:t>"cntcNum":"1234567890",</w:t>
-      </w:r>
-    </w:p>
-    <w:p>
-      <w:r>
-        <w:tab/>
-      </w:r>
-      <w:r>
-        <w:tab/>
-        <w:t>"dob":"1989-08-20",</w:t>
-      </w:r>
-    </w:p>
-    <w:p>
-      <w:r>
-        <w:tab/>
-      </w:r>
-      <w:r>
-        <w:tab/>
-        <w:t>"firstNm":"Piyush",</w:t>
-      </w:r>
-    </w:p>
-    <w:p>
-      <w:r>
-        <w:tab/>
-      </w:r>
-      <w:r>
-        <w:tab/>
-        <w:t>"lastNm":"Jadhav",</w:t>
-      </w:r>
-    </w:p>
-    <w:p>
-      <w:r>
-        <w:tab/>
-      </w:r>
-      <w:r>
-        <w:tab/>
-        <w:t>"genderCd":"20",</w:t>
-      </w:r>
-    </w:p>
-    <w:p>
-      <w:r>
-        <w:tab/>
-      </w:r>
-      <w:r>
-        <w:tab/>
-        <w:t>"img":"https://dl.dropboxusercontent.com/s/n5qx87oe7cjzcxv/askbka_skjjdnks_1234567890_1483614242713.png?dl=0",</w:t>
-      </w:r>
-    </w:p>
-    <w:p>
-      <w:r>
-        <w:tab/>
-      </w:r>
-      <w:r>
-        <w:tab/>
-        <w:t>"idImg":"https://dl.dropboxusercontent.com/s/bo6n87ujxu31eqm/askbka_skjjdnks_ID__1234567890_1483614247765.png?dl=0"</w:t>
-      </w:r>
-    </w:p>
-    <w:p/>
-    <w:p>
-      <w:r>
-        <w:tab/>
-        <w:t>}</w:t>
-      </w:r>
-    </w:p>
-    <w:p>
-      <w:r>
-        <w:t>}</w:t>
-      </w:r>
-    </w:p>
-    <w:p/>
-    <w:p>
-      <w:pPr>
-        <w:rPr>
-          <w:b/>
-        </w:rPr>
-      </w:pPr>
-      <w:r>
-        <w:rPr>
-          <w:b/>
-        </w:rPr>
-        <w:t>RESPONSE JSON:</w:t>
-      </w:r>
-    </w:p>
-    <w:p>
-      <w:r>
-        <w:t>{</w:t>
-      </w:r>
-    </w:p>
-    <w:p>
-      <w:r>
-        <w:t xml:space="preserve">  "responseMessage": {</w:t>
-      </w:r>
-    </w:p>
-    <w:p>
-      <w:r>
-        <w:t xml:space="preserve">    "status": "200",</w:t>
-      </w:r>
-    </w:p>
-    <w:p>
-      <w:r>
-        <w:t xml:space="preserve">    "message": "OK",</w:t>
-      </w:r>
-    </w:p>
-    <w:p>
-      <w:r>
-        <w:lastRenderedPageBreak/>
         <w:t xml:space="preserve">    "apiVersion": null</w:t>
       </w:r>
     </w:p>
@@ -7961,7 +8004,7 @@
 </file>
 
 <file path=customXml/itemProps1.xml><?xml version="1.0" encoding="utf-8"?>
-<ds:datastoreItem xmlns:ds="http://schemas.openxmlformats.org/officeDocument/2006/customXml" ds:itemID="{EBF45050-C743-45F9-8858-C23D4555F5D3}">
+<ds:datastoreItem xmlns:ds="http://schemas.openxmlformats.org/officeDocument/2006/customXml" ds:itemID="{60D3BFC1-787E-4E0D-B640-638BFF724EE4}">
   <ds:schemaRefs>
     <ds:schemaRef ds:uri="http://schemas.openxmlformats.org/officeDocument/2006/bibliography"/>
   </ds:schemaRefs>

--- a/API Doc.docx
+++ b/API Doc.docx
@@ -1451,8 +1451,13 @@
         <w:t>URL:/</w:t>
       </w:r>
       <w:r>
-        <w:t xml:space="preserve"> contactverification</w:t>
-      </w:r>
+        <w:t xml:space="preserve"> </w:t>
+      </w:r>
+      <w:proofErr w:type="spellStart"/>
+      <w:r>
+        <w:t>contactverification</w:t>
+      </w:r>
+      <w:proofErr w:type="spellEnd"/>
     </w:p>
     <w:p>
       <w:r>
@@ -1483,12 +1488,28 @@
     <w:p>
       <w:r>
         <w:lastRenderedPageBreak/>
-        <w:t>"cellnumber":9686062891,</w:t>
-      </w:r>
-    </w:p>
-    <w:p>
-      <w:r>
-        <w:t>"deviceInfo":"ABC"</w:t>
+        <w:t>"</w:t>
+      </w:r>
+      <w:proofErr w:type="spellStart"/>
+      <w:r>
+        <w:t>cellnumber</w:t>
+      </w:r>
+      <w:proofErr w:type="spellEnd"/>
+      <w:r>
+        <w:t>":9686062891,</w:t>
+      </w:r>
+    </w:p>
+    <w:p>
+      <w:r>
+        <w:t>"</w:t>
+      </w:r>
+      <w:proofErr w:type="spellStart"/>
+      <w:r>
+        <w:t>deviceInfo</w:t>
+      </w:r>
+      <w:proofErr w:type="spellEnd"/>
+      <w:r>
+        <w:t>":"ABC"</w:t>
       </w:r>
     </w:p>
     <w:p/>
@@ -1524,7 +1545,15 @@
     </w:p>
     <w:p>
       <w:r>
-        <w:t xml:space="preserve">  "responseMessage": {</w:t>
+        <w:t xml:space="preserve">  "</w:t>
+      </w:r>
+      <w:proofErr w:type="spellStart"/>
+      <w:r>
+        <w:t>responseMessage</w:t>
+      </w:r>
+      <w:proofErr w:type="spellEnd"/>
+      <w:r>
+        <w:t>": {</w:t>
       </w:r>
     </w:p>
     <w:p>
@@ -1539,7 +1568,15 @@
     </w:p>
     <w:p>
       <w:r>
-        <w:t xml:space="preserve">    "apiVersion": null</w:t>
+        <w:t xml:space="preserve">    "</w:t>
+      </w:r>
+      <w:proofErr w:type="spellStart"/>
+      <w:r>
+        <w:t>apiVersion</w:t>
+      </w:r>
+      <w:proofErr w:type="spellEnd"/>
+      <w:r>
+        <w:t>": null</w:t>
       </w:r>
     </w:p>
     <w:p>
@@ -1581,8 +1618,13 @@
         <w:t>URL:/</w:t>
       </w:r>
       <w:r>
-        <w:t xml:space="preserve"> verifyotp</w:t>
-      </w:r>
+        <w:t xml:space="preserve"> </w:t>
+      </w:r>
+      <w:proofErr w:type="spellStart"/>
+      <w:r>
+        <w:t>verifyotp</w:t>
+      </w:r>
+      <w:proofErr w:type="spellEnd"/>
     </w:p>
     <w:p>
       <w:r>
@@ -1612,17 +1654,41 @@
     </w:p>
     <w:p>
       <w:r>
-        <w:t>"cellnumber":9686062891,</w:t>
-      </w:r>
-    </w:p>
-    <w:p>
-      <w:r>
-        <w:t>"deviceInfo":"ABC",</w:t>
-      </w:r>
-    </w:p>
-    <w:p>
-      <w:r>
-        <w:t>"otp":"3876"</w:t>
+        <w:t>"</w:t>
+      </w:r>
+      <w:proofErr w:type="spellStart"/>
+      <w:r>
+        <w:t>cellnumber</w:t>
+      </w:r>
+      <w:proofErr w:type="spellEnd"/>
+      <w:r>
+        <w:t>":9686062891,</w:t>
+      </w:r>
+    </w:p>
+    <w:p>
+      <w:r>
+        <w:t>"</w:t>
+      </w:r>
+      <w:proofErr w:type="spellStart"/>
+      <w:r>
+        <w:t>deviceInfo</w:t>
+      </w:r>
+      <w:proofErr w:type="spellEnd"/>
+      <w:r>
+        <w:t>":"ABC",</w:t>
+      </w:r>
+    </w:p>
+    <w:p>
+      <w:r>
+        <w:t>"</w:t>
+      </w:r>
+      <w:proofErr w:type="spellStart"/>
+      <w:r>
+        <w:t>otp</w:t>
+      </w:r>
+      <w:proofErr w:type="spellEnd"/>
+      <w:r>
+        <w:t>":"3876"</w:t>
       </w:r>
     </w:p>
     <w:p/>
@@ -1644,37 +1710,93 @@
     </w:p>
     <w:p>
       <w:r>
-        <w:t xml:space="preserve">  "societyMemberDtls": {</w:t>
-      </w:r>
-    </w:p>
-    <w:p>
-      <w:r>
-        <w:t xml:space="preserve">    "societyDtlsId": 3,</w:t>
-      </w:r>
-    </w:p>
-    <w:p>
-      <w:r>
-        <w:t xml:space="preserve">    "userDtlsId": null,</w:t>
-      </w:r>
-    </w:p>
-    <w:p>
-      <w:r>
-        <w:t xml:space="preserve">    "aadharCardNo": null,</w:t>
-      </w:r>
-    </w:p>
-    <w:p>
-      <w:r>
-        <w:t xml:space="preserve">    "andrRegId": null,</w:t>
-      </w:r>
-    </w:p>
-    <w:p>
-      <w:r>
-        <w:t xml:space="preserve">    "flatDtlsId": 1,</w:t>
-      </w:r>
-    </w:p>
-    <w:p>
-      <w:r>
-        <w:t xml:space="preserve">    "cntcNum": "9686062891",</w:t>
+        <w:t xml:space="preserve">  "</w:t>
+      </w:r>
+      <w:proofErr w:type="spellStart"/>
+      <w:r>
+        <w:t>societyMemberDtls</w:t>
+      </w:r>
+      <w:proofErr w:type="spellEnd"/>
+      <w:r>
+        <w:t>": {</w:t>
+      </w:r>
+    </w:p>
+    <w:p>
+      <w:r>
+        <w:t xml:space="preserve">    "</w:t>
+      </w:r>
+      <w:proofErr w:type="spellStart"/>
+      <w:r>
+        <w:t>societyDtlsId</w:t>
+      </w:r>
+      <w:proofErr w:type="spellEnd"/>
+      <w:r>
+        <w:t>": 3,</w:t>
+      </w:r>
+    </w:p>
+    <w:p>
+      <w:r>
+        <w:t xml:space="preserve">    "</w:t>
+      </w:r>
+      <w:proofErr w:type="spellStart"/>
+      <w:r>
+        <w:t>userDtlsId</w:t>
+      </w:r>
+      <w:proofErr w:type="spellEnd"/>
+      <w:r>
+        <w:t>": null,</w:t>
+      </w:r>
+    </w:p>
+    <w:p>
+      <w:r>
+        <w:t xml:space="preserve">    "</w:t>
+      </w:r>
+      <w:proofErr w:type="spellStart"/>
+      <w:r>
+        <w:t>aadharCardNo</w:t>
+      </w:r>
+      <w:proofErr w:type="spellEnd"/>
+      <w:r>
+        <w:t>": null,</w:t>
+      </w:r>
+    </w:p>
+    <w:p>
+      <w:r>
+        <w:t xml:space="preserve">    "</w:t>
+      </w:r>
+      <w:proofErr w:type="spellStart"/>
+      <w:r>
+        <w:t>andrRegId</w:t>
+      </w:r>
+      <w:proofErr w:type="spellEnd"/>
+      <w:r>
+        <w:t>": null,</w:t>
+      </w:r>
+    </w:p>
+    <w:p>
+      <w:r>
+        <w:t xml:space="preserve">    "</w:t>
+      </w:r>
+      <w:proofErr w:type="spellStart"/>
+      <w:r>
+        <w:t>flatDtlsId</w:t>
+      </w:r>
+      <w:proofErr w:type="spellEnd"/>
+      <w:r>
+        <w:t>": 1,</w:t>
+      </w:r>
+    </w:p>
+    <w:p>
+      <w:r>
+        <w:t xml:space="preserve">    "</w:t>
+      </w:r>
+      <w:proofErr w:type="spellStart"/>
+      <w:r>
+        <w:t>cntcNum</w:t>
+      </w:r>
+      <w:proofErr w:type="spellEnd"/>
+      <w:r>
+        <w:t>": "9686062891",</w:t>
       </w:r>
     </w:p>
     <w:p>
@@ -1684,27 +1806,75 @@
     </w:p>
     <w:p>
       <w:r>
-        <w:t xml:space="preserve">    "firstNm": "Santosh",</w:t>
-      </w:r>
-    </w:p>
-    <w:p>
-      <w:r>
-        <w:t xml:space="preserve">    "genderCd": "20",</w:t>
-      </w:r>
-    </w:p>
-    <w:p>
-      <w:r>
-        <w:t xml:space="preserve">    "img": null,</w:t>
-      </w:r>
-    </w:p>
-    <w:p>
-      <w:r>
-        <w:t xml:space="preserve">   "lastNm": "Rode",</w:t>
-      </w:r>
-    </w:p>
-    <w:p>
-      <w:r>
-        <w:t xml:space="preserve">    "activationCode": "23240af"</w:t>
+        <w:t xml:space="preserve">    "</w:t>
+      </w:r>
+      <w:proofErr w:type="spellStart"/>
+      <w:r>
+        <w:t>firstNm</w:t>
+      </w:r>
+      <w:proofErr w:type="spellEnd"/>
+      <w:r>
+        <w:t>": "</w:t>
+      </w:r>
+      <w:proofErr w:type="spellStart"/>
+      <w:r>
+        <w:t>Santosh</w:t>
+      </w:r>
+      <w:proofErr w:type="spellEnd"/>
+      <w:r>
+        <w:t>",</w:t>
+      </w:r>
+    </w:p>
+    <w:p>
+      <w:r>
+        <w:t xml:space="preserve">    "</w:t>
+      </w:r>
+      <w:proofErr w:type="spellStart"/>
+      <w:r>
+        <w:t>genderCd</w:t>
+      </w:r>
+      <w:proofErr w:type="spellEnd"/>
+      <w:r>
+        <w:t>": "20",</w:t>
+      </w:r>
+    </w:p>
+    <w:p>
+      <w:r>
+        <w:t xml:space="preserve">    "</w:t>
+      </w:r>
+      <w:proofErr w:type="spellStart"/>
+      <w:r>
+        <w:t>img</w:t>
+      </w:r>
+      <w:proofErr w:type="spellEnd"/>
+      <w:r>
+        <w:t>": null,</w:t>
+      </w:r>
+    </w:p>
+    <w:p>
+      <w:r>
+        <w:t xml:space="preserve">   "</w:t>
+      </w:r>
+      <w:proofErr w:type="spellStart"/>
+      <w:r>
+        <w:t>lastNm</w:t>
+      </w:r>
+      <w:proofErr w:type="spellEnd"/>
+      <w:r>
+        <w:t>": "Rode",</w:t>
+      </w:r>
+    </w:p>
+    <w:p>
+      <w:r>
+        <w:t xml:space="preserve">    "</w:t>
+      </w:r>
+      <w:proofErr w:type="spellStart"/>
+      <w:r>
+        <w:t>activationCode</w:t>
+      </w:r>
+      <w:proofErr w:type="spellEnd"/>
+      <w:r>
+        <w:t>": "23240af"</w:t>
       </w:r>
     </w:p>
     <w:p>
@@ -1714,7 +1884,15 @@
     </w:p>
     <w:p>
       <w:r>
-        <w:t xml:space="preserve">  "responseMessage": {</w:t>
+        <w:t xml:space="preserve">  "</w:t>
+      </w:r>
+      <w:proofErr w:type="spellStart"/>
+      <w:r>
+        <w:t>responseMessage</w:t>
+      </w:r>
+      <w:proofErr w:type="spellEnd"/>
+      <w:r>
+        <w:t>": {</w:t>
       </w:r>
     </w:p>
     <w:p>
@@ -1729,7 +1907,15 @@
     </w:p>
     <w:p>
       <w:r>
-        <w:t xml:space="preserve">    "apiVersion": null</w:t>
+        <w:t xml:space="preserve">    "</w:t>
+      </w:r>
+      <w:proofErr w:type="spellStart"/>
+      <w:r>
+        <w:t>apiVersion</w:t>
+      </w:r>
+      <w:proofErr w:type="spellEnd"/>
+      <w:r>
+        <w:t>": null</w:t>
       </w:r>
     </w:p>
     <w:p>
@@ -1781,8 +1967,13 @@
         <w:t>URL:/</w:t>
       </w:r>
       <w:r>
-        <w:t xml:space="preserve"> societymemberreg</w:t>
-      </w:r>
+        <w:t xml:space="preserve"> </w:t>
+      </w:r>
+      <w:proofErr w:type="spellStart"/>
+      <w:r>
+        <w:t>societymemberreg</w:t>
+      </w:r>
+      <w:proofErr w:type="spellEnd"/>
     </w:p>
     <w:p>
       <w:r>
@@ -1803,13 +1994,29 @@
     <w:p>
       <w:r>
         <w:tab/>
-        <w:t>"userDtl": {</w:t>
+        <w:t>"</w:t>
+      </w:r>
+      <w:proofErr w:type="spellStart"/>
+      <w:r>
+        <w:t>userDtl</w:t>
+      </w:r>
+      <w:proofErr w:type="spellEnd"/>
+      <w:r>
+        <w:t>": {</w:t>
       </w:r>
     </w:p>
     <w:p>
       <w:r>
         <w:tab/>
-        <w:t xml:space="preserve">    "societyDtlsId":3,</w:t>
+        <w:t xml:space="preserve">    "</w:t>
+      </w:r>
+      <w:proofErr w:type="spellStart"/>
+      <w:r>
+        <w:t>societyDtlsId</w:t>
+      </w:r>
+      <w:proofErr w:type="spellEnd"/>
+      <w:r>
+        <w:t>":3,</w:t>
       </w:r>
     </w:p>
     <w:p>
@@ -1818,7 +2025,15 @@
       </w:r>
       <w:r>
         <w:tab/>
-        <w:t>"aadharCardNo": null,</w:t>
+        <w:t>"</w:t>
+      </w:r>
+      <w:proofErr w:type="spellStart"/>
+      <w:r>
+        <w:t>aadharCardNo</w:t>
+      </w:r>
+      <w:proofErr w:type="spellEnd"/>
+      <w:r>
+        <w:t>": null,</w:t>
       </w:r>
     </w:p>
     <w:p>
@@ -1827,7 +2042,15 @@
       </w:r>
       <w:r>
         <w:tab/>
-        <w:t>"andrRegId": null,</w:t>
+        <w:t>"</w:t>
+      </w:r>
+      <w:proofErr w:type="spellStart"/>
+      <w:r>
+        <w:t>andrRegId</w:t>
+      </w:r>
+      <w:proofErr w:type="spellEnd"/>
+      <w:r>
+        <w:t>": null,</w:t>
       </w:r>
     </w:p>
     <w:p>
@@ -1845,7 +2068,23 @@
       </w:r>
       <w:r>
         <w:tab/>
-        <w:t>"firstNm": "Santosh",</w:t>
+        <w:t>"</w:t>
+      </w:r>
+      <w:proofErr w:type="spellStart"/>
+      <w:r>
+        <w:t>firstNm</w:t>
+      </w:r>
+      <w:proofErr w:type="spellEnd"/>
+      <w:r>
+        <w:t>": "</w:t>
+      </w:r>
+      <w:proofErr w:type="spellStart"/>
+      <w:r>
+        <w:t>Santosh</w:t>
+      </w:r>
+      <w:proofErr w:type="spellEnd"/>
+      <w:r>
+        <w:t>",</w:t>
       </w:r>
     </w:p>
     <w:p>
@@ -1854,7 +2093,15 @@
       </w:r>
       <w:r>
         <w:tab/>
-        <w:t>"genderCd": 20,</w:t>
+        <w:t>"</w:t>
+      </w:r>
+      <w:proofErr w:type="spellStart"/>
+      <w:r>
+        <w:t>genderCd</w:t>
+      </w:r>
+      <w:proofErr w:type="spellEnd"/>
+      <w:r>
+        <w:t>": 20,</w:t>
       </w:r>
     </w:p>
     <w:p>
@@ -1863,7 +2110,15 @@
       </w:r>
       <w:r>
         <w:tab/>
-        <w:t>"img": null,</w:t>
+        <w:t>"</w:t>
+      </w:r>
+      <w:proofErr w:type="spellStart"/>
+      <w:r>
+        <w:t>img</w:t>
+      </w:r>
+      <w:proofErr w:type="spellEnd"/>
+      <w:r>
+        <w:t>": null,</w:t>
       </w:r>
     </w:p>
     <w:p>
@@ -1873,7 +2128,15 @@
       </w:r>
       <w:r>
         <w:tab/>
-        <w:t>"lastNm": "Rode"</w:t>
+        <w:t>"</w:t>
+      </w:r>
+      <w:proofErr w:type="spellStart"/>
+      <w:r>
+        <w:t>lastNm</w:t>
+      </w:r>
+      <w:proofErr w:type="spellEnd"/>
+      <w:r>
+        <w:t>": "Rode"</w:t>
       </w:r>
     </w:p>
     <w:p/>
@@ -1886,7 +2149,15 @@
     <w:p>
       <w:r>
         <w:tab/>
-        <w:t>"userLoginDtl": {</w:t>
+        <w:t>"</w:t>
+      </w:r>
+      <w:proofErr w:type="spellStart"/>
+      <w:r>
+        <w:t>userLoginDtl</w:t>
+      </w:r>
+      <w:proofErr w:type="spellEnd"/>
+      <w:r>
+        <w:t>": {</w:t>
       </w:r>
     </w:p>
     <w:p>
@@ -1895,7 +2166,15 @@
       </w:r>
       <w:r>
         <w:tab/>
-        <w:t>"activationCode": "23240af",</w:t>
+        <w:t>"</w:t>
+      </w:r>
+      <w:proofErr w:type="spellStart"/>
+      <w:r>
+        <w:t>activationCode</w:t>
+      </w:r>
+      <w:proofErr w:type="spellEnd"/>
+      <w:r>
+        <w:t>": "23240af",</w:t>
       </w:r>
     </w:p>
     <w:p>
@@ -1904,7 +2183,15 @@
       </w:r>
       <w:r>
         <w:tab/>
-        <w:t>"flatDtlsId": 1,</w:t>
+        <w:t>"</w:t>
+      </w:r>
+      <w:proofErr w:type="spellStart"/>
+      <w:r>
+        <w:t>flatDtlsId</w:t>
+      </w:r>
+      <w:proofErr w:type="spellEnd"/>
+      <w:r>
+        <w:t>": 1,</w:t>
       </w:r>
     </w:p>
     <w:p>
@@ -1913,7 +2200,15 @@
       </w:r>
       <w:r>
         <w:tab/>
-        <w:t>"userCntcNum": "9686062891",</w:t>
+        <w:t>"</w:t>
+      </w:r>
+      <w:proofErr w:type="spellStart"/>
+      <w:r>
+        <w:t>userCntcNum</w:t>
+      </w:r>
+      <w:proofErr w:type="spellEnd"/>
+      <w:r>
+        <w:t>": "9686062891",</w:t>
       </w:r>
     </w:p>
     <w:p>
@@ -1931,7 +2226,15 @@
       </w:r>
       <w:r>
         <w:tab/>
-        <w:t>"fEmailId":"santosh@gmail.com",</w:t>
+        <w:t>"</w:t>
+      </w:r>
+      <w:proofErr w:type="spellStart"/>
+      <w:r>
+        <w:t>fEmailId</w:t>
+      </w:r>
+      <w:proofErr w:type="spellEnd"/>
+      <w:r>
+        <w:t>":"santosh@gmail.com",</w:t>
       </w:r>
     </w:p>
     <w:p>
@@ -1940,7 +2243,15 @@
       </w:r>
       <w:r>
         <w:tab/>
-        <w:t>"sEmailId": null,</w:t>
+        <w:t>"</w:t>
+      </w:r>
+      <w:proofErr w:type="spellStart"/>
+      <w:r>
+        <w:t>sEmailId</w:t>
+      </w:r>
+      <w:proofErr w:type="spellEnd"/>
+      <w:r>
+        <w:t>": null,</w:t>
       </w:r>
     </w:p>
     <w:p>
@@ -1949,7 +2260,15 @@
       </w:r>
       <w:r>
         <w:tab/>
-        <w:t>"tEmailId": null</w:t>
+        <w:t>"</w:t>
+      </w:r>
+      <w:proofErr w:type="spellStart"/>
+      <w:r>
+        <w:t>tEmailId</w:t>
+      </w:r>
+      <w:proofErr w:type="spellEnd"/>
+      <w:r>
+        <w:t>": null</w:t>
       </w:r>
     </w:p>
     <w:p>
@@ -1984,7 +2303,15 @@
     </w:p>
     <w:p>
       <w:r>
-        <w:t xml:space="preserve">  "responseMessage": {</w:t>
+        <w:t xml:space="preserve">  "</w:t>
+      </w:r>
+      <w:proofErr w:type="spellStart"/>
+      <w:r>
+        <w:t>responseMessage</w:t>
+      </w:r>
+      <w:proofErr w:type="spellEnd"/>
+      <w:r>
+        <w:t>": {</w:t>
       </w:r>
     </w:p>
     <w:p>
@@ -1999,7 +2326,15 @@
     </w:p>
     <w:p>
       <w:r>
-        <w:t xml:space="preserve">    "apiVersion": null</w:t>
+        <w:t xml:space="preserve">    "</w:t>
+      </w:r>
+      <w:proofErr w:type="spellStart"/>
+      <w:r>
+        <w:t>apiVersion</w:t>
+      </w:r>
+      <w:proofErr w:type="spellEnd"/>
+      <w:r>
+        <w:t>": null</w:t>
       </w:r>
     </w:p>
     <w:p>
@@ -2059,7 +2394,15 @@
         <w:t xml:space="preserve"> /</w:t>
       </w:r>
       <w:r>
-        <w:t>security/authenticate?username=</w:t>
+        <w:t>security/</w:t>
+      </w:r>
+      <w:proofErr w:type="spellStart"/>
+      <w:r>
+        <w:t>authenticate?username</w:t>
+      </w:r>
+      <w:proofErr w:type="spellEnd"/>
+      <w:r>
+        <w:t>=</w:t>
       </w:r>
       <w:r>
         <w:t>{username}&amp;password={password}</w:t>
@@ -2109,7 +2452,15 @@
     </w:p>
     <w:p>
       <w:r>
-        <w:t xml:space="preserve">  "responseMessage": {</w:t>
+        <w:t xml:space="preserve">  "</w:t>
+      </w:r>
+      <w:proofErr w:type="spellStart"/>
+      <w:r>
+        <w:t>responseMessage</w:t>
+      </w:r>
+      <w:proofErr w:type="spellEnd"/>
+      <w:r>
+        <w:t>": {</w:t>
       </w:r>
     </w:p>
     <w:p>
@@ -2119,12 +2470,36 @@
     </w:p>
     <w:p>
       <w:r>
-        <w:t xml:space="preserve">    "message": "Login Successfull",</w:t>
-      </w:r>
-    </w:p>
-    <w:p>
-      <w:r>
-        <w:t xml:space="preserve">    "apiVersion": "Login Successfull"</w:t>
+        <w:t xml:space="preserve">    "message": "Login </w:t>
+      </w:r>
+      <w:proofErr w:type="spellStart"/>
+      <w:r>
+        <w:t>Successfull</w:t>
+      </w:r>
+      <w:proofErr w:type="spellEnd"/>
+      <w:r>
+        <w:t>",</w:t>
+      </w:r>
+    </w:p>
+    <w:p>
+      <w:r>
+        <w:t xml:space="preserve">    "</w:t>
+      </w:r>
+      <w:proofErr w:type="spellStart"/>
+      <w:r>
+        <w:t>apiVersion</w:t>
+      </w:r>
+      <w:proofErr w:type="spellEnd"/>
+      <w:r>
+        <w:t xml:space="preserve">": "Login </w:t>
+      </w:r>
+      <w:proofErr w:type="spellStart"/>
+      <w:r>
+        <w:t>Successfull</w:t>
+      </w:r>
+      <w:proofErr w:type="spellEnd"/>
+      <w:r>
+        <w:t>"</w:t>
       </w:r>
     </w:p>
     <w:p>
@@ -2144,12 +2519,28 @@
     </w:p>
     <w:p>
       <w:r>
-        <w:t xml:space="preserve">      "Society_Security_Gurad",</w:t>
-      </w:r>
-    </w:p>
-    <w:p>
-      <w:r>
-        <w:t xml:space="preserve">      "Society_Member"</w:t>
+        <w:t xml:space="preserve">      "</w:t>
+      </w:r>
+      <w:proofErr w:type="spellStart"/>
+      <w:r>
+        <w:t>Society_Security_Gurad</w:t>
+      </w:r>
+      <w:proofErr w:type="spellEnd"/>
+      <w:r>
+        <w:t>",</w:t>
+      </w:r>
+    </w:p>
+    <w:p>
+      <w:r>
+        <w:t xml:space="preserve">      "</w:t>
+      </w:r>
+      <w:proofErr w:type="spellStart"/>
+      <w:r>
+        <w:t>Society_Member</w:t>
+      </w:r>
+      <w:proofErr w:type="spellEnd"/>
+      <w:r>
+        <w:t>"</w:t>
       </w:r>
     </w:p>
     <w:p>
@@ -2159,63 +2550,175 @@
     </w:p>
     <w:p>
       <w:r>
-        <w:t xml:space="preserve">    "userLoginDtlsId": "1a68d779-cdb0-11e6-af26-f788c12ea4ac",</w:t>
-      </w:r>
-    </w:p>
-    <w:p>
-      <w:r>
-        <w:t xml:space="preserve">    "userDtlsId": "229615ca-cdb0-11e6-af26-f788c12ea4ac",</w:t>
-      </w:r>
-    </w:p>
-    <w:p>
-      <w:r>
-        <w:t xml:space="preserve">    "firstNm": "Piyush ",</w:t>
-      </w:r>
-    </w:p>
-    <w:p>
-      <w:r>
-        <w:t xml:space="preserve">    "lastNm": "Jadhav",</w:t>
+        <w:t xml:space="preserve">    "</w:t>
+      </w:r>
+      <w:proofErr w:type="spellStart"/>
+      <w:r>
+        <w:t>userLoginDtlsId</w:t>
+      </w:r>
+      <w:proofErr w:type="spellEnd"/>
+      <w:r>
+        <w:t>": "1a68d779-cdb0-11e6-af26-f788c12ea4ac",</w:t>
+      </w:r>
+    </w:p>
+    <w:p>
+      <w:r>
+        <w:t xml:space="preserve">    "</w:t>
+      </w:r>
+      <w:proofErr w:type="spellStart"/>
+      <w:r>
+        <w:t>userDtlsId</w:t>
+      </w:r>
+      <w:proofErr w:type="spellEnd"/>
+      <w:r>
+        <w:t>": "229615ca-cdb0-11e6-af26-f788c12ea4ac",</w:t>
+      </w:r>
+    </w:p>
+    <w:p>
+      <w:r>
+        <w:t xml:space="preserve">    "</w:t>
+      </w:r>
+      <w:proofErr w:type="spellStart"/>
+      <w:r>
+        <w:t>firstNm</w:t>
+      </w:r>
+      <w:proofErr w:type="spellEnd"/>
+      <w:r>
+        <w:t>": "</w:t>
+      </w:r>
+      <w:proofErr w:type="spellStart"/>
+      <w:r>
+        <w:t>Piyush</w:t>
+      </w:r>
+      <w:proofErr w:type="spellEnd"/>
+      <w:r>
+        <w:t xml:space="preserve"> ",</w:t>
+      </w:r>
+    </w:p>
+    <w:p>
+      <w:r>
+        <w:t xml:space="preserve">    "</w:t>
+      </w:r>
+      <w:proofErr w:type="spellStart"/>
+      <w:r>
+        <w:t>lastNm</w:t>
+      </w:r>
+      <w:proofErr w:type="spellEnd"/>
+      <w:r>
+        <w:t>": "</w:t>
+      </w:r>
+      <w:proofErr w:type="spellStart"/>
+      <w:r>
+        <w:t>Jadhav</w:t>
+      </w:r>
+      <w:proofErr w:type="spellEnd"/>
+      <w:r>
+        <w:t>",</w:t>
       </w:r>
     </w:p>
     <w:p>
       <w:r>
         <w:lastRenderedPageBreak/>
-        <w:t xml:space="preserve">    "flatDtlsId": 1,</w:t>
-      </w:r>
-    </w:p>
-    <w:p>
-      <w:r>
-        <w:t xml:space="preserve">    "societyDtlsId": 3,</w:t>
-      </w:r>
-    </w:p>
-    <w:p>
-      <w:r>
-        <w:t xml:space="preserve">    "cntcNum": "9096409749",</w:t>
-      </w:r>
-    </w:p>
-    <w:p>
-      <w:r>
-        <w:t xml:space="preserve">    "genderCd": 20,</w:t>
-      </w:r>
-    </w:p>
-    <w:p>
-      <w:r>
-        <w:t xml:space="preserve">    "img": "https://dl.dropboxusercontent.com/s/b9ku0e8geqncijl/Bazooka_Package_1482251468333.png?dl=0",</w:t>
-      </w:r>
-    </w:p>
-    <w:p>
-      <w:r>
-        <w:t xml:space="preserve">    "andrRegId": null,</w:t>
-      </w:r>
-    </w:p>
-    <w:p>
-      <w:r>
-        <w:t xml:space="preserve">    "isLoggedIn": "Y",</w:t>
-      </w:r>
-    </w:p>
-    <w:p>
-      <w:r>
-        <w:t xml:space="preserve">    "fEmailId": "piyush.jadhav@repleteinc.com",</w:t>
+        <w:t xml:space="preserve">    "</w:t>
+      </w:r>
+      <w:proofErr w:type="spellStart"/>
+      <w:r>
+        <w:t>flatDtlsId</w:t>
+      </w:r>
+      <w:proofErr w:type="spellEnd"/>
+      <w:r>
+        <w:t>": 1,</w:t>
+      </w:r>
+    </w:p>
+    <w:p>
+      <w:r>
+        <w:t xml:space="preserve">    "</w:t>
+      </w:r>
+      <w:proofErr w:type="spellStart"/>
+      <w:r>
+        <w:t>societyDtlsId</w:t>
+      </w:r>
+      <w:proofErr w:type="spellEnd"/>
+      <w:r>
+        <w:t>": 3,</w:t>
+      </w:r>
+    </w:p>
+    <w:p>
+      <w:r>
+        <w:t xml:space="preserve">    "</w:t>
+      </w:r>
+      <w:proofErr w:type="spellStart"/>
+      <w:r>
+        <w:t>cntcNum</w:t>
+      </w:r>
+      <w:proofErr w:type="spellEnd"/>
+      <w:r>
+        <w:t>": "9096409749",</w:t>
+      </w:r>
+    </w:p>
+    <w:p>
+      <w:r>
+        <w:t xml:space="preserve">    "</w:t>
+      </w:r>
+      <w:proofErr w:type="spellStart"/>
+      <w:r>
+        <w:t>genderCd</w:t>
+      </w:r>
+      <w:proofErr w:type="spellEnd"/>
+      <w:r>
+        <w:t>": 20,</w:t>
+      </w:r>
+    </w:p>
+    <w:p>
+      <w:r>
+        <w:t xml:space="preserve">    "</w:t>
+      </w:r>
+      <w:proofErr w:type="spellStart"/>
+      <w:r>
+        <w:t>img</w:t>
+      </w:r>
+      <w:proofErr w:type="spellEnd"/>
+      <w:r>
+        <w:t>": "https://dl.dropboxusercontent.com/s/b9ku0e8geqncijl/Bazooka_Package_1482251468333.png?dl=0",</w:t>
+      </w:r>
+    </w:p>
+    <w:p>
+      <w:r>
+        <w:t xml:space="preserve">    "</w:t>
+      </w:r>
+      <w:proofErr w:type="spellStart"/>
+      <w:r>
+        <w:t>andrRegId</w:t>
+      </w:r>
+      <w:proofErr w:type="spellEnd"/>
+      <w:r>
+        <w:t>": null,</w:t>
+      </w:r>
+    </w:p>
+    <w:p>
+      <w:r>
+        <w:t xml:space="preserve">    "</w:t>
+      </w:r>
+      <w:proofErr w:type="spellStart"/>
+      <w:r>
+        <w:t>isLoggedIn</w:t>
+      </w:r>
+      <w:proofErr w:type="spellEnd"/>
+      <w:r>
+        <w:t>": "Y",</w:t>
+      </w:r>
+    </w:p>
+    <w:p>
+      <w:r>
+        <w:t xml:space="preserve">    "</w:t>
+      </w:r>
+      <w:proofErr w:type="spellStart"/>
+      <w:r>
+        <w:t>fEmailId</w:t>
+      </w:r>
+      <w:proofErr w:type="spellEnd"/>
+      <w:r>
+        <w:t>": "piyush.jadhav@repleteinc.com",</w:t>
       </w:r>
     </w:p>
     <w:p>
@@ -2328,7 +2831,15 @@
     </w:p>
     <w:p>
       <w:r>
-        <w:t xml:space="preserve">  "responseMessage": {</w:t>
+        <w:t xml:space="preserve">  "</w:t>
+      </w:r>
+      <w:proofErr w:type="spellStart"/>
+      <w:r>
+        <w:t>responseMessage</w:t>
+      </w:r>
+      <w:proofErr w:type="spellEnd"/>
+      <w:r>
+        <w:t>": {</w:t>
       </w:r>
     </w:p>
     <w:p>
@@ -2338,12 +2849,36 @@
     </w:p>
     <w:p>
       <w:r>
-        <w:t xml:space="preserve">    "message": "Login Successfull",</w:t>
-      </w:r>
-    </w:p>
-    <w:p>
-      <w:r>
-        <w:t xml:space="preserve">    "apiVersion": "Login Successfull"</w:t>
+        <w:t xml:space="preserve">    "message": "Login </w:t>
+      </w:r>
+      <w:proofErr w:type="spellStart"/>
+      <w:r>
+        <w:t>Successfull</w:t>
+      </w:r>
+      <w:proofErr w:type="spellEnd"/>
+      <w:r>
+        <w:t>",</w:t>
+      </w:r>
+    </w:p>
+    <w:p>
+      <w:r>
+        <w:t xml:space="preserve">    "</w:t>
+      </w:r>
+      <w:proofErr w:type="spellStart"/>
+      <w:r>
+        <w:t>apiVersion</w:t>
+      </w:r>
+      <w:proofErr w:type="spellEnd"/>
+      <w:r>
+        <w:t xml:space="preserve">": "Login </w:t>
+      </w:r>
+      <w:proofErr w:type="spellStart"/>
+      <w:r>
+        <w:t>Successfull</w:t>
+      </w:r>
+      <w:proofErr w:type="spellEnd"/>
+      <w:r>
+        <w:t>"</w:t>
       </w:r>
     </w:p>
     <w:p>
@@ -2364,12 +2899,28 @@
     </w:p>
     <w:p>
       <w:r>
-        <w:t xml:space="preserve">      "Society_Security_Gurad",</w:t>
-      </w:r>
-    </w:p>
-    <w:p>
-      <w:r>
-        <w:t xml:space="preserve">      "Society_Member"</w:t>
+        <w:t xml:space="preserve">      "</w:t>
+      </w:r>
+      <w:proofErr w:type="spellStart"/>
+      <w:r>
+        <w:t>Society_Security_Gurad</w:t>
+      </w:r>
+      <w:proofErr w:type="spellEnd"/>
+      <w:r>
+        <w:t>",</w:t>
+      </w:r>
+    </w:p>
+    <w:p>
+      <w:r>
+        <w:t xml:space="preserve">      "</w:t>
+      </w:r>
+      <w:proofErr w:type="spellStart"/>
+      <w:r>
+        <w:t>Society_Member</w:t>
+      </w:r>
+      <w:proofErr w:type="spellEnd"/>
+      <w:r>
+        <w:t>"</w:t>
       </w:r>
     </w:p>
     <w:p>
@@ -2379,62 +2930,174 @@
     </w:p>
     <w:p>
       <w:r>
-        <w:t xml:space="preserve">    "userLoginDtlsId": "1a68d779-cdb0-11e6-af26-f788c12ea4ac",</w:t>
-      </w:r>
-    </w:p>
-    <w:p>
-      <w:r>
-        <w:t xml:space="preserve">    "userDtlsId": "229615ca-cdb0-11e6-af26-f788c12ea4ac",</w:t>
-      </w:r>
-    </w:p>
-    <w:p>
-      <w:r>
-        <w:t xml:space="preserve">    "firstNm": "Piyush ",</w:t>
-      </w:r>
-    </w:p>
-    <w:p>
-      <w:r>
-        <w:t xml:space="preserve">    "lastNm": "Jadhav",</w:t>
-      </w:r>
-    </w:p>
-    <w:p>
-      <w:r>
-        <w:t xml:space="preserve">    "flatDtlsId": 1,</w:t>
-      </w:r>
-    </w:p>
-    <w:p>
-      <w:r>
-        <w:t xml:space="preserve">    "societyDtlsId": 3,</w:t>
-      </w:r>
-    </w:p>
-    <w:p>
-      <w:r>
-        <w:t xml:space="preserve">    "cntcNum": "9096409749",</w:t>
-      </w:r>
-    </w:p>
-    <w:p>
-      <w:r>
-        <w:t xml:space="preserve">    "genderCd": 20,</w:t>
-      </w:r>
-    </w:p>
-    <w:p>
-      <w:r>
-        <w:t xml:space="preserve">    "img": "https://dl.dropboxusercontent.com/s/b9ku0e8geqncijl/Bazooka_Package_1482251468333.png?dl=0",</w:t>
-      </w:r>
-    </w:p>
-    <w:p>
-      <w:r>
-        <w:t xml:space="preserve">    "andrRegId": null,</w:t>
-      </w:r>
-    </w:p>
-    <w:p>
-      <w:r>
-        <w:t xml:space="preserve">    "isLoggedIn": "Y",</w:t>
-      </w:r>
-    </w:p>
-    <w:p>
-      <w:r>
-        <w:t xml:space="preserve">    "fEmailId": "piyush.jadhav@repleteinc.com",</w:t>
+        <w:t xml:space="preserve">    "</w:t>
+      </w:r>
+      <w:proofErr w:type="spellStart"/>
+      <w:r>
+        <w:t>userLoginDtlsId</w:t>
+      </w:r>
+      <w:proofErr w:type="spellEnd"/>
+      <w:r>
+        <w:t>": "1a68d779-cdb0-11e6-af26-f788c12ea4ac",</w:t>
+      </w:r>
+    </w:p>
+    <w:p>
+      <w:r>
+        <w:t xml:space="preserve">    "</w:t>
+      </w:r>
+      <w:proofErr w:type="spellStart"/>
+      <w:r>
+        <w:t>userDtlsId</w:t>
+      </w:r>
+      <w:proofErr w:type="spellEnd"/>
+      <w:r>
+        <w:t>": "229615ca-cdb0-11e6-af26-f788c12ea4ac",</w:t>
+      </w:r>
+    </w:p>
+    <w:p>
+      <w:r>
+        <w:t xml:space="preserve">    "</w:t>
+      </w:r>
+      <w:proofErr w:type="spellStart"/>
+      <w:r>
+        <w:t>firstNm</w:t>
+      </w:r>
+      <w:proofErr w:type="spellEnd"/>
+      <w:r>
+        <w:t>": "</w:t>
+      </w:r>
+      <w:proofErr w:type="spellStart"/>
+      <w:r>
+        <w:t>Piyush</w:t>
+      </w:r>
+      <w:proofErr w:type="spellEnd"/>
+      <w:r>
+        <w:t xml:space="preserve"> ",</w:t>
+      </w:r>
+    </w:p>
+    <w:p>
+      <w:r>
+        <w:t xml:space="preserve">    "</w:t>
+      </w:r>
+      <w:proofErr w:type="spellStart"/>
+      <w:r>
+        <w:t>lastNm</w:t>
+      </w:r>
+      <w:proofErr w:type="spellEnd"/>
+      <w:r>
+        <w:t>": "</w:t>
+      </w:r>
+      <w:proofErr w:type="spellStart"/>
+      <w:r>
+        <w:t>Jadhav</w:t>
+      </w:r>
+      <w:proofErr w:type="spellEnd"/>
+      <w:r>
+        <w:t>",</w:t>
+      </w:r>
+    </w:p>
+    <w:p>
+      <w:r>
+        <w:t xml:space="preserve">    "</w:t>
+      </w:r>
+      <w:proofErr w:type="spellStart"/>
+      <w:r>
+        <w:t>flatDtlsId</w:t>
+      </w:r>
+      <w:proofErr w:type="spellEnd"/>
+      <w:r>
+        <w:t>": 1,</w:t>
+      </w:r>
+    </w:p>
+    <w:p>
+      <w:r>
+        <w:t xml:space="preserve">    "</w:t>
+      </w:r>
+      <w:proofErr w:type="spellStart"/>
+      <w:r>
+        <w:t>societyDtlsId</w:t>
+      </w:r>
+      <w:proofErr w:type="spellEnd"/>
+      <w:r>
+        <w:t>": 3,</w:t>
+      </w:r>
+    </w:p>
+    <w:p>
+      <w:r>
+        <w:t xml:space="preserve">    "</w:t>
+      </w:r>
+      <w:proofErr w:type="spellStart"/>
+      <w:r>
+        <w:t>cntcNum</w:t>
+      </w:r>
+      <w:proofErr w:type="spellEnd"/>
+      <w:r>
+        <w:t>": "9096409749",</w:t>
+      </w:r>
+    </w:p>
+    <w:p>
+      <w:r>
+        <w:t xml:space="preserve">    "</w:t>
+      </w:r>
+      <w:proofErr w:type="spellStart"/>
+      <w:r>
+        <w:t>genderCd</w:t>
+      </w:r>
+      <w:proofErr w:type="spellEnd"/>
+      <w:r>
+        <w:t>": 20,</w:t>
+      </w:r>
+    </w:p>
+    <w:p>
+      <w:r>
+        <w:t xml:space="preserve">    "</w:t>
+      </w:r>
+      <w:proofErr w:type="spellStart"/>
+      <w:r>
+        <w:t>img</w:t>
+      </w:r>
+      <w:proofErr w:type="spellEnd"/>
+      <w:r>
+        <w:t>": "https://dl.dropboxusercontent.com/s/b9ku0e8geqncijl/Bazooka_Package_1482251468333.png?dl=0",</w:t>
+      </w:r>
+    </w:p>
+    <w:p>
+      <w:r>
+        <w:t xml:space="preserve">    "</w:t>
+      </w:r>
+      <w:proofErr w:type="spellStart"/>
+      <w:r>
+        <w:t>andrRegId</w:t>
+      </w:r>
+      <w:proofErr w:type="spellEnd"/>
+      <w:r>
+        <w:t>": null,</w:t>
+      </w:r>
+    </w:p>
+    <w:p>
+      <w:r>
+        <w:t xml:space="preserve">    "</w:t>
+      </w:r>
+      <w:proofErr w:type="spellStart"/>
+      <w:r>
+        <w:t>isLoggedIn</w:t>
+      </w:r>
+      <w:proofErr w:type="spellEnd"/>
+      <w:r>
+        <w:t>": "Y",</w:t>
+      </w:r>
+    </w:p>
+    <w:p>
+      <w:r>
+        <w:t xml:space="preserve">    "</w:t>
+      </w:r>
+      <w:proofErr w:type="spellStart"/>
+      <w:r>
+        <w:t>fEmailId</w:t>
+      </w:r>
+      <w:proofErr w:type="spellEnd"/>
+      <w:r>
+        <w:t>": "piyush.jadhav@repleteinc.com",</w:t>
       </w:r>
     </w:p>
     <w:p>
@@ -2490,10 +3153,26 @@
         <w:t>society</w:t>
       </w:r>
       <w:r>
-        <w:t>/flatdetails?userid=</w:t>
-      </w:r>
-      <w:r>
-        <w:t>{userid}</w:t>
+        <w:t>/</w:t>
+      </w:r>
+      <w:proofErr w:type="spellStart"/>
+      <w:r>
+        <w:t>flatdetails?userid</w:t>
+      </w:r>
+      <w:proofErr w:type="spellEnd"/>
+      <w:r>
+        <w:t>=</w:t>
+      </w:r>
+      <w:r>
+        <w:t>{</w:t>
+      </w:r>
+      <w:proofErr w:type="spellStart"/>
+      <w:r>
+        <w:t>userid</w:t>
+      </w:r>
+      <w:proofErr w:type="spellEnd"/>
+      <w:r>
+        <w:t>}</w:t>
       </w:r>
     </w:p>
     <w:p>
@@ -2539,22 +3218,54 @@
     </w:p>
     <w:p>
       <w:r>
-        <w:t xml:space="preserve">  "flatDetails": {</w:t>
-      </w:r>
-    </w:p>
-    <w:p>
-      <w:r>
-        <w:t xml:space="preserve">    "flatDtlsId": 1,</w:t>
-      </w:r>
-    </w:p>
-    <w:p>
-      <w:r>
-        <w:t xml:space="preserve">    "societyDtlsId": 2,</w:t>
-      </w:r>
-    </w:p>
-    <w:p>
-      <w:r>
-        <w:t xml:space="preserve">    "flatNo": "A-104",</w:t>
+        <w:t xml:space="preserve">  "</w:t>
+      </w:r>
+      <w:proofErr w:type="spellStart"/>
+      <w:r>
+        <w:t>flatDetails</w:t>
+      </w:r>
+      <w:proofErr w:type="spellEnd"/>
+      <w:r>
+        <w:t>": {</w:t>
+      </w:r>
+    </w:p>
+    <w:p>
+      <w:r>
+        <w:t xml:space="preserve">    "</w:t>
+      </w:r>
+      <w:proofErr w:type="spellStart"/>
+      <w:r>
+        <w:t>flatDtlsId</w:t>
+      </w:r>
+      <w:proofErr w:type="spellEnd"/>
+      <w:r>
+        <w:t>": 1,</w:t>
+      </w:r>
+    </w:p>
+    <w:p>
+      <w:r>
+        <w:t xml:space="preserve">    "</w:t>
+      </w:r>
+      <w:proofErr w:type="spellStart"/>
+      <w:r>
+        <w:t>societyDtlsId</w:t>
+      </w:r>
+      <w:proofErr w:type="spellEnd"/>
+      <w:r>
+        <w:t>": 2,</w:t>
+      </w:r>
+    </w:p>
+    <w:p>
+      <w:r>
+        <w:t xml:space="preserve">    "</w:t>
+      </w:r>
+      <w:proofErr w:type="spellStart"/>
+      <w:r>
+        <w:t>flatNo</w:t>
+      </w:r>
+      <w:proofErr w:type="spellEnd"/>
+      <w:r>
+        <w:t>": "A-104",</w:t>
       </w:r>
     </w:p>
     <w:p>
@@ -2564,47 +3275,119 @@
     </w:p>
     <w:p>
       <w:r>
-        <w:t xml:space="preserve">    "flatType": "1 BHK",</w:t>
-      </w:r>
-    </w:p>
-    <w:p>
-      <w:r>
-        <w:t xml:space="preserve">    "flatMemberCat": "Owner 1",</w:t>
-      </w:r>
-    </w:p>
-    <w:p>
-      <w:r>
-        <w:t xml:space="preserve">    "isActive": "Y",</w:t>
-      </w:r>
-    </w:p>
-    <w:p>
-      <w:r>
-        <w:t xml:space="preserve">    "homeAdmUserDtlsId": "ca493751-ce8b-11e6-8431-499f4579916c",</w:t>
-      </w:r>
-    </w:p>
-    <w:p>
-      <w:r>
-        <w:t xml:space="preserve">    "homeAdminFirstName": "Anonymous",</w:t>
-      </w:r>
-    </w:p>
-    <w:p>
-      <w:r>
-        <w:t xml:space="preserve">    "homeAdminLastName": "User",</w:t>
-      </w:r>
-    </w:p>
-    <w:p>
-      <w:r>
-        <w:t xml:space="preserve">    "isHomeAdmChanged": "Y",</w:t>
-      </w:r>
-    </w:p>
-    <w:p>
-      <w:r>
-        <w:t xml:space="preserve">    "rltnWtHomeAdminCd": "29",</w:t>
-      </w:r>
-    </w:p>
-    <w:p>
-      <w:r>
-        <w:t xml:space="preserve">    "rltnWtHomeAdmin": "Brother"</w:t>
+        <w:t xml:space="preserve">    "</w:t>
+      </w:r>
+      <w:proofErr w:type="spellStart"/>
+      <w:r>
+        <w:t>flatType</w:t>
+      </w:r>
+      <w:proofErr w:type="spellEnd"/>
+      <w:r>
+        <w:t>": "1 BHK",</w:t>
+      </w:r>
+    </w:p>
+    <w:p>
+      <w:r>
+        <w:t xml:space="preserve">    "</w:t>
+      </w:r>
+      <w:proofErr w:type="spellStart"/>
+      <w:r>
+        <w:t>flatMemberCat</w:t>
+      </w:r>
+      <w:proofErr w:type="spellEnd"/>
+      <w:r>
+        <w:t>": "Owner 1",</w:t>
+      </w:r>
+    </w:p>
+    <w:p>
+      <w:r>
+        <w:t xml:space="preserve">    "</w:t>
+      </w:r>
+      <w:proofErr w:type="spellStart"/>
+      <w:r>
+        <w:t>isActive</w:t>
+      </w:r>
+      <w:proofErr w:type="spellEnd"/>
+      <w:r>
+        <w:t>": "Y",</w:t>
+      </w:r>
+    </w:p>
+    <w:p>
+      <w:r>
+        <w:t xml:space="preserve">    "</w:t>
+      </w:r>
+      <w:proofErr w:type="spellStart"/>
+      <w:r>
+        <w:t>homeAdmUserDtlsId</w:t>
+      </w:r>
+      <w:proofErr w:type="spellEnd"/>
+      <w:r>
+        <w:t>": "ca493751-ce8b-11e6-8431-499f4579916c",</w:t>
+      </w:r>
+    </w:p>
+    <w:p>
+      <w:r>
+        <w:t xml:space="preserve">    "</w:t>
+      </w:r>
+      <w:proofErr w:type="spellStart"/>
+      <w:r>
+        <w:t>homeAdminFirstName</w:t>
+      </w:r>
+      <w:proofErr w:type="spellEnd"/>
+      <w:r>
+        <w:t>": "Anonymous",</w:t>
+      </w:r>
+    </w:p>
+    <w:p>
+      <w:r>
+        <w:t xml:space="preserve">    "</w:t>
+      </w:r>
+      <w:proofErr w:type="spellStart"/>
+      <w:r>
+        <w:t>homeAdminLastName</w:t>
+      </w:r>
+      <w:proofErr w:type="spellEnd"/>
+      <w:r>
+        <w:t>": "User",</w:t>
+      </w:r>
+    </w:p>
+    <w:p>
+      <w:r>
+        <w:t xml:space="preserve">    "</w:t>
+      </w:r>
+      <w:proofErr w:type="spellStart"/>
+      <w:r>
+        <w:t>isHomeAdmChanged</w:t>
+      </w:r>
+      <w:proofErr w:type="spellEnd"/>
+      <w:r>
+        <w:t>": "Y",</w:t>
+      </w:r>
+    </w:p>
+    <w:p>
+      <w:r>
+        <w:t xml:space="preserve">    "</w:t>
+      </w:r>
+      <w:proofErr w:type="spellStart"/>
+      <w:r>
+        <w:t>rltnWtHomeAdminCd</w:t>
+      </w:r>
+      <w:proofErr w:type="spellEnd"/>
+      <w:r>
+        <w:t>": "29",</w:t>
+      </w:r>
+    </w:p>
+    <w:p>
+      <w:r>
+        <w:t xml:space="preserve">    "</w:t>
+      </w:r>
+      <w:proofErr w:type="spellStart"/>
+      <w:r>
+        <w:t>rltnWtHomeAdmin</w:t>
+      </w:r>
+      <w:proofErr w:type="spellEnd"/>
+      <w:r>
+        <w:t>": "Brother"</w:t>
       </w:r>
     </w:p>
     <w:p>
@@ -2614,7 +3397,15 @@
     </w:p>
     <w:p>
       <w:r>
-        <w:t xml:space="preserve">  "homeAdminSelectionDtls": [</w:t>
+        <w:t xml:space="preserve">  "</w:t>
+      </w:r>
+      <w:proofErr w:type="spellStart"/>
+      <w:r>
+        <w:t>homeAdminSelectionDtls</w:t>
+      </w:r>
+      <w:proofErr w:type="spellEnd"/>
+      <w:r>
+        <w:t>": [</w:t>
       </w:r>
     </w:p>
     <w:p>
@@ -2624,22 +3415,70 @@
     </w:p>
     <w:p>
       <w:r>
-        <w:t xml:space="preserve">      "flatMemberDtlsId": 1,</w:t>
-      </w:r>
-    </w:p>
-    <w:p>
-      <w:r>
-        <w:t xml:space="preserve">      "userDtlsId": "229615ca-cdb0-11e6-af26-f788c12ea4ac",</w:t>
-      </w:r>
-    </w:p>
-    <w:p>
-      <w:r>
-        <w:t xml:space="preserve">      "firstNm": "Piyush ",</w:t>
-      </w:r>
-    </w:p>
-    <w:p>
-      <w:r>
-        <w:t xml:space="preserve">      "lastNm": "Jadhav"</w:t>
+        <w:t xml:space="preserve">      "</w:t>
+      </w:r>
+      <w:proofErr w:type="spellStart"/>
+      <w:r>
+        <w:t>flatMemberDtlsId</w:t>
+      </w:r>
+      <w:proofErr w:type="spellEnd"/>
+      <w:r>
+        <w:t>": 1,</w:t>
+      </w:r>
+    </w:p>
+    <w:p>
+      <w:r>
+        <w:t xml:space="preserve">      "</w:t>
+      </w:r>
+      <w:proofErr w:type="spellStart"/>
+      <w:r>
+        <w:t>userDtlsId</w:t>
+      </w:r>
+      <w:proofErr w:type="spellEnd"/>
+      <w:r>
+        <w:t>": "229615ca-cdb0-11e6-af26-f788c12ea4ac",</w:t>
+      </w:r>
+    </w:p>
+    <w:p>
+      <w:r>
+        <w:t xml:space="preserve">      "</w:t>
+      </w:r>
+      <w:proofErr w:type="spellStart"/>
+      <w:r>
+        <w:t>firstNm</w:t>
+      </w:r>
+      <w:proofErr w:type="spellEnd"/>
+      <w:r>
+        <w:t>": "</w:t>
+      </w:r>
+      <w:proofErr w:type="spellStart"/>
+      <w:r>
+        <w:t>Piyush</w:t>
+      </w:r>
+      <w:proofErr w:type="spellEnd"/>
+      <w:r>
+        <w:t xml:space="preserve"> ",</w:t>
+      </w:r>
+    </w:p>
+    <w:p>
+      <w:r>
+        <w:t xml:space="preserve">      "</w:t>
+      </w:r>
+      <w:proofErr w:type="spellStart"/>
+      <w:r>
+        <w:t>lastNm</w:t>
+      </w:r>
+      <w:proofErr w:type="spellEnd"/>
+      <w:r>
+        <w:t>": "</w:t>
+      </w:r>
+      <w:proofErr w:type="spellStart"/>
+      <w:r>
+        <w:t>Jadhav</w:t>
+      </w:r>
+      <w:proofErr w:type="spellEnd"/>
+      <w:r>
+        <w:t>"</w:t>
       </w:r>
     </w:p>
     <w:p>
@@ -2655,22 +3494,54 @@
     </w:p>
     <w:p>
       <w:r>
-        <w:t xml:space="preserve">      "flatMemberDtlsId": 2,</w:t>
-      </w:r>
-    </w:p>
-    <w:p>
-      <w:r>
-        <w:t xml:space="preserve">      "userDtlsId": "ca493751-ce8b-11e6-8431-499f4579916c",</w:t>
-      </w:r>
-    </w:p>
-    <w:p>
-      <w:r>
-        <w:t xml:space="preserve">      "firstNm": "Anonymous",</w:t>
-      </w:r>
-    </w:p>
-    <w:p>
-      <w:r>
-        <w:t xml:space="preserve">      "lastNm": "User"</w:t>
+        <w:t xml:space="preserve">      "</w:t>
+      </w:r>
+      <w:proofErr w:type="spellStart"/>
+      <w:r>
+        <w:t>flatMemberDtlsId</w:t>
+      </w:r>
+      <w:proofErr w:type="spellEnd"/>
+      <w:r>
+        <w:t>": 2,</w:t>
+      </w:r>
+    </w:p>
+    <w:p>
+      <w:r>
+        <w:t xml:space="preserve">      "</w:t>
+      </w:r>
+      <w:proofErr w:type="spellStart"/>
+      <w:r>
+        <w:t>userDtlsId</w:t>
+      </w:r>
+      <w:proofErr w:type="spellEnd"/>
+      <w:r>
+        <w:t>": "ca493751-ce8b-11e6-8431-499f4579916c",</w:t>
+      </w:r>
+    </w:p>
+    <w:p>
+      <w:r>
+        <w:t xml:space="preserve">      "</w:t>
+      </w:r>
+      <w:proofErr w:type="spellStart"/>
+      <w:r>
+        <w:t>firstNm</w:t>
+      </w:r>
+      <w:proofErr w:type="spellEnd"/>
+      <w:r>
+        <w:t>": "Anonymous",</w:t>
+      </w:r>
+    </w:p>
+    <w:p>
+      <w:r>
+        <w:t xml:space="preserve">      "</w:t>
+      </w:r>
+      <w:proofErr w:type="spellStart"/>
+      <w:r>
+        <w:t>lastNm</w:t>
+      </w:r>
+      <w:proofErr w:type="spellEnd"/>
+      <w:r>
+        <w:t>": "User"</w:t>
       </w:r>
     </w:p>
     <w:p>
@@ -2685,22 +3556,62 @@
     </w:p>
     <w:p>
       <w:r>
-        <w:t xml:space="preserve">      "flatMemberDtlsId": 3,</w:t>
-      </w:r>
-    </w:p>
-    <w:p>
-      <w:r>
-        <w:t xml:space="preserve">      "userDtlsId": "0ceb42bd-d0d0-11e6-b995-4585cd75e10a",</w:t>
-      </w:r>
-    </w:p>
-    <w:p>
-      <w:r>
-        <w:t xml:space="preserve">      "firstNm": "Santosh",</w:t>
-      </w:r>
-    </w:p>
-    <w:p>
-      <w:r>
-        <w:t xml:space="preserve">      "lastNm": "Rode"</w:t>
+        <w:t xml:space="preserve">      "</w:t>
+      </w:r>
+      <w:proofErr w:type="spellStart"/>
+      <w:r>
+        <w:t>flatMemberDtlsId</w:t>
+      </w:r>
+      <w:proofErr w:type="spellEnd"/>
+      <w:r>
+        <w:t>": 3,</w:t>
+      </w:r>
+    </w:p>
+    <w:p>
+      <w:r>
+        <w:t xml:space="preserve">      "</w:t>
+      </w:r>
+      <w:proofErr w:type="spellStart"/>
+      <w:r>
+        <w:t>userDtlsId</w:t>
+      </w:r>
+      <w:proofErr w:type="spellEnd"/>
+      <w:r>
+        <w:t>": "0ceb42bd-d0d0-11e6-b995-4585cd75e10a",</w:t>
+      </w:r>
+    </w:p>
+    <w:p>
+      <w:r>
+        <w:t xml:space="preserve">      "</w:t>
+      </w:r>
+      <w:proofErr w:type="spellStart"/>
+      <w:r>
+        <w:t>firstNm</w:t>
+      </w:r>
+      <w:proofErr w:type="spellEnd"/>
+      <w:r>
+        <w:t>": "</w:t>
+      </w:r>
+      <w:proofErr w:type="spellStart"/>
+      <w:r>
+        <w:t>Santosh</w:t>
+      </w:r>
+      <w:proofErr w:type="spellEnd"/>
+      <w:r>
+        <w:t>",</w:t>
+      </w:r>
+    </w:p>
+    <w:p>
+      <w:r>
+        <w:t xml:space="preserve">      "</w:t>
+      </w:r>
+      <w:proofErr w:type="spellStart"/>
+      <w:r>
+        <w:t>lastNm</w:t>
+      </w:r>
+      <w:proofErr w:type="spellEnd"/>
+      <w:r>
+        <w:t>": "Rode"</w:t>
       </w:r>
     </w:p>
     <w:p>
@@ -2715,22 +3626,62 @@
     </w:p>
     <w:p>
       <w:r>
-        <w:t xml:space="preserve">      "flatMemberDtlsId": 5,</w:t>
-      </w:r>
-    </w:p>
-    <w:p>
-      <w:r>
-        <w:t xml:space="preserve">      "userDtlsId": "2f2ce221-d0dc-11e6-b995-4585cd75e10a",</w:t>
-      </w:r>
-    </w:p>
-    <w:p>
-      <w:r>
-        <w:t xml:space="preserve">      "firstNm": "Santosh",</w:t>
-      </w:r>
-    </w:p>
-    <w:p>
-      <w:r>
-        <w:t xml:space="preserve">      "lastNm": "Rode"</w:t>
+        <w:t xml:space="preserve">      "</w:t>
+      </w:r>
+      <w:proofErr w:type="spellStart"/>
+      <w:r>
+        <w:t>flatMemberDtlsId</w:t>
+      </w:r>
+      <w:proofErr w:type="spellEnd"/>
+      <w:r>
+        <w:t>": 5,</w:t>
+      </w:r>
+    </w:p>
+    <w:p>
+      <w:r>
+        <w:t xml:space="preserve">      "</w:t>
+      </w:r>
+      <w:proofErr w:type="spellStart"/>
+      <w:r>
+        <w:t>userDtlsId</w:t>
+      </w:r>
+      <w:proofErr w:type="spellEnd"/>
+      <w:r>
+        <w:t>": "2f2ce221-d0dc-11e6-b995-4585cd75e10a",</w:t>
+      </w:r>
+    </w:p>
+    <w:p>
+      <w:r>
+        <w:t xml:space="preserve">      "</w:t>
+      </w:r>
+      <w:proofErr w:type="spellStart"/>
+      <w:r>
+        <w:t>firstNm</w:t>
+      </w:r>
+      <w:proofErr w:type="spellEnd"/>
+      <w:r>
+        <w:t>": "</w:t>
+      </w:r>
+      <w:proofErr w:type="spellStart"/>
+      <w:r>
+        <w:t>Santosh</w:t>
+      </w:r>
+      <w:proofErr w:type="spellEnd"/>
+      <w:r>
+        <w:t>",</w:t>
+      </w:r>
+    </w:p>
+    <w:p>
+      <w:r>
+        <w:t xml:space="preserve">      "</w:t>
+      </w:r>
+      <w:proofErr w:type="spellStart"/>
+      <w:r>
+        <w:t>lastNm</w:t>
+      </w:r>
+      <w:proofErr w:type="spellEnd"/>
+      <w:r>
+        <w:t>": "Rode"</w:t>
       </w:r>
     </w:p>
     <w:p>
@@ -2745,22 +3696,62 @@
     </w:p>
     <w:p>
       <w:r>
-        <w:t xml:space="preserve">      "flatMemberDtlsId": 6,</w:t>
-      </w:r>
-    </w:p>
-    <w:p>
-      <w:r>
-        <w:t xml:space="preserve">      "userDtlsId": "0e968335-d0dd-11e6-b995-4585cd75e10a",</w:t>
-      </w:r>
-    </w:p>
-    <w:p>
-      <w:r>
-        <w:t xml:space="preserve">      "firstNm": "Santosh",</w:t>
-      </w:r>
-    </w:p>
-    <w:p>
-      <w:r>
-        <w:t xml:space="preserve">      "lastNm": "Rode"</w:t>
+        <w:t xml:space="preserve">      "</w:t>
+      </w:r>
+      <w:proofErr w:type="spellStart"/>
+      <w:r>
+        <w:t>flatMemberDtlsId</w:t>
+      </w:r>
+      <w:proofErr w:type="spellEnd"/>
+      <w:r>
+        <w:t>": 6,</w:t>
+      </w:r>
+    </w:p>
+    <w:p>
+      <w:r>
+        <w:t xml:space="preserve">      "</w:t>
+      </w:r>
+      <w:proofErr w:type="spellStart"/>
+      <w:r>
+        <w:t>userDtlsId</w:t>
+      </w:r>
+      <w:proofErr w:type="spellEnd"/>
+      <w:r>
+        <w:t>": "0e968335-d0dd-11e6-b995-4585cd75e10a",</w:t>
+      </w:r>
+    </w:p>
+    <w:p>
+      <w:r>
+        <w:t xml:space="preserve">      "</w:t>
+      </w:r>
+      <w:proofErr w:type="spellStart"/>
+      <w:r>
+        <w:t>firstNm</w:t>
+      </w:r>
+      <w:proofErr w:type="spellEnd"/>
+      <w:r>
+        <w:t>": "</w:t>
+      </w:r>
+      <w:proofErr w:type="spellStart"/>
+      <w:r>
+        <w:t>Santosh</w:t>
+      </w:r>
+      <w:proofErr w:type="spellEnd"/>
+      <w:r>
+        <w:t>",</w:t>
+      </w:r>
+    </w:p>
+    <w:p>
+      <w:r>
+        <w:t xml:space="preserve">      "</w:t>
+      </w:r>
+      <w:proofErr w:type="spellStart"/>
+      <w:r>
+        <w:t>lastNm</w:t>
+      </w:r>
+      <w:proofErr w:type="spellEnd"/>
+      <w:r>
+        <w:t>": "Rode"</w:t>
       </w:r>
     </w:p>
     <w:p>
@@ -2776,22 +3767,62 @@
     </w:p>
     <w:p>
       <w:r>
-        <w:t xml:space="preserve">      "flatMemberDtlsId": 7,</w:t>
-      </w:r>
-    </w:p>
-    <w:p>
-      <w:r>
-        <w:t xml:space="preserve">      "userDtlsId": "08beab96-d0e0-11e6-b995-4585cd75e10a",</w:t>
-      </w:r>
-    </w:p>
-    <w:p>
-      <w:r>
-        <w:t xml:space="preserve">      "firstNm": "Santosh",</w:t>
-      </w:r>
-    </w:p>
-    <w:p>
-      <w:r>
-        <w:t xml:space="preserve">      "lastNm": "Rode"</w:t>
+        <w:t xml:space="preserve">      "</w:t>
+      </w:r>
+      <w:proofErr w:type="spellStart"/>
+      <w:r>
+        <w:t>flatMemberDtlsId</w:t>
+      </w:r>
+      <w:proofErr w:type="spellEnd"/>
+      <w:r>
+        <w:t>": 7,</w:t>
+      </w:r>
+    </w:p>
+    <w:p>
+      <w:r>
+        <w:t xml:space="preserve">      "</w:t>
+      </w:r>
+      <w:proofErr w:type="spellStart"/>
+      <w:r>
+        <w:t>userDtlsId</w:t>
+      </w:r>
+      <w:proofErr w:type="spellEnd"/>
+      <w:r>
+        <w:t>": "08beab96-d0e0-11e6-b995-4585cd75e10a",</w:t>
+      </w:r>
+    </w:p>
+    <w:p>
+      <w:r>
+        <w:t xml:space="preserve">      "</w:t>
+      </w:r>
+      <w:proofErr w:type="spellStart"/>
+      <w:r>
+        <w:t>firstNm</w:t>
+      </w:r>
+      <w:proofErr w:type="spellEnd"/>
+      <w:r>
+        <w:t>": "</w:t>
+      </w:r>
+      <w:proofErr w:type="spellStart"/>
+      <w:r>
+        <w:t>Santosh</w:t>
+      </w:r>
+      <w:proofErr w:type="spellEnd"/>
+      <w:r>
+        <w:t>",</w:t>
+      </w:r>
+    </w:p>
+    <w:p>
+      <w:r>
+        <w:t xml:space="preserve">      "</w:t>
+      </w:r>
+      <w:proofErr w:type="spellStart"/>
+      <w:r>
+        <w:t>lastNm</w:t>
+      </w:r>
+      <w:proofErr w:type="spellEnd"/>
+      <w:r>
+        <w:t>": "Rode"</w:t>
       </w:r>
     </w:p>
     <w:p>
@@ -2806,22 +3837,70 @@
     </w:p>
     <w:p>
       <w:r>
-        <w:t xml:space="preserve">      "flatMemberDtlsId": 9,</w:t>
-      </w:r>
-    </w:p>
-    <w:p>
-      <w:r>
-        <w:t xml:space="preserve">      "userDtlsId": "16c4cabc-d18b-11e6-9b36-a6edb3b88261",</w:t>
-      </w:r>
-    </w:p>
-    <w:p>
-      <w:r>
-        <w:t xml:space="preserve">      "firstNm": "Akshata",</w:t>
-      </w:r>
-    </w:p>
-    <w:p>
-      <w:r>
-        <w:t xml:space="preserve">      "lastNm": "Patil"</w:t>
+        <w:t xml:space="preserve">      "</w:t>
+      </w:r>
+      <w:proofErr w:type="spellStart"/>
+      <w:r>
+        <w:t>flatMemberDtlsId</w:t>
+      </w:r>
+      <w:proofErr w:type="spellEnd"/>
+      <w:r>
+        <w:t>": 9,</w:t>
+      </w:r>
+    </w:p>
+    <w:p>
+      <w:r>
+        <w:t xml:space="preserve">      "</w:t>
+      </w:r>
+      <w:proofErr w:type="spellStart"/>
+      <w:r>
+        <w:t>userDtlsId</w:t>
+      </w:r>
+      <w:proofErr w:type="spellEnd"/>
+      <w:r>
+        <w:t>": "16c4cabc-d18b-11e6-9b36-a6edb3b88261",</w:t>
+      </w:r>
+    </w:p>
+    <w:p>
+      <w:r>
+        <w:t xml:space="preserve">      "</w:t>
+      </w:r>
+      <w:proofErr w:type="spellStart"/>
+      <w:r>
+        <w:t>firstNm</w:t>
+      </w:r>
+      <w:proofErr w:type="spellEnd"/>
+      <w:r>
+        <w:t>": "</w:t>
+      </w:r>
+      <w:proofErr w:type="spellStart"/>
+      <w:r>
+        <w:t>Akshata</w:t>
+      </w:r>
+      <w:proofErr w:type="spellEnd"/>
+      <w:r>
+        <w:t>",</w:t>
+      </w:r>
+    </w:p>
+    <w:p>
+      <w:r>
+        <w:t xml:space="preserve">      "</w:t>
+      </w:r>
+      <w:proofErr w:type="spellStart"/>
+      <w:r>
+        <w:t>lastNm</w:t>
+      </w:r>
+      <w:proofErr w:type="spellEnd"/>
+      <w:r>
+        <w:t>": "</w:t>
+      </w:r>
+      <w:proofErr w:type="spellStart"/>
+      <w:r>
+        <w:t>Patil</w:t>
+      </w:r>
+      <w:proofErr w:type="spellEnd"/>
+      <w:r>
+        <w:t>"</w:t>
       </w:r>
     </w:p>
     <w:p>
@@ -2836,12 +3915,28 @@
     </w:p>
     <w:p>
       <w:r>
-        <w:t xml:space="preserve">  "myFlatMasterData": {</w:t>
-      </w:r>
-    </w:p>
-    <w:p>
-      <w:r>
-        <w:t xml:space="preserve">    "relationshipDetails": [</w:t>
+        <w:t xml:space="preserve">  "</w:t>
+      </w:r>
+      <w:proofErr w:type="spellStart"/>
+      <w:r>
+        <w:t>myFlatMasterData</w:t>
+      </w:r>
+      <w:proofErr w:type="spellEnd"/>
+      <w:r>
+        <w:t>": {</w:t>
+      </w:r>
+    </w:p>
+    <w:p>
+      <w:r>
+        <w:t xml:space="preserve">    "</w:t>
+      </w:r>
+      <w:proofErr w:type="spellStart"/>
+      <w:r>
+        <w:t>relationshipDetails</w:t>
+      </w:r>
+      <w:proofErr w:type="spellEnd"/>
+      <w:r>
+        <w:t>": [</w:t>
       </w:r>
     </w:p>
     <w:p>
@@ -2851,7 +3946,15 @@
     </w:p>
     <w:p>
       <w:r>
-        <w:t xml:space="preserve">        "masterDataId": 24,</w:t>
+        <w:t xml:space="preserve">        "</w:t>
+      </w:r>
+      <w:proofErr w:type="spellStart"/>
+      <w:r>
+        <w:t>masterDataId</w:t>
+      </w:r>
+      <w:proofErr w:type="spellEnd"/>
+      <w:r>
+        <w:t>": 24,</w:t>
       </w:r>
     </w:p>
     <w:p>
@@ -2861,12 +3964,28 @@
     </w:p>
     <w:p>
       <w:r>
-        <w:t xml:space="preserve">        "createdBy": null,</w:t>
-      </w:r>
-    </w:p>
-    <w:p>
-      <w:r>
-        <w:t xml:space="preserve">        "createdTs": 1483007691000,</w:t>
+        <w:t xml:space="preserve">        "</w:t>
+      </w:r>
+      <w:proofErr w:type="spellStart"/>
+      <w:r>
+        <w:t>createdBy</w:t>
+      </w:r>
+      <w:proofErr w:type="spellEnd"/>
+      <w:r>
+        <w:t>": null,</w:t>
+      </w:r>
+    </w:p>
+    <w:p>
+      <w:r>
+        <w:t xml:space="preserve">        "</w:t>
+      </w:r>
+      <w:proofErr w:type="spellStart"/>
+      <w:r>
+        <w:t>createdTs</w:t>
+      </w:r>
+      <w:proofErr w:type="spellEnd"/>
+      <w:r>
+        <w:t>": 1483007691000,</w:t>
       </w:r>
     </w:p>
     <w:p>
@@ -2876,33 +3995,89 @@
     </w:p>
     <w:p>
       <w:r>
-        <w:t xml:space="preserve">        "displayText": "Self",</w:t>
-      </w:r>
-    </w:p>
-    <w:p>
-      <w:r>
-        <w:t xml:space="preserve">        "grp": "relation",</w:t>
-      </w:r>
-    </w:p>
-    <w:p>
-      <w:r>
-        <w:t xml:space="preserve">        "isActive": null,</w:t>
-      </w:r>
-    </w:p>
-    <w:p>
-      <w:r>
-        <w:t xml:space="preserve">        "modifiedBy": null,</w:t>
+        <w:t xml:space="preserve">        "</w:t>
+      </w:r>
+      <w:proofErr w:type="spellStart"/>
+      <w:r>
+        <w:t>displayText</w:t>
+      </w:r>
+      <w:proofErr w:type="spellEnd"/>
+      <w:r>
+        <w:t>": "Self",</w:t>
+      </w:r>
+    </w:p>
+    <w:p>
+      <w:r>
+        <w:t xml:space="preserve">        "</w:t>
+      </w:r>
+      <w:proofErr w:type="spellStart"/>
+      <w:r>
+        <w:t>grp</w:t>
+      </w:r>
+      <w:proofErr w:type="spellEnd"/>
+      <w:r>
+        <w:t>": "relation",</w:t>
+      </w:r>
+    </w:p>
+    <w:p>
+      <w:r>
+        <w:t xml:space="preserve">        "</w:t>
+      </w:r>
+      <w:proofErr w:type="spellStart"/>
+      <w:r>
+        <w:t>isActive</w:t>
+      </w:r>
+      <w:proofErr w:type="spellEnd"/>
+      <w:r>
+        <w:t>": null,</w:t>
+      </w:r>
+    </w:p>
+    <w:p>
+      <w:r>
+        <w:t xml:space="preserve">        "</w:t>
+      </w:r>
+      <w:proofErr w:type="spellStart"/>
+      <w:r>
+        <w:t>modifiedBy</w:t>
+      </w:r>
+      <w:proofErr w:type="spellEnd"/>
+      <w:r>
+        <w:t>": null,</w:t>
       </w:r>
     </w:p>
     <w:p>
       <w:r>
         <w:lastRenderedPageBreak/>
-        <w:t xml:space="preserve">        "modifiedTs": 1483007691000,</w:t>
-      </w:r>
-    </w:p>
-    <w:p>
-      <w:r>
-        <w:t xml:space="preserve">        "subGroup": "relation.self",</w:t>
+        <w:t xml:space="preserve">        "</w:t>
+      </w:r>
+      <w:proofErr w:type="spellStart"/>
+      <w:r>
+        <w:t>modifiedTs</w:t>
+      </w:r>
+      <w:proofErr w:type="spellEnd"/>
+      <w:r>
+        <w:t>": 1483007691000,</w:t>
+      </w:r>
+    </w:p>
+    <w:p>
+      <w:r>
+        <w:t xml:space="preserve">        "</w:t>
+      </w:r>
+      <w:proofErr w:type="spellStart"/>
+      <w:r>
+        <w:t>subGroup</w:t>
+      </w:r>
+      <w:proofErr w:type="spellEnd"/>
+      <w:r>
+        <w:t>": "</w:t>
+      </w:r>
+      <w:proofErr w:type="spellStart"/>
+      <w:r>
+        <w:t>relation.self</w:t>
+      </w:r>
+      <w:proofErr w:type="spellEnd"/>
+      <w:r>
+        <w:t>",</w:t>
       </w:r>
     </w:p>
     <w:p>
@@ -2922,7 +4097,15 @@
     </w:p>
     <w:p>
       <w:r>
-        <w:t xml:space="preserve">        "masterDataId": 29,</w:t>
+        <w:t xml:space="preserve">        "</w:t>
+      </w:r>
+      <w:proofErr w:type="spellStart"/>
+      <w:r>
+        <w:t>masterDataId</w:t>
+      </w:r>
+      <w:proofErr w:type="spellEnd"/>
+      <w:r>
+        <w:t>": 29,</w:t>
       </w:r>
     </w:p>
     <w:p>
@@ -2932,12 +4115,28 @@
     </w:p>
     <w:p>
       <w:r>
-        <w:t xml:space="preserve">        "createdBy": null,</w:t>
-      </w:r>
-    </w:p>
-    <w:p>
-      <w:r>
-        <w:t xml:space="preserve">        "createdTs": 1483101186000,</w:t>
+        <w:t xml:space="preserve">        "</w:t>
+      </w:r>
+      <w:proofErr w:type="spellStart"/>
+      <w:r>
+        <w:t>createdBy</w:t>
+      </w:r>
+      <w:proofErr w:type="spellEnd"/>
+      <w:r>
+        <w:t>": null,</w:t>
+      </w:r>
+    </w:p>
+    <w:p>
+      <w:r>
+        <w:t xml:space="preserve">        "</w:t>
+      </w:r>
+      <w:proofErr w:type="spellStart"/>
+      <w:r>
+        <w:t>createdTs</w:t>
+      </w:r>
+      <w:proofErr w:type="spellEnd"/>
+      <w:r>
+        <w:t>": 1483101186000,</w:t>
       </w:r>
     </w:p>
     <w:p>
@@ -2947,32 +4146,88 @@
     </w:p>
     <w:p>
       <w:r>
-        <w:t xml:space="preserve">        "displayText": "Brother",</w:t>
-      </w:r>
-    </w:p>
-    <w:p>
-      <w:r>
-        <w:t xml:space="preserve">        "grp": "relation",</w:t>
-      </w:r>
-    </w:p>
-    <w:p>
-      <w:r>
-        <w:t xml:space="preserve">        "isActive": "Y",</w:t>
-      </w:r>
-    </w:p>
-    <w:p>
-      <w:r>
-        <w:t xml:space="preserve">        "modifiedBy": null,</w:t>
-      </w:r>
-    </w:p>
-    <w:p>
-      <w:r>
-        <w:t xml:space="preserve">        "modifiedTs": 1483101186000,</w:t>
-      </w:r>
-    </w:p>
-    <w:p>
-      <w:r>
-        <w:t xml:space="preserve">        "subGroup": "relation.brother",</w:t>
+        <w:t xml:space="preserve">        "</w:t>
+      </w:r>
+      <w:proofErr w:type="spellStart"/>
+      <w:r>
+        <w:t>displayText</w:t>
+      </w:r>
+      <w:proofErr w:type="spellEnd"/>
+      <w:r>
+        <w:t>": "Brother",</w:t>
+      </w:r>
+    </w:p>
+    <w:p>
+      <w:r>
+        <w:t xml:space="preserve">        "</w:t>
+      </w:r>
+      <w:proofErr w:type="spellStart"/>
+      <w:r>
+        <w:t>grp</w:t>
+      </w:r>
+      <w:proofErr w:type="spellEnd"/>
+      <w:r>
+        <w:t>": "relation",</w:t>
+      </w:r>
+    </w:p>
+    <w:p>
+      <w:r>
+        <w:t xml:space="preserve">        "</w:t>
+      </w:r>
+      <w:proofErr w:type="spellStart"/>
+      <w:r>
+        <w:t>isActive</w:t>
+      </w:r>
+      <w:proofErr w:type="spellEnd"/>
+      <w:r>
+        <w:t>": "Y",</w:t>
+      </w:r>
+    </w:p>
+    <w:p>
+      <w:r>
+        <w:t xml:space="preserve">        "</w:t>
+      </w:r>
+      <w:proofErr w:type="spellStart"/>
+      <w:r>
+        <w:t>modifiedBy</w:t>
+      </w:r>
+      <w:proofErr w:type="spellEnd"/>
+      <w:r>
+        <w:t>": null,</w:t>
+      </w:r>
+    </w:p>
+    <w:p>
+      <w:r>
+        <w:t xml:space="preserve">        "</w:t>
+      </w:r>
+      <w:proofErr w:type="spellStart"/>
+      <w:r>
+        <w:t>modifiedTs</w:t>
+      </w:r>
+      <w:proofErr w:type="spellEnd"/>
+      <w:r>
+        <w:t>": 1483101186000,</w:t>
+      </w:r>
+    </w:p>
+    <w:p>
+      <w:r>
+        <w:t xml:space="preserve">        "</w:t>
+      </w:r>
+      <w:proofErr w:type="spellStart"/>
+      <w:r>
+        <w:t>subGroup</w:t>
+      </w:r>
+      <w:proofErr w:type="spellEnd"/>
+      <w:r>
+        <w:t>": "</w:t>
+      </w:r>
+      <w:proofErr w:type="spellStart"/>
+      <w:r>
+        <w:t>relation.brother</w:t>
+      </w:r>
+      <w:proofErr w:type="spellEnd"/>
+      <w:r>
+        <w:t>",</w:t>
       </w:r>
     </w:p>
     <w:p>
@@ -2992,7 +4247,15 @@
     </w:p>
     <w:p>
       <w:r>
-        <w:t xml:space="preserve">    "staffTypeDetails": [</w:t>
+        <w:t xml:space="preserve">    "</w:t>
+      </w:r>
+      <w:proofErr w:type="spellStart"/>
+      <w:r>
+        <w:t>staffTypeDetails</w:t>
+      </w:r>
+      <w:proofErr w:type="spellEnd"/>
+      <w:r>
+        <w:t>": [</w:t>
       </w:r>
     </w:p>
     <w:p>
@@ -3002,7 +4265,15 @@
     </w:p>
     <w:p>
       <w:r>
-        <w:t xml:space="preserve">        "masterDataId": 25,</w:t>
+        <w:t xml:space="preserve">        "</w:t>
+      </w:r>
+      <w:proofErr w:type="spellStart"/>
+      <w:r>
+        <w:t>masterDataId</w:t>
+      </w:r>
+      <w:proofErr w:type="spellEnd"/>
+      <w:r>
+        <w:t>": 25,</w:t>
       </w:r>
     </w:p>
     <w:p>
@@ -3012,12 +4283,28 @@
     </w:p>
     <w:p>
       <w:r>
-        <w:t xml:space="preserve">        "createdBy": null,</w:t>
-      </w:r>
-    </w:p>
-    <w:p>
-      <w:r>
-        <w:t xml:space="preserve">        "createdTs": 1483089654000,</w:t>
+        <w:t xml:space="preserve">        "</w:t>
+      </w:r>
+      <w:proofErr w:type="spellStart"/>
+      <w:r>
+        <w:t>createdBy</w:t>
+      </w:r>
+      <w:proofErr w:type="spellEnd"/>
+      <w:r>
+        <w:t>": null,</w:t>
+      </w:r>
+    </w:p>
+    <w:p>
+      <w:r>
+        <w:t xml:space="preserve">        "</w:t>
+      </w:r>
+      <w:proofErr w:type="spellStart"/>
+      <w:r>
+        <w:t>createdTs</w:t>
+      </w:r>
+      <w:proofErr w:type="spellEnd"/>
+      <w:r>
+        <w:t>": 1483089654000,</w:t>
       </w:r>
     </w:p>
     <w:p>
@@ -3028,32 +4315,96 @@
     </w:p>
     <w:p>
       <w:r>
-        <w:t xml:space="preserve">        "displayText": "Maid",</w:t>
-      </w:r>
-    </w:p>
-    <w:p>
-      <w:r>
-        <w:t xml:space="preserve">        "grp": "stafftype",</w:t>
-      </w:r>
-    </w:p>
-    <w:p>
-      <w:r>
-        <w:t xml:space="preserve">        "isActive": "Y",</w:t>
-      </w:r>
-    </w:p>
-    <w:p>
-      <w:r>
-        <w:t xml:space="preserve">        "modifiedBy": null,</w:t>
-      </w:r>
-    </w:p>
-    <w:p>
-      <w:r>
-        <w:t xml:space="preserve">        "modifiedTs": 1483089654000,</w:t>
-      </w:r>
-    </w:p>
-    <w:p>
-      <w:r>
-        <w:t xml:space="preserve">        "subGroup": "stafftype.maid",</w:t>
+        <w:t xml:space="preserve">        "</w:t>
+      </w:r>
+      <w:proofErr w:type="spellStart"/>
+      <w:r>
+        <w:t>displayText</w:t>
+      </w:r>
+      <w:proofErr w:type="spellEnd"/>
+      <w:r>
+        <w:t>": "Maid",</w:t>
+      </w:r>
+    </w:p>
+    <w:p>
+      <w:r>
+        <w:t xml:space="preserve">        "</w:t>
+      </w:r>
+      <w:proofErr w:type="spellStart"/>
+      <w:r>
+        <w:t>grp</w:t>
+      </w:r>
+      <w:proofErr w:type="spellEnd"/>
+      <w:r>
+        <w:t>": "</w:t>
+      </w:r>
+      <w:proofErr w:type="spellStart"/>
+      <w:r>
+        <w:t>stafftype</w:t>
+      </w:r>
+      <w:proofErr w:type="spellEnd"/>
+      <w:r>
+        <w:t>",</w:t>
+      </w:r>
+    </w:p>
+    <w:p>
+      <w:r>
+        <w:t xml:space="preserve">        "</w:t>
+      </w:r>
+      <w:proofErr w:type="spellStart"/>
+      <w:r>
+        <w:t>isActive</w:t>
+      </w:r>
+      <w:proofErr w:type="spellEnd"/>
+      <w:r>
+        <w:t>": "Y",</w:t>
+      </w:r>
+    </w:p>
+    <w:p>
+      <w:r>
+        <w:t xml:space="preserve">        "</w:t>
+      </w:r>
+      <w:proofErr w:type="spellStart"/>
+      <w:r>
+        <w:t>modifiedBy</w:t>
+      </w:r>
+      <w:proofErr w:type="spellEnd"/>
+      <w:r>
+        <w:t>": null,</w:t>
+      </w:r>
+    </w:p>
+    <w:p>
+      <w:r>
+        <w:t xml:space="preserve">        "</w:t>
+      </w:r>
+      <w:proofErr w:type="spellStart"/>
+      <w:r>
+        <w:t>modifiedTs</w:t>
+      </w:r>
+      <w:proofErr w:type="spellEnd"/>
+      <w:r>
+        <w:t>": 1483089654000,</w:t>
+      </w:r>
+    </w:p>
+    <w:p>
+      <w:r>
+        <w:t xml:space="preserve">        "</w:t>
+      </w:r>
+      <w:proofErr w:type="spellStart"/>
+      <w:r>
+        <w:t>subGroup</w:t>
+      </w:r>
+      <w:proofErr w:type="spellEnd"/>
+      <w:r>
+        <w:t>": "</w:t>
+      </w:r>
+      <w:proofErr w:type="spellStart"/>
+      <w:r>
+        <w:t>stafftype.maid</w:t>
+      </w:r>
+      <w:proofErr w:type="spellEnd"/>
+      <w:r>
+        <w:t>",</w:t>
       </w:r>
     </w:p>
     <w:p>
@@ -3073,7 +4424,15 @@
     </w:p>
     <w:p>
       <w:r>
-        <w:t xml:space="preserve">        "masterDataId": 26,</w:t>
+        <w:t xml:space="preserve">        "</w:t>
+      </w:r>
+      <w:proofErr w:type="spellStart"/>
+      <w:r>
+        <w:t>masterDataId</w:t>
+      </w:r>
+      <w:proofErr w:type="spellEnd"/>
+      <w:r>
+        <w:t>": 26,</w:t>
       </w:r>
     </w:p>
     <w:p>
@@ -3083,12 +4442,28 @@
     </w:p>
     <w:p>
       <w:r>
-        <w:t xml:space="preserve">        "createdBy": null,</w:t>
-      </w:r>
-    </w:p>
-    <w:p>
-      <w:r>
-        <w:t xml:space="preserve">        "createdTs": 1483089654000,</w:t>
+        <w:t xml:space="preserve">        "</w:t>
+      </w:r>
+      <w:proofErr w:type="spellStart"/>
+      <w:r>
+        <w:t>createdBy</w:t>
+      </w:r>
+      <w:proofErr w:type="spellEnd"/>
+      <w:r>
+        <w:t>": null,</w:t>
+      </w:r>
+    </w:p>
+    <w:p>
+      <w:r>
+        <w:t xml:space="preserve">        "</w:t>
+      </w:r>
+      <w:proofErr w:type="spellStart"/>
+      <w:r>
+        <w:t>createdTs</w:t>
+      </w:r>
+      <w:proofErr w:type="spellEnd"/>
+      <w:r>
+        <w:t>": 1483089654000,</w:t>
       </w:r>
     </w:p>
     <w:p>
@@ -3098,32 +4473,96 @@
     </w:p>
     <w:p>
       <w:r>
-        <w:t xml:space="preserve">        "displayText": "Driver",</w:t>
-      </w:r>
-    </w:p>
-    <w:p>
-      <w:r>
-        <w:t xml:space="preserve">        "grp": "stafftype",</w:t>
-      </w:r>
-    </w:p>
-    <w:p>
-      <w:r>
-        <w:t xml:space="preserve">        "isActive": "Y",</w:t>
-      </w:r>
-    </w:p>
-    <w:p>
-      <w:r>
-        <w:t xml:space="preserve">        "modifiedBy": null,</w:t>
-      </w:r>
-    </w:p>
-    <w:p>
-      <w:r>
-        <w:t xml:space="preserve">        "modifiedTs": 1483089660000,</w:t>
-      </w:r>
-    </w:p>
-    <w:p>
-      <w:r>
-        <w:t xml:space="preserve">        "subGroup": "stafftype.driver",</w:t>
+        <w:t xml:space="preserve">        "</w:t>
+      </w:r>
+      <w:proofErr w:type="spellStart"/>
+      <w:r>
+        <w:t>displayText</w:t>
+      </w:r>
+      <w:proofErr w:type="spellEnd"/>
+      <w:r>
+        <w:t>": "Driver",</w:t>
+      </w:r>
+    </w:p>
+    <w:p>
+      <w:r>
+        <w:t xml:space="preserve">        "</w:t>
+      </w:r>
+      <w:proofErr w:type="spellStart"/>
+      <w:r>
+        <w:t>grp</w:t>
+      </w:r>
+      <w:proofErr w:type="spellEnd"/>
+      <w:r>
+        <w:t>": "</w:t>
+      </w:r>
+      <w:proofErr w:type="spellStart"/>
+      <w:r>
+        <w:t>stafftype</w:t>
+      </w:r>
+      <w:proofErr w:type="spellEnd"/>
+      <w:r>
+        <w:t>",</w:t>
+      </w:r>
+    </w:p>
+    <w:p>
+      <w:r>
+        <w:t xml:space="preserve">        "</w:t>
+      </w:r>
+      <w:proofErr w:type="spellStart"/>
+      <w:r>
+        <w:t>isActive</w:t>
+      </w:r>
+      <w:proofErr w:type="spellEnd"/>
+      <w:r>
+        <w:t>": "Y",</w:t>
+      </w:r>
+    </w:p>
+    <w:p>
+      <w:r>
+        <w:t xml:space="preserve">        "</w:t>
+      </w:r>
+      <w:proofErr w:type="spellStart"/>
+      <w:r>
+        <w:t>modifiedBy</w:t>
+      </w:r>
+      <w:proofErr w:type="spellEnd"/>
+      <w:r>
+        <w:t>": null,</w:t>
+      </w:r>
+    </w:p>
+    <w:p>
+      <w:r>
+        <w:t xml:space="preserve">        "</w:t>
+      </w:r>
+      <w:proofErr w:type="spellStart"/>
+      <w:r>
+        <w:t>modifiedTs</w:t>
+      </w:r>
+      <w:proofErr w:type="spellEnd"/>
+      <w:r>
+        <w:t>": 1483089660000,</w:t>
+      </w:r>
+    </w:p>
+    <w:p>
+      <w:r>
+        <w:t xml:space="preserve">        "</w:t>
+      </w:r>
+      <w:proofErr w:type="spellStart"/>
+      <w:r>
+        <w:t>subGroup</w:t>
+      </w:r>
+      <w:proofErr w:type="spellEnd"/>
+      <w:r>
+        <w:t>": "</w:t>
+      </w:r>
+      <w:proofErr w:type="spellStart"/>
+      <w:r>
+        <w:t>stafftype.driver</w:t>
+      </w:r>
+      <w:proofErr w:type="spellEnd"/>
+      <w:r>
+        <w:t>",</w:t>
       </w:r>
     </w:p>
     <w:p>
@@ -3143,7 +4582,15 @@
     </w:p>
     <w:p>
       <w:r>
-        <w:t xml:space="preserve">    "professionTypeDetails": [</w:t>
+        <w:t xml:space="preserve">    "</w:t>
+      </w:r>
+      <w:proofErr w:type="spellStart"/>
+      <w:r>
+        <w:t>professionTypeDetails</w:t>
+      </w:r>
+      <w:proofErr w:type="spellEnd"/>
+      <w:r>
+        <w:t>": [</w:t>
       </w:r>
     </w:p>
     <w:p>
@@ -3154,7 +4601,15 @@
     </w:p>
     <w:p>
       <w:r>
-        <w:t xml:space="preserve">        "masterDataId": 17,</w:t>
+        <w:t xml:space="preserve">        "</w:t>
+      </w:r>
+      <w:proofErr w:type="spellStart"/>
+      <w:r>
+        <w:t>masterDataId</w:t>
+      </w:r>
+      <w:proofErr w:type="spellEnd"/>
+      <w:r>
+        <w:t>": 17,</w:t>
       </w:r>
     </w:p>
     <w:p>
@@ -3164,47 +4619,135 @@
     </w:p>
     <w:p>
       <w:r>
-        <w:t xml:space="preserve">        "createdBy": null,</w:t>
-      </w:r>
-    </w:p>
-    <w:p>
-      <w:r>
-        <w:t xml:space="preserve">        "createdTs": 1482332201000,</w:t>
-      </w:r>
-    </w:p>
-    <w:p>
-      <w:r>
-        <w:t xml:space="preserve">        "description": "Service desc 1",</w:t>
-      </w:r>
-    </w:p>
-    <w:p>
-      <w:r>
-        <w:t xml:space="preserve">        "displayText": "Service 1",</w:t>
-      </w:r>
-    </w:p>
-    <w:p>
-      <w:r>
-        <w:t xml:space="preserve">        "grp": "professiontype",</w:t>
-      </w:r>
-    </w:p>
-    <w:p>
-      <w:r>
-        <w:t xml:space="preserve">        "isActive": "N",</w:t>
-      </w:r>
-    </w:p>
-    <w:p>
-      <w:r>
-        <w:t xml:space="preserve">        "modifiedBy": null,</w:t>
-      </w:r>
-    </w:p>
-    <w:p>
-      <w:r>
-        <w:t xml:space="preserve">        "modifiedTs": 1482332219000,</w:t>
-      </w:r>
-    </w:p>
-    <w:p>
-      <w:r>
-        <w:t xml:space="preserve">        "subGroup": "professiontype.service 1",</w:t>
+        <w:t xml:space="preserve">        "</w:t>
+      </w:r>
+      <w:proofErr w:type="spellStart"/>
+      <w:r>
+        <w:t>createdBy</w:t>
+      </w:r>
+      <w:proofErr w:type="spellEnd"/>
+      <w:r>
+        <w:t>": null,</w:t>
+      </w:r>
+    </w:p>
+    <w:p>
+      <w:r>
+        <w:t xml:space="preserve">        "</w:t>
+      </w:r>
+      <w:proofErr w:type="spellStart"/>
+      <w:r>
+        <w:t>createdTs</w:t>
+      </w:r>
+      <w:proofErr w:type="spellEnd"/>
+      <w:r>
+        <w:t>": 1482332201000,</w:t>
+      </w:r>
+    </w:p>
+    <w:p>
+      <w:r>
+        <w:t xml:space="preserve">        "description": "Service </w:t>
+      </w:r>
+      <w:proofErr w:type="spellStart"/>
+      <w:r>
+        <w:t>desc</w:t>
+      </w:r>
+      <w:proofErr w:type="spellEnd"/>
+      <w:r>
+        <w:t xml:space="preserve"> 1",</w:t>
+      </w:r>
+    </w:p>
+    <w:p>
+      <w:r>
+        <w:t xml:space="preserve">        "</w:t>
+      </w:r>
+      <w:proofErr w:type="spellStart"/>
+      <w:r>
+        <w:t>displayText</w:t>
+      </w:r>
+      <w:proofErr w:type="spellEnd"/>
+      <w:r>
+        <w:t>": "Service 1",</w:t>
+      </w:r>
+    </w:p>
+    <w:p>
+      <w:r>
+        <w:t xml:space="preserve">        "</w:t>
+      </w:r>
+      <w:proofErr w:type="spellStart"/>
+      <w:r>
+        <w:t>grp</w:t>
+      </w:r>
+      <w:proofErr w:type="spellEnd"/>
+      <w:r>
+        <w:t>": "</w:t>
+      </w:r>
+      <w:proofErr w:type="spellStart"/>
+      <w:r>
+        <w:t>professiontype</w:t>
+      </w:r>
+      <w:proofErr w:type="spellEnd"/>
+      <w:r>
+        <w:t>",</w:t>
+      </w:r>
+    </w:p>
+    <w:p>
+      <w:r>
+        <w:t xml:space="preserve">        "</w:t>
+      </w:r>
+      <w:proofErr w:type="spellStart"/>
+      <w:r>
+        <w:t>isActive</w:t>
+      </w:r>
+      <w:proofErr w:type="spellEnd"/>
+      <w:r>
+        <w:t>": "N",</w:t>
+      </w:r>
+    </w:p>
+    <w:p>
+      <w:r>
+        <w:t xml:space="preserve">        "</w:t>
+      </w:r>
+      <w:proofErr w:type="spellStart"/>
+      <w:r>
+        <w:t>modifiedBy</w:t>
+      </w:r>
+      <w:proofErr w:type="spellEnd"/>
+      <w:r>
+        <w:t>": null,</w:t>
+      </w:r>
+    </w:p>
+    <w:p>
+      <w:r>
+        <w:t xml:space="preserve">        "</w:t>
+      </w:r>
+      <w:proofErr w:type="spellStart"/>
+      <w:r>
+        <w:t>modifiedTs</w:t>
+      </w:r>
+      <w:proofErr w:type="spellEnd"/>
+      <w:r>
+        <w:t>": 1482332219000,</w:t>
+      </w:r>
+    </w:p>
+    <w:p>
+      <w:r>
+        <w:t xml:space="preserve">        "</w:t>
+      </w:r>
+      <w:proofErr w:type="spellStart"/>
+      <w:r>
+        <w:t>subGroup</w:t>
+      </w:r>
+      <w:proofErr w:type="spellEnd"/>
+      <w:r>
+        <w:t>": "</w:t>
+      </w:r>
+      <w:proofErr w:type="spellStart"/>
+      <w:r>
+        <w:t>professiontype.service</w:t>
+      </w:r>
+      <w:proofErr w:type="spellEnd"/>
+      <w:r>
+        <w:t xml:space="preserve"> 1",</w:t>
       </w:r>
     </w:p>
     <w:p>
@@ -3224,7 +4767,15 @@
     </w:p>
     <w:p>
       <w:r>
-        <w:t xml:space="preserve">    "vehicleTypeDetails": [</w:t>
+        <w:t xml:space="preserve">    "</w:t>
+      </w:r>
+      <w:proofErr w:type="spellStart"/>
+      <w:r>
+        <w:t>vehicleTypeDetails</w:t>
+      </w:r>
+      <w:proofErr w:type="spellEnd"/>
+      <w:r>
+        <w:t>": [</w:t>
       </w:r>
     </w:p>
     <w:p>
@@ -3234,7 +4785,15 @@
     </w:p>
     <w:p>
       <w:r>
-        <w:t xml:space="preserve">        "masterDataId": 27,</w:t>
+        <w:t xml:space="preserve">        "</w:t>
+      </w:r>
+      <w:proofErr w:type="spellStart"/>
+      <w:r>
+        <w:t>masterDataId</w:t>
+      </w:r>
+      <w:proofErr w:type="spellEnd"/>
+      <w:r>
+        <w:t>": 27,</w:t>
       </w:r>
     </w:p>
     <w:p>
@@ -3244,12 +4803,28 @@
     </w:p>
     <w:p>
       <w:r>
-        <w:t xml:space="preserve">        "createdBy": null,</w:t>
-      </w:r>
-    </w:p>
-    <w:p>
-      <w:r>
-        <w:t xml:space="preserve">        "createdTs": 1483092447000,</w:t>
+        <w:t xml:space="preserve">        "</w:t>
+      </w:r>
+      <w:proofErr w:type="spellStart"/>
+      <w:r>
+        <w:t>createdBy</w:t>
+      </w:r>
+      <w:proofErr w:type="spellEnd"/>
+      <w:r>
+        <w:t>": null,</w:t>
+      </w:r>
+    </w:p>
+    <w:p>
+      <w:r>
+        <w:t xml:space="preserve">        "</w:t>
+      </w:r>
+      <w:proofErr w:type="spellStart"/>
+      <w:r>
+        <w:t>createdTs</w:t>
+      </w:r>
+      <w:proofErr w:type="spellEnd"/>
+      <w:r>
+        <w:t>": 1483092447000,</w:t>
       </w:r>
     </w:p>
     <w:p>
@@ -3259,33 +4834,97 @@
     </w:p>
     <w:p>
       <w:r>
-        <w:t xml:space="preserve">        "displayText": "Two Wheeler",</w:t>
-      </w:r>
-    </w:p>
-    <w:p>
-      <w:r>
-        <w:t xml:space="preserve">        "grp": "vehicletype",</w:t>
-      </w:r>
-    </w:p>
-    <w:p>
-      <w:r>
-        <w:t xml:space="preserve">        "isActive": "Y",</w:t>
+        <w:t xml:space="preserve">        "</w:t>
+      </w:r>
+      <w:proofErr w:type="spellStart"/>
+      <w:r>
+        <w:t>displayText</w:t>
+      </w:r>
+      <w:proofErr w:type="spellEnd"/>
+      <w:r>
+        <w:t>": "Two Wheeler",</w:t>
+      </w:r>
+    </w:p>
+    <w:p>
+      <w:r>
+        <w:t xml:space="preserve">        "</w:t>
+      </w:r>
+      <w:proofErr w:type="spellStart"/>
+      <w:r>
+        <w:t>grp</w:t>
+      </w:r>
+      <w:proofErr w:type="spellEnd"/>
+      <w:r>
+        <w:t>": "</w:t>
+      </w:r>
+      <w:proofErr w:type="spellStart"/>
+      <w:r>
+        <w:t>vehicletype</w:t>
+      </w:r>
+      <w:proofErr w:type="spellEnd"/>
+      <w:r>
+        <w:t>",</w:t>
+      </w:r>
+    </w:p>
+    <w:p>
+      <w:r>
+        <w:t xml:space="preserve">        "</w:t>
+      </w:r>
+      <w:proofErr w:type="spellStart"/>
+      <w:r>
+        <w:t>isActive</w:t>
+      </w:r>
+      <w:proofErr w:type="spellEnd"/>
+      <w:r>
+        <w:t>": "Y",</w:t>
       </w:r>
     </w:p>
     <w:p>
       <w:r>
         <w:lastRenderedPageBreak/>
-        <w:t xml:space="preserve">        "modifiedBy": null,</w:t>
-      </w:r>
-    </w:p>
-    <w:p>
-      <w:r>
-        <w:t xml:space="preserve">        "modifiedTs": 1483092447000,</w:t>
-      </w:r>
-    </w:p>
-    <w:p>
-      <w:r>
-        <w:t xml:space="preserve">        "subGroup": "vehicletype.twowheeler",</w:t>
+        <w:t xml:space="preserve">        "</w:t>
+      </w:r>
+      <w:proofErr w:type="spellStart"/>
+      <w:r>
+        <w:t>modifiedBy</w:t>
+      </w:r>
+      <w:proofErr w:type="spellEnd"/>
+      <w:r>
+        <w:t>": null,</w:t>
+      </w:r>
+    </w:p>
+    <w:p>
+      <w:r>
+        <w:t xml:space="preserve">        "</w:t>
+      </w:r>
+      <w:proofErr w:type="spellStart"/>
+      <w:r>
+        <w:t>modifiedTs</w:t>
+      </w:r>
+      <w:proofErr w:type="spellEnd"/>
+      <w:r>
+        <w:t>": 1483092447000,</w:t>
+      </w:r>
+    </w:p>
+    <w:p>
+      <w:r>
+        <w:t xml:space="preserve">        "</w:t>
+      </w:r>
+      <w:proofErr w:type="spellStart"/>
+      <w:r>
+        <w:t>subGroup</w:t>
+      </w:r>
+      <w:proofErr w:type="spellEnd"/>
+      <w:r>
+        <w:t>": "</w:t>
+      </w:r>
+      <w:proofErr w:type="spellStart"/>
+      <w:r>
+        <w:t>vehicletype.twowheeler</w:t>
+      </w:r>
+      <w:proofErr w:type="spellEnd"/>
+      <w:r>
+        <w:t>",</w:t>
       </w:r>
     </w:p>
     <w:p>
@@ -3305,7 +4944,15 @@
     </w:p>
     <w:p>
       <w:r>
-        <w:t xml:space="preserve">        "masterDataId": 28,</w:t>
+        <w:t xml:space="preserve">        "</w:t>
+      </w:r>
+      <w:proofErr w:type="spellStart"/>
+      <w:r>
+        <w:t>masterDataId</w:t>
+      </w:r>
+      <w:proofErr w:type="spellEnd"/>
+      <w:r>
+        <w:t>": 28,</w:t>
       </w:r>
     </w:p>
     <w:p>
@@ -3315,12 +4962,28 @@
     </w:p>
     <w:p>
       <w:r>
-        <w:t xml:space="preserve">        "createdBy": null,</w:t>
-      </w:r>
-    </w:p>
-    <w:p>
-      <w:r>
-        <w:t xml:space="preserve">        "createdTs": 1483092447000,</w:t>
+        <w:t xml:space="preserve">        "</w:t>
+      </w:r>
+      <w:proofErr w:type="spellStart"/>
+      <w:r>
+        <w:t>createdBy</w:t>
+      </w:r>
+      <w:proofErr w:type="spellEnd"/>
+      <w:r>
+        <w:t>": null,</w:t>
+      </w:r>
+    </w:p>
+    <w:p>
+      <w:r>
+        <w:t xml:space="preserve">        "</w:t>
+      </w:r>
+      <w:proofErr w:type="spellStart"/>
+      <w:r>
+        <w:t>createdTs</w:t>
+      </w:r>
+      <w:proofErr w:type="spellEnd"/>
+      <w:r>
+        <w:t>": 1483092447000,</w:t>
       </w:r>
     </w:p>
     <w:p>
@@ -3330,32 +4993,96 @@
     </w:p>
     <w:p>
       <w:r>
-        <w:t xml:space="preserve">        "displayText": "Four Wheeler",</w:t>
-      </w:r>
-    </w:p>
-    <w:p>
-      <w:r>
-        <w:t xml:space="preserve">        "grp": "vehicletype",</w:t>
-      </w:r>
-    </w:p>
-    <w:p>
-      <w:r>
-        <w:t xml:space="preserve">        "isActive": "Y",</w:t>
-      </w:r>
-    </w:p>
-    <w:p>
-      <w:r>
-        <w:t xml:space="preserve">        "modifiedBy": null,</w:t>
-      </w:r>
-    </w:p>
-    <w:p>
-      <w:r>
-        <w:t xml:space="preserve">        "modifiedTs": 1483092447000,</w:t>
-      </w:r>
-    </w:p>
-    <w:p>
-      <w:r>
-        <w:t xml:space="preserve">        "subGroup": "vehicletype.fourwheeler",</w:t>
+        <w:t xml:space="preserve">        "</w:t>
+      </w:r>
+      <w:proofErr w:type="spellStart"/>
+      <w:r>
+        <w:t>displayText</w:t>
+      </w:r>
+      <w:proofErr w:type="spellEnd"/>
+      <w:r>
+        <w:t>": "Four Wheeler",</w:t>
+      </w:r>
+    </w:p>
+    <w:p>
+      <w:r>
+        <w:t xml:space="preserve">        "</w:t>
+      </w:r>
+      <w:proofErr w:type="spellStart"/>
+      <w:r>
+        <w:t>grp</w:t>
+      </w:r>
+      <w:proofErr w:type="spellEnd"/>
+      <w:r>
+        <w:t>": "</w:t>
+      </w:r>
+      <w:proofErr w:type="spellStart"/>
+      <w:r>
+        <w:t>vehicletype</w:t>
+      </w:r>
+      <w:proofErr w:type="spellEnd"/>
+      <w:r>
+        <w:t>",</w:t>
+      </w:r>
+    </w:p>
+    <w:p>
+      <w:r>
+        <w:t xml:space="preserve">        "</w:t>
+      </w:r>
+      <w:proofErr w:type="spellStart"/>
+      <w:r>
+        <w:t>isActive</w:t>
+      </w:r>
+      <w:proofErr w:type="spellEnd"/>
+      <w:r>
+        <w:t>": "Y",</w:t>
+      </w:r>
+    </w:p>
+    <w:p>
+      <w:r>
+        <w:t xml:space="preserve">        "</w:t>
+      </w:r>
+      <w:proofErr w:type="spellStart"/>
+      <w:r>
+        <w:t>modifiedBy</w:t>
+      </w:r>
+      <w:proofErr w:type="spellEnd"/>
+      <w:r>
+        <w:t>": null,</w:t>
+      </w:r>
+    </w:p>
+    <w:p>
+      <w:r>
+        <w:t xml:space="preserve">        "</w:t>
+      </w:r>
+      <w:proofErr w:type="spellStart"/>
+      <w:r>
+        <w:t>modifiedTs</w:t>
+      </w:r>
+      <w:proofErr w:type="spellEnd"/>
+      <w:r>
+        <w:t>": 1483092447000,</w:t>
+      </w:r>
+    </w:p>
+    <w:p>
+      <w:r>
+        <w:t xml:space="preserve">        "</w:t>
+      </w:r>
+      <w:proofErr w:type="spellStart"/>
+      <w:r>
+        <w:t>subGroup</w:t>
+      </w:r>
+      <w:proofErr w:type="spellEnd"/>
+      <w:r>
+        <w:t>": "</w:t>
+      </w:r>
+      <w:proofErr w:type="spellStart"/>
+      <w:r>
+        <w:t>vehicletype.fourwheeler</w:t>
+      </w:r>
+      <w:proofErr w:type="spellEnd"/>
+      <w:r>
+        <w:t>",</w:t>
       </w:r>
     </w:p>
     <w:p>
@@ -3375,7 +5102,15 @@
     </w:p>
     <w:p>
       <w:r>
-        <w:t xml:space="preserve">    "genderDetails": [</w:t>
+        <w:t xml:space="preserve">    "</w:t>
+      </w:r>
+      <w:proofErr w:type="spellStart"/>
+      <w:r>
+        <w:t>genderDetails</w:t>
+      </w:r>
+      <w:proofErr w:type="spellEnd"/>
+      <w:r>
+        <w:t>": [</w:t>
       </w:r>
     </w:p>
     <w:p>
@@ -3385,7 +5120,15 @@
     </w:p>
     <w:p>
       <w:r>
-        <w:t xml:space="preserve">        "masterDataId": 20,</w:t>
+        <w:t xml:space="preserve">        "</w:t>
+      </w:r>
+      <w:proofErr w:type="spellStart"/>
+      <w:r>
+        <w:t>masterDataId</w:t>
+      </w:r>
+      <w:proofErr w:type="spellEnd"/>
+      <w:r>
+        <w:t>": 20,</w:t>
       </w:r>
     </w:p>
     <w:p>
@@ -3395,13 +5138,29 @@
     </w:p>
     <w:p>
       <w:r>
-        <w:t xml:space="preserve">        "createdBy": null,</w:t>
+        <w:t xml:space="preserve">        "</w:t>
+      </w:r>
+      <w:proofErr w:type="spellStart"/>
+      <w:r>
+        <w:t>createdBy</w:t>
+      </w:r>
+      <w:proofErr w:type="spellEnd"/>
+      <w:r>
+        <w:t>": null,</w:t>
       </w:r>
     </w:p>
     <w:p>
       <w:r>
         <w:lastRenderedPageBreak/>
-        <w:t xml:space="preserve">        "createdTs": 1483007269000,</w:t>
+        <w:t xml:space="preserve">        "</w:t>
+      </w:r>
+      <w:proofErr w:type="spellStart"/>
+      <w:r>
+        <w:t>createdTs</w:t>
+      </w:r>
+      <w:proofErr w:type="spellEnd"/>
+      <w:r>
+        <w:t>": 1483007269000,</w:t>
       </w:r>
     </w:p>
     <w:p>
@@ -3411,32 +5170,88 @@
     </w:p>
     <w:p>
       <w:r>
-        <w:t xml:space="preserve">        "displayText": "Male",</w:t>
-      </w:r>
-    </w:p>
-    <w:p>
-      <w:r>
-        <w:t xml:space="preserve">        "grp": "gender",</w:t>
-      </w:r>
-    </w:p>
-    <w:p>
-      <w:r>
-        <w:t xml:space="preserve">        "isActive": "Y",</w:t>
-      </w:r>
-    </w:p>
-    <w:p>
-      <w:r>
-        <w:t xml:space="preserve">        "modifiedBy": null,</w:t>
-      </w:r>
-    </w:p>
-    <w:p>
-      <w:r>
-        <w:t xml:space="preserve">        "modifiedTs": 1483007269000,</w:t>
-      </w:r>
-    </w:p>
-    <w:p>
-      <w:r>
-        <w:t xml:space="preserve">        "subGroup": "gender.male",</w:t>
+        <w:t xml:space="preserve">        "</w:t>
+      </w:r>
+      <w:proofErr w:type="spellStart"/>
+      <w:r>
+        <w:t>displayText</w:t>
+      </w:r>
+      <w:proofErr w:type="spellEnd"/>
+      <w:r>
+        <w:t>": "Male",</w:t>
+      </w:r>
+    </w:p>
+    <w:p>
+      <w:r>
+        <w:t xml:space="preserve">        "</w:t>
+      </w:r>
+      <w:proofErr w:type="spellStart"/>
+      <w:r>
+        <w:t>grp</w:t>
+      </w:r>
+      <w:proofErr w:type="spellEnd"/>
+      <w:r>
+        <w:t>": "gender",</w:t>
+      </w:r>
+    </w:p>
+    <w:p>
+      <w:r>
+        <w:t xml:space="preserve">        "</w:t>
+      </w:r>
+      <w:proofErr w:type="spellStart"/>
+      <w:r>
+        <w:t>isActive</w:t>
+      </w:r>
+      <w:proofErr w:type="spellEnd"/>
+      <w:r>
+        <w:t>": "Y",</w:t>
+      </w:r>
+    </w:p>
+    <w:p>
+      <w:r>
+        <w:t xml:space="preserve">        "</w:t>
+      </w:r>
+      <w:proofErr w:type="spellStart"/>
+      <w:r>
+        <w:t>modifiedBy</w:t>
+      </w:r>
+      <w:proofErr w:type="spellEnd"/>
+      <w:r>
+        <w:t>": null,</w:t>
+      </w:r>
+    </w:p>
+    <w:p>
+      <w:r>
+        <w:t xml:space="preserve">        "</w:t>
+      </w:r>
+      <w:proofErr w:type="spellStart"/>
+      <w:r>
+        <w:t>modifiedTs</w:t>
+      </w:r>
+      <w:proofErr w:type="spellEnd"/>
+      <w:r>
+        <w:t>": 1483007269000,</w:t>
+      </w:r>
+    </w:p>
+    <w:p>
+      <w:r>
+        <w:t xml:space="preserve">        "</w:t>
+      </w:r>
+      <w:proofErr w:type="spellStart"/>
+      <w:r>
+        <w:t>subGroup</w:t>
+      </w:r>
+      <w:proofErr w:type="spellEnd"/>
+      <w:r>
+        <w:t>": "</w:t>
+      </w:r>
+      <w:proofErr w:type="spellStart"/>
+      <w:r>
+        <w:t>gender.male</w:t>
+      </w:r>
+      <w:proofErr w:type="spellEnd"/>
+      <w:r>
+        <w:t>",</w:t>
       </w:r>
     </w:p>
     <w:p>
@@ -3456,7 +5271,15 @@
     </w:p>
     <w:p>
       <w:r>
-        <w:t xml:space="preserve">        "masterDataId": 21,</w:t>
+        <w:t xml:space="preserve">        "</w:t>
+      </w:r>
+      <w:proofErr w:type="spellStart"/>
+      <w:r>
+        <w:t>masterDataId</w:t>
+      </w:r>
+      <w:proofErr w:type="spellEnd"/>
+      <w:r>
+        <w:t>": 21,</w:t>
       </w:r>
     </w:p>
     <w:p>
@@ -3466,12 +5289,28 @@
     </w:p>
     <w:p>
       <w:r>
-        <w:t xml:space="preserve">        "createdBy": null,</w:t>
-      </w:r>
-    </w:p>
-    <w:p>
-      <w:r>
-        <w:t xml:space="preserve">        "createdTs": 1483007269000,</w:t>
+        <w:t xml:space="preserve">        "</w:t>
+      </w:r>
+      <w:proofErr w:type="spellStart"/>
+      <w:r>
+        <w:t>createdBy</w:t>
+      </w:r>
+      <w:proofErr w:type="spellEnd"/>
+      <w:r>
+        <w:t>": null,</w:t>
+      </w:r>
+    </w:p>
+    <w:p>
+      <w:r>
+        <w:t xml:space="preserve">        "</w:t>
+      </w:r>
+      <w:proofErr w:type="spellStart"/>
+      <w:r>
+        <w:t>createdTs</w:t>
+      </w:r>
+      <w:proofErr w:type="spellEnd"/>
+      <w:r>
+        <w:t>": 1483007269000,</w:t>
       </w:r>
     </w:p>
     <w:p>
@@ -3481,32 +5320,88 @@
     </w:p>
     <w:p>
       <w:r>
-        <w:t xml:space="preserve">        "displayText": "Female",</w:t>
-      </w:r>
-    </w:p>
-    <w:p>
-      <w:r>
-        <w:t xml:space="preserve">        "grp": "gender",</w:t>
-      </w:r>
-    </w:p>
-    <w:p>
-      <w:r>
-        <w:t xml:space="preserve">        "isActive": "Y",</w:t>
-      </w:r>
-    </w:p>
-    <w:p>
-      <w:r>
-        <w:t xml:space="preserve">        "modifiedBy": null,</w:t>
-      </w:r>
-    </w:p>
-    <w:p>
-      <w:r>
-        <w:t xml:space="preserve">        "modifiedTs": 1483007269000,</w:t>
-      </w:r>
-    </w:p>
-    <w:p>
-      <w:r>
-        <w:t xml:space="preserve">        "subGroup": "gender.female",</w:t>
+        <w:t xml:space="preserve">        "</w:t>
+      </w:r>
+      <w:proofErr w:type="spellStart"/>
+      <w:r>
+        <w:t>displayText</w:t>
+      </w:r>
+      <w:proofErr w:type="spellEnd"/>
+      <w:r>
+        <w:t>": "Female",</w:t>
+      </w:r>
+    </w:p>
+    <w:p>
+      <w:r>
+        <w:t xml:space="preserve">        "</w:t>
+      </w:r>
+      <w:proofErr w:type="spellStart"/>
+      <w:r>
+        <w:t>grp</w:t>
+      </w:r>
+      <w:proofErr w:type="spellEnd"/>
+      <w:r>
+        <w:t>": "gender",</w:t>
+      </w:r>
+    </w:p>
+    <w:p>
+      <w:r>
+        <w:t xml:space="preserve">        "</w:t>
+      </w:r>
+      <w:proofErr w:type="spellStart"/>
+      <w:r>
+        <w:t>isActive</w:t>
+      </w:r>
+      <w:proofErr w:type="spellEnd"/>
+      <w:r>
+        <w:t>": "Y",</w:t>
+      </w:r>
+    </w:p>
+    <w:p>
+      <w:r>
+        <w:t xml:space="preserve">        "</w:t>
+      </w:r>
+      <w:proofErr w:type="spellStart"/>
+      <w:r>
+        <w:t>modifiedBy</w:t>
+      </w:r>
+      <w:proofErr w:type="spellEnd"/>
+      <w:r>
+        <w:t>": null,</w:t>
+      </w:r>
+    </w:p>
+    <w:p>
+      <w:r>
+        <w:t xml:space="preserve">        "</w:t>
+      </w:r>
+      <w:proofErr w:type="spellStart"/>
+      <w:r>
+        <w:t>modifiedTs</w:t>
+      </w:r>
+      <w:proofErr w:type="spellEnd"/>
+      <w:r>
+        <w:t>": 1483007269000,</w:t>
+      </w:r>
+    </w:p>
+    <w:p>
+      <w:r>
+        <w:t xml:space="preserve">        "</w:t>
+      </w:r>
+      <w:proofErr w:type="spellStart"/>
+      <w:r>
+        <w:t>subGroup</w:t>
+      </w:r>
+      <w:proofErr w:type="spellEnd"/>
+      <w:r>
+        <w:t>": "</w:t>
+      </w:r>
+      <w:proofErr w:type="spellStart"/>
+      <w:r>
+        <w:t>gender.female</w:t>
+      </w:r>
+      <w:proofErr w:type="spellEnd"/>
+      <w:r>
+        <w:t>",</w:t>
       </w:r>
     </w:p>
     <w:p>
@@ -3532,7 +5427,15 @@
     </w:p>
     <w:p>
       <w:r>
-        <w:t xml:space="preserve">  "responseMessage": {</w:t>
+        <w:t xml:space="preserve">  "</w:t>
+      </w:r>
+      <w:proofErr w:type="spellStart"/>
+      <w:r>
+        <w:t>responseMessage</w:t>
+      </w:r>
+      <w:proofErr w:type="spellEnd"/>
+      <w:r>
+        <w:t>": {</w:t>
       </w:r>
     </w:p>
     <w:p>
@@ -3547,7 +5450,15 @@
     </w:p>
     <w:p>
       <w:r>
-        <w:t xml:space="preserve">    "apiVersion": null</w:t>
+        <w:t xml:space="preserve">    "</w:t>
+      </w:r>
+      <w:proofErr w:type="spellStart"/>
+      <w:r>
+        <w:t>apiVersion</w:t>
+      </w:r>
+      <w:proofErr w:type="spellEnd"/>
+      <w:r>
+        <w:t>": null</w:t>
       </w:r>
     </w:p>
     <w:p>
@@ -3601,14 +5512,27 @@
       <w:r>
         <w:t>/</w:t>
       </w:r>
+      <w:proofErr w:type="spellStart"/>
       <w:r>
         <w:t>flatmemberdetails</w:t>
       </w:r>
       <w:r>
-        <w:t>?userid=</w:t>
-      </w:r>
-      <w:r>
-        <w:t>{userid}</w:t>
+        <w:t>?userid</w:t>
+      </w:r>
+      <w:proofErr w:type="spellEnd"/>
+      <w:r>
+        <w:t>=</w:t>
+      </w:r>
+      <w:r>
+        <w:t>{</w:t>
+      </w:r>
+      <w:proofErr w:type="spellStart"/>
+      <w:r>
+        <w:t>userid</w:t>
+      </w:r>
+      <w:proofErr w:type="spellEnd"/>
+      <w:r>
+        <w:t>}</w:t>
       </w:r>
     </w:p>
     <w:p>
@@ -3648,7 +5572,15 @@
     </w:p>
     <w:p>
       <w:r>
-        <w:t xml:space="preserve">  "userDetails": [</w:t>
+        <w:t xml:space="preserve">  "</w:t>
+      </w:r>
+      <w:proofErr w:type="spellStart"/>
+      <w:r>
+        <w:t>userDetails</w:t>
+      </w:r>
+      <w:proofErr w:type="spellEnd"/>
+      <w:r>
+        <w:t>": [</w:t>
       </w:r>
     </w:p>
     <w:p>
@@ -3658,22 +5590,62 @@
     </w:p>
     <w:p>
       <w:r>
-        <w:t xml:space="preserve">      "userDtlsId": "08beab96-d0e0-11e6-b995-4585cd75e10a",</w:t>
-      </w:r>
-    </w:p>
-    <w:p>
-      <w:r>
-        <w:t xml:space="preserve">      "firstNm": "Santosh",</w:t>
-      </w:r>
-    </w:p>
-    <w:p>
-      <w:r>
-        <w:t xml:space="preserve">      "lastNm": "Rode",</w:t>
-      </w:r>
-    </w:p>
-    <w:p>
-      <w:r>
-        <w:t xml:space="preserve">      "genderCd": 20,</w:t>
+        <w:t xml:space="preserve">      "</w:t>
+      </w:r>
+      <w:proofErr w:type="spellStart"/>
+      <w:r>
+        <w:t>userDtlsId</w:t>
+      </w:r>
+      <w:proofErr w:type="spellEnd"/>
+      <w:r>
+        <w:t>": "08beab96-d0e0-11e6-b995-4585cd75e10a",</w:t>
+      </w:r>
+    </w:p>
+    <w:p>
+      <w:r>
+        <w:t xml:space="preserve">      "</w:t>
+      </w:r>
+      <w:proofErr w:type="spellStart"/>
+      <w:r>
+        <w:t>firstNm</w:t>
+      </w:r>
+      <w:proofErr w:type="spellEnd"/>
+      <w:r>
+        <w:t>": "</w:t>
+      </w:r>
+      <w:proofErr w:type="spellStart"/>
+      <w:r>
+        <w:t>Santosh</w:t>
+      </w:r>
+      <w:proofErr w:type="spellEnd"/>
+      <w:r>
+        <w:t>",</w:t>
+      </w:r>
+    </w:p>
+    <w:p>
+      <w:r>
+        <w:t xml:space="preserve">      "</w:t>
+      </w:r>
+      <w:proofErr w:type="spellStart"/>
+      <w:r>
+        <w:t>lastNm</w:t>
+      </w:r>
+      <w:proofErr w:type="spellEnd"/>
+      <w:r>
+        <w:t>": "Rode",</w:t>
+      </w:r>
+    </w:p>
+    <w:p>
+      <w:r>
+        <w:t xml:space="preserve">      "</w:t>
+      </w:r>
+      <w:proofErr w:type="spellStart"/>
+      <w:r>
+        <w:t>genderCd</w:t>
+      </w:r>
+      <w:proofErr w:type="spellEnd"/>
+      <w:r>
+        <w:t>": 20,</w:t>
       </w:r>
     </w:p>
     <w:p>
@@ -3683,7 +5655,15 @@
     </w:p>
     <w:p>
       <w:r>
-        <w:t xml:space="preserve">      "cntcNum": "9686062891",</w:t>
+        <w:t xml:space="preserve">      "</w:t>
+      </w:r>
+      <w:proofErr w:type="spellStart"/>
+      <w:r>
+        <w:t>cntcNum</w:t>
+      </w:r>
+      <w:proofErr w:type="spellEnd"/>
+      <w:r>
+        <w:t>": "9686062891",</w:t>
       </w:r>
     </w:p>
     <w:p>
@@ -3693,18 +5673,42 @@
     </w:p>
     <w:p>
       <w:r>
-        <w:t xml:space="preserve">      "fEmailId": "santosh@gmail.com",</w:t>
-      </w:r>
-    </w:p>
-    <w:p>
-      <w:r>
-        <w:t xml:space="preserve">      "img": null,</w:t>
+        <w:t xml:space="preserve">      "</w:t>
+      </w:r>
+      <w:proofErr w:type="spellStart"/>
+      <w:r>
+        <w:t>fEmailId</w:t>
+      </w:r>
+      <w:proofErr w:type="spellEnd"/>
+      <w:r>
+        <w:t>": "santosh@gmail.com",</w:t>
+      </w:r>
+    </w:p>
+    <w:p>
+      <w:r>
+        <w:t xml:space="preserve">      "</w:t>
+      </w:r>
+      <w:proofErr w:type="spellStart"/>
+      <w:r>
+        <w:t>img</w:t>
+      </w:r>
+      <w:proofErr w:type="spellEnd"/>
+      <w:r>
+        <w:t>": null,</w:t>
       </w:r>
     </w:p>
     <w:p>
       <w:r>
         <w:lastRenderedPageBreak/>
-        <w:t xml:space="preserve">      "professionCd": "17",</w:t>
+        <w:t xml:space="preserve">      "</w:t>
+      </w:r>
+      <w:proofErr w:type="spellStart"/>
+      <w:r>
+        <w:t>professionCd</w:t>
+      </w:r>
+      <w:proofErr w:type="spellEnd"/>
+      <w:r>
+        <w:t>": "17",</w:t>
       </w:r>
     </w:p>
     <w:p>
@@ -3719,7 +5723,15 @@
     </w:p>
     <w:p>
       <w:r>
-        <w:t xml:space="preserve">      "altrntiveCntcNum": ""</w:t>
+        <w:t xml:space="preserve">      "</w:t>
+      </w:r>
+      <w:proofErr w:type="spellStart"/>
+      <w:r>
+        <w:t>altrntiveCntcNum</w:t>
+      </w:r>
+      <w:proofErr w:type="spellEnd"/>
+      <w:r>
+        <w:t>": ""</w:t>
       </w:r>
     </w:p>
     <w:p>
@@ -3734,22 +5746,62 @@
     </w:p>
     <w:p>
       <w:r>
-        <w:t xml:space="preserve">      "userDtlsId": "0ceb42bd-d0d0-11e6-b995-4585cd75e10a",</w:t>
-      </w:r>
-    </w:p>
-    <w:p>
-      <w:r>
-        <w:t xml:space="preserve">      "firstNm": "Santosh",</w:t>
-      </w:r>
-    </w:p>
-    <w:p>
-      <w:r>
-        <w:t xml:space="preserve">      "lastNm": "Rode",</w:t>
-      </w:r>
-    </w:p>
-    <w:p>
-      <w:r>
-        <w:t xml:space="preserve">      "genderCd": 20,</w:t>
+        <w:t xml:space="preserve">      "</w:t>
+      </w:r>
+      <w:proofErr w:type="spellStart"/>
+      <w:r>
+        <w:t>userDtlsId</w:t>
+      </w:r>
+      <w:proofErr w:type="spellEnd"/>
+      <w:r>
+        <w:t>": "0ceb42bd-d0d0-11e6-b995-4585cd75e10a",</w:t>
+      </w:r>
+    </w:p>
+    <w:p>
+      <w:r>
+        <w:t xml:space="preserve">      "</w:t>
+      </w:r>
+      <w:proofErr w:type="spellStart"/>
+      <w:r>
+        <w:t>firstNm</w:t>
+      </w:r>
+      <w:proofErr w:type="spellEnd"/>
+      <w:r>
+        <w:t>": "</w:t>
+      </w:r>
+      <w:proofErr w:type="spellStart"/>
+      <w:r>
+        <w:t>Santosh</w:t>
+      </w:r>
+      <w:proofErr w:type="spellEnd"/>
+      <w:r>
+        <w:t>",</w:t>
+      </w:r>
+    </w:p>
+    <w:p>
+      <w:r>
+        <w:t xml:space="preserve">      "</w:t>
+      </w:r>
+      <w:proofErr w:type="spellStart"/>
+      <w:r>
+        <w:t>lastNm</w:t>
+      </w:r>
+      <w:proofErr w:type="spellEnd"/>
+      <w:r>
+        <w:t>": "Rode",</w:t>
+      </w:r>
+    </w:p>
+    <w:p>
+      <w:r>
+        <w:t xml:space="preserve">      "</w:t>
+      </w:r>
+      <w:proofErr w:type="spellStart"/>
+      <w:r>
+        <w:t>genderCd</w:t>
+      </w:r>
+      <w:proofErr w:type="spellEnd"/>
+      <w:r>
+        <w:t>": 20,</w:t>
       </w:r>
     </w:p>
     <w:p>
@@ -3759,7 +5811,15 @@
     </w:p>
     <w:p>
       <w:r>
-        <w:t xml:space="preserve">      "cntcNum": "7058052513",</w:t>
+        <w:t xml:space="preserve">      "</w:t>
+      </w:r>
+      <w:proofErr w:type="spellStart"/>
+      <w:r>
+        <w:t>cntcNum</w:t>
+      </w:r>
+      <w:proofErr w:type="spellEnd"/>
+      <w:r>
+        <w:t>": "7058052513",</w:t>
       </w:r>
     </w:p>
     <w:p>
@@ -3769,17 +5829,41 @@
     </w:p>
     <w:p>
       <w:r>
-        <w:t xml:space="preserve">      "fEmailId": null,</w:t>
-      </w:r>
-    </w:p>
-    <w:p>
-      <w:r>
-        <w:t xml:space="preserve">      "img": null,</w:t>
-      </w:r>
-    </w:p>
-    <w:p>
-      <w:r>
-        <w:t xml:space="preserve">      "professionCd": "17",</w:t>
+        <w:t xml:space="preserve">      "</w:t>
+      </w:r>
+      <w:proofErr w:type="spellStart"/>
+      <w:r>
+        <w:t>fEmailId</w:t>
+      </w:r>
+      <w:proofErr w:type="spellEnd"/>
+      <w:r>
+        <w:t>": null,</w:t>
+      </w:r>
+    </w:p>
+    <w:p>
+      <w:r>
+        <w:t xml:space="preserve">      "</w:t>
+      </w:r>
+      <w:proofErr w:type="spellStart"/>
+      <w:r>
+        <w:t>img</w:t>
+      </w:r>
+      <w:proofErr w:type="spellEnd"/>
+      <w:r>
+        <w:t>": null,</w:t>
+      </w:r>
+    </w:p>
+    <w:p>
+      <w:r>
+        <w:t xml:space="preserve">      "</w:t>
+      </w:r>
+      <w:proofErr w:type="spellStart"/>
+      <w:r>
+        <w:t>professionCd</w:t>
+      </w:r>
+      <w:proofErr w:type="spellEnd"/>
+      <w:r>
+        <w:t>": "17",</w:t>
       </w:r>
     </w:p>
     <w:p>
@@ -3794,7 +5878,15 @@
     </w:p>
     <w:p>
       <w:r>
-        <w:t xml:space="preserve">      "altrntiveCntcNum": ""</w:t>
+        <w:t xml:space="preserve">      "</w:t>
+      </w:r>
+      <w:proofErr w:type="spellStart"/>
+      <w:r>
+        <w:t>altrntiveCntcNum</w:t>
+      </w:r>
+      <w:proofErr w:type="spellEnd"/>
+      <w:r>
+        <w:t>": ""</w:t>
       </w:r>
     </w:p>
     <w:p>
@@ -3809,22 +5901,62 @@
     </w:p>
     <w:p>
       <w:r>
-        <w:t xml:space="preserve">      "userDtlsId": "0e968335-d0dd-11e6-b995-4585cd75e10a",</w:t>
-      </w:r>
-    </w:p>
-    <w:p>
-      <w:r>
-        <w:t xml:space="preserve">      "firstNm": "Santosh",</w:t>
-      </w:r>
-    </w:p>
-    <w:p>
-      <w:r>
-        <w:t xml:space="preserve">      "lastNm": "Rode",</w:t>
-      </w:r>
-    </w:p>
-    <w:p>
-      <w:r>
-        <w:t xml:space="preserve">      "genderCd": 20,</w:t>
+        <w:t xml:space="preserve">      "</w:t>
+      </w:r>
+      <w:proofErr w:type="spellStart"/>
+      <w:r>
+        <w:t>userDtlsId</w:t>
+      </w:r>
+      <w:proofErr w:type="spellEnd"/>
+      <w:r>
+        <w:t>": "0e968335-d0dd-11e6-b995-4585cd75e10a",</w:t>
+      </w:r>
+    </w:p>
+    <w:p>
+      <w:r>
+        <w:t xml:space="preserve">      "</w:t>
+      </w:r>
+      <w:proofErr w:type="spellStart"/>
+      <w:r>
+        <w:t>firstNm</w:t>
+      </w:r>
+      <w:proofErr w:type="spellEnd"/>
+      <w:r>
+        <w:t>": "</w:t>
+      </w:r>
+      <w:proofErr w:type="spellStart"/>
+      <w:r>
+        <w:t>Santosh</w:t>
+      </w:r>
+      <w:proofErr w:type="spellEnd"/>
+      <w:r>
+        <w:t>",</w:t>
+      </w:r>
+    </w:p>
+    <w:p>
+      <w:r>
+        <w:t xml:space="preserve">      "</w:t>
+      </w:r>
+      <w:proofErr w:type="spellStart"/>
+      <w:r>
+        <w:t>lastNm</w:t>
+      </w:r>
+      <w:proofErr w:type="spellEnd"/>
+      <w:r>
+        <w:t>": "Rode",</w:t>
+      </w:r>
+    </w:p>
+    <w:p>
+      <w:r>
+        <w:t xml:space="preserve">      "</w:t>
+      </w:r>
+      <w:proofErr w:type="spellStart"/>
+      <w:r>
+        <w:t>genderCd</w:t>
+      </w:r>
+      <w:proofErr w:type="spellEnd"/>
+      <w:r>
+        <w:t>": 20,</w:t>
       </w:r>
     </w:p>
     <w:p>
@@ -3835,7 +5967,15 @@
     </w:p>
     <w:p>
       <w:r>
-        <w:t xml:space="preserve">      "cntcNum": "9686062891",</w:t>
+        <w:t xml:space="preserve">      "</w:t>
+      </w:r>
+      <w:proofErr w:type="spellStart"/>
+      <w:r>
+        <w:t>cntcNum</w:t>
+      </w:r>
+      <w:proofErr w:type="spellEnd"/>
+      <w:r>
+        <w:t>": "9686062891",</w:t>
       </w:r>
     </w:p>
     <w:p>
@@ -3845,17 +5985,41 @@
     </w:p>
     <w:p>
       <w:r>
-        <w:t xml:space="preserve">      "fEmailId": null,</w:t>
-      </w:r>
-    </w:p>
-    <w:p>
-      <w:r>
-        <w:t xml:space="preserve">      "img": null,</w:t>
-      </w:r>
-    </w:p>
-    <w:p>
-      <w:r>
-        <w:t xml:space="preserve">      "professionCd": "17",</w:t>
+        <w:t xml:space="preserve">      "</w:t>
+      </w:r>
+      <w:proofErr w:type="spellStart"/>
+      <w:r>
+        <w:t>fEmailId</w:t>
+      </w:r>
+      <w:proofErr w:type="spellEnd"/>
+      <w:r>
+        <w:t>": null,</w:t>
+      </w:r>
+    </w:p>
+    <w:p>
+      <w:r>
+        <w:t xml:space="preserve">      "</w:t>
+      </w:r>
+      <w:proofErr w:type="spellStart"/>
+      <w:r>
+        <w:t>img</w:t>
+      </w:r>
+      <w:proofErr w:type="spellEnd"/>
+      <w:r>
+        <w:t>": null,</w:t>
+      </w:r>
+    </w:p>
+    <w:p>
+      <w:r>
+        <w:t xml:space="preserve">      "</w:t>
+      </w:r>
+      <w:proofErr w:type="spellStart"/>
+      <w:r>
+        <w:t>professionCd</w:t>
+      </w:r>
+      <w:proofErr w:type="spellEnd"/>
+      <w:r>
+        <w:t>": "17",</w:t>
       </w:r>
     </w:p>
     <w:p>
@@ -3870,7 +6034,15 @@
     </w:p>
     <w:p>
       <w:r>
-        <w:t xml:space="preserve">      "altrntiveCntcNum": ""</w:t>
+        <w:t xml:space="preserve">      "</w:t>
+      </w:r>
+      <w:proofErr w:type="spellStart"/>
+      <w:r>
+        <w:t>altrntiveCntcNum</w:t>
+      </w:r>
+      <w:proofErr w:type="spellEnd"/>
+      <w:r>
+        <w:t>": ""</w:t>
       </w:r>
     </w:p>
     <w:p>
@@ -3885,22 +6057,70 @@
     </w:p>
     <w:p>
       <w:r>
-        <w:t xml:space="preserve">      "userDtlsId": "16c4cabc-d18b-11e6-9b36-a6edb3b88261",</w:t>
-      </w:r>
-    </w:p>
-    <w:p>
-      <w:r>
-        <w:t xml:space="preserve">      "firstNm": "Akshata",</w:t>
-      </w:r>
-    </w:p>
-    <w:p>
-      <w:r>
-        <w:t xml:space="preserve">      "lastNm": "Patil",</w:t>
-      </w:r>
-    </w:p>
-    <w:p>
-      <w:r>
-        <w:t xml:space="preserve">      "genderCd": 20,</w:t>
+        <w:t xml:space="preserve">      "</w:t>
+      </w:r>
+      <w:proofErr w:type="spellStart"/>
+      <w:r>
+        <w:t>userDtlsId</w:t>
+      </w:r>
+      <w:proofErr w:type="spellEnd"/>
+      <w:r>
+        <w:t>": "16c4cabc-d18b-11e6-9b36-a6edb3b88261",</w:t>
+      </w:r>
+    </w:p>
+    <w:p>
+      <w:r>
+        <w:t xml:space="preserve">      "</w:t>
+      </w:r>
+      <w:proofErr w:type="spellStart"/>
+      <w:r>
+        <w:t>firstNm</w:t>
+      </w:r>
+      <w:proofErr w:type="spellEnd"/>
+      <w:r>
+        <w:t>": "</w:t>
+      </w:r>
+      <w:proofErr w:type="spellStart"/>
+      <w:r>
+        <w:t>Akshata</w:t>
+      </w:r>
+      <w:proofErr w:type="spellEnd"/>
+      <w:r>
+        <w:t>",</w:t>
+      </w:r>
+    </w:p>
+    <w:p>
+      <w:r>
+        <w:t xml:space="preserve">      "</w:t>
+      </w:r>
+      <w:proofErr w:type="spellStart"/>
+      <w:r>
+        <w:t>lastNm</w:t>
+      </w:r>
+      <w:proofErr w:type="spellEnd"/>
+      <w:r>
+        <w:t>": "</w:t>
+      </w:r>
+      <w:proofErr w:type="spellStart"/>
+      <w:r>
+        <w:t>Patil</w:t>
+      </w:r>
+      <w:proofErr w:type="spellEnd"/>
+      <w:r>
+        <w:t>",</w:t>
+      </w:r>
+    </w:p>
+    <w:p>
+      <w:r>
+        <w:t xml:space="preserve">      "</w:t>
+      </w:r>
+      <w:proofErr w:type="spellStart"/>
+      <w:r>
+        <w:t>genderCd</w:t>
+      </w:r>
+      <w:proofErr w:type="spellEnd"/>
+      <w:r>
+        <w:t>": 20,</w:t>
       </w:r>
     </w:p>
     <w:p>
@@ -3910,7 +6130,15 @@
     </w:p>
     <w:p>
       <w:r>
-        <w:t xml:space="preserve">      "cntcNum": "9970605818",</w:t>
+        <w:t xml:space="preserve">      "</w:t>
+      </w:r>
+      <w:proofErr w:type="spellStart"/>
+      <w:r>
+        <w:t>cntcNum</w:t>
+      </w:r>
+      <w:proofErr w:type="spellEnd"/>
+      <w:r>
+        <w:t>": "9970605818",</w:t>
       </w:r>
     </w:p>
     <w:p>
@@ -3920,17 +6148,41 @@
     </w:p>
     <w:p>
       <w:r>
-        <w:t xml:space="preserve">      "fEmailId": "abp@gmail.com",</w:t>
-      </w:r>
-    </w:p>
-    <w:p>
-      <w:r>
-        <w:t xml:space="preserve">      "img": null,</w:t>
-      </w:r>
-    </w:p>
-    <w:p>
-      <w:r>
-        <w:t xml:space="preserve">      "professionCd": "17",</w:t>
+        <w:t xml:space="preserve">      "</w:t>
+      </w:r>
+      <w:proofErr w:type="spellStart"/>
+      <w:r>
+        <w:t>fEmailId</w:t>
+      </w:r>
+      <w:proofErr w:type="spellEnd"/>
+      <w:r>
+        <w:t>": "abp@gmail.com",</w:t>
+      </w:r>
+    </w:p>
+    <w:p>
+      <w:r>
+        <w:t xml:space="preserve">      "</w:t>
+      </w:r>
+      <w:proofErr w:type="spellStart"/>
+      <w:r>
+        <w:t>img</w:t>
+      </w:r>
+      <w:proofErr w:type="spellEnd"/>
+      <w:r>
+        <w:t>": null,</w:t>
+      </w:r>
+    </w:p>
+    <w:p>
+      <w:r>
+        <w:t xml:space="preserve">      "</w:t>
+      </w:r>
+      <w:proofErr w:type="spellStart"/>
+      <w:r>
+        <w:t>professionCd</w:t>
+      </w:r>
+      <w:proofErr w:type="spellEnd"/>
+      <w:r>
+        <w:t>": "17",</w:t>
       </w:r>
     </w:p>
     <w:p>
@@ -3945,7 +6197,15 @@
     </w:p>
     <w:p>
       <w:r>
-        <w:t xml:space="preserve">      "altrntiveCntcNum": ""</w:t>
+        <w:t xml:space="preserve">      "</w:t>
+      </w:r>
+      <w:proofErr w:type="spellStart"/>
+      <w:r>
+        <w:t>altrntiveCntcNum</w:t>
+      </w:r>
+      <w:proofErr w:type="spellEnd"/>
+      <w:r>
+        <w:t>": ""</w:t>
       </w:r>
     </w:p>
     <w:p>
@@ -3961,22 +6221,62 @@
     </w:p>
     <w:p>
       <w:r>
-        <w:t xml:space="preserve">      "userDtlsId": "2f2ce221-d0dc-11e6-b995-4585cd75e10a",</w:t>
-      </w:r>
-    </w:p>
-    <w:p>
-      <w:r>
-        <w:t xml:space="preserve">      "firstNm": "Santosh",</w:t>
-      </w:r>
-    </w:p>
-    <w:p>
-      <w:r>
-        <w:t xml:space="preserve">      "lastNm": "Rode",</w:t>
-      </w:r>
-    </w:p>
-    <w:p>
-      <w:r>
-        <w:t xml:space="preserve">      "genderCd": 20,</w:t>
+        <w:t xml:space="preserve">      "</w:t>
+      </w:r>
+      <w:proofErr w:type="spellStart"/>
+      <w:r>
+        <w:t>userDtlsId</w:t>
+      </w:r>
+      <w:proofErr w:type="spellEnd"/>
+      <w:r>
+        <w:t>": "2f2ce221-d0dc-11e6-b995-4585cd75e10a",</w:t>
+      </w:r>
+    </w:p>
+    <w:p>
+      <w:r>
+        <w:t xml:space="preserve">      "</w:t>
+      </w:r>
+      <w:proofErr w:type="spellStart"/>
+      <w:r>
+        <w:t>firstNm</w:t>
+      </w:r>
+      <w:proofErr w:type="spellEnd"/>
+      <w:r>
+        <w:t>": "</w:t>
+      </w:r>
+      <w:proofErr w:type="spellStart"/>
+      <w:r>
+        <w:t>Santosh</w:t>
+      </w:r>
+      <w:proofErr w:type="spellEnd"/>
+      <w:r>
+        <w:t>",</w:t>
+      </w:r>
+    </w:p>
+    <w:p>
+      <w:r>
+        <w:t xml:space="preserve">      "</w:t>
+      </w:r>
+      <w:proofErr w:type="spellStart"/>
+      <w:r>
+        <w:t>lastNm</w:t>
+      </w:r>
+      <w:proofErr w:type="spellEnd"/>
+      <w:r>
+        <w:t>": "Rode",</w:t>
+      </w:r>
+    </w:p>
+    <w:p>
+      <w:r>
+        <w:t xml:space="preserve">      "</w:t>
+      </w:r>
+      <w:proofErr w:type="spellStart"/>
+      <w:r>
+        <w:t>genderCd</w:t>
+      </w:r>
+      <w:proofErr w:type="spellEnd"/>
+      <w:r>
+        <w:t>": 20,</w:t>
       </w:r>
     </w:p>
     <w:p>
@@ -3986,7 +6286,15 @@
     </w:p>
     <w:p>
       <w:r>
-        <w:t xml:space="preserve">      "cntcNum": "9686062891",</w:t>
+        <w:t xml:space="preserve">      "</w:t>
+      </w:r>
+      <w:proofErr w:type="spellStart"/>
+      <w:r>
+        <w:t>cntcNum</w:t>
+      </w:r>
+      <w:proofErr w:type="spellEnd"/>
+      <w:r>
+        <w:t>": "9686062891",</w:t>
       </w:r>
     </w:p>
     <w:p>
@@ -3996,17 +6304,41 @@
     </w:p>
     <w:p>
       <w:r>
-        <w:t xml:space="preserve">      "fEmailId": null,</w:t>
-      </w:r>
-    </w:p>
-    <w:p>
-      <w:r>
-        <w:t xml:space="preserve">      "img": null,</w:t>
-      </w:r>
-    </w:p>
-    <w:p>
-      <w:r>
-        <w:t xml:space="preserve">      "professionCd": "17",</w:t>
+        <w:t xml:space="preserve">      "</w:t>
+      </w:r>
+      <w:proofErr w:type="spellStart"/>
+      <w:r>
+        <w:t>fEmailId</w:t>
+      </w:r>
+      <w:proofErr w:type="spellEnd"/>
+      <w:r>
+        <w:t>": null,</w:t>
+      </w:r>
+    </w:p>
+    <w:p>
+      <w:r>
+        <w:t xml:space="preserve">      "</w:t>
+      </w:r>
+      <w:proofErr w:type="spellStart"/>
+      <w:r>
+        <w:t>img</w:t>
+      </w:r>
+      <w:proofErr w:type="spellEnd"/>
+      <w:r>
+        <w:t>": null,</w:t>
+      </w:r>
+    </w:p>
+    <w:p>
+      <w:r>
+        <w:t xml:space="preserve">      "</w:t>
+      </w:r>
+      <w:proofErr w:type="spellStart"/>
+      <w:r>
+        <w:t>professionCd</w:t>
+      </w:r>
+      <w:proofErr w:type="spellEnd"/>
+      <w:r>
+        <w:t>": "17",</w:t>
       </w:r>
     </w:p>
     <w:p>
@@ -4021,7 +6353,15 @@
     </w:p>
     <w:p>
       <w:r>
-        <w:t xml:space="preserve">      "altrntiveCntcNum": ""</w:t>
+        <w:t xml:space="preserve">      "</w:t>
+      </w:r>
+      <w:proofErr w:type="spellStart"/>
+      <w:r>
+        <w:t>altrntiveCntcNum</w:t>
+      </w:r>
+      <w:proofErr w:type="spellEnd"/>
+      <w:r>
+        <w:t>": ""</w:t>
       </w:r>
     </w:p>
     <w:p>
@@ -4036,22 +6376,54 @@
     </w:p>
     <w:p>
       <w:r>
-        <w:t xml:space="preserve">      "userDtlsId": "ca493751-ce8b-11e6-8431-499f4579916c",</w:t>
-      </w:r>
-    </w:p>
-    <w:p>
-      <w:r>
-        <w:t xml:space="preserve">      "firstNm": "Anonymous",</w:t>
-      </w:r>
-    </w:p>
-    <w:p>
-      <w:r>
-        <w:t xml:space="preserve">      "lastNm": "User",</w:t>
-      </w:r>
-    </w:p>
-    <w:p>
-      <w:r>
-        <w:t xml:space="preserve">      "genderCd": 20,</w:t>
+        <w:t xml:space="preserve">      "</w:t>
+      </w:r>
+      <w:proofErr w:type="spellStart"/>
+      <w:r>
+        <w:t>userDtlsId</w:t>
+      </w:r>
+      <w:proofErr w:type="spellEnd"/>
+      <w:r>
+        <w:t>": "ca493751-ce8b-11e6-8431-499f4579916c",</w:t>
+      </w:r>
+    </w:p>
+    <w:p>
+      <w:r>
+        <w:t xml:space="preserve">      "</w:t>
+      </w:r>
+      <w:proofErr w:type="spellStart"/>
+      <w:r>
+        <w:t>firstNm</w:t>
+      </w:r>
+      <w:proofErr w:type="spellEnd"/>
+      <w:r>
+        <w:t>": "Anonymous",</w:t>
+      </w:r>
+    </w:p>
+    <w:p>
+      <w:r>
+        <w:t xml:space="preserve">      "</w:t>
+      </w:r>
+      <w:proofErr w:type="spellStart"/>
+      <w:r>
+        <w:t>lastNm</w:t>
+      </w:r>
+      <w:proofErr w:type="spellEnd"/>
+      <w:r>
+        <w:t>": "User",</w:t>
+      </w:r>
+    </w:p>
+    <w:p>
+      <w:r>
+        <w:t xml:space="preserve">      "</w:t>
+      </w:r>
+      <w:proofErr w:type="spellStart"/>
+      <w:r>
+        <w:t>genderCd</w:t>
+      </w:r>
+      <w:proofErr w:type="spellEnd"/>
+      <w:r>
+        <w:t>": 20,</w:t>
       </w:r>
     </w:p>
     <w:p>
@@ -4061,7 +6433,15 @@
     </w:p>
     <w:p>
       <w:r>
-        <w:t xml:space="preserve">      "cntcNum": "1234586790",</w:t>
+        <w:t xml:space="preserve">      "</w:t>
+      </w:r>
+      <w:proofErr w:type="spellStart"/>
+      <w:r>
+        <w:t>cntcNum</w:t>
+      </w:r>
+      <w:proofErr w:type="spellEnd"/>
+      <w:r>
+        <w:t>": "1234586790",</w:t>
       </w:r>
     </w:p>
     <w:p>
@@ -4071,18 +6451,42 @@
     </w:p>
     <w:p>
       <w:r>
-        <w:t xml:space="preserve">      "fEmailId": "piyushjadhav65@gmail.com",</w:t>
-      </w:r>
-    </w:p>
-    <w:p>
-      <w:r>
-        <w:t xml:space="preserve">      "img": null,</w:t>
+        <w:t xml:space="preserve">      "</w:t>
+      </w:r>
+      <w:proofErr w:type="spellStart"/>
+      <w:r>
+        <w:t>fEmailId</w:t>
+      </w:r>
+      <w:proofErr w:type="spellEnd"/>
+      <w:r>
+        <w:t>": "piyushjadhav65@gmail.com",</w:t>
+      </w:r>
+    </w:p>
+    <w:p>
+      <w:r>
+        <w:t xml:space="preserve">      "</w:t>
+      </w:r>
+      <w:proofErr w:type="spellStart"/>
+      <w:r>
+        <w:t>img</w:t>
+      </w:r>
+      <w:proofErr w:type="spellEnd"/>
+      <w:r>
+        <w:t>": null,</w:t>
       </w:r>
     </w:p>
     <w:p>
       <w:r>
         <w:lastRenderedPageBreak/>
-        <w:t xml:space="preserve">      "professionCd": "17",</w:t>
+        <w:t xml:space="preserve">      "</w:t>
+      </w:r>
+      <w:proofErr w:type="spellStart"/>
+      <w:r>
+        <w:t>professionCd</w:t>
+      </w:r>
+      <w:proofErr w:type="spellEnd"/>
+      <w:r>
+        <w:t>": "17",</w:t>
       </w:r>
     </w:p>
     <w:p>
@@ -4097,7 +6501,15 @@
     </w:p>
     <w:p>
       <w:r>
-        <w:t xml:space="preserve">      "altrntiveCntcNum": ""</w:t>
+        <w:t xml:space="preserve">      "</w:t>
+      </w:r>
+      <w:proofErr w:type="spellStart"/>
+      <w:r>
+        <w:t>altrntiveCntcNum</w:t>
+      </w:r>
+      <w:proofErr w:type="spellEnd"/>
+      <w:r>
+        <w:t>": ""</w:t>
       </w:r>
     </w:p>
     <w:p>
@@ -4112,7 +6524,15 @@
     </w:p>
     <w:p>
       <w:r>
-        <w:t xml:space="preserve">  "responseMessage": {</w:t>
+        <w:t xml:space="preserve">  "</w:t>
+      </w:r>
+      <w:proofErr w:type="spellStart"/>
+      <w:r>
+        <w:t>responseMessage</w:t>
+      </w:r>
+      <w:proofErr w:type="spellEnd"/>
+      <w:r>
+        <w:t>": {</w:t>
       </w:r>
     </w:p>
     <w:p>
@@ -4127,7 +6547,15 @@
     </w:p>
     <w:p>
       <w:r>
-        <w:t xml:space="preserve">    "apiVersion": null</w:t>
+        <w:t xml:space="preserve">    "</w:t>
+      </w:r>
+      <w:proofErr w:type="spellStart"/>
+      <w:r>
+        <w:t>apiVersion</w:t>
+      </w:r>
+      <w:proofErr w:type="spellEnd"/>
+      <w:r>
+        <w:t>": null</w:t>
       </w:r>
     </w:p>
     <w:p>
@@ -4180,14 +6608,27 @@
         <w:t xml:space="preserve"> </w:t>
       </w:r>
       <w:r>
-        <w:t>/flatstaffdetails?userid=</w:t>
+        <w:t>/</w:t>
+      </w:r>
+      <w:proofErr w:type="spellStart"/>
+      <w:r>
+        <w:t>flatstaffdetails?userid</w:t>
+      </w:r>
+      <w:proofErr w:type="spellEnd"/>
+      <w:r>
+        <w:t>=</w:t>
       </w:r>
       <w:r>
         <w:t>{</w:t>
       </w:r>
       <w:r>
-        <w:t xml:space="preserve"> userid</w:t>
-      </w:r>
+        <w:t xml:space="preserve"> </w:t>
+      </w:r>
+      <w:proofErr w:type="spellStart"/>
+      <w:r>
+        <w:t>userid</w:t>
+      </w:r>
+      <w:proofErr w:type="spellEnd"/>
       <w:r>
         <w:t xml:space="preserve"> }</w:t>
       </w:r>
@@ -4223,7 +6664,15 @@
     </w:p>
     <w:p>
       <w:r>
-        <w:t xml:space="preserve">  "staffDetailsList": [</w:t>
+        <w:t xml:space="preserve">  "</w:t>
+      </w:r>
+      <w:proofErr w:type="spellStart"/>
+      <w:r>
+        <w:t>staffDetailsList</w:t>
+      </w:r>
+      <w:proofErr w:type="spellEnd"/>
+      <w:r>
+        <w:t>": [</w:t>
       </w:r>
     </w:p>
     <w:p>
@@ -4233,53 +6682,149 @@
     </w:p>
     <w:p>
       <w:r>
-        <w:t xml:space="preserve">      "flatDtlsId": 1,</w:t>
-      </w:r>
-    </w:p>
-    <w:p>
-      <w:r>
-        <w:t xml:space="preserve">      "staffDtlsId": 1,</w:t>
-      </w:r>
-    </w:p>
-    <w:p>
-      <w:r>
-        <w:t xml:space="preserve">      "staffTypeCd": 25,</w:t>
+        <w:t xml:space="preserve">      "</w:t>
+      </w:r>
+      <w:proofErr w:type="spellStart"/>
+      <w:r>
+        <w:t>flatDtlsId</w:t>
+      </w:r>
+      <w:proofErr w:type="spellEnd"/>
+      <w:r>
+        <w:t>": 1,</w:t>
+      </w:r>
+    </w:p>
+    <w:p>
+      <w:r>
+        <w:t xml:space="preserve">      "</w:t>
+      </w:r>
+      <w:proofErr w:type="spellStart"/>
+      <w:r>
+        <w:t>staffDtlsId</w:t>
+      </w:r>
+      <w:proofErr w:type="spellEnd"/>
+      <w:r>
+        <w:t>": 1,</w:t>
+      </w:r>
+    </w:p>
+    <w:p>
+      <w:r>
+        <w:t xml:space="preserve">      "</w:t>
+      </w:r>
+      <w:proofErr w:type="spellStart"/>
+      <w:r>
+        <w:t>staffTypeCd</w:t>
+      </w:r>
+      <w:proofErr w:type="spellEnd"/>
+      <w:r>
+        <w:t>": 25,</w:t>
       </w:r>
     </w:p>
     <w:p>
       <w:r>
         <w:lastRenderedPageBreak/>
-        <w:t xml:space="preserve">      "staffType": "Maid",</w:t>
-      </w:r>
-    </w:p>
-    <w:p>
-      <w:r>
-        <w:t xml:space="preserve">      "societyDtlsId": 3,</w:t>
-      </w:r>
-    </w:p>
-    <w:p>
-      <w:r>
-        <w:t xml:space="preserve">      "cntcNum": "9096409749",</w:t>
-      </w:r>
-    </w:p>
-    <w:p>
-      <w:r>
-        <w:t xml:space="preserve">      "firstNm": "Piyush",</w:t>
-      </w:r>
-    </w:p>
-    <w:p>
-      <w:r>
-        <w:t xml:space="preserve">      "lastNm": "Jadhav",</w:t>
-      </w:r>
-    </w:p>
-    <w:p>
-      <w:r>
-        <w:t xml:space="preserve">      "gender_Cd": 20,</w:t>
-      </w:r>
-    </w:p>
-    <w:p>
-      <w:r>
-        <w:t xml:space="preserve">      "displayText": "Male",</w:t>
+        <w:t xml:space="preserve">      "</w:t>
+      </w:r>
+      <w:proofErr w:type="spellStart"/>
+      <w:r>
+        <w:t>staffType</w:t>
+      </w:r>
+      <w:proofErr w:type="spellEnd"/>
+      <w:r>
+        <w:t>": "Maid",</w:t>
+      </w:r>
+    </w:p>
+    <w:p>
+      <w:r>
+        <w:t xml:space="preserve">      "</w:t>
+      </w:r>
+      <w:proofErr w:type="spellStart"/>
+      <w:r>
+        <w:t>societyDtlsId</w:t>
+      </w:r>
+      <w:proofErr w:type="spellEnd"/>
+      <w:r>
+        <w:t>": 3,</w:t>
+      </w:r>
+    </w:p>
+    <w:p>
+      <w:r>
+        <w:t xml:space="preserve">      "</w:t>
+      </w:r>
+      <w:proofErr w:type="spellStart"/>
+      <w:r>
+        <w:t>cntcNum</w:t>
+      </w:r>
+      <w:proofErr w:type="spellEnd"/>
+      <w:r>
+        <w:t>": "9096409749",</w:t>
+      </w:r>
+    </w:p>
+    <w:p>
+      <w:r>
+        <w:t xml:space="preserve">      "</w:t>
+      </w:r>
+      <w:proofErr w:type="spellStart"/>
+      <w:r>
+        <w:t>firstNm</w:t>
+      </w:r>
+      <w:proofErr w:type="spellEnd"/>
+      <w:r>
+        <w:t>": "</w:t>
+      </w:r>
+      <w:proofErr w:type="spellStart"/>
+      <w:r>
+        <w:t>Piyush</w:t>
+      </w:r>
+      <w:proofErr w:type="spellEnd"/>
+      <w:r>
+        <w:t>",</w:t>
+      </w:r>
+    </w:p>
+    <w:p>
+      <w:r>
+        <w:t xml:space="preserve">      "</w:t>
+      </w:r>
+      <w:proofErr w:type="spellStart"/>
+      <w:r>
+        <w:t>lastNm</w:t>
+      </w:r>
+      <w:proofErr w:type="spellEnd"/>
+      <w:r>
+        <w:t>": "</w:t>
+      </w:r>
+      <w:proofErr w:type="spellStart"/>
+      <w:r>
+        <w:t>Jadhav</w:t>
+      </w:r>
+      <w:proofErr w:type="spellEnd"/>
+      <w:r>
+        <w:t>",</w:t>
+      </w:r>
+    </w:p>
+    <w:p>
+      <w:r>
+        <w:t xml:space="preserve">      "</w:t>
+      </w:r>
+      <w:proofErr w:type="spellStart"/>
+      <w:r>
+        <w:t>gender_Cd</w:t>
+      </w:r>
+      <w:proofErr w:type="spellEnd"/>
+      <w:r>
+        <w:t>": 20,</w:t>
+      </w:r>
+    </w:p>
+    <w:p>
+      <w:r>
+        <w:t xml:space="preserve">      "</w:t>
+      </w:r>
+      <w:proofErr w:type="spellStart"/>
+      <w:r>
+        <w:t>displayText</w:t>
+      </w:r>
+      <w:proofErr w:type="spellEnd"/>
+      <w:r>
+        <w:t>": "Male",</w:t>
       </w:r>
     </w:p>
     <w:p>
@@ -4289,22 +6834,54 @@
     </w:p>
     <w:p>
       <w:r>
-        <w:t xml:space="preserve">      "aadharCardNo": null,</w:t>
-      </w:r>
-    </w:p>
-    <w:p>
-      <w:r>
-        <w:t xml:space="preserve">      "img": "https://dl.dropboxusercontent.com/s/b9ku0e8geqncijl/Bazooka_Package_1482251468333.png?dl=0",</w:t>
-      </w:r>
-    </w:p>
-    <w:p>
-      <w:r>
-        <w:t xml:space="preserve">      "idImg": null,</w:t>
-      </w:r>
-    </w:p>
-    <w:p>
-      <w:r>
-        <w:t xml:space="preserve">      "visitorAddr": null</w:t>
+        <w:t xml:space="preserve">      "</w:t>
+      </w:r>
+      <w:proofErr w:type="spellStart"/>
+      <w:r>
+        <w:t>aadharCardNo</w:t>
+      </w:r>
+      <w:proofErr w:type="spellEnd"/>
+      <w:r>
+        <w:t>": null,</w:t>
+      </w:r>
+    </w:p>
+    <w:p>
+      <w:r>
+        <w:t xml:space="preserve">      "</w:t>
+      </w:r>
+      <w:proofErr w:type="spellStart"/>
+      <w:r>
+        <w:t>img</w:t>
+      </w:r>
+      <w:proofErr w:type="spellEnd"/>
+      <w:r>
+        <w:t>": "https://dl.dropboxusercontent.com/s/b9ku0e8geqncijl/Bazooka_Package_1482251468333.png?dl=0",</w:t>
+      </w:r>
+    </w:p>
+    <w:p>
+      <w:r>
+        <w:t xml:space="preserve">      "</w:t>
+      </w:r>
+      <w:proofErr w:type="spellStart"/>
+      <w:r>
+        <w:t>idImg</w:t>
+      </w:r>
+      <w:proofErr w:type="spellEnd"/>
+      <w:r>
+        <w:t>": null,</w:t>
+      </w:r>
+    </w:p>
+    <w:p>
+      <w:r>
+        <w:t xml:space="preserve">      "</w:t>
+      </w:r>
+      <w:proofErr w:type="spellStart"/>
+      <w:r>
+        <w:t>visitorAddr</w:t>
+      </w:r>
+      <w:proofErr w:type="spellEnd"/>
+      <w:r>
+        <w:t>": null</w:t>
       </w:r>
     </w:p>
     <w:p>
@@ -4319,52 +6896,140 @@
     </w:p>
     <w:p>
       <w:r>
-        <w:t xml:space="preserve">      "flatDtlsId": 1,</w:t>
-      </w:r>
-    </w:p>
-    <w:p>
-      <w:r>
-        <w:t xml:space="preserve">      "staffDtlsId": 3,</w:t>
-      </w:r>
-    </w:p>
-    <w:p>
-      <w:r>
-        <w:t xml:space="preserve">      "staffTypeCd": 25,</w:t>
-      </w:r>
-    </w:p>
-    <w:p>
-      <w:r>
-        <w:t xml:space="preserve">      "staffType": "Maid",</w:t>
-      </w:r>
-    </w:p>
-    <w:p>
-      <w:r>
-        <w:t xml:space="preserve">      "societyDtlsId": 2,</w:t>
-      </w:r>
-    </w:p>
-    <w:p>
-      <w:r>
-        <w:t xml:space="preserve">      "cntcNum": "9096409741",</w:t>
-      </w:r>
-    </w:p>
-    <w:p>
-      <w:r>
-        <w:t xml:space="preserve">      "firstNm": "Piyush",</w:t>
-      </w:r>
-    </w:p>
-    <w:p>
-      <w:r>
-        <w:t xml:space="preserve">      "lastNm": "",</w:t>
-      </w:r>
-    </w:p>
-    <w:p>
-      <w:r>
-        <w:t xml:space="preserve">      "gender_Cd": 20,</w:t>
-      </w:r>
-    </w:p>
-    <w:p>
-      <w:r>
-        <w:t xml:space="preserve">      "displayText": "Male",</w:t>
+        <w:t xml:space="preserve">      "</w:t>
+      </w:r>
+      <w:proofErr w:type="spellStart"/>
+      <w:r>
+        <w:t>flatDtlsId</w:t>
+      </w:r>
+      <w:proofErr w:type="spellEnd"/>
+      <w:r>
+        <w:t>": 1,</w:t>
+      </w:r>
+    </w:p>
+    <w:p>
+      <w:r>
+        <w:t xml:space="preserve">      "</w:t>
+      </w:r>
+      <w:proofErr w:type="spellStart"/>
+      <w:r>
+        <w:t>staffDtlsId</w:t>
+      </w:r>
+      <w:proofErr w:type="spellEnd"/>
+      <w:r>
+        <w:t>": 3,</w:t>
+      </w:r>
+    </w:p>
+    <w:p>
+      <w:r>
+        <w:t xml:space="preserve">      "</w:t>
+      </w:r>
+      <w:proofErr w:type="spellStart"/>
+      <w:r>
+        <w:t>staffTypeCd</w:t>
+      </w:r>
+      <w:proofErr w:type="spellEnd"/>
+      <w:r>
+        <w:t>": 25,</w:t>
+      </w:r>
+    </w:p>
+    <w:p>
+      <w:r>
+        <w:t xml:space="preserve">      "</w:t>
+      </w:r>
+      <w:proofErr w:type="spellStart"/>
+      <w:r>
+        <w:t>staffType</w:t>
+      </w:r>
+      <w:proofErr w:type="spellEnd"/>
+      <w:r>
+        <w:t>": "Maid",</w:t>
+      </w:r>
+    </w:p>
+    <w:p>
+      <w:r>
+        <w:t xml:space="preserve">      "</w:t>
+      </w:r>
+      <w:proofErr w:type="spellStart"/>
+      <w:r>
+        <w:t>societyDtlsId</w:t>
+      </w:r>
+      <w:proofErr w:type="spellEnd"/>
+      <w:r>
+        <w:t>": 2,</w:t>
+      </w:r>
+    </w:p>
+    <w:p>
+      <w:r>
+        <w:t xml:space="preserve">      "</w:t>
+      </w:r>
+      <w:proofErr w:type="spellStart"/>
+      <w:r>
+        <w:t>cntcNum</w:t>
+      </w:r>
+      <w:proofErr w:type="spellEnd"/>
+      <w:r>
+        <w:t>": "9096409741",</w:t>
+      </w:r>
+    </w:p>
+    <w:p>
+      <w:r>
+        <w:t xml:space="preserve">      "</w:t>
+      </w:r>
+      <w:proofErr w:type="spellStart"/>
+      <w:r>
+        <w:t>firstNm</w:t>
+      </w:r>
+      <w:proofErr w:type="spellEnd"/>
+      <w:r>
+        <w:t>": "</w:t>
+      </w:r>
+      <w:proofErr w:type="spellStart"/>
+      <w:r>
+        <w:t>Piyush</w:t>
+      </w:r>
+      <w:proofErr w:type="spellEnd"/>
+      <w:r>
+        <w:t>",</w:t>
+      </w:r>
+    </w:p>
+    <w:p>
+      <w:r>
+        <w:t xml:space="preserve">      "</w:t>
+      </w:r>
+      <w:proofErr w:type="spellStart"/>
+      <w:r>
+        <w:t>lastNm</w:t>
+      </w:r>
+      <w:proofErr w:type="spellEnd"/>
+      <w:r>
+        <w:t>": "",</w:t>
+      </w:r>
+    </w:p>
+    <w:p>
+      <w:r>
+        <w:t xml:space="preserve">      "</w:t>
+      </w:r>
+      <w:proofErr w:type="spellStart"/>
+      <w:r>
+        <w:t>gender_Cd</w:t>
+      </w:r>
+      <w:proofErr w:type="spellEnd"/>
+      <w:r>
+        <w:t>": 20,</w:t>
+      </w:r>
+    </w:p>
+    <w:p>
+      <w:r>
+        <w:t xml:space="preserve">      "</w:t>
+      </w:r>
+      <w:proofErr w:type="spellStart"/>
+      <w:r>
+        <w:t>displayText</w:t>
+      </w:r>
+      <w:proofErr w:type="spellEnd"/>
+      <w:r>
+        <w:t>": "Male",</w:t>
       </w:r>
     </w:p>
     <w:p>
@@ -4375,22 +7040,54 @@
     <w:p>
       <w:r>
         <w:lastRenderedPageBreak/>
-        <w:t xml:space="preserve">      "aadharCardNo": "ADH0098765",</w:t>
-      </w:r>
-    </w:p>
-    <w:p>
-      <w:r>
-        <w:t xml:space="preserve">      "img": "",</w:t>
-      </w:r>
-    </w:p>
-    <w:p>
-      <w:r>
-        <w:t xml:space="preserve">      "idImg": "",</w:t>
-      </w:r>
-    </w:p>
-    <w:p>
-      <w:r>
-        <w:t xml:space="preserve">      "visitorAddr": null</w:t>
+        <w:t xml:space="preserve">      "</w:t>
+      </w:r>
+      <w:proofErr w:type="spellStart"/>
+      <w:r>
+        <w:t>aadharCardNo</w:t>
+      </w:r>
+      <w:proofErr w:type="spellEnd"/>
+      <w:r>
+        <w:t>": "ADH0098765",</w:t>
+      </w:r>
+    </w:p>
+    <w:p>
+      <w:r>
+        <w:t xml:space="preserve">      "</w:t>
+      </w:r>
+      <w:proofErr w:type="spellStart"/>
+      <w:r>
+        <w:t>img</w:t>
+      </w:r>
+      <w:proofErr w:type="spellEnd"/>
+      <w:r>
+        <w:t>": "",</w:t>
+      </w:r>
+    </w:p>
+    <w:p>
+      <w:r>
+        <w:t xml:space="preserve">      "</w:t>
+      </w:r>
+      <w:proofErr w:type="spellStart"/>
+      <w:r>
+        <w:t>idImg</w:t>
+      </w:r>
+      <w:proofErr w:type="spellEnd"/>
+      <w:r>
+        <w:t>": "",</w:t>
+      </w:r>
+    </w:p>
+    <w:p>
+      <w:r>
+        <w:t xml:space="preserve">      "</w:t>
+      </w:r>
+      <w:proofErr w:type="spellStart"/>
+      <w:r>
+        <w:t>visitorAddr</w:t>
+      </w:r>
+      <w:proofErr w:type="spellEnd"/>
+      <w:r>
+        <w:t>": null</w:t>
       </w:r>
     </w:p>
     <w:p>
@@ -4405,52 +7102,140 @@
     </w:p>
     <w:p>
       <w:r>
-        <w:t xml:space="preserve">      "flatDtlsId": 1,</w:t>
-      </w:r>
-    </w:p>
-    <w:p>
-      <w:r>
-        <w:t xml:space="preserve">      "staffDtlsId": 4,</w:t>
-      </w:r>
-    </w:p>
-    <w:p>
-      <w:r>
-        <w:t xml:space="preserve">      "staffTypeCd": 25,</w:t>
-      </w:r>
-    </w:p>
-    <w:p>
-      <w:r>
-        <w:t xml:space="preserve">      "staffType": "Maid",</w:t>
-      </w:r>
-    </w:p>
-    <w:p>
-      <w:r>
-        <w:t xml:space="preserve">      "societyDtlsId": 2,</w:t>
-      </w:r>
-    </w:p>
-    <w:p>
-      <w:r>
-        <w:t xml:space="preserve">      "cntcNum": "9096409742",</w:t>
-      </w:r>
-    </w:p>
-    <w:p>
-      <w:r>
-        <w:t xml:space="preserve">      "firstNm": "Piyush",</w:t>
-      </w:r>
-    </w:p>
-    <w:p>
-      <w:r>
-        <w:t xml:space="preserve">      "lastNm": "",</w:t>
-      </w:r>
-    </w:p>
-    <w:p>
-      <w:r>
-        <w:t xml:space="preserve">      "gender_Cd": 20,</w:t>
-      </w:r>
-    </w:p>
-    <w:p>
-      <w:r>
-        <w:t xml:space="preserve">      "displayText": "Male",</w:t>
+        <w:t xml:space="preserve">      "</w:t>
+      </w:r>
+      <w:proofErr w:type="spellStart"/>
+      <w:r>
+        <w:t>flatDtlsId</w:t>
+      </w:r>
+      <w:proofErr w:type="spellEnd"/>
+      <w:r>
+        <w:t>": 1,</w:t>
+      </w:r>
+    </w:p>
+    <w:p>
+      <w:r>
+        <w:t xml:space="preserve">      "</w:t>
+      </w:r>
+      <w:proofErr w:type="spellStart"/>
+      <w:r>
+        <w:t>staffDtlsId</w:t>
+      </w:r>
+      <w:proofErr w:type="spellEnd"/>
+      <w:r>
+        <w:t>": 4,</w:t>
+      </w:r>
+    </w:p>
+    <w:p>
+      <w:r>
+        <w:t xml:space="preserve">      "</w:t>
+      </w:r>
+      <w:proofErr w:type="spellStart"/>
+      <w:r>
+        <w:t>staffTypeCd</w:t>
+      </w:r>
+      <w:proofErr w:type="spellEnd"/>
+      <w:r>
+        <w:t>": 25,</w:t>
+      </w:r>
+    </w:p>
+    <w:p>
+      <w:r>
+        <w:t xml:space="preserve">      "</w:t>
+      </w:r>
+      <w:proofErr w:type="spellStart"/>
+      <w:r>
+        <w:t>staffType</w:t>
+      </w:r>
+      <w:proofErr w:type="spellEnd"/>
+      <w:r>
+        <w:t>": "Maid",</w:t>
+      </w:r>
+    </w:p>
+    <w:p>
+      <w:r>
+        <w:t xml:space="preserve">      "</w:t>
+      </w:r>
+      <w:proofErr w:type="spellStart"/>
+      <w:r>
+        <w:t>societyDtlsId</w:t>
+      </w:r>
+      <w:proofErr w:type="spellEnd"/>
+      <w:r>
+        <w:t>": 2,</w:t>
+      </w:r>
+    </w:p>
+    <w:p>
+      <w:r>
+        <w:t xml:space="preserve">      "</w:t>
+      </w:r>
+      <w:proofErr w:type="spellStart"/>
+      <w:r>
+        <w:t>cntcNum</w:t>
+      </w:r>
+      <w:proofErr w:type="spellEnd"/>
+      <w:r>
+        <w:t>": "9096409742",</w:t>
+      </w:r>
+    </w:p>
+    <w:p>
+      <w:r>
+        <w:t xml:space="preserve">      "</w:t>
+      </w:r>
+      <w:proofErr w:type="spellStart"/>
+      <w:r>
+        <w:t>firstNm</w:t>
+      </w:r>
+      <w:proofErr w:type="spellEnd"/>
+      <w:r>
+        <w:t>": "</w:t>
+      </w:r>
+      <w:proofErr w:type="spellStart"/>
+      <w:r>
+        <w:t>Piyush</w:t>
+      </w:r>
+      <w:proofErr w:type="spellEnd"/>
+      <w:r>
+        <w:t>",</w:t>
+      </w:r>
+    </w:p>
+    <w:p>
+      <w:r>
+        <w:t xml:space="preserve">      "</w:t>
+      </w:r>
+      <w:proofErr w:type="spellStart"/>
+      <w:r>
+        <w:t>lastNm</w:t>
+      </w:r>
+      <w:proofErr w:type="spellEnd"/>
+      <w:r>
+        <w:t>": "",</w:t>
+      </w:r>
+    </w:p>
+    <w:p>
+      <w:r>
+        <w:t xml:space="preserve">      "</w:t>
+      </w:r>
+      <w:proofErr w:type="spellStart"/>
+      <w:r>
+        <w:t>gender_Cd</w:t>
+      </w:r>
+      <w:proofErr w:type="spellEnd"/>
+      <w:r>
+        <w:t>": 20,</w:t>
+      </w:r>
+    </w:p>
+    <w:p>
+      <w:r>
+        <w:t xml:space="preserve">      "</w:t>
+      </w:r>
+      <w:proofErr w:type="spellStart"/>
+      <w:r>
+        <w:t>displayText</w:t>
+      </w:r>
+      <w:proofErr w:type="spellEnd"/>
+      <w:r>
+        <w:t>": "Male",</w:t>
       </w:r>
     </w:p>
     <w:p>
@@ -4460,22 +7245,54 @@
     </w:p>
     <w:p>
       <w:r>
-        <w:t xml:space="preserve">      "aadharCardNo": "ADH0098765",</w:t>
-      </w:r>
-    </w:p>
-    <w:p>
-      <w:r>
-        <w:t xml:space="preserve">      "img": "",</w:t>
-      </w:r>
-    </w:p>
-    <w:p>
-      <w:r>
-        <w:t xml:space="preserve">      "idImg": "",</w:t>
-      </w:r>
-    </w:p>
-    <w:p>
-      <w:r>
-        <w:t xml:space="preserve">      "visitorAddr": null</w:t>
+        <w:t xml:space="preserve">      "</w:t>
+      </w:r>
+      <w:proofErr w:type="spellStart"/>
+      <w:r>
+        <w:t>aadharCardNo</w:t>
+      </w:r>
+      <w:proofErr w:type="spellEnd"/>
+      <w:r>
+        <w:t>": "ADH0098765",</w:t>
+      </w:r>
+    </w:p>
+    <w:p>
+      <w:r>
+        <w:t xml:space="preserve">      "</w:t>
+      </w:r>
+      <w:proofErr w:type="spellStart"/>
+      <w:r>
+        <w:t>img</w:t>
+      </w:r>
+      <w:proofErr w:type="spellEnd"/>
+      <w:r>
+        <w:t>": "",</w:t>
+      </w:r>
+    </w:p>
+    <w:p>
+      <w:r>
+        <w:t xml:space="preserve">      "</w:t>
+      </w:r>
+      <w:proofErr w:type="spellStart"/>
+      <w:r>
+        <w:t>idImg</w:t>
+      </w:r>
+      <w:proofErr w:type="spellEnd"/>
+      <w:r>
+        <w:t>": "",</w:t>
+      </w:r>
+    </w:p>
+    <w:p>
+      <w:r>
+        <w:t xml:space="preserve">      "</w:t>
+      </w:r>
+      <w:proofErr w:type="spellStart"/>
+      <w:r>
+        <w:t>visitorAddr</w:t>
+      </w:r>
+      <w:proofErr w:type="spellEnd"/>
+      <w:r>
+        <w:t>": null</w:t>
       </w:r>
     </w:p>
     <w:p>
@@ -4490,53 +7307,141 @@
     </w:p>
     <w:p>
       <w:r>
-        <w:t xml:space="preserve">      "flatDtlsId": 1,</w:t>
-      </w:r>
-    </w:p>
-    <w:p>
-      <w:r>
-        <w:t xml:space="preserve">      "staffDtlsId": 5,</w:t>
+        <w:t xml:space="preserve">      "</w:t>
+      </w:r>
+      <w:proofErr w:type="spellStart"/>
+      <w:r>
+        <w:t>flatDtlsId</w:t>
+      </w:r>
+      <w:proofErr w:type="spellEnd"/>
+      <w:r>
+        <w:t>": 1,</w:t>
+      </w:r>
+    </w:p>
+    <w:p>
+      <w:r>
+        <w:t xml:space="preserve">      "</w:t>
+      </w:r>
+      <w:proofErr w:type="spellStart"/>
+      <w:r>
+        <w:t>staffDtlsId</w:t>
+      </w:r>
+      <w:proofErr w:type="spellEnd"/>
+      <w:r>
+        <w:t>": 5,</w:t>
       </w:r>
     </w:p>
     <w:p>
       <w:r>
         <w:lastRenderedPageBreak/>
-        <w:t xml:space="preserve">      "staffTypeCd": 25,</w:t>
-      </w:r>
-    </w:p>
-    <w:p>
-      <w:r>
-        <w:t xml:space="preserve">      "staffType": "Maid",</w:t>
-      </w:r>
-    </w:p>
-    <w:p>
-      <w:r>
-        <w:t xml:space="preserve">      "societyDtlsId": 2,</w:t>
-      </w:r>
-    </w:p>
-    <w:p>
-      <w:r>
-        <w:t xml:space="preserve">      "cntcNum": "9096409743",</w:t>
-      </w:r>
-    </w:p>
-    <w:p>
-      <w:r>
-        <w:t xml:space="preserve">      "firstNm": "Piyush",</w:t>
-      </w:r>
-    </w:p>
-    <w:p>
-      <w:r>
-        <w:t xml:space="preserve">      "lastNm": "",</w:t>
-      </w:r>
-    </w:p>
-    <w:p>
-      <w:r>
-        <w:t xml:space="preserve">      "gender_Cd": 20,</w:t>
-      </w:r>
-    </w:p>
-    <w:p>
-      <w:r>
-        <w:t xml:space="preserve">      "displayText": "Male",</w:t>
+        <w:t xml:space="preserve">      "</w:t>
+      </w:r>
+      <w:proofErr w:type="spellStart"/>
+      <w:r>
+        <w:t>staffTypeCd</w:t>
+      </w:r>
+      <w:proofErr w:type="spellEnd"/>
+      <w:r>
+        <w:t>": 25,</w:t>
+      </w:r>
+    </w:p>
+    <w:p>
+      <w:r>
+        <w:t xml:space="preserve">      "</w:t>
+      </w:r>
+      <w:proofErr w:type="spellStart"/>
+      <w:r>
+        <w:t>staffType</w:t>
+      </w:r>
+      <w:proofErr w:type="spellEnd"/>
+      <w:r>
+        <w:t>": "Maid",</w:t>
+      </w:r>
+    </w:p>
+    <w:p>
+      <w:r>
+        <w:t xml:space="preserve">      "</w:t>
+      </w:r>
+      <w:proofErr w:type="spellStart"/>
+      <w:r>
+        <w:t>societyDtlsId</w:t>
+      </w:r>
+      <w:proofErr w:type="spellEnd"/>
+      <w:r>
+        <w:t>": 2,</w:t>
+      </w:r>
+    </w:p>
+    <w:p>
+      <w:r>
+        <w:t xml:space="preserve">      "</w:t>
+      </w:r>
+      <w:proofErr w:type="spellStart"/>
+      <w:r>
+        <w:t>cntcNum</w:t>
+      </w:r>
+      <w:proofErr w:type="spellEnd"/>
+      <w:r>
+        <w:t>": "9096409743",</w:t>
+      </w:r>
+    </w:p>
+    <w:p>
+      <w:r>
+        <w:t xml:space="preserve">      "</w:t>
+      </w:r>
+      <w:proofErr w:type="spellStart"/>
+      <w:r>
+        <w:t>firstNm</w:t>
+      </w:r>
+      <w:proofErr w:type="spellEnd"/>
+      <w:r>
+        <w:t>": "</w:t>
+      </w:r>
+      <w:proofErr w:type="spellStart"/>
+      <w:r>
+        <w:t>Piyush</w:t>
+      </w:r>
+      <w:proofErr w:type="spellEnd"/>
+      <w:r>
+        <w:t>",</w:t>
+      </w:r>
+    </w:p>
+    <w:p>
+      <w:r>
+        <w:t xml:space="preserve">      "</w:t>
+      </w:r>
+      <w:proofErr w:type="spellStart"/>
+      <w:r>
+        <w:t>lastNm</w:t>
+      </w:r>
+      <w:proofErr w:type="spellEnd"/>
+      <w:r>
+        <w:t>": "",</w:t>
+      </w:r>
+    </w:p>
+    <w:p>
+      <w:r>
+        <w:t xml:space="preserve">      "</w:t>
+      </w:r>
+      <w:proofErr w:type="spellStart"/>
+      <w:r>
+        <w:t>gender_Cd</w:t>
+      </w:r>
+      <w:proofErr w:type="spellEnd"/>
+      <w:r>
+        <w:t>": 20,</w:t>
+      </w:r>
+    </w:p>
+    <w:p>
+      <w:r>
+        <w:t xml:space="preserve">      "</w:t>
+      </w:r>
+      <w:proofErr w:type="spellStart"/>
+      <w:r>
+        <w:t>displayText</w:t>
+      </w:r>
+      <w:proofErr w:type="spellEnd"/>
+      <w:r>
+        <w:t>": "Male",</w:t>
       </w:r>
     </w:p>
     <w:p>
@@ -4546,22 +7451,54 @@
     </w:p>
     <w:p>
       <w:r>
-        <w:t xml:space="preserve">      "aadharCardNo": "ADH0098765",</w:t>
-      </w:r>
-    </w:p>
-    <w:p>
-      <w:r>
-        <w:t xml:space="preserve">      "img": "https://dl.dropboxusercontent.com/s/vvwxlgakpzwy1rm/Piyush_9096409749_1483341990887.png?dl=0",</w:t>
-      </w:r>
-    </w:p>
-    <w:p>
-      <w:r>
-        <w:t xml:space="preserve">      "idImg": "https://dl.dropboxusercontent.com/s/dj1lvh6ve44m65y/Piyush__ID__9096409749_1483341996383.png?dl=0",</w:t>
-      </w:r>
-    </w:p>
-    <w:p>
-      <w:r>
-        <w:t xml:space="preserve">      "visitorAddr": null</w:t>
+        <w:t xml:space="preserve">      "</w:t>
+      </w:r>
+      <w:proofErr w:type="spellStart"/>
+      <w:r>
+        <w:t>aadharCardNo</w:t>
+      </w:r>
+      <w:proofErr w:type="spellEnd"/>
+      <w:r>
+        <w:t>": "ADH0098765",</w:t>
+      </w:r>
+    </w:p>
+    <w:p>
+      <w:r>
+        <w:t xml:space="preserve">      "</w:t>
+      </w:r>
+      <w:proofErr w:type="spellStart"/>
+      <w:r>
+        <w:t>img</w:t>
+      </w:r>
+      <w:proofErr w:type="spellEnd"/>
+      <w:r>
+        <w:t>": "https://dl.dropboxusercontent.com/s/vvwxlgakpzwy1rm/Piyush_9096409749_1483341990887.png?dl=0",</w:t>
+      </w:r>
+    </w:p>
+    <w:p>
+      <w:r>
+        <w:t xml:space="preserve">      "</w:t>
+      </w:r>
+      <w:proofErr w:type="spellStart"/>
+      <w:r>
+        <w:t>idImg</w:t>
+      </w:r>
+      <w:proofErr w:type="spellEnd"/>
+      <w:r>
+        <w:t>": "https://dl.dropboxusercontent.com/s/dj1lvh6ve44m65y/Piyush__ID__9096409749_1483341996383.png?dl=0",</w:t>
+      </w:r>
+    </w:p>
+    <w:p>
+      <w:r>
+        <w:t xml:space="preserve">      "</w:t>
+      </w:r>
+      <w:proofErr w:type="spellStart"/>
+      <w:r>
+        <w:t>visitorAddr</w:t>
+      </w:r>
+      <w:proofErr w:type="spellEnd"/>
+      <w:r>
+        <w:t>": null</w:t>
       </w:r>
     </w:p>
     <w:p>
@@ -4576,53 +7513,141 @@
     </w:p>
     <w:p>
       <w:r>
-        <w:t xml:space="preserve">      "flatDtlsId": 1,</w:t>
-      </w:r>
-    </w:p>
-    <w:p>
-      <w:r>
-        <w:t xml:space="preserve">      "staffDtlsId": 6,</w:t>
-      </w:r>
-    </w:p>
-    <w:p>
-      <w:r>
-        <w:t xml:space="preserve">      "staffTypeCd": 25,</w:t>
-      </w:r>
-    </w:p>
-    <w:p>
-      <w:r>
-        <w:t xml:space="preserve">      "staffType": "Maid",</w:t>
-      </w:r>
-    </w:p>
-    <w:p>
-      <w:r>
-        <w:t xml:space="preserve">      "societyDtlsId": 2,</w:t>
-      </w:r>
-    </w:p>
-    <w:p>
-      <w:r>
-        <w:t xml:space="preserve">      "cntcNum": "9096409744",</w:t>
-      </w:r>
-    </w:p>
-    <w:p>
-      <w:r>
-        <w:t xml:space="preserve">      "firstNm": "Piyush",</w:t>
-      </w:r>
-    </w:p>
-    <w:p>
-      <w:r>
-        <w:t xml:space="preserve">      "lastNm": "",</w:t>
+        <w:t xml:space="preserve">      "</w:t>
+      </w:r>
+      <w:proofErr w:type="spellStart"/>
+      <w:r>
+        <w:t>flatDtlsId</w:t>
+      </w:r>
+      <w:proofErr w:type="spellEnd"/>
+      <w:r>
+        <w:t>": 1,</w:t>
+      </w:r>
+    </w:p>
+    <w:p>
+      <w:r>
+        <w:t xml:space="preserve">      "</w:t>
+      </w:r>
+      <w:proofErr w:type="spellStart"/>
+      <w:r>
+        <w:t>staffDtlsId</w:t>
+      </w:r>
+      <w:proofErr w:type="spellEnd"/>
+      <w:r>
+        <w:t>": 6,</w:t>
+      </w:r>
+    </w:p>
+    <w:p>
+      <w:r>
+        <w:t xml:space="preserve">      "</w:t>
+      </w:r>
+      <w:proofErr w:type="spellStart"/>
+      <w:r>
+        <w:t>staffTypeCd</w:t>
+      </w:r>
+      <w:proofErr w:type="spellEnd"/>
+      <w:r>
+        <w:t>": 25,</w:t>
+      </w:r>
+    </w:p>
+    <w:p>
+      <w:r>
+        <w:t xml:space="preserve">      "</w:t>
+      </w:r>
+      <w:proofErr w:type="spellStart"/>
+      <w:r>
+        <w:t>staffType</w:t>
+      </w:r>
+      <w:proofErr w:type="spellEnd"/>
+      <w:r>
+        <w:t>": "Maid",</w:t>
+      </w:r>
+    </w:p>
+    <w:p>
+      <w:r>
+        <w:t xml:space="preserve">      "</w:t>
+      </w:r>
+      <w:proofErr w:type="spellStart"/>
+      <w:r>
+        <w:t>societyDtlsId</w:t>
+      </w:r>
+      <w:proofErr w:type="spellEnd"/>
+      <w:r>
+        <w:t>": 2,</w:t>
+      </w:r>
+    </w:p>
+    <w:p>
+      <w:r>
+        <w:t xml:space="preserve">      "</w:t>
+      </w:r>
+      <w:proofErr w:type="spellStart"/>
+      <w:r>
+        <w:t>cntcNum</w:t>
+      </w:r>
+      <w:proofErr w:type="spellEnd"/>
+      <w:r>
+        <w:t>": "9096409744",</w:t>
+      </w:r>
+    </w:p>
+    <w:p>
+      <w:r>
+        <w:t xml:space="preserve">      "</w:t>
+      </w:r>
+      <w:proofErr w:type="spellStart"/>
+      <w:r>
+        <w:t>firstNm</w:t>
+      </w:r>
+      <w:proofErr w:type="spellEnd"/>
+      <w:r>
+        <w:t>": "</w:t>
+      </w:r>
+      <w:proofErr w:type="spellStart"/>
+      <w:r>
+        <w:t>Piyush</w:t>
+      </w:r>
+      <w:proofErr w:type="spellEnd"/>
+      <w:r>
+        <w:t>",</w:t>
+      </w:r>
+    </w:p>
+    <w:p>
+      <w:r>
+        <w:t xml:space="preserve">      "</w:t>
+      </w:r>
+      <w:proofErr w:type="spellStart"/>
+      <w:r>
+        <w:t>lastNm</w:t>
+      </w:r>
+      <w:proofErr w:type="spellEnd"/>
+      <w:r>
+        <w:t>": "",</w:t>
       </w:r>
     </w:p>
     <w:p>
       <w:r>
         <w:lastRenderedPageBreak/>
-        <w:t xml:space="preserve">      "gender_Cd": 20,</w:t>
-      </w:r>
-    </w:p>
-    <w:p>
-      <w:r>
-        <w:t xml:space="preserve">      "displayText": "Male",</w:t>
+        <w:t xml:space="preserve">      "</w:t>
+      </w:r>
+      <w:proofErr w:type="spellStart"/>
+      <w:r>
+        <w:t>gender_Cd</w:t>
+      </w:r>
+      <w:proofErr w:type="spellEnd"/>
+      <w:r>
+        <w:t>": 20,</w:t>
+      </w:r>
+    </w:p>
+    <w:p>
+      <w:r>
+        <w:t xml:space="preserve">      "</w:t>
+      </w:r>
+      <w:proofErr w:type="spellStart"/>
+      <w:r>
+        <w:t>displayText</w:t>
+      </w:r>
+      <w:proofErr w:type="spellEnd"/>
+      <w:r>
+        <w:t>": "Male",</w:t>
       </w:r>
     </w:p>
     <w:p>
@@ -4632,22 +7657,54 @@
     </w:p>
     <w:p>
       <w:r>
-        <w:t xml:space="preserve">      "aadharCardNo": "ADH0098765",</w:t>
-      </w:r>
-    </w:p>
-    <w:p>
-      <w:r>
-        <w:t xml:space="preserve">      "img": "https://dl.dropboxusercontent.com/s/pqbpn7t15o9y3s3/Piyush_9096409749_1483342424992.png?dl=0",</w:t>
-      </w:r>
-    </w:p>
-    <w:p>
-      <w:r>
-        <w:t xml:space="preserve">      "idImg": "https://dl.dropboxusercontent.com/s/fvlcxyvm08yjvnz/Piyush__ID__9096409749_1483342429237.png?dl=0",</w:t>
-      </w:r>
-    </w:p>
-    <w:p>
-      <w:r>
-        <w:t xml:space="preserve">      "visitorAddr": null</w:t>
+        <w:t xml:space="preserve">      "</w:t>
+      </w:r>
+      <w:proofErr w:type="spellStart"/>
+      <w:r>
+        <w:t>aadharCardNo</w:t>
+      </w:r>
+      <w:proofErr w:type="spellEnd"/>
+      <w:r>
+        <w:t>": "ADH0098765",</w:t>
+      </w:r>
+    </w:p>
+    <w:p>
+      <w:r>
+        <w:t xml:space="preserve">      "</w:t>
+      </w:r>
+      <w:proofErr w:type="spellStart"/>
+      <w:r>
+        <w:t>img</w:t>
+      </w:r>
+      <w:proofErr w:type="spellEnd"/>
+      <w:r>
+        <w:t>": "https://dl.dropboxusercontent.com/s/pqbpn7t15o9y3s3/Piyush_9096409749_1483342424992.png?dl=0",</w:t>
+      </w:r>
+    </w:p>
+    <w:p>
+      <w:r>
+        <w:t xml:space="preserve">      "</w:t>
+      </w:r>
+      <w:proofErr w:type="spellStart"/>
+      <w:r>
+        <w:t>idImg</w:t>
+      </w:r>
+      <w:proofErr w:type="spellEnd"/>
+      <w:r>
+        <w:t>": "https://dl.dropboxusercontent.com/s/fvlcxyvm08yjvnz/Piyush__ID__9096409749_1483342429237.png?dl=0",</w:t>
+      </w:r>
+    </w:p>
+    <w:p>
+      <w:r>
+        <w:t xml:space="preserve">      "</w:t>
+      </w:r>
+      <w:proofErr w:type="spellStart"/>
+      <w:r>
+        <w:t>visitorAddr</w:t>
+      </w:r>
+      <w:proofErr w:type="spellEnd"/>
+      <w:r>
+        <w:t>": null</w:t>
       </w:r>
     </w:p>
     <w:p>
@@ -4662,7 +7719,15 @@
     </w:p>
     <w:p>
       <w:r>
-        <w:t xml:space="preserve">  "responseMessage": {</w:t>
+        <w:t xml:space="preserve">  "</w:t>
+      </w:r>
+      <w:proofErr w:type="spellStart"/>
+      <w:r>
+        <w:t>responseMessage</w:t>
+      </w:r>
+      <w:proofErr w:type="spellEnd"/>
+      <w:r>
+        <w:t>": {</w:t>
       </w:r>
     </w:p>
     <w:p>
@@ -4677,7 +7742,15 @@
     </w:p>
     <w:p>
       <w:r>
-        <w:t xml:space="preserve">    "apiVersion": null</w:t>
+        <w:t xml:space="preserve">    "</w:t>
+      </w:r>
+      <w:proofErr w:type="spellStart"/>
+      <w:r>
+        <w:t>apiVersion</w:t>
+      </w:r>
+      <w:proofErr w:type="spellEnd"/>
+      <w:r>
+        <w:t>": null</w:t>
       </w:r>
     </w:p>
     <w:p>
@@ -4733,7 +7806,23 @@
         <w:t xml:space="preserve"> </w:t>
       </w:r>
       <w:r>
-        <w:t>/flatvehicledetails?userid={userid}</w:t>
+        <w:t>/</w:t>
+      </w:r>
+      <w:proofErr w:type="spellStart"/>
+      <w:r>
+        <w:t>flatvehicledetails?userid</w:t>
+      </w:r>
+      <w:proofErr w:type="spellEnd"/>
+      <w:r>
+        <w:t>={</w:t>
+      </w:r>
+      <w:proofErr w:type="spellStart"/>
+      <w:r>
+        <w:t>userid</w:t>
+      </w:r>
+      <w:proofErr w:type="spellEnd"/>
+      <w:r>
+        <w:t>}</w:t>
       </w:r>
     </w:p>
     <w:p>
@@ -4773,7 +7862,15 @@
     </w:p>
     <w:p>
       <w:r>
-        <w:t xml:space="preserve">  "vehicleDtlsList": [</w:t>
+        <w:t xml:space="preserve">  "</w:t>
+      </w:r>
+      <w:proofErr w:type="spellStart"/>
+      <w:r>
+        <w:t>vehicleDtlsList</w:t>
+      </w:r>
+      <w:proofErr w:type="spellEnd"/>
+      <w:r>
+        <w:t>": [</w:t>
       </w:r>
     </w:p>
     <w:p>
@@ -4784,32 +7881,80 @@
     <w:p>
       <w:r>
         <w:lastRenderedPageBreak/>
-        <w:t xml:space="preserve">      "flatVehicleDtlsId": 1,</w:t>
-      </w:r>
-    </w:p>
-    <w:p>
-      <w:r>
-        <w:t xml:space="preserve">      "flatDtlsId": 1,</w:t>
-      </w:r>
-    </w:p>
-    <w:p>
-      <w:r>
-        <w:t xml:space="preserve">      "vehicleTypeCd": 27,</w:t>
-      </w:r>
-    </w:p>
-    <w:p>
-      <w:r>
-        <w:t xml:space="preserve">      "vehicleType": "Two Wheeler",</w:t>
-      </w:r>
-    </w:p>
-    <w:p>
-      <w:r>
-        <w:t xml:space="preserve">      "vehicleNum": "MH 13 Z 0774",</w:t>
-      </w:r>
-    </w:p>
-    <w:p>
-      <w:r>
-        <w:t xml:space="preserve">      "socStickerNum": "AD-23516"</w:t>
+        <w:t xml:space="preserve">      "</w:t>
+      </w:r>
+      <w:proofErr w:type="spellStart"/>
+      <w:r>
+        <w:t>flatVehicleDtlsId</w:t>
+      </w:r>
+      <w:proofErr w:type="spellEnd"/>
+      <w:r>
+        <w:t>": 1,</w:t>
+      </w:r>
+    </w:p>
+    <w:p>
+      <w:r>
+        <w:t xml:space="preserve">      "</w:t>
+      </w:r>
+      <w:proofErr w:type="spellStart"/>
+      <w:r>
+        <w:t>flatDtlsId</w:t>
+      </w:r>
+      <w:proofErr w:type="spellEnd"/>
+      <w:r>
+        <w:t>": 1,</w:t>
+      </w:r>
+    </w:p>
+    <w:p>
+      <w:r>
+        <w:t xml:space="preserve">      "</w:t>
+      </w:r>
+      <w:proofErr w:type="spellStart"/>
+      <w:r>
+        <w:t>vehicleTypeCd</w:t>
+      </w:r>
+      <w:proofErr w:type="spellEnd"/>
+      <w:r>
+        <w:t>": 27,</w:t>
+      </w:r>
+    </w:p>
+    <w:p>
+      <w:r>
+        <w:t xml:space="preserve">      "</w:t>
+      </w:r>
+      <w:proofErr w:type="spellStart"/>
+      <w:r>
+        <w:t>vehicleType</w:t>
+      </w:r>
+      <w:proofErr w:type="spellEnd"/>
+      <w:r>
+        <w:t>": "Two Wheeler",</w:t>
+      </w:r>
+    </w:p>
+    <w:p>
+      <w:r>
+        <w:t xml:space="preserve">      "</w:t>
+      </w:r>
+      <w:proofErr w:type="spellStart"/>
+      <w:r>
+        <w:t>vehicleNum</w:t>
+      </w:r>
+      <w:proofErr w:type="spellEnd"/>
+      <w:r>
+        <w:t>": "MH 13 Z 0774",</w:t>
+      </w:r>
+    </w:p>
+    <w:p>
+      <w:r>
+        <w:t xml:space="preserve">      "</w:t>
+      </w:r>
+      <w:proofErr w:type="spellStart"/>
+      <w:r>
+        <w:t>socStickerNum</w:t>
+      </w:r>
+      <w:proofErr w:type="spellEnd"/>
+      <w:r>
+        <w:t>": "AD-23516"</w:t>
       </w:r>
     </w:p>
     <w:p>
@@ -4824,7 +7969,15 @@
     </w:p>
     <w:p>
       <w:r>
-        <w:t xml:space="preserve">  "responseMessage": {</w:t>
+        <w:t xml:space="preserve">  "</w:t>
+      </w:r>
+      <w:proofErr w:type="spellStart"/>
+      <w:r>
+        <w:t>responseMessage</w:t>
+      </w:r>
+      <w:proofErr w:type="spellEnd"/>
+      <w:r>
+        <w:t>": {</w:t>
       </w:r>
     </w:p>
     <w:p>
@@ -4839,7 +7992,15 @@
     </w:p>
     <w:p>
       <w:r>
-        <w:t xml:space="preserve">    "apiVersion": null</w:t>
+        <w:t xml:space="preserve">    "</w:t>
+      </w:r>
+      <w:proofErr w:type="spellStart"/>
+      <w:r>
+        <w:t>apiVersion</w:t>
+      </w:r>
+      <w:proofErr w:type="spellEnd"/>
+      <w:r>
+        <w:t>": null</w:t>
       </w:r>
     </w:p>
     <w:p>
@@ -4898,9 +8059,11 @@
       <w:r>
         <w:t xml:space="preserve"> </w:t>
       </w:r>
+      <w:proofErr w:type="spellStart"/>
       <w:r>
         <w:t>flatvehicledetails</w:t>
       </w:r>
+      <w:proofErr w:type="spellEnd"/>
     </w:p>
     <w:p>
       <w:r>
@@ -4924,23 +8087,55 @@
     </w:p>
     <w:p>
       <w:r>
-        <w:t>"flatDtlsId":"1",</w:t>
-      </w:r>
-    </w:p>
-    <w:p>
-      <w:r>
-        <w:t xml:space="preserve"> "vehicleTypeCd":"27",</w:t>
+        <w:t>"</w:t>
+      </w:r>
+      <w:proofErr w:type="spellStart"/>
+      <w:r>
+        <w:t>flatDtlsId</w:t>
+      </w:r>
+      <w:proofErr w:type="spellEnd"/>
+      <w:r>
+        <w:t>":"1",</w:t>
+      </w:r>
+    </w:p>
+    <w:p>
+      <w:r>
+        <w:t xml:space="preserve"> "</w:t>
+      </w:r>
+      <w:proofErr w:type="spellStart"/>
+      <w:r>
+        <w:t>vehicleTypeCd</w:t>
+      </w:r>
+      <w:proofErr w:type="spellEnd"/>
+      <w:r>
+        <w:t>":"27",</w:t>
       </w:r>
     </w:p>
     <w:p>
       <w:r>
         <w:lastRenderedPageBreak/>
-        <w:t xml:space="preserve"> "vehicleNum": "MH 132 Z 0774",</w:t>
-      </w:r>
-    </w:p>
-    <w:p>
-      <w:r>
-        <w:t xml:space="preserve"> "socStickerNum": "AD-23516"</w:t>
+        <w:t xml:space="preserve"> "</w:t>
+      </w:r>
+      <w:proofErr w:type="spellStart"/>
+      <w:r>
+        <w:t>vehicleNum</w:t>
+      </w:r>
+      <w:proofErr w:type="spellEnd"/>
+      <w:r>
+        <w:t>": "MH 132 Z 0774",</w:t>
+      </w:r>
+    </w:p>
+    <w:p>
+      <w:r>
+        <w:t xml:space="preserve"> "</w:t>
+      </w:r>
+      <w:proofErr w:type="spellStart"/>
+      <w:r>
+        <w:t>socStickerNum</w:t>
+      </w:r>
+      <w:proofErr w:type="spellEnd"/>
+      <w:r>
+        <w:t>": "AD-23516"</w:t>
       </w:r>
     </w:p>
     <w:p>
@@ -4968,7 +8163,15 @@
     </w:p>
     <w:p>
       <w:r>
-        <w:t xml:space="preserve">  "responseMessage": {</w:t>
+        <w:t xml:space="preserve">  "</w:t>
+      </w:r>
+      <w:proofErr w:type="spellStart"/>
+      <w:r>
+        <w:t>responseMessage</w:t>
+      </w:r>
+      <w:proofErr w:type="spellEnd"/>
+      <w:r>
+        <w:t>": {</w:t>
       </w:r>
     </w:p>
     <w:p>
@@ -4983,7 +8186,15 @@
     </w:p>
     <w:p>
       <w:r>
-        <w:t xml:space="preserve">    "apiVersion": null</w:t>
+        <w:t xml:space="preserve">    "</w:t>
+      </w:r>
+      <w:proofErr w:type="spellStart"/>
+      <w:r>
+        <w:t>apiVersion</w:t>
+      </w:r>
+      <w:proofErr w:type="spellEnd"/>
+      <w:r>
+        <w:t>": null</w:t>
       </w:r>
     </w:p>
     <w:p>
@@ -5047,9 +8258,11 @@
       <w:r>
         <w:t xml:space="preserve"> </w:t>
       </w:r>
+      <w:proofErr w:type="spellStart"/>
       <w:r>
         <w:t>flatvehicledetails</w:t>
       </w:r>
+      <w:proofErr w:type="spellEnd"/>
     </w:p>
     <w:p>
       <w:r>
@@ -5066,27 +8279,67 @@
     </w:p>
     <w:p>
       <w:r>
-        <w:t xml:space="preserve"> "flatVehicleDtlsId":"3",</w:t>
-      </w:r>
-    </w:p>
-    <w:p>
-      <w:r>
-        <w:t xml:space="preserve"> "flatDtlsId":"1",</w:t>
-      </w:r>
-    </w:p>
-    <w:p>
-      <w:r>
-        <w:t xml:space="preserve"> "vehicleTypeCd":"271",</w:t>
-      </w:r>
-    </w:p>
-    <w:p>
-      <w:r>
-        <w:t xml:space="preserve"> "vehicleNum": "KA 23 Z 0774",</w:t>
-      </w:r>
-    </w:p>
-    <w:p>
-      <w:r>
-        <w:t xml:space="preserve"> "socStickerNum": "AD-2351e7"</w:t>
+        <w:t xml:space="preserve"> "</w:t>
+      </w:r>
+      <w:proofErr w:type="spellStart"/>
+      <w:r>
+        <w:t>flatVehicleDtlsId</w:t>
+      </w:r>
+      <w:proofErr w:type="spellEnd"/>
+      <w:r>
+        <w:t>":"3",</w:t>
+      </w:r>
+    </w:p>
+    <w:p>
+      <w:r>
+        <w:t xml:space="preserve"> "</w:t>
+      </w:r>
+      <w:proofErr w:type="spellStart"/>
+      <w:r>
+        <w:t>flatDtlsId</w:t>
+      </w:r>
+      <w:proofErr w:type="spellEnd"/>
+      <w:r>
+        <w:t>":"1",</w:t>
+      </w:r>
+    </w:p>
+    <w:p>
+      <w:r>
+        <w:t xml:space="preserve"> "</w:t>
+      </w:r>
+      <w:proofErr w:type="spellStart"/>
+      <w:r>
+        <w:t>vehicleTypeCd</w:t>
+      </w:r>
+      <w:proofErr w:type="spellEnd"/>
+      <w:r>
+        <w:t>":"271",</w:t>
+      </w:r>
+    </w:p>
+    <w:p>
+      <w:r>
+        <w:t xml:space="preserve"> "</w:t>
+      </w:r>
+      <w:proofErr w:type="spellStart"/>
+      <w:r>
+        <w:t>vehicleNum</w:t>
+      </w:r>
+      <w:proofErr w:type="spellEnd"/>
+      <w:r>
+        <w:t>": "KA 23 Z 0774",</w:t>
+      </w:r>
+    </w:p>
+    <w:p>
+      <w:r>
+        <w:t xml:space="preserve"> "</w:t>
+      </w:r>
+      <w:proofErr w:type="spellStart"/>
+      <w:r>
+        <w:t>socStickerNum</w:t>
+      </w:r>
+      <w:proofErr w:type="spellEnd"/>
+      <w:r>
+        <w:t>": "AD-2351e7"</w:t>
       </w:r>
     </w:p>
     <w:p>
@@ -5116,7 +8369,15 @@
     </w:p>
     <w:p>
       <w:r>
-        <w:t xml:space="preserve">  "responseMessage": {</w:t>
+        <w:t xml:space="preserve">  "</w:t>
+      </w:r>
+      <w:proofErr w:type="spellStart"/>
+      <w:r>
+        <w:t>responseMessage</w:t>
+      </w:r>
+      <w:proofErr w:type="spellEnd"/>
+      <w:r>
+        <w:t>": {</w:t>
       </w:r>
     </w:p>
     <w:p>
@@ -5131,7 +8392,15 @@
     </w:p>
     <w:p>
       <w:r>
-        <w:t xml:space="preserve">    "apiVersion": null</w:t>
+        <w:t xml:space="preserve">    "</w:t>
+      </w:r>
+      <w:proofErr w:type="spellStart"/>
+      <w:r>
+        <w:t>apiVersion</w:t>
+      </w:r>
+      <w:proofErr w:type="spellEnd"/>
+      <w:r>
+        <w:t>": null</w:t>
       </w:r>
     </w:p>
     <w:p>
@@ -5185,23 +8454,35 @@
       <w:r>
         <w:t>/</w:t>
       </w:r>
+      <w:proofErr w:type="spellStart"/>
       <w:r>
         <w:t>flatvehicledetails</w:t>
       </w:r>
+      <w:proofErr w:type="spellEnd"/>
       <w:r>
         <w:t>?</w:t>
       </w:r>
       <w:r>
         <w:t xml:space="preserve"> </w:t>
       </w:r>
-      <w:r>
-        <w:t>vehicledtlsid={</w:t>
+      <w:proofErr w:type="spellStart"/>
+      <w:r>
+        <w:t>vehicledtlsid</w:t>
+      </w:r>
+      <w:proofErr w:type="spellEnd"/>
+      <w:r>
+        <w:t>={</w:t>
       </w:r>
       <w:r>
         <w:t xml:space="preserve"> </w:t>
       </w:r>
-      <w:r>
-        <w:t>vehicledtlsid}</w:t>
+      <w:proofErr w:type="spellStart"/>
+      <w:r>
+        <w:t>vehicledtlsid</w:t>
+      </w:r>
+      <w:proofErr w:type="spellEnd"/>
+      <w:r>
+        <w:t>}</w:t>
       </w:r>
     </w:p>
     <w:p>
@@ -5241,7 +8522,15 @@
     </w:p>
     <w:p>
       <w:r>
-        <w:t xml:space="preserve">  "responseMessage": {</w:t>
+        <w:t xml:space="preserve">  "</w:t>
+      </w:r>
+      <w:proofErr w:type="spellStart"/>
+      <w:r>
+        <w:t>responseMessage</w:t>
+      </w:r>
+      <w:proofErr w:type="spellEnd"/>
+      <w:r>
+        <w:t>": {</w:t>
       </w:r>
     </w:p>
     <w:p>
@@ -5256,7 +8545,15 @@
     </w:p>
     <w:p>
       <w:r>
-        <w:t xml:space="preserve">    "apiVersion": null</w:t>
+        <w:t xml:space="preserve">    "</w:t>
+      </w:r>
+      <w:proofErr w:type="spellStart"/>
+      <w:r>
+        <w:t>apiVersion</w:t>
+      </w:r>
+      <w:proofErr w:type="spellEnd"/>
+      <w:r>
+        <w:t>": null</w:t>
       </w:r>
     </w:p>
     <w:p>
@@ -5308,16 +8605,29 @@
         <w:t xml:space="preserve"> </w:t>
       </w:r>
       <w:r>
-        <w:t>/fl</w:t>
-      </w:r>
-      <w:r>
-        <w:t>atstaffdetails?flatstaffdtlsid={</w:t>
+        <w:t>/</w:t>
+      </w:r>
+      <w:proofErr w:type="spellStart"/>
+      <w:r>
+        <w:t>fl</w:t>
+      </w:r>
+      <w:r>
+        <w:t>atstaffdetails?flatstaffdtlsid</w:t>
+      </w:r>
+      <w:proofErr w:type="spellEnd"/>
+      <w:r>
+        <w:t>={</w:t>
       </w:r>
       <w:r>
         <w:t xml:space="preserve"> </w:t>
       </w:r>
-      <w:r>
-        <w:t>flatstaffdtlsid }</w:t>
+      <w:proofErr w:type="spellStart"/>
+      <w:r>
+        <w:t>flatstaffdtlsid</w:t>
+      </w:r>
+      <w:proofErr w:type="spellEnd"/>
+      <w:r>
+        <w:t xml:space="preserve"> }</w:t>
       </w:r>
     </w:p>
     <w:p>
@@ -5338,7 +8648,15 @@
     </w:p>
     <w:p>
       <w:r>
-        <w:t xml:space="preserve">  "responseMessage": {</w:t>
+        <w:t xml:space="preserve">  "</w:t>
+      </w:r>
+      <w:proofErr w:type="spellStart"/>
+      <w:r>
+        <w:t>responseMessage</w:t>
+      </w:r>
+      <w:proofErr w:type="spellEnd"/>
+      <w:r>
+        <w:t>": {</w:t>
       </w:r>
     </w:p>
     <w:p>
@@ -5353,7 +8671,15 @@
     </w:p>
     <w:p>
       <w:r>
-        <w:t xml:space="preserve">    "apiVersion": null</w:t>
+        <w:t xml:space="preserve">    "</w:t>
+      </w:r>
+      <w:proofErr w:type="spellStart"/>
+      <w:r>
+        <w:t>apiVersion</w:t>
+      </w:r>
+      <w:proofErr w:type="spellEnd"/>
+      <w:r>
+        <w:t>": null</w:t>
       </w:r>
     </w:p>
     <w:p>
@@ -5415,9 +8741,11 @@
       <w:r>
         <w:t xml:space="preserve"> </w:t>
       </w:r>
+      <w:proofErr w:type="spellStart"/>
       <w:r>
         <w:t>flatmemberdetails</w:t>
       </w:r>
+      <w:proofErr w:type="spellEnd"/>
     </w:p>
     <w:p>
       <w:r>
@@ -5434,37 +8762,109 @@
     </w:p>
     <w:p>
       <w:r>
-        <w:t xml:space="preserve">  "flatDtlsId":"1",</w:t>
-      </w:r>
-    </w:p>
-    <w:p>
-      <w:r>
-        <w:t xml:space="preserve">  "requestUserDtlsId":"229615ca-cdb0-11e6-af26-f788c12ea4ac",</w:t>
-      </w:r>
-    </w:p>
-    <w:p>
-      <w:r>
-        <w:t xml:space="preserve">  "firstNm":"Rohit",</w:t>
-      </w:r>
-    </w:p>
-    <w:p>
-      <w:r>
-        <w:t xml:space="preserve">  "lastNm":"Gunke",</w:t>
-      </w:r>
-    </w:p>
-    <w:p>
-      <w:r>
-        <w:t xml:space="preserve">   "cntcNum":"7058152513",</w:t>
-      </w:r>
-    </w:p>
-    <w:p>
-      <w:r>
-        <w:t xml:space="preserve">  "genderCd":20, </w:t>
-      </w:r>
-    </w:p>
-    <w:p>
-      <w:r>
-        <w:t xml:space="preserve">  "professionCd":17,  </w:t>
+        <w:t xml:space="preserve">  "</w:t>
+      </w:r>
+      <w:proofErr w:type="spellStart"/>
+      <w:r>
+        <w:t>flatDtlsId</w:t>
+      </w:r>
+      <w:proofErr w:type="spellEnd"/>
+      <w:r>
+        <w:t>":"1",</w:t>
+      </w:r>
+    </w:p>
+    <w:p>
+      <w:r>
+        <w:t xml:space="preserve">  "</w:t>
+      </w:r>
+      <w:proofErr w:type="spellStart"/>
+      <w:r>
+        <w:t>requestUserDtlsId</w:t>
+      </w:r>
+      <w:proofErr w:type="spellEnd"/>
+      <w:r>
+        <w:t>":"229615ca-cdb0-11e6-af26-f788c12ea4ac",</w:t>
+      </w:r>
+    </w:p>
+    <w:p>
+      <w:r>
+        <w:t xml:space="preserve">  "</w:t>
+      </w:r>
+      <w:proofErr w:type="spellStart"/>
+      <w:r>
+        <w:t>firstNm</w:t>
+      </w:r>
+      <w:proofErr w:type="spellEnd"/>
+      <w:r>
+        <w:t>":"</w:t>
+      </w:r>
+      <w:proofErr w:type="spellStart"/>
+      <w:r>
+        <w:t>Rohit</w:t>
+      </w:r>
+      <w:proofErr w:type="spellEnd"/>
+      <w:r>
+        <w:t>",</w:t>
+      </w:r>
+    </w:p>
+    <w:p>
+      <w:r>
+        <w:t xml:space="preserve">  "</w:t>
+      </w:r>
+      <w:proofErr w:type="spellStart"/>
+      <w:r>
+        <w:t>lastNm</w:t>
+      </w:r>
+      <w:proofErr w:type="spellEnd"/>
+      <w:r>
+        <w:t>":"</w:t>
+      </w:r>
+      <w:proofErr w:type="spellStart"/>
+      <w:r>
+        <w:t>Gunke</w:t>
+      </w:r>
+      <w:proofErr w:type="spellEnd"/>
+      <w:r>
+        <w:t>",</w:t>
+      </w:r>
+    </w:p>
+    <w:p>
+      <w:r>
+        <w:t xml:space="preserve">   "</w:t>
+      </w:r>
+      <w:proofErr w:type="spellStart"/>
+      <w:r>
+        <w:t>cntcNum</w:t>
+      </w:r>
+      <w:proofErr w:type="spellEnd"/>
+      <w:r>
+        <w:t>":"7058152513",</w:t>
+      </w:r>
+    </w:p>
+    <w:p>
+      <w:r>
+        <w:t xml:space="preserve">  "</w:t>
+      </w:r>
+      <w:proofErr w:type="spellStart"/>
+      <w:r>
+        <w:t>genderCd</w:t>
+      </w:r>
+      <w:proofErr w:type="spellEnd"/>
+      <w:r>
+        <w:t xml:space="preserve">":20, </w:t>
+      </w:r>
+    </w:p>
+    <w:p>
+      <w:r>
+        <w:t xml:space="preserve">  "</w:t>
+      </w:r>
+      <w:proofErr w:type="spellStart"/>
+      <w:r>
+        <w:t>professionCd</w:t>
+      </w:r>
+      <w:proofErr w:type="spellEnd"/>
+      <w:r>
+        <w:t xml:space="preserve">":17,  </w:t>
       </w:r>
     </w:p>
     <w:p>
@@ -5474,7 +8874,15 @@
     </w:p>
     <w:p>
       <w:r>
-        <w:t xml:space="preserve">  "altrntiveCntcNum":"945221478",</w:t>
+        <w:t xml:space="preserve">  "</w:t>
+      </w:r>
+      <w:proofErr w:type="spellStart"/>
+      <w:r>
+        <w:t>altrntiveCntcNum</w:t>
+      </w:r>
+      <w:proofErr w:type="spellEnd"/>
+      <w:r>
+        <w:t>":"945221478",</w:t>
       </w:r>
     </w:p>
     <w:p>
@@ -5484,13 +8892,29 @@
     </w:p>
     <w:p>
       <w:r>
-        <w:t xml:space="preserve">   "img":" ",</w:t>
+        <w:t xml:space="preserve">   "</w:t>
+      </w:r>
+      <w:proofErr w:type="spellStart"/>
+      <w:r>
+        <w:t>img</w:t>
+      </w:r>
+      <w:proofErr w:type="spellEnd"/>
+      <w:r>
+        <w:t>":" ",</w:t>
       </w:r>
     </w:p>
     <w:p>
       <w:r>
         <w:lastRenderedPageBreak/>
-        <w:t xml:space="preserve">   "aadharCardNo":"000225554784"</w:t>
+        <w:t xml:space="preserve">   "</w:t>
+      </w:r>
+      <w:proofErr w:type="spellStart"/>
+      <w:r>
+        <w:t>aadharCardNo</w:t>
+      </w:r>
+      <w:proofErr w:type="spellEnd"/>
+      <w:r>
+        <w:t>":"000225554784"</w:t>
       </w:r>
     </w:p>
     <w:p>
@@ -5519,7 +8943,15 @@
     </w:p>
     <w:p>
       <w:r>
-        <w:t xml:space="preserve">  "responseMessage": {</w:t>
+        <w:t xml:space="preserve">  "</w:t>
+      </w:r>
+      <w:proofErr w:type="spellStart"/>
+      <w:r>
+        <w:t>responseMessage</w:t>
+      </w:r>
+      <w:proofErr w:type="spellEnd"/>
+      <w:r>
+        <w:t>": {</w:t>
       </w:r>
     </w:p>
     <w:p>
@@ -5534,7 +8966,15 @@
     </w:p>
     <w:p>
       <w:r>
-        <w:t xml:space="preserve">    "apiVersion": null</w:t>
+        <w:t xml:space="preserve">    "</w:t>
+      </w:r>
+      <w:proofErr w:type="spellStart"/>
+      <w:r>
+        <w:t>apiVersion</w:t>
+      </w:r>
+      <w:proofErr w:type="spellEnd"/>
+      <w:r>
+        <w:t>": null</w:t>
       </w:r>
     </w:p>
     <w:p>
@@ -5586,8 +9026,13 @@
         <w:t xml:space="preserve"> </w:t>
       </w:r>
       <w:r>
-        <w:t>/homeadminandrelation</w:t>
-      </w:r>
+        <w:t>/</w:t>
+      </w:r>
+      <w:proofErr w:type="spellStart"/>
+      <w:r>
+        <w:t>homeadminandrelation</w:t>
+      </w:r>
+      <w:proofErr w:type="spellEnd"/>
     </w:p>
     <w:p>
       <w:pPr>
@@ -5610,25 +9055,57 @@
     <w:p>
       <w:r>
         <w:tab/>
-        <w:t>"homeAdminUserDtlsId":"ca493751-ce8b-11e6-8431-499f4579916c",</w:t>
+        <w:t>"</w:t>
+      </w:r>
+      <w:proofErr w:type="spellStart"/>
+      <w:r>
+        <w:t>homeAdminUserDtlsId</w:t>
+      </w:r>
+      <w:proofErr w:type="spellEnd"/>
+      <w:r>
+        <w:t>":"ca493751-ce8b-11e6-8431-499f4579916c",</w:t>
       </w:r>
     </w:p>
     <w:p>
       <w:r>
         <w:tab/>
-        <w:t>"flatDtlsId":1,</w:t>
+        <w:t>"</w:t>
+      </w:r>
+      <w:proofErr w:type="spellStart"/>
+      <w:r>
+        <w:t>flatDtlsId</w:t>
+      </w:r>
+      <w:proofErr w:type="spellEnd"/>
+      <w:r>
+        <w:t>":1,</w:t>
       </w:r>
     </w:p>
     <w:p>
       <w:r>
         <w:tab/>
-        <w:t>"relationWtHomeAdminCd":29,</w:t>
+        <w:t>"</w:t>
+      </w:r>
+      <w:proofErr w:type="spellStart"/>
+      <w:r>
+        <w:t>relationWtHomeAdminCd</w:t>
+      </w:r>
+      <w:proofErr w:type="spellEnd"/>
+      <w:r>
+        <w:t>":29,</w:t>
       </w:r>
     </w:p>
     <w:p>
       <w:r>
         <w:tab/>
-        <w:t>"userId":"229615ca-cdb0-11e6-af26-f788c12ea4ac"</w:t>
+        <w:t>"</w:t>
+      </w:r>
+      <w:proofErr w:type="spellStart"/>
+      <w:r>
+        <w:t>userId</w:t>
+      </w:r>
+      <w:proofErr w:type="spellEnd"/>
+      <w:r>
+        <w:t>":"229615ca-cdb0-11e6-af26-f788c12ea4ac"</w:t>
       </w:r>
     </w:p>
     <w:p>
@@ -5656,7 +9133,15 @@
     </w:p>
     <w:p>
       <w:r>
-        <w:t xml:space="preserve">  "responseMessage": {</w:t>
+        <w:t xml:space="preserve">  "</w:t>
+      </w:r>
+      <w:proofErr w:type="spellStart"/>
+      <w:r>
+        <w:t>responseMessage</w:t>
+      </w:r>
+      <w:proofErr w:type="spellEnd"/>
+      <w:r>
+        <w:t>": {</w:t>
       </w:r>
     </w:p>
     <w:p>
@@ -5672,7 +9157,15 @@
     </w:p>
     <w:p>
       <w:r>
-        <w:t xml:space="preserve">    "apiVersion": null</w:t>
+        <w:t xml:space="preserve">    "</w:t>
+      </w:r>
+      <w:proofErr w:type="spellStart"/>
+      <w:r>
+        <w:t>apiVersion</w:t>
+      </w:r>
+      <w:proofErr w:type="spellEnd"/>
+      <w:r>
+        <w:t>": null</w:t>
       </w:r>
     </w:p>
     <w:p>
@@ -5718,26 +9211,52 @@
         <w:t xml:space="preserve"> </w:t>
       </w:r>
       <w:r>
-        <w:t>/checkregistration?vistortype=</w:t>
+        <w:t>/</w:t>
+      </w:r>
+      <w:proofErr w:type="spellStart"/>
+      <w:r>
+        <w:t>checkregistration?vistortype</w:t>
+      </w:r>
+      <w:proofErr w:type="spellEnd"/>
+      <w:r>
+        <w:t>=</w:t>
       </w:r>
       <w:r>
         <w:t>{</w:t>
       </w:r>
       <w:r>
-        <w:t xml:space="preserve"> vistortype</w:t>
-      </w:r>
+        <w:t xml:space="preserve"> </w:t>
+      </w:r>
+      <w:proofErr w:type="spellStart"/>
+      <w:r>
+        <w:t>vistortype</w:t>
+      </w:r>
+      <w:proofErr w:type="spellEnd"/>
       <w:r>
         <w:t xml:space="preserve"> }</w:t>
       </w:r>
       <w:r>
-        <w:t>&amp;visitorcntcnum=</w:t>
+        <w:t>&amp;</w:t>
+      </w:r>
+      <w:proofErr w:type="spellStart"/>
+      <w:r>
+        <w:t>visitorcntcnum</w:t>
+      </w:r>
+      <w:proofErr w:type="spellEnd"/>
+      <w:r>
+        <w:t>=</w:t>
       </w:r>
       <w:r>
         <w:t>{</w:t>
       </w:r>
       <w:r>
-        <w:t xml:space="preserve"> visitorcntcnum</w:t>
-      </w:r>
+        <w:t xml:space="preserve"> </w:t>
+      </w:r>
+      <w:proofErr w:type="spellStart"/>
+      <w:r>
+        <w:t>visitorcntcnum</w:t>
+      </w:r>
+      <w:proofErr w:type="spellEnd"/>
       <w:r>
         <w:t>}</w:t>
       </w:r>
@@ -5774,11 +9293,16 @@
           <w:numId w:val="2"/>
         </w:numPr>
       </w:pPr>
+      <w:proofErr w:type="spellStart"/>
       <w:r>
         <w:t>v</w:t>
       </w:r>
       <w:r>
-        <w:t>isitortype = Staff/</w:t>
+        <w:t>isitortype</w:t>
+      </w:r>
+      <w:proofErr w:type="spellEnd"/>
+      <w:r>
+        <w:t xml:space="preserve"> = Staff/</w:t>
       </w:r>
       <w:r>
         <w:t>Guest</w:t>
@@ -5792,9 +9316,11 @@
       <w:r>
         <w:t>/</w:t>
       </w:r>
+      <w:proofErr w:type="spellStart"/>
       <w:r>
         <w:t>DeliveryServices</w:t>
       </w:r>
+      <w:proofErr w:type="spellEnd"/>
       <w:r>
         <w:t>/</w:t>
       </w:r>
@@ -5840,13 +9366,26 @@
         <w:ind w:left="720"/>
       </w:pPr>
       <w:r>
-        <w:t xml:space="preserve">  "visitorType": "{</w:t>
+        <w:t xml:space="preserve">  "</w:t>
+      </w:r>
+      <w:proofErr w:type="spellStart"/>
+      <w:r>
+        <w:t>visitorType</w:t>
+      </w:r>
+      <w:proofErr w:type="spellEnd"/>
+      <w:r>
+        <w:t>": "{</w:t>
       </w:r>
       <w:r>
         <w:t xml:space="preserve"> </w:t>
       </w:r>
-      <w:r>
-        <w:t>visitorType }",</w:t>
+      <w:proofErr w:type="spellStart"/>
+      <w:r>
+        <w:t>visitorType</w:t>
+      </w:r>
+      <w:proofErr w:type="spellEnd"/>
+      <w:r>
+        <w:t xml:space="preserve"> }",</w:t>
       </w:r>
     </w:p>
     <w:p>
@@ -5854,7 +9393,15 @@
         <w:ind w:left="720"/>
       </w:pPr>
       <w:r>
-        <w:t xml:space="preserve">  "isVisitorRegistered": "N",</w:t>
+        <w:t xml:space="preserve">  "</w:t>
+      </w:r>
+      <w:proofErr w:type="spellStart"/>
+      <w:r>
+        <w:t>isVisitorRegistered</w:t>
+      </w:r>
+      <w:proofErr w:type="spellEnd"/>
+      <w:r>
+        <w:t>": "N",</w:t>
       </w:r>
     </w:p>
     <w:p>
@@ -5862,7 +9409,15 @@
         <w:ind w:left="720"/>
       </w:pPr>
       <w:r>
-        <w:t xml:space="preserve">  "visitorDetails": null,</w:t>
+        <w:t xml:space="preserve">  "</w:t>
+      </w:r>
+      <w:proofErr w:type="spellStart"/>
+      <w:r>
+        <w:t>visitorDetails</w:t>
+      </w:r>
+      <w:proofErr w:type="spellEnd"/>
+      <w:r>
+        <w:t>": null,</w:t>
       </w:r>
     </w:p>
     <w:p>
@@ -5870,7 +9425,15 @@
         <w:ind w:left="720"/>
       </w:pPr>
       <w:r>
-        <w:t xml:space="preserve">  "responseMessage": {</w:t>
+        <w:t xml:space="preserve">  "</w:t>
+      </w:r>
+      <w:proofErr w:type="spellStart"/>
+      <w:r>
+        <w:t>responseMessage</w:t>
+      </w:r>
+      <w:proofErr w:type="spellEnd"/>
+      <w:r>
+        <w:t>": {</w:t>
       </w:r>
     </w:p>
     <w:p>
@@ -5894,7 +9457,15 @@
         <w:ind w:left="720"/>
       </w:pPr>
       <w:r>
-        <w:t xml:space="preserve">    "apiVersion": null</w:t>
+        <w:t xml:space="preserve">    "</w:t>
+      </w:r>
+      <w:proofErr w:type="spellStart"/>
+      <w:r>
+        <w:t>apiVersion</w:t>
+      </w:r>
+      <w:proofErr w:type="spellEnd"/>
+      <w:r>
+        <w:t>": null</w:t>
       </w:r>
     </w:p>
     <w:p>
@@ -5939,13 +9510,26 @@
         <w:ind w:left="720"/>
       </w:pPr>
       <w:r>
-        <w:t xml:space="preserve">  "visitorType": "{</w:t>
+        <w:t xml:space="preserve">  "</w:t>
+      </w:r>
+      <w:proofErr w:type="spellStart"/>
+      <w:r>
+        <w:t>visitorType</w:t>
+      </w:r>
+      <w:proofErr w:type="spellEnd"/>
+      <w:r>
+        <w:t>": "{</w:t>
       </w:r>
       <w:r>
         <w:t xml:space="preserve"> </w:t>
       </w:r>
-      <w:r>
-        <w:t>visitorType }",</w:t>
+      <w:proofErr w:type="spellStart"/>
+      <w:r>
+        <w:t>visitorType</w:t>
+      </w:r>
+      <w:proofErr w:type="spellEnd"/>
+      <w:r>
+        <w:t xml:space="preserve"> }",</w:t>
       </w:r>
     </w:p>
     <w:p>
@@ -5953,7 +9537,15 @@
         <w:ind w:left="720"/>
       </w:pPr>
       <w:r>
-        <w:t xml:space="preserve">  "isVisitorRegistered": "Y",</w:t>
+        <w:t xml:space="preserve">  "</w:t>
+      </w:r>
+      <w:proofErr w:type="spellStart"/>
+      <w:r>
+        <w:t>isVisitorRegistered</w:t>
+      </w:r>
+      <w:proofErr w:type="spellEnd"/>
+      <w:r>
+        <w:t>": "Y",</w:t>
       </w:r>
     </w:p>
     <w:p>
@@ -5961,7 +9553,31 @@
         <w:ind w:left="720"/>
       </w:pPr>
       <w:r>
-        <w:t xml:space="preserve">  "visitorDetails": {//Visitor Details Depemding upon the visitorType parameter value mentioned above in response },</w:t>
+        <w:t xml:space="preserve">  "</w:t>
+      </w:r>
+      <w:proofErr w:type="spellStart"/>
+      <w:r>
+        <w:t>visitorDetails</w:t>
+      </w:r>
+      <w:proofErr w:type="spellEnd"/>
+      <w:r>
+        <w:t xml:space="preserve">": {//Visitor Details </w:t>
+      </w:r>
+      <w:proofErr w:type="spellStart"/>
+      <w:r>
+        <w:t>Depemding</w:t>
+      </w:r>
+      <w:proofErr w:type="spellEnd"/>
+      <w:r>
+        <w:t xml:space="preserve"> upon the </w:t>
+      </w:r>
+      <w:proofErr w:type="spellStart"/>
+      <w:r>
+        <w:t>visitorType</w:t>
+      </w:r>
+      <w:proofErr w:type="spellEnd"/>
+      <w:r>
+        <w:t xml:space="preserve"> parameter value mentioned above in response },</w:t>
       </w:r>
     </w:p>
     <w:p>
@@ -5969,7 +9585,15 @@
         <w:ind w:left="720"/>
       </w:pPr>
       <w:r>
-        <w:t xml:space="preserve">  "responseMessage": {</w:t>
+        <w:t xml:space="preserve">  "</w:t>
+      </w:r>
+      <w:proofErr w:type="spellStart"/>
+      <w:r>
+        <w:t>responseMessage</w:t>
+      </w:r>
+      <w:proofErr w:type="spellEnd"/>
+      <w:r>
+        <w:t>": {</w:t>
       </w:r>
     </w:p>
     <w:p>
@@ -5993,7 +9617,15 @@
         <w:ind w:left="720"/>
       </w:pPr>
       <w:r>
-        <w:t xml:space="preserve">    "apiVersion": null</w:t>
+        <w:t xml:space="preserve">    "</w:t>
+      </w:r>
+      <w:proofErr w:type="spellStart"/>
+      <w:r>
+        <w:t>apiVersion</w:t>
+      </w:r>
+      <w:proofErr w:type="spellEnd"/>
+      <w:r>
+        <w:t>": null</w:t>
       </w:r>
     </w:p>
     <w:p>
@@ -6079,8 +9711,13 @@
         <w:t>/</w:t>
       </w:r>
       <w:r>
-        <w:t xml:space="preserve"> flatstaffdetails</w:t>
-      </w:r>
+        <w:t xml:space="preserve"> </w:t>
+      </w:r>
+      <w:proofErr w:type="spellStart"/>
+      <w:r>
+        <w:t>flatstaffdetails</w:t>
+      </w:r>
+      <w:proofErr w:type="spellEnd"/>
     </w:p>
     <w:p>
       <w:r>
@@ -6094,110 +9731,272 @@
       </w:r>
     </w:p>
     <w:p>
-      <w:r>
-        <w:t>{</w:t>
-      </w:r>
-    </w:p>
-    <w:p>
-      <w:r>
-        <w:tab/>
-        <w:t>"staffTypeCd":"25",</w:t>
-      </w:r>
-    </w:p>
-    <w:p>
-      <w:r>
-        <w:tab/>
-        <w:t>"staffDtl":{</w:t>
-      </w:r>
-    </w:p>
-    <w:p>
-      <w:r>
-        <w:tab/>
-      </w:r>
-      <w:r>
-        <w:tab/>
-        <w:t>"aadharCardNo":"ADH-0099999",</w:t>
-      </w:r>
-    </w:p>
-    <w:p>
-      <w:r>
-        <w:tab/>
-      </w:r>
-      <w:r>
-        <w:tab/>
-        <w:t>"cntcNum":"9096409749",</w:t>
-      </w:r>
-    </w:p>
-    <w:p>
-      <w:r>
-        <w:tab/>
-      </w:r>
-      <w:r>
-        <w:tab/>
-        <w:t>"dob":"",</w:t>
-      </w:r>
-    </w:p>
-    <w:p>
-      <w:r>
-        <w:tab/>
-      </w:r>
-      <w:r>
-        <w:tab/>
-        <w:t>"firstNm":"Piyush",</w:t>
-      </w:r>
-    </w:p>
-    <w:p>
-      <w:r>
-        <w:lastRenderedPageBreak/>
-        <w:tab/>
-      </w:r>
-      <w:r>
-        <w:tab/>
-        <w:t>"lastNm":"Jadhav",</w:t>
-      </w:r>
-    </w:p>
-    <w:p>
-      <w:r>
-        <w:tab/>
-      </w:r>
-      <w:r>
-        <w:tab/>
-        <w:t>"genderCd":"20",</w:t>
-      </w:r>
-    </w:p>
-    <w:p>
-      <w:r>
-        <w:tab/>
-      </w:r>
-      <w:r>
-        <w:tab/>
-        <w:t>"img":"",</w:t>
-      </w:r>
-    </w:p>
-    <w:p>
-      <w:r>
-        <w:tab/>
-      </w:r>
-      <w:r>
-        <w:tab/>
-        <w:t>"idImg":""</w:t>
-      </w:r>
-    </w:p>
-    <w:p>
-      <w:r>
-        <w:tab/>
-        <w:t>}</w:t>
-      </w:r>
-    </w:p>
-    <w:p>
-      <w:r>
-        <w:t>}</w:t>
-      </w:r>
-    </w:p>
-    <w:p>
       <w:pPr>
         <w:ind w:left="720"/>
       </w:pPr>
+      <w:r>
+        <w:t>{</w:t>
+      </w:r>
+    </w:p>
+    <w:p>
+      <w:pPr>
+        <w:ind w:left="720"/>
+      </w:pPr>
+      <w:r>
+        <w:tab/>
+        <w:t>"</w:t>
+      </w:r>
+      <w:proofErr w:type="spellStart"/>
+      <w:r>
+        <w:t>staffTypeCd</w:t>
+      </w:r>
+      <w:proofErr w:type="spellEnd"/>
+      <w:r>
+        <w:t>":"25",</w:t>
+      </w:r>
+    </w:p>
+    <w:p>
+      <w:pPr>
+        <w:ind w:left="720"/>
+      </w:pPr>
+      <w:r>
+        <w:tab/>
+        <w:t>"</w:t>
+      </w:r>
+      <w:proofErr w:type="spellStart"/>
+      <w:r>
+        <w:t>staffDtl</w:t>
+      </w:r>
+      <w:proofErr w:type="spellEnd"/>
+      <w:r>
+        <w:t>":{</w:t>
+      </w:r>
+    </w:p>
+    <w:p>
+      <w:pPr>
+        <w:ind w:left="720"/>
+      </w:pPr>
+      <w:r>
+        <w:tab/>
+      </w:r>
+      <w:r>
+        <w:tab/>
+        <w:t>"</w:t>
+      </w:r>
+      <w:proofErr w:type="spellStart"/>
+      <w:r>
+        <w:t>aadharCardNo</w:t>
+      </w:r>
+      <w:proofErr w:type="spellEnd"/>
+      <w:r>
+        <w:t>":"ADH-0099999",</w:t>
+      </w:r>
+    </w:p>
+    <w:p>
+      <w:pPr>
+        <w:ind w:left="720"/>
+      </w:pPr>
+      <w:r>
+        <w:tab/>
+      </w:r>
+      <w:r>
+        <w:tab/>
+        <w:t>"</w:t>
+      </w:r>
+      <w:proofErr w:type="spellStart"/>
+      <w:r>
+        <w:t>cntcNum</w:t>
+      </w:r>
+      <w:proofErr w:type="spellEnd"/>
+      <w:r>
+        <w:t>":"9096409749",</w:t>
+      </w:r>
+    </w:p>
+    <w:p>
+      <w:pPr>
+        <w:ind w:left="720"/>
+      </w:pPr>
+      <w:r>
+        <w:tab/>
+      </w:r>
+      <w:r>
+        <w:tab/>
+        <w:t>"dob":"1989-08-20",</w:t>
+      </w:r>
+    </w:p>
+    <w:p>
+      <w:pPr>
+        <w:ind w:left="720"/>
+      </w:pPr>
+      <w:r>
+        <w:tab/>
+      </w:r>
+      <w:r>
+        <w:tab/>
+        <w:t>"</w:t>
+      </w:r>
+      <w:proofErr w:type="spellStart"/>
+      <w:r>
+        <w:t>firstNm</w:t>
+      </w:r>
+      <w:proofErr w:type="spellEnd"/>
+      <w:r>
+        <w:t>":"</w:t>
+      </w:r>
+      <w:proofErr w:type="spellStart"/>
+      <w:r>
+        <w:t>PiyushUpdated</w:t>
+      </w:r>
+      <w:proofErr w:type="spellEnd"/>
+      <w:r>
+        <w:t>",</w:t>
+      </w:r>
+    </w:p>
+    <w:p>
+      <w:pPr>
+        <w:ind w:left="720"/>
+      </w:pPr>
+      <w:r>
+        <w:lastRenderedPageBreak/>
+        <w:tab/>
+      </w:r>
+      <w:r>
+        <w:tab/>
+        <w:t>"</w:t>
+      </w:r>
+      <w:proofErr w:type="spellStart"/>
+      <w:r>
+        <w:t>lastNm</w:t>
+      </w:r>
+      <w:proofErr w:type="spellEnd"/>
+      <w:r>
+        <w:t>":"</w:t>
+      </w:r>
+      <w:proofErr w:type="spellStart"/>
+      <w:r>
+        <w:t>JadhavUpdated</w:t>
+      </w:r>
+      <w:proofErr w:type="spellEnd"/>
+      <w:r>
+        <w:t>",</w:t>
+      </w:r>
+    </w:p>
+    <w:p>
+      <w:pPr>
+        <w:ind w:left="720"/>
+      </w:pPr>
+      <w:r>
+        <w:tab/>
+      </w:r>
+      <w:r>
+        <w:tab/>
+        <w:t>"</w:t>
+      </w:r>
+      <w:proofErr w:type="spellStart"/>
+      <w:r>
+        <w:t>genderCd</w:t>
+      </w:r>
+      <w:proofErr w:type="spellEnd"/>
+      <w:r>
+        <w:t>":"21",</w:t>
+      </w:r>
+    </w:p>
+    <w:p>
+      <w:pPr>
+        <w:ind w:left="720"/>
+      </w:pPr>
+      <w:r>
+        <w:tab/>
+      </w:r>
+      <w:r>
+        <w:tab/>
+        <w:t>"photo":"",</w:t>
+      </w:r>
+    </w:p>
+    <w:p>
+      <w:pPr>
+        <w:ind w:left="720"/>
+      </w:pPr>
+      <w:r>
+        <w:tab/>
+      </w:r>
+      <w:r>
+        <w:tab/>
+        <w:t>"</w:t>
+      </w:r>
+      <w:proofErr w:type="spellStart"/>
+      <w:r>
+        <w:t>idImg</w:t>
+      </w:r>
+      <w:proofErr w:type="spellEnd"/>
+      <w:r>
+        <w:t>":"",</w:t>
+      </w:r>
+    </w:p>
+    <w:p>
+      <w:pPr>
+        <w:ind w:left="720"/>
+      </w:pPr>
+      <w:r>
+        <w:tab/>
+      </w:r>
+      <w:r>
+        <w:tab/>
+        <w:t>"</w:t>
+      </w:r>
+      <w:proofErr w:type="spellStart"/>
+      <w:r>
+        <w:t>addr</w:t>
+      </w:r>
+      <w:proofErr w:type="spellEnd"/>
+      <w:r>
+        <w:t>":"</w:t>
+      </w:r>
+      <w:proofErr w:type="spellStart"/>
+      <w:r>
+        <w:t>Pune</w:t>
+      </w:r>
+      <w:proofErr w:type="spellEnd"/>
+      <w:r>
+        <w:t>",</w:t>
+      </w:r>
+    </w:p>
+    <w:p>
+      <w:pPr>
+        <w:ind w:left="720"/>
+      </w:pPr>
+      <w:r>
+        <w:tab/>
+      </w:r>
+      <w:r>
+        <w:tab/>
+        <w:t>"</w:t>
+      </w:r>
+      <w:proofErr w:type="spellStart"/>
+      <w:r>
+        <w:t>vehicleNo</w:t>
+      </w:r>
+      <w:proofErr w:type="spellEnd"/>
+      <w:r>
+        <w:t>":"MH 13 Z 0774"</w:t>
+      </w:r>
+    </w:p>
+    <w:p>
+      <w:pPr>
+        <w:ind w:left="720"/>
+      </w:pPr>
+      <w:r>
+        <w:tab/>
+        <w:t>}</w:t>
+      </w:r>
+    </w:p>
+    <w:p>
+      <w:pPr>
+        <w:ind w:left="720"/>
+      </w:pPr>
+      <w:r>
+        <w:t>}</w:t>
+      </w:r>
     </w:p>
     <w:p>
       <w:pPr>
@@ -6225,7 +10024,15 @@
         <w:ind w:left="720"/>
       </w:pPr>
       <w:r>
-        <w:t xml:space="preserve">  "responseMessage": {</w:t>
+        <w:t xml:space="preserve">  "</w:t>
+      </w:r>
+      <w:proofErr w:type="spellStart"/>
+      <w:r>
+        <w:t>responseMessage</w:t>
+      </w:r>
+      <w:proofErr w:type="spellEnd"/>
+      <w:r>
+        <w:t>": {</w:t>
       </w:r>
     </w:p>
     <w:p>
@@ -6249,7 +10056,15 @@
         <w:ind w:left="720"/>
       </w:pPr>
       <w:r>
-        <w:t xml:space="preserve">    "apiVersion": null</w:t>
+        <w:t xml:space="preserve">    "</w:t>
+      </w:r>
+      <w:proofErr w:type="spellStart"/>
+      <w:r>
+        <w:t>apiVersion</w:t>
+      </w:r>
+      <w:proofErr w:type="spellEnd"/>
+      <w:r>
+        <w:t>": null</w:t>
       </w:r>
     </w:p>
     <w:p>
@@ -6306,8 +10121,13 @@
         <w:t xml:space="preserve"> </w:t>
       </w:r>
       <w:r>
-        <w:t>/flatstaffdetails</w:t>
-      </w:r>
+        <w:t>/</w:t>
+      </w:r>
+      <w:proofErr w:type="spellStart"/>
+      <w:r>
+        <w:t>flatstaffdetails</w:t>
+      </w:r>
+      <w:proofErr w:type="spellEnd"/>
     </w:p>
     <w:p>
       <w:pPr>
@@ -6330,13 +10150,15 @@
     <w:p>
       <w:r>
         <w:tab/>
-        <w:t>"staffTypeCd":"25",</w:t>
-      </w:r>
-    </w:p>
-    <w:p>
-      <w:r>
-        <w:tab/>
-        <w:t>"flatStaffDtlsId":1,</w:t>
+        <w:t>"</w:t>
+      </w:r>
+      <w:proofErr w:type="spellStart"/>
+      <w:r>
+        <w:t>staffTypeCd</w:t>
+      </w:r>
+      <w:proofErr w:type="spellEnd"/>
+      <w:r>
+        <w:t>":"25",</w:t>
       </w:r>
     </w:p>
     <w:p>
@@ -6344,9 +10166,25 @@
         <w:tab/>
         <w:t>"</w:t>
       </w:r>
+      <w:proofErr w:type="spellStart"/>
+      <w:r>
+        <w:t>flatStaffDtlsId</w:t>
+      </w:r>
+      <w:proofErr w:type="spellEnd"/>
+      <w:r>
+        <w:t>":1,</w:t>
+      </w:r>
+    </w:p>
+    <w:p>
+      <w:r>
+        <w:tab/>
+        <w:t>"</w:t>
+      </w:r>
+      <w:proofErr w:type="spellStart"/>
       <w:r>
         <w:t>isCntcNumUpdated</w:t>
       </w:r>
+      <w:proofErr w:type="spellEnd"/>
       <w:r>
         <w:t>":"Y/N",</w:t>
       </w:r>
@@ -6354,16 +10192,15 @@
     <w:p>
       <w:r>
         <w:tab/>
-        <w:t>"staffDtl":{</w:t>
-      </w:r>
-    </w:p>
-    <w:p>
-      <w:r>
-        <w:tab/>
-      </w:r>
-      <w:r>
-        <w:tab/>
-        <w:t>"staffDtlsId":1,</w:t>
+        <w:t>"</w:t>
+      </w:r>
+      <w:proofErr w:type="spellStart"/>
+      <w:r>
+        <w:t>staffDtl</w:t>
+      </w:r>
+      <w:proofErr w:type="spellEnd"/>
+      <w:r>
+        <w:t>":{</w:t>
       </w:r>
     </w:p>
     <w:p>
@@ -6373,7 +10210,15 @@
       </w:r>
       <w:r>
         <w:tab/>
-        <w:t>"aadharCardNo":"ADH-0099999",</w:t>
+        <w:t>"</w:t>
+      </w:r>
+      <w:proofErr w:type="spellStart"/>
+      <w:r>
+        <w:t>staffDtlsId</w:t>
+      </w:r>
+      <w:proofErr w:type="spellEnd"/>
+      <w:r>
+        <w:t>":1,</w:t>
       </w:r>
     </w:p>
     <w:p>
@@ -6382,7 +10227,32 @@
       </w:r>
       <w:r>
         <w:tab/>
-        <w:t>"cntcNum":"1234567890",</w:t>
+        <w:t>"</w:t>
+      </w:r>
+      <w:proofErr w:type="spellStart"/>
+      <w:r>
+        <w:t>aadharCardNo</w:t>
+      </w:r>
+      <w:proofErr w:type="spellEnd"/>
+      <w:r>
+        <w:t>":"ADH-0099999",</w:t>
+      </w:r>
+    </w:p>
+    <w:p>
+      <w:r>
+        <w:tab/>
+      </w:r>
+      <w:r>
+        <w:tab/>
+        <w:t>"</w:t>
+      </w:r>
+      <w:proofErr w:type="spellStart"/>
+      <w:r>
+        <w:t>cntcNum</w:t>
+      </w:r>
+      <w:proofErr w:type="spellEnd"/>
+      <w:r>
+        <w:t>":"1234567890",</w:t>
       </w:r>
     </w:p>
     <w:p>
@@ -6400,7 +10270,23 @@
       </w:r>
       <w:r>
         <w:tab/>
-        <w:t>"firstNm":"PiyushUpdated",</w:t>
+        <w:t>"</w:t>
+      </w:r>
+      <w:proofErr w:type="spellStart"/>
+      <w:r>
+        <w:t>firstNm</w:t>
+      </w:r>
+      <w:proofErr w:type="spellEnd"/>
+      <w:r>
+        <w:t>":"</w:t>
+      </w:r>
+      <w:proofErr w:type="spellStart"/>
+      <w:r>
+        <w:t>PiyushUpdated</w:t>
+      </w:r>
+      <w:proofErr w:type="spellEnd"/>
+      <w:r>
+        <w:t>",</w:t>
       </w:r>
     </w:p>
     <w:p>
@@ -6409,7 +10295,23 @@
       </w:r>
       <w:r>
         <w:tab/>
-        <w:t>"lastNm":"JadhavUpdated",</w:t>
+        <w:t>"</w:t>
+      </w:r>
+      <w:proofErr w:type="spellStart"/>
+      <w:r>
+        <w:t>lastNm</w:t>
+      </w:r>
+      <w:proofErr w:type="spellEnd"/>
+      <w:r>
+        <w:t>":"</w:t>
+      </w:r>
+      <w:proofErr w:type="spellStart"/>
+      <w:r>
+        <w:t>JadhavUpdated</w:t>
+      </w:r>
+      <w:proofErr w:type="spellEnd"/>
+      <w:r>
+        <w:t>",</w:t>
       </w:r>
     </w:p>
     <w:p>
@@ -6418,7 +10320,15 @@
       </w:r>
       <w:r>
         <w:tab/>
-        <w:t>"genderCd":"21",</w:t>
+        <w:t>"</w:t>
+      </w:r>
+      <w:proofErr w:type="spellStart"/>
+      <w:r>
+        <w:t>genderCd</w:t>
+      </w:r>
+      <w:proofErr w:type="spellEnd"/>
+      <w:r>
+        <w:t>":"21",</w:t>
       </w:r>
     </w:p>
     <w:p>
@@ -6427,7 +10337,15 @@
       </w:r>
       <w:r>
         <w:tab/>
-        <w:t>"img":"",</w:t>
+        <w:t>"</w:t>
+      </w:r>
+      <w:proofErr w:type="spellStart"/>
+      <w:r>
+        <w:t>img</w:t>
+      </w:r>
+      <w:proofErr w:type="spellEnd"/>
+      <w:r>
+        <w:t>":"",</w:t>
       </w:r>
     </w:p>
     <w:p>
@@ -6436,7 +10354,15 @@
       </w:r>
       <w:r>
         <w:tab/>
-        <w:t>"idImg":""</w:t>
+        <w:t>"</w:t>
+      </w:r>
+      <w:proofErr w:type="spellStart"/>
+      <w:r>
+        <w:t>idImg</w:t>
+      </w:r>
+      <w:proofErr w:type="spellEnd"/>
+      <w:r>
+        <w:t>":""</w:t>
       </w:r>
     </w:p>
     <w:p>
@@ -6471,42 +10397,106 @@
     </w:p>
     <w:p>
       <w:r>
-        <w:t xml:space="preserve">  "staffDtl": {</w:t>
-      </w:r>
-    </w:p>
-    <w:p>
-      <w:r>
-        <w:t xml:space="preserve">    "staffDtlsId": 1,</w:t>
-      </w:r>
-    </w:p>
-    <w:p>
-      <w:r>
-        <w:t xml:space="preserve">    "aadharCardNo": "ADH-0099999",</w:t>
-      </w:r>
-    </w:p>
-    <w:p>
-      <w:r>
-        <w:t xml:space="preserve">    "andrRegId": null,</w:t>
-      </w:r>
-    </w:p>
-    <w:p>
-      <w:r>
-        <w:t xml:space="preserve">    "cntcNum": "1234567890",</w:t>
-      </w:r>
-    </w:p>
-    <w:p>
-      <w:r>
-        <w:t xml:space="preserve">    "isCntcNumVerified": null,</w:t>
-      </w:r>
-    </w:p>
-    <w:p>
-      <w:r>
-        <w:t xml:space="preserve">    "createdBy": null,</w:t>
-      </w:r>
-    </w:p>
-    <w:p>
-      <w:r>
-        <w:t xml:space="preserve">    "createdTs": null,</w:t>
+        <w:t xml:space="preserve">  "</w:t>
+      </w:r>
+      <w:proofErr w:type="spellStart"/>
+      <w:r>
+        <w:t>staffDtl</w:t>
+      </w:r>
+      <w:proofErr w:type="spellEnd"/>
+      <w:r>
+        <w:t>": {</w:t>
+      </w:r>
+    </w:p>
+    <w:p>
+      <w:r>
+        <w:t xml:space="preserve">    "</w:t>
+      </w:r>
+      <w:proofErr w:type="spellStart"/>
+      <w:r>
+        <w:t>staffDtlsId</w:t>
+      </w:r>
+      <w:proofErr w:type="spellEnd"/>
+      <w:r>
+        <w:t>": 1,</w:t>
+      </w:r>
+    </w:p>
+    <w:p>
+      <w:r>
+        <w:t xml:space="preserve">    "</w:t>
+      </w:r>
+      <w:proofErr w:type="spellStart"/>
+      <w:r>
+        <w:t>aadharCardNo</w:t>
+      </w:r>
+      <w:proofErr w:type="spellEnd"/>
+      <w:r>
+        <w:t>": "ADH-0099999",</w:t>
+      </w:r>
+    </w:p>
+    <w:p>
+      <w:r>
+        <w:t xml:space="preserve">    "</w:t>
+      </w:r>
+      <w:proofErr w:type="spellStart"/>
+      <w:r>
+        <w:t>andrRegId</w:t>
+      </w:r>
+      <w:proofErr w:type="spellEnd"/>
+      <w:r>
+        <w:t>": null,</w:t>
+      </w:r>
+    </w:p>
+    <w:p>
+      <w:r>
+        <w:t xml:space="preserve">    "</w:t>
+      </w:r>
+      <w:proofErr w:type="spellStart"/>
+      <w:r>
+        <w:t>cntcNum</w:t>
+      </w:r>
+      <w:proofErr w:type="spellEnd"/>
+      <w:r>
+        <w:t>": "1234567890",</w:t>
+      </w:r>
+    </w:p>
+    <w:p>
+      <w:r>
+        <w:t xml:space="preserve">    "</w:t>
+      </w:r>
+      <w:proofErr w:type="spellStart"/>
+      <w:r>
+        <w:t>isCntcNumVerified</w:t>
+      </w:r>
+      <w:proofErr w:type="spellEnd"/>
+      <w:r>
+        <w:t>": null,</w:t>
+      </w:r>
+    </w:p>
+    <w:p>
+      <w:r>
+        <w:t xml:space="preserve">    "</w:t>
+      </w:r>
+      <w:proofErr w:type="spellStart"/>
+      <w:r>
+        <w:t>createdBy</w:t>
+      </w:r>
+      <w:proofErr w:type="spellEnd"/>
+      <w:r>
+        <w:t>": null,</w:t>
+      </w:r>
+    </w:p>
+    <w:p>
+      <w:r>
+        <w:t xml:space="preserve">    "</w:t>
+      </w:r>
+      <w:proofErr w:type="spellStart"/>
+      <w:r>
+        <w:t>createdTs</w:t>
+      </w:r>
+      <w:proofErr w:type="spellEnd"/>
+      <w:r>
+        <w:t>": null,</w:t>
       </w:r>
     </w:p>
     <w:p>
@@ -6516,53 +10506,149 @@
     </w:p>
     <w:p>
       <w:r>
-        <w:t xml:space="preserve">    "firstNm": "PiyushUpdated",</w:t>
-      </w:r>
-    </w:p>
-    <w:p>
-      <w:r>
-        <w:t xml:space="preserve">    "genderCd": 21,</w:t>
-      </w:r>
-    </w:p>
-    <w:p>
-      <w:r>
-        <w:t xml:space="preserve">    "img": "",</w:t>
+        <w:t xml:space="preserve">    "</w:t>
+      </w:r>
+      <w:proofErr w:type="spellStart"/>
+      <w:r>
+        <w:t>firstNm</w:t>
+      </w:r>
+      <w:proofErr w:type="spellEnd"/>
+      <w:r>
+        <w:t>": "</w:t>
+      </w:r>
+      <w:proofErr w:type="spellStart"/>
+      <w:r>
+        <w:t>PiyushUpdated</w:t>
+      </w:r>
+      <w:proofErr w:type="spellEnd"/>
+      <w:r>
+        <w:t>",</w:t>
+      </w:r>
+    </w:p>
+    <w:p>
+      <w:r>
+        <w:t xml:space="preserve">    "</w:t>
+      </w:r>
+      <w:proofErr w:type="spellStart"/>
+      <w:r>
+        <w:t>genderCd</w:t>
+      </w:r>
+      <w:proofErr w:type="spellEnd"/>
+      <w:r>
+        <w:t>": 21,</w:t>
       </w:r>
     </w:p>
     <w:p>
       <w:r>
         <w:lastRenderedPageBreak/>
-        <w:t xml:space="preserve">    "isLoggedIn": null,</w:t>
-      </w:r>
-    </w:p>
-    <w:p>
-      <w:r>
-        <w:t xml:space="preserve">    "lastNm": "JadhavUpdated",</w:t>
-      </w:r>
-    </w:p>
-    <w:p>
-      <w:r>
-        <w:t xml:space="preserve">    "modifiedBy": null,</w:t>
-      </w:r>
-    </w:p>
-    <w:p>
-      <w:r>
-        <w:t xml:space="preserve">    "modifiedTs": null,</w:t>
-      </w:r>
-    </w:p>
-    <w:p>
-      <w:r>
-        <w:t xml:space="preserve">    "societyDtlsId": 0,</w:t>
-      </w:r>
-    </w:p>
-    <w:p>
-      <w:r>
-        <w:t xml:space="preserve">    "staffCat": 0,</w:t>
-      </w:r>
-    </w:p>
-    <w:p>
-      <w:r>
-        <w:t xml:space="preserve">    "idImg": ""</w:t>
+        <w:t xml:space="preserve">    "</w:t>
+      </w:r>
+      <w:proofErr w:type="spellStart"/>
+      <w:r>
+        <w:t>img</w:t>
+      </w:r>
+      <w:proofErr w:type="spellEnd"/>
+      <w:r>
+        <w:t>": "",</w:t>
+      </w:r>
+    </w:p>
+    <w:p>
+      <w:r>
+        <w:t xml:space="preserve">    "</w:t>
+      </w:r>
+      <w:proofErr w:type="spellStart"/>
+      <w:r>
+        <w:t>isLoggedIn</w:t>
+      </w:r>
+      <w:proofErr w:type="spellEnd"/>
+      <w:r>
+        <w:t>": null,</w:t>
+      </w:r>
+    </w:p>
+    <w:p>
+      <w:r>
+        <w:t xml:space="preserve">    "</w:t>
+      </w:r>
+      <w:proofErr w:type="spellStart"/>
+      <w:r>
+        <w:t>lastNm</w:t>
+      </w:r>
+      <w:proofErr w:type="spellEnd"/>
+      <w:r>
+        <w:t>": "</w:t>
+      </w:r>
+      <w:proofErr w:type="spellStart"/>
+      <w:r>
+        <w:t>JadhavUpdated</w:t>
+      </w:r>
+      <w:proofErr w:type="spellEnd"/>
+      <w:r>
+        <w:t>",</w:t>
+      </w:r>
+    </w:p>
+    <w:p>
+      <w:r>
+        <w:t xml:space="preserve">    "</w:t>
+      </w:r>
+      <w:proofErr w:type="spellStart"/>
+      <w:r>
+        <w:t>modifiedBy</w:t>
+      </w:r>
+      <w:proofErr w:type="spellEnd"/>
+      <w:r>
+        <w:t>": null,</w:t>
+      </w:r>
+    </w:p>
+    <w:p>
+      <w:r>
+        <w:t xml:space="preserve">    "</w:t>
+      </w:r>
+      <w:proofErr w:type="spellStart"/>
+      <w:r>
+        <w:t>modifiedTs</w:t>
+      </w:r>
+      <w:proofErr w:type="spellEnd"/>
+      <w:r>
+        <w:t>": null,</w:t>
+      </w:r>
+    </w:p>
+    <w:p>
+      <w:r>
+        <w:t xml:space="preserve">    "</w:t>
+      </w:r>
+      <w:proofErr w:type="spellStart"/>
+      <w:r>
+        <w:t>societyDtlsId</w:t>
+      </w:r>
+      <w:proofErr w:type="spellEnd"/>
+      <w:r>
+        <w:t>": 0,</w:t>
+      </w:r>
+    </w:p>
+    <w:p>
+      <w:r>
+        <w:t xml:space="preserve">    "</w:t>
+      </w:r>
+      <w:proofErr w:type="spellStart"/>
+      <w:r>
+        <w:t>staffCat</w:t>
+      </w:r>
+      <w:proofErr w:type="spellEnd"/>
+      <w:r>
+        <w:t>": 0,</w:t>
+      </w:r>
+    </w:p>
+    <w:p>
+      <w:r>
+        <w:t xml:space="preserve">    "</w:t>
+      </w:r>
+      <w:proofErr w:type="spellStart"/>
+      <w:r>
+        <w:t>idImg</w:t>
+      </w:r>
+      <w:proofErr w:type="spellEnd"/>
+      <w:r>
+        <w:t>": ""</w:t>
       </w:r>
     </w:p>
     <w:p>
@@ -6572,22 +10658,54 @@
     </w:p>
     <w:p>
       <w:r>
-        <w:t xml:space="preserve">  "otp": null,</w:t>
-      </w:r>
-    </w:p>
-    <w:p>
-      <w:r>
-        <w:t xml:space="preserve">  "staffTypeCd": 25,</w:t>
-      </w:r>
-    </w:p>
-    <w:p>
-      <w:r>
-        <w:t xml:space="preserve">  "flatStaffDtlsId": 1,</w:t>
-      </w:r>
-    </w:p>
-    <w:p>
-      <w:r>
-        <w:t xml:space="preserve">  "responseMessage": {</w:t>
+        <w:t xml:space="preserve">  "</w:t>
+      </w:r>
+      <w:proofErr w:type="spellStart"/>
+      <w:r>
+        <w:t>otp</w:t>
+      </w:r>
+      <w:proofErr w:type="spellEnd"/>
+      <w:r>
+        <w:t>": null,</w:t>
+      </w:r>
+    </w:p>
+    <w:p>
+      <w:r>
+        <w:t xml:space="preserve">  "</w:t>
+      </w:r>
+      <w:proofErr w:type="spellStart"/>
+      <w:r>
+        <w:t>staffTypeCd</w:t>
+      </w:r>
+      <w:proofErr w:type="spellEnd"/>
+      <w:r>
+        <w:t>": 25,</w:t>
+      </w:r>
+    </w:p>
+    <w:p>
+      <w:r>
+        <w:t xml:space="preserve">  "</w:t>
+      </w:r>
+      <w:proofErr w:type="spellStart"/>
+      <w:r>
+        <w:t>flatStaffDtlsId</w:t>
+      </w:r>
+      <w:proofErr w:type="spellEnd"/>
+      <w:r>
+        <w:t>": 1,</w:t>
+      </w:r>
+    </w:p>
+    <w:p>
+      <w:r>
+        <w:t xml:space="preserve">  "</w:t>
+      </w:r>
+      <w:proofErr w:type="spellStart"/>
+      <w:r>
+        <w:t>responseMessage</w:t>
+      </w:r>
+      <w:proofErr w:type="spellEnd"/>
+      <w:r>
+        <w:t>": {</w:t>
       </w:r>
     </w:p>
     <w:p>
@@ -6602,7 +10720,15 @@
     </w:p>
     <w:p>
       <w:r>
-        <w:t xml:space="preserve">    "apiVersion": null</w:t>
+        <w:t xml:space="preserve">    "</w:t>
+      </w:r>
+      <w:proofErr w:type="spellStart"/>
+      <w:r>
+        <w:t>apiVersion</w:t>
+      </w:r>
+      <w:proofErr w:type="spellEnd"/>
+      <w:r>
+        <w:t>": null</w:t>
       </w:r>
     </w:p>
     <w:p>
@@ -6636,8 +10762,13 @@
         <w:t xml:space="preserve">URL: </w:t>
       </w:r>
       <w:r>
-        <w:t>/familyguestgatepass</w:t>
-      </w:r>
+        <w:t>/</w:t>
+      </w:r>
+      <w:proofErr w:type="spellStart"/>
+      <w:r>
+        <w:t>familyguestgatepass</w:t>
+      </w:r>
+      <w:proofErr w:type="spellEnd"/>
     </w:p>
     <w:p>
       <w:r>
@@ -6652,71 +10783,36 @@
     <w:p>
       <w:r>
         <w:tab/>
-        <w:t>"cntcNum":"9096409749",</w:t>
-      </w:r>
-    </w:p>
-    <w:p>
-      <w:r>
-        <w:tab/>
-        <w:t>"nm":"Piuysh",</w:t>
+        <w:t>"</w:t>
+      </w:r>
+      <w:proofErr w:type="spellStart"/>
+      <w:r>
+        <w:t>cntcNum</w:t>
+      </w:r>
+      <w:proofErr w:type="spellEnd"/>
+      <w:r>
+        <w:t>":"9096409749",</w:t>
       </w:r>
     </w:p>
     <w:p>
       <w:r>
         <w:lastRenderedPageBreak/>
         <w:tab/>
+        <w:t>"nm":"</w:t>
+      </w:r>
+      <w:proofErr w:type="spellStart"/>
+      <w:r>
+        <w:t>Piuysh</w:t>
+      </w:r>
+      <w:proofErr w:type="spellEnd"/>
+      <w:r>
+        <w:t>",</w:t>
+      </w:r>
+    </w:p>
+    <w:p>
+      <w:r>
+        <w:tab/>
         <w:t>"photo":"",</w:t>
-      </w:r>
-    </w:p>
-    <w:p>
-      <w:r>
-        <w:tab/>
-        <w:t>"addrId":"Pune",</w:t>
-      </w:r>
-    </w:p>
-    <w:p>
-      <w:r>
-        <w:tab/>
-        <w:t>"accompainedBy":"2",</w:t>
-      </w:r>
-    </w:p>
-    <w:p>
-      <w:r>
-        <w:tab/>
-        <w:t>"expectedEntryTime":"03:00 PM",</w:t>
-      </w:r>
-    </w:p>
-    <w:p>
-      <w:r>
-        <w:tab/>
-        <w:t>"expectedExitTime":"06:00 PM",</w:t>
-      </w:r>
-    </w:p>
-    <w:p>
-      <w:r>
-        <w:tab/>
-        <w:t>"flatDtlsId":"1",</w:t>
-      </w:r>
-    </w:p>
-    <w:p>
-      <w:r>
-        <w:tab/>
-        <w:t>"visitorGrpPhoto":"",</w:t>
-      </w:r>
-    </w:p>
-    <w:p>
-      <w:r>
-        <w:tab/>
-        <w:t>"pinCode":"411042",</w:t>
-      </w:r>
-    </w:p>
-    <w:p>
-      <w:r>
-        <w:tab/>
-        <w:t>"vehicleNo":"MH 13 Z 0774"</w:t>
-      </w:r>
-      <w:r>
-        <w:t>,</w:t>
       </w:r>
     </w:p>
     <w:p>
@@ -6724,11 +10820,122 @@
         <w:tab/>
         <w:t>"</w:t>
       </w:r>
+      <w:proofErr w:type="spellStart"/>
+      <w:r>
+        <w:t>addrId</w:t>
+      </w:r>
+      <w:proofErr w:type="spellEnd"/>
+      <w:r>
+        <w:t>":"</w:t>
+      </w:r>
+      <w:proofErr w:type="spellStart"/>
+      <w:r>
+        <w:t>Pune</w:t>
+      </w:r>
+      <w:proofErr w:type="spellEnd"/>
+      <w:r>
+        <w:t>",</w:t>
+      </w:r>
+    </w:p>
+    <w:p>
+      <w:r>
+        <w:tab/>
+        <w:t>"</w:t>
+      </w:r>
+      <w:proofErr w:type="spellStart"/>
+      <w:r>
+        <w:t>accompainedBy</w:t>
+      </w:r>
+      <w:proofErr w:type="spellEnd"/>
+      <w:r>
+        <w:t>":"2",</w:t>
+      </w:r>
+    </w:p>
+    <w:p>
+      <w:r>
+        <w:tab/>
+        <w:t>"</w:t>
+      </w:r>
+      <w:proofErr w:type="spellStart"/>
+      <w:r>
+        <w:t>expectedEntryTime</w:t>
+      </w:r>
+      <w:proofErr w:type="spellEnd"/>
+      <w:r>
+        <w:t>":"03:00 PM",</w:t>
+      </w:r>
+    </w:p>
+    <w:p>
+      <w:r>
+        <w:tab/>
+        <w:t>"</w:t>
+      </w:r>
+      <w:proofErr w:type="spellStart"/>
+      <w:r>
+        <w:t>expectedExitTime</w:t>
+      </w:r>
+      <w:proofErr w:type="spellEnd"/>
+      <w:r>
+        <w:t>":"06:00 PM",</w:t>
+      </w:r>
+    </w:p>
+    <w:p>
+      <w:r>
+        <w:tab/>
+        <w:t>"</w:t>
+      </w:r>
+      <w:proofErr w:type="spellStart"/>
       <w:r>
         <w:t>flatDtlsId</w:t>
       </w:r>
-      <w:r>
-        <w:t>":"1"</w:t>
+      <w:proofErr w:type="spellEnd"/>
+      <w:r>
+        <w:t>":"1",</w:t>
+      </w:r>
+    </w:p>
+    <w:p>
+      <w:r>
+        <w:tab/>
+        <w:t>"</w:t>
+      </w:r>
+      <w:proofErr w:type="spellStart"/>
+      <w:r>
+        <w:t>visitorGrpPhoto</w:t>
+      </w:r>
+      <w:proofErr w:type="spellEnd"/>
+      <w:r>
+        <w:t>":"",</w:t>
+      </w:r>
+    </w:p>
+    <w:p>
+      <w:r>
+        <w:tab/>
+        <w:t>"</w:t>
+      </w:r>
+      <w:proofErr w:type="spellStart"/>
+      <w:r>
+        <w:t>pinCode</w:t>
+      </w:r>
+      <w:proofErr w:type="spellEnd"/>
+      <w:r>
+        <w:t>":"411042",</w:t>
+      </w:r>
+    </w:p>
+    <w:p>
+      <w:r>
+        <w:tab/>
+        <w:t>"</w:t>
+      </w:r>
+      <w:proofErr w:type="spellStart"/>
+      <w:r>
+        <w:t>vehicleNo</w:t>
+      </w:r>
+      <w:proofErr w:type="spellEnd"/>
+      <w:r>
+        <w:t>":"MH 13 Z 0774"</w:t>
+      </w:r>
+      <w:r>
+        <w:t>,</w:t>
       </w:r>
     </w:p>
     <w:p>
@@ -6738,9 +10945,11 @@
       <w:r>
         <w:t>"</w:t>
       </w:r>
+      <w:proofErr w:type="spellStart"/>
       <w:r>
         <w:t>visitorHeaderId</w:t>
       </w:r>
+      <w:proofErr w:type="spellEnd"/>
       <w:r>
         <w:t>":"0",</w:t>
       </w:r>
@@ -6758,7 +10967,15 @@
         <w:ind w:left="5040" w:hanging="4320"/>
       </w:pPr>
       <w:r>
-        <w:t>"updatedImg":"Base64Encoded String ",</w:t>
+        <w:t>"</w:t>
+      </w:r>
+      <w:proofErr w:type="spellStart"/>
+      <w:r>
+        <w:t>updatedImg</w:t>
+      </w:r>
+      <w:proofErr w:type="spellEnd"/>
+      <w:r>
+        <w:t>":"Base64Encoded String ",</w:t>
       </w:r>
       <w:r>
         <w:tab/>
@@ -6770,7 +10987,15 @@
         <w:ind w:left="5040" w:hanging="4320"/>
       </w:pPr>
       <w:r>
-        <w:t>"updatedIdImg":"Base64Encoded String ",</w:t>
+        <w:t>"</w:t>
+      </w:r>
+      <w:proofErr w:type="spellStart"/>
+      <w:r>
+        <w:t>updatedIdImg</w:t>
+      </w:r>
+      <w:proofErr w:type="spellEnd"/>
+      <w:r>
+        <w:t>":"Base64Encoded String ",</w:t>
       </w:r>
       <w:r>
         <w:tab/>
@@ -6784,11 +11009,13 @@
       <w:r>
         <w:t>"</w:t>
       </w:r>
+      <w:proofErr w:type="spellStart"/>
       <w:r>
         <w:t>isCntcNumUpdated</w:t>
       </w:r>
-      <w:r>
-        <w:t>":"Y/N",</w:t>
+      <w:proofErr w:type="spellEnd"/>
+      <w:r>
+        <w:t>":"Y/N"</w:t>
       </w:r>
       <w:r>
         <w:tab/>
@@ -6812,7 +11039,15 @@
     </w:p>
     <w:p>
       <w:r>
-        <w:t xml:space="preserve">  "responseMessage": {</w:t>
+        <w:t xml:space="preserve">  "</w:t>
+      </w:r>
+      <w:proofErr w:type="spellStart"/>
+      <w:r>
+        <w:t>responseMessage</w:t>
+      </w:r>
+      <w:proofErr w:type="spellEnd"/>
+      <w:r>
+        <w:t>": {</w:t>
       </w:r>
     </w:p>
     <w:p>
@@ -6827,7 +11062,15 @@
     </w:p>
     <w:p>
       <w:r>
-        <w:t xml:space="preserve">    "apiVersion": null</w:t>
+        <w:t xml:space="preserve">    "</w:t>
+      </w:r>
+      <w:proofErr w:type="spellStart"/>
+      <w:r>
+        <w:t>apiVersion</w:t>
+      </w:r>
+      <w:proofErr w:type="spellEnd"/>
+      <w:r>
+        <w:t>": null</w:t>
       </w:r>
     </w:p>
     <w:p>
@@ -6871,8 +11114,13 @@
         <w:t xml:space="preserve">URL: </w:t>
       </w:r>
       <w:r>
-        <w:t>/society/addexistingstafftodirectory</w:t>
-      </w:r>
+        <w:t>/society/</w:t>
+      </w:r>
+      <w:proofErr w:type="spellStart"/>
+      <w:r>
+        <w:t>addexistingstafftodirectory</w:t>
+      </w:r>
+      <w:proofErr w:type="spellEnd"/>
     </w:p>
     <w:p>
       <w:pPr>
@@ -6897,13 +11145,29 @@
         <w:ind w:firstLine="720"/>
       </w:pPr>
       <w:r>
-        <w:t>"isStaffCntcNumUpdated":"N",</w:t>
+        <w:t>"</w:t>
+      </w:r>
+      <w:proofErr w:type="spellStart"/>
+      <w:r>
+        <w:t>isStaffCntcNumUpdated</w:t>
+      </w:r>
+      <w:proofErr w:type="spellEnd"/>
+      <w:r>
+        <w:t>":"N",</w:t>
       </w:r>
     </w:p>
     <w:p>
       <w:r>
         <w:tab/>
-        <w:t>"updatedImg":"Base64</w:t>
+        <w:t>"</w:t>
+      </w:r>
+      <w:proofErr w:type="spellStart"/>
+      <w:r>
+        <w:t>updatedImg</w:t>
+      </w:r>
+      <w:proofErr w:type="spellEnd"/>
+      <w:r>
+        <w:t>":"Base64</w:t>
       </w:r>
       <w:r>
         <w:t xml:space="preserve"> Encoded String of Updated Image</w:t>
@@ -6915,7 +11179,15 @@
     <w:p>
       <w:r>
         <w:tab/>
-        <w:t>"updatedIdImg":"</w:t>
+        <w:t>"</w:t>
+      </w:r>
+      <w:proofErr w:type="spellStart"/>
+      <w:r>
+        <w:t>updatedIdImg</w:t>
+      </w:r>
+      <w:proofErr w:type="spellEnd"/>
+      <w:r>
+        <w:t>":"</w:t>
       </w:r>
       <w:r>
         <w:t xml:space="preserve"> </w:t>
@@ -6930,13 +11202,29 @@
     <w:p>
       <w:r>
         <w:tab/>
-        <w:t>"staffTypeCd":"25",</w:t>
+        <w:t>"</w:t>
+      </w:r>
+      <w:proofErr w:type="spellStart"/>
+      <w:r>
+        <w:t>staffTypeCd</w:t>
+      </w:r>
+      <w:proofErr w:type="spellEnd"/>
+      <w:r>
+        <w:t>":"25",</w:t>
       </w:r>
     </w:p>
     <w:p>
       <w:r>
         <w:tab/>
-        <w:t>"staffDtl": {</w:t>
+        <w:t>"</w:t>
+      </w:r>
+      <w:proofErr w:type="spellStart"/>
+      <w:r>
+        <w:t>staffDtl</w:t>
+      </w:r>
+      <w:proofErr w:type="spellEnd"/>
+      <w:r>
+        <w:t>": {</w:t>
       </w:r>
     </w:p>
     <w:p>
@@ -6945,7 +11233,15 @@
       </w:r>
       <w:r>
         <w:tab/>
-        <w:t>"staffDtlsId":1,</w:t>
+        <w:t>"</w:t>
+      </w:r>
+      <w:proofErr w:type="spellStart"/>
+      <w:r>
+        <w:t>staffDtlsId</w:t>
+      </w:r>
+      <w:proofErr w:type="spellEnd"/>
+      <w:r>
+        <w:t>":1,</w:t>
       </w:r>
     </w:p>
     <w:p>
@@ -6954,7 +11250,15 @@
       </w:r>
       <w:r>
         <w:tab/>
-        <w:t>"aadharCardNo":"ADH-0099999",</w:t>
+        <w:t>"</w:t>
+      </w:r>
+      <w:proofErr w:type="spellStart"/>
+      <w:r>
+        <w:t>aadharCardNo</w:t>
+      </w:r>
+      <w:proofErr w:type="spellEnd"/>
+      <w:r>
+        <w:t>":"ADH-0099999",</w:t>
       </w:r>
     </w:p>
     <w:p>
@@ -6963,7 +11267,15 @@
       </w:r>
       <w:r>
         <w:tab/>
-        <w:t>"cntcNum":"1234567890",</w:t>
+        <w:t>"</w:t>
+      </w:r>
+      <w:proofErr w:type="spellStart"/>
+      <w:r>
+        <w:t>cntcNum</w:t>
+      </w:r>
+      <w:proofErr w:type="spellEnd"/>
+      <w:r>
+        <w:t>":"1234567890",</w:t>
       </w:r>
     </w:p>
     <w:p>
@@ -6981,7 +11293,23 @@
       </w:r>
       <w:r>
         <w:tab/>
-        <w:t>"firstNm":"Piyush",</w:t>
+        <w:t>"</w:t>
+      </w:r>
+      <w:proofErr w:type="spellStart"/>
+      <w:r>
+        <w:t>firstNm</w:t>
+      </w:r>
+      <w:proofErr w:type="spellEnd"/>
+      <w:r>
+        <w:t>":"</w:t>
+      </w:r>
+      <w:proofErr w:type="spellStart"/>
+      <w:r>
+        <w:t>Piyush</w:t>
+      </w:r>
+      <w:proofErr w:type="spellEnd"/>
+      <w:r>
+        <w:t>",</w:t>
       </w:r>
     </w:p>
     <w:p>
@@ -6990,7 +11318,23 @@
       </w:r>
       <w:r>
         <w:tab/>
-        <w:t>"lastNm":"Jadhav",</w:t>
+        <w:t>"</w:t>
+      </w:r>
+      <w:proofErr w:type="spellStart"/>
+      <w:r>
+        <w:t>lastNm</w:t>
+      </w:r>
+      <w:proofErr w:type="spellEnd"/>
+      <w:r>
+        <w:t>":"</w:t>
+      </w:r>
+      <w:proofErr w:type="spellStart"/>
+      <w:r>
+        <w:t>Jadhav</w:t>
+      </w:r>
+      <w:proofErr w:type="spellEnd"/>
+      <w:r>
+        <w:t>",</w:t>
       </w:r>
     </w:p>
     <w:p>
@@ -6999,7 +11343,15 @@
       </w:r>
       <w:r>
         <w:tab/>
-        <w:t>"genderCd":"20",</w:t>
+        <w:t>"</w:t>
+      </w:r>
+      <w:proofErr w:type="spellStart"/>
+      <w:r>
+        <w:t>genderCd</w:t>
+      </w:r>
+      <w:proofErr w:type="spellEnd"/>
+      <w:r>
+        <w:t>":"20",</w:t>
       </w:r>
     </w:p>
     <w:p>
@@ -7054,7 +11406,15 @@
     </w:p>
     <w:p>
       <w:r>
-        <w:t xml:space="preserve">  "responseMessage": {</w:t>
+        <w:t xml:space="preserve">  "</w:t>
+      </w:r>
+      <w:proofErr w:type="spellStart"/>
+      <w:r>
+        <w:t>responseMessage</w:t>
+      </w:r>
+      <w:proofErr w:type="spellEnd"/>
+      <w:r>
+        <w:t>": {</w:t>
       </w:r>
     </w:p>
     <w:p>
@@ -7069,7 +11429,15 @@
     </w:p>
     <w:p>
       <w:r>
-        <w:t xml:space="preserve">    "apiVersion": null</w:t>
+        <w:t xml:space="preserve">    "</w:t>
+      </w:r>
+      <w:proofErr w:type="spellStart"/>
+      <w:r>
+        <w:t>apiVersion</w:t>
+      </w:r>
+      <w:proofErr w:type="spellEnd"/>
+      <w:r>
+        <w:t>": null</w:t>
       </w:r>
     </w:p>
     <w:p>
@@ -8004,7 +12372,7 @@
 </file>
 
 <file path=customXml/itemProps1.xml><?xml version="1.0" encoding="utf-8"?>
-<ds:datastoreItem xmlns:ds="http://schemas.openxmlformats.org/officeDocument/2006/customXml" ds:itemID="{60D3BFC1-787E-4E0D-B640-638BFF724EE4}">
+<ds:datastoreItem xmlns:ds="http://schemas.openxmlformats.org/officeDocument/2006/customXml" ds:itemID="{7FEA4562-C733-4A79-87A1-59F0FBBAC9EB}">
   <ds:schemaRefs>
     <ds:schemaRef ds:uri="http://schemas.openxmlformats.org/officeDocument/2006/bibliography"/>
   </ds:schemaRefs>

--- a/API Doc.docx
+++ b/API Doc.docx
@@ -7957,6 +7957,42 @@
       <w:proofErr w:type="spellStart"/>
       <w:proofErr w:type="gramStart"/>
       <w:r>
+        <w:t>flatStaffDtlsId</w:t>
+      </w:r>
+      <w:proofErr w:type="spellEnd"/>
+      <w:proofErr w:type="gramEnd"/>
+      <w:r>
+        <w:t>": 31,</w:t>
+      </w:r>
+    </w:p>
+    <w:p>
+      <w:r>
+        <w:t xml:space="preserve">     </w:t>
+      </w:r>
+      <w:r>
+        <w:t xml:space="preserve"> </w:t>
+      </w:r>
+      <w:r>
+        <w:t>"</w:t>
+      </w:r>
+      <w:proofErr w:type="spellStart"/>
+      <w:proofErr w:type="gramStart"/>
+      <w:r>
+        <w:t>visitorHeaderId</w:t>
+      </w:r>
+      <w:proofErr w:type="spellEnd"/>
+      <w:proofErr w:type="gramEnd"/>
+      <w:r>
+        <w:t>": 14,</w:t>
+      </w:r>
+    </w:p>
+    <w:p>
+      <w:r>
+        <w:t xml:space="preserve">      "</w:t>
+      </w:r>
+      <w:proofErr w:type="spellStart"/>
+      <w:proofErr w:type="gramStart"/>
+      <w:r>
         <w:t>flatDtlsId</w:t>
       </w:r>
       <w:proofErr w:type="spellEnd"/>
@@ -7967,6 +8003,7 @@
     </w:p>
     <w:p>
       <w:r>
+        <w:lastRenderedPageBreak/>
         <w:t xml:space="preserve">      "</w:t>
       </w:r>
       <w:proofErr w:type="spellStart"/>
@@ -7997,1222 +8034,300 @@
     </w:p>
     <w:p>
       <w:r>
+        <w:t xml:space="preserve">      "</w:t>
+      </w:r>
+      <w:proofErr w:type="spellStart"/>
+      <w:proofErr w:type="gramStart"/>
+      <w:r>
+        <w:t>staffType</w:t>
+      </w:r>
+      <w:proofErr w:type="spellEnd"/>
+      <w:proofErr w:type="gramEnd"/>
+      <w:r>
+        <w:t>": "Maid",</w:t>
+      </w:r>
+    </w:p>
+    <w:p>
+      <w:r>
+        <w:t xml:space="preserve">      "</w:t>
+      </w:r>
+      <w:proofErr w:type="spellStart"/>
+      <w:proofErr w:type="gramStart"/>
+      <w:r>
+        <w:t>societyDtlsId</w:t>
+      </w:r>
+      <w:proofErr w:type="spellEnd"/>
+      <w:proofErr w:type="gramEnd"/>
+      <w:r>
+        <w:t>": 3,</w:t>
+      </w:r>
+    </w:p>
+    <w:p>
+      <w:r>
+        <w:t xml:space="preserve">      "</w:t>
+      </w:r>
+      <w:proofErr w:type="spellStart"/>
+      <w:proofErr w:type="gramStart"/>
+      <w:r>
+        <w:t>cntcNum</w:t>
+      </w:r>
+      <w:proofErr w:type="spellEnd"/>
+      <w:proofErr w:type="gramEnd"/>
+      <w:r>
+        <w:t>": "9096409749",</w:t>
+      </w:r>
+    </w:p>
+    <w:p>
+      <w:r>
+        <w:t xml:space="preserve">      "</w:t>
+      </w:r>
+      <w:proofErr w:type="spellStart"/>
+      <w:proofErr w:type="gramStart"/>
+      <w:r>
+        <w:t>firstNm</w:t>
+      </w:r>
+      <w:proofErr w:type="spellEnd"/>
+      <w:proofErr w:type="gramEnd"/>
+      <w:r>
+        <w:t>": "</w:t>
+      </w:r>
+      <w:proofErr w:type="spellStart"/>
+      <w:r>
+        <w:t>Piyush</w:t>
+      </w:r>
+      <w:proofErr w:type="spellEnd"/>
+      <w:r>
+        <w:t>",</w:t>
+      </w:r>
+    </w:p>
+    <w:p>
+      <w:r>
+        <w:t xml:space="preserve">      "</w:t>
+      </w:r>
+      <w:proofErr w:type="spellStart"/>
+      <w:proofErr w:type="gramStart"/>
+      <w:r>
+        <w:t>lastNm</w:t>
+      </w:r>
+      <w:proofErr w:type="spellEnd"/>
+      <w:proofErr w:type="gramEnd"/>
+      <w:r>
+        <w:t>": "</w:t>
+      </w:r>
+      <w:proofErr w:type="spellStart"/>
+      <w:r>
+        <w:t>Jadhav</w:t>
+      </w:r>
+      <w:proofErr w:type="spellEnd"/>
+      <w:r>
+        <w:t>",</w:t>
+      </w:r>
+    </w:p>
+    <w:p>
+      <w:r>
+        <w:t xml:space="preserve">      "</w:t>
+      </w:r>
+      <w:proofErr w:type="spellStart"/>
+      <w:r>
+        <w:t>gender_Cd</w:t>
+      </w:r>
+      <w:proofErr w:type="spellEnd"/>
+      <w:r>
+        <w:t>": 20,</w:t>
+      </w:r>
+    </w:p>
+    <w:p>
+      <w:r>
+        <w:t xml:space="preserve">      "</w:t>
+      </w:r>
+      <w:proofErr w:type="spellStart"/>
+      <w:proofErr w:type="gramStart"/>
+      <w:r>
+        <w:t>displayText</w:t>
+      </w:r>
+      <w:proofErr w:type="spellEnd"/>
+      <w:proofErr w:type="gramEnd"/>
+      <w:r>
+        <w:t>": "Male",</w:t>
+      </w:r>
+    </w:p>
+    <w:p>
+      <w:r>
+        <w:t xml:space="preserve">      "</w:t>
+      </w:r>
+      <w:proofErr w:type="gramStart"/>
+      <w:r>
+        <w:t>dob</w:t>
+      </w:r>
+      <w:proofErr w:type="gramEnd"/>
+      <w:r>
+        <w:t>": "1989-08-20",</w:t>
+      </w:r>
+    </w:p>
+    <w:p>
+      <w:r>
+        <w:t xml:space="preserve">      "</w:t>
+      </w:r>
+      <w:proofErr w:type="spellStart"/>
+      <w:proofErr w:type="gramStart"/>
+      <w:r>
+        <w:t>aadharCardNo</w:t>
+      </w:r>
+      <w:proofErr w:type="spellEnd"/>
+      <w:proofErr w:type="gramEnd"/>
+      <w:r>
+        <w:t>": "ADH-0099999",</w:t>
+      </w:r>
+    </w:p>
+    <w:p>
+      <w:r>
+        <w:t xml:space="preserve">      "</w:t>
+      </w:r>
+      <w:proofErr w:type="gramStart"/>
+      <w:r>
+        <w:t>photo</w:t>
+      </w:r>
+      <w:proofErr w:type="gramEnd"/>
+      <w:r>
+        <w:t>": "https://dl.dropboxusercontent.com/s/vvwxlgakpzwy1rm/Piyush_9096409749_1483341990887.png?dl=0",</w:t>
+      </w:r>
+    </w:p>
+    <w:p>
+      <w:r>
+        <w:t xml:space="preserve">      "</w:t>
+      </w:r>
+      <w:proofErr w:type="spellStart"/>
+      <w:proofErr w:type="gramStart"/>
+      <w:r>
+        <w:t>idImg</w:t>
+      </w:r>
+      <w:proofErr w:type="spellEnd"/>
+      <w:proofErr w:type="gramEnd"/>
+      <w:r>
+        <w:t>": "https://dl.dropboxusercontent.com/s/vvwxlgakpzwy1rm/Piyush_9096409749_1483341990887.png?dl=0",</w:t>
+      </w:r>
+    </w:p>
+    <w:p>
+      <w:r>
+        <w:t xml:space="preserve">      "</w:t>
+      </w:r>
+      <w:proofErr w:type="spellStart"/>
+      <w:proofErr w:type="gramStart"/>
+      <w:r>
+        <w:t>visitorAddr</w:t>
+      </w:r>
+      <w:proofErr w:type="spellEnd"/>
+      <w:proofErr w:type="gramEnd"/>
+      <w:r>
+        <w:t>": "</w:t>
+      </w:r>
+      <w:proofErr w:type="spellStart"/>
+      <w:r>
+        <w:t>Pune</w:t>
+      </w:r>
+      <w:proofErr w:type="spellEnd"/>
+      <w:r>
+        <w:t>",</w:t>
+      </w:r>
+    </w:p>
+    <w:p>
+      <w:r>
+        <w:t xml:space="preserve">      "</w:t>
+      </w:r>
+      <w:proofErr w:type="spellStart"/>
+      <w:proofErr w:type="gramStart"/>
+      <w:r>
+        <w:t>isCntcNumVerified</w:t>
+      </w:r>
+      <w:proofErr w:type="spellEnd"/>
+      <w:proofErr w:type="gramEnd"/>
+      <w:r>
+        <w:t>": null</w:t>
+      </w:r>
+    </w:p>
+    <w:p>
+      <w:r>
+        <w:t xml:space="preserve">    }</w:t>
+      </w:r>
+    </w:p>
+    <w:p>
+      <w:r>
+        <w:t xml:space="preserve">  ],</w:t>
+      </w:r>
+    </w:p>
+    <w:p>
+      <w:r>
+        <w:t xml:space="preserve">  "</w:t>
+      </w:r>
+      <w:proofErr w:type="spellStart"/>
+      <w:proofErr w:type="gramStart"/>
+      <w:r>
+        <w:t>responseMessage</w:t>
+      </w:r>
+      <w:proofErr w:type="spellEnd"/>
+      <w:proofErr w:type="gramEnd"/>
+      <w:r>
+        <w:t>": {</w:t>
+      </w:r>
+    </w:p>
+    <w:p>
+      <w:r>
+        <w:t xml:space="preserve">    "</w:t>
+      </w:r>
+      <w:proofErr w:type="gramStart"/>
+      <w:r>
+        <w:t>status</w:t>
+      </w:r>
+      <w:proofErr w:type="gramEnd"/>
+      <w:r>
+        <w:t>": "200",</w:t>
+      </w:r>
+    </w:p>
+    <w:p>
+      <w:r>
+        <w:t xml:space="preserve">    "</w:t>
+      </w:r>
+      <w:proofErr w:type="gramStart"/>
+      <w:r>
+        <w:t>message</w:t>
+      </w:r>
+      <w:proofErr w:type="gramEnd"/>
+      <w:r>
+        <w:t>": "OK",</w:t>
+      </w:r>
+    </w:p>
+    <w:p>
+      <w:r>
+        <w:t xml:space="preserve">    "</w:t>
+      </w:r>
+      <w:proofErr w:type="spellStart"/>
+      <w:proofErr w:type="gramStart"/>
+      <w:r>
+        <w:t>apiVersion</w:t>
+      </w:r>
+      <w:proofErr w:type="spellEnd"/>
+      <w:proofErr w:type="gramEnd"/>
+      <w:r>
+        <w:t>": null</w:t>
+      </w:r>
+    </w:p>
+    <w:p>
+      <w:r>
+        <w:t xml:space="preserve">  }</w:t>
+      </w:r>
+    </w:p>
+    <w:p>
+      <w:r>
+        <w:t>}</w:t>
+      </w:r>
+    </w:p>
+    <w:p>
+      <w:pPr>
+        <w:pStyle w:val="Heading1"/>
+      </w:pPr>
+      <w:bookmarkStart w:id="8" w:name="_Toc471494450"/>
+      <w:r>
         <w:lastRenderedPageBreak/>
-        <w:t xml:space="preserve">      "</w:t>
-      </w:r>
-      <w:proofErr w:type="spellStart"/>
-      <w:proofErr w:type="gramStart"/>
-      <w:r>
-        <w:t>staffType</w:t>
-      </w:r>
-      <w:proofErr w:type="spellEnd"/>
-      <w:proofErr w:type="gramEnd"/>
-      <w:r>
-        <w:t>": "Maid",</w:t>
-      </w:r>
-    </w:p>
-    <w:p>
-      <w:r>
-        <w:t xml:space="preserve">      "</w:t>
-      </w:r>
-      <w:proofErr w:type="spellStart"/>
-      <w:proofErr w:type="gramStart"/>
-      <w:r>
-        <w:t>societyDtlsId</w:t>
-      </w:r>
-      <w:proofErr w:type="spellEnd"/>
-      <w:proofErr w:type="gramEnd"/>
-      <w:r>
-        <w:t>": 3,</w:t>
-      </w:r>
-    </w:p>
-    <w:p>
-      <w:r>
-        <w:t xml:space="preserve">      "</w:t>
-      </w:r>
-      <w:proofErr w:type="spellStart"/>
-      <w:proofErr w:type="gramStart"/>
-      <w:r>
-        <w:t>cntcNum</w:t>
-      </w:r>
-      <w:proofErr w:type="spellEnd"/>
-      <w:proofErr w:type="gramEnd"/>
-      <w:r>
-        <w:t>": "9096409749",</w:t>
-      </w:r>
-    </w:p>
-    <w:p>
-      <w:r>
-        <w:t xml:space="preserve">      "</w:t>
-      </w:r>
-      <w:proofErr w:type="spellStart"/>
-      <w:proofErr w:type="gramStart"/>
-      <w:r>
-        <w:t>firstNm</w:t>
-      </w:r>
-      <w:proofErr w:type="spellEnd"/>
-      <w:proofErr w:type="gramEnd"/>
-      <w:r>
-        <w:t>": "</w:t>
-      </w:r>
-      <w:proofErr w:type="spellStart"/>
-      <w:r>
-        <w:t>Piyush</w:t>
-      </w:r>
-      <w:proofErr w:type="spellEnd"/>
-      <w:r>
-        <w:t>",</w:t>
-      </w:r>
-    </w:p>
-    <w:p>
-      <w:r>
-        <w:t xml:space="preserve">      "</w:t>
-      </w:r>
-      <w:proofErr w:type="spellStart"/>
-      <w:proofErr w:type="gramStart"/>
-      <w:r>
-        <w:t>lastNm</w:t>
-      </w:r>
-      <w:proofErr w:type="spellEnd"/>
-      <w:proofErr w:type="gramEnd"/>
-      <w:r>
-        <w:t>": "</w:t>
-      </w:r>
-      <w:proofErr w:type="spellStart"/>
-      <w:r>
-        <w:t>Jadhav</w:t>
-      </w:r>
-      <w:proofErr w:type="spellEnd"/>
-      <w:r>
-        <w:t>",</w:t>
-      </w:r>
-    </w:p>
-    <w:p>
-      <w:r>
-        <w:t xml:space="preserve">      "</w:t>
-      </w:r>
-      <w:proofErr w:type="spellStart"/>
-      <w:r>
-        <w:t>gender_Cd</w:t>
-      </w:r>
-      <w:proofErr w:type="spellEnd"/>
-      <w:r>
-        <w:t>": 20,</w:t>
-      </w:r>
-    </w:p>
-    <w:p>
-      <w:r>
-        <w:t xml:space="preserve">      "</w:t>
-      </w:r>
-      <w:proofErr w:type="spellStart"/>
-      <w:proofErr w:type="gramStart"/>
-      <w:r>
-        <w:t>displayText</w:t>
-      </w:r>
-      <w:proofErr w:type="spellEnd"/>
-      <w:proofErr w:type="gramEnd"/>
-      <w:r>
-        <w:t>": "Male",</w:t>
-      </w:r>
-    </w:p>
-    <w:p>
-      <w:r>
-        <w:t xml:space="preserve">      "</w:t>
-      </w:r>
-      <w:proofErr w:type="gramStart"/>
-      <w:r>
-        <w:t>dob</w:t>
-      </w:r>
-      <w:proofErr w:type="gramEnd"/>
-      <w:r>
-        <w:t>": "1989-08-17",</w:t>
-      </w:r>
-    </w:p>
-    <w:p>
-      <w:r>
-        <w:t xml:space="preserve">      "</w:t>
-      </w:r>
-      <w:proofErr w:type="spellStart"/>
-      <w:proofErr w:type="gramStart"/>
-      <w:r>
-        <w:t>aadharCardNo</w:t>
-      </w:r>
-      <w:proofErr w:type="spellEnd"/>
-      <w:proofErr w:type="gramEnd"/>
-      <w:r>
-        <w:t>": null,</w:t>
-      </w:r>
-    </w:p>
-    <w:p>
-      <w:r>
-        <w:t xml:space="preserve">      "</w:t>
-      </w:r>
-      <w:proofErr w:type="spellStart"/>
-      <w:proofErr w:type="gramStart"/>
-      <w:r>
-        <w:t>img</w:t>
-      </w:r>
-      <w:proofErr w:type="spellEnd"/>
-      <w:proofErr w:type="gramEnd"/>
-      <w:r>
-        <w:t>": "https://dl.dropboxusercontent.com/s/b9ku0e8geqncijl/Bazooka_Package_1482251468333.png?dl=0",</w:t>
-      </w:r>
-    </w:p>
-    <w:p>
-      <w:r>
-        <w:t xml:space="preserve">      "</w:t>
-      </w:r>
-      <w:proofErr w:type="spellStart"/>
-      <w:proofErr w:type="gramStart"/>
-      <w:r>
-        <w:t>idImg</w:t>
-      </w:r>
-      <w:proofErr w:type="spellEnd"/>
-      <w:proofErr w:type="gramEnd"/>
-      <w:r>
-        <w:t>": null,</w:t>
-      </w:r>
-    </w:p>
-    <w:p>
-      <w:r>
-        <w:t xml:space="preserve">      "</w:t>
-      </w:r>
-      <w:proofErr w:type="spellStart"/>
-      <w:proofErr w:type="gramStart"/>
-      <w:r>
-        <w:t>visitorAddr</w:t>
-      </w:r>
-      <w:proofErr w:type="spellEnd"/>
-      <w:proofErr w:type="gramEnd"/>
-      <w:r>
-        <w:t>": null</w:t>
-      </w:r>
-    </w:p>
-    <w:p>
-      <w:r>
-        <w:t xml:space="preserve">    },</w:t>
-      </w:r>
-    </w:p>
-    <w:p>
-      <w:r>
-        <w:t xml:space="preserve">    {</w:t>
-      </w:r>
-    </w:p>
-    <w:p>
-      <w:r>
-        <w:t xml:space="preserve">      "</w:t>
-      </w:r>
-      <w:proofErr w:type="spellStart"/>
-      <w:proofErr w:type="gramStart"/>
-      <w:r>
-        <w:t>flatDtlsId</w:t>
-      </w:r>
-      <w:proofErr w:type="spellEnd"/>
-      <w:proofErr w:type="gramEnd"/>
-      <w:r>
-        <w:t>": 1,</w:t>
-      </w:r>
-    </w:p>
-    <w:p>
-      <w:r>
-        <w:t xml:space="preserve">      "</w:t>
-      </w:r>
-      <w:proofErr w:type="spellStart"/>
-      <w:proofErr w:type="gramStart"/>
-      <w:r>
-        <w:t>staffDtlsId</w:t>
-      </w:r>
-      <w:proofErr w:type="spellEnd"/>
-      <w:proofErr w:type="gramEnd"/>
-      <w:r>
-        <w:t>": 3,</w:t>
-      </w:r>
-    </w:p>
-    <w:p>
-      <w:r>
-        <w:t xml:space="preserve">      "</w:t>
-      </w:r>
-      <w:proofErr w:type="spellStart"/>
-      <w:proofErr w:type="gramStart"/>
-      <w:r>
-        <w:t>staffTypeCd</w:t>
-      </w:r>
-      <w:proofErr w:type="spellEnd"/>
-      <w:proofErr w:type="gramEnd"/>
-      <w:r>
-        <w:t>": 25,</w:t>
-      </w:r>
-    </w:p>
-    <w:p>
-      <w:r>
-        <w:t xml:space="preserve">      "</w:t>
-      </w:r>
-      <w:proofErr w:type="spellStart"/>
-      <w:proofErr w:type="gramStart"/>
-      <w:r>
-        <w:t>staffType</w:t>
-      </w:r>
-      <w:proofErr w:type="spellEnd"/>
-      <w:proofErr w:type="gramEnd"/>
-      <w:r>
-        <w:t>": "Maid",</w:t>
-      </w:r>
-    </w:p>
-    <w:p>
-      <w:r>
-        <w:t xml:space="preserve">      "</w:t>
-      </w:r>
-      <w:proofErr w:type="spellStart"/>
-      <w:proofErr w:type="gramStart"/>
-      <w:r>
-        <w:t>societyDtlsId</w:t>
-      </w:r>
-      <w:proofErr w:type="spellEnd"/>
-      <w:proofErr w:type="gramEnd"/>
-      <w:r>
-        <w:t>": 2,</w:t>
-      </w:r>
-    </w:p>
-    <w:p>
-      <w:r>
-        <w:t xml:space="preserve">      "</w:t>
-      </w:r>
-      <w:proofErr w:type="spellStart"/>
-      <w:proofErr w:type="gramStart"/>
-      <w:r>
-        <w:t>cntcNum</w:t>
-      </w:r>
-      <w:proofErr w:type="spellEnd"/>
-      <w:proofErr w:type="gramEnd"/>
-      <w:r>
-        <w:t>": "9096409741",</w:t>
-      </w:r>
-    </w:p>
-    <w:p>
-      <w:r>
-        <w:t xml:space="preserve">      "</w:t>
-      </w:r>
-      <w:proofErr w:type="spellStart"/>
-      <w:proofErr w:type="gramStart"/>
-      <w:r>
-        <w:t>firstNm</w:t>
-      </w:r>
-      <w:proofErr w:type="spellEnd"/>
-      <w:proofErr w:type="gramEnd"/>
-      <w:r>
-        <w:t>": "</w:t>
-      </w:r>
-      <w:proofErr w:type="spellStart"/>
-      <w:r>
-        <w:t>Piyush</w:t>
-      </w:r>
-      <w:proofErr w:type="spellEnd"/>
-      <w:r>
-        <w:t>",</w:t>
-      </w:r>
-    </w:p>
-    <w:p>
-      <w:r>
-        <w:t xml:space="preserve">      "</w:t>
-      </w:r>
-      <w:proofErr w:type="spellStart"/>
-      <w:r>
-        <w:t>lastNm</w:t>
-      </w:r>
-      <w:proofErr w:type="spellEnd"/>
-      <w:r>
-        <w:t>": "",</w:t>
-      </w:r>
-    </w:p>
-    <w:p>
-      <w:r>
-        <w:t xml:space="preserve">      "</w:t>
-      </w:r>
-      <w:proofErr w:type="spellStart"/>
-      <w:r>
-        <w:t>gender_Cd</w:t>
-      </w:r>
-      <w:proofErr w:type="spellEnd"/>
-      <w:r>
-        <w:t>": 20,</w:t>
-      </w:r>
-    </w:p>
-    <w:p>
-      <w:r>
-        <w:t xml:space="preserve">      "</w:t>
-      </w:r>
-      <w:proofErr w:type="spellStart"/>
-      <w:proofErr w:type="gramStart"/>
-      <w:r>
-        <w:t>displayText</w:t>
-      </w:r>
-      <w:proofErr w:type="spellEnd"/>
-      <w:proofErr w:type="gramEnd"/>
-      <w:r>
-        <w:t>": "Male",</w:t>
-      </w:r>
-    </w:p>
-    <w:p>
-      <w:r>
-        <w:t xml:space="preserve">      "</w:t>
-      </w:r>
-      <w:proofErr w:type="gramStart"/>
-      <w:r>
-        <w:t>dob</w:t>
-      </w:r>
-      <w:proofErr w:type="gramEnd"/>
-      <w:r>
-        <w:t>": null,</w:t>
-      </w:r>
-    </w:p>
-    <w:p>
-      <w:r>
-        <w:lastRenderedPageBreak/>
-        <w:t xml:space="preserve">      "</w:t>
-      </w:r>
-      <w:proofErr w:type="spellStart"/>
-      <w:proofErr w:type="gramStart"/>
-      <w:r>
-        <w:t>aadharCardNo</w:t>
-      </w:r>
-      <w:proofErr w:type="spellEnd"/>
-      <w:proofErr w:type="gramEnd"/>
-      <w:r>
-        <w:t>": "ADH0098765",</w:t>
-      </w:r>
-    </w:p>
-    <w:p>
-      <w:r>
-        <w:t xml:space="preserve">      "</w:t>
-      </w:r>
-      <w:proofErr w:type="spellStart"/>
-      <w:r>
-        <w:t>img</w:t>
-      </w:r>
-      <w:proofErr w:type="spellEnd"/>
-      <w:r>
-        <w:t>": "",</w:t>
-      </w:r>
-    </w:p>
-    <w:p>
-      <w:r>
-        <w:t xml:space="preserve">      "</w:t>
-      </w:r>
-      <w:proofErr w:type="spellStart"/>
-      <w:r>
-        <w:t>idImg</w:t>
-      </w:r>
-      <w:proofErr w:type="spellEnd"/>
-      <w:r>
-        <w:t>": "",</w:t>
-      </w:r>
-    </w:p>
-    <w:p>
-      <w:r>
-        <w:t xml:space="preserve">      "</w:t>
-      </w:r>
-      <w:proofErr w:type="spellStart"/>
-      <w:proofErr w:type="gramStart"/>
-      <w:r>
-        <w:t>visitorAddr</w:t>
-      </w:r>
-      <w:proofErr w:type="spellEnd"/>
-      <w:proofErr w:type="gramEnd"/>
-      <w:r>
-        <w:t>": null</w:t>
-      </w:r>
-    </w:p>
-    <w:p>
-      <w:r>
-        <w:t xml:space="preserve">    },</w:t>
-      </w:r>
-    </w:p>
-    <w:p>
-      <w:r>
-        <w:t xml:space="preserve">    {</w:t>
-      </w:r>
-    </w:p>
-    <w:p>
-      <w:r>
-        <w:t xml:space="preserve">      "</w:t>
-      </w:r>
-      <w:proofErr w:type="spellStart"/>
-      <w:proofErr w:type="gramStart"/>
-      <w:r>
-        <w:t>flatDtlsId</w:t>
-      </w:r>
-      <w:proofErr w:type="spellEnd"/>
-      <w:proofErr w:type="gramEnd"/>
-      <w:r>
-        <w:t>": 1,</w:t>
-      </w:r>
-    </w:p>
-    <w:p>
-      <w:r>
-        <w:t xml:space="preserve">      "</w:t>
-      </w:r>
-      <w:proofErr w:type="spellStart"/>
-      <w:proofErr w:type="gramStart"/>
-      <w:r>
-        <w:t>staffDtlsId</w:t>
-      </w:r>
-      <w:proofErr w:type="spellEnd"/>
-      <w:proofErr w:type="gramEnd"/>
-      <w:r>
-        <w:t>": 4,</w:t>
-      </w:r>
-    </w:p>
-    <w:p>
-      <w:r>
-        <w:t xml:space="preserve">      "</w:t>
-      </w:r>
-      <w:proofErr w:type="spellStart"/>
-      <w:proofErr w:type="gramStart"/>
-      <w:r>
-        <w:t>staffTypeCd</w:t>
-      </w:r>
-      <w:proofErr w:type="spellEnd"/>
-      <w:proofErr w:type="gramEnd"/>
-      <w:r>
-        <w:t>": 25,</w:t>
-      </w:r>
-    </w:p>
-    <w:p>
-      <w:r>
-        <w:t xml:space="preserve">      "</w:t>
-      </w:r>
-      <w:proofErr w:type="spellStart"/>
-      <w:proofErr w:type="gramStart"/>
-      <w:r>
-        <w:t>staffType</w:t>
-      </w:r>
-      <w:proofErr w:type="spellEnd"/>
-      <w:proofErr w:type="gramEnd"/>
-      <w:r>
-        <w:t>": "Maid",</w:t>
-      </w:r>
-    </w:p>
-    <w:p>
-      <w:r>
-        <w:t xml:space="preserve">      "</w:t>
-      </w:r>
-      <w:proofErr w:type="spellStart"/>
-      <w:proofErr w:type="gramStart"/>
-      <w:r>
-        <w:t>societyDtlsId</w:t>
-      </w:r>
-      <w:proofErr w:type="spellEnd"/>
-      <w:proofErr w:type="gramEnd"/>
-      <w:r>
-        <w:t>": 2,</w:t>
-      </w:r>
-    </w:p>
-    <w:p>
-      <w:r>
-        <w:t xml:space="preserve">      "</w:t>
-      </w:r>
-      <w:proofErr w:type="spellStart"/>
-      <w:proofErr w:type="gramStart"/>
-      <w:r>
-        <w:t>cntcNum</w:t>
-      </w:r>
-      <w:proofErr w:type="spellEnd"/>
-      <w:proofErr w:type="gramEnd"/>
-      <w:r>
-        <w:t>": "9096409742",</w:t>
-      </w:r>
-    </w:p>
-    <w:p>
-      <w:r>
-        <w:t xml:space="preserve">      "</w:t>
-      </w:r>
-      <w:proofErr w:type="spellStart"/>
-      <w:proofErr w:type="gramStart"/>
-      <w:r>
-        <w:t>firstNm</w:t>
-      </w:r>
-      <w:proofErr w:type="spellEnd"/>
-      <w:proofErr w:type="gramEnd"/>
-      <w:r>
-        <w:t>": "</w:t>
-      </w:r>
-      <w:proofErr w:type="spellStart"/>
-      <w:r>
-        <w:t>Piyush</w:t>
-      </w:r>
-      <w:proofErr w:type="spellEnd"/>
-      <w:r>
-        <w:t>",</w:t>
-      </w:r>
-    </w:p>
-    <w:p>
-      <w:r>
-        <w:t xml:space="preserve">      "</w:t>
-      </w:r>
-      <w:proofErr w:type="spellStart"/>
-      <w:r>
-        <w:t>lastNm</w:t>
-      </w:r>
-      <w:proofErr w:type="spellEnd"/>
-      <w:r>
-        <w:t>": "",</w:t>
-      </w:r>
-    </w:p>
-    <w:p>
-      <w:r>
-        <w:t xml:space="preserve">      "</w:t>
-      </w:r>
-      <w:proofErr w:type="spellStart"/>
-      <w:r>
-        <w:t>gender_Cd</w:t>
-      </w:r>
-      <w:proofErr w:type="spellEnd"/>
-      <w:r>
-        <w:t>": 20,</w:t>
-      </w:r>
-    </w:p>
-    <w:p>
-      <w:r>
-        <w:t xml:space="preserve">      "</w:t>
-      </w:r>
-      <w:proofErr w:type="spellStart"/>
-      <w:proofErr w:type="gramStart"/>
-      <w:r>
-        <w:t>displayText</w:t>
-      </w:r>
-      <w:proofErr w:type="spellEnd"/>
-      <w:proofErr w:type="gramEnd"/>
-      <w:r>
-        <w:t>": "Male",</w:t>
-      </w:r>
-    </w:p>
-    <w:p>
-      <w:r>
-        <w:t xml:space="preserve">      "</w:t>
-      </w:r>
-      <w:proofErr w:type="gramStart"/>
-      <w:r>
-        <w:t>dob</w:t>
-      </w:r>
-      <w:proofErr w:type="gramEnd"/>
-      <w:r>
-        <w:t>": null,</w:t>
-      </w:r>
-    </w:p>
-    <w:p>
-      <w:r>
-        <w:t xml:space="preserve">      "</w:t>
-      </w:r>
-      <w:proofErr w:type="spellStart"/>
-      <w:proofErr w:type="gramStart"/>
-      <w:r>
-        <w:t>aadharCardNo</w:t>
-      </w:r>
-      <w:proofErr w:type="spellEnd"/>
-      <w:proofErr w:type="gramEnd"/>
-      <w:r>
-        <w:t>": "ADH0098765",</w:t>
-      </w:r>
-    </w:p>
-    <w:p>
-      <w:r>
-        <w:t xml:space="preserve">      "</w:t>
-      </w:r>
-      <w:proofErr w:type="spellStart"/>
-      <w:r>
-        <w:t>img</w:t>
-      </w:r>
-      <w:proofErr w:type="spellEnd"/>
-      <w:r>
-        <w:t>": "",</w:t>
-      </w:r>
-    </w:p>
-    <w:p>
-      <w:r>
-        <w:t xml:space="preserve">      "</w:t>
-      </w:r>
-      <w:proofErr w:type="spellStart"/>
-      <w:r>
-        <w:t>idImg</w:t>
-      </w:r>
-      <w:proofErr w:type="spellEnd"/>
-      <w:r>
-        <w:t>": "",</w:t>
-      </w:r>
-    </w:p>
-    <w:p>
-      <w:r>
-        <w:t xml:space="preserve">      "</w:t>
-      </w:r>
-      <w:proofErr w:type="spellStart"/>
-      <w:proofErr w:type="gramStart"/>
-      <w:r>
-        <w:t>visitorAddr</w:t>
-      </w:r>
-      <w:proofErr w:type="spellEnd"/>
-      <w:proofErr w:type="gramEnd"/>
-      <w:r>
-        <w:t>": null</w:t>
-      </w:r>
-    </w:p>
-    <w:p>
-      <w:r>
-        <w:t xml:space="preserve">    },</w:t>
-      </w:r>
-    </w:p>
-    <w:p>
-      <w:r>
-        <w:t xml:space="preserve">    {</w:t>
-      </w:r>
-    </w:p>
-    <w:p>
-      <w:r>
-        <w:t xml:space="preserve">      "</w:t>
-      </w:r>
-      <w:proofErr w:type="spellStart"/>
-      <w:proofErr w:type="gramStart"/>
-      <w:r>
-        <w:t>flatDtlsId</w:t>
-      </w:r>
-      <w:proofErr w:type="spellEnd"/>
-      <w:proofErr w:type="gramEnd"/>
-      <w:r>
-        <w:t>": 1,</w:t>
-      </w:r>
-    </w:p>
-    <w:p>
-      <w:r>
-        <w:t xml:space="preserve">      "</w:t>
-      </w:r>
-      <w:proofErr w:type="spellStart"/>
-      <w:proofErr w:type="gramStart"/>
-      <w:r>
-        <w:t>staffDtlsId</w:t>
-      </w:r>
-      <w:proofErr w:type="spellEnd"/>
-      <w:proofErr w:type="gramEnd"/>
-      <w:r>
-        <w:t>": 5,</w:t>
-      </w:r>
-    </w:p>
-    <w:p>
-      <w:r>
-        <w:lastRenderedPageBreak/>
-        <w:t xml:space="preserve">      "</w:t>
-      </w:r>
-      <w:proofErr w:type="spellStart"/>
-      <w:proofErr w:type="gramStart"/>
-      <w:r>
-        <w:t>staffTypeCd</w:t>
-      </w:r>
-      <w:proofErr w:type="spellEnd"/>
-      <w:proofErr w:type="gramEnd"/>
-      <w:r>
-        <w:t>": 25,</w:t>
-      </w:r>
-    </w:p>
-    <w:p>
-      <w:r>
-        <w:t xml:space="preserve">      "</w:t>
-      </w:r>
-      <w:proofErr w:type="spellStart"/>
-      <w:proofErr w:type="gramStart"/>
-      <w:r>
-        <w:t>staffType</w:t>
-      </w:r>
-      <w:proofErr w:type="spellEnd"/>
-      <w:proofErr w:type="gramEnd"/>
-      <w:r>
-        <w:t>": "Maid",</w:t>
-      </w:r>
-    </w:p>
-    <w:p>
-      <w:r>
-        <w:t xml:space="preserve">      "</w:t>
-      </w:r>
-      <w:proofErr w:type="spellStart"/>
-      <w:proofErr w:type="gramStart"/>
-      <w:r>
-        <w:t>societyDtlsId</w:t>
-      </w:r>
-      <w:proofErr w:type="spellEnd"/>
-      <w:proofErr w:type="gramEnd"/>
-      <w:r>
-        <w:t>": 2,</w:t>
-      </w:r>
-    </w:p>
-    <w:p>
-      <w:r>
-        <w:t xml:space="preserve">      "</w:t>
-      </w:r>
-      <w:proofErr w:type="spellStart"/>
-      <w:proofErr w:type="gramStart"/>
-      <w:r>
-        <w:t>cntcNum</w:t>
-      </w:r>
-      <w:proofErr w:type="spellEnd"/>
-      <w:proofErr w:type="gramEnd"/>
-      <w:r>
-        <w:t>": "9096409743",</w:t>
-      </w:r>
-    </w:p>
-    <w:p>
-      <w:r>
-        <w:t xml:space="preserve">      "</w:t>
-      </w:r>
-      <w:proofErr w:type="spellStart"/>
-      <w:proofErr w:type="gramStart"/>
-      <w:r>
-        <w:t>firstNm</w:t>
-      </w:r>
-      <w:proofErr w:type="spellEnd"/>
-      <w:proofErr w:type="gramEnd"/>
-      <w:r>
-        <w:t>": "</w:t>
-      </w:r>
-      <w:proofErr w:type="spellStart"/>
-      <w:r>
-        <w:t>Piyush</w:t>
-      </w:r>
-      <w:proofErr w:type="spellEnd"/>
-      <w:r>
-        <w:t>",</w:t>
-      </w:r>
-    </w:p>
-    <w:p>
-      <w:r>
-        <w:t xml:space="preserve">      "</w:t>
-      </w:r>
-      <w:proofErr w:type="spellStart"/>
-      <w:r>
-        <w:t>lastNm</w:t>
-      </w:r>
-      <w:proofErr w:type="spellEnd"/>
-      <w:r>
-        <w:t>": "",</w:t>
-      </w:r>
-    </w:p>
-    <w:p>
-      <w:r>
-        <w:t xml:space="preserve">      "</w:t>
-      </w:r>
-      <w:proofErr w:type="spellStart"/>
-      <w:r>
-        <w:t>gender_Cd</w:t>
-      </w:r>
-      <w:proofErr w:type="spellEnd"/>
-      <w:r>
-        <w:t>": 20,</w:t>
-      </w:r>
-    </w:p>
-    <w:p>
-      <w:r>
-        <w:t xml:space="preserve">      "</w:t>
-      </w:r>
-      <w:proofErr w:type="spellStart"/>
-      <w:proofErr w:type="gramStart"/>
-      <w:r>
-        <w:t>displayText</w:t>
-      </w:r>
-      <w:proofErr w:type="spellEnd"/>
-      <w:proofErr w:type="gramEnd"/>
-      <w:r>
-        <w:t>": "Male",</w:t>
-      </w:r>
-    </w:p>
-    <w:p>
-      <w:r>
-        <w:t xml:space="preserve">      "</w:t>
-      </w:r>
-      <w:proofErr w:type="gramStart"/>
-      <w:r>
-        <w:t>dob</w:t>
-      </w:r>
-      <w:proofErr w:type="gramEnd"/>
-      <w:r>
-        <w:t>": null,</w:t>
-      </w:r>
-    </w:p>
-    <w:p>
-      <w:r>
-        <w:t xml:space="preserve">      "</w:t>
-      </w:r>
-      <w:proofErr w:type="spellStart"/>
-      <w:proofErr w:type="gramStart"/>
-      <w:r>
-        <w:t>aadharCardNo</w:t>
-      </w:r>
-      <w:proofErr w:type="spellEnd"/>
-      <w:proofErr w:type="gramEnd"/>
-      <w:r>
-        <w:t>": "ADH0098765",</w:t>
-      </w:r>
-    </w:p>
-    <w:p>
-      <w:r>
-        <w:t xml:space="preserve">      "</w:t>
-      </w:r>
-      <w:proofErr w:type="spellStart"/>
-      <w:proofErr w:type="gramStart"/>
-      <w:r>
-        <w:t>img</w:t>
-      </w:r>
-      <w:proofErr w:type="spellEnd"/>
-      <w:proofErr w:type="gramEnd"/>
-      <w:r>
-        <w:t>": "https://dl.dropboxusercontent.com/s/vvwxlgakpzwy1rm/Piyush_9096409749_1483341990887.png?dl=0",</w:t>
-      </w:r>
-    </w:p>
-    <w:p>
-      <w:r>
-        <w:t xml:space="preserve">      "</w:t>
-      </w:r>
-      <w:proofErr w:type="spellStart"/>
-      <w:proofErr w:type="gramStart"/>
-      <w:r>
-        <w:t>idImg</w:t>
-      </w:r>
-      <w:proofErr w:type="spellEnd"/>
-      <w:proofErr w:type="gramEnd"/>
-      <w:r>
-        <w:t>": "https://dl.dropboxusercontent.com/s/dj1lvh6ve44m65y/Piyush__ID__9096409749_1483341996383.png?dl=0",</w:t>
-      </w:r>
-    </w:p>
-    <w:p>
-      <w:r>
-        <w:t xml:space="preserve">      "</w:t>
-      </w:r>
-      <w:proofErr w:type="spellStart"/>
-      <w:proofErr w:type="gramStart"/>
-      <w:r>
-        <w:t>visitorAddr</w:t>
-      </w:r>
-      <w:proofErr w:type="spellEnd"/>
-      <w:proofErr w:type="gramEnd"/>
-      <w:r>
-        <w:t>": null</w:t>
-      </w:r>
-    </w:p>
-    <w:p>
-      <w:r>
-        <w:t xml:space="preserve">    },</w:t>
-      </w:r>
-    </w:p>
-    <w:p>
-      <w:r>
-        <w:t xml:space="preserve">    {</w:t>
-      </w:r>
-    </w:p>
-    <w:p>
-      <w:r>
-        <w:t xml:space="preserve">      "</w:t>
-      </w:r>
-      <w:proofErr w:type="spellStart"/>
-      <w:proofErr w:type="gramStart"/>
-      <w:r>
-        <w:t>flatDtlsId</w:t>
-      </w:r>
-      <w:proofErr w:type="spellEnd"/>
-      <w:proofErr w:type="gramEnd"/>
-      <w:r>
-        <w:t>": 1,</w:t>
-      </w:r>
-    </w:p>
-    <w:p>
-      <w:r>
-        <w:t xml:space="preserve">      "</w:t>
-      </w:r>
-      <w:proofErr w:type="spellStart"/>
-      <w:proofErr w:type="gramStart"/>
-      <w:r>
-        <w:t>staffDtlsId</w:t>
-      </w:r>
-      <w:proofErr w:type="spellEnd"/>
-      <w:proofErr w:type="gramEnd"/>
-      <w:r>
-        <w:t>": 6,</w:t>
-      </w:r>
-    </w:p>
-    <w:p>
-      <w:r>
-        <w:t xml:space="preserve">      "</w:t>
-      </w:r>
-      <w:proofErr w:type="spellStart"/>
-      <w:proofErr w:type="gramStart"/>
-      <w:r>
-        <w:t>staffTypeCd</w:t>
-      </w:r>
-      <w:proofErr w:type="spellEnd"/>
-      <w:proofErr w:type="gramEnd"/>
-      <w:r>
-        <w:t>": 25,</w:t>
-      </w:r>
-    </w:p>
-    <w:p>
-      <w:r>
-        <w:t xml:space="preserve">      "</w:t>
-      </w:r>
-      <w:proofErr w:type="spellStart"/>
-      <w:proofErr w:type="gramStart"/>
-      <w:r>
-        <w:t>staffType</w:t>
-      </w:r>
-      <w:proofErr w:type="spellEnd"/>
-      <w:proofErr w:type="gramEnd"/>
-      <w:r>
-        <w:t>": "Maid",</w:t>
-      </w:r>
-    </w:p>
-    <w:p>
-      <w:r>
-        <w:t xml:space="preserve">      "</w:t>
-      </w:r>
-      <w:proofErr w:type="spellStart"/>
-      <w:proofErr w:type="gramStart"/>
-      <w:r>
-        <w:t>societyDtlsId</w:t>
-      </w:r>
-      <w:proofErr w:type="spellEnd"/>
-      <w:proofErr w:type="gramEnd"/>
-      <w:r>
-        <w:t>": 2,</w:t>
-      </w:r>
-    </w:p>
-    <w:p>
-      <w:r>
-        <w:t xml:space="preserve">      "</w:t>
-      </w:r>
-      <w:proofErr w:type="spellStart"/>
-      <w:proofErr w:type="gramStart"/>
-      <w:r>
-        <w:t>cntcNum</w:t>
-      </w:r>
-      <w:proofErr w:type="spellEnd"/>
-      <w:proofErr w:type="gramEnd"/>
-      <w:r>
-        <w:t>": "9096409744",</w:t>
-      </w:r>
-    </w:p>
-    <w:p>
-      <w:r>
-        <w:t xml:space="preserve">      "</w:t>
-      </w:r>
-      <w:proofErr w:type="spellStart"/>
-      <w:proofErr w:type="gramStart"/>
-      <w:r>
-        <w:t>firstNm</w:t>
-      </w:r>
-      <w:proofErr w:type="spellEnd"/>
-      <w:proofErr w:type="gramEnd"/>
-      <w:r>
-        <w:t>": "</w:t>
-      </w:r>
-      <w:proofErr w:type="spellStart"/>
-      <w:r>
-        <w:t>Piyush</w:t>
-      </w:r>
-      <w:proofErr w:type="spellEnd"/>
-      <w:r>
-        <w:t>",</w:t>
-      </w:r>
-    </w:p>
-    <w:p>
-      <w:r>
-        <w:t xml:space="preserve">      "</w:t>
-      </w:r>
-      <w:proofErr w:type="spellStart"/>
-      <w:r>
-        <w:t>lastNm</w:t>
-      </w:r>
-      <w:proofErr w:type="spellEnd"/>
-      <w:r>
-        <w:t>": "",</w:t>
-      </w:r>
-    </w:p>
-    <w:p>
-      <w:r>
-        <w:lastRenderedPageBreak/>
-        <w:t xml:space="preserve">      "</w:t>
-      </w:r>
-      <w:proofErr w:type="spellStart"/>
-      <w:r>
-        <w:t>gender_Cd</w:t>
-      </w:r>
-      <w:proofErr w:type="spellEnd"/>
-      <w:r>
-        <w:t>": 20,</w:t>
-      </w:r>
-    </w:p>
-    <w:p>
-      <w:r>
-        <w:t xml:space="preserve">      "</w:t>
-      </w:r>
-      <w:proofErr w:type="spellStart"/>
-      <w:proofErr w:type="gramStart"/>
-      <w:r>
-        <w:t>displayText</w:t>
-      </w:r>
-      <w:proofErr w:type="spellEnd"/>
-      <w:proofErr w:type="gramEnd"/>
-      <w:r>
-        <w:t>": "Male",</w:t>
-      </w:r>
-    </w:p>
-    <w:p>
-      <w:r>
-        <w:t xml:space="preserve">      "</w:t>
-      </w:r>
-      <w:proofErr w:type="gramStart"/>
-      <w:r>
-        <w:t>dob</w:t>
-      </w:r>
-      <w:proofErr w:type="gramEnd"/>
-      <w:r>
-        <w:t>": null,</w:t>
-      </w:r>
-    </w:p>
-    <w:p>
-      <w:r>
-        <w:t xml:space="preserve">      "</w:t>
-      </w:r>
-      <w:proofErr w:type="spellStart"/>
-      <w:proofErr w:type="gramStart"/>
-      <w:r>
-        <w:t>aadharCardNo</w:t>
-      </w:r>
-      <w:proofErr w:type="spellEnd"/>
-      <w:proofErr w:type="gramEnd"/>
-      <w:r>
-        <w:t>": "ADH0098765",</w:t>
-      </w:r>
-    </w:p>
-    <w:p>
-      <w:r>
-        <w:t xml:space="preserve">      "</w:t>
-      </w:r>
-      <w:proofErr w:type="spellStart"/>
-      <w:proofErr w:type="gramStart"/>
-      <w:r>
-        <w:t>img</w:t>
-      </w:r>
-      <w:proofErr w:type="spellEnd"/>
-      <w:proofErr w:type="gramEnd"/>
-      <w:r>
-        <w:t>": "https://dl.dropboxusercontent.com/s/pqbpn7t15o9y3s3/Piyush_9096409749_1483342424992.png?dl=0",</w:t>
-      </w:r>
-    </w:p>
-    <w:p>
-      <w:r>
-        <w:t xml:space="preserve">      "</w:t>
-      </w:r>
-      <w:proofErr w:type="spellStart"/>
-      <w:proofErr w:type="gramStart"/>
-      <w:r>
-        <w:t>idImg</w:t>
-      </w:r>
-      <w:proofErr w:type="spellEnd"/>
-      <w:proofErr w:type="gramEnd"/>
-      <w:r>
-        <w:t>": "https://dl.dropboxusercontent.com/s/fvlcxyvm08yjvnz/Piyush__ID__9096409749_1483342429237.png?dl=0",</w:t>
-      </w:r>
-    </w:p>
-    <w:p>
-      <w:r>
-        <w:t xml:space="preserve">      "</w:t>
-      </w:r>
-      <w:proofErr w:type="spellStart"/>
-      <w:proofErr w:type="gramStart"/>
-      <w:r>
-        <w:t>visitorAddr</w:t>
-      </w:r>
-      <w:proofErr w:type="spellEnd"/>
-      <w:proofErr w:type="gramEnd"/>
-      <w:r>
-        <w:t>": null</w:t>
-      </w:r>
-    </w:p>
-    <w:p>
-      <w:r>
-        <w:t xml:space="preserve">    }</w:t>
-      </w:r>
-    </w:p>
-    <w:p>
-      <w:r>
-        <w:t xml:space="preserve">  ],</w:t>
-      </w:r>
-    </w:p>
-    <w:p>
-      <w:r>
-        <w:t xml:space="preserve">  "</w:t>
-      </w:r>
-      <w:proofErr w:type="spellStart"/>
-      <w:proofErr w:type="gramStart"/>
-      <w:r>
-        <w:t>responseMessage</w:t>
-      </w:r>
-      <w:proofErr w:type="spellEnd"/>
-      <w:proofErr w:type="gramEnd"/>
-      <w:r>
-        <w:t>": {</w:t>
-      </w:r>
-    </w:p>
-    <w:p>
-      <w:r>
-        <w:t xml:space="preserve">    "</w:t>
-      </w:r>
-      <w:proofErr w:type="gramStart"/>
-      <w:r>
-        <w:t>status</w:t>
-      </w:r>
-      <w:proofErr w:type="gramEnd"/>
-      <w:r>
-        <w:t>": "200",</w:t>
-      </w:r>
-    </w:p>
-    <w:p>
-      <w:r>
-        <w:t xml:space="preserve">    "</w:t>
-      </w:r>
-      <w:proofErr w:type="gramStart"/>
-      <w:r>
-        <w:t>message</w:t>
-      </w:r>
-      <w:proofErr w:type="gramEnd"/>
-      <w:r>
-        <w:t>": "OK",</w:t>
-      </w:r>
-    </w:p>
-    <w:p>
-      <w:r>
-        <w:t xml:space="preserve">    "</w:t>
-      </w:r>
-      <w:proofErr w:type="spellStart"/>
-      <w:proofErr w:type="gramStart"/>
-      <w:r>
-        <w:t>apiVersion</w:t>
-      </w:r>
-      <w:proofErr w:type="spellEnd"/>
-      <w:proofErr w:type="gramEnd"/>
-      <w:r>
-        <w:t>": null</w:t>
-      </w:r>
-    </w:p>
-    <w:p>
-      <w:r>
-        <w:t xml:space="preserve">  }</w:t>
-      </w:r>
-    </w:p>
-    <w:p>
-      <w:r>
-        <w:t>}</w:t>
-      </w:r>
-    </w:p>
-    <w:p>
-      <w:pPr>
-        <w:pStyle w:val="Heading1"/>
-      </w:pPr>
-      <w:bookmarkStart w:id="8" w:name="_Toc471494450"/>
-      <w:r>
         <w:t>GET FLAT VEHICLE DETAILS</w:t>
       </w:r>
       <w:bookmarkEnd w:id="8"/>
@@ -9331,7 +8446,6 @@
     </w:p>
     <w:p>
       <w:r>
-        <w:lastRenderedPageBreak/>
         <w:t xml:space="preserve">      "</w:t>
       </w:r>
       <w:proofErr w:type="spellStart"/>
@@ -9505,6 +8619,7 @@
       </w:pPr>
       <w:bookmarkStart w:id="9" w:name="_Toc471494451"/>
       <w:r>
+        <w:lastRenderedPageBreak/>
         <w:t>ADD FLAT VEHICLE DETAILS</w:t>
       </w:r>
       <w:bookmarkEnd w:id="9"/>
@@ -9602,7 +8717,6 @@
     </w:p>
     <w:p>
       <w:r>
-        <w:lastRenderedPageBreak/>
         <w:t xml:space="preserve"> "</w:t>
       </w:r>
       <w:proofErr w:type="spellStart"/>
@@ -9789,6 +8903,7 @@
     </w:p>
     <w:p>
       <w:r>
+        <w:lastRenderedPageBreak/>
         <w:t>{</w:t>
       </w:r>
     </w:p>
@@ -9883,7 +8998,6 @@
         <w:rPr>
           <w:b/>
         </w:rPr>
-        <w:lastRenderedPageBreak/>
         <w:t>RESPOSNE JSON:</w:t>
       </w:r>
     </w:p>
@@ -10099,6 +9213,7 @@
     </w:p>
     <w:p>
       <w:r>
+        <w:lastRenderedPageBreak/>
         <w:t xml:space="preserve">    "</w:t>
       </w:r>
       <w:proofErr w:type="gramStart"/>
@@ -10206,7 +9321,6 @@
     </w:p>
     <w:p>
       <w:r>
-        <w:lastRenderedPageBreak/>
         <w:t>REQUEST JSON: N/A</w:t>
       </w:r>
     </w:p>
@@ -10409,6 +9523,7 @@
     </w:p>
     <w:p>
       <w:r>
+        <w:lastRenderedPageBreak/>
         <w:t xml:space="preserve">  "</w:t>
       </w:r>
       <w:proofErr w:type="spellStart"/>
@@ -10531,7 +9646,6 @@
     </w:p>
     <w:p>
       <w:r>
-        <w:lastRenderedPageBreak/>
         <w:t xml:space="preserve">   "</w:t>
       </w:r>
       <w:proofErr w:type="spellStart"/>
@@ -10702,6 +9816,7 @@
     </w:p>
     <w:p>
       <w:r>
+        <w:lastRenderedPageBreak/>
         <w:tab/>
         <w:t>"</w:t>
       </w:r>
@@ -10804,7 +9919,6 @@
     </w:p>
     <w:p>
       <w:r>
-        <w:lastRenderedPageBreak/>
         <w:t xml:space="preserve">    "</w:t>
       </w:r>
       <w:proofErr w:type="gramStart"/>
@@ -11121,6 +10235,7 @@
         <w:ind w:left="720"/>
       </w:pPr>
       <w:r>
+        <w:lastRenderedPageBreak/>
         <w:t xml:space="preserve">  "</w:t>
       </w:r>
       <w:proofErr w:type="spellStart"/>
@@ -11235,8 +10350,337 @@
         <w:ind w:left="720"/>
       </w:pPr>
       <w:r>
+        <w:t>{</w:t>
+      </w:r>
+    </w:p>
+    <w:p>
+      <w:pPr>
+        <w:ind w:left="720"/>
+      </w:pPr>
+      <w:r>
+        <w:t xml:space="preserve">  "</w:t>
+      </w:r>
+      <w:proofErr w:type="spellStart"/>
+      <w:proofErr w:type="gramStart"/>
+      <w:r>
+        <w:t>visitorType</w:t>
+      </w:r>
+      <w:proofErr w:type="spellEnd"/>
+      <w:proofErr w:type="gramEnd"/>
+      <w:r>
+        <w:t>": "</w:t>
+      </w:r>
+      <w:r>
+        <w:t>{</w:t>
+      </w:r>
+      <w:r>
+        <w:t xml:space="preserve"> </w:t>
+      </w:r>
+      <w:proofErr w:type="spellStart"/>
+      <w:r>
+        <w:t>visitortype</w:t>
+      </w:r>
+      <w:proofErr w:type="spellEnd"/>
+      <w:r>
+        <w:t xml:space="preserve"> }</w:t>
+      </w:r>
+      <w:r>
+        <w:t>",</w:t>
+      </w:r>
+    </w:p>
+    <w:p>
+      <w:pPr>
+        <w:ind w:left="720"/>
+      </w:pPr>
+      <w:r>
+        <w:t xml:space="preserve">  "</w:t>
+      </w:r>
+      <w:proofErr w:type="spellStart"/>
+      <w:proofErr w:type="gramStart"/>
+      <w:r>
+        <w:t>isVisitorRegistered</w:t>
+      </w:r>
+      <w:proofErr w:type="spellEnd"/>
+      <w:proofErr w:type="gramEnd"/>
+      <w:r>
+        <w:t>": "Y",</w:t>
+      </w:r>
+    </w:p>
+    <w:p>
+      <w:pPr>
+        <w:ind w:left="720"/>
+      </w:pPr>
+      <w:r>
+        <w:t xml:space="preserve">  "</w:t>
+      </w:r>
+      <w:proofErr w:type="spellStart"/>
+      <w:proofErr w:type="gramStart"/>
+      <w:r>
+        <w:t>visitorDetails</w:t>
+      </w:r>
+      <w:proofErr w:type="spellEnd"/>
+      <w:proofErr w:type="gramEnd"/>
+      <w:r>
+        <w:t>": {</w:t>
+      </w:r>
+    </w:p>
+    <w:p>
+      <w:pPr>
+        <w:ind w:left="720"/>
+      </w:pPr>
+      <w:r>
+        <w:t xml:space="preserve">    "</w:t>
+      </w:r>
+      <w:proofErr w:type="spellStart"/>
+      <w:proofErr w:type="gramStart"/>
+      <w:r>
+        <w:t>updatedImg</w:t>
+      </w:r>
+      <w:proofErr w:type="spellEnd"/>
+      <w:proofErr w:type="gramEnd"/>
+      <w:r>
+        <w:t>": null,</w:t>
+      </w:r>
+    </w:p>
+    <w:p>
+      <w:pPr>
+        <w:ind w:left="720"/>
+      </w:pPr>
+      <w:r>
+        <w:t xml:space="preserve">    "</w:t>
+      </w:r>
+      <w:proofErr w:type="spellStart"/>
+      <w:proofErr w:type="gramStart"/>
+      <w:r>
+        <w:t>updatedIdImg</w:t>
+      </w:r>
+      <w:proofErr w:type="spellEnd"/>
+      <w:proofErr w:type="gramEnd"/>
+      <w:r>
+        <w:t>": null,</w:t>
+      </w:r>
+    </w:p>
+    <w:p>
+      <w:pPr>
+        <w:ind w:left="720"/>
+      </w:pPr>
+      <w:r>
+        <w:t xml:space="preserve">    "</w:t>
+      </w:r>
+      <w:proofErr w:type="spellStart"/>
+      <w:proofErr w:type="gramStart"/>
+      <w:r>
+        <w:t>isCntcNumUpdated</w:t>
+      </w:r>
+      <w:proofErr w:type="spellEnd"/>
+      <w:proofErr w:type="gramEnd"/>
+      <w:r>
+        <w:t>": null,</w:t>
+      </w:r>
+    </w:p>
+    <w:p>
+      <w:pPr>
+        <w:ind w:left="720"/>
+      </w:pPr>
+      <w:r>
+        <w:t xml:space="preserve">    "</w:t>
+      </w:r>
+      <w:proofErr w:type="spellStart"/>
+      <w:proofErr w:type="gramStart"/>
+      <w:r>
+        <w:t>visitorHeaderId</w:t>
+      </w:r>
+      <w:proofErr w:type="spellEnd"/>
+      <w:proofErr w:type="gramEnd"/>
+      <w:r>
+        <w:t>": 1,</w:t>
+      </w:r>
+    </w:p>
+    <w:p>
+      <w:pPr>
+        <w:ind w:left="720"/>
+      </w:pPr>
+      <w:r>
+        <w:t xml:space="preserve">    "</w:t>
+      </w:r>
+      <w:proofErr w:type="spellStart"/>
+      <w:proofErr w:type="gramStart"/>
+      <w:r>
+        <w:t>societyDtlsId</w:t>
+      </w:r>
+      <w:proofErr w:type="spellEnd"/>
+      <w:proofErr w:type="gramEnd"/>
+      <w:r>
+        <w:t>": 0,</w:t>
+      </w:r>
+    </w:p>
+    <w:p>
+      <w:pPr>
+        <w:ind w:left="720"/>
+      </w:pPr>
+      <w:r>
+        <w:t xml:space="preserve">    "</w:t>
+      </w:r>
+      <w:proofErr w:type="spellStart"/>
+      <w:proofErr w:type="gramStart"/>
+      <w:r>
+        <w:t>firstNm</w:t>
+      </w:r>
+      <w:proofErr w:type="spellEnd"/>
+      <w:proofErr w:type="gramEnd"/>
+      <w:r>
+        <w:t>": "</w:t>
+      </w:r>
+      <w:proofErr w:type="spellStart"/>
+      <w:r>
+        <w:t>Piyush</w:t>
+      </w:r>
+      <w:proofErr w:type="spellEnd"/>
+      <w:r>
+        <w:t>",</w:t>
+      </w:r>
+    </w:p>
+    <w:p>
+      <w:pPr>
+        <w:ind w:left="720"/>
+      </w:pPr>
+      <w:r>
+        <w:t xml:space="preserve">    "</w:t>
+      </w:r>
+      <w:proofErr w:type="spellStart"/>
+      <w:proofErr w:type="gramStart"/>
+      <w:r>
+        <w:t>lastNm</w:t>
+      </w:r>
+      <w:proofErr w:type="spellEnd"/>
+      <w:proofErr w:type="gramEnd"/>
+      <w:r>
+        <w:t>": null,</w:t>
+      </w:r>
+    </w:p>
+    <w:p>
+      <w:pPr>
+        <w:ind w:left="720"/>
+      </w:pPr>
+      <w:r>
+        <w:t xml:space="preserve">    "</w:t>
+      </w:r>
+      <w:proofErr w:type="spellStart"/>
+      <w:proofErr w:type="gramStart"/>
+      <w:r>
+        <w:t>cntcNum</w:t>
+      </w:r>
+      <w:proofErr w:type="spellEnd"/>
+      <w:proofErr w:type="gramEnd"/>
+      <w:r>
+        <w:t>": "9096409749",</w:t>
+      </w:r>
+    </w:p>
+    <w:p>
+      <w:pPr>
+        <w:ind w:left="720"/>
+      </w:pPr>
+      <w:r>
+        <w:t xml:space="preserve">    "</w:t>
+      </w:r>
+      <w:proofErr w:type="spellStart"/>
+      <w:proofErr w:type="gramStart"/>
+      <w:r>
+        <w:t>isCnctcNumVerified</w:t>
+      </w:r>
+      <w:proofErr w:type="spellEnd"/>
+      <w:proofErr w:type="gramEnd"/>
+      <w:r>
+        <w:t>": "N",</w:t>
+      </w:r>
+    </w:p>
+    <w:p>
+      <w:pPr>
+        <w:ind w:left="720"/>
+      </w:pPr>
+      <w:r>
+        <w:t xml:space="preserve">    "</w:t>
+      </w:r>
+      <w:proofErr w:type="spellStart"/>
+      <w:proofErr w:type="gramStart"/>
+      <w:r>
+        <w:t>addr</w:t>
+      </w:r>
+      <w:proofErr w:type="spellEnd"/>
+      <w:proofErr w:type="gramEnd"/>
+      <w:r>
+        <w:t>": "1",</w:t>
+      </w:r>
+    </w:p>
+    <w:p>
+      <w:pPr>
+        <w:ind w:left="720"/>
+      </w:pPr>
+      <w:r>
+        <w:t xml:space="preserve">    "</w:t>
+      </w:r>
+      <w:proofErr w:type="spellStart"/>
+      <w:proofErr w:type="gramStart"/>
+      <w:r>
+        <w:t>pincode</w:t>
+      </w:r>
+      <w:proofErr w:type="spellEnd"/>
+      <w:proofErr w:type="gramEnd"/>
+      <w:r>
+        <w:t>": null,</w:t>
+      </w:r>
+    </w:p>
+    <w:p>
+      <w:pPr>
+        <w:ind w:left="720"/>
+      </w:pPr>
+      <w:r>
+        <w:t xml:space="preserve">    "</w:t>
+      </w:r>
+      <w:proofErr w:type="spellStart"/>
+      <w:proofErr w:type="gramStart"/>
+      <w:r>
+        <w:t>vehicleNo</w:t>
+      </w:r>
+      <w:proofErr w:type="spellEnd"/>
+      <w:proofErr w:type="gramEnd"/>
+      <w:r>
+        <w:t>": null,</w:t>
+      </w:r>
+    </w:p>
+    <w:p>
+      <w:pPr>
+        <w:ind w:left="720"/>
+      </w:pPr>
+      <w:r>
+        <w:t xml:space="preserve">    "</w:t>
+      </w:r>
+      <w:proofErr w:type="gramStart"/>
+      <w:r>
+        <w:t>photo</w:t>
+      </w:r>
+      <w:proofErr w:type="gramEnd"/>
+      <w:r>
+        <w:t>": null,</w:t>
+      </w:r>
+    </w:p>
+    <w:p>
+      <w:pPr>
+        <w:ind w:left="720"/>
+      </w:pPr>
+      <w:r>
         <w:lastRenderedPageBreak/>
-        <w:t>{</w:t>
+        <w:t xml:space="preserve">    "</w:t>
+      </w:r>
+      <w:proofErr w:type="spellStart"/>
+      <w:proofErr w:type="gramStart"/>
+      <w:r>
+        <w:t>idImg</w:t>
+      </w:r>
+      <w:proofErr w:type="spellEnd"/>
+      <w:proofErr w:type="gramEnd"/>
+      <w:r>
+        <w:t>": null,</w:t>
       </w:r>
     </w:p>
     <w:p>
@@ -11244,34 +10688,115 @@
         <w:ind w:left="720"/>
       </w:pPr>
       <w:r>
+        <w:t xml:space="preserve">    "</w:t>
+      </w:r>
+      <w:proofErr w:type="spellStart"/>
+      <w:proofErr w:type="gramStart"/>
+      <w:r>
+        <w:t>visitorTypeCd</w:t>
+      </w:r>
+      <w:proofErr w:type="spellEnd"/>
+      <w:proofErr w:type="gramEnd"/>
+      <w:r>
+        <w:t>": 32,</w:t>
+      </w:r>
+    </w:p>
+    <w:p>
+      <w:pPr>
+        <w:ind w:left="720"/>
+      </w:pPr>
+      <w:r>
+        <w:t xml:space="preserve">    "</w:t>
+      </w:r>
+      <w:proofErr w:type="spellStart"/>
+      <w:proofErr w:type="gramStart"/>
+      <w:r>
+        <w:t>createdTs</w:t>
+      </w:r>
+      <w:proofErr w:type="spellEnd"/>
+      <w:proofErr w:type="gramEnd"/>
+      <w:r>
+        <w:t>": "2017-01-02 17:58:28.0",</w:t>
+      </w:r>
+    </w:p>
+    <w:p>
+      <w:pPr>
+        <w:ind w:left="720"/>
+      </w:pPr>
+      <w:r>
+        <w:t xml:space="preserve">    "</w:t>
+      </w:r>
+      <w:proofErr w:type="spellStart"/>
+      <w:proofErr w:type="gramStart"/>
+      <w:r>
+        <w:t>modifiedTs</w:t>
+      </w:r>
+      <w:proofErr w:type="spellEnd"/>
+      <w:proofErr w:type="gramEnd"/>
+      <w:r>
+        <w:t>": "2017-01-02 17:58:28.0",</w:t>
+      </w:r>
+    </w:p>
+    <w:p>
+      <w:pPr>
+        <w:ind w:left="720"/>
+      </w:pPr>
+      <w:r>
+        <w:t xml:space="preserve">    "</w:t>
+      </w:r>
+      <w:proofErr w:type="spellStart"/>
+      <w:proofErr w:type="gramStart"/>
+      <w:r>
+        <w:t>createdBy</w:t>
+      </w:r>
+      <w:proofErr w:type="spellEnd"/>
+      <w:proofErr w:type="gramEnd"/>
+      <w:r>
+        <w:t>": null,</w:t>
+      </w:r>
+    </w:p>
+    <w:p>
+      <w:pPr>
+        <w:ind w:left="720"/>
+      </w:pPr>
+      <w:r>
+        <w:t xml:space="preserve">    "</w:t>
+      </w:r>
+      <w:proofErr w:type="spellStart"/>
+      <w:proofErr w:type="gramStart"/>
+      <w:r>
+        <w:t>modifiedBy</w:t>
+      </w:r>
+      <w:proofErr w:type="spellEnd"/>
+      <w:proofErr w:type="gramEnd"/>
+      <w:r>
+        <w:t>": null</w:t>
+      </w:r>
+    </w:p>
+    <w:p>
+      <w:pPr>
+        <w:ind w:left="720"/>
+      </w:pPr>
+      <w:r>
+        <w:t xml:space="preserve">  },</w:t>
+      </w:r>
+    </w:p>
+    <w:p>
+      <w:pPr>
+        <w:ind w:left="720"/>
+      </w:pPr>
+      <w:r>
         <w:t xml:space="preserve">  "</w:t>
       </w:r>
       <w:proofErr w:type="spellStart"/>
       <w:proofErr w:type="gramStart"/>
       <w:r>
-        <w:t>visitorType</w:t>
-      </w:r>
-      <w:proofErr w:type="spellEnd"/>
-      <w:proofErr w:type="gramEnd"/>
-      <w:r>
-        <w:t>": "</w:t>
-      </w:r>
-      <w:r>
-        <w:t>{</w:t>
-      </w:r>
-      <w:r>
-        <w:t xml:space="preserve"> </w:t>
-      </w:r>
-      <w:proofErr w:type="spellStart"/>
-      <w:r>
-        <w:t>visitortype</w:t>
-      </w:r>
-      <w:proofErr w:type="spellEnd"/>
-      <w:r>
-        <w:t xml:space="preserve"> }</w:t>
-      </w:r>
-      <w:r>
-        <w:t>",</w:t>
+        <w:t>responseMessage</w:t>
+      </w:r>
+      <w:proofErr w:type="spellEnd"/>
+      <w:proofErr w:type="gramEnd"/>
+      <w:r>
+        <w:t>": {</w:t>
       </w:r>
     </w:p>
     <w:p>
@@ -11279,417 +10804,6 @@
         <w:ind w:left="720"/>
       </w:pPr>
       <w:r>
-        <w:t xml:space="preserve">  "</w:t>
-      </w:r>
-      <w:proofErr w:type="spellStart"/>
-      <w:proofErr w:type="gramStart"/>
-      <w:r>
-        <w:t>isVisitorRegistered</w:t>
-      </w:r>
-      <w:proofErr w:type="spellEnd"/>
-      <w:proofErr w:type="gramEnd"/>
-      <w:r>
-        <w:t>": "Y",</w:t>
-      </w:r>
-    </w:p>
-    <w:p>
-      <w:pPr>
-        <w:ind w:left="720"/>
-      </w:pPr>
-      <w:r>
-        <w:t xml:space="preserve">  "</w:t>
-      </w:r>
-      <w:proofErr w:type="spellStart"/>
-      <w:proofErr w:type="gramStart"/>
-      <w:r>
-        <w:t>visitorDetails</w:t>
-      </w:r>
-      <w:proofErr w:type="spellEnd"/>
-      <w:proofErr w:type="gramEnd"/>
-      <w:r>
-        <w:t>": {</w:t>
-      </w:r>
-    </w:p>
-    <w:p>
-      <w:pPr>
-        <w:ind w:left="720"/>
-      </w:pPr>
-      <w:r>
-        <w:t xml:space="preserve">    "</w:t>
-      </w:r>
-      <w:proofErr w:type="spellStart"/>
-      <w:proofErr w:type="gramStart"/>
-      <w:r>
-        <w:t>updatedImg</w:t>
-      </w:r>
-      <w:proofErr w:type="spellEnd"/>
-      <w:proofErr w:type="gramEnd"/>
-      <w:r>
-        <w:t>": null,</w:t>
-      </w:r>
-    </w:p>
-    <w:p>
-      <w:pPr>
-        <w:ind w:left="720"/>
-      </w:pPr>
-      <w:r>
-        <w:t xml:space="preserve">    "</w:t>
-      </w:r>
-      <w:proofErr w:type="spellStart"/>
-      <w:proofErr w:type="gramStart"/>
-      <w:r>
-        <w:t>updatedIdImg</w:t>
-      </w:r>
-      <w:proofErr w:type="spellEnd"/>
-      <w:proofErr w:type="gramEnd"/>
-      <w:r>
-        <w:t>": null,</w:t>
-      </w:r>
-    </w:p>
-    <w:p>
-      <w:pPr>
-        <w:ind w:left="720"/>
-      </w:pPr>
-      <w:r>
-        <w:t xml:space="preserve">    "</w:t>
-      </w:r>
-      <w:proofErr w:type="spellStart"/>
-      <w:proofErr w:type="gramStart"/>
-      <w:r>
-        <w:t>isCntcNumUpdated</w:t>
-      </w:r>
-      <w:proofErr w:type="spellEnd"/>
-      <w:proofErr w:type="gramEnd"/>
-      <w:r>
-        <w:t>": null,</w:t>
-      </w:r>
-    </w:p>
-    <w:p>
-      <w:pPr>
-        <w:ind w:left="720"/>
-      </w:pPr>
-      <w:r>
-        <w:t xml:space="preserve">    "</w:t>
-      </w:r>
-      <w:proofErr w:type="spellStart"/>
-      <w:proofErr w:type="gramStart"/>
-      <w:r>
-        <w:t>visitorHeaderId</w:t>
-      </w:r>
-      <w:proofErr w:type="spellEnd"/>
-      <w:proofErr w:type="gramEnd"/>
-      <w:r>
-        <w:t>": 1,</w:t>
-      </w:r>
-    </w:p>
-    <w:p>
-      <w:pPr>
-        <w:ind w:left="720"/>
-      </w:pPr>
-      <w:r>
-        <w:t xml:space="preserve">    "</w:t>
-      </w:r>
-      <w:proofErr w:type="spellStart"/>
-      <w:proofErr w:type="gramStart"/>
-      <w:r>
-        <w:t>societyDtlsId</w:t>
-      </w:r>
-      <w:proofErr w:type="spellEnd"/>
-      <w:proofErr w:type="gramEnd"/>
-      <w:r>
-        <w:t>": 0,</w:t>
-      </w:r>
-    </w:p>
-    <w:p>
-      <w:pPr>
-        <w:ind w:left="720"/>
-      </w:pPr>
-      <w:r>
-        <w:t xml:space="preserve">    "</w:t>
-      </w:r>
-      <w:proofErr w:type="spellStart"/>
-      <w:proofErr w:type="gramStart"/>
-      <w:r>
-        <w:t>firstNm</w:t>
-      </w:r>
-      <w:proofErr w:type="spellEnd"/>
-      <w:proofErr w:type="gramEnd"/>
-      <w:r>
-        <w:t>": "</w:t>
-      </w:r>
-      <w:proofErr w:type="spellStart"/>
-      <w:r>
-        <w:t>Piyush</w:t>
-      </w:r>
-      <w:proofErr w:type="spellEnd"/>
-      <w:r>
-        <w:t>",</w:t>
-      </w:r>
-    </w:p>
-    <w:p>
-      <w:pPr>
-        <w:ind w:left="720"/>
-      </w:pPr>
-      <w:r>
-        <w:t xml:space="preserve">    "</w:t>
-      </w:r>
-      <w:proofErr w:type="spellStart"/>
-      <w:proofErr w:type="gramStart"/>
-      <w:r>
-        <w:t>lastNm</w:t>
-      </w:r>
-      <w:proofErr w:type="spellEnd"/>
-      <w:proofErr w:type="gramEnd"/>
-      <w:r>
-        <w:t>": null,</w:t>
-      </w:r>
-    </w:p>
-    <w:p>
-      <w:pPr>
-        <w:ind w:left="720"/>
-      </w:pPr>
-      <w:r>
-        <w:t xml:space="preserve">    "</w:t>
-      </w:r>
-      <w:proofErr w:type="spellStart"/>
-      <w:proofErr w:type="gramStart"/>
-      <w:r>
-        <w:t>cntcNum</w:t>
-      </w:r>
-      <w:proofErr w:type="spellEnd"/>
-      <w:proofErr w:type="gramEnd"/>
-      <w:r>
-        <w:t>": "9096409749",</w:t>
-      </w:r>
-    </w:p>
-    <w:p>
-      <w:pPr>
-        <w:ind w:left="720"/>
-      </w:pPr>
-      <w:r>
-        <w:t xml:space="preserve">    "</w:t>
-      </w:r>
-      <w:proofErr w:type="spellStart"/>
-      <w:proofErr w:type="gramStart"/>
-      <w:r>
-        <w:t>isCnctcNumVerified</w:t>
-      </w:r>
-      <w:proofErr w:type="spellEnd"/>
-      <w:proofErr w:type="gramEnd"/>
-      <w:r>
-        <w:t>": "N",</w:t>
-      </w:r>
-    </w:p>
-    <w:p>
-      <w:pPr>
-        <w:ind w:left="720"/>
-      </w:pPr>
-      <w:r>
-        <w:t xml:space="preserve">    "</w:t>
-      </w:r>
-      <w:proofErr w:type="spellStart"/>
-      <w:proofErr w:type="gramStart"/>
-      <w:r>
-        <w:t>addr</w:t>
-      </w:r>
-      <w:proofErr w:type="spellEnd"/>
-      <w:proofErr w:type="gramEnd"/>
-      <w:r>
-        <w:t>": "1",</w:t>
-      </w:r>
-    </w:p>
-    <w:p>
-      <w:pPr>
-        <w:ind w:left="720"/>
-      </w:pPr>
-      <w:r>
-        <w:t xml:space="preserve">    "</w:t>
-      </w:r>
-      <w:proofErr w:type="spellStart"/>
-      <w:proofErr w:type="gramStart"/>
-      <w:r>
-        <w:t>pincode</w:t>
-      </w:r>
-      <w:proofErr w:type="spellEnd"/>
-      <w:proofErr w:type="gramEnd"/>
-      <w:r>
-        <w:t>": null,</w:t>
-      </w:r>
-    </w:p>
-    <w:p>
-      <w:pPr>
-        <w:ind w:left="720"/>
-      </w:pPr>
-      <w:r>
-        <w:t xml:space="preserve">    "</w:t>
-      </w:r>
-      <w:proofErr w:type="spellStart"/>
-      <w:proofErr w:type="gramStart"/>
-      <w:r>
-        <w:t>vehicleNo</w:t>
-      </w:r>
-      <w:proofErr w:type="spellEnd"/>
-      <w:proofErr w:type="gramEnd"/>
-      <w:r>
-        <w:t>": null,</w:t>
-      </w:r>
-    </w:p>
-    <w:p>
-      <w:pPr>
-        <w:ind w:left="720"/>
-      </w:pPr>
-      <w:r>
-        <w:t xml:space="preserve">    "</w:t>
-      </w:r>
-      <w:proofErr w:type="gramStart"/>
-      <w:r>
-        <w:t>photo</w:t>
-      </w:r>
-      <w:proofErr w:type="gramEnd"/>
-      <w:r>
-        <w:t>": null,</w:t>
-      </w:r>
-    </w:p>
-    <w:p>
-      <w:pPr>
-        <w:ind w:left="720"/>
-      </w:pPr>
-      <w:r>
-        <w:t xml:space="preserve">    "</w:t>
-      </w:r>
-      <w:proofErr w:type="spellStart"/>
-      <w:proofErr w:type="gramStart"/>
-      <w:r>
-        <w:t>idImg</w:t>
-      </w:r>
-      <w:proofErr w:type="spellEnd"/>
-      <w:proofErr w:type="gramEnd"/>
-      <w:r>
-        <w:t>": null,</w:t>
-      </w:r>
-    </w:p>
-    <w:p>
-      <w:pPr>
-        <w:ind w:left="720"/>
-      </w:pPr>
-      <w:r>
-        <w:t xml:space="preserve">    "</w:t>
-      </w:r>
-      <w:proofErr w:type="spellStart"/>
-      <w:proofErr w:type="gramStart"/>
-      <w:r>
-        <w:t>visitorTypeCd</w:t>
-      </w:r>
-      <w:proofErr w:type="spellEnd"/>
-      <w:proofErr w:type="gramEnd"/>
-      <w:r>
-        <w:t>": 32,</w:t>
-      </w:r>
-    </w:p>
-    <w:p>
-      <w:pPr>
-        <w:ind w:left="720"/>
-      </w:pPr>
-      <w:r>
-        <w:t xml:space="preserve">    "</w:t>
-      </w:r>
-      <w:proofErr w:type="spellStart"/>
-      <w:proofErr w:type="gramStart"/>
-      <w:r>
-        <w:t>createdTs</w:t>
-      </w:r>
-      <w:proofErr w:type="spellEnd"/>
-      <w:proofErr w:type="gramEnd"/>
-      <w:r>
-        <w:t>": "2017-01-02 17:58:28.0",</w:t>
-      </w:r>
-    </w:p>
-    <w:p>
-      <w:pPr>
-        <w:ind w:left="720"/>
-      </w:pPr>
-      <w:r>
-        <w:t xml:space="preserve">    "</w:t>
-      </w:r>
-      <w:proofErr w:type="spellStart"/>
-      <w:proofErr w:type="gramStart"/>
-      <w:r>
-        <w:t>modifiedTs</w:t>
-      </w:r>
-      <w:proofErr w:type="spellEnd"/>
-      <w:proofErr w:type="gramEnd"/>
-      <w:r>
-        <w:t>": "2017-01-02 17:58:28.0",</w:t>
-      </w:r>
-    </w:p>
-    <w:p>
-      <w:pPr>
-        <w:ind w:left="720"/>
-      </w:pPr>
-      <w:r>
-        <w:t xml:space="preserve">    "</w:t>
-      </w:r>
-      <w:proofErr w:type="spellStart"/>
-      <w:proofErr w:type="gramStart"/>
-      <w:r>
-        <w:t>createdBy</w:t>
-      </w:r>
-      <w:proofErr w:type="spellEnd"/>
-      <w:proofErr w:type="gramEnd"/>
-      <w:r>
-        <w:t>": null,</w:t>
-      </w:r>
-    </w:p>
-    <w:p>
-      <w:pPr>
-        <w:ind w:left="720"/>
-      </w:pPr>
-      <w:r>
-        <w:t xml:space="preserve">    "</w:t>
-      </w:r>
-      <w:proofErr w:type="spellStart"/>
-      <w:proofErr w:type="gramStart"/>
-      <w:r>
-        <w:t>modifiedBy</w:t>
-      </w:r>
-      <w:proofErr w:type="spellEnd"/>
-      <w:proofErr w:type="gramEnd"/>
-      <w:r>
-        <w:t>": null</w:t>
-      </w:r>
-    </w:p>
-    <w:p>
-      <w:pPr>
-        <w:ind w:left="720"/>
-      </w:pPr>
-      <w:r>
-        <w:t xml:space="preserve">  },</w:t>
-      </w:r>
-    </w:p>
-    <w:p>
-      <w:pPr>
-        <w:ind w:left="720"/>
-      </w:pPr>
-      <w:r>
-        <w:t xml:space="preserve">  "</w:t>
-      </w:r>
-      <w:proofErr w:type="spellStart"/>
-      <w:proofErr w:type="gramStart"/>
-      <w:r>
-        <w:t>responseMessage</w:t>
-      </w:r>
-      <w:proofErr w:type="spellEnd"/>
-      <w:proofErr w:type="gramEnd"/>
-      <w:r>
-        <w:t>": {</w:t>
-      </w:r>
-    </w:p>
-    <w:p>
-      <w:pPr>
-        <w:ind w:left="720"/>
-      </w:pPr>
-      <w:r>
-        <w:lastRenderedPageBreak/>
         <w:t xml:space="preserve">    "</w:t>
       </w:r>
       <w:proofErr w:type="gramStart"/>
@@ -11927,6 +11041,7 @@
         <w:ind w:left="720"/>
       </w:pPr>
       <w:r>
+        <w:lastRenderedPageBreak/>
         <w:tab/>
       </w:r>
       <w:r>
@@ -12113,7 +11228,6 @@
         <w:ind w:left="720"/>
       </w:pPr>
       <w:r>
-        <w:lastRenderedPageBreak/>
         <w:tab/>
         <w:t>}</w:t>
       </w:r>
@@ -12329,6 +11443,7 @@
     </w:p>
     <w:p>
       <w:r>
+        <w:lastRenderedPageBreak/>
         <w:tab/>
         <w:t>"</w:t>
       </w:r>
@@ -12489,7 +11604,6 @@
     </w:p>
     <w:p>
       <w:r>
-        <w:lastRenderedPageBreak/>
         <w:tab/>
       </w:r>
       <w:r>
@@ -12706,6 +11820,7 @@
     </w:p>
     <w:p>
       <w:r>
+        <w:lastRenderedPageBreak/>
         <w:t xml:space="preserve">    "</w:t>
       </w:r>
       <w:proofErr w:type="spellStart"/>
@@ -12840,185 +11955,185 @@
     </w:p>
     <w:p>
       <w:r>
+        <w:t xml:space="preserve">    "</w:t>
+      </w:r>
+      <w:proofErr w:type="spellStart"/>
+      <w:proofErr w:type="gramStart"/>
+      <w:r>
+        <w:t>staffCat</w:t>
+      </w:r>
+      <w:proofErr w:type="spellEnd"/>
+      <w:proofErr w:type="gramEnd"/>
+      <w:r>
+        <w:t>": 0,</w:t>
+      </w:r>
+    </w:p>
+    <w:p>
+      <w:r>
+        <w:t xml:space="preserve">    "</w:t>
+      </w:r>
+      <w:proofErr w:type="spellStart"/>
+      <w:r>
+        <w:t>idImg</w:t>
+      </w:r>
+      <w:proofErr w:type="spellEnd"/>
+      <w:r>
+        <w:t>": ""</w:t>
+      </w:r>
+    </w:p>
+    <w:p>
+      <w:r>
+        <w:t xml:space="preserve">  },</w:t>
+      </w:r>
+    </w:p>
+    <w:p>
+      <w:r>
+        <w:t xml:space="preserve">  "</w:t>
+      </w:r>
+      <w:proofErr w:type="spellStart"/>
+      <w:proofErr w:type="gramStart"/>
+      <w:r>
+        <w:t>otp</w:t>
+      </w:r>
+      <w:proofErr w:type="spellEnd"/>
+      <w:proofErr w:type="gramEnd"/>
+      <w:r>
+        <w:t>": null,</w:t>
+      </w:r>
+    </w:p>
+    <w:p>
+      <w:r>
+        <w:t xml:space="preserve">  "</w:t>
+      </w:r>
+      <w:proofErr w:type="spellStart"/>
+      <w:proofErr w:type="gramStart"/>
+      <w:r>
+        <w:t>staffTypeCd</w:t>
+      </w:r>
+      <w:proofErr w:type="spellEnd"/>
+      <w:proofErr w:type="gramEnd"/>
+      <w:r>
+        <w:t>": 25,</w:t>
+      </w:r>
+    </w:p>
+    <w:p>
+      <w:r>
+        <w:t xml:space="preserve">  "</w:t>
+      </w:r>
+      <w:proofErr w:type="spellStart"/>
+      <w:proofErr w:type="gramStart"/>
+      <w:r>
+        <w:t>flatStaffDtlsId</w:t>
+      </w:r>
+      <w:proofErr w:type="spellEnd"/>
+      <w:proofErr w:type="gramEnd"/>
+      <w:r>
+        <w:t>": 1,</w:t>
+      </w:r>
+    </w:p>
+    <w:p>
+      <w:r>
+        <w:t xml:space="preserve">  "</w:t>
+      </w:r>
+      <w:proofErr w:type="spellStart"/>
+      <w:proofErr w:type="gramStart"/>
+      <w:r>
+        <w:t>responseMessage</w:t>
+      </w:r>
+      <w:proofErr w:type="spellEnd"/>
+      <w:proofErr w:type="gramEnd"/>
+      <w:r>
+        <w:t>": {</w:t>
+      </w:r>
+    </w:p>
+    <w:p>
+      <w:r>
+        <w:t xml:space="preserve">    "</w:t>
+      </w:r>
+      <w:proofErr w:type="gramStart"/>
+      <w:r>
+        <w:t>status</w:t>
+      </w:r>
+      <w:proofErr w:type="gramEnd"/>
+      <w:r>
+        <w:t>": "200",</w:t>
+      </w:r>
+    </w:p>
+    <w:p>
+      <w:r>
+        <w:t xml:space="preserve">    "</w:t>
+      </w:r>
+      <w:proofErr w:type="gramStart"/>
+      <w:r>
+        <w:t>message</w:t>
+      </w:r>
+      <w:proofErr w:type="gramEnd"/>
+      <w:r>
+        <w:t>": "OK",</w:t>
+      </w:r>
+    </w:p>
+    <w:p>
+      <w:r>
+        <w:t xml:space="preserve">    "</w:t>
+      </w:r>
+      <w:proofErr w:type="spellStart"/>
+      <w:proofErr w:type="gramStart"/>
+      <w:r>
+        <w:t>apiVersion</w:t>
+      </w:r>
+      <w:proofErr w:type="spellEnd"/>
+      <w:proofErr w:type="gramEnd"/>
+      <w:r>
+        <w:t>": null</w:t>
+      </w:r>
+    </w:p>
+    <w:p>
+      <w:r>
+        <w:t xml:space="preserve">  }</w:t>
+      </w:r>
+    </w:p>
+    <w:p>
+      <w:r>
+        <w:t>}</w:t>
+      </w:r>
+    </w:p>
+    <w:p/>
+    <w:p>
+      <w:pPr>
+        <w:pStyle w:val="Heading1"/>
+      </w:pPr>
+      <w:bookmarkStart w:id="18" w:name="_Toc471494460"/>
+      <w:r>
+        <w:t>CREATE GATEPASS FOR FAMILY GUEST</w:t>
+      </w:r>
+      <w:bookmarkEnd w:id="18"/>
+    </w:p>
+    <w:p>
+      <w:r>
+        <w:t>METHOD: POST</w:t>
+      </w:r>
+    </w:p>
+    <w:p>
+      <w:r>
+        <w:t xml:space="preserve">URL: </w:t>
+      </w:r>
+      <w:r>
+        <w:t>/</w:t>
+      </w:r>
+      <w:proofErr w:type="spellStart"/>
+      <w:r>
+        <w:t>familyguestgatepass</w:t>
+      </w:r>
+      <w:proofErr w:type="spellEnd"/>
+    </w:p>
+    <w:p>
+      <w:r>
+        <w:t xml:space="preserve">REQUEST JSON: </w:t>
+      </w:r>
+    </w:p>
+    <w:p>
+      <w:r>
         <w:lastRenderedPageBreak/>
-        <w:t xml:space="preserve">    "</w:t>
-      </w:r>
-      <w:proofErr w:type="spellStart"/>
-      <w:proofErr w:type="gramStart"/>
-      <w:r>
-        <w:t>staffCat</w:t>
-      </w:r>
-      <w:proofErr w:type="spellEnd"/>
-      <w:proofErr w:type="gramEnd"/>
-      <w:r>
-        <w:t>": 0,</w:t>
-      </w:r>
-    </w:p>
-    <w:p>
-      <w:r>
-        <w:t xml:space="preserve">    "</w:t>
-      </w:r>
-      <w:proofErr w:type="spellStart"/>
-      <w:r>
-        <w:t>idImg</w:t>
-      </w:r>
-      <w:proofErr w:type="spellEnd"/>
-      <w:r>
-        <w:t>": ""</w:t>
-      </w:r>
-    </w:p>
-    <w:p>
-      <w:r>
-        <w:t xml:space="preserve">  },</w:t>
-      </w:r>
-    </w:p>
-    <w:p>
-      <w:r>
-        <w:t xml:space="preserve">  "</w:t>
-      </w:r>
-      <w:proofErr w:type="spellStart"/>
-      <w:proofErr w:type="gramStart"/>
-      <w:r>
-        <w:t>otp</w:t>
-      </w:r>
-      <w:proofErr w:type="spellEnd"/>
-      <w:proofErr w:type="gramEnd"/>
-      <w:r>
-        <w:t>": null,</w:t>
-      </w:r>
-    </w:p>
-    <w:p>
-      <w:r>
-        <w:t xml:space="preserve">  "</w:t>
-      </w:r>
-      <w:proofErr w:type="spellStart"/>
-      <w:proofErr w:type="gramStart"/>
-      <w:r>
-        <w:t>staffTypeCd</w:t>
-      </w:r>
-      <w:proofErr w:type="spellEnd"/>
-      <w:proofErr w:type="gramEnd"/>
-      <w:r>
-        <w:t>": 25,</w:t>
-      </w:r>
-    </w:p>
-    <w:p>
-      <w:r>
-        <w:t xml:space="preserve">  "</w:t>
-      </w:r>
-      <w:proofErr w:type="spellStart"/>
-      <w:proofErr w:type="gramStart"/>
-      <w:r>
-        <w:t>flatStaffDtlsId</w:t>
-      </w:r>
-      <w:proofErr w:type="spellEnd"/>
-      <w:proofErr w:type="gramEnd"/>
-      <w:r>
-        <w:t>": 1,</w:t>
-      </w:r>
-    </w:p>
-    <w:p>
-      <w:r>
-        <w:t xml:space="preserve">  "</w:t>
-      </w:r>
-      <w:proofErr w:type="spellStart"/>
-      <w:proofErr w:type="gramStart"/>
-      <w:r>
-        <w:t>responseMessage</w:t>
-      </w:r>
-      <w:proofErr w:type="spellEnd"/>
-      <w:proofErr w:type="gramEnd"/>
-      <w:r>
-        <w:t>": {</w:t>
-      </w:r>
-    </w:p>
-    <w:p>
-      <w:r>
-        <w:t xml:space="preserve">    "</w:t>
-      </w:r>
-      <w:proofErr w:type="gramStart"/>
-      <w:r>
-        <w:t>status</w:t>
-      </w:r>
-      <w:proofErr w:type="gramEnd"/>
-      <w:r>
-        <w:t>": "200",</w:t>
-      </w:r>
-    </w:p>
-    <w:p>
-      <w:r>
-        <w:t xml:space="preserve">    "</w:t>
-      </w:r>
-      <w:proofErr w:type="gramStart"/>
-      <w:r>
-        <w:t>message</w:t>
-      </w:r>
-      <w:proofErr w:type="gramEnd"/>
-      <w:r>
-        <w:t>": "OK",</w:t>
-      </w:r>
-    </w:p>
-    <w:p>
-      <w:r>
-        <w:t xml:space="preserve">    "</w:t>
-      </w:r>
-      <w:proofErr w:type="spellStart"/>
-      <w:proofErr w:type="gramStart"/>
-      <w:r>
-        <w:t>apiVersion</w:t>
-      </w:r>
-      <w:proofErr w:type="spellEnd"/>
-      <w:proofErr w:type="gramEnd"/>
-      <w:r>
-        <w:t>": null</w:t>
-      </w:r>
-    </w:p>
-    <w:p>
-      <w:r>
-        <w:t xml:space="preserve">  }</w:t>
-      </w:r>
-    </w:p>
-    <w:p>
-      <w:r>
-        <w:t>}</w:t>
-      </w:r>
-    </w:p>
-    <w:p/>
-    <w:p>
-      <w:pPr>
-        <w:pStyle w:val="Heading1"/>
-      </w:pPr>
-      <w:bookmarkStart w:id="18" w:name="_Toc471494460"/>
-      <w:r>
-        <w:t>CREATE GATEPASS FOR FAMILY GUEST</w:t>
-      </w:r>
-      <w:bookmarkEnd w:id="18"/>
-    </w:p>
-    <w:p>
-      <w:r>
-        <w:t>METHOD: POST</w:t>
-      </w:r>
-    </w:p>
-    <w:p>
-      <w:r>
-        <w:t xml:space="preserve">URL: </w:t>
-      </w:r>
-      <w:r>
-        <w:t>/</w:t>
-      </w:r>
-      <w:proofErr w:type="spellStart"/>
-      <w:r>
-        <w:t>familyguestgatepass</w:t>
-      </w:r>
-      <w:proofErr w:type="spellEnd"/>
-    </w:p>
-    <w:p>
-      <w:r>
-        <w:t xml:space="preserve">REQUEST JSON: </w:t>
-      </w:r>
-    </w:p>
-    <w:p>
-      <w:r>
         <w:t>{</w:t>
       </w:r>
     </w:p>
@@ -13140,7 +12255,6 @@
     </w:p>
     <w:p>
       <w:r>
-        <w:lastRenderedPageBreak/>
         <w:tab/>
         <w:t>"</w:t>
       </w:r>
@@ -13374,6 +12488,7 @@
     </w:p>
     <w:p>
       <w:r>
+        <w:lastRenderedPageBreak/>
         <w:t>}</w:t>
       </w:r>
     </w:p>
@@ -13434,25 +12549,6 @@
       </w:r>
     </w:p>
     <w:p>
-      <w:pPr>
-        <w:ind w:firstLine="720"/>
-      </w:pPr>
-      <w:r>
-        <w:lastRenderedPageBreak/>
-        <w:t>"</w:t>
-      </w:r>
-      <w:proofErr w:type="spellStart"/>
-      <w:proofErr w:type="gramStart"/>
-      <w:r>
-        <w:t>isStaffCntcNumUpdated</w:t>
-      </w:r>
-      <w:proofErr w:type="spellEnd"/>
-      <w:proofErr w:type="gramEnd"/>
-      <w:r>
-        <w:t>":"N",</w:t>
-      </w:r>
-    </w:p>
-    <w:p>
       <w:r>
         <w:tab/>
         <w:t>"</w:t>
@@ -13460,18 +12556,12 @@
       <w:proofErr w:type="spellStart"/>
       <w:proofErr w:type="gramStart"/>
       <w:r>
-        <w:t>updatedImg</w:t>
-      </w:r>
-      <w:proofErr w:type="spellEnd"/>
-      <w:proofErr w:type="gramEnd"/>
-      <w:r>
-        <w:t>":"Base64</w:t>
-      </w:r>
-      <w:r>
-        <w:t xml:space="preserve"> Encoded String of Updated Image</w:t>
-      </w:r>
-      <w:r>
-        <w:t>",</w:t>
+        <w:t>isStaffCntcNumUpdated</w:t>
+      </w:r>
+      <w:proofErr w:type="spellEnd"/>
+      <w:proofErr w:type="gramEnd"/>
+      <w:r>
+        <w:t>":"N",</w:t>
       </w:r>
     </w:p>
     <w:p>
@@ -13480,18 +12570,17 @@
         <w:t>"</w:t>
       </w:r>
       <w:proofErr w:type="spellStart"/>
-      <w:r>
-        <w:t>updatedIdImg</w:t>
-      </w:r>
-      <w:proofErr w:type="spellEnd"/>
+      <w:proofErr w:type="gramStart"/>
+      <w:r>
+        <w:t>updatedImg</w:t>
+      </w:r>
+      <w:proofErr w:type="spellEnd"/>
+      <w:proofErr w:type="gramEnd"/>
       <w:r>
         <w:t>":"</w:t>
       </w:r>
       <w:r>
-        <w:t xml:space="preserve"> </w:t>
-      </w:r>
-      <w:r>
-        <w:t xml:space="preserve">Base64 Encoded String of Updated Id Image </w:t>
+        <w:t>Base64 Encoded String Image</w:t>
       </w:r>
       <w:r>
         <w:t>",</w:t>
@@ -13503,14 +12592,21 @@
         <w:t>"</w:t>
       </w:r>
       <w:proofErr w:type="spellStart"/>
-      <w:proofErr w:type="gramStart"/>
-      <w:r>
-        <w:t>staffTypeCd</w:t>
-      </w:r>
-      <w:proofErr w:type="spellEnd"/>
-      <w:proofErr w:type="gramEnd"/>
-      <w:r>
-        <w:t>":"25",</w:t>
+      <w:r>
+        <w:t>updatedIdImg</w:t>
+      </w:r>
+      <w:proofErr w:type="spellEnd"/>
+      <w:r>
+        <w:t>":"</w:t>
+      </w:r>
+      <w:r>
+        <w:t xml:space="preserve"> </w:t>
+      </w:r>
+      <w:r>
+        <w:t xml:space="preserve">Base64 Encoded String Image </w:t>
+      </w:r>
+      <w:r>
+        <w:t>",</w:t>
       </w:r>
     </w:p>
     <w:p>
@@ -13521,18 +12617,15 @@
       <w:proofErr w:type="spellStart"/>
       <w:proofErr w:type="gramStart"/>
       <w:r>
-        <w:t>staffDtl</w:t>
-      </w:r>
-      <w:proofErr w:type="spellEnd"/>
-      <w:proofErr w:type="gramEnd"/>
-      <w:r>
-        <w:t>": {</w:t>
-      </w:r>
-    </w:p>
-    <w:p>
-      <w:r>
-        <w:tab/>
-      </w:r>
+        <w:t>staffTypeCd</w:t>
+      </w:r>
+      <w:proofErr w:type="spellEnd"/>
+      <w:proofErr w:type="gramEnd"/>
+      <w:r>
+        <w:t>":"25",</w:t>
+      </w:r>
+    </w:p>
+    <w:p>
       <w:r>
         <w:tab/>
         <w:t>"</w:t>
@@ -13540,161 +12633,230 @@
       <w:proofErr w:type="spellStart"/>
       <w:proofErr w:type="gramStart"/>
       <w:r>
+        <w:t>staffDtl</w:t>
+      </w:r>
+      <w:proofErr w:type="spellEnd"/>
+      <w:proofErr w:type="gramEnd"/>
+      <w:r>
+        <w:t>": {</w:t>
+      </w:r>
+    </w:p>
+    <w:p>
+      <w:r>
+        <w:tab/>
+      </w:r>
+      <w:r>
+        <w:tab/>
+        <w:t xml:space="preserve">  "</w:t>
+      </w:r>
+      <w:proofErr w:type="spellStart"/>
+      <w:proofErr w:type="gramStart"/>
+      <w:r>
+        <w:t>flatDtlsId</w:t>
+      </w:r>
+      <w:proofErr w:type="spellEnd"/>
+      <w:proofErr w:type="gramEnd"/>
+      <w:r>
+        <w:t>":1,</w:t>
+      </w:r>
+    </w:p>
+    <w:p>
+      <w:r>
+        <w:tab/>
+        <w:t xml:space="preserve">      "</w:t>
+      </w:r>
+      <w:proofErr w:type="spellStart"/>
+      <w:proofErr w:type="gramStart"/>
+      <w:r>
         <w:t>staffDtlsId</w:t>
       </w:r>
       <w:proofErr w:type="spellEnd"/>
       <w:proofErr w:type="gramEnd"/>
       <w:r>
-        <w:t>":1,</w:t>
+        <w:t>": 27,</w:t>
       </w:r>
     </w:p>
     <w:p>
       <w:r>
         <w:tab/>
-      </w:r>
+        <w:t xml:space="preserve">      "</w:t>
+      </w:r>
+      <w:proofErr w:type="spellStart"/>
+      <w:proofErr w:type="gramStart"/>
+      <w:r>
+        <w:t>visitorHeaderId</w:t>
+      </w:r>
+      <w:proofErr w:type="spellEnd"/>
+      <w:proofErr w:type="gramEnd"/>
+      <w:r>
+        <w:t>":15,</w:t>
+      </w:r>
+    </w:p>
+    <w:p>
       <w:r>
         <w:tab/>
+        <w:t xml:space="preserve">      "</w:t>
+      </w:r>
+      <w:proofErr w:type="spellStart"/>
+      <w:proofErr w:type="gramStart"/>
+      <w:r>
+        <w:t>cntcNum</w:t>
+      </w:r>
+      <w:proofErr w:type="spellEnd"/>
+      <w:proofErr w:type="gramEnd"/>
+      <w:r>
+        <w:t>": "9096409777",</w:t>
+      </w:r>
+    </w:p>
+    <w:p>
+      <w:r>
+        <w:tab/>
+        <w:t xml:space="preserve">      "</w:t>
+      </w:r>
+      <w:proofErr w:type="spellStart"/>
+      <w:proofErr w:type="gramStart"/>
+      <w:r>
+        <w:t>firstNm</w:t>
+      </w:r>
+      <w:proofErr w:type="spellEnd"/>
+      <w:proofErr w:type="gramEnd"/>
+      <w:r>
+        <w:t>": "</w:t>
+      </w:r>
+      <w:proofErr w:type="spellStart"/>
+      <w:r>
+        <w:t>Piyush</w:t>
+      </w:r>
+      <w:proofErr w:type="spellEnd"/>
+      <w:r>
+        <w:t>",</w:t>
+      </w:r>
+    </w:p>
+    <w:p>
+      <w:r>
+        <w:tab/>
+        <w:t xml:space="preserve">      "</w:t>
+      </w:r>
+      <w:proofErr w:type="spellStart"/>
+      <w:proofErr w:type="gramStart"/>
+      <w:r>
+        <w:t>lastNm</w:t>
+      </w:r>
+      <w:proofErr w:type="spellEnd"/>
+      <w:proofErr w:type="gramEnd"/>
+      <w:r>
+        <w:t>": "</w:t>
+      </w:r>
+      <w:proofErr w:type="spellStart"/>
+      <w:r>
+        <w:t>Jadhav</w:t>
+      </w:r>
+      <w:proofErr w:type="spellEnd"/>
+      <w:r>
+        <w:t>",</w:t>
+      </w:r>
+    </w:p>
+    <w:p>
+      <w:r>
+        <w:tab/>
+        <w:t xml:space="preserve">      "</w:t>
+      </w:r>
+      <w:proofErr w:type="spellStart"/>
+      <w:proofErr w:type="gramStart"/>
+      <w:r>
+        <w:t>genderCd</w:t>
+      </w:r>
+      <w:proofErr w:type="spellEnd"/>
+      <w:proofErr w:type="gramEnd"/>
+      <w:r>
+        <w:t>": 20,</w:t>
+      </w:r>
+    </w:p>
+    <w:p>
+      <w:r>
+        <w:tab/>
+        <w:t xml:space="preserve">      "</w:t>
+      </w:r>
+      <w:proofErr w:type="gramStart"/>
+      <w:r>
+        <w:t>dob</w:t>
+      </w:r>
+      <w:proofErr w:type="gramEnd"/>
+      <w:r>
+        <w:t>": "1989-08-17",</w:t>
+      </w:r>
+    </w:p>
+    <w:p>
+      <w:r>
+        <w:tab/>
+        <w:t xml:space="preserve">      "</w:t>
+      </w:r>
+      <w:proofErr w:type="spellStart"/>
+      <w:proofErr w:type="gramStart"/>
+      <w:r>
+        <w:t>aadharCardNo</w:t>
+      </w:r>
+      <w:proofErr w:type="spellEnd"/>
+      <w:proofErr w:type="gramEnd"/>
+      <w:r>
+        <w:t>": "asba-893798293",</w:t>
+      </w:r>
+    </w:p>
+    <w:p>
+      <w:r>
+        <w:tab/>
+        <w:t xml:space="preserve">      "</w:t>
+      </w:r>
+      <w:proofErr w:type="gramStart"/>
+      <w:r>
+        <w:t>photo</w:t>
+      </w:r>
+      <w:proofErr w:type="gramEnd"/>
+      <w:r>
+        <w:t>": "https://dl.dropboxusercontent.com/s/vvwxlgakpzwy1rm/Piyush_9096409749_1483341990887.png?dl=0",</w:t>
+      </w:r>
+    </w:p>
+    <w:p>
+      <w:r>
+        <w:tab/>
+        <w:t xml:space="preserve">      "</w:t>
+      </w:r>
+      <w:proofErr w:type="spellStart"/>
+      <w:proofErr w:type="gramStart"/>
+      <w:r>
+        <w:t>idImg</w:t>
+      </w:r>
+      <w:proofErr w:type="spellEnd"/>
+      <w:proofErr w:type="gramEnd"/>
+      <w:r>
+        <w:t>": "https://dl.dropboxusercontent.com/s/vvwxlgakpzwy1rm/Piyush_9096409749_1483341990887.png?dl=0",</w:t>
+      </w:r>
+    </w:p>
+    <w:p>
+      <w:r>
+        <w:lastRenderedPageBreak/>
+        <w:tab/>
+        <w:t xml:space="preserve">      "</w:t>
+      </w:r>
+      <w:proofErr w:type="spellStart"/>
+      <w:proofErr w:type="gramStart"/>
+      <w:r>
+        <w:t>addr</w:t>
+      </w:r>
+      <w:proofErr w:type="spellEnd"/>
+      <w:proofErr w:type="gramEnd"/>
+      <w:r>
+        <w:t>": "</w:t>
+      </w:r>
+      <w:proofErr w:type="spellStart"/>
+      <w:r>
+        <w:t>Pune</w:t>
+      </w:r>
+      <w:proofErr w:type="spellEnd"/>
+      <w:r>
         <w:t>"</w:t>
       </w:r>
-      <w:proofErr w:type="spellStart"/>
-      <w:proofErr w:type="gramStart"/>
-      <w:r>
-        <w:t>aadharCardNo</w:t>
-      </w:r>
-      <w:proofErr w:type="spellEnd"/>
-      <w:proofErr w:type="gramEnd"/>
-      <w:r>
-        <w:t>":"ADH-0099999",</w:t>
-      </w:r>
-    </w:p>
-    <w:p>
-      <w:r>
-        <w:tab/>
-      </w:r>
-      <w:r>
-        <w:tab/>
-        <w:t>"</w:t>
-      </w:r>
-      <w:proofErr w:type="spellStart"/>
-      <w:proofErr w:type="gramStart"/>
-      <w:r>
-        <w:t>cntcNum</w:t>
-      </w:r>
-      <w:proofErr w:type="spellEnd"/>
-      <w:proofErr w:type="gramEnd"/>
-      <w:r>
-        <w:t>":"1234567890",</w:t>
-      </w:r>
-    </w:p>
-    <w:p>
-      <w:r>
-        <w:tab/>
-      </w:r>
-      <w:r>
-        <w:tab/>
-        <w:t>"</w:t>
-      </w:r>
-      <w:proofErr w:type="gramStart"/>
-      <w:r>
-        <w:t>dob</w:t>
-      </w:r>
-      <w:proofErr w:type="gramEnd"/>
-      <w:r>
-        <w:t>":"1989-08-20",</w:t>
-      </w:r>
-    </w:p>
-    <w:p>
-      <w:r>
-        <w:tab/>
-      </w:r>
-      <w:r>
-        <w:tab/>
-        <w:t>"</w:t>
-      </w:r>
-      <w:proofErr w:type="spellStart"/>
-      <w:proofErr w:type="gramStart"/>
-      <w:r>
-        <w:t>firstNm</w:t>
-      </w:r>
-      <w:proofErr w:type="spellEnd"/>
-      <w:proofErr w:type="gramEnd"/>
-      <w:r>
-        <w:t>":"</w:t>
-      </w:r>
-      <w:proofErr w:type="spellStart"/>
-      <w:r>
-        <w:t>Piyush</w:t>
-      </w:r>
-      <w:proofErr w:type="spellEnd"/>
-      <w:r>
-        <w:t>",</w:t>
-      </w:r>
-    </w:p>
-    <w:p>
-      <w:r>
-        <w:tab/>
-      </w:r>
-      <w:r>
-        <w:tab/>
-        <w:t>"</w:t>
-      </w:r>
-      <w:proofErr w:type="spellStart"/>
-      <w:proofErr w:type="gramStart"/>
-      <w:r>
-        <w:t>lastNm</w:t>
-      </w:r>
-      <w:proofErr w:type="spellEnd"/>
-      <w:proofErr w:type="gramEnd"/>
-      <w:r>
-        <w:t>":"</w:t>
-      </w:r>
-      <w:proofErr w:type="spellStart"/>
-      <w:r>
-        <w:t>Jadhav</w:t>
-      </w:r>
-      <w:proofErr w:type="spellEnd"/>
-      <w:r>
-        <w:t>",</w:t>
-      </w:r>
-    </w:p>
-    <w:p>
-      <w:r>
-        <w:tab/>
-      </w:r>
-      <w:r>
-        <w:tab/>
-        <w:t>"</w:t>
-      </w:r>
-      <w:proofErr w:type="spellStart"/>
-      <w:proofErr w:type="gramStart"/>
-      <w:r>
-        <w:t>genderCd</w:t>
-      </w:r>
-      <w:proofErr w:type="spellEnd"/>
-      <w:proofErr w:type="gramEnd"/>
-      <w:r>
-        <w:t>":"20",</w:t>
-      </w:r>
-    </w:p>
-    <w:p>
-      <w:r>
-        <w:tab/>
-      </w:r>
-      <w:r>
-        <w:tab/>
-        <w:t>"img":"https://dl.dropboxusercontent.com/s/n5qx87oe7cjzcxv/askbka_skjjdnks_1234567890_1483614242713.png?dl=0",</w:t>
-      </w:r>
-    </w:p>
-    <w:p>
-      <w:r>
-        <w:tab/>
-      </w:r>
-      <w:r>
-        <w:tab/>
-        <w:t>"idImg":"https://dl.dropboxusercontent.com/s/bo6n87ujxu31eqm/askbka_skjjdnks_ID__1234567890_1483614247765.png?dl=0"</w:t>
-      </w:r>
-    </w:p>
-    <w:p/>
+    </w:p>
     <w:p>
       <w:r>
         <w:tab/>
@@ -13706,7 +12868,6 @@
         <w:t>}</w:t>
       </w:r>
     </w:p>
-    <w:p/>
     <w:p>
       <w:pPr>
         <w:rPr>
@@ -13768,7 +12929,6 @@
     </w:p>
     <w:p>
       <w:r>
-        <w:lastRenderedPageBreak/>
         <w:t xml:space="preserve">    "</w:t>
       </w:r>
       <w:proofErr w:type="spellStart"/>
@@ -14714,7 +13874,7 @@
 </file>
 
 <file path=customXml/itemProps1.xml><?xml version="1.0" encoding="utf-8"?>
-<ds:datastoreItem xmlns:ds="http://schemas.openxmlformats.org/officeDocument/2006/customXml" ds:itemID="{ECD0BBC6-748D-4A4A-A147-EBEE71FC9DA4}">
+<ds:datastoreItem xmlns:ds="http://schemas.openxmlformats.org/officeDocument/2006/customXml" ds:itemID="{1D5AE6E1-0B23-4B86-949B-023494343AD6}">
   <ds:schemaRefs>
     <ds:schemaRef ds:uri="http://schemas.openxmlformats.org/officeDocument/2006/bibliography"/>
   </ds:schemaRefs>

--- a/API Doc.docx
+++ b/API Doc.docx
@@ -10097,7 +10097,16 @@
       </w:r>
       <w:proofErr w:type="spellEnd"/>
       <w:r>
-        <w:t xml:space="preserve"> = </w:t>
+        <w:t xml:space="preserve"> :</w:t>
+      </w:r>
+    </w:p>
+    <w:p>
+      <w:pPr>
+        <w:pStyle w:val="ListParagraph"/>
+        <w:ind w:left="1080"/>
+      </w:pPr>
+      <w:r>
+        <w:t xml:space="preserve"> </w:t>
       </w:r>
       <w:r>
         <w:t>Society Staff</w:t>
@@ -10170,14 +10179,20 @@
           <w:ilvl w:val="0"/>
           <w:numId w:val="1"/>
         </w:numPr>
-      </w:pPr>
-      <w:r>
+        <w:rPr>
+          <w:b/>
+        </w:rPr>
+      </w:pPr>
+      <w:r>
+        <w:rPr>
+          <w:b/>
+        </w:rPr>
         <w:t>For Un-Registered Visitor:</w:t>
       </w:r>
     </w:p>
     <w:p>
       <w:pPr>
-        <w:ind w:left="720"/>
+        <w:ind w:left="360"/>
       </w:pPr>
       <w:r>
         <w:t>{</w:t>
@@ -10185,7 +10200,7 @@
     </w:p>
     <w:p>
       <w:pPr>
-        <w:ind w:left="720"/>
+        <w:ind w:left="360"/>
       </w:pPr>
       <w:r>
         <w:t xml:space="preserve">  "</w:t>
@@ -10198,23 +10213,12 @@
       <w:proofErr w:type="spellEnd"/>
       <w:proofErr w:type="gramEnd"/>
       <w:r>
-        <w:t>": "{</w:t>
-      </w:r>
-      <w:r>
-        <w:t xml:space="preserve"> </w:t>
-      </w:r>
-      <w:proofErr w:type="spellStart"/>
-      <w:r>
-        <w:t>visitorType</w:t>
-      </w:r>
-      <w:proofErr w:type="spellEnd"/>
-      <w:r>
-        <w:t xml:space="preserve"> }",</w:t>
-      </w:r>
-    </w:p>
-    <w:p>
-      <w:pPr>
-        <w:ind w:left="720"/>
+        <w:t>": "Family Staff",</w:t>
+      </w:r>
+    </w:p>
+    <w:p>
+      <w:pPr>
+        <w:ind w:left="360"/>
       </w:pPr>
       <w:r>
         <w:t xml:space="preserve">  "</w:t>
@@ -10232,12 +10236,28 @@
     </w:p>
     <w:p>
       <w:pPr>
-        <w:ind w:left="720"/>
+        <w:ind w:left="360"/>
       </w:pPr>
       <w:r>
         <w:lastRenderedPageBreak/>
         <w:t xml:space="preserve">  "</w:t>
       </w:r>
+      <w:proofErr w:type="gramStart"/>
+      <w:r>
+        <w:t>id</w:t>
+      </w:r>
+      <w:proofErr w:type="gramEnd"/>
+      <w:r>
+        <w:t>": 0,</w:t>
+      </w:r>
+    </w:p>
+    <w:p>
+      <w:pPr>
+        <w:ind w:left="360"/>
+      </w:pPr>
+      <w:r>
+        <w:t xml:space="preserve">   "</w:t>
+      </w:r>
       <w:proofErr w:type="spellStart"/>
       <w:proofErr w:type="gramStart"/>
       <w:r>
@@ -10251,7 +10271,7 @@
     </w:p>
     <w:p>
       <w:pPr>
-        <w:ind w:left="720"/>
+        <w:ind w:left="360"/>
       </w:pPr>
       <w:r>
         <w:t xml:space="preserve">  "</w:t>
@@ -10269,7 +10289,7 @@
     </w:p>
     <w:p>
       <w:pPr>
-        <w:ind w:left="720"/>
+        <w:ind w:left="360"/>
       </w:pPr>
       <w:r>
         <w:t xml:space="preserve">    "</w:t>
@@ -10285,7 +10305,7 @@
     </w:p>
     <w:p>
       <w:pPr>
-        <w:ind w:left="720"/>
+        <w:ind w:left="360"/>
       </w:pPr>
       <w:r>
         <w:t xml:space="preserve">    "</w:t>
@@ -10301,7 +10321,7 @@
     </w:p>
     <w:p>
       <w:pPr>
-        <w:ind w:left="720"/>
+        <w:ind w:left="360"/>
       </w:pPr>
       <w:r>
         <w:t xml:space="preserve">    "</w:t>
@@ -10319,7 +10339,7 @@
     </w:p>
     <w:p>
       <w:pPr>
-        <w:ind w:left="720"/>
+        <w:ind w:left="360"/>
       </w:pPr>
       <w:r>
         <w:t xml:space="preserve">  }</w:t>
@@ -10327,10 +10347,10 @@
     </w:p>
     <w:p>
       <w:pPr>
-        <w:ind w:left="720"/>
-      </w:pPr>
-      <w:r>
-        <w:t>}</w:t>
+        <w:ind w:left="360"/>
+      </w:pPr>
+      <w:r>
+        <w:t xml:space="preserve">} </w:t>
       </w:r>
     </w:p>
     <w:p>
@@ -10340,8 +10360,14 @@
           <w:ilvl w:val="0"/>
           <w:numId w:val="1"/>
         </w:numPr>
-      </w:pPr>
-      <w:r>
+        <w:rPr>
+          <w:b/>
+        </w:rPr>
+      </w:pPr>
+      <w:r>
+        <w:rPr>
+          <w:b/>
+        </w:rPr>
         <w:t>For Registered Visitor:</w:t>
       </w:r>
     </w:p>
@@ -10368,22 +10394,173 @@
       <w:proofErr w:type="spellEnd"/>
       <w:proofErr w:type="gramEnd"/>
       <w:r>
+        <w:t>": "Family Staff",</w:t>
+      </w:r>
+    </w:p>
+    <w:p>
+      <w:pPr>
+        <w:ind w:left="720"/>
+      </w:pPr>
+      <w:r>
+        <w:t xml:space="preserve">  "</w:t>
+      </w:r>
+      <w:proofErr w:type="spellStart"/>
+      <w:proofErr w:type="gramStart"/>
+      <w:r>
+        <w:t>isVisitorRegistered</w:t>
+      </w:r>
+      <w:proofErr w:type="spellEnd"/>
+      <w:proofErr w:type="gramEnd"/>
+      <w:r>
+        <w:t>": "Y",</w:t>
+      </w:r>
+    </w:p>
+    <w:p>
+      <w:pPr>
+        <w:ind w:left="720"/>
+      </w:pPr>
+      <w:r>
+        <w:t xml:space="preserve">  "</w:t>
+      </w:r>
+      <w:proofErr w:type="gramStart"/>
+      <w:r>
+        <w:t>id</w:t>
+      </w:r>
+      <w:proofErr w:type="gramEnd"/>
+      <w:r>
+        <w:t>": 27,</w:t>
+      </w:r>
+    </w:p>
+    <w:p>
+      <w:pPr>
+        <w:ind w:left="720"/>
+      </w:pPr>
+      <w:r>
+        <w:t xml:space="preserve">  "</w:t>
+      </w:r>
+      <w:proofErr w:type="spellStart"/>
+      <w:proofErr w:type="gramStart"/>
+      <w:r>
+        <w:t>visitorDetails</w:t>
+      </w:r>
+      <w:proofErr w:type="spellEnd"/>
+      <w:proofErr w:type="gramEnd"/>
+      <w:r>
+        <w:t>": {</w:t>
+      </w:r>
+    </w:p>
+    <w:p>
+      <w:pPr>
+        <w:ind w:left="720"/>
+      </w:pPr>
+      <w:r>
+        <w:t xml:space="preserve">    "</w:t>
+      </w:r>
+      <w:proofErr w:type="spellStart"/>
+      <w:proofErr w:type="gramStart"/>
+      <w:r>
+        <w:t>updatedImg</w:t>
+      </w:r>
+      <w:proofErr w:type="spellEnd"/>
+      <w:proofErr w:type="gramEnd"/>
+      <w:r>
+        <w:t>": null,</w:t>
+      </w:r>
+    </w:p>
+    <w:p>
+      <w:pPr>
+        <w:ind w:left="720"/>
+      </w:pPr>
+      <w:r>
+        <w:t xml:space="preserve">    "</w:t>
+      </w:r>
+      <w:proofErr w:type="spellStart"/>
+      <w:proofErr w:type="gramStart"/>
+      <w:r>
+        <w:t>updatedIdImg</w:t>
+      </w:r>
+      <w:proofErr w:type="spellEnd"/>
+      <w:proofErr w:type="gramEnd"/>
+      <w:r>
+        <w:t>": null,</w:t>
+      </w:r>
+    </w:p>
+    <w:p>
+      <w:pPr>
+        <w:ind w:left="720"/>
+      </w:pPr>
+      <w:r>
+        <w:t xml:space="preserve">    "</w:t>
+      </w:r>
+      <w:proofErr w:type="spellStart"/>
+      <w:proofErr w:type="gramStart"/>
+      <w:r>
+        <w:t>isCntcNumUpdated</w:t>
+      </w:r>
+      <w:proofErr w:type="spellEnd"/>
+      <w:proofErr w:type="gramEnd"/>
+      <w:r>
+        <w:t>": null,</w:t>
+      </w:r>
+    </w:p>
+    <w:p>
+      <w:pPr>
+        <w:ind w:left="720"/>
+      </w:pPr>
+      <w:r>
+        <w:t xml:space="preserve">    "</w:t>
+      </w:r>
+      <w:proofErr w:type="spellStart"/>
+      <w:proofErr w:type="gramStart"/>
+      <w:r>
+        <w:t>visitorHeaderId</w:t>
+      </w:r>
+      <w:proofErr w:type="spellEnd"/>
+      <w:proofErr w:type="gramEnd"/>
+      <w:r>
+        <w:t>": 15,</w:t>
+      </w:r>
+    </w:p>
+    <w:p>
+      <w:pPr>
+        <w:ind w:left="720"/>
+      </w:pPr>
+      <w:r>
+        <w:t xml:space="preserve">    "</w:t>
+      </w:r>
+      <w:proofErr w:type="spellStart"/>
+      <w:proofErr w:type="gramStart"/>
+      <w:r>
+        <w:t>societyDtlsId</w:t>
+      </w:r>
+      <w:proofErr w:type="spellEnd"/>
+      <w:proofErr w:type="gramEnd"/>
+      <w:r>
+        <w:t>": 3,</w:t>
+      </w:r>
+    </w:p>
+    <w:p>
+      <w:pPr>
+        <w:ind w:left="720"/>
+      </w:pPr>
+      <w:r>
+        <w:t xml:space="preserve">    "</w:t>
+      </w:r>
+      <w:proofErr w:type="spellStart"/>
+      <w:proofErr w:type="gramStart"/>
+      <w:r>
+        <w:t>firstNm</w:t>
+      </w:r>
+      <w:proofErr w:type="spellEnd"/>
+      <w:proofErr w:type="gramEnd"/>
+      <w:r>
         <w:t>": "</w:t>
       </w:r>
-      <w:r>
-        <w:t>{</w:t>
-      </w:r>
-      <w:r>
-        <w:t xml:space="preserve"> </w:t>
-      </w:r>
-      <w:proofErr w:type="spellStart"/>
-      <w:r>
-        <w:t>visitortype</w:t>
-      </w:r>
-      <w:proofErr w:type="spellEnd"/>
-      <w:r>
-        <w:t xml:space="preserve"> }</w:t>
-      </w:r>
+      <w:proofErr w:type="spellStart"/>
+      <w:r>
+        <w:t>PiyushUpdated</w:t>
+      </w:r>
+      <w:proofErr w:type="spellEnd"/>
       <w:r>
         <w:t>",</w:t>
       </w:r>
@@ -10393,17 +10570,274 @@
         <w:ind w:left="720"/>
       </w:pPr>
       <w:r>
+        <w:t xml:space="preserve">    "</w:t>
+      </w:r>
+      <w:proofErr w:type="spellStart"/>
+      <w:proofErr w:type="gramStart"/>
+      <w:r>
+        <w:t>lastNm</w:t>
+      </w:r>
+      <w:proofErr w:type="spellEnd"/>
+      <w:proofErr w:type="gramEnd"/>
+      <w:r>
+        <w:t>": "</w:t>
+      </w:r>
+      <w:proofErr w:type="spellStart"/>
+      <w:r>
+        <w:t>JadhavUpdated</w:t>
+      </w:r>
+      <w:proofErr w:type="spellEnd"/>
+      <w:r>
+        <w:t>",</w:t>
+      </w:r>
+    </w:p>
+    <w:p>
+      <w:pPr>
+        <w:ind w:left="720"/>
+      </w:pPr>
+      <w:r>
+        <w:t xml:space="preserve">    "</w:t>
+      </w:r>
+      <w:proofErr w:type="spellStart"/>
+      <w:proofErr w:type="gramStart"/>
+      <w:r>
+        <w:t>cntcNum</w:t>
+      </w:r>
+      <w:proofErr w:type="spellEnd"/>
+      <w:proofErr w:type="gramEnd"/>
+      <w:r>
+        <w:t>": "1234567890",</w:t>
+      </w:r>
+    </w:p>
+    <w:p>
+      <w:pPr>
+        <w:ind w:left="720"/>
+      </w:pPr>
+      <w:r>
+        <w:t xml:space="preserve">    "</w:t>
+      </w:r>
+      <w:proofErr w:type="spellStart"/>
+      <w:proofErr w:type="gramStart"/>
+      <w:r>
+        <w:t>isCnctcNumVerified</w:t>
+      </w:r>
+      <w:proofErr w:type="spellEnd"/>
+      <w:proofErr w:type="gramEnd"/>
+      <w:r>
+        <w:t>": "N",</w:t>
+      </w:r>
+    </w:p>
+    <w:p>
+      <w:pPr>
+        <w:ind w:left="720"/>
+      </w:pPr>
+      <w:r>
+        <w:t xml:space="preserve">    "</w:t>
+      </w:r>
+      <w:proofErr w:type="spellStart"/>
+      <w:proofErr w:type="gramStart"/>
+      <w:r>
+        <w:t>addr</w:t>
+      </w:r>
+      <w:proofErr w:type="spellEnd"/>
+      <w:proofErr w:type="gramEnd"/>
+      <w:r>
+        <w:t>": "</w:t>
+      </w:r>
+      <w:proofErr w:type="spellStart"/>
+      <w:r>
+        <w:t>Solapur</w:t>
+      </w:r>
+      <w:proofErr w:type="spellEnd"/>
+      <w:r>
+        <w:t>",</w:t>
+      </w:r>
+    </w:p>
+    <w:p>
+      <w:pPr>
+        <w:ind w:left="720"/>
+      </w:pPr>
+      <w:r>
+        <w:t xml:space="preserve">    "</w:t>
+      </w:r>
+      <w:proofErr w:type="spellStart"/>
+      <w:proofErr w:type="gramStart"/>
+      <w:r>
+        <w:t>pincode</w:t>
+      </w:r>
+      <w:proofErr w:type="spellEnd"/>
+      <w:proofErr w:type="gramEnd"/>
+      <w:r>
+        <w:t>": null,</w:t>
+      </w:r>
+    </w:p>
+    <w:p>
+      <w:pPr>
+        <w:ind w:left="720"/>
+      </w:pPr>
+      <w:r>
+        <w:lastRenderedPageBreak/>
+        <w:t xml:space="preserve">    "</w:t>
+      </w:r>
+      <w:proofErr w:type="spellStart"/>
+      <w:proofErr w:type="gramStart"/>
+      <w:r>
+        <w:t>vehicleNo</w:t>
+      </w:r>
+      <w:proofErr w:type="spellEnd"/>
+      <w:proofErr w:type="gramEnd"/>
+      <w:r>
+        <w:t>": "MH 13 Z 0774",</w:t>
+      </w:r>
+    </w:p>
+    <w:p>
+      <w:pPr>
+        <w:ind w:left="720"/>
+      </w:pPr>
+      <w:r>
+        <w:t xml:space="preserve">    "</w:t>
+      </w:r>
+      <w:proofErr w:type="gramStart"/>
+      <w:r>
+        <w:t>photo</w:t>
+      </w:r>
+      <w:proofErr w:type="gramEnd"/>
+      <w:r>
+        <w:t>": "https://dl.dropboxusercontent.com/s/10awg64bczxxons/PiyushUpdated_JadhavUpdated_1234567890_1483717161067.png?dl=0",</w:t>
+      </w:r>
+    </w:p>
+    <w:p>
+      <w:pPr>
+        <w:ind w:left="720"/>
+      </w:pPr>
+      <w:r>
+        <w:t xml:space="preserve">    "</w:t>
+      </w:r>
+      <w:proofErr w:type="spellStart"/>
+      <w:proofErr w:type="gramStart"/>
+      <w:r>
+        <w:t>idImg</w:t>
+      </w:r>
+      <w:proofErr w:type="spellEnd"/>
+      <w:proofErr w:type="gramEnd"/>
+      <w:r>
+        <w:t>": "https://dl.dropboxusercontent.com/s/hmrdj38y5n6burd/PiyushUpdated_JadhavUpdated_ID__1234567890_1483717166650.png?dl=0",</w:t>
+      </w:r>
+    </w:p>
+    <w:p>
+      <w:pPr>
+        <w:ind w:left="720"/>
+      </w:pPr>
+      <w:r>
+        <w:t xml:space="preserve">    "</w:t>
+      </w:r>
+      <w:proofErr w:type="spellStart"/>
+      <w:proofErr w:type="gramStart"/>
+      <w:r>
+        <w:t>visitorTypeCd</w:t>
+      </w:r>
+      <w:proofErr w:type="spellEnd"/>
+      <w:proofErr w:type="gramEnd"/>
+      <w:r>
+        <w:t>": 40,</w:t>
+      </w:r>
+    </w:p>
+    <w:p>
+      <w:pPr>
+        <w:ind w:left="720"/>
+      </w:pPr>
+      <w:r>
+        <w:t xml:space="preserve">    "</w:t>
+      </w:r>
+      <w:proofErr w:type="spellStart"/>
+      <w:proofErr w:type="gramStart"/>
+      <w:r>
+        <w:t>createdTs</w:t>
+      </w:r>
+      <w:proofErr w:type="spellEnd"/>
+      <w:proofErr w:type="gramEnd"/>
+      <w:r>
+        <w:t>": "2017-01-06 18:57:30.0",</w:t>
+      </w:r>
+    </w:p>
+    <w:p>
+      <w:pPr>
+        <w:ind w:left="720"/>
+      </w:pPr>
+      <w:r>
+        <w:t xml:space="preserve">    "</w:t>
+      </w:r>
+      <w:proofErr w:type="spellStart"/>
+      <w:proofErr w:type="gramStart"/>
+      <w:r>
+        <w:t>modifiedTs</w:t>
+      </w:r>
+      <w:proofErr w:type="spellEnd"/>
+      <w:proofErr w:type="gramEnd"/>
+      <w:r>
+        <w:t>": "2017-01-07 01:33:19.0",</w:t>
+      </w:r>
+    </w:p>
+    <w:p>
+      <w:pPr>
+        <w:ind w:left="720"/>
+      </w:pPr>
+      <w:r>
+        <w:t xml:space="preserve">    "</w:t>
+      </w:r>
+      <w:proofErr w:type="spellStart"/>
+      <w:proofErr w:type="gramStart"/>
+      <w:r>
+        <w:t>createdBy</w:t>
+      </w:r>
+      <w:proofErr w:type="spellEnd"/>
+      <w:proofErr w:type="gramEnd"/>
+      <w:r>
+        <w:t>": "229615ca-cdb0-11e6-af26-f788c12ea4ac",</w:t>
+      </w:r>
+    </w:p>
+    <w:p>
+      <w:pPr>
+        <w:ind w:left="720"/>
+      </w:pPr>
+      <w:r>
+        <w:t xml:space="preserve">    "</w:t>
+      </w:r>
+      <w:proofErr w:type="spellStart"/>
+      <w:proofErr w:type="gramStart"/>
+      <w:r>
+        <w:t>modifiedBy</w:t>
+      </w:r>
+      <w:proofErr w:type="spellEnd"/>
+      <w:proofErr w:type="gramEnd"/>
+      <w:r>
+        <w:t>": "229615ca-cdb0-11e6-af26-f788c12ea4ac"</w:t>
+      </w:r>
+    </w:p>
+    <w:p>
+      <w:pPr>
+        <w:ind w:left="720"/>
+      </w:pPr>
+      <w:r>
+        <w:t xml:space="preserve">  },</w:t>
+      </w:r>
+    </w:p>
+    <w:p>
+      <w:pPr>
+        <w:ind w:left="720"/>
+      </w:pPr>
+      <w:r>
         <w:t xml:space="preserve">  "</w:t>
       </w:r>
       <w:proofErr w:type="spellStart"/>
       <w:proofErr w:type="gramStart"/>
       <w:r>
-        <w:t>isVisitorRegistered</w:t>
-      </w:r>
-      <w:proofErr w:type="spellEnd"/>
-      <w:proofErr w:type="gramEnd"/>
-      <w:r>
-        <w:t>": "Y",</w:t>
+        <w:t>responseMessage</w:t>
+      </w:r>
+      <w:proofErr w:type="spellEnd"/>
+      <w:proofErr w:type="gramEnd"/>
+      <w:r>
+        <w:t>": {</w:t>
       </w:r>
     </w:p>
     <w:p>
@@ -10411,17 +10845,15 @@
         <w:ind w:left="720"/>
       </w:pPr>
       <w:r>
-        <w:t xml:space="preserve">  "</w:t>
-      </w:r>
-      <w:proofErr w:type="spellStart"/>
-      <w:proofErr w:type="gramStart"/>
-      <w:r>
-        <w:t>visitorDetails</w:t>
-      </w:r>
-      <w:proofErr w:type="spellEnd"/>
-      <w:proofErr w:type="gramEnd"/>
-      <w:r>
-        <w:t>": {</w:t>
+        <w:t xml:space="preserve">    "</w:t>
+      </w:r>
+      <w:proofErr w:type="gramStart"/>
+      <w:r>
+        <w:t>status</w:t>
+      </w:r>
+      <w:proofErr w:type="gramEnd"/>
+      <w:r>
+        <w:t>": "200",</w:t>
       </w:r>
     </w:p>
     <w:p>
@@ -10431,15 +10863,13 @@
       <w:r>
         <w:t xml:space="preserve">    "</w:t>
       </w:r>
-      <w:proofErr w:type="spellStart"/>
-      <w:proofErr w:type="gramStart"/>
-      <w:r>
-        <w:t>updatedImg</w:t>
-      </w:r>
-      <w:proofErr w:type="spellEnd"/>
-      <w:proofErr w:type="gramEnd"/>
-      <w:r>
-        <w:t>": null,</w:t>
+      <w:proofErr w:type="gramStart"/>
+      <w:r>
+        <w:t>message</w:t>
+      </w:r>
+      <w:proofErr w:type="gramEnd"/>
+      <w:r>
+        <w:t>": "OK",</w:t>
       </w:r>
     </w:p>
     <w:p>
@@ -10452,12 +10882,12 @@
       <w:proofErr w:type="spellStart"/>
       <w:proofErr w:type="gramStart"/>
       <w:r>
-        <w:t>updatedIdImg</w:t>
-      </w:r>
-      <w:proofErr w:type="spellEnd"/>
-      <w:proofErr w:type="gramEnd"/>
-      <w:r>
-        <w:t>": null,</w:t>
+        <w:t>apiVersion</w:t>
+      </w:r>
+      <w:proofErr w:type="spellEnd"/>
+      <w:proofErr w:type="gramEnd"/>
+      <w:r>
+        <w:t>": null</w:t>
       </w:r>
     </w:p>
     <w:p>
@@ -10465,17 +10895,7 @@
         <w:ind w:left="720"/>
       </w:pPr>
       <w:r>
-        <w:t xml:space="preserve">    "</w:t>
-      </w:r>
-      <w:proofErr w:type="spellStart"/>
-      <w:proofErr w:type="gramStart"/>
-      <w:r>
-        <w:t>isCntcNumUpdated</w:t>
-      </w:r>
-      <w:proofErr w:type="spellEnd"/>
-      <w:proofErr w:type="gramEnd"/>
-      <w:r>
-        <w:t>": null,</w:t>
+        <w:t xml:space="preserve">  }</w:t>
       </w:r>
     </w:p>
     <w:p>
@@ -10483,392 +10903,8 @@
         <w:ind w:left="720"/>
       </w:pPr>
       <w:r>
-        <w:t xml:space="preserve">    "</w:t>
-      </w:r>
-      <w:proofErr w:type="spellStart"/>
-      <w:proofErr w:type="gramStart"/>
-      <w:r>
-        <w:t>visitorHeaderId</w:t>
-      </w:r>
-      <w:proofErr w:type="spellEnd"/>
-      <w:proofErr w:type="gramEnd"/>
-      <w:r>
-        <w:t>": 1,</w:t>
-      </w:r>
-    </w:p>
-    <w:p>
-      <w:pPr>
-        <w:ind w:left="720"/>
-      </w:pPr>
-      <w:r>
-        <w:t xml:space="preserve">    "</w:t>
-      </w:r>
-      <w:proofErr w:type="spellStart"/>
-      <w:proofErr w:type="gramStart"/>
-      <w:r>
-        <w:t>societyDtlsId</w:t>
-      </w:r>
-      <w:proofErr w:type="spellEnd"/>
-      <w:proofErr w:type="gramEnd"/>
-      <w:r>
-        <w:t>": 0,</w:t>
-      </w:r>
-    </w:p>
-    <w:p>
-      <w:pPr>
-        <w:ind w:left="720"/>
-      </w:pPr>
-      <w:r>
-        <w:t xml:space="preserve">    "</w:t>
-      </w:r>
-      <w:proofErr w:type="spellStart"/>
-      <w:proofErr w:type="gramStart"/>
-      <w:r>
-        <w:t>firstNm</w:t>
-      </w:r>
-      <w:proofErr w:type="spellEnd"/>
-      <w:proofErr w:type="gramEnd"/>
-      <w:r>
-        <w:t>": "</w:t>
-      </w:r>
-      <w:proofErr w:type="spellStart"/>
-      <w:r>
-        <w:t>Piyush</w:t>
-      </w:r>
-      <w:proofErr w:type="spellEnd"/>
-      <w:r>
-        <w:t>",</w:t>
-      </w:r>
-    </w:p>
-    <w:p>
-      <w:pPr>
-        <w:ind w:left="720"/>
-      </w:pPr>
-      <w:r>
-        <w:t xml:space="preserve">    "</w:t>
-      </w:r>
-      <w:proofErr w:type="spellStart"/>
-      <w:proofErr w:type="gramStart"/>
-      <w:r>
-        <w:t>lastNm</w:t>
-      </w:r>
-      <w:proofErr w:type="spellEnd"/>
-      <w:proofErr w:type="gramEnd"/>
-      <w:r>
-        <w:t>": null,</w:t>
-      </w:r>
-    </w:p>
-    <w:p>
-      <w:pPr>
-        <w:ind w:left="720"/>
-      </w:pPr>
-      <w:r>
-        <w:t xml:space="preserve">    "</w:t>
-      </w:r>
-      <w:proofErr w:type="spellStart"/>
-      <w:proofErr w:type="gramStart"/>
-      <w:r>
-        <w:t>cntcNum</w:t>
-      </w:r>
-      <w:proofErr w:type="spellEnd"/>
-      <w:proofErr w:type="gramEnd"/>
-      <w:r>
-        <w:t>": "9096409749",</w:t>
-      </w:r>
-    </w:p>
-    <w:p>
-      <w:pPr>
-        <w:ind w:left="720"/>
-      </w:pPr>
-      <w:r>
-        <w:t xml:space="preserve">    "</w:t>
-      </w:r>
-      <w:proofErr w:type="spellStart"/>
-      <w:proofErr w:type="gramStart"/>
-      <w:r>
-        <w:t>isCnctcNumVerified</w:t>
-      </w:r>
-      <w:proofErr w:type="spellEnd"/>
-      <w:proofErr w:type="gramEnd"/>
-      <w:r>
-        <w:t>": "N",</w:t>
-      </w:r>
-    </w:p>
-    <w:p>
-      <w:pPr>
-        <w:ind w:left="720"/>
-      </w:pPr>
-      <w:r>
-        <w:t xml:space="preserve">    "</w:t>
-      </w:r>
-      <w:proofErr w:type="spellStart"/>
-      <w:proofErr w:type="gramStart"/>
-      <w:r>
-        <w:t>addr</w:t>
-      </w:r>
-      <w:proofErr w:type="spellEnd"/>
-      <w:proofErr w:type="gramEnd"/>
-      <w:r>
-        <w:t>": "1",</w:t>
-      </w:r>
-    </w:p>
-    <w:p>
-      <w:pPr>
-        <w:ind w:left="720"/>
-      </w:pPr>
-      <w:r>
-        <w:t xml:space="preserve">    "</w:t>
-      </w:r>
-      <w:proofErr w:type="spellStart"/>
-      <w:proofErr w:type="gramStart"/>
-      <w:r>
-        <w:t>pincode</w:t>
-      </w:r>
-      <w:proofErr w:type="spellEnd"/>
-      <w:proofErr w:type="gramEnd"/>
-      <w:r>
-        <w:t>": null,</w:t>
-      </w:r>
-    </w:p>
-    <w:p>
-      <w:pPr>
-        <w:ind w:left="720"/>
-      </w:pPr>
-      <w:r>
-        <w:t xml:space="preserve">    "</w:t>
-      </w:r>
-      <w:proofErr w:type="spellStart"/>
-      <w:proofErr w:type="gramStart"/>
-      <w:r>
-        <w:t>vehicleNo</w:t>
-      </w:r>
-      <w:proofErr w:type="spellEnd"/>
-      <w:proofErr w:type="gramEnd"/>
-      <w:r>
-        <w:t>": null,</w:t>
-      </w:r>
-    </w:p>
-    <w:p>
-      <w:pPr>
-        <w:ind w:left="720"/>
-      </w:pPr>
-      <w:r>
-        <w:t xml:space="preserve">    "</w:t>
-      </w:r>
-      <w:proofErr w:type="gramStart"/>
-      <w:r>
-        <w:t>photo</w:t>
-      </w:r>
-      <w:proofErr w:type="gramEnd"/>
-      <w:r>
-        <w:t>": null,</w:t>
-      </w:r>
-    </w:p>
-    <w:p>
-      <w:pPr>
-        <w:ind w:left="720"/>
-      </w:pPr>
-      <w:r>
-        <w:lastRenderedPageBreak/>
-        <w:t xml:space="preserve">    "</w:t>
-      </w:r>
-      <w:proofErr w:type="spellStart"/>
-      <w:proofErr w:type="gramStart"/>
-      <w:r>
-        <w:t>idImg</w:t>
-      </w:r>
-      <w:proofErr w:type="spellEnd"/>
-      <w:proofErr w:type="gramEnd"/>
-      <w:r>
-        <w:t>": null,</w:t>
-      </w:r>
-    </w:p>
-    <w:p>
-      <w:pPr>
-        <w:ind w:left="720"/>
-      </w:pPr>
-      <w:r>
-        <w:t xml:space="preserve">    "</w:t>
-      </w:r>
-      <w:proofErr w:type="spellStart"/>
-      <w:proofErr w:type="gramStart"/>
-      <w:r>
-        <w:t>visitorTypeCd</w:t>
-      </w:r>
-      <w:proofErr w:type="spellEnd"/>
-      <w:proofErr w:type="gramEnd"/>
-      <w:r>
-        <w:t>": 32,</w:t>
-      </w:r>
-    </w:p>
-    <w:p>
-      <w:pPr>
-        <w:ind w:left="720"/>
-      </w:pPr>
-      <w:r>
-        <w:t xml:space="preserve">    "</w:t>
-      </w:r>
-      <w:proofErr w:type="spellStart"/>
-      <w:proofErr w:type="gramStart"/>
-      <w:r>
-        <w:t>createdTs</w:t>
-      </w:r>
-      <w:proofErr w:type="spellEnd"/>
-      <w:proofErr w:type="gramEnd"/>
-      <w:r>
-        <w:t>": "2017-01-02 17:58:28.0",</w:t>
-      </w:r>
-    </w:p>
-    <w:p>
-      <w:pPr>
-        <w:ind w:left="720"/>
-      </w:pPr>
-      <w:r>
-        <w:t xml:space="preserve">    "</w:t>
-      </w:r>
-      <w:proofErr w:type="spellStart"/>
-      <w:proofErr w:type="gramStart"/>
-      <w:r>
-        <w:t>modifiedTs</w:t>
-      </w:r>
-      <w:proofErr w:type="spellEnd"/>
-      <w:proofErr w:type="gramEnd"/>
-      <w:r>
-        <w:t>": "2017-01-02 17:58:28.0",</w:t>
-      </w:r>
-    </w:p>
-    <w:p>
-      <w:pPr>
-        <w:ind w:left="720"/>
-      </w:pPr>
-      <w:r>
-        <w:t xml:space="preserve">    "</w:t>
-      </w:r>
-      <w:proofErr w:type="spellStart"/>
-      <w:proofErr w:type="gramStart"/>
-      <w:r>
-        <w:t>createdBy</w:t>
-      </w:r>
-      <w:proofErr w:type="spellEnd"/>
-      <w:proofErr w:type="gramEnd"/>
-      <w:r>
-        <w:t>": null,</w:t>
-      </w:r>
-    </w:p>
-    <w:p>
-      <w:pPr>
-        <w:ind w:left="720"/>
-      </w:pPr>
-      <w:r>
-        <w:t xml:space="preserve">    "</w:t>
-      </w:r>
-      <w:proofErr w:type="spellStart"/>
-      <w:proofErr w:type="gramStart"/>
-      <w:r>
-        <w:t>modifiedBy</w:t>
-      </w:r>
-      <w:proofErr w:type="spellEnd"/>
-      <w:proofErr w:type="gramEnd"/>
-      <w:r>
-        <w:t>": null</w:t>
-      </w:r>
-    </w:p>
-    <w:p>
-      <w:pPr>
-        <w:ind w:left="720"/>
-      </w:pPr>
-      <w:r>
-        <w:t xml:space="preserve">  },</w:t>
-      </w:r>
-    </w:p>
-    <w:p>
-      <w:pPr>
-        <w:ind w:left="720"/>
-      </w:pPr>
-      <w:r>
-        <w:t xml:space="preserve">  "</w:t>
-      </w:r>
-      <w:proofErr w:type="spellStart"/>
-      <w:proofErr w:type="gramStart"/>
-      <w:r>
-        <w:t>responseMessage</w:t>
-      </w:r>
-      <w:proofErr w:type="spellEnd"/>
-      <w:proofErr w:type="gramEnd"/>
-      <w:r>
-        <w:t>": {</w:t>
-      </w:r>
-    </w:p>
-    <w:p>
-      <w:pPr>
-        <w:ind w:left="720"/>
-      </w:pPr>
-      <w:r>
-        <w:t xml:space="preserve">    "</w:t>
-      </w:r>
-      <w:proofErr w:type="gramStart"/>
-      <w:r>
-        <w:t>status</w:t>
-      </w:r>
-      <w:proofErr w:type="gramEnd"/>
-      <w:r>
-        <w:t>": "200",</w:t>
-      </w:r>
-    </w:p>
-    <w:p>
-      <w:pPr>
-        <w:ind w:left="720"/>
-      </w:pPr>
-      <w:r>
-        <w:t xml:space="preserve">    "</w:t>
-      </w:r>
-      <w:proofErr w:type="gramStart"/>
-      <w:r>
-        <w:t>message</w:t>
-      </w:r>
-      <w:proofErr w:type="gramEnd"/>
-      <w:r>
-        <w:t>": "OK",</w:t>
-      </w:r>
-    </w:p>
-    <w:p>
-      <w:pPr>
-        <w:ind w:left="720"/>
-      </w:pPr>
-      <w:r>
-        <w:t xml:space="preserve">    "</w:t>
-      </w:r>
-      <w:proofErr w:type="spellStart"/>
-      <w:proofErr w:type="gramStart"/>
-      <w:r>
-        <w:t>apiVersion</w:t>
-      </w:r>
-      <w:proofErr w:type="spellEnd"/>
-      <w:proofErr w:type="gramEnd"/>
-      <w:r>
-        <w:t>": null</w:t>
-      </w:r>
-    </w:p>
-    <w:p>
-      <w:pPr>
-        <w:ind w:left="720"/>
-      </w:pPr>
-      <w:r>
-        <w:t xml:space="preserve">  }</w:t>
-      </w:r>
-    </w:p>
-    <w:p>
-      <w:pPr>
-        <w:ind w:left="720"/>
-      </w:pPr>
-      <w:r>
         <w:t>}</w:t>
       </w:r>
-    </w:p>
-    <w:p>
-      <w:pPr>
-        <w:ind w:left="720"/>
-      </w:pPr>
     </w:p>
     <w:p>
       <w:pPr>
@@ -10978,6 +11014,7 @@
         <w:ind w:left="720"/>
       </w:pPr>
       <w:r>
+        <w:lastRenderedPageBreak/>
         <w:tab/>
         <w:t>"</w:t>
       </w:r>
@@ -11041,7 +11078,6 @@
         <w:ind w:left="720"/>
       </w:pPr>
       <w:r>
-        <w:lastRenderedPageBreak/>
         <w:tab/>
       </w:r>
       <w:r>
@@ -11148,7 +11184,21 @@
       </w:r>
       <w:r>
         <w:tab/>
-        <w:t>"photo":"",</w:t>
+        <w:t>"</w:t>
+      </w:r>
+      <w:proofErr w:type="gramStart"/>
+      <w:r>
+        <w:t>photo</w:t>
+      </w:r>
+      <w:proofErr w:type="gramEnd"/>
+      <w:r>
+        <w:t>":"</w:t>
+      </w:r>
+      <w:r>
+        <w:t>Base64 Encoded String</w:t>
+      </w:r>
+      <w:r>
+        <w:t>",</w:t>
       </w:r>
     </w:p>
     <w:p>
@@ -11168,7 +11218,16 @@
       </w:r>
       <w:proofErr w:type="spellEnd"/>
       <w:r>
-        <w:t>":"",</w:t>
+        <w:t>":"</w:t>
+      </w:r>
+      <w:r>
+        <w:t xml:space="preserve"> </w:t>
+      </w:r>
+      <w:r>
+        <w:t xml:space="preserve">Base64 Encoded String </w:t>
+      </w:r>
+      <w:r>
+        <w:t>",</w:t>
       </w:r>
     </w:p>
     <w:p>
@@ -11406,6 +11465,7 @@
     </w:p>
     <w:p>
       <w:r>
+        <w:lastRenderedPageBreak/>
         <w:t>{</w:t>
       </w:r>
     </w:p>
@@ -11422,7 +11482,7 @@
       <w:proofErr w:type="spellEnd"/>
       <w:proofErr w:type="gramEnd"/>
       <w:r>
-        <w:t>":"25",</w:t>
+        <w:t>":"26",</w:t>
       </w:r>
     </w:p>
     <w:p>
@@ -11438,12 +11498,11 @@
       <w:proofErr w:type="spellEnd"/>
       <w:proofErr w:type="gramEnd"/>
       <w:r>
-        <w:t>":1,</w:t>
-      </w:r>
-    </w:p>
-    <w:p>
-      <w:r>
-        <w:lastRenderedPageBreak/>
+        <w:t>":41,</w:t>
+      </w:r>
+    </w:p>
+    <w:p>
+      <w:r>
         <w:tab/>
         <w:t>"</w:t>
       </w:r>
@@ -11455,7 +11514,7 @@
       <w:proofErr w:type="spellEnd"/>
       <w:proofErr w:type="gramEnd"/>
       <w:r>
-        <w:t>":"Y/N",</w:t>
+        <w:t>":"Y",</w:t>
       </w:r>
     </w:p>
     <w:p>
@@ -11464,39 +11523,63 @@
         <w:t>"</w:t>
       </w:r>
       <w:proofErr w:type="spellStart"/>
-      <w:proofErr w:type="gramStart"/>
-      <w:r>
-        <w:t>staffDtl</w:t>
-      </w:r>
-      <w:proofErr w:type="spellEnd"/>
-      <w:proofErr w:type="gramEnd"/>
-      <w:r>
-        <w:t>":{</w:t>
-      </w:r>
-    </w:p>
-    <w:p>
-      <w:r>
-        <w:tab/>
-      </w:r>
+      <w:r>
+        <w:t>updatedImg</w:t>
+      </w:r>
+      <w:proofErr w:type="spellEnd"/>
+      <w:r>
+        <w:t>":"</w:t>
+      </w:r>
+      <w:r>
+        <w:t xml:space="preserve"> </w:t>
+      </w:r>
+      <w:r>
+        <w:t xml:space="preserve">Base64 Encoded String </w:t>
+      </w:r>
+      <w:r>
+        <w:t>",</w:t>
+      </w:r>
+      <w:r>
+        <w:t xml:space="preserve"> // Place updated Image of staff here</w:t>
+      </w:r>
+    </w:p>
+    <w:p>
       <w:r>
         <w:tab/>
         <w:t>"</w:t>
       </w:r>
       <w:proofErr w:type="spellStart"/>
-      <w:proofErr w:type="gramStart"/>
-      <w:r>
-        <w:t>staffDtlsId</w:t>
-      </w:r>
-      <w:proofErr w:type="spellEnd"/>
-      <w:proofErr w:type="gramEnd"/>
-      <w:r>
-        <w:t>":1,</w:t>
-      </w:r>
-    </w:p>
-    <w:p>
-      <w:r>
-        <w:tab/>
-      </w:r>
+      <w:r>
+        <w:t>updatedIdImg</w:t>
+      </w:r>
+      <w:proofErr w:type="spellEnd"/>
+      <w:r>
+        <w:t>":"</w:t>
+      </w:r>
+      <w:r>
+        <w:t xml:space="preserve"> </w:t>
+      </w:r>
+      <w:r>
+        <w:t xml:space="preserve">Base64 Encoded String </w:t>
+      </w:r>
+      <w:r>
+        <w:t>",</w:t>
+      </w:r>
+      <w:r>
+        <w:t xml:space="preserve"> // Place updated Image </w:t>
+      </w:r>
+      <w:proofErr w:type="spellStart"/>
+      <w:proofErr w:type="gramStart"/>
+      <w:r>
+        <w:t>od</w:t>
+      </w:r>
+      <w:proofErr w:type="spellEnd"/>
+      <w:proofErr w:type="gramEnd"/>
+      <w:r>
+        <w:t xml:space="preserve"> Staff ID here</w:t>
+      </w:r>
+    </w:p>
+    <w:p>
       <w:r>
         <w:tab/>
         <w:t>"</w:t>
@@ -11504,12 +11587,12 @@
       <w:proofErr w:type="spellStart"/>
       <w:proofErr w:type="gramStart"/>
       <w:r>
-        <w:t>aadharCardNo</w:t>
-      </w:r>
-      <w:proofErr w:type="spellEnd"/>
-      <w:proofErr w:type="gramEnd"/>
-      <w:r>
-        <w:t>":"ADH-0099999",</w:t>
+        <w:t>staffDtl</w:t>
+      </w:r>
+      <w:proofErr w:type="spellEnd"/>
+      <w:proofErr w:type="gramEnd"/>
+      <w:r>
+        <w:t>":{</w:t>
       </w:r>
     </w:p>
     <w:p>
@@ -11523,12 +11606,12 @@
       <w:proofErr w:type="spellStart"/>
       <w:proofErr w:type="gramStart"/>
       <w:r>
-        <w:t>cntcNum</w:t>
-      </w:r>
-      <w:proofErr w:type="spellEnd"/>
-      <w:proofErr w:type="gramEnd"/>
-      <w:r>
-        <w:t>":"1234567890",</w:t>
+        <w:t>staffDtlsId</w:t>
+      </w:r>
+      <w:proofErr w:type="spellEnd"/>
+      <w:proofErr w:type="gramEnd"/>
+      <w:r>
+        <w:t>":27,</w:t>
       </w:r>
     </w:p>
     <w:p>
@@ -11539,13 +11622,15 @@
         <w:tab/>
         <w:t>"</w:t>
       </w:r>
-      <w:proofErr w:type="gramStart"/>
-      <w:r>
-        <w:t>dob</w:t>
-      </w:r>
-      <w:proofErr w:type="gramEnd"/>
-      <w:r>
-        <w:t>":"1989-08-20",</w:t>
+      <w:proofErr w:type="spellStart"/>
+      <w:proofErr w:type="gramStart"/>
+      <w:r>
+        <w:t>visitorHeaderId</w:t>
+      </w:r>
+      <w:proofErr w:type="spellEnd"/>
+      <w:proofErr w:type="gramEnd"/>
+      <w:r>
+        <w:t>": 15,</w:t>
       </w:r>
     </w:p>
     <w:p>
@@ -11559,20 +11644,12 @@
       <w:proofErr w:type="spellStart"/>
       <w:proofErr w:type="gramStart"/>
       <w:r>
-        <w:t>firstNm</w:t>
-      </w:r>
-      <w:proofErr w:type="spellEnd"/>
-      <w:proofErr w:type="gramEnd"/>
-      <w:r>
-        <w:t>":"</w:t>
-      </w:r>
-      <w:proofErr w:type="spellStart"/>
-      <w:r>
-        <w:t>PiyushUpdated</w:t>
-      </w:r>
-      <w:proofErr w:type="spellEnd"/>
-      <w:r>
-        <w:t>",</w:t>
+        <w:t>aadharCardNo</w:t>
+      </w:r>
+      <w:proofErr w:type="spellEnd"/>
+      <w:proofErr w:type="gramEnd"/>
+      <w:r>
+        <w:t>":"ADH-0099999",</w:t>
       </w:r>
     </w:p>
     <w:p>
@@ -11586,20 +11663,12 @@
       <w:proofErr w:type="spellStart"/>
       <w:proofErr w:type="gramStart"/>
       <w:r>
-        <w:t>lastNm</w:t>
-      </w:r>
-      <w:proofErr w:type="spellEnd"/>
-      <w:proofErr w:type="gramEnd"/>
-      <w:r>
-        <w:t>":"</w:t>
-      </w:r>
-      <w:proofErr w:type="spellStart"/>
-      <w:r>
-        <w:t>JadhavUpdated</w:t>
-      </w:r>
-      <w:proofErr w:type="spellEnd"/>
-      <w:r>
-        <w:t>",</w:t>
+        <w:t>cntcNum</w:t>
+      </w:r>
+      <w:proofErr w:type="spellEnd"/>
+      <w:proofErr w:type="gramEnd"/>
+      <w:r>
+        <w:t>":"1234567890",</w:t>
       </w:r>
     </w:p>
     <w:p>
@@ -11610,15 +11679,13 @@
         <w:tab/>
         <w:t>"</w:t>
       </w:r>
-      <w:proofErr w:type="spellStart"/>
-      <w:proofErr w:type="gramStart"/>
-      <w:r>
-        <w:t>genderCd</w:t>
-      </w:r>
-      <w:proofErr w:type="spellEnd"/>
-      <w:proofErr w:type="gramEnd"/>
-      <w:r>
-        <w:t>":"21",</w:t>
+      <w:proofErr w:type="gramStart"/>
+      <w:r>
+        <w:t>dob</w:t>
+      </w:r>
+      <w:proofErr w:type="gramEnd"/>
+      <w:r>
+        <w:t>":"1989-08-20",</w:t>
       </w:r>
     </w:p>
     <w:p>
@@ -11630,12 +11697,22 @@
         <w:t>"</w:t>
       </w:r>
       <w:proofErr w:type="spellStart"/>
-      <w:r>
-        <w:t>img</w:t>
-      </w:r>
-      <w:proofErr w:type="spellEnd"/>
-      <w:r>
-        <w:t>":"",</w:t>
+      <w:proofErr w:type="gramStart"/>
+      <w:r>
+        <w:t>firstNm</w:t>
+      </w:r>
+      <w:proofErr w:type="spellEnd"/>
+      <w:proofErr w:type="gramEnd"/>
+      <w:r>
+        <w:t>":"</w:t>
+      </w:r>
+      <w:proofErr w:type="spellStart"/>
+      <w:r>
+        <w:t>PiyushUpdated</w:t>
+      </w:r>
+      <w:proofErr w:type="spellEnd"/>
+      <w:r>
+        <w:t>",</w:t>
       </w:r>
     </w:p>
     <w:p>
@@ -11647,12 +11724,86 @@
         <w:t>"</w:t>
       </w:r>
       <w:proofErr w:type="spellStart"/>
-      <w:r>
-        <w:t>idImg</w:t>
-      </w:r>
-      <w:proofErr w:type="spellEnd"/>
-      <w:r>
-        <w:t>":""</w:t>
+      <w:proofErr w:type="gramStart"/>
+      <w:r>
+        <w:t>lastNm</w:t>
+      </w:r>
+      <w:proofErr w:type="spellEnd"/>
+      <w:proofErr w:type="gramEnd"/>
+      <w:r>
+        <w:t>":"</w:t>
+      </w:r>
+      <w:proofErr w:type="spellStart"/>
+      <w:r>
+        <w:t>JadhavUpdated</w:t>
+      </w:r>
+      <w:proofErr w:type="spellEnd"/>
+      <w:r>
+        <w:t>",</w:t>
+      </w:r>
+    </w:p>
+    <w:p>
+      <w:r>
+        <w:tab/>
+      </w:r>
+      <w:r>
+        <w:tab/>
+        <w:t>"</w:t>
+      </w:r>
+      <w:proofErr w:type="spellStart"/>
+      <w:proofErr w:type="gramStart"/>
+      <w:r>
+        <w:t>genderCd</w:t>
+      </w:r>
+      <w:proofErr w:type="spellEnd"/>
+      <w:proofErr w:type="gramEnd"/>
+      <w:r>
+        <w:t>":"21",</w:t>
+      </w:r>
+    </w:p>
+    <w:p>
+      <w:r>
+        <w:tab/>
+      </w:r>
+      <w:r>
+        <w:tab/>
+        <w:t>"</w:t>
+      </w:r>
+      <w:proofErr w:type="spellStart"/>
+      <w:proofErr w:type="gramStart"/>
+      <w:r>
+        <w:t>addr</w:t>
+      </w:r>
+      <w:proofErr w:type="spellEnd"/>
+      <w:proofErr w:type="gramEnd"/>
+      <w:r>
+        <w:t>":"</w:t>
+      </w:r>
+      <w:proofErr w:type="spellStart"/>
+      <w:r>
+        <w:t>Solapur</w:t>
+      </w:r>
+      <w:proofErr w:type="spellEnd"/>
+      <w:r>
+        <w:t>",</w:t>
+      </w:r>
+    </w:p>
+    <w:p>
+      <w:r>
+        <w:tab/>
+      </w:r>
+      <w:r>
+        <w:tab/>
+        <w:t>"photo":"https://dl.dropboxusercontent.com/s/2ufeutesyqu7ylk/Piyush_Jadhav_9096409777_1483714512226.png?dl=0",</w:t>
+      </w:r>
+    </w:p>
+    <w:p>
+      <w:r>
+        <w:tab/>
+      </w:r>
+      <w:r>
+        <w:tab/>
+        <w:t>"idImg":"https://dl.dropboxusercontent.com/s/j7l0npv9sa3i83b/Piyush_Jadhav_ID__9096409777_1483714516666.png?dl=0"</w:t>
       </w:r>
     </w:p>
     <w:p>
@@ -11666,7 +11817,6 @@
         <w:t>}</w:t>
       </w:r>
     </w:p>
-    <w:p/>
     <w:p>
       <w:pPr>
         <w:rPr>
@@ -11702,6 +11852,7 @@
     </w:p>
     <w:p>
       <w:r>
+        <w:lastRenderedPageBreak/>
         <w:t xml:space="preserve">    "</w:t>
       </w:r>
       <w:proofErr w:type="spellStart"/>
@@ -11820,265 +11971,265 @@
     </w:p>
     <w:p>
       <w:r>
+        <w:t xml:space="preserve">    "</w:t>
+      </w:r>
+      <w:proofErr w:type="spellStart"/>
+      <w:proofErr w:type="gramStart"/>
+      <w:r>
+        <w:t>firstNm</w:t>
+      </w:r>
+      <w:proofErr w:type="spellEnd"/>
+      <w:proofErr w:type="gramEnd"/>
+      <w:r>
+        <w:t>": "</w:t>
+      </w:r>
+      <w:proofErr w:type="spellStart"/>
+      <w:r>
+        <w:t>PiyushUpdated</w:t>
+      </w:r>
+      <w:proofErr w:type="spellEnd"/>
+      <w:r>
+        <w:t>",</w:t>
+      </w:r>
+    </w:p>
+    <w:p>
+      <w:r>
+        <w:t xml:space="preserve">    "</w:t>
+      </w:r>
+      <w:proofErr w:type="spellStart"/>
+      <w:proofErr w:type="gramStart"/>
+      <w:r>
+        <w:t>genderCd</w:t>
+      </w:r>
+      <w:proofErr w:type="spellEnd"/>
+      <w:proofErr w:type="gramEnd"/>
+      <w:r>
+        <w:t>": 21,</w:t>
+      </w:r>
+    </w:p>
+    <w:p>
+      <w:r>
+        <w:t xml:space="preserve">    "</w:t>
+      </w:r>
+      <w:proofErr w:type="spellStart"/>
+      <w:r>
+        <w:t>img</w:t>
+      </w:r>
+      <w:proofErr w:type="spellEnd"/>
+      <w:r>
+        <w:t>": "",</w:t>
+      </w:r>
+    </w:p>
+    <w:p>
+      <w:r>
+        <w:t xml:space="preserve">    "</w:t>
+      </w:r>
+      <w:proofErr w:type="spellStart"/>
+      <w:proofErr w:type="gramStart"/>
+      <w:r>
+        <w:t>isLoggedIn</w:t>
+      </w:r>
+      <w:proofErr w:type="spellEnd"/>
+      <w:proofErr w:type="gramEnd"/>
+      <w:r>
+        <w:t>": null,</w:t>
+      </w:r>
+    </w:p>
+    <w:p>
+      <w:r>
+        <w:t xml:space="preserve">    "</w:t>
+      </w:r>
+      <w:proofErr w:type="spellStart"/>
+      <w:proofErr w:type="gramStart"/>
+      <w:r>
+        <w:t>lastNm</w:t>
+      </w:r>
+      <w:proofErr w:type="spellEnd"/>
+      <w:proofErr w:type="gramEnd"/>
+      <w:r>
+        <w:t>": "</w:t>
+      </w:r>
+      <w:proofErr w:type="spellStart"/>
+      <w:r>
+        <w:t>JadhavUpdated</w:t>
+      </w:r>
+      <w:proofErr w:type="spellEnd"/>
+      <w:r>
+        <w:t>",</w:t>
+      </w:r>
+    </w:p>
+    <w:p>
+      <w:r>
+        <w:t xml:space="preserve">    "</w:t>
+      </w:r>
+      <w:proofErr w:type="spellStart"/>
+      <w:proofErr w:type="gramStart"/>
+      <w:r>
+        <w:t>modifiedBy</w:t>
+      </w:r>
+      <w:proofErr w:type="spellEnd"/>
+      <w:proofErr w:type="gramEnd"/>
+      <w:r>
+        <w:t>": null,</w:t>
+      </w:r>
+    </w:p>
+    <w:p>
+      <w:r>
+        <w:t xml:space="preserve">    "</w:t>
+      </w:r>
+      <w:proofErr w:type="spellStart"/>
+      <w:proofErr w:type="gramStart"/>
+      <w:r>
+        <w:t>modifiedTs</w:t>
+      </w:r>
+      <w:proofErr w:type="spellEnd"/>
+      <w:proofErr w:type="gramEnd"/>
+      <w:r>
+        <w:t>": null,</w:t>
+      </w:r>
+    </w:p>
+    <w:p>
+      <w:r>
+        <w:t xml:space="preserve">    "</w:t>
+      </w:r>
+      <w:proofErr w:type="spellStart"/>
+      <w:proofErr w:type="gramStart"/>
+      <w:r>
+        <w:t>societyDtlsId</w:t>
+      </w:r>
+      <w:proofErr w:type="spellEnd"/>
+      <w:proofErr w:type="gramEnd"/>
+      <w:r>
+        <w:t>": 0,</w:t>
+      </w:r>
+    </w:p>
+    <w:p>
+      <w:r>
+        <w:t xml:space="preserve">    "</w:t>
+      </w:r>
+      <w:proofErr w:type="spellStart"/>
+      <w:proofErr w:type="gramStart"/>
+      <w:r>
+        <w:t>staffCat</w:t>
+      </w:r>
+      <w:proofErr w:type="spellEnd"/>
+      <w:proofErr w:type="gramEnd"/>
+      <w:r>
+        <w:t>": 0,</w:t>
+      </w:r>
+    </w:p>
+    <w:p>
+      <w:r>
+        <w:t xml:space="preserve">    "</w:t>
+      </w:r>
+      <w:proofErr w:type="spellStart"/>
+      <w:r>
+        <w:t>idImg</w:t>
+      </w:r>
+      <w:proofErr w:type="spellEnd"/>
+      <w:r>
+        <w:t>": ""</w:t>
+      </w:r>
+    </w:p>
+    <w:p>
+      <w:r>
+        <w:t xml:space="preserve">  },</w:t>
+      </w:r>
+    </w:p>
+    <w:p>
+      <w:r>
+        <w:t xml:space="preserve">  "</w:t>
+      </w:r>
+      <w:proofErr w:type="spellStart"/>
+      <w:proofErr w:type="gramStart"/>
+      <w:r>
+        <w:t>otp</w:t>
+      </w:r>
+      <w:proofErr w:type="spellEnd"/>
+      <w:proofErr w:type="gramEnd"/>
+      <w:r>
+        <w:t>": null,</w:t>
+      </w:r>
+    </w:p>
+    <w:p>
+      <w:r>
+        <w:t xml:space="preserve">  "</w:t>
+      </w:r>
+      <w:proofErr w:type="spellStart"/>
+      <w:proofErr w:type="gramStart"/>
+      <w:r>
+        <w:t>staffTypeCd</w:t>
+      </w:r>
+      <w:proofErr w:type="spellEnd"/>
+      <w:proofErr w:type="gramEnd"/>
+      <w:r>
+        <w:t>": 25,</w:t>
+      </w:r>
+    </w:p>
+    <w:p>
+      <w:r>
+        <w:t xml:space="preserve">  "</w:t>
+      </w:r>
+      <w:proofErr w:type="spellStart"/>
+      <w:proofErr w:type="gramStart"/>
+      <w:r>
+        <w:t>flatStaffDtlsId</w:t>
+      </w:r>
+      <w:proofErr w:type="spellEnd"/>
+      <w:proofErr w:type="gramEnd"/>
+      <w:r>
+        <w:t>": 1,</w:t>
+      </w:r>
+    </w:p>
+    <w:p>
+      <w:r>
+        <w:t xml:space="preserve">  "</w:t>
+      </w:r>
+      <w:proofErr w:type="spellStart"/>
+      <w:proofErr w:type="gramStart"/>
+      <w:r>
+        <w:t>responseMessage</w:t>
+      </w:r>
+      <w:proofErr w:type="spellEnd"/>
+      <w:proofErr w:type="gramEnd"/>
+      <w:r>
+        <w:t>": {</w:t>
+      </w:r>
+    </w:p>
+    <w:p>
+      <w:r>
+        <w:t xml:space="preserve">    "</w:t>
+      </w:r>
+      <w:proofErr w:type="gramStart"/>
+      <w:r>
+        <w:t>status</w:t>
+      </w:r>
+      <w:proofErr w:type="gramEnd"/>
+      <w:r>
+        <w:t>": "200",</w:t>
+      </w:r>
+    </w:p>
+    <w:p>
+      <w:r>
+        <w:t xml:space="preserve">    "</w:t>
+      </w:r>
+      <w:proofErr w:type="gramStart"/>
+      <w:r>
+        <w:t>message</w:t>
+      </w:r>
+      <w:proofErr w:type="gramEnd"/>
+      <w:r>
+        <w:t>": "OK",</w:t>
+      </w:r>
+    </w:p>
+    <w:p>
+      <w:r>
         <w:lastRenderedPageBreak/>
         <w:t xml:space="preserve">    "</w:t>
       </w:r>
       <w:proofErr w:type="spellStart"/>
       <w:proofErr w:type="gramStart"/>
       <w:r>
-        <w:t>firstNm</w:t>
-      </w:r>
-      <w:proofErr w:type="spellEnd"/>
-      <w:proofErr w:type="gramEnd"/>
-      <w:r>
-        <w:t>": "</w:t>
-      </w:r>
-      <w:proofErr w:type="spellStart"/>
-      <w:r>
-        <w:t>PiyushUpdated</w:t>
-      </w:r>
-      <w:proofErr w:type="spellEnd"/>
-      <w:r>
-        <w:t>",</w:t>
-      </w:r>
-    </w:p>
-    <w:p>
-      <w:r>
-        <w:t xml:space="preserve">    "</w:t>
-      </w:r>
-      <w:proofErr w:type="spellStart"/>
-      <w:proofErr w:type="gramStart"/>
-      <w:r>
-        <w:t>genderCd</w:t>
-      </w:r>
-      <w:proofErr w:type="spellEnd"/>
-      <w:proofErr w:type="gramEnd"/>
-      <w:r>
-        <w:t>": 21,</w:t>
-      </w:r>
-    </w:p>
-    <w:p>
-      <w:r>
-        <w:t xml:space="preserve">    "</w:t>
-      </w:r>
-      <w:proofErr w:type="spellStart"/>
-      <w:r>
-        <w:t>img</w:t>
-      </w:r>
-      <w:proofErr w:type="spellEnd"/>
-      <w:r>
-        <w:t>": "",</w:t>
-      </w:r>
-    </w:p>
-    <w:p>
-      <w:r>
-        <w:t xml:space="preserve">    "</w:t>
-      </w:r>
-      <w:proofErr w:type="spellStart"/>
-      <w:proofErr w:type="gramStart"/>
-      <w:r>
-        <w:t>isLoggedIn</w:t>
-      </w:r>
-      <w:proofErr w:type="spellEnd"/>
-      <w:proofErr w:type="gramEnd"/>
-      <w:r>
-        <w:t>": null,</w:t>
-      </w:r>
-    </w:p>
-    <w:p>
-      <w:r>
-        <w:t xml:space="preserve">    "</w:t>
-      </w:r>
-      <w:proofErr w:type="spellStart"/>
-      <w:proofErr w:type="gramStart"/>
-      <w:r>
-        <w:t>lastNm</w:t>
-      </w:r>
-      <w:proofErr w:type="spellEnd"/>
-      <w:proofErr w:type="gramEnd"/>
-      <w:r>
-        <w:t>": "</w:t>
-      </w:r>
-      <w:proofErr w:type="spellStart"/>
-      <w:r>
-        <w:t>JadhavUpdated</w:t>
-      </w:r>
-      <w:proofErr w:type="spellEnd"/>
-      <w:r>
-        <w:t>",</w:t>
-      </w:r>
-    </w:p>
-    <w:p>
-      <w:r>
-        <w:t xml:space="preserve">    "</w:t>
-      </w:r>
-      <w:proofErr w:type="spellStart"/>
-      <w:proofErr w:type="gramStart"/>
-      <w:r>
-        <w:t>modifiedBy</w:t>
-      </w:r>
-      <w:proofErr w:type="spellEnd"/>
-      <w:proofErr w:type="gramEnd"/>
-      <w:r>
-        <w:t>": null,</w:t>
-      </w:r>
-    </w:p>
-    <w:p>
-      <w:r>
-        <w:t xml:space="preserve">    "</w:t>
-      </w:r>
-      <w:proofErr w:type="spellStart"/>
-      <w:proofErr w:type="gramStart"/>
-      <w:r>
-        <w:t>modifiedTs</w:t>
-      </w:r>
-      <w:proofErr w:type="spellEnd"/>
-      <w:proofErr w:type="gramEnd"/>
-      <w:r>
-        <w:t>": null,</w:t>
-      </w:r>
-    </w:p>
-    <w:p>
-      <w:r>
-        <w:t xml:space="preserve">    "</w:t>
-      </w:r>
-      <w:proofErr w:type="spellStart"/>
-      <w:proofErr w:type="gramStart"/>
-      <w:r>
-        <w:t>societyDtlsId</w:t>
-      </w:r>
-      <w:proofErr w:type="spellEnd"/>
-      <w:proofErr w:type="gramEnd"/>
-      <w:r>
-        <w:t>": 0,</w:t>
-      </w:r>
-    </w:p>
-    <w:p>
-      <w:r>
-        <w:t xml:space="preserve">    "</w:t>
-      </w:r>
-      <w:proofErr w:type="spellStart"/>
-      <w:proofErr w:type="gramStart"/>
-      <w:r>
-        <w:t>staffCat</w:t>
-      </w:r>
-      <w:proofErr w:type="spellEnd"/>
-      <w:proofErr w:type="gramEnd"/>
-      <w:r>
-        <w:t>": 0,</w:t>
-      </w:r>
-    </w:p>
-    <w:p>
-      <w:r>
-        <w:t xml:space="preserve">    "</w:t>
-      </w:r>
-      <w:proofErr w:type="spellStart"/>
-      <w:r>
-        <w:t>idImg</w:t>
-      </w:r>
-      <w:proofErr w:type="spellEnd"/>
-      <w:r>
-        <w:t>": ""</w:t>
-      </w:r>
-    </w:p>
-    <w:p>
-      <w:r>
-        <w:t xml:space="preserve">  },</w:t>
-      </w:r>
-    </w:p>
-    <w:p>
-      <w:r>
-        <w:t xml:space="preserve">  "</w:t>
-      </w:r>
-      <w:proofErr w:type="spellStart"/>
-      <w:proofErr w:type="gramStart"/>
-      <w:r>
-        <w:t>otp</w:t>
-      </w:r>
-      <w:proofErr w:type="spellEnd"/>
-      <w:proofErr w:type="gramEnd"/>
-      <w:r>
-        <w:t>": null,</w:t>
-      </w:r>
-    </w:p>
-    <w:p>
-      <w:r>
-        <w:t xml:space="preserve">  "</w:t>
-      </w:r>
-      <w:proofErr w:type="spellStart"/>
-      <w:proofErr w:type="gramStart"/>
-      <w:r>
-        <w:t>staffTypeCd</w:t>
-      </w:r>
-      <w:proofErr w:type="spellEnd"/>
-      <w:proofErr w:type="gramEnd"/>
-      <w:r>
-        <w:t>": 25,</w:t>
-      </w:r>
-    </w:p>
-    <w:p>
-      <w:r>
-        <w:t xml:space="preserve">  "</w:t>
-      </w:r>
-      <w:proofErr w:type="spellStart"/>
-      <w:proofErr w:type="gramStart"/>
-      <w:r>
-        <w:t>flatStaffDtlsId</w:t>
-      </w:r>
-      <w:proofErr w:type="spellEnd"/>
-      <w:proofErr w:type="gramEnd"/>
-      <w:r>
-        <w:t>": 1,</w:t>
-      </w:r>
-    </w:p>
-    <w:p>
-      <w:r>
-        <w:t xml:space="preserve">  "</w:t>
-      </w:r>
-      <w:proofErr w:type="spellStart"/>
-      <w:proofErr w:type="gramStart"/>
-      <w:r>
-        <w:t>responseMessage</w:t>
-      </w:r>
-      <w:proofErr w:type="spellEnd"/>
-      <w:proofErr w:type="gramEnd"/>
-      <w:r>
-        <w:t>": {</w:t>
-      </w:r>
-    </w:p>
-    <w:p>
-      <w:r>
-        <w:t xml:space="preserve">    "</w:t>
-      </w:r>
-      <w:proofErr w:type="gramStart"/>
-      <w:r>
-        <w:t>status</w:t>
-      </w:r>
-      <w:proofErr w:type="gramEnd"/>
-      <w:r>
-        <w:t>": "200",</w:t>
-      </w:r>
-    </w:p>
-    <w:p>
-      <w:r>
-        <w:t xml:space="preserve">    "</w:t>
-      </w:r>
-      <w:proofErr w:type="gramStart"/>
-      <w:r>
-        <w:t>message</w:t>
-      </w:r>
-      <w:proofErr w:type="gramEnd"/>
-      <w:r>
-        <w:t>": "OK",</w:t>
-      </w:r>
-    </w:p>
-    <w:p>
-      <w:r>
-        <w:t xml:space="preserve">    "</w:t>
-      </w:r>
-      <w:proofErr w:type="spellStart"/>
-      <w:proofErr w:type="gramStart"/>
-      <w:r>
         <w:t>apiVersion</w:t>
       </w:r>
       <w:proofErr w:type="spellEnd"/>
@@ -12107,401 +12258,6 @@
         <w:t>CREATE GATEPASS FOR FAMILY GUEST</w:t>
       </w:r>
       <w:bookmarkEnd w:id="18"/>
-    </w:p>
-    <w:p>
-      <w:r>
-        <w:t>METHOD: POST</w:t>
-      </w:r>
-    </w:p>
-    <w:p>
-      <w:r>
-        <w:t xml:space="preserve">URL: </w:t>
-      </w:r>
-      <w:r>
-        <w:t>/</w:t>
-      </w:r>
-      <w:proofErr w:type="spellStart"/>
-      <w:r>
-        <w:t>familyguestgatepass</w:t>
-      </w:r>
-      <w:proofErr w:type="spellEnd"/>
-    </w:p>
-    <w:p>
-      <w:r>
-        <w:t xml:space="preserve">REQUEST JSON: </w:t>
-      </w:r>
-    </w:p>
-    <w:p>
-      <w:r>
-        <w:lastRenderedPageBreak/>
-        <w:t>{</w:t>
-      </w:r>
-    </w:p>
-    <w:p>
-      <w:r>
-        <w:tab/>
-        <w:t>"</w:t>
-      </w:r>
-      <w:proofErr w:type="spellStart"/>
-      <w:proofErr w:type="gramStart"/>
-      <w:r>
-        <w:t>cntcNum</w:t>
-      </w:r>
-      <w:proofErr w:type="spellEnd"/>
-      <w:proofErr w:type="gramEnd"/>
-      <w:r>
-        <w:t>":"9096409749",</w:t>
-      </w:r>
-    </w:p>
-    <w:p>
-      <w:r>
-        <w:tab/>
-        <w:t>"</w:t>
-      </w:r>
-      <w:proofErr w:type="gramStart"/>
-      <w:r>
-        <w:t>nm</w:t>
-      </w:r>
-      <w:proofErr w:type="gramEnd"/>
-      <w:r>
-        <w:t>":"</w:t>
-      </w:r>
-      <w:proofErr w:type="spellStart"/>
-      <w:r>
-        <w:t>Piuysh</w:t>
-      </w:r>
-      <w:proofErr w:type="spellEnd"/>
-      <w:r>
-        <w:t>",</w:t>
-      </w:r>
-    </w:p>
-    <w:p>
-      <w:r>
-        <w:tab/>
-        <w:t>"photo":"",</w:t>
-      </w:r>
-    </w:p>
-    <w:p>
-      <w:r>
-        <w:tab/>
-        <w:t>"</w:t>
-      </w:r>
-      <w:proofErr w:type="spellStart"/>
-      <w:proofErr w:type="gramStart"/>
-      <w:r>
-        <w:t>addrId</w:t>
-      </w:r>
-      <w:proofErr w:type="spellEnd"/>
-      <w:proofErr w:type="gramEnd"/>
-      <w:r>
-        <w:t>":"</w:t>
-      </w:r>
-      <w:proofErr w:type="spellStart"/>
-      <w:r>
-        <w:t>Pune</w:t>
-      </w:r>
-      <w:proofErr w:type="spellEnd"/>
-      <w:r>
-        <w:t>",</w:t>
-      </w:r>
-    </w:p>
-    <w:p>
-      <w:r>
-        <w:tab/>
-        <w:t>"</w:t>
-      </w:r>
-      <w:proofErr w:type="spellStart"/>
-      <w:proofErr w:type="gramStart"/>
-      <w:r>
-        <w:t>accompainedBy</w:t>
-      </w:r>
-      <w:proofErr w:type="spellEnd"/>
-      <w:proofErr w:type="gramEnd"/>
-      <w:r>
-        <w:t>":"2",</w:t>
-      </w:r>
-    </w:p>
-    <w:p>
-      <w:r>
-        <w:tab/>
-        <w:t>"</w:t>
-      </w:r>
-      <w:proofErr w:type="spellStart"/>
-      <w:proofErr w:type="gramStart"/>
-      <w:r>
-        <w:t>expectedEntryTime</w:t>
-      </w:r>
-      <w:proofErr w:type="spellEnd"/>
-      <w:proofErr w:type="gramEnd"/>
-      <w:r>
-        <w:t>":"03:00 PM",</w:t>
-      </w:r>
-    </w:p>
-    <w:p>
-      <w:r>
-        <w:tab/>
-        <w:t>"</w:t>
-      </w:r>
-      <w:proofErr w:type="spellStart"/>
-      <w:proofErr w:type="gramStart"/>
-      <w:r>
-        <w:t>expectedExitTime</w:t>
-      </w:r>
-      <w:proofErr w:type="spellEnd"/>
-      <w:proofErr w:type="gramEnd"/>
-      <w:r>
-        <w:t>":"06:00 PM",</w:t>
-      </w:r>
-    </w:p>
-    <w:p>
-      <w:r>
-        <w:tab/>
-        <w:t>"</w:t>
-      </w:r>
-      <w:proofErr w:type="spellStart"/>
-      <w:proofErr w:type="gramStart"/>
-      <w:r>
-        <w:t>flatDtlsId</w:t>
-      </w:r>
-      <w:proofErr w:type="spellEnd"/>
-      <w:proofErr w:type="gramEnd"/>
-      <w:r>
-        <w:t>":"1",</w:t>
-      </w:r>
-    </w:p>
-    <w:p>
-      <w:r>
-        <w:tab/>
-        <w:t>"</w:t>
-      </w:r>
-      <w:proofErr w:type="spellStart"/>
-      <w:r>
-        <w:t>visitorGrpPhoto</w:t>
-      </w:r>
-      <w:proofErr w:type="spellEnd"/>
-      <w:r>
-        <w:t>":"",</w:t>
-      </w:r>
-    </w:p>
-    <w:p>
-      <w:r>
-        <w:tab/>
-        <w:t>"</w:t>
-      </w:r>
-      <w:proofErr w:type="spellStart"/>
-      <w:proofErr w:type="gramStart"/>
-      <w:r>
-        <w:t>pinCode</w:t>
-      </w:r>
-      <w:proofErr w:type="spellEnd"/>
-      <w:proofErr w:type="gramEnd"/>
-      <w:r>
-        <w:t>":"411042",</w:t>
-      </w:r>
-    </w:p>
-    <w:p>
-      <w:r>
-        <w:tab/>
-        <w:t>"</w:t>
-      </w:r>
-      <w:proofErr w:type="spellStart"/>
-      <w:proofErr w:type="gramStart"/>
-      <w:r>
-        <w:t>vehicleNo</w:t>
-      </w:r>
-      <w:proofErr w:type="spellEnd"/>
-      <w:proofErr w:type="gramEnd"/>
-      <w:r>
-        <w:t>":"MH 13 Z 0774"</w:t>
-      </w:r>
-      <w:r>
-        <w:t>,</w:t>
-      </w:r>
-    </w:p>
-    <w:p>
-      <w:pPr>
-        <w:ind w:firstLine="720"/>
-      </w:pPr>
-      <w:r>
-        <w:t>"</w:t>
-      </w:r>
-      <w:proofErr w:type="spellStart"/>
-      <w:proofErr w:type="gramStart"/>
-      <w:r>
-        <w:t>visitorHeaderId</w:t>
-      </w:r>
-      <w:proofErr w:type="spellEnd"/>
-      <w:proofErr w:type="gramEnd"/>
-      <w:r>
-        <w:t>":"0",</w:t>
-      </w:r>
-      <w:r>
-        <w:tab/>
-        <w:t>//</w:t>
-      </w:r>
-      <w:r>
-        <w:tab/>
-        <w:t>For already registered guest place the actual Id Here</w:t>
-      </w:r>
-    </w:p>
-    <w:p>
-      <w:pPr>
-        <w:ind w:left="5040" w:hanging="4320"/>
-      </w:pPr>
-      <w:r>
-        <w:t>"</w:t>
-      </w:r>
-      <w:proofErr w:type="spellStart"/>
-      <w:proofErr w:type="gramStart"/>
-      <w:r>
-        <w:t>updatedImg</w:t>
-      </w:r>
-      <w:proofErr w:type="spellEnd"/>
-      <w:proofErr w:type="gramEnd"/>
-      <w:r>
-        <w:t>":"Base64Encoded String ",</w:t>
-      </w:r>
-      <w:r>
-        <w:tab/>
-        <w:t xml:space="preserve">//For already registered guest place the //updated image </w:t>
-      </w:r>
-    </w:p>
-    <w:p>
-      <w:pPr>
-        <w:ind w:left="5040" w:hanging="4320"/>
-      </w:pPr>
-      <w:r>
-        <w:t>"</w:t>
-      </w:r>
-      <w:proofErr w:type="spellStart"/>
-      <w:proofErr w:type="gramStart"/>
-      <w:r>
-        <w:t>updatedIdImg</w:t>
-      </w:r>
-      <w:proofErr w:type="spellEnd"/>
-      <w:proofErr w:type="gramEnd"/>
-      <w:r>
-        <w:t>":"Base64Encoded String ",</w:t>
-      </w:r>
-      <w:r>
-        <w:tab/>
-        <w:t>//For already registered guest place the //updated Id Image</w:t>
-      </w:r>
-    </w:p>
-    <w:p>
-      <w:pPr>
-        <w:ind w:left="5040" w:hanging="4320"/>
-      </w:pPr>
-      <w:r>
-        <w:t>"</w:t>
-      </w:r>
-      <w:proofErr w:type="spellStart"/>
-      <w:proofErr w:type="gramStart"/>
-      <w:r>
-        <w:t>isCntcNumUpdated</w:t>
-      </w:r>
-      <w:proofErr w:type="spellEnd"/>
-      <w:proofErr w:type="gramEnd"/>
-      <w:r>
-        <w:t>":"Y/N"</w:t>
-      </w:r>
-      <w:r>
-        <w:tab/>
-        <w:t>//For already registered guest, if contact number is updated than place ‘Y’ or else ‘N’</w:t>
-      </w:r>
-    </w:p>
-    <w:p>
-      <w:r>
-        <w:t>}</w:t>
-      </w:r>
-    </w:p>
-    <w:p>
-      <w:r>
-        <w:t>RESPONSE JSON:</w:t>
-      </w:r>
-    </w:p>
-    <w:p>
-      <w:r>
-        <w:t>{</w:t>
-      </w:r>
-    </w:p>
-    <w:p>
-      <w:r>
-        <w:t xml:space="preserve">  "</w:t>
-      </w:r>
-      <w:proofErr w:type="spellStart"/>
-      <w:proofErr w:type="gramStart"/>
-      <w:r>
-        <w:t>responseMessage</w:t>
-      </w:r>
-      <w:proofErr w:type="spellEnd"/>
-      <w:proofErr w:type="gramEnd"/>
-      <w:r>
-        <w:t>": {</w:t>
-      </w:r>
-    </w:p>
-    <w:p>
-      <w:r>
-        <w:t xml:space="preserve">    "</w:t>
-      </w:r>
-      <w:proofErr w:type="gramStart"/>
-      <w:r>
-        <w:t>status</w:t>
-      </w:r>
-      <w:proofErr w:type="gramEnd"/>
-      <w:r>
-        <w:t>": "200",</w:t>
-      </w:r>
-    </w:p>
-    <w:p>
-      <w:r>
-        <w:t xml:space="preserve">    "</w:t>
-      </w:r>
-      <w:proofErr w:type="gramStart"/>
-      <w:r>
-        <w:t>message</w:t>
-      </w:r>
-      <w:proofErr w:type="gramEnd"/>
-      <w:r>
-        <w:t>": "OK",</w:t>
-      </w:r>
-    </w:p>
-    <w:p>
-      <w:r>
-        <w:t xml:space="preserve">    "</w:t>
-      </w:r>
-      <w:proofErr w:type="spellStart"/>
-      <w:proofErr w:type="gramStart"/>
-      <w:r>
-        <w:t>apiVersion</w:t>
-      </w:r>
-      <w:proofErr w:type="spellEnd"/>
-      <w:proofErr w:type="gramEnd"/>
-      <w:r>
-        <w:t>": null</w:t>
-      </w:r>
-    </w:p>
-    <w:p>
-      <w:r>
-        <w:t xml:space="preserve">  }</w:t>
-      </w:r>
-    </w:p>
-    <w:p>
-      <w:r>
-        <w:lastRenderedPageBreak/>
-        <w:t>}</w:t>
-      </w:r>
-    </w:p>
-    <w:p/>
-    <w:p>
-      <w:pPr>
-        <w:pStyle w:val="Heading1"/>
-      </w:pPr>
-      <w:bookmarkStart w:id="19" w:name="_Toc471494461"/>
-      <w:r>
-        <w:t>ADD EXISTING STAFF TO MEMEBR STAFF DIRECTORY</w:t>
-      </w:r>
-      <w:bookmarkEnd w:id="19"/>
     </w:p>
     <w:p>
       <w:r>
@@ -12519,6 +12275,777 @@
         <w:rPr>
           <w:b/>
         </w:rPr>
+        <w:t>URL:</w:t>
+      </w:r>
+      <w:r>
+        <w:t xml:space="preserve"> </w:t>
+      </w:r>
+      <w:r>
+        <w:t>/</w:t>
+      </w:r>
+      <w:proofErr w:type="spellStart"/>
+      <w:r>
+        <w:t>familyguestgatepass</w:t>
+      </w:r>
+      <w:proofErr w:type="spellEnd"/>
+    </w:p>
+    <w:p>
+      <w:pPr>
+        <w:rPr>
+          <w:b/>
+        </w:rPr>
+      </w:pPr>
+      <w:r>
+        <w:rPr>
+          <w:b/>
+        </w:rPr>
+        <w:t xml:space="preserve">REQUEST JSON: </w:t>
+      </w:r>
+    </w:p>
+    <w:p>
+      <w:pPr>
+        <w:pStyle w:val="ListParagraph"/>
+        <w:numPr>
+          <w:ilvl w:val="0"/>
+          <w:numId w:val="3"/>
+        </w:numPr>
+        <w:rPr>
+          <w:b/>
+        </w:rPr>
+      </w:pPr>
+      <w:r>
+        <w:rPr>
+          <w:b/>
+        </w:rPr>
+        <w:t xml:space="preserve">For </w:t>
+      </w:r>
+      <w:r>
+        <w:rPr>
+          <w:b/>
+        </w:rPr>
+        <w:t xml:space="preserve">Already </w:t>
+      </w:r>
+      <w:r>
+        <w:rPr>
+          <w:b/>
+        </w:rPr>
+        <w:t>Registered Guests</w:t>
+      </w:r>
+      <w:r>
+        <w:rPr>
+          <w:b/>
+        </w:rPr>
+        <w:t xml:space="preserve"> (Existing)</w:t>
+      </w:r>
+      <w:r>
+        <w:rPr>
+          <w:b/>
+        </w:rPr>
+        <w:t>:</w:t>
+      </w:r>
+    </w:p>
+    <w:p>
+      <w:r>
+        <w:t>{</w:t>
+      </w:r>
+    </w:p>
+    <w:p>
+      <w:r>
+        <w:tab/>
+        <w:t>"</w:t>
+      </w:r>
+      <w:proofErr w:type="spellStart"/>
+      <w:proofErr w:type="gramStart"/>
+      <w:r>
+        <w:t>cntcNum</w:t>
+      </w:r>
+      <w:proofErr w:type="spellEnd"/>
+      <w:proofErr w:type="gramEnd"/>
+      <w:r>
+        <w:t>":"3334467890",</w:t>
+      </w:r>
+    </w:p>
+    <w:p>
+      <w:r>
+        <w:tab/>
+        <w:t>"</w:t>
+      </w:r>
+      <w:proofErr w:type="spellStart"/>
+      <w:proofErr w:type="gramStart"/>
+      <w:r>
+        <w:t>firstNm</w:t>
+      </w:r>
+      <w:proofErr w:type="spellEnd"/>
+      <w:proofErr w:type="gramEnd"/>
+      <w:r>
+        <w:t>":"</w:t>
+      </w:r>
+      <w:proofErr w:type="spellStart"/>
+      <w:r>
+        <w:t>Abhi</w:t>
+      </w:r>
+      <w:proofErr w:type="spellEnd"/>
+      <w:r>
+        <w:t>",</w:t>
+      </w:r>
+    </w:p>
+    <w:p>
+      <w:r>
+        <w:tab/>
+        <w:t>"</w:t>
+      </w:r>
+      <w:proofErr w:type="spellStart"/>
+      <w:proofErr w:type="gramStart"/>
+      <w:r>
+        <w:t>lastNm</w:t>
+      </w:r>
+      <w:proofErr w:type="spellEnd"/>
+      <w:proofErr w:type="gramEnd"/>
+      <w:r>
+        <w:t>":"</w:t>
+      </w:r>
+      <w:proofErr w:type="spellStart"/>
+      <w:r>
+        <w:t>Jadhav</w:t>
+      </w:r>
+      <w:proofErr w:type="spellEnd"/>
+      <w:r>
+        <w:t>",</w:t>
+      </w:r>
+    </w:p>
+    <w:p>
+      <w:r>
+        <w:tab/>
+        <w:t>"photo":"https://dl.dropboxusercontent.com/s/oa3s93e76pfvxor/Guest_Abhishek_1234467890_1483766232001.png?dl=0",</w:t>
+      </w:r>
+    </w:p>
+    <w:p>
+      <w:r>
+        <w:tab/>
+        <w:t>"</w:t>
+      </w:r>
+      <w:proofErr w:type="spellStart"/>
+      <w:proofErr w:type="gramStart"/>
+      <w:r>
+        <w:t>addr</w:t>
+      </w:r>
+      <w:proofErr w:type="spellEnd"/>
+      <w:proofErr w:type="gramEnd"/>
+      <w:r>
+        <w:t>":"</w:t>
+      </w:r>
+      <w:proofErr w:type="spellStart"/>
+      <w:r>
+        <w:t>Digras</w:t>
+      </w:r>
+      <w:proofErr w:type="spellEnd"/>
+      <w:r>
+        <w:t>",</w:t>
+      </w:r>
+    </w:p>
+    <w:p>
+      <w:r>
+        <w:tab/>
+        <w:t>"</w:t>
+      </w:r>
+      <w:proofErr w:type="spellStart"/>
+      <w:proofErr w:type="gramStart"/>
+      <w:r>
+        <w:t>accompainedBy</w:t>
+      </w:r>
+      <w:proofErr w:type="spellEnd"/>
+      <w:proofErr w:type="gramEnd"/>
+      <w:r>
+        <w:t>":"2",</w:t>
+      </w:r>
+    </w:p>
+    <w:p>
+      <w:r>
+        <w:tab/>
+        <w:t>"</w:t>
+      </w:r>
+      <w:proofErr w:type="spellStart"/>
+      <w:proofErr w:type="gramStart"/>
+      <w:r>
+        <w:t>expectedEntryTime</w:t>
+      </w:r>
+      <w:proofErr w:type="spellEnd"/>
+      <w:proofErr w:type="gramEnd"/>
+      <w:r>
+        <w:t>":"01:00 PM",</w:t>
+      </w:r>
+    </w:p>
+    <w:p>
+      <w:r>
+        <w:tab/>
+        <w:t>"</w:t>
+      </w:r>
+      <w:proofErr w:type="spellStart"/>
+      <w:proofErr w:type="gramStart"/>
+      <w:r>
+        <w:t>expectedExitTime</w:t>
+      </w:r>
+      <w:proofErr w:type="spellEnd"/>
+      <w:proofErr w:type="gramEnd"/>
+      <w:r>
+        <w:t>":"04:00 PM",</w:t>
+      </w:r>
+    </w:p>
+    <w:p>
+      <w:r>
+        <w:tab/>
+        <w:t>"</w:t>
+      </w:r>
+      <w:proofErr w:type="spellStart"/>
+      <w:proofErr w:type="gramStart"/>
+      <w:r>
+        <w:t>flatDtlsId</w:t>
+      </w:r>
+      <w:proofErr w:type="spellEnd"/>
+      <w:proofErr w:type="gramEnd"/>
+      <w:r>
+        <w:t>":"1",</w:t>
+      </w:r>
+    </w:p>
+    <w:p>
+      <w:r>
+        <w:tab/>
+        <w:t>"visitorGrpPhoto":"https://dl.dropboxusercontent.com/s/vvwxlgakpzwy1rm/Piyush_9096409749_1483341990887.png?dl=0",</w:t>
+      </w:r>
+    </w:p>
+    <w:p>
+      <w:r>
+        <w:tab/>
+        <w:t>"</w:t>
+      </w:r>
+      <w:proofErr w:type="spellStart"/>
+      <w:proofErr w:type="gramStart"/>
+      <w:r>
+        <w:t>pinCode</w:t>
+      </w:r>
+      <w:proofErr w:type="spellEnd"/>
+      <w:proofErr w:type="gramEnd"/>
+      <w:r>
+        <w:t>":"411042",</w:t>
+      </w:r>
+    </w:p>
+    <w:p>
+      <w:r>
+        <w:tab/>
+        <w:t>"</w:t>
+      </w:r>
+      <w:proofErr w:type="spellStart"/>
+      <w:proofErr w:type="gramStart"/>
+      <w:r>
+        <w:t>vehicleNo</w:t>
+      </w:r>
+      <w:proofErr w:type="spellEnd"/>
+      <w:proofErr w:type="gramEnd"/>
+      <w:r>
+        <w:t>":"MH 11 Z 0774",</w:t>
+      </w:r>
+    </w:p>
+    <w:p>
+      <w:r>
+        <w:tab/>
+        <w:t>"</w:t>
+      </w:r>
+      <w:proofErr w:type="spellStart"/>
+      <w:proofErr w:type="gramStart"/>
+      <w:r>
+        <w:t>visitorHeaderId</w:t>
+      </w:r>
+      <w:proofErr w:type="spellEnd"/>
+      <w:proofErr w:type="gramEnd"/>
+      <w:r>
+        <w:t>":"16</w:t>
+      </w:r>
+      <w:r>
+        <w:t>",</w:t>
+      </w:r>
+    </w:p>
+    <w:p>
+      <w:r>
+        <w:tab/>
+        <w:t>"</w:t>
+      </w:r>
+      <w:proofErr w:type="spellStart"/>
+      <w:proofErr w:type="gramStart"/>
+      <w:r>
+        <w:t>updatedImg</w:t>
+      </w:r>
+      <w:proofErr w:type="spellEnd"/>
+      <w:proofErr w:type="gramEnd"/>
+      <w:r>
+        <w:t>":"Base64 Encoded String",</w:t>
+      </w:r>
+      <w:r>
+        <w:t xml:space="preserve"> // Place Updated Image of Guest here</w:t>
+      </w:r>
+      <w:r>
+        <w:tab/>
+      </w:r>
+    </w:p>
+    <w:p>
+      <w:r>
+        <w:lastRenderedPageBreak/>
+        <w:tab/>
+        <w:t>"</w:t>
+      </w:r>
+      <w:proofErr w:type="spellStart"/>
+      <w:proofErr w:type="gramStart"/>
+      <w:r>
+        <w:t>updated</w:t>
+      </w:r>
+      <w:r>
+        <w:t>IdImg</w:t>
+      </w:r>
+      <w:proofErr w:type="spellEnd"/>
+      <w:proofErr w:type="gramEnd"/>
+      <w:r>
+        <w:t>":"Base64 Encoded String",//Place updated Image of Visitor Group here</w:t>
+      </w:r>
+    </w:p>
+    <w:p>
+      <w:r>
+        <w:tab/>
+        <w:t>"</w:t>
+      </w:r>
+      <w:proofErr w:type="spellStart"/>
+      <w:proofErr w:type="gramStart"/>
+      <w:r>
+        <w:t>isCntcNumUpdated</w:t>
+      </w:r>
+      <w:proofErr w:type="spellEnd"/>
+      <w:proofErr w:type="gramEnd"/>
+      <w:r>
+        <w:t>":"N"</w:t>
+      </w:r>
+      <w:r>
+        <w:t>//If contact number is changed than place ‘Y’ or ‘N’</w:t>
+      </w:r>
+    </w:p>
+    <w:p>
+      <w:r>
+        <w:t>}</w:t>
+      </w:r>
+    </w:p>
+    <w:p/>
+    <w:p>
+      <w:pPr>
+        <w:pStyle w:val="ListParagraph"/>
+        <w:numPr>
+          <w:ilvl w:val="0"/>
+          <w:numId w:val="3"/>
+        </w:numPr>
+        <w:rPr>
+          <w:b/>
+        </w:rPr>
+      </w:pPr>
+      <w:r>
+        <w:rPr>
+          <w:b/>
+        </w:rPr>
+        <w:t>For Un-Registered Guest</w:t>
+      </w:r>
+      <w:r>
+        <w:rPr>
+          <w:b/>
+        </w:rPr>
+        <w:t xml:space="preserve"> (Non-Existing)</w:t>
+      </w:r>
+      <w:r>
+        <w:rPr>
+          <w:b/>
+        </w:rPr>
+        <w:t>:</w:t>
+      </w:r>
+    </w:p>
+    <w:p>
+      <w:pPr>
+        <w:ind w:left="360"/>
+      </w:pPr>
+      <w:r>
+        <w:t>{</w:t>
+      </w:r>
+    </w:p>
+    <w:p>
+      <w:pPr>
+        <w:ind w:left="360"/>
+      </w:pPr>
+      <w:r>
+        <w:tab/>
+        <w:t>"</w:t>
+      </w:r>
+      <w:proofErr w:type="spellStart"/>
+      <w:proofErr w:type="gramStart"/>
+      <w:r>
+        <w:t>cntcNum</w:t>
+      </w:r>
+      <w:proofErr w:type="spellEnd"/>
+      <w:proofErr w:type="gramEnd"/>
+      <w:r>
+        <w:t>":"3334467890",</w:t>
+      </w:r>
+    </w:p>
+    <w:p>
+      <w:pPr>
+        <w:ind w:left="360"/>
+      </w:pPr>
+      <w:r>
+        <w:tab/>
+        <w:t>"</w:t>
+      </w:r>
+      <w:proofErr w:type="spellStart"/>
+      <w:proofErr w:type="gramStart"/>
+      <w:r>
+        <w:t>firstNm</w:t>
+      </w:r>
+      <w:proofErr w:type="spellEnd"/>
+      <w:proofErr w:type="gramEnd"/>
+      <w:r>
+        <w:t>":"</w:t>
+      </w:r>
+      <w:proofErr w:type="spellStart"/>
+      <w:r>
+        <w:t>Abhi</w:t>
+      </w:r>
+      <w:proofErr w:type="spellEnd"/>
+      <w:r>
+        <w:t>",</w:t>
+      </w:r>
+    </w:p>
+    <w:p>
+      <w:pPr>
+        <w:ind w:left="360"/>
+      </w:pPr>
+      <w:r>
+        <w:tab/>
+        <w:t>"</w:t>
+      </w:r>
+      <w:proofErr w:type="spellStart"/>
+      <w:proofErr w:type="gramStart"/>
+      <w:r>
+        <w:t>lastNm</w:t>
+      </w:r>
+      <w:proofErr w:type="spellEnd"/>
+      <w:proofErr w:type="gramEnd"/>
+      <w:r>
+        <w:t>":"</w:t>
+      </w:r>
+      <w:proofErr w:type="spellStart"/>
+      <w:r>
+        <w:t>Jadhav</w:t>
+      </w:r>
+      <w:proofErr w:type="spellEnd"/>
+      <w:r>
+        <w:t>",</w:t>
+      </w:r>
+    </w:p>
+    <w:p>
+      <w:pPr>
+        <w:ind w:left="360"/>
+      </w:pPr>
+      <w:r>
+        <w:tab/>
+        <w:t xml:space="preserve">"photo":" </w:t>
+      </w:r>
+      <w:r>
+        <w:t>Base64 Encoded String</w:t>
+      </w:r>
+      <w:r>
+        <w:t xml:space="preserve"> ",</w:t>
+      </w:r>
+    </w:p>
+    <w:p>
+      <w:pPr>
+        <w:ind w:left="360"/>
+      </w:pPr>
+      <w:r>
+        <w:tab/>
+        <w:t>"</w:t>
+      </w:r>
+      <w:proofErr w:type="spellStart"/>
+      <w:proofErr w:type="gramStart"/>
+      <w:r>
+        <w:t>addr</w:t>
+      </w:r>
+      <w:proofErr w:type="spellEnd"/>
+      <w:proofErr w:type="gramEnd"/>
+      <w:r>
+        <w:t>":"</w:t>
+      </w:r>
+      <w:proofErr w:type="spellStart"/>
+      <w:r>
+        <w:t>Digras</w:t>
+      </w:r>
+      <w:proofErr w:type="spellEnd"/>
+      <w:r>
+        <w:t>",</w:t>
+      </w:r>
+    </w:p>
+    <w:p>
+      <w:pPr>
+        <w:ind w:left="360"/>
+      </w:pPr>
+      <w:r>
+        <w:tab/>
+        <w:t>"</w:t>
+      </w:r>
+      <w:proofErr w:type="spellStart"/>
+      <w:proofErr w:type="gramStart"/>
+      <w:r>
+        <w:t>accompainedBy</w:t>
+      </w:r>
+      <w:proofErr w:type="spellEnd"/>
+      <w:proofErr w:type="gramEnd"/>
+      <w:r>
+        <w:t>":"2",</w:t>
+      </w:r>
+    </w:p>
+    <w:p>
+      <w:pPr>
+        <w:ind w:left="360"/>
+      </w:pPr>
+      <w:r>
+        <w:tab/>
+        <w:t>"</w:t>
+      </w:r>
+      <w:proofErr w:type="spellStart"/>
+      <w:proofErr w:type="gramStart"/>
+      <w:r>
+        <w:t>expectedEntryTime</w:t>
+      </w:r>
+      <w:proofErr w:type="spellEnd"/>
+      <w:proofErr w:type="gramEnd"/>
+      <w:r>
+        <w:t>":"01:00 PM",</w:t>
+      </w:r>
+    </w:p>
+    <w:p>
+      <w:pPr>
+        <w:ind w:left="360"/>
+      </w:pPr>
+      <w:r>
+        <w:tab/>
+        <w:t>"</w:t>
+      </w:r>
+      <w:proofErr w:type="spellStart"/>
+      <w:proofErr w:type="gramStart"/>
+      <w:r>
+        <w:t>expectedExitTime</w:t>
+      </w:r>
+      <w:proofErr w:type="spellEnd"/>
+      <w:proofErr w:type="gramEnd"/>
+      <w:r>
+        <w:t>":"04:00 PM",</w:t>
+      </w:r>
+    </w:p>
+    <w:p>
+      <w:pPr>
+        <w:ind w:left="360"/>
+      </w:pPr>
+      <w:r>
+        <w:tab/>
+        <w:t>"</w:t>
+      </w:r>
+      <w:proofErr w:type="spellStart"/>
+      <w:proofErr w:type="gramStart"/>
+      <w:r>
+        <w:t>flatDtlsId</w:t>
+      </w:r>
+      <w:proofErr w:type="spellEnd"/>
+      <w:proofErr w:type="gramEnd"/>
+      <w:r>
+        <w:t>":"1",</w:t>
+      </w:r>
+    </w:p>
+    <w:p>
+      <w:pPr>
+        <w:ind w:left="360"/>
+      </w:pPr>
+      <w:r>
+        <w:tab/>
+        <w:t>"</w:t>
+      </w:r>
+      <w:proofErr w:type="spellStart"/>
+      <w:proofErr w:type="gramStart"/>
+      <w:r>
+        <w:t>visitorGrpPhoto</w:t>
+      </w:r>
+      <w:proofErr w:type="spellEnd"/>
+      <w:proofErr w:type="gramEnd"/>
+      <w:r>
+        <w:t>":"</w:t>
+      </w:r>
+      <w:r>
+        <w:t>Base64 Encoded String</w:t>
+      </w:r>
+      <w:r>
+        <w:t>",</w:t>
+      </w:r>
+    </w:p>
+    <w:p>
+      <w:pPr>
+        <w:ind w:left="360"/>
+      </w:pPr>
+      <w:r>
+        <w:tab/>
+        <w:t>"</w:t>
+      </w:r>
+      <w:proofErr w:type="spellStart"/>
+      <w:proofErr w:type="gramStart"/>
+      <w:r>
+        <w:t>pinCode</w:t>
+      </w:r>
+      <w:proofErr w:type="spellEnd"/>
+      <w:proofErr w:type="gramEnd"/>
+      <w:r>
+        <w:t>":"411042",</w:t>
+      </w:r>
+    </w:p>
+    <w:p>
+      <w:pPr>
+        <w:ind w:left="360"/>
+      </w:pPr>
+      <w:r>
+        <w:tab/>
+        <w:t>"</w:t>
+      </w:r>
+      <w:proofErr w:type="spellStart"/>
+      <w:proofErr w:type="gramStart"/>
+      <w:r>
+        <w:t>vehicleNo</w:t>
+      </w:r>
+      <w:proofErr w:type="spellEnd"/>
+      <w:proofErr w:type="gramEnd"/>
+      <w:r>
+        <w:t>":"MH 11 Z 0774"</w:t>
+      </w:r>
+    </w:p>
+    <w:p>
+      <w:pPr>
+        <w:ind w:left="360"/>
+      </w:pPr>
+      <w:r>
+        <w:t>}</w:t>
+      </w:r>
+    </w:p>
+    <w:p>
+      <w:pPr>
+        <w:rPr>
+          <w:b/>
+        </w:rPr>
+      </w:pPr>
+      <w:r>
+        <w:rPr>
+          <w:b/>
+        </w:rPr>
+        <w:t>RESPONSE JSON:</w:t>
+      </w:r>
+    </w:p>
+    <w:p>
+      <w:r>
+        <w:t>{</w:t>
+      </w:r>
+    </w:p>
+    <w:p>
+      <w:r>
+        <w:t xml:space="preserve">  "</w:t>
+      </w:r>
+      <w:proofErr w:type="spellStart"/>
+      <w:proofErr w:type="gramStart"/>
+      <w:r>
+        <w:t>responseMessage</w:t>
+      </w:r>
+      <w:proofErr w:type="spellEnd"/>
+      <w:proofErr w:type="gramEnd"/>
+      <w:r>
+        <w:t>": {</w:t>
+      </w:r>
+    </w:p>
+    <w:p>
+      <w:r>
+        <w:t xml:space="preserve">    "</w:t>
+      </w:r>
+      <w:proofErr w:type="gramStart"/>
+      <w:r>
+        <w:t>status</w:t>
+      </w:r>
+      <w:proofErr w:type="gramEnd"/>
+      <w:r>
+        <w:t>": "200",</w:t>
+      </w:r>
+    </w:p>
+    <w:p>
+      <w:r>
+        <w:t xml:space="preserve">    "</w:t>
+      </w:r>
+      <w:proofErr w:type="gramStart"/>
+      <w:r>
+        <w:t>message</w:t>
+      </w:r>
+      <w:proofErr w:type="gramEnd"/>
+      <w:r>
+        <w:t>": "OK",</w:t>
+      </w:r>
+    </w:p>
+    <w:p>
+      <w:r>
+        <w:t xml:space="preserve">    "</w:t>
+      </w:r>
+      <w:proofErr w:type="spellStart"/>
+      <w:proofErr w:type="gramStart"/>
+      <w:r>
+        <w:t>apiVersion</w:t>
+      </w:r>
+      <w:proofErr w:type="spellEnd"/>
+      <w:proofErr w:type="gramEnd"/>
+      <w:r>
+        <w:t>": null</w:t>
+      </w:r>
+    </w:p>
+    <w:p>
+      <w:r>
+        <w:lastRenderedPageBreak/>
+        <w:t xml:space="preserve">  }</w:t>
+      </w:r>
+    </w:p>
+    <w:p>
+      <w:r>
+        <w:t>}</w:t>
+      </w:r>
+    </w:p>
+    <w:p/>
+    <w:p>
+      <w:pPr>
+        <w:pStyle w:val="Heading1"/>
+      </w:pPr>
+      <w:bookmarkStart w:id="19" w:name="_Toc471494461"/>
+      <w:r>
+        <w:t>ADD EXISTING STAFF TO MEMBE</w:t>
+      </w:r>
+      <w:r>
+        <w:t>R STAFF DIRECTORY</w:t>
+      </w:r>
+      <w:bookmarkEnd w:id="19"/>
+    </w:p>
+    <w:p>
+      <w:r>
+        <w:rPr>
+          <w:b/>
+        </w:rPr>
+        <w:t>METHOD:</w:t>
+      </w:r>
+      <w:r>
+        <w:t xml:space="preserve"> POST</w:t>
+      </w:r>
+    </w:p>
+    <w:p>
+      <w:r>
+        <w:rPr>
+          <w:b/>
+        </w:rPr>
         <w:t xml:space="preserve">URL: </w:t>
       </w:r>
       <w:r>
@@ -12818,6 +13345,7 @@
     </w:p>
     <w:p>
       <w:r>
+        <w:lastRenderedPageBreak/>
         <w:tab/>
         <w:t xml:space="preserve">      "</w:t>
       </w:r>
@@ -12834,7 +13362,6 @@
     </w:p>
     <w:p>
       <w:r>
-        <w:lastRenderedPageBreak/>
         <w:tab/>
         <w:t xml:space="preserve">      "</w:t>
       </w:r>
@@ -12950,6 +13477,25 @@
     <w:p>
       <w:r>
         <w:t>}</w:t>
+      </w:r>
+    </w:p>
+    <w:p/>
+    <w:p>
+      <w:pPr>
+        <w:pStyle w:val="Heading1"/>
+      </w:pPr>
+      <w:r>
+        <w:t>CREATE GATEPASS FOR FAMILY VENDOR</w:t>
+      </w:r>
+    </w:p>
+    <w:p>
+      <w:r>
+        <w:t>METHOD: POST</w:t>
+      </w:r>
+    </w:p>
+    <w:p>
+      <w:r>
+        <w:t>URL: /</w:t>
       </w:r>
     </w:p>
     <w:sectPr>
@@ -13054,6 +13600,95 @@
     </w:lvl>
   </w:abstractNum>
   <w:abstractNum w:abstractNumId="1">
+    <w:nsid w:val="1E8D389A"/>
+    <w:multiLevelType w:val="hybridMultilevel"/>
+    <w:tmpl w:val="ACE6A160"/>
+    <w:lvl w:ilvl="0" w:tplc="04090011">
+      <w:start w:val="1"/>
+      <w:numFmt w:val="decimal"/>
+      <w:lvlText w:val="%1)"/>
+      <w:lvlJc w:val="left"/>
+      <w:pPr>
+        <w:ind w:left="720" w:hanging="360"/>
+      </w:pPr>
+      <w:rPr>
+        <w:rFonts w:hint="default"/>
+      </w:rPr>
+    </w:lvl>
+    <w:lvl w:ilvl="1" w:tplc="04090019" w:tentative="1">
+      <w:start w:val="1"/>
+      <w:numFmt w:val="lowerLetter"/>
+      <w:lvlText w:val="%2."/>
+      <w:lvlJc w:val="left"/>
+      <w:pPr>
+        <w:ind w:left="1440" w:hanging="360"/>
+      </w:pPr>
+    </w:lvl>
+    <w:lvl w:ilvl="2" w:tplc="0409001B" w:tentative="1">
+      <w:start w:val="1"/>
+      <w:numFmt w:val="lowerRoman"/>
+      <w:lvlText w:val="%3."/>
+      <w:lvlJc w:val="right"/>
+      <w:pPr>
+        <w:ind w:left="2160" w:hanging="180"/>
+      </w:pPr>
+    </w:lvl>
+    <w:lvl w:ilvl="3" w:tplc="0409000F" w:tentative="1">
+      <w:start w:val="1"/>
+      <w:numFmt w:val="decimal"/>
+      <w:lvlText w:val="%4."/>
+      <w:lvlJc w:val="left"/>
+      <w:pPr>
+        <w:ind w:left="2880" w:hanging="360"/>
+      </w:pPr>
+    </w:lvl>
+    <w:lvl w:ilvl="4" w:tplc="04090019" w:tentative="1">
+      <w:start w:val="1"/>
+      <w:numFmt w:val="lowerLetter"/>
+      <w:lvlText w:val="%5."/>
+      <w:lvlJc w:val="left"/>
+      <w:pPr>
+        <w:ind w:left="3600" w:hanging="360"/>
+      </w:pPr>
+    </w:lvl>
+    <w:lvl w:ilvl="5" w:tplc="0409001B" w:tentative="1">
+      <w:start w:val="1"/>
+      <w:numFmt w:val="lowerRoman"/>
+      <w:lvlText w:val="%6."/>
+      <w:lvlJc w:val="right"/>
+      <w:pPr>
+        <w:ind w:left="4320" w:hanging="180"/>
+      </w:pPr>
+    </w:lvl>
+    <w:lvl w:ilvl="6" w:tplc="0409000F" w:tentative="1">
+      <w:start w:val="1"/>
+      <w:numFmt w:val="decimal"/>
+      <w:lvlText w:val="%7."/>
+      <w:lvlJc w:val="left"/>
+      <w:pPr>
+        <w:ind w:left="5040" w:hanging="360"/>
+      </w:pPr>
+    </w:lvl>
+    <w:lvl w:ilvl="7" w:tplc="04090019" w:tentative="1">
+      <w:start w:val="1"/>
+      <w:numFmt w:val="lowerLetter"/>
+      <w:lvlText w:val="%8."/>
+      <w:lvlJc w:val="left"/>
+      <w:pPr>
+        <w:ind w:left="5760" w:hanging="360"/>
+      </w:pPr>
+    </w:lvl>
+    <w:lvl w:ilvl="8" w:tplc="0409001B" w:tentative="1">
+      <w:start w:val="1"/>
+      <w:numFmt w:val="lowerRoman"/>
+      <w:lvlText w:val="%9."/>
+      <w:lvlJc w:val="right"/>
+      <w:pPr>
+        <w:ind w:left="6480" w:hanging="180"/>
+      </w:pPr>
+    </w:lvl>
+  </w:abstractNum>
+  <w:abstractNum w:abstractNumId="2">
     <w:nsid w:val="703D31B9"/>
     <w:multiLevelType w:val="hybridMultilevel"/>
     <w:tmpl w:val="4BB01092"/>
@@ -13143,10 +13778,13 @@
     </w:lvl>
   </w:abstractNum>
   <w:num w:numId="1">
-    <w:abstractNumId w:val="1"/>
+    <w:abstractNumId w:val="2"/>
   </w:num>
   <w:num w:numId="2">
     <w:abstractNumId w:val="0"/>
+  </w:num>
+  <w:num w:numId="3">
+    <w:abstractNumId w:val="1"/>
   </w:num>
 </w:numbering>
 </file>
@@ -13874,7 +14512,7 @@
 </file>
 
 <file path=customXml/itemProps1.xml><?xml version="1.0" encoding="utf-8"?>
-<ds:datastoreItem xmlns:ds="http://schemas.openxmlformats.org/officeDocument/2006/customXml" ds:itemID="{1D5AE6E1-0B23-4B86-949B-023494343AD6}">
+<ds:datastoreItem xmlns:ds="http://schemas.openxmlformats.org/officeDocument/2006/customXml" ds:itemID="{B3B22826-4413-4D84-BF39-58DDA5B4C357}">
   <ds:schemaRefs>
     <ds:schemaRef ds:uri="http://schemas.openxmlformats.org/officeDocument/2006/bibliography"/>
   </ds:schemaRefs>

--- a/API Doc.docx
+++ b/API Doc.docx
@@ -15572,6 +15572,2836 @@
         <w:t>}</w:t>
       </w:r>
     </w:p>
+    <w:p>
+      <w:pPr>
+        <w:pStyle w:val="Heading1"/>
+      </w:pPr>
+      <w:r>
+        <w:lastRenderedPageBreak/>
+        <w:t xml:space="preserve"> GET TODAY’S VISIT DTLS</w:t>
+      </w:r>
+    </w:p>
+    <w:p>
+      <w:r>
+        <w:rPr>
+          <w:b/>
+        </w:rPr>
+        <w:t>METHOD:</w:t>
+      </w:r>
+      <w:r>
+        <w:t xml:space="preserve"> GET</w:t>
+      </w:r>
+    </w:p>
+    <w:p>
+      <w:r>
+        <w:rPr>
+          <w:b/>
+        </w:rPr>
+        <w:t>URL:</w:t>
+      </w:r>
+      <w:r>
+        <w:t xml:space="preserve"> </w:t>
+      </w:r>
+      <w:r>
+        <w:t>/</w:t>
+      </w:r>
+      <w:proofErr w:type="spellStart"/>
+      <w:r>
+        <w:t>todaysvisits</w:t>
+      </w:r>
+      <w:proofErr w:type="gramStart"/>
+      <w:r>
+        <w:t>?pageNo</w:t>
+      </w:r>
+      <w:proofErr w:type="spellEnd"/>
+      <w:proofErr w:type="gramEnd"/>
+      <w:r>
+        <w:t>=</w:t>
+      </w:r>
+      <w:r>
+        <w:t>{</w:t>
+      </w:r>
+      <w:r>
+        <w:t xml:space="preserve"> </w:t>
+      </w:r>
+      <w:proofErr w:type="spellStart"/>
+      <w:r>
+        <w:t>pageNo</w:t>
+      </w:r>
+      <w:proofErr w:type="spellEnd"/>
+      <w:r>
+        <w:t xml:space="preserve"> }</w:t>
+      </w:r>
+    </w:p>
+    <w:p>
+      <w:r>
+        <w:rPr>
+          <w:b/>
+        </w:rPr>
+        <w:t>REQUEST JSON:</w:t>
+      </w:r>
+      <w:r>
+        <w:rPr>
+          <w:b/>
+        </w:rPr>
+        <w:t xml:space="preserve"> </w:t>
+      </w:r>
+      <w:r>
+        <w:t>N/A</w:t>
+      </w:r>
+    </w:p>
+    <w:p>
+      <w:pPr>
+        <w:rPr>
+          <w:b/>
+        </w:rPr>
+      </w:pPr>
+      <w:r>
+        <w:rPr>
+          <w:b/>
+        </w:rPr>
+        <w:t>RESPONSE JSON:</w:t>
+      </w:r>
+    </w:p>
+    <w:p>
+      <w:pPr>
+        <w:rPr>
+          <w:b/>
+        </w:rPr>
+      </w:pPr>
+    </w:p>
+    <w:p>
+      <w:r>
+        <w:t>{</w:t>
+      </w:r>
+    </w:p>
+    <w:p>
+      <w:r>
+        <w:t xml:space="preserve">  "</w:t>
+      </w:r>
+      <w:proofErr w:type="spellStart"/>
+      <w:proofErr w:type="gramStart"/>
+      <w:r>
+        <w:t>familyGuestVisitDtlResponse</w:t>
+      </w:r>
+      <w:proofErr w:type="spellEnd"/>
+      <w:proofErr w:type="gramEnd"/>
+      <w:r>
+        <w:t>": {</w:t>
+      </w:r>
+    </w:p>
+    <w:p>
+      <w:r>
+        <w:t xml:space="preserve">    "</w:t>
+      </w:r>
+      <w:proofErr w:type="spellStart"/>
+      <w:proofErr w:type="gramStart"/>
+      <w:r>
+        <w:t>familyGuestVisitDtl</w:t>
+      </w:r>
+      <w:proofErr w:type="spellEnd"/>
+      <w:proofErr w:type="gramEnd"/>
+      <w:r>
+        <w:t>": [</w:t>
+      </w:r>
+    </w:p>
+    <w:p>
+      <w:r>
+        <w:t xml:space="preserve">      {</w:t>
+      </w:r>
+    </w:p>
+    <w:p>
+      <w:r>
+        <w:t xml:space="preserve">        "</w:t>
+      </w:r>
+      <w:proofErr w:type="spellStart"/>
+      <w:proofErr w:type="gramStart"/>
+      <w:r>
+        <w:t>updatedImg</w:t>
+      </w:r>
+      <w:proofErr w:type="spellEnd"/>
+      <w:proofErr w:type="gramEnd"/>
+      <w:r>
+        <w:t>": null,</w:t>
+      </w:r>
+    </w:p>
+    <w:p>
+      <w:r>
+        <w:t xml:space="preserve">        "</w:t>
+      </w:r>
+      <w:proofErr w:type="spellStart"/>
+      <w:proofErr w:type="gramStart"/>
+      <w:r>
+        <w:t>updatedIdImg</w:t>
+      </w:r>
+      <w:proofErr w:type="spellEnd"/>
+      <w:proofErr w:type="gramEnd"/>
+      <w:r>
+        <w:t>": null,</w:t>
+      </w:r>
+    </w:p>
+    <w:p>
+      <w:r>
+        <w:t xml:space="preserve">        "</w:t>
+      </w:r>
+      <w:proofErr w:type="spellStart"/>
+      <w:proofErr w:type="gramStart"/>
+      <w:r>
+        <w:t>isCntcNumUpdated</w:t>
+      </w:r>
+      <w:proofErr w:type="spellEnd"/>
+      <w:proofErr w:type="gramEnd"/>
+      <w:r>
+        <w:t>": null,</w:t>
+      </w:r>
+    </w:p>
+    <w:p>
+      <w:r>
+        <w:t xml:space="preserve">        "</w:t>
+      </w:r>
+      <w:proofErr w:type="spellStart"/>
+      <w:proofErr w:type="gramStart"/>
+      <w:r>
+        <w:t>visitorHeaderId</w:t>
+      </w:r>
+      <w:proofErr w:type="spellEnd"/>
+      <w:proofErr w:type="gramEnd"/>
+      <w:r>
+        <w:t>": 16,</w:t>
+      </w:r>
+    </w:p>
+    <w:p>
+      <w:r>
+        <w:t xml:space="preserve">        "</w:t>
+      </w:r>
+      <w:proofErr w:type="spellStart"/>
+      <w:proofErr w:type="gramStart"/>
+      <w:r>
+        <w:t>societyDtlsId</w:t>
+      </w:r>
+      <w:proofErr w:type="spellEnd"/>
+      <w:proofErr w:type="gramEnd"/>
+      <w:r>
+        <w:t>": 0,</w:t>
+      </w:r>
+    </w:p>
+    <w:p>
+      <w:r>
+        <w:t xml:space="preserve">        "</w:t>
+      </w:r>
+      <w:proofErr w:type="spellStart"/>
+      <w:proofErr w:type="gramStart"/>
+      <w:r>
+        <w:t>firstNm</w:t>
+      </w:r>
+      <w:proofErr w:type="spellEnd"/>
+      <w:proofErr w:type="gramEnd"/>
+      <w:r>
+        <w:t>": "</w:t>
+      </w:r>
+      <w:proofErr w:type="spellStart"/>
+      <w:r>
+        <w:t>Abhi</w:t>
+      </w:r>
+      <w:proofErr w:type="spellEnd"/>
+      <w:r>
+        <w:t>",</w:t>
+      </w:r>
+    </w:p>
+    <w:p>
+      <w:r>
+        <w:t xml:space="preserve">        "</w:t>
+      </w:r>
+      <w:proofErr w:type="spellStart"/>
+      <w:proofErr w:type="gramStart"/>
+      <w:r>
+        <w:t>lastNm</w:t>
+      </w:r>
+      <w:proofErr w:type="spellEnd"/>
+      <w:proofErr w:type="gramEnd"/>
+      <w:r>
+        <w:t>": "</w:t>
+      </w:r>
+      <w:proofErr w:type="spellStart"/>
+      <w:r>
+        <w:t>Jadhav</w:t>
+      </w:r>
+      <w:proofErr w:type="spellEnd"/>
+      <w:r>
+        <w:t>",</w:t>
+      </w:r>
+    </w:p>
+    <w:p>
+      <w:r>
+        <w:t xml:space="preserve">        "</w:t>
+      </w:r>
+      <w:proofErr w:type="spellStart"/>
+      <w:proofErr w:type="gramStart"/>
+      <w:r>
+        <w:t>cntcNum</w:t>
+      </w:r>
+      <w:proofErr w:type="spellEnd"/>
+      <w:proofErr w:type="gramEnd"/>
+      <w:r>
+        <w:t>": "3334467890",</w:t>
+      </w:r>
+    </w:p>
+    <w:p>
+      <w:r>
+        <w:t xml:space="preserve">        "</w:t>
+      </w:r>
+      <w:proofErr w:type="spellStart"/>
+      <w:proofErr w:type="gramStart"/>
+      <w:r>
+        <w:t>isCnctcNumVerified</w:t>
+      </w:r>
+      <w:proofErr w:type="spellEnd"/>
+      <w:proofErr w:type="gramEnd"/>
+      <w:r>
+        <w:t>": "N",</w:t>
+      </w:r>
+    </w:p>
+    <w:p>
+      <w:r>
+        <w:t xml:space="preserve">        "</w:t>
+      </w:r>
+      <w:proofErr w:type="spellStart"/>
+      <w:proofErr w:type="gramStart"/>
+      <w:r>
+        <w:t>addr</w:t>
+      </w:r>
+      <w:proofErr w:type="spellEnd"/>
+      <w:proofErr w:type="gramEnd"/>
+      <w:r>
+        <w:t>": "</w:t>
+      </w:r>
+      <w:proofErr w:type="spellStart"/>
+      <w:r>
+        <w:t>Digras</w:t>
+      </w:r>
+      <w:proofErr w:type="spellEnd"/>
+      <w:r>
+        <w:t>",</w:t>
+      </w:r>
+    </w:p>
+    <w:p>
+      <w:r>
+        <w:t xml:space="preserve">        "</w:t>
+      </w:r>
+      <w:proofErr w:type="spellStart"/>
+      <w:proofErr w:type="gramStart"/>
+      <w:r>
+        <w:t>pincode</w:t>
+      </w:r>
+      <w:proofErr w:type="spellEnd"/>
+      <w:proofErr w:type="gramEnd"/>
+      <w:r>
+        <w:t>": null,</w:t>
+      </w:r>
+    </w:p>
+    <w:p>
+      <w:r>
+        <w:t xml:space="preserve">        "</w:t>
+      </w:r>
+      <w:proofErr w:type="spellStart"/>
+      <w:proofErr w:type="gramStart"/>
+      <w:r>
+        <w:t>vehicleNo</w:t>
+      </w:r>
+      <w:proofErr w:type="spellEnd"/>
+      <w:proofErr w:type="gramEnd"/>
+      <w:r>
+        <w:t>": "MH 11 Z 0774",</w:t>
+      </w:r>
+    </w:p>
+    <w:p>
+      <w:r>
+        <w:t xml:space="preserve">        "</w:t>
+      </w:r>
+      <w:proofErr w:type="gramStart"/>
+      <w:r>
+        <w:t>photo</w:t>
+      </w:r>
+      <w:proofErr w:type="gramEnd"/>
+      <w:r>
+        <w:t>": "https://dl.dropboxusercontent.com/s/oa3s93e76pfvxor/Guest_Abhishek_1234467890_1483766232001.png?dl=0",</w:t>
+      </w:r>
+    </w:p>
+    <w:p>
+      <w:r>
+        <w:t xml:space="preserve">        "</w:t>
+      </w:r>
+      <w:proofErr w:type="spellStart"/>
+      <w:proofErr w:type="gramStart"/>
+      <w:r>
+        <w:t>idImg</w:t>
+      </w:r>
+      <w:proofErr w:type="spellEnd"/>
+      <w:proofErr w:type="gramEnd"/>
+      <w:r>
+        <w:t>": null,</w:t>
+      </w:r>
+    </w:p>
+    <w:p>
+      <w:r>
+        <w:lastRenderedPageBreak/>
+        <w:t xml:space="preserve">        "</w:t>
+      </w:r>
+      <w:proofErr w:type="spellStart"/>
+      <w:proofErr w:type="gramStart"/>
+      <w:r>
+        <w:t>visitorTypeCd</w:t>
+      </w:r>
+      <w:proofErr w:type="spellEnd"/>
+      <w:proofErr w:type="gramEnd"/>
+      <w:r>
+        <w:t>": 0,</w:t>
+      </w:r>
+    </w:p>
+    <w:p>
+      <w:r>
+        <w:t xml:space="preserve">        "</w:t>
+      </w:r>
+      <w:proofErr w:type="spellStart"/>
+      <w:proofErr w:type="gramStart"/>
+      <w:r>
+        <w:t>createdTs</w:t>
+      </w:r>
+      <w:proofErr w:type="spellEnd"/>
+      <w:proofErr w:type="gramEnd"/>
+      <w:r>
+        <w:t>": "2017-01-07 10:41:45.0",</w:t>
+      </w:r>
+    </w:p>
+    <w:p>
+      <w:r>
+        <w:t xml:space="preserve">        "</w:t>
+      </w:r>
+      <w:proofErr w:type="spellStart"/>
+      <w:proofErr w:type="gramStart"/>
+      <w:r>
+        <w:t>modifiedTs</w:t>
+      </w:r>
+      <w:proofErr w:type="spellEnd"/>
+      <w:proofErr w:type="gramEnd"/>
+      <w:r>
+        <w:t>": "2017-01-07 10:41:45.0",</w:t>
+      </w:r>
+    </w:p>
+    <w:p>
+      <w:r>
+        <w:t xml:space="preserve">        "</w:t>
+      </w:r>
+      <w:proofErr w:type="spellStart"/>
+      <w:proofErr w:type="gramStart"/>
+      <w:r>
+        <w:t>createdBy</w:t>
+      </w:r>
+      <w:proofErr w:type="spellEnd"/>
+      <w:proofErr w:type="gramEnd"/>
+      <w:r>
+        <w:t>": "229615ca-cdb0-11e6-af26-f788c12ea4ac",</w:t>
+      </w:r>
+    </w:p>
+    <w:p>
+      <w:r>
+        <w:t xml:space="preserve">        "</w:t>
+      </w:r>
+      <w:proofErr w:type="spellStart"/>
+      <w:proofErr w:type="gramStart"/>
+      <w:r>
+        <w:t>modifiedBy</w:t>
+      </w:r>
+      <w:proofErr w:type="spellEnd"/>
+      <w:proofErr w:type="gramEnd"/>
+      <w:r>
+        <w:t>": "229615ca-cdb0-11e6-af26-f788c12ea4ac",</w:t>
+      </w:r>
+    </w:p>
+    <w:p>
+      <w:r>
+        <w:t xml:space="preserve">        "</w:t>
+      </w:r>
+      <w:proofErr w:type="spellStart"/>
+      <w:proofErr w:type="gramStart"/>
+      <w:r>
+        <w:t>familyGuestVisitDtlsId</w:t>
+      </w:r>
+      <w:proofErr w:type="spellEnd"/>
+      <w:proofErr w:type="gramEnd"/>
+      <w:r>
+        <w:t>": 18,</w:t>
+      </w:r>
+    </w:p>
+    <w:p>
+      <w:r>
+        <w:t xml:space="preserve">        "</w:t>
+      </w:r>
+      <w:proofErr w:type="spellStart"/>
+      <w:proofErr w:type="gramStart"/>
+      <w:r>
+        <w:t>accompainedBy</w:t>
+      </w:r>
+      <w:proofErr w:type="spellEnd"/>
+      <w:proofErr w:type="gramEnd"/>
+      <w:r>
+        <w:t>": 2,</w:t>
+      </w:r>
+    </w:p>
+    <w:p>
+      <w:r>
+        <w:t xml:space="preserve">        "</w:t>
+      </w:r>
+      <w:proofErr w:type="spellStart"/>
+      <w:proofErr w:type="gramStart"/>
+      <w:r>
+        <w:t>actualEntryTime</w:t>
+      </w:r>
+      <w:proofErr w:type="spellEnd"/>
+      <w:proofErr w:type="gramEnd"/>
+      <w:r>
+        <w:t>": null,</w:t>
+      </w:r>
+    </w:p>
+    <w:p>
+      <w:r>
+        <w:t xml:space="preserve">        "</w:t>
+      </w:r>
+      <w:proofErr w:type="spellStart"/>
+      <w:proofErr w:type="gramStart"/>
+      <w:r>
+        <w:t>actualExitTime</w:t>
+      </w:r>
+      <w:proofErr w:type="spellEnd"/>
+      <w:proofErr w:type="gramEnd"/>
+      <w:r>
+        <w:t>": null,</w:t>
+      </w:r>
+    </w:p>
+    <w:p>
+      <w:r>
+        <w:t xml:space="preserve">        "</w:t>
+      </w:r>
+      <w:proofErr w:type="spellStart"/>
+      <w:proofErr w:type="gramStart"/>
+      <w:r>
+        <w:t>expectedEntryTime</w:t>
+      </w:r>
+      <w:proofErr w:type="spellEnd"/>
+      <w:proofErr w:type="gramEnd"/>
+      <w:r>
+        <w:t>": "01:00 PM",</w:t>
+      </w:r>
+    </w:p>
+    <w:p>
+      <w:r>
+        <w:t xml:space="preserve">        "</w:t>
+      </w:r>
+      <w:proofErr w:type="spellStart"/>
+      <w:proofErr w:type="gramStart"/>
+      <w:r>
+        <w:t>expectedExitTime</w:t>
+      </w:r>
+      <w:proofErr w:type="spellEnd"/>
+      <w:proofErr w:type="gramEnd"/>
+      <w:r>
+        <w:t>": "04:00 PM",</w:t>
+      </w:r>
+    </w:p>
+    <w:p>
+      <w:r>
+        <w:t xml:space="preserve">        "</w:t>
+      </w:r>
+      <w:proofErr w:type="spellStart"/>
+      <w:proofErr w:type="gramStart"/>
+      <w:r>
+        <w:t>flatDtlsId</w:t>
+      </w:r>
+      <w:proofErr w:type="spellEnd"/>
+      <w:proofErr w:type="gramEnd"/>
+      <w:r>
+        <w:t>": 1,</w:t>
+      </w:r>
+    </w:p>
+    <w:p>
+      <w:r>
+        <w:t xml:space="preserve">        "</w:t>
+      </w:r>
+      <w:proofErr w:type="spellStart"/>
+      <w:proofErr w:type="gramStart"/>
+      <w:r>
+        <w:t>visitorGrpPhoto</w:t>
+      </w:r>
+      <w:proofErr w:type="spellEnd"/>
+      <w:proofErr w:type="gramEnd"/>
+      <w:r>
+        <w:t>": "https://dl.dropboxusercontent.com/s/vvwxlgakpzwy1rm/Piyush_9096409749_1483341990887.png?dl=0",</w:t>
+      </w:r>
+    </w:p>
+    <w:p>
+      <w:r>
+        <w:t xml:space="preserve">        "</w:t>
+      </w:r>
+      <w:proofErr w:type="spellStart"/>
+      <w:proofErr w:type="gramStart"/>
+      <w:r>
+        <w:t>pinCode</w:t>
+      </w:r>
+      <w:proofErr w:type="spellEnd"/>
+      <w:proofErr w:type="gramEnd"/>
+      <w:r>
+        <w:t>": null</w:t>
+      </w:r>
+    </w:p>
+    <w:p>
+      <w:r>
+        <w:t xml:space="preserve">      },</w:t>
+      </w:r>
+    </w:p>
+    <w:p>
+      <w:r>
+        <w:t xml:space="preserve">      {</w:t>
+      </w:r>
+    </w:p>
+    <w:p>
+      <w:r>
+        <w:t xml:space="preserve">        "</w:t>
+      </w:r>
+      <w:proofErr w:type="spellStart"/>
+      <w:proofErr w:type="gramStart"/>
+      <w:r>
+        <w:t>updatedImg</w:t>
+      </w:r>
+      <w:proofErr w:type="spellEnd"/>
+      <w:proofErr w:type="gramEnd"/>
+      <w:r>
+        <w:t>": null,</w:t>
+      </w:r>
+    </w:p>
+    <w:p>
+      <w:r>
+        <w:t xml:space="preserve">        "</w:t>
+      </w:r>
+      <w:proofErr w:type="spellStart"/>
+      <w:proofErr w:type="gramStart"/>
+      <w:r>
+        <w:t>updatedIdImg</w:t>
+      </w:r>
+      <w:proofErr w:type="spellEnd"/>
+      <w:proofErr w:type="gramEnd"/>
+      <w:r>
+        <w:t>": null,</w:t>
+      </w:r>
+    </w:p>
+    <w:p>
+      <w:r>
+        <w:t xml:space="preserve">        "</w:t>
+      </w:r>
+      <w:proofErr w:type="spellStart"/>
+      <w:proofErr w:type="gramStart"/>
+      <w:r>
+        <w:t>isCntcNumUpdated</w:t>
+      </w:r>
+      <w:proofErr w:type="spellEnd"/>
+      <w:proofErr w:type="gramEnd"/>
+      <w:r>
+        <w:t>": null,</w:t>
+      </w:r>
+    </w:p>
+    <w:p>
+      <w:r>
+        <w:t xml:space="preserve">        "</w:t>
+      </w:r>
+      <w:proofErr w:type="spellStart"/>
+      <w:proofErr w:type="gramStart"/>
+      <w:r>
+        <w:t>visitorHeaderId</w:t>
+      </w:r>
+      <w:proofErr w:type="spellEnd"/>
+      <w:proofErr w:type="gramEnd"/>
+      <w:r>
+        <w:t>": 16,</w:t>
+      </w:r>
+    </w:p>
+    <w:p>
+      <w:r>
+        <w:t xml:space="preserve">        "</w:t>
+      </w:r>
+      <w:proofErr w:type="spellStart"/>
+      <w:proofErr w:type="gramStart"/>
+      <w:r>
+        <w:t>societyDtlsId</w:t>
+      </w:r>
+      <w:proofErr w:type="spellEnd"/>
+      <w:proofErr w:type="gramEnd"/>
+      <w:r>
+        <w:t>": 0,</w:t>
+      </w:r>
+    </w:p>
+    <w:p>
+      <w:r>
+        <w:t xml:space="preserve">        "</w:t>
+      </w:r>
+      <w:proofErr w:type="spellStart"/>
+      <w:proofErr w:type="gramStart"/>
+      <w:r>
+        <w:t>firstNm</w:t>
+      </w:r>
+      <w:proofErr w:type="spellEnd"/>
+      <w:proofErr w:type="gramEnd"/>
+      <w:r>
+        <w:t>": "</w:t>
+      </w:r>
+      <w:proofErr w:type="spellStart"/>
+      <w:r>
+        <w:t>Abhi</w:t>
+      </w:r>
+      <w:proofErr w:type="spellEnd"/>
+      <w:r>
+        <w:t>",</w:t>
+      </w:r>
+    </w:p>
+    <w:p>
+      <w:r>
+        <w:t xml:space="preserve">        "</w:t>
+      </w:r>
+      <w:proofErr w:type="spellStart"/>
+      <w:proofErr w:type="gramStart"/>
+      <w:r>
+        <w:t>lastNm</w:t>
+      </w:r>
+      <w:proofErr w:type="spellEnd"/>
+      <w:proofErr w:type="gramEnd"/>
+      <w:r>
+        <w:t>": "</w:t>
+      </w:r>
+      <w:proofErr w:type="spellStart"/>
+      <w:r>
+        <w:t>Jadhav</w:t>
+      </w:r>
+      <w:proofErr w:type="spellEnd"/>
+      <w:r>
+        <w:t>",</w:t>
+      </w:r>
+    </w:p>
+    <w:p>
+      <w:r>
+        <w:t xml:space="preserve">        "</w:t>
+      </w:r>
+      <w:proofErr w:type="spellStart"/>
+      <w:proofErr w:type="gramStart"/>
+      <w:r>
+        <w:t>cntcNum</w:t>
+      </w:r>
+      <w:proofErr w:type="spellEnd"/>
+      <w:proofErr w:type="gramEnd"/>
+      <w:r>
+        <w:t>": "3334467890",</w:t>
+      </w:r>
+    </w:p>
+    <w:p>
+      <w:r>
+        <w:lastRenderedPageBreak/>
+        <w:t xml:space="preserve">        "</w:t>
+      </w:r>
+      <w:proofErr w:type="spellStart"/>
+      <w:proofErr w:type="gramStart"/>
+      <w:r>
+        <w:t>isCnctcNumVerified</w:t>
+      </w:r>
+      <w:proofErr w:type="spellEnd"/>
+      <w:proofErr w:type="gramEnd"/>
+      <w:r>
+        <w:t>": "N",</w:t>
+      </w:r>
+    </w:p>
+    <w:p>
+      <w:r>
+        <w:t xml:space="preserve">        "</w:t>
+      </w:r>
+      <w:proofErr w:type="spellStart"/>
+      <w:proofErr w:type="gramStart"/>
+      <w:r>
+        <w:t>addr</w:t>
+      </w:r>
+      <w:proofErr w:type="spellEnd"/>
+      <w:proofErr w:type="gramEnd"/>
+      <w:r>
+        <w:t>": "</w:t>
+      </w:r>
+      <w:proofErr w:type="spellStart"/>
+      <w:r>
+        <w:t>Digras</w:t>
+      </w:r>
+      <w:proofErr w:type="spellEnd"/>
+      <w:r>
+        <w:t>",</w:t>
+      </w:r>
+    </w:p>
+    <w:p>
+      <w:r>
+        <w:t xml:space="preserve">        "</w:t>
+      </w:r>
+      <w:proofErr w:type="spellStart"/>
+      <w:proofErr w:type="gramStart"/>
+      <w:r>
+        <w:t>pincode</w:t>
+      </w:r>
+      <w:proofErr w:type="spellEnd"/>
+      <w:proofErr w:type="gramEnd"/>
+      <w:r>
+        <w:t>": null,</w:t>
+      </w:r>
+    </w:p>
+    <w:p>
+      <w:r>
+        <w:t xml:space="preserve">        "</w:t>
+      </w:r>
+      <w:proofErr w:type="spellStart"/>
+      <w:proofErr w:type="gramStart"/>
+      <w:r>
+        <w:t>vehicleNo</w:t>
+      </w:r>
+      <w:proofErr w:type="spellEnd"/>
+      <w:proofErr w:type="gramEnd"/>
+      <w:r>
+        <w:t>": "MH 11 Z 0774",</w:t>
+      </w:r>
+    </w:p>
+    <w:p>
+      <w:r>
+        <w:t xml:space="preserve">        "</w:t>
+      </w:r>
+      <w:proofErr w:type="gramStart"/>
+      <w:r>
+        <w:t>photo</w:t>
+      </w:r>
+      <w:proofErr w:type="gramEnd"/>
+      <w:r>
+        <w:t>": "https://dl.dropboxusercontent.com/s/oa3s93e76pfvxor/Guest_Abhishek_1234467890_1483766232001.png?dl=0",</w:t>
+      </w:r>
+    </w:p>
+    <w:p>
+      <w:r>
+        <w:t xml:space="preserve">        "</w:t>
+      </w:r>
+      <w:proofErr w:type="spellStart"/>
+      <w:proofErr w:type="gramStart"/>
+      <w:r>
+        <w:t>idImg</w:t>
+      </w:r>
+      <w:proofErr w:type="spellEnd"/>
+      <w:proofErr w:type="gramEnd"/>
+      <w:r>
+        <w:t>": null,</w:t>
+      </w:r>
+    </w:p>
+    <w:p>
+      <w:r>
+        <w:t xml:space="preserve">        "</w:t>
+      </w:r>
+      <w:proofErr w:type="spellStart"/>
+      <w:proofErr w:type="gramStart"/>
+      <w:r>
+        <w:t>visitorTypeCd</w:t>
+      </w:r>
+      <w:proofErr w:type="spellEnd"/>
+      <w:proofErr w:type="gramEnd"/>
+      <w:r>
+        <w:t>": 0,</w:t>
+      </w:r>
+    </w:p>
+    <w:p>
+      <w:r>
+        <w:t xml:space="preserve">        "</w:t>
+      </w:r>
+      <w:proofErr w:type="spellStart"/>
+      <w:proofErr w:type="gramStart"/>
+      <w:r>
+        <w:t>createdTs</w:t>
+      </w:r>
+      <w:proofErr w:type="spellEnd"/>
+      <w:proofErr w:type="gramEnd"/>
+      <w:r>
+        <w:t>": "2017-01-07 10:47:18.0",</w:t>
+      </w:r>
+    </w:p>
+    <w:p>
+      <w:r>
+        <w:t xml:space="preserve">        "</w:t>
+      </w:r>
+      <w:proofErr w:type="spellStart"/>
+      <w:proofErr w:type="gramStart"/>
+      <w:r>
+        <w:t>modifiedTs</w:t>
+      </w:r>
+      <w:proofErr w:type="spellEnd"/>
+      <w:proofErr w:type="gramEnd"/>
+      <w:r>
+        <w:t>": "2017-01-07 10:47:18.0",</w:t>
+      </w:r>
+    </w:p>
+    <w:p>
+      <w:r>
+        <w:t xml:space="preserve">        "</w:t>
+      </w:r>
+      <w:proofErr w:type="spellStart"/>
+      <w:proofErr w:type="gramStart"/>
+      <w:r>
+        <w:t>createdBy</w:t>
+      </w:r>
+      <w:proofErr w:type="spellEnd"/>
+      <w:proofErr w:type="gramEnd"/>
+      <w:r>
+        <w:t>": "229615ca-cdb0-11e6-af26-f788c12ea4ac",</w:t>
+      </w:r>
+    </w:p>
+    <w:p>
+      <w:r>
+        <w:t xml:space="preserve">        "</w:t>
+      </w:r>
+      <w:proofErr w:type="spellStart"/>
+      <w:proofErr w:type="gramStart"/>
+      <w:r>
+        <w:t>modifiedBy</w:t>
+      </w:r>
+      <w:proofErr w:type="spellEnd"/>
+      <w:proofErr w:type="gramEnd"/>
+      <w:r>
+        <w:t>": "229615ca-cdb0-11e6-af26-f788c12ea4ac",</w:t>
+      </w:r>
+    </w:p>
+    <w:p>
+      <w:r>
+        <w:t xml:space="preserve">        "</w:t>
+      </w:r>
+      <w:proofErr w:type="spellStart"/>
+      <w:proofErr w:type="gramStart"/>
+      <w:r>
+        <w:t>familyGuestVisitDtlsId</w:t>
+      </w:r>
+      <w:proofErr w:type="spellEnd"/>
+      <w:proofErr w:type="gramEnd"/>
+      <w:r>
+        <w:t>": 19,</w:t>
+      </w:r>
+    </w:p>
+    <w:p>
+      <w:r>
+        <w:t xml:space="preserve">        "</w:t>
+      </w:r>
+      <w:proofErr w:type="spellStart"/>
+      <w:proofErr w:type="gramStart"/>
+      <w:r>
+        <w:t>accompainedBy</w:t>
+      </w:r>
+      <w:proofErr w:type="spellEnd"/>
+      <w:proofErr w:type="gramEnd"/>
+      <w:r>
+        <w:t>": 2,</w:t>
+      </w:r>
+    </w:p>
+    <w:p>
+      <w:r>
+        <w:t xml:space="preserve">        "</w:t>
+      </w:r>
+      <w:proofErr w:type="spellStart"/>
+      <w:proofErr w:type="gramStart"/>
+      <w:r>
+        <w:t>actualEntryTime</w:t>
+      </w:r>
+      <w:proofErr w:type="spellEnd"/>
+      <w:proofErr w:type="gramEnd"/>
+      <w:r>
+        <w:t>": null,</w:t>
+      </w:r>
+    </w:p>
+    <w:p>
+      <w:r>
+        <w:t xml:space="preserve">        "</w:t>
+      </w:r>
+      <w:proofErr w:type="spellStart"/>
+      <w:proofErr w:type="gramStart"/>
+      <w:r>
+        <w:t>actualExitTime</w:t>
+      </w:r>
+      <w:proofErr w:type="spellEnd"/>
+      <w:proofErr w:type="gramEnd"/>
+      <w:r>
+        <w:t>": null,</w:t>
+      </w:r>
+    </w:p>
+    <w:p>
+      <w:r>
+        <w:t xml:space="preserve">        "</w:t>
+      </w:r>
+      <w:proofErr w:type="spellStart"/>
+      <w:proofErr w:type="gramStart"/>
+      <w:r>
+        <w:t>expectedEntryTime</w:t>
+      </w:r>
+      <w:proofErr w:type="spellEnd"/>
+      <w:proofErr w:type="gramEnd"/>
+      <w:r>
+        <w:t>": "01:00 PM",</w:t>
+      </w:r>
+    </w:p>
+    <w:p>
+      <w:r>
+        <w:t xml:space="preserve">        "</w:t>
+      </w:r>
+      <w:proofErr w:type="spellStart"/>
+      <w:proofErr w:type="gramStart"/>
+      <w:r>
+        <w:t>expectedExitTime</w:t>
+      </w:r>
+      <w:proofErr w:type="spellEnd"/>
+      <w:proofErr w:type="gramEnd"/>
+      <w:r>
+        <w:t>": "04:00 PM",</w:t>
+      </w:r>
+    </w:p>
+    <w:p>
+      <w:r>
+        <w:t xml:space="preserve">        "</w:t>
+      </w:r>
+      <w:proofErr w:type="spellStart"/>
+      <w:proofErr w:type="gramStart"/>
+      <w:r>
+        <w:t>flatDtlsId</w:t>
+      </w:r>
+      <w:proofErr w:type="spellEnd"/>
+      <w:proofErr w:type="gramEnd"/>
+      <w:r>
+        <w:t>": 1,</w:t>
+      </w:r>
+    </w:p>
+    <w:p>
+      <w:r>
+        <w:t xml:space="preserve">        "</w:t>
+      </w:r>
+      <w:proofErr w:type="spellStart"/>
+      <w:proofErr w:type="gramStart"/>
+      <w:r>
+        <w:t>visitorGrpPhoto</w:t>
+      </w:r>
+      <w:proofErr w:type="spellEnd"/>
+      <w:proofErr w:type="gramEnd"/>
+      <w:r>
+        <w:t>": "https://dl.dropboxusercontent.com/s/vvwxlgakpzwy1rm/Piyush_9096409749_1483341990887.png?dl=0",</w:t>
+      </w:r>
+    </w:p>
+    <w:p>
+      <w:r>
+        <w:t xml:space="preserve">        "</w:t>
+      </w:r>
+      <w:proofErr w:type="spellStart"/>
+      <w:proofErr w:type="gramStart"/>
+      <w:r>
+        <w:t>pinCode</w:t>
+      </w:r>
+      <w:proofErr w:type="spellEnd"/>
+      <w:proofErr w:type="gramEnd"/>
+      <w:r>
+        <w:t>": null</w:t>
+      </w:r>
+    </w:p>
+    <w:p>
+      <w:r>
+        <w:t xml:space="preserve">      }</w:t>
+      </w:r>
+    </w:p>
+    <w:p>
+      <w:r>
+        <w:t xml:space="preserve">    ],</w:t>
+      </w:r>
+    </w:p>
+    <w:p>
+      <w:r>
+        <w:t xml:space="preserve">    "</w:t>
+      </w:r>
+      <w:proofErr w:type="spellStart"/>
+      <w:proofErr w:type="gramStart"/>
+      <w:r>
+        <w:t>paginationDetails</w:t>
+      </w:r>
+      <w:proofErr w:type="spellEnd"/>
+      <w:proofErr w:type="gramEnd"/>
+      <w:r>
+        <w:t>": {</w:t>
+      </w:r>
+    </w:p>
+    <w:p>
+      <w:r>
+        <w:lastRenderedPageBreak/>
+        <w:t xml:space="preserve">      "</w:t>
+      </w:r>
+      <w:proofErr w:type="spellStart"/>
+      <w:proofErr w:type="gramStart"/>
+      <w:r>
+        <w:t>totalCount</w:t>
+      </w:r>
+      <w:proofErr w:type="spellEnd"/>
+      <w:proofErr w:type="gramEnd"/>
+      <w:r>
+        <w:t>": 6,</w:t>
+      </w:r>
+    </w:p>
+    <w:p>
+      <w:r>
+        <w:t xml:space="preserve">      "</w:t>
+      </w:r>
+      <w:proofErr w:type="spellStart"/>
+      <w:proofErr w:type="gramStart"/>
+      <w:r>
+        <w:t>pageNum</w:t>
+      </w:r>
+      <w:proofErr w:type="spellEnd"/>
+      <w:proofErr w:type="gramEnd"/>
+      <w:r>
+        <w:t>": 1,</w:t>
+      </w:r>
+    </w:p>
+    <w:p>
+      <w:r>
+        <w:t xml:space="preserve">      "</w:t>
+      </w:r>
+      <w:proofErr w:type="spellStart"/>
+      <w:proofErr w:type="gramStart"/>
+      <w:r>
+        <w:t>maxRecordsPerPage</w:t>
+      </w:r>
+      <w:proofErr w:type="spellEnd"/>
+      <w:proofErr w:type="gramEnd"/>
+      <w:r>
+        <w:t>": 2</w:t>
+      </w:r>
+    </w:p>
+    <w:p>
+      <w:r>
+        <w:t xml:space="preserve">    }</w:t>
+      </w:r>
+    </w:p>
+    <w:p>
+      <w:r>
+        <w:t xml:space="preserve">  },</w:t>
+      </w:r>
+    </w:p>
+    <w:p>
+      <w:r>
+        <w:t xml:space="preserve">  "</w:t>
+      </w:r>
+      <w:proofErr w:type="spellStart"/>
+      <w:proofErr w:type="gramStart"/>
+      <w:r>
+        <w:t>vendorVisitDtlResponse</w:t>
+      </w:r>
+      <w:proofErr w:type="spellEnd"/>
+      <w:proofErr w:type="gramEnd"/>
+      <w:r>
+        <w:t>": {</w:t>
+      </w:r>
+    </w:p>
+    <w:p>
+      <w:r>
+        <w:t xml:space="preserve">    "</w:t>
+      </w:r>
+      <w:proofErr w:type="spellStart"/>
+      <w:proofErr w:type="gramStart"/>
+      <w:r>
+        <w:t>vendorVisitDtls</w:t>
+      </w:r>
+      <w:proofErr w:type="spellEnd"/>
+      <w:proofErr w:type="gramEnd"/>
+      <w:r>
+        <w:t>": [</w:t>
+      </w:r>
+    </w:p>
+    <w:p>
+      <w:r>
+        <w:t xml:space="preserve">      {</w:t>
+      </w:r>
+    </w:p>
+    <w:p>
+      <w:r>
+        <w:t xml:space="preserve">        "</w:t>
+      </w:r>
+      <w:proofErr w:type="spellStart"/>
+      <w:proofErr w:type="gramStart"/>
+      <w:r>
+        <w:t>updatedImg</w:t>
+      </w:r>
+      <w:proofErr w:type="spellEnd"/>
+      <w:proofErr w:type="gramEnd"/>
+      <w:r>
+        <w:t>": null,</w:t>
+      </w:r>
+    </w:p>
+    <w:p>
+      <w:r>
+        <w:t xml:space="preserve">        "</w:t>
+      </w:r>
+      <w:proofErr w:type="spellStart"/>
+      <w:proofErr w:type="gramStart"/>
+      <w:r>
+        <w:t>updatedIdImg</w:t>
+      </w:r>
+      <w:proofErr w:type="spellEnd"/>
+      <w:proofErr w:type="gramEnd"/>
+      <w:r>
+        <w:t>": null,</w:t>
+      </w:r>
+    </w:p>
+    <w:p>
+      <w:r>
+        <w:t xml:space="preserve">        "</w:t>
+      </w:r>
+      <w:proofErr w:type="spellStart"/>
+      <w:proofErr w:type="gramStart"/>
+      <w:r>
+        <w:t>isCntcNumUpdated</w:t>
+      </w:r>
+      <w:proofErr w:type="spellEnd"/>
+      <w:proofErr w:type="gramEnd"/>
+      <w:r>
+        <w:t>": null,</w:t>
+      </w:r>
+    </w:p>
+    <w:p>
+      <w:r>
+        <w:t xml:space="preserve">        "</w:t>
+      </w:r>
+      <w:proofErr w:type="spellStart"/>
+      <w:proofErr w:type="gramStart"/>
+      <w:r>
+        <w:t>visitorHeaderId</w:t>
+      </w:r>
+      <w:proofErr w:type="spellEnd"/>
+      <w:proofErr w:type="gramEnd"/>
+      <w:r>
+        <w:t>": 0,</w:t>
+      </w:r>
+    </w:p>
+    <w:p>
+      <w:r>
+        <w:t xml:space="preserve">        "</w:t>
+      </w:r>
+      <w:proofErr w:type="spellStart"/>
+      <w:proofErr w:type="gramStart"/>
+      <w:r>
+        <w:t>societyDtlsId</w:t>
+      </w:r>
+      <w:proofErr w:type="spellEnd"/>
+      <w:proofErr w:type="gramEnd"/>
+      <w:r>
+        <w:t>": 0,</w:t>
+      </w:r>
+    </w:p>
+    <w:p>
+      <w:r>
+        <w:t xml:space="preserve">        "</w:t>
+      </w:r>
+      <w:proofErr w:type="spellStart"/>
+      <w:proofErr w:type="gramStart"/>
+      <w:r>
+        <w:t>firstNm</w:t>
+      </w:r>
+      <w:proofErr w:type="spellEnd"/>
+      <w:proofErr w:type="gramEnd"/>
+      <w:r>
+        <w:t>": null,</w:t>
+      </w:r>
+    </w:p>
+    <w:p>
+      <w:r>
+        <w:t xml:space="preserve">        "</w:t>
+      </w:r>
+      <w:proofErr w:type="spellStart"/>
+      <w:proofErr w:type="gramStart"/>
+      <w:r>
+        <w:t>lastNm</w:t>
+      </w:r>
+      <w:proofErr w:type="spellEnd"/>
+      <w:proofErr w:type="gramEnd"/>
+      <w:r>
+        <w:t>": null,</w:t>
+      </w:r>
+    </w:p>
+    <w:p>
+      <w:r>
+        <w:t xml:space="preserve">        "</w:t>
+      </w:r>
+      <w:proofErr w:type="spellStart"/>
+      <w:proofErr w:type="gramStart"/>
+      <w:r>
+        <w:t>cntcNum</w:t>
+      </w:r>
+      <w:proofErr w:type="spellEnd"/>
+      <w:proofErr w:type="gramEnd"/>
+      <w:r>
+        <w:t>": null,</w:t>
+      </w:r>
+    </w:p>
+    <w:p>
+      <w:r>
+        <w:t xml:space="preserve">        "</w:t>
+      </w:r>
+      <w:proofErr w:type="spellStart"/>
+      <w:proofErr w:type="gramStart"/>
+      <w:r>
+        <w:t>isCnctcNumVerified</w:t>
+      </w:r>
+      <w:proofErr w:type="spellEnd"/>
+      <w:proofErr w:type="gramEnd"/>
+      <w:r>
+        <w:t>": null,</w:t>
+      </w:r>
+    </w:p>
+    <w:p>
+      <w:r>
+        <w:t xml:space="preserve">        "</w:t>
+      </w:r>
+      <w:proofErr w:type="spellStart"/>
+      <w:proofErr w:type="gramStart"/>
+      <w:r>
+        <w:t>addr</w:t>
+      </w:r>
+      <w:proofErr w:type="spellEnd"/>
+      <w:proofErr w:type="gramEnd"/>
+      <w:r>
+        <w:t>": null,</w:t>
+      </w:r>
+    </w:p>
+    <w:p>
+      <w:r>
+        <w:t xml:space="preserve">        "</w:t>
+      </w:r>
+      <w:proofErr w:type="spellStart"/>
+      <w:proofErr w:type="gramStart"/>
+      <w:r>
+        <w:t>pincode</w:t>
+      </w:r>
+      <w:proofErr w:type="spellEnd"/>
+      <w:proofErr w:type="gramEnd"/>
+      <w:r>
+        <w:t>": null,</w:t>
+      </w:r>
+    </w:p>
+    <w:p>
+      <w:r>
+        <w:t xml:space="preserve">        "</w:t>
+      </w:r>
+      <w:proofErr w:type="spellStart"/>
+      <w:proofErr w:type="gramStart"/>
+      <w:r>
+        <w:t>vehicleNo</w:t>
+      </w:r>
+      <w:proofErr w:type="spellEnd"/>
+      <w:proofErr w:type="gramEnd"/>
+      <w:r>
+        <w:t>": null,</w:t>
+      </w:r>
+    </w:p>
+    <w:p>
+      <w:r>
+        <w:t xml:space="preserve">        "</w:t>
+      </w:r>
+      <w:proofErr w:type="gramStart"/>
+      <w:r>
+        <w:t>photo</w:t>
+      </w:r>
+      <w:proofErr w:type="gramEnd"/>
+      <w:r>
+        <w:t>": null,</w:t>
+      </w:r>
+    </w:p>
+    <w:p>
+      <w:r>
+        <w:t xml:space="preserve">        "</w:t>
+      </w:r>
+      <w:proofErr w:type="spellStart"/>
+      <w:proofErr w:type="gramStart"/>
+      <w:r>
+        <w:t>idImg</w:t>
+      </w:r>
+      <w:proofErr w:type="spellEnd"/>
+      <w:proofErr w:type="gramEnd"/>
+      <w:r>
+        <w:t>": null,</w:t>
+      </w:r>
+    </w:p>
+    <w:p>
+      <w:r>
+        <w:t xml:space="preserve">        "</w:t>
+      </w:r>
+      <w:proofErr w:type="spellStart"/>
+      <w:proofErr w:type="gramStart"/>
+      <w:r>
+        <w:t>visitorTypeCd</w:t>
+      </w:r>
+      <w:proofErr w:type="spellEnd"/>
+      <w:proofErr w:type="gramEnd"/>
+      <w:r>
+        <w:t>": 0,</w:t>
+      </w:r>
+    </w:p>
+    <w:p>
+      <w:r>
+        <w:t xml:space="preserve">        "</w:t>
+      </w:r>
+      <w:proofErr w:type="spellStart"/>
+      <w:proofErr w:type="gramStart"/>
+      <w:r>
+        <w:t>createdTs</w:t>
+      </w:r>
+      <w:proofErr w:type="spellEnd"/>
+      <w:proofErr w:type="gramEnd"/>
+      <w:r>
+        <w:t>": null,</w:t>
+      </w:r>
+    </w:p>
+    <w:p>
+      <w:r>
+        <w:t xml:space="preserve">        "</w:t>
+      </w:r>
+      <w:proofErr w:type="spellStart"/>
+      <w:proofErr w:type="gramStart"/>
+      <w:r>
+        <w:t>modifiedTs</w:t>
+      </w:r>
+      <w:proofErr w:type="spellEnd"/>
+      <w:proofErr w:type="gramEnd"/>
+      <w:r>
+        <w:t>": null,</w:t>
+      </w:r>
+    </w:p>
+    <w:p>
+      <w:r>
+        <w:lastRenderedPageBreak/>
+        <w:t xml:space="preserve">        "</w:t>
+      </w:r>
+      <w:proofErr w:type="spellStart"/>
+      <w:proofErr w:type="gramStart"/>
+      <w:r>
+        <w:t>createdBy</w:t>
+      </w:r>
+      <w:proofErr w:type="spellEnd"/>
+      <w:proofErr w:type="gramEnd"/>
+      <w:r>
+        <w:t>": null,</w:t>
+      </w:r>
+    </w:p>
+    <w:p>
+      <w:r>
+        <w:t xml:space="preserve">        "</w:t>
+      </w:r>
+      <w:proofErr w:type="spellStart"/>
+      <w:proofErr w:type="gramStart"/>
+      <w:r>
+        <w:t>modifiedBy</w:t>
+      </w:r>
+      <w:proofErr w:type="spellEnd"/>
+      <w:proofErr w:type="gramEnd"/>
+      <w:r>
+        <w:t>": null,</w:t>
+      </w:r>
+    </w:p>
+    <w:p>
+      <w:r>
+        <w:t xml:space="preserve">        "</w:t>
+      </w:r>
+      <w:proofErr w:type="spellStart"/>
+      <w:proofErr w:type="gramStart"/>
+      <w:r>
+        <w:t>vendorDtlsVisitId</w:t>
+      </w:r>
+      <w:proofErr w:type="spellEnd"/>
+      <w:proofErr w:type="gramEnd"/>
+      <w:r>
+        <w:t>": 0,</w:t>
+      </w:r>
+    </w:p>
+    <w:p>
+      <w:r>
+        <w:t xml:space="preserve">        "</w:t>
+      </w:r>
+      <w:proofErr w:type="spellStart"/>
+      <w:proofErr w:type="gramStart"/>
+      <w:r>
+        <w:t>accompainedBy</w:t>
+      </w:r>
+      <w:proofErr w:type="spellEnd"/>
+      <w:proofErr w:type="gramEnd"/>
+      <w:r>
+        <w:t>": 0,</w:t>
+      </w:r>
+    </w:p>
+    <w:p>
+      <w:r>
+        <w:t xml:space="preserve">        "</w:t>
+      </w:r>
+      <w:proofErr w:type="spellStart"/>
+      <w:proofErr w:type="gramStart"/>
+      <w:r>
+        <w:t>agencyNm</w:t>
+      </w:r>
+      <w:proofErr w:type="spellEnd"/>
+      <w:proofErr w:type="gramEnd"/>
+      <w:r>
+        <w:t>": null,</w:t>
+      </w:r>
+    </w:p>
+    <w:p>
+      <w:r>
+        <w:t xml:space="preserve">        "</w:t>
+      </w:r>
+      <w:proofErr w:type="spellStart"/>
+      <w:proofErr w:type="gramStart"/>
+      <w:r>
+        <w:t>agencyOffcCntcNum</w:t>
+      </w:r>
+      <w:proofErr w:type="spellEnd"/>
+      <w:proofErr w:type="gramEnd"/>
+      <w:r>
+        <w:t>": null,</w:t>
+      </w:r>
+    </w:p>
+    <w:p>
+      <w:r>
+        <w:t xml:space="preserve">        "</w:t>
+      </w:r>
+      <w:proofErr w:type="spellStart"/>
+      <w:proofErr w:type="gramStart"/>
+      <w:r>
+        <w:t>cntcPerAgencyOffc</w:t>
+      </w:r>
+      <w:proofErr w:type="spellEnd"/>
+      <w:proofErr w:type="gramEnd"/>
+      <w:r>
+        <w:t>": null,</w:t>
+      </w:r>
+    </w:p>
+    <w:p>
+      <w:r>
+        <w:t xml:space="preserve">        "</w:t>
+      </w:r>
+      <w:proofErr w:type="spellStart"/>
+      <w:proofErr w:type="gramStart"/>
+      <w:r>
+        <w:t>entryTime</w:t>
+      </w:r>
+      <w:proofErr w:type="spellEnd"/>
+      <w:proofErr w:type="gramEnd"/>
+      <w:r>
+        <w:t>": null,</w:t>
+      </w:r>
+    </w:p>
+    <w:p>
+      <w:r>
+        <w:t xml:space="preserve">        "</w:t>
+      </w:r>
+      <w:proofErr w:type="spellStart"/>
+      <w:proofErr w:type="gramStart"/>
+      <w:r>
+        <w:t>expExitTime</w:t>
+      </w:r>
+      <w:proofErr w:type="spellEnd"/>
+      <w:proofErr w:type="gramEnd"/>
+      <w:r>
+        <w:t>": null,</w:t>
+      </w:r>
+    </w:p>
+    <w:p>
+      <w:r>
+        <w:t xml:space="preserve">        "</w:t>
+      </w:r>
+      <w:proofErr w:type="spellStart"/>
+      <w:proofErr w:type="gramStart"/>
+      <w:r>
+        <w:t>actualEntryTime</w:t>
+      </w:r>
+      <w:proofErr w:type="spellEnd"/>
+      <w:proofErr w:type="gramEnd"/>
+      <w:r>
+        <w:t>": null,</w:t>
+      </w:r>
+    </w:p>
+    <w:p>
+      <w:r>
+        <w:t xml:space="preserve">        "</w:t>
+      </w:r>
+      <w:proofErr w:type="spellStart"/>
+      <w:proofErr w:type="gramStart"/>
+      <w:r>
+        <w:t>actualExitTime</w:t>
+      </w:r>
+      <w:proofErr w:type="spellEnd"/>
+      <w:proofErr w:type="gramEnd"/>
+      <w:r>
+        <w:t>": null,</w:t>
+      </w:r>
+    </w:p>
+    <w:p>
+      <w:r>
+        <w:t xml:space="preserve">        "</w:t>
+      </w:r>
+      <w:proofErr w:type="spellStart"/>
+      <w:proofErr w:type="gramStart"/>
+      <w:r>
+        <w:t>idCardPhoto</w:t>
+      </w:r>
+      <w:proofErr w:type="spellEnd"/>
+      <w:proofErr w:type="gramEnd"/>
+      <w:r>
+        <w:t>": null,</w:t>
+      </w:r>
+    </w:p>
+    <w:p>
+      <w:r>
+        <w:t xml:space="preserve">        "</w:t>
+      </w:r>
+      <w:proofErr w:type="spellStart"/>
+      <w:proofErr w:type="gramStart"/>
+      <w:r>
+        <w:t>societyMemberFlatHeaderId</w:t>
+      </w:r>
+      <w:proofErr w:type="spellEnd"/>
+      <w:proofErr w:type="gramEnd"/>
+      <w:r>
+        <w:t>": 0,</w:t>
+      </w:r>
+    </w:p>
+    <w:p>
+      <w:r>
+        <w:t xml:space="preserve">        "</w:t>
+      </w:r>
+      <w:proofErr w:type="spellStart"/>
+      <w:proofErr w:type="gramStart"/>
+      <w:r>
+        <w:t>societyVisitorHeaderId</w:t>
+      </w:r>
+      <w:proofErr w:type="spellEnd"/>
+      <w:proofErr w:type="gramEnd"/>
+      <w:r>
+        <w:t>": 0,</w:t>
+      </w:r>
+    </w:p>
+    <w:p>
+      <w:r>
+        <w:t xml:space="preserve">        "</w:t>
+      </w:r>
+      <w:proofErr w:type="spellStart"/>
+      <w:proofErr w:type="gramStart"/>
+      <w:r>
+        <w:t>vendorTypeCd</w:t>
+      </w:r>
+      <w:proofErr w:type="spellEnd"/>
+      <w:proofErr w:type="gramEnd"/>
+      <w:r>
+        <w:t>": 0,</w:t>
+      </w:r>
+    </w:p>
+    <w:p>
+      <w:r>
+        <w:t xml:space="preserve">        "</w:t>
+      </w:r>
+      <w:proofErr w:type="spellStart"/>
+      <w:proofErr w:type="gramStart"/>
+      <w:r>
+        <w:t>visitPurposeCd</w:t>
+      </w:r>
+      <w:proofErr w:type="spellEnd"/>
+      <w:proofErr w:type="gramEnd"/>
+      <w:r>
+        <w:t>": 0,</w:t>
+      </w:r>
+    </w:p>
+    <w:p>
+      <w:r>
+        <w:t xml:space="preserve">        "</w:t>
+      </w:r>
+      <w:proofErr w:type="spellStart"/>
+      <w:proofErr w:type="gramStart"/>
+      <w:r>
+        <w:t>visitorPhoto</w:t>
+      </w:r>
+      <w:proofErr w:type="spellEnd"/>
+      <w:proofErr w:type="gramEnd"/>
+      <w:r>
+        <w:t>": null</w:t>
+      </w:r>
+    </w:p>
+    <w:p>
+      <w:r>
+        <w:t xml:space="preserve">      }</w:t>
+      </w:r>
+    </w:p>
+    <w:p>
+      <w:r>
+        <w:t xml:space="preserve">    ],</w:t>
+      </w:r>
+    </w:p>
+    <w:p>
+      <w:r>
+        <w:t xml:space="preserve">    "</w:t>
+      </w:r>
+      <w:proofErr w:type="spellStart"/>
+      <w:proofErr w:type="gramStart"/>
+      <w:r>
+        <w:t>paginationDetails</w:t>
+      </w:r>
+      <w:proofErr w:type="spellEnd"/>
+      <w:proofErr w:type="gramEnd"/>
+      <w:r>
+        <w:t>": {</w:t>
+      </w:r>
+    </w:p>
+    <w:p>
+      <w:r>
+        <w:t xml:space="preserve">      "</w:t>
+      </w:r>
+      <w:proofErr w:type="spellStart"/>
+      <w:proofErr w:type="gramStart"/>
+      <w:r>
+        <w:t>totalCount</w:t>
+      </w:r>
+      <w:proofErr w:type="spellEnd"/>
+      <w:proofErr w:type="gramEnd"/>
+      <w:r>
+        <w:t>": 6,</w:t>
+      </w:r>
+    </w:p>
+    <w:p>
+      <w:r>
+        <w:t xml:space="preserve">      "</w:t>
+      </w:r>
+      <w:proofErr w:type="spellStart"/>
+      <w:proofErr w:type="gramStart"/>
+      <w:r>
+        <w:t>pageNum</w:t>
+      </w:r>
+      <w:proofErr w:type="spellEnd"/>
+      <w:proofErr w:type="gramEnd"/>
+      <w:r>
+        <w:t>": 1,</w:t>
+      </w:r>
+    </w:p>
+    <w:p>
+      <w:r>
+        <w:t xml:space="preserve">      "</w:t>
+      </w:r>
+      <w:proofErr w:type="spellStart"/>
+      <w:proofErr w:type="gramStart"/>
+      <w:r>
+        <w:t>maxRecordsPerPage</w:t>
+      </w:r>
+      <w:proofErr w:type="spellEnd"/>
+      <w:proofErr w:type="gramEnd"/>
+      <w:r>
+        <w:t>": 2</w:t>
+      </w:r>
+    </w:p>
+    <w:p>
+      <w:r>
+        <w:t xml:space="preserve">    }</w:t>
+      </w:r>
+    </w:p>
+    <w:p>
+      <w:r>
+        <w:t xml:space="preserve">  },</w:t>
+      </w:r>
+    </w:p>
+    <w:p>
+      <w:r>
+        <w:lastRenderedPageBreak/>
+        <w:t xml:space="preserve">  "</w:t>
+      </w:r>
+      <w:proofErr w:type="spellStart"/>
+      <w:proofErr w:type="gramStart"/>
+      <w:r>
+        <w:t>familyStaffVisitResponse</w:t>
+      </w:r>
+      <w:proofErr w:type="spellEnd"/>
+      <w:proofErr w:type="gramEnd"/>
+      <w:r>
+        <w:t>": {</w:t>
+      </w:r>
+    </w:p>
+    <w:p>
+      <w:r>
+        <w:t xml:space="preserve">    "</w:t>
+      </w:r>
+      <w:proofErr w:type="spellStart"/>
+      <w:proofErr w:type="gramStart"/>
+      <w:r>
+        <w:t>familyStaffVisitDtls</w:t>
+      </w:r>
+      <w:proofErr w:type="spellEnd"/>
+      <w:proofErr w:type="gramEnd"/>
+      <w:r>
+        <w:t>": [</w:t>
+      </w:r>
+    </w:p>
+    <w:p>
+      <w:r>
+        <w:t xml:space="preserve">      {</w:t>
+      </w:r>
+    </w:p>
+    <w:p>
+      <w:r>
+        <w:t xml:space="preserve">        "</w:t>
+      </w:r>
+      <w:proofErr w:type="spellStart"/>
+      <w:proofErr w:type="gramStart"/>
+      <w:r>
+        <w:t>updatedImg</w:t>
+      </w:r>
+      <w:proofErr w:type="spellEnd"/>
+      <w:proofErr w:type="gramEnd"/>
+      <w:r>
+        <w:t>": null,</w:t>
+      </w:r>
+    </w:p>
+    <w:p>
+      <w:r>
+        <w:t xml:space="preserve">        "</w:t>
+      </w:r>
+      <w:proofErr w:type="spellStart"/>
+      <w:proofErr w:type="gramStart"/>
+      <w:r>
+        <w:t>updatedIdImg</w:t>
+      </w:r>
+      <w:proofErr w:type="spellEnd"/>
+      <w:proofErr w:type="gramEnd"/>
+      <w:r>
+        <w:t>": null,</w:t>
+      </w:r>
+    </w:p>
+    <w:p>
+      <w:r>
+        <w:t xml:space="preserve">        "</w:t>
+      </w:r>
+      <w:proofErr w:type="spellStart"/>
+      <w:proofErr w:type="gramStart"/>
+      <w:r>
+        <w:t>isCntcNumUpdated</w:t>
+      </w:r>
+      <w:proofErr w:type="spellEnd"/>
+      <w:proofErr w:type="gramEnd"/>
+      <w:r>
+        <w:t>": null,</w:t>
+      </w:r>
+    </w:p>
+    <w:p>
+      <w:r>
+        <w:t xml:space="preserve">        "</w:t>
+      </w:r>
+      <w:proofErr w:type="spellStart"/>
+      <w:proofErr w:type="gramStart"/>
+      <w:r>
+        <w:t>visitorHeaderId</w:t>
+      </w:r>
+      <w:proofErr w:type="spellEnd"/>
+      <w:proofErr w:type="gramEnd"/>
+      <w:r>
+        <w:t>": 0,</w:t>
+      </w:r>
+    </w:p>
+    <w:p>
+      <w:r>
+        <w:t xml:space="preserve">        "</w:t>
+      </w:r>
+      <w:proofErr w:type="spellStart"/>
+      <w:proofErr w:type="gramStart"/>
+      <w:r>
+        <w:t>societyDtlsId</w:t>
+      </w:r>
+      <w:proofErr w:type="spellEnd"/>
+      <w:proofErr w:type="gramEnd"/>
+      <w:r>
+        <w:t>": 0,</w:t>
+      </w:r>
+    </w:p>
+    <w:p>
+      <w:r>
+        <w:t xml:space="preserve">        "</w:t>
+      </w:r>
+      <w:proofErr w:type="spellStart"/>
+      <w:proofErr w:type="gramStart"/>
+      <w:r>
+        <w:t>firstNm</w:t>
+      </w:r>
+      <w:proofErr w:type="spellEnd"/>
+      <w:proofErr w:type="gramEnd"/>
+      <w:r>
+        <w:t>": null,</w:t>
+      </w:r>
+    </w:p>
+    <w:p>
+      <w:r>
+        <w:t xml:space="preserve">        "</w:t>
+      </w:r>
+      <w:proofErr w:type="spellStart"/>
+      <w:proofErr w:type="gramStart"/>
+      <w:r>
+        <w:t>lastNm</w:t>
+      </w:r>
+      <w:proofErr w:type="spellEnd"/>
+      <w:proofErr w:type="gramEnd"/>
+      <w:r>
+        <w:t>": null,</w:t>
+      </w:r>
+    </w:p>
+    <w:p>
+      <w:r>
+        <w:t xml:space="preserve">        "</w:t>
+      </w:r>
+      <w:proofErr w:type="spellStart"/>
+      <w:proofErr w:type="gramStart"/>
+      <w:r>
+        <w:t>cntcNum</w:t>
+      </w:r>
+      <w:proofErr w:type="spellEnd"/>
+      <w:proofErr w:type="gramEnd"/>
+      <w:r>
+        <w:t>": null,</w:t>
+      </w:r>
+    </w:p>
+    <w:p>
+      <w:r>
+        <w:t xml:space="preserve">        "</w:t>
+      </w:r>
+      <w:proofErr w:type="spellStart"/>
+      <w:proofErr w:type="gramStart"/>
+      <w:r>
+        <w:t>isCnctcNumVerified</w:t>
+      </w:r>
+      <w:proofErr w:type="spellEnd"/>
+      <w:proofErr w:type="gramEnd"/>
+      <w:r>
+        <w:t>": null,</w:t>
+      </w:r>
+    </w:p>
+    <w:p>
+      <w:r>
+        <w:t xml:space="preserve">        "</w:t>
+      </w:r>
+      <w:proofErr w:type="spellStart"/>
+      <w:proofErr w:type="gramStart"/>
+      <w:r>
+        <w:t>addr</w:t>
+      </w:r>
+      <w:proofErr w:type="spellEnd"/>
+      <w:proofErr w:type="gramEnd"/>
+      <w:r>
+        <w:t>": null,</w:t>
+      </w:r>
+    </w:p>
+    <w:p>
+      <w:r>
+        <w:t xml:space="preserve">        "</w:t>
+      </w:r>
+      <w:proofErr w:type="spellStart"/>
+      <w:proofErr w:type="gramStart"/>
+      <w:r>
+        <w:t>pincode</w:t>
+      </w:r>
+      <w:proofErr w:type="spellEnd"/>
+      <w:proofErr w:type="gramEnd"/>
+      <w:r>
+        <w:t>": null,</w:t>
+      </w:r>
+    </w:p>
+    <w:p>
+      <w:r>
+        <w:t xml:space="preserve">        "</w:t>
+      </w:r>
+      <w:proofErr w:type="spellStart"/>
+      <w:proofErr w:type="gramStart"/>
+      <w:r>
+        <w:t>vehicleNo</w:t>
+      </w:r>
+      <w:proofErr w:type="spellEnd"/>
+      <w:proofErr w:type="gramEnd"/>
+      <w:r>
+        <w:t>": null,</w:t>
+      </w:r>
+    </w:p>
+    <w:p>
+      <w:r>
+        <w:t xml:space="preserve">        "</w:t>
+      </w:r>
+      <w:proofErr w:type="gramStart"/>
+      <w:r>
+        <w:t>photo</w:t>
+      </w:r>
+      <w:proofErr w:type="gramEnd"/>
+      <w:r>
+        <w:t>": null,</w:t>
+      </w:r>
+    </w:p>
+    <w:p>
+      <w:r>
+        <w:t xml:space="preserve">        "</w:t>
+      </w:r>
+      <w:proofErr w:type="spellStart"/>
+      <w:proofErr w:type="gramStart"/>
+      <w:r>
+        <w:t>idImg</w:t>
+      </w:r>
+      <w:proofErr w:type="spellEnd"/>
+      <w:proofErr w:type="gramEnd"/>
+      <w:r>
+        <w:t>": null,</w:t>
+      </w:r>
+    </w:p>
+    <w:p>
+      <w:r>
+        <w:t xml:space="preserve">        "</w:t>
+      </w:r>
+      <w:proofErr w:type="spellStart"/>
+      <w:proofErr w:type="gramStart"/>
+      <w:r>
+        <w:t>visitorTypeCd</w:t>
+      </w:r>
+      <w:proofErr w:type="spellEnd"/>
+      <w:proofErr w:type="gramEnd"/>
+      <w:r>
+        <w:t>": 0,</w:t>
+      </w:r>
+    </w:p>
+    <w:p>
+      <w:r>
+        <w:t xml:space="preserve">        "</w:t>
+      </w:r>
+      <w:proofErr w:type="spellStart"/>
+      <w:proofErr w:type="gramStart"/>
+      <w:r>
+        <w:t>createdTs</w:t>
+      </w:r>
+      <w:proofErr w:type="spellEnd"/>
+      <w:proofErr w:type="gramEnd"/>
+      <w:r>
+        <w:t>": null,</w:t>
+      </w:r>
+    </w:p>
+    <w:p>
+      <w:r>
+        <w:t xml:space="preserve">        "</w:t>
+      </w:r>
+      <w:proofErr w:type="spellStart"/>
+      <w:proofErr w:type="gramStart"/>
+      <w:r>
+        <w:t>modifiedTs</w:t>
+      </w:r>
+      <w:proofErr w:type="spellEnd"/>
+      <w:proofErr w:type="gramEnd"/>
+      <w:r>
+        <w:t>": null,</w:t>
+      </w:r>
+    </w:p>
+    <w:p>
+      <w:r>
+        <w:t xml:space="preserve">        "</w:t>
+      </w:r>
+      <w:proofErr w:type="spellStart"/>
+      <w:proofErr w:type="gramStart"/>
+      <w:r>
+        <w:t>createdBy</w:t>
+      </w:r>
+      <w:proofErr w:type="spellEnd"/>
+      <w:proofErr w:type="gramEnd"/>
+      <w:r>
+        <w:t>": null,</w:t>
+      </w:r>
+    </w:p>
+    <w:p>
+      <w:r>
+        <w:t xml:space="preserve">        "</w:t>
+      </w:r>
+      <w:proofErr w:type="spellStart"/>
+      <w:proofErr w:type="gramStart"/>
+      <w:r>
+        <w:t>modifiedBy</w:t>
+      </w:r>
+      <w:proofErr w:type="spellEnd"/>
+      <w:proofErr w:type="gramEnd"/>
+      <w:r>
+        <w:t>": null,</w:t>
+      </w:r>
+    </w:p>
+    <w:p>
+      <w:r>
+        <w:t xml:space="preserve">        "</w:t>
+      </w:r>
+      <w:proofErr w:type="spellStart"/>
+      <w:proofErr w:type="gramStart"/>
+      <w:r>
+        <w:t>familyStaffVisitDtlsId</w:t>
+      </w:r>
+      <w:proofErr w:type="spellEnd"/>
+      <w:proofErr w:type="gramEnd"/>
+      <w:r>
+        <w:t>": 0,</w:t>
+      </w:r>
+    </w:p>
+    <w:p>
+      <w:r>
+        <w:t xml:space="preserve">        "</w:t>
+      </w:r>
+      <w:proofErr w:type="spellStart"/>
+      <w:proofErr w:type="gramStart"/>
+      <w:r>
+        <w:t>empNm</w:t>
+      </w:r>
+      <w:proofErr w:type="spellEnd"/>
+      <w:proofErr w:type="gramEnd"/>
+      <w:r>
+        <w:t>": null,</w:t>
+      </w:r>
+    </w:p>
+    <w:p>
+      <w:r>
+        <w:t xml:space="preserve">        "</w:t>
+      </w:r>
+      <w:proofErr w:type="spellStart"/>
+      <w:proofErr w:type="gramStart"/>
+      <w:r>
+        <w:t>idCardPhoto</w:t>
+      </w:r>
+      <w:proofErr w:type="spellEnd"/>
+      <w:proofErr w:type="gramEnd"/>
+      <w:r>
+        <w:t>": null,</w:t>
+      </w:r>
+    </w:p>
+    <w:p>
+      <w:r>
+        <w:lastRenderedPageBreak/>
+        <w:t xml:space="preserve">        "</w:t>
+      </w:r>
+      <w:proofErr w:type="spellStart"/>
+      <w:proofErr w:type="gramStart"/>
+      <w:r>
+        <w:t>societyMemberFlatHeaderId</w:t>
+      </w:r>
+      <w:proofErr w:type="spellEnd"/>
+      <w:proofErr w:type="gramEnd"/>
+      <w:r>
+        <w:t>": 0,</w:t>
+      </w:r>
+    </w:p>
+    <w:p>
+      <w:r>
+        <w:t xml:space="preserve">        "</w:t>
+      </w:r>
+      <w:proofErr w:type="spellStart"/>
+      <w:proofErr w:type="gramStart"/>
+      <w:r>
+        <w:t>societyVisitorHeaderId</w:t>
+      </w:r>
+      <w:proofErr w:type="spellEnd"/>
+      <w:proofErr w:type="gramEnd"/>
+      <w:r>
+        <w:t>": 0,</w:t>
+      </w:r>
+    </w:p>
+    <w:p>
+      <w:r>
+        <w:t xml:space="preserve">        "</w:t>
+      </w:r>
+      <w:proofErr w:type="spellStart"/>
+      <w:proofErr w:type="gramStart"/>
+      <w:r>
+        <w:t>staffTypeCd</w:t>
+      </w:r>
+      <w:proofErr w:type="spellEnd"/>
+      <w:proofErr w:type="gramEnd"/>
+      <w:r>
+        <w:t>": 0,</w:t>
+      </w:r>
+    </w:p>
+    <w:p>
+      <w:r>
+        <w:t xml:space="preserve">        "</w:t>
+      </w:r>
+      <w:proofErr w:type="spellStart"/>
+      <w:proofErr w:type="gramStart"/>
+      <w:r>
+        <w:t>visitorPhoto</w:t>
+      </w:r>
+      <w:proofErr w:type="spellEnd"/>
+      <w:proofErr w:type="gramEnd"/>
+      <w:r>
+        <w:t>": null</w:t>
+      </w:r>
+    </w:p>
+    <w:p>
+      <w:r>
+        <w:t xml:space="preserve">      }</w:t>
+      </w:r>
+    </w:p>
+    <w:p>
+      <w:r>
+        <w:t xml:space="preserve">    ],</w:t>
+      </w:r>
+    </w:p>
+    <w:p>
+      <w:r>
+        <w:t xml:space="preserve">    "</w:t>
+      </w:r>
+      <w:proofErr w:type="spellStart"/>
+      <w:proofErr w:type="gramStart"/>
+      <w:r>
+        <w:t>paginationDetails</w:t>
+      </w:r>
+      <w:proofErr w:type="spellEnd"/>
+      <w:proofErr w:type="gramEnd"/>
+      <w:r>
+        <w:t>": {</w:t>
+      </w:r>
+    </w:p>
+    <w:p>
+      <w:r>
+        <w:t xml:space="preserve">      "</w:t>
+      </w:r>
+      <w:proofErr w:type="spellStart"/>
+      <w:proofErr w:type="gramStart"/>
+      <w:r>
+        <w:t>totalCount</w:t>
+      </w:r>
+      <w:proofErr w:type="spellEnd"/>
+      <w:proofErr w:type="gramEnd"/>
+      <w:r>
+        <w:t>": 6,</w:t>
+      </w:r>
+    </w:p>
+    <w:p>
+      <w:r>
+        <w:t xml:space="preserve">      "</w:t>
+      </w:r>
+      <w:proofErr w:type="spellStart"/>
+      <w:proofErr w:type="gramStart"/>
+      <w:r>
+        <w:t>pageNum</w:t>
+      </w:r>
+      <w:proofErr w:type="spellEnd"/>
+      <w:proofErr w:type="gramEnd"/>
+      <w:r>
+        <w:t>": 1,</w:t>
+      </w:r>
+    </w:p>
+    <w:p>
+      <w:r>
+        <w:t xml:space="preserve">      "</w:t>
+      </w:r>
+      <w:proofErr w:type="spellStart"/>
+      <w:proofErr w:type="gramStart"/>
+      <w:r>
+        <w:t>maxRecordsPerPage</w:t>
+      </w:r>
+      <w:proofErr w:type="spellEnd"/>
+      <w:proofErr w:type="gramEnd"/>
+      <w:r>
+        <w:t>": 2</w:t>
+      </w:r>
+    </w:p>
+    <w:p>
+      <w:r>
+        <w:t xml:space="preserve">    }</w:t>
+      </w:r>
+    </w:p>
+    <w:p>
+      <w:r>
+        <w:t xml:space="preserve">  },</w:t>
+      </w:r>
+    </w:p>
+    <w:p>
+      <w:r>
+        <w:t xml:space="preserve">  "</w:t>
+      </w:r>
+      <w:proofErr w:type="spellStart"/>
+      <w:proofErr w:type="gramStart"/>
+      <w:r>
+        <w:t>dlvryServicesVisitDtlResponse</w:t>
+      </w:r>
+      <w:proofErr w:type="spellEnd"/>
+      <w:proofErr w:type="gramEnd"/>
+      <w:r>
+        <w:t>": {</w:t>
+      </w:r>
+    </w:p>
+    <w:p>
+      <w:r>
+        <w:t xml:space="preserve">    "</w:t>
+      </w:r>
+      <w:proofErr w:type="spellStart"/>
+      <w:proofErr w:type="gramStart"/>
+      <w:r>
+        <w:t>dlvryServicesVisitDtls</w:t>
+      </w:r>
+      <w:proofErr w:type="spellEnd"/>
+      <w:proofErr w:type="gramEnd"/>
+      <w:r>
+        <w:t>": [</w:t>
+      </w:r>
+    </w:p>
+    <w:p>
+      <w:r>
+        <w:t xml:space="preserve">      {</w:t>
+      </w:r>
+    </w:p>
+    <w:p>
+      <w:r>
+        <w:t xml:space="preserve">        "</w:t>
+      </w:r>
+      <w:proofErr w:type="spellStart"/>
+      <w:proofErr w:type="gramStart"/>
+      <w:r>
+        <w:t>updatedImg</w:t>
+      </w:r>
+      <w:proofErr w:type="spellEnd"/>
+      <w:proofErr w:type="gramEnd"/>
+      <w:r>
+        <w:t>": null,</w:t>
+      </w:r>
+    </w:p>
+    <w:p>
+      <w:r>
+        <w:t xml:space="preserve">        "</w:t>
+      </w:r>
+      <w:proofErr w:type="spellStart"/>
+      <w:proofErr w:type="gramStart"/>
+      <w:r>
+        <w:t>updatedIdImg</w:t>
+      </w:r>
+      <w:proofErr w:type="spellEnd"/>
+      <w:proofErr w:type="gramEnd"/>
+      <w:r>
+        <w:t>": null,</w:t>
+      </w:r>
+    </w:p>
+    <w:p>
+      <w:r>
+        <w:t xml:space="preserve">        "</w:t>
+      </w:r>
+      <w:proofErr w:type="spellStart"/>
+      <w:proofErr w:type="gramStart"/>
+      <w:r>
+        <w:t>isCntcNumUpdated</w:t>
+      </w:r>
+      <w:proofErr w:type="spellEnd"/>
+      <w:proofErr w:type="gramEnd"/>
+      <w:r>
+        <w:t>": null,</w:t>
+      </w:r>
+    </w:p>
+    <w:p>
+      <w:r>
+        <w:t xml:space="preserve">        "</w:t>
+      </w:r>
+      <w:proofErr w:type="spellStart"/>
+      <w:proofErr w:type="gramStart"/>
+      <w:r>
+        <w:t>visitorHeaderId</w:t>
+      </w:r>
+      <w:proofErr w:type="spellEnd"/>
+      <w:proofErr w:type="gramEnd"/>
+      <w:r>
+        <w:t>": 0,</w:t>
+      </w:r>
+    </w:p>
+    <w:p>
+      <w:r>
+        <w:t xml:space="preserve">        "</w:t>
+      </w:r>
+      <w:proofErr w:type="spellStart"/>
+      <w:proofErr w:type="gramStart"/>
+      <w:r>
+        <w:t>societyDtlsId</w:t>
+      </w:r>
+      <w:proofErr w:type="spellEnd"/>
+      <w:proofErr w:type="gramEnd"/>
+      <w:r>
+        <w:t>": 0,</w:t>
+      </w:r>
+    </w:p>
+    <w:p>
+      <w:r>
+        <w:t xml:space="preserve">        "</w:t>
+      </w:r>
+      <w:proofErr w:type="spellStart"/>
+      <w:proofErr w:type="gramStart"/>
+      <w:r>
+        <w:t>firstNm</w:t>
+      </w:r>
+      <w:proofErr w:type="spellEnd"/>
+      <w:proofErr w:type="gramEnd"/>
+      <w:r>
+        <w:t>": null,</w:t>
+      </w:r>
+    </w:p>
+    <w:p>
+      <w:r>
+        <w:t xml:space="preserve">        "</w:t>
+      </w:r>
+      <w:proofErr w:type="spellStart"/>
+      <w:proofErr w:type="gramStart"/>
+      <w:r>
+        <w:t>lastNm</w:t>
+      </w:r>
+      <w:proofErr w:type="spellEnd"/>
+      <w:proofErr w:type="gramEnd"/>
+      <w:r>
+        <w:t>": null,</w:t>
+      </w:r>
+    </w:p>
+    <w:p>
+      <w:r>
+        <w:t xml:space="preserve">        "</w:t>
+      </w:r>
+      <w:proofErr w:type="spellStart"/>
+      <w:proofErr w:type="gramStart"/>
+      <w:r>
+        <w:t>cntcNum</w:t>
+      </w:r>
+      <w:proofErr w:type="spellEnd"/>
+      <w:proofErr w:type="gramEnd"/>
+      <w:r>
+        <w:t>": null,</w:t>
+      </w:r>
+    </w:p>
+    <w:p>
+      <w:r>
+        <w:t xml:space="preserve">        "</w:t>
+      </w:r>
+      <w:proofErr w:type="spellStart"/>
+      <w:proofErr w:type="gramStart"/>
+      <w:r>
+        <w:t>isCnctcNumVerified</w:t>
+      </w:r>
+      <w:proofErr w:type="spellEnd"/>
+      <w:proofErr w:type="gramEnd"/>
+      <w:r>
+        <w:t>": null,</w:t>
+      </w:r>
+    </w:p>
+    <w:p>
+      <w:r>
+        <w:t xml:space="preserve">        "</w:t>
+      </w:r>
+      <w:proofErr w:type="spellStart"/>
+      <w:proofErr w:type="gramStart"/>
+      <w:r>
+        <w:t>addr</w:t>
+      </w:r>
+      <w:proofErr w:type="spellEnd"/>
+      <w:proofErr w:type="gramEnd"/>
+      <w:r>
+        <w:t>": null,</w:t>
+      </w:r>
+    </w:p>
+    <w:p>
+      <w:r>
+        <w:lastRenderedPageBreak/>
+        <w:t xml:space="preserve">        "</w:t>
+      </w:r>
+      <w:proofErr w:type="spellStart"/>
+      <w:proofErr w:type="gramStart"/>
+      <w:r>
+        <w:t>pincode</w:t>
+      </w:r>
+      <w:proofErr w:type="spellEnd"/>
+      <w:proofErr w:type="gramEnd"/>
+      <w:r>
+        <w:t>": null,</w:t>
+      </w:r>
+    </w:p>
+    <w:p>
+      <w:r>
+        <w:t xml:space="preserve">        "</w:t>
+      </w:r>
+      <w:proofErr w:type="spellStart"/>
+      <w:proofErr w:type="gramStart"/>
+      <w:r>
+        <w:t>vehicleNo</w:t>
+      </w:r>
+      <w:proofErr w:type="spellEnd"/>
+      <w:proofErr w:type="gramEnd"/>
+      <w:r>
+        <w:t>": null,</w:t>
+      </w:r>
+    </w:p>
+    <w:p>
+      <w:r>
+        <w:t xml:space="preserve">        "</w:t>
+      </w:r>
+      <w:proofErr w:type="gramStart"/>
+      <w:r>
+        <w:t>photo</w:t>
+      </w:r>
+      <w:proofErr w:type="gramEnd"/>
+      <w:r>
+        <w:t>": null,</w:t>
+      </w:r>
+    </w:p>
+    <w:p>
+      <w:r>
+        <w:t xml:space="preserve">        "</w:t>
+      </w:r>
+      <w:proofErr w:type="spellStart"/>
+      <w:proofErr w:type="gramStart"/>
+      <w:r>
+        <w:t>idImg</w:t>
+      </w:r>
+      <w:proofErr w:type="spellEnd"/>
+      <w:proofErr w:type="gramEnd"/>
+      <w:r>
+        <w:t>": null,</w:t>
+      </w:r>
+    </w:p>
+    <w:p>
+      <w:r>
+        <w:t xml:space="preserve">        "</w:t>
+      </w:r>
+      <w:proofErr w:type="spellStart"/>
+      <w:proofErr w:type="gramStart"/>
+      <w:r>
+        <w:t>visitorTypeCd</w:t>
+      </w:r>
+      <w:proofErr w:type="spellEnd"/>
+      <w:proofErr w:type="gramEnd"/>
+      <w:r>
+        <w:t>": 0,</w:t>
+      </w:r>
+    </w:p>
+    <w:p>
+      <w:r>
+        <w:t xml:space="preserve">        "</w:t>
+      </w:r>
+      <w:proofErr w:type="spellStart"/>
+      <w:proofErr w:type="gramStart"/>
+      <w:r>
+        <w:t>createdTs</w:t>
+      </w:r>
+      <w:proofErr w:type="spellEnd"/>
+      <w:proofErr w:type="gramEnd"/>
+      <w:r>
+        <w:t>": null,</w:t>
+      </w:r>
+    </w:p>
+    <w:p>
+      <w:r>
+        <w:t xml:space="preserve">        "</w:t>
+      </w:r>
+      <w:proofErr w:type="spellStart"/>
+      <w:proofErr w:type="gramStart"/>
+      <w:r>
+        <w:t>modifiedTs</w:t>
+      </w:r>
+      <w:proofErr w:type="spellEnd"/>
+      <w:proofErr w:type="gramEnd"/>
+      <w:r>
+        <w:t>": null,</w:t>
+      </w:r>
+    </w:p>
+    <w:p>
+      <w:r>
+        <w:t xml:space="preserve">        "</w:t>
+      </w:r>
+      <w:proofErr w:type="spellStart"/>
+      <w:proofErr w:type="gramStart"/>
+      <w:r>
+        <w:t>createdBy</w:t>
+      </w:r>
+      <w:proofErr w:type="spellEnd"/>
+      <w:proofErr w:type="gramEnd"/>
+      <w:r>
+        <w:t>": null,</w:t>
+      </w:r>
+    </w:p>
+    <w:p>
+      <w:r>
+        <w:t xml:space="preserve">        "</w:t>
+      </w:r>
+      <w:proofErr w:type="spellStart"/>
+      <w:proofErr w:type="gramStart"/>
+      <w:r>
+        <w:t>modifiedBy</w:t>
+      </w:r>
+      <w:proofErr w:type="spellEnd"/>
+      <w:proofErr w:type="gramEnd"/>
+      <w:r>
+        <w:t>": null,</w:t>
+      </w:r>
+    </w:p>
+    <w:p>
+      <w:r>
+        <w:t xml:space="preserve">        "</w:t>
+      </w:r>
+      <w:proofErr w:type="spellStart"/>
+      <w:proofErr w:type="gramStart"/>
+      <w:r>
+        <w:t>dlvryServicesDtlsId</w:t>
+      </w:r>
+      <w:proofErr w:type="spellEnd"/>
+      <w:proofErr w:type="gramEnd"/>
+      <w:r>
+        <w:t>": 0,</w:t>
+      </w:r>
+    </w:p>
+    <w:p>
+      <w:r>
+        <w:t xml:space="preserve">        "</w:t>
+      </w:r>
+      <w:proofErr w:type="spellStart"/>
+      <w:proofErr w:type="gramStart"/>
+      <w:r>
+        <w:t>accompainedBy</w:t>
+      </w:r>
+      <w:proofErr w:type="spellEnd"/>
+      <w:proofErr w:type="gramEnd"/>
+      <w:r>
+        <w:t>": 0,</w:t>
+      </w:r>
+    </w:p>
+    <w:p>
+      <w:r>
+        <w:t xml:space="preserve">        "</w:t>
+      </w:r>
+      <w:proofErr w:type="spellStart"/>
+      <w:proofErr w:type="gramStart"/>
+      <w:r>
+        <w:t>agencyNm</w:t>
+      </w:r>
+      <w:proofErr w:type="spellEnd"/>
+      <w:proofErr w:type="gramEnd"/>
+      <w:r>
+        <w:t>": null,</w:t>
+      </w:r>
+    </w:p>
+    <w:p>
+      <w:r>
+        <w:t xml:space="preserve">        "</w:t>
+      </w:r>
+      <w:proofErr w:type="spellStart"/>
+      <w:proofErr w:type="gramStart"/>
+      <w:r>
+        <w:t>entryTime</w:t>
+      </w:r>
+      <w:proofErr w:type="spellEnd"/>
+      <w:proofErr w:type="gramEnd"/>
+      <w:r>
+        <w:t>": null,</w:t>
+      </w:r>
+    </w:p>
+    <w:p>
+      <w:r>
+        <w:t xml:space="preserve">        "</w:t>
+      </w:r>
+      <w:proofErr w:type="spellStart"/>
+      <w:proofErr w:type="gramStart"/>
+      <w:r>
+        <w:t>expExitTime</w:t>
+      </w:r>
+      <w:proofErr w:type="spellEnd"/>
+      <w:proofErr w:type="gramEnd"/>
+      <w:r>
+        <w:t>": null,</w:t>
+      </w:r>
+    </w:p>
+    <w:p>
+      <w:r>
+        <w:t xml:space="preserve">        "</w:t>
+      </w:r>
+      <w:proofErr w:type="spellStart"/>
+      <w:proofErr w:type="gramStart"/>
+      <w:r>
+        <w:t>idCardPhoto</w:t>
+      </w:r>
+      <w:proofErr w:type="spellEnd"/>
+      <w:proofErr w:type="gramEnd"/>
+      <w:r>
+        <w:t>": null,</w:t>
+      </w:r>
+    </w:p>
+    <w:p>
+      <w:r>
+        <w:t xml:space="preserve">        "</w:t>
+      </w:r>
+      <w:proofErr w:type="spellStart"/>
+      <w:proofErr w:type="gramStart"/>
+      <w:r>
+        <w:t>societyMemberFlatHeaderId</w:t>
+      </w:r>
+      <w:proofErr w:type="spellEnd"/>
+      <w:proofErr w:type="gramEnd"/>
+      <w:r>
+        <w:t>": 0,</w:t>
+      </w:r>
+    </w:p>
+    <w:p>
+      <w:r>
+        <w:t xml:space="preserve">        "</w:t>
+      </w:r>
+      <w:proofErr w:type="spellStart"/>
+      <w:proofErr w:type="gramStart"/>
+      <w:r>
+        <w:t>visitorPhoto</w:t>
+      </w:r>
+      <w:proofErr w:type="spellEnd"/>
+      <w:proofErr w:type="gramEnd"/>
+      <w:r>
+        <w:t>": null</w:t>
+      </w:r>
+    </w:p>
+    <w:p>
+      <w:r>
+        <w:t xml:space="preserve">      }</w:t>
+      </w:r>
+    </w:p>
+    <w:p>
+      <w:r>
+        <w:t xml:space="preserve">    ],</w:t>
+      </w:r>
+    </w:p>
+    <w:p>
+      <w:r>
+        <w:t xml:space="preserve">    "</w:t>
+      </w:r>
+      <w:proofErr w:type="spellStart"/>
+      <w:proofErr w:type="gramStart"/>
+      <w:r>
+        <w:t>paginationDetails</w:t>
+      </w:r>
+      <w:proofErr w:type="spellEnd"/>
+      <w:proofErr w:type="gramEnd"/>
+      <w:r>
+        <w:t>": {</w:t>
+      </w:r>
+    </w:p>
+    <w:p>
+      <w:r>
+        <w:t xml:space="preserve">      "</w:t>
+      </w:r>
+      <w:proofErr w:type="spellStart"/>
+      <w:proofErr w:type="gramStart"/>
+      <w:r>
+        <w:t>totalCount</w:t>
+      </w:r>
+      <w:proofErr w:type="spellEnd"/>
+      <w:proofErr w:type="gramEnd"/>
+      <w:r>
+        <w:t>": 6,</w:t>
+      </w:r>
+    </w:p>
+    <w:p>
+      <w:r>
+        <w:t xml:space="preserve">      "</w:t>
+      </w:r>
+      <w:proofErr w:type="spellStart"/>
+      <w:proofErr w:type="gramStart"/>
+      <w:r>
+        <w:t>pageNum</w:t>
+      </w:r>
+      <w:proofErr w:type="spellEnd"/>
+      <w:proofErr w:type="gramEnd"/>
+      <w:r>
+        <w:t>": 1,</w:t>
+      </w:r>
+    </w:p>
+    <w:p>
+      <w:r>
+        <w:t xml:space="preserve">      "</w:t>
+      </w:r>
+      <w:proofErr w:type="spellStart"/>
+      <w:proofErr w:type="gramStart"/>
+      <w:r>
+        <w:t>maxRecordsPerPage</w:t>
+      </w:r>
+      <w:proofErr w:type="spellEnd"/>
+      <w:proofErr w:type="gramEnd"/>
+      <w:r>
+        <w:t>": 2</w:t>
+      </w:r>
+    </w:p>
+    <w:p>
+      <w:r>
+        <w:t xml:space="preserve">    }</w:t>
+      </w:r>
+    </w:p>
+    <w:p>
+      <w:r>
+        <w:t xml:space="preserve">  },</w:t>
+      </w:r>
+    </w:p>
+    <w:p>
+      <w:r>
+        <w:lastRenderedPageBreak/>
+        <w:t xml:space="preserve">  "</w:t>
+      </w:r>
+      <w:proofErr w:type="spellStart"/>
+      <w:proofErr w:type="gramStart"/>
+      <w:r>
+        <w:t>responseMessage</w:t>
+      </w:r>
+      <w:proofErr w:type="spellEnd"/>
+      <w:proofErr w:type="gramEnd"/>
+      <w:r>
+        <w:t>": {</w:t>
+      </w:r>
+    </w:p>
+    <w:p>
+      <w:r>
+        <w:t xml:space="preserve">    "</w:t>
+      </w:r>
+      <w:proofErr w:type="gramStart"/>
+      <w:r>
+        <w:t>status</w:t>
+      </w:r>
+      <w:proofErr w:type="gramEnd"/>
+      <w:r>
+        <w:t>": "200",</w:t>
+      </w:r>
+    </w:p>
+    <w:p>
+      <w:r>
+        <w:t xml:space="preserve">    "</w:t>
+      </w:r>
+      <w:proofErr w:type="gramStart"/>
+      <w:r>
+        <w:t>message</w:t>
+      </w:r>
+      <w:proofErr w:type="gramEnd"/>
+      <w:r>
+        <w:t>": "OK",</w:t>
+      </w:r>
+    </w:p>
+    <w:p>
+      <w:r>
+        <w:t xml:space="preserve">    "</w:t>
+      </w:r>
+      <w:proofErr w:type="spellStart"/>
+      <w:proofErr w:type="gramStart"/>
+      <w:r>
+        <w:t>apiVersion</w:t>
+      </w:r>
+      <w:proofErr w:type="spellEnd"/>
+      <w:proofErr w:type="gramEnd"/>
+      <w:r>
+        <w:t>": null</w:t>
+      </w:r>
+    </w:p>
+    <w:p>
+      <w:r>
+        <w:t xml:space="preserve">  }</w:t>
+      </w:r>
+    </w:p>
+    <w:p>
+      <w:r>
+        <w:t>}</w:t>
+      </w:r>
+    </w:p>
     <w:sectPr>
       <w:pgSz w:w="12240" w:h="15840"/>
       <w:pgMar w:top="1440" w:right="1440" w:bottom="1440" w:left="1440" w:header="720" w:footer="720" w:gutter="0"/>

--- a/API Doc.docx
+++ b/API Doc.docx
@@ -47,7 +47,7 @@
           <w:r>
             <w:fldChar w:fldCharType="separate"/>
           </w:r>
-          <w:hyperlink w:anchor="_Toc471575873" w:history="1">
+          <w:hyperlink w:anchor="_Toc471576257" w:history="1">
             <w:r>
               <w:rPr>
                 <w:rStyle w:val="Hyperlink"/>
@@ -74,7 +74,7 @@
                 <w:noProof/>
                 <w:webHidden/>
               </w:rPr>
-              <w:instrText xml:space="preserve"> PAGEREF _Toc471575873 \h </w:instrText>
+              <w:instrText xml:space="preserve"> PAGEREF _Toc471576257 \h </w:instrText>
             </w:r>
             <w:r>
               <w:rPr>
@@ -116,7 +116,7 @@
               <w:noProof/>
             </w:rPr>
           </w:pPr>
-          <w:hyperlink w:anchor="_Toc471575874" w:history="1">
+          <w:hyperlink w:anchor="_Toc471576258" w:history="1">
             <w:r>
               <w:rPr>
                 <w:rStyle w:val="Hyperlink"/>
@@ -143,7 +143,7 @@
                 <w:noProof/>
                 <w:webHidden/>
               </w:rPr>
-              <w:instrText xml:space="preserve"> PAGEREF _Toc471575874 \h </w:instrText>
+              <w:instrText xml:space="preserve"> PAGEREF _Toc471576258 \h </w:instrText>
             </w:r>
             <w:r>
               <w:rPr>
@@ -185,7 +185,7 @@
               <w:noProof/>
             </w:rPr>
           </w:pPr>
-          <w:hyperlink w:anchor="_Toc471575875" w:history="1">
+          <w:hyperlink w:anchor="_Toc471576259" w:history="1">
             <w:r>
               <w:rPr>
                 <w:rStyle w:val="Hyperlink"/>
@@ -212,7 +212,7 @@
                 <w:noProof/>
                 <w:webHidden/>
               </w:rPr>
-              <w:instrText xml:space="preserve"> PAGEREF _Toc471575875 \h </w:instrText>
+              <w:instrText xml:space="preserve"> PAGEREF _Toc471576259 \h </w:instrText>
             </w:r>
             <w:r>
               <w:rPr>
@@ -254,7 +254,7 @@
               <w:noProof/>
             </w:rPr>
           </w:pPr>
-          <w:hyperlink w:anchor="_Toc471575876" w:history="1">
+          <w:hyperlink w:anchor="_Toc471576260" w:history="1">
             <w:r>
               <w:rPr>
                 <w:rStyle w:val="Hyperlink"/>
@@ -281,7 +281,7 @@
                 <w:noProof/>
                 <w:webHidden/>
               </w:rPr>
-              <w:instrText xml:space="preserve"> PAGEREF _Toc471575876 \h </w:instrText>
+              <w:instrText xml:space="preserve"> PAGEREF _Toc471576260 \h </w:instrText>
             </w:r>
             <w:r>
               <w:rPr>
@@ -323,7 +323,7 @@
               <w:noProof/>
             </w:rPr>
           </w:pPr>
-          <w:hyperlink w:anchor="_Toc471575877" w:history="1">
+          <w:hyperlink w:anchor="_Toc471576261" w:history="1">
             <w:r>
               <w:rPr>
                 <w:rStyle w:val="Hyperlink"/>
@@ -350,7 +350,7 @@
                 <w:noProof/>
                 <w:webHidden/>
               </w:rPr>
-              <w:instrText xml:space="preserve"> PAGEREF _Toc471575877 \h </w:instrText>
+              <w:instrText xml:space="preserve"> PAGEREF _Toc471576261 \h </w:instrText>
             </w:r>
             <w:r>
               <w:rPr>
@@ -392,7 +392,7 @@
               <w:noProof/>
             </w:rPr>
           </w:pPr>
-          <w:hyperlink w:anchor="_Toc471575878" w:history="1">
+          <w:hyperlink w:anchor="_Toc471576262" w:history="1">
             <w:r>
               <w:rPr>
                 <w:rStyle w:val="Hyperlink"/>
@@ -419,7 +419,7 @@
                 <w:noProof/>
                 <w:webHidden/>
               </w:rPr>
-              <w:instrText xml:space="preserve"> PAGEREF _Toc471575878 \h </w:instrText>
+              <w:instrText xml:space="preserve"> PAGEREF _Toc471576262 \h </w:instrText>
             </w:r>
             <w:r>
               <w:rPr>
@@ -461,7 +461,7 @@
               <w:noProof/>
             </w:rPr>
           </w:pPr>
-          <w:hyperlink w:anchor="_Toc471575879" w:history="1">
+          <w:hyperlink w:anchor="_Toc471576263" w:history="1">
             <w:r>
               <w:rPr>
                 <w:rStyle w:val="Hyperlink"/>
@@ -488,7 +488,7 @@
                 <w:noProof/>
                 <w:webHidden/>
               </w:rPr>
-              <w:instrText xml:space="preserve"> PAGEREF _Toc471575879 \h </w:instrText>
+              <w:instrText xml:space="preserve"> PAGEREF _Toc471576263 \h </w:instrText>
             </w:r>
             <w:r>
               <w:rPr>
@@ -530,7 +530,7 @@
               <w:noProof/>
             </w:rPr>
           </w:pPr>
-          <w:hyperlink w:anchor="_Toc471575880" w:history="1">
+          <w:hyperlink w:anchor="_Toc471576264" w:history="1">
             <w:r>
               <w:rPr>
                 <w:rStyle w:val="Hyperlink"/>
@@ -557,7 +557,7 @@
                 <w:noProof/>
                 <w:webHidden/>
               </w:rPr>
-              <w:instrText xml:space="preserve"> PAGEREF _Toc471575880 \h </w:instrText>
+              <w:instrText xml:space="preserve"> PAGEREF _Toc471576264 \h </w:instrText>
             </w:r>
             <w:r>
               <w:rPr>
@@ -599,7 +599,7 @@
               <w:noProof/>
             </w:rPr>
           </w:pPr>
-          <w:hyperlink w:anchor="_Toc471575881" w:history="1">
+          <w:hyperlink w:anchor="_Toc471576265" w:history="1">
             <w:r>
               <w:rPr>
                 <w:rStyle w:val="Hyperlink"/>
@@ -626,7 +626,7 @@
                 <w:noProof/>
                 <w:webHidden/>
               </w:rPr>
-              <w:instrText xml:space="preserve"> PAGEREF _Toc471575881 \h </w:instrText>
+              <w:instrText xml:space="preserve"> PAGEREF _Toc471576265 \h </w:instrText>
             </w:r>
             <w:r>
               <w:rPr>
@@ -668,7 +668,7 @@
               <w:noProof/>
             </w:rPr>
           </w:pPr>
-          <w:hyperlink w:anchor="_Toc471575882" w:history="1">
+          <w:hyperlink w:anchor="_Toc471576266" w:history="1">
             <w:r>
               <w:rPr>
                 <w:rStyle w:val="Hyperlink"/>
@@ -695,7 +695,7 @@
                 <w:noProof/>
                 <w:webHidden/>
               </w:rPr>
-              <w:instrText xml:space="preserve"> PAGEREF _Toc471575882 \h </w:instrText>
+              <w:instrText xml:space="preserve"> PAGEREF _Toc471576266 \h </w:instrText>
             </w:r>
             <w:r>
               <w:rPr>
@@ -737,7 +737,7 @@
               <w:noProof/>
             </w:rPr>
           </w:pPr>
-          <w:hyperlink w:anchor="_Toc471575883" w:history="1">
+          <w:hyperlink w:anchor="_Toc471576267" w:history="1">
             <w:r>
               <w:rPr>
                 <w:rStyle w:val="Hyperlink"/>
@@ -764,7 +764,7 @@
                 <w:noProof/>
                 <w:webHidden/>
               </w:rPr>
-              <w:instrText xml:space="preserve"> PAGEREF _Toc471575883 \h </w:instrText>
+              <w:instrText xml:space="preserve"> PAGEREF _Toc471576267 \h </w:instrText>
             </w:r>
             <w:r>
               <w:rPr>
@@ -806,7 +806,7 @@
               <w:noProof/>
             </w:rPr>
           </w:pPr>
-          <w:hyperlink w:anchor="_Toc471575884" w:history="1">
+          <w:hyperlink w:anchor="_Toc471576268" w:history="1">
             <w:r>
               <w:rPr>
                 <w:rStyle w:val="Hyperlink"/>
@@ -833,7 +833,7 @@
                 <w:noProof/>
                 <w:webHidden/>
               </w:rPr>
-              <w:instrText xml:space="preserve"> PAGEREF _Toc471575884 \h </w:instrText>
+              <w:instrText xml:space="preserve"> PAGEREF _Toc471576268 \h </w:instrText>
             </w:r>
             <w:r>
               <w:rPr>
@@ -875,7 +875,7 @@
               <w:noProof/>
             </w:rPr>
           </w:pPr>
-          <w:hyperlink w:anchor="_Toc471575885" w:history="1">
+          <w:hyperlink w:anchor="_Toc471576269" w:history="1">
             <w:r>
               <w:rPr>
                 <w:rStyle w:val="Hyperlink"/>
@@ -902,7 +902,7 @@
                 <w:noProof/>
                 <w:webHidden/>
               </w:rPr>
-              <w:instrText xml:space="preserve"> PAGEREF _Toc471575885 \h </w:instrText>
+              <w:instrText xml:space="preserve"> PAGEREF _Toc471576269 \h </w:instrText>
             </w:r>
             <w:r>
               <w:rPr>
@@ -944,7 +944,7 @@
               <w:noProof/>
             </w:rPr>
           </w:pPr>
-          <w:hyperlink w:anchor="_Toc471575886" w:history="1">
+          <w:hyperlink w:anchor="_Toc471576270" w:history="1">
             <w:r>
               <w:rPr>
                 <w:rStyle w:val="Hyperlink"/>
@@ -971,7 +971,7 @@
                 <w:noProof/>
                 <w:webHidden/>
               </w:rPr>
-              <w:instrText xml:space="preserve"> PAGEREF _Toc471575886 \h </w:instrText>
+              <w:instrText xml:space="preserve"> PAGEREF _Toc471576270 \h </w:instrText>
             </w:r>
             <w:r>
               <w:rPr>
@@ -1013,7 +1013,7 @@
               <w:noProof/>
             </w:rPr>
           </w:pPr>
-          <w:hyperlink w:anchor="_Toc471575887" w:history="1">
+          <w:hyperlink w:anchor="_Toc471576271" w:history="1">
             <w:r>
               <w:rPr>
                 <w:rStyle w:val="Hyperlink"/>
@@ -1040,7 +1040,7 @@
                 <w:noProof/>
                 <w:webHidden/>
               </w:rPr>
-              <w:instrText xml:space="preserve"> PAGEREF _Toc471575887 \h </w:instrText>
+              <w:instrText xml:space="preserve"> PAGEREF _Toc471576271 \h </w:instrText>
             </w:r>
             <w:r>
               <w:rPr>
@@ -1082,7 +1082,7 @@
               <w:noProof/>
             </w:rPr>
           </w:pPr>
-          <w:hyperlink w:anchor="_Toc471575888" w:history="1">
+          <w:hyperlink w:anchor="_Toc471576272" w:history="1">
             <w:r>
               <w:rPr>
                 <w:rStyle w:val="Hyperlink"/>
@@ -1109,7 +1109,7 @@
                 <w:noProof/>
                 <w:webHidden/>
               </w:rPr>
-              <w:instrText xml:space="preserve"> PAGEREF _Toc471575888 \h </w:instrText>
+              <w:instrText xml:space="preserve"> PAGEREF _Toc471576272 \h </w:instrText>
             </w:r>
             <w:r>
               <w:rPr>
@@ -1151,7 +1151,7 @@
               <w:noProof/>
             </w:rPr>
           </w:pPr>
-          <w:hyperlink w:anchor="_Toc471575889" w:history="1">
+          <w:hyperlink w:anchor="_Toc471576273" w:history="1">
             <w:r>
               <w:rPr>
                 <w:rStyle w:val="Hyperlink"/>
@@ -1178,7 +1178,7 @@
                 <w:noProof/>
                 <w:webHidden/>
               </w:rPr>
-              <w:instrText xml:space="preserve"> PAGEREF _Toc471575889 \h </w:instrText>
+              <w:instrText xml:space="preserve"> PAGEREF _Toc471576273 \h </w:instrText>
             </w:r>
             <w:r>
               <w:rPr>
@@ -1220,7 +1220,7 @@
               <w:noProof/>
             </w:rPr>
           </w:pPr>
-          <w:hyperlink w:anchor="_Toc471575890" w:history="1">
+          <w:hyperlink w:anchor="_Toc471576274" w:history="1">
             <w:r>
               <w:rPr>
                 <w:rStyle w:val="Hyperlink"/>
@@ -1247,7 +1247,7 @@
                 <w:noProof/>
                 <w:webHidden/>
               </w:rPr>
-              <w:instrText xml:space="preserve"> PAGEREF _Toc471575890 \h </w:instrText>
+              <w:instrText xml:space="preserve"> PAGEREF _Toc471576274 \h </w:instrText>
             </w:r>
             <w:r>
               <w:rPr>
@@ -1289,7 +1289,7 @@
               <w:noProof/>
             </w:rPr>
           </w:pPr>
-          <w:hyperlink w:anchor="_Toc471575891" w:history="1">
+          <w:hyperlink w:anchor="_Toc471576275" w:history="1">
             <w:r>
               <w:rPr>
                 <w:rStyle w:val="Hyperlink"/>
@@ -1316,7 +1316,7 @@
                 <w:noProof/>
                 <w:webHidden/>
               </w:rPr>
-              <w:instrText xml:space="preserve"> PAGEREF _Toc471575891 \h </w:instrText>
+              <w:instrText xml:space="preserve"> PAGEREF _Toc471576275 \h </w:instrText>
             </w:r>
             <w:r>
               <w:rPr>
@@ -1358,7 +1358,7 @@
               <w:noProof/>
             </w:rPr>
           </w:pPr>
-          <w:hyperlink w:anchor="_Toc471575892" w:history="1">
+          <w:hyperlink w:anchor="_Toc471576276" w:history="1">
             <w:r>
               <w:rPr>
                 <w:rStyle w:val="Hyperlink"/>
@@ -1385,7 +1385,7 @@
                 <w:noProof/>
                 <w:webHidden/>
               </w:rPr>
-              <w:instrText xml:space="preserve"> PAGEREF _Toc471575892 \h </w:instrText>
+              <w:instrText xml:space="preserve"> PAGEREF _Toc471576276 \h </w:instrText>
             </w:r>
             <w:r>
               <w:rPr>
@@ -1427,7 +1427,7 @@
               <w:noProof/>
             </w:rPr>
           </w:pPr>
-          <w:hyperlink w:anchor="_Toc471575893" w:history="1">
+          <w:hyperlink w:anchor="_Toc471576277" w:history="1">
             <w:r>
               <w:rPr>
                 <w:rStyle w:val="Hyperlink"/>
@@ -1454,7 +1454,7 @@
                 <w:noProof/>
                 <w:webHidden/>
               </w:rPr>
-              <w:instrText xml:space="preserve"> PAGEREF _Toc471575893 \h </w:instrText>
+              <w:instrText xml:space="preserve"> PAGEREF _Toc471576277 \h </w:instrText>
             </w:r>
             <w:r>
               <w:rPr>
@@ -1486,6 +1486,75 @@
           </w:hyperlink>
         </w:p>
         <w:p>
+          <w:pPr>
+            <w:pStyle w:val="TOC1"/>
+            <w:tabs>
+              <w:tab w:val="right" w:leader="dot" w:pos="9350"/>
+            </w:tabs>
+            <w:rPr>
+              <w:rFonts w:eastAsiaTheme="minorEastAsia"/>
+              <w:noProof/>
+            </w:rPr>
+          </w:pPr>
+          <w:hyperlink w:anchor="_Toc471576278" w:history="1">
+            <w:r>
+              <w:rPr>
+                <w:rStyle w:val="Hyperlink"/>
+                <w:noProof/>
+              </w:rPr>
+              <w:t>GET TODAY’S VISIT DTLS</w:t>
+            </w:r>
+            <w:r>
+              <w:rPr>
+                <w:noProof/>
+                <w:webHidden/>
+              </w:rPr>
+              <w:tab/>
+            </w:r>
+            <w:r>
+              <w:rPr>
+                <w:noProof/>
+                <w:webHidden/>
+              </w:rPr>
+              <w:fldChar w:fldCharType="begin"/>
+            </w:r>
+            <w:r>
+              <w:rPr>
+                <w:noProof/>
+                <w:webHidden/>
+              </w:rPr>
+              <w:instrText xml:space="preserve"> PAGEREF _Toc471576278 \h </w:instrText>
+            </w:r>
+            <w:r>
+              <w:rPr>
+                <w:noProof/>
+                <w:webHidden/>
+              </w:rPr>
+            </w:r>
+            <w:r>
+              <w:rPr>
+                <w:noProof/>
+                <w:webHidden/>
+              </w:rPr>
+              <w:fldChar w:fldCharType="separate"/>
+            </w:r>
+            <w:r>
+              <w:rPr>
+                <w:noProof/>
+                <w:webHidden/>
+              </w:rPr>
+              <w:t>44</w:t>
+            </w:r>
+            <w:r>
+              <w:rPr>
+                <w:noProof/>
+                <w:webHidden/>
+              </w:rPr>
+              <w:fldChar w:fldCharType="end"/>
+            </w:r>
+          </w:hyperlink>
+        </w:p>
+        <w:p>
           <w:r>
             <w:fldChar w:fldCharType="end"/>
           </w:r>
@@ -1521,7 +1590,7 @@
         <w:pStyle w:val="Heading1"/>
       </w:pPr>
       <w:bookmarkStart w:id="0" w:name="_Toc471131844"/>
-      <w:bookmarkStart w:id="1" w:name="_Toc471575873"/>
+      <w:bookmarkStart w:id="1" w:name="_Toc471576257"/>
       <w:r>
         <w:t>SERVICE DETAILS:</w:t>
       </w:r>
@@ -1552,7 +1621,7 @@
       <w:pPr>
         <w:pStyle w:val="Heading1"/>
       </w:pPr>
-      <w:bookmarkStart w:id="2" w:name="_Toc471575874"/>
+      <w:bookmarkStart w:id="2" w:name="_Toc471576258"/>
       <w:r>
         <w:t>GET MASTER DATA BY VISITOR TYPE</w:t>
       </w:r>
@@ -1630,352 +1699,352 @@
     </w:p>
     <w:p>
       <w:r>
+        <w:lastRenderedPageBreak/>
         <w:t xml:space="preserve">RESPONSE JSON: </w:t>
       </w:r>
     </w:p>
     <w:p>
       <w:r>
+        <w:t>{</w:t>
+      </w:r>
+    </w:p>
+    <w:p>
+      <w:r>
+        <w:t xml:space="preserve">  "</w:t>
+      </w:r>
+      <w:proofErr w:type="spellStart"/>
+      <w:proofErr w:type="gramStart"/>
+      <w:r>
+        <w:t>vendorTypeMasterData</w:t>
+      </w:r>
+      <w:proofErr w:type="spellEnd"/>
+      <w:proofErr w:type="gramEnd"/>
+      <w:r>
+        <w:t>": [</w:t>
+      </w:r>
+    </w:p>
+    <w:p>
+      <w:r>
+        <w:t xml:space="preserve">    {</w:t>
+      </w:r>
+    </w:p>
+    <w:p>
+      <w:r>
+        <w:t xml:space="preserve">      "</w:t>
+      </w:r>
+      <w:proofErr w:type="spellStart"/>
+      <w:proofErr w:type="gramStart"/>
+      <w:r>
+        <w:t>masterDataId</w:t>
+      </w:r>
+      <w:proofErr w:type="spellEnd"/>
+      <w:proofErr w:type="gramEnd"/>
+      <w:r>
+        <w:t>": 1,</w:t>
+      </w:r>
+    </w:p>
+    <w:p>
+      <w:r>
+        <w:t xml:space="preserve">      "</w:t>
+      </w:r>
+      <w:proofErr w:type="gramStart"/>
+      <w:r>
+        <w:t>code</w:t>
+      </w:r>
+      <w:proofErr w:type="gramEnd"/>
+      <w:r>
+        <w:t>": null,</w:t>
+      </w:r>
+    </w:p>
+    <w:p>
+      <w:r>
+        <w:t xml:space="preserve">      "</w:t>
+      </w:r>
+      <w:proofErr w:type="spellStart"/>
+      <w:proofErr w:type="gramStart"/>
+      <w:r>
+        <w:t>createdBy</w:t>
+      </w:r>
+      <w:proofErr w:type="spellEnd"/>
+      <w:proofErr w:type="gramEnd"/>
+      <w:r>
+        <w:t>": null,</w:t>
+      </w:r>
+    </w:p>
+    <w:p>
+      <w:r>
+        <w:t xml:space="preserve">      "</w:t>
+      </w:r>
+      <w:proofErr w:type="spellStart"/>
+      <w:proofErr w:type="gramStart"/>
+      <w:r>
+        <w:t>createdTs</w:t>
+      </w:r>
+      <w:proofErr w:type="spellEnd"/>
+      <w:proofErr w:type="gramEnd"/>
+      <w:r>
+        <w:t>": 1482247094000,</w:t>
+      </w:r>
+    </w:p>
+    <w:p>
+      <w:r>
+        <w:t xml:space="preserve">      "</w:t>
+      </w:r>
+      <w:proofErr w:type="gramStart"/>
+      <w:r>
+        <w:t>description</w:t>
+      </w:r>
+      <w:proofErr w:type="gramEnd"/>
+      <w:r>
+        <w:t>": "Beautician",</w:t>
+      </w:r>
+    </w:p>
+    <w:p>
+      <w:r>
+        <w:t xml:space="preserve">      "</w:t>
+      </w:r>
+      <w:proofErr w:type="spellStart"/>
+      <w:proofErr w:type="gramStart"/>
+      <w:r>
+        <w:t>displayText</w:t>
+      </w:r>
+      <w:proofErr w:type="spellEnd"/>
+      <w:proofErr w:type="gramEnd"/>
+      <w:r>
+        <w:t>": "Beautician",</w:t>
+      </w:r>
+    </w:p>
+    <w:p>
+      <w:r>
+        <w:t xml:space="preserve">      "</w:t>
+      </w:r>
+      <w:proofErr w:type="spellStart"/>
+      <w:proofErr w:type="gramStart"/>
+      <w:r>
+        <w:t>grp</w:t>
+      </w:r>
+      <w:proofErr w:type="spellEnd"/>
+      <w:proofErr w:type="gramEnd"/>
+      <w:r>
+        <w:t>": "</w:t>
+      </w:r>
+      <w:proofErr w:type="spellStart"/>
+      <w:r>
+        <w:t>vendortype</w:t>
+      </w:r>
+      <w:proofErr w:type="spellEnd"/>
+      <w:r>
+        <w:t>",</w:t>
+      </w:r>
+    </w:p>
+    <w:p>
+      <w:r>
+        <w:t xml:space="preserve">      "</w:t>
+      </w:r>
+      <w:proofErr w:type="spellStart"/>
+      <w:proofErr w:type="gramStart"/>
+      <w:r>
+        <w:t>isActive</w:t>
+      </w:r>
+      <w:proofErr w:type="spellEnd"/>
+      <w:proofErr w:type="gramEnd"/>
+      <w:r>
+        <w:t>": "Y",</w:t>
+      </w:r>
+    </w:p>
+    <w:p>
+      <w:r>
+        <w:t xml:space="preserve">      "</w:t>
+      </w:r>
+      <w:proofErr w:type="spellStart"/>
+      <w:proofErr w:type="gramStart"/>
+      <w:r>
+        <w:t>modifiedBy</w:t>
+      </w:r>
+      <w:proofErr w:type="spellEnd"/>
+      <w:proofErr w:type="gramEnd"/>
+      <w:r>
+        <w:t>": null,</w:t>
+      </w:r>
+    </w:p>
+    <w:p>
+      <w:r>
+        <w:t xml:space="preserve">      "</w:t>
+      </w:r>
+      <w:proofErr w:type="spellStart"/>
+      <w:proofErr w:type="gramStart"/>
+      <w:r>
+        <w:t>modifiedTs</w:t>
+      </w:r>
+      <w:proofErr w:type="spellEnd"/>
+      <w:proofErr w:type="gramEnd"/>
+      <w:r>
+        <w:t>": 1483787392000,</w:t>
+      </w:r>
+    </w:p>
+    <w:p>
+      <w:r>
+        <w:t xml:space="preserve">      "</w:t>
+      </w:r>
+      <w:proofErr w:type="spellStart"/>
+      <w:proofErr w:type="gramStart"/>
+      <w:r>
+        <w:t>subGroup</w:t>
+      </w:r>
+      <w:proofErr w:type="spellEnd"/>
+      <w:proofErr w:type="gramEnd"/>
+      <w:r>
+        <w:t>": "</w:t>
+      </w:r>
+      <w:proofErr w:type="spellStart"/>
+      <w:r>
+        <w:t>vendortype.beautician</w:t>
+      </w:r>
+      <w:proofErr w:type="spellEnd"/>
+      <w:r>
+        <w:t>",</w:t>
+      </w:r>
+    </w:p>
+    <w:p>
+      <w:r>
+        <w:t xml:space="preserve">      "</w:t>
+      </w:r>
+      <w:proofErr w:type="gramStart"/>
+      <w:r>
+        <w:t>value</w:t>
+      </w:r>
+      <w:proofErr w:type="gramEnd"/>
+      <w:r>
+        <w:t>": null</w:t>
+      </w:r>
+    </w:p>
+    <w:p>
+      <w:r>
+        <w:t xml:space="preserve">    }</w:t>
+      </w:r>
+    </w:p>
+    <w:p>
+      <w:r>
+        <w:t xml:space="preserve">  ],</w:t>
+      </w:r>
+    </w:p>
+    <w:p>
+      <w:r>
+        <w:t xml:space="preserve">  "</w:t>
+      </w:r>
+      <w:proofErr w:type="spellStart"/>
+      <w:proofErr w:type="gramStart"/>
+      <w:r>
+        <w:t>visitPurposeMasterData</w:t>
+      </w:r>
+      <w:proofErr w:type="spellEnd"/>
+      <w:proofErr w:type="gramEnd"/>
+      <w:r>
+        <w:t>": [</w:t>
+      </w:r>
+    </w:p>
+    <w:p>
+      <w:r>
+        <w:t xml:space="preserve">    {</w:t>
+      </w:r>
+    </w:p>
+    <w:p>
+      <w:r>
+        <w:t xml:space="preserve">      "</w:t>
+      </w:r>
+      <w:proofErr w:type="spellStart"/>
+      <w:proofErr w:type="gramStart"/>
+      <w:r>
+        <w:t>masterDataId</w:t>
+      </w:r>
+      <w:proofErr w:type="spellEnd"/>
+      <w:proofErr w:type="gramEnd"/>
+      <w:r>
+        <w:t>": 6,</w:t>
+      </w:r>
+    </w:p>
+    <w:p>
+      <w:r>
+        <w:t xml:space="preserve">      "</w:t>
+      </w:r>
+      <w:proofErr w:type="gramStart"/>
+      <w:r>
+        <w:t>code</w:t>
+      </w:r>
+      <w:proofErr w:type="gramEnd"/>
+      <w:r>
+        <w:t>": null,</w:t>
+      </w:r>
+    </w:p>
+    <w:p>
+      <w:r>
+        <w:t xml:space="preserve">      "</w:t>
+      </w:r>
+      <w:proofErr w:type="spellStart"/>
+      <w:proofErr w:type="gramStart"/>
+      <w:r>
+        <w:t>createdBy</w:t>
+      </w:r>
+      <w:proofErr w:type="spellEnd"/>
+      <w:proofErr w:type="gramEnd"/>
+      <w:r>
+        <w:t>": null,</w:t>
+      </w:r>
+    </w:p>
+    <w:p>
+      <w:r>
+        <w:t xml:space="preserve">      "</w:t>
+      </w:r>
+      <w:proofErr w:type="spellStart"/>
+      <w:proofErr w:type="gramStart"/>
+      <w:r>
+        <w:t>createdTs</w:t>
+      </w:r>
+      <w:proofErr w:type="spellEnd"/>
+      <w:proofErr w:type="gramEnd"/>
+      <w:r>
+        <w:t>": 1482325377000,</w:t>
+      </w:r>
+    </w:p>
+    <w:p>
+      <w:r>
+        <w:t xml:space="preserve">      "</w:t>
+      </w:r>
+      <w:proofErr w:type="gramStart"/>
+      <w:r>
+        <w:t>description</w:t>
+      </w:r>
+      <w:proofErr w:type="gramEnd"/>
+      <w:r>
+        <w:t xml:space="preserve">": "Complaint Resolution </w:t>
+      </w:r>
+      <w:proofErr w:type="spellStart"/>
+      <w:r>
+        <w:t>desc</w:t>
+      </w:r>
+      <w:proofErr w:type="spellEnd"/>
+      <w:r>
+        <w:t>",</w:t>
+      </w:r>
+    </w:p>
+    <w:p>
+      <w:r>
         <w:lastRenderedPageBreak/>
-        <w:t>{</w:t>
-      </w:r>
-    </w:p>
-    <w:p>
-      <w:r>
-        <w:t xml:space="preserve">  "</w:t>
-      </w:r>
-      <w:proofErr w:type="spellStart"/>
-      <w:proofErr w:type="gramStart"/>
-      <w:r>
-        <w:t>vendorTypeMasterData</w:t>
-      </w:r>
-      <w:proofErr w:type="spellEnd"/>
-      <w:proofErr w:type="gramEnd"/>
-      <w:r>
-        <w:t>": [</w:t>
-      </w:r>
-    </w:p>
-    <w:p>
-      <w:r>
-        <w:t xml:space="preserve">    {</w:t>
-      </w:r>
-    </w:p>
-    <w:p>
-      <w:r>
         <w:t xml:space="preserve">      "</w:t>
       </w:r>
       <w:proofErr w:type="spellStart"/>
       <w:proofErr w:type="gramStart"/>
       <w:r>
-        <w:t>masterDataId</w:t>
-      </w:r>
-      <w:proofErr w:type="spellEnd"/>
-      <w:proofErr w:type="gramEnd"/>
-      <w:r>
-        <w:t>": 1,</w:t>
-      </w:r>
-    </w:p>
-    <w:p>
-      <w:r>
-        <w:t xml:space="preserve">      "</w:t>
-      </w:r>
-      <w:proofErr w:type="gramStart"/>
-      <w:r>
-        <w:t>code</w:t>
-      </w:r>
-      <w:proofErr w:type="gramEnd"/>
-      <w:r>
-        <w:t>": null,</w:t>
-      </w:r>
-    </w:p>
-    <w:p>
-      <w:r>
-        <w:t xml:space="preserve">      "</w:t>
-      </w:r>
-      <w:proofErr w:type="spellStart"/>
-      <w:proofErr w:type="gramStart"/>
-      <w:r>
-        <w:t>createdBy</w:t>
-      </w:r>
-      <w:proofErr w:type="spellEnd"/>
-      <w:proofErr w:type="gramEnd"/>
-      <w:r>
-        <w:t>": null,</w:t>
-      </w:r>
-    </w:p>
-    <w:p>
-      <w:r>
-        <w:t xml:space="preserve">      "</w:t>
-      </w:r>
-      <w:proofErr w:type="spellStart"/>
-      <w:proofErr w:type="gramStart"/>
-      <w:r>
-        <w:t>createdTs</w:t>
-      </w:r>
-      <w:proofErr w:type="spellEnd"/>
-      <w:proofErr w:type="gramEnd"/>
-      <w:r>
-        <w:t>": 1482247094000,</w:t>
-      </w:r>
-    </w:p>
-    <w:p>
-      <w:r>
-        <w:t xml:space="preserve">      "</w:t>
-      </w:r>
-      <w:proofErr w:type="gramStart"/>
-      <w:r>
-        <w:t>description</w:t>
-      </w:r>
-      <w:proofErr w:type="gramEnd"/>
-      <w:r>
-        <w:t>": "Beautician",</w:t>
-      </w:r>
-    </w:p>
-    <w:p>
-      <w:r>
-        <w:t xml:space="preserve">      "</w:t>
-      </w:r>
-      <w:proofErr w:type="spellStart"/>
-      <w:proofErr w:type="gramStart"/>
-      <w:r>
         <w:t>displayText</w:t>
       </w:r>
       <w:proofErr w:type="spellEnd"/>
       <w:proofErr w:type="gramEnd"/>
       <w:r>
-        <w:t>": "Beautician",</w:t>
-      </w:r>
-    </w:p>
-    <w:p>
-      <w:r>
-        <w:t xml:space="preserve">      "</w:t>
-      </w:r>
-      <w:proofErr w:type="spellStart"/>
-      <w:proofErr w:type="gramStart"/>
-      <w:r>
-        <w:t>grp</w:t>
-      </w:r>
-      <w:proofErr w:type="spellEnd"/>
-      <w:proofErr w:type="gramEnd"/>
-      <w:r>
-        <w:t>": "</w:t>
-      </w:r>
-      <w:proofErr w:type="spellStart"/>
-      <w:r>
-        <w:t>vendortype</w:t>
-      </w:r>
-      <w:proofErr w:type="spellEnd"/>
-      <w:r>
-        <w:t>",</w:t>
-      </w:r>
-    </w:p>
-    <w:p>
-      <w:r>
-        <w:t xml:space="preserve">      "</w:t>
-      </w:r>
-      <w:proofErr w:type="spellStart"/>
-      <w:proofErr w:type="gramStart"/>
-      <w:r>
-        <w:t>isActive</w:t>
-      </w:r>
-      <w:proofErr w:type="spellEnd"/>
-      <w:proofErr w:type="gramEnd"/>
-      <w:r>
-        <w:t>": "Y",</w:t>
-      </w:r>
-    </w:p>
-    <w:p>
-      <w:r>
-        <w:t xml:space="preserve">      "</w:t>
-      </w:r>
-      <w:proofErr w:type="spellStart"/>
-      <w:proofErr w:type="gramStart"/>
-      <w:r>
-        <w:t>modifiedBy</w:t>
-      </w:r>
-      <w:proofErr w:type="spellEnd"/>
-      <w:proofErr w:type="gramEnd"/>
-      <w:r>
-        <w:t>": null,</w:t>
-      </w:r>
-    </w:p>
-    <w:p>
-      <w:r>
-        <w:t xml:space="preserve">      "</w:t>
-      </w:r>
-      <w:proofErr w:type="spellStart"/>
-      <w:proofErr w:type="gramStart"/>
-      <w:r>
-        <w:t>modifiedTs</w:t>
-      </w:r>
-      <w:proofErr w:type="spellEnd"/>
-      <w:proofErr w:type="gramEnd"/>
-      <w:r>
-        <w:t>": 1483787392000,</w:t>
-      </w:r>
-    </w:p>
-    <w:p>
-      <w:r>
-        <w:t xml:space="preserve">      "</w:t>
-      </w:r>
-      <w:proofErr w:type="spellStart"/>
-      <w:proofErr w:type="gramStart"/>
-      <w:r>
-        <w:t>subGroup</w:t>
-      </w:r>
-      <w:proofErr w:type="spellEnd"/>
-      <w:proofErr w:type="gramEnd"/>
-      <w:r>
-        <w:t>": "</w:t>
-      </w:r>
-      <w:proofErr w:type="spellStart"/>
-      <w:r>
-        <w:t>vendortype.beautician</w:t>
-      </w:r>
-      <w:proofErr w:type="spellEnd"/>
-      <w:r>
-        <w:t>",</w:t>
-      </w:r>
-    </w:p>
-    <w:p>
-      <w:r>
-        <w:t xml:space="preserve">      "</w:t>
-      </w:r>
-      <w:proofErr w:type="gramStart"/>
-      <w:r>
-        <w:t>value</w:t>
-      </w:r>
-      <w:proofErr w:type="gramEnd"/>
-      <w:r>
-        <w:t>": null</w:t>
-      </w:r>
-    </w:p>
-    <w:p>
-      <w:r>
-        <w:t xml:space="preserve">    }</w:t>
-      </w:r>
-    </w:p>
-    <w:p>
-      <w:r>
-        <w:t xml:space="preserve">  ],</w:t>
-      </w:r>
-    </w:p>
-    <w:p>
-      <w:r>
-        <w:t xml:space="preserve">  "</w:t>
-      </w:r>
-      <w:proofErr w:type="spellStart"/>
-      <w:proofErr w:type="gramStart"/>
-      <w:r>
-        <w:t>visitPurposeMasterData</w:t>
-      </w:r>
-      <w:proofErr w:type="spellEnd"/>
-      <w:proofErr w:type="gramEnd"/>
-      <w:r>
-        <w:t>": [</w:t>
-      </w:r>
-    </w:p>
-    <w:p>
-      <w:r>
-        <w:t xml:space="preserve">    {</w:t>
-      </w:r>
-    </w:p>
-    <w:p>
-      <w:r>
-        <w:t xml:space="preserve">      "</w:t>
-      </w:r>
-      <w:proofErr w:type="spellStart"/>
-      <w:proofErr w:type="gramStart"/>
-      <w:r>
-        <w:t>masterDataId</w:t>
-      </w:r>
-      <w:proofErr w:type="spellEnd"/>
-      <w:proofErr w:type="gramEnd"/>
-      <w:r>
-        <w:t>": 6,</w:t>
-      </w:r>
-    </w:p>
-    <w:p>
-      <w:r>
-        <w:t xml:space="preserve">      "</w:t>
-      </w:r>
-      <w:proofErr w:type="gramStart"/>
-      <w:r>
-        <w:t>code</w:t>
-      </w:r>
-      <w:proofErr w:type="gramEnd"/>
-      <w:r>
-        <w:t>": null,</w:t>
-      </w:r>
-    </w:p>
-    <w:p>
-      <w:r>
-        <w:t xml:space="preserve">      "</w:t>
-      </w:r>
-      <w:proofErr w:type="spellStart"/>
-      <w:proofErr w:type="gramStart"/>
-      <w:r>
-        <w:t>createdBy</w:t>
-      </w:r>
-      <w:proofErr w:type="spellEnd"/>
-      <w:proofErr w:type="gramEnd"/>
-      <w:r>
-        <w:t>": null,</w:t>
-      </w:r>
-    </w:p>
-    <w:p>
-      <w:r>
-        <w:t xml:space="preserve">      "</w:t>
-      </w:r>
-      <w:proofErr w:type="spellStart"/>
-      <w:proofErr w:type="gramStart"/>
-      <w:r>
-        <w:t>createdTs</w:t>
-      </w:r>
-      <w:proofErr w:type="spellEnd"/>
-      <w:proofErr w:type="gramEnd"/>
-      <w:r>
-        <w:t>": 1482325377000,</w:t>
-      </w:r>
-    </w:p>
-    <w:p>
-      <w:r>
-        <w:t xml:space="preserve">      "</w:t>
-      </w:r>
-      <w:proofErr w:type="gramStart"/>
-      <w:r>
-        <w:t>description</w:t>
-      </w:r>
-      <w:proofErr w:type="gramEnd"/>
-      <w:r>
-        <w:t xml:space="preserve">": "Complaint Resolution </w:t>
-      </w:r>
-      <w:proofErr w:type="spellStart"/>
-      <w:r>
-        <w:t>desc</w:t>
-      </w:r>
-      <w:proofErr w:type="spellEnd"/>
-      <w:r>
-        <w:t>",</w:t>
-      </w:r>
-    </w:p>
-    <w:p>
-      <w:r>
-        <w:t xml:space="preserve">      "</w:t>
-      </w:r>
-      <w:proofErr w:type="spellStart"/>
-      <w:proofErr w:type="gramStart"/>
-      <w:r>
-        <w:t>displayText</w:t>
-      </w:r>
-      <w:proofErr w:type="spellEnd"/>
-      <w:proofErr w:type="gramEnd"/>
-      <w:r>
         <w:t>": "Complaint Resolution",</w:t>
       </w:r>
     </w:p>
     <w:p>
       <w:r>
-        <w:lastRenderedPageBreak/>
         <w:t xml:space="preserve">      "</w:t>
       </w:r>
       <w:proofErr w:type="spellStart"/>
@@ -2158,7 +2227,7 @@
       <w:pPr>
         <w:pStyle w:val="Heading1"/>
       </w:pPr>
-      <w:bookmarkStart w:id="3" w:name="_Toc471575875"/>
+      <w:bookmarkStart w:id="3" w:name="_Toc471576259"/>
       <w:r>
         <w:t>USER REGISTRATION</w:t>
       </w:r>
@@ -2272,6 +2341,7 @@
     </w:p>
     <w:p>
       <w:r>
+        <w:lastRenderedPageBreak/>
         <w:t>"</w:t>
       </w:r>
       <w:proofErr w:type="spellStart"/>
@@ -2545,6 +2615,7 @@
     <w:p/>
     <w:p>
       <w:r>
+        <w:lastRenderedPageBreak/>
         <w:t>}}</w:t>
       </w:r>
     </w:p>
@@ -3109,7 +3180,6 @@
     <w:p/>
     <w:p>
       <w:r>
-        <w:lastRenderedPageBreak/>
         <w:tab/>
         <w:t>},</w:t>
       </w:r>
@@ -3381,7 +3451,7 @@
       <w:pPr>
         <w:pStyle w:val="Heading1"/>
       </w:pPr>
-      <w:bookmarkStart w:id="4" w:name="_Toc471575876"/>
+      <w:bookmarkStart w:id="4" w:name="_Toc471576260"/>
       <w:r>
         <w:t>USER LOGIN</w:t>
       </w:r>
@@ -3845,7 +3915,7 @@
       <w:pPr>
         <w:pStyle w:val="Heading1"/>
       </w:pPr>
-      <w:bookmarkStart w:id="5" w:name="_Toc471575877"/>
+      <w:bookmarkStart w:id="5" w:name="_Toc471576261"/>
       <w:r>
         <w:t>SECURIY GUARD LOGIN</w:t>
       </w:r>
@@ -4308,7 +4378,7 @@
       <w:pPr>
         <w:pStyle w:val="Heading1"/>
       </w:pPr>
-      <w:bookmarkStart w:id="6" w:name="_Toc471575878"/>
+      <w:bookmarkStart w:id="6" w:name="_Toc471576262"/>
       <w:r>
         <w:t>GET SOCIETY MEMBER FLAT DETAILS</w:t>
       </w:r>
@@ -7169,7 +7239,7 @@
       <w:pPr>
         <w:pStyle w:val="Heading1"/>
       </w:pPr>
-      <w:bookmarkStart w:id="7" w:name="_Toc471575879"/>
+      <w:bookmarkStart w:id="7" w:name="_Toc471576263"/>
       <w:r>
         <w:t>GET SOCIETY MEMBER FAMILY DETAILS</w:t>
       </w:r>
@@ -8580,7 +8650,7 @@
       <w:pPr>
         <w:pStyle w:val="Heading1"/>
       </w:pPr>
-      <w:bookmarkStart w:id="8" w:name="_Toc471575880"/>
+      <w:bookmarkStart w:id="8" w:name="_Toc471576264"/>
       <w:r>
         <w:t>GET FLAT STAFF DETAILS</w:t>
       </w:r>
@@ -9068,7 +9138,7 @@
       <w:pPr>
         <w:pStyle w:val="Heading1"/>
       </w:pPr>
-      <w:bookmarkStart w:id="9" w:name="_Toc471575881"/>
+      <w:bookmarkStart w:id="9" w:name="_Toc471576265"/>
       <w:r>
         <w:lastRenderedPageBreak/>
         <w:t>GET FLAT VEHICLE DETAILS</w:t>
@@ -9360,7 +9430,7 @@
       <w:pPr>
         <w:pStyle w:val="Heading1"/>
       </w:pPr>
-      <w:bookmarkStart w:id="10" w:name="_Toc471575882"/>
+      <w:bookmarkStart w:id="10" w:name="_Toc471576266"/>
       <w:r>
         <w:lastRenderedPageBreak/>
         <w:t>ADD FLAT VEHICLE DETAILS</w:t>
@@ -9582,7 +9652,7 @@
       <w:pPr>
         <w:pStyle w:val="Heading1"/>
       </w:pPr>
-      <w:bookmarkStart w:id="11" w:name="_Toc471575883"/>
+      <w:bookmarkStart w:id="11" w:name="_Toc471576267"/>
       <w:r>
         <w:t>UPDATE FLAT VEHICLE DETAILS</w:t>
       </w:r>
@@ -9820,7 +9890,7 @@
       <w:pPr>
         <w:pStyle w:val="Heading1"/>
       </w:pPr>
-      <w:bookmarkStart w:id="12" w:name="_Toc471575884"/>
+      <w:bookmarkStart w:id="12" w:name="_Toc471576268"/>
       <w:r>
         <w:t>DELETE FLAT VEHICLE DETAILS</w:t>
       </w:r>
@@ -9998,7 +10068,7 @@
       <w:pPr>
         <w:pStyle w:val="Heading1"/>
       </w:pPr>
-      <w:bookmarkStart w:id="13" w:name="_Toc471575885"/>
+      <w:bookmarkStart w:id="13" w:name="_Toc471576269"/>
       <w:r>
         <w:t>DELETE SOCIETY MEMBER FLAT STAFF DETAILS</w:t>
       </w:r>
@@ -10147,7 +10217,7 @@
       <w:pPr>
         <w:pStyle w:val="Heading1"/>
       </w:pPr>
-      <w:bookmarkStart w:id="14" w:name="_Toc471575886"/>
+      <w:bookmarkStart w:id="14" w:name="_Toc471576270"/>
       <w:r>
         <w:t>ADD FAMILY MEMBER REQUEST</w:t>
       </w:r>
@@ -10497,7 +10567,7 @@
       <w:pPr>
         <w:pStyle w:val="Heading1"/>
       </w:pPr>
-      <w:bookmarkStart w:id="15" w:name="_Toc471575887"/>
+      <w:bookmarkStart w:id="15" w:name="_Toc471576271"/>
       <w:r>
         <w:t>UPDATE HOME ADMIN DETAILS</w:t>
       </w:r>
@@ -10716,7 +10786,7 @@
       <w:pPr>
         <w:pStyle w:val="Heading1"/>
       </w:pPr>
-      <w:bookmarkStart w:id="16" w:name="_Toc471575888"/>
+      <w:bookmarkStart w:id="16" w:name="_Toc471576272"/>
       <w:r>
         <w:t>CHECK REGISTRATION OF A VISITOR BY CONTACT NUMBER</w:t>
       </w:r>
@@ -11663,7 +11733,7 @@
       <w:pPr>
         <w:pStyle w:val="Heading1"/>
       </w:pPr>
-      <w:bookmarkStart w:id="17" w:name="_Toc471575889"/>
+      <w:bookmarkStart w:id="17" w:name="_Toc471576273"/>
       <w:r>
         <w:t>ADD</w:t>
       </w:r>
@@ -12151,7 +12221,7 @@
       <w:pPr>
         <w:pStyle w:val="Heading1"/>
       </w:pPr>
-      <w:bookmarkStart w:id="18" w:name="_Toc471575890"/>
+      <w:bookmarkStart w:id="18" w:name="_Toc471576274"/>
       <w:r>
         <w:t>UPDATE FLAT STAFF DETAILS</w:t>
       </w:r>
@@ -12996,7 +13066,7 @@
       <w:pPr>
         <w:pStyle w:val="Heading1"/>
       </w:pPr>
-      <w:bookmarkStart w:id="19" w:name="_Toc471575891"/>
+      <w:bookmarkStart w:id="19" w:name="_Toc471576275"/>
       <w:r>
         <w:t>CREATE GATEPASS FOR FAMILY GUEST</w:t>
       </w:r>
@@ -13764,7 +13834,7 @@
       <w:pPr>
         <w:pStyle w:val="Heading1"/>
       </w:pPr>
-      <w:bookmarkStart w:id="20" w:name="_Toc471575892"/>
+      <w:bookmarkStart w:id="20" w:name="_Toc471576276"/>
       <w:r>
         <w:t>ADD EXISTING STAFF TO MEMBE</w:t>
       </w:r>
@@ -14227,7 +14297,7 @@
       <w:pPr>
         <w:pStyle w:val="Heading1"/>
       </w:pPr>
-      <w:bookmarkStart w:id="21" w:name="_Toc471575893"/>
+      <w:bookmarkStart w:id="21" w:name="_Toc471576277"/>
       <w:r>
         <w:t>CREATE GATEPASS FOR FAMILY VENDOR</w:t>
       </w:r>
@@ -15578,8 +15648,13 @@
       </w:pPr>
       <w:r>
         <w:lastRenderedPageBreak/>
-        <w:t xml:space="preserve"> GET TODAY’S VISIT DTLS</w:t>
-      </w:r>
+        <w:t xml:space="preserve"> </w:t>
+      </w:r>
+      <w:bookmarkStart w:id="22" w:name="_Toc471576278"/>
+      <w:r>
+        <w:t>GET TODAY’S VISIT DTLS</w:t>
+      </w:r>
+      <w:bookmarkEnd w:id="22"/>
     </w:p>
     <w:p>
       <w:r>
@@ -19508,7 +19583,7 @@
 </file>
 
 <file path=customXml/itemProps1.xml><?xml version="1.0" encoding="utf-8"?>
-<ds:datastoreItem xmlns:ds="http://schemas.openxmlformats.org/officeDocument/2006/customXml" ds:itemID="{9214A749-AE62-4D26-A59F-71CDA9376AF0}">
+<ds:datastoreItem xmlns:ds="http://schemas.openxmlformats.org/officeDocument/2006/customXml" ds:itemID="{677D19CE-E06A-4007-B8B5-4DC80C5F9868}">
   <ds:schemaRefs>
     <ds:schemaRef ds:uri="http://schemas.openxmlformats.org/officeDocument/2006/bibliography"/>
   </ds:schemaRefs>

--- a/API Doc.docx
+++ b/API Doc.docx
@@ -17990,6 +17990,2276 @@
       </w:r>
     </w:p>
     <w:p/>
+    <w:p>
+      <w:pPr>
+        <w:pStyle w:val="Heading1"/>
+      </w:pPr>
+      <w:r>
+        <w:t xml:space="preserve">GET  PAST </w:t>
+      </w:r>
+      <w:r>
+        <w:t>FAMILY GUEST</w:t>
+      </w:r>
+      <w:r>
+        <w:t xml:space="preserve"> VISITS FOR GATE</w:t>
+      </w:r>
+      <w:r>
+        <w:t xml:space="preserve"> USER</w:t>
+      </w:r>
+    </w:p>
+    <w:p/>
+    <w:p>
+      <w:r>
+        <w:rPr>
+          <w:b/>
+        </w:rPr>
+        <w:t>METHOD:</w:t>
+      </w:r>
+      <w:r>
+        <w:t xml:space="preserve"> GET</w:t>
+      </w:r>
+    </w:p>
+    <w:p>
+      <w:r>
+        <w:rPr>
+          <w:b/>
+        </w:rPr>
+        <w:t>URL:</w:t>
+      </w:r>
+      <w:r>
+        <w:t xml:space="preserve"> </w:t>
+      </w:r>
+      <w:r>
+        <w:t>/</w:t>
+      </w:r>
+      <w:r>
+        <w:t xml:space="preserve"> </w:t>
+      </w:r>
+      <w:r>
+        <w:t>pastfamilyguestvisits?pageNo={</w:t>
+      </w:r>
+      <w:r>
+        <w:t xml:space="preserve"> </w:t>
+      </w:r>
+      <w:r>
+        <w:t>pageNo }</w:t>
+      </w:r>
+      <w:r>
+        <w:t>&amp;startDate=</w:t>
+      </w:r>
+      <w:r>
+        <w:t>{startDate}</w:t>
+      </w:r>
+      <w:r>
+        <w:t>&amp;endDate=</w:t>
+      </w:r>
+      <w:r>
+        <w:t>{</w:t>
+      </w:r>
+      <w:r>
+        <w:t>endDate</w:t>
+      </w:r>
+      <w:r>
+        <w:t>}</w:t>
+      </w:r>
+    </w:p>
+    <w:p>
+      <w:r>
+        <w:rPr>
+          <w:b/>
+        </w:rPr>
+        <w:t xml:space="preserve">Note : </w:t>
+      </w:r>
+      <w:r>
+        <w:t>Date Format should be ‘’DD-MM-YYYY”</w:t>
+      </w:r>
+    </w:p>
+    <w:p>
+      <w:r>
+        <w:rPr>
+          <w:b/>
+        </w:rPr>
+        <w:t>REQUEST JSON:</w:t>
+      </w:r>
+      <w:r>
+        <w:rPr>
+          <w:b/>
+        </w:rPr>
+        <w:t xml:space="preserve"> </w:t>
+      </w:r>
+      <w:r>
+        <w:t>N/A</w:t>
+      </w:r>
+    </w:p>
+    <w:p>
+      <w:pPr>
+        <w:rPr>
+          <w:b/>
+        </w:rPr>
+      </w:pPr>
+      <w:r>
+        <w:rPr>
+          <w:b/>
+        </w:rPr>
+        <w:t>RESPONSE JSON:</w:t>
+      </w:r>
+    </w:p>
+    <w:p>
+      <w:r>
+        <w:t>{</w:t>
+      </w:r>
+    </w:p>
+    <w:p>
+      <w:r>
+        <w:lastRenderedPageBreak/>
+        <w:t xml:space="preserve">  "familyGuestVisitDtl": [</w:t>
+      </w:r>
+    </w:p>
+    <w:p>
+      <w:r>
+        <w:t xml:space="preserve">    {</w:t>
+      </w:r>
+    </w:p>
+    <w:p>
+      <w:r>
+        <w:t xml:space="preserve">      "updatedImg": null,</w:t>
+      </w:r>
+    </w:p>
+    <w:p>
+      <w:r>
+        <w:t xml:space="preserve">      "updatedIdImg": null,</w:t>
+      </w:r>
+    </w:p>
+    <w:p>
+      <w:r>
+        <w:t xml:space="preserve">      "isCntcNumUpdated": null,</w:t>
+      </w:r>
+    </w:p>
+    <w:p>
+      <w:r>
+        <w:t xml:space="preserve">      "visitorHeaderId": 18,</w:t>
+      </w:r>
+    </w:p>
+    <w:p>
+      <w:r>
+        <w:t xml:space="preserve">      "societyDtlsId": 0,</w:t>
+      </w:r>
+    </w:p>
+    <w:p>
+      <w:r>
+        <w:t xml:space="preserve">      "firstNm": "Abhi",</w:t>
+      </w:r>
+    </w:p>
+    <w:p>
+      <w:r>
+        <w:t xml:space="preserve">      "lastNm": "Jadhav",</w:t>
+      </w:r>
+    </w:p>
+    <w:p>
+      <w:r>
+        <w:t xml:space="preserve">      "cntcNum": "3334467890",</w:t>
+      </w:r>
+    </w:p>
+    <w:p>
+      <w:r>
+        <w:t xml:space="preserve">      "isCnctcNumVerified": "N",</w:t>
+      </w:r>
+    </w:p>
+    <w:p>
+      <w:r>
+        <w:t xml:space="preserve">      "addr": "Digras",</w:t>
+      </w:r>
+    </w:p>
+    <w:p>
+      <w:r>
+        <w:t xml:space="preserve">      "pinCode": null,</w:t>
+      </w:r>
+    </w:p>
+    <w:p>
+      <w:r>
+        <w:t xml:space="preserve">      "vehicleNo": "MH 11 Z 0774",</w:t>
+      </w:r>
+    </w:p>
+    <w:p>
+      <w:r>
+        <w:t xml:space="preserve">      "photo": "https://dl.dropboxusercontent.com/s/ubklwal625cbcd8/Guest_Abhi_3334467890_1483785187806.png?dl=0",</w:t>
+      </w:r>
+    </w:p>
+    <w:p>
+      <w:r>
+        <w:t xml:space="preserve">      "idImg": null,</w:t>
+      </w:r>
+    </w:p>
+    <w:p>
+      <w:r>
+        <w:t xml:space="preserve">      "visitorTypeCd": 0,</w:t>
+      </w:r>
+    </w:p>
+    <w:p>
+      <w:r>
+        <w:t xml:space="preserve">      "createdTs": "2017-01-08 12:34:47.0",</w:t>
+      </w:r>
+    </w:p>
+    <w:p>
+      <w:r>
+        <w:t xml:space="preserve">      "modifiedTs": "2017-01-09 12:36:49.0",</w:t>
+      </w:r>
+    </w:p>
+    <w:p>
+      <w:r>
+        <w:t xml:space="preserve">      "createdBy": "229615ca-cdb0-11e6-af26-f788c12ea4ac",</w:t>
+      </w:r>
+    </w:p>
+    <w:p>
+      <w:r>
+        <w:t xml:space="preserve">      "modifiedBy": "229615ca-cdb0-11e6-af26-f788c12ea4ac",</w:t>
+      </w:r>
+    </w:p>
+    <w:p>
+      <w:r>
+        <w:t xml:space="preserve">      "familyGuestVisitDtlsId": 26,</w:t>
+      </w:r>
+    </w:p>
+    <w:p>
+      <w:r>
+        <w:t xml:space="preserve">      "accompainedBy": 2,</w:t>
+      </w:r>
+    </w:p>
+    <w:p>
+      <w:r>
+        <w:t xml:space="preserve">      "actualEntryTime": null,</w:t>
+      </w:r>
+    </w:p>
+    <w:p>
+      <w:r>
+        <w:lastRenderedPageBreak/>
+        <w:t xml:space="preserve">      "actualExitTime": null,</w:t>
+      </w:r>
+    </w:p>
+    <w:p>
+      <w:r>
+        <w:t xml:space="preserve">      "expectedEntryTime": "01:00 PM",</w:t>
+      </w:r>
+    </w:p>
+    <w:p>
+      <w:r>
+        <w:t xml:space="preserve">      "expectedExitTime": "04:00 PM",</w:t>
+      </w:r>
+    </w:p>
+    <w:p>
+      <w:r>
+        <w:t xml:space="preserve">      "flatDtlsId": 1,</w:t>
+      </w:r>
+    </w:p>
+    <w:p>
+      <w:r>
+        <w:t xml:space="preserve">      "visitorGrpPhoto": "https://dl.dropboxusercontent.com/s/zpo8md0f034kimg/Guest_Abhi_3334467890_1483785193986.png?dl=0",</w:t>
+      </w:r>
+    </w:p>
+    <w:p>
+      <w:r>
+        <w:t xml:space="preserve">      "statusCd": "45",</w:t>
+      </w:r>
+    </w:p>
+    <w:p>
+      <w:r>
+        <w:t xml:space="preserve">      "isApproved": "Y",</w:t>
+      </w:r>
+    </w:p>
+    <w:p>
+      <w:r>
+        <w:t xml:space="preserve">      "visitStartDate": 1483945487000,</w:t>
+      </w:r>
+    </w:p>
+    <w:p>
+      <w:r>
+        <w:t xml:space="preserve">      "visitEndDate": 1483859087000</w:t>
+      </w:r>
+    </w:p>
+    <w:p>
+      <w:r>
+        <w:t xml:space="preserve">    },</w:t>
+      </w:r>
+    </w:p>
+    <w:p>
+      <w:r>
+        <w:t xml:space="preserve">    {</w:t>
+      </w:r>
+    </w:p>
+    <w:p>
+      <w:r>
+        <w:t xml:space="preserve">      "updatedImg": null,</w:t>
+      </w:r>
+    </w:p>
+    <w:p>
+      <w:r>
+        <w:t xml:space="preserve">      "updatedIdImg": null,</w:t>
+      </w:r>
+    </w:p>
+    <w:p>
+      <w:r>
+        <w:t xml:space="preserve">      "isCntcNumUpdated": null,</w:t>
+      </w:r>
+    </w:p>
+    <w:p>
+      <w:r>
+        <w:t xml:space="preserve">      "visitorHeaderId": 19,</w:t>
+      </w:r>
+    </w:p>
+    <w:p>
+      <w:r>
+        <w:t xml:space="preserve">      "societyDtlsId": 0,</w:t>
+      </w:r>
+    </w:p>
+    <w:p>
+      <w:r>
+        <w:t xml:space="preserve">      "firstNm": "Abhi",</w:t>
+      </w:r>
+    </w:p>
+    <w:p>
+      <w:r>
+        <w:t xml:space="preserve">      "lastNm": "Jadhav",</w:t>
+      </w:r>
+    </w:p>
+    <w:p>
+      <w:r>
+        <w:t xml:space="preserve">      "cntcNum": "3334467890",</w:t>
+      </w:r>
+    </w:p>
+    <w:p>
+      <w:r>
+        <w:t xml:space="preserve">      "isCnctcNumVerified": "N",</w:t>
+      </w:r>
+    </w:p>
+    <w:p>
+      <w:r>
+        <w:t xml:space="preserve">      "addr": "Digras",</w:t>
+      </w:r>
+    </w:p>
+    <w:p>
+      <w:r>
+        <w:t xml:space="preserve">      "pinCode": null,</w:t>
+      </w:r>
+    </w:p>
+    <w:p>
+      <w:r>
+        <w:t xml:space="preserve">      "vehicleNo": "MH 11 Z 0774",</w:t>
+      </w:r>
+    </w:p>
+    <w:p>
+      <w:r>
+        <w:lastRenderedPageBreak/>
+        <w:t xml:space="preserve">      "photo": "https://dl.dropboxusercontent.com/s/rwjkf5m2sxxzz43/Guest_Abhi_3334467890_1483785297201.png?dl=0",</w:t>
+      </w:r>
+    </w:p>
+    <w:p>
+      <w:r>
+        <w:t xml:space="preserve">      "idImg": null,</w:t>
+      </w:r>
+    </w:p>
+    <w:p>
+      <w:r>
+        <w:t xml:space="preserve">      "visitorTypeCd": 0,</w:t>
+      </w:r>
+    </w:p>
+    <w:p>
+      <w:r>
+        <w:t xml:space="preserve">      "createdTs": "2017-01-08 12:34:47.0",</w:t>
+      </w:r>
+    </w:p>
+    <w:p>
+      <w:r>
+        <w:t xml:space="preserve">      "modifiedTs": "2017-01-09 12:36:49.0",</w:t>
+      </w:r>
+    </w:p>
+    <w:p>
+      <w:r>
+        <w:t xml:space="preserve">      "createdBy": "229615ca-cdb0-11e6-af26-f788c12ea4ac",</w:t>
+      </w:r>
+    </w:p>
+    <w:p>
+      <w:r>
+        <w:t xml:space="preserve">      "modifiedBy": "229615ca-cdb0-11e6-af26-f788c12ea4ac",</w:t>
+      </w:r>
+    </w:p>
+    <w:p>
+      <w:r>
+        <w:t xml:space="preserve">      "familyGuestVisitDtlsId": 27,</w:t>
+      </w:r>
+    </w:p>
+    <w:p>
+      <w:r>
+        <w:t xml:space="preserve">      "accompainedBy": 2,</w:t>
+      </w:r>
+    </w:p>
+    <w:p>
+      <w:r>
+        <w:t xml:space="preserve">      "actualEntryTime": null,</w:t>
+      </w:r>
+    </w:p>
+    <w:p>
+      <w:r>
+        <w:t xml:space="preserve">      "actualExitTime": null,</w:t>
+      </w:r>
+    </w:p>
+    <w:p>
+      <w:r>
+        <w:t xml:space="preserve">      "expectedEntryTime": "01:00 PM",</w:t>
+      </w:r>
+    </w:p>
+    <w:p>
+      <w:r>
+        <w:t xml:space="preserve">      "expectedExitTime": "04:00 PM",</w:t>
+      </w:r>
+    </w:p>
+    <w:p>
+      <w:r>
+        <w:t xml:space="preserve">      "flatDtlsId": 1,</w:t>
+      </w:r>
+    </w:p>
+    <w:p>
+      <w:r>
+        <w:t xml:space="preserve">      "visitorGrpPhoto": "https://dl.dropboxusercontent.com/s/hzhe2k19at2vvdz/Guest_Abhi_3334467890_1483785301272.png?dl=0",</w:t>
+      </w:r>
+    </w:p>
+    <w:p>
+      <w:r>
+        <w:t xml:space="preserve">      "statusCd": "45",</w:t>
+      </w:r>
+    </w:p>
+    <w:p>
+      <w:r>
+        <w:t xml:space="preserve">      "isApproved": "Y",</w:t>
+      </w:r>
+    </w:p>
+    <w:p>
+      <w:r>
+        <w:t xml:space="preserve">      "visitStartDate": 1483945487000,</w:t>
+      </w:r>
+    </w:p>
+    <w:p>
+      <w:r>
+        <w:t xml:space="preserve">      "visitEndDate": 1483859087000</w:t>
+      </w:r>
+    </w:p>
+    <w:p>
+      <w:r>
+        <w:t xml:space="preserve">    }</w:t>
+      </w:r>
+    </w:p>
+    <w:p>
+      <w:r>
+        <w:t xml:space="preserve">  ],</w:t>
+      </w:r>
+    </w:p>
+    <w:p>
+      <w:r>
+        <w:t xml:space="preserve">  "paginationDetails": {</w:t>
+      </w:r>
+    </w:p>
+    <w:p>
+      <w:r>
+        <w:t xml:space="preserve">    "totalCount": 2,</w:t>
+      </w:r>
+    </w:p>
+    <w:p>
+      <w:r>
+        <w:lastRenderedPageBreak/>
+        <w:t xml:space="preserve">    "pageNum": 1,</w:t>
+      </w:r>
+    </w:p>
+    <w:p>
+      <w:r>
+        <w:t xml:space="preserve">    "maxRecordsPerPage": 20</w:t>
+      </w:r>
+    </w:p>
+    <w:p>
+      <w:r>
+        <w:t xml:space="preserve">  },</w:t>
+      </w:r>
+    </w:p>
+    <w:p>
+      <w:r>
+        <w:t xml:space="preserve">  "responseMessage": {</w:t>
+      </w:r>
+    </w:p>
+    <w:p>
+      <w:r>
+        <w:t xml:space="preserve">    "status": "200",</w:t>
+      </w:r>
+    </w:p>
+    <w:p>
+      <w:r>
+        <w:t xml:space="preserve">    "message": "OK",</w:t>
+      </w:r>
+    </w:p>
+    <w:p>
+      <w:r>
+        <w:t xml:space="preserve">    "apiVersion": null</w:t>
+      </w:r>
+    </w:p>
+    <w:p>
+      <w:r>
+        <w:t xml:space="preserve">  }</w:t>
+      </w:r>
+    </w:p>
+    <w:p>
+      <w:r>
+        <w:t>}</w:t>
+      </w:r>
+    </w:p>
+    <w:p/>
+    <w:p/>
+    <w:p>
+      <w:pPr>
+        <w:pStyle w:val="Heading1"/>
+      </w:pPr>
+      <w:r>
+        <w:t>GET  PAST FAMILY STAFF VISITS FOR GATE USER</w:t>
+      </w:r>
+    </w:p>
+    <w:p/>
+    <w:p>
+      <w:r>
+        <w:rPr>
+          <w:b/>
+        </w:rPr>
+        <w:t>METHOD:</w:t>
+      </w:r>
+      <w:r>
+        <w:t xml:space="preserve"> GET</w:t>
+      </w:r>
+    </w:p>
+    <w:p>
+      <w:r>
+        <w:rPr>
+          <w:b/>
+        </w:rPr>
+        <w:t>URL:</w:t>
+      </w:r>
+      <w:r>
+        <w:t xml:space="preserve"> </w:t>
+      </w:r>
+      <w:r>
+        <w:t>/</w:t>
+      </w:r>
+      <w:r>
+        <w:t xml:space="preserve"> </w:t>
+      </w:r>
+      <w:r>
+        <w:t>pastfamilystaffvisits</w:t>
+      </w:r>
+      <w:r>
+        <w:t>?pageNo={</w:t>
+      </w:r>
+      <w:r>
+        <w:t xml:space="preserve"> </w:t>
+      </w:r>
+      <w:r>
+        <w:t>pageNo }</w:t>
+      </w:r>
+      <w:r>
+        <w:t>&amp;startDate=</w:t>
+      </w:r>
+      <w:r>
+        <w:t>{startDate}</w:t>
+      </w:r>
+      <w:r>
+        <w:t>&amp;endDate=</w:t>
+      </w:r>
+      <w:r>
+        <w:t>{</w:t>
+      </w:r>
+      <w:r>
+        <w:t>endDate</w:t>
+      </w:r>
+      <w:r>
+        <w:t>}</w:t>
+      </w:r>
+    </w:p>
+    <w:p>
+      <w:r>
+        <w:rPr>
+          <w:b/>
+        </w:rPr>
+        <w:t xml:space="preserve">Note : </w:t>
+      </w:r>
+      <w:r>
+        <w:t>Date Format should be ‘’DD-MM-YYYY”</w:t>
+      </w:r>
+    </w:p>
+    <w:p>
+      <w:r>
+        <w:rPr>
+          <w:b/>
+        </w:rPr>
+        <w:t>REQUEST JSON:</w:t>
+      </w:r>
+      <w:r>
+        <w:rPr>
+          <w:b/>
+        </w:rPr>
+        <w:t xml:space="preserve"> </w:t>
+      </w:r>
+      <w:r>
+        <w:t>N/A</w:t>
+      </w:r>
+    </w:p>
+    <w:p>
+      <w:pPr>
+        <w:rPr>
+          <w:b/>
+        </w:rPr>
+      </w:pPr>
+      <w:r>
+        <w:rPr>
+          <w:b/>
+        </w:rPr>
+        <w:t>RESPONSE JSON:</w:t>
+      </w:r>
+    </w:p>
+    <w:p>
+      <w:r>
+        <w:t>{</w:t>
+      </w:r>
+    </w:p>
+    <w:p>
+      <w:r>
+        <w:t xml:space="preserve">  "familyStaffVisitDtls": [</w:t>
+      </w:r>
+    </w:p>
+    <w:p>
+      <w:r>
+        <w:t xml:space="preserve">    {</w:t>
+      </w:r>
+    </w:p>
+    <w:p>
+      <w:r>
+        <w:t xml:space="preserve">      "updatedImg": null,</w:t>
+      </w:r>
+    </w:p>
+    <w:p>
+      <w:r>
+        <w:t xml:space="preserve">      "updatedIdImg": null,</w:t>
+      </w:r>
+    </w:p>
+    <w:p>
+      <w:r>
+        <w:t xml:space="preserve">      "isCntcNumUpdated": null,</w:t>
+      </w:r>
+    </w:p>
+    <w:p>
+      <w:r>
+        <w:t xml:space="preserve">      "visitorHeaderId": 0,</w:t>
+      </w:r>
+    </w:p>
+    <w:p>
+      <w:r>
+        <w:lastRenderedPageBreak/>
+        <w:t xml:space="preserve">      "societyDtlsId": 0,</w:t>
+      </w:r>
+    </w:p>
+    <w:p>
+      <w:r>
+        <w:t xml:space="preserve">      "firstNm": "PiyushUpdated",</w:t>
+      </w:r>
+    </w:p>
+    <w:p>
+      <w:r>
+        <w:t xml:space="preserve">      "lastNm": "JadhavUpdated",</w:t>
+      </w:r>
+    </w:p>
+    <w:p>
+      <w:r>
+        <w:t xml:space="preserve">      "cntcNum": "1234567890",</w:t>
+      </w:r>
+    </w:p>
+    <w:p>
+      <w:r>
+        <w:t xml:space="preserve">      "isCnctcNumVerified": "N",</w:t>
+      </w:r>
+    </w:p>
+    <w:p>
+      <w:r>
+        <w:t xml:space="preserve">      "addr": "Solapur",</w:t>
+      </w:r>
+    </w:p>
+    <w:p>
+      <w:r>
+        <w:t xml:space="preserve">      "pinCode": null,</w:t>
+      </w:r>
+    </w:p>
+    <w:p>
+      <w:r>
+        <w:t xml:space="preserve">      "vehicleNo": "MH 13 Z 0774",</w:t>
+      </w:r>
+    </w:p>
+    <w:p>
+      <w:r>
+        <w:t xml:space="preserve">      "photo": "https://dl.dropboxusercontent.com/s/10awg64bczxxons/PiyushUpdated_JadhavUpdated_1234567890_1483717161067.png?dl=0",</w:t>
+      </w:r>
+    </w:p>
+    <w:p>
+      <w:r>
+        <w:t xml:space="preserve">      "idImg": "https://dl.dropboxusercontent.com/s/hmrdj38y5n6burd/PiyushUpdated_JadhavUpdated_ID__1234567890_1483717166650.png?dl=0",</w:t>
+      </w:r>
+    </w:p>
+    <w:p>
+      <w:r>
+        <w:t xml:space="preserve">      "visitorTypeCd": 0,</w:t>
+      </w:r>
+    </w:p>
+    <w:p>
+      <w:r>
+        <w:t xml:space="preserve">      "createdTs": "2017-01-08 13:05:22.0",</w:t>
+      </w:r>
+    </w:p>
+    <w:p>
+      <w:r>
+        <w:t xml:space="preserve">      "modifiedTs": "2017-01-09 15:10:26.0",</w:t>
+      </w:r>
+    </w:p>
+    <w:p>
+      <w:r>
+        <w:t xml:space="preserve">      "createdBy": null,</w:t>
+      </w:r>
+    </w:p>
+    <w:p>
+      <w:r>
+        <w:t xml:space="preserve">      "modifiedBy": null,</w:t>
+      </w:r>
+    </w:p>
+    <w:p>
+      <w:r>
+        <w:t xml:space="preserve">      "familyStaffVisitDtlsId": 7,</w:t>
+      </w:r>
+    </w:p>
+    <w:p>
+      <w:r>
+        <w:t xml:space="preserve">      "empNm": null,</w:t>
+      </w:r>
+    </w:p>
+    <w:p>
+      <w:r>
+        <w:t xml:space="preserve">      "idCardPhoto": null,</w:t>
+      </w:r>
+    </w:p>
+    <w:p>
+      <w:r>
+        <w:t xml:space="preserve">      "societyMemberFlatHeaderId": 0,</w:t>
+      </w:r>
+    </w:p>
+    <w:p>
+      <w:r>
+        <w:t xml:space="preserve">      "societyVisitorHeaderId": 0,</w:t>
+      </w:r>
+    </w:p>
+    <w:p>
+      <w:r>
+        <w:t xml:space="preserve">      "staffTypeCd": 0,</w:t>
+      </w:r>
+    </w:p>
+    <w:p>
+      <w:r>
+        <w:t xml:space="preserve">      "visitorPhoto": null,</w:t>
+      </w:r>
+    </w:p>
+    <w:p>
+      <w:r>
+        <w:t xml:space="preserve">      "visitStartDate": 1483947322000,</w:t>
+      </w:r>
+    </w:p>
+    <w:p>
+      <w:r>
+        <w:lastRenderedPageBreak/>
+        <w:t xml:space="preserve">      "visitEndDate": 1483774522000,</w:t>
+      </w:r>
+    </w:p>
+    <w:p>
+      <w:r>
+        <w:t xml:space="preserve">      "statusCd": "44",</w:t>
+      </w:r>
+    </w:p>
+    <w:p>
+      <w:r>
+        <w:t xml:space="preserve">      "isApproved": "Y",</w:t>
+      </w:r>
+    </w:p>
+    <w:p>
+      <w:r>
+        <w:t xml:space="preserve">      "entryTime": "03:00 PM",</w:t>
+      </w:r>
+    </w:p>
+    <w:p>
+      <w:r>
+        <w:t xml:space="preserve">      "exitTime": "04:00 PM"</w:t>
+      </w:r>
+    </w:p>
+    <w:p>
+      <w:r>
+        <w:t xml:space="preserve">    }</w:t>
+      </w:r>
+    </w:p>
+    <w:p>
+      <w:r>
+        <w:t xml:space="preserve">  ],</w:t>
+      </w:r>
+    </w:p>
+    <w:p>
+      <w:r>
+        <w:t xml:space="preserve">  "paginationDetails": {</w:t>
+      </w:r>
+    </w:p>
+    <w:p>
+      <w:r>
+        <w:t xml:space="preserve">    "totalCount": 1,</w:t>
+      </w:r>
+    </w:p>
+    <w:p>
+      <w:r>
+        <w:t xml:space="preserve">    "pageNum": 1,</w:t>
+      </w:r>
+    </w:p>
+    <w:p>
+      <w:r>
+        <w:t xml:space="preserve">    "maxRecordsPerPage": 20</w:t>
+      </w:r>
+    </w:p>
+    <w:p>
+      <w:r>
+        <w:t xml:space="preserve">  },</w:t>
+      </w:r>
+    </w:p>
+    <w:p>
+      <w:r>
+        <w:t xml:space="preserve">  "responseMessage": {</w:t>
+      </w:r>
+    </w:p>
+    <w:p>
+      <w:r>
+        <w:t xml:space="preserve">    "status": "200",</w:t>
+      </w:r>
+    </w:p>
+    <w:p>
+      <w:r>
+        <w:t xml:space="preserve">    "message": "OK",</w:t>
+      </w:r>
+    </w:p>
+    <w:p>
+      <w:r>
+        <w:t xml:space="preserve">    "apiVersion": null</w:t>
+      </w:r>
+    </w:p>
+    <w:p>
+      <w:r>
+        <w:t xml:space="preserve">  }</w:t>
+      </w:r>
+    </w:p>
+    <w:p>
+      <w:r>
+        <w:t>}</w:t>
+      </w:r>
+    </w:p>
+    <w:p/>
+    <w:p>
+      <w:pPr>
+        <w:pStyle w:val="Heading1"/>
+      </w:pPr>
+      <w:r>
+        <w:t>GET  PAST FAMILY VENDOR VISITS FOR GATE USER</w:t>
+      </w:r>
+    </w:p>
+    <w:p/>
+    <w:p>
+      <w:r>
+        <w:rPr>
+          <w:b/>
+        </w:rPr>
+        <w:t>METHOD:</w:t>
+      </w:r>
+      <w:r>
+        <w:t xml:space="preserve"> GET</w:t>
+      </w:r>
+    </w:p>
+    <w:p>
+      <w:r>
+        <w:rPr>
+          <w:b/>
+        </w:rPr>
+        <w:t>URL:</w:t>
+      </w:r>
+      <w:r>
+        <w:t xml:space="preserve"> </w:t>
+      </w:r>
+      <w:r>
+        <w:t>/</w:t>
+      </w:r>
+      <w:r>
+        <w:t xml:space="preserve"> </w:t>
+      </w:r>
+      <w:r>
+        <w:t>pastfamilyvendorvisits</w:t>
+      </w:r>
+      <w:r>
+        <w:t>?pageNo={</w:t>
+      </w:r>
+      <w:r>
+        <w:t xml:space="preserve"> </w:t>
+      </w:r>
+      <w:r>
+        <w:t>pageNo }</w:t>
+      </w:r>
+      <w:r>
+        <w:t>&amp;startDate=</w:t>
+      </w:r>
+      <w:r>
+        <w:t>{startDate}</w:t>
+      </w:r>
+      <w:r>
+        <w:t>&amp;endDate=</w:t>
+      </w:r>
+      <w:r>
+        <w:t>{</w:t>
+      </w:r>
+      <w:r>
+        <w:t>endDate</w:t>
+      </w:r>
+      <w:r>
+        <w:t>}</w:t>
+      </w:r>
+    </w:p>
+    <w:p>
+      <w:r>
+        <w:rPr>
+          <w:b/>
+        </w:rPr>
+        <w:t xml:space="preserve">Note : </w:t>
+      </w:r>
+      <w:r>
+        <w:t>Date Format should be ‘’DD-MM-YYYY”</w:t>
+      </w:r>
+    </w:p>
+    <w:p>
+      <w:r>
+        <w:rPr>
+          <w:b/>
+        </w:rPr>
+        <w:t>REQUEST JSON:</w:t>
+      </w:r>
+      <w:r>
+        <w:rPr>
+          <w:b/>
+        </w:rPr>
+        <w:t xml:space="preserve"> </w:t>
+      </w:r>
+      <w:r>
+        <w:t>N/A</w:t>
+      </w:r>
+    </w:p>
+    <w:p>
+      <w:pPr>
+        <w:rPr>
+          <w:b/>
+        </w:rPr>
+      </w:pPr>
+      <w:r>
+        <w:rPr>
+          <w:b/>
+        </w:rPr>
+        <w:lastRenderedPageBreak/>
+        <w:t>RESPONSE JSON:</w:t>
+      </w:r>
+    </w:p>
+    <w:p>
+      <w:r>
+        <w:t>{</w:t>
+      </w:r>
+    </w:p>
+    <w:p>
+      <w:r>
+        <w:t xml:space="preserve">  "vendorVisitDtls": [</w:t>
+      </w:r>
+    </w:p>
+    <w:p>
+      <w:r>
+        <w:t xml:space="preserve">    {</w:t>
+      </w:r>
+    </w:p>
+    <w:p>
+      <w:r>
+        <w:t xml:space="preserve">      "updatedImg": null,</w:t>
+      </w:r>
+    </w:p>
+    <w:p>
+      <w:r>
+        <w:t xml:space="preserve">      "updatedIdImg": null,</w:t>
+      </w:r>
+    </w:p>
+    <w:p>
+      <w:r>
+        <w:t xml:space="preserve">      "isCntcNumUpdated": null,</w:t>
+      </w:r>
+    </w:p>
+    <w:p>
+      <w:r>
+        <w:t xml:space="preserve">      "visitorHeaderId": 38,</w:t>
+      </w:r>
+    </w:p>
+    <w:p>
+      <w:r>
+        <w:t xml:space="preserve">      "societyDtlsId": 0,</w:t>
+      </w:r>
+    </w:p>
+    <w:p>
+      <w:r>
+        <w:t xml:space="preserve">      "firstNm": "Aarti",</w:t>
+      </w:r>
+    </w:p>
+    <w:p>
+      <w:r>
+        <w:t xml:space="preserve">      "lastNm": "",</w:t>
+      </w:r>
+    </w:p>
+    <w:p>
+      <w:r>
+        <w:t xml:space="preserve">      "cntcNum": "9823098231",</w:t>
+      </w:r>
+    </w:p>
+    <w:p>
+      <w:r>
+        <w:t xml:space="preserve">      "isCnctcNumVerified": "Y",</w:t>
+      </w:r>
+    </w:p>
+    <w:p>
+      <w:r>
+        <w:t xml:space="preserve">      "addr": "",</w:t>
+      </w:r>
+    </w:p>
+    <w:p>
+      <w:r>
+        <w:t xml:space="preserve">      "pinCode": null,</w:t>
+      </w:r>
+    </w:p>
+    <w:p>
+      <w:r>
+        <w:t xml:space="preserve">      "vehicleNo": "",</w:t>
+      </w:r>
+    </w:p>
+    <w:p>
+      <w:r>
+        <w:t xml:space="preserve">      "photo": "https://dl.dropboxusercontent.com/s/vvwxlgakpzwy1rm/Piyush_9096409749_1483341990887.png?dl=0",</w:t>
+      </w:r>
+    </w:p>
+    <w:p>
+      <w:r>
+        <w:t xml:space="preserve">      "idImg": "https://dl.dropboxusercontent.com/s/vvwxlgakpzwy1rm/Piyush_9096409749_1483341990887.png?dl=0",</w:t>
+      </w:r>
+    </w:p>
+    <w:p>
+      <w:r>
+        <w:t xml:space="preserve">      "visitorTypeCd": 0,</w:t>
+      </w:r>
+    </w:p>
+    <w:p>
+      <w:r>
+        <w:t xml:space="preserve">      "createdTs": "2017-01-08 16:45:37.0",</w:t>
+      </w:r>
+    </w:p>
+    <w:p>
+      <w:r>
+        <w:t xml:space="preserve">      "modifiedTs": "2017-01-09 15:09:51.0",</w:t>
+      </w:r>
+    </w:p>
+    <w:p>
+      <w:r>
+        <w:t xml:space="preserve">      "createdBy": "229615ca-cdb0-11e6-af26-f788c12ea4ac",</w:t>
+      </w:r>
+    </w:p>
+    <w:p>
+      <w:r>
+        <w:t xml:space="preserve">      "modifiedBy": "229615ca-cdb0-11e6-af26-f788c12ea4ac",</w:t>
+      </w:r>
+    </w:p>
+    <w:p>
+      <w:r>
+        <w:lastRenderedPageBreak/>
+        <w:t xml:space="preserve">      "vendorDtlsVisitId": 30,</w:t>
+      </w:r>
+    </w:p>
+    <w:p>
+      <w:r>
+        <w:t xml:space="preserve">      "accompainedBy": 0,</w:t>
+      </w:r>
+    </w:p>
+    <w:p>
+      <w:r>
+        <w:t xml:space="preserve">      "agencyNm": "",</w:t>
+      </w:r>
+    </w:p>
+    <w:p>
+      <w:r>
+        <w:t xml:space="preserve">      "agencyOffcCntcNum": "",</w:t>
+      </w:r>
+    </w:p>
+    <w:p>
+      <w:r>
+        <w:t xml:space="preserve">      "cntcPerAgencyOffc": "",</w:t>
+      </w:r>
+    </w:p>
+    <w:p>
+      <w:r>
+        <w:t xml:space="preserve">      "expectedEntryTime": "6:00 PM",</w:t>
+      </w:r>
+    </w:p>
+    <w:p>
+      <w:r>
+        <w:t xml:space="preserve">      "expectedExitTime": "8:00 PM",</w:t>
+      </w:r>
+    </w:p>
+    <w:p>
+      <w:r>
+        <w:t xml:space="preserve">      "actualEntryTime": null,</w:t>
+      </w:r>
+    </w:p>
+    <w:p>
+      <w:r>
+        <w:t xml:space="preserve">      "actualExitTime": "4:31 pm",</w:t>
+      </w:r>
+    </w:p>
+    <w:p>
+      <w:r>
+        <w:t xml:space="preserve">      "vendorTypeCd": 2,</w:t>
+      </w:r>
+    </w:p>
+    <w:p>
+      <w:r>
+        <w:t xml:space="preserve">      "vendorType": "",</w:t>
+      </w:r>
+    </w:p>
+    <w:p>
+      <w:r>
+        <w:t xml:space="preserve">      "visitPurposeCd": 7,</w:t>
+      </w:r>
+    </w:p>
+    <w:p>
+      <w:r>
+        <w:t xml:space="preserve">      "visitPurpose": "",</w:t>
+      </w:r>
+    </w:p>
+    <w:p>
+      <w:r>
+        <w:t xml:space="preserve">      "statusCd": "42",</w:t>
+      </w:r>
+    </w:p>
+    <w:p>
+      <w:r>
+        <w:t xml:space="preserve">      "isApproved": "Y",</w:t>
+      </w:r>
+    </w:p>
+    <w:p>
+      <w:r>
+        <w:t xml:space="preserve">      "visitStartDate": 1483960537000,</w:t>
+      </w:r>
+    </w:p>
+    <w:p>
+      <w:r>
+        <w:t xml:space="preserve">      "visitEndDate": 1483874137000,</w:t>
+      </w:r>
+    </w:p>
+    <w:p>
+      <w:r>
+        <w:t xml:space="preserve">      "vendorAccompanyVisitDtls": [],</w:t>
+      </w:r>
+    </w:p>
+    <w:p>
+      <w:r>
+        <w:t xml:space="preserve">      "flatDetailsVisitList": [</w:t>
+      </w:r>
+    </w:p>
+    <w:p>
+      <w:r>
+        <w:t xml:space="preserve">        {</w:t>
+      </w:r>
+    </w:p>
+    <w:p>
+      <w:r>
+        <w:t xml:space="preserve">          "flatDtlsId": 1,</w:t>
+      </w:r>
+    </w:p>
+    <w:p>
+      <w:r>
+        <w:t xml:space="preserve">          "flatDtls": "P-104",</w:t>
+      </w:r>
+    </w:p>
+    <w:p>
+      <w:r>
+        <w:t xml:space="preserve">          "memberNm": "Piyush  Jadhav"</w:t>
+      </w:r>
+    </w:p>
+    <w:p>
+      <w:r>
+        <w:t xml:space="preserve">        }</w:t>
+      </w:r>
+    </w:p>
+    <w:p>
+      <w:r>
+        <w:t xml:space="preserve">      ]</w:t>
+      </w:r>
+    </w:p>
+    <w:p>
+      <w:r>
+        <w:lastRenderedPageBreak/>
+        <w:t xml:space="preserve">    },</w:t>
+      </w:r>
+    </w:p>
+    <w:p>
+      <w:r>
+        <w:t xml:space="preserve">    {</w:t>
+      </w:r>
+    </w:p>
+    <w:p>
+      <w:r>
+        <w:t xml:space="preserve">      "updatedImg": null,</w:t>
+      </w:r>
+    </w:p>
+    <w:p>
+      <w:r>
+        <w:t xml:space="preserve">      "updatedIdImg": null,</w:t>
+      </w:r>
+    </w:p>
+    <w:p>
+      <w:r>
+        <w:t xml:space="preserve">      "isCntcNumUpdated": null,</w:t>
+      </w:r>
+    </w:p>
+    <w:p>
+      <w:r>
+        <w:t xml:space="preserve">      "visitorHeaderId": 38,</w:t>
+      </w:r>
+    </w:p>
+    <w:p>
+      <w:r>
+        <w:t xml:space="preserve">      "societyDtlsId": 0,</w:t>
+      </w:r>
+    </w:p>
+    <w:p>
+      <w:r>
+        <w:t xml:space="preserve">      "firstNm": "Aarti",</w:t>
+      </w:r>
+    </w:p>
+    <w:p>
+      <w:r>
+        <w:t xml:space="preserve">      "lastNm": "",</w:t>
+      </w:r>
+    </w:p>
+    <w:p>
+      <w:r>
+        <w:t xml:space="preserve">      "cntcNum": "9823098231",</w:t>
+      </w:r>
+    </w:p>
+    <w:p>
+      <w:r>
+        <w:t xml:space="preserve">      "isCnctcNumVerified": "Y",</w:t>
+      </w:r>
+    </w:p>
+    <w:p>
+      <w:r>
+        <w:t xml:space="preserve">      "addr": "",</w:t>
+      </w:r>
+    </w:p>
+    <w:p>
+      <w:r>
+        <w:t xml:space="preserve">      "pinCode": null,</w:t>
+      </w:r>
+    </w:p>
+    <w:p>
+      <w:r>
+        <w:t xml:space="preserve">      "vehicleNo": "",</w:t>
+      </w:r>
+    </w:p>
+    <w:p>
+      <w:r>
+        <w:t xml:space="preserve">      "photo": "https://dl.dropboxusercontent.com/s/vvwxlgakpzwy1rm/Piyush_9096409749_1483341990887.png?dl=0",</w:t>
+      </w:r>
+    </w:p>
+    <w:p>
+      <w:r>
+        <w:t xml:space="preserve">      "idImg": "https://dl.dropboxusercontent.com/s/vvwxlgakpzwy1rm/Piyush_9096409749_1483341990887.png?dl=0",</w:t>
+      </w:r>
+    </w:p>
+    <w:p>
+      <w:r>
+        <w:t xml:space="preserve">      "visitorTypeCd": 0,</w:t>
+      </w:r>
+    </w:p>
+    <w:p>
+      <w:r>
+        <w:t xml:space="preserve">      "createdTs": "2017-01-08 16:45:37.0",</w:t>
+      </w:r>
+    </w:p>
+    <w:p>
+      <w:r>
+        <w:t xml:space="preserve">      "modifiedTs": "2017-01-09 15:09:51.0",</w:t>
+      </w:r>
+    </w:p>
+    <w:p>
+      <w:r>
+        <w:t xml:space="preserve">      "createdBy": "229615ca-cdb0-11e6-af26-f788c12ea4ac",</w:t>
+      </w:r>
+    </w:p>
+    <w:p>
+      <w:r>
+        <w:t xml:space="preserve">      "modifiedBy": "229615ca-cdb0-11e6-af26-f788c12ea4ac",</w:t>
+      </w:r>
+    </w:p>
+    <w:p>
+      <w:r>
+        <w:t xml:space="preserve">      "vendorDtlsVisitId": 31,</w:t>
+      </w:r>
+    </w:p>
+    <w:p>
+      <w:r>
+        <w:t xml:space="preserve">      "accompainedBy": 0,</w:t>
+      </w:r>
+    </w:p>
+    <w:p>
+      <w:r>
+        <w:lastRenderedPageBreak/>
+        <w:t xml:space="preserve">      "agencyNm": "",</w:t>
+      </w:r>
+    </w:p>
+    <w:p>
+      <w:r>
+        <w:t xml:space="preserve">      "agencyOffcCntcNum": "",</w:t>
+      </w:r>
+    </w:p>
+    <w:p>
+      <w:r>
+        <w:t xml:space="preserve">      "cntcPerAgencyOffc": "",</w:t>
+      </w:r>
+    </w:p>
+    <w:p>
+      <w:r>
+        <w:t xml:space="preserve">      "expectedEntryTime": "6:00 PM",</w:t>
+      </w:r>
+    </w:p>
+    <w:p>
+      <w:r>
+        <w:t xml:space="preserve">      "expectedExitTime": "8:00 PM",</w:t>
+      </w:r>
+    </w:p>
+    <w:p>
+      <w:r>
+        <w:t xml:space="preserve">      "actualEntryTime": null,</w:t>
+      </w:r>
+    </w:p>
+    <w:p>
+      <w:r>
+        <w:t xml:space="preserve">      "actualExitTime": "4:31 pm",</w:t>
+      </w:r>
+    </w:p>
+    <w:p>
+      <w:r>
+        <w:t xml:space="preserve">      "vendorTypeCd": 2,</w:t>
+      </w:r>
+    </w:p>
+    <w:p>
+      <w:r>
+        <w:t xml:space="preserve">      "vendorType": "",</w:t>
+      </w:r>
+    </w:p>
+    <w:p>
+      <w:r>
+        <w:t xml:space="preserve">      "visitPurposeCd": 7,</w:t>
+      </w:r>
+    </w:p>
+    <w:p>
+      <w:r>
+        <w:t xml:space="preserve">      "visitPurpose": "",</w:t>
+      </w:r>
+    </w:p>
+    <w:p>
+      <w:r>
+        <w:t xml:space="preserve">      "statusCd": "42",</w:t>
+      </w:r>
+    </w:p>
+    <w:p>
+      <w:r>
+        <w:t xml:space="preserve">      "isApproved": "Y",</w:t>
+      </w:r>
+    </w:p>
+    <w:p>
+      <w:r>
+        <w:t xml:space="preserve">      "visitStartDate": 1483960537000,</w:t>
+      </w:r>
+    </w:p>
+    <w:p>
+      <w:r>
+        <w:t xml:space="preserve">      "visitEndDate": 1483787737000,</w:t>
+      </w:r>
+    </w:p>
+    <w:p>
+      <w:r>
+        <w:t xml:space="preserve">      "vendorAccompanyVisitDtls": [</w:t>
+      </w:r>
+    </w:p>
+    <w:p>
+      <w:r>
+        <w:t xml:space="preserve">        {</w:t>
+      </w:r>
+    </w:p>
+    <w:p>
+      <w:r>
+        <w:t xml:space="preserve">          "vendorAccompanyVisitDtlsId": 19,</w:t>
+      </w:r>
+    </w:p>
+    <w:p>
+      <w:r>
+        <w:t xml:space="preserve">          "accompanyCntcNum": "shradha",</w:t>
+      </w:r>
+    </w:p>
+    <w:p>
+      <w:r>
+        <w:t xml:space="preserve">          "accompanyNm": "9823878785",</w:t>
+      </w:r>
+    </w:p>
+    <w:p>
+      <w:r>
+        <w:t xml:space="preserve">          "accompanyPhoto": "https://dl.dropboxusercontent.com/s/ea8ihd4oaxdrvc7/Accompained%20Person_9823878785_shradha_1483802147074.png?dl=0",</w:t>
+      </w:r>
+    </w:p>
+    <w:p>
+      <w:r>
+        <w:t xml:space="preserve">          "createdBy": "229615ca-cdb0-11e6-af26-f788c12ea4ac",</w:t>
+      </w:r>
+    </w:p>
+    <w:p>
+      <w:r>
+        <w:t xml:space="preserve">          "createdTs": "2017-01-07 20:45:53.0",</w:t>
+      </w:r>
+    </w:p>
+    <w:p>
+      <w:r>
+        <w:t xml:space="preserve">          "modifiedBy": "229615ca-cdb0-11e6-af26-f788c12ea4ac",</w:t>
+      </w:r>
+    </w:p>
+    <w:p>
+      <w:r>
+        <w:lastRenderedPageBreak/>
+        <w:t xml:space="preserve">          "modifiedTs": "2017-01-07 20:45:53.0",</w:t>
+      </w:r>
+    </w:p>
+    <w:p>
+      <w:r>
+        <w:t xml:space="preserve">          "vendorVisitDtlsId": 31</w:t>
+      </w:r>
+    </w:p>
+    <w:p>
+      <w:r>
+        <w:t xml:space="preserve">        },</w:t>
+      </w:r>
+    </w:p>
+    <w:p>
+      <w:r>
+        <w:t xml:space="preserve">        {</w:t>
+      </w:r>
+    </w:p>
+    <w:p>
+      <w:r>
+        <w:t xml:space="preserve">          "vendorAccompanyVisitDtlsId": 20,</w:t>
+      </w:r>
+    </w:p>
+    <w:p>
+      <w:r>
+        <w:t xml:space="preserve">          "accompanyCntcNum": "shradha",</w:t>
+      </w:r>
+    </w:p>
+    <w:p>
+      <w:r>
+        <w:t xml:space="preserve">          "accompanyNm": "4848884888",</w:t>
+      </w:r>
+    </w:p>
+    <w:p>
+      <w:r>
+        <w:t xml:space="preserve">          "accompanyPhoto": "https://dl.dropboxusercontent.com/s/vvwxlgakpzwy1rm/Piyush_9096409749_1483341990887.png?dl=0",</w:t>
+      </w:r>
+    </w:p>
+    <w:p>
+      <w:r>
+        <w:t xml:space="preserve">          "createdBy": "229615ca-cdb0-11e6-af26-f788c12ea4ac",</w:t>
+      </w:r>
+    </w:p>
+    <w:p>
+      <w:r>
+        <w:t xml:space="preserve">          "createdTs": "2017-01-08 13:57:05.0",</w:t>
+      </w:r>
+    </w:p>
+    <w:p>
+      <w:r>
+        <w:t xml:space="preserve">          "modifiedBy": "229615ca-cdb0-11e6-af26-f788c12ea4ac",</w:t>
+      </w:r>
+    </w:p>
+    <w:p>
+      <w:r>
+        <w:t xml:space="preserve">          "modifiedTs": "2017-01-08 13:57:05.0",</w:t>
+      </w:r>
+    </w:p>
+    <w:p>
+      <w:r>
+        <w:t xml:space="preserve">          "vendorVisitDtlsId": 31</w:t>
+      </w:r>
+    </w:p>
+    <w:p>
+      <w:r>
+        <w:t xml:space="preserve">        }</w:t>
+      </w:r>
+    </w:p>
+    <w:p>
+      <w:r>
+        <w:t xml:space="preserve">      ],</w:t>
+      </w:r>
+    </w:p>
+    <w:p>
+      <w:r>
+        <w:t xml:space="preserve">      "flatDetailsVisitList": [</w:t>
+      </w:r>
+    </w:p>
+    <w:p>
+      <w:r>
+        <w:t xml:space="preserve">        {</w:t>
+      </w:r>
+    </w:p>
+    <w:p>
+      <w:r>
+        <w:t xml:space="preserve">          "flatDtlsId": 1,</w:t>
+      </w:r>
+    </w:p>
+    <w:p>
+      <w:r>
+        <w:t xml:space="preserve">          "flatDtls": "P-104",</w:t>
+      </w:r>
+    </w:p>
+    <w:p>
+      <w:r>
+        <w:t xml:space="preserve">          "memberNm": "Piyush  Jadhav"</w:t>
+      </w:r>
+    </w:p>
+    <w:p>
+      <w:r>
+        <w:t xml:space="preserve">        }</w:t>
+      </w:r>
+    </w:p>
+    <w:p>
+      <w:r>
+        <w:t xml:space="preserve">      ]</w:t>
+      </w:r>
+    </w:p>
+    <w:p>
+      <w:r>
+        <w:t xml:space="preserve">    },</w:t>
+      </w:r>
+    </w:p>
+    <w:p>
+      <w:r>
+        <w:t xml:space="preserve">    {</w:t>
+      </w:r>
+    </w:p>
+    <w:p>
+      <w:r>
+        <w:lastRenderedPageBreak/>
+        <w:t xml:space="preserve">      "updatedImg": null,</w:t>
+      </w:r>
+    </w:p>
+    <w:p>
+      <w:r>
+        <w:t xml:space="preserve">      "updatedIdImg": null,</w:t>
+      </w:r>
+    </w:p>
+    <w:p>
+      <w:r>
+        <w:t xml:space="preserve">      "isCntcNumUpdated": null,</w:t>
+      </w:r>
+    </w:p>
+    <w:p>
+      <w:r>
+        <w:t xml:space="preserve">      "visitorHeaderId": 39,</w:t>
+      </w:r>
+    </w:p>
+    <w:p>
+      <w:r>
+        <w:t xml:space="preserve">      "societyDtlsId": 0,</w:t>
+      </w:r>
+    </w:p>
+    <w:p>
+      <w:r>
+        <w:t xml:space="preserve">      "firstNm": "diksha",</w:t>
+      </w:r>
+    </w:p>
+    <w:p>
+      <w:r>
+        <w:t xml:space="preserve">      "lastNm": "katre",</w:t>
+      </w:r>
+    </w:p>
+    <w:p>
+      <w:r>
+        <w:t xml:space="preserve">      "cntcNum": "7507752840",</w:t>
+      </w:r>
+    </w:p>
+    <w:p>
+      <w:r>
+        <w:t xml:space="preserve">      "isCnctcNumVerified": "N",</w:t>
+      </w:r>
+    </w:p>
+    <w:p>
+      <w:r>
+        <w:t xml:space="preserve">      "addr": "nepal",</w:t>
+      </w:r>
+    </w:p>
+    <w:p>
+      <w:r>
+        <w:t xml:space="preserve">      "pinCode": null,</w:t>
+      </w:r>
+    </w:p>
+    <w:p>
+      <w:r>
+        <w:t xml:space="preserve">      "vehicleNo": "vzvsgs",</w:t>
+      </w:r>
+    </w:p>
+    <w:p>
+      <w:r>
+        <w:t xml:space="preserve">      "photo": "https://dl.dropboxusercontent.com/s/vvwxlgakpzwy1rm/Piyush_9096409749_1483341990887.png?dl=0",</w:t>
+      </w:r>
+    </w:p>
+    <w:p>
+      <w:r>
+        <w:t xml:space="preserve">      "idImg": "https://dl.dropboxusercontent.com/s/vvwxlgakpzwy1rm/Piyush_9096409749_1483341990887.png?dl=0",</w:t>
+      </w:r>
+    </w:p>
+    <w:p>
+      <w:r>
+        <w:t xml:space="preserve">      "visitorTypeCd": 0,</w:t>
+      </w:r>
+    </w:p>
+    <w:p>
+      <w:r>
+        <w:t xml:space="preserve">      "createdTs": "2017-01-09 17:47:15.0",</w:t>
+      </w:r>
+    </w:p>
+    <w:p>
+      <w:r>
+        <w:t xml:space="preserve">      "modifiedTs": "2017-01-09 17:47:15.0",</w:t>
+      </w:r>
+    </w:p>
+    <w:p>
+      <w:r>
+        <w:t xml:space="preserve">      "createdBy": "229615ca-cdb0-11e6-af26-f788c12ea4ac",</w:t>
+      </w:r>
+    </w:p>
+    <w:p>
+      <w:r>
+        <w:t xml:space="preserve">      "modifiedBy": "229615ca-cdb0-11e6-af26-f788c12ea4ac",</w:t>
+      </w:r>
+    </w:p>
+    <w:p>
+      <w:r>
+        <w:t xml:space="preserve">      "vendorDtlsVisitId": 32,</w:t>
+      </w:r>
+    </w:p>
+    <w:p>
+      <w:r>
+        <w:t xml:space="preserve">      "accompainedBy": 1,</w:t>
+      </w:r>
+    </w:p>
+    <w:p>
+      <w:r>
+        <w:t xml:space="preserve">      "agencyNm": "",</w:t>
+      </w:r>
+    </w:p>
+    <w:p>
+      <w:r>
+        <w:t xml:space="preserve">      "agencyOffcCntcNum": "",</w:t>
+      </w:r>
+    </w:p>
+    <w:p>
+      <w:r>
+        <w:lastRenderedPageBreak/>
+        <w:t xml:space="preserve">      "cntcPerAgencyOffc": "",</w:t>
+      </w:r>
+    </w:p>
+    <w:p>
+      <w:r>
+        <w:t xml:space="preserve">      "expectedEntryTime": "5:46 pm",</w:t>
+      </w:r>
+    </w:p>
+    <w:p>
+      <w:r>
+        <w:t xml:space="preserve">      "expectedExitTime": "6:46 pm",</w:t>
+      </w:r>
+    </w:p>
+    <w:p>
+      <w:r>
+        <w:t xml:space="preserve">      "actualEntryTime": null,</w:t>
+      </w:r>
+    </w:p>
+    <w:p>
+      <w:r>
+        <w:t xml:space="preserve">      "actualExitTime": null,</w:t>
+      </w:r>
+    </w:p>
+    <w:p>
+      <w:r>
+        <w:t xml:space="preserve">      "vendorTypeCd": 1,</w:t>
+      </w:r>
+    </w:p>
+    <w:p>
+      <w:r>
+        <w:t xml:space="preserve">      "vendorType": "",</w:t>
+      </w:r>
+    </w:p>
+    <w:p>
+      <w:r>
+        <w:t xml:space="preserve">      "visitPurposeCd": 6,</w:t>
+      </w:r>
+    </w:p>
+    <w:p>
+      <w:r>
+        <w:t xml:space="preserve">      "visitPurpose": "",</w:t>
+      </w:r>
+    </w:p>
+    <w:p>
+      <w:r>
+        <w:t xml:space="preserve">      "statusCd": null,</w:t>
+      </w:r>
+    </w:p>
+    <w:p>
+      <w:r>
+        <w:t xml:space="preserve">      "isApproved": "N",</w:t>
+      </w:r>
+    </w:p>
+    <w:p>
+      <w:r>
+        <w:t xml:space="preserve">      "visitStartDate": 1483964235000,</w:t>
+      </w:r>
+    </w:p>
+    <w:p>
+      <w:r>
+        <w:t xml:space="preserve">      "visitEndDate": 1483964235000,</w:t>
+      </w:r>
+    </w:p>
+    <w:p>
+      <w:r>
+        <w:t xml:space="preserve">      "vendorAccompanyVisitDtls": [</w:t>
+      </w:r>
+    </w:p>
+    <w:p>
+      <w:r>
+        <w:t xml:space="preserve">        {</w:t>
+      </w:r>
+    </w:p>
+    <w:p>
+      <w:r>
+        <w:t xml:space="preserve">          "vendorAccompanyVisitDtlsId": 21,</w:t>
+      </w:r>
+    </w:p>
+    <w:p>
+      <w:r>
+        <w:t xml:space="preserve">          "accompanyCntcNum": "shradha",</w:t>
+      </w:r>
+    </w:p>
+    <w:p>
+      <w:r>
+        <w:t xml:space="preserve">          "accompanyNm": "9794949484",</w:t>
+      </w:r>
+    </w:p>
+    <w:p>
+      <w:r>
+        <w:t xml:space="preserve">          "accompanyPhoto": "https://dl.dropboxusercontent.com/s/vvwxlgakpzwy1rm/Piyush_9096409749_1483341990887.png?dl=0",</w:t>
+      </w:r>
+    </w:p>
+    <w:p>
+      <w:r>
+        <w:t xml:space="preserve">          "createdBy": "229615ca-cdb0-11e6-af26-f788c12ea4ac",</w:t>
+      </w:r>
+    </w:p>
+    <w:p>
+      <w:r>
+        <w:t xml:space="preserve">          "createdTs": "2017-01-09 17:47:15.0",</w:t>
+      </w:r>
+    </w:p>
+    <w:p>
+      <w:r>
+        <w:t xml:space="preserve">          "modifiedBy": "229615ca-cdb0-11e6-af26-f788c12ea4ac",</w:t>
+      </w:r>
+    </w:p>
+    <w:p>
+      <w:r>
+        <w:t xml:space="preserve">          "modifiedTs": "2017-01-09 17:47:15.0",</w:t>
+      </w:r>
+    </w:p>
+    <w:p>
+      <w:r>
+        <w:t xml:space="preserve">          "vendorVisitDtlsId": 32</w:t>
+      </w:r>
+    </w:p>
+    <w:p>
+      <w:r>
+        <w:lastRenderedPageBreak/>
+        <w:t xml:space="preserve">        }</w:t>
+      </w:r>
+    </w:p>
+    <w:p>
+      <w:r>
+        <w:t xml:space="preserve">      ],</w:t>
+      </w:r>
+    </w:p>
+    <w:p>
+      <w:r>
+        <w:t xml:space="preserve">      "flatDetailsVisitList": [</w:t>
+      </w:r>
+    </w:p>
+    <w:p>
+      <w:r>
+        <w:t xml:space="preserve">        {</w:t>
+      </w:r>
+    </w:p>
+    <w:p>
+      <w:r>
+        <w:t xml:space="preserve">          "flatDtlsId": 1,</w:t>
+      </w:r>
+    </w:p>
+    <w:p>
+      <w:r>
+        <w:t xml:space="preserve">          "flatDtls": "P-104",</w:t>
+      </w:r>
+    </w:p>
+    <w:p>
+      <w:r>
+        <w:t xml:space="preserve">          "memberNm": "Piyush  Jadhav"</w:t>
+      </w:r>
+    </w:p>
+    <w:p>
+      <w:r>
+        <w:t xml:space="preserve">        }</w:t>
+      </w:r>
+    </w:p>
+    <w:p>
+      <w:r>
+        <w:t xml:space="preserve">      ]</w:t>
+      </w:r>
+    </w:p>
+    <w:p>
+      <w:r>
+        <w:t xml:space="preserve">    },</w:t>
+      </w:r>
+    </w:p>
+    <w:p>
+      <w:r>
+        <w:t xml:space="preserve">    {</w:t>
+      </w:r>
+    </w:p>
+    <w:p>
+      <w:r>
+        <w:t xml:space="preserve">      "updatedImg": null,</w:t>
+      </w:r>
+    </w:p>
+    <w:p>
+      <w:r>
+        <w:t xml:space="preserve">      "updatedIdImg": null,</w:t>
+      </w:r>
+    </w:p>
+    <w:p>
+      <w:r>
+        <w:t xml:space="preserve">      "isCntcNumUpdated": null,</w:t>
+      </w:r>
+    </w:p>
+    <w:p>
+      <w:r>
+        <w:t xml:space="preserve">      "visitorHeaderId": 40,</w:t>
+      </w:r>
+    </w:p>
+    <w:p>
+      <w:r>
+        <w:t xml:space="preserve">      "societyDtlsId": 0,</w:t>
+      </w:r>
+    </w:p>
+    <w:p>
+      <w:r>
+        <w:t xml:space="preserve">      "firstNm": "diksha",</w:t>
+      </w:r>
+    </w:p>
+    <w:p>
+      <w:r>
+        <w:t xml:space="preserve">      "lastNm": "katre",</w:t>
+      </w:r>
+    </w:p>
+    <w:p>
+      <w:r>
+        <w:t xml:space="preserve">      "cntcNum": "7507752840",</w:t>
+      </w:r>
+    </w:p>
+    <w:p>
+      <w:r>
+        <w:t xml:space="preserve">      "isCnctcNumVerified": "N",</w:t>
+      </w:r>
+    </w:p>
+    <w:p>
+      <w:r>
+        <w:t xml:space="preserve">      "addr": "nepal",</w:t>
+      </w:r>
+    </w:p>
+    <w:p>
+      <w:r>
+        <w:t xml:space="preserve">      "pinCode": null,</w:t>
+      </w:r>
+    </w:p>
+    <w:p>
+      <w:r>
+        <w:t xml:space="preserve">      "vehicleNo": "vzvsgs",</w:t>
+      </w:r>
+    </w:p>
+    <w:p>
+      <w:r>
+        <w:t xml:space="preserve">      "photo": "https://dl.dropboxusercontent.com/s/vvwxlgakpzwy1rm/Piyush_9096409749_1483341990887.png?dl=0",</w:t>
+      </w:r>
+    </w:p>
+    <w:p>
+      <w:r>
+        <w:lastRenderedPageBreak/>
+        <w:t xml:space="preserve">      "idImg": "https://dl.dropboxusercontent.com/s/vvwxlgakpzwy1rm/Piyush_9096409749_1483341990887.png?dl=0",</w:t>
+      </w:r>
+    </w:p>
+    <w:p>
+      <w:r>
+        <w:t xml:space="preserve">      "visitorTypeCd": 0,</w:t>
+      </w:r>
+    </w:p>
+    <w:p>
+      <w:r>
+        <w:t xml:space="preserve">      "createdTs": "2017-01-09 17:48:32.0",</w:t>
+      </w:r>
+    </w:p>
+    <w:p>
+      <w:r>
+        <w:t xml:space="preserve">      "modifiedTs": "2017-01-09 17:48:32.0",</w:t>
+      </w:r>
+    </w:p>
+    <w:p>
+      <w:r>
+        <w:t xml:space="preserve">      "createdBy": "229615ca-cdb0-11e6-af26-f788c12ea4ac",</w:t>
+      </w:r>
+    </w:p>
+    <w:p>
+      <w:r>
+        <w:t xml:space="preserve">      "modifiedBy": "229615ca-cdb0-11e6-af26-f788c12ea4ac",</w:t>
+      </w:r>
+    </w:p>
+    <w:p>
+      <w:r>
+        <w:t xml:space="preserve">      "vendorDtlsVisitId": 33,</w:t>
+      </w:r>
+    </w:p>
+    <w:p>
+      <w:r>
+        <w:t xml:space="preserve">      "accompainedBy": 2,</w:t>
+      </w:r>
+    </w:p>
+    <w:p>
+      <w:r>
+        <w:t xml:space="preserve">      "agencyNm": "",</w:t>
+      </w:r>
+    </w:p>
+    <w:p>
+      <w:r>
+        <w:t xml:space="preserve">      "agencyOffcCntcNum": "",</w:t>
+      </w:r>
+    </w:p>
+    <w:p>
+      <w:r>
+        <w:t xml:space="preserve">      "cntcPerAgencyOffc": "",</w:t>
+      </w:r>
+    </w:p>
+    <w:p>
+      <w:r>
+        <w:t xml:space="preserve">      "expectedEntryTime": "5:46 pm",</w:t>
+      </w:r>
+    </w:p>
+    <w:p>
+      <w:r>
+        <w:t xml:space="preserve">      "expectedExitTime": "6:46 pm",</w:t>
+      </w:r>
+    </w:p>
+    <w:p>
+      <w:r>
+        <w:t xml:space="preserve">      "actualEntryTime": null,</w:t>
+      </w:r>
+    </w:p>
+    <w:p>
+      <w:r>
+        <w:t xml:space="preserve">      "actualExitTime": null,</w:t>
+      </w:r>
+    </w:p>
+    <w:p>
+      <w:r>
+        <w:t xml:space="preserve">      "vendorTypeCd": 1,</w:t>
+      </w:r>
+    </w:p>
+    <w:p>
+      <w:r>
+        <w:t xml:space="preserve">      "vendorType": "",</w:t>
+      </w:r>
+    </w:p>
+    <w:p>
+      <w:r>
+        <w:t xml:space="preserve">      "visitPurposeCd": 6,</w:t>
+      </w:r>
+    </w:p>
+    <w:p>
+      <w:r>
+        <w:t xml:space="preserve">      "visitPurpose": "",</w:t>
+      </w:r>
+    </w:p>
+    <w:p>
+      <w:r>
+        <w:t xml:space="preserve">      "statusCd": null,</w:t>
+      </w:r>
+    </w:p>
+    <w:p>
+      <w:r>
+        <w:t xml:space="preserve">      "isApproved": "N",</w:t>
+      </w:r>
+    </w:p>
+    <w:p>
+      <w:r>
+        <w:t xml:space="preserve">      "visitStartDate": 1483964312000,</w:t>
+      </w:r>
+    </w:p>
+    <w:p>
+      <w:r>
+        <w:t xml:space="preserve">      "visitEndDate": 1483964312000,</w:t>
+      </w:r>
+    </w:p>
+    <w:p>
+      <w:r>
+        <w:t xml:space="preserve">      "vendorAccompanyVisitDtls": [</w:t>
+      </w:r>
+    </w:p>
+    <w:p>
+      <w:r>
+        <w:lastRenderedPageBreak/>
+        <w:t xml:space="preserve">        {</w:t>
+      </w:r>
+    </w:p>
+    <w:p>
+      <w:r>
+        <w:t xml:space="preserve">          "vendorAccompanyVisitDtlsId": 22,</w:t>
+      </w:r>
+    </w:p>
+    <w:p>
+      <w:r>
+        <w:t xml:space="preserve">          "accompanyCntcNum": "shradha",</w:t>
+      </w:r>
+    </w:p>
+    <w:p>
+      <w:r>
+        <w:t xml:space="preserve">          "accompanyNm": "9794949484",</w:t>
+      </w:r>
+    </w:p>
+    <w:p>
+      <w:r>
+        <w:t xml:space="preserve">          "accompanyPhoto": "https://dl.dropboxusercontent.com/s/vvwxlgakpzwy1rm/Piyush_9096409749_1483341990887.png?dl=0",</w:t>
+      </w:r>
+    </w:p>
+    <w:p>
+      <w:r>
+        <w:t xml:space="preserve">          "createdBy": "229615ca-cdb0-11e6-af26-f788c12ea4ac",</w:t>
+      </w:r>
+    </w:p>
+    <w:p>
+      <w:r>
+        <w:t xml:space="preserve">          "createdTs": "2017-01-09 17:48:32.0",</w:t>
+      </w:r>
+    </w:p>
+    <w:p>
+      <w:r>
+        <w:t xml:space="preserve">          "modifiedBy": "229615ca-cdb0-11e6-af26-f788c12ea4ac",</w:t>
+      </w:r>
+    </w:p>
+    <w:p>
+      <w:r>
+        <w:t xml:space="preserve">          "modifiedTs": "2017-01-09 17:48:32.0",</w:t>
+      </w:r>
+    </w:p>
+    <w:p>
+      <w:r>
+        <w:t xml:space="preserve">          "vendorVisitDtlsId": 33</w:t>
+      </w:r>
+    </w:p>
+    <w:p>
+      <w:r>
+        <w:t xml:space="preserve">        },</w:t>
+      </w:r>
+    </w:p>
+    <w:p>
+      <w:r>
+        <w:t xml:space="preserve">        {</w:t>
+      </w:r>
+    </w:p>
+    <w:p>
+      <w:r>
+        <w:t xml:space="preserve">          "vendorAccompanyVisitDtlsId": 23,</w:t>
+      </w:r>
+    </w:p>
+    <w:p>
+      <w:r>
+        <w:t xml:space="preserve">          "accompanyCntcNum": "swati",</w:t>
+      </w:r>
+    </w:p>
+    <w:p>
+      <w:r>
+        <w:t xml:space="preserve">          "accompanyNm": "9449499495",</w:t>
+      </w:r>
+    </w:p>
+    <w:p>
+      <w:r>
+        <w:t xml:space="preserve">          "accompanyPhoto": "https://dl.dropboxusercontent.com/s/vvwxlgakpzwy1rm/Piyush_9096409749_1483341990887.png?dl=0",</w:t>
+      </w:r>
+    </w:p>
+    <w:p>
+      <w:r>
+        <w:t xml:space="preserve">          "createdBy": "229615ca-cdb0-11e6-af26-f788c12ea4ac",</w:t>
+      </w:r>
+    </w:p>
+    <w:p>
+      <w:r>
+        <w:t xml:space="preserve">          "createdTs": "2017-01-09 17:48:32.0",</w:t>
+      </w:r>
+    </w:p>
+    <w:p>
+      <w:r>
+        <w:t xml:space="preserve">          "modifiedBy": "229615ca-cdb0-11e6-af26-f788c12ea4ac",</w:t>
+      </w:r>
+    </w:p>
+    <w:p>
+      <w:r>
+        <w:t xml:space="preserve">          "modifiedTs": "2017-01-09 17:48:32.0",</w:t>
+      </w:r>
+    </w:p>
+    <w:p>
+      <w:r>
+        <w:t xml:space="preserve">          "vendorVisitDtlsId": 33</w:t>
+      </w:r>
+    </w:p>
+    <w:p>
+      <w:r>
+        <w:t xml:space="preserve">        }</w:t>
+      </w:r>
+    </w:p>
+    <w:p>
+      <w:r>
+        <w:t xml:space="preserve">      ],</w:t>
+      </w:r>
+    </w:p>
+    <w:p>
+      <w:r>
+        <w:lastRenderedPageBreak/>
+        <w:t xml:space="preserve">      "flatDetailsVisitList": [</w:t>
+      </w:r>
+    </w:p>
+    <w:p>
+      <w:r>
+        <w:t xml:space="preserve">        {</w:t>
+      </w:r>
+    </w:p>
+    <w:p>
+      <w:r>
+        <w:t xml:space="preserve">          "flatDtlsId": 1,</w:t>
+      </w:r>
+    </w:p>
+    <w:p>
+      <w:r>
+        <w:t xml:space="preserve">          "flatDtls": "P-104",</w:t>
+      </w:r>
+    </w:p>
+    <w:p>
+      <w:r>
+        <w:t xml:space="preserve">          "memberNm": "Piyush  Jadhav"</w:t>
+      </w:r>
+    </w:p>
+    <w:p>
+      <w:r>
+        <w:t xml:space="preserve">        }</w:t>
+      </w:r>
+    </w:p>
+    <w:p>
+      <w:r>
+        <w:t xml:space="preserve">      ]</w:t>
+      </w:r>
+    </w:p>
+    <w:p>
+      <w:r>
+        <w:t xml:space="preserve">    }</w:t>
+      </w:r>
+    </w:p>
+    <w:p>
+      <w:r>
+        <w:t xml:space="preserve">  ],</w:t>
+      </w:r>
+    </w:p>
+    <w:p>
+      <w:r>
+        <w:t xml:space="preserve">  "paginationDetails": {</w:t>
+      </w:r>
+    </w:p>
+    <w:p>
+      <w:r>
+        <w:t xml:space="preserve">    "totalCount": 4,</w:t>
+      </w:r>
+    </w:p>
+    <w:p>
+      <w:r>
+        <w:t xml:space="preserve">    "pageNum": 1,</w:t>
+      </w:r>
+    </w:p>
+    <w:p>
+      <w:r>
+        <w:t xml:space="preserve">    "maxRecordsPerPage": 20</w:t>
+      </w:r>
+    </w:p>
+    <w:p>
+      <w:r>
+        <w:t xml:space="preserve">  },</w:t>
+      </w:r>
+    </w:p>
+    <w:p>
+      <w:r>
+        <w:t xml:space="preserve">  "responseMessage": {</w:t>
+      </w:r>
+    </w:p>
+    <w:p>
+      <w:r>
+        <w:t xml:space="preserve">    "status": "200",</w:t>
+      </w:r>
+    </w:p>
+    <w:p>
+      <w:r>
+        <w:t xml:space="preserve">    "message": "OK",</w:t>
+      </w:r>
+    </w:p>
+    <w:p>
+      <w:r>
+        <w:t xml:space="preserve">    "apiVersion": null</w:t>
+      </w:r>
+    </w:p>
+    <w:p>
+      <w:r>
+        <w:t xml:space="preserve">  }</w:t>
+      </w:r>
+    </w:p>
+    <w:p>
+      <w:r>
+        <w:t>}</w:t>
+      </w:r>
+    </w:p>
     <w:sectPr>
       <w:pgSz w:w="12240" w:h="15840"/>
       <w:pgMar w:top="1440" w:right="1440" w:bottom="1440" w:left="1440" w:header="720" w:footer="720" w:gutter="0"/>

--- a/API Doc.docx
+++ b/API Doc.docx
@@ -47,7 +47,7 @@
           <w:r>
             <w:fldChar w:fldCharType="separate"/>
           </w:r>
-          <w:hyperlink w:anchor="_Toc471730121" w:history="1">
+          <w:hyperlink w:anchor="_Toc471748618" w:history="1">
             <w:r>
               <w:rPr>
                 <w:rStyle w:val="Hyperlink"/>
@@ -74,7 +74,7 @@
                 <w:noProof/>
                 <w:webHidden/>
               </w:rPr>
-              <w:instrText xml:space="preserve"> PAGEREF _Toc471730121 \h </w:instrText>
+              <w:instrText xml:space="preserve"> PAGEREF _Toc471748618 \h </w:instrText>
             </w:r>
             <w:r>
               <w:rPr>
@@ -116,7 +116,7 @@
               <w:noProof/>
             </w:rPr>
           </w:pPr>
-          <w:hyperlink w:anchor="_Toc471730122" w:history="1">
+          <w:hyperlink w:anchor="_Toc471748619" w:history="1">
             <w:r>
               <w:rPr>
                 <w:rStyle w:val="Hyperlink"/>
@@ -143,7 +143,7 @@
                 <w:noProof/>
                 <w:webHidden/>
               </w:rPr>
-              <w:instrText xml:space="preserve"> PAGEREF _Toc471730122 \h </w:instrText>
+              <w:instrText xml:space="preserve"> PAGEREF _Toc471748619 \h </w:instrText>
             </w:r>
             <w:r>
               <w:rPr>
@@ -185,7 +185,7 @@
               <w:noProof/>
             </w:rPr>
           </w:pPr>
-          <w:hyperlink w:anchor="_Toc471730123" w:history="1">
+          <w:hyperlink w:anchor="_Toc471748620" w:history="1">
             <w:r>
               <w:rPr>
                 <w:rStyle w:val="Hyperlink"/>
@@ -212,7 +212,7 @@
                 <w:noProof/>
                 <w:webHidden/>
               </w:rPr>
-              <w:instrText xml:space="preserve"> PAGEREF _Toc471730123 \h </w:instrText>
+              <w:instrText xml:space="preserve"> PAGEREF _Toc471748620 \h </w:instrText>
             </w:r>
             <w:r>
               <w:rPr>
@@ -254,7 +254,7 @@
               <w:noProof/>
             </w:rPr>
           </w:pPr>
-          <w:hyperlink w:anchor="_Toc471730124" w:history="1">
+          <w:hyperlink w:anchor="_Toc471748621" w:history="1">
             <w:r>
               <w:rPr>
                 <w:rStyle w:val="Hyperlink"/>
@@ -281,7 +281,7 @@
                 <w:noProof/>
                 <w:webHidden/>
               </w:rPr>
-              <w:instrText xml:space="preserve"> PAGEREF _Toc471730124 \h </w:instrText>
+              <w:instrText xml:space="preserve"> PAGEREF _Toc471748621 \h </w:instrText>
             </w:r>
             <w:r>
               <w:rPr>
@@ -323,7 +323,7 @@
               <w:noProof/>
             </w:rPr>
           </w:pPr>
-          <w:hyperlink w:anchor="_Toc471730125" w:history="1">
+          <w:hyperlink w:anchor="_Toc471748622" w:history="1">
             <w:r>
               <w:rPr>
                 <w:rStyle w:val="Hyperlink"/>
@@ -350,7 +350,7 @@
                 <w:noProof/>
                 <w:webHidden/>
               </w:rPr>
-              <w:instrText xml:space="preserve"> PAGEREF _Toc471730125 \h </w:instrText>
+              <w:instrText xml:space="preserve"> PAGEREF _Toc471748622 \h </w:instrText>
             </w:r>
             <w:r>
               <w:rPr>
@@ -370,7 +370,7 @@
                 <w:noProof/>
                 <w:webHidden/>
               </w:rPr>
-              <w:t>10</w:t>
+              <w:t>11</w:t>
             </w:r>
             <w:r>
               <w:rPr>
@@ -392,7 +392,7 @@
               <w:noProof/>
             </w:rPr>
           </w:pPr>
-          <w:hyperlink w:anchor="_Toc471730126" w:history="1">
+          <w:hyperlink w:anchor="_Toc471748623" w:history="1">
             <w:r>
               <w:rPr>
                 <w:rStyle w:val="Hyperlink"/>
@@ -419,7 +419,7 @@
                 <w:noProof/>
                 <w:webHidden/>
               </w:rPr>
-              <w:instrText xml:space="preserve"> PAGEREF _Toc471730126 \h </w:instrText>
+              <w:instrText xml:space="preserve"> PAGEREF _Toc471748623 \h </w:instrText>
             </w:r>
             <w:r>
               <w:rPr>
@@ -461,7 +461,7 @@
               <w:noProof/>
             </w:rPr>
           </w:pPr>
-          <w:hyperlink w:anchor="_Toc471730127" w:history="1">
+          <w:hyperlink w:anchor="_Toc471748624" w:history="1">
             <w:r>
               <w:rPr>
                 <w:rStyle w:val="Hyperlink"/>
@@ -488,7 +488,7 @@
                 <w:noProof/>
                 <w:webHidden/>
               </w:rPr>
-              <w:instrText xml:space="preserve"> PAGEREF _Toc471730127 \h </w:instrText>
+              <w:instrText xml:space="preserve"> PAGEREF _Toc471748624 \h </w:instrText>
             </w:r>
             <w:r>
               <w:rPr>
@@ -530,7 +530,7 @@
               <w:noProof/>
             </w:rPr>
           </w:pPr>
-          <w:hyperlink w:anchor="_Toc471730128" w:history="1">
+          <w:hyperlink w:anchor="_Toc471748625" w:history="1">
             <w:r>
               <w:rPr>
                 <w:rStyle w:val="Hyperlink"/>
@@ -557,7 +557,7 @@
                 <w:noProof/>
                 <w:webHidden/>
               </w:rPr>
-              <w:instrText xml:space="preserve"> PAGEREF _Toc471730128 \h </w:instrText>
+              <w:instrText xml:space="preserve"> PAGEREF _Toc471748625 \h </w:instrText>
             </w:r>
             <w:r>
               <w:rPr>
@@ -599,7 +599,7 @@
               <w:noProof/>
             </w:rPr>
           </w:pPr>
-          <w:hyperlink w:anchor="_Toc471730129" w:history="1">
+          <w:hyperlink w:anchor="_Toc471748626" w:history="1">
             <w:r>
               <w:rPr>
                 <w:rStyle w:val="Hyperlink"/>
@@ -626,7 +626,7 @@
                 <w:noProof/>
                 <w:webHidden/>
               </w:rPr>
-              <w:instrText xml:space="preserve"> PAGEREF _Toc471730129 \h </w:instrText>
+              <w:instrText xml:space="preserve"> PAGEREF _Toc471748626 \h </w:instrText>
             </w:r>
             <w:r>
               <w:rPr>
@@ -668,7 +668,7 @@
               <w:noProof/>
             </w:rPr>
           </w:pPr>
-          <w:hyperlink w:anchor="_Toc471730130" w:history="1">
+          <w:hyperlink w:anchor="_Toc471748627" w:history="1">
             <w:r>
               <w:rPr>
                 <w:rStyle w:val="Hyperlink"/>
@@ -695,7 +695,7 @@
                 <w:noProof/>
                 <w:webHidden/>
               </w:rPr>
-              <w:instrText xml:space="preserve"> PAGEREF _Toc471730130 \h </w:instrText>
+              <w:instrText xml:space="preserve"> PAGEREF _Toc471748627 \h </w:instrText>
             </w:r>
             <w:r>
               <w:rPr>
@@ -737,7 +737,7 @@
               <w:noProof/>
             </w:rPr>
           </w:pPr>
-          <w:hyperlink w:anchor="_Toc471730131" w:history="1">
+          <w:hyperlink w:anchor="_Toc471748628" w:history="1">
             <w:r>
               <w:rPr>
                 <w:rStyle w:val="Hyperlink"/>
@@ -764,7 +764,7 @@
                 <w:noProof/>
                 <w:webHidden/>
               </w:rPr>
-              <w:instrText xml:space="preserve"> PAGEREF _Toc471730131 \h </w:instrText>
+              <w:instrText xml:space="preserve"> PAGEREF _Toc471748628 \h </w:instrText>
             </w:r>
             <w:r>
               <w:rPr>
@@ -806,7 +806,7 @@
               <w:noProof/>
             </w:rPr>
           </w:pPr>
-          <w:hyperlink w:anchor="_Toc471730132" w:history="1">
+          <w:hyperlink w:anchor="_Toc471748629" w:history="1">
             <w:r>
               <w:rPr>
                 <w:rStyle w:val="Hyperlink"/>
@@ -833,7 +833,7 @@
                 <w:noProof/>
                 <w:webHidden/>
               </w:rPr>
-              <w:instrText xml:space="preserve"> PAGEREF _Toc471730132 \h </w:instrText>
+              <w:instrText xml:space="preserve"> PAGEREF _Toc471748629 \h </w:instrText>
             </w:r>
             <w:r>
               <w:rPr>
@@ -875,7 +875,7 @@
               <w:noProof/>
             </w:rPr>
           </w:pPr>
-          <w:hyperlink w:anchor="_Toc471730133" w:history="1">
+          <w:hyperlink w:anchor="_Toc471748630" w:history="1">
             <w:r>
               <w:rPr>
                 <w:rStyle w:val="Hyperlink"/>
@@ -902,7 +902,7 @@
                 <w:noProof/>
                 <w:webHidden/>
               </w:rPr>
-              <w:instrText xml:space="preserve"> PAGEREF _Toc471730133 \h </w:instrText>
+              <w:instrText xml:space="preserve"> PAGEREF _Toc471748630 \h </w:instrText>
             </w:r>
             <w:r>
               <w:rPr>
@@ -944,7 +944,7 @@
               <w:noProof/>
             </w:rPr>
           </w:pPr>
-          <w:hyperlink w:anchor="_Toc471730134" w:history="1">
+          <w:hyperlink w:anchor="_Toc471748631" w:history="1">
             <w:r>
               <w:rPr>
                 <w:rStyle w:val="Hyperlink"/>
@@ -971,7 +971,7 @@
                 <w:noProof/>
                 <w:webHidden/>
               </w:rPr>
-              <w:instrText xml:space="preserve"> PAGEREF _Toc471730134 \h </w:instrText>
+              <w:instrText xml:space="preserve"> PAGEREF _Toc471748631 \h </w:instrText>
             </w:r>
             <w:r>
               <w:rPr>
@@ -1013,7 +1013,7 @@
               <w:noProof/>
             </w:rPr>
           </w:pPr>
-          <w:hyperlink w:anchor="_Toc471730135" w:history="1">
+          <w:hyperlink w:anchor="_Toc471748632" w:history="1">
             <w:r>
               <w:rPr>
                 <w:rStyle w:val="Hyperlink"/>
@@ -1040,7 +1040,7 @@
                 <w:noProof/>
                 <w:webHidden/>
               </w:rPr>
-              <w:instrText xml:space="preserve"> PAGEREF _Toc471730135 \h </w:instrText>
+              <w:instrText xml:space="preserve"> PAGEREF _Toc471748632 \h </w:instrText>
             </w:r>
             <w:r>
               <w:rPr>
@@ -1082,7 +1082,7 @@
               <w:noProof/>
             </w:rPr>
           </w:pPr>
-          <w:hyperlink w:anchor="_Toc471730136" w:history="1">
+          <w:hyperlink w:anchor="_Toc471748633" w:history="1">
             <w:r>
               <w:rPr>
                 <w:rStyle w:val="Hyperlink"/>
@@ -1109,7 +1109,7 @@
                 <w:noProof/>
                 <w:webHidden/>
               </w:rPr>
-              <w:instrText xml:space="preserve"> PAGEREF _Toc471730136 \h </w:instrText>
+              <w:instrText xml:space="preserve"> PAGEREF _Toc471748633 \h </w:instrText>
             </w:r>
             <w:r>
               <w:rPr>
@@ -1151,7 +1151,7 @@
               <w:noProof/>
             </w:rPr>
           </w:pPr>
-          <w:hyperlink w:anchor="_Toc471730137" w:history="1">
+          <w:hyperlink w:anchor="_Toc471748634" w:history="1">
             <w:r>
               <w:rPr>
                 <w:rStyle w:val="Hyperlink"/>
@@ -1178,7 +1178,7 @@
                 <w:noProof/>
                 <w:webHidden/>
               </w:rPr>
-              <w:instrText xml:space="preserve"> PAGEREF _Toc471730137 \h </w:instrText>
+              <w:instrText xml:space="preserve"> PAGEREF _Toc471748634 \h </w:instrText>
             </w:r>
             <w:r>
               <w:rPr>
@@ -1220,7 +1220,7 @@
               <w:noProof/>
             </w:rPr>
           </w:pPr>
-          <w:hyperlink w:anchor="_Toc471730138" w:history="1">
+          <w:hyperlink w:anchor="_Toc471748635" w:history="1">
             <w:r>
               <w:rPr>
                 <w:rStyle w:val="Hyperlink"/>
@@ -1247,7 +1247,7 @@
                 <w:noProof/>
                 <w:webHidden/>
               </w:rPr>
-              <w:instrText xml:space="preserve"> PAGEREF _Toc471730138 \h </w:instrText>
+              <w:instrText xml:space="preserve"> PAGEREF _Toc471748635 \h </w:instrText>
             </w:r>
             <w:r>
               <w:rPr>
@@ -1289,7 +1289,7 @@
               <w:noProof/>
             </w:rPr>
           </w:pPr>
-          <w:hyperlink w:anchor="_Toc471730139" w:history="1">
+          <w:hyperlink w:anchor="_Toc471748636" w:history="1">
             <w:r>
               <w:rPr>
                 <w:rStyle w:val="Hyperlink"/>
@@ -1316,7 +1316,7 @@
                 <w:noProof/>
                 <w:webHidden/>
               </w:rPr>
-              <w:instrText xml:space="preserve"> PAGEREF _Toc471730139 \h </w:instrText>
+              <w:instrText xml:space="preserve"> PAGEREF _Toc471748636 \h </w:instrText>
             </w:r>
             <w:r>
               <w:rPr>
@@ -1358,7 +1358,7 @@
               <w:noProof/>
             </w:rPr>
           </w:pPr>
-          <w:hyperlink w:anchor="_Toc471730140" w:history="1">
+          <w:hyperlink w:anchor="_Toc471748637" w:history="1">
             <w:r>
               <w:rPr>
                 <w:rStyle w:val="Hyperlink"/>
@@ -1385,7 +1385,7 @@
                 <w:noProof/>
                 <w:webHidden/>
               </w:rPr>
-              <w:instrText xml:space="preserve"> PAGEREF _Toc471730140 \h </w:instrText>
+              <w:instrText xml:space="preserve"> PAGEREF _Toc471748637 \h </w:instrText>
             </w:r>
             <w:r>
               <w:rPr>
@@ -1427,7 +1427,7 @@
               <w:noProof/>
             </w:rPr>
           </w:pPr>
-          <w:hyperlink w:anchor="_Toc471730141" w:history="1">
+          <w:hyperlink w:anchor="_Toc471748638" w:history="1">
             <w:r>
               <w:rPr>
                 <w:rStyle w:val="Hyperlink"/>
@@ -1454,7 +1454,7 @@
                 <w:noProof/>
                 <w:webHidden/>
               </w:rPr>
-              <w:instrText xml:space="preserve"> PAGEREF _Toc471730141 \h </w:instrText>
+              <w:instrText xml:space="preserve"> PAGEREF _Toc471748638 \h </w:instrText>
             </w:r>
             <w:r>
               <w:rPr>
@@ -1496,7 +1496,7 @@
               <w:noProof/>
             </w:rPr>
           </w:pPr>
-          <w:hyperlink w:anchor="_Toc471730142" w:history="1">
+          <w:hyperlink w:anchor="_Toc471748639" w:history="1">
             <w:r>
               <w:rPr>
                 <w:rStyle w:val="Hyperlink"/>
@@ -1523,7 +1523,7 @@
                 <w:noProof/>
                 <w:webHidden/>
               </w:rPr>
-              <w:instrText xml:space="preserve"> PAGEREF _Toc471730142 \h </w:instrText>
+              <w:instrText xml:space="preserve"> PAGEREF _Toc471748639 \h </w:instrText>
             </w:r>
             <w:r>
               <w:rPr>
@@ -1565,7 +1565,7 @@
               <w:noProof/>
             </w:rPr>
           </w:pPr>
-          <w:hyperlink w:anchor="_Toc471730143" w:history="1">
+          <w:hyperlink w:anchor="_Toc471748640" w:history="1">
             <w:r>
               <w:rPr>
                 <w:rStyle w:val="Hyperlink"/>
@@ -1592,7 +1592,7 @@
                 <w:noProof/>
                 <w:webHidden/>
               </w:rPr>
-              <w:instrText xml:space="preserve"> PAGEREF _Toc471730143 \h </w:instrText>
+              <w:instrText xml:space="preserve"> PAGEREF _Toc471748640 \h </w:instrText>
             </w:r>
             <w:r>
               <w:rPr>
@@ -1634,7 +1634,7 @@
               <w:noProof/>
             </w:rPr>
           </w:pPr>
-          <w:hyperlink w:anchor="_Toc471730144" w:history="1">
+          <w:hyperlink w:anchor="_Toc471748641" w:history="1">
             <w:r>
               <w:rPr>
                 <w:rStyle w:val="Hyperlink"/>
@@ -1661,7 +1661,7 @@
                 <w:noProof/>
                 <w:webHidden/>
               </w:rPr>
-              <w:instrText xml:space="preserve"> PAGEREF _Toc471730144 \h </w:instrText>
+              <w:instrText xml:space="preserve"> PAGEREF _Toc471748641 \h </w:instrText>
             </w:r>
             <w:r>
               <w:rPr>
@@ -1703,7 +1703,7 @@
               <w:noProof/>
             </w:rPr>
           </w:pPr>
-          <w:hyperlink w:anchor="_Toc471730145" w:history="1">
+          <w:hyperlink w:anchor="_Toc471748642" w:history="1">
             <w:r>
               <w:rPr>
                 <w:rStyle w:val="Hyperlink"/>
@@ -1730,7 +1730,7 @@
                 <w:noProof/>
                 <w:webHidden/>
               </w:rPr>
-              <w:instrText xml:space="preserve"> PAGEREF _Toc471730145 \h </w:instrText>
+              <w:instrText xml:space="preserve"> PAGEREF _Toc471748642 \h </w:instrText>
             </w:r>
             <w:r>
               <w:rPr>
@@ -1772,7 +1772,7 @@
               <w:noProof/>
             </w:rPr>
           </w:pPr>
-          <w:hyperlink w:anchor="_Toc471730146" w:history="1">
+          <w:hyperlink w:anchor="_Toc471748643" w:history="1">
             <w:r>
               <w:rPr>
                 <w:rStyle w:val="Hyperlink"/>
@@ -1799,7 +1799,7 @@
                 <w:noProof/>
                 <w:webHidden/>
               </w:rPr>
-              <w:instrText xml:space="preserve"> PAGEREF _Toc471730146 \h </w:instrText>
+              <w:instrText xml:space="preserve"> PAGEREF _Toc471748643 \h </w:instrText>
             </w:r>
             <w:r>
               <w:rPr>
@@ -1841,7 +1841,7 @@
               <w:noProof/>
             </w:rPr>
           </w:pPr>
-          <w:hyperlink w:anchor="_Toc471730147" w:history="1">
+          <w:hyperlink w:anchor="_Toc471748644" w:history="1">
             <w:r>
               <w:rPr>
                 <w:rStyle w:val="Hyperlink"/>
@@ -1868,7 +1868,7 @@
                 <w:noProof/>
                 <w:webHidden/>
               </w:rPr>
-              <w:instrText xml:space="preserve"> PAGEREF _Toc471730147 \h </w:instrText>
+              <w:instrText xml:space="preserve"> PAGEREF _Toc471748644 \h </w:instrText>
             </w:r>
             <w:r>
               <w:rPr>
@@ -1910,7 +1910,7 @@
               <w:noProof/>
             </w:rPr>
           </w:pPr>
-          <w:hyperlink w:anchor="_Toc471730148" w:history="1">
+          <w:hyperlink w:anchor="_Toc471748645" w:history="1">
             <w:r>
               <w:rPr>
                 <w:rStyle w:val="Hyperlink"/>
@@ -1937,7 +1937,7 @@
                 <w:noProof/>
                 <w:webHidden/>
               </w:rPr>
-              <w:instrText xml:space="preserve"> PAGEREF _Toc471730148 \h </w:instrText>
+              <w:instrText xml:space="preserve"> PAGEREF _Toc471748645 \h </w:instrText>
             </w:r>
             <w:r>
               <w:rPr>
@@ -1979,7 +1979,7 @@
               <w:noProof/>
             </w:rPr>
           </w:pPr>
-          <w:hyperlink w:anchor="_Toc471730149" w:history="1">
+          <w:hyperlink w:anchor="_Toc471748646" w:history="1">
             <w:r>
               <w:rPr>
                 <w:rStyle w:val="Hyperlink"/>
@@ -2006,7 +2006,7 @@
                 <w:noProof/>
                 <w:webHidden/>
               </w:rPr>
-              <w:instrText xml:space="preserve"> PAGEREF _Toc471730149 \h </w:instrText>
+              <w:instrText xml:space="preserve"> PAGEREF _Toc471748646 \h </w:instrText>
             </w:r>
             <w:r>
               <w:rPr>
@@ -2048,7 +2048,7 @@
               <w:noProof/>
             </w:rPr>
           </w:pPr>
-          <w:hyperlink w:anchor="_Toc471730150" w:history="1">
+          <w:hyperlink w:anchor="_Toc471748647" w:history="1">
             <w:r>
               <w:rPr>
                 <w:rStyle w:val="Hyperlink"/>
@@ -2075,7 +2075,7 @@
                 <w:noProof/>
                 <w:webHidden/>
               </w:rPr>
-              <w:instrText xml:space="preserve"> PAGEREF _Toc471730150 \h </w:instrText>
+              <w:instrText xml:space="preserve"> PAGEREF _Toc471748647 \h </w:instrText>
             </w:r>
             <w:r>
               <w:rPr>
@@ -2117,7 +2117,7 @@
               <w:noProof/>
             </w:rPr>
           </w:pPr>
-          <w:hyperlink w:anchor="_Toc471730151" w:history="1">
+          <w:hyperlink w:anchor="_Toc471748648" w:history="1">
             <w:r>
               <w:rPr>
                 <w:rStyle w:val="Hyperlink"/>
@@ -2144,7 +2144,7 @@
                 <w:noProof/>
                 <w:webHidden/>
               </w:rPr>
-              <w:instrText xml:space="preserve"> PAGEREF _Toc471730151 \h </w:instrText>
+              <w:instrText xml:space="preserve"> PAGEREF _Toc471748648 \h </w:instrText>
             </w:r>
             <w:r>
               <w:rPr>
@@ -2186,7 +2186,7 @@
               <w:noProof/>
             </w:rPr>
           </w:pPr>
-          <w:hyperlink w:anchor="_Toc471730152" w:history="1">
+          <w:hyperlink w:anchor="_Toc471748649" w:history="1">
             <w:r>
               <w:rPr>
                 <w:rStyle w:val="Hyperlink"/>
@@ -2213,7 +2213,7 @@
                 <w:noProof/>
                 <w:webHidden/>
               </w:rPr>
-              <w:instrText xml:space="preserve"> PAGEREF _Toc471730152 \h </w:instrText>
+              <w:instrText xml:space="preserve"> PAGEREF _Toc471748649 \h </w:instrText>
             </w:r>
             <w:r>
               <w:rPr>
@@ -2234,6 +2234,213 @@
                 <w:webHidden/>
               </w:rPr>
               <w:t>104</w:t>
+            </w:r>
+            <w:r>
+              <w:rPr>
+                <w:noProof/>
+                <w:webHidden/>
+              </w:rPr>
+              <w:fldChar w:fldCharType="end"/>
+            </w:r>
+          </w:hyperlink>
+        </w:p>
+        <w:p>
+          <w:pPr>
+            <w:pStyle w:val="TOC1"/>
+            <w:tabs>
+              <w:tab w:val="right" w:leader="dot" w:pos="9350"/>
+            </w:tabs>
+            <w:rPr>
+              <w:rFonts w:eastAsiaTheme="minorEastAsia"/>
+              <w:noProof/>
+            </w:rPr>
+          </w:pPr>
+          <w:hyperlink w:anchor="_Toc471748650" w:history="1">
+            <w:r>
+              <w:rPr>
+                <w:rStyle w:val="Hyperlink"/>
+                <w:noProof/>
+              </w:rPr>
+              <w:t>GET  PAST FAMILY GUEST VISITS FOR GATE USER</w:t>
+            </w:r>
+            <w:r>
+              <w:rPr>
+                <w:noProof/>
+                <w:webHidden/>
+              </w:rPr>
+              <w:tab/>
+            </w:r>
+            <w:r>
+              <w:rPr>
+                <w:noProof/>
+                <w:webHidden/>
+              </w:rPr>
+              <w:fldChar w:fldCharType="begin"/>
+            </w:r>
+            <w:r>
+              <w:rPr>
+                <w:noProof/>
+                <w:webHidden/>
+              </w:rPr>
+              <w:instrText xml:space="preserve"> PAGEREF _Toc471748650 \h </w:instrText>
+            </w:r>
+            <w:r>
+              <w:rPr>
+                <w:noProof/>
+                <w:webHidden/>
+              </w:rPr>
+            </w:r>
+            <w:r>
+              <w:rPr>
+                <w:noProof/>
+                <w:webHidden/>
+              </w:rPr>
+              <w:fldChar w:fldCharType="separate"/>
+            </w:r>
+            <w:r>
+              <w:rPr>
+                <w:noProof/>
+                <w:webHidden/>
+              </w:rPr>
+              <w:t>111</w:t>
+            </w:r>
+            <w:r>
+              <w:rPr>
+                <w:noProof/>
+                <w:webHidden/>
+              </w:rPr>
+              <w:fldChar w:fldCharType="end"/>
+            </w:r>
+          </w:hyperlink>
+        </w:p>
+        <w:p>
+          <w:pPr>
+            <w:pStyle w:val="TOC1"/>
+            <w:tabs>
+              <w:tab w:val="right" w:leader="dot" w:pos="9350"/>
+            </w:tabs>
+            <w:rPr>
+              <w:rFonts w:eastAsiaTheme="minorEastAsia"/>
+              <w:noProof/>
+            </w:rPr>
+          </w:pPr>
+          <w:hyperlink w:anchor="_Toc471748651" w:history="1">
+            <w:r>
+              <w:rPr>
+                <w:rStyle w:val="Hyperlink"/>
+                <w:noProof/>
+              </w:rPr>
+              <w:t>GET  PAST FAMILY STAFF VISITS FOR GATE USER</w:t>
+            </w:r>
+            <w:r>
+              <w:rPr>
+                <w:noProof/>
+                <w:webHidden/>
+              </w:rPr>
+              <w:tab/>
+            </w:r>
+            <w:r>
+              <w:rPr>
+                <w:noProof/>
+                <w:webHidden/>
+              </w:rPr>
+              <w:fldChar w:fldCharType="begin"/>
+            </w:r>
+            <w:r>
+              <w:rPr>
+                <w:noProof/>
+                <w:webHidden/>
+              </w:rPr>
+              <w:instrText xml:space="preserve"> PAGEREF _Toc471748651 \h </w:instrText>
+            </w:r>
+            <w:r>
+              <w:rPr>
+                <w:noProof/>
+                <w:webHidden/>
+              </w:rPr>
+            </w:r>
+            <w:r>
+              <w:rPr>
+                <w:noProof/>
+                <w:webHidden/>
+              </w:rPr>
+              <w:fldChar w:fldCharType="separate"/>
+            </w:r>
+            <w:r>
+              <w:rPr>
+                <w:noProof/>
+                <w:webHidden/>
+              </w:rPr>
+              <w:t>115</w:t>
+            </w:r>
+            <w:r>
+              <w:rPr>
+                <w:noProof/>
+                <w:webHidden/>
+              </w:rPr>
+              <w:fldChar w:fldCharType="end"/>
+            </w:r>
+          </w:hyperlink>
+        </w:p>
+        <w:p>
+          <w:pPr>
+            <w:pStyle w:val="TOC1"/>
+            <w:tabs>
+              <w:tab w:val="right" w:leader="dot" w:pos="9350"/>
+            </w:tabs>
+            <w:rPr>
+              <w:rFonts w:eastAsiaTheme="minorEastAsia"/>
+              <w:noProof/>
+            </w:rPr>
+          </w:pPr>
+          <w:hyperlink w:anchor="_Toc471748652" w:history="1">
+            <w:r>
+              <w:rPr>
+                <w:rStyle w:val="Hyperlink"/>
+                <w:noProof/>
+              </w:rPr>
+              <w:t>GET  PAST FAMILY VENDOR VISITS FOR GATE USER</w:t>
+            </w:r>
+            <w:r>
+              <w:rPr>
+                <w:noProof/>
+                <w:webHidden/>
+              </w:rPr>
+              <w:tab/>
+            </w:r>
+            <w:r>
+              <w:rPr>
+                <w:noProof/>
+                <w:webHidden/>
+              </w:rPr>
+              <w:fldChar w:fldCharType="begin"/>
+            </w:r>
+            <w:r>
+              <w:rPr>
+                <w:noProof/>
+                <w:webHidden/>
+              </w:rPr>
+              <w:instrText xml:space="preserve"> PAGEREF _Toc471748652 \h </w:instrText>
+            </w:r>
+            <w:r>
+              <w:rPr>
+                <w:noProof/>
+                <w:webHidden/>
+              </w:rPr>
+            </w:r>
+            <w:r>
+              <w:rPr>
+                <w:noProof/>
+                <w:webHidden/>
+              </w:rPr>
+              <w:fldChar w:fldCharType="separate"/>
+            </w:r>
+            <w:r>
+              <w:rPr>
+                <w:noProof/>
+                <w:webHidden/>
+              </w:rPr>
+              <w:t>117</w:t>
             </w:r>
             <w:r>
               <w:rPr>
@@ -2280,9 +2487,8 @@
         <w:pStyle w:val="Heading1"/>
       </w:pPr>
       <w:bookmarkStart w:id="0" w:name="_Toc471131844"/>
-      <w:bookmarkStart w:id="1" w:name="_Toc471730121"/>
-      <w:r>
-        <w:lastRenderedPageBreak/>
+      <w:bookmarkStart w:id="1" w:name="_Toc471748618"/>
+      <w:r>
         <w:t>SERVICE DETAILS</w:t>
       </w:r>
       <w:bookmarkEnd w:id="0"/>
@@ -2312,7 +2518,7 @@
       <w:pPr>
         <w:pStyle w:val="Heading1"/>
       </w:pPr>
-      <w:bookmarkStart w:id="2" w:name="_Toc471730122"/>
+      <w:bookmarkStart w:id="2" w:name="_Toc471748619"/>
       <w:r>
         <w:t>GET MASTER DATA BY TYPE</w:t>
       </w:r>
@@ -2481,132 +2687,133 @@
     </w:p>
     <w:p>
       <w:r>
+        <w:lastRenderedPageBreak/>
         <w:t xml:space="preserve">      "subGroup": "vendortype.beautician",</w:t>
       </w:r>
     </w:p>
     <w:p>
       <w:r>
+        <w:t xml:space="preserve">      "value": null</w:t>
+      </w:r>
+    </w:p>
+    <w:p>
+      <w:r>
+        <w:t xml:space="preserve">    }</w:t>
+      </w:r>
+    </w:p>
+    <w:p>
+      <w:r>
+        <w:t xml:space="preserve">  ],</w:t>
+      </w:r>
+    </w:p>
+    <w:p>
+      <w:r>
+        <w:t xml:space="preserve">  "visitPurposeMasterData": [</w:t>
+      </w:r>
+    </w:p>
+    <w:p>
+      <w:r>
+        <w:t xml:space="preserve">    {</w:t>
+      </w:r>
+    </w:p>
+    <w:p>
+      <w:r>
+        <w:t xml:space="preserve">      "masterDataId": 6,</w:t>
+      </w:r>
+    </w:p>
+    <w:p>
+      <w:r>
+        <w:t xml:space="preserve">      "code": null,</w:t>
+      </w:r>
+    </w:p>
+    <w:p>
+      <w:r>
+        <w:t xml:space="preserve">      "createdBy": null,</w:t>
+      </w:r>
+    </w:p>
+    <w:p>
+      <w:r>
+        <w:t xml:space="preserve">      "createdTs": 1482325377000,</w:t>
+      </w:r>
+    </w:p>
+    <w:p>
+      <w:r>
+        <w:t xml:space="preserve">      "description": "Complaint Resolution desc",</w:t>
+      </w:r>
+    </w:p>
+    <w:p>
+      <w:r>
+        <w:t xml:space="preserve">      "displayText": "Complaint Resolution",</w:t>
+      </w:r>
+    </w:p>
+    <w:p>
+      <w:r>
+        <w:t xml:space="preserve">      "grp": "visitpurpose",</w:t>
+      </w:r>
+    </w:p>
+    <w:p>
+      <w:r>
+        <w:t xml:space="preserve">      "isActive": "Y",</w:t>
+      </w:r>
+    </w:p>
+    <w:p>
+      <w:r>
+        <w:t xml:space="preserve">      "modifiedBy": null,</w:t>
+      </w:r>
+    </w:p>
+    <w:p>
+      <w:r>
+        <w:t xml:space="preserve">      "modifiedTs": 1483787082000,</w:t>
+      </w:r>
+    </w:p>
+    <w:p>
+      <w:r>
+        <w:t xml:space="preserve">      "subGroup": "visitpurpose.complaintresolution",</w:t>
+      </w:r>
+    </w:p>
+    <w:p>
+      <w:r>
+        <w:t xml:space="preserve">      "value": null</w:t>
+      </w:r>
+    </w:p>
+    <w:p>
+      <w:r>
+        <w:t xml:space="preserve">    }</w:t>
+      </w:r>
+    </w:p>
+    <w:p>
+      <w:r>
+        <w:t xml:space="preserve">  ],</w:t>
+      </w:r>
+    </w:p>
+    <w:p>
+      <w:r>
+        <w:t xml:space="preserve">  "responseMessage": {</w:t>
+      </w:r>
+    </w:p>
+    <w:p>
+      <w:r>
+        <w:t xml:space="preserve">    "status": "200",</w:t>
+      </w:r>
+    </w:p>
+    <w:p>
+      <w:r>
+        <w:t xml:space="preserve">    "message": "OK",</w:t>
+      </w:r>
+    </w:p>
+    <w:p>
+      <w:r>
+        <w:t xml:space="preserve">    "apiVersion": null</w:t>
+      </w:r>
+    </w:p>
+    <w:p>
+      <w:r>
+        <w:t xml:space="preserve">  }</w:t>
+      </w:r>
+    </w:p>
+    <w:p>
+      <w:r>
         <w:lastRenderedPageBreak/>
-        <w:t xml:space="preserve">      "value": null</w:t>
-      </w:r>
-    </w:p>
-    <w:p>
-      <w:r>
-        <w:t xml:space="preserve">    }</w:t>
-      </w:r>
-    </w:p>
-    <w:p>
-      <w:r>
-        <w:t xml:space="preserve">  ],</w:t>
-      </w:r>
-    </w:p>
-    <w:p>
-      <w:r>
-        <w:t xml:space="preserve">  "visitPurposeMasterData": [</w:t>
-      </w:r>
-    </w:p>
-    <w:p>
-      <w:r>
-        <w:t xml:space="preserve">    {</w:t>
-      </w:r>
-    </w:p>
-    <w:p>
-      <w:r>
-        <w:t xml:space="preserve">      "masterDataId": 6,</w:t>
-      </w:r>
-    </w:p>
-    <w:p>
-      <w:r>
-        <w:t xml:space="preserve">      "code": null,</w:t>
-      </w:r>
-    </w:p>
-    <w:p>
-      <w:r>
-        <w:t xml:space="preserve">      "createdBy": null,</w:t>
-      </w:r>
-    </w:p>
-    <w:p>
-      <w:r>
-        <w:t xml:space="preserve">      "createdTs": 1482325377000,</w:t>
-      </w:r>
-    </w:p>
-    <w:p>
-      <w:r>
-        <w:t xml:space="preserve">      "description": "Complaint Resolution desc",</w:t>
-      </w:r>
-    </w:p>
-    <w:p>
-      <w:r>
-        <w:t xml:space="preserve">      "displayText": "Complaint Resolution",</w:t>
-      </w:r>
-    </w:p>
-    <w:p>
-      <w:r>
-        <w:t xml:space="preserve">      "grp": "visitpurpose",</w:t>
-      </w:r>
-    </w:p>
-    <w:p>
-      <w:r>
-        <w:t xml:space="preserve">      "isActive": "Y",</w:t>
-      </w:r>
-    </w:p>
-    <w:p>
-      <w:r>
-        <w:t xml:space="preserve">      "modifiedBy": null,</w:t>
-      </w:r>
-    </w:p>
-    <w:p>
-      <w:r>
-        <w:t xml:space="preserve">      "modifiedTs": 1483787082000,</w:t>
-      </w:r>
-    </w:p>
-    <w:p>
-      <w:r>
-        <w:t xml:space="preserve">      "subGroup": "visitpurpose.complaintresolution",</w:t>
-      </w:r>
-    </w:p>
-    <w:p>
-      <w:r>
-        <w:t xml:space="preserve">      "value": null</w:t>
-      </w:r>
-    </w:p>
-    <w:p>
-      <w:r>
-        <w:t xml:space="preserve">    }</w:t>
-      </w:r>
-    </w:p>
-    <w:p>
-      <w:r>
-        <w:t xml:space="preserve">  ],</w:t>
-      </w:r>
-    </w:p>
-    <w:p>
-      <w:r>
-        <w:t xml:space="preserve">  "responseMessage": {</w:t>
-      </w:r>
-    </w:p>
-    <w:p>
-      <w:r>
-        <w:t xml:space="preserve">    "status": "200",</w:t>
-      </w:r>
-    </w:p>
-    <w:p>
-      <w:r>
-        <w:t xml:space="preserve">    "message": "OK",</w:t>
-      </w:r>
-    </w:p>
-    <w:p>
-      <w:r>
-        <w:t xml:space="preserve">    "apiVersion": null</w:t>
-      </w:r>
-    </w:p>
-    <w:p>
-      <w:r>
-        <w:t xml:space="preserve">  }</w:t>
-      </w:r>
-    </w:p>
-    <w:p>
-      <w:r>
         <w:t>}</w:t>
       </w:r>
     </w:p>
@@ -2614,9 +2821,8 @@
       <w:pPr>
         <w:pStyle w:val="Heading1"/>
       </w:pPr>
-      <w:bookmarkStart w:id="3" w:name="_Toc471730123"/>
-      <w:r>
-        <w:lastRenderedPageBreak/>
+      <w:bookmarkStart w:id="3" w:name="_Toc471748620"/>
+      <w:r>
         <w:t>USER REGISTRATION</w:t>
       </w:r>
       <w:bookmarkEnd w:id="3"/>
@@ -2773,134 +2979,133 @@
     <w:p/>
     <w:p>
       <w:r>
+        <w:t>METHOD : POST</w:t>
+      </w:r>
+    </w:p>
+    <w:p>
+      <w:r>
+        <w:t>URL:/</w:t>
+      </w:r>
+      <w:r>
+        <w:t xml:space="preserve"> verifyotp</w:t>
+      </w:r>
+    </w:p>
+    <w:p>
+      <w:r>
+        <w:rPr>
+          <w:b/>
+        </w:rPr>
+        <w:t>REQUEST JSON</w:t>
+      </w:r>
+      <w:r>
+        <w:t xml:space="preserve">  :</w:t>
+      </w:r>
+    </w:p>
+    <w:p>
+      <w:r>
+        <w:t>{</w:t>
+      </w:r>
+    </w:p>
+    <w:p>
+      <w:r>
+        <w:t>"request":</w:t>
+      </w:r>
+    </w:p>
+    <w:p>
+      <w:r>
+        <w:t>{</w:t>
+      </w:r>
+    </w:p>
+    <w:p>
+      <w:r>
+        <w:t>"cellnumber":9686062891,</w:t>
+      </w:r>
+    </w:p>
+    <w:p>
+      <w:r>
+        <w:t>"deviceInfo":"ABC",</w:t>
+      </w:r>
+    </w:p>
+    <w:p>
+      <w:r>
+        <w:t>"otp":"3876"</w:t>
+      </w:r>
+    </w:p>
+    <w:p/>
+    <w:p>
+      <w:r>
+        <w:t>}}</w:t>
+      </w:r>
+    </w:p>
+    <w:p/>
+    <w:p>
+      <w:r>
+        <w:t>RESPONSE JSON :</w:t>
+      </w:r>
+    </w:p>
+    <w:p>
+      <w:r>
+        <w:t>{</w:t>
+      </w:r>
+    </w:p>
+    <w:p>
+      <w:r>
+        <w:t xml:space="preserve">  "societyMemberDtls": {</w:t>
+      </w:r>
+    </w:p>
+    <w:p>
+      <w:r>
+        <w:t xml:space="preserve">    "societyDtlsId": 3,</w:t>
+      </w:r>
+    </w:p>
+    <w:p>
+      <w:r>
+        <w:t xml:space="preserve">    "userDtlsId": null,</w:t>
+      </w:r>
+    </w:p>
+    <w:p>
+      <w:r>
+        <w:t xml:space="preserve">    "aadharCardNo": null,</w:t>
+      </w:r>
+    </w:p>
+    <w:p>
+      <w:r>
+        <w:t xml:space="preserve">    "andrRegId": null,</w:t>
+      </w:r>
+    </w:p>
+    <w:p>
+      <w:r>
+        <w:t xml:space="preserve">    "flatDtlsId": 1,</w:t>
+      </w:r>
+    </w:p>
+    <w:p>
+      <w:r>
+        <w:t xml:space="preserve">    "cntcNum": "9686062891",</w:t>
+      </w:r>
+    </w:p>
+    <w:p>
+      <w:r>
+        <w:t xml:space="preserve">    "dob": null,</w:t>
+      </w:r>
+    </w:p>
+    <w:p>
+      <w:r>
+        <w:t xml:space="preserve">    "firstNm": "Santosh",</w:t>
+      </w:r>
+    </w:p>
+    <w:p>
+      <w:r>
+        <w:t xml:space="preserve">    "genderCd": "20",</w:t>
+      </w:r>
+    </w:p>
+    <w:p>
+      <w:r>
         <w:lastRenderedPageBreak/>
-        <w:t>METHOD : POST</w:t>
-      </w:r>
-    </w:p>
-    <w:p>
-      <w:r>
-        <w:t>URL:/</w:t>
-      </w:r>
-      <w:r>
-        <w:t xml:space="preserve"> verifyotp</w:t>
-      </w:r>
-    </w:p>
-    <w:p>
-      <w:r>
-        <w:rPr>
-          <w:b/>
-        </w:rPr>
-        <w:t>REQUEST JSON</w:t>
-      </w:r>
-      <w:r>
-        <w:t xml:space="preserve">  :</w:t>
-      </w:r>
-    </w:p>
-    <w:p>
-      <w:r>
-        <w:t>{</w:t>
-      </w:r>
-    </w:p>
-    <w:p>
-      <w:r>
-        <w:t>"request":</w:t>
-      </w:r>
-    </w:p>
-    <w:p>
-      <w:r>
-        <w:t>{</w:t>
-      </w:r>
-    </w:p>
-    <w:p>
-      <w:r>
-        <w:t>"cellnumber":9686062891,</w:t>
-      </w:r>
-    </w:p>
-    <w:p>
-      <w:r>
-        <w:t>"deviceInfo":"ABC",</w:t>
-      </w:r>
-    </w:p>
-    <w:p>
-      <w:r>
-        <w:t>"otp":"3876"</w:t>
-      </w:r>
-    </w:p>
-    <w:p/>
-    <w:p>
-      <w:r>
-        <w:t>}}</w:t>
-      </w:r>
-    </w:p>
-    <w:p/>
-    <w:p>
-      <w:r>
-        <w:t>RESPONSE JSON :</w:t>
-      </w:r>
-    </w:p>
-    <w:p>
-      <w:r>
-        <w:t>{</w:t>
-      </w:r>
-    </w:p>
-    <w:p>
-      <w:r>
-        <w:t xml:space="preserve">  "societyMemberDtls": {</w:t>
-      </w:r>
-    </w:p>
-    <w:p>
-      <w:r>
-        <w:t xml:space="preserve">    "societyDtlsId": 3,</w:t>
-      </w:r>
-    </w:p>
-    <w:p>
-      <w:r>
-        <w:t xml:space="preserve">    "userDtlsId": null,</w:t>
-      </w:r>
-    </w:p>
-    <w:p>
-      <w:r>
-        <w:t xml:space="preserve">    "aadharCardNo": null,</w:t>
-      </w:r>
-    </w:p>
-    <w:p>
-      <w:r>
-        <w:t xml:space="preserve">    "andrRegId": null,</w:t>
-      </w:r>
-    </w:p>
-    <w:p>
-      <w:r>
-        <w:t xml:space="preserve">    "flatDtlsId": 1,</w:t>
-      </w:r>
-    </w:p>
-    <w:p>
-      <w:r>
-        <w:t xml:space="preserve">    "cntcNum": "9686062891",</w:t>
-      </w:r>
-    </w:p>
-    <w:p>
-      <w:r>
-        <w:t xml:space="preserve">    "dob": null,</w:t>
-      </w:r>
-    </w:p>
-    <w:p>
-      <w:r>
-        <w:t xml:space="preserve">    "firstNm": "Santosh",</w:t>
-      </w:r>
-    </w:p>
-    <w:p>
-      <w:r>
-        <w:t xml:space="preserve">    "genderCd": "20",</w:t>
-      </w:r>
-    </w:p>
-    <w:p>
-      <w:r>
         <w:t xml:space="preserve">    "img": null,</w:t>
       </w:r>
     </w:p>
     <w:p>
       <w:r>
-        <w:lastRenderedPageBreak/>
         <w:t xml:space="preserve">   "lastNm": "Rode",</w:t>
       </w:r>
     </w:p>
@@ -2991,10 +3196,192 @@
         <w:rPr>
           <w:b/>
         </w:rPr>
+        <w:lastRenderedPageBreak/>
         <w:t>REQUEST JSON</w:t>
       </w:r>
       <w:r>
         <w:t xml:space="preserve">  :</w:t>
+      </w:r>
+    </w:p>
+    <w:p>
+      <w:r>
+        <w:t>{</w:t>
+      </w:r>
+    </w:p>
+    <w:p>
+      <w:r>
+        <w:tab/>
+        <w:t>"userDtl": {</w:t>
+      </w:r>
+    </w:p>
+    <w:p>
+      <w:r>
+        <w:tab/>
+        <w:t xml:space="preserve">    "societyDtlsId":3,</w:t>
+      </w:r>
+    </w:p>
+    <w:p>
+      <w:r>
+        <w:tab/>
+      </w:r>
+      <w:r>
+        <w:tab/>
+        <w:t>"aadharCardNo": null,</w:t>
+      </w:r>
+    </w:p>
+    <w:p>
+      <w:r>
+        <w:tab/>
+      </w:r>
+      <w:r>
+        <w:tab/>
+        <w:t>"andrRegId": null,</w:t>
+      </w:r>
+    </w:p>
+    <w:p>
+      <w:r>
+        <w:tab/>
+      </w:r>
+      <w:r>
+        <w:tab/>
+        <w:t>"dob": null,</w:t>
+      </w:r>
+    </w:p>
+    <w:p>
+      <w:r>
+        <w:tab/>
+      </w:r>
+      <w:r>
+        <w:tab/>
+        <w:t>"firstNm": "Santosh",</w:t>
+      </w:r>
+    </w:p>
+    <w:p>
+      <w:r>
+        <w:tab/>
+      </w:r>
+      <w:r>
+        <w:tab/>
+        <w:t>"genderCd": 20,</w:t>
+      </w:r>
+    </w:p>
+    <w:p>
+      <w:r>
+        <w:tab/>
+      </w:r>
+      <w:r>
+        <w:tab/>
+        <w:t>"img": null,</w:t>
+      </w:r>
+    </w:p>
+    <w:p>
+      <w:r>
+        <w:tab/>
+      </w:r>
+      <w:r>
+        <w:tab/>
+        <w:t>"lastNm": "Rode"</w:t>
+      </w:r>
+    </w:p>
+    <w:p/>
+    <w:p>
+      <w:r>
+        <w:tab/>
+        <w:t>},</w:t>
+      </w:r>
+    </w:p>
+    <w:p>
+      <w:r>
+        <w:tab/>
+        <w:t>"userLoginDtl": {</w:t>
+      </w:r>
+    </w:p>
+    <w:p>
+      <w:r>
+        <w:tab/>
+      </w:r>
+      <w:r>
+        <w:tab/>
+        <w:t>"activationCode": "23240af",</w:t>
+      </w:r>
+    </w:p>
+    <w:p>
+      <w:r>
+        <w:tab/>
+      </w:r>
+      <w:r>
+        <w:tab/>
+        <w:t>"flatDtlsId": 1,</w:t>
+      </w:r>
+    </w:p>
+    <w:p>
+      <w:r>
+        <w:tab/>
+      </w:r>
+      <w:r>
+        <w:tab/>
+        <w:t>"userCntcNum": "9686062891",</w:t>
+      </w:r>
+    </w:p>
+    <w:p>
+      <w:r>
+        <w:tab/>
+      </w:r>
+      <w:r>
+        <w:tab/>
+        <w:t>"password": "9686062891",</w:t>
+      </w:r>
+    </w:p>
+    <w:p>
+      <w:r>
+        <w:tab/>
+      </w:r>
+      <w:r>
+        <w:tab/>
+        <w:t>"fEmailId":"santosh@gmail.com",</w:t>
+      </w:r>
+    </w:p>
+    <w:p>
+      <w:r>
+        <w:tab/>
+      </w:r>
+      <w:r>
+        <w:tab/>
+        <w:t>"sEmailId": null,</w:t>
+      </w:r>
+    </w:p>
+    <w:p>
+      <w:r>
+        <w:tab/>
+      </w:r>
+      <w:r>
+        <w:tab/>
+        <w:t>"tEmailId": null</w:t>
+      </w:r>
+    </w:p>
+    <w:p>
+      <w:r>
+        <w:tab/>
+        <w:t>}</w:t>
+      </w:r>
+    </w:p>
+    <w:p>
+      <w:r>
+        <w:t>}</w:t>
+      </w:r>
+    </w:p>
+    <w:p/>
+    <w:p>
+      <w:pPr>
+        <w:rPr>
+          <w:b/>
+        </w:rPr>
+      </w:pPr>
+      <w:r>
+        <w:rPr>
+          <w:b/>
+        </w:rPr>
+        <w:t>RESPONSE JSON :-</w:t>
       </w:r>
     </w:p>
     <w:p>
@@ -3005,188 +3392,6 @@
     </w:p>
     <w:p>
       <w:r>
-        <w:tab/>
-        <w:t>"userDtl": {</w:t>
-      </w:r>
-    </w:p>
-    <w:p>
-      <w:r>
-        <w:tab/>
-        <w:t xml:space="preserve">    "societyDtlsId":3,</w:t>
-      </w:r>
-    </w:p>
-    <w:p>
-      <w:r>
-        <w:tab/>
-      </w:r>
-      <w:r>
-        <w:tab/>
-        <w:t>"aadharCardNo": null,</w:t>
-      </w:r>
-    </w:p>
-    <w:p>
-      <w:r>
-        <w:tab/>
-      </w:r>
-      <w:r>
-        <w:tab/>
-        <w:t>"andrRegId": null,</w:t>
-      </w:r>
-    </w:p>
-    <w:p>
-      <w:r>
-        <w:tab/>
-      </w:r>
-      <w:r>
-        <w:tab/>
-        <w:t>"dob": null,</w:t>
-      </w:r>
-    </w:p>
-    <w:p>
-      <w:r>
-        <w:tab/>
-      </w:r>
-      <w:r>
-        <w:tab/>
-        <w:t>"firstNm": "Santosh",</w:t>
-      </w:r>
-    </w:p>
-    <w:p>
-      <w:r>
-        <w:tab/>
-      </w:r>
-      <w:r>
-        <w:tab/>
-        <w:t>"genderCd": 20,</w:t>
-      </w:r>
-    </w:p>
-    <w:p>
-      <w:r>
-        <w:tab/>
-      </w:r>
-      <w:r>
-        <w:tab/>
-        <w:t>"img": null,</w:t>
-      </w:r>
-    </w:p>
-    <w:p>
-      <w:r>
-        <w:tab/>
-      </w:r>
-      <w:r>
-        <w:tab/>
-        <w:t>"lastNm": "Rode"</w:t>
-      </w:r>
-    </w:p>
-    <w:p/>
-    <w:p>
-      <w:r>
-        <w:tab/>
-        <w:t>},</w:t>
-      </w:r>
-    </w:p>
-    <w:p>
-      <w:r>
-        <w:tab/>
-        <w:t>"userLoginDtl": {</w:t>
-      </w:r>
-    </w:p>
-    <w:p>
-      <w:r>
-        <w:tab/>
-      </w:r>
-      <w:r>
-        <w:tab/>
-        <w:t>"activationCode": "23240af",</w:t>
-      </w:r>
-    </w:p>
-    <w:p>
-      <w:r>
-        <w:tab/>
-      </w:r>
-      <w:r>
-        <w:tab/>
-        <w:t>"flatDtlsId": 1,</w:t>
-      </w:r>
-    </w:p>
-    <w:p>
-      <w:r>
-        <w:tab/>
-      </w:r>
-      <w:r>
-        <w:tab/>
-        <w:t>"userCntcNum": "9686062891",</w:t>
-      </w:r>
-    </w:p>
-    <w:p>
-      <w:r>
-        <w:tab/>
-      </w:r>
-      <w:r>
-        <w:tab/>
-        <w:t>"password": "9686062891",</w:t>
-      </w:r>
-    </w:p>
-    <w:p>
-      <w:r>
-        <w:tab/>
-      </w:r>
-      <w:r>
-        <w:tab/>
-        <w:t>"fEmailId":"santosh@gmail.com",</w:t>
-      </w:r>
-    </w:p>
-    <w:p>
-      <w:r>
-        <w:tab/>
-      </w:r>
-      <w:r>
-        <w:tab/>
-        <w:t>"sEmailId": null,</w:t>
-      </w:r>
-    </w:p>
-    <w:p>
-      <w:r>
-        <w:tab/>
-      </w:r>
-      <w:r>
-        <w:tab/>
-        <w:t>"tEmailId": null</w:t>
-      </w:r>
-    </w:p>
-    <w:p>
-      <w:r>
-        <w:tab/>
-        <w:t>}</w:t>
-      </w:r>
-    </w:p>
-    <w:p>
-      <w:r>
-        <w:t>}</w:t>
-      </w:r>
-    </w:p>
-    <w:p/>
-    <w:p>
-      <w:pPr>
-        <w:rPr>
-          <w:b/>
-        </w:rPr>
-      </w:pPr>
-      <w:r>
-        <w:rPr>
-          <w:b/>
-        </w:rPr>
-        <w:t>RESPONSE JSON :-</w:t>
-      </w:r>
-    </w:p>
-    <w:p>
-      <w:r>
-        <w:t>{</w:t>
-      </w:r>
-    </w:p>
-    <w:p>
-      <w:r>
-        <w:lastRenderedPageBreak/>
         <w:t xml:space="preserve">  "responseMessage": {</w:t>
       </w:r>
     </w:p>
@@ -3227,7 +3432,7 @@
       <w:pPr>
         <w:pStyle w:val="Heading1"/>
       </w:pPr>
-      <w:bookmarkStart w:id="4" w:name="_Toc471730124"/>
+      <w:bookmarkStart w:id="4" w:name="_Toc471748621"/>
       <w:r>
         <w:t>USER LOGIN</w:t>
       </w:r>
@@ -3327,12 +3532,12 @@
     </w:p>
     <w:p>
       <w:r>
+        <w:lastRenderedPageBreak/>
         <w:t xml:space="preserve">    "apiVersion": "Login Successfull"</w:t>
       </w:r>
     </w:p>
     <w:p>
       <w:r>
-        <w:lastRenderedPageBreak/>
         <w:t xml:space="preserve">  },</w:t>
       </w:r>
     </w:p>
@@ -3442,8 +3647,9 @@
       <w:pPr>
         <w:pStyle w:val="Heading1"/>
       </w:pPr>
-      <w:bookmarkStart w:id="5" w:name="_Toc471730125"/>
-      <w:r>
+      <w:bookmarkStart w:id="5" w:name="_Toc471748622"/>
+      <w:r>
+        <w:lastRenderedPageBreak/>
         <w:t>SECURIY GUARD LOGIN</w:t>
       </w:r>
       <w:bookmarkEnd w:id="5"/>
@@ -3460,174 +3666,173 @@
         <w:rPr>
           <w:b/>
         </w:rPr>
+        <w:t>METHOD:</w:t>
+      </w:r>
+      <w:r>
+        <w:t xml:space="preserve"> POST</w:t>
+      </w:r>
+    </w:p>
+    <w:p>
+      <w:r>
+        <w:rPr>
+          <w:b/>
+        </w:rPr>
+        <w:t>URL:</w:t>
+      </w:r>
+      <w:r>
+        <w:t xml:space="preserve"> /</w:t>
+      </w:r>
+      <w:r>
+        <w:t>security</w:t>
+      </w:r>
+      <w:r>
+        <w:t>guard</w:t>
+      </w:r>
+      <w:r>
+        <w:t>/authenticate?username=</w:t>
+      </w:r>
+      <w:r>
+        <w:t>{username}&amp;password={password}</w:t>
+      </w:r>
+    </w:p>
+    <w:p>
+      <w:r>
+        <w:rPr>
+          <w:b/>
+        </w:rPr>
+        <w:t>REQUEST JSON:</w:t>
+      </w:r>
+      <w:r>
+        <w:rPr>
+          <w:b/>
+        </w:rPr>
+        <w:t xml:space="preserve"> </w:t>
+      </w:r>
+      <w:r>
+        <w:t>N/A</w:t>
+      </w:r>
+    </w:p>
+    <w:p>
+      <w:pPr>
+        <w:rPr>
+          <w:b/>
+        </w:rPr>
+      </w:pPr>
+      <w:r>
+        <w:rPr>
+          <w:b/>
+        </w:rPr>
+        <w:t>RESPOSNE JSON:</w:t>
+      </w:r>
+    </w:p>
+    <w:p>
+      <w:r>
+        <w:t>{</w:t>
+      </w:r>
+    </w:p>
+    <w:p>
+      <w:r>
+        <w:t xml:space="preserve">  "token": "9740543168:1483382017475:06d407ccf9764a1b3b79a3392b3fabcb",</w:t>
+      </w:r>
+    </w:p>
+    <w:p>
+      <w:r>
+        <w:t xml:space="preserve">  "responseMessage": {</w:t>
+      </w:r>
+    </w:p>
+    <w:p>
+      <w:r>
+        <w:t xml:space="preserve">    "status": "200",</w:t>
+      </w:r>
+    </w:p>
+    <w:p>
+      <w:r>
+        <w:t xml:space="preserve">    "message": "Login Successfull",</w:t>
+      </w:r>
+    </w:p>
+    <w:p>
+      <w:r>
+        <w:t xml:space="preserve">    "apiVersion": "Login Successfull"</w:t>
+      </w:r>
+    </w:p>
+    <w:p>
+      <w:r>
+        <w:t xml:space="preserve">  },</w:t>
+      </w:r>
+    </w:p>
+    <w:p>
+      <w:r>
+        <w:t xml:space="preserve">  "user": {</w:t>
+      </w:r>
+    </w:p>
+    <w:p>
+      <w:r>
+        <w:t xml:space="preserve">    "roles": [</w:t>
+      </w:r>
+    </w:p>
+    <w:p>
+      <w:r>
+        <w:t xml:space="preserve">      "Society_Security_Gurad",</w:t>
+      </w:r>
+    </w:p>
+    <w:p>
+      <w:r>
+        <w:t xml:space="preserve">      "Society_Member"</w:t>
+      </w:r>
+    </w:p>
+    <w:p>
+      <w:r>
+        <w:t xml:space="preserve">    ],</w:t>
+      </w:r>
+    </w:p>
+    <w:p>
+      <w:r>
+        <w:t xml:space="preserve">    "userLoginDtlsId": "1a68d779-cdb0-11e6-af26-f788c12ea4ac",</w:t>
+      </w:r>
+    </w:p>
+    <w:p>
+      <w:r>
+        <w:t xml:space="preserve">    "userDtlsId": "229615ca-cdb0-11e6-af26-f788c12ea4ac",</w:t>
+      </w:r>
+    </w:p>
+    <w:p>
+      <w:r>
+        <w:t xml:space="preserve">    "firstNm": "Piyush ",</w:t>
+      </w:r>
+    </w:p>
+    <w:p>
+      <w:r>
+        <w:t xml:space="preserve">    "lastNm": "Jadhav",</w:t>
+      </w:r>
+    </w:p>
+    <w:p>
+      <w:r>
+        <w:t xml:space="preserve">    "flatDtlsId": 1,</w:t>
+      </w:r>
+    </w:p>
+    <w:p>
+      <w:r>
+        <w:t xml:space="preserve">    "societyDtlsId": 3,</w:t>
+      </w:r>
+    </w:p>
+    <w:p>
+      <w:r>
+        <w:t xml:space="preserve">    "cntcNum": "9096409749",</w:t>
+      </w:r>
+    </w:p>
+    <w:p>
+      <w:r>
+        <w:t xml:space="preserve">    "genderCd": 20,</w:t>
+      </w:r>
+    </w:p>
+    <w:p>
+      <w:r>
         <w:lastRenderedPageBreak/>
-        <w:t>METHOD:</w:t>
-      </w:r>
-      <w:r>
-        <w:t xml:space="preserve"> POST</w:t>
-      </w:r>
-    </w:p>
-    <w:p>
-      <w:r>
-        <w:rPr>
-          <w:b/>
-        </w:rPr>
-        <w:t>URL:</w:t>
-      </w:r>
-      <w:r>
-        <w:t xml:space="preserve"> /</w:t>
-      </w:r>
-      <w:r>
-        <w:t>security</w:t>
-      </w:r>
-      <w:r>
-        <w:t>guard</w:t>
-      </w:r>
-      <w:r>
-        <w:t>/authenticate?username=</w:t>
-      </w:r>
-      <w:r>
-        <w:t>{username}&amp;password={password}</w:t>
-      </w:r>
-    </w:p>
-    <w:p>
-      <w:r>
-        <w:rPr>
-          <w:b/>
-        </w:rPr>
-        <w:t>REQUEST JSON:</w:t>
-      </w:r>
-      <w:r>
-        <w:rPr>
-          <w:b/>
-        </w:rPr>
-        <w:t xml:space="preserve"> </w:t>
-      </w:r>
-      <w:r>
-        <w:t>N/A</w:t>
-      </w:r>
-    </w:p>
-    <w:p>
-      <w:pPr>
-        <w:rPr>
-          <w:b/>
-        </w:rPr>
-      </w:pPr>
-      <w:r>
-        <w:rPr>
-          <w:b/>
-        </w:rPr>
-        <w:t>RESPOSNE JSON:</w:t>
-      </w:r>
-    </w:p>
-    <w:p>
-      <w:r>
-        <w:t>{</w:t>
-      </w:r>
-    </w:p>
-    <w:p>
-      <w:r>
-        <w:t xml:space="preserve">  "token": "9740543168:1483382017475:06d407ccf9764a1b3b79a3392b3fabcb",</w:t>
-      </w:r>
-    </w:p>
-    <w:p>
-      <w:r>
-        <w:t xml:space="preserve">  "responseMessage": {</w:t>
-      </w:r>
-    </w:p>
-    <w:p>
-      <w:r>
-        <w:t xml:space="preserve">    "status": "200",</w:t>
-      </w:r>
-    </w:p>
-    <w:p>
-      <w:r>
-        <w:t xml:space="preserve">    "message": "Login Successfull",</w:t>
-      </w:r>
-    </w:p>
-    <w:p>
-      <w:r>
-        <w:t xml:space="preserve">    "apiVersion": "Login Successfull"</w:t>
-      </w:r>
-    </w:p>
-    <w:p>
-      <w:r>
-        <w:t xml:space="preserve">  },</w:t>
-      </w:r>
-    </w:p>
-    <w:p>
-      <w:r>
-        <w:t xml:space="preserve">  "user": {</w:t>
-      </w:r>
-    </w:p>
-    <w:p>
-      <w:r>
-        <w:t xml:space="preserve">    "roles": [</w:t>
-      </w:r>
-    </w:p>
-    <w:p>
-      <w:r>
-        <w:t xml:space="preserve">      "Society_Security_Gurad",</w:t>
-      </w:r>
-    </w:p>
-    <w:p>
-      <w:r>
-        <w:t xml:space="preserve">      "Society_Member"</w:t>
-      </w:r>
-    </w:p>
-    <w:p>
-      <w:r>
-        <w:t xml:space="preserve">    ],</w:t>
-      </w:r>
-    </w:p>
-    <w:p>
-      <w:r>
-        <w:t xml:space="preserve">    "userLoginDtlsId": "1a68d779-cdb0-11e6-af26-f788c12ea4ac",</w:t>
-      </w:r>
-    </w:p>
-    <w:p>
-      <w:r>
-        <w:t xml:space="preserve">    "userDtlsId": "229615ca-cdb0-11e6-af26-f788c12ea4ac",</w:t>
-      </w:r>
-    </w:p>
-    <w:p>
-      <w:r>
-        <w:t xml:space="preserve">    "firstNm": "Piyush ",</w:t>
-      </w:r>
-    </w:p>
-    <w:p>
-      <w:r>
-        <w:t xml:space="preserve">    "lastNm": "Jadhav",</w:t>
-      </w:r>
-    </w:p>
-    <w:p>
-      <w:r>
-        <w:t xml:space="preserve">    "flatDtlsId": 1,</w:t>
-      </w:r>
-    </w:p>
-    <w:p>
-      <w:r>
-        <w:t xml:space="preserve">    "societyDtlsId": 3,</w:t>
-      </w:r>
-    </w:p>
-    <w:p>
-      <w:r>
-        <w:t xml:space="preserve">    "cntcNum": "9096409749",</w:t>
-      </w:r>
-    </w:p>
-    <w:p>
-      <w:r>
-        <w:t xml:space="preserve">    "genderCd": 20,</w:t>
-      </w:r>
-    </w:p>
-    <w:p>
-      <w:r>
         <w:t xml:space="preserve">    "img": "https://dl.dropboxusercontent.com/s/b9ku0e8geqncijl/Bazooka_Package_1482251468333.png?dl=0",</w:t>
       </w:r>
     </w:p>
     <w:p>
       <w:r>
-        <w:lastRenderedPageBreak/>
         <w:t xml:space="preserve">    "andrRegId": null,</w:t>
       </w:r>
     </w:p>
@@ -3662,7 +3867,7 @@
       <w:pPr>
         <w:pStyle w:val="Heading1"/>
       </w:pPr>
-      <w:bookmarkStart w:id="6" w:name="_Toc471730126"/>
+      <w:bookmarkStart w:id="6" w:name="_Toc471748623"/>
       <w:r>
         <w:t>GET SOCIETY MEMBER FLAT DETAILS</w:t>
       </w:r>
@@ -3792,33 +3997,154 @@
     </w:p>
     <w:p>
       <w:r>
+        <w:lastRenderedPageBreak/>
         <w:t xml:space="preserve">    "homeAdminLastName": "User",</w:t>
       </w:r>
     </w:p>
     <w:p>
       <w:r>
+        <w:t xml:space="preserve">    "isHomeAdmChanged": "Y",</w:t>
+      </w:r>
+    </w:p>
+    <w:p>
+      <w:r>
+        <w:t xml:space="preserve">    "rltnWtHomeAdminCd": "29",</w:t>
+      </w:r>
+    </w:p>
+    <w:p>
+      <w:r>
+        <w:t xml:space="preserve">    "rltnWtHomeAdmin": "Brother"</w:t>
+      </w:r>
+    </w:p>
+    <w:p>
+      <w:r>
+        <w:t xml:space="preserve">  },</w:t>
+      </w:r>
+    </w:p>
+    <w:p>
+      <w:r>
+        <w:t xml:space="preserve">  "homeAdminSelectionDtls": [</w:t>
+      </w:r>
+    </w:p>
+    <w:p>
+      <w:r>
+        <w:t xml:space="preserve">    {</w:t>
+      </w:r>
+    </w:p>
+    <w:p>
+      <w:r>
+        <w:t xml:space="preserve">      "flatMemberDtlsId": 1,</w:t>
+      </w:r>
+    </w:p>
+    <w:p>
+      <w:r>
+        <w:t xml:space="preserve">      "userDtlsId": "229615ca-cdb0-11e6-af26-f788c12ea4ac",</w:t>
+      </w:r>
+    </w:p>
+    <w:p>
+      <w:r>
+        <w:t xml:space="preserve">      "firstNm": "Piyush ",</w:t>
+      </w:r>
+    </w:p>
+    <w:p>
+      <w:r>
+        <w:t xml:space="preserve">      "lastNm": "Jadhav"</w:t>
+      </w:r>
+    </w:p>
+    <w:p>
+      <w:r>
+        <w:t xml:space="preserve">    },</w:t>
+      </w:r>
+    </w:p>
+    <w:p>
+      <w:r>
+        <w:t xml:space="preserve">    {</w:t>
+      </w:r>
+    </w:p>
+    <w:p>
+      <w:r>
+        <w:t xml:space="preserve">      "flatMemberDtlsId": 2,</w:t>
+      </w:r>
+    </w:p>
+    <w:p>
+      <w:r>
+        <w:t xml:space="preserve">      "userDtlsId": "ca493751-ce8b-11e6-8431-499f4579916c",</w:t>
+      </w:r>
+    </w:p>
+    <w:p>
+      <w:r>
+        <w:t xml:space="preserve">      "firstNm": "Anonymous",</w:t>
+      </w:r>
+    </w:p>
+    <w:p>
+      <w:r>
+        <w:t xml:space="preserve">      "lastNm": "User"</w:t>
+      </w:r>
+    </w:p>
+    <w:p>
+      <w:r>
+        <w:t xml:space="preserve">    },</w:t>
+      </w:r>
+    </w:p>
+    <w:p>
+      <w:r>
+        <w:t xml:space="preserve">    {</w:t>
+      </w:r>
+    </w:p>
+    <w:p>
+      <w:r>
+        <w:t xml:space="preserve">      "flatMemberDtlsId": 3,</w:t>
+      </w:r>
+    </w:p>
+    <w:p>
+      <w:r>
+        <w:t xml:space="preserve">      "userDtlsId": "0ceb42bd-d0d0-11e6-b995-4585cd75e10a",</w:t>
+      </w:r>
+    </w:p>
+    <w:p>
+      <w:r>
+        <w:t xml:space="preserve">      "firstNm": "Santosh",</w:t>
+      </w:r>
+    </w:p>
+    <w:p>
+      <w:r>
+        <w:t xml:space="preserve">      "lastNm": "Rode"</w:t>
+      </w:r>
+    </w:p>
+    <w:p>
+      <w:r>
+        <w:t xml:space="preserve">    },</w:t>
+      </w:r>
+    </w:p>
+    <w:p>
+      <w:r>
+        <w:t xml:space="preserve">    {</w:t>
+      </w:r>
+    </w:p>
+    <w:p>
+      <w:r>
         <w:lastRenderedPageBreak/>
-        <w:t xml:space="preserve">    "isHomeAdmChanged": "Y",</w:t>
-      </w:r>
-    </w:p>
-    <w:p>
-      <w:r>
-        <w:t xml:space="preserve">    "rltnWtHomeAdminCd": "29",</w:t>
-      </w:r>
-    </w:p>
-    <w:p>
-      <w:r>
-        <w:t xml:space="preserve">    "rltnWtHomeAdmin": "Brother"</w:t>
-      </w:r>
-    </w:p>
-    <w:p>
-      <w:r>
-        <w:t xml:space="preserve">  },</w:t>
-      </w:r>
-    </w:p>
-    <w:p>
-      <w:r>
-        <w:t xml:space="preserve">  "homeAdminSelectionDtls": [</w:t>
+        <w:t xml:space="preserve">      "flatMemberDtlsId": 5,</w:t>
+      </w:r>
+    </w:p>
+    <w:p>
+      <w:r>
+        <w:t xml:space="preserve">      "userDtlsId": "2f2ce221-d0dc-11e6-b995-4585cd75e10a",</w:t>
+      </w:r>
+    </w:p>
+    <w:p>
+      <w:r>
+        <w:t xml:space="preserve">      "firstNm": "Santosh",</w:t>
+      </w:r>
+    </w:p>
+    <w:p>
+      <w:r>
+        <w:t xml:space="preserve">      "lastNm": "Rode"</w:t>
+      </w:r>
+    </w:p>
+    <w:p>
+      <w:r>
+        <w:t xml:space="preserve">    },</w:t>
       </w:r>
     </w:p>
     <w:p>
@@ -3828,22 +4154,22 @@
     </w:p>
     <w:p>
       <w:r>
-        <w:t xml:space="preserve">      "flatMemberDtlsId": 1,</w:t>
-      </w:r>
-    </w:p>
-    <w:p>
-      <w:r>
-        <w:t xml:space="preserve">      "userDtlsId": "229615ca-cdb0-11e6-af26-f788c12ea4ac",</w:t>
-      </w:r>
-    </w:p>
-    <w:p>
-      <w:r>
-        <w:t xml:space="preserve">      "firstNm": "Piyush ",</w:t>
-      </w:r>
-    </w:p>
-    <w:p>
-      <w:r>
-        <w:t xml:space="preserve">      "lastNm": "Jadhav"</w:t>
+        <w:t xml:space="preserve">      "flatMemberDtlsId": 6,</w:t>
+      </w:r>
+    </w:p>
+    <w:p>
+      <w:r>
+        <w:t xml:space="preserve">      "userDtlsId": "0e968335-d0dd-11e6-b995-4585cd75e10a",</w:t>
+      </w:r>
+    </w:p>
+    <w:p>
+      <w:r>
+        <w:t xml:space="preserve">      "firstNm": "Santosh",</w:t>
+      </w:r>
+    </w:p>
+    <w:p>
+      <w:r>
+        <w:t xml:space="preserve">      "lastNm": "Rode"</w:t>
       </w:r>
     </w:p>
     <w:p>
@@ -3858,22 +4184,22 @@
     </w:p>
     <w:p>
       <w:r>
-        <w:t xml:space="preserve">      "flatMemberDtlsId": 2,</w:t>
-      </w:r>
-    </w:p>
-    <w:p>
-      <w:r>
-        <w:t xml:space="preserve">      "userDtlsId": "ca493751-ce8b-11e6-8431-499f4579916c",</w:t>
-      </w:r>
-    </w:p>
-    <w:p>
-      <w:r>
-        <w:t xml:space="preserve">      "firstNm": "Anonymous",</w:t>
-      </w:r>
-    </w:p>
-    <w:p>
-      <w:r>
-        <w:t xml:space="preserve">      "lastNm": "User"</w:t>
+        <w:t xml:space="preserve">      "flatMemberDtlsId": 7,</w:t>
+      </w:r>
+    </w:p>
+    <w:p>
+      <w:r>
+        <w:t xml:space="preserve">      "userDtlsId": "08beab96-d0e0-11e6-b995-4585cd75e10a",</w:t>
+      </w:r>
+    </w:p>
+    <w:p>
+      <w:r>
+        <w:t xml:space="preserve">      "firstNm": "Santosh",</w:t>
+      </w:r>
+    </w:p>
+    <w:p>
+      <w:r>
+        <w:t xml:space="preserve">      "lastNm": "Rode"</w:t>
       </w:r>
     </w:p>
     <w:p>
@@ -3888,174 +4214,204 @@
     </w:p>
     <w:p>
       <w:r>
-        <w:t xml:space="preserve">      "flatMemberDtlsId": 3,</w:t>
-      </w:r>
-    </w:p>
-    <w:p>
-      <w:r>
-        <w:t xml:space="preserve">      "userDtlsId": "0ceb42bd-d0d0-11e6-b995-4585cd75e10a",</w:t>
-      </w:r>
-    </w:p>
-    <w:p>
-      <w:r>
-        <w:t xml:space="preserve">      "firstNm": "Santosh",</w:t>
-      </w:r>
-    </w:p>
-    <w:p>
-      <w:r>
-        <w:t xml:space="preserve">      "lastNm": "Rode"</w:t>
-      </w:r>
-    </w:p>
-    <w:p>
-      <w:r>
-        <w:t xml:space="preserve">    },</w:t>
-      </w:r>
-    </w:p>
-    <w:p>
-      <w:r>
-        <w:t xml:space="preserve">    {</w:t>
-      </w:r>
-    </w:p>
-    <w:p>
-      <w:r>
-        <w:t xml:space="preserve">      "flatMemberDtlsId": 5,</w:t>
+        <w:t xml:space="preserve">      "flatMemberDtlsId": 9,</w:t>
+      </w:r>
+    </w:p>
+    <w:p>
+      <w:r>
+        <w:t xml:space="preserve">      "userDtlsId": "16c4cabc-d18b-11e6-9b36-a6edb3b88261",</w:t>
+      </w:r>
+    </w:p>
+    <w:p>
+      <w:r>
+        <w:t xml:space="preserve">      "firstNm": "Akshata",</w:t>
+      </w:r>
+    </w:p>
+    <w:p>
+      <w:r>
+        <w:t xml:space="preserve">      "lastNm": "Patil"</w:t>
+      </w:r>
+    </w:p>
+    <w:p>
+      <w:r>
+        <w:t xml:space="preserve">    }</w:t>
+      </w:r>
+    </w:p>
+    <w:p>
+      <w:r>
+        <w:t xml:space="preserve">  ],</w:t>
+      </w:r>
+    </w:p>
+    <w:p>
+      <w:r>
+        <w:t xml:space="preserve">  "myFlatMasterData": {</w:t>
       </w:r>
     </w:p>
     <w:p>
       <w:r>
         <w:lastRenderedPageBreak/>
-        <w:t xml:space="preserve">      "userDtlsId": "2f2ce221-d0dc-11e6-b995-4585cd75e10a",</w:t>
-      </w:r>
-    </w:p>
-    <w:p>
-      <w:r>
-        <w:t xml:space="preserve">      "firstNm": "Santosh",</w:t>
-      </w:r>
-    </w:p>
-    <w:p>
-      <w:r>
-        <w:t xml:space="preserve">      "lastNm": "Rode"</w:t>
-      </w:r>
-    </w:p>
-    <w:p>
-      <w:r>
-        <w:t xml:space="preserve">    },</w:t>
-      </w:r>
-    </w:p>
-    <w:p>
-      <w:r>
-        <w:t xml:space="preserve">    {</w:t>
-      </w:r>
-    </w:p>
-    <w:p>
-      <w:r>
-        <w:t xml:space="preserve">      "flatMemberDtlsId": 6,</w:t>
-      </w:r>
-    </w:p>
-    <w:p>
-      <w:r>
-        <w:t xml:space="preserve">      "userDtlsId": "0e968335-d0dd-11e6-b995-4585cd75e10a",</w:t>
-      </w:r>
-    </w:p>
-    <w:p>
-      <w:r>
-        <w:t xml:space="preserve">      "firstNm": "Santosh",</w:t>
-      </w:r>
-    </w:p>
-    <w:p>
-      <w:r>
-        <w:t xml:space="preserve">      "lastNm": "Rode"</w:t>
-      </w:r>
-    </w:p>
-    <w:p>
-      <w:r>
-        <w:t xml:space="preserve">    },</w:t>
-      </w:r>
-    </w:p>
-    <w:p>
-      <w:r>
-        <w:t xml:space="preserve">    {</w:t>
-      </w:r>
-    </w:p>
-    <w:p>
-      <w:r>
-        <w:t xml:space="preserve">      "flatMemberDtlsId": 7,</w:t>
-      </w:r>
-    </w:p>
-    <w:p>
-      <w:r>
-        <w:t xml:space="preserve">      "userDtlsId": "08beab96-d0e0-11e6-b995-4585cd75e10a",</w:t>
-      </w:r>
-    </w:p>
-    <w:p>
-      <w:r>
-        <w:t xml:space="preserve">      "firstNm": "Santosh",</w:t>
-      </w:r>
-    </w:p>
-    <w:p>
-      <w:r>
-        <w:t xml:space="preserve">      "lastNm": "Rode"</w:t>
-      </w:r>
-    </w:p>
-    <w:p>
-      <w:r>
-        <w:t xml:space="preserve">    },</w:t>
-      </w:r>
-    </w:p>
-    <w:p>
-      <w:r>
-        <w:t xml:space="preserve">    {</w:t>
-      </w:r>
-    </w:p>
-    <w:p>
-      <w:r>
-        <w:t xml:space="preserve">      "flatMemberDtlsId": 9,</w:t>
-      </w:r>
-    </w:p>
-    <w:p>
-      <w:r>
-        <w:t xml:space="preserve">      "userDtlsId": "16c4cabc-d18b-11e6-9b36-a6edb3b88261",</w:t>
-      </w:r>
-    </w:p>
-    <w:p>
-      <w:r>
-        <w:t xml:space="preserve">      "firstNm": "Akshata",</w:t>
-      </w:r>
-    </w:p>
-    <w:p>
-      <w:r>
-        <w:t xml:space="preserve">      "lastNm": "Patil"</w:t>
-      </w:r>
-    </w:p>
-    <w:p>
-      <w:r>
-        <w:t xml:space="preserve">    }</w:t>
-      </w:r>
-    </w:p>
-    <w:p>
-      <w:r>
-        <w:t xml:space="preserve">  ],</w:t>
-      </w:r>
-    </w:p>
-    <w:p>
-      <w:r>
-        <w:t xml:space="preserve">  "myFlatMasterData": {</w:t>
-      </w:r>
-    </w:p>
-    <w:p>
-      <w:r>
         <w:t xml:space="preserve">    "relationshipDetails": [</w:t>
       </w:r>
     </w:p>
     <w:p>
       <w:r>
+        <w:t xml:space="preserve">      {</w:t>
+      </w:r>
+    </w:p>
+    <w:p>
+      <w:r>
+        <w:t xml:space="preserve">        "masterDataId": 24,</w:t>
+      </w:r>
+    </w:p>
+    <w:p>
+      <w:r>
+        <w:t xml:space="preserve">        "code": null,</w:t>
+      </w:r>
+    </w:p>
+    <w:p>
+      <w:r>
+        <w:t xml:space="preserve">        "createdBy": null,</w:t>
+      </w:r>
+    </w:p>
+    <w:p>
+      <w:r>
+        <w:t xml:space="preserve">        "createdTs": 1483007691000,</w:t>
+      </w:r>
+    </w:p>
+    <w:p>
+      <w:r>
+        <w:t xml:space="preserve">        "description": null,</w:t>
+      </w:r>
+    </w:p>
+    <w:p>
+      <w:r>
+        <w:t xml:space="preserve">        "displayText": "Self",</w:t>
+      </w:r>
+    </w:p>
+    <w:p>
+      <w:r>
+        <w:t xml:space="preserve">        "grp": "relation",</w:t>
+      </w:r>
+    </w:p>
+    <w:p>
+      <w:r>
+        <w:t xml:space="preserve">        "isActive": null,</w:t>
+      </w:r>
+    </w:p>
+    <w:p>
+      <w:r>
+        <w:t xml:space="preserve">        "modifiedBy": null,</w:t>
+      </w:r>
+    </w:p>
+    <w:p>
+      <w:r>
+        <w:t xml:space="preserve">        "modifiedTs": 1483007691000,</w:t>
+      </w:r>
+    </w:p>
+    <w:p>
+      <w:r>
+        <w:t xml:space="preserve">        "subGroup": "relation.self",</w:t>
+      </w:r>
+    </w:p>
+    <w:p>
+      <w:r>
+        <w:t xml:space="preserve">        "value": null</w:t>
+      </w:r>
+    </w:p>
+    <w:p>
+      <w:r>
+        <w:t xml:space="preserve">      },</w:t>
+      </w:r>
+    </w:p>
+    <w:p>
+      <w:r>
+        <w:t xml:space="preserve">      {</w:t>
+      </w:r>
+    </w:p>
+    <w:p>
+      <w:r>
+        <w:t xml:space="preserve">        "masterDataId": 29,</w:t>
+      </w:r>
+    </w:p>
+    <w:p>
+      <w:r>
+        <w:t xml:space="preserve">        "code": null,</w:t>
+      </w:r>
+    </w:p>
+    <w:p>
+      <w:r>
+        <w:t xml:space="preserve">        "createdBy": null,</w:t>
+      </w:r>
+    </w:p>
+    <w:p>
+      <w:r>
+        <w:t xml:space="preserve">        "createdTs": 1483101186000,</w:t>
+      </w:r>
+    </w:p>
+    <w:p>
+      <w:r>
+        <w:t xml:space="preserve">        "description": null,</w:t>
+      </w:r>
+    </w:p>
+    <w:p>
+      <w:r>
+        <w:t xml:space="preserve">        "displayText": "Brother",</w:t>
+      </w:r>
+    </w:p>
+    <w:p>
+      <w:r>
+        <w:t xml:space="preserve">        "grp": "relation",</w:t>
+      </w:r>
+    </w:p>
+    <w:p>
+      <w:r>
+        <w:t xml:space="preserve">        "isActive": "Y",</w:t>
+      </w:r>
+    </w:p>
+    <w:p>
+      <w:r>
+        <w:t xml:space="preserve">        "modifiedBy": null,</w:t>
+      </w:r>
+    </w:p>
+    <w:p>
+      <w:r>
         <w:lastRenderedPageBreak/>
+        <w:t xml:space="preserve">        "modifiedTs": 1483101186000,</w:t>
+      </w:r>
+    </w:p>
+    <w:p>
+      <w:r>
+        <w:t xml:space="preserve">        "subGroup": "relation.brother",</w:t>
+      </w:r>
+    </w:p>
+    <w:p>
+      <w:r>
+        <w:t xml:space="preserve">        "value": null</w:t>
+      </w:r>
+    </w:p>
+    <w:p>
+      <w:r>
+        <w:t xml:space="preserve">      }</w:t>
+      </w:r>
+    </w:p>
+    <w:p>
+      <w:r>
+        <w:t xml:space="preserve">    ],</w:t>
+      </w:r>
+    </w:p>
+    <w:p>
+      <w:r>
+        <w:t xml:space="preserve">    "staffTypeDetails": [</w:t>
+      </w:r>
+    </w:p>
+    <w:p>
+      <w:r>
         <w:t xml:space="preserve">      {</w:t>
       </w:r>
     </w:p>
     <w:p>
       <w:r>
-        <w:t xml:space="preserve">        "masterDataId": 24,</w:t>
+        <w:t xml:space="preserve">        "masterDataId": 25,</w:t>
       </w:r>
     </w:p>
     <w:p>
@@ -4070,7 +4426,7 @@
     </w:p>
     <w:p>
       <w:r>
-        <w:t xml:space="preserve">        "createdTs": 1483007691000,</w:t>
+        <w:t xml:space="preserve">        "createdTs": 1483089654000,</w:t>
       </w:r>
     </w:p>
     <w:p>
@@ -4080,17 +4436,17 @@
     </w:p>
     <w:p>
       <w:r>
-        <w:t xml:space="preserve">        "displayText": "Self",</w:t>
-      </w:r>
-    </w:p>
-    <w:p>
-      <w:r>
-        <w:t xml:space="preserve">        "grp": "relation",</w:t>
-      </w:r>
-    </w:p>
-    <w:p>
-      <w:r>
-        <w:t xml:space="preserve">        "isActive": null,</w:t>
+        <w:t xml:space="preserve">        "displayText": "Maid",</w:t>
+      </w:r>
+    </w:p>
+    <w:p>
+      <w:r>
+        <w:t xml:space="preserve">        "grp": "stafftype",</w:t>
+      </w:r>
+    </w:p>
+    <w:p>
+      <w:r>
+        <w:t xml:space="preserve">        "isActive": "Y",</w:t>
       </w:r>
     </w:p>
     <w:p>
@@ -4100,12 +4456,12 @@
     </w:p>
     <w:p>
       <w:r>
-        <w:t xml:space="preserve">        "modifiedTs": 1483007691000,</w:t>
-      </w:r>
-    </w:p>
-    <w:p>
-      <w:r>
-        <w:t xml:space="preserve">        "subGroup": "relation.self",</w:t>
+        <w:t xml:space="preserve">        "modifiedTs": 1483089654000,</w:t>
+      </w:r>
+    </w:p>
+    <w:p>
+      <w:r>
+        <w:t xml:space="preserve">        "subGroup": "stafftype.maid",</w:t>
       </w:r>
     </w:p>
     <w:p>
@@ -4125,7 +4481,7 @@
     </w:p>
     <w:p>
       <w:r>
-        <w:t xml:space="preserve">        "masterDataId": 29,</w:t>
+        <w:t xml:space="preserve">        "masterDataId": 26,</w:t>
       </w:r>
     </w:p>
     <w:p>
@@ -4140,541 +4496,7 @@
     </w:p>
     <w:p>
       <w:r>
-        <w:t xml:space="preserve">        "createdTs": 1483101186000,</w:t>
-      </w:r>
-    </w:p>
-    <w:p>
-      <w:r>
-        <w:t xml:space="preserve">        "description": null,</w:t>
-      </w:r>
-    </w:p>
-    <w:p>
-      <w:r>
-        <w:t xml:space="preserve">        "displayText": "Brother",</w:t>
-      </w:r>
-    </w:p>
-    <w:p>
-      <w:r>
-        <w:t xml:space="preserve">        "grp": "relation",</w:t>
-      </w:r>
-    </w:p>
-    <w:p>
-      <w:r>
-        <w:t xml:space="preserve">        "isActive": "Y",</w:t>
-      </w:r>
-    </w:p>
-    <w:p>
-      <w:r>
-        <w:t xml:space="preserve">        "modifiedBy": null,</w:t>
-      </w:r>
-    </w:p>
-    <w:p>
-      <w:r>
-        <w:t xml:space="preserve">        "modifiedTs": 1483101186000,</w:t>
-      </w:r>
-    </w:p>
-    <w:p>
-      <w:r>
-        <w:lastRenderedPageBreak/>
-        <w:t xml:space="preserve">        "subGroup": "relation.brother",</w:t>
-      </w:r>
-    </w:p>
-    <w:p>
-      <w:r>
-        <w:t xml:space="preserve">        "value": null</w:t>
-      </w:r>
-    </w:p>
-    <w:p>
-      <w:r>
-        <w:t xml:space="preserve">      }</w:t>
-      </w:r>
-    </w:p>
-    <w:p>
-      <w:r>
-        <w:t xml:space="preserve">    ],</w:t>
-      </w:r>
-    </w:p>
-    <w:p>
-      <w:r>
-        <w:t xml:space="preserve">    "staffTypeDetails": [</w:t>
-      </w:r>
-    </w:p>
-    <w:p>
-      <w:r>
-        <w:t xml:space="preserve">      {</w:t>
-      </w:r>
-    </w:p>
-    <w:p>
-      <w:r>
-        <w:t xml:space="preserve">        "masterDataId": 25,</w:t>
-      </w:r>
-    </w:p>
-    <w:p>
-      <w:r>
-        <w:t xml:space="preserve">        "code": null,</w:t>
-      </w:r>
-    </w:p>
-    <w:p>
-      <w:r>
-        <w:t xml:space="preserve">        "createdBy": null,</w:t>
-      </w:r>
-    </w:p>
-    <w:p>
-      <w:r>
         <w:t xml:space="preserve">        "createdTs": 1483089654000,</w:t>
-      </w:r>
-    </w:p>
-    <w:p>
-      <w:r>
-        <w:t xml:space="preserve">        "description": null,</w:t>
-      </w:r>
-    </w:p>
-    <w:p>
-      <w:r>
-        <w:t xml:space="preserve">        "displayText": "Maid",</w:t>
-      </w:r>
-    </w:p>
-    <w:p>
-      <w:r>
-        <w:t xml:space="preserve">        "grp": "stafftype",</w:t>
-      </w:r>
-    </w:p>
-    <w:p>
-      <w:r>
-        <w:t xml:space="preserve">        "isActive": "Y",</w:t>
-      </w:r>
-    </w:p>
-    <w:p>
-      <w:r>
-        <w:t xml:space="preserve">        "modifiedBy": null,</w:t>
-      </w:r>
-    </w:p>
-    <w:p>
-      <w:r>
-        <w:t xml:space="preserve">        "modifiedTs": 1483089654000,</w:t>
-      </w:r>
-    </w:p>
-    <w:p>
-      <w:r>
-        <w:t xml:space="preserve">        "subGroup": "stafftype.maid",</w:t>
-      </w:r>
-    </w:p>
-    <w:p>
-      <w:r>
-        <w:t xml:space="preserve">        "value": null</w:t>
-      </w:r>
-    </w:p>
-    <w:p>
-      <w:r>
-        <w:t xml:space="preserve">      },</w:t>
-      </w:r>
-    </w:p>
-    <w:p>
-      <w:r>
-        <w:t xml:space="preserve">      {</w:t>
-      </w:r>
-    </w:p>
-    <w:p>
-      <w:r>
-        <w:t xml:space="preserve">        "masterDataId": 26,</w:t>
-      </w:r>
-    </w:p>
-    <w:p>
-      <w:r>
-        <w:t xml:space="preserve">        "code": null,</w:t>
-      </w:r>
-    </w:p>
-    <w:p>
-      <w:r>
-        <w:t xml:space="preserve">        "createdBy": null,</w:t>
-      </w:r>
-    </w:p>
-    <w:p>
-      <w:r>
-        <w:t xml:space="preserve">        "createdTs": 1483089654000,</w:t>
-      </w:r>
-    </w:p>
-    <w:p>
-      <w:r>
-        <w:t xml:space="preserve">        "description": null,</w:t>
-      </w:r>
-    </w:p>
-    <w:p>
-      <w:r>
-        <w:lastRenderedPageBreak/>
-        <w:t xml:space="preserve">        "displayText": "Driver",</w:t>
-      </w:r>
-    </w:p>
-    <w:p>
-      <w:r>
-        <w:t xml:space="preserve">        "grp": "stafftype",</w:t>
-      </w:r>
-    </w:p>
-    <w:p>
-      <w:r>
-        <w:t xml:space="preserve">        "isActive": "Y",</w:t>
-      </w:r>
-    </w:p>
-    <w:p>
-      <w:r>
-        <w:t xml:space="preserve">        "modifiedBy": null,</w:t>
-      </w:r>
-    </w:p>
-    <w:p>
-      <w:r>
-        <w:t xml:space="preserve">        "modifiedTs": 1483089660000,</w:t>
-      </w:r>
-    </w:p>
-    <w:p>
-      <w:r>
-        <w:t xml:space="preserve">        "subGroup": "stafftype.driver",</w:t>
-      </w:r>
-    </w:p>
-    <w:p>
-      <w:r>
-        <w:t xml:space="preserve">        "value": null</w:t>
-      </w:r>
-    </w:p>
-    <w:p>
-      <w:r>
-        <w:t xml:space="preserve">      }</w:t>
-      </w:r>
-    </w:p>
-    <w:p>
-      <w:r>
-        <w:t xml:space="preserve">    ],</w:t>
-      </w:r>
-    </w:p>
-    <w:p>
-      <w:r>
-        <w:t xml:space="preserve">    "professionTypeDetails": [</w:t>
-      </w:r>
-    </w:p>
-    <w:p>
-      <w:r>
-        <w:t xml:space="preserve">      {</w:t>
-      </w:r>
-    </w:p>
-    <w:p>
-      <w:r>
-        <w:t xml:space="preserve">        "masterDataId": 17,</w:t>
-      </w:r>
-    </w:p>
-    <w:p>
-      <w:r>
-        <w:t xml:space="preserve">        "code": null,</w:t>
-      </w:r>
-    </w:p>
-    <w:p>
-      <w:r>
-        <w:t xml:space="preserve">        "createdBy": null,</w:t>
-      </w:r>
-    </w:p>
-    <w:p>
-      <w:r>
-        <w:t xml:space="preserve">        "createdTs": 1482332201000,</w:t>
-      </w:r>
-    </w:p>
-    <w:p>
-      <w:r>
-        <w:t xml:space="preserve">        "description": "Service desc 1",</w:t>
-      </w:r>
-    </w:p>
-    <w:p>
-      <w:r>
-        <w:t xml:space="preserve">        "displayText": "Service 1",</w:t>
-      </w:r>
-    </w:p>
-    <w:p>
-      <w:r>
-        <w:t xml:space="preserve">        "grp": "professiontype",</w:t>
-      </w:r>
-    </w:p>
-    <w:p>
-      <w:r>
-        <w:t xml:space="preserve">        "isActive": "N",</w:t>
-      </w:r>
-    </w:p>
-    <w:p>
-      <w:r>
-        <w:t xml:space="preserve">        "modifiedBy": null,</w:t>
-      </w:r>
-    </w:p>
-    <w:p>
-      <w:r>
-        <w:t xml:space="preserve">        "modifiedTs": 1482332219000,</w:t>
-      </w:r>
-    </w:p>
-    <w:p>
-      <w:r>
-        <w:t xml:space="preserve">        "subGroup": "professiontype.service 1",</w:t>
-      </w:r>
-    </w:p>
-    <w:p>
-      <w:r>
-        <w:t xml:space="preserve">        "value": null</w:t>
-      </w:r>
-    </w:p>
-    <w:p>
-      <w:r>
-        <w:t xml:space="preserve">      }</w:t>
-      </w:r>
-    </w:p>
-    <w:p>
-      <w:r>
-        <w:t xml:space="preserve">    ],</w:t>
-      </w:r>
-    </w:p>
-    <w:p>
-      <w:r>
-        <w:lastRenderedPageBreak/>
-        <w:t xml:space="preserve">    "vehicleTypeDetails": [</w:t>
-      </w:r>
-    </w:p>
-    <w:p>
-      <w:r>
-        <w:t xml:space="preserve">      {</w:t>
-      </w:r>
-    </w:p>
-    <w:p>
-      <w:r>
-        <w:t xml:space="preserve">        "masterDataId": 27,</w:t>
-      </w:r>
-    </w:p>
-    <w:p>
-      <w:r>
-        <w:t xml:space="preserve">        "code": null,</w:t>
-      </w:r>
-    </w:p>
-    <w:p>
-      <w:r>
-        <w:t xml:space="preserve">        "createdBy": null,</w:t>
-      </w:r>
-    </w:p>
-    <w:p>
-      <w:r>
-        <w:t xml:space="preserve">        "createdTs": 1483092447000,</w:t>
-      </w:r>
-    </w:p>
-    <w:p>
-      <w:r>
-        <w:t xml:space="preserve">        "description": null,</w:t>
-      </w:r>
-    </w:p>
-    <w:p>
-      <w:r>
-        <w:t xml:space="preserve">        "displayText": "Two Wheeler",</w:t>
-      </w:r>
-    </w:p>
-    <w:p>
-      <w:r>
-        <w:t xml:space="preserve">        "grp": "vehicletype",</w:t>
-      </w:r>
-    </w:p>
-    <w:p>
-      <w:r>
-        <w:t xml:space="preserve">        "isActive": "Y",</w:t>
-      </w:r>
-    </w:p>
-    <w:p>
-      <w:r>
-        <w:t xml:space="preserve">        "modifiedBy": null,</w:t>
-      </w:r>
-    </w:p>
-    <w:p>
-      <w:r>
-        <w:t xml:space="preserve">        "modifiedTs": 1483092447000,</w:t>
-      </w:r>
-    </w:p>
-    <w:p>
-      <w:r>
-        <w:t xml:space="preserve">        "subGroup": "vehicletype.twowheeler",</w:t>
-      </w:r>
-    </w:p>
-    <w:p>
-      <w:r>
-        <w:t xml:space="preserve">        "value": null</w:t>
-      </w:r>
-    </w:p>
-    <w:p>
-      <w:r>
-        <w:t xml:space="preserve">      },</w:t>
-      </w:r>
-    </w:p>
-    <w:p>
-      <w:r>
-        <w:t xml:space="preserve">      {</w:t>
-      </w:r>
-    </w:p>
-    <w:p>
-      <w:r>
-        <w:t xml:space="preserve">        "masterDataId": 28,</w:t>
-      </w:r>
-    </w:p>
-    <w:p>
-      <w:r>
-        <w:t xml:space="preserve">        "code": null,</w:t>
-      </w:r>
-    </w:p>
-    <w:p>
-      <w:r>
-        <w:t xml:space="preserve">        "createdBy": null,</w:t>
-      </w:r>
-    </w:p>
-    <w:p>
-      <w:r>
-        <w:t xml:space="preserve">        "createdTs": 1483092447000,</w:t>
-      </w:r>
-    </w:p>
-    <w:p>
-      <w:r>
-        <w:t xml:space="preserve">        "description": null,</w:t>
-      </w:r>
-    </w:p>
-    <w:p>
-      <w:r>
-        <w:t xml:space="preserve">        "displayText": "Four Wheeler",</w:t>
-      </w:r>
-    </w:p>
-    <w:p>
-      <w:r>
-        <w:t xml:space="preserve">        "grp": "vehicletype",</w:t>
-      </w:r>
-    </w:p>
-    <w:p>
-      <w:r>
-        <w:t xml:space="preserve">        "isActive": "Y",</w:t>
-      </w:r>
-    </w:p>
-    <w:p>
-      <w:r>
-        <w:t xml:space="preserve">        "modifiedBy": null,</w:t>
-      </w:r>
-    </w:p>
-    <w:p>
-      <w:r>
-        <w:lastRenderedPageBreak/>
-        <w:t xml:space="preserve">        "modifiedTs": 1483092447000,</w:t>
-      </w:r>
-    </w:p>
-    <w:p>
-      <w:r>
-        <w:t xml:space="preserve">        "subGroup": "vehicletype.fourwheeler",</w:t>
-      </w:r>
-    </w:p>
-    <w:p>
-      <w:r>
-        <w:t xml:space="preserve">        "value": null</w:t>
-      </w:r>
-    </w:p>
-    <w:p>
-      <w:r>
-        <w:t xml:space="preserve">      }</w:t>
-      </w:r>
-    </w:p>
-    <w:p>
-      <w:r>
-        <w:t xml:space="preserve">    ],</w:t>
-      </w:r>
-    </w:p>
-    <w:p>
-      <w:r>
-        <w:t xml:space="preserve">    "genderDetails": [</w:t>
-      </w:r>
-    </w:p>
-    <w:p>
-      <w:r>
-        <w:t xml:space="preserve">      {</w:t>
-      </w:r>
-    </w:p>
-    <w:p>
-      <w:r>
-        <w:t xml:space="preserve">        "masterDataId": 20,</w:t>
-      </w:r>
-    </w:p>
-    <w:p>
-      <w:r>
-        <w:t xml:space="preserve">        "code": null,</w:t>
-      </w:r>
-    </w:p>
-    <w:p>
-      <w:r>
-        <w:t xml:space="preserve">        "createdBy": null,</w:t>
-      </w:r>
-    </w:p>
-    <w:p>
-      <w:r>
-        <w:t xml:space="preserve">        "createdTs": 1483007269000,</w:t>
-      </w:r>
-    </w:p>
-    <w:p>
-      <w:r>
-        <w:t xml:space="preserve">        "description": null,</w:t>
-      </w:r>
-    </w:p>
-    <w:p>
-      <w:r>
-        <w:t xml:space="preserve">        "displayText": "Male",</w:t>
-      </w:r>
-    </w:p>
-    <w:p>
-      <w:r>
-        <w:t xml:space="preserve">        "grp": "gender",</w:t>
-      </w:r>
-    </w:p>
-    <w:p>
-      <w:r>
-        <w:t xml:space="preserve">        "isActive": "Y",</w:t>
-      </w:r>
-    </w:p>
-    <w:p>
-      <w:r>
-        <w:t xml:space="preserve">        "modifiedBy": null,</w:t>
-      </w:r>
-    </w:p>
-    <w:p>
-      <w:r>
-        <w:t xml:space="preserve">        "modifiedTs": 1483007269000,</w:t>
-      </w:r>
-    </w:p>
-    <w:p>
-      <w:r>
-        <w:t xml:space="preserve">        "subGroup": "gender.male",</w:t>
-      </w:r>
-    </w:p>
-    <w:p>
-      <w:r>
-        <w:t xml:space="preserve">        "value": null</w:t>
-      </w:r>
-    </w:p>
-    <w:p>
-      <w:r>
-        <w:t xml:space="preserve">      },</w:t>
-      </w:r>
-    </w:p>
-    <w:p>
-      <w:r>
-        <w:t xml:space="preserve">      {</w:t>
-      </w:r>
-    </w:p>
-    <w:p>
-      <w:r>
-        <w:t xml:space="preserve">        "masterDataId": 21,</w:t>
-      </w:r>
-    </w:p>
-    <w:p>
-      <w:r>
-        <w:t xml:space="preserve">        "code": null,</w:t>
-      </w:r>
-    </w:p>
-    <w:p>
-      <w:r>
-        <w:t xml:space="preserve">        "createdBy": null,</w:t>
-      </w:r>
-    </w:p>
-    <w:p>
-      <w:r>
-        <w:t xml:space="preserve">        "createdTs": 1483007269000,</w:t>
       </w:r>
     </w:p>
     <w:p>
@@ -4685,6 +4507,389 @@
     </w:p>
     <w:p>
       <w:r>
+        <w:t xml:space="preserve">        "displayText": "Driver",</w:t>
+      </w:r>
+    </w:p>
+    <w:p>
+      <w:r>
+        <w:t xml:space="preserve">        "grp": "stafftype",</w:t>
+      </w:r>
+    </w:p>
+    <w:p>
+      <w:r>
+        <w:t xml:space="preserve">        "isActive": "Y",</w:t>
+      </w:r>
+    </w:p>
+    <w:p>
+      <w:r>
+        <w:t xml:space="preserve">        "modifiedBy": null,</w:t>
+      </w:r>
+    </w:p>
+    <w:p>
+      <w:r>
+        <w:t xml:space="preserve">        "modifiedTs": 1483089660000,</w:t>
+      </w:r>
+    </w:p>
+    <w:p>
+      <w:r>
+        <w:t xml:space="preserve">        "subGroup": "stafftype.driver",</w:t>
+      </w:r>
+    </w:p>
+    <w:p>
+      <w:r>
+        <w:t xml:space="preserve">        "value": null</w:t>
+      </w:r>
+    </w:p>
+    <w:p>
+      <w:r>
+        <w:t xml:space="preserve">      }</w:t>
+      </w:r>
+    </w:p>
+    <w:p>
+      <w:r>
+        <w:t xml:space="preserve">    ],</w:t>
+      </w:r>
+    </w:p>
+    <w:p>
+      <w:r>
+        <w:t xml:space="preserve">    "professionTypeDetails": [</w:t>
+      </w:r>
+    </w:p>
+    <w:p>
+      <w:r>
+        <w:t xml:space="preserve">      {</w:t>
+      </w:r>
+    </w:p>
+    <w:p>
+      <w:r>
+        <w:t xml:space="preserve">        "masterDataId": 17,</w:t>
+      </w:r>
+    </w:p>
+    <w:p>
+      <w:r>
+        <w:t xml:space="preserve">        "code": null,</w:t>
+      </w:r>
+    </w:p>
+    <w:p>
+      <w:r>
+        <w:t xml:space="preserve">        "createdBy": null,</w:t>
+      </w:r>
+    </w:p>
+    <w:p>
+      <w:r>
+        <w:t xml:space="preserve">        "createdTs": 1482332201000,</w:t>
+      </w:r>
+    </w:p>
+    <w:p>
+      <w:r>
+        <w:t xml:space="preserve">        "description": "Service desc 1",</w:t>
+      </w:r>
+    </w:p>
+    <w:p>
+      <w:r>
+        <w:t xml:space="preserve">        "displayText": "Service 1",</w:t>
+      </w:r>
+    </w:p>
+    <w:p>
+      <w:r>
+        <w:t xml:space="preserve">        "grp": "professiontype",</w:t>
+      </w:r>
+    </w:p>
+    <w:p>
+      <w:r>
+        <w:t xml:space="preserve">        "isActive": "N",</w:t>
+      </w:r>
+    </w:p>
+    <w:p>
+      <w:r>
+        <w:t xml:space="preserve">        "modifiedBy": null,</w:t>
+      </w:r>
+    </w:p>
+    <w:p>
+      <w:r>
+        <w:t xml:space="preserve">        "modifiedTs": 1482332219000,</w:t>
+      </w:r>
+    </w:p>
+    <w:p>
+      <w:r>
+        <w:t xml:space="preserve">        "subGroup": "professiontype.service 1",</w:t>
+      </w:r>
+    </w:p>
+    <w:p>
+      <w:r>
+        <w:t xml:space="preserve">        "value": null</w:t>
+      </w:r>
+    </w:p>
+    <w:p>
+      <w:r>
+        <w:t xml:space="preserve">      }</w:t>
+      </w:r>
+    </w:p>
+    <w:p>
+      <w:r>
+        <w:lastRenderedPageBreak/>
+        <w:t xml:space="preserve">    ],</w:t>
+      </w:r>
+    </w:p>
+    <w:p>
+      <w:r>
+        <w:t xml:space="preserve">    "vehicleTypeDetails": [</w:t>
+      </w:r>
+    </w:p>
+    <w:p>
+      <w:r>
+        <w:t xml:space="preserve">      {</w:t>
+      </w:r>
+    </w:p>
+    <w:p>
+      <w:r>
+        <w:t xml:space="preserve">        "masterDataId": 27,</w:t>
+      </w:r>
+    </w:p>
+    <w:p>
+      <w:r>
+        <w:t xml:space="preserve">        "code": null,</w:t>
+      </w:r>
+    </w:p>
+    <w:p>
+      <w:r>
+        <w:t xml:space="preserve">        "createdBy": null,</w:t>
+      </w:r>
+    </w:p>
+    <w:p>
+      <w:r>
+        <w:t xml:space="preserve">        "createdTs": 1483092447000,</w:t>
+      </w:r>
+    </w:p>
+    <w:p>
+      <w:r>
+        <w:t xml:space="preserve">        "description": null,</w:t>
+      </w:r>
+    </w:p>
+    <w:p>
+      <w:r>
+        <w:t xml:space="preserve">        "displayText": "Two Wheeler",</w:t>
+      </w:r>
+    </w:p>
+    <w:p>
+      <w:r>
+        <w:t xml:space="preserve">        "grp": "vehicletype",</w:t>
+      </w:r>
+    </w:p>
+    <w:p>
+      <w:r>
+        <w:t xml:space="preserve">        "isActive": "Y",</w:t>
+      </w:r>
+    </w:p>
+    <w:p>
+      <w:r>
+        <w:t xml:space="preserve">        "modifiedBy": null,</w:t>
+      </w:r>
+    </w:p>
+    <w:p>
+      <w:r>
+        <w:t xml:space="preserve">        "modifiedTs": 1483092447000,</w:t>
+      </w:r>
+    </w:p>
+    <w:p>
+      <w:r>
+        <w:t xml:space="preserve">        "subGroup": "vehicletype.twowheeler",</w:t>
+      </w:r>
+    </w:p>
+    <w:p>
+      <w:r>
+        <w:t xml:space="preserve">        "value": null</w:t>
+      </w:r>
+    </w:p>
+    <w:p>
+      <w:r>
+        <w:t xml:space="preserve">      },</w:t>
+      </w:r>
+    </w:p>
+    <w:p>
+      <w:r>
+        <w:t xml:space="preserve">      {</w:t>
+      </w:r>
+    </w:p>
+    <w:p>
+      <w:r>
+        <w:t xml:space="preserve">        "masterDataId": 28,</w:t>
+      </w:r>
+    </w:p>
+    <w:p>
+      <w:r>
+        <w:t xml:space="preserve">        "code": null,</w:t>
+      </w:r>
+    </w:p>
+    <w:p>
+      <w:r>
+        <w:t xml:space="preserve">        "createdBy": null,</w:t>
+      </w:r>
+    </w:p>
+    <w:p>
+      <w:r>
+        <w:t xml:space="preserve">        "createdTs": 1483092447000,</w:t>
+      </w:r>
+    </w:p>
+    <w:p>
+      <w:r>
+        <w:t xml:space="preserve">        "description": null,</w:t>
+      </w:r>
+    </w:p>
+    <w:p>
+      <w:r>
+        <w:t xml:space="preserve">        "displayText": "Four Wheeler",</w:t>
+      </w:r>
+    </w:p>
+    <w:p>
+      <w:r>
+        <w:t xml:space="preserve">        "grp": "vehicletype",</w:t>
+      </w:r>
+    </w:p>
+    <w:p>
+      <w:r>
+        <w:t xml:space="preserve">        "isActive": "Y",</w:t>
+      </w:r>
+    </w:p>
+    <w:p>
+      <w:r>
+        <w:lastRenderedPageBreak/>
+        <w:t xml:space="preserve">        "modifiedBy": null,</w:t>
+      </w:r>
+    </w:p>
+    <w:p>
+      <w:r>
+        <w:t xml:space="preserve">        "modifiedTs": 1483092447000,</w:t>
+      </w:r>
+    </w:p>
+    <w:p>
+      <w:r>
+        <w:t xml:space="preserve">        "subGroup": "vehicletype.fourwheeler",</w:t>
+      </w:r>
+    </w:p>
+    <w:p>
+      <w:r>
+        <w:t xml:space="preserve">        "value": null</w:t>
+      </w:r>
+    </w:p>
+    <w:p>
+      <w:r>
+        <w:t xml:space="preserve">      }</w:t>
+      </w:r>
+    </w:p>
+    <w:p>
+      <w:r>
+        <w:t xml:space="preserve">    ],</w:t>
+      </w:r>
+    </w:p>
+    <w:p>
+      <w:r>
+        <w:t xml:space="preserve">    "genderDetails": [</w:t>
+      </w:r>
+    </w:p>
+    <w:p>
+      <w:r>
+        <w:t xml:space="preserve">      {</w:t>
+      </w:r>
+    </w:p>
+    <w:p>
+      <w:r>
+        <w:t xml:space="preserve">        "masterDataId": 20,</w:t>
+      </w:r>
+    </w:p>
+    <w:p>
+      <w:r>
+        <w:t xml:space="preserve">        "code": null,</w:t>
+      </w:r>
+    </w:p>
+    <w:p>
+      <w:r>
+        <w:t xml:space="preserve">        "createdBy": null,</w:t>
+      </w:r>
+    </w:p>
+    <w:p>
+      <w:r>
+        <w:t xml:space="preserve">        "createdTs": 1483007269000,</w:t>
+      </w:r>
+    </w:p>
+    <w:p>
+      <w:r>
+        <w:t xml:space="preserve">        "description": null,</w:t>
+      </w:r>
+    </w:p>
+    <w:p>
+      <w:r>
+        <w:t xml:space="preserve">        "displayText": "Male",</w:t>
+      </w:r>
+    </w:p>
+    <w:p>
+      <w:r>
+        <w:t xml:space="preserve">        "grp": "gender",</w:t>
+      </w:r>
+    </w:p>
+    <w:p>
+      <w:r>
+        <w:t xml:space="preserve">        "isActive": "Y",</w:t>
+      </w:r>
+    </w:p>
+    <w:p>
+      <w:r>
+        <w:t xml:space="preserve">        "modifiedBy": null,</w:t>
+      </w:r>
+    </w:p>
+    <w:p>
+      <w:r>
+        <w:t xml:space="preserve">        "modifiedTs": 1483007269000,</w:t>
+      </w:r>
+    </w:p>
+    <w:p>
+      <w:r>
+        <w:t xml:space="preserve">        "subGroup": "gender.male",</w:t>
+      </w:r>
+    </w:p>
+    <w:p>
+      <w:r>
+        <w:t xml:space="preserve">        "value": null</w:t>
+      </w:r>
+    </w:p>
+    <w:p>
+      <w:r>
+        <w:t xml:space="preserve">      },</w:t>
+      </w:r>
+    </w:p>
+    <w:p>
+      <w:r>
+        <w:t xml:space="preserve">      {</w:t>
+      </w:r>
+    </w:p>
+    <w:p>
+      <w:r>
+        <w:t xml:space="preserve">        "masterDataId": 21,</w:t>
+      </w:r>
+    </w:p>
+    <w:p>
+      <w:r>
+        <w:t xml:space="preserve">        "code": null,</w:t>
+      </w:r>
+    </w:p>
+    <w:p>
+      <w:r>
+        <w:t xml:space="preserve">        "createdBy": null,</w:t>
+      </w:r>
+    </w:p>
+    <w:p>
+      <w:r>
+        <w:lastRenderedPageBreak/>
+        <w:t xml:space="preserve">        "createdTs": 1483007269000,</w:t>
+      </w:r>
+    </w:p>
+    <w:p>
+      <w:r>
+        <w:t xml:space="preserve">        "description": null,</w:t>
+      </w:r>
+    </w:p>
+    <w:p>
+      <w:r>
         <w:t xml:space="preserve">        "displayText": "Female",</w:t>
       </w:r>
     </w:p>
@@ -4767,7 +4972,7 @@
       <w:pPr>
         <w:pStyle w:val="Heading1"/>
       </w:pPr>
-      <w:bookmarkStart w:id="7" w:name="_Toc471730127"/>
+      <w:bookmarkStart w:id="7" w:name="_Toc471748624"/>
       <w:r>
         <w:t>GET SOCIETY MEMBER FAMILY DETAILS</w:t>
       </w:r>
@@ -4851,18 +5056,169 @@
     </w:p>
     <w:p>
       <w:r>
+        <w:lastRenderedPageBreak/>
         <w:t xml:space="preserve">  "userDetails": [</w:t>
       </w:r>
     </w:p>
     <w:p>
       <w:r>
+        <w:t xml:space="preserve">    {</w:t>
+      </w:r>
+    </w:p>
+    <w:p>
+      <w:r>
+        <w:t xml:space="preserve">      "userDtlsId": "08beab96-d0e0-11e6-b995-4585cd75e10a",</w:t>
+      </w:r>
+    </w:p>
+    <w:p>
+      <w:r>
+        <w:t xml:space="preserve">      "firstNm": "Santosh",</w:t>
+      </w:r>
+    </w:p>
+    <w:p>
+      <w:r>
+        <w:t xml:space="preserve">      "lastNm": "Rode",</w:t>
+      </w:r>
+    </w:p>
+    <w:p>
+      <w:r>
+        <w:t xml:space="preserve">      "genderCd": 20,</w:t>
+      </w:r>
+    </w:p>
+    <w:p>
+      <w:r>
+        <w:t xml:space="preserve">      "gender": "Male",</w:t>
+      </w:r>
+    </w:p>
+    <w:p>
+      <w:r>
+        <w:t xml:space="preserve">      "cntcNum": "9686062891",</w:t>
+      </w:r>
+    </w:p>
+    <w:p>
+      <w:r>
+        <w:t xml:space="preserve">      "dob": null,</w:t>
+      </w:r>
+    </w:p>
+    <w:p>
+      <w:r>
+        <w:t xml:space="preserve">      "fEmailId": "santosh@gmail.com",</w:t>
+      </w:r>
+    </w:p>
+    <w:p>
+      <w:r>
+        <w:t xml:space="preserve">      "img": null,</w:t>
+      </w:r>
+    </w:p>
+    <w:p>
+      <w:r>
+        <w:t xml:space="preserve">      "professionCd": "17",</w:t>
+      </w:r>
+    </w:p>
+    <w:p>
+      <w:r>
+        <w:t xml:space="preserve">      "profession": "Service 1",</w:t>
+      </w:r>
+    </w:p>
+    <w:p>
+      <w:r>
+        <w:t xml:space="preserve">      "age": "12",</w:t>
+      </w:r>
+    </w:p>
+    <w:p>
+      <w:r>
+        <w:t xml:space="preserve">      "altrntiveCntcNum": ""</w:t>
+      </w:r>
+    </w:p>
+    <w:p>
+      <w:r>
+        <w:t xml:space="preserve">    },</w:t>
+      </w:r>
+    </w:p>
+    <w:p>
+      <w:r>
+        <w:t xml:space="preserve">    {</w:t>
+      </w:r>
+    </w:p>
+    <w:p>
+      <w:r>
+        <w:t xml:space="preserve">      "userDtlsId": "0ceb42bd-d0d0-11e6-b995-4585cd75e10a",</w:t>
+      </w:r>
+    </w:p>
+    <w:p>
+      <w:r>
+        <w:t xml:space="preserve">      "firstNm": "Santosh",</w:t>
+      </w:r>
+    </w:p>
+    <w:p>
+      <w:r>
+        <w:t xml:space="preserve">      "lastNm": "Rode",</w:t>
+      </w:r>
+    </w:p>
+    <w:p>
+      <w:r>
+        <w:t xml:space="preserve">      "genderCd": 20,</w:t>
+      </w:r>
+    </w:p>
+    <w:p>
+      <w:r>
+        <w:t xml:space="preserve">      "gender": "Male",</w:t>
+      </w:r>
+    </w:p>
+    <w:p>
+      <w:r>
+        <w:t xml:space="preserve">      "cntcNum": "7058052513",</w:t>
+      </w:r>
+    </w:p>
+    <w:p>
+      <w:r>
+        <w:t xml:space="preserve">      "dob": null,</w:t>
+      </w:r>
+    </w:p>
+    <w:p>
+      <w:r>
+        <w:t xml:space="preserve">      "fEmailId": null,</w:t>
+      </w:r>
+    </w:p>
+    <w:p>
+      <w:r>
         <w:lastRenderedPageBreak/>
+        <w:t xml:space="preserve">      "img": null,</w:t>
+      </w:r>
+    </w:p>
+    <w:p>
+      <w:r>
+        <w:t xml:space="preserve">      "professionCd": "17",</w:t>
+      </w:r>
+    </w:p>
+    <w:p>
+      <w:r>
+        <w:t xml:space="preserve">      "profession": "Service 1",</w:t>
+      </w:r>
+    </w:p>
+    <w:p>
+      <w:r>
+        <w:t xml:space="preserve">      "age": "21",</w:t>
+      </w:r>
+    </w:p>
+    <w:p>
+      <w:r>
+        <w:t xml:space="preserve">      "altrntiveCntcNum": ""</w:t>
+      </w:r>
+    </w:p>
+    <w:p>
+      <w:r>
+        <w:t xml:space="preserve">    },</w:t>
+      </w:r>
+    </w:p>
+    <w:p>
+      <w:r>
         <w:t xml:space="preserve">    {</w:t>
       </w:r>
     </w:p>
     <w:p>
       <w:r>
-        <w:t xml:space="preserve">      "userDtlsId": "08beab96-d0e0-11e6-b995-4585cd75e10a",</w:t>
+        <w:t xml:space="preserve">      "userDtlsId": "0e968335-d0dd-11e6-b995-4585cd75e10a",</w:t>
       </w:r>
     </w:p>
     <w:p>
@@ -4897,7 +5253,7 @@
     </w:p>
     <w:p>
       <w:r>
-        <w:t xml:space="preserve">      "fEmailId": "santosh@gmail.com",</w:t>
+        <w:t xml:space="preserve">      "fEmailId": null,</w:t>
       </w:r>
     </w:p>
     <w:p>
@@ -4917,7 +5273,7 @@
     </w:p>
     <w:p>
       <w:r>
-        <w:t xml:space="preserve">      "age": "12",</w:t>
+        <w:t xml:space="preserve">      "age": "22",</w:t>
       </w:r>
     </w:p>
     <w:p>
@@ -4937,7 +5293,83 @@
     </w:p>
     <w:p>
       <w:r>
-        <w:t xml:space="preserve">      "userDtlsId": "0ceb42bd-d0d0-11e6-b995-4585cd75e10a",</w:t>
+        <w:t xml:space="preserve">      "userDtlsId": "16c4cabc-d18b-11e6-9b36-a6edb3b88261",</w:t>
+      </w:r>
+    </w:p>
+    <w:p>
+      <w:r>
+        <w:t xml:space="preserve">      "firstNm": "Akshata",</w:t>
+      </w:r>
+    </w:p>
+    <w:p>
+      <w:r>
+        <w:t xml:space="preserve">      "lastNm": "Patil",</w:t>
+      </w:r>
+    </w:p>
+    <w:p>
+      <w:r>
+        <w:lastRenderedPageBreak/>
+        <w:t xml:space="preserve">      "genderCd": 20,</w:t>
+      </w:r>
+    </w:p>
+    <w:p>
+      <w:r>
+        <w:t xml:space="preserve">      "gender": "Male",</w:t>
+      </w:r>
+    </w:p>
+    <w:p>
+      <w:r>
+        <w:t xml:space="preserve">      "cntcNum": "9970605818",</w:t>
+      </w:r>
+    </w:p>
+    <w:p>
+      <w:r>
+        <w:t xml:space="preserve">      "dob": null,</w:t>
+      </w:r>
+    </w:p>
+    <w:p>
+      <w:r>
+        <w:t xml:space="preserve">      "fEmailId": "abp@gmail.com",</w:t>
+      </w:r>
+    </w:p>
+    <w:p>
+      <w:r>
+        <w:t xml:space="preserve">      "img": null,</w:t>
+      </w:r>
+    </w:p>
+    <w:p>
+      <w:r>
+        <w:t xml:space="preserve">      "professionCd": "17",</w:t>
+      </w:r>
+    </w:p>
+    <w:p>
+      <w:r>
+        <w:t xml:space="preserve">      "profession": "Service 1",</w:t>
+      </w:r>
+    </w:p>
+    <w:p>
+      <w:r>
+        <w:t xml:space="preserve">      "age": "24",</w:t>
+      </w:r>
+    </w:p>
+    <w:p>
+      <w:r>
+        <w:t xml:space="preserve">      "altrntiveCntcNum": ""</w:t>
+      </w:r>
+    </w:p>
+    <w:p>
+      <w:r>
+        <w:t xml:space="preserve">    },</w:t>
+      </w:r>
+    </w:p>
+    <w:p>
+      <w:r>
+        <w:t xml:space="preserve">    {</w:t>
+      </w:r>
+    </w:p>
+    <w:p>
+      <w:r>
+        <w:t xml:space="preserve">      "userDtlsId": "2f2ce221-d0dc-11e6-b995-4585cd75e10a",</w:t>
       </w:r>
     </w:p>
     <w:p>
@@ -4962,7 +5394,7 @@
     </w:p>
     <w:p>
       <w:r>
-        <w:t xml:space="preserve">      "cntcNum": "7058052513",</w:t>
+        <w:t xml:space="preserve">      "cntcNum": "9686062891",</w:t>
       </w:r>
     </w:p>
     <w:p>
@@ -4982,259 +5414,32 @@
     </w:p>
     <w:p>
       <w:r>
+        <w:t xml:space="preserve">      "professionCd": "17",</w:t>
+      </w:r>
+    </w:p>
+    <w:p>
+      <w:r>
+        <w:t xml:space="preserve">      "profession": "Service 1",</w:t>
+      </w:r>
+    </w:p>
+    <w:p>
+      <w:r>
+        <w:t xml:space="preserve">      "age": "44",</w:t>
+      </w:r>
+    </w:p>
+    <w:p>
+      <w:r>
+        <w:t xml:space="preserve">      "altrntiveCntcNum": ""</w:t>
+      </w:r>
+    </w:p>
+    <w:p>
+      <w:r>
         <w:lastRenderedPageBreak/>
-        <w:t xml:space="preserve">      "professionCd": "17",</w:t>
-      </w:r>
-    </w:p>
-    <w:p>
-      <w:r>
-        <w:t xml:space="preserve">      "profession": "Service 1",</w:t>
-      </w:r>
-    </w:p>
-    <w:p>
-      <w:r>
-        <w:t xml:space="preserve">      "age": "21",</w:t>
-      </w:r>
-    </w:p>
-    <w:p>
-      <w:r>
-        <w:t xml:space="preserve">      "altrntiveCntcNum": ""</w:t>
-      </w:r>
-    </w:p>
-    <w:p>
-      <w:r>
         <w:t xml:space="preserve">    },</w:t>
       </w:r>
     </w:p>
     <w:p>
       <w:r>
-        <w:t xml:space="preserve">    {</w:t>
-      </w:r>
-    </w:p>
-    <w:p>
-      <w:r>
-        <w:t xml:space="preserve">      "userDtlsId": "0e968335-d0dd-11e6-b995-4585cd75e10a",</w:t>
-      </w:r>
-    </w:p>
-    <w:p>
-      <w:r>
-        <w:t xml:space="preserve">      "firstNm": "Santosh",</w:t>
-      </w:r>
-    </w:p>
-    <w:p>
-      <w:r>
-        <w:t xml:space="preserve">      "lastNm": "Rode",</w:t>
-      </w:r>
-    </w:p>
-    <w:p>
-      <w:r>
-        <w:t xml:space="preserve">      "genderCd": 20,</w:t>
-      </w:r>
-    </w:p>
-    <w:p>
-      <w:r>
-        <w:t xml:space="preserve">      "gender": "Male",</w:t>
-      </w:r>
-    </w:p>
-    <w:p>
-      <w:r>
-        <w:t xml:space="preserve">      "cntcNum": "9686062891",</w:t>
-      </w:r>
-    </w:p>
-    <w:p>
-      <w:r>
-        <w:t xml:space="preserve">      "dob": null,</w:t>
-      </w:r>
-    </w:p>
-    <w:p>
-      <w:r>
-        <w:t xml:space="preserve">      "fEmailId": null,</w:t>
-      </w:r>
-    </w:p>
-    <w:p>
-      <w:r>
-        <w:t xml:space="preserve">      "img": null,</w:t>
-      </w:r>
-    </w:p>
-    <w:p>
-      <w:r>
-        <w:t xml:space="preserve">      "professionCd": "17",</w:t>
-      </w:r>
-    </w:p>
-    <w:p>
-      <w:r>
-        <w:t xml:space="preserve">      "profession": "Service 1",</w:t>
-      </w:r>
-    </w:p>
-    <w:p>
-      <w:r>
-        <w:t xml:space="preserve">      "age": "22",</w:t>
-      </w:r>
-    </w:p>
-    <w:p>
-      <w:r>
-        <w:t xml:space="preserve">      "altrntiveCntcNum": ""</w:t>
-      </w:r>
-    </w:p>
-    <w:p>
-      <w:r>
-        <w:t xml:space="preserve">    },</w:t>
-      </w:r>
-    </w:p>
-    <w:p>
-      <w:r>
-        <w:t xml:space="preserve">    {</w:t>
-      </w:r>
-    </w:p>
-    <w:p>
-      <w:r>
-        <w:t xml:space="preserve">      "userDtlsId": "16c4cabc-d18b-11e6-9b36-a6edb3b88261",</w:t>
-      </w:r>
-    </w:p>
-    <w:p>
-      <w:r>
-        <w:t xml:space="preserve">      "firstNm": "Akshata",</w:t>
-      </w:r>
-    </w:p>
-    <w:p>
-      <w:r>
-        <w:t xml:space="preserve">      "lastNm": "Patil",</w:t>
-      </w:r>
-    </w:p>
-    <w:p>
-      <w:r>
-        <w:t xml:space="preserve">      "genderCd": 20,</w:t>
-      </w:r>
-    </w:p>
-    <w:p>
-      <w:r>
-        <w:lastRenderedPageBreak/>
-        <w:t xml:space="preserve">      "gender": "Male",</w:t>
-      </w:r>
-    </w:p>
-    <w:p>
-      <w:r>
-        <w:t xml:space="preserve">      "cntcNum": "9970605818",</w:t>
-      </w:r>
-    </w:p>
-    <w:p>
-      <w:r>
-        <w:t xml:space="preserve">      "dob": null,</w:t>
-      </w:r>
-    </w:p>
-    <w:p>
-      <w:r>
-        <w:t xml:space="preserve">      "fEmailId": "abp@gmail.com",</w:t>
-      </w:r>
-    </w:p>
-    <w:p>
-      <w:r>
-        <w:t xml:space="preserve">      "img": null,</w:t>
-      </w:r>
-    </w:p>
-    <w:p>
-      <w:r>
-        <w:t xml:space="preserve">      "professionCd": "17",</w:t>
-      </w:r>
-    </w:p>
-    <w:p>
-      <w:r>
-        <w:t xml:space="preserve">      "profession": "Service 1",</w:t>
-      </w:r>
-    </w:p>
-    <w:p>
-      <w:r>
-        <w:t xml:space="preserve">      "age": "24",</w:t>
-      </w:r>
-    </w:p>
-    <w:p>
-      <w:r>
-        <w:t xml:space="preserve">      "altrntiveCntcNum": ""</w:t>
-      </w:r>
-    </w:p>
-    <w:p>
-      <w:r>
-        <w:t xml:space="preserve">    },</w:t>
-      </w:r>
-    </w:p>
-    <w:p>
-      <w:r>
-        <w:t xml:space="preserve">    {</w:t>
-      </w:r>
-    </w:p>
-    <w:p>
-      <w:r>
-        <w:t xml:space="preserve">      "userDtlsId": "2f2ce221-d0dc-11e6-b995-4585cd75e10a",</w:t>
-      </w:r>
-    </w:p>
-    <w:p>
-      <w:r>
-        <w:t xml:space="preserve">      "firstNm": "Santosh",</w:t>
-      </w:r>
-    </w:p>
-    <w:p>
-      <w:r>
-        <w:t xml:space="preserve">      "lastNm": "Rode",</w:t>
-      </w:r>
-    </w:p>
-    <w:p>
-      <w:r>
-        <w:t xml:space="preserve">      "genderCd": 20,</w:t>
-      </w:r>
-    </w:p>
-    <w:p>
-      <w:r>
-        <w:t xml:space="preserve">      "gender": "Male",</w:t>
-      </w:r>
-    </w:p>
-    <w:p>
-      <w:r>
-        <w:t xml:space="preserve">      "cntcNum": "9686062891",</w:t>
-      </w:r>
-    </w:p>
-    <w:p>
-      <w:r>
-        <w:t xml:space="preserve">      "dob": null,</w:t>
-      </w:r>
-    </w:p>
-    <w:p>
-      <w:r>
-        <w:t xml:space="preserve">      "fEmailId": null,</w:t>
-      </w:r>
-    </w:p>
-    <w:p>
-      <w:r>
-        <w:t xml:space="preserve">      "img": null,</w:t>
-      </w:r>
-    </w:p>
-    <w:p>
-      <w:r>
-        <w:t xml:space="preserve">      "professionCd": "17",</w:t>
-      </w:r>
-    </w:p>
-    <w:p>
-      <w:r>
-        <w:t xml:space="preserve">      "profession": "Service 1",</w:t>
-      </w:r>
-    </w:p>
-    <w:p>
-      <w:r>
-        <w:t xml:space="preserve">      "age": "44",</w:t>
-      </w:r>
-    </w:p>
-    <w:p>
-      <w:r>
-        <w:t xml:space="preserve">      "altrntiveCntcNum": ""</w:t>
-      </w:r>
-    </w:p>
-    <w:p>
-      <w:r>
-        <w:t xml:space="preserve">    },</w:t>
-      </w:r>
-    </w:p>
-    <w:p>
-      <w:r>
-        <w:lastRenderedPageBreak/>
         <w:t xml:space="preserve">    {</w:t>
       </w:r>
     </w:p>
@@ -5349,7 +5554,7 @@
       <w:pPr>
         <w:pStyle w:val="Heading1"/>
       </w:pPr>
-      <w:bookmarkStart w:id="8" w:name="_Toc471730128"/>
+      <w:bookmarkStart w:id="8" w:name="_Toc471748625"/>
       <w:r>
         <w:lastRenderedPageBreak/>
         <w:t>GET FLAT STAFF DETAILS</w:t>
@@ -5576,7 +5781,7 @@
       <w:pPr>
         <w:pStyle w:val="Heading1"/>
       </w:pPr>
-      <w:bookmarkStart w:id="9" w:name="_Toc471730129"/>
+      <w:bookmarkStart w:id="9" w:name="_Toc471748626"/>
       <w:r>
         <w:t>GET FLAT VEHICLE DETAILS</w:t>
       </w:r>
@@ -5741,7 +5946,7 @@
       <w:pPr>
         <w:pStyle w:val="Heading1"/>
       </w:pPr>
-      <w:bookmarkStart w:id="10" w:name="_Toc471730130"/>
+      <w:bookmarkStart w:id="10" w:name="_Toc471748627"/>
       <w:r>
         <w:t>ADD FLAT VEHICLE DETAILS</w:t>
       </w:r>
@@ -5883,7 +6088,7 @@
       <w:pPr>
         <w:pStyle w:val="Heading1"/>
       </w:pPr>
-      <w:bookmarkStart w:id="11" w:name="_Toc471730131"/>
+      <w:bookmarkStart w:id="11" w:name="_Toc471748628"/>
       <w:r>
         <w:t>UPDATE FLAT VEHICLE DETAILS</w:t>
       </w:r>
@@ -6031,7 +6236,7 @@
       <w:pPr>
         <w:pStyle w:val="Heading1"/>
       </w:pPr>
-      <w:bookmarkStart w:id="12" w:name="_Toc471730132"/>
+      <w:bookmarkStart w:id="12" w:name="_Toc471748629"/>
       <w:r>
         <w:t>DELETE FLAT VEHICLE DETAILS</w:t>
       </w:r>
@@ -6156,7 +6361,7 @@
       <w:pPr>
         <w:pStyle w:val="Heading1"/>
       </w:pPr>
-      <w:bookmarkStart w:id="13" w:name="_Toc471730133"/>
+      <w:bookmarkStart w:id="13" w:name="_Toc471748630"/>
       <w:r>
         <w:t>DELETE SOCIETY MEMBER FLAT STAFF DETAILS</w:t>
       </w:r>
@@ -6252,7 +6457,7 @@
       <w:pPr>
         <w:pStyle w:val="Heading1"/>
       </w:pPr>
-      <w:bookmarkStart w:id="14" w:name="_Toc471730134"/>
+      <w:bookmarkStart w:id="14" w:name="_Toc471748631"/>
       <w:r>
         <w:t>ADD FAMILY MEMBER REQUEST</w:t>
       </w:r>
@@ -6434,7 +6639,7 @@
       <w:pPr>
         <w:pStyle w:val="Heading1"/>
       </w:pPr>
-      <w:bookmarkStart w:id="15" w:name="_Toc471730135"/>
+      <w:bookmarkStart w:id="15" w:name="_Toc471748632"/>
       <w:r>
         <w:t>UPDATE HOME ADMIN DETAILS</w:t>
       </w:r>
@@ -6571,7 +6776,7 @@
       <w:pPr>
         <w:pStyle w:val="Heading1"/>
       </w:pPr>
-      <w:bookmarkStart w:id="16" w:name="_Toc471730136"/>
+      <w:bookmarkStart w:id="16" w:name="_Toc471748633"/>
       <w:r>
         <w:t>CHECK REGISTRATION OF A VISITOR BY CONTACT NUMBER</w:t>
       </w:r>
@@ -7114,7 +7319,7 @@
       <w:pPr>
         <w:pStyle w:val="Heading1"/>
       </w:pPr>
-      <w:bookmarkStart w:id="17" w:name="_Toc471730137"/>
+      <w:bookmarkStart w:id="17" w:name="_Toc471748634"/>
       <w:r>
         <w:t>ADD</w:t>
       </w:r>
@@ -7423,7 +7628,7 @@
       <w:pPr>
         <w:pStyle w:val="Heading1"/>
       </w:pPr>
-      <w:bookmarkStart w:id="18" w:name="_Toc471730138"/>
+      <w:bookmarkStart w:id="18" w:name="_Toc471748635"/>
       <w:r>
         <w:t>UPDATE FLAT STAFF DETAILS</w:t>
       </w:r>
@@ -7818,7 +8023,7 @@
       <w:pPr>
         <w:pStyle w:val="Heading1"/>
       </w:pPr>
-      <w:bookmarkStart w:id="19" w:name="_Toc471730139"/>
+      <w:bookmarkStart w:id="19" w:name="_Toc471748636"/>
       <w:r>
         <w:t>CREATE GATEPASS FOR FAMILY GUEST</w:t>
       </w:r>
@@ -8247,7 +8452,7 @@
       <w:pPr>
         <w:pStyle w:val="Heading1"/>
       </w:pPr>
-      <w:bookmarkStart w:id="20" w:name="_Toc471730140"/>
+      <w:bookmarkStart w:id="20" w:name="_Toc471748637"/>
       <w:r>
         <w:t>ADD EXISTING STAFF TO MEMBE</w:t>
       </w:r>
@@ -8481,7 +8686,7 @@
       <w:pPr>
         <w:pStyle w:val="Heading1"/>
       </w:pPr>
-      <w:bookmarkStart w:id="21" w:name="_Toc471730141"/>
+      <w:bookmarkStart w:id="21" w:name="_Toc471748638"/>
       <w:r>
         <w:lastRenderedPageBreak/>
         <w:t>CREATE GATEPASS FOR FAMILY VENDOR</w:t>
@@ -9278,7 +9483,7 @@
       <w:r>
         <w:t xml:space="preserve"> </w:t>
       </w:r>
-      <w:bookmarkStart w:id="22" w:name="_Toc471730142"/>
+      <w:bookmarkStart w:id="22" w:name="_Toc471748639"/>
       <w:r>
         <w:t>GET TODAY</w:t>
       </w:r>
@@ -11766,7 +11971,7 @@
       <w:pPr>
         <w:pStyle w:val="Heading1"/>
       </w:pPr>
-      <w:bookmarkStart w:id="23" w:name="_Toc471730143"/>
+      <w:bookmarkStart w:id="23" w:name="_Toc471748640"/>
       <w:r>
         <w:t>GET HOST FAMILIES BY TERM</w:t>
       </w:r>
@@ -11925,7 +12130,7 @@
       <w:pPr>
         <w:pStyle w:val="Heading1"/>
       </w:pPr>
-      <w:bookmarkStart w:id="24" w:name="_Toc471730144"/>
+      <w:bookmarkStart w:id="24" w:name="_Toc471748641"/>
       <w:r>
         <w:t>GET PAST VISITS</w:t>
       </w:r>
@@ -13230,7 +13435,7 @@
       <w:pPr>
         <w:pStyle w:val="Heading1"/>
       </w:pPr>
-      <w:bookmarkStart w:id="25" w:name="_Toc471730145"/>
+      <w:bookmarkStart w:id="25" w:name="_Toc471748642"/>
       <w:r>
         <w:lastRenderedPageBreak/>
         <w:t>GET TODAYS FAMILY GUEST VISITS</w:t>
@@ -13715,7 +13920,7 @@
       <w:pPr>
         <w:pStyle w:val="Heading1"/>
       </w:pPr>
-      <w:bookmarkStart w:id="26" w:name="_Toc471730146"/>
+      <w:bookmarkStart w:id="26" w:name="_Toc471748643"/>
       <w:r>
         <w:t>GET TODAYS FAMILY VENDOR  VISITS</w:t>
       </w:r>
@@ -14491,7 +14696,7 @@
       <w:pPr>
         <w:pStyle w:val="Heading1"/>
       </w:pPr>
-      <w:bookmarkStart w:id="27" w:name="_Toc471730147"/>
+      <w:bookmarkStart w:id="27" w:name="_Toc471748644"/>
       <w:r>
         <w:t>GET TODAYS FAMILY STAFF  VISITS</w:t>
       </w:r>
@@ -14814,7 +15019,7 @@
       <w:pPr>
         <w:pStyle w:val="Heading1"/>
       </w:pPr>
-      <w:bookmarkStart w:id="28" w:name="_Toc471730148"/>
+      <w:bookmarkStart w:id="28" w:name="_Toc471748645"/>
       <w:r>
         <w:t>GET TODAYS DELIVERY SERVICE  VISITS</w:t>
       </w:r>
@@ -15397,7 +15602,7 @@
       <w:pPr>
         <w:pStyle w:val="Heading1"/>
       </w:pPr>
-      <w:bookmarkStart w:id="29" w:name="_Toc471730149"/>
+      <w:bookmarkStart w:id="29" w:name="_Toc471748646"/>
       <w:r>
         <w:lastRenderedPageBreak/>
         <w:t>GET PAST FAMILY GUEST  VISITS</w:t>
@@ -16050,7 +16255,7 @@
       <w:pPr>
         <w:pStyle w:val="Heading1"/>
       </w:pPr>
-      <w:bookmarkStart w:id="30" w:name="_Toc471730150"/>
+      <w:bookmarkStart w:id="30" w:name="_Toc471748647"/>
       <w:r>
         <w:lastRenderedPageBreak/>
         <w:t>GET PAST FAMILY VENDOR  VISITS</w:t>
@@ -16525,7 +16730,7 @@
       <w:pPr>
         <w:pStyle w:val="Heading1"/>
       </w:pPr>
-      <w:bookmarkStart w:id="31" w:name="_Toc471730151"/>
+      <w:bookmarkStart w:id="31" w:name="_Toc471748648"/>
       <w:r>
         <w:t xml:space="preserve">GET PAST FAMILY </w:t>
       </w:r>
@@ -17052,7 +17257,7 @@
       <w:pPr>
         <w:pStyle w:val="Heading1"/>
       </w:pPr>
-      <w:bookmarkStart w:id="32" w:name="_Toc471730152"/>
+      <w:bookmarkStart w:id="32" w:name="_Toc471748649"/>
       <w:r>
         <w:t xml:space="preserve">GET PAST DELIVERY SERVICE </w:t>
       </w:r>
@@ -17994,6 +18199,7 @@
       <w:pPr>
         <w:pStyle w:val="Heading1"/>
       </w:pPr>
+      <w:bookmarkStart w:id="33" w:name="_Toc471748650"/>
       <w:r>
         <w:t xml:space="preserve">GET  PAST </w:t>
       </w:r>
@@ -18006,6 +18212,7 @@
       <w:r>
         <w:t xml:space="preserve"> USER</w:t>
       </w:r>
+      <w:bookmarkEnd w:id="33"/>
     </w:p>
     <w:p/>
     <w:p>
@@ -18514,9 +18721,11 @@
       <w:pPr>
         <w:pStyle w:val="Heading1"/>
       </w:pPr>
+      <w:bookmarkStart w:id="34" w:name="_Toc471748651"/>
       <w:r>
         <w:t>GET  PAST FAMILY STAFF VISITS FOR GATE USER</w:t>
       </w:r>
+      <w:bookmarkEnd w:id="34"/>
     </w:p>
     <w:p/>
     <w:p>
@@ -18865,9 +19074,11 @@
       <w:pPr>
         <w:pStyle w:val="Heading1"/>
       </w:pPr>
+      <w:bookmarkStart w:id="35" w:name="_Toc471748652"/>
       <w:r>
         <w:t>GET  PAST FAMILY VENDOR VISITS FOR GATE USER</w:t>
       </w:r>
+      <w:bookmarkEnd w:id="35"/>
     </w:p>
     <w:p/>
     <w:p>
@@ -21366,7 +21577,7 @@
 </file>
 
 <file path=customXml/itemProps1.xml><?xml version="1.0" encoding="utf-8"?>
-<ds:datastoreItem xmlns:ds="http://schemas.openxmlformats.org/officeDocument/2006/customXml" ds:itemID="{EEE5830A-4914-4662-9DB9-ECF604EB8FE4}">
+<ds:datastoreItem xmlns:ds="http://schemas.openxmlformats.org/officeDocument/2006/customXml" ds:itemID="{7CCC3C96-2C14-44D5-8F00-F9BF95064272}">
   <ds:schemaRefs>
     <ds:schemaRef ds:uri="http://schemas.openxmlformats.org/officeDocument/2006/bibliography"/>
   </ds:schemaRefs>

--- a/API Doc.docx
+++ b/API Doc.docx
@@ -20471,6 +20471,229 @@
         <w:t>}</w:t>
       </w:r>
     </w:p>
+    <w:p/>
+    <w:p>
+      <w:pPr>
+        <w:pStyle w:val="Heading1"/>
+      </w:pPr>
+      <w:r>
+        <w:t>UPDATE FAMILY GUEST VISIT DETAILS</w:t>
+      </w:r>
+    </w:p>
+    <w:p>
+      <w:r>
+        <w:rPr>
+          <w:b/>
+        </w:rPr>
+        <w:t>METHOD:</w:t>
+      </w:r>
+      <w:r>
+        <w:t xml:space="preserve"> PUT</w:t>
+      </w:r>
+    </w:p>
+    <w:p>
+      <w:r>
+        <w:rPr>
+          <w:b/>
+        </w:rPr>
+        <w:t>URL:</w:t>
+      </w:r>
+      <w:r>
+        <w:t xml:space="preserve"> </w:t>
+      </w:r>
+      <w:r>
+        <w:t>/familyguestgatepass</w:t>
+      </w:r>
+    </w:p>
+    <w:p>
+      <w:pPr>
+        <w:rPr>
+          <w:b/>
+        </w:rPr>
+      </w:pPr>
+      <w:r>
+        <w:rPr>
+          <w:b/>
+        </w:rPr>
+        <w:t>REQUEST JSON:</w:t>
+      </w:r>
+    </w:p>
+    <w:p>
+      <w:r>
+        <w:lastRenderedPageBreak/>
+        <w:t>{</w:t>
+      </w:r>
+    </w:p>
+    <w:p>
+      <w:r>
+        <w:tab/>
+        <w:t>"familyGuestVisitDtlsId":"1",</w:t>
+      </w:r>
+    </w:p>
+    <w:p>
+      <w:r>
+        <w:tab/>
+        <w:t>"cntcNum":"1234554321",</w:t>
+      </w:r>
+    </w:p>
+    <w:p>
+      <w:r>
+        <w:tab/>
+        <w:t>"firstNm":"Qwjksdjksd",</w:t>
+      </w:r>
+    </w:p>
+    <w:p>
+      <w:r>
+        <w:tab/>
+        <w:t>"lastNm":"Ancbxv",</w:t>
+      </w:r>
+    </w:p>
+    <w:p>
+      <w:r>
+        <w:tab/>
+        <w:t>"photo":"https://dl.dropboxusercontent.com/s/oa3s93e76pfvxor/Guest_Abhishek_1234467890_1483766232001.png?dl=0",</w:t>
+      </w:r>
+    </w:p>
+    <w:p>
+      <w:r>
+        <w:tab/>
+        <w:t>"addr":"Solpaur",</w:t>
+      </w:r>
+    </w:p>
+    <w:p>
+      <w:r>
+        <w:tab/>
+        <w:t>"accompainedBy":"4",</w:t>
+      </w:r>
+    </w:p>
+    <w:p>
+      <w:r>
+        <w:tab/>
+        <w:t>"expectedEntryTime":"04:00 PM",</w:t>
+      </w:r>
+    </w:p>
+    <w:p>
+      <w:r>
+        <w:tab/>
+        <w:t>"expectedExitTime":"08:00 PM",</w:t>
+      </w:r>
+    </w:p>
+    <w:p>
+      <w:r>
+        <w:tab/>
+        <w:t>"flatDtlsId":"1",</w:t>
+      </w:r>
+    </w:p>
+    <w:p>
+      <w:r>
+        <w:tab/>
+        <w:t>"visitorGrpPhoto":"https://dl.dropboxusercontent.com/s/vvwxlgakpzwy1rm/Piyush_9096409749_1483341990887.png?dl=0",</w:t>
+      </w:r>
+    </w:p>
+    <w:p>
+      <w:r>
+        <w:tab/>
+        <w:t>"pinCode":"411002",</w:t>
+      </w:r>
+    </w:p>
+    <w:p>
+      <w:r>
+        <w:tab/>
+        <w:t>"vehicleNo":"MH 11 Z 7777",</w:t>
+      </w:r>
+    </w:p>
+    <w:p>
+      <w:r>
+        <w:tab/>
+        <w:t>"visitorHeaderId":"1",</w:t>
+      </w:r>
+    </w:p>
+    <w:p>
+      <w:r>
+        <w:tab/>
+        <w:t xml:space="preserve">"updatedImg":"", </w:t>
+      </w:r>
+      <w:r>
+        <w:tab/>
+        <w:t>//Updated Image of the Guest</w:t>
+      </w:r>
+    </w:p>
+    <w:p>
+      <w:r>
+        <w:tab/>
+        <w:t>"updatedIdImg":"",</w:t>
+      </w:r>
+      <w:r>
+        <w:tab/>
+        <w:t>// Updated Image of Visitor Group</w:t>
+      </w:r>
+    </w:p>
+    <w:p>
+      <w:r>
+        <w:tab/>
+        <w:t>"isCntcNumUpdated":"Y/N"</w:t>
+      </w:r>
+      <w:r>
+        <w:tab/>
+        <w:t>//’Y’ if contact no is changed or else ‘N’</w:t>
+      </w:r>
+    </w:p>
+    <w:p>
+      <w:r>
+        <w:t>}</w:t>
+      </w:r>
+    </w:p>
+    <w:p>
+      <w:pPr>
+        <w:rPr>
+          <w:b/>
+        </w:rPr>
+      </w:pPr>
+      <w:r>
+        <w:rPr>
+          <w:b/>
+        </w:rPr>
+        <w:t>RESPONSE JSON:</w:t>
+      </w:r>
+    </w:p>
+    <w:p>
+      <w:r>
+        <w:t>{</w:t>
+      </w:r>
+    </w:p>
+    <w:p>
+      <w:r>
+        <w:t xml:space="preserve">  "responseMessage": {</w:t>
+      </w:r>
+    </w:p>
+    <w:p>
+      <w:r>
+        <w:t xml:space="preserve">    "status": "200",</w:t>
+      </w:r>
+    </w:p>
+    <w:p>
+      <w:r>
+        <w:t xml:space="preserve">    "message": "OK",</w:t>
+      </w:r>
+    </w:p>
+    <w:p>
+      <w:r>
+        <w:lastRenderedPageBreak/>
+        <w:t xml:space="preserve">    "apiVersion": null</w:t>
+      </w:r>
+    </w:p>
+    <w:p>
+      <w:r>
+        <w:t xml:space="preserve">  }</w:t>
+      </w:r>
+    </w:p>
+    <w:p>
+      <w:r>
+        <w:t>}</w:t>
+      </w:r>
+    </w:p>
+    <w:p/>
+    <w:p/>
     <w:sectPr>
       <w:pgSz w:w="12240" w:h="15840"/>
       <w:pgMar w:top="1440" w:right="1440" w:bottom="1440" w:left="1440" w:header="720" w:footer="720" w:gutter="0"/>
@@ -21577,7 +21800,7 @@
 </file>
 
 <file path=customXml/itemProps1.xml><?xml version="1.0" encoding="utf-8"?>
-<ds:datastoreItem xmlns:ds="http://schemas.openxmlformats.org/officeDocument/2006/customXml" ds:itemID="{7CCC3C96-2C14-44D5-8F00-F9BF95064272}">
+<ds:datastoreItem xmlns:ds="http://schemas.openxmlformats.org/officeDocument/2006/customXml" ds:itemID="{F89081B8-0508-425C-BE05-D65C3E5A4225}">
   <ds:schemaRefs>
     <ds:schemaRef ds:uri="http://schemas.openxmlformats.org/officeDocument/2006/bibliography"/>
   </ds:schemaRefs>

--- a/API Doc.docx
+++ b/API Doc.docx
@@ -28791,6 +28791,730 @@
       </w:r>
     </w:p>
     <w:p/>
+    <w:p>
+      <w:pPr>
+        <w:pStyle w:val="Heading1"/>
+      </w:pPr>
+      <w:r>
+        <w:t xml:space="preserve">CREATE GATEPASS FOR </w:t>
+      </w:r>
+      <w:r>
+        <w:t>SOCIETY</w:t>
+      </w:r>
+      <w:r>
+        <w:t xml:space="preserve"> VENDOR</w:t>
+      </w:r>
+    </w:p>
+    <w:p>
+      <w:r>
+        <w:rPr>
+          <w:b/>
+        </w:rPr>
+        <w:t>METHOD:</w:t>
+      </w:r>
+      <w:r>
+        <w:t xml:space="preserve"> POST</w:t>
+      </w:r>
+    </w:p>
+    <w:p>
+      <w:r>
+        <w:rPr>
+          <w:b/>
+        </w:rPr>
+        <w:t>URL:</w:t>
+      </w:r>
+      <w:r>
+        <w:t xml:space="preserve"> </w:t>
+      </w:r>
+      <w:r>
+        <w:t>/</w:t>
+      </w:r>
+      <w:r>
+        <w:t>societyvendorgatepass</w:t>
+      </w:r>
+    </w:p>
+    <w:p>
+      <w:pPr>
+        <w:rPr>
+          <w:b/>
+        </w:rPr>
+      </w:pPr>
+      <w:r>
+        <w:rPr>
+          <w:b/>
+        </w:rPr>
+        <w:t>REQUEST JSON:</w:t>
+      </w:r>
+    </w:p>
+    <w:p>
+      <w:pPr>
+        <w:pStyle w:val="ListParagraph"/>
+        <w:numPr>
+          <w:ilvl w:val="0"/>
+          <w:numId w:val="5"/>
+        </w:numPr>
+        <w:rPr>
+          <w:b/>
+        </w:rPr>
+      </w:pPr>
+      <w:r>
+        <w:rPr>
+          <w:b/>
+        </w:rPr>
+        <w:lastRenderedPageBreak/>
+        <w:t>For Un-Registered Vendor:</w:t>
+      </w:r>
+    </w:p>
+    <w:p>
+      <w:r>
+        <w:t>{</w:t>
+      </w:r>
+    </w:p>
+    <w:p>
+      <w:r>
+        <w:tab/>
+        <w:t>"vendorVisitDtl": {</w:t>
+      </w:r>
+    </w:p>
+    <w:p>
+      <w:r>
+        <w:tab/>
+      </w:r>
+      <w:r>
+        <w:tab/>
+        <w:t>"cntcNum":"3384848588",</w:t>
+      </w:r>
+    </w:p>
+    <w:p>
+      <w:r>
+        <w:tab/>
+      </w:r>
+      <w:r>
+        <w:tab/>
+        <w:t>"firstNm":"Aniket",</w:t>
+      </w:r>
+    </w:p>
+    <w:p>
+      <w:r>
+        <w:tab/>
+      </w:r>
+      <w:r>
+        <w:tab/>
+        <w:t>"lastNm":"Jadhav",</w:t>
+      </w:r>
+    </w:p>
+    <w:p>
+      <w:r>
+        <w:tab/>
+      </w:r>
+      <w:r>
+        <w:tab/>
+        <w:t>"photo":"",</w:t>
+      </w:r>
+    </w:p>
+    <w:p>
+      <w:r>
+        <w:tab/>
+      </w:r>
+      <w:r>
+        <w:tab/>
+        <w:t>"addr":"Mumbai",</w:t>
+      </w:r>
+    </w:p>
+    <w:p>
+      <w:r>
+        <w:tab/>
+      </w:r>
+      <w:r>
+        <w:tab/>
+        <w:t>"accompainedBy":"2",</w:t>
+      </w:r>
+    </w:p>
+    <w:p>
+      <w:r>
+        <w:tab/>
+      </w:r>
+      <w:r>
+        <w:tab/>
+        <w:t>"expectedEntryTime":"01:00 PM",</w:t>
+      </w:r>
+    </w:p>
+    <w:p>
+      <w:r>
+        <w:tab/>
+      </w:r>
+      <w:r>
+        <w:tab/>
+        <w:t>"expectedExitTime":"04:00 PM",</w:t>
+      </w:r>
+    </w:p>
+    <w:p>
+      <w:r>
+        <w:tab/>
+      </w:r>
+      <w:r>
+        <w:tab/>
+        <w:t>"idImg":"",</w:t>
+      </w:r>
+    </w:p>
+    <w:p>
+      <w:r>
+        <w:tab/>
+      </w:r>
+      <w:r>
+        <w:tab/>
+        <w:t>"vehicleNo":"MH 15 Z 0774",</w:t>
+      </w:r>
+    </w:p>
+    <w:p>
+      <w:r>
+        <w:tab/>
+      </w:r>
+      <w:r>
+        <w:tab/>
+        <w:t>"agencyNm":"Agency 1",</w:t>
+      </w:r>
+    </w:p>
+    <w:p>
+      <w:r>
+        <w:tab/>
+      </w:r>
+      <w:r>
+        <w:tab/>
+        <w:t>"agencyOffcCntcNum":"9096409749",</w:t>
+      </w:r>
+    </w:p>
+    <w:p>
+      <w:r>
+        <w:tab/>
+      </w:r>
+      <w:r>
+        <w:tab/>
+        <w:t>"cntcPerAgencyOffc":"Office 1",</w:t>
+      </w:r>
+    </w:p>
+    <w:p>
+      <w:r>
+        <w:tab/>
+      </w:r>
+      <w:r>
+        <w:tab/>
+        <w:t>"vendorTypeCd":"8",</w:t>
+      </w:r>
+    </w:p>
+    <w:p>
+      <w:r>
+        <w:tab/>
+      </w:r>
+      <w:r>
+        <w:tab/>
+        <w:t>"vendorType":"String",</w:t>
+      </w:r>
+      <w:r>
+        <w:tab/>
+        <w:t>//Description f vendor type selected is “Other” or else empty</w:t>
+      </w:r>
+    </w:p>
+    <w:p>
+      <w:r>
+        <w:tab/>
+      </w:r>
+      <w:r>
+        <w:tab/>
+        <w:t>"visitPurposeCd":"41",</w:t>
+      </w:r>
+    </w:p>
+    <w:p>
+      <w:r>
+        <w:tab/>
+      </w:r>
+      <w:r>
+        <w:tab/>
+        <w:t>"visitPurpose":"</w:t>
+      </w:r>
+      <w:r>
+        <w:t xml:space="preserve"> </w:t>
+      </w:r>
+      <w:r>
+        <w:t>String "</w:t>
+      </w:r>
+      <w:r>
+        <w:tab/>
+        <w:t>//Description if visit purpose selected is “Other” or else empty</w:t>
+      </w:r>
+    </w:p>
+    <w:p>
+      <w:r>
+        <w:tab/>
+        <w:t>},</w:t>
+      </w:r>
+    </w:p>
+    <w:p>
+      <w:r>
+        <w:tab/>
+        <w:t>"accompainedPersonsVisitDtls":[{</w:t>
+      </w:r>
+    </w:p>
+    <w:p>
+      <w:r>
+        <w:tab/>
+      </w:r>
+      <w:r>
+        <w:tab/>
+        <w:t>"accompanyCntcNum":"1234567890",</w:t>
+      </w:r>
+    </w:p>
+    <w:p>
+      <w:r>
+        <w:tab/>
+      </w:r>
+      <w:r>
+        <w:tab/>
+        <w:t>"accompanyNm":"Acc1",</w:t>
+      </w:r>
+    </w:p>
+    <w:p>
+      <w:r>
+        <w:tab/>
+      </w:r>
+      <w:r>
+        <w:tab/>
+        <w:t>"accompanyPhoto":""</w:t>
+      </w:r>
+    </w:p>
+    <w:p>
+      <w:r>
+        <w:lastRenderedPageBreak/>
+        <w:tab/>
+        <w:t>},</w:t>
+      </w:r>
+    </w:p>
+    <w:p>
+      <w:r>
+        <w:tab/>
+        <w:t>{</w:t>
+      </w:r>
+    </w:p>
+    <w:p>
+      <w:r>
+        <w:tab/>
+      </w:r>
+      <w:r>
+        <w:tab/>
+        <w:t>"accompanyCntcNum":"2345671890",</w:t>
+      </w:r>
+    </w:p>
+    <w:p>
+      <w:r>
+        <w:tab/>
+      </w:r>
+      <w:r>
+        <w:tab/>
+        <w:t>"accompanyNm":"Acc2",</w:t>
+      </w:r>
+    </w:p>
+    <w:p>
+      <w:r>
+        <w:tab/>
+      </w:r>
+      <w:r>
+        <w:tab/>
+        <w:t>"accompanyPhoto":""</w:t>
+      </w:r>
+    </w:p>
+    <w:p>
+      <w:r>
+        <w:tab/>
+        <w:t>}]</w:t>
+      </w:r>
+    </w:p>
+    <w:p>
+      <w:r>
+        <w:t>}</w:t>
+      </w:r>
+    </w:p>
+    <w:p>
+      <w:pPr>
+        <w:pStyle w:val="ListParagraph"/>
+        <w:numPr>
+          <w:ilvl w:val="0"/>
+          <w:numId w:val="5"/>
+        </w:numPr>
+        <w:rPr>
+          <w:b/>
+        </w:rPr>
+      </w:pPr>
+      <w:r>
+        <w:rPr>
+          <w:b/>
+        </w:rPr>
+        <w:t>For Registered Vendors:</w:t>
+      </w:r>
+    </w:p>
+    <w:p>
+      <w:r>
+        <w:t>{</w:t>
+      </w:r>
+    </w:p>
+    <w:p>
+      <w:r>
+        <w:tab/>
+        <w:t>"vendorVisitDtl": {</w:t>
+      </w:r>
+    </w:p>
+    <w:p>
+      <w:r>
+        <w:tab/>
+      </w:r>
+      <w:r>
+        <w:tab/>
+        <w:t>"cntcNum":"3384848588",</w:t>
+      </w:r>
+    </w:p>
+    <w:p>
+      <w:r>
+        <w:tab/>
+      </w:r>
+      <w:r>
+        <w:tab/>
+        <w:t>"firstNm":"Aniket",</w:t>
+      </w:r>
+    </w:p>
+    <w:p>
+      <w:r>
+        <w:tab/>
+      </w:r>
+      <w:r>
+        <w:tab/>
+        <w:t>"lastNm":"Jadhav",</w:t>
+      </w:r>
+    </w:p>
+    <w:p>
+      <w:r>
+        <w:tab/>
+      </w:r>
+      <w:r>
+        <w:tab/>
+        <w:t>"photo":"",</w:t>
+      </w:r>
+    </w:p>
+    <w:p>
+      <w:r>
+        <w:tab/>
+      </w:r>
+      <w:r>
+        <w:tab/>
+        <w:t>"addr":"Mumbai",</w:t>
+      </w:r>
+    </w:p>
+    <w:p>
+      <w:r>
+        <w:tab/>
+      </w:r>
+      <w:r>
+        <w:tab/>
+        <w:t>"accompainedBy":"2",</w:t>
+      </w:r>
+    </w:p>
+    <w:p>
+      <w:r>
+        <w:tab/>
+      </w:r>
+      <w:r>
+        <w:tab/>
+        <w:t>"expectedEntryTime":"01:00 PM",</w:t>
+      </w:r>
+    </w:p>
+    <w:p>
+      <w:r>
+        <w:tab/>
+      </w:r>
+      <w:r>
+        <w:tab/>
+        <w:t>"expectedExitTime":"04:00 PM",</w:t>
+      </w:r>
+    </w:p>
+    <w:p>
+      <w:r>
+        <w:tab/>
+      </w:r>
+      <w:r>
+        <w:tab/>
+        <w:t>"idImg":"",</w:t>
+      </w:r>
+    </w:p>
+    <w:p>
+      <w:r>
+        <w:tab/>
+      </w:r>
+      <w:r>
+        <w:tab/>
+        <w:t>"vehicleNo":"MH 15 Z 0774",</w:t>
+      </w:r>
+    </w:p>
+    <w:p>
+      <w:r>
+        <w:tab/>
+      </w:r>
+      <w:r>
+        <w:tab/>
+        <w:t>"agencyNm":"Agency 1",</w:t>
+      </w:r>
+    </w:p>
+    <w:p>
+      <w:r>
+        <w:tab/>
+      </w:r>
+      <w:r>
+        <w:tab/>
+        <w:t>"agencyOffcCntcNum":"9096409749",</w:t>
+      </w:r>
+    </w:p>
+    <w:p>
+      <w:r>
+        <w:tab/>
+      </w:r>
+      <w:r>
+        <w:tab/>
+        <w:t>"cntcPerAgencyOffc":"Office 1",</w:t>
+      </w:r>
+    </w:p>
+    <w:p>
+      <w:r>
+        <w:tab/>
+      </w:r>
+      <w:r>
+        <w:tab/>
+        <w:t>"vendorTypeCd":"4",</w:t>
+      </w:r>
+    </w:p>
+    <w:p>
+      <w:r>
+        <w:tab/>
+      </w:r>
+      <w:r>
+        <w:tab/>
+        <w:t>"visitPurposeCd":"7",</w:t>
+      </w:r>
+    </w:p>
+    <w:p>
+      <w:r>
+        <w:lastRenderedPageBreak/>
+        <w:tab/>
+      </w:r>
+      <w:r>
+        <w:tab/>
+      </w:r>
+      <w:r>
+        <w:t>//Below parameters will be sent in case of registered Vendor</w:t>
+      </w:r>
+    </w:p>
+    <w:p>
+      <w:r>
+        <w:tab/>
+      </w:r>
+      <w:r>
+        <w:tab/>
+        <w:t>"visitorHeaderId":"24</w:t>
+      </w:r>
+      <w:r>
+        <w:t>",</w:t>
+      </w:r>
+      <w:r>
+        <w:tab/>
+        <w:t>//Place the visitorHeaderId of registered Vendor here</w:t>
+      </w:r>
+    </w:p>
+    <w:p>
+      <w:r>
+        <w:tab/>
+      </w:r>
+      <w:r>
+        <w:tab/>
+        <w:t>"updatedImg":"Base64 Encoded String", //Place updated Image of Vendor here</w:t>
+      </w:r>
+    </w:p>
+    <w:p>
+      <w:r>
+        <w:tab/>
+      </w:r>
+      <w:r>
+        <w:tab/>
+        <w:t>"updatedIdImg":"</w:t>
+      </w:r>
+      <w:r>
+        <w:t xml:space="preserve"> </w:t>
+      </w:r>
+      <w:r>
+        <w:t>Base64 Encoded String", //Place updated Id Image of Vendor here</w:t>
+      </w:r>
+    </w:p>
+    <w:p>
+      <w:r>
+        <w:tab/>
+      </w:r>
+      <w:r>
+        <w:tab/>
+        <w:t>"isCntcNumUpdated":"Y</w:t>
+      </w:r>
+      <w:r>
+        <w:t>/N</w:t>
+      </w:r>
+      <w:r>
+        <w:t>"</w:t>
+      </w:r>
+      <w:r>
+        <w:t xml:space="preserve"> //If contact number of Vendor is upated than ‘Y’ or else ‘N’</w:t>
+      </w:r>
+    </w:p>
+    <w:p>
+      <w:r>
+        <w:tab/>
+      </w:r>
+      <w:r>
+        <w:tab/>
+      </w:r>
+    </w:p>
+    <w:p>
+      <w:r>
+        <w:tab/>
+        <w:t>},</w:t>
+      </w:r>
+    </w:p>
+    <w:p>
+      <w:r>
+        <w:tab/>
+        <w:t>"accompainedPersonsVisitDtls":[{</w:t>
+      </w:r>
+    </w:p>
+    <w:p>
+      <w:r>
+        <w:tab/>
+      </w:r>
+      <w:r>
+        <w:tab/>
+        <w:t>"accompanyCntcNum":"1234567890",</w:t>
+      </w:r>
+    </w:p>
+    <w:p>
+      <w:r>
+        <w:tab/>
+      </w:r>
+      <w:r>
+        <w:tab/>
+        <w:t>"accompanyNm":"Acc1",</w:t>
+      </w:r>
+    </w:p>
+    <w:p>
+      <w:r>
+        <w:tab/>
+      </w:r>
+      <w:r>
+        <w:tab/>
+        <w:t>"accompanyPhoto":""</w:t>
+      </w:r>
+    </w:p>
+    <w:p>
+      <w:r>
+        <w:tab/>
+        <w:t>},</w:t>
+      </w:r>
+    </w:p>
+    <w:p>
+      <w:r>
+        <w:tab/>
+        <w:t>{</w:t>
+      </w:r>
+    </w:p>
+    <w:p>
+      <w:r>
+        <w:tab/>
+      </w:r>
+      <w:r>
+        <w:tab/>
+        <w:t>"accompanyCntcNum":"2345671890",</w:t>
+      </w:r>
+    </w:p>
+    <w:p>
+      <w:r>
+        <w:tab/>
+      </w:r>
+      <w:r>
+        <w:tab/>
+        <w:t>"accompanyNm":"Acc2",</w:t>
+      </w:r>
+    </w:p>
+    <w:p>
+      <w:r>
+        <w:tab/>
+      </w:r>
+      <w:r>
+        <w:tab/>
+        <w:t>"accompanyPhoto":""</w:t>
+      </w:r>
+    </w:p>
+    <w:p>
+      <w:r>
+        <w:tab/>
+        <w:t>}]</w:t>
+      </w:r>
+    </w:p>
+    <w:p>
+      <w:r>
+        <w:t>}</w:t>
+      </w:r>
+    </w:p>
+    <w:p>
+      <w:pPr>
+        <w:rPr>
+          <w:b/>
+        </w:rPr>
+      </w:pPr>
+      <w:r>
+        <w:rPr>
+          <w:b/>
+        </w:rPr>
+        <w:t>RESPONSE JSON:</w:t>
+      </w:r>
+    </w:p>
+    <w:p>
+      <w:r>
+        <w:t>{</w:t>
+      </w:r>
+    </w:p>
+    <w:p>
+      <w:r>
+        <w:t xml:space="preserve">  "responseMessage": {</w:t>
+      </w:r>
+    </w:p>
+    <w:p>
+      <w:r>
+        <w:t xml:space="preserve">    "status": "200",</w:t>
+      </w:r>
+    </w:p>
+    <w:p>
+      <w:r>
+        <w:t xml:space="preserve">    "message": "OK",</w:t>
+      </w:r>
+    </w:p>
+    <w:p>
+      <w:r>
+        <w:t xml:space="preserve">    "apiVersion": null</w:t>
+      </w:r>
+    </w:p>
+    <w:p>
+      <w:r>
+        <w:t xml:space="preserve">  }</w:t>
+      </w:r>
+    </w:p>
+    <w:p>
+      <w:r>
+        <w:lastRenderedPageBreak/>
+        <w:t>}</w:t>
+      </w:r>
+    </w:p>
+    <w:p/>
+    <w:p/>
     <w:p/>
     <w:sectPr>
       <w:pgSz w:w="12240" w:h="15840"/>
@@ -28805,16 +29529,16 @@
 <file path=word/numbering.xml><?xml version="1.0" encoding="utf-8"?>
 <w:numbering xmlns:ve="http://schemas.openxmlformats.org/markup-compatibility/2006" xmlns:o="urn:schemas-microsoft-com:office:office" xmlns:r="http://schemas.openxmlformats.org/officeDocument/2006/relationships" xmlns:m="http://schemas.openxmlformats.org/officeDocument/2006/math" xmlns:v="urn:schemas-microsoft-com:vml" xmlns:wp="http://schemas.openxmlformats.org/drawingml/2006/wordprocessingDrawing" xmlns:w10="urn:schemas-microsoft-com:office:word" xmlns:w="http://schemas.openxmlformats.org/wordprocessingml/2006/main" xmlns:wne="http://schemas.microsoft.com/office/word/2006/wordml">
   <w:abstractNum w:abstractNumId="0">
-    <w:nsid w:val="0D732956"/>
+    <w:nsid w:val="04030BEA"/>
     <w:multiLevelType w:val="hybridMultilevel"/>
-    <w:tmpl w:val="A8FC40EE"/>
-    <w:lvl w:ilvl="0" w:tplc="30E6719A">
+    <w:tmpl w:val="198A237C"/>
+    <w:lvl w:ilvl="0" w:tplc="0409000F">
       <w:start w:val="1"/>
-      <w:numFmt w:val="lowerLetter"/>
+      <w:numFmt w:val="decimal"/>
       <w:lvlText w:val="%1."/>
       <w:lvlJc w:val="left"/>
       <w:pPr>
-        <w:ind w:left="1080" w:hanging="360"/>
+        <w:ind w:left="720" w:hanging="360"/>
       </w:pPr>
       <w:rPr>
         <w:rFonts w:hint="default"/>
@@ -28826,7 +29550,7 @@
       <w:lvlText w:val="%2."/>
       <w:lvlJc w:val="left"/>
       <w:pPr>
-        <w:ind w:left="1800" w:hanging="360"/>
+        <w:ind w:left="1440" w:hanging="360"/>
       </w:pPr>
     </w:lvl>
     <w:lvl w:ilvl="2" w:tplc="0409001B" w:tentative="1">
@@ -28835,7 +29559,7 @@
       <w:lvlText w:val="%3."/>
       <w:lvlJc w:val="right"/>
       <w:pPr>
-        <w:ind w:left="2520" w:hanging="180"/>
+        <w:ind w:left="2160" w:hanging="180"/>
       </w:pPr>
     </w:lvl>
     <w:lvl w:ilvl="3" w:tplc="0409000F" w:tentative="1">
@@ -28844,7 +29568,7 @@
       <w:lvlText w:val="%4."/>
       <w:lvlJc w:val="left"/>
       <w:pPr>
-        <w:ind w:left="3240" w:hanging="360"/>
+        <w:ind w:left="2880" w:hanging="360"/>
       </w:pPr>
     </w:lvl>
     <w:lvl w:ilvl="4" w:tplc="04090019" w:tentative="1">
@@ -28853,7 +29577,7 @@
       <w:lvlText w:val="%5."/>
       <w:lvlJc w:val="left"/>
       <w:pPr>
-        <w:ind w:left="3960" w:hanging="360"/>
+        <w:ind w:left="3600" w:hanging="360"/>
       </w:pPr>
     </w:lvl>
     <w:lvl w:ilvl="5" w:tplc="0409001B" w:tentative="1">
@@ -28862,7 +29586,7 @@
       <w:lvlText w:val="%6."/>
       <w:lvlJc w:val="right"/>
       <w:pPr>
-        <w:ind w:left="4680" w:hanging="180"/>
+        <w:ind w:left="4320" w:hanging="180"/>
       </w:pPr>
     </w:lvl>
     <w:lvl w:ilvl="6" w:tplc="0409000F" w:tentative="1">
@@ -28871,7 +29595,7 @@
       <w:lvlText w:val="%7."/>
       <w:lvlJc w:val="left"/>
       <w:pPr>
-        <w:ind w:left="5400" w:hanging="360"/>
+        <w:ind w:left="5040" w:hanging="360"/>
       </w:pPr>
     </w:lvl>
     <w:lvl w:ilvl="7" w:tplc="04090019" w:tentative="1">
@@ -28880,7 +29604,7 @@
       <w:lvlText w:val="%8."/>
       <w:lvlJc w:val="left"/>
       <w:pPr>
-        <w:ind w:left="6120" w:hanging="360"/>
+        <w:ind w:left="5760" w:hanging="360"/>
       </w:pPr>
     </w:lvl>
     <w:lvl w:ilvl="8" w:tplc="0409001B" w:tentative="1">
@@ -28889,21 +29613,21 @@
       <w:lvlText w:val="%9."/>
       <w:lvlJc w:val="right"/>
       <w:pPr>
-        <w:ind w:left="6840" w:hanging="180"/>
+        <w:ind w:left="6480" w:hanging="180"/>
       </w:pPr>
     </w:lvl>
   </w:abstractNum>
   <w:abstractNum w:abstractNumId="1">
-    <w:nsid w:val="1E8D389A"/>
+    <w:nsid w:val="0D732956"/>
     <w:multiLevelType w:val="hybridMultilevel"/>
-    <w:tmpl w:val="ACE6A160"/>
-    <w:lvl w:ilvl="0" w:tplc="04090011">
+    <w:tmpl w:val="A8FC40EE"/>
+    <w:lvl w:ilvl="0" w:tplc="30E6719A">
       <w:start w:val="1"/>
-      <w:numFmt w:val="decimal"/>
-      <w:lvlText w:val="%1)"/>
+      <w:numFmt w:val="lowerLetter"/>
+      <w:lvlText w:val="%1."/>
       <w:lvlJc w:val="left"/>
       <w:pPr>
-        <w:ind w:left="720" w:hanging="360"/>
+        <w:ind w:left="1080" w:hanging="360"/>
       </w:pPr>
       <w:rPr>
         <w:rFonts w:hint="default"/>
@@ -28915,7 +29639,7 @@
       <w:lvlText w:val="%2."/>
       <w:lvlJc w:val="left"/>
       <w:pPr>
-        <w:ind w:left="1440" w:hanging="360"/>
+        <w:ind w:left="1800" w:hanging="360"/>
       </w:pPr>
     </w:lvl>
     <w:lvl w:ilvl="2" w:tplc="0409001B" w:tentative="1">
@@ -28924,7 +29648,7 @@
       <w:lvlText w:val="%3."/>
       <w:lvlJc w:val="right"/>
       <w:pPr>
-        <w:ind w:left="2160" w:hanging="180"/>
+        <w:ind w:left="2520" w:hanging="180"/>
       </w:pPr>
     </w:lvl>
     <w:lvl w:ilvl="3" w:tplc="0409000F" w:tentative="1">
@@ -28933,7 +29657,7 @@
       <w:lvlText w:val="%4."/>
       <w:lvlJc w:val="left"/>
       <w:pPr>
-        <w:ind w:left="2880" w:hanging="360"/>
+        <w:ind w:left="3240" w:hanging="360"/>
       </w:pPr>
     </w:lvl>
     <w:lvl w:ilvl="4" w:tplc="04090019" w:tentative="1">
@@ -28942,7 +29666,7 @@
       <w:lvlText w:val="%5."/>
       <w:lvlJc w:val="left"/>
       <w:pPr>
-        <w:ind w:left="3600" w:hanging="360"/>
+        <w:ind w:left="3960" w:hanging="360"/>
       </w:pPr>
     </w:lvl>
     <w:lvl w:ilvl="5" w:tplc="0409001B" w:tentative="1">
@@ -28951,7 +29675,7 @@
       <w:lvlText w:val="%6."/>
       <w:lvlJc w:val="right"/>
       <w:pPr>
-        <w:ind w:left="4320" w:hanging="180"/>
+        <w:ind w:left="4680" w:hanging="180"/>
       </w:pPr>
     </w:lvl>
     <w:lvl w:ilvl="6" w:tplc="0409000F" w:tentative="1">
@@ -28960,7 +29684,7 @@
       <w:lvlText w:val="%7."/>
       <w:lvlJc w:val="left"/>
       <w:pPr>
-        <w:ind w:left="5040" w:hanging="360"/>
+        <w:ind w:left="5400" w:hanging="360"/>
       </w:pPr>
     </w:lvl>
     <w:lvl w:ilvl="7" w:tplc="04090019" w:tentative="1">
@@ -28969,7 +29693,7 @@
       <w:lvlText w:val="%8."/>
       <w:lvlJc w:val="left"/>
       <w:pPr>
-        <w:ind w:left="5760" w:hanging="360"/>
+        <w:ind w:left="6120" w:hanging="360"/>
       </w:pPr>
     </w:lvl>
     <w:lvl w:ilvl="8" w:tplc="0409001B" w:tentative="1">
@@ -28978,18 +29702,18 @@
       <w:lvlText w:val="%9."/>
       <w:lvlJc w:val="right"/>
       <w:pPr>
-        <w:ind w:left="6480" w:hanging="180"/>
+        <w:ind w:left="6840" w:hanging="180"/>
       </w:pPr>
     </w:lvl>
   </w:abstractNum>
   <w:abstractNum w:abstractNumId="2">
-    <w:nsid w:val="629004E0"/>
+    <w:nsid w:val="1E8D389A"/>
     <w:multiLevelType w:val="hybridMultilevel"/>
-    <w:tmpl w:val="198A237C"/>
-    <w:lvl w:ilvl="0" w:tplc="0409000F">
+    <w:tmpl w:val="ACE6A160"/>
+    <w:lvl w:ilvl="0" w:tplc="04090011">
       <w:start w:val="1"/>
       <w:numFmt w:val="decimal"/>
-      <w:lvlText w:val="%1."/>
+      <w:lvlText w:val="%1)"/>
       <w:lvlJc w:val="left"/>
       <w:pPr>
         <w:ind w:left="720" w:hanging="360"/>
@@ -29072,6 +29796,95 @@
     </w:lvl>
   </w:abstractNum>
   <w:abstractNum w:abstractNumId="3">
+    <w:nsid w:val="629004E0"/>
+    <w:multiLevelType w:val="hybridMultilevel"/>
+    <w:tmpl w:val="198A237C"/>
+    <w:lvl w:ilvl="0" w:tplc="0409000F">
+      <w:start w:val="1"/>
+      <w:numFmt w:val="decimal"/>
+      <w:lvlText w:val="%1."/>
+      <w:lvlJc w:val="left"/>
+      <w:pPr>
+        <w:ind w:left="720" w:hanging="360"/>
+      </w:pPr>
+      <w:rPr>
+        <w:rFonts w:hint="default"/>
+      </w:rPr>
+    </w:lvl>
+    <w:lvl w:ilvl="1" w:tplc="04090019" w:tentative="1">
+      <w:start w:val="1"/>
+      <w:numFmt w:val="lowerLetter"/>
+      <w:lvlText w:val="%2."/>
+      <w:lvlJc w:val="left"/>
+      <w:pPr>
+        <w:ind w:left="1440" w:hanging="360"/>
+      </w:pPr>
+    </w:lvl>
+    <w:lvl w:ilvl="2" w:tplc="0409001B" w:tentative="1">
+      <w:start w:val="1"/>
+      <w:numFmt w:val="lowerRoman"/>
+      <w:lvlText w:val="%3."/>
+      <w:lvlJc w:val="right"/>
+      <w:pPr>
+        <w:ind w:left="2160" w:hanging="180"/>
+      </w:pPr>
+    </w:lvl>
+    <w:lvl w:ilvl="3" w:tplc="0409000F" w:tentative="1">
+      <w:start w:val="1"/>
+      <w:numFmt w:val="decimal"/>
+      <w:lvlText w:val="%4."/>
+      <w:lvlJc w:val="left"/>
+      <w:pPr>
+        <w:ind w:left="2880" w:hanging="360"/>
+      </w:pPr>
+    </w:lvl>
+    <w:lvl w:ilvl="4" w:tplc="04090019" w:tentative="1">
+      <w:start w:val="1"/>
+      <w:numFmt w:val="lowerLetter"/>
+      <w:lvlText w:val="%5."/>
+      <w:lvlJc w:val="left"/>
+      <w:pPr>
+        <w:ind w:left="3600" w:hanging="360"/>
+      </w:pPr>
+    </w:lvl>
+    <w:lvl w:ilvl="5" w:tplc="0409001B" w:tentative="1">
+      <w:start w:val="1"/>
+      <w:numFmt w:val="lowerRoman"/>
+      <w:lvlText w:val="%6."/>
+      <w:lvlJc w:val="right"/>
+      <w:pPr>
+        <w:ind w:left="4320" w:hanging="180"/>
+      </w:pPr>
+    </w:lvl>
+    <w:lvl w:ilvl="6" w:tplc="0409000F" w:tentative="1">
+      <w:start w:val="1"/>
+      <w:numFmt w:val="decimal"/>
+      <w:lvlText w:val="%7."/>
+      <w:lvlJc w:val="left"/>
+      <w:pPr>
+        <w:ind w:left="5040" w:hanging="360"/>
+      </w:pPr>
+    </w:lvl>
+    <w:lvl w:ilvl="7" w:tplc="04090019" w:tentative="1">
+      <w:start w:val="1"/>
+      <w:numFmt w:val="lowerLetter"/>
+      <w:lvlText w:val="%8."/>
+      <w:lvlJc w:val="left"/>
+      <w:pPr>
+        <w:ind w:left="5760" w:hanging="360"/>
+      </w:pPr>
+    </w:lvl>
+    <w:lvl w:ilvl="8" w:tplc="0409001B" w:tentative="1">
+      <w:start w:val="1"/>
+      <w:numFmt w:val="lowerRoman"/>
+      <w:lvlText w:val="%9."/>
+      <w:lvlJc w:val="right"/>
+      <w:pPr>
+        <w:ind w:left="6480" w:hanging="180"/>
+      </w:pPr>
+    </w:lvl>
+  </w:abstractNum>
+  <w:abstractNum w:abstractNumId="4">
     <w:nsid w:val="703D31B9"/>
     <w:multiLevelType w:val="hybridMultilevel"/>
     <w:tmpl w:val="4BB01092"/>
@@ -29161,16 +29974,19 @@
     </w:lvl>
   </w:abstractNum>
   <w:num w:numId="1">
+    <w:abstractNumId w:val="4"/>
+  </w:num>
+  <w:num w:numId="2">
+    <w:abstractNumId w:val="1"/>
+  </w:num>
+  <w:num w:numId="3">
+    <w:abstractNumId w:val="2"/>
+  </w:num>
+  <w:num w:numId="4">
     <w:abstractNumId w:val="3"/>
   </w:num>
-  <w:num w:numId="2">
+  <w:num w:numId="5">
     <w:abstractNumId w:val="0"/>
-  </w:num>
-  <w:num w:numId="3">
-    <w:abstractNumId w:val="1"/>
-  </w:num>
-  <w:num w:numId="4">
-    <w:abstractNumId w:val="2"/>
   </w:num>
 </w:numbering>
 </file>
@@ -29946,7 +30762,7 @@
 </file>
 
 <file path=customXml/itemProps1.xml><?xml version="1.0" encoding="utf-8"?>
-<ds:datastoreItem xmlns:ds="http://schemas.openxmlformats.org/officeDocument/2006/customXml" ds:itemID="{CD181B21-C0A2-4CE1-B7AD-885C554CBE97}">
+<ds:datastoreItem xmlns:ds="http://schemas.openxmlformats.org/officeDocument/2006/customXml" ds:itemID="{3205C94E-0CBC-42F7-B077-E3C23E57EFEA}">
   <ds:schemaRefs>
     <ds:schemaRef ds:uri="http://schemas.openxmlformats.org/officeDocument/2006/bibliography"/>
   </ds:schemaRefs>

--- a/API Doc.docx
+++ b/API Doc.docx
@@ -29110,6 +29110,9 @@
       </w:r>
       <w:r>
         <w:t>/</w:t>
+      </w:r>
+      <w:r>
+        <w:t>gate/</w:t>
       </w:r>
       <w:r>
         <w:t>societyvendorgatepass</w:t>
@@ -31476,7 +31479,7 @@
 </file>
 
 <file path=customXml/itemProps1.xml><?xml version="1.0" encoding="utf-8"?>
-<ds:datastoreItem xmlns:ds="http://schemas.openxmlformats.org/officeDocument/2006/customXml" ds:itemID="{E77BD9BD-759B-4A3C-A17A-6B6EB14ED7F8}">
+<ds:datastoreItem xmlns:ds="http://schemas.openxmlformats.org/officeDocument/2006/customXml" ds:itemID="{1AAFE6B7-E380-4E00-8CE6-71E0AF1B7E5B}">
   <ds:schemaRefs>
     <ds:schemaRef ds:uri="http://schemas.openxmlformats.org/officeDocument/2006/bibliography"/>
   </ds:schemaRefs>

--- a/API Doc.docx
+++ b/API Doc.docx
@@ -7393,9 +7393,28 @@
       <w:r>
         <w:t xml:space="preserve">      "isCntcNumVerified": null</w:t>
       </w:r>
-    </w:p>
-    <w:p>
-      <w:r>
+      <w:r>
+        <w:t>,</w:t>
+      </w:r>
+    </w:p>
+    <w:p>
+      <w:r>
+        <w:t xml:space="preserve">      "isApproved": "N",</w:t>
+      </w:r>
+    </w:p>
+    <w:p>
+      <w:r>
+        <w:t xml:space="preserve">      "approvedByFirstNm": "",</w:t>
+      </w:r>
+    </w:p>
+    <w:p>
+      <w:r>
+        <w:t xml:space="preserve">      "approvedByLastNm": ""</w:t>
+      </w:r>
+    </w:p>
+    <w:p>
+      <w:r>
+        <w:lastRenderedPageBreak/>
         <w:t xml:space="preserve">    }</w:t>
       </w:r>
     </w:p>
@@ -7411,7 +7430,6 @@
     </w:p>
     <w:p>
       <w:r>
-        <w:lastRenderedPageBreak/>
         <w:t xml:space="preserve">    "status": "200",</w:t>
       </w:r>
     </w:p>
@@ -31479,7 +31497,7 @@
 </file>
 
 <file path=customXml/itemProps1.xml><?xml version="1.0" encoding="utf-8"?>
-<ds:datastoreItem xmlns:ds="http://schemas.openxmlformats.org/officeDocument/2006/customXml" ds:itemID="{1AAFE6B7-E380-4E00-8CE6-71E0AF1B7E5B}">
+<ds:datastoreItem xmlns:ds="http://schemas.openxmlformats.org/officeDocument/2006/customXml" ds:itemID="{8B30A77E-B102-4B41-8301-E575ECE682E7}">
   <ds:schemaRefs>
     <ds:schemaRef ds:uri="http://schemas.openxmlformats.org/officeDocument/2006/bibliography"/>
   </ds:schemaRefs>

--- a/API Doc.docx
+++ b/API Doc.docx
@@ -31718,87 +31718,32 @@
     </w:p>
     <w:p>
       <w:r>
-        <w:t xml:space="preserve">  "flatStaffDtl": [</w:t>
-      </w:r>
-    </w:p>
-    <w:p>
-      <w:r>
-        <w:t xml:space="preserve">    {</w:t>
-      </w:r>
-    </w:p>
-    <w:p>
-      <w:r>
-        <w:t xml:space="preserve">      "flatDtlsId": 1</w:t>
-      </w:r>
-    </w:p>
-    <w:p>
-      <w:r>
-        <w:t xml:space="preserve">    },</w:t>
-      </w:r>
-    </w:p>
-    <w:p>
-      <w:r>
-        <w:t xml:space="preserve">    {</w:t>
+        <w:t xml:space="preserve">  "otp": null,</w:t>
+      </w:r>
+    </w:p>
+    <w:p>
+      <w:r>
+        <w:t xml:space="preserve">  "staffTypeCd": 0,</w:t>
+      </w:r>
+    </w:p>
+    <w:p>
+      <w:r>
+        <w:t xml:space="preserve">  "flatStaffDtlsId": 0,</w:t>
+      </w:r>
+    </w:p>
+    <w:p>
+      <w:r>
+        <w:t xml:space="preserve">  "isCntcNumUpdated": null,</w:t>
+      </w:r>
+    </w:p>
+    <w:p>
+      <w:r>
+        <w:t xml:space="preserve">  "updatedImg": null,</w:t>
       </w:r>
     </w:p>
     <w:p>
       <w:r>
         <w:lastRenderedPageBreak/>
-        <w:t xml:space="preserve">      "flatDtlsId": 2</w:t>
-      </w:r>
-    </w:p>
-    <w:p>
-      <w:r>
-        <w:t xml:space="preserve">    },</w:t>
-      </w:r>
-    </w:p>
-    <w:p>
-      <w:r>
-        <w:t xml:space="preserve">    {</w:t>
-      </w:r>
-    </w:p>
-    <w:p>
-      <w:r>
-        <w:t xml:space="preserve">      "flatDtlsId": 3</w:t>
-      </w:r>
-    </w:p>
-    <w:p>
-      <w:r>
-        <w:t xml:space="preserve">    }</w:t>
-      </w:r>
-    </w:p>
-    <w:p>
-      <w:r>
-        <w:t xml:space="preserve">  ],</w:t>
-      </w:r>
-    </w:p>
-    <w:p>
-      <w:r>
-        <w:t xml:space="preserve">  "otp": null,</w:t>
-      </w:r>
-    </w:p>
-    <w:p>
-      <w:r>
-        <w:t xml:space="preserve">  "staffTypeCd": 0,</w:t>
-      </w:r>
-    </w:p>
-    <w:p>
-      <w:r>
-        <w:t xml:space="preserve">  "flatStaffDtlsId": 0,</w:t>
-      </w:r>
-    </w:p>
-    <w:p>
-      <w:r>
-        <w:t xml:space="preserve">  "isCntcNumUpdated": null,</w:t>
-      </w:r>
-    </w:p>
-    <w:p>
-      <w:r>
-        <w:t xml:space="preserve">  "updatedImg": null,</w:t>
-      </w:r>
-    </w:p>
-    <w:p>
-      <w:r>
         <w:t xml:space="preserve">  "updatedIdImg": null,</w:t>
       </w:r>
     </w:p>
@@ -33079,7 +33024,7 @@
 </file>
 
 <file path=customXml/itemProps1.xml><?xml version="1.0" encoding="utf-8"?>
-<ds:datastoreItem xmlns:ds="http://schemas.openxmlformats.org/officeDocument/2006/customXml" ds:itemID="{BCD09A04-9926-4BAC-BD3A-06FBD1DBBF9C}">
+<ds:datastoreItem xmlns:ds="http://schemas.openxmlformats.org/officeDocument/2006/customXml" ds:itemID="{3193B117-0248-4120-9A99-2AE715BCA76E}">
   <ds:schemaRefs>
     <ds:schemaRef ds:uri="http://schemas.openxmlformats.org/officeDocument/2006/bibliography"/>
   </ds:schemaRefs>

--- a/API Doc.docx
+++ b/API Doc.docx
@@ -4436,7 +4436,7 @@
       <w:r>
         <w:t xml:space="preserve"> </w:t>
       </w:r>
-      <w:hyperlink r:id="rId6" w:history="1">
+      <w:hyperlink r:id="rId8" w:history="1">
         <w:r>
           <w:rPr>
             <w:rStyle w:val="Hyperlink"/>
@@ -31462,62 +31462,7 @@
     </w:p>
     <w:p>
       <w:r>
-        <w:t xml:space="preserve">  ],</w:t>
-      </w:r>
-    </w:p>
-    <w:p>
-      <w:r>
-        <w:t xml:space="preserve">  "otp": null,</w:t>
-      </w:r>
-    </w:p>
-    <w:p>
-      <w:r>
-        <w:t xml:space="preserve">  "staffTypeCd": 0,</w:t>
-      </w:r>
-    </w:p>
-    <w:p>
-      <w:r>
-        <w:t xml:space="preserve">  "flatStaffDtlsId": 0,</w:t>
-      </w:r>
-    </w:p>
-    <w:p>
-      <w:r>
-        <w:t xml:space="preserve">  "isCntcNumUpdated": null,</w:t>
-      </w:r>
-    </w:p>
-    <w:p>
-      <w:r>
-        <w:t xml:space="preserve">  "updatedImg": null,</w:t>
-      </w:r>
-    </w:p>
-    <w:p>
-      <w:r>
-        <w:t xml:space="preserve">  "updatedIdImg": null,</w:t>
-      </w:r>
-    </w:p>
-    <w:p>
-      <w:r>
-        <w:t xml:space="preserve">  "responseMessage": {</w:t>
-      </w:r>
-    </w:p>
-    <w:p>
-      <w:r>
-        <w:t xml:space="preserve">    "status": "200",</w:t>
-      </w:r>
-    </w:p>
-    <w:p>
-      <w:r>
-        <w:t xml:space="preserve">    "message": "OK",</w:t>
-      </w:r>
-    </w:p>
-    <w:p>
-      <w:r>
-        <w:t xml:space="preserve">    "apiVersion": null</w:t>
-      </w:r>
-    </w:p>
-    <w:p>
-      <w:r>
-        <w:t xml:space="preserve">  }</w:t>
+        <w:t xml:space="preserve">  ]</w:t>
       </w:r>
     </w:p>
     <w:p>
@@ -31617,62 +31562,62 @@
     </w:p>
     <w:p>
       <w:r>
+        <w:t xml:space="preserve">    "addr": "manjari",</w:t>
+      </w:r>
+    </w:p>
+    <w:p>
+      <w:r>
+        <w:t xml:space="preserve">    "pinCode": "591213",</w:t>
+      </w:r>
+    </w:p>
+    <w:p>
+      <w:r>
+        <w:t xml:space="preserve">    "vehicleNo": "MH 20145",</w:t>
+      </w:r>
+    </w:p>
+    <w:p>
+      <w:r>
+        <w:t xml:space="preserve">    "photo": "Base 64 encoded string ",</w:t>
+      </w:r>
+    </w:p>
+    <w:p>
+      <w:r>
+        <w:t xml:space="preserve">    "idImg": "Base 64 encoded string ",</w:t>
+      </w:r>
+    </w:p>
+    <w:p>
+      <w:r>
+        <w:t xml:space="preserve">    "aadharCardNo": "96860622222",</w:t>
+      </w:r>
+    </w:p>
+    <w:p>
+      <w:r>
+        <w:t xml:space="preserve">    "agencyNm": "A fedf",</w:t>
+      </w:r>
+    </w:p>
+    <w:p>
+      <w:r>
+        <w:t xml:space="preserve">    "agencyCntcNum": " 9999999",</w:t>
+      </w:r>
+    </w:p>
+    <w:p>
+      <w:r>
+        <w:t xml:space="preserve">    "agencyCntcPer": " ffdf",</w:t>
+      </w:r>
+    </w:p>
+    <w:p>
+      <w:r>
+        <w:t xml:space="preserve">    "andrRegId": "",</w:t>
+      </w:r>
+    </w:p>
+    <w:p>
+      <w:r>
+        <w:t xml:space="preserve">    "dob": "1992-06-13",</w:t>
+      </w:r>
+    </w:p>
+    <w:p>
+      <w:r>
         <w:lastRenderedPageBreak/>
-        <w:t xml:space="preserve">    "addr": "manjari",</w:t>
-      </w:r>
-    </w:p>
-    <w:p>
-      <w:r>
-        <w:t xml:space="preserve">    "pinCode": "591213",</w:t>
-      </w:r>
-    </w:p>
-    <w:p>
-      <w:r>
-        <w:t xml:space="preserve">    "vehicleNo": "MH 20145",</w:t>
-      </w:r>
-    </w:p>
-    <w:p>
-      <w:r>
-        <w:t xml:space="preserve">    "photo": "Base 64 encoded string ",</w:t>
-      </w:r>
-    </w:p>
-    <w:p>
-      <w:r>
-        <w:t xml:space="preserve">    "idImg": "Base 64 encoded string ",</w:t>
-      </w:r>
-    </w:p>
-    <w:p>
-      <w:r>
-        <w:t xml:space="preserve">    "aadharCardNo": "96860622222",</w:t>
-      </w:r>
-    </w:p>
-    <w:p>
-      <w:r>
-        <w:t xml:space="preserve">    "agencyNm": "A fedf",</w:t>
-      </w:r>
-    </w:p>
-    <w:p>
-      <w:r>
-        <w:t xml:space="preserve">    "agencyCntcNum": " 9999999",</w:t>
-      </w:r>
-    </w:p>
-    <w:p>
-      <w:r>
-        <w:t xml:space="preserve">    "agencyCntcPer": " ffdf",</w:t>
-      </w:r>
-    </w:p>
-    <w:p>
-      <w:r>
-        <w:t xml:space="preserve">    "andrRegId": "",</w:t>
-      </w:r>
-    </w:p>
-    <w:p>
-      <w:r>
-        <w:t xml:space="preserve">    "dob": "1992-06-13",</w:t>
-      </w:r>
-    </w:p>
-    <w:p>
-      <w:r>
         <w:t xml:space="preserve">    "employerCd": 46,</w:t>
       </w:r>
     </w:p>
@@ -31709,62 +31654,6 @@
     <w:p>
       <w:r>
         <w:t xml:space="preserve">    "exitTime": null</w:t>
-      </w:r>
-    </w:p>
-    <w:p>
-      <w:r>
-        <w:t xml:space="preserve">  },</w:t>
-      </w:r>
-    </w:p>
-    <w:p>
-      <w:r>
-        <w:t xml:space="preserve">  "otp": null,</w:t>
-      </w:r>
-    </w:p>
-    <w:p>
-      <w:r>
-        <w:t xml:space="preserve">  "staffTypeCd": 0,</w:t>
-      </w:r>
-    </w:p>
-    <w:p>
-      <w:r>
-        <w:t xml:space="preserve">  "flatStaffDtlsId": 0,</w:t>
-      </w:r>
-    </w:p>
-    <w:p>
-      <w:r>
-        <w:t xml:space="preserve">  "isCntcNumUpdated": null,</w:t>
-      </w:r>
-    </w:p>
-    <w:p>
-      <w:r>
-        <w:t xml:space="preserve">  "updatedImg": null,</w:t>
-      </w:r>
-    </w:p>
-    <w:p>
-      <w:r>
-        <w:lastRenderedPageBreak/>
-        <w:t xml:space="preserve">  "updatedIdImg": null,</w:t>
-      </w:r>
-    </w:p>
-    <w:p>
-      <w:r>
-        <w:t xml:space="preserve">  "responseMessage": {</w:t>
-      </w:r>
-    </w:p>
-    <w:p>
-      <w:r>
-        <w:t xml:space="preserve">    "status": "200",</w:t>
-      </w:r>
-    </w:p>
-    <w:p>
-      <w:r>
-        <w:t xml:space="preserve">    "message": "OK",</w:t>
-      </w:r>
-    </w:p>
-    <w:p>
-      <w:r>
-        <w:t xml:space="preserve">    "apiVersion": null</w:t>
       </w:r>
     </w:p>
     <w:p>
@@ -31786,6 +31675,56 @@
     </w:sectPr>
   </w:body>
 </w:document>
+</file>
+
+<file path=word/endnotes.xml><?xml version="1.0" encoding="utf-8"?>
+<w:endnotes xmlns:ve="http://schemas.openxmlformats.org/markup-compatibility/2006" xmlns:o="urn:schemas-microsoft-com:office:office" xmlns:r="http://schemas.openxmlformats.org/officeDocument/2006/relationships" xmlns:m="http://schemas.openxmlformats.org/officeDocument/2006/math" xmlns:v="urn:schemas-microsoft-com:vml" xmlns:wp="http://schemas.openxmlformats.org/drawingml/2006/wordprocessingDrawing" xmlns:w10="urn:schemas-microsoft-com:office:word" xmlns:w="http://schemas.openxmlformats.org/wordprocessingml/2006/main" xmlns:wne="http://schemas.microsoft.com/office/word/2006/wordml">
+  <w:endnote w:type="separator" w:id="0">
+    <w:p>
+      <w:pPr>
+        <w:spacing w:after="0" w:line="240" w:lineRule="auto"/>
+      </w:pPr>
+      <w:r>
+        <w:separator/>
+      </w:r>
+    </w:p>
+  </w:endnote>
+  <w:endnote w:type="continuationSeparator" w:id="1">
+    <w:p>
+      <w:pPr>
+        <w:spacing w:after="0" w:line="240" w:lineRule="auto"/>
+      </w:pPr>
+      <w:r>
+        <w:continuationSeparator/>
+      </w:r>
+    </w:p>
+  </w:endnote>
+</w:endnotes>
+</file>
+
+<file path=word/footnotes.xml><?xml version="1.0" encoding="utf-8"?>
+<w:footnotes xmlns:ve="http://schemas.openxmlformats.org/markup-compatibility/2006" xmlns:o="urn:schemas-microsoft-com:office:office" xmlns:r="http://schemas.openxmlformats.org/officeDocument/2006/relationships" xmlns:m="http://schemas.openxmlformats.org/officeDocument/2006/math" xmlns:v="urn:schemas-microsoft-com:vml" xmlns:wp="http://schemas.openxmlformats.org/drawingml/2006/wordprocessingDrawing" xmlns:w10="urn:schemas-microsoft-com:office:word" xmlns:w="http://schemas.openxmlformats.org/wordprocessingml/2006/main" xmlns:wne="http://schemas.microsoft.com/office/word/2006/wordml">
+  <w:footnote w:type="separator" w:id="0">
+    <w:p>
+      <w:pPr>
+        <w:spacing w:after="0" w:line="240" w:lineRule="auto"/>
+      </w:pPr>
+      <w:r>
+        <w:separator/>
+      </w:r>
+    </w:p>
+  </w:footnote>
+  <w:footnote w:type="continuationSeparator" w:id="1">
+    <w:p>
+      <w:pPr>
+        <w:spacing w:after="0" w:line="240" w:lineRule="auto"/>
+      </w:pPr>
+      <w:r>
+        <w:continuationSeparator/>
+      </w:r>
+    </w:p>
+  </w:footnote>
+</w:footnotes>
 </file>
 
 <file path=word/numbering.xml><?xml version="1.0" encoding="utf-8"?>

--- a/API Doc.docx
+++ b/API Doc.docx
@@ -30622,12 +30622,36 @@
     <w:p>
       <w:r>
         <w:lastRenderedPageBreak/>
-        <w:t xml:space="preserve">      "photo": "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",</w:t>
-      </w:r>
-    </w:p>
-    <w:p>
-      <w:r>
-        <w:t xml:space="preserve">    "idImg": "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",</w:t>
+        <w:t xml:space="preserve">      "photo": "</w:t>
+      </w:r>
+      <w:r>
+        <w:t>"</w:t>
+      </w:r>
+      <w:r>
+        <w:t xml:space="preserve"> </w:t>
+      </w:r>
+      <w:r>
+        <w:t xml:space="preserve">Base 64 encoded string </w:t>
+      </w:r>
+      <w:r>
+        <w:t>",</w:t>
+      </w:r>
+    </w:p>
+    <w:p>
+      <w:r>
+        <w:t xml:space="preserve">    "idImg": "</w:t>
+      </w:r>
+      <w:r>
+        <w:t>"</w:t>
+      </w:r>
+      <w:r>
+        <w:t xml:space="preserve"> </w:t>
+      </w:r>
+      <w:r>
+        <w:t xml:space="preserve">Base 64 encoded string </w:t>
+      </w:r>
+      <w:r>
+        <w:t>",</w:t>
       </w:r>
     </w:p>
     <w:p>
@@ -30652,76 +30676,158 @@
     </w:p>
     <w:p>
       <w:r>
-        <w:t xml:space="preserve">    "idCardPhoto":  "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</w:t>
-      </w:r>
+        <w:t xml:space="preserve">    "idCardPhoto":  "</w:t>
+      </w:r>
+      <w:r>
+        <w:t>"</w:t>
+      </w:r>
+      <w:r>
+        <w:t xml:space="preserve"> </w:t>
+      </w:r>
+      <w:r>
+        <w:t xml:space="preserve">Base 64 encoded string </w:t>
+      </w:r>
+      <w:r>
+        <w:t>",</w:t>
+      </w:r>
+    </w:p>
+    <w:p>
+      <w:r>
+        <w:t xml:space="preserve">    "visitorPhoto": "</w:t>
+      </w:r>
+      <w:r>
+        <w:t>"</w:t>
+      </w:r>
+      <w:r>
+        <w:t xml:space="preserve"> </w:t>
+      </w:r>
+      <w:r>
+        <w:t xml:space="preserve">Base 64 encoded string </w:t>
+      </w:r>
+      <w:r>
+        <w:t>",</w:t>
+      </w:r>
+    </w:p>
+    <w:p>
+      <w:r>
+        <w:t xml:space="preserve">    "visitStartDate": "2017-01-17",</w:t>
+      </w:r>
+    </w:p>
+    <w:p>
+      <w:r>
+        <w:t xml:space="preserve">    "visitEndDate": "2017-01-17"</w:t>
+      </w:r>
+    </w:p>
+    <w:p>
+      <w:r>
+        <w:t xml:space="preserve">  },</w:t>
+      </w:r>
+    </w:p>
+    <w:p>
+      <w:r>
+        <w:t xml:space="preserve">  "dlvryServicesVisitedFlatDtls": [</w:t>
+      </w:r>
+    </w:p>
+    <w:p>
+      <w:r>
+        <w:t xml:space="preserve">    {</w:t>
+      </w:r>
+    </w:p>
+    <w:p>
+      <w:r>
+        <w:t xml:space="preserve">      "flatDtlsId": 1</w:t>
+      </w:r>
+    </w:p>
+    <w:p>
+      <w:r>
+        <w:t xml:space="preserve">    },</w:t>
+      </w:r>
+    </w:p>
+    <w:p>
+      <w:r>
+        <w:t xml:space="preserve">     {</w:t>
+      </w:r>
+    </w:p>
+    <w:p>
+      <w:r>
+        <w:t xml:space="preserve">      "flatDtlsId": 2</w:t>
+      </w:r>
+    </w:p>
+    <w:p>
+      <w:r>
+        <w:t xml:space="preserve">    },</w:t>
+      </w:r>
+    </w:p>
+    <w:p>
+      <w:r>
+        <w:t xml:space="preserve">     {</w:t>
+      </w:r>
+    </w:p>
+    <w:p>
+      <w:r>
+        <w:t xml:space="preserve">      "flatDtlsId": 3</w:t>
+      </w:r>
+    </w:p>
+    <w:p>
+      <w:r>
+        <w:t xml:space="preserve">    }</w:t>
+      </w:r>
+    </w:p>
+    <w:p>
+      <w:r>
+        <w:t xml:space="preserve">  ],</w:t>
+      </w:r>
+    </w:p>
+    <w:p>
+      <w:r>
+        <w:t xml:space="preserve">  "dlvryServicesaccmpVisitDtls": [</w:t>
+      </w:r>
+    </w:p>
+    <w:p>
+      <w:r>
+        <w:t xml:space="preserve">    {</w:t>
+      </w:r>
+    </w:p>
+    <w:p>
+      <w:r>
+        <w:t xml:space="preserve">      "cntcNum": "9740543168",</w:t>
+      </w:r>
+    </w:p>
+    <w:p>
       <w:r>
         <w:lastRenderedPageBreak/>
-        <w:t>pJpdJ6KStf31/9y2+j2rn8MVNpfdd6e3Ryl6svm4/uRuQPg0dnvZTDJ7++WZLLDiGRUb/S+tgM8l0u0vp74bLRd1dlvbTV+Ln7dC6up2OK4QKssj7KzKg+rOL7mVSDfI31st0/vvUYnI2t0q980Vif2cf60TiqmvP1EIXXvpvrX8V39rWo3aX9XN/NnH7/o7O+2wW/5vz2TWV9nP2oSPp1QWF98NbbNH+IvvpZbwKV1R/a7fs2ta73mGH4MUc/O6mqn43635P05QbhW0ZJ/awhfx/7tYb6oNwsM+f/FX9oxkw/WbgAAAAAAAAAAAAAAAAA4C98AopMJgmYC9QCAAAAAElFTkSuQmCC",</w:t>
-      </w:r>
-    </w:p>
-    <w:p>
-      <w:r>
-        <w:t xml:space="preserve">    "visitorPhoto": "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",</w:t>
-      </w:r>
-    </w:p>
-    <w:p>
-      <w:r>
-        <w:t xml:space="preserve">    "visitStartDate": "2017-01-17",</w:t>
-      </w:r>
-    </w:p>
-    <w:p>
-      <w:r>
-        <w:t xml:space="preserve">    "visitEndDate": "2017-01-17"</w:t>
-      </w:r>
-    </w:p>
-    <w:p>
-      <w:r>
-        <w:t xml:space="preserve">  },</w:t>
-      </w:r>
-    </w:p>
-    <w:p>
-      <w:r>
-        <w:t xml:space="preserve">  "dlvryServicesVisitedFlatDtls": [</w:t>
-      </w:r>
-    </w:p>
-    <w:p>
-      <w:r>
-        <w:t xml:space="preserve">    {</w:t>
-      </w:r>
-    </w:p>
-    <w:p>
-      <w:r>
-        <w:t xml:space="preserve">      "flatDtlsId": 1</w:t>
-      </w:r>
-    </w:p>
-    <w:p>
-      <w:r>
-        <w:t xml:space="preserve">    },</w:t>
-      </w:r>
-    </w:p>
-    <w:p>
-      <w:r>
-        <w:t xml:space="preserve">     {</w:t>
-      </w:r>
-    </w:p>
-    <w:p>
-      <w:r>
-        <w:t xml:space="preserve">      "flatDtlsId": 2</w:t>
-      </w:r>
-    </w:p>
-    <w:p>
-      <w:r>
-        <w:t xml:space="preserve">    },</w:t>
-      </w:r>
-    </w:p>
-    <w:p>
-      <w:r>
-        <w:t xml:space="preserve">     {</w:t>
-      </w:r>
-    </w:p>
-    <w:p>
-      <w:r>
-        <w:t xml:space="preserve">      "flatDtlsId": 3</w:t>
+        <w:t xml:space="preserve">      "idImg":  "</w:t>
+      </w:r>
+      <w:r>
+        <w:t>"</w:t>
+      </w:r>
+      <w:r>
+        <w:t xml:space="preserve"> </w:t>
+      </w:r>
+      <w:r>
+        <w:t xml:space="preserve">Base 64 encoded string </w:t>
+      </w:r>
+      <w:r>
+        <w:t>",</w:t>
+      </w:r>
+    </w:p>
+    <w:p>
+      <w:r>
+        <w:t xml:space="preserve">      "nm": "santosh",</w:t>
+      </w:r>
+    </w:p>
+    <w:p>
+      <w:r>
+        <w:t xml:space="preserve">      "photo":  "</w:t>
+      </w:r>
+      <w:r>
+        <w:t xml:space="preserve"> </w:t>
+      </w:r>
+      <w:r>
+        <w:t xml:space="preserve">Base 64 encoded string </w:t>
+      </w:r>
+      <w:r>
+        <w:t>"</w:t>
       </w:r>
     </w:p>
     <w:p>
@@ -30731,103 +30837,12 @@
     </w:p>
     <w:p>
       <w:r>
-        <w:t xml:space="preserve">  ],</w:t>
-      </w:r>
-    </w:p>
-    <w:p>
-      <w:r>
-        <w:lastRenderedPageBreak/>
-        <w:t xml:space="preserve">  "dlvryServicesaccmpVisitDtls": [</w:t>
-      </w:r>
-    </w:p>
-    <w:p>
-      <w:r>
-        <w:t xml:space="preserve">    {</w:t>
-      </w:r>
-    </w:p>
-    <w:p>
-      <w:r>
-        <w:t xml:space="preserve">      "cntcNum": "9740543168",</w:t>
-      </w:r>
-    </w:p>
-    <w:p>
-      <w:r>
-        <w:t xml:space="preserve">      "idImg":  "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",</w:t>
-      </w:r>
-    </w:p>
-    <w:p>
-      <w:r>
-        <w:t xml:space="preserve">      "nm": "santosh",</w:t>
-      </w:r>
-    </w:p>
-    <w:p>
-      <w:r>
-        <w:t xml:space="preserve">      "photo":  "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"</w:t>
-      </w:r>
-    </w:p>
-    <w:p>
-      <w:r>
-        <w:t xml:space="preserve">    }</w:t>
-      </w:r>
-    </w:p>
-    <w:p>
-      <w:r>
         <w:t xml:space="preserve">  ]</w:t>
       </w:r>
     </w:p>
     <w:p>
       <w:r>
         <w:t>}</w:t>
-      </w:r>
-    </w:p>
-    <w:p>
-      <w:pPr>
-        <w:rPr>
-          <w:b/>
-        </w:rPr>
-      </w:pPr>
-      <w:r>
-        <w:rPr>
-          <w:b/>
-        </w:rPr>
-        <w:t>RESPONSE</w:t>
-      </w:r>
-      <w:r>
-        <w:rPr>
-          <w:b/>
-        </w:rPr>
-        <w:t xml:space="preserve"> JSON:</w:t>
-      </w:r>
-    </w:p>
-    <w:p>
-      <w:r>
-        <w:t>{</w:t>
-      </w:r>
-    </w:p>
-    <w:p>
-      <w:r>
-        <w:t xml:space="preserve">  "responseMessage": {</w:t>
-      </w:r>
-    </w:p>
-    <w:p>
-      <w:r>
-        <w:lastRenderedPageBreak/>
-        <w:t xml:space="preserve">    "status": "200",</w:t>
-      </w:r>
-    </w:p>
-    <w:p>
-      <w:r>
-        <w:t xml:space="preserve">    "message": "OK",</w:t>
-      </w:r>
-    </w:p>
-    <w:p>
-      <w:r>
-        <w:t xml:space="preserve">    "apiVersion": null</w:t>
-      </w:r>
-    </w:p>
-    <w:p>
-      <w:r>
-        <w:t xml:space="preserve">  }</w:t>
       </w:r>
     </w:p>
     <w:p>
@@ -30921,16 +30936,24 @@
     </w:p>
     <w:p>
       <w:r>
-        <w:t xml:space="preserve">  </w:t>
-      </w:r>
-      <w:r>
-        <w:tab/>
-        <w:t>"visitorHeaderId":"7",</w:t>
-      </w:r>
-    </w:p>
-    <w:p>
-      <w:r>
-        <w:t xml:space="preserve">    "firstNm": "Santosh 7",</w:t>
+        <w:t xml:space="preserve">  "visitorHeaderId":{</w:t>
+      </w:r>
+      <w:r>
+        <w:t xml:space="preserve"> </w:t>
+      </w:r>
+      <w:r>
+        <w:t>visitorHeaderId }</w:t>
+      </w:r>
+      <w:r>
+        <w:t>,</w:t>
+      </w:r>
+    </w:p>
+    <w:p>
+      <w:r>
+        <w:t xml:space="preserve">    "firstNm": "Santosh </w:t>
+      </w:r>
+      <w:r>
+        <w:t>",</w:t>
       </w:r>
     </w:p>
     <w:p>
@@ -30984,6 +31007,7 @@
     </w:p>
     <w:p>
       <w:r>
+        <w:lastRenderedPageBreak/>
         <w:t xml:space="preserve">    "agencyNm": "sa",</w:t>
       </w:r>
     </w:p>
@@ -30994,7 +31018,6 @@
     </w:p>
     <w:p>
       <w:r>
-        <w:lastRenderedPageBreak/>
         <w:t xml:space="preserve">    "expExitTime": " 5 Pm",</w:t>
       </w:r>
     </w:p>
@@ -31139,319 +31162,6 @@
       </w:r>
       <w:r>
         <w:t>"</w:t>
-      </w:r>
-    </w:p>
-    <w:p>
-      <w:r>
-        <w:t xml:space="preserve">    }</w:t>
-      </w:r>
-    </w:p>
-    <w:p>
-      <w:r>
-        <w:t xml:space="preserve">  ]</w:t>
-      </w:r>
-    </w:p>
-    <w:p>
-      <w:r>
-        <w:lastRenderedPageBreak/>
-        <w:t>}</w:t>
-      </w:r>
-    </w:p>
-    <w:p/>
-    <w:p>
-      <w:pPr>
-        <w:rPr>
-          <w:b/>
-        </w:rPr>
-      </w:pPr>
-      <w:r>
-        <w:rPr>
-          <w:b/>
-        </w:rPr>
-        <w:t>RESPONSE JSON :</w:t>
-      </w:r>
-    </w:p>
-    <w:p>
-      <w:pPr>
-        <w:rPr>
-          <w:b/>
-        </w:rPr>
-      </w:pPr>
-    </w:p>
-    <w:p>
-      <w:r>
-        <w:t>{</w:t>
-      </w:r>
-    </w:p>
-    <w:p>
-      <w:r>
-        <w:t xml:space="preserve">  "responseMessage": {</w:t>
-      </w:r>
-    </w:p>
-    <w:p>
-      <w:r>
-        <w:t xml:space="preserve">    "status": "200",</w:t>
-      </w:r>
-    </w:p>
-    <w:p>
-      <w:r>
-        <w:t xml:space="preserve">    "message": "OK",</w:t>
-      </w:r>
-    </w:p>
-    <w:p>
-      <w:r>
-        <w:t xml:space="preserve">    "apiVersion": null</w:t>
-      </w:r>
-    </w:p>
-    <w:p>
-      <w:r>
-        <w:t xml:space="preserve">  }</w:t>
-      </w:r>
-    </w:p>
-    <w:p>
-      <w:r>
-        <w:t>}</w:t>
-      </w:r>
-    </w:p>
-    <w:p/>
-    <w:p>
-      <w:pPr>
-        <w:pStyle w:val="Heading1"/>
-      </w:pPr>
-      <w:bookmarkStart w:id="75" w:name="_Toc471843109"/>
-      <w:r>
-        <w:t>FAMILY ST</w:t>
-      </w:r>
-      <w:r>
-        <w:t>AFF GATE</w:t>
-      </w:r>
-      <w:r>
-        <w:t xml:space="preserve"> PASS CREATION FOR GATE</w:t>
-      </w:r>
-      <w:bookmarkEnd w:id="75"/>
-      <w:r>
-        <w:t xml:space="preserve"> </w:t>
-      </w:r>
-    </w:p>
-    <w:p>
-      <w:r>
-        <w:rPr>
-          <w:b/>
-        </w:rPr>
-        <w:t>METHOD:</w:t>
-      </w:r>
-      <w:r>
-        <w:t xml:space="preserve"> POST</w:t>
-      </w:r>
-    </w:p>
-    <w:p>
-      <w:r>
-        <w:rPr>
-          <w:b/>
-        </w:rPr>
-        <w:t>URL:</w:t>
-      </w:r>
-      <w:r>
-        <w:t xml:space="preserve"> </w:t>
-      </w:r>
-      <w:r>
-        <w:t>/</w:t>
-      </w:r>
-      <w:r>
-        <w:t xml:space="preserve"> gate/</w:t>
-      </w:r>
-      <w:r>
-        <w:t xml:space="preserve"> familystaff</w:t>
-      </w:r>
-    </w:p>
-    <w:p>
-      <w:pPr>
-        <w:rPr>
-          <w:b/>
-        </w:rPr>
-      </w:pPr>
-      <w:r>
-        <w:rPr>
-          <w:b/>
-        </w:rPr>
-        <w:t>REQUEST JSON:</w:t>
-      </w:r>
-    </w:p>
-    <w:p>
-      <w:r>
-        <w:t>{</w:t>
-      </w:r>
-    </w:p>
-    <w:p>
-      <w:r>
-        <w:t xml:space="preserve">  "staffDtl": {</w:t>
-      </w:r>
-    </w:p>
-    <w:p>
-      <w:r>
-        <w:t xml:space="preserve">    "firstNm": "santosh",</w:t>
-      </w:r>
-    </w:p>
-    <w:p>
-      <w:r>
-        <w:t xml:space="preserve">    "lastNm": "rode",</w:t>
-      </w:r>
-    </w:p>
-    <w:p>
-      <w:r>
-        <w:t xml:space="preserve">    "cntcNum": "9686062891",</w:t>
-      </w:r>
-    </w:p>
-    <w:p>
-      <w:r>
-        <w:t xml:space="preserve">    "addr": "manjari",</w:t>
-      </w:r>
-    </w:p>
-    <w:p>
-      <w:r>
-        <w:t xml:space="preserve">    "pinCode": "591213",</w:t>
-      </w:r>
-    </w:p>
-    <w:p>
-      <w:r>
-        <w:t xml:space="preserve">    "vehicleNo": "MH 20145",</w:t>
-      </w:r>
-    </w:p>
-    <w:p>
-      <w:r>
-        <w:t xml:space="preserve">    "photo": "</w:t>
-      </w:r>
-      <w:r>
-        <w:t xml:space="preserve">Base 64 encoded string </w:t>
-      </w:r>
-      <w:r>
-        <w:t>",</w:t>
-      </w:r>
-    </w:p>
-    <w:p>
-      <w:r>
-        <w:lastRenderedPageBreak/>
-        <w:t xml:space="preserve">    "idImg": "Base 64 encoded string ",</w:t>
-      </w:r>
-    </w:p>
-    <w:p>
-      <w:r>
-        <w:t xml:space="preserve">    "aadharCardNo": "96860622222",</w:t>
-      </w:r>
-    </w:p>
-    <w:p>
-      <w:r>
-        <w:t xml:space="preserve">    "agencyNm": "A fedf",</w:t>
-      </w:r>
-    </w:p>
-    <w:p>
-      <w:r>
-        <w:t xml:space="preserve">    "agencyCntcNum": " 9999999",</w:t>
-      </w:r>
-    </w:p>
-    <w:p>
-      <w:r>
-        <w:t xml:space="preserve">    "agencyCntcPer": " ffdf",</w:t>
-      </w:r>
-    </w:p>
-    <w:p>
-      <w:r>
-        <w:t xml:space="preserve">    "andrRegId": "",</w:t>
-      </w:r>
-    </w:p>
-    <w:p>
-      <w:r>
-        <w:t xml:space="preserve">    "dob": "1992-06-13",</w:t>
-      </w:r>
-    </w:p>
-    <w:p>
-      <w:r>
-        <w:t xml:space="preserve">    "employerCd": 46,</w:t>
-      </w:r>
-    </w:p>
-    <w:p>
-      <w:r>
-        <w:t xml:space="preserve">    "genderCd": 21</w:t>
-      </w:r>
-    </w:p>
-    <w:p>
-      <w:r>
-        <w:t xml:space="preserve">  },</w:t>
-      </w:r>
-    </w:p>
-    <w:p>
-      <w:r>
-        <w:t xml:space="preserve">  "staffVisitDtl": {</w:t>
-      </w:r>
-    </w:p>
-    <w:p>
-      <w:r>
-        <w:t xml:space="preserve">    "visitStartDate": "2017-01-17",</w:t>
-      </w:r>
-    </w:p>
-    <w:p>
-      <w:r>
-        <w:t xml:space="preserve">    "visitEndDate": "2017-01-17",</w:t>
-      </w:r>
-    </w:p>
-    <w:p>
-      <w:r>
-        <w:t xml:space="preserve">    "entryTime": null,</w:t>
-      </w:r>
-    </w:p>
-    <w:p>
-      <w:r>
-        <w:t xml:space="preserve">    "exitTime": null</w:t>
-      </w:r>
-    </w:p>
-    <w:p>
-      <w:r>
-        <w:t xml:space="preserve">  },</w:t>
-      </w:r>
-    </w:p>
-    <w:p>
-      <w:r>
-        <w:t xml:space="preserve">  "flatStaffDtl": [</w:t>
-      </w:r>
-    </w:p>
-    <w:p>
-      <w:r>
-        <w:t xml:space="preserve">    {</w:t>
-      </w:r>
-    </w:p>
-    <w:p>
-      <w:r>
-        <w:t xml:space="preserve">      "flatDtlsId": 1</w:t>
-      </w:r>
-    </w:p>
-    <w:p>
-      <w:r>
-        <w:t xml:space="preserve">    },</w:t>
-      </w:r>
-    </w:p>
-    <w:p>
-      <w:r>
-        <w:t xml:space="preserve">    {</w:t>
-      </w:r>
-    </w:p>
-    <w:p>
-      <w:r>
-        <w:t xml:space="preserve">      "flatDtlsId": 2</w:t>
-      </w:r>
-    </w:p>
-    <w:p>
-      <w:r>
-        <w:t xml:space="preserve">    },</w:t>
-      </w:r>
-    </w:p>
-    <w:p>
-      <w:r>
-        <w:t xml:space="preserve">    {</w:t>
-      </w:r>
-    </w:p>
-    <w:p>
-      <w:r>
-        <w:t xml:space="preserve">      "flatDtlsId": 3</w:t>
       </w:r>
     </w:p>
     <w:p>
@@ -31471,11 +31181,324 @@
       </w:r>
     </w:p>
     <w:p/>
+    <w:p>
+      <w:pPr>
+        <w:rPr>
+          <w:b/>
+        </w:rPr>
+      </w:pPr>
+      <w:r>
+        <w:rPr>
+          <w:b/>
+        </w:rPr>
+        <w:t>RESPONSE JSON :</w:t>
+      </w:r>
+    </w:p>
+    <w:p>
+      <w:pPr>
+        <w:rPr>
+          <w:b/>
+        </w:rPr>
+      </w:pPr>
+    </w:p>
+    <w:p>
+      <w:r>
+        <w:t>{</w:t>
+      </w:r>
+    </w:p>
+    <w:p>
+      <w:r>
+        <w:t xml:space="preserve">  "responseMessage": {</w:t>
+      </w:r>
+    </w:p>
+    <w:p>
+      <w:r>
+        <w:t xml:space="preserve">    "status": "200",</w:t>
+      </w:r>
+    </w:p>
+    <w:p>
+      <w:r>
+        <w:t xml:space="preserve">    "message": "OK",</w:t>
+      </w:r>
+    </w:p>
+    <w:p>
+      <w:r>
+        <w:t xml:space="preserve">    "apiVersion": null</w:t>
+      </w:r>
+    </w:p>
+    <w:p>
+      <w:r>
+        <w:t xml:space="preserve">  }</w:t>
+      </w:r>
+    </w:p>
+    <w:p>
+      <w:r>
+        <w:t>}</w:t>
+      </w:r>
+    </w:p>
     <w:p/>
     <w:p>
       <w:pPr>
         <w:pStyle w:val="Heading1"/>
       </w:pPr>
+      <w:bookmarkStart w:id="75" w:name="_Toc471843109"/>
+      <w:r>
+        <w:t>FAMILY ST</w:t>
+      </w:r>
+      <w:r>
+        <w:t>AFF GATE</w:t>
+      </w:r>
+      <w:r>
+        <w:t xml:space="preserve"> PASS CREATION FOR GATE</w:t>
+      </w:r>
+      <w:bookmarkEnd w:id="75"/>
+      <w:r>
+        <w:t xml:space="preserve"> </w:t>
+      </w:r>
+    </w:p>
+    <w:p>
+      <w:r>
+        <w:rPr>
+          <w:b/>
+        </w:rPr>
+        <w:t>METHOD:</w:t>
+      </w:r>
+      <w:r>
+        <w:t xml:space="preserve"> POST</w:t>
+      </w:r>
+    </w:p>
+    <w:p>
+      <w:r>
+        <w:rPr>
+          <w:b/>
+        </w:rPr>
+        <w:t>URL:</w:t>
+      </w:r>
+      <w:r>
+        <w:t xml:space="preserve"> </w:t>
+      </w:r>
+      <w:r>
+        <w:t>/</w:t>
+      </w:r>
+      <w:r>
+        <w:t xml:space="preserve"> gate/</w:t>
+      </w:r>
+      <w:r>
+        <w:t xml:space="preserve"> familystaff</w:t>
+      </w:r>
+    </w:p>
+    <w:p>
+      <w:pPr>
+        <w:rPr>
+          <w:b/>
+        </w:rPr>
+      </w:pPr>
+      <w:r>
+        <w:rPr>
+          <w:b/>
+        </w:rPr>
+        <w:t>REQUEST JSON:</w:t>
+      </w:r>
+    </w:p>
+    <w:p>
+      <w:r>
+        <w:t>{</w:t>
+      </w:r>
+    </w:p>
+    <w:p>
+      <w:r>
+        <w:t xml:space="preserve">  "staffDtl": {</w:t>
+      </w:r>
+    </w:p>
+    <w:p>
+      <w:r>
+        <w:t xml:space="preserve">    "firstNm": "santosh",</w:t>
+      </w:r>
+    </w:p>
+    <w:p>
+      <w:r>
+        <w:t xml:space="preserve">    "lastNm": "rode",</w:t>
+      </w:r>
+    </w:p>
+    <w:p>
+      <w:r>
+        <w:t xml:space="preserve">    "cntcNum": "9686062891",</w:t>
+      </w:r>
+    </w:p>
+    <w:p>
+      <w:r>
+        <w:t xml:space="preserve">    "addr": "manjari",</w:t>
+      </w:r>
+    </w:p>
+    <w:p>
+      <w:r>
+        <w:t xml:space="preserve">    "pinCode": "591213",</w:t>
+      </w:r>
+    </w:p>
+    <w:p>
+      <w:r>
+        <w:lastRenderedPageBreak/>
+        <w:t xml:space="preserve">    "vehicleNo": "MH 20145",</w:t>
+      </w:r>
+    </w:p>
+    <w:p>
+      <w:r>
+        <w:t xml:space="preserve">    "photo": "</w:t>
+      </w:r>
+      <w:r>
+        <w:t xml:space="preserve">Base 64 encoded string </w:t>
+      </w:r>
+      <w:r>
+        <w:t>",</w:t>
+      </w:r>
+    </w:p>
+    <w:p>
+      <w:r>
+        <w:t xml:space="preserve">    "idImg": "Base 64 encoded string ",</w:t>
+      </w:r>
+    </w:p>
+    <w:p>
+      <w:r>
+        <w:t xml:space="preserve">    "aadharCardNo": "96860622222",</w:t>
+      </w:r>
+    </w:p>
+    <w:p>
+      <w:r>
+        <w:t xml:space="preserve">    "agencyNm": "A fedf",</w:t>
+      </w:r>
+    </w:p>
+    <w:p>
+      <w:r>
+        <w:t xml:space="preserve">    "agencyCntcNum": " 9999999",</w:t>
+      </w:r>
+    </w:p>
+    <w:p>
+      <w:r>
+        <w:t xml:space="preserve">    "agencyCntcPer": " ffdf",</w:t>
+      </w:r>
+    </w:p>
+    <w:p>
+      <w:r>
+        <w:t xml:space="preserve">    "andrRegId": "",</w:t>
+      </w:r>
+    </w:p>
+    <w:p>
+      <w:r>
+        <w:t xml:space="preserve">    "dob": "1992-06-13",</w:t>
+      </w:r>
+    </w:p>
+    <w:p>
+      <w:r>
+        <w:t xml:space="preserve">    "employerCd": 46,</w:t>
+      </w:r>
+    </w:p>
+    <w:p>
+      <w:r>
+        <w:t xml:space="preserve">    "genderCd": 21</w:t>
+      </w:r>
+    </w:p>
+    <w:p>
+      <w:r>
+        <w:t xml:space="preserve">  },</w:t>
+      </w:r>
+    </w:p>
+    <w:p>
+      <w:r>
+        <w:t xml:space="preserve">  "staffVisitDtl": {</w:t>
+      </w:r>
+    </w:p>
+    <w:p>
+      <w:r>
+        <w:t xml:space="preserve">    "visitStartDate": "2017-01-17",</w:t>
+      </w:r>
+    </w:p>
+    <w:p>
+      <w:r>
+        <w:t xml:space="preserve">    "visitEndDate": "2017-01-17",</w:t>
+      </w:r>
+    </w:p>
+    <w:p>
+      <w:r>
+        <w:t xml:space="preserve">    "entryTime": null,</w:t>
+      </w:r>
+    </w:p>
+    <w:p>
+      <w:r>
+        <w:t xml:space="preserve">    "exitTime": null</w:t>
+      </w:r>
+    </w:p>
+    <w:p>
+      <w:r>
+        <w:t xml:space="preserve">  },</w:t>
+      </w:r>
+    </w:p>
+    <w:p>
+      <w:r>
+        <w:t xml:space="preserve">  "flatStaffDtl": [</w:t>
+      </w:r>
+    </w:p>
+    <w:p>
+      <w:r>
+        <w:t xml:space="preserve">    {</w:t>
+      </w:r>
+    </w:p>
+    <w:p>
+      <w:r>
+        <w:t xml:space="preserve">      "flatDtlsId": 1</w:t>
+      </w:r>
+    </w:p>
+    <w:p>
+      <w:r>
+        <w:t xml:space="preserve">    },</w:t>
+      </w:r>
+    </w:p>
+    <w:p>
+      <w:r>
+        <w:t xml:space="preserve">    {</w:t>
+      </w:r>
+    </w:p>
+    <w:p>
+      <w:r>
+        <w:t xml:space="preserve">      "flatDtlsId": 2</w:t>
+      </w:r>
+    </w:p>
+    <w:p>
+      <w:r>
+        <w:t xml:space="preserve">    },</w:t>
+      </w:r>
+    </w:p>
+    <w:p>
+      <w:r>
+        <w:lastRenderedPageBreak/>
+        <w:t xml:space="preserve">    {</w:t>
+      </w:r>
+    </w:p>
+    <w:p>
+      <w:r>
+        <w:t xml:space="preserve">      "flatDtlsId": 3</w:t>
+      </w:r>
+    </w:p>
+    <w:p>
+      <w:r>
+        <w:t xml:space="preserve">    }</w:t>
+      </w:r>
+    </w:p>
+    <w:p>
+      <w:r>
+        <w:t xml:space="preserve">  ]</w:t>
+      </w:r>
+    </w:p>
+    <w:p>
+      <w:r>
+        <w:t>}</w:t>
+      </w:r>
+    </w:p>
+    <w:p/>
+    <w:p/>
+    <w:p>
+      <w:pPr>
+        <w:pStyle w:val="Heading1"/>
+      </w:pPr>
       <w:bookmarkStart w:id="76" w:name="_Toc471843110"/>
       <w:r>
         <w:t>SOCIETY  STAFF PASS CREATION FOR GATE</w:t>
@@ -31607,6 +31630,7 @@
     </w:p>
     <w:p>
       <w:r>
+        <w:lastRenderedPageBreak/>
         <w:t xml:space="preserve">    "andrRegId": "",</w:t>
       </w:r>
     </w:p>
@@ -31617,7 +31641,6 @@
     </w:p>
     <w:p>
       <w:r>
-        <w:lastRenderedPageBreak/>
         <w:t xml:space="preserve">    "employerCd": 46,</w:t>
       </w:r>
     </w:p>

--- a/API Doc.docx
+++ b/API Doc.docx
@@ -31689,6 +31689,572 @@
         <w:t>}</w:t>
       </w:r>
     </w:p>
+    <w:p>
+      <w:pPr>
+        <w:pStyle w:val="Heading1"/>
+      </w:pPr>
+      <w:r>
+        <w:t>TODAYS  VISITOR COUNT FOR MEMBER</w:t>
+      </w:r>
+    </w:p>
+    <w:p>
+      <w:r>
+        <w:rPr>
+          <w:b/>
+        </w:rPr>
+        <w:t>METHOD:</w:t>
+      </w:r>
+      <w:r>
+        <w:t xml:space="preserve"> GET</w:t>
+      </w:r>
+    </w:p>
+    <w:p>
+      <w:pPr>
+        <w:rPr>
+          <w:rFonts w:ascii="Verdana" w:hAnsi="Verdana" w:cs="Verdana"/>
+          <w:sz w:val="18"/>
+          <w:szCs w:val="18"/>
+        </w:rPr>
+      </w:pPr>
+      <w:r>
+        <w:rPr>
+          <w:b/>
+        </w:rPr>
+        <w:t>URL:</w:t>
+      </w:r>
+      <w:r>
+        <w:t xml:space="preserve"> </w:t>
+      </w:r>
+      <w:r>
+        <w:t>/</w:t>
+      </w:r>
+      <w:r>
+        <w:t xml:space="preserve"> </w:t>
+      </w:r>
+      <w:r>
+        <w:rPr>
+          <w:rFonts w:ascii="Verdana" w:hAnsi="Verdana" w:cs="Verdana"/>
+          <w:sz w:val="18"/>
+          <w:szCs w:val="18"/>
+        </w:rPr>
+        <w:t>todaysvisitorcount</w:t>
+      </w:r>
+    </w:p>
+    <w:p>
+      <w:r>
+        <w:rPr>
+          <w:b/>
+        </w:rPr>
+        <w:t>REQUEST JSON:</w:t>
+      </w:r>
+      <w:r>
+        <w:t>N/A</w:t>
+      </w:r>
+    </w:p>
+    <w:p>
+      <w:pPr>
+        <w:rPr>
+          <w:b/>
+        </w:rPr>
+      </w:pPr>
+      <w:r>
+        <w:rPr>
+          <w:b/>
+        </w:rPr>
+        <w:t>RESPONSE</w:t>
+      </w:r>
+      <w:r>
+        <w:rPr>
+          <w:b/>
+        </w:rPr>
+        <w:t xml:space="preserve"> JSON:</w:t>
+      </w:r>
+    </w:p>
+    <w:p>
+      <w:pPr>
+        <w:autoSpaceDE w:val="0"/>
+        <w:autoSpaceDN w:val="0"/>
+        <w:adjustRightInd w:val="0"/>
+        <w:spacing w:after="0" w:line="240" w:lineRule="auto"/>
+        <w:rPr>
+          <w:rFonts w:ascii="Verdana" w:hAnsi="Verdana" w:cs="Verdana"/>
+          <w:sz w:val="18"/>
+          <w:szCs w:val="18"/>
+        </w:rPr>
+      </w:pPr>
+      <w:r>
+        <w:rPr>
+          <w:rFonts w:ascii="Verdana" w:hAnsi="Verdana" w:cs="Verdana"/>
+          <w:sz w:val="18"/>
+          <w:szCs w:val="18"/>
+        </w:rPr>
+        <w:t>todaysvisitorcount</w:t>
+      </w:r>
+    </w:p>
+    <w:p>
+      <w:pPr>
+        <w:autoSpaceDE w:val="0"/>
+        <w:autoSpaceDN w:val="0"/>
+        <w:adjustRightInd w:val="0"/>
+        <w:spacing w:after="0" w:line="240" w:lineRule="auto"/>
+        <w:rPr>
+          <w:rFonts w:ascii="Verdana" w:hAnsi="Verdana" w:cs="Verdana"/>
+          <w:sz w:val="18"/>
+          <w:szCs w:val="18"/>
+        </w:rPr>
+      </w:pPr>
+    </w:p>
+    <w:p>
+      <w:pPr>
+        <w:autoSpaceDE w:val="0"/>
+        <w:autoSpaceDN w:val="0"/>
+        <w:adjustRightInd w:val="0"/>
+        <w:spacing w:after="0" w:line="240" w:lineRule="auto"/>
+        <w:rPr>
+          <w:rFonts w:ascii="Verdana" w:hAnsi="Verdana" w:cs="Verdana"/>
+          <w:sz w:val="18"/>
+          <w:szCs w:val="18"/>
+        </w:rPr>
+      </w:pPr>
+    </w:p>
+    <w:p>
+      <w:pPr>
+        <w:autoSpaceDE w:val="0"/>
+        <w:autoSpaceDN w:val="0"/>
+        <w:adjustRightInd w:val="0"/>
+        <w:spacing w:after="0" w:line="240" w:lineRule="auto"/>
+        <w:rPr>
+          <w:rFonts w:ascii="Verdana" w:hAnsi="Verdana" w:cs="Verdana"/>
+          <w:sz w:val="18"/>
+          <w:szCs w:val="18"/>
+        </w:rPr>
+      </w:pPr>
+    </w:p>
+    <w:p>
+      <w:pPr>
+        <w:autoSpaceDE w:val="0"/>
+        <w:autoSpaceDN w:val="0"/>
+        <w:adjustRightInd w:val="0"/>
+        <w:spacing w:after="0" w:line="240" w:lineRule="auto"/>
+        <w:rPr>
+          <w:rFonts w:ascii="Verdana" w:hAnsi="Verdana" w:cs="Verdana"/>
+          <w:sz w:val="18"/>
+          <w:szCs w:val="18"/>
+        </w:rPr>
+      </w:pPr>
+      <w:r>
+        <w:rPr>
+          <w:rFonts w:ascii="Verdana" w:hAnsi="Verdana" w:cs="Verdana"/>
+          <w:sz w:val="18"/>
+          <w:szCs w:val="18"/>
+        </w:rPr>
+        <w:t>{</w:t>
+      </w:r>
+    </w:p>
+    <w:p>
+      <w:pPr>
+        <w:autoSpaceDE w:val="0"/>
+        <w:autoSpaceDN w:val="0"/>
+        <w:adjustRightInd w:val="0"/>
+        <w:spacing w:after="0" w:line="240" w:lineRule="auto"/>
+        <w:rPr>
+          <w:rFonts w:ascii="Verdana" w:hAnsi="Verdana" w:cs="Verdana"/>
+          <w:sz w:val="18"/>
+          <w:szCs w:val="18"/>
+        </w:rPr>
+      </w:pPr>
+      <w:r>
+        <w:rPr>
+          <w:rFonts w:ascii="Verdana" w:hAnsi="Verdana" w:cs="Verdana"/>
+          <w:sz w:val="18"/>
+          <w:szCs w:val="18"/>
+        </w:rPr>
+        <w:t xml:space="preserve">  "visitorCountDtl": {</w:t>
+      </w:r>
+    </w:p>
+    <w:p>
+      <w:pPr>
+        <w:autoSpaceDE w:val="0"/>
+        <w:autoSpaceDN w:val="0"/>
+        <w:adjustRightInd w:val="0"/>
+        <w:spacing w:after="0" w:line="240" w:lineRule="auto"/>
+        <w:rPr>
+          <w:rFonts w:ascii="Verdana" w:hAnsi="Verdana" w:cs="Verdana"/>
+          <w:sz w:val="18"/>
+          <w:szCs w:val="18"/>
+        </w:rPr>
+      </w:pPr>
+      <w:r>
+        <w:rPr>
+          <w:rFonts w:ascii="Verdana" w:hAnsi="Verdana" w:cs="Verdana"/>
+          <w:sz w:val="18"/>
+          <w:szCs w:val="18"/>
+        </w:rPr>
+        <w:t xml:space="preserve">    "familyGuestVisitorCount": 4,</w:t>
+      </w:r>
+    </w:p>
+    <w:p>
+      <w:pPr>
+        <w:autoSpaceDE w:val="0"/>
+        <w:autoSpaceDN w:val="0"/>
+        <w:adjustRightInd w:val="0"/>
+        <w:spacing w:after="0" w:line="240" w:lineRule="auto"/>
+        <w:rPr>
+          <w:rFonts w:ascii="Verdana" w:hAnsi="Verdana" w:cs="Verdana"/>
+          <w:sz w:val="18"/>
+          <w:szCs w:val="18"/>
+        </w:rPr>
+      </w:pPr>
+    </w:p>
+    <w:p>
+      <w:pPr>
+        <w:autoSpaceDE w:val="0"/>
+        <w:autoSpaceDN w:val="0"/>
+        <w:adjustRightInd w:val="0"/>
+        <w:spacing w:after="0" w:line="240" w:lineRule="auto"/>
+        <w:rPr>
+          <w:rFonts w:ascii="Verdana" w:hAnsi="Verdana" w:cs="Verdana"/>
+          <w:sz w:val="18"/>
+          <w:szCs w:val="18"/>
+        </w:rPr>
+      </w:pPr>
+      <w:r>
+        <w:rPr>
+          <w:rFonts w:ascii="Verdana" w:hAnsi="Verdana" w:cs="Verdana"/>
+          <w:sz w:val="18"/>
+          <w:szCs w:val="18"/>
+        </w:rPr>
+        <w:t xml:space="preserve">    "familyStaffVisitorCount": 9,</w:t>
+      </w:r>
+    </w:p>
+    <w:p>
+      <w:pPr>
+        <w:autoSpaceDE w:val="0"/>
+        <w:autoSpaceDN w:val="0"/>
+        <w:adjustRightInd w:val="0"/>
+        <w:spacing w:after="0" w:line="240" w:lineRule="auto"/>
+        <w:rPr>
+          <w:rFonts w:ascii="Verdana" w:hAnsi="Verdana" w:cs="Verdana"/>
+          <w:sz w:val="18"/>
+          <w:szCs w:val="18"/>
+        </w:rPr>
+      </w:pPr>
+    </w:p>
+    <w:p>
+      <w:pPr>
+        <w:autoSpaceDE w:val="0"/>
+        <w:autoSpaceDN w:val="0"/>
+        <w:adjustRightInd w:val="0"/>
+        <w:spacing w:after="0" w:line="240" w:lineRule="auto"/>
+        <w:rPr>
+          <w:rFonts w:ascii="Verdana" w:hAnsi="Verdana" w:cs="Verdana"/>
+          <w:sz w:val="18"/>
+          <w:szCs w:val="18"/>
+        </w:rPr>
+      </w:pPr>
+      <w:r>
+        <w:rPr>
+          <w:rFonts w:ascii="Verdana" w:hAnsi="Verdana" w:cs="Verdana"/>
+          <w:sz w:val="18"/>
+          <w:szCs w:val="18"/>
+        </w:rPr>
+        <w:t xml:space="preserve">    "societyStaffVisitorCount": 0,</w:t>
+      </w:r>
+    </w:p>
+    <w:p>
+      <w:pPr>
+        <w:autoSpaceDE w:val="0"/>
+        <w:autoSpaceDN w:val="0"/>
+        <w:adjustRightInd w:val="0"/>
+        <w:spacing w:after="0" w:line="240" w:lineRule="auto"/>
+        <w:rPr>
+          <w:rFonts w:ascii="Verdana" w:hAnsi="Verdana" w:cs="Verdana"/>
+          <w:sz w:val="18"/>
+          <w:szCs w:val="18"/>
+        </w:rPr>
+      </w:pPr>
+    </w:p>
+    <w:p>
+      <w:pPr>
+        <w:autoSpaceDE w:val="0"/>
+        <w:autoSpaceDN w:val="0"/>
+        <w:adjustRightInd w:val="0"/>
+        <w:spacing w:after="0" w:line="240" w:lineRule="auto"/>
+        <w:rPr>
+          <w:rFonts w:ascii="Verdana" w:hAnsi="Verdana" w:cs="Verdana"/>
+          <w:sz w:val="18"/>
+          <w:szCs w:val="18"/>
+        </w:rPr>
+      </w:pPr>
+      <w:r>
+        <w:rPr>
+          <w:rFonts w:ascii="Verdana" w:hAnsi="Verdana" w:cs="Verdana"/>
+          <w:sz w:val="18"/>
+          <w:szCs w:val="18"/>
+        </w:rPr>
+        <w:t xml:space="preserve">    "familyVendorVisitorCount": 4,</w:t>
+      </w:r>
+    </w:p>
+    <w:p>
+      <w:pPr>
+        <w:autoSpaceDE w:val="0"/>
+        <w:autoSpaceDN w:val="0"/>
+        <w:adjustRightInd w:val="0"/>
+        <w:spacing w:after="0" w:line="240" w:lineRule="auto"/>
+        <w:rPr>
+          <w:rFonts w:ascii="Verdana" w:hAnsi="Verdana" w:cs="Verdana"/>
+          <w:sz w:val="18"/>
+          <w:szCs w:val="18"/>
+        </w:rPr>
+      </w:pPr>
+    </w:p>
+    <w:p>
+      <w:pPr>
+        <w:autoSpaceDE w:val="0"/>
+        <w:autoSpaceDN w:val="0"/>
+        <w:adjustRightInd w:val="0"/>
+        <w:spacing w:after="0" w:line="240" w:lineRule="auto"/>
+        <w:rPr>
+          <w:rFonts w:ascii="Verdana" w:hAnsi="Verdana" w:cs="Verdana"/>
+          <w:sz w:val="18"/>
+          <w:szCs w:val="18"/>
+        </w:rPr>
+      </w:pPr>
+      <w:r>
+        <w:rPr>
+          <w:rFonts w:ascii="Verdana" w:hAnsi="Verdana" w:cs="Verdana"/>
+          <w:sz w:val="18"/>
+          <w:szCs w:val="18"/>
+        </w:rPr>
+        <w:t xml:space="preserve">    "societyVendorVisitorCount": 0,</w:t>
+      </w:r>
+    </w:p>
+    <w:p>
+      <w:pPr>
+        <w:autoSpaceDE w:val="0"/>
+        <w:autoSpaceDN w:val="0"/>
+        <w:adjustRightInd w:val="0"/>
+        <w:spacing w:after="0" w:line="240" w:lineRule="auto"/>
+        <w:rPr>
+          <w:rFonts w:ascii="Verdana" w:hAnsi="Verdana" w:cs="Verdana"/>
+          <w:sz w:val="18"/>
+          <w:szCs w:val="18"/>
+        </w:rPr>
+      </w:pPr>
+    </w:p>
+    <w:p>
+      <w:pPr>
+        <w:autoSpaceDE w:val="0"/>
+        <w:autoSpaceDN w:val="0"/>
+        <w:adjustRightInd w:val="0"/>
+        <w:spacing w:after="0" w:line="240" w:lineRule="auto"/>
+        <w:rPr>
+          <w:rFonts w:ascii="Verdana" w:hAnsi="Verdana" w:cs="Verdana"/>
+          <w:sz w:val="18"/>
+          <w:szCs w:val="18"/>
+        </w:rPr>
+      </w:pPr>
+      <w:r>
+        <w:rPr>
+          <w:rFonts w:ascii="Verdana" w:hAnsi="Verdana" w:cs="Verdana"/>
+          <w:sz w:val="18"/>
+          <w:szCs w:val="18"/>
+        </w:rPr>
+        <w:t xml:space="preserve">    "deliveryServiceVisitorCount": 5,</w:t>
+      </w:r>
+    </w:p>
+    <w:p>
+      <w:pPr>
+        <w:autoSpaceDE w:val="0"/>
+        <w:autoSpaceDN w:val="0"/>
+        <w:adjustRightInd w:val="0"/>
+        <w:spacing w:after="0" w:line="240" w:lineRule="auto"/>
+        <w:rPr>
+          <w:rFonts w:ascii="Verdana" w:hAnsi="Verdana" w:cs="Verdana"/>
+          <w:sz w:val="18"/>
+          <w:szCs w:val="18"/>
+        </w:rPr>
+      </w:pPr>
+    </w:p>
+    <w:p>
+      <w:pPr>
+        <w:autoSpaceDE w:val="0"/>
+        <w:autoSpaceDN w:val="0"/>
+        <w:adjustRightInd w:val="0"/>
+        <w:spacing w:after="0" w:line="240" w:lineRule="auto"/>
+        <w:rPr>
+          <w:rFonts w:ascii="Verdana" w:hAnsi="Verdana" w:cs="Verdana"/>
+          <w:sz w:val="18"/>
+          <w:szCs w:val="18"/>
+        </w:rPr>
+      </w:pPr>
+      <w:r>
+        <w:rPr>
+          <w:rFonts w:ascii="Verdana" w:hAnsi="Verdana" w:cs="Verdana"/>
+          <w:sz w:val="18"/>
+          <w:szCs w:val="18"/>
+        </w:rPr>
+        <w:t xml:space="preserve">    "totalVisitorCount": 22</w:t>
+      </w:r>
+    </w:p>
+    <w:p>
+      <w:pPr>
+        <w:autoSpaceDE w:val="0"/>
+        <w:autoSpaceDN w:val="0"/>
+        <w:adjustRightInd w:val="0"/>
+        <w:spacing w:after="0" w:line="240" w:lineRule="auto"/>
+        <w:rPr>
+          <w:rFonts w:ascii="Verdana" w:hAnsi="Verdana" w:cs="Verdana"/>
+          <w:sz w:val="18"/>
+          <w:szCs w:val="18"/>
+        </w:rPr>
+      </w:pPr>
+      <w:r>
+        <w:rPr>
+          <w:rFonts w:ascii="Verdana" w:hAnsi="Verdana" w:cs="Verdana"/>
+          <w:sz w:val="18"/>
+          <w:szCs w:val="18"/>
+        </w:rPr>
+        <w:lastRenderedPageBreak/>
+        <w:t xml:space="preserve">  },</w:t>
+      </w:r>
+    </w:p>
+    <w:p>
+      <w:pPr>
+        <w:autoSpaceDE w:val="0"/>
+        <w:autoSpaceDN w:val="0"/>
+        <w:adjustRightInd w:val="0"/>
+        <w:spacing w:after="0" w:line="240" w:lineRule="auto"/>
+        <w:rPr>
+          <w:rFonts w:ascii="Verdana" w:hAnsi="Verdana" w:cs="Verdana"/>
+          <w:sz w:val="18"/>
+          <w:szCs w:val="18"/>
+        </w:rPr>
+      </w:pPr>
+      <w:r>
+        <w:rPr>
+          <w:rFonts w:ascii="Verdana" w:hAnsi="Verdana" w:cs="Verdana"/>
+          <w:sz w:val="18"/>
+          <w:szCs w:val="18"/>
+        </w:rPr>
+        <w:t xml:space="preserve">  "responseMessage": {</w:t>
+      </w:r>
+    </w:p>
+    <w:p>
+      <w:pPr>
+        <w:autoSpaceDE w:val="0"/>
+        <w:autoSpaceDN w:val="0"/>
+        <w:adjustRightInd w:val="0"/>
+        <w:spacing w:after="0" w:line="240" w:lineRule="auto"/>
+        <w:rPr>
+          <w:rFonts w:ascii="Verdana" w:hAnsi="Verdana" w:cs="Verdana"/>
+          <w:sz w:val="18"/>
+          <w:szCs w:val="18"/>
+        </w:rPr>
+      </w:pPr>
+      <w:r>
+        <w:rPr>
+          <w:rFonts w:ascii="Verdana" w:hAnsi="Verdana" w:cs="Verdana"/>
+          <w:sz w:val="18"/>
+          <w:szCs w:val="18"/>
+        </w:rPr>
+        <w:t xml:space="preserve">    "status": "200",</w:t>
+      </w:r>
+    </w:p>
+    <w:p>
+      <w:pPr>
+        <w:autoSpaceDE w:val="0"/>
+        <w:autoSpaceDN w:val="0"/>
+        <w:adjustRightInd w:val="0"/>
+        <w:spacing w:after="0" w:line="240" w:lineRule="auto"/>
+        <w:rPr>
+          <w:rFonts w:ascii="Verdana" w:hAnsi="Verdana" w:cs="Verdana"/>
+          <w:sz w:val="18"/>
+          <w:szCs w:val="18"/>
+        </w:rPr>
+      </w:pPr>
+      <w:r>
+        <w:rPr>
+          <w:rFonts w:ascii="Verdana" w:hAnsi="Verdana" w:cs="Verdana"/>
+          <w:sz w:val="18"/>
+          <w:szCs w:val="18"/>
+        </w:rPr>
+        <w:t xml:space="preserve">    "message": "OK",</w:t>
+      </w:r>
+    </w:p>
+    <w:p>
+      <w:pPr>
+        <w:autoSpaceDE w:val="0"/>
+        <w:autoSpaceDN w:val="0"/>
+        <w:adjustRightInd w:val="0"/>
+        <w:spacing w:after="0" w:line="240" w:lineRule="auto"/>
+        <w:rPr>
+          <w:rFonts w:ascii="Verdana" w:hAnsi="Verdana" w:cs="Verdana"/>
+          <w:sz w:val="18"/>
+          <w:szCs w:val="18"/>
+        </w:rPr>
+      </w:pPr>
+      <w:r>
+        <w:rPr>
+          <w:rFonts w:ascii="Verdana" w:hAnsi="Verdana" w:cs="Verdana"/>
+          <w:sz w:val="18"/>
+          <w:szCs w:val="18"/>
+        </w:rPr>
+        <w:t xml:space="preserve">    "apiVersion": null</w:t>
+      </w:r>
+    </w:p>
+    <w:p>
+      <w:pPr>
+        <w:autoSpaceDE w:val="0"/>
+        <w:autoSpaceDN w:val="0"/>
+        <w:adjustRightInd w:val="0"/>
+        <w:spacing w:after="0" w:line="240" w:lineRule="auto"/>
+        <w:rPr>
+          <w:rFonts w:ascii="Verdana" w:hAnsi="Verdana" w:cs="Verdana"/>
+          <w:sz w:val="18"/>
+          <w:szCs w:val="18"/>
+        </w:rPr>
+      </w:pPr>
+      <w:r>
+        <w:rPr>
+          <w:rFonts w:ascii="Verdana" w:hAnsi="Verdana" w:cs="Verdana"/>
+          <w:sz w:val="18"/>
+          <w:szCs w:val="18"/>
+        </w:rPr>
+        <w:t xml:space="preserve">  }</w:t>
+      </w:r>
+    </w:p>
+    <w:p>
+      <w:pPr>
+        <w:autoSpaceDE w:val="0"/>
+        <w:autoSpaceDN w:val="0"/>
+        <w:adjustRightInd w:val="0"/>
+        <w:spacing w:after="0" w:line="240" w:lineRule="auto"/>
+        <w:rPr>
+          <w:rFonts w:ascii="Verdana" w:hAnsi="Verdana" w:cs="Verdana"/>
+          <w:sz w:val="18"/>
+          <w:szCs w:val="18"/>
+        </w:rPr>
+      </w:pPr>
+      <w:r>
+        <w:rPr>
+          <w:rFonts w:ascii="Verdana" w:hAnsi="Verdana" w:cs="Verdana"/>
+          <w:sz w:val="18"/>
+          <w:szCs w:val="18"/>
+        </w:rPr>
+        <w:t>}</w:t>
+      </w:r>
+    </w:p>
+    <w:p>
+      <w:pPr>
+        <w:rPr>
+          <w:rFonts w:ascii="Verdana" w:hAnsi="Verdana" w:cs="Verdana"/>
+          <w:sz w:val="18"/>
+          <w:szCs w:val="18"/>
+        </w:rPr>
+      </w:pPr>
+    </w:p>
+    <w:p/>
     <w:p/>
     <w:sectPr>
       <w:pgSz w:w="12240" w:h="15840"/>

--- a/API Doc.docx
+++ b/API Doc.docx
@@ -31501,7 +31501,10 @@
       </w:pPr>
       <w:bookmarkStart w:id="76" w:name="_Toc471843110"/>
       <w:r>
-        <w:t>SOCIETY  STAFF PASS CREATION FOR GATE</w:t>
+        <w:t>SOCIETY STAFF</w:t>
+      </w:r>
+      <w:r>
+        <w:t xml:space="preserve"> PASS CREATION FOR GATE</w:t>
       </w:r>
       <w:bookmarkEnd w:id="76"/>
       <w:r>
@@ -31533,10 +31536,7 @@
         <w:t>/</w:t>
       </w:r>
       <w:r>
-        <w:t xml:space="preserve"> gate/</w:t>
-      </w:r>
-      <w:r>
-        <w:t xml:space="preserve"> </w:t>
+        <w:t>gate/</w:t>
       </w:r>
       <w:r>
         <w:t>society</w:t>
@@ -32254,7 +32254,403 @@
         </w:rPr>
       </w:pPr>
     </w:p>
-    <w:p/>
+    <w:p>
+      <w:pPr>
+        <w:rPr>
+          <w:rFonts w:ascii="Verdana" w:hAnsi="Verdana" w:cs="Verdana"/>
+          <w:sz w:val="18"/>
+          <w:szCs w:val="18"/>
+        </w:rPr>
+      </w:pPr>
+    </w:p>
+    <w:p>
+      <w:pPr>
+        <w:pStyle w:val="Heading1"/>
+      </w:pPr>
+      <w:r>
+        <w:t>MEMBER APP: UPDATE DELIVERY SERVICES GATEPASS DETAILS</w:t>
+      </w:r>
+    </w:p>
+    <w:p>
+      <w:pPr>
+        <w:rPr>
+          <w:rFonts w:ascii="Verdana" w:hAnsi="Verdana" w:cs="Verdana"/>
+          <w:sz w:val="18"/>
+          <w:szCs w:val="18"/>
+        </w:rPr>
+      </w:pPr>
+      <w:r>
+        <w:rPr>
+          <w:rFonts w:ascii="Verdana" w:hAnsi="Verdana" w:cs="Verdana"/>
+          <w:b/>
+          <w:sz w:val="18"/>
+          <w:szCs w:val="18"/>
+        </w:rPr>
+        <w:t>METHOD:</w:t>
+      </w:r>
+      <w:r>
+        <w:rPr>
+          <w:rFonts w:ascii="Verdana" w:hAnsi="Verdana" w:cs="Verdana"/>
+          <w:sz w:val="18"/>
+          <w:szCs w:val="18"/>
+        </w:rPr>
+        <w:t xml:space="preserve"> PUT</w:t>
+      </w:r>
+    </w:p>
+    <w:p>
+      <w:r>
+        <w:rPr>
+          <w:b/>
+        </w:rPr>
+        <w:t>URL:</w:t>
+      </w:r>
+      <w:r>
+        <w:t xml:space="preserve"> /</w:t>
+      </w:r>
+      <w:r>
+        <w:t>deliveryservicesgatepass</w:t>
+      </w:r>
+    </w:p>
+    <w:p>
+      <w:pPr>
+        <w:rPr>
+          <w:b/>
+        </w:rPr>
+      </w:pPr>
+      <w:r>
+        <w:rPr>
+          <w:b/>
+        </w:rPr>
+        <w:t>REQUEST JSON:</w:t>
+      </w:r>
+    </w:p>
+    <w:p>
+      <w:r>
+        <w:t>{</w:t>
+      </w:r>
+    </w:p>
+    <w:p>
+      <w:r>
+        <w:tab/>
+        <w:t>"dlvryServicesDtlsId":"1",</w:t>
+      </w:r>
+    </w:p>
+    <w:p>
+      <w:r>
+        <w:tab/>
+        <w:t>"accompainedBy":"3",</w:t>
+      </w:r>
+    </w:p>
+    <w:p>
+      <w:r>
+        <w:tab/>
+        <w:t>"agencyNm":"Flipkart",</w:t>
+      </w:r>
+    </w:p>
+    <w:p>
+      <w:r>
+        <w:tab/>
+        <w:t>"expectedEntryTime":"03:00 PM",</w:t>
+      </w:r>
+    </w:p>
+    <w:p>
+      <w:r>
+        <w:tab/>
+        <w:t>"expectedExitTime":"05:00PM",</w:t>
+      </w:r>
+    </w:p>
+    <w:p>
+      <w:r>
+        <w:tab/>
+        <w:t>"idImg":"https://dl.dropboxusercontent.com/s/r912uefba41kjpo/Santosh_Rode_9686062891_1484057564035.png?dl=0",</w:t>
+      </w:r>
+    </w:p>
+    <w:p>
+      <w:r>
+        <w:tab/>
+        <w:t>"img":"https://dl.dropboxusercontent.com/s/8grkjvlchfctcrd/Santosh_Rode_ID__9686062891_1484057567916.png?dl=0",</w:t>
+      </w:r>
+    </w:p>
+    <w:p>
+      <w:r>
+        <w:tab/>
+        <w:t>"visitorHeaderId":"35",</w:t>
+      </w:r>
+    </w:p>
+    <w:p>
+      <w:r>
+        <w:tab/>
+        <w:t>"firstNm":"Piiyush",</w:t>
+      </w:r>
+    </w:p>
+    <w:p>
+      <w:r>
+        <w:tab/>
+        <w:t>"lastNm":" Jadhav",</w:t>
+      </w:r>
+    </w:p>
+    <w:p>
+      <w:r>
+        <w:tab/>
+        <w:t>"cntcNum":"9096409749",</w:t>
+      </w:r>
+    </w:p>
+    <w:p>
+      <w:r>
+        <w:tab/>
+        <w:t>"addr":"Pune",</w:t>
+      </w:r>
+    </w:p>
+    <w:p>
+      <w:r>
+        <w:tab/>
+        <w:t>"vehicleNo":"",</w:t>
+      </w:r>
+    </w:p>
+    <w:p>
+      <w:r>
+        <w:tab/>
+        <w:t>"updatedImg":"BASE64  Encode String",//Place Updated Image here</w:t>
+      </w:r>
+    </w:p>
+    <w:p>
+      <w:r>
+        <w:lastRenderedPageBreak/>
+        <w:tab/>
+        <w:t>"updatedIdImg":"",</w:t>
+      </w:r>
+      <w:r>
+        <w:t xml:space="preserve"> </w:t>
+      </w:r>
+      <w:r>
+        <w:t>//Place Updated Id Image here</w:t>
+      </w:r>
+    </w:p>
+    <w:p>
+      <w:r>
+        <w:tab/>
+        <w:t>"isCntcNumUpdated":"</w:t>
+      </w:r>
+      <w:r>
+        <w:t>Y/</w:t>
+      </w:r>
+      <w:r>
+        <w:t>N"</w:t>
+      </w:r>
+      <w:r>
+        <w:tab/>
+        <w:t>//If Contact no. is updated place ‘Y’ or else ‘N’</w:t>
+      </w:r>
+    </w:p>
+    <w:p>
+      <w:r>
+        <w:t>}</w:t>
+      </w:r>
+    </w:p>
+    <w:p>
+      <w:pPr>
+        <w:rPr>
+          <w:b/>
+        </w:rPr>
+      </w:pPr>
+      <w:r>
+        <w:rPr>
+          <w:b/>
+        </w:rPr>
+        <w:t>RESPONSE JSON:</w:t>
+      </w:r>
+    </w:p>
+    <w:p>
+      <w:r>
+        <w:t>{</w:t>
+      </w:r>
+    </w:p>
+    <w:p>
+      <w:r>
+        <w:t xml:space="preserve">  "dlvryServicesVisitDtl": {</w:t>
+      </w:r>
+    </w:p>
+    <w:p>
+      <w:r>
+        <w:t xml:space="preserve">    "updatedImg": "",</w:t>
+      </w:r>
+    </w:p>
+    <w:p>
+      <w:r>
+        <w:t xml:space="preserve">    "updatedIdImg": "",</w:t>
+      </w:r>
+    </w:p>
+    <w:p>
+      <w:r>
+        <w:t xml:space="preserve">    "isCntcNumUpdated": "N",</w:t>
+      </w:r>
+    </w:p>
+    <w:p>
+      <w:r>
+        <w:t xml:space="preserve">    "visitorHeaderId": 35,</w:t>
+      </w:r>
+    </w:p>
+    <w:p>
+      <w:r>
+        <w:t xml:space="preserve">    "societyDtlsId": 0,</w:t>
+      </w:r>
+    </w:p>
+    <w:p>
+      <w:r>
+        <w:t xml:space="preserve">    "firstNm": "Piiyush",</w:t>
+      </w:r>
+    </w:p>
+    <w:p>
+      <w:r>
+        <w:t xml:space="preserve">    "lastNm": " Jadhav",</w:t>
+      </w:r>
+    </w:p>
+    <w:p>
+      <w:r>
+        <w:t xml:space="preserve">    "cntcNum": "9096409749",</w:t>
+      </w:r>
+    </w:p>
+    <w:p>
+      <w:r>
+        <w:t xml:space="preserve">    "isCnctcNumVerified": null,</w:t>
+      </w:r>
+    </w:p>
+    <w:p>
+      <w:r>
+        <w:t xml:space="preserve">    "addr": "Pune",</w:t>
+      </w:r>
+    </w:p>
+    <w:p>
+      <w:r>
+        <w:t xml:space="preserve">    "pinCode": null,</w:t>
+      </w:r>
+    </w:p>
+    <w:p>
+      <w:r>
+        <w:t xml:space="preserve">    "vehicleNo": "",</w:t>
+      </w:r>
+    </w:p>
+    <w:p>
+      <w:r>
+        <w:t xml:space="preserve">    "photo": null,</w:t>
+      </w:r>
+    </w:p>
+    <w:p>
+      <w:r>
+        <w:t xml:space="preserve">    "idImg": "https://dl.dropboxusercontent.com/s/r912uefba41kjpo/Santosh_Rode_9686062891_1484057564035.png?dl=0",</w:t>
+      </w:r>
+    </w:p>
+    <w:p>
+      <w:r>
+        <w:t xml:space="preserve">    "visitorTypeCd": 0,</w:t>
+      </w:r>
+    </w:p>
+    <w:p>
+      <w:r>
+        <w:t xml:space="preserve">    "createdTs": null,</w:t>
+      </w:r>
+    </w:p>
+    <w:p>
+      <w:r>
+        <w:t xml:space="preserve">    "modifiedTs": null,</w:t>
+      </w:r>
+    </w:p>
+    <w:p>
+      <w:r>
+        <w:t xml:space="preserve">    "createdBy": null,</w:t>
+      </w:r>
+    </w:p>
+    <w:p>
+      <w:r>
+        <w:lastRenderedPageBreak/>
+        <w:t xml:space="preserve">    "modifiedBy": null,</w:t>
+      </w:r>
+    </w:p>
+    <w:p>
+      <w:r>
+        <w:t xml:space="preserve">    "dlvryServicesDtlsId": 1,</w:t>
+      </w:r>
+    </w:p>
+    <w:p>
+      <w:r>
+        <w:t xml:space="preserve">    "accompainedBy": 3,</w:t>
+      </w:r>
+    </w:p>
+    <w:p>
+      <w:r>
+        <w:t xml:space="preserve">    "agencyNm": "Flipkart",</w:t>
+      </w:r>
+    </w:p>
+    <w:p>
+      <w:r>
+        <w:t xml:space="preserve">    "expectedEntryTime": "03:00 PM",</w:t>
+      </w:r>
+    </w:p>
+    <w:p>
+      <w:r>
+        <w:t xml:space="preserve">    "expectedExitTime": "05:00PM",</w:t>
+      </w:r>
+    </w:p>
+    <w:p>
+      <w:r>
+        <w:t xml:space="preserve">    "img": "https://dl.dropboxusercontent.com/s/8grkjvlchfctcrd/Santosh_Rode_ID__9686062891_1484057567916.png?dl=0",</w:t>
+      </w:r>
+    </w:p>
+    <w:p>
+      <w:r>
+        <w:t xml:space="preserve">    "isApproved": null,</w:t>
+      </w:r>
+    </w:p>
+    <w:p>
+      <w:r>
+        <w:t xml:space="preserve">    "statusCd": 0,</w:t>
+      </w:r>
+    </w:p>
+    <w:p>
+      <w:r>
+        <w:t xml:space="preserve">    "visitStartDate": null,</w:t>
+      </w:r>
+    </w:p>
+    <w:p>
+      <w:r>
+        <w:t xml:space="preserve">    "visitEndDate": null</w:t>
+      </w:r>
+    </w:p>
+    <w:p>
+      <w:r>
+        <w:t xml:space="preserve">  },</w:t>
+      </w:r>
+    </w:p>
+    <w:p>
+      <w:r>
+        <w:t xml:space="preserve">  "responseMessage": {</w:t>
+      </w:r>
+    </w:p>
+    <w:p>
+      <w:r>
+        <w:t xml:space="preserve">    "status": "200",</w:t>
+      </w:r>
+    </w:p>
+    <w:p>
+      <w:r>
+        <w:t xml:space="preserve">    "message": "OK",</w:t>
+      </w:r>
+    </w:p>
+    <w:p>
+      <w:r>
+        <w:t xml:space="preserve">    "apiVersion": null</w:t>
+      </w:r>
+    </w:p>
+    <w:p>
+      <w:r>
+        <w:t xml:space="preserve">  }</w:t>
+      </w:r>
+    </w:p>
+    <w:p>
+      <w:r>
+        <w:t>}</w:t>
+      </w:r>
+    </w:p>
     <w:p/>
     <w:sectPr>
       <w:pgSz w:w="12240" w:h="15840"/>
@@ -32268,7 +32664,7 @@
 
 <file path=word/endnotes.xml><?xml version="1.0" encoding="utf-8"?>
 <w:endnotes xmlns:ve="http://schemas.openxmlformats.org/markup-compatibility/2006" xmlns:o="urn:schemas-microsoft-com:office:office" xmlns:r="http://schemas.openxmlformats.org/officeDocument/2006/relationships" xmlns:m="http://schemas.openxmlformats.org/officeDocument/2006/math" xmlns:v="urn:schemas-microsoft-com:vml" xmlns:wp="http://schemas.openxmlformats.org/drawingml/2006/wordprocessingDrawing" xmlns:w10="urn:schemas-microsoft-com:office:word" xmlns:w="http://schemas.openxmlformats.org/wordprocessingml/2006/main" xmlns:wne="http://schemas.microsoft.com/office/word/2006/wordml">
-  <w:endnote w:type="separator" w:id="0">
+  <w:endnote w:type="separator" w:id="-1">
     <w:p>
       <w:pPr>
         <w:spacing w:after="0" w:line="240" w:lineRule="auto"/>
@@ -32278,7 +32674,7 @@
       </w:r>
     </w:p>
   </w:endnote>
-  <w:endnote w:type="continuationSeparator" w:id="1">
+  <w:endnote w:type="continuationSeparator" w:id="0">
     <w:p>
       <w:pPr>
         <w:spacing w:after="0" w:line="240" w:lineRule="auto"/>
@@ -32293,7 +32689,7 @@
 
 <file path=word/footnotes.xml><?xml version="1.0" encoding="utf-8"?>
 <w:footnotes xmlns:ve="http://schemas.openxmlformats.org/markup-compatibility/2006" xmlns:o="urn:schemas-microsoft-com:office:office" xmlns:r="http://schemas.openxmlformats.org/officeDocument/2006/relationships" xmlns:m="http://schemas.openxmlformats.org/officeDocument/2006/math" xmlns:v="urn:schemas-microsoft-com:vml" xmlns:wp="http://schemas.openxmlformats.org/drawingml/2006/wordprocessingDrawing" xmlns:w10="urn:schemas-microsoft-com:office:word" xmlns:w="http://schemas.openxmlformats.org/wordprocessingml/2006/main" xmlns:wne="http://schemas.microsoft.com/office/word/2006/wordml">
-  <w:footnote w:type="separator" w:id="0">
+  <w:footnote w:type="separator" w:id="-1">
     <w:p>
       <w:pPr>
         <w:spacing w:after="0" w:line="240" w:lineRule="auto"/>
@@ -32303,7 +32699,7 @@
       </w:r>
     </w:p>
   </w:footnote>
-  <w:footnote w:type="continuationSeparator" w:id="1">
+  <w:footnote w:type="continuationSeparator" w:id="0">
     <w:p>
       <w:pPr>
         <w:spacing w:after="0" w:line="240" w:lineRule="auto"/>
@@ -33552,7 +33948,7 @@
 </file>
 
 <file path=customXml/itemProps1.xml><?xml version="1.0" encoding="utf-8"?>
-<ds:datastoreItem xmlns:ds="http://schemas.openxmlformats.org/officeDocument/2006/customXml" ds:itemID="{3193B117-0248-4120-9A99-2AE715BCA76E}">
+<ds:datastoreItem xmlns:ds="http://schemas.openxmlformats.org/officeDocument/2006/customXml" ds:itemID="{916E2E46-BB0C-4C1D-9DA5-165A3051C460}">
   <ds:schemaRefs>
     <ds:schemaRef ds:uri="http://schemas.openxmlformats.org/officeDocument/2006/bibliography"/>
   </ds:schemaRefs>

--- a/API Doc.docx
+++ b/API Doc.docx
@@ -31783,6 +31783,30 @@
       <w:r>
         <w:t xml:space="preserve">    "genderCd": 21</w:t>
       </w:r>
+      <w:r>
+        <w:t>,</w:t>
+      </w:r>
+    </w:p>
+    <w:p>
+      <w:r>
+        <w:t xml:space="preserve">    "staffCatDesc":"",</w:t>
+      </w:r>
+    </w:p>
+    <w:p>
+      <w:r>
+        <w:t xml:space="preserve">    "agencyAddr":"Pune",</w:t>
+      </w:r>
+    </w:p>
+    <w:p>
+      <w:r>
+        <w:t xml:space="preserve">    "staffCat":"</w:t>
+      </w:r>
+      <w:r>
+        <w:t>25</w:t>
+      </w:r>
+      <w:r>
+        <w:t>"</w:t>
+      </w:r>
     </w:p>
     <w:p>
       <w:r>
@@ -31792,16 +31816,6 @@
     <w:p>
       <w:r>
         <w:t xml:space="preserve">  "staffVisitDtl": {</w:t>
-      </w:r>
-    </w:p>
-    <w:p>
-      <w:r>
-        <w:t xml:space="preserve">    "visitStartDate": "2017-01-17",</w:t>
-      </w:r>
-    </w:p>
-    <w:p>
-      <w:r>
-        <w:t xml:space="preserve">    "visitEndDate": "2017-01-17",</w:t>
       </w:r>
     </w:p>
     <w:p>
@@ -31857,6 +31871,7 @@
         <w:rPr>
           <w:b/>
         </w:rPr>
+        <w:lastRenderedPageBreak/>
         <w:t>URL:</w:t>
       </w:r>
       <w:r>
@@ -31882,7 +31897,6 @@
         <w:rPr>
           <w:b/>
         </w:rPr>
-        <w:lastRenderedPageBreak/>
         <w:t>REQUEST JSON:</w:t>
       </w:r>
       <w:r>
@@ -32488,6 +32502,7 @@
     </w:p>
     <w:p>
       <w:r>
+        <w:lastRenderedPageBreak/>
         <w:tab/>
         <w:t>"expectedEntryTime":"03:00 PM",</w:t>
       </w:r>
@@ -32500,152 +32515,152 @@
     </w:p>
     <w:p>
       <w:r>
+        <w:tab/>
+        <w:t>"idImg":"https://dl.dropboxusercontent.com/s/r912uefba41kjpo/Santosh_Rode_9686062891_1484057564035.png?dl=0",</w:t>
+      </w:r>
+    </w:p>
+    <w:p>
+      <w:r>
+        <w:tab/>
+        <w:t>"img":"https://dl.dropboxusercontent.com/s/8grkjvlchfctcrd/Santosh_Rode_ID__9686062891_1484057567916.png?dl=0",</w:t>
+      </w:r>
+    </w:p>
+    <w:p>
+      <w:r>
+        <w:tab/>
+        <w:t>"visitorHeaderId":"35",</w:t>
+      </w:r>
+    </w:p>
+    <w:p>
+      <w:r>
+        <w:tab/>
+        <w:t>"firstNm":"Piiyush",</w:t>
+      </w:r>
+    </w:p>
+    <w:p>
+      <w:r>
+        <w:tab/>
+        <w:t>"lastNm":" Jadhav",</w:t>
+      </w:r>
+    </w:p>
+    <w:p>
+      <w:r>
+        <w:tab/>
+        <w:t>"cntcNum":"9096409749",</w:t>
+      </w:r>
+    </w:p>
+    <w:p>
+      <w:r>
+        <w:tab/>
+        <w:t>"addr":"Pune",</w:t>
+      </w:r>
+    </w:p>
+    <w:p>
+      <w:r>
+        <w:tab/>
+        <w:t>"vehicleNo":"",</w:t>
+      </w:r>
+    </w:p>
+    <w:p>
+      <w:r>
+        <w:tab/>
+        <w:t>"updatedImg":"BASE64  Encode String",//Place Updated Image here</w:t>
+      </w:r>
+    </w:p>
+    <w:p>
+      <w:r>
+        <w:tab/>
+        <w:t>"updatedIdImg":"",</w:t>
+      </w:r>
+      <w:r>
+        <w:t xml:space="preserve"> </w:t>
+      </w:r>
+      <w:r>
+        <w:t>//Place Updated Id Image here</w:t>
+      </w:r>
+    </w:p>
+    <w:p>
+      <w:r>
+        <w:tab/>
+        <w:t>"isCntcNumUpdated":"</w:t>
+      </w:r>
+      <w:r>
+        <w:t>Y/</w:t>
+      </w:r>
+      <w:r>
+        <w:t>N"</w:t>
+      </w:r>
+      <w:r>
+        <w:tab/>
+        <w:t>//If Contact no. is updated place ‘Y’ or else ‘N’</w:t>
+      </w:r>
+    </w:p>
+    <w:p>
+      <w:r>
+        <w:t>}</w:t>
+      </w:r>
+    </w:p>
+    <w:p>
+      <w:pPr>
+        <w:rPr>
+          <w:b/>
+        </w:rPr>
+      </w:pPr>
+      <w:r>
+        <w:rPr>
+          <w:b/>
+        </w:rPr>
+        <w:t>RESPONSE JSON:</w:t>
+      </w:r>
+    </w:p>
+    <w:p>
+      <w:r>
+        <w:t>{</w:t>
+      </w:r>
+    </w:p>
+    <w:p>
+      <w:r>
+        <w:t xml:space="preserve">  "dlvryServicesVisitDtl": {</w:t>
+      </w:r>
+    </w:p>
+    <w:p>
+      <w:r>
+        <w:t xml:space="preserve">    "updatedImg": "",</w:t>
+      </w:r>
+    </w:p>
+    <w:p>
+      <w:r>
+        <w:t xml:space="preserve">    "updatedIdImg": "",</w:t>
+      </w:r>
+    </w:p>
+    <w:p>
+      <w:r>
+        <w:t xml:space="preserve">    "isCntcNumUpdated": "N",</w:t>
+      </w:r>
+    </w:p>
+    <w:p>
+      <w:r>
+        <w:t xml:space="preserve">    "visitorHeaderId": 35,</w:t>
+      </w:r>
+    </w:p>
+    <w:p>
+      <w:r>
+        <w:t xml:space="preserve">    "societyDtlsId": 0,</w:t>
+      </w:r>
+    </w:p>
+    <w:p>
+      <w:r>
+        <w:t xml:space="preserve">    "firstNm": "Piiyush",</w:t>
+      </w:r>
+    </w:p>
+    <w:p>
+      <w:r>
+        <w:t xml:space="preserve">    "lastNm": " Jadhav",</w:t>
+      </w:r>
+    </w:p>
+    <w:p>
+      <w:r>
         <w:lastRenderedPageBreak/>
-        <w:tab/>
-        <w:t>"idImg":"https://dl.dropboxusercontent.com/s/r912uefba41kjpo/Santosh_Rode_9686062891_1484057564035.png?dl=0",</w:t>
-      </w:r>
-    </w:p>
-    <w:p>
-      <w:r>
-        <w:tab/>
-        <w:t>"img":"https://dl.dropboxusercontent.com/s/8grkjvlchfctcrd/Santosh_Rode_ID__9686062891_1484057567916.png?dl=0",</w:t>
-      </w:r>
-    </w:p>
-    <w:p>
-      <w:r>
-        <w:tab/>
-        <w:t>"visitorHeaderId":"35",</w:t>
-      </w:r>
-    </w:p>
-    <w:p>
-      <w:r>
-        <w:tab/>
-        <w:t>"firstNm":"Piiyush",</w:t>
-      </w:r>
-    </w:p>
-    <w:p>
-      <w:r>
-        <w:tab/>
-        <w:t>"lastNm":" Jadhav",</w:t>
-      </w:r>
-    </w:p>
-    <w:p>
-      <w:r>
-        <w:tab/>
-        <w:t>"cntcNum":"9096409749",</w:t>
-      </w:r>
-    </w:p>
-    <w:p>
-      <w:r>
-        <w:tab/>
-        <w:t>"addr":"Pune",</w:t>
-      </w:r>
-    </w:p>
-    <w:p>
-      <w:r>
-        <w:tab/>
-        <w:t>"vehicleNo":"",</w:t>
-      </w:r>
-    </w:p>
-    <w:p>
-      <w:r>
-        <w:tab/>
-        <w:t>"updatedImg":"BASE64  Encode String",//Place Updated Image here</w:t>
-      </w:r>
-    </w:p>
-    <w:p>
-      <w:r>
-        <w:tab/>
-        <w:t>"updatedIdImg":"",</w:t>
-      </w:r>
-      <w:r>
-        <w:t xml:space="preserve"> </w:t>
-      </w:r>
-      <w:r>
-        <w:t>//Place Updated Id Image here</w:t>
-      </w:r>
-    </w:p>
-    <w:p>
-      <w:r>
-        <w:tab/>
-        <w:t>"isCntcNumUpdated":"</w:t>
-      </w:r>
-      <w:r>
-        <w:t>Y/</w:t>
-      </w:r>
-      <w:r>
-        <w:t>N"</w:t>
-      </w:r>
-      <w:r>
-        <w:tab/>
-        <w:t>//If Contact no. is updated place ‘Y’ or else ‘N’</w:t>
-      </w:r>
-    </w:p>
-    <w:p>
-      <w:r>
-        <w:t>}</w:t>
-      </w:r>
-    </w:p>
-    <w:p>
-      <w:pPr>
-        <w:rPr>
-          <w:b/>
-        </w:rPr>
-      </w:pPr>
-      <w:r>
-        <w:rPr>
-          <w:b/>
-        </w:rPr>
-        <w:t>RESPONSE JSON:</w:t>
-      </w:r>
-    </w:p>
-    <w:p>
-      <w:r>
-        <w:t>{</w:t>
-      </w:r>
-    </w:p>
-    <w:p>
-      <w:r>
-        <w:t xml:space="preserve">  "dlvryServicesVisitDtl": {</w:t>
-      </w:r>
-    </w:p>
-    <w:p>
-      <w:r>
-        <w:t xml:space="preserve">    "updatedImg": "",</w:t>
-      </w:r>
-    </w:p>
-    <w:p>
-      <w:r>
-        <w:t xml:space="preserve">    "updatedIdImg": "",</w:t>
-      </w:r>
-    </w:p>
-    <w:p>
-      <w:r>
-        <w:t xml:space="preserve">    "isCntcNumUpdated": "N",</w:t>
-      </w:r>
-    </w:p>
-    <w:p>
-      <w:r>
-        <w:t xml:space="preserve">    "visitorHeaderId": 35,</w:t>
-      </w:r>
-    </w:p>
-    <w:p>
-      <w:r>
-        <w:t xml:space="preserve">    "societyDtlsId": 0,</w:t>
-      </w:r>
-    </w:p>
-    <w:p>
-      <w:r>
-        <w:t xml:space="preserve">    "firstNm": "Piiyush",</w:t>
-      </w:r>
-    </w:p>
-    <w:p>
-      <w:r>
-        <w:t xml:space="preserve">    "lastNm": " Jadhav",</w:t>
-      </w:r>
-    </w:p>
-    <w:p>
-      <w:r>
         <w:t xml:space="preserve">    "cntcNum": "9096409749",</w:t>
       </w:r>
     </w:p>
@@ -32656,112 +32671,112 @@
     </w:p>
     <w:p>
       <w:r>
+        <w:t xml:space="preserve">    "addr": "Pune",</w:t>
+      </w:r>
+    </w:p>
+    <w:p>
+      <w:r>
+        <w:t xml:space="preserve">    "pinCode": null,</w:t>
+      </w:r>
+    </w:p>
+    <w:p>
+      <w:r>
+        <w:t xml:space="preserve">    "vehicleNo": "",</w:t>
+      </w:r>
+    </w:p>
+    <w:p>
+      <w:r>
+        <w:t xml:space="preserve">    "photo": null,</w:t>
+      </w:r>
+    </w:p>
+    <w:p>
+      <w:r>
+        <w:t xml:space="preserve">    "idImg": "https://dl.dropboxusercontent.com/s/r912uefba41kjpo/Santosh_Rode_9686062891_1484057564035.png?dl=0",</w:t>
+      </w:r>
+    </w:p>
+    <w:p>
+      <w:r>
+        <w:t xml:space="preserve">    "visitorTypeCd": 0,</w:t>
+      </w:r>
+    </w:p>
+    <w:p>
+      <w:r>
+        <w:t xml:space="preserve">    "createdTs": null,</w:t>
+      </w:r>
+    </w:p>
+    <w:p>
+      <w:r>
+        <w:t xml:space="preserve">    "modifiedTs": null,</w:t>
+      </w:r>
+    </w:p>
+    <w:p>
+      <w:r>
+        <w:t xml:space="preserve">    "createdBy": null,</w:t>
+      </w:r>
+    </w:p>
+    <w:p>
+      <w:r>
+        <w:t xml:space="preserve">    "modifiedBy": null,</w:t>
+      </w:r>
+    </w:p>
+    <w:p>
+      <w:r>
+        <w:t xml:space="preserve">    "dlvryServicesDtlsId": 1,</w:t>
+      </w:r>
+    </w:p>
+    <w:p>
+      <w:r>
+        <w:t xml:space="preserve">    "accompainedBy": 3,</w:t>
+      </w:r>
+    </w:p>
+    <w:p>
+      <w:r>
+        <w:t xml:space="preserve">    "agencyNm": "Flipkart",</w:t>
+      </w:r>
+    </w:p>
+    <w:p>
+      <w:r>
+        <w:t xml:space="preserve">    "expectedEntryTime": "03:00 PM",</w:t>
+      </w:r>
+    </w:p>
+    <w:p>
+      <w:r>
+        <w:t xml:space="preserve">    "expectedExitTime": "05:00PM",</w:t>
+      </w:r>
+    </w:p>
+    <w:p>
+      <w:r>
+        <w:t xml:space="preserve">    "img": "https://dl.dropboxusercontent.com/s/8grkjvlchfctcrd/Santosh_Rode_ID__9686062891_1484057567916.png?dl=0",</w:t>
+      </w:r>
+    </w:p>
+    <w:p>
+      <w:r>
+        <w:t xml:space="preserve">    "isApproved": null,</w:t>
+      </w:r>
+    </w:p>
+    <w:p>
+      <w:r>
+        <w:t xml:space="preserve">    "statusCd": 0,</w:t>
+      </w:r>
+    </w:p>
+    <w:p>
+      <w:r>
+        <w:t xml:space="preserve">    "visitStartDate": null,</w:t>
+      </w:r>
+    </w:p>
+    <w:p>
+      <w:r>
+        <w:t xml:space="preserve">    "visitEndDate": null</w:t>
+      </w:r>
+    </w:p>
+    <w:p>
+      <w:r>
+        <w:t xml:space="preserve">  },</w:t>
+      </w:r>
+    </w:p>
+    <w:p>
+      <w:r>
         <w:lastRenderedPageBreak/>
-        <w:t xml:space="preserve">    "addr": "Pune",</w:t>
-      </w:r>
-    </w:p>
-    <w:p>
-      <w:r>
-        <w:t xml:space="preserve">    "pinCode": null,</w:t>
-      </w:r>
-    </w:p>
-    <w:p>
-      <w:r>
-        <w:t xml:space="preserve">    "vehicleNo": "",</w:t>
-      </w:r>
-    </w:p>
-    <w:p>
-      <w:r>
-        <w:t xml:space="preserve">    "photo": null,</w:t>
-      </w:r>
-    </w:p>
-    <w:p>
-      <w:r>
-        <w:t xml:space="preserve">    "idImg": "https://dl.dropboxusercontent.com/s/r912uefba41kjpo/Santosh_Rode_9686062891_1484057564035.png?dl=0",</w:t>
-      </w:r>
-    </w:p>
-    <w:p>
-      <w:r>
-        <w:t xml:space="preserve">    "visitorTypeCd": 0,</w:t>
-      </w:r>
-    </w:p>
-    <w:p>
-      <w:r>
-        <w:t xml:space="preserve">    "createdTs": null,</w:t>
-      </w:r>
-    </w:p>
-    <w:p>
-      <w:r>
-        <w:t xml:space="preserve">    "modifiedTs": null,</w:t>
-      </w:r>
-    </w:p>
-    <w:p>
-      <w:r>
-        <w:t xml:space="preserve">    "createdBy": null,</w:t>
-      </w:r>
-    </w:p>
-    <w:p>
-      <w:r>
-        <w:t xml:space="preserve">    "modifiedBy": null,</w:t>
-      </w:r>
-    </w:p>
-    <w:p>
-      <w:r>
-        <w:t xml:space="preserve">    "dlvryServicesDtlsId": 1,</w:t>
-      </w:r>
-    </w:p>
-    <w:p>
-      <w:r>
-        <w:t xml:space="preserve">    "accompainedBy": 3,</w:t>
-      </w:r>
-    </w:p>
-    <w:p>
-      <w:r>
-        <w:t xml:space="preserve">    "agencyNm": "Flipkart",</w:t>
-      </w:r>
-    </w:p>
-    <w:p>
-      <w:r>
-        <w:t xml:space="preserve">    "expectedEntryTime": "03:00 PM",</w:t>
-      </w:r>
-    </w:p>
-    <w:p>
-      <w:r>
-        <w:t xml:space="preserve">    "expectedExitTime": "05:00PM",</w:t>
-      </w:r>
-    </w:p>
-    <w:p>
-      <w:r>
-        <w:t xml:space="preserve">    "img": "https://dl.dropboxusercontent.com/s/8grkjvlchfctcrd/Santosh_Rode_ID__9686062891_1484057567916.png?dl=0",</w:t>
-      </w:r>
-    </w:p>
-    <w:p>
-      <w:r>
-        <w:t xml:space="preserve">    "isApproved": null,</w:t>
-      </w:r>
-    </w:p>
-    <w:p>
-      <w:r>
-        <w:t xml:space="preserve">    "statusCd": 0,</w:t>
-      </w:r>
-    </w:p>
-    <w:p>
-      <w:r>
-        <w:t xml:space="preserve">    "visitStartDate": null,</w:t>
-      </w:r>
-    </w:p>
-    <w:p>
-      <w:r>
-        <w:t xml:space="preserve">    "visitEndDate": null</w:t>
-      </w:r>
-    </w:p>
-    <w:p>
-      <w:r>
-        <w:t xml:space="preserve">  },</w:t>
-      </w:r>
-    </w:p>
-    <w:p>
-      <w:r>
         <w:t xml:space="preserve">  "responseMessage": {</w:t>
       </w:r>
     </w:p>
@@ -32772,7 +32787,6 @@
     </w:p>
     <w:p>
       <w:r>
-        <w:lastRenderedPageBreak/>
         <w:t xml:space="preserve">    "message": "OK",</w:t>
       </w:r>
     </w:p>
@@ -34088,7 +34102,7 @@
 </file>
 
 <file path=customXml/itemProps1.xml><?xml version="1.0" encoding="utf-8"?>
-<ds:datastoreItem xmlns:ds="http://schemas.openxmlformats.org/officeDocument/2006/customXml" ds:itemID="{D1677E4A-944C-42AC-B3B4-350D70A4ED26}">
+<ds:datastoreItem xmlns:ds="http://schemas.openxmlformats.org/officeDocument/2006/customXml" ds:itemID="{8DA1D3C5-1E0F-4DF8-B2BA-EFAB6EE75C84}">
   <ds:schemaRefs>
     <ds:schemaRef ds:uri="http://schemas.openxmlformats.org/officeDocument/2006/bibliography"/>
   </ds:schemaRefs>

--- a/API Doc.docx
+++ b/API Doc.docx
@@ -31072,24 +31072,12 @@
     </w:p>
     <w:p>
       <w:r>
-        <w:t xml:space="preserve">  "visitorHeaderId":{</w:t>
-      </w:r>
-      <w:r>
-        <w:t xml:space="preserve"> </w:t>
-      </w:r>
-      <w:r>
-        <w:t>visitorHeaderId }</w:t>
-      </w:r>
-      <w:r>
-        <w:t>,</w:t>
-      </w:r>
-    </w:p>
-    <w:p>
-      <w:r>
-        <w:t xml:space="preserve">    "firstNm": "Santosh </w:t>
-      </w:r>
-      <w:r>
-        <w:t>",</w:t>
+        <w:t xml:space="preserve">  "visitorHeaderId":"{visitorHeaderId}",</w:t>
+      </w:r>
+    </w:p>
+    <w:p>
+      <w:r>
+        <w:t xml:space="preserve">    "firstNm": "Santosh ",</w:t>
       </w:r>
     </w:p>
     <w:p>
@@ -31119,21 +31107,12 @@
     </w:p>
     <w:p>
       <w:r>
-        <w:t xml:space="preserve">      "photo": "</w:t>
-      </w:r>
-      <w:r>
-        <w:t xml:space="preserve"> </w:t>
-      </w:r>
-      <w:r>
-        <w:t xml:space="preserve">Base 64 encoded string </w:t>
-      </w:r>
-      <w:r>
-        <w:t>",</w:t>
-      </w:r>
-    </w:p>
-    <w:p>
-      <w:r>
-        <w:t xml:space="preserve">    "idImg": "Base 64 encoded string",</w:t>
+        <w:t xml:space="preserve">      "photo": "https://dl.dropboxusercontent.com/s/rh2xutn7hqy64xo/santosh_rode_9686062891_1484135654865.png?dl=0",</w:t>
+      </w:r>
+    </w:p>
+    <w:p>
+      <w:r>
+        <w:t xml:space="preserve">    "idImg": "https://dl.dropboxusercontent.com/s/cfzpcxdckmuheiw/santosh_rode_ID__9686062891_1484135658451.png?dl=0",</w:t>
       </w:r>
     </w:p>
     <w:p>
@@ -31158,34 +31137,6 @@
     </w:p>
     <w:p>
       <w:r>
-        <w:t xml:space="preserve">    "idCardPhoto":  "</w:t>
-      </w:r>
-      <w:r>
-        <w:t xml:space="preserve"> </w:t>
-      </w:r>
-      <w:r>
-        <w:t xml:space="preserve">Base 64 encoded string </w:t>
-      </w:r>
-      <w:r>
-        <w:t>",</w:t>
-      </w:r>
-    </w:p>
-    <w:p>
-      <w:r>
-        <w:t xml:space="preserve">    "visitorPhoto": "</w:t>
-      </w:r>
-      <w:r>
-        <w:t xml:space="preserve"> </w:t>
-      </w:r>
-      <w:r>
-        <w:t xml:space="preserve">Base 64 encoded string </w:t>
-      </w:r>
-      <w:r>
-        <w:t>",</w:t>
-      </w:r>
-    </w:p>
-    <w:p>
-      <w:r>
         <w:t xml:space="preserve">    "visitStartDate": "2017-01-17",</w:t>
       </w:r>
     </w:p>
@@ -31201,6 +31152,21 @@
     </w:p>
     <w:p>
       <w:r>
+        <w:t xml:space="preserve">  </w:t>
+      </w:r>
+    </w:p>
+    <w:p>
+      <w:r>
+        <w:t xml:space="preserve">   "updatedImg":"base64 String",</w:t>
+      </w:r>
+    </w:p>
+    <w:p>
+      <w:r>
+        <w:t xml:space="preserve">    "updatedIdImg":"base64 String",</w:t>
+      </w:r>
+    </w:p>
+    <w:p>
+      <w:r>
         <w:t xml:space="preserve">  "dlvryServicesVisitedFlatDtls": [</w:t>
       </w:r>
     </w:p>
@@ -31212,21 +31178,6 @@
     <w:p>
       <w:r>
         <w:t xml:space="preserve">      "flatDtlsId": 1</w:t>
-      </w:r>
-    </w:p>
-    <w:p>
-      <w:r>
-        <w:t xml:space="preserve">    },</w:t>
-      </w:r>
-    </w:p>
-    <w:p>
-      <w:r>
-        <w:t xml:space="preserve">     {</w:t>
-      </w:r>
-    </w:p>
-    <w:p>
-      <w:r>
-        <w:t xml:space="preserve">      "flatDtlsId": 2</w:t>
       </w:r>
     </w:p>
     <w:p>
@@ -31242,6 +31193,21 @@
     </w:p>
     <w:p>
       <w:r>
+        <w:t xml:space="preserve">      "flatDtlsId": 2</w:t>
+      </w:r>
+    </w:p>
+    <w:p>
+      <w:r>
+        <w:t xml:space="preserve">    },</w:t>
+      </w:r>
+    </w:p>
+    <w:p>
+      <w:r>
+        <w:t xml:space="preserve">     {</w:t>
+      </w:r>
+    </w:p>
+    <w:p>
+      <w:r>
         <w:t xml:space="preserve">      "flatDtlsId": 3</w:t>
       </w:r>
     </w:p>
@@ -31272,273 +31238,258 @@
     </w:p>
     <w:p>
       <w:r>
-        <w:t xml:space="preserve">      "idImg":  "</w:t>
-      </w:r>
+        <w:t xml:space="preserve">      "idImg":  "base 64 string",</w:t>
+      </w:r>
+    </w:p>
+    <w:p>
+      <w:r>
+        <w:t xml:space="preserve">      "nm": "santosh",</w:t>
+      </w:r>
+    </w:p>
+    <w:p>
+      <w:r>
+        <w:t xml:space="preserve">      "photo":  "base 64 stringC"</w:t>
+      </w:r>
+    </w:p>
+    <w:p>
+      <w:r>
+        <w:t xml:space="preserve">    }</w:t>
+      </w:r>
+    </w:p>
+    <w:p>
+      <w:r>
+        <w:t xml:space="preserve">  ]</w:t>
+      </w:r>
+    </w:p>
+    <w:p>
+      <w:r>
+        <w:t>}</w:t>
+      </w:r>
+    </w:p>
+    <w:p>
+      <w:pPr>
+        <w:rPr>
+          <w:b/>
+        </w:rPr>
+      </w:pPr>
+      <w:r>
+        <w:rPr>
+          <w:b/>
+        </w:rPr>
+        <w:t>RESPONSE JSON :</w:t>
+      </w:r>
+    </w:p>
+    <w:p>
+      <w:pPr>
+        <w:rPr>
+          <w:b/>
+        </w:rPr>
+      </w:pPr>
+    </w:p>
+    <w:p>
+      <w:r>
+        <w:t>{</w:t>
+      </w:r>
+    </w:p>
+    <w:p>
+      <w:r>
+        <w:t xml:space="preserve">  "responseMessage": {</w:t>
+      </w:r>
+    </w:p>
+    <w:p>
+      <w:r>
+        <w:t xml:space="preserve">    "status": "200",</w:t>
+      </w:r>
+    </w:p>
+    <w:p>
+      <w:r>
+        <w:t xml:space="preserve">    "message": "OK",</w:t>
+      </w:r>
+    </w:p>
+    <w:p>
+      <w:r>
+        <w:t xml:space="preserve">    "apiVersion": null</w:t>
+      </w:r>
+    </w:p>
+    <w:p>
+      <w:r>
+        <w:t xml:space="preserve">  }</w:t>
+      </w:r>
+    </w:p>
+    <w:p>
+      <w:r>
+        <w:lastRenderedPageBreak/>
+        <w:t>}</w:t>
+      </w:r>
+    </w:p>
+    <w:p/>
+    <w:p>
+      <w:pPr>
+        <w:pStyle w:val="Heading1"/>
+      </w:pPr>
+      <w:bookmarkStart w:id="75" w:name="_Toc471927875"/>
+      <w:r>
+        <w:t>FAMILY ST</w:t>
+      </w:r>
+      <w:r>
+        <w:t>AFF GATE</w:t>
+      </w:r>
+      <w:r>
+        <w:t xml:space="preserve"> PASS CREATION FOR GATE</w:t>
+      </w:r>
+      <w:bookmarkEnd w:id="75"/>
       <w:r>
         <w:t xml:space="preserve"> </w:t>
       </w:r>
-      <w:r>
-        <w:t>Base 64 encoded string</w:t>
-      </w:r>
-    </w:p>
-    <w:p>
-      <w:r>
-        <w:t xml:space="preserve">      "nm": "santosh",</w:t>
-      </w:r>
-    </w:p>
-    <w:p>
-      <w:r>
-        <w:t xml:space="preserve">      "photo":  "</w:t>
+    </w:p>
+    <w:p>
+      <w:r>
+        <w:rPr>
+          <w:b/>
+        </w:rPr>
+        <w:t>METHOD:</w:t>
+      </w:r>
+      <w:r>
+        <w:t xml:space="preserve"> POST</w:t>
+      </w:r>
+    </w:p>
+    <w:p>
+      <w:r>
+        <w:rPr>
+          <w:b/>
+        </w:rPr>
+        <w:t>URL:</w:t>
       </w:r>
       <w:r>
         <w:t xml:space="preserve"> </w:t>
       </w:r>
       <w:r>
+        <w:t>/</w:t>
+      </w:r>
+      <w:r>
+        <w:t xml:space="preserve"> gate/</w:t>
+      </w:r>
+      <w:r>
+        <w:t xml:space="preserve"> familystaff</w:t>
+      </w:r>
+    </w:p>
+    <w:p>
+      <w:pPr>
+        <w:rPr>
+          <w:b/>
+        </w:rPr>
+      </w:pPr>
+      <w:r>
+        <w:rPr>
+          <w:b/>
+        </w:rPr>
+        <w:t>REQUEST JSON:</w:t>
+      </w:r>
+    </w:p>
+    <w:p>
+      <w:r>
+        <w:t>{</w:t>
+      </w:r>
+    </w:p>
+    <w:p>
+      <w:r>
+        <w:t xml:space="preserve">  "staffDtl": {</w:t>
+      </w:r>
+    </w:p>
+    <w:p>
+      <w:r>
+        <w:t xml:space="preserve">    "firstNm": "santosh",</w:t>
+      </w:r>
+    </w:p>
+    <w:p>
+      <w:r>
+        <w:t xml:space="preserve">    "lastNm": "rode",</w:t>
+      </w:r>
+    </w:p>
+    <w:p>
+      <w:r>
+        <w:t xml:space="preserve">    "cntcNum": "9686062891",</w:t>
+      </w:r>
+    </w:p>
+    <w:p>
+      <w:r>
+        <w:t xml:space="preserve">    "addr": "manjari",</w:t>
+      </w:r>
+    </w:p>
+    <w:p>
+      <w:r>
+        <w:t xml:space="preserve">    "pinCode": "591213",</w:t>
+      </w:r>
+    </w:p>
+    <w:p>
+      <w:r>
+        <w:t xml:space="preserve">    "vehicleNo": "MH 20145",</w:t>
+      </w:r>
+    </w:p>
+    <w:p>
+      <w:r>
+        <w:t xml:space="preserve">    "photo": "</w:t>
+      </w:r>
+      <w:r>
         <w:t xml:space="preserve">Base 64 encoded string </w:t>
       </w:r>
       <w:r>
-        <w:t>"</w:t>
-      </w:r>
-    </w:p>
-    <w:p>
-      <w:r>
-        <w:t xml:space="preserve">    }</w:t>
-      </w:r>
-    </w:p>
-    <w:p>
-      <w:r>
-        <w:t xml:space="preserve">  ]</w:t>
-      </w:r>
-    </w:p>
-    <w:p>
-      <w:r>
-        <w:t>}</w:t>
-      </w:r>
-    </w:p>
-    <w:p/>
-    <w:p>
-      <w:pPr>
-        <w:rPr>
-          <w:b/>
-        </w:rPr>
-      </w:pPr>
-      <w:r>
-        <w:rPr>
-          <w:b/>
-        </w:rPr>
-        <w:t>RESPONSE JSON :</w:t>
-      </w:r>
-    </w:p>
-    <w:p>
-      <w:pPr>
-        <w:rPr>
-          <w:b/>
-        </w:rPr>
-      </w:pPr>
-    </w:p>
-    <w:p>
-      <w:r>
-        <w:t>{</w:t>
-      </w:r>
-    </w:p>
-    <w:p>
-      <w:r>
-        <w:t xml:space="preserve">  "responseMessage": {</w:t>
-      </w:r>
-    </w:p>
-    <w:p>
-      <w:r>
-        <w:t xml:space="preserve">    "status": "200",</w:t>
-      </w:r>
-    </w:p>
-    <w:p>
-      <w:r>
-        <w:t xml:space="preserve">    "message": "OK",</w:t>
-      </w:r>
-    </w:p>
-    <w:p>
-      <w:r>
-        <w:t xml:space="preserve">    "apiVersion": null</w:t>
-      </w:r>
-    </w:p>
-    <w:p>
-      <w:r>
-        <w:t xml:space="preserve">  }</w:t>
-      </w:r>
-    </w:p>
-    <w:p>
-      <w:r>
-        <w:t>}</w:t>
-      </w:r>
-    </w:p>
-    <w:p/>
-    <w:p>
-      <w:pPr>
-        <w:pStyle w:val="Heading1"/>
-      </w:pPr>
-      <w:bookmarkStart w:id="75" w:name="_Toc471927875"/>
+        <w:t>",</w:t>
+      </w:r>
+    </w:p>
+    <w:p>
+      <w:r>
+        <w:t xml:space="preserve">    "idImg": "Base 64 encoded string ",</w:t>
+      </w:r>
+    </w:p>
+    <w:p>
+      <w:r>
+        <w:t xml:space="preserve">    "aadharCardNo": "96860622222",</w:t>
+      </w:r>
+    </w:p>
+    <w:p>
+      <w:r>
+        <w:t xml:space="preserve">    "agencyNm": "A fedf",</w:t>
+      </w:r>
+    </w:p>
+    <w:p>
+      <w:r>
+        <w:t xml:space="preserve">    "agencyCntcNum": " 9999999",</w:t>
+      </w:r>
+    </w:p>
+    <w:p>
+      <w:r>
+        <w:t xml:space="preserve">    "agencyCntcPer": " ffdf",</w:t>
+      </w:r>
+    </w:p>
+    <w:p>
+      <w:r>
+        <w:t xml:space="preserve">    "andrRegId": "",</w:t>
+      </w:r>
+    </w:p>
+    <w:p>
+      <w:r>
+        <w:t xml:space="preserve">    "dob": "1992-06-13",</w:t>
+      </w:r>
+    </w:p>
+    <w:p>
+      <w:r>
+        <w:t xml:space="preserve">    "employerCd": 46,</w:t>
+      </w:r>
+    </w:p>
+    <w:p>
+      <w:r>
+        <w:t xml:space="preserve">    "genderCd": 21</w:t>
+      </w:r>
+    </w:p>
+    <w:p>
+      <w:r>
+        <w:t xml:space="preserve">  },</w:t>
+      </w:r>
+    </w:p>
+    <w:p>
       <w:r>
         <w:lastRenderedPageBreak/>
-        <w:t>FAMILY ST</w:t>
-      </w:r>
-      <w:r>
-        <w:t>AFF GATE</w:t>
-      </w:r>
-      <w:r>
-        <w:t xml:space="preserve"> PASS CREATION FOR GATE</w:t>
-      </w:r>
-      <w:bookmarkEnd w:id="75"/>
-      <w:r>
-        <w:t xml:space="preserve"> </w:t>
-      </w:r>
-    </w:p>
-    <w:p>
-      <w:r>
-        <w:rPr>
-          <w:b/>
-        </w:rPr>
-        <w:t>METHOD:</w:t>
-      </w:r>
-      <w:r>
-        <w:t xml:space="preserve"> POST</w:t>
-      </w:r>
-    </w:p>
-    <w:p>
-      <w:r>
-        <w:rPr>
-          <w:b/>
-        </w:rPr>
-        <w:t>URL:</w:t>
-      </w:r>
-      <w:r>
-        <w:t xml:space="preserve"> </w:t>
-      </w:r>
-      <w:r>
-        <w:t>/</w:t>
-      </w:r>
-      <w:r>
-        <w:t xml:space="preserve"> gate/</w:t>
-      </w:r>
-      <w:r>
-        <w:t xml:space="preserve"> familystaff</w:t>
-      </w:r>
-    </w:p>
-    <w:p>
-      <w:pPr>
-        <w:rPr>
-          <w:b/>
-        </w:rPr>
-      </w:pPr>
-      <w:r>
-        <w:rPr>
-          <w:b/>
-        </w:rPr>
-        <w:t>REQUEST JSON:</w:t>
-      </w:r>
-    </w:p>
-    <w:p>
-      <w:r>
-        <w:t>{</w:t>
-      </w:r>
-    </w:p>
-    <w:p>
-      <w:r>
-        <w:t xml:space="preserve">  "staffDtl": {</w:t>
-      </w:r>
-    </w:p>
-    <w:p>
-      <w:r>
-        <w:t xml:space="preserve">    "firstNm": "santosh",</w:t>
-      </w:r>
-    </w:p>
-    <w:p>
-      <w:r>
-        <w:t xml:space="preserve">    "lastNm": "rode",</w:t>
-      </w:r>
-    </w:p>
-    <w:p>
-      <w:r>
-        <w:t xml:space="preserve">    "cntcNum": "9686062891",</w:t>
-      </w:r>
-    </w:p>
-    <w:p>
-      <w:r>
-        <w:t xml:space="preserve">    "addr": "manjari",</w:t>
-      </w:r>
-    </w:p>
-    <w:p>
-      <w:r>
-        <w:t xml:space="preserve">    "pinCode": "591213",</w:t>
-      </w:r>
-    </w:p>
-    <w:p>
-      <w:r>
-        <w:t xml:space="preserve">    "vehicleNo": "MH 20145",</w:t>
-      </w:r>
-    </w:p>
-    <w:p>
-      <w:r>
-        <w:t xml:space="preserve">    "photo": "</w:t>
-      </w:r>
-      <w:r>
-        <w:t xml:space="preserve">Base 64 encoded string </w:t>
-      </w:r>
-      <w:r>
-        <w:t>",</w:t>
-      </w:r>
-    </w:p>
-    <w:p>
-      <w:r>
-        <w:t xml:space="preserve">    "idImg": "Base 64 encoded string ",</w:t>
-      </w:r>
-    </w:p>
-    <w:p>
-      <w:r>
-        <w:t xml:space="preserve">    "aadharCardNo": "96860622222",</w:t>
-      </w:r>
-    </w:p>
-    <w:p>
-      <w:r>
-        <w:t xml:space="preserve">    "agencyNm": "A fedf",</w:t>
-      </w:r>
-    </w:p>
-    <w:p>
-      <w:r>
-        <w:t xml:space="preserve">    "agencyCntcNum": " 9999999",</w:t>
-      </w:r>
-    </w:p>
-    <w:p>
-      <w:r>
-        <w:t xml:space="preserve">    "agencyCntcPer": " ffdf",</w:t>
-      </w:r>
-    </w:p>
-    <w:p>
-      <w:r>
-        <w:t xml:space="preserve">    "andrRegId": "",</w:t>
-      </w:r>
-    </w:p>
-    <w:p>
-      <w:r>
-        <w:t xml:space="preserve">    "dob": "1992-06-13",</w:t>
-      </w:r>
-    </w:p>
-    <w:p>
-      <w:r>
-        <w:t xml:space="preserve">    "employerCd": 46,</w:t>
-      </w:r>
-    </w:p>
-    <w:p>
-      <w:r>
-        <w:t xml:space="preserve">    "genderCd": 21</w:t>
-      </w:r>
-    </w:p>
-    <w:p>
-      <w:r>
-        <w:t xml:space="preserve">  },</w:t>
-      </w:r>
-    </w:p>
-    <w:p>
-      <w:r>
         <w:t xml:space="preserve">  "staffVisitDtl": {</w:t>
       </w:r>
     </w:p>
@@ -31554,7 +31505,6 @@
     </w:p>
     <w:p>
       <w:r>
-        <w:lastRenderedPageBreak/>
         <w:t xml:space="preserve">    "entryTime": null,</w:t>
       </w:r>
     </w:p>
@@ -31700,6 +31650,7 @@
     </w:p>
     <w:p>
       <w:r>
+        <w:lastRenderedPageBreak/>
         <w:t xml:space="preserve">  "staffDtl": {</w:t>
       </w:r>
     </w:p>
@@ -31715,126 +31666,126 @@
     </w:p>
     <w:p>
       <w:r>
+        <w:t xml:space="preserve">    "cntcNum": "9686062891",</w:t>
+      </w:r>
+    </w:p>
+    <w:p>
+      <w:r>
+        <w:t xml:space="preserve">    "addr": "manjari",</w:t>
+      </w:r>
+    </w:p>
+    <w:p>
+      <w:r>
+        <w:t xml:space="preserve">    "pinCode": "591213",</w:t>
+      </w:r>
+    </w:p>
+    <w:p>
+      <w:r>
+        <w:t xml:space="preserve">    "vehicleNo": "MH 20145",</w:t>
+      </w:r>
+    </w:p>
+    <w:p>
+      <w:r>
+        <w:t xml:space="preserve">    "photo": "Base 64 encoded string ",</w:t>
+      </w:r>
+    </w:p>
+    <w:p>
+      <w:r>
+        <w:t xml:space="preserve">    "idImg": "Base 64 encoded string ",</w:t>
+      </w:r>
+    </w:p>
+    <w:p>
+      <w:r>
+        <w:t xml:space="preserve">    "aadharCardNo": "96860622222",</w:t>
+      </w:r>
+    </w:p>
+    <w:p>
+      <w:r>
+        <w:t xml:space="preserve">    "agencyNm": "A fedf",</w:t>
+      </w:r>
+    </w:p>
+    <w:p>
+      <w:r>
+        <w:t xml:space="preserve">    "agencyCntcNum": " 9999999",</w:t>
+      </w:r>
+    </w:p>
+    <w:p>
+      <w:r>
+        <w:t xml:space="preserve">    "agencyCntcPer": " ffdf",</w:t>
+      </w:r>
+    </w:p>
+    <w:p>
+      <w:r>
+        <w:t xml:space="preserve">    "andrRegId": "",</w:t>
+      </w:r>
+    </w:p>
+    <w:p>
+      <w:r>
+        <w:t xml:space="preserve">    "dob": "1992-06-13",</w:t>
+      </w:r>
+    </w:p>
+    <w:p>
+      <w:r>
+        <w:t xml:space="preserve">    "employerCd": 46,</w:t>
+      </w:r>
+    </w:p>
+    <w:p>
+      <w:r>
+        <w:t xml:space="preserve">    "genderCd": 21</w:t>
+      </w:r>
+      <w:r>
+        <w:t>,</w:t>
+      </w:r>
+    </w:p>
+    <w:p>
+      <w:r>
+        <w:t xml:space="preserve">    "staffCatDesc":"",</w:t>
+      </w:r>
+    </w:p>
+    <w:p>
+      <w:r>
+        <w:t xml:space="preserve">    "agencyAddr":"Pune",</w:t>
+      </w:r>
+    </w:p>
+    <w:p>
+      <w:r>
+        <w:t xml:space="preserve">    "staffCat":"</w:t>
+      </w:r>
+      <w:r>
+        <w:t>25</w:t>
+      </w:r>
+      <w:r>
+        <w:t>"</w:t>
+      </w:r>
+    </w:p>
+    <w:p>
+      <w:r>
+        <w:t xml:space="preserve">  },</w:t>
+      </w:r>
+    </w:p>
+    <w:p>
+      <w:r>
+        <w:t xml:space="preserve">  "staffVisitDtl": {</w:t>
+      </w:r>
+    </w:p>
+    <w:p>
+      <w:r>
+        <w:t xml:space="preserve">    "entryTime": null,</w:t>
+      </w:r>
+    </w:p>
+    <w:p>
+      <w:r>
+        <w:t xml:space="preserve">    "exitTime": null</w:t>
+      </w:r>
+    </w:p>
+    <w:p>
+      <w:r>
+        <w:t xml:space="preserve">  }</w:t>
+      </w:r>
+    </w:p>
+    <w:p>
+      <w:r>
         <w:lastRenderedPageBreak/>
-        <w:t xml:space="preserve">    "cntcNum": "9686062891",</w:t>
-      </w:r>
-    </w:p>
-    <w:p>
-      <w:r>
-        <w:t xml:space="preserve">    "addr": "manjari",</w:t>
-      </w:r>
-    </w:p>
-    <w:p>
-      <w:r>
-        <w:t xml:space="preserve">    "pinCode": "591213",</w:t>
-      </w:r>
-    </w:p>
-    <w:p>
-      <w:r>
-        <w:t xml:space="preserve">    "vehicleNo": "MH 20145",</w:t>
-      </w:r>
-    </w:p>
-    <w:p>
-      <w:r>
-        <w:t xml:space="preserve">    "photo": "Base 64 encoded string ",</w:t>
-      </w:r>
-    </w:p>
-    <w:p>
-      <w:r>
-        <w:t xml:space="preserve">    "idImg": "Base 64 encoded string ",</w:t>
-      </w:r>
-    </w:p>
-    <w:p>
-      <w:r>
-        <w:t xml:space="preserve">    "aadharCardNo": "96860622222",</w:t>
-      </w:r>
-    </w:p>
-    <w:p>
-      <w:r>
-        <w:t xml:space="preserve">    "agencyNm": "A fedf",</w:t>
-      </w:r>
-    </w:p>
-    <w:p>
-      <w:r>
-        <w:t xml:space="preserve">    "agencyCntcNum": " 9999999",</w:t>
-      </w:r>
-    </w:p>
-    <w:p>
-      <w:r>
-        <w:t xml:space="preserve">    "agencyCntcPer": " ffdf",</w:t>
-      </w:r>
-    </w:p>
-    <w:p>
-      <w:r>
-        <w:t xml:space="preserve">    "andrRegId": "",</w:t>
-      </w:r>
-    </w:p>
-    <w:p>
-      <w:r>
-        <w:t xml:space="preserve">    "dob": "1992-06-13",</w:t>
-      </w:r>
-    </w:p>
-    <w:p>
-      <w:r>
-        <w:t xml:space="preserve">    "employerCd": 46,</w:t>
-      </w:r>
-    </w:p>
-    <w:p>
-      <w:r>
-        <w:t xml:space="preserve">    "genderCd": 21</w:t>
-      </w:r>
-      <w:r>
-        <w:t>,</w:t>
-      </w:r>
-    </w:p>
-    <w:p>
-      <w:r>
-        <w:t xml:space="preserve">    "staffCatDesc":"",</w:t>
-      </w:r>
-    </w:p>
-    <w:p>
-      <w:r>
-        <w:t xml:space="preserve">    "agencyAddr":"Pune",</w:t>
-      </w:r>
-    </w:p>
-    <w:p>
-      <w:r>
-        <w:t xml:space="preserve">    "staffCat":"</w:t>
-      </w:r>
-      <w:r>
-        <w:t>25</w:t>
-      </w:r>
-      <w:r>
-        <w:t>"</w:t>
-      </w:r>
-    </w:p>
-    <w:p>
-      <w:r>
-        <w:t xml:space="preserve">  },</w:t>
-      </w:r>
-    </w:p>
-    <w:p>
-      <w:r>
-        <w:t xml:space="preserve">  "staffVisitDtl": {</w:t>
-      </w:r>
-    </w:p>
-    <w:p>
-      <w:r>
-        <w:t xml:space="preserve">    "entryTime": null,</w:t>
-      </w:r>
-    </w:p>
-    <w:p>
-      <w:r>
-        <w:t xml:space="preserve">    "exitTime": null</w:t>
-      </w:r>
-    </w:p>
-    <w:p>
-      <w:r>
-        <w:t xml:space="preserve">  }</w:t>
-      </w:r>
-    </w:p>
-    <w:p>
-      <w:r>
         <w:t>}</w:t>
       </w:r>
     </w:p>
@@ -31871,7 +31822,6 @@
         <w:rPr>
           <w:b/>
         </w:rPr>
-        <w:lastRenderedPageBreak/>
         <w:t>URL:</w:t>
       </w:r>
       <w:r>
@@ -32490,6 +32440,7 @@
     </w:p>
     <w:p>
       <w:r>
+        <w:lastRenderedPageBreak/>
         <w:tab/>
         <w:t>"accompainedBy":"3",</w:t>
       </w:r>
@@ -32502,154 +32453,154 @@
     </w:p>
     <w:p>
       <w:r>
+        <w:tab/>
+        <w:t>"expectedEntryTime":"03:00 PM",</w:t>
+      </w:r>
+    </w:p>
+    <w:p>
+      <w:r>
+        <w:tab/>
+        <w:t>"expectedExitTime":"05:00PM",</w:t>
+      </w:r>
+    </w:p>
+    <w:p>
+      <w:r>
+        <w:tab/>
+        <w:t>"idImg":"https://dl.dropboxusercontent.com/s/r912uefba41kjpo/Santosh_Rode_9686062891_1484057564035.png?dl=0",</w:t>
+      </w:r>
+    </w:p>
+    <w:p>
+      <w:r>
+        <w:tab/>
+        <w:t>"img":"https://dl.dropboxusercontent.com/s/8grkjvlchfctcrd/Santosh_Rode_ID__9686062891_1484057567916.png?dl=0",</w:t>
+      </w:r>
+    </w:p>
+    <w:p>
+      <w:r>
+        <w:tab/>
+        <w:t>"visitorHeaderId":"35",</w:t>
+      </w:r>
+    </w:p>
+    <w:p>
+      <w:r>
+        <w:tab/>
+        <w:t>"firstNm":"Piiyush",</w:t>
+      </w:r>
+    </w:p>
+    <w:p>
+      <w:r>
+        <w:tab/>
+        <w:t>"lastNm":" Jadhav",</w:t>
+      </w:r>
+    </w:p>
+    <w:p>
+      <w:r>
+        <w:tab/>
+        <w:t>"cntcNum":"9096409749",</w:t>
+      </w:r>
+    </w:p>
+    <w:p>
+      <w:r>
+        <w:tab/>
+        <w:t>"addr":"Pune",</w:t>
+      </w:r>
+    </w:p>
+    <w:p>
+      <w:r>
+        <w:tab/>
+        <w:t>"vehicleNo":"",</w:t>
+      </w:r>
+    </w:p>
+    <w:p>
+      <w:r>
+        <w:tab/>
+        <w:t>"updatedImg":"BASE64  Encode String",//Place Updated Image here</w:t>
+      </w:r>
+    </w:p>
+    <w:p>
+      <w:r>
+        <w:tab/>
+        <w:t>"updatedIdImg":"",</w:t>
+      </w:r>
+      <w:r>
+        <w:t xml:space="preserve"> </w:t>
+      </w:r>
+      <w:r>
+        <w:t>//Place Updated Id Image here</w:t>
+      </w:r>
+    </w:p>
+    <w:p>
+      <w:r>
+        <w:tab/>
+        <w:t>"isCntcNumUpdated":"</w:t>
+      </w:r>
+      <w:r>
+        <w:t>Y/</w:t>
+      </w:r>
+      <w:r>
+        <w:t>N"</w:t>
+      </w:r>
+      <w:r>
+        <w:tab/>
+        <w:t>//If Contact no. is updated place ‘Y’ or else ‘N’</w:t>
+      </w:r>
+    </w:p>
+    <w:p>
+      <w:r>
+        <w:t>}</w:t>
+      </w:r>
+    </w:p>
+    <w:p>
+      <w:pPr>
+        <w:rPr>
+          <w:b/>
+        </w:rPr>
+      </w:pPr>
+      <w:r>
+        <w:rPr>
+          <w:b/>
+        </w:rPr>
+        <w:t>RESPONSE JSON:</w:t>
+      </w:r>
+    </w:p>
+    <w:p>
+      <w:r>
+        <w:t>{</w:t>
+      </w:r>
+    </w:p>
+    <w:p>
+      <w:r>
+        <w:t xml:space="preserve">  "dlvryServicesVisitDtl": {</w:t>
+      </w:r>
+    </w:p>
+    <w:p>
+      <w:r>
+        <w:t xml:space="preserve">    "updatedImg": "",</w:t>
+      </w:r>
+    </w:p>
+    <w:p>
+      <w:r>
+        <w:t xml:space="preserve">    "updatedIdImg": "",</w:t>
+      </w:r>
+    </w:p>
+    <w:p>
+      <w:r>
+        <w:t xml:space="preserve">    "isCntcNumUpdated": "N",</w:t>
+      </w:r>
+    </w:p>
+    <w:p>
+      <w:r>
+        <w:t xml:space="preserve">    "visitorHeaderId": 35,</w:t>
+      </w:r>
+    </w:p>
+    <w:p>
+      <w:r>
+        <w:t xml:space="preserve">    "societyDtlsId": 0,</w:t>
+      </w:r>
+    </w:p>
+    <w:p>
+      <w:r>
         <w:lastRenderedPageBreak/>
-        <w:tab/>
-        <w:t>"expectedEntryTime":"03:00 PM",</w:t>
-      </w:r>
-    </w:p>
-    <w:p>
-      <w:r>
-        <w:tab/>
-        <w:t>"expectedExitTime":"05:00PM",</w:t>
-      </w:r>
-    </w:p>
-    <w:p>
-      <w:r>
-        <w:tab/>
-        <w:t>"idImg":"https://dl.dropboxusercontent.com/s/r912uefba41kjpo/Santosh_Rode_9686062891_1484057564035.png?dl=0",</w:t>
-      </w:r>
-    </w:p>
-    <w:p>
-      <w:r>
-        <w:tab/>
-        <w:t>"img":"https://dl.dropboxusercontent.com/s/8grkjvlchfctcrd/Santosh_Rode_ID__9686062891_1484057567916.png?dl=0",</w:t>
-      </w:r>
-    </w:p>
-    <w:p>
-      <w:r>
-        <w:tab/>
-        <w:t>"visitorHeaderId":"35",</w:t>
-      </w:r>
-    </w:p>
-    <w:p>
-      <w:r>
-        <w:tab/>
-        <w:t>"firstNm":"Piiyush",</w:t>
-      </w:r>
-    </w:p>
-    <w:p>
-      <w:r>
-        <w:tab/>
-        <w:t>"lastNm":" Jadhav",</w:t>
-      </w:r>
-    </w:p>
-    <w:p>
-      <w:r>
-        <w:tab/>
-        <w:t>"cntcNum":"9096409749",</w:t>
-      </w:r>
-    </w:p>
-    <w:p>
-      <w:r>
-        <w:tab/>
-        <w:t>"addr":"Pune",</w:t>
-      </w:r>
-    </w:p>
-    <w:p>
-      <w:r>
-        <w:tab/>
-        <w:t>"vehicleNo":"",</w:t>
-      </w:r>
-    </w:p>
-    <w:p>
-      <w:r>
-        <w:tab/>
-        <w:t>"updatedImg":"BASE64  Encode String",//Place Updated Image here</w:t>
-      </w:r>
-    </w:p>
-    <w:p>
-      <w:r>
-        <w:tab/>
-        <w:t>"updatedIdImg":"",</w:t>
-      </w:r>
-      <w:r>
-        <w:t xml:space="preserve"> </w:t>
-      </w:r>
-      <w:r>
-        <w:t>//Place Updated Id Image here</w:t>
-      </w:r>
-    </w:p>
-    <w:p>
-      <w:r>
-        <w:tab/>
-        <w:t>"isCntcNumUpdated":"</w:t>
-      </w:r>
-      <w:r>
-        <w:t>Y/</w:t>
-      </w:r>
-      <w:r>
-        <w:t>N"</w:t>
-      </w:r>
-      <w:r>
-        <w:tab/>
-        <w:t>//If Contact no. is updated place ‘Y’ or else ‘N’</w:t>
-      </w:r>
-    </w:p>
-    <w:p>
-      <w:r>
-        <w:t>}</w:t>
-      </w:r>
-    </w:p>
-    <w:p>
-      <w:pPr>
-        <w:rPr>
-          <w:b/>
-        </w:rPr>
-      </w:pPr>
-      <w:r>
-        <w:rPr>
-          <w:b/>
-        </w:rPr>
-        <w:t>RESPONSE JSON:</w:t>
-      </w:r>
-    </w:p>
-    <w:p>
-      <w:r>
-        <w:t>{</w:t>
-      </w:r>
-    </w:p>
-    <w:p>
-      <w:r>
-        <w:t xml:space="preserve">  "dlvryServicesVisitDtl": {</w:t>
-      </w:r>
-    </w:p>
-    <w:p>
-      <w:r>
-        <w:t xml:space="preserve">    "updatedImg": "",</w:t>
-      </w:r>
-    </w:p>
-    <w:p>
-      <w:r>
-        <w:t xml:space="preserve">    "updatedIdImg": "",</w:t>
-      </w:r>
-    </w:p>
-    <w:p>
-      <w:r>
-        <w:t xml:space="preserve">    "isCntcNumUpdated": "N",</w:t>
-      </w:r>
-    </w:p>
-    <w:p>
-      <w:r>
-        <w:t xml:space="preserve">    "visitorHeaderId": 35,</w:t>
-      </w:r>
-    </w:p>
-    <w:p>
-      <w:r>
-        <w:t xml:space="preserve">    "societyDtlsId": 0,</w:t>
-      </w:r>
-    </w:p>
-    <w:p>
-      <w:r>
         <w:t xml:space="preserve">    "firstNm": "Piiyush",</w:t>
       </w:r>
     </w:p>
@@ -32660,112 +32611,112 @@
     </w:p>
     <w:p>
       <w:r>
+        <w:t xml:space="preserve">    "cntcNum": "9096409749",</w:t>
+      </w:r>
+    </w:p>
+    <w:p>
+      <w:r>
+        <w:t xml:space="preserve">    "isCnctcNumVerified": null,</w:t>
+      </w:r>
+    </w:p>
+    <w:p>
+      <w:r>
+        <w:t xml:space="preserve">    "addr": "Pune",</w:t>
+      </w:r>
+    </w:p>
+    <w:p>
+      <w:r>
+        <w:t xml:space="preserve">    "pinCode": null,</w:t>
+      </w:r>
+    </w:p>
+    <w:p>
+      <w:r>
+        <w:t xml:space="preserve">    "vehicleNo": "",</w:t>
+      </w:r>
+    </w:p>
+    <w:p>
+      <w:r>
+        <w:t xml:space="preserve">    "photo": null,</w:t>
+      </w:r>
+    </w:p>
+    <w:p>
+      <w:r>
+        <w:t xml:space="preserve">    "idImg": "https://dl.dropboxusercontent.com/s/r912uefba41kjpo/Santosh_Rode_9686062891_1484057564035.png?dl=0",</w:t>
+      </w:r>
+    </w:p>
+    <w:p>
+      <w:r>
+        <w:t xml:space="preserve">    "visitorTypeCd": 0,</w:t>
+      </w:r>
+    </w:p>
+    <w:p>
+      <w:r>
+        <w:t xml:space="preserve">    "createdTs": null,</w:t>
+      </w:r>
+    </w:p>
+    <w:p>
+      <w:r>
+        <w:t xml:space="preserve">    "modifiedTs": null,</w:t>
+      </w:r>
+    </w:p>
+    <w:p>
+      <w:r>
+        <w:t xml:space="preserve">    "createdBy": null,</w:t>
+      </w:r>
+    </w:p>
+    <w:p>
+      <w:r>
+        <w:t xml:space="preserve">    "modifiedBy": null,</w:t>
+      </w:r>
+    </w:p>
+    <w:p>
+      <w:r>
+        <w:t xml:space="preserve">    "dlvryServicesDtlsId": 1,</w:t>
+      </w:r>
+    </w:p>
+    <w:p>
+      <w:r>
+        <w:t xml:space="preserve">    "accompainedBy": 3,</w:t>
+      </w:r>
+    </w:p>
+    <w:p>
+      <w:r>
+        <w:t xml:space="preserve">    "agencyNm": "Flipkart",</w:t>
+      </w:r>
+    </w:p>
+    <w:p>
+      <w:r>
+        <w:t xml:space="preserve">    "expectedEntryTime": "03:00 PM",</w:t>
+      </w:r>
+    </w:p>
+    <w:p>
+      <w:r>
+        <w:t xml:space="preserve">    "expectedExitTime": "05:00PM",</w:t>
+      </w:r>
+    </w:p>
+    <w:p>
+      <w:r>
+        <w:t xml:space="preserve">    "img": "https://dl.dropboxusercontent.com/s/8grkjvlchfctcrd/Santosh_Rode_ID__9686062891_1484057567916.png?dl=0",</w:t>
+      </w:r>
+    </w:p>
+    <w:p>
+      <w:r>
+        <w:t xml:space="preserve">    "isApproved": null,</w:t>
+      </w:r>
+    </w:p>
+    <w:p>
+      <w:r>
+        <w:t xml:space="preserve">    "statusCd": 0,</w:t>
+      </w:r>
+    </w:p>
+    <w:p>
+      <w:r>
+        <w:t xml:space="preserve">    "visitStartDate": null,</w:t>
+      </w:r>
+    </w:p>
+    <w:p>
+      <w:r>
         <w:lastRenderedPageBreak/>
-        <w:t xml:space="preserve">    "cntcNum": "9096409749",</w:t>
-      </w:r>
-    </w:p>
-    <w:p>
-      <w:r>
-        <w:t xml:space="preserve">    "isCnctcNumVerified": null,</w:t>
-      </w:r>
-    </w:p>
-    <w:p>
-      <w:r>
-        <w:t xml:space="preserve">    "addr": "Pune",</w:t>
-      </w:r>
-    </w:p>
-    <w:p>
-      <w:r>
-        <w:t xml:space="preserve">    "pinCode": null,</w:t>
-      </w:r>
-    </w:p>
-    <w:p>
-      <w:r>
-        <w:t xml:space="preserve">    "vehicleNo": "",</w:t>
-      </w:r>
-    </w:p>
-    <w:p>
-      <w:r>
-        <w:t xml:space="preserve">    "photo": null,</w:t>
-      </w:r>
-    </w:p>
-    <w:p>
-      <w:r>
-        <w:t xml:space="preserve">    "idImg": "https://dl.dropboxusercontent.com/s/r912uefba41kjpo/Santosh_Rode_9686062891_1484057564035.png?dl=0",</w:t>
-      </w:r>
-    </w:p>
-    <w:p>
-      <w:r>
-        <w:t xml:space="preserve">    "visitorTypeCd": 0,</w:t>
-      </w:r>
-    </w:p>
-    <w:p>
-      <w:r>
-        <w:t xml:space="preserve">    "createdTs": null,</w:t>
-      </w:r>
-    </w:p>
-    <w:p>
-      <w:r>
-        <w:t xml:space="preserve">    "modifiedTs": null,</w:t>
-      </w:r>
-    </w:p>
-    <w:p>
-      <w:r>
-        <w:t xml:space="preserve">    "createdBy": null,</w:t>
-      </w:r>
-    </w:p>
-    <w:p>
-      <w:r>
-        <w:t xml:space="preserve">    "modifiedBy": null,</w:t>
-      </w:r>
-    </w:p>
-    <w:p>
-      <w:r>
-        <w:t xml:space="preserve">    "dlvryServicesDtlsId": 1,</w:t>
-      </w:r>
-    </w:p>
-    <w:p>
-      <w:r>
-        <w:t xml:space="preserve">    "accompainedBy": 3,</w:t>
-      </w:r>
-    </w:p>
-    <w:p>
-      <w:r>
-        <w:t xml:space="preserve">    "agencyNm": "Flipkart",</w:t>
-      </w:r>
-    </w:p>
-    <w:p>
-      <w:r>
-        <w:t xml:space="preserve">    "expectedEntryTime": "03:00 PM",</w:t>
-      </w:r>
-    </w:p>
-    <w:p>
-      <w:r>
-        <w:t xml:space="preserve">    "expectedExitTime": "05:00PM",</w:t>
-      </w:r>
-    </w:p>
-    <w:p>
-      <w:r>
-        <w:t xml:space="preserve">    "img": "https://dl.dropboxusercontent.com/s/8grkjvlchfctcrd/Santosh_Rode_ID__9686062891_1484057567916.png?dl=0",</w:t>
-      </w:r>
-    </w:p>
-    <w:p>
-      <w:r>
-        <w:t xml:space="preserve">    "isApproved": null,</w:t>
-      </w:r>
-    </w:p>
-    <w:p>
-      <w:r>
-        <w:t xml:space="preserve">    "statusCd": 0,</w:t>
-      </w:r>
-    </w:p>
-    <w:p>
-      <w:r>
-        <w:t xml:space="preserve">    "visitStartDate": null,</w:t>
-      </w:r>
-    </w:p>
-    <w:p>
-      <w:r>
         <w:t xml:space="preserve">    "visitEndDate": null</w:t>
       </w:r>
     </w:p>
@@ -32776,7 +32727,6 @@
     </w:p>
     <w:p>
       <w:r>
-        <w:lastRenderedPageBreak/>
         <w:t xml:space="preserve">  "responseMessage": {</w:t>
       </w:r>
     </w:p>
@@ -32818,7 +32768,7 @@
 
 <file path=word/endnotes.xml><?xml version="1.0" encoding="utf-8"?>
 <w:endnotes xmlns:ve="http://schemas.openxmlformats.org/markup-compatibility/2006" xmlns:o="urn:schemas-microsoft-com:office:office" xmlns:r="http://schemas.openxmlformats.org/officeDocument/2006/relationships" xmlns:m="http://schemas.openxmlformats.org/officeDocument/2006/math" xmlns:v="urn:schemas-microsoft-com:vml" xmlns:wp="http://schemas.openxmlformats.org/drawingml/2006/wordprocessingDrawing" xmlns:w10="urn:schemas-microsoft-com:office:word" xmlns:w="http://schemas.openxmlformats.org/wordprocessingml/2006/main" xmlns:wne="http://schemas.microsoft.com/office/word/2006/wordml">
-  <w:endnote w:type="separator" w:id="-1">
+  <w:endnote w:type="separator" w:id="0">
     <w:p>
       <w:pPr>
         <w:spacing w:after="0" w:line="240" w:lineRule="auto"/>
@@ -32828,7 +32778,7 @@
       </w:r>
     </w:p>
   </w:endnote>
-  <w:endnote w:type="continuationSeparator" w:id="0">
+  <w:endnote w:type="continuationSeparator" w:id="1">
     <w:p>
       <w:pPr>
         <w:spacing w:after="0" w:line="240" w:lineRule="auto"/>
@@ -32843,7 +32793,7 @@
 
 <file path=word/footnotes.xml><?xml version="1.0" encoding="utf-8"?>
 <w:footnotes xmlns:ve="http://schemas.openxmlformats.org/markup-compatibility/2006" xmlns:o="urn:schemas-microsoft-com:office:office" xmlns:r="http://schemas.openxmlformats.org/officeDocument/2006/relationships" xmlns:m="http://schemas.openxmlformats.org/officeDocument/2006/math" xmlns:v="urn:schemas-microsoft-com:vml" xmlns:wp="http://schemas.openxmlformats.org/drawingml/2006/wordprocessingDrawing" xmlns:w10="urn:schemas-microsoft-com:office:word" xmlns:w="http://schemas.openxmlformats.org/wordprocessingml/2006/main" xmlns:wne="http://schemas.microsoft.com/office/word/2006/wordml">
-  <w:footnote w:type="separator" w:id="-1">
+  <w:footnote w:type="separator" w:id="0">
     <w:p>
       <w:pPr>
         <w:spacing w:after="0" w:line="240" w:lineRule="auto"/>
@@ -32853,7 +32803,7 @@
       </w:r>
     </w:p>
   </w:footnote>
-  <w:footnote w:type="continuationSeparator" w:id="0">
+  <w:footnote w:type="continuationSeparator" w:id="1">
     <w:p>
       <w:pPr>
         <w:spacing w:after="0" w:line="240" w:lineRule="auto"/>

--- a/API Doc.docx
+++ b/API Doc.docx
@@ -21168,6 +21168,15 @@
         <w:t>/</w:t>
       </w:r>
       <w:r>
+        <w:t xml:space="preserve"> gate</w:t>
+      </w:r>
+      <w:r>
+        <w:t xml:space="preserve"> </w:t>
+      </w:r>
+      <w:r>
+        <w:t>/</w:t>
+      </w:r>
+      <w:r>
         <w:t xml:space="preserve"> </w:t>
       </w:r>
       <w:r>
@@ -21727,6 +21736,15 @@
         <w:t>/</w:t>
       </w:r>
       <w:r>
+        <w:t xml:space="preserve"> gate</w:t>
+      </w:r>
+      <w:r>
+        <w:t xml:space="preserve"> </w:t>
+      </w:r>
+      <w:r>
+        <w:t>/</w:t>
+      </w:r>
+      <w:r>
         <w:t xml:space="preserve"> </w:t>
       </w:r>
       <w:r>
@@ -22082,6 +22100,15 @@
         <w:t>/</w:t>
       </w:r>
       <w:r>
+        <w:t xml:space="preserve"> gate</w:t>
+      </w:r>
+      <w:r>
+        <w:t xml:space="preserve"> </w:t>
+      </w:r>
+      <w:r>
+        <w:t>/</w:t>
+      </w:r>
+      <w:r>
         <w:t xml:space="preserve"> </w:t>
       </w:r>
       <w:r>
@@ -23487,6 +23514,15 @@
         <w:t>/</w:t>
       </w:r>
       <w:r>
+        <w:t xml:space="preserve"> gate</w:t>
+      </w:r>
+      <w:r>
+        <w:t xml:space="preserve"> </w:t>
+      </w:r>
+      <w:r>
+        <w:t>/</w:t>
+      </w:r>
+      <w:r>
         <w:t xml:space="preserve"> </w:t>
       </w:r>
       <w:r>
@@ -24064,6 +24100,15 @@
         <w:t>/</w:t>
       </w:r>
       <w:r>
+        <w:t xml:space="preserve"> gate</w:t>
+      </w:r>
+      <w:r>
+        <w:t xml:space="preserve"> </w:t>
+      </w:r>
+      <w:r>
+        <w:t>/</w:t>
+      </w:r>
+      <w:r>
         <w:t xml:space="preserve"> </w:t>
       </w:r>
       <w:r>
@@ -24513,6 +24558,15 @@
         <w:t>/</w:t>
       </w:r>
       <w:r>
+        <w:t xml:space="preserve"> gate</w:t>
+      </w:r>
+      <w:r>
+        <w:t xml:space="preserve"> </w:t>
+      </w:r>
+      <w:r>
+        <w:t>/</w:t>
+      </w:r>
+      <w:r>
         <w:t xml:space="preserve"> </w:t>
       </w:r>
       <w:r>
@@ -24878,6 +24932,15 @@
         <w:t>/</w:t>
       </w:r>
       <w:r>
+        <w:t xml:space="preserve"> gate</w:t>
+      </w:r>
+      <w:r>
+        <w:t xml:space="preserve"> </w:t>
+      </w:r>
+      <w:r>
+        <w:t>/</w:t>
+      </w:r>
+      <w:r>
         <w:t xml:space="preserve"> </w:t>
       </w:r>
       <w:r>
@@ -25410,6 +25473,15 @@
         <w:t>/</w:t>
       </w:r>
       <w:r>
+        <w:t xml:space="preserve"> gate</w:t>
+      </w:r>
+      <w:r>
+        <w:t xml:space="preserve"> </w:t>
+      </w:r>
+      <w:r>
+        <w:t>/</w:t>
+      </w:r>
+      <w:r>
         <w:t xml:space="preserve"> </w:t>
       </w:r>
       <w:r>
@@ -26084,6 +26156,15 @@
         <w:t>/</w:t>
       </w:r>
       <w:r>
+        <w:t xml:space="preserve"> gate</w:t>
+      </w:r>
+      <w:r>
+        <w:t xml:space="preserve"> </w:t>
+      </w:r>
+      <w:r>
+        <w:t>/</w:t>
+      </w:r>
+      <w:r>
         <w:t xml:space="preserve"> </w:t>
       </w:r>
       <w:r>
@@ -26410,6 +26491,15 @@
         <w:t>/</w:t>
       </w:r>
       <w:r>
+        <w:t xml:space="preserve"> gate</w:t>
+      </w:r>
+      <w:r>
+        <w:t xml:space="preserve"> </w:t>
+      </w:r>
+      <w:r>
+        <w:t>/</w:t>
+      </w:r>
+      <w:r>
         <w:t xml:space="preserve"> </w:t>
       </w:r>
       <w:r>
@@ -27287,6 +27377,15 @@
           <w:b/>
         </w:rPr>
         <w:t>URL:</w:t>
+      </w:r>
+      <w:r>
+        <w:t xml:space="preserve"> </w:t>
+      </w:r>
+      <w:r>
+        <w:t>/</w:t>
+      </w:r>
+      <w:r>
+        <w:t xml:space="preserve"> gate</w:t>
       </w:r>
       <w:r>
         <w:t xml:space="preserve"> </w:t>

--- a/API Doc.docx
+++ b/API Doc.docx
@@ -30813,7 +30813,6 @@
         <w:t>REQUEST JSON:</w:t>
       </w:r>
     </w:p>
-    <w:p/>
     <w:p>
       <w:r>
         <w:t>{</w:t>
@@ -30821,598 +30820,182 @@
     </w:p>
     <w:p>
       <w:r>
-        <w:t xml:space="preserve">  "dlvryServicesVisitDtls": {</w:t>
-      </w:r>
-    </w:p>
-    <w:p>
-      <w:r>
-        <w:t xml:space="preserve">    "firstNm": "Santosh",</w:t>
-      </w:r>
-    </w:p>
-    <w:p>
-      <w:r>
-        <w:t xml:space="preserve">    "lastNm": "Rode",</w:t>
-      </w:r>
-    </w:p>
-    <w:p>
-      <w:r>
-        <w:t xml:space="preserve">    "cntcNum": "9686062891",</w:t>
-      </w:r>
-    </w:p>
-    <w:p>
-      <w:r>
-        <w:t xml:space="preserve">    "addr": "manjari",</w:t>
-      </w:r>
-    </w:p>
-    <w:p>
-      <w:r>
-        <w:t xml:space="preserve">    "pinCode": " 5912132",</w:t>
-      </w:r>
-    </w:p>
-    <w:p>
-      <w:r>
-        <w:t xml:space="preserve">    "vehicleNo": "KA 23 2014",</w:t>
-      </w:r>
-    </w:p>
-    <w:p>
-      <w:r>
-        <w:t xml:space="preserve">      "photo": "</w:t>
-      </w:r>
-      <w:r>
-        <w:t>"</w:t>
-      </w:r>
-      <w:r>
-        <w:t xml:space="preserve"> </w:t>
-      </w:r>
-      <w:r>
-        <w:t xml:space="preserve">Base 64 encoded string </w:t>
-      </w:r>
-      <w:r>
-        <w:t>",</w:t>
-      </w:r>
-    </w:p>
-    <w:p>
-      <w:r>
-        <w:t xml:space="preserve">    "idImg": "</w:t>
-      </w:r>
-      <w:r>
-        <w:t>"</w:t>
-      </w:r>
-      <w:r>
-        <w:t xml:space="preserve"> </w:t>
-      </w:r>
-      <w:r>
-        <w:t xml:space="preserve">Base 64 encoded string </w:t>
-      </w:r>
-      <w:r>
-        <w:t>",</w:t>
-      </w:r>
-    </w:p>
-    <w:p>
-      <w:r>
-        <w:t xml:space="preserve">    "accompainedBy": 2,</w:t>
-      </w:r>
-    </w:p>
-    <w:p>
-      <w:r>
-        <w:t xml:space="preserve">    "agencyNm": "sa",</w:t>
-      </w:r>
-    </w:p>
-    <w:p>
-      <w:r>
-        <w:t xml:space="preserve">    "entryTime": "4 pM",</w:t>
-      </w:r>
-    </w:p>
-    <w:p>
-      <w:r>
-        <w:t xml:space="preserve">    "expExitTime": " 5 Pm",</w:t>
-      </w:r>
-    </w:p>
-    <w:p>
-      <w:r>
-        <w:t xml:space="preserve">    "idCardPhoto":  "</w:t>
-      </w:r>
-      <w:r>
-        <w:t>"</w:t>
-      </w:r>
-      <w:r>
-        <w:t xml:space="preserve"> </w:t>
-      </w:r>
-      <w:r>
-        <w:t xml:space="preserve">Base 64 encoded string </w:t>
-      </w:r>
-      <w:r>
-        <w:t>",</w:t>
-      </w:r>
-    </w:p>
-    <w:p>
-      <w:r>
-        <w:t xml:space="preserve">    "visitorPhoto": "</w:t>
-      </w:r>
-      <w:r>
-        <w:t>"</w:t>
-      </w:r>
-      <w:r>
-        <w:t xml:space="preserve"> </w:t>
-      </w:r>
-      <w:r>
-        <w:t xml:space="preserve">Base 64 encoded string </w:t>
-      </w:r>
-      <w:r>
-        <w:t>",</w:t>
-      </w:r>
-    </w:p>
-    <w:p>
-      <w:r>
-        <w:t xml:space="preserve">    "visitStartDate": "2017-01-17",</w:t>
-      </w:r>
-    </w:p>
-    <w:p>
-      <w:r>
-        <w:t xml:space="preserve">    "visitEndDate": "2017-01-17"</w:t>
-      </w:r>
-    </w:p>
-    <w:p>
-      <w:r>
-        <w:t xml:space="preserve">  },</w:t>
-      </w:r>
-    </w:p>
-    <w:p>
-      <w:r>
-        <w:t xml:space="preserve">  "dlvryServicesVisitedFlatDtls": [</w:t>
-      </w:r>
-    </w:p>
-    <w:p>
-      <w:r>
-        <w:t xml:space="preserve">    {</w:t>
-      </w:r>
-    </w:p>
-    <w:p>
-      <w:r>
-        <w:t xml:space="preserve">      "flatDtlsId": 1</w:t>
-      </w:r>
-    </w:p>
-    <w:p>
-      <w:r>
-        <w:lastRenderedPageBreak/>
-        <w:t xml:space="preserve">    },</w:t>
-      </w:r>
-    </w:p>
-    <w:p>
-      <w:r>
-        <w:t xml:space="preserve">     {</w:t>
-      </w:r>
-    </w:p>
-    <w:p>
-      <w:r>
-        <w:t xml:space="preserve">      "flatDtlsId": 2</w:t>
-      </w:r>
-    </w:p>
-    <w:p>
-      <w:r>
-        <w:t xml:space="preserve">    },</w:t>
-      </w:r>
-    </w:p>
-    <w:p>
-      <w:r>
-        <w:t xml:space="preserve">     {</w:t>
-      </w:r>
-    </w:p>
-    <w:p>
-      <w:r>
-        <w:t xml:space="preserve">      "flatDtlsId": 3</w:t>
-      </w:r>
-    </w:p>
-    <w:p>
-      <w:r>
-        <w:t xml:space="preserve">    }</w:t>
-      </w:r>
-    </w:p>
-    <w:p>
-      <w:r>
-        <w:t xml:space="preserve">  ],</w:t>
-      </w:r>
-    </w:p>
-    <w:p>
-      <w:r>
-        <w:t xml:space="preserve">  "dlvryServicesaccmpVisitDtls": [</w:t>
-      </w:r>
-    </w:p>
-    <w:p>
-      <w:r>
-        <w:t xml:space="preserve">    {</w:t>
-      </w:r>
-    </w:p>
-    <w:p>
-      <w:r>
-        <w:t xml:space="preserve">      "cntcNum": "9740543168",</w:t>
-      </w:r>
-    </w:p>
-    <w:p>
-      <w:r>
-        <w:t xml:space="preserve">      "idImg":  "</w:t>
-      </w:r>
-      <w:r>
-        <w:t>"</w:t>
-      </w:r>
-      <w:r>
-        <w:t xml:space="preserve"> </w:t>
-      </w:r>
-      <w:r>
-        <w:t xml:space="preserve">Base 64 encoded string </w:t>
-      </w:r>
-      <w:r>
-        <w:t>",</w:t>
-      </w:r>
-    </w:p>
-    <w:p>
-      <w:r>
-        <w:t xml:space="preserve">      "nm": "santosh",</w:t>
-      </w:r>
-    </w:p>
-    <w:p>
-      <w:r>
-        <w:t xml:space="preserve">      "photo":  "</w:t>
-      </w:r>
-      <w:r>
-        <w:t xml:space="preserve"> </w:t>
-      </w:r>
-      <w:r>
-        <w:t xml:space="preserve">Base 64 encoded string </w:t>
-      </w:r>
-      <w:r>
-        <w:t>"</w:t>
-      </w:r>
-    </w:p>
-    <w:p>
-      <w:r>
-        <w:t xml:space="preserve">    }</w:t>
-      </w:r>
-    </w:p>
-    <w:p>
-      <w:r>
-        <w:t xml:space="preserve">  ]</w:t>
-      </w:r>
-    </w:p>
-    <w:p>
-      <w:r>
-        <w:t>}</w:t>
-      </w:r>
-    </w:p>
-    <w:p>
-      <w:r>
-        <w:t>}</w:t>
-      </w:r>
-    </w:p>
-    <w:p>
-      <w:pPr>
-        <w:pStyle w:val="Heading1"/>
-        <w:rPr>
-          <w:rFonts w:asciiTheme="minorHAnsi" w:eastAsiaTheme="minorHAnsi" w:hAnsiTheme="minorHAnsi" w:cstheme="minorBidi"/>
-          <w:b w:val="0"/>
-          <w:bCs w:val="0"/>
-          <w:color w:val="auto"/>
-          <w:sz w:val="22"/>
-          <w:szCs w:val="22"/>
-        </w:rPr>
-      </w:pPr>
-    </w:p>
-    <w:p>
-      <w:pPr>
-        <w:pStyle w:val="Heading1"/>
-      </w:pPr>
-      <w:r>
-        <w:t xml:space="preserve"> </w:t>
-      </w:r>
-      <w:bookmarkStart w:id="74" w:name="_Toc471927874"/>
-      <w:r>
-        <w:t>REGISTERED DELIVERY SERVICE GATE PASS CREATION FOR GATE</w:t>
-      </w:r>
-      <w:bookmarkEnd w:id="74"/>
-      <w:r>
-        <w:t xml:space="preserve"> </w:t>
-      </w:r>
-    </w:p>
-    <w:p>
-      <w:r>
-        <w:rPr>
-          <w:b/>
-        </w:rPr>
-        <w:t>METHOD:</w:t>
-      </w:r>
-      <w:r>
-        <w:t xml:space="preserve"> POST</w:t>
-      </w:r>
-    </w:p>
-    <w:p>
-      <w:r>
-        <w:rPr>
-          <w:b/>
-        </w:rPr>
-        <w:t>URL:</w:t>
-      </w:r>
-      <w:r>
-        <w:t xml:space="preserve"> </w:t>
-      </w:r>
-      <w:r>
-        <w:t>/</w:t>
-      </w:r>
-      <w:r>
-        <w:t xml:space="preserve"> gate/</w:t>
-      </w:r>
-      <w:r>
-        <w:t>dlvryservice</w:t>
-      </w:r>
-    </w:p>
-    <w:p>
-      <w:pPr>
-        <w:rPr>
-          <w:b/>
-        </w:rPr>
-      </w:pPr>
-      <w:r>
-        <w:rPr>
-          <w:b/>
-        </w:rPr>
-        <w:t>REQUEST JSON:</w:t>
-      </w:r>
-    </w:p>
-    <w:p/>
-    <w:p>
-      <w:r>
-        <w:t>{</w:t>
-      </w:r>
-    </w:p>
-    <w:p>
-      <w:r>
-        <w:lastRenderedPageBreak/>
-        <w:t xml:space="preserve">  "dlvryServicesVisitDtls": {</w:t>
-      </w:r>
-    </w:p>
-    <w:p>
-      <w:r>
-        <w:t xml:space="preserve">  "visitorHeaderId":"{visitorHeaderId}",</w:t>
-      </w:r>
-    </w:p>
-    <w:p>
-      <w:r>
-        <w:t xml:space="preserve">    "firstNm": "Santosh ",</w:t>
-      </w:r>
-    </w:p>
-    <w:p>
-      <w:r>
-        <w:t xml:space="preserve">    "lastNm": "Rode",</w:t>
-      </w:r>
-    </w:p>
-    <w:p>
-      <w:r>
-        <w:t xml:space="preserve">    "cntcNum": "9686062891",</w:t>
-      </w:r>
-    </w:p>
-    <w:p>
-      <w:r>
-        <w:t xml:space="preserve">    "addr": "manjari",</w:t>
-      </w:r>
-    </w:p>
-    <w:p>
-      <w:r>
-        <w:t xml:space="preserve">    "pinCode": " 5912132",</w:t>
-      </w:r>
-    </w:p>
-    <w:p>
-      <w:r>
-        <w:t xml:space="preserve">    "vehicleNo": "KA 23 2014",</w:t>
-      </w:r>
-    </w:p>
-    <w:p>
-      <w:r>
-        <w:t xml:space="preserve">      "photo": "https://dl.dropboxusercontent.com/s/rh2xutn7hqy64xo/santosh_rode_9686062891_1484135654865.png?dl=0",</w:t>
-      </w:r>
-    </w:p>
-    <w:p>
-      <w:r>
-        <w:t xml:space="preserve">    "idImg": "https://dl.dropboxusercontent.com/s/cfzpcxdckmuheiw/santosh_rode_ID__9686062891_1484135658451.png?dl=0",</w:t>
-      </w:r>
-    </w:p>
-    <w:p>
-      <w:r>
-        <w:t xml:space="preserve">    "accompainedBy": 2,</w:t>
-      </w:r>
-    </w:p>
-    <w:p>
-      <w:r>
-        <w:t xml:space="preserve">    "agencyNm": "sa",</w:t>
-      </w:r>
-    </w:p>
-    <w:p>
-      <w:r>
-        <w:t xml:space="preserve">    "entryTime": "4 pM",</w:t>
-      </w:r>
-    </w:p>
-    <w:p>
-      <w:r>
-        <w:t xml:space="preserve">    "expExitTime": " 5 Pm",</w:t>
-      </w:r>
-    </w:p>
-    <w:p>
-      <w:r>
-        <w:t xml:space="preserve">    "visitStartDate": "2017-01-17",</w:t>
-      </w:r>
-    </w:p>
-    <w:p>
-      <w:r>
-        <w:t xml:space="preserve">    "visitEndDate": "2017-01-17"</w:t>
-      </w:r>
-    </w:p>
-    <w:p>
-      <w:r>
-        <w:t xml:space="preserve">  },</w:t>
-      </w:r>
-    </w:p>
-    <w:p>
-      <w:r>
-        <w:t xml:space="preserve">  </w:t>
-      </w:r>
-    </w:p>
-    <w:p>
-      <w:r>
-        <w:t xml:space="preserve">   "updatedImg":"base64 String",</w:t>
-      </w:r>
-    </w:p>
-    <w:p>
-      <w:r>
-        <w:t xml:space="preserve">    "updatedIdImg":"base64 String",</w:t>
-      </w:r>
-    </w:p>
-    <w:p>
-      <w:r>
-        <w:t xml:space="preserve">  "dlvryServicesVisitedFlatDtls": [</w:t>
-      </w:r>
-    </w:p>
-    <w:p>
-      <w:r>
-        <w:t xml:space="preserve">    {</w:t>
-      </w:r>
-    </w:p>
-    <w:p>
-      <w:r>
-        <w:t xml:space="preserve">      "flatDtlsId": 1</w:t>
-      </w:r>
-    </w:p>
-    <w:p>
-      <w:r>
-        <w:lastRenderedPageBreak/>
-        <w:t xml:space="preserve">    },</w:t>
-      </w:r>
-    </w:p>
-    <w:p>
-      <w:r>
-        <w:t xml:space="preserve">     {</w:t>
-      </w:r>
-    </w:p>
-    <w:p>
-      <w:r>
-        <w:t xml:space="preserve">      "flatDtlsId": 2</w:t>
-      </w:r>
-    </w:p>
-    <w:p>
-      <w:r>
-        <w:t xml:space="preserve">    },</w:t>
-      </w:r>
-    </w:p>
-    <w:p>
-      <w:r>
-        <w:t xml:space="preserve">     {</w:t>
-      </w:r>
-    </w:p>
-    <w:p>
-      <w:r>
-        <w:t xml:space="preserve">      "flatDtlsId": 3</w:t>
-      </w:r>
-    </w:p>
-    <w:p>
-      <w:r>
-        <w:t xml:space="preserve">    }</w:t>
-      </w:r>
-    </w:p>
-    <w:p>
-      <w:r>
-        <w:t xml:space="preserve">  ],</w:t>
-      </w:r>
-    </w:p>
-    <w:p>
-      <w:r>
-        <w:t xml:space="preserve">  "dlvryServicesaccmpVisitDtls": [</w:t>
-      </w:r>
-    </w:p>
-    <w:p>
-      <w:r>
-        <w:t xml:space="preserve">    {</w:t>
-      </w:r>
-    </w:p>
-    <w:p>
-      <w:r>
-        <w:t xml:space="preserve">      "cntcNum": "9740543168",</w:t>
-      </w:r>
-    </w:p>
-    <w:p>
-      <w:r>
-        <w:t xml:space="preserve">      "idImg":  "base 64 string",</w:t>
-      </w:r>
-    </w:p>
-    <w:p>
-      <w:r>
-        <w:t xml:space="preserve">      "nm": "santosh",</w:t>
-      </w:r>
-    </w:p>
-    <w:p>
-      <w:r>
-        <w:t xml:space="preserve">      "photo":  "base 64 stringC"</w:t>
-      </w:r>
-    </w:p>
-    <w:p>
-      <w:r>
-        <w:t xml:space="preserve">    }</w:t>
-      </w:r>
-    </w:p>
-    <w:p>
-      <w:r>
-        <w:t xml:space="preserve">  ]</w:t>
-      </w:r>
-    </w:p>
-    <w:p>
-      <w:r>
-        <w:t>}</w:t>
-      </w:r>
-    </w:p>
-    <w:p>
-      <w:pPr>
-        <w:rPr>
-          <w:b/>
-        </w:rPr>
-      </w:pPr>
-      <w:r>
-        <w:rPr>
-          <w:b/>
-        </w:rPr>
-        <w:t>RESPONSE JSON :</w:t>
-      </w:r>
-    </w:p>
-    <w:p>
-      <w:pPr>
-        <w:rPr>
-          <w:b/>
-        </w:rPr>
-      </w:pPr>
-    </w:p>
-    <w:p>
-      <w:r>
-        <w:t>{</w:t>
-      </w:r>
-    </w:p>
-    <w:p>
-      <w:r>
-        <w:t xml:space="preserve">  "responseMessage": {</w:t>
-      </w:r>
-    </w:p>
-    <w:p>
-      <w:r>
-        <w:t xml:space="preserve">    "status": "200",</w:t>
-      </w:r>
-    </w:p>
-    <w:p>
-      <w:r>
-        <w:t xml:space="preserve">    "message": "OK",</w:t>
-      </w:r>
-    </w:p>
-    <w:p>
-      <w:r>
-        <w:t xml:space="preserve">    "apiVersion": null</w:t>
-      </w:r>
-    </w:p>
-    <w:p>
-      <w:r>
-        <w:t xml:space="preserve">  }</w:t>
+        <w:tab/>
+        <w:t>"dlvryServicesVisitDtls":{</w:t>
+      </w:r>
+    </w:p>
+    <w:p>
+      <w:r>
+        <w:tab/>
+      </w:r>
+      <w:r>
+        <w:tab/>
+        <w:t>"accompainedBy":"3",</w:t>
+      </w:r>
+    </w:p>
+    <w:p>
+      <w:r>
+        <w:tab/>
+      </w:r>
+      <w:r>
+        <w:tab/>
+        <w:t>"agencyNm":"Piyush Agency",</w:t>
+      </w:r>
+    </w:p>
+    <w:p>
+      <w:r>
+        <w:tab/>
+      </w:r>
+      <w:r>
+        <w:tab/>
+        <w:t>"expectedEntryTime":"03:00 PM",</w:t>
+      </w:r>
+    </w:p>
+    <w:p>
+      <w:r>
+        <w:tab/>
+      </w:r>
+      <w:r>
+        <w:tab/>
+        <w:t>"expectedExitTime":"06:00 PM",</w:t>
+      </w:r>
+    </w:p>
+    <w:p>
+      <w:r>
+        <w:tab/>
+      </w:r>
+      <w:r>
+        <w:tab/>
+        <w:t>"idImg":"BASE64 Encode String",</w:t>
+      </w:r>
+    </w:p>
+    <w:p>
+      <w:r>
+        <w:tab/>
+      </w:r>
+      <w:r>
+        <w:tab/>
+        <w:t>"photo":"BASE64 Encode String",</w:t>
+      </w:r>
+    </w:p>
+    <w:p>
+      <w:r>
+        <w:tab/>
+      </w:r>
+      <w:r>
+        <w:tab/>
+        <w:t>"firstNm":"Piyush",</w:t>
+      </w:r>
+    </w:p>
+    <w:p>
+      <w:r>
+        <w:tab/>
+      </w:r>
+      <w:r>
+        <w:tab/>
+        <w:t>"lastNm":"Delivery",</w:t>
+      </w:r>
+    </w:p>
+    <w:p>
+      <w:r>
+        <w:tab/>
+      </w:r>
+      <w:r>
+        <w:tab/>
+        <w:t>"cntcNum":"9096409749",</w:t>
+      </w:r>
+    </w:p>
+    <w:p>
+      <w:r>
+        <w:tab/>
+      </w:r>
+      <w:r>
+        <w:tab/>
+        <w:t>"addr":"Pune",</w:t>
+      </w:r>
+    </w:p>
+    <w:p>
+      <w:r>
+        <w:tab/>
+      </w:r>
+      <w:r>
+        <w:tab/>
+        <w:t>"vehicleNo":"MH 13 Z 64564"</w:t>
+      </w:r>
+    </w:p>
+    <w:p>
+      <w:r>
+        <w:tab/>
+        <w:t>},</w:t>
+      </w:r>
+    </w:p>
+    <w:p>
+      <w:r>
+        <w:tab/>
+        <w:t>"dlvryServicesVisitedFlatDtls":[{</w:t>
+      </w:r>
+    </w:p>
+    <w:p>
+      <w:r>
+        <w:tab/>
+      </w:r>
+      <w:r>
+        <w:tab/>
+        <w:t>"flatDtlsId":"1"</w:t>
+      </w:r>
+    </w:p>
+    <w:p>
+      <w:r>
+        <w:tab/>
+        <w:t>}],</w:t>
+      </w:r>
+    </w:p>
+    <w:p>
+      <w:r>
+        <w:tab/>
+        <w:t>"dlvryServicesaccmpVisitDtls":[{</w:t>
+      </w:r>
+    </w:p>
+    <w:p>
+      <w:r>
+        <w:tab/>
+      </w:r>
+      <w:r>
+        <w:tab/>
+        <w:t>"cntcNum":"9096409749",</w:t>
+      </w:r>
+    </w:p>
+    <w:p>
+      <w:r>
+        <w:tab/>
+      </w:r>
+      <w:r>
+        <w:tab/>
+        <w:t>"idImg":"BASE64 Encode String",</w:t>
+      </w:r>
+    </w:p>
+    <w:p>
+      <w:r>
+        <w:tab/>
+      </w:r>
+      <w:r>
+        <w:tab/>
+        <w:t>"nm":"Accom One",</w:t>
+      </w:r>
+    </w:p>
+    <w:p>
+      <w:r>
+        <w:tab/>
+      </w:r>
+      <w:r>
+        <w:tab/>
+        <w:t>"photo":"BASE64 Encode String"</w:t>
+      </w:r>
+    </w:p>
+    <w:p>
+      <w:r>
+        <w:tab/>
+        <w:t>}]</w:t>
       </w:r>
     </w:p>
     <w:p>
@@ -31421,22 +31004,63 @@
         <w:t>}</w:t>
       </w:r>
     </w:p>
-    <w:p/>
+    <w:p>
+      <w:pPr>
+        <w:rPr>
+          <w:b/>
+        </w:rPr>
+      </w:pPr>
+      <w:r>
+        <w:rPr>
+          <w:b/>
+        </w:rPr>
+        <w:t>RESPONSE JSON:</w:t>
+      </w:r>
+    </w:p>
+    <w:p>
+      <w:r>
+        <w:t>{</w:t>
+      </w:r>
+    </w:p>
+    <w:p>
+      <w:r>
+        <w:t xml:space="preserve">  "responseMessage": {</w:t>
+      </w:r>
+    </w:p>
+    <w:p>
+      <w:r>
+        <w:t xml:space="preserve">    "status": "200",</w:t>
+      </w:r>
+    </w:p>
+    <w:p>
+      <w:r>
+        <w:t xml:space="preserve">    "message": "OK",</w:t>
+      </w:r>
+    </w:p>
+    <w:p>
+      <w:r>
+        <w:t xml:space="preserve">    "apiVersion": null</w:t>
+      </w:r>
+    </w:p>
+    <w:p>
+      <w:r>
+        <w:t xml:space="preserve">  }</w:t>
+      </w:r>
+    </w:p>
+    <w:p>
+      <w:r>
+        <w:t>}</w:t>
+      </w:r>
+    </w:p>
     <w:p>
       <w:pPr>
         <w:pStyle w:val="Heading1"/>
       </w:pPr>
-      <w:bookmarkStart w:id="75" w:name="_Toc471927875"/>
-      <w:r>
-        <w:t>FAMILY ST</w:t>
-      </w:r>
-      <w:r>
-        <w:t>AFF GATE</w:t>
-      </w:r>
-      <w:r>
-        <w:t xml:space="preserve"> PASS CREATION FOR GATE</w:t>
-      </w:r>
-      <w:bookmarkEnd w:id="75"/>
+      <w:bookmarkStart w:id="74" w:name="_Toc471927874"/>
+      <w:r>
+        <w:t>REGISTERED DELIVERY SERVICE GATE PASS CREATION FOR GATE</w:t>
+      </w:r>
+      <w:bookmarkEnd w:id="74"/>
       <w:r>
         <w:t xml:space="preserve"> </w:t>
       </w:r>
@@ -31469,7 +31093,7 @@
         <w:t xml:space="preserve"> gate/</w:t>
       </w:r>
       <w:r>
-        <w:t xml:space="preserve"> familystaff</w:t>
+        <w:t>dlvryservice</w:t>
       </w:r>
     </w:p>
     <w:p>
@@ -31492,184 +31116,244 @@
     </w:p>
     <w:p>
       <w:r>
-        <w:t xml:space="preserve">  "staffDtl": {</w:t>
-      </w:r>
-    </w:p>
-    <w:p>
-      <w:r>
-        <w:t xml:space="preserve">    "firstNm": "santosh",</w:t>
-      </w:r>
-    </w:p>
-    <w:p>
-      <w:r>
-        <w:t xml:space="preserve">    "lastNm": "rode",</w:t>
-      </w:r>
-    </w:p>
-    <w:p>
-      <w:r>
-        <w:t xml:space="preserve">    "cntcNum": "9686062891",</w:t>
-      </w:r>
-    </w:p>
-    <w:p>
-      <w:r>
-        <w:t xml:space="preserve">    "addr": "manjari",</w:t>
-      </w:r>
-    </w:p>
-    <w:p>
-      <w:r>
-        <w:t xml:space="preserve">    "pinCode": "591213",</w:t>
-      </w:r>
-    </w:p>
-    <w:p>
-      <w:r>
-        <w:t xml:space="preserve">    "vehicleNo": "MH 20145",</w:t>
-      </w:r>
-    </w:p>
-    <w:p>
-      <w:r>
-        <w:t xml:space="preserve">    "photo": "</w:t>
-      </w:r>
-      <w:r>
-        <w:t xml:space="preserve">Base 64 encoded string </w:t>
-      </w:r>
-      <w:r>
-        <w:t>",</w:t>
-      </w:r>
-    </w:p>
-    <w:p>
-      <w:r>
-        <w:t xml:space="preserve">    "idImg": "Base 64 encoded string ",</w:t>
-      </w:r>
-    </w:p>
-    <w:p>
-      <w:r>
-        <w:t xml:space="preserve">    "aadharCardNo": "96860622222",</w:t>
-      </w:r>
-    </w:p>
-    <w:p>
-      <w:r>
-        <w:t xml:space="preserve">    "agencyNm": "A fedf",</w:t>
-      </w:r>
-    </w:p>
-    <w:p>
-      <w:r>
-        <w:t xml:space="preserve">    "agencyCntcNum": " 9999999",</w:t>
-      </w:r>
-    </w:p>
-    <w:p>
-      <w:r>
-        <w:t xml:space="preserve">    "agencyCntcPer": " ffdf",</w:t>
-      </w:r>
-    </w:p>
-    <w:p>
-      <w:r>
-        <w:t xml:space="preserve">    "andrRegId": "",</w:t>
-      </w:r>
-    </w:p>
-    <w:p>
-      <w:r>
-        <w:t xml:space="preserve">    "dob": "1992-06-13",</w:t>
-      </w:r>
-    </w:p>
-    <w:p>
-      <w:r>
-        <w:t xml:space="preserve">    "employerCd": 46,</w:t>
-      </w:r>
-    </w:p>
-    <w:p>
-      <w:r>
-        <w:t xml:space="preserve">    "genderCd": 21</w:t>
-      </w:r>
-    </w:p>
-    <w:p>
-      <w:r>
-        <w:t xml:space="preserve">  },</w:t>
+        <w:tab/>
+        <w:t>"dlvryServicesVisitDtls":{</w:t>
+      </w:r>
+    </w:p>
+    <w:p>
+      <w:r>
+        <w:tab/>
+      </w:r>
+      <w:r>
+        <w:tab/>
+        <w:t>"dlvryServicesDtlsId":"22",</w:t>
+      </w:r>
+    </w:p>
+    <w:p>
+      <w:r>
+        <w:tab/>
+      </w:r>
+      <w:r>
+        <w:tab/>
+        <w:t>"visitorHeaderId":"96",</w:t>
+      </w:r>
+    </w:p>
+    <w:p>
+      <w:r>
+        <w:tab/>
+      </w:r>
+      <w:r>
+        <w:tab/>
+        <w:t>"accompainedBy":"4",</w:t>
+      </w:r>
+    </w:p>
+    <w:p>
+      <w:r>
+        <w:tab/>
+      </w:r>
+      <w:r>
+        <w:tab/>
+        <w:t>"agencyNm":"Piyush New Agency",</w:t>
+      </w:r>
+    </w:p>
+    <w:p>
+      <w:r>
+        <w:tab/>
+      </w:r>
+      <w:r>
+        <w:tab/>
+        <w:t>"expectedEntryTime":"04:00 PM",</w:t>
+      </w:r>
+    </w:p>
+    <w:p>
+      <w:r>
+        <w:tab/>
+      </w:r>
+      <w:r>
+        <w:tab/>
+        <w:t>"expectedExitTime":"06:00 PM",</w:t>
+      </w:r>
+    </w:p>
+    <w:p>
+      <w:r>
+        <w:tab/>
+      </w:r>
+      <w:r>
+        <w:tab/>
+        <w:t>"idImg":"https://dl.dropboxusercontent.com/s/3j4rcymc6n5ujtw/Delivery%20Services_vvvz_9823077012_1484212117842.png?dl=0",</w:t>
+      </w:r>
+    </w:p>
+    <w:p>
+      <w:r>
+        <w:tab/>
+      </w:r>
+      <w:r>
+        <w:tab/>
+        <w:t>"photo":"https://dl.dropboxusercontent.com/s/3j4rcymc6n5ujtw/Delivery%20Services_vvvz_9823077012_1484212117842.png?dl=0",</w:t>
       </w:r>
     </w:p>
     <w:p>
       <w:r>
         <w:lastRenderedPageBreak/>
-        <w:t xml:space="preserve">  "staffVisitDtl": {</w:t>
-      </w:r>
-    </w:p>
-    <w:p>
-      <w:r>
-        <w:t xml:space="preserve">    "visitStartDate": "2017-01-17",</w:t>
-      </w:r>
-    </w:p>
-    <w:p>
-      <w:r>
-        <w:t xml:space="preserve">    "visitEndDate": "2017-01-17",</w:t>
-      </w:r>
-    </w:p>
-    <w:p>
-      <w:r>
-        <w:t xml:space="preserve">    "entryTime": null,</w:t>
-      </w:r>
-    </w:p>
-    <w:p>
-      <w:r>
-        <w:t xml:space="preserve">    "exitTime": null</w:t>
-      </w:r>
-    </w:p>
-    <w:p>
-      <w:r>
-        <w:t xml:space="preserve">  },</w:t>
-      </w:r>
-    </w:p>
-    <w:p>
-      <w:r>
-        <w:t xml:space="preserve">  "flatStaffDtl": [</w:t>
-      </w:r>
-    </w:p>
-    <w:p>
-      <w:r>
-        <w:t xml:space="preserve">    {</w:t>
-      </w:r>
-    </w:p>
-    <w:p>
-      <w:r>
-        <w:t xml:space="preserve">      "flatDtlsId": 1</w:t>
-      </w:r>
-    </w:p>
-    <w:p>
-      <w:r>
-        <w:t xml:space="preserve">    },</w:t>
-      </w:r>
-    </w:p>
-    <w:p>
-      <w:r>
-        <w:t xml:space="preserve">    {</w:t>
-      </w:r>
-    </w:p>
-    <w:p>
-      <w:r>
-        <w:t xml:space="preserve">      "flatDtlsId": 2</w:t>
-      </w:r>
-    </w:p>
-    <w:p>
-      <w:r>
-        <w:t xml:space="preserve">    },</w:t>
-      </w:r>
-    </w:p>
-    <w:p>
-      <w:r>
-        <w:t xml:space="preserve">    {</w:t>
-      </w:r>
-    </w:p>
-    <w:p>
-      <w:r>
-        <w:t xml:space="preserve">      "flatDtlsId": 3</w:t>
-      </w:r>
-    </w:p>
-    <w:p>
-      <w:r>
-        <w:t xml:space="preserve">    }</w:t>
-      </w:r>
-    </w:p>
-    <w:p>
-      <w:r>
-        <w:t xml:space="preserve">  ]</w:t>
+        <w:tab/>
+      </w:r>
+      <w:r>
+        <w:tab/>
+        <w:t>"firstNm":"New",</w:t>
+      </w:r>
+    </w:p>
+    <w:p>
+      <w:r>
+        <w:tab/>
+      </w:r>
+      <w:r>
+        <w:tab/>
+        <w:t>"lastNm":"Delivery",</w:t>
+      </w:r>
+    </w:p>
+    <w:p>
+      <w:r>
+        <w:tab/>
+      </w:r>
+      <w:r>
+        <w:tab/>
+        <w:t>"cntcNum":"9096409749",</w:t>
+      </w:r>
+    </w:p>
+    <w:p>
+      <w:r>
+        <w:tab/>
+      </w:r>
+      <w:r>
+        <w:tab/>
+        <w:t>"addr":"Pune",</w:t>
+      </w:r>
+    </w:p>
+    <w:p>
+      <w:r>
+        <w:tab/>
+      </w:r>
+      <w:r>
+        <w:tab/>
+        <w:t>"vehicleNo":"MH 13 Z 64564",</w:t>
+      </w:r>
+    </w:p>
+    <w:p>
+      <w:r>
+        <w:tab/>
+      </w:r>
+      <w:r>
+        <w:tab/>
+      </w:r>
+    </w:p>
+    <w:p>
+      <w:r>
+        <w:tab/>
+      </w:r>
+      <w:r>
+        <w:tab/>
+        <w:t>"updatedImg":"BASE64 Encode String",</w:t>
+      </w:r>
+      <w:r>
+        <w:tab/>
+        <w:t>//Place Update Image Here</w:t>
+      </w:r>
+    </w:p>
+    <w:p>
+      <w:r>
+        <w:tab/>
+      </w:r>
+      <w:r>
+        <w:tab/>
+        <w:t>"updatedIdImg":"BASE64 Encode String",</w:t>
+      </w:r>
+      <w:r>
+        <w:tab/>
+        <w:t>//Place Update Id Image Here</w:t>
+      </w:r>
+    </w:p>
+    <w:p>
+      <w:r>
+        <w:tab/>
+      </w:r>
+      <w:r>
+        <w:tab/>
+        <w:t>"isCntcNumUpdated":"N"</w:t>
+      </w:r>
+    </w:p>
+    <w:p>
+      <w:r>
+        <w:tab/>
+        <w:t>},</w:t>
+      </w:r>
+    </w:p>
+    <w:p>
+      <w:r>
+        <w:tab/>
+        <w:t>"dlvryServicesVisitedFlatDtls":[{</w:t>
+      </w:r>
+    </w:p>
+    <w:p>
+      <w:r>
+        <w:tab/>
+      </w:r>
+      <w:r>
+        <w:tab/>
+        <w:t>"flatDtlsId":"1"</w:t>
+      </w:r>
+    </w:p>
+    <w:p>
+      <w:r>
+        <w:tab/>
+        <w:t>}],</w:t>
+      </w:r>
+    </w:p>
+    <w:p>
+      <w:r>
+        <w:tab/>
+        <w:t>"dlvryServicesaccmpVisitDtls":[{</w:t>
+      </w:r>
+    </w:p>
+    <w:p>
+      <w:r>
+        <w:tab/>
+      </w:r>
+      <w:r>
+        <w:tab/>
+        <w:t>"cntcNum":"9096409749",</w:t>
+      </w:r>
+    </w:p>
+    <w:p>
+      <w:r>
+        <w:tab/>
+      </w:r>
+      <w:r>
+        <w:tab/>
+        <w:t>"idImg":"BASE64 Encode String",</w:t>
+      </w:r>
+    </w:p>
+    <w:p>
+      <w:r>
+        <w:tab/>
+      </w:r>
+      <w:r>
+        <w:tab/>
+        <w:t>"nm":"Accom New",</w:t>
+      </w:r>
+    </w:p>
+    <w:p>
+      <w:r>
+        <w:tab/>
+      </w:r>
+      <w:r>
+        <w:tab/>
+        <w:t>"photo":"BASE64 Encode String"</w:t>
+      </w:r>
+    </w:p>
+    <w:p>
+      <w:r>
+        <w:tab/>
+        <w:t>}]</w:t>
       </w:r>
     </w:p>
     <w:p>
@@ -31679,10 +31363,269 @@
     </w:p>
     <w:p/>
     <w:p/>
+    <w:p/>
     <w:p>
       <w:pPr>
         <w:pStyle w:val="Heading1"/>
       </w:pPr>
+      <w:bookmarkStart w:id="75" w:name="_Toc471927875"/>
+      <w:r>
+        <w:t>FAMILY ST</w:t>
+      </w:r>
+      <w:r>
+        <w:t>AFF GATE</w:t>
+      </w:r>
+      <w:r>
+        <w:t xml:space="preserve"> PASS CREATION FOR GATE</w:t>
+      </w:r>
+      <w:bookmarkEnd w:id="75"/>
+      <w:r>
+        <w:t xml:space="preserve"> </w:t>
+      </w:r>
+    </w:p>
+    <w:p>
+      <w:r>
+        <w:rPr>
+          <w:b/>
+        </w:rPr>
+        <w:t>METHOD:</w:t>
+      </w:r>
+      <w:r>
+        <w:t xml:space="preserve"> POST</w:t>
+      </w:r>
+    </w:p>
+    <w:p>
+      <w:r>
+        <w:rPr>
+          <w:b/>
+        </w:rPr>
+        <w:lastRenderedPageBreak/>
+        <w:t>URL:</w:t>
+      </w:r>
+      <w:r>
+        <w:t xml:space="preserve"> </w:t>
+      </w:r>
+      <w:r>
+        <w:t>/</w:t>
+      </w:r>
+      <w:r>
+        <w:t xml:space="preserve"> gate/</w:t>
+      </w:r>
+      <w:r>
+        <w:t xml:space="preserve"> familystaff</w:t>
+      </w:r>
+    </w:p>
+    <w:p>
+      <w:pPr>
+        <w:rPr>
+          <w:b/>
+        </w:rPr>
+      </w:pPr>
+      <w:r>
+        <w:rPr>
+          <w:b/>
+        </w:rPr>
+        <w:t>REQUEST JSON:</w:t>
+      </w:r>
+    </w:p>
+    <w:p>
+      <w:r>
+        <w:t>{</w:t>
+      </w:r>
+    </w:p>
+    <w:p>
+      <w:r>
+        <w:t xml:space="preserve">  "staffDtl": {</w:t>
+      </w:r>
+    </w:p>
+    <w:p>
+      <w:r>
+        <w:t xml:space="preserve">    "firstNm": "santosh",</w:t>
+      </w:r>
+    </w:p>
+    <w:p>
+      <w:r>
+        <w:t xml:space="preserve">    "lastNm": "rode",</w:t>
+      </w:r>
+    </w:p>
+    <w:p>
+      <w:r>
+        <w:t xml:space="preserve">    "cntcNum": "9686062891",</w:t>
+      </w:r>
+    </w:p>
+    <w:p>
+      <w:r>
+        <w:t xml:space="preserve">    "addr": "manjari",</w:t>
+      </w:r>
+    </w:p>
+    <w:p>
+      <w:r>
+        <w:t xml:space="preserve">    "pinCode": "591213",</w:t>
+      </w:r>
+    </w:p>
+    <w:p>
+      <w:r>
+        <w:t xml:space="preserve">    "vehicleNo": "MH 20145",</w:t>
+      </w:r>
+    </w:p>
+    <w:p>
+      <w:r>
+        <w:t xml:space="preserve">    "photo": "</w:t>
+      </w:r>
+      <w:r>
+        <w:t xml:space="preserve">Base 64 encoded string </w:t>
+      </w:r>
+      <w:r>
+        <w:t>",</w:t>
+      </w:r>
+    </w:p>
+    <w:p>
+      <w:r>
+        <w:t xml:space="preserve">    "idImg": "Base 64 encoded string ",</w:t>
+      </w:r>
+    </w:p>
+    <w:p>
+      <w:r>
+        <w:t xml:space="preserve">    "aadharCardNo": "96860622222",</w:t>
+      </w:r>
+    </w:p>
+    <w:p>
+      <w:r>
+        <w:t xml:space="preserve">    "agencyNm": "A fedf",</w:t>
+      </w:r>
+    </w:p>
+    <w:p>
+      <w:r>
+        <w:t xml:space="preserve">    "agencyCntcNum": " 9999999",</w:t>
+      </w:r>
+    </w:p>
+    <w:p>
+      <w:r>
+        <w:t xml:space="preserve">    "agencyCntcPer": " ffdf",</w:t>
+      </w:r>
+    </w:p>
+    <w:p>
+      <w:r>
+        <w:t xml:space="preserve">    "andrRegId": "",</w:t>
+      </w:r>
+    </w:p>
+    <w:p>
+      <w:r>
+        <w:t xml:space="preserve">    "dob": "1992-06-13",</w:t>
+      </w:r>
+    </w:p>
+    <w:p>
+      <w:r>
+        <w:t xml:space="preserve">    "employerCd": 46,</w:t>
+      </w:r>
+    </w:p>
+    <w:p>
+      <w:r>
+        <w:t xml:space="preserve">    "genderCd": 21</w:t>
+      </w:r>
+    </w:p>
+    <w:p>
+      <w:r>
+        <w:t xml:space="preserve">  },</w:t>
+      </w:r>
+    </w:p>
+    <w:p>
+      <w:r>
+        <w:t xml:space="preserve">  "staffVisitDtl": {</w:t>
+      </w:r>
+    </w:p>
+    <w:p>
+      <w:r>
+        <w:t xml:space="preserve">    "visitStartDate": "2017-01-17",</w:t>
+      </w:r>
+    </w:p>
+    <w:p>
+      <w:r>
+        <w:t xml:space="preserve">    "visitEndDate": "2017-01-17",</w:t>
+      </w:r>
+    </w:p>
+    <w:p>
+      <w:r>
+        <w:t xml:space="preserve">    "entryTime": null,</w:t>
+      </w:r>
+    </w:p>
+    <w:p>
+      <w:r>
+        <w:lastRenderedPageBreak/>
+        <w:t xml:space="preserve">    "exitTime": null</w:t>
+      </w:r>
+    </w:p>
+    <w:p>
+      <w:r>
+        <w:t xml:space="preserve">  },</w:t>
+      </w:r>
+    </w:p>
+    <w:p>
+      <w:r>
+        <w:t xml:space="preserve">  "flatStaffDtl": [</w:t>
+      </w:r>
+    </w:p>
+    <w:p>
+      <w:r>
+        <w:t xml:space="preserve">    {</w:t>
+      </w:r>
+    </w:p>
+    <w:p>
+      <w:r>
+        <w:t xml:space="preserve">      "flatDtlsId": 1</w:t>
+      </w:r>
+    </w:p>
+    <w:p>
+      <w:r>
+        <w:t xml:space="preserve">    },</w:t>
+      </w:r>
+    </w:p>
+    <w:p>
+      <w:r>
+        <w:t xml:space="preserve">    {</w:t>
+      </w:r>
+    </w:p>
+    <w:p>
+      <w:r>
+        <w:t xml:space="preserve">      "flatDtlsId": 2</w:t>
+      </w:r>
+    </w:p>
+    <w:p>
+      <w:r>
+        <w:t xml:space="preserve">    },</w:t>
+      </w:r>
+    </w:p>
+    <w:p>
+      <w:r>
+        <w:t xml:space="preserve">    {</w:t>
+      </w:r>
+    </w:p>
+    <w:p>
+      <w:r>
+        <w:t xml:space="preserve">      "flatDtlsId": 3</w:t>
+      </w:r>
+    </w:p>
+    <w:p>
+      <w:r>
+        <w:t xml:space="preserve">    }</w:t>
+      </w:r>
+    </w:p>
+    <w:p>
+      <w:r>
+        <w:t xml:space="preserve">  ]</w:t>
+      </w:r>
+    </w:p>
+    <w:p>
+      <w:r>
+        <w:t>}</w:t>
+      </w:r>
+    </w:p>
+    <w:p/>
+    <w:p/>
+    <w:p>
+      <w:pPr>
+        <w:pStyle w:val="Heading1"/>
+      </w:pPr>
       <w:bookmarkStart w:id="76" w:name="_Toc471927876"/>
       <w:r>
         <w:t>SOCIETY STAFF</w:t>
@@ -31749,27 +31692,27 @@
     </w:p>
     <w:p>
       <w:r>
+        <w:t xml:space="preserve">  "staffDtl": {</w:t>
+      </w:r>
+    </w:p>
+    <w:p>
+      <w:r>
+        <w:t xml:space="preserve">    "firstNm": "santosh",</w:t>
+      </w:r>
+    </w:p>
+    <w:p>
+      <w:r>
+        <w:t xml:space="preserve">    "lastNm": "rode",</w:t>
+      </w:r>
+    </w:p>
+    <w:p>
+      <w:r>
+        <w:t xml:space="preserve">    "cntcNum": "9686062891",</w:t>
+      </w:r>
+    </w:p>
+    <w:p>
+      <w:r>
         <w:lastRenderedPageBreak/>
-        <w:t xml:space="preserve">  "staffDtl": {</w:t>
-      </w:r>
-    </w:p>
-    <w:p>
-      <w:r>
-        <w:t xml:space="preserve">    "firstNm": "santosh",</w:t>
-      </w:r>
-    </w:p>
-    <w:p>
-      <w:r>
-        <w:t xml:space="preserve">    "lastNm": "rode",</w:t>
-      </w:r>
-    </w:p>
-    <w:p>
-      <w:r>
-        <w:t xml:space="preserve">    "cntcNum": "9686062891",</w:t>
-      </w:r>
-    </w:p>
-    <w:p>
-      <w:r>
         <w:t xml:space="preserve">    "addr": "manjari",</w:t>
       </w:r>
     </w:p>
@@ -31884,7 +31827,6 @@
     </w:p>
     <w:p>
       <w:r>
-        <w:lastRenderedPageBreak/>
         <w:t>}</w:t>
       </w:r>
     </w:p>
@@ -31946,6 +31888,7 @@
         <w:rPr>
           <w:b/>
         </w:rPr>
+        <w:lastRenderedPageBreak/>
         <w:t>REQUEST JSON:</w:t>
       </w:r>
       <w:r>
@@ -32539,32 +32482,32 @@
     </w:p>
     <w:p>
       <w:r>
+        <w:tab/>
+        <w:t>"accompainedBy":"3",</w:t>
+      </w:r>
+    </w:p>
+    <w:p>
+      <w:r>
+        <w:tab/>
+        <w:t>"agencyNm":"Flipkart",</w:t>
+      </w:r>
+    </w:p>
+    <w:p>
+      <w:r>
+        <w:tab/>
+        <w:t>"expectedEntryTime":"03:00 PM",</w:t>
+      </w:r>
+    </w:p>
+    <w:p>
+      <w:r>
+        <w:tab/>
+        <w:t>"expectedExitTime":"05:00PM",</w:t>
+      </w:r>
+    </w:p>
+    <w:p>
+      <w:r>
         <w:lastRenderedPageBreak/>
         <w:tab/>
-        <w:t>"accompainedBy":"3",</w:t>
-      </w:r>
-    </w:p>
-    <w:p>
-      <w:r>
-        <w:tab/>
-        <w:t>"agencyNm":"Flipkart",</w:t>
-      </w:r>
-    </w:p>
-    <w:p>
-      <w:r>
-        <w:tab/>
-        <w:t>"expectedEntryTime":"03:00 PM",</w:t>
-      </w:r>
-    </w:p>
-    <w:p>
-      <w:r>
-        <w:tab/>
-        <w:t>"expectedExitTime":"05:00PM",</w:t>
-      </w:r>
-    </w:p>
-    <w:p>
-      <w:r>
-        <w:tab/>
         <w:t>"idImg":"https://dl.dropboxusercontent.com/s/r912uefba41kjpo/Santosh_Rode_9686062891_1484057564035.png?dl=0",</w:t>
       </w:r>
     </w:p>
@@ -32699,27 +32642,27 @@
     </w:p>
     <w:p>
       <w:r>
+        <w:t xml:space="preserve">    "firstNm": "Piiyush",</w:t>
+      </w:r>
+    </w:p>
+    <w:p>
+      <w:r>
+        <w:t xml:space="preserve">    "lastNm": " Jadhav",</w:t>
+      </w:r>
+    </w:p>
+    <w:p>
+      <w:r>
+        <w:t xml:space="preserve">    "cntcNum": "9096409749",</w:t>
+      </w:r>
+    </w:p>
+    <w:p>
+      <w:r>
+        <w:t xml:space="preserve">    "isCnctcNumVerified": null,</w:t>
+      </w:r>
+    </w:p>
+    <w:p>
+      <w:r>
         <w:lastRenderedPageBreak/>
-        <w:t xml:space="preserve">    "firstNm": "Piiyush",</w:t>
-      </w:r>
-    </w:p>
-    <w:p>
-      <w:r>
-        <w:t xml:space="preserve">    "lastNm": " Jadhav",</w:t>
-      </w:r>
-    </w:p>
-    <w:p>
-      <w:r>
-        <w:t xml:space="preserve">    "cntcNum": "9096409749",</w:t>
-      </w:r>
-    </w:p>
-    <w:p>
-      <w:r>
-        <w:t xml:space="preserve">    "isCnctcNumVerified": null,</w:t>
-      </w:r>
-    </w:p>
-    <w:p>
-      <w:r>
         <w:t xml:space="preserve">    "addr": "Pune",</w:t>
       </w:r>
     </w:p>
@@ -32815,27 +32758,27 @@
     </w:p>
     <w:p>
       <w:r>
+        <w:t xml:space="preserve">    "visitEndDate": null</w:t>
+      </w:r>
+    </w:p>
+    <w:p>
+      <w:r>
+        <w:t xml:space="preserve">  },</w:t>
+      </w:r>
+    </w:p>
+    <w:p>
+      <w:r>
+        <w:t xml:space="preserve">  "responseMessage": {</w:t>
+      </w:r>
+    </w:p>
+    <w:p>
+      <w:r>
+        <w:t xml:space="preserve">    "status": "200",</w:t>
+      </w:r>
+    </w:p>
+    <w:p>
+      <w:r>
         <w:lastRenderedPageBreak/>
-        <w:t xml:space="preserve">    "visitEndDate": null</w:t>
-      </w:r>
-    </w:p>
-    <w:p>
-      <w:r>
-        <w:t xml:space="preserve">  },</w:t>
-      </w:r>
-    </w:p>
-    <w:p>
-      <w:r>
-        <w:t xml:space="preserve">  "responseMessage": {</w:t>
-      </w:r>
-    </w:p>
-    <w:p>
-      <w:r>
-        <w:t xml:space="preserve">    "status": "200",</w:t>
-      </w:r>
-    </w:p>
-    <w:p>
-      <w:r>
         <w:t xml:space="preserve">    "message": "OK",</w:t>
       </w:r>
     </w:p>
@@ -32867,7 +32810,7 @@
 
 <file path=word/endnotes.xml><?xml version="1.0" encoding="utf-8"?>
 <w:endnotes xmlns:ve="http://schemas.openxmlformats.org/markup-compatibility/2006" xmlns:o="urn:schemas-microsoft-com:office:office" xmlns:r="http://schemas.openxmlformats.org/officeDocument/2006/relationships" xmlns:m="http://schemas.openxmlformats.org/officeDocument/2006/math" xmlns:v="urn:schemas-microsoft-com:vml" xmlns:wp="http://schemas.openxmlformats.org/drawingml/2006/wordprocessingDrawing" xmlns:w10="urn:schemas-microsoft-com:office:word" xmlns:w="http://schemas.openxmlformats.org/wordprocessingml/2006/main" xmlns:wne="http://schemas.microsoft.com/office/word/2006/wordml">
-  <w:endnote w:type="separator" w:id="0">
+  <w:endnote w:type="separator" w:id="-1">
     <w:p>
       <w:pPr>
         <w:spacing w:after="0" w:line="240" w:lineRule="auto"/>
@@ -32877,7 +32820,7 @@
       </w:r>
     </w:p>
   </w:endnote>
-  <w:endnote w:type="continuationSeparator" w:id="1">
+  <w:endnote w:type="continuationSeparator" w:id="0">
     <w:p>
       <w:pPr>
         <w:spacing w:after="0" w:line="240" w:lineRule="auto"/>
@@ -32892,7 +32835,7 @@
 
 <file path=word/footnotes.xml><?xml version="1.0" encoding="utf-8"?>
 <w:footnotes xmlns:ve="http://schemas.openxmlformats.org/markup-compatibility/2006" xmlns:o="urn:schemas-microsoft-com:office:office" xmlns:r="http://schemas.openxmlformats.org/officeDocument/2006/relationships" xmlns:m="http://schemas.openxmlformats.org/officeDocument/2006/math" xmlns:v="urn:schemas-microsoft-com:vml" xmlns:wp="http://schemas.openxmlformats.org/drawingml/2006/wordprocessingDrawing" xmlns:w10="urn:schemas-microsoft-com:office:word" xmlns:w="http://schemas.openxmlformats.org/wordprocessingml/2006/main" xmlns:wne="http://schemas.microsoft.com/office/word/2006/wordml">
-  <w:footnote w:type="separator" w:id="0">
+  <w:footnote w:type="separator" w:id="-1">
     <w:p>
       <w:pPr>
         <w:spacing w:after="0" w:line="240" w:lineRule="auto"/>
@@ -32902,7 +32845,7 @@
       </w:r>
     </w:p>
   </w:footnote>
-  <w:footnote w:type="continuationSeparator" w:id="1">
+  <w:footnote w:type="continuationSeparator" w:id="0">
     <w:p>
       <w:pPr>
         <w:spacing w:after="0" w:line="240" w:lineRule="auto"/>
@@ -34151,7 +34094,7 @@
 </file>
 
 <file path=customXml/itemProps1.xml><?xml version="1.0" encoding="utf-8"?>
-<ds:datastoreItem xmlns:ds="http://schemas.openxmlformats.org/officeDocument/2006/customXml" ds:itemID="{8DA1D3C5-1E0F-4DF8-B2BA-EFAB6EE75C84}">
+<ds:datastoreItem xmlns:ds="http://schemas.openxmlformats.org/officeDocument/2006/customXml" ds:itemID="{215D8AEA-E2AB-4AE8-8B7C-A002FC730711}">
   <ds:schemaRefs>
     <ds:schemaRef ds:uri="http://schemas.openxmlformats.org/officeDocument/2006/bibliography"/>
   </ds:schemaRefs>

--- a/API Doc.docx
+++ b/API Doc.docx
@@ -34361,36 +34361,23 @@
     </w:p>
     <w:p>
       <w:pPr>
-        <w:autoSpaceDE w:val="0"/>
-        <w:autoSpaceDN w:val="0"/>
-        <w:adjustRightInd w:val="0"/>
-        <w:spacing w:after="0" w:line="240" w:lineRule="auto"/>
         <w:rPr>
           <w:rFonts w:ascii="Verdana" w:hAnsi="Verdana" w:cs="Verdana"/>
           <w:sz w:val="18"/>
           <w:szCs w:val="18"/>
         </w:rPr>
       </w:pPr>
-    </w:p>
-    <w:p>
-      <w:pPr>
-        <w:autoSpaceDE w:val="0"/>
-        <w:autoSpaceDN w:val="0"/>
-        <w:adjustRightInd w:val="0"/>
-        <w:spacing w:after="0" w:line="240" w:lineRule="auto"/>
+      <w:r>
         <w:rPr>
           <w:rFonts w:ascii="Verdana" w:hAnsi="Verdana" w:cs="Verdana"/>
           <w:sz w:val="18"/>
           <w:szCs w:val="18"/>
         </w:rPr>
-      </w:pPr>
-    </w:p>
-    <w:p>
-      <w:pPr>
-        <w:autoSpaceDE w:val="0"/>
-        <w:autoSpaceDN w:val="0"/>
-        <w:adjustRightInd w:val="0"/>
-        <w:spacing w:after="0" w:line="240" w:lineRule="auto"/>
+        <w:t>{</w:t>
+      </w:r>
+    </w:p>
+    <w:p>
+      <w:pPr>
         <w:rPr>
           <w:rFonts w:ascii="Verdana" w:hAnsi="Verdana" w:cs="Verdana"/>
           <w:sz w:val="18"/>
@@ -34403,15 +34390,11 @@
           <w:sz w:val="18"/>
           <w:szCs w:val="18"/>
         </w:rPr>
-        <w:t>{</w:t>
-      </w:r>
-    </w:p>
-    <w:p>
-      <w:pPr>
-        <w:autoSpaceDE w:val="0"/>
-        <w:autoSpaceDN w:val="0"/>
-        <w:adjustRightInd w:val="0"/>
-        <w:spacing w:after="0" w:line="240" w:lineRule="auto"/>
+        <w:t xml:space="preserve">  "visitorCountDtl": {</w:t>
+      </w:r>
+    </w:p>
+    <w:p>
+      <w:pPr>
         <w:rPr>
           <w:rFonts w:ascii="Verdana" w:hAnsi="Verdana" w:cs="Verdana"/>
           <w:sz w:val="18"/>
@@ -34424,15 +34407,11 @@
           <w:sz w:val="18"/>
           <w:szCs w:val="18"/>
         </w:rPr>
-        <w:t xml:space="preserve">  "visitorCountDtl": {</w:t>
-      </w:r>
-    </w:p>
-    <w:p>
-      <w:pPr>
-        <w:autoSpaceDE w:val="0"/>
-        <w:autoSpaceDN w:val="0"/>
-        <w:adjustRightInd w:val="0"/>
-        <w:spacing w:after="0" w:line="240" w:lineRule="auto"/>
+        <w:t xml:space="preserve">    "familyGuestVisitorCount": 0,</w:t>
+      </w:r>
+    </w:p>
+    <w:p>
+      <w:pPr>
         <w:rPr>
           <w:rFonts w:ascii="Verdana" w:hAnsi="Verdana" w:cs="Verdana"/>
           <w:sz w:val="18"/>
@@ -34445,62 +34424,45 @@
           <w:sz w:val="18"/>
           <w:szCs w:val="18"/>
         </w:rPr>
-        <w:t xml:space="preserve">    "familyGuestVisitorCount": 4,</w:t>
-      </w:r>
-    </w:p>
-    <w:p>
-      <w:pPr>
-        <w:autoSpaceDE w:val="0"/>
-        <w:autoSpaceDN w:val="0"/>
-        <w:adjustRightInd w:val="0"/>
-        <w:spacing w:after="0" w:line="240" w:lineRule="auto"/>
+        <w:t xml:space="preserve">    "familyStaffVisitorCount": 0,</w:t>
+      </w:r>
+    </w:p>
+    <w:p>
+      <w:pPr>
         <w:rPr>
           <w:rFonts w:ascii="Verdana" w:hAnsi="Verdana" w:cs="Verdana"/>
           <w:sz w:val="18"/>
           <w:szCs w:val="18"/>
         </w:rPr>
       </w:pPr>
-    </w:p>
-    <w:p>
-      <w:pPr>
-        <w:autoSpaceDE w:val="0"/>
-        <w:autoSpaceDN w:val="0"/>
-        <w:adjustRightInd w:val="0"/>
-        <w:spacing w:after="0" w:line="240" w:lineRule="auto"/>
+      <w:r>
         <w:rPr>
           <w:rFonts w:ascii="Verdana" w:hAnsi="Verdana" w:cs="Verdana"/>
           <w:sz w:val="18"/>
           <w:szCs w:val="18"/>
         </w:rPr>
-      </w:pPr>
-      <w:r>
+        <w:t xml:space="preserve">    "societyStaffVisitorCount": 0,</w:t>
+      </w:r>
+    </w:p>
+    <w:p>
+      <w:pPr>
         <w:rPr>
           <w:rFonts w:ascii="Verdana" w:hAnsi="Verdana" w:cs="Verdana"/>
           <w:sz w:val="18"/>
           <w:szCs w:val="18"/>
         </w:rPr>
-        <w:t xml:space="preserve">    "familyStaffVisitorCount": 9,</w:t>
-      </w:r>
-    </w:p>
-    <w:p>
-      <w:pPr>
-        <w:autoSpaceDE w:val="0"/>
-        <w:autoSpaceDN w:val="0"/>
-        <w:adjustRightInd w:val="0"/>
-        <w:spacing w:after="0" w:line="240" w:lineRule="auto"/>
+      </w:pPr>
+      <w:r>
         <w:rPr>
           <w:rFonts w:ascii="Verdana" w:hAnsi="Verdana" w:cs="Verdana"/>
           <w:sz w:val="18"/>
           <w:szCs w:val="18"/>
         </w:rPr>
-      </w:pPr>
-    </w:p>
-    <w:p>
-      <w:pPr>
-        <w:autoSpaceDE w:val="0"/>
-        <w:autoSpaceDN w:val="0"/>
-        <w:adjustRightInd w:val="0"/>
-        <w:spacing w:after="0" w:line="240" w:lineRule="auto"/>
+        <w:t xml:space="preserve">    "familyVendorVisitorCount": 0,</w:t>
+      </w:r>
+    </w:p>
+    <w:p>
+      <w:pPr>
         <w:rPr>
           <w:rFonts w:ascii="Verdana" w:hAnsi="Verdana" w:cs="Verdana"/>
           <w:sz w:val="18"/>
@@ -34513,62 +34475,46 @@
           <w:sz w:val="18"/>
           <w:szCs w:val="18"/>
         </w:rPr>
-        <w:t xml:space="preserve">    "societyStaffVisitorCount": 0,</w:t>
-      </w:r>
-    </w:p>
-    <w:p>
-      <w:pPr>
-        <w:autoSpaceDE w:val="0"/>
-        <w:autoSpaceDN w:val="0"/>
-        <w:adjustRightInd w:val="0"/>
-        <w:spacing w:after="0" w:line="240" w:lineRule="auto"/>
+        <w:t xml:space="preserve">    "societyVendorVisitorCount": 0,</w:t>
+      </w:r>
+    </w:p>
+    <w:p>
+      <w:pPr>
         <w:rPr>
           <w:rFonts w:ascii="Verdana" w:hAnsi="Verdana" w:cs="Verdana"/>
           <w:sz w:val="18"/>
           <w:szCs w:val="18"/>
         </w:rPr>
       </w:pPr>
-    </w:p>
-    <w:p>
-      <w:pPr>
-        <w:autoSpaceDE w:val="0"/>
-        <w:autoSpaceDN w:val="0"/>
-        <w:adjustRightInd w:val="0"/>
-        <w:spacing w:after="0" w:line="240" w:lineRule="auto"/>
+      <w:r>
         <w:rPr>
           <w:rFonts w:ascii="Verdana" w:hAnsi="Verdana" w:cs="Verdana"/>
           <w:sz w:val="18"/>
           <w:szCs w:val="18"/>
         </w:rPr>
-      </w:pPr>
-      <w:r>
+        <w:lastRenderedPageBreak/>
+        <w:t xml:space="preserve">    "deliveryServiceVisitorCount": 0,</w:t>
+      </w:r>
+    </w:p>
+    <w:p>
+      <w:pPr>
         <w:rPr>
           <w:rFonts w:ascii="Verdana" w:hAnsi="Verdana" w:cs="Verdana"/>
           <w:sz w:val="18"/>
           <w:szCs w:val="18"/>
         </w:rPr>
-        <w:t xml:space="preserve">    "familyVendorVisitorCount": 4,</w:t>
-      </w:r>
-    </w:p>
-    <w:p>
-      <w:pPr>
-        <w:autoSpaceDE w:val="0"/>
-        <w:autoSpaceDN w:val="0"/>
-        <w:adjustRightInd w:val="0"/>
-        <w:spacing w:after="0" w:line="240" w:lineRule="auto"/>
+      </w:pPr>
+      <w:r>
         <w:rPr>
           <w:rFonts w:ascii="Verdana" w:hAnsi="Verdana" w:cs="Verdana"/>
           <w:sz w:val="18"/>
           <w:szCs w:val="18"/>
         </w:rPr>
-      </w:pPr>
-    </w:p>
-    <w:p>
-      <w:pPr>
-        <w:autoSpaceDE w:val="0"/>
-        <w:autoSpaceDN w:val="0"/>
-        <w:adjustRightInd w:val="0"/>
-        <w:spacing w:after="0" w:line="240" w:lineRule="auto"/>
+        <w:t xml:space="preserve">    "totalVisitorCount": 0,</w:t>
+      </w:r>
+    </w:p>
+    <w:p>
+      <w:pPr>
         <w:rPr>
           <w:rFonts w:ascii="Verdana" w:hAnsi="Verdana" w:cs="Verdana"/>
           <w:sz w:val="18"/>
@@ -34581,63 +34527,45 @@
           <w:sz w:val="18"/>
           <w:szCs w:val="18"/>
         </w:rPr>
-        <w:t xml:space="preserve">    "societyVendorVisitorCount": 0,</w:t>
-      </w:r>
-    </w:p>
-    <w:p>
-      <w:pPr>
-        <w:autoSpaceDE w:val="0"/>
-        <w:autoSpaceDN w:val="0"/>
-        <w:adjustRightInd w:val="0"/>
-        <w:spacing w:after="0" w:line="240" w:lineRule="auto"/>
+        <w:t xml:space="preserve">    "flatDetails": {</w:t>
+      </w:r>
+    </w:p>
+    <w:p>
+      <w:pPr>
         <w:rPr>
           <w:rFonts w:ascii="Verdana" w:hAnsi="Verdana" w:cs="Verdana"/>
           <w:sz w:val="18"/>
           <w:szCs w:val="18"/>
         </w:rPr>
       </w:pPr>
-    </w:p>
-    <w:p>
-      <w:pPr>
-        <w:autoSpaceDE w:val="0"/>
-        <w:autoSpaceDN w:val="0"/>
-        <w:adjustRightInd w:val="0"/>
-        <w:spacing w:after="0" w:line="240" w:lineRule="auto"/>
+      <w:r>
         <w:rPr>
           <w:rFonts w:ascii="Verdana" w:hAnsi="Verdana" w:cs="Verdana"/>
           <w:sz w:val="18"/>
           <w:szCs w:val="18"/>
         </w:rPr>
-      </w:pPr>
-      <w:r>
+        <w:t xml:space="preserve">      "flatDtlsId": 1,</w:t>
+      </w:r>
+    </w:p>
+    <w:p>
+      <w:pPr>
         <w:rPr>
           <w:rFonts w:ascii="Verdana" w:hAnsi="Verdana" w:cs="Verdana"/>
           <w:sz w:val="18"/>
           <w:szCs w:val="18"/>
         </w:rPr>
-        <w:lastRenderedPageBreak/>
-        <w:t xml:space="preserve">    "deliveryServiceVisitorCount": 5,</w:t>
-      </w:r>
-    </w:p>
-    <w:p>
-      <w:pPr>
-        <w:autoSpaceDE w:val="0"/>
-        <w:autoSpaceDN w:val="0"/>
-        <w:adjustRightInd w:val="0"/>
-        <w:spacing w:after="0" w:line="240" w:lineRule="auto"/>
+      </w:pPr>
+      <w:r>
         <w:rPr>
           <w:rFonts w:ascii="Verdana" w:hAnsi="Verdana" w:cs="Verdana"/>
           <w:sz w:val="18"/>
           <w:szCs w:val="18"/>
         </w:rPr>
-      </w:pPr>
-    </w:p>
-    <w:p>
-      <w:pPr>
-        <w:autoSpaceDE w:val="0"/>
-        <w:autoSpaceDN w:val="0"/>
-        <w:adjustRightInd w:val="0"/>
-        <w:spacing w:after="0" w:line="240" w:lineRule="auto"/>
+        <w:t xml:space="preserve">      "flatDtls": "P-104",</w:t>
+      </w:r>
+    </w:p>
+    <w:p>
+      <w:pPr>
         <w:rPr>
           <w:rFonts w:ascii="Verdana" w:hAnsi="Verdana" w:cs="Verdana"/>
           <w:sz w:val="18"/>
@@ -34650,15 +34578,11 @@
           <w:sz w:val="18"/>
           <w:szCs w:val="18"/>
         </w:rPr>
-        <w:t xml:space="preserve">    "totalVisitorCount": 22</w:t>
-      </w:r>
-    </w:p>
-    <w:p>
-      <w:pPr>
-        <w:autoSpaceDE w:val="0"/>
-        <w:autoSpaceDN w:val="0"/>
-        <w:adjustRightInd w:val="0"/>
-        <w:spacing w:after="0" w:line="240" w:lineRule="auto"/>
+        <w:t xml:space="preserve">      "memberNm": "Piyush  Jadhav"</w:t>
+      </w:r>
+    </w:p>
+    <w:p>
+      <w:pPr>
         <w:rPr>
           <w:rFonts w:ascii="Verdana" w:hAnsi="Verdana" w:cs="Verdana"/>
           <w:sz w:val="18"/>
@@ -34671,15 +34595,11 @@
           <w:sz w:val="18"/>
           <w:szCs w:val="18"/>
         </w:rPr>
-        <w:t xml:space="preserve">  },</w:t>
-      </w:r>
-    </w:p>
-    <w:p>
-      <w:pPr>
-        <w:autoSpaceDE w:val="0"/>
-        <w:autoSpaceDN w:val="0"/>
-        <w:adjustRightInd w:val="0"/>
-        <w:spacing w:after="0" w:line="240" w:lineRule="auto"/>
+        <w:t xml:space="preserve">    }</w:t>
+      </w:r>
+    </w:p>
+    <w:p>
+      <w:pPr>
         <w:rPr>
           <w:rFonts w:ascii="Verdana" w:hAnsi="Verdana" w:cs="Verdana"/>
           <w:sz w:val="18"/>
@@ -34692,15 +34612,11 @@
           <w:sz w:val="18"/>
           <w:szCs w:val="18"/>
         </w:rPr>
-        <w:t xml:space="preserve">  "responseMessage": {</w:t>
-      </w:r>
-    </w:p>
-    <w:p>
-      <w:pPr>
-        <w:autoSpaceDE w:val="0"/>
-        <w:autoSpaceDN w:val="0"/>
-        <w:adjustRightInd w:val="0"/>
-        <w:spacing w:after="0" w:line="240" w:lineRule="auto"/>
+        <w:t xml:space="preserve">  },</w:t>
+      </w:r>
+    </w:p>
+    <w:p>
+      <w:pPr>
         <w:rPr>
           <w:rFonts w:ascii="Verdana" w:hAnsi="Verdana" w:cs="Verdana"/>
           <w:sz w:val="18"/>
@@ -34713,15 +34629,11 @@
           <w:sz w:val="18"/>
           <w:szCs w:val="18"/>
         </w:rPr>
-        <w:t xml:space="preserve">    "status": "200",</w:t>
-      </w:r>
-    </w:p>
-    <w:p>
-      <w:pPr>
-        <w:autoSpaceDE w:val="0"/>
-        <w:autoSpaceDN w:val="0"/>
-        <w:adjustRightInd w:val="0"/>
-        <w:spacing w:after="0" w:line="240" w:lineRule="auto"/>
+        <w:t xml:space="preserve">  "responseMessage": {</w:t>
+      </w:r>
+    </w:p>
+    <w:p>
+      <w:pPr>
         <w:rPr>
           <w:rFonts w:ascii="Verdana" w:hAnsi="Verdana" w:cs="Verdana"/>
           <w:sz w:val="18"/>
@@ -34734,15 +34646,11 @@
           <w:sz w:val="18"/>
           <w:szCs w:val="18"/>
         </w:rPr>
-        <w:t xml:space="preserve">    "message": "OK",</w:t>
-      </w:r>
-    </w:p>
-    <w:p>
-      <w:pPr>
-        <w:autoSpaceDE w:val="0"/>
-        <w:autoSpaceDN w:val="0"/>
-        <w:adjustRightInd w:val="0"/>
-        <w:spacing w:after="0" w:line="240" w:lineRule="auto"/>
+        <w:t xml:space="preserve">    "status": "200",</w:t>
+      </w:r>
+    </w:p>
+    <w:p>
+      <w:pPr>
         <w:rPr>
           <w:rFonts w:ascii="Verdana" w:hAnsi="Verdana" w:cs="Verdana"/>
           <w:sz w:val="18"/>
@@ -34755,15 +34663,11 @@
           <w:sz w:val="18"/>
           <w:szCs w:val="18"/>
         </w:rPr>
-        <w:t xml:space="preserve">    "apiVersion": null</w:t>
-      </w:r>
-    </w:p>
-    <w:p>
-      <w:pPr>
-        <w:autoSpaceDE w:val="0"/>
-        <w:autoSpaceDN w:val="0"/>
-        <w:adjustRightInd w:val="0"/>
-        <w:spacing w:after="0" w:line="240" w:lineRule="auto"/>
+        <w:t xml:space="preserve">    "message": "OK",</w:t>
+      </w:r>
+    </w:p>
+    <w:p>
+      <w:pPr>
         <w:rPr>
           <w:rFonts w:ascii="Verdana" w:hAnsi="Verdana" w:cs="Verdana"/>
           <w:sz w:val="18"/>
@@ -34776,15 +34680,11 @@
           <w:sz w:val="18"/>
           <w:szCs w:val="18"/>
         </w:rPr>
-        <w:t xml:space="preserve">  }</w:t>
-      </w:r>
-    </w:p>
-    <w:p>
-      <w:pPr>
-        <w:autoSpaceDE w:val="0"/>
-        <w:autoSpaceDN w:val="0"/>
-        <w:adjustRightInd w:val="0"/>
-        <w:spacing w:after="0" w:line="240" w:lineRule="auto"/>
+        <w:t xml:space="preserve">    "apiVersion": null</w:t>
+      </w:r>
+    </w:p>
+    <w:p>
+      <w:pPr>
         <w:rPr>
           <w:rFonts w:ascii="Verdana" w:hAnsi="Verdana" w:cs="Verdana"/>
           <w:sz w:val="18"/>
@@ -34797,7 +34697,7 @@
           <w:sz w:val="18"/>
           <w:szCs w:val="18"/>
         </w:rPr>
-        <w:t>}</w:t>
+        <w:t xml:space="preserve">  }</w:t>
       </w:r>
     </w:p>
     <w:p>
@@ -34808,25 +34708,14 @@
           <w:szCs w:val="18"/>
         </w:rPr>
       </w:pPr>
-    </w:p>
-    <w:p>
-      <w:pPr>
+      <w:r>
         <w:rPr>
           <w:rFonts w:ascii="Verdana" w:hAnsi="Verdana" w:cs="Verdana"/>
           <w:sz w:val="18"/>
           <w:szCs w:val="18"/>
         </w:rPr>
-      </w:pPr>
-    </w:p>
-    <w:p>
-      <w:pPr>
-        <w:pStyle w:val="Heading1"/>
-      </w:pPr>
-      <w:bookmarkStart w:id="78" w:name="_Toc471927878"/>
-      <w:r>
-        <w:t>MEMBER APP: UPDATE DELIVERY SERVICES GATEPASS DETAILS</w:t>
-      </w:r>
-      <w:bookmarkEnd w:id="78"/>
+        <w:t>}</w:t>
+      </w:r>
     </w:p>
     <w:p>
       <w:pPr>
@@ -34836,21 +34725,40 @@
           <w:szCs w:val="18"/>
         </w:rPr>
       </w:pPr>
-      <w:r>
-        <w:rPr>
-          <w:rFonts w:ascii="Verdana" w:hAnsi="Verdana" w:cs="Verdana"/>
-          <w:b/>
-          <w:sz w:val="18"/>
-          <w:szCs w:val="18"/>
-        </w:rPr>
-        <w:t>METHOD:</w:t>
-      </w:r>
-      <w:r>
+    </w:p>
+    <w:p>
+      <w:pPr>
+        <w:pStyle w:val="Heading1"/>
+      </w:pPr>
+      <w:bookmarkStart w:id="78" w:name="_Toc471927878"/>
+      <w:r>
+        <w:t>MEMBER APP: UPDATE DELIVERY SERVICES GATEPASS DETAILS</w:t>
+      </w:r>
+      <w:bookmarkEnd w:id="78"/>
+    </w:p>
+    <w:p>
+      <w:pPr>
         <w:rPr>
           <w:rFonts w:ascii="Verdana" w:hAnsi="Verdana" w:cs="Verdana"/>
           <w:sz w:val="18"/>
           <w:szCs w:val="18"/>
         </w:rPr>
+      </w:pPr>
+      <w:r>
+        <w:rPr>
+          <w:rFonts w:ascii="Verdana" w:hAnsi="Verdana" w:cs="Verdana"/>
+          <w:b/>
+          <w:sz w:val="18"/>
+          <w:szCs w:val="18"/>
+        </w:rPr>
+        <w:t>METHOD:</w:t>
+      </w:r>
+      <w:r>
+        <w:rPr>
+          <w:rFonts w:ascii="Verdana" w:hAnsi="Verdana" w:cs="Verdana"/>
+          <w:sz w:val="18"/>
+          <w:szCs w:val="18"/>
+        </w:rPr>
         <w:t xml:space="preserve"> PUT</w:t>
       </w:r>
     </w:p>
@@ -34924,6 +34832,7 @@
     </w:p>
     <w:p>
       <w:r>
+        <w:lastRenderedPageBreak/>
         <w:tab/>
         <w:t>"img":"https://dl.dropboxusercontent.com/s/8grkjvlchfctcrd/Santosh_Rode_ID__9686062891_1484057567916.png?dl=0",</w:t>
       </w:r>
@@ -34966,124 +34875,124 @@
     </w:p>
     <w:p>
       <w:r>
+        <w:tab/>
+        <w:t>"updatedImg":"BASE64  Encode String",//Place Updated Image here</w:t>
+      </w:r>
+    </w:p>
+    <w:p>
+      <w:r>
+        <w:tab/>
+        <w:t>"updatedIdImg":"",</w:t>
+      </w:r>
+      <w:r>
+        <w:t xml:space="preserve"> </w:t>
+      </w:r>
+      <w:r>
+        <w:t>//Place Updated Id Image here</w:t>
+      </w:r>
+    </w:p>
+    <w:p>
+      <w:r>
+        <w:tab/>
+        <w:t>"isCntcNumUpdated":"</w:t>
+      </w:r>
+      <w:r>
+        <w:t>Y/</w:t>
+      </w:r>
+      <w:r>
+        <w:t>N"</w:t>
+      </w:r>
+      <w:r>
+        <w:tab/>
+        <w:t>//If Contact no. is updated place ‘Y’ or else ‘N’</w:t>
+      </w:r>
+    </w:p>
+    <w:p>
+      <w:r>
+        <w:t>}</w:t>
+      </w:r>
+    </w:p>
+    <w:p>
+      <w:pPr>
+        <w:rPr>
+          <w:b/>
+        </w:rPr>
+      </w:pPr>
+      <w:r>
+        <w:rPr>
+          <w:b/>
+        </w:rPr>
+        <w:t>RESPONSE JSON:</w:t>
+      </w:r>
+    </w:p>
+    <w:p>
+      <w:r>
+        <w:t>{</w:t>
+      </w:r>
+    </w:p>
+    <w:p>
+      <w:r>
+        <w:t xml:space="preserve">  "dlvryServicesVisitDtl": {</w:t>
+      </w:r>
+    </w:p>
+    <w:p>
+      <w:r>
+        <w:t xml:space="preserve">    "updatedImg": "",</w:t>
+      </w:r>
+    </w:p>
+    <w:p>
+      <w:r>
+        <w:t xml:space="preserve">    "updatedIdImg": "",</w:t>
+      </w:r>
+    </w:p>
+    <w:p>
+      <w:r>
+        <w:t xml:space="preserve">    "isCntcNumUpdated": "N",</w:t>
+      </w:r>
+    </w:p>
+    <w:p>
+      <w:r>
+        <w:t xml:space="preserve">    "visitorHeaderId": 35,</w:t>
+      </w:r>
+    </w:p>
+    <w:p>
+      <w:r>
+        <w:t xml:space="preserve">    "societyDtlsId": 0,</w:t>
+      </w:r>
+    </w:p>
+    <w:p>
+      <w:r>
+        <w:t xml:space="preserve">    "firstNm": "Piiyush",</w:t>
+      </w:r>
+    </w:p>
+    <w:p>
+      <w:r>
+        <w:t xml:space="preserve">    "lastNm": " Jadhav",</w:t>
+      </w:r>
+    </w:p>
+    <w:p>
+      <w:r>
+        <w:t xml:space="preserve">    "cntcNum": "9096409749",</w:t>
+      </w:r>
+    </w:p>
+    <w:p>
+      <w:r>
+        <w:t xml:space="preserve">    "isCnctcNumVerified": null,</w:t>
+      </w:r>
+    </w:p>
+    <w:p>
+      <w:r>
+        <w:t xml:space="preserve">    "addr": "Pune",</w:t>
+      </w:r>
+    </w:p>
+    <w:p>
+      <w:r>
+        <w:t xml:space="preserve">    "pinCode": null,</w:t>
+      </w:r>
+    </w:p>
+    <w:p>
+      <w:r>
         <w:lastRenderedPageBreak/>
-        <w:tab/>
-        <w:t>"updatedImg":"BASE64  Encode String",//Place Updated Image here</w:t>
-      </w:r>
-    </w:p>
-    <w:p>
-      <w:r>
-        <w:tab/>
-        <w:t>"updatedIdImg":"",</w:t>
-      </w:r>
-      <w:r>
-        <w:t xml:space="preserve"> </w:t>
-      </w:r>
-      <w:r>
-        <w:t>//Place Updated Id Image here</w:t>
-      </w:r>
-    </w:p>
-    <w:p>
-      <w:r>
-        <w:tab/>
-        <w:t>"isCntcNumUpdated":"</w:t>
-      </w:r>
-      <w:r>
-        <w:t>Y/</w:t>
-      </w:r>
-      <w:r>
-        <w:t>N"</w:t>
-      </w:r>
-      <w:r>
-        <w:tab/>
-        <w:t>//If Contact no. is updated place ‘Y’ or else ‘N’</w:t>
-      </w:r>
-    </w:p>
-    <w:p>
-      <w:r>
-        <w:t>}</w:t>
-      </w:r>
-    </w:p>
-    <w:p>
-      <w:pPr>
-        <w:rPr>
-          <w:b/>
-        </w:rPr>
-      </w:pPr>
-      <w:r>
-        <w:rPr>
-          <w:b/>
-        </w:rPr>
-        <w:t>RESPONSE JSON:</w:t>
-      </w:r>
-    </w:p>
-    <w:p>
-      <w:r>
-        <w:t>{</w:t>
-      </w:r>
-    </w:p>
-    <w:p>
-      <w:r>
-        <w:t xml:space="preserve">  "dlvryServicesVisitDtl": {</w:t>
-      </w:r>
-    </w:p>
-    <w:p>
-      <w:r>
-        <w:t xml:space="preserve">    "updatedImg": "",</w:t>
-      </w:r>
-    </w:p>
-    <w:p>
-      <w:r>
-        <w:t xml:space="preserve">    "updatedIdImg": "",</w:t>
-      </w:r>
-    </w:p>
-    <w:p>
-      <w:r>
-        <w:t xml:space="preserve">    "isCntcNumUpdated": "N",</w:t>
-      </w:r>
-    </w:p>
-    <w:p>
-      <w:r>
-        <w:t xml:space="preserve">    "visitorHeaderId": 35,</w:t>
-      </w:r>
-    </w:p>
-    <w:p>
-      <w:r>
-        <w:t xml:space="preserve">    "societyDtlsId": 0,</w:t>
-      </w:r>
-    </w:p>
-    <w:p>
-      <w:r>
-        <w:t xml:space="preserve">    "firstNm": "Piiyush",</w:t>
-      </w:r>
-    </w:p>
-    <w:p>
-      <w:r>
-        <w:t xml:space="preserve">    "lastNm": " Jadhav",</w:t>
-      </w:r>
-    </w:p>
-    <w:p>
-      <w:r>
-        <w:t xml:space="preserve">    "cntcNum": "9096409749",</w:t>
-      </w:r>
-    </w:p>
-    <w:p>
-      <w:r>
-        <w:t xml:space="preserve">    "isCnctcNumVerified": null,</w:t>
-      </w:r>
-    </w:p>
-    <w:p>
-      <w:r>
-        <w:t xml:space="preserve">    "addr": "Pune",</w:t>
-      </w:r>
-    </w:p>
-    <w:p>
-      <w:r>
-        <w:t xml:space="preserve">    "pinCode": null,</w:t>
-      </w:r>
-    </w:p>
-    <w:p>
-      <w:r>
         <w:t xml:space="preserve">    "vehicleNo": "",</w:t>
       </w:r>
     </w:p>
@@ -35114,92 +35023,92 @@
     </w:p>
     <w:p>
       <w:r>
+        <w:t xml:space="preserve">    "createdBy": null,</w:t>
+      </w:r>
+    </w:p>
+    <w:p>
+      <w:r>
+        <w:t xml:space="preserve">    "modifiedBy": null,</w:t>
+      </w:r>
+    </w:p>
+    <w:p>
+      <w:r>
+        <w:t xml:space="preserve">    "dlvryServicesDtlsId": 1,</w:t>
+      </w:r>
+    </w:p>
+    <w:p>
+      <w:r>
+        <w:t xml:space="preserve">    "accompainedBy": 3,</w:t>
+      </w:r>
+    </w:p>
+    <w:p>
+      <w:r>
+        <w:t xml:space="preserve">    "agencyNm": "Flipkart",</w:t>
+      </w:r>
+    </w:p>
+    <w:p>
+      <w:r>
+        <w:t xml:space="preserve">    "expectedEntryTime": "03:00 PM",</w:t>
+      </w:r>
+    </w:p>
+    <w:p>
+      <w:r>
+        <w:t xml:space="preserve">    "expectedExitTime": "05:00PM",</w:t>
+      </w:r>
+    </w:p>
+    <w:p>
+      <w:r>
+        <w:t xml:space="preserve">    "img": "https://dl.dropboxusercontent.com/s/8grkjvlchfctcrd/Santosh_Rode_ID__9686062891_1484057567916.png?dl=0",</w:t>
+      </w:r>
+    </w:p>
+    <w:p>
+      <w:r>
+        <w:t xml:space="preserve">    "isApproved": null,</w:t>
+      </w:r>
+    </w:p>
+    <w:p>
+      <w:r>
+        <w:t xml:space="preserve">    "statusCd": 0,</w:t>
+      </w:r>
+    </w:p>
+    <w:p>
+      <w:r>
+        <w:t xml:space="preserve">    "visitStartDate": null,</w:t>
+      </w:r>
+    </w:p>
+    <w:p>
+      <w:r>
+        <w:t xml:space="preserve">    "visitEndDate": null</w:t>
+      </w:r>
+    </w:p>
+    <w:p>
+      <w:r>
+        <w:t xml:space="preserve">  },</w:t>
+      </w:r>
+    </w:p>
+    <w:p>
+      <w:r>
+        <w:t xml:space="preserve">  "responseMessage": {</w:t>
+      </w:r>
+    </w:p>
+    <w:p>
+      <w:r>
+        <w:t xml:space="preserve">    "status": "200",</w:t>
+      </w:r>
+    </w:p>
+    <w:p>
+      <w:r>
+        <w:t xml:space="preserve">    "message": "OK",</w:t>
+      </w:r>
+    </w:p>
+    <w:p>
+      <w:r>
+        <w:t xml:space="preserve">    "apiVersion": null</w:t>
+      </w:r>
+    </w:p>
+    <w:p>
+      <w:r>
         <w:lastRenderedPageBreak/>
-        <w:t xml:space="preserve">    "createdBy": null,</w:t>
-      </w:r>
-    </w:p>
-    <w:p>
-      <w:r>
-        <w:t xml:space="preserve">    "modifiedBy": null,</w:t>
-      </w:r>
-    </w:p>
-    <w:p>
-      <w:r>
-        <w:t xml:space="preserve">    "dlvryServicesDtlsId": 1,</w:t>
-      </w:r>
-    </w:p>
-    <w:p>
-      <w:r>
-        <w:t xml:space="preserve">    "accompainedBy": 3,</w:t>
-      </w:r>
-    </w:p>
-    <w:p>
-      <w:r>
-        <w:t xml:space="preserve">    "agencyNm": "Flipkart",</w:t>
-      </w:r>
-    </w:p>
-    <w:p>
-      <w:r>
-        <w:t xml:space="preserve">    "expectedEntryTime": "03:00 PM",</w:t>
-      </w:r>
-    </w:p>
-    <w:p>
-      <w:r>
-        <w:t xml:space="preserve">    "expectedExitTime": "05:00PM",</w:t>
-      </w:r>
-    </w:p>
-    <w:p>
-      <w:r>
-        <w:t xml:space="preserve">    "img": "https://dl.dropboxusercontent.com/s/8grkjvlchfctcrd/Santosh_Rode_ID__9686062891_1484057567916.png?dl=0",</w:t>
-      </w:r>
-    </w:p>
-    <w:p>
-      <w:r>
-        <w:t xml:space="preserve">    "isApproved": null,</w:t>
-      </w:r>
-    </w:p>
-    <w:p>
-      <w:r>
-        <w:t xml:space="preserve">    "statusCd": 0,</w:t>
-      </w:r>
-    </w:p>
-    <w:p>
-      <w:r>
-        <w:t xml:space="preserve">    "visitStartDate": null,</w:t>
-      </w:r>
-    </w:p>
-    <w:p>
-      <w:r>
-        <w:t xml:space="preserve">    "visitEndDate": null</w:t>
-      </w:r>
-    </w:p>
-    <w:p>
-      <w:r>
-        <w:t xml:space="preserve">  },</w:t>
-      </w:r>
-    </w:p>
-    <w:p>
-      <w:r>
-        <w:t xml:space="preserve">  "responseMessage": {</w:t>
-      </w:r>
-    </w:p>
-    <w:p>
-      <w:r>
-        <w:t xml:space="preserve">    "status": "200",</w:t>
-      </w:r>
-    </w:p>
-    <w:p>
-      <w:r>
-        <w:t xml:space="preserve">    "message": "OK",</w:t>
-      </w:r>
-    </w:p>
-    <w:p>
-      <w:r>
-        <w:t xml:space="preserve">    "apiVersion": null</w:t>
-      </w:r>
-    </w:p>
-    <w:p>
-      <w:r>
         <w:t xml:space="preserve">  }</w:t>
       </w:r>
     </w:p>
@@ -35221,7 +35130,7 @@
 
 <file path=word/endnotes.xml><?xml version="1.0" encoding="utf-8"?>
 <w:endnotes xmlns:ve="http://schemas.openxmlformats.org/markup-compatibility/2006" xmlns:o="urn:schemas-microsoft-com:office:office" xmlns:r="http://schemas.openxmlformats.org/officeDocument/2006/relationships" xmlns:m="http://schemas.openxmlformats.org/officeDocument/2006/math" xmlns:v="urn:schemas-microsoft-com:vml" xmlns:wp="http://schemas.openxmlformats.org/drawingml/2006/wordprocessingDrawing" xmlns:w10="urn:schemas-microsoft-com:office:word" xmlns:w="http://schemas.openxmlformats.org/wordprocessingml/2006/main" xmlns:wne="http://schemas.microsoft.com/office/word/2006/wordml">
-  <w:endnote w:type="separator" w:id="0">
+  <w:endnote w:type="separator" w:id="-1">
     <w:p>
       <w:pPr>
         <w:spacing w:after="0" w:line="240" w:lineRule="auto"/>
@@ -35231,7 +35140,7 @@
       </w:r>
     </w:p>
   </w:endnote>
-  <w:endnote w:type="continuationSeparator" w:id="1">
+  <w:endnote w:type="continuationSeparator" w:id="0">
     <w:p>
       <w:pPr>
         <w:spacing w:after="0" w:line="240" w:lineRule="auto"/>
@@ -35246,7 +35155,7 @@
 
 <file path=word/footnotes.xml><?xml version="1.0" encoding="utf-8"?>
 <w:footnotes xmlns:ve="http://schemas.openxmlformats.org/markup-compatibility/2006" xmlns:o="urn:schemas-microsoft-com:office:office" xmlns:r="http://schemas.openxmlformats.org/officeDocument/2006/relationships" xmlns:m="http://schemas.openxmlformats.org/officeDocument/2006/math" xmlns:v="urn:schemas-microsoft-com:vml" xmlns:wp="http://schemas.openxmlformats.org/drawingml/2006/wordprocessingDrawing" xmlns:w10="urn:schemas-microsoft-com:office:word" xmlns:w="http://schemas.openxmlformats.org/wordprocessingml/2006/main" xmlns:wne="http://schemas.microsoft.com/office/word/2006/wordml">
-  <w:footnote w:type="separator" w:id="0">
+  <w:footnote w:type="separator" w:id="-1">
     <w:p>
       <w:pPr>
         <w:spacing w:after="0" w:line="240" w:lineRule="auto"/>
@@ -35256,7 +35165,7 @@
       </w:r>
     </w:p>
   </w:footnote>
-  <w:footnote w:type="continuationSeparator" w:id="1">
+  <w:footnote w:type="continuationSeparator" w:id="0">
     <w:p>
       <w:pPr>
         <w:spacing w:after="0" w:line="240" w:lineRule="auto"/>
@@ -36505,7 +36414,7 @@
 </file>
 
 <file path=customXml/itemProps1.xml><?xml version="1.0" encoding="utf-8"?>
-<ds:datastoreItem xmlns:ds="http://schemas.openxmlformats.org/officeDocument/2006/customXml" ds:itemID="{215D8AEA-E2AB-4AE8-8B7C-A002FC730711}">
+<ds:datastoreItem xmlns:ds="http://schemas.openxmlformats.org/officeDocument/2006/customXml" ds:itemID="{01CFE7D3-31F4-4B9C-A6F1-106B6826175F}">
   <ds:schemaRefs>
     <ds:schemaRef ds:uri="http://schemas.openxmlformats.org/officeDocument/2006/bibliography"/>
   </ds:schemaRefs>

--- a/API Doc.docx
+++ b/API Doc.docx
@@ -30482,7 +30482,7 @@
         <w:t>/</w:t>
       </w:r>
       <w:r>
-        <w:t xml:space="preserve"> </w:t>
+        <w:t>gate/</w:t>
       </w:r>
       <w:r>
         <w:t>todaytotalvisitorcount</w:t>
@@ -36414,7 +36414,7 @@
 </file>
 
 <file path=customXml/itemProps1.xml><?xml version="1.0" encoding="utf-8"?>
-<ds:datastoreItem xmlns:ds="http://schemas.openxmlformats.org/officeDocument/2006/customXml" ds:itemID="{01CFE7D3-31F4-4B9C-A6F1-106B6826175F}">
+<ds:datastoreItem xmlns:ds="http://schemas.openxmlformats.org/officeDocument/2006/customXml" ds:itemID="{5901A6C0-8D91-4129-87BF-3109A73DD332}">
   <ds:schemaRefs>
     <ds:schemaRef ds:uri="http://schemas.openxmlformats.org/officeDocument/2006/bibliography"/>
   </ds:schemaRefs>

--- a/API Doc.docx
+++ b/API Doc.docx
@@ -24432,16 +24432,10 @@
         <w:t>/</w:t>
       </w:r>
       <w:r>
-        <w:t xml:space="preserve"> gate</w:t>
-      </w:r>
-      <w:r>
-        <w:t xml:space="preserve"> </w:t>
+        <w:t>gate</w:t>
       </w:r>
       <w:r>
         <w:t>/</w:t>
-      </w:r>
-      <w:r>
-        <w:t xml:space="preserve"> </w:t>
       </w:r>
       <w:r>
         <w:t>todayfamilyguestvisits</w:t>
@@ -36414,7 +36408,7 @@
 </file>
 
 <file path=customXml/itemProps1.xml><?xml version="1.0" encoding="utf-8"?>
-<ds:datastoreItem xmlns:ds="http://schemas.openxmlformats.org/officeDocument/2006/customXml" ds:itemID="{5901A6C0-8D91-4129-87BF-3109A73DD332}">
+<ds:datastoreItem xmlns:ds="http://schemas.openxmlformats.org/officeDocument/2006/customXml" ds:itemID="{C026EE7B-20B4-497A-ACCA-7011A9AFFC72}">
   <ds:schemaRefs>
     <ds:schemaRef ds:uri="http://schemas.openxmlformats.org/officeDocument/2006/bibliography"/>
   </ds:schemaRefs>

--- a/API Doc.docx
+++ b/API Doc.docx
@@ -47,7 +47,7 @@
           <w:r>
             <w:fldChar w:fldCharType="separate"/>
           </w:r>
-          <w:hyperlink w:anchor="_Toc472090436" w:history="1">
+          <w:hyperlink w:anchor="_Toc472158675" w:history="1">
             <w:r>
               <w:rPr>
                 <w:rStyle w:val="Hyperlink"/>
@@ -74,7 +74,7 @@
                 <w:noProof/>
                 <w:webHidden/>
               </w:rPr>
-              <w:instrText xml:space="preserve"> PAGEREF _Toc472090436 \h </w:instrText>
+              <w:instrText xml:space="preserve"> PAGEREF _Toc472158675 \h </w:instrText>
             </w:r>
             <w:r>
               <w:rPr>
@@ -116,7 +116,7 @@
               <w:noProof/>
             </w:rPr>
           </w:pPr>
-          <w:hyperlink w:anchor="_Toc472090437" w:history="1">
+          <w:hyperlink w:anchor="_Toc472158676" w:history="1">
             <w:r>
               <w:rPr>
                 <w:rStyle w:val="Hyperlink"/>
@@ -143,7 +143,7 @@
                 <w:noProof/>
                 <w:webHidden/>
               </w:rPr>
-              <w:instrText xml:space="preserve"> PAGEREF _Toc472090437 \h </w:instrText>
+              <w:instrText xml:space="preserve"> PAGEREF _Toc472158676 \h </w:instrText>
             </w:r>
             <w:r>
               <w:rPr>
@@ -185,7 +185,7 @@
               <w:noProof/>
             </w:rPr>
           </w:pPr>
-          <w:hyperlink w:anchor="_Toc472090438" w:history="1">
+          <w:hyperlink w:anchor="_Toc472158677" w:history="1">
             <w:r>
               <w:rPr>
                 <w:rStyle w:val="Hyperlink"/>
@@ -212,7 +212,7 @@
                 <w:noProof/>
                 <w:webHidden/>
               </w:rPr>
-              <w:instrText xml:space="preserve"> PAGEREF _Toc472090438 \h </w:instrText>
+              <w:instrText xml:space="preserve"> PAGEREF _Toc472158677 \h </w:instrText>
             </w:r>
             <w:r>
               <w:rPr>
@@ -254,7 +254,7 @@
               <w:noProof/>
             </w:rPr>
           </w:pPr>
-          <w:hyperlink w:anchor="_Toc472090439" w:history="1">
+          <w:hyperlink w:anchor="_Toc472158678" w:history="1">
             <w:r>
               <w:rPr>
                 <w:rStyle w:val="Hyperlink"/>
@@ -281,7 +281,7 @@
                 <w:noProof/>
                 <w:webHidden/>
               </w:rPr>
-              <w:instrText xml:space="preserve"> PAGEREF _Toc472090439 \h </w:instrText>
+              <w:instrText xml:space="preserve"> PAGEREF _Toc472158678 \h </w:instrText>
             </w:r>
             <w:r>
               <w:rPr>
@@ -323,7 +323,7 @@
               <w:noProof/>
             </w:rPr>
           </w:pPr>
-          <w:hyperlink w:anchor="_Toc472090440" w:history="1">
+          <w:hyperlink w:anchor="_Toc472158679" w:history="1">
             <w:r>
               <w:rPr>
                 <w:rStyle w:val="Hyperlink"/>
@@ -350,7 +350,7 @@
                 <w:noProof/>
                 <w:webHidden/>
               </w:rPr>
-              <w:instrText xml:space="preserve"> PAGEREF _Toc472090440 \h </w:instrText>
+              <w:instrText xml:space="preserve"> PAGEREF _Toc472158679 \h </w:instrText>
             </w:r>
             <w:r>
               <w:rPr>
@@ -370,7 +370,7 @@
                 <w:noProof/>
                 <w:webHidden/>
               </w:rPr>
-              <w:t>11</w:t>
+              <w:t>12</w:t>
             </w:r>
             <w:r>
               <w:rPr>
@@ -392,7 +392,7 @@
               <w:noProof/>
             </w:rPr>
           </w:pPr>
-          <w:hyperlink w:anchor="_Toc472090441" w:history="1">
+          <w:hyperlink w:anchor="_Toc472158680" w:history="1">
             <w:r>
               <w:rPr>
                 <w:rStyle w:val="Hyperlink"/>
@@ -419,7 +419,7 @@
                 <w:noProof/>
                 <w:webHidden/>
               </w:rPr>
-              <w:instrText xml:space="preserve"> PAGEREF _Toc472090441 \h </w:instrText>
+              <w:instrText xml:space="preserve"> PAGEREF _Toc472158680 \h </w:instrText>
             </w:r>
             <w:r>
               <w:rPr>
@@ -461,7 +461,7 @@
               <w:noProof/>
             </w:rPr>
           </w:pPr>
-          <w:hyperlink w:anchor="_Toc472090442" w:history="1">
+          <w:hyperlink w:anchor="_Toc472158681" w:history="1">
             <w:r>
               <w:rPr>
                 <w:rStyle w:val="Hyperlink"/>
@@ -488,7 +488,7 @@
                 <w:noProof/>
                 <w:webHidden/>
               </w:rPr>
-              <w:instrText xml:space="preserve"> PAGEREF _Toc472090442 \h </w:instrText>
+              <w:instrText xml:space="preserve"> PAGEREF _Toc472158681 \h </w:instrText>
             </w:r>
             <w:r>
               <w:rPr>
@@ -530,7 +530,7 @@
               <w:noProof/>
             </w:rPr>
           </w:pPr>
-          <w:hyperlink w:anchor="_Toc472090443" w:history="1">
+          <w:hyperlink w:anchor="_Toc472158682" w:history="1">
             <w:r>
               <w:rPr>
                 <w:rStyle w:val="Hyperlink"/>
@@ -557,7 +557,7 @@
                 <w:noProof/>
                 <w:webHidden/>
               </w:rPr>
-              <w:instrText xml:space="preserve"> PAGEREF _Toc472090443 \h </w:instrText>
+              <w:instrText xml:space="preserve"> PAGEREF _Toc472158682 \h </w:instrText>
             </w:r>
             <w:r>
               <w:rPr>
@@ -599,7 +599,7 @@
               <w:noProof/>
             </w:rPr>
           </w:pPr>
-          <w:hyperlink w:anchor="_Toc472090444" w:history="1">
+          <w:hyperlink w:anchor="_Toc472158683" w:history="1">
             <w:r>
               <w:rPr>
                 <w:rStyle w:val="Hyperlink"/>
@@ -626,7 +626,7 @@
                 <w:noProof/>
                 <w:webHidden/>
               </w:rPr>
-              <w:instrText xml:space="preserve"> PAGEREF _Toc472090444 \h </w:instrText>
+              <w:instrText xml:space="preserve"> PAGEREF _Toc472158683 \h </w:instrText>
             </w:r>
             <w:r>
               <w:rPr>
@@ -668,7 +668,7 @@
               <w:noProof/>
             </w:rPr>
           </w:pPr>
-          <w:hyperlink w:anchor="_Toc472090445" w:history="1">
+          <w:hyperlink w:anchor="_Toc472158684" w:history="1">
             <w:r>
               <w:rPr>
                 <w:rStyle w:val="Hyperlink"/>
@@ -695,7 +695,7 @@
                 <w:noProof/>
                 <w:webHidden/>
               </w:rPr>
-              <w:instrText xml:space="preserve"> PAGEREF _Toc472090445 \h </w:instrText>
+              <w:instrText xml:space="preserve"> PAGEREF _Toc472158684 \h </w:instrText>
             </w:r>
             <w:r>
               <w:rPr>
@@ -737,7 +737,7 @@
               <w:noProof/>
             </w:rPr>
           </w:pPr>
-          <w:hyperlink w:anchor="_Toc472090446" w:history="1">
+          <w:hyperlink w:anchor="_Toc472158685" w:history="1">
             <w:r>
               <w:rPr>
                 <w:rStyle w:val="Hyperlink"/>
@@ -764,7 +764,7 @@
                 <w:noProof/>
                 <w:webHidden/>
               </w:rPr>
-              <w:instrText xml:space="preserve"> PAGEREF _Toc472090446 \h </w:instrText>
+              <w:instrText xml:space="preserve"> PAGEREF _Toc472158685 \h </w:instrText>
             </w:r>
             <w:r>
               <w:rPr>
@@ -806,7 +806,7 @@
               <w:noProof/>
             </w:rPr>
           </w:pPr>
-          <w:hyperlink w:anchor="_Toc472090447" w:history="1">
+          <w:hyperlink w:anchor="_Toc472158686" w:history="1">
             <w:r>
               <w:rPr>
                 <w:rStyle w:val="Hyperlink"/>
@@ -833,7 +833,7 @@
                 <w:noProof/>
                 <w:webHidden/>
               </w:rPr>
-              <w:instrText xml:space="preserve"> PAGEREF _Toc472090447 \h </w:instrText>
+              <w:instrText xml:space="preserve"> PAGEREF _Toc472158686 \h </w:instrText>
             </w:r>
             <w:r>
               <w:rPr>
@@ -875,7 +875,7 @@
               <w:noProof/>
             </w:rPr>
           </w:pPr>
-          <w:hyperlink w:anchor="_Toc472090448" w:history="1">
+          <w:hyperlink w:anchor="_Toc472158687" w:history="1">
             <w:r>
               <w:rPr>
                 <w:rStyle w:val="Hyperlink"/>
@@ -902,7 +902,7 @@
                 <w:noProof/>
                 <w:webHidden/>
               </w:rPr>
-              <w:instrText xml:space="preserve"> PAGEREF _Toc472090448 \h </w:instrText>
+              <w:instrText xml:space="preserve"> PAGEREF _Toc472158687 \h </w:instrText>
             </w:r>
             <w:r>
               <w:rPr>
@@ -944,7 +944,7 @@
               <w:noProof/>
             </w:rPr>
           </w:pPr>
-          <w:hyperlink w:anchor="_Toc472090449" w:history="1">
+          <w:hyperlink w:anchor="_Toc472158688" w:history="1">
             <w:r>
               <w:rPr>
                 <w:rStyle w:val="Hyperlink"/>
@@ -971,7 +971,7 @@
                 <w:noProof/>
                 <w:webHidden/>
               </w:rPr>
-              <w:instrText xml:space="preserve"> PAGEREF _Toc472090449 \h </w:instrText>
+              <w:instrText xml:space="preserve"> PAGEREF _Toc472158688 \h </w:instrText>
             </w:r>
             <w:r>
               <w:rPr>
@@ -1013,7 +1013,7 @@
               <w:noProof/>
             </w:rPr>
           </w:pPr>
-          <w:hyperlink w:anchor="_Toc472090450" w:history="1">
+          <w:hyperlink w:anchor="_Toc472158689" w:history="1">
             <w:r>
               <w:rPr>
                 <w:rStyle w:val="Hyperlink"/>
@@ -1040,7 +1040,7 @@
                 <w:noProof/>
                 <w:webHidden/>
               </w:rPr>
-              <w:instrText xml:space="preserve"> PAGEREF _Toc472090450 \h </w:instrText>
+              <w:instrText xml:space="preserve"> PAGEREF _Toc472158689 \h </w:instrText>
             </w:r>
             <w:r>
               <w:rPr>
@@ -1082,7 +1082,7 @@
               <w:noProof/>
             </w:rPr>
           </w:pPr>
-          <w:hyperlink w:anchor="_Toc472090451" w:history="1">
+          <w:hyperlink w:anchor="_Toc472158690" w:history="1">
             <w:r>
               <w:rPr>
                 <w:rStyle w:val="Hyperlink"/>
@@ -1109,7 +1109,7 @@
                 <w:noProof/>
                 <w:webHidden/>
               </w:rPr>
-              <w:instrText xml:space="preserve"> PAGEREF _Toc472090451 \h </w:instrText>
+              <w:instrText xml:space="preserve"> PAGEREF _Toc472158690 \h </w:instrText>
             </w:r>
             <w:r>
               <w:rPr>
@@ -1151,7 +1151,7 @@
               <w:noProof/>
             </w:rPr>
           </w:pPr>
-          <w:hyperlink w:anchor="_Toc472090452" w:history="1">
+          <w:hyperlink w:anchor="_Toc472158691" w:history="1">
             <w:r>
               <w:rPr>
                 <w:rStyle w:val="Hyperlink"/>
@@ -1178,7 +1178,7 @@
                 <w:noProof/>
                 <w:webHidden/>
               </w:rPr>
-              <w:instrText xml:space="preserve"> PAGEREF _Toc472090452 \h </w:instrText>
+              <w:instrText xml:space="preserve"> PAGEREF _Toc472158691 \h </w:instrText>
             </w:r>
             <w:r>
               <w:rPr>
@@ -1220,7 +1220,7 @@
               <w:noProof/>
             </w:rPr>
           </w:pPr>
-          <w:hyperlink w:anchor="_Toc472090453" w:history="1">
+          <w:hyperlink w:anchor="_Toc472158692" w:history="1">
             <w:r>
               <w:rPr>
                 <w:rStyle w:val="Hyperlink"/>
@@ -1247,7 +1247,7 @@
                 <w:noProof/>
                 <w:webHidden/>
               </w:rPr>
-              <w:instrText xml:space="preserve"> PAGEREF _Toc472090453 \h </w:instrText>
+              <w:instrText xml:space="preserve"> PAGEREF _Toc472158692 \h </w:instrText>
             </w:r>
             <w:r>
               <w:rPr>
@@ -1289,7 +1289,7 @@
               <w:noProof/>
             </w:rPr>
           </w:pPr>
-          <w:hyperlink w:anchor="_Toc472090454" w:history="1">
+          <w:hyperlink w:anchor="_Toc472158693" w:history="1">
             <w:r>
               <w:rPr>
                 <w:rStyle w:val="Hyperlink"/>
@@ -1316,7 +1316,7 @@
                 <w:noProof/>
                 <w:webHidden/>
               </w:rPr>
-              <w:instrText xml:space="preserve"> PAGEREF _Toc472090454 \h </w:instrText>
+              <w:instrText xml:space="preserve"> PAGEREF _Toc472158693 \h </w:instrText>
             </w:r>
             <w:r>
               <w:rPr>
@@ -1358,7 +1358,7 @@
               <w:noProof/>
             </w:rPr>
           </w:pPr>
-          <w:hyperlink w:anchor="_Toc472090455" w:history="1">
+          <w:hyperlink w:anchor="_Toc472158694" w:history="1">
             <w:r>
               <w:rPr>
                 <w:rStyle w:val="Hyperlink"/>
@@ -1385,7 +1385,7 @@
                 <w:noProof/>
                 <w:webHidden/>
               </w:rPr>
-              <w:instrText xml:space="preserve"> PAGEREF _Toc472090455 \h </w:instrText>
+              <w:instrText xml:space="preserve"> PAGEREF _Toc472158694 \h </w:instrText>
             </w:r>
             <w:r>
               <w:rPr>
@@ -1427,7 +1427,7 @@
               <w:noProof/>
             </w:rPr>
           </w:pPr>
-          <w:hyperlink w:anchor="_Toc472090456" w:history="1">
+          <w:hyperlink w:anchor="_Toc472158695" w:history="1">
             <w:r>
               <w:rPr>
                 <w:rStyle w:val="Hyperlink"/>
@@ -1454,7 +1454,7 @@
                 <w:noProof/>
                 <w:webHidden/>
               </w:rPr>
-              <w:instrText xml:space="preserve"> PAGEREF _Toc472090456 \h </w:instrText>
+              <w:instrText xml:space="preserve"> PAGEREF _Toc472158695 \h </w:instrText>
             </w:r>
             <w:r>
               <w:rPr>
@@ -1496,7 +1496,7 @@
               <w:noProof/>
             </w:rPr>
           </w:pPr>
-          <w:hyperlink w:anchor="_Toc472090457" w:history="1">
+          <w:hyperlink w:anchor="_Toc472158696" w:history="1">
             <w:r>
               <w:rPr>
                 <w:rStyle w:val="Hyperlink"/>
@@ -1523,7 +1523,7 @@
                 <w:noProof/>
                 <w:webHidden/>
               </w:rPr>
-              <w:instrText xml:space="preserve"> PAGEREF _Toc472090457 \h </w:instrText>
+              <w:instrText xml:space="preserve"> PAGEREF _Toc472158696 \h </w:instrText>
             </w:r>
             <w:r>
               <w:rPr>
@@ -1565,7 +1565,7 @@
               <w:noProof/>
             </w:rPr>
           </w:pPr>
-          <w:hyperlink w:anchor="_Toc472090458" w:history="1">
+          <w:hyperlink w:anchor="_Toc472158697" w:history="1">
             <w:r>
               <w:rPr>
                 <w:rStyle w:val="Hyperlink"/>
@@ -1592,7 +1592,7 @@
                 <w:noProof/>
                 <w:webHidden/>
               </w:rPr>
-              <w:instrText xml:space="preserve"> PAGEREF _Toc472090458 \h </w:instrText>
+              <w:instrText xml:space="preserve"> PAGEREF _Toc472158697 \h </w:instrText>
             </w:r>
             <w:r>
               <w:rPr>
@@ -1634,7 +1634,7 @@
               <w:noProof/>
             </w:rPr>
           </w:pPr>
-          <w:hyperlink w:anchor="_Toc472090459" w:history="1">
+          <w:hyperlink w:anchor="_Toc472158698" w:history="1">
             <w:r>
               <w:rPr>
                 <w:rStyle w:val="Hyperlink"/>
@@ -1661,7 +1661,7 @@
                 <w:noProof/>
                 <w:webHidden/>
               </w:rPr>
-              <w:instrText xml:space="preserve"> PAGEREF _Toc472090459 \h </w:instrText>
+              <w:instrText xml:space="preserve"> PAGEREF _Toc472158698 \h </w:instrText>
             </w:r>
             <w:r>
               <w:rPr>
@@ -1703,7 +1703,7 @@
               <w:noProof/>
             </w:rPr>
           </w:pPr>
-          <w:hyperlink w:anchor="_Toc472090460" w:history="1">
+          <w:hyperlink w:anchor="_Toc472158699" w:history="1">
             <w:r>
               <w:rPr>
                 <w:rStyle w:val="Hyperlink"/>
@@ -1730,7 +1730,7 @@
                 <w:noProof/>
                 <w:webHidden/>
               </w:rPr>
-              <w:instrText xml:space="preserve"> PAGEREF _Toc472090460 \h </w:instrText>
+              <w:instrText xml:space="preserve"> PAGEREF _Toc472158699 \h </w:instrText>
             </w:r>
             <w:r>
               <w:rPr>
@@ -1772,7 +1772,7 @@
               <w:noProof/>
             </w:rPr>
           </w:pPr>
-          <w:hyperlink w:anchor="_Toc472090461" w:history="1">
+          <w:hyperlink w:anchor="_Toc472158700" w:history="1">
             <w:r>
               <w:rPr>
                 <w:rStyle w:val="Hyperlink"/>
@@ -1799,7 +1799,7 @@
                 <w:noProof/>
                 <w:webHidden/>
               </w:rPr>
-              <w:instrText xml:space="preserve"> PAGEREF _Toc472090461 \h </w:instrText>
+              <w:instrText xml:space="preserve"> PAGEREF _Toc472158700 \h </w:instrText>
             </w:r>
             <w:r>
               <w:rPr>
@@ -1841,7 +1841,7 @@
               <w:noProof/>
             </w:rPr>
           </w:pPr>
-          <w:hyperlink w:anchor="_Toc472090462" w:history="1">
+          <w:hyperlink w:anchor="_Toc472158701" w:history="1">
             <w:r>
               <w:rPr>
                 <w:rStyle w:val="Hyperlink"/>
@@ -1868,7 +1868,7 @@
                 <w:noProof/>
                 <w:webHidden/>
               </w:rPr>
-              <w:instrText xml:space="preserve"> PAGEREF _Toc472090462 \h </w:instrText>
+              <w:instrText xml:space="preserve"> PAGEREF _Toc472158701 \h </w:instrText>
             </w:r>
             <w:r>
               <w:rPr>
@@ -1910,7 +1910,7 @@
               <w:noProof/>
             </w:rPr>
           </w:pPr>
-          <w:hyperlink w:anchor="_Toc472090463" w:history="1">
+          <w:hyperlink w:anchor="_Toc472158702" w:history="1">
             <w:r>
               <w:rPr>
                 <w:rStyle w:val="Hyperlink"/>
@@ -1937,7 +1937,7 @@
                 <w:noProof/>
                 <w:webHidden/>
               </w:rPr>
-              <w:instrText xml:space="preserve"> PAGEREF _Toc472090463 \h </w:instrText>
+              <w:instrText xml:space="preserve"> PAGEREF _Toc472158702 \h </w:instrText>
             </w:r>
             <w:r>
               <w:rPr>
@@ -1979,7 +1979,7 @@
               <w:noProof/>
             </w:rPr>
           </w:pPr>
-          <w:hyperlink w:anchor="_Toc472090464" w:history="1">
+          <w:hyperlink w:anchor="_Toc472158703" w:history="1">
             <w:r>
               <w:rPr>
                 <w:rStyle w:val="Hyperlink"/>
@@ -2006,7 +2006,7 @@
                 <w:noProof/>
                 <w:webHidden/>
               </w:rPr>
-              <w:instrText xml:space="preserve"> PAGEREF _Toc472090464 \h </w:instrText>
+              <w:instrText xml:space="preserve"> PAGEREF _Toc472158703 \h </w:instrText>
             </w:r>
             <w:r>
               <w:rPr>
@@ -2048,7 +2048,7 @@
               <w:noProof/>
             </w:rPr>
           </w:pPr>
-          <w:hyperlink w:anchor="_Toc472090465" w:history="1">
+          <w:hyperlink w:anchor="_Toc472158704" w:history="1">
             <w:r>
               <w:rPr>
                 <w:rStyle w:val="Hyperlink"/>
@@ -2075,7 +2075,7 @@
                 <w:noProof/>
                 <w:webHidden/>
               </w:rPr>
-              <w:instrText xml:space="preserve"> PAGEREF _Toc472090465 \h </w:instrText>
+              <w:instrText xml:space="preserve"> PAGEREF _Toc472158704 \h </w:instrText>
             </w:r>
             <w:r>
               <w:rPr>
@@ -2117,7 +2117,7 @@
               <w:noProof/>
             </w:rPr>
           </w:pPr>
-          <w:hyperlink w:anchor="_Toc472090466" w:history="1">
+          <w:hyperlink w:anchor="_Toc472158705" w:history="1">
             <w:r>
               <w:rPr>
                 <w:rStyle w:val="Hyperlink"/>
@@ -2144,7 +2144,7 @@
                 <w:noProof/>
                 <w:webHidden/>
               </w:rPr>
-              <w:instrText xml:space="preserve"> PAGEREF _Toc472090466 \h </w:instrText>
+              <w:instrText xml:space="preserve"> PAGEREF _Toc472158705 \h </w:instrText>
             </w:r>
             <w:r>
               <w:rPr>
@@ -2186,7 +2186,7 @@
               <w:noProof/>
             </w:rPr>
           </w:pPr>
-          <w:hyperlink w:anchor="_Toc472090467" w:history="1">
+          <w:hyperlink w:anchor="_Toc472158706" w:history="1">
             <w:r>
               <w:rPr>
                 <w:rStyle w:val="Hyperlink"/>
@@ -2213,7 +2213,7 @@
                 <w:noProof/>
                 <w:webHidden/>
               </w:rPr>
-              <w:instrText xml:space="preserve"> PAGEREF _Toc472090467 \h </w:instrText>
+              <w:instrText xml:space="preserve"> PAGEREF _Toc472158706 \h </w:instrText>
             </w:r>
             <w:r>
               <w:rPr>
@@ -2255,7 +2255,7 @@
               <w:noProof/>
             </w:rPr>
           </w:pPr>
-          <w:hyperlink w:anchor="_Toc472090468" w:history="1">
+          <w:hyperlink w:anchor="_Toc472158707" w:history="1">
             <w:r>
               <w:rPr>
                 <w:rStyle w:val="Hyperlink"/>
@@ -2282,7 +2282,7 @@
                 <w:noProof/>
                 <w:webHidden/>
               </w:rPr>
-              <w:instrText xml:space="preserve"> PAGEREF _Toc472090468 \h </w:instrText>
+              <w:instrText xml:space="preserve"> PAGEREF _Toc472158707 \h </w:instrText>
             </w:r>
             <w:r>
               <w:rPr>
@@ -2324,7 +2324,7 @@
               <w:noProof/>
             </w:rPr>
           </w:pPr>
-          <w:hyperlink w:anchor="_Toc472090469" w:history="1">
+          <w:hyperlink w:anchor="_Toc472158708" w:history="1">
             <w:r>
               <w:rPr>
                 <w:rStyle w:val="Hyperlink"/>
@@ -2351,7 +2351,7 @@
                 <w:noProof/>
                 <w:webHidden/>
               </w:rPr>
-              <w:instrText xml:space="preserve"> PAGEREF _Toc472090469 \h </w:instrText>
+              <w:instrText xml:space="preserve"> PAGEREF _Toc472158708 \h </w:instrText>
             </w:r>
             <w:r>
               <w:rPr>
@@ -2393,7 +2393,7 @@
               <w:noProof/>
             </w:rPr>
           </w:pPr>
-          <w:hyperlink w:anchor="_Toc472090470" w:history="1">
+          <w:hyperlink w:anchor="_Toc472158709" w:history="1">
             <w:r>
               <w:rPr>
                 <w:rStyle w:val="Hyperlink"/>
@@ -2420,7 +2420,7 @@
                 <w:noProof/>
                 <w:webHidden/>
               </w:rPr>
-              <w:instrText xml:space="preserve"> PAGEREF _Toc472090470 \h </w:instrText>
+              <w:instrText xml:space="preserve"> PAGEREF _Toc472158709 \h </w:instrText>
             </w:r>
             <w:r>
               <w:rPr>
@@ -2440,7 +2440,7 @@
                 <w:noProof/>
                 <w:webHidden/>
               </w:rPr>
-              <w:t>117</w:t>
+              <w:t>116</w:t>
             </w:r>
             <w:r>
               <w:rPr>
@@ -2462,7 +2462,7 @@
               <w:noProof/>
             </w:rPr>
           </w:pPr>
-          <w:hyperlink w:anchor="_Toc472090471" w:history="1">
+          <w:hyperlink w:anchor="_Toc472158710" w:history="1">
             <w:r>
               <w:rPr>
                 <w:rStyle w:val="Hyperlink"/>
@@ -2489,7 +2489,7 @@
                 <w:noProof/>
                 <w:webHidden/>
               </w:rPr>
-              <w:instrText xml:space="preserve"> PAGEREF _Toc472090471 \h </w:instrText>
+              <w:instrText xml:space="preserve"> PAGEREF _Toc472158710 \h </w:instrText>
             </w:r>
             <w:r>
               <w:rPr>
@@ -2509,7 +2509,7 @@
                 <w:noProof/>
                 <w:webHidden/>
               </w:rPr>
-              <w:t>123</w:t>
+              <w:t>122</w:t>
             </w:r>
             <w:r>
               <w:rPr>
@@ -2531,7 +2531,7 @@
               <w:noProof/>
             </w:rPr>
           </w:pPr>
-          <w:hyperlink w:anchor="_Toc472090472" w:history="1">
+          <w:hyperlink w:anchor="_Toc472158711" w:history="1">
             <w:r>
               <w:rPr>
                 <w:rStyle w:val="Hyperlink"/>
@@ -2558,7 +2558,7 @@
                 <w:noProof/>
                 <w:webHidden/>
               </w:rPr>
-              <w:instrText xml:space="preserve"> PAGEREF _Toc472090472 \h </w:instrText>
+              <w:instrText xml:space="preserve"> PAGEREF _Toc472158711 \h </w:instrText>
             </w:r>
             <w:r>
               <w:rPr>
@@ -2600,7 +2600,7 @@
               <w:noProof/>
             </w:rPr>
           </w:pPr>
-          <w:hyperlink w:anchor="_Toc472090473" w:history="1">
+          <w:hyperlink w:anchor="_Toc472158712" w:history="1">
             <w:r>
               <w:rPr>
                 <w:rStyle w:val="Hyperlink"/>
@@ -2627,7 +2627,7 @@
                 <w:noProof/>
                 <w:webHidden/>
               </w:rPr>
-              <w:instrText xml:space="preserve"> PAGEREF _Toc472090473 \h </w:instrText>
+              <w:instrText xml:space="preserve"> PAGEREF _Toc472158712 \h </w:instrText>
             </w:r>
             <w:r>
               <w:rPr>
@@ -2647,7 +2647,7 @@
                 <w:noProof/>
                 <w:webHidden/>
               </w:rPr>
-              <w:t>130</w:t>
+              <w:t>129</w:t>
             </w:r>
             <w:r>
               <w:rPr>
@@ -2669,7 +2669,7 @@
               <w:noProof/>
             </w:rPr>
           </w:pPr>
-          <w:hyperlink w:anchor="_Toc472090474" w:history="1">
+          <w:hyperlink w:anchor="_Toc472158713" w:history="1">
             <w:r>
               <w:rPr>
                 <w:rStyle w:val="Hyperlink"/>
@@ -2696,7 +2696,7 @@
                 <w:noProof/>
                 <w:webHidden/>
               </w:rPr>
-              <w:instrText xml:space="preserve"> PAGEREF _Toc472090474 \h </w:instrText>
+              <w:instrText xml:space="preserve"> PAGEREF _Toc472158713 \h </w:instrText>
             </w:r>
             <w:r>
               <w:rPr>
@@ -2738,7 +2738,7 @@
               <w:noProof/>
             </w:rPr>
           </w:pPr>
-          <w:hyperlink w:anchor="_Toc472090475" w:history="1">
+          <w:hyperlink w:anchor="_Toc472158714" w:history="1">
             <w:r>
               <w:rPr>
                 <w:rStyle w:val="Hyperlink"/>
@@ -2765,7 +2765,7 @@
                 <w:noProof/>
                 <w:webHidden/>
               </w:rPr>
-              <w:instrText xml:space="preserve"> PAGEREF _Toc472090475 \h </w:instrText>
+              <w:instrText xml:space="preserve"> PAGEREF _Toc472158714 \h </w:instrText>
             </w:r>
             <w:r>
               <w:rPr>
@@ -2785,7 +2785,7 @@
                 <w:noProof/>
                 <w:webHidden/>
               </w:rPr>
-              <w:t>138</w:t>
+              <w:t>137</w:t>
             </w:r>
             <w:r>
               <w:rPr>
@@ -2807,7 +2807,7 @@
               <w:noProof/>
             </w:rPr>
           </w:pPr>
-          <w:hyperlink w:anchor="_Toc472090476" w:history="1">
+          <w:hyperlink w:anchor="_Toc472158715" w:history="1">
             <w:r>
               <w:rPr>
                 <w:rStyle w:val="Hyperlink"/>
@@ -2834,7 +2834,7 @@
                 <w:noProof/>
                 <w:webHidden/>
               </w:rPr>
-              <w:instrText xml:space="preserve"> PAGEREF _Toc472090476 \h </w:instrText>
+              <w:instrText xml:space="preserve"> PAGEREF _Toc472158715 \h </w:instrText>
             </w:r>
             <w:r>
               <w:rPr>
@@ -2876,7 +2876,7 @@
               <w:noProof/>
             </w:rPr>
           </w:pPr>
-          <w:hyperlink w:anchor="_Toc472090477" w:history="1">
+          <w:hyperlink w:anchor="_Toc472158716" w:history="1">
             <w:r>
               <w:rPr>
                 <w:rStyle w:val="Hyperlink"/>
@@ -2903,7 +2903,7 @@
                 <w:noProof/>
                 <w:webHidden/>
               </w:rPr>
-              <w:instrText xml:space="preserve"> PAGEREF _Toc472090477 \h </w:instrText>
+              <w:instrText xml:space="preserve"> PAGEREF _Toc472158716 \h </w:instrText>
             </w:r>
             <w:r>
               <w:rPr>
@@ -2923,7 +2923,7 @@
                 <w:noProof/>
                 <w:webHidden/>
               </w:rPr>
-              <w:t>143</w:t>
+              <w:t>142</w:t>
             </w:r>
             <w:r>
               <w:rPr>
@@ -2945,7 +2945,7 @@
               <w:noProof/>
             </w:rPr>
           </w:pPr>
-          <w:hyperlink w:anchor="_Toc472090478" w:history="1">
+          <w:hyperlink w:anchor="_Toc472158717" w:history="1">
             <w:r>
               <w:rPr>
                 <w:rStyle w:val="Hyperlink"/>
@@ -2972,7 +2972,7 @@
                 <w:noProof/>
                 <w:webHidden/>
               </w:rPr>
-              <w:instrText xml:space="preserve"> PAGEREF _Toc472090478 \h </w:instrText>
+              <w:instrText xml:space="preserve"> PAGEREF _Toc472158717 \h </w:instrText>
             </w:r>
             <w:r>
               <w:rPr>
@@ -3014,7 +3014,7 @@
               <w:noProof/>
             </w:rPr>
           </w:pPr>
-          <w:hyperlink w:anchor="_Toc472090479" w:history="1">
+          <w:hyperlink w:anchor="_Toc472158718" w:history="1">
             <w:r>
               <w:rPr>
                 <w:rStyle w:val="Hyperlink"/>
@@ -3041,7 +3041,7 @@
                 <w:noProof/>
                 <w:webHidden/>
               </w:rPr>
-              <w:instrText xml:space="preserve"> PAGEREF _Toc472090479 \h </w:instrText>
+              <w:instrText xml:space="preserve"> PAGEREF _Toc472158718 \h </w:instrText>
             </w:r>
             <w:r>
               <w:rPr>
@@ -3061,7 +3061,7 @@
                 <w:noProof/>
                 <w:webHidden/>
               </w:rPr>
-              <w:t>150</w:t>
+              <w:t>149</w:t>
             </w:r>
             <w:r>
               <w:rPr>
@@ -3083,7 +3083,7 @@
               <w:noProof/>
             </w:rPr>
           </w:pPr>
-          <w:hyperlink w:anchor="_Toc472090480" w:history="1">
+          <w:hyperlink w:anchor="_Toc472158719" w:history="1">
             <w:r>
               <w:rPr>
                 <w:rStyle w:val="Hyperlink"/>
@@ -3110,7 +3110,7 @@
                 <w:noProof/>
                 <w:webHidden/>
               </w:rPr>
-              <w:instrText xml:space="preserve"> PAGEREF _Toc472090480 \h </w:instrText>
+              <w:instrText xml:space="preserve"> PAGEREF _Toc472158719 \h </w:instrText>
             </w:r>
             <w:r>
               <w:rPr>
@@ -3130,7 +3130,7 @@
                 <w:noProof/>
                 <w:webHidden/>
               </w:rPr>
-              <w:t>153</w:t>
+              <w:t>152</w:t>
             </w:r>
             <w:r>
               <w:rPr>
@@ -3152,7 +3152,7 @@
               <w:noProof/>
             </w:rPr>
           </w:pPr>
-          <w:hyperlink w:anchor="_Toc472090481" w:history="1">
+          <w:hyperlink w:anchor="_Toc472158720" w:history="1">
             <w:r>
               <w:rPr>
                 <w:rStyle w:val="Hyperlink"/>
@@ -3179,7 +3179,7 @@
                 <w:noProof/>
                 <w:webHidden/>
               </w:rPr>
-              <w:instrText xml:space="preserve"> PAGEREF _Toc472090481 \h </w:instrText>
+              <w:instrText xml:space="preserve"> PAGEREF _Toc472158720 \h </w:instrText>
             </w:r>
             <w:r>
               <w:rPr>
@@ -3221,7 +3221,7 @@
               <w:noProof/>
             </w:rPr>
           </w:pPr>
-          <w:hyperlink w:anchor="_Toc472090482" w:history="1">
+          <w:hyperlink w:anchor="_Toc472158721" w:history="1">
             <w:r>
               <w:rPr>
                 <w:rStyle w:val="Hyperlink"/>
@@ -3248,7 +3248,7 @@
                 <w:noProof/>
                 <w:webHidden/>
               </w:rPr>
-              <w:instrText xml:space="preserve"> PAGEREF _Toc472090482 \h </w:instrText>
+              <w:instrText xml:space="preserve"> PAGEREF _Toc472158721 \h </w:instrText>
             </w:r>
             <w:r>
               <w:rPr>
@@ -3268,7 +3268,7 @@
                 <w:noProof/>
                 <w:webHidden/>
               </w:rPr>
-              <w:t>159</w:t>
+              <w:t>158</w:t>
             </w:r>
             <w:r>
               <w:rPr>
@@ -3290,7 +3290,7 @@
               <w:noProof/>
             </w:rPr>
           </w:pPr>
-          <w:hyperlink w:anchor="_Toc472090483" w:history="1">
+          <w:hyperlink w:anchor="_Toc472158722" w:history="1">
             <w:r>
               <w:rPr>
                 <w:rStyle w:val="Hyperlink"/>
@@ -3317,7 +3317,7 @@
                 <w:noProof/>
                 <w:webHidden/>
               </w:rPr>
-              <w:instrText xml:space="preserve"> PAGEREF _Toc472090483 \h </w:instrText>
+              <w:instrText xml:space="preserve"> PAGEREF _Toc472158722 \h </w:instrText>
             </w:r>
             <w:r>
               <w:rPr>
@@ -3337,7 +3337,7 @@
                 <w:noProof/>
                 <w:webHidden/>
               </w:rPr>
-              <w:t>160</w:t>
+              <w:t>159</w:t>
             </w:r>
             <w:r>
               <w:rPr>
@@ -3359,7 +3359,7 @@
               <w:noProof/>
             </w:rPr>
           </w:pPr>
-          <w:hyperlink w:anchor="_Toc472090484" w:history="1">
+          <w:hyperlink w:anchor="_Toc472158723" w:history="1">
             <w:r>
               <w:rPr>
                 <w:rStyle w:val="Hyperlink"/>
@@ -3386,7 +3386,7 @@
                 <w:noProof/>
                 <w:webHidden/>
               </w:rPr>
-              <w:instrText xml:space="preserve"> PAGEREF _Toc472090484 \h </w:instrText>
+              <w:instrText xml:space="preserve"> PAGEREF _Toc472158723 \h </w:instrText>
             </w:r>
             <w:r>
               <w:rPr>
@@ -3406,7 +3406,7 @@
                 <w:noProof/>
                 <w:webHidden/>
               </w:rPr>
-              <w:t>161</w:t>
+              <w:t>160</w:t>
             </w:r>
             <w:r>
               <w:rPr>
@@ -3428,7 +3428,7 @@
               <w:noProof/>
             </w:rPr>
           </w:pPr>
-          <w:hyperlink w:anchor="_Toc472090485" w:history="1">
+          <w:hyperlink w:anchor="_Toc472158724" w:history="1">
             <w:r>
               <w:rPr>
                 <w:rStyle w:val="Hyperlink"/>
@@ -3455,7 +3455,7 @@
                 <w:noProof/>
                 <w:webHidden/>
               </w:rPr>
-              <w:instrText xml:space="preserve"> PAGEREF _Toc472090485 \h </w:instrText>
+              <w:instrText xml:space="preserve"> PAGEREF _Toc472158724 \h </w:instrText>
             </w:r>
             <w:r>
               <w:rPr>
@@ -3475,7 +3475,7 @@
                 <w:noProof/>
                 <w:webHidden/>
               </w:rPr>
-              <w:t>162</w:t>
+              <w:t>161</w:t>
             </w:r>
             <w:r>
               <w:rPr>
@@ -3497,7 +3497,7 @@
               <w:noProof/>
             </w:rPr>
           </w:pPr>
-          <w:hyperlink w:anchor="_Toc472090486" w:history="1">
+          <w:hyperlink w:anchor="_Toc472158725" w:history="1">
             <w:r>
               <w:rPr>
                 <w:rStyle w:val="Hyperlink"/>
@@ -3524,7 +3524,7 @@
                 <w:noProof/>
                 <w:webHidden/>
               </w:rPr>
-              <w:instrText xml:space="preserve"> PAGEREF _Toc472090486 \h </w:instrText>
+              <w:instrText xml:space="preserve"> PAGEREF _Toc472158725 \h </w:instrText>
             </w:r>
             <w:r>
               <w:rPr>
@@ -3566,7 +3566,7 @@
               <w:noProof/>
             </w:rPr>
           </w:pPr>
-          <w:hyperlink w:anchor="_Toc472090487" w:history="1">
+          <w:hyperlink w:anchor="_Toc472158726" w:history="1">
             <w:r>
               <w:rPr>
                 <w:rStyle w:val="Hyperlink"/>
@@ -3593,7 +3593,7 @@
                 <w:noProof/>
                 <w:webHidden/>
               </w:rPr>
-              <w:instrText xml:space="preserve"> PAGEREF _Toc472090487 \h </w:instrText>
+              <w:instrText xml:space="preserve"> PAGEREF _Toc472158726 \h </w:instrText>
             </w:r>
             <w:r>
               <w:rPr>
@@ -3635,7 +3635,7 @@
               <w:noProof/>
             </w:rPr>
           </w:pPr>
-          <w:hyperlink w:anchor="_Toc472090488" w:history="1">
+          <w:hyperlink w:anchor="_Toc472158727" w:history="1">
             <w:r>
               <w:rPr>
                 <w:rStyle w:val="Hyperlink"/>
@@ -3662,7 +3662,7 @@
                 <w:noProof/>
                 <w:webHidden/>
               </w:rPr>
-              <w:instrText xml:space="preserve"> PAGEREF _Toc472090488 \h </w:instrText>
+              <w:instrText xml:space="preserve"> PAGEREF _Toc472158727 \h </w:instrText>
             </w:r>
             <w:r>
               <w:rPr>
@@ -3682,7 +3682,7 @@
                 <w:noProof/>
                 <w:webHidden/>
               </w:rPr>
-              <w:t>165</w:t>
+              <w:t>164</w:t>
             </w:r>
             <w:r>
               <w:rPr>
@@ -3704,7 +3704,7 @@
               <w:noProof/>
             </w:rPr>
           </w:pPr>
-          <w:hyperlink w:anchor="_Toc472090489" w:history="1">
+          <w:hyperlink w:anchor="_Toc472158728" w:history="1">
             <w:r>
               <w:rPr>
                 <w:rStyle w:val="Hyperlink"/>
@@ -3731,7 +3731,7 @@
                 <w:noProof/>
                 <w:webHidden/>
               </w:rPr>
-              <w:instrText xml:space="preserve"> PAGEREF _Toc472090489 \h </w:instrText>
+              <w:instrText xml:space="preserve"> PAGEREF _Toc472158728 \h </w:instrText>
             </w:r>
             <w:r>
               <w:rPr>
@@ -3751,7 +3751,7 @@
                 <w:noProof/>
                 <w:webHidden/>
               </w:rPr>
-              <w:t>166</w:t>
+              <w:t>165</w:t>
             </w:r>
             <w:r>
               <w:rPr>
@@ -3773,7 +3773,7 @@
               <w:noProof/>
             </w:rPr>
           </w:pPr>
-          <w:hyperlink w:anchor="_Toc472090490" w:history="1">
+          <w:hyperlink w:anchor="_Toc472158729" w:history="1">
             <w:r>
               <w:rPr>
                 <w:rStyle w:val="Hyperlink"/>
@@ -3800,7 +3800,7 @@
                 <w:noProof/>
                 <w:webHidden/>
               </w:rPr>
-              <w:instrText xml:space="preserve"> PAGEREF _Toc472090490 \h </w:instrText>
+              <w:instrText xml:space="preserve"> PAGEREF _Toc472158729 \h </w:instrText>
             </w:r>
             <w:r>
               <w:rPr>
@@ -3842,7 +3842,7 @@
               <w:noProof/>
             </w:rPr>
           </w:pPr>
-          <w:hyperlink w:anchor="_Toc472090491" w:history="1">
+          <w:hyperlink w:anchor="_Toc472158730" w:history="1">
             <w:r>
               <w:rPr>
                 <w:rStyle w:val="Hyperlink"/>
@@ -3869,7 +3869,7 @@
                 <w:noProof/>
                 <w:webHidden/>
               </w:rPr>
-              <w:instrText xml:space="preserve"> PAGEREF _Toc472090491 \h </w:instrText>
+              <w:instrText xml:space="preserve"> PAGEREF _Toc472158730 \h </w:instrText>
             </w:r>
             <w:r>
               <w:rPr>
@@ -3889,7 +3889,7 @@
                 <w:noProof/>
                 <w:webHidden/>
               </w:rPr>
-              <w:t>168</w:t>
+              <w:t>167</w:t>
             </w:r>
             <w:r>
               <w:rPr>
@@ -3911,7 +3911,7 @@
               <w:noProof/>
             </w:rPr>
           </w:pPr>
-          <w:hyperlink w:anchor="_Toc472090492" w:history="1">
+          <w:hyperlink w:anchor="_Toc472158731" w:history="1">
             <w:r>
               <w:rPr>
                 <w:rStyle w:val="Hyperlink"/>
@@ -3938,7 +3938,7 @@
                 <w:noProof/>
                 <w:webHidden/>
               </w:rPr>
-              <w:instrText xml:space="preserve"> PAGEREF _Toc472090492 \h </w:instrText>
+              <w:instrText xml:space="preserve"> PAGEREF _Toc472158731 \h </w:instrText>
             </w:r>
             <w:r>
               <w:rPr>
@@ -3958,7 +3958,7 @@
                 <w:noProof/>
                 <w:webHidden/>
               </w:rPr>
-              <w:t>171</w:t>
+              <w:t>170</w:t>
             </w:r>
             <w:r>
               <w:rPr>
@@ -3980,7 +3980,7 @@
               <w:noProof/>
             </w:rPr>
           </w:pPr>
-          <w:hyperlink w:anchor="_Toc472090493" w:history="1">
+          <w:hyperlink w:anchor="_Toc472158732" w:history="1">
             <w:r>
               <w:rPr>
                 <w:rStyle w:val="Hyperlink"/>
@@ -4007,7 +4007,7 @@
                 <w:noProof/>
                 <w:webHidden/>
               </w:rPr>
-              <w:instrText xml:space="preserve"> PAGEREF _Toc472090493 \h </w:instrText>
+              <w:instrText xml:space="preserve"> PAGEREF _Toc472158732 \h </w:instrText>
             </w:r>
             <w:r>
               <w:rPr>
@@ -4027,7 +4027,7 @@
                 <w:noProof/>
                 <w:webHidden/>
               </w:rPr>
-              <w:t>172</w:t>
+              <w:t>171</w:t>
             </w:r>
             <w:r>
               <w:rPr>
@@ -4049,7 +4049,7 @@
               <w:noProof/>
             </w:rPr>
           </w:pPr>
-          <w:hyperlink w:anchor="_Toc472090494" w:history="1">
+          <w:hyperlink w:anchor="_Toc472158733" w:history="1">
             <w:r>
               <w:rPr>
                 <w:rStyle w:val="Hyperlink"/>
@@ -4076,7 +4076,7 @@
                 <w:noProof/>
                 <w:webHidden/>
               </w:rPr>
-              <w:instrText xml:space="preserve"> PAGEREF _Toc472090494 \h </w:instrText>
+              <w:instrText xml:space="preserve"> PAGEREF _Toc472158733 \h </w:instrText>
             </w:r>
             <w:r>
               <w:rPr>
@@ -4118,7 +4118,7 @@
               <w:noProof/>
             </w:rPr>
           </w:pPr>
-          <w:hyperlink w:anchor="_Toc472090495" w:history="1">
+          <w:hyperlink w:anchor="_Toc472158734" w:history="1">
             <w:r>
               <w:rPr>
                 <w:rStyle w:val="Hyperlink"/>
@@ -4145,7 +4145,7 @@
                 <w:noProof/>
                 <w:webHidden/>
               </w:rPr>
-              <w:instrText xml:space="preserve"> PAGEREF _Toc472090495 \h </w:instrText>
+              <w:instrText xml:space="preserve"> PAGEREF _Toc472158734 \h </w:instrText>
             </w:r>
             <w:r>
               <w:rPr>
@@ -4187,7 +4187,7 @@
               <w:noProof/>
             </w:rPr>
           </w:pPr>
-          <w:hyperlink w:anchor="_Toc472090496" w:history="1">
+          <w:hyperlink w:anchor="_Toc472158735" w:history="1">
             <w:r>
               <w:rPr>
                 <w:rStyle w:val="Hyperlink"/>
@@ -4214,7 +4214,7 @@
                 <w:noProof/>
                 <w:webHidden/>
               </w:rPr>
-              <w:instrText xml:space="preserve"> PAGEREF _Toc472090496 \h </w:instrText>
+              <w:instrText xml:space="preserve"> PAGEREF _Toc472158735 \h </w:instrText>
             </w:r>
             <w:r>
               <w:rPr>
@@ -4234,7 +4234,7 @@
                 <w:noProof/>
                 <w:webHidden/>
               </w:rPr>
-              <w:t>174</w:t>
+              <w:t>173</w:t>
             </w:r>
             <w:r>
               <w:rPr>
@@ -4256,7 +4256,7 @@
               <w:noProof/>
             </w:rPr>
           </w:pPr>
-          <w:hyperlink w:anchor="_Toc472090497" w:history="1">
+          <w:hyperlink w:anchor="_Toc472158736" w:history="1">
             <w:r>
               <w:rPr>
                 <w:rStyle w:val="Hyperlink"/>
@@ -4283,7 +4283,7 @@
                 <w:noProof/>
                 <w:webHidden/>
               </w:rPr>
-              <w:instrText xml:space="preserve"> PAGEREF _Toc472090497 \h </w:instrText>
+              <w:instrText xml:space="preserve"> PAGEREF _Toc472158736 \h </w:instrText>
             </w:r>
             <w:r>
               <w:rPr>
@@ -4325,7 +4325,7 @@
               <w:noProof/>
             </w:rPr>
           </w:pPr>
-          <w:hyperlink w:anchor="_Toc472090498" w:history="1">
+          <w:hyperlink w:anchor="_Toc472158737" w:history="1">
             <w:r>
               <w:rPr>
                 <w:rStyle w:val="Hyperlink"/>
@@ -4352,7 +4352,7 @@
                 <w:noProof/>
                 <w:webHidden/>
               </w:rPr>
-              <w:instrText xml:space="preserve"> PAGEREF _Toc472090498 \h </w:instrText>
+              <w:instrText xml:space="preserve"> PAGEREF _Toc472158737 \h </w:instrText>
             </w:r>
             <w:r>
               <w:rPr>
@@ -4372,7 +4372,7 @@
                 <w:noProof/>
                 <w:webHidden/>
               </w:rPr>
-              <w:t>177</w:t>
+              <w:t>176</w:t>
             </w:r>
             <w:r>
               <w:rPr>
@@ -4394,7 +4394,7 @@
               <w:noProof/>
             </w:rPr>
           </w:pPr>
-          <w:hyperlink w:anchor="_Toc472090499" w:history="1">
+          <w:hyperlink w:anchor="_Toc472158738" w:history="1">
             <w:r>
               <w:rPr>
                 <w:rStyle w:val="Hyperlink"/>
@@ -4421,7 +4421,7 @@
                 <w:noProof/>
                 <w:webHidden/>
               </w:rPr>
-              <w:instrText xml:space="preserve"> PAGEREF _Toc472090499 \h </w:instrText>
+              <w:instrText xml:space="preserve"> PAGEREF _Toc472158738 \h </w:instrText>
             </w:r>
             <w:r>
               <w:rPr>
@@ -4441,7 +4441,7 @@
                 <w:noProof/>
                 <w:webHidden/>
               </w:rPr>
-              <w:t>179</w:t>
+              <w:t>178</w:t>
             </w:r>
             <w:r>
               <w:rPr>
@@ -4463,7 +4463,7 @@
               <w:noProof/>
             </w:rPr>
           </w:pPr>
-          <w:hyperlink w:anchor="_Toc472090500" w:history="1">
+          <w:hyperlink w:anchor="_Toc472158739" w:history="1">
             <w:r>
               <w:rPr>
                 <w:rStyle w:val="Hyperlink"/>
@@ -4490,7 +4490,7 @@
                 <w:noProof/>
                 <w:webHidden/>
               </w:rPr>
-              <w:instrText xml:space="preserve"> PAGEREF _Toc472090500 \h </w:instrText>
+              <w:instrText xml:space="preserve"> PAGEREF _Toc472158739 \h </w:instrText>
             </w:r>
             <w:r>
               <w:rPr>
@@ -4510,7 +4510,7 @@
                 <w:noProof/>
                 <w:webHidden/>
               </w:rPr>
-              <w:t>180</w:t>
+              <w:t>179</w:t>
             </w:r>
             <w:r>
               <w:rPr>
@@ -4532,7 +4532,7 @@
               <w:noProof/>
             </w:rPr>
           </w:pPr>
-          <w:hyperlink w:anchor="_Toc472090501" w:history="1">
+          <w:hyperlink w:anchor="_Toc472158740" w:history="1">
             <w:r>
               <w:rPr>
                 <w:rStyle w:val="Hyperlink"/>
@@ -4559,7 +4559,7 @@
                 <w:noProof/>
                 <w:webHidden/>
               </w:rPr>
-              <w:instrText xml:space="preserve"> PAGEREF _Toc472090501 \h </w:instrText>
+              <w:instrText xml:space="preserve"> PAGEREF _Toc472158740 \h </w:instrText>
             </w:r>
             <w:r>
               <w:rPr>
@@ -4579,7 +4579,76 @@
                 <w:noProof/>
                 <w:webHidden/>
               </w:rPr>
-              <w:t>181</w:t>
+              <w:t>180</w:t>
+            </w:r>
+            <w:r>
+              <w:rPr>
+                <w:noProof/>
+                <w:webHidden/>
+              </w:rPr>
+              <w:fldChar w:fldCharType="end"/>
+            </w:r>
+          </w:hyperlink>
+        </w:p>
+        <w:p>
+          <w:pPr>
+            <w:pStyle w:val="TOC1"/>
+            <w:tabs>
+              <w:tab w:val="right" w:leader="dot" w:pos="9350"/>
+            </w:tabs>
+            <w:rPr>
+              <w:rFonts w:eastAsiaTheme="minorEastAsia"/>
+              <w:noProof/>
+            </w:rPr>
+          </w:pPr>
+          <w:hyperlink w:anchor="_Toc472158741" w:history="1">
+            <w:r>
+              <w:rPr>
+                <w:rStyle w:val="Hyperlink"/>
+                <w:noProof/>
+              </w:rPr>
+              <w:t>SEND OTP FOR VERIFYING CONTACT NO OF VISITOR FROM GATE APP</w:t>
+            </w:r>
+            <w:r>
+              <w:rPr>
+                <w:noProof/>
+                <w:webHidden/>
+              </w:rPr>
+              <w:tab/>
+            </w:r>
+            <w:r>
+              <w:rPr>
+                <w:noProof/>
+                <w:webHidden/>
+              </w:rPr>
+              <w:fldChar w:fldCharType="begin"/>
+            </w:r>
+            <w:r>
+              <w:rPr>
+                <w:noProof/>
+                <w:webHidden/>
+              </w:rPr>
+              <w:instrText xml:space="preserve"> PAGEREF _Toc472158741 \h </w:instrText>
+            </w:r>
+            <w:r>
+              <w:rPr>
+                <w:noProof/>
+                <w:webHidden/>
+              </w:rPr>
+            </w:r>
+            <w:r>
+              <w:rPr>
+                <w:noProof/>
+                <w:webHidden/>
+              </w:rPr>
+              <w:fldChar w:fldCharType="separate"/>
+            </w:r>
+            <w:r>
+              <w:rPr>
+                <w:noProof/>
+                <w:webHidden/>
+              </w:rPr>
+              <w:t>183</w:t>
             </w:r>
             <w:r>
               <w:rPr>
@@ -4626,9 +4695,8 @@
         <w:pStyle w:val="Heading1"/>
       </w:pPr>
       <w:bookmarkStart w:id="0" w:name="_Toc471131844"/>
-      <w:bookmarkStart w:id="1" w:name="_Toc472090436"/>
-      <w:r>
-        <w:lastRenderedPageBreak/>
+      <w:bookmarkStart w:id="1" w:name="_Toc472158675"/>
+      <w:r>
         <w:t>SERVICE DETAILS</w:t>
       </w:r>
       <w:bookmarkEnd w:id="0"/>
@@ -4658,7 +4726,7 @@
       <w:pPr>
         <w:pStyle w:val="Heading1"/>
       </w:pPr>
-      <w:bookmarkStart w:id="2" w:name="_Toc472090437"/>
+      <w:bookmarkStart w:id="2" w:name="_Toc472158676"/>
       <w:r>
         <w:t>GET MASTER DATA BY TYPE</w:t>
       </w:r>
@@ -4827,132 +4895,133 @@
     </w:p>
     <w:p>
       <w:r>
+        <w:lastRenderedPageBreak/>
         <w:t xml:space="preserve">      "subGroup": "vendortype.beautician",</w:t>
       </w:r>
     </w:p>
     <w:p>
       <w:r>
+        <w:t xml:space="preserve">      "value": null</w:t>
+      </w:r>
+    </w:p>
+    <w:p>
+      <w:r>
+        <w:t xml:space="preserve">    }</w:t>
+      </w:r>
+    </w:p>
+    <w:p>
+      <w:r>
+        <w:t xml:space="preserve">  ],</w:t>
+      </w:r>
+    </w:p>
+    <w:p>
+      <w:r>
+        <w:t xml:space="preserve">  "visitPurposeMasterData": [</w:t>
+      </w:r>
+    </w:p>
+    <w:p>
+      <w:r>
+        <w:t xml:space="preserve">    {</w:t>
+      </w:r>
+    </w:p>
+    <w:p>
+      <w:r>
+        <w:t xml:space="preserve">      "masterDataId": 6,</w:t>
+      </w:r>
+    </w:p>
+    <w:p>
+      <w:r>
+        <w:t xml:space="preserve">      "code": null,</w:t>
+      </w:r>
+    </w:p>
+    <w:p>
+      <w:r>
+        <w:t xml:space="preserve">      "createdBy": null,</w:t>
+      </w:r>
+    </w:p>
+    <w:p>
+      <w:r>
+        <w:t xml:space="preserve">      "createdTs": 1482325377000,</w:t>
+      </w:r>
+    </w:p>
+    <w:p>
+      <w:r>
+        <w:t xml:space="preserve">      "description": "Complaint Resolution desc",</w:t>
+      </w:r>
+    </w:p>
+    <w:p>
+      <w:r>
+        <w:t xml:space="preserve">      "displayText": "Complaint Resolution",</w:t>
+      </w:r>
+    </w:p>
+    <w:p>
+      <w:r>
+        <w:t xml:space="preserve">      "grp": "visitpurpose",</w:t>
+      </w:r>
+    </w:p>
+    <w:p>
+      <w:r>
+        <w:t xml:space="preserve">      "isActive": "Y",</w:t>
+      </w:r>
+    </w:p>
+    <w:p>
+      <w:r>
+        <w:t xml:space="preserve">      "modifiedBy": null,</w:t>
+      </w:r>
+    </w:p>
+    <w:p>
+      <w:r>
+        <w:t xml:space="preserve">      "modifiedTs": 1483787082000,</w:t>
+      </w:r>
+    </w:p>
+    <w:p>
+      <w:r>
+        <w:t xml:space="preserve">      "subGroup": "visitpurpose.complaintresolution",</w:t>
+      </w:r>
+    </w:p>
+    <w:p>
+      <w:r>
+        <w:t xml:space="preserve">      "value": null</w:t>
+      </w:r>
+    </w:p>
+    <w:p>
+      <w:r>
+        <w:t xml:space="preserve">    }</w:t>
+      </w:r>
+    </w:p>
+    <w:p>
+      <w:r>
+        <w:t xml:space="preserve">  ],</w:t>
+      </w:r>
+    </w:p>
+    <w:p>
+      <w:r>
+        <w:t xml:space="preserve">  "responseMessage": {</w:t>
+      </w:r>
+    </w:p>
+    <w:p>
+      <w:r>
+        <w:t xml:space="preserve">    "status": "200",</w:t>
+      </w:r>
+    </w:p>
+    <w:p>
+      <w:r>
+        <w:t xml:space="preserve">    "message": "OK",</w:t>
+      </w:r>
+    </w:p>
+    <w:p>
+      <w:r>
+        <w:t xml:space="preserve">    "apiVersion": null</w:t>
+      </w:r>
+    </w:p>
+    <w:p>
+      <w:r>
+        <w:t xml:space="preserve">  }</w:t>
+      </w:r>
+    </w:p>
+    <w:p>
+      <w:r>
         <w:lastRenderedPageBreak/>
-        <w:t xml:space="preserve">      "value": null</w:t>
-      </w:r>
-    </w:p>
-    <w:p>
-      <w:r>
-        <w:t xml:space="preserve">    }</w:t>
-      </w:r>
-    </w:p>
-    <w:p>
-      <w:r>
-        <w:t xml:space="preserve">  ],</w:t>
-      </w:r>
-    </w:p>
-    <w:p>
-      <w:r>
-        <w:t xml:space="preserve">  "visitPurposeMasterData": [</w:t>
-      </w:r>
-    </w:p>
-    <w:p>
-      <w:r>
-        <w:t xml:space="preserve">    {</w:t>
-      </w:r>
-    </w:p>
-    <w:p>
-      <w:r>
-        <w:t xml:space="preserve">      "masterDataId": 6,</w:t>
-      </w:r>
-    </w:p>
-    <w:p>
-      <w:r>
-        <w:t xml:space="preserve">      "code": null,</w:t>
-      </w:r>
-    </w:p>
-    <w:p>
-      <w:r>
-        <w:t xml:space="preserve">      "createdBy": null,</w:t>
-      </w:r>
-    </w:p>
-    <w:p>
-      <w:r>
-        <w:t xml:space="preserve">      "createdTs": 1482325377000,</w:t>
-      </w:r>
-    </w:p>
-    <w:p>
-      <w:r>
-        <w:t xml:space="preserve">      "description": "Complaint Resolution desc",</w:t>
-      </w:r>
-    </w:p>
-    <w:p>
-      <w:r>
-        <w:t xml:space="preserve">      "displayText": "Complaint Resolution",</w:t>
-      </w:r>
-    </w:p>
-    <w:p>
-      <w:r>
-        <w:t xml:space="preserve">      "grp": "visitpurpose",</w:t>
-      </w:r>
-    </w:p>
-    <w:p>
-      <w:r>
-        <w:t xml:space="preserve">      "isActive": "Y",</w:t>
-      </w:r>
-    </w:p>
-    <w:p>
-      <w:r>
-        <w:t xml:space="preserve">      "modifiedBy": null,</w:t>
-      </w:r>
-    </w:p>
-    <w:p>
-      <w:r>
-        <w:t xml:space="preserve">      "modifiedTs": 1483787082000,</w:t>
-      </w:r>
-    </w:p>
-    <w:p>
-      <w:r>
-        <w:t xml:space="preserve">      "subGroup": "visitpurpose.complaintresolution",</w:t>
-      </w:r>
-    </w:p>
-    <w:p>
-      <w:r>
-        <w:t xml:space="preserve">      "value": null</w:t>
-      </w:r>
-    </w:p>
-    <w:p>
-      <w:r>
-        <w:t xml:space="preserve">    }</w:t>
-      </w:r>
-    </w:p>
-    <w:p>
-      <w:r>
-        <w:t xml:space="preserve">  ],</w:t>
-      </w:r>
-    </w:p>
-    <w:p>
-      <w:r>
-        <w:t xml:space="preserve">  "responseMessage": {</w:t>
-      </w:r>
-    </w:p>
-    <w:p>
-      <w:r>
-        <w:t xml:space="preserve">    "status": "200",</w:t>
-      </w:r>
-    </w:p>
-    <w:p>
-      <w:r>
-        <w:t xml:space="preserve">    "message": "OK",</w:t>
-      </w:r>
-    </w:p>
-    <w:p>
-      <w:r>
-        <w:t xml:space="preserve">    "apiVersion": null</w:t>
-      </w:r>
-    </w:p>
-    <w:p>
-      <w:r>
-        <w:t xml:space="preserve">  }</w:t>
-      </w:r>
-    </w:p>
-    <w:p>
-      <w:r>
         <w:t>}</w:t>
       </w:r>
     </w:p>
@@ -4960,9 +5029,8 @@
       <w:pPr>
         <w:pStyle w:val="Heading1"/>
       </w:pPr>
-      <w:bookmarkStart w:id="3" w:name="_Toc472090438"/>
-      <w:r>
-        <w:lastRenderedPageBreak/>
+      <w:bookmarkStart w:id="3" w:name="_Toc472158677"/>
+      <w:r>
         <w:t>USER REGISTRATION</w:t>
       </w:r>
       <w:bookmarkEnd w:id="3"/>
@@ -5119,134 +5187,133 @@
     <w:p/>
     <w:p>
       <w:r>
+        <w:t>METHOD : POST</w:t>
+      </w:r>
+    </w:p>
+    <w:p>
+      <w:r>
+        <w:t>URL:/</w:t>
+      </w:r>
+      <w:r>
+        <w:t xml:space="preserve"> verifyotp</w:t>
+      </w:r>
+    </w:p>
+    <w:p>
+      <w:r>
+        <w:rPr>
+          <w:b/>
+        </w:rPr>
+        <w:t>REQUEST JSON</w:t>
+      </w:r>
+      <w:r>
+        <w:t xml:space="preserve">  :</w:t>
+      </w:r>
+    </w:p>
+    <w:p>
+      <w:r>
+        <w:t>{</w:t>
+      </w:r>
+    </w:p>
+    <w:p>
+      <w:r>
+        <w:t>"request":</w:t>
+      </w:r>
+    </w:p>
+    <w:p>
+      <w:r>
+        <w:t>{</w:t>
+      </w:r>
+    </w:p>
+    <w:p>
+      <w:r>
+        <w:t>"cellnumber":9686062891,</w:t>
+      </w:r>
+    </w:p>
+    <w:p>
+      <w:r>
+        <w:t>"deviceInfo":"ABC",</w:t>
+      </w:r>
+    </w:p>
+    <w:p>
+      <w:r>
+        <w:t>"otp":"3876"</w:t>
+      </w:r>
+    </w:p>
+    <w:p/>
+    <w:p>
+      <w:r>
+        <w:t>}}</w:t>
+      </w:r>
+    </w:p>
+    <w:p/>
+    <w:p>
+      <w:r>
+        <w:t>RESPONSE JSON :</w:t>
+      </w:r>
+    </w:p>
+    <w:p>
+      <w:r>
+        <w:t>{</w:t>
+      </w:r>
+    </w:p>
+    <w:p>
+      <w:r>
+        <w:t xml:space="preserve">  "societyMemberDtls": {</w:t>
+      </w:r>
+    </w:p>
+    <w:p>
+      <w:r>
+        <w:t xml:space="preserve">    "societyDtlsId": 3,</w:t>
+      </w:r>
+    </w:p>
+    <w:p>
+      <w:r>
+        <w:t xml:space="preserve">    "userDtlsId": null,</w:t>
+      </w:r>
+    </w:p>
+    <w:p>
+      <w:r>
+        <w:t xml:space="preserve">    "aadharCardNo": null,</w:t>
+      </w:r>
+    </w:p>
+    <w:p>
+      <w:r>
+        <w:t xml:space="preserve">    "andrRegId": null,</w:t>
+      </w:r>
+    </w:p>
+    <w:p>
+      <w:r>
+        <w:t xml:space="preserve">    "flatDtlsId": 1,</w:t>
+      </w:r>
+    </w:p>
+    <w:p>
+      <w:r>
+        <w:t xml:space="preserve">    "cntcNum": "9686062891",</w:t>
+      </w:r>
+    </w:p>
+    <w:p>
+      <w:r>
+        <w:t xml:space="preserve">    "dob": null,</w:t>
+      </w:r>
+    </w:p>
+    <w:p>
+      <w:r>
+        <w:t xml:space="preserve">    "firstNm": "Santosh",</w:t>
+      </w:r>
+    </w:p>
+    <w:p>
+      <w:r>
+        <w:t xml:space="preserve">    "genderCd": "20",</w:t>
+      </w:r>
+    </w:p>
+    <w:p>
+      <w:r>
         <w:lastRenderedPageBreak/>
-        <w:t>METHOD : POST</w:t>
-      </w:r>
-    </w:p>
-    <w:p>
-      <w:r>
-        <w:t>URL:/</w:t>
-      </w:r>
-      <w:r>
-        <w:t xml:space="preserve"> verifyotp</w:t>
-      </w:r>
-    </w:p>
-    <w:p>
-      <w:r>
-        <w:rPr>
-          <w:b/>
-        </w:rPr>
-        <w:t>REQUEST JSON</w:t>
-      </w:r>
-      <w:r>
-        <w:t xml:space="preserve">  :</w:t>
-      </w:r>
-    </w:p>
-    <w:p>
-      <w:r>
-        <w:t>{</w:t>
-      </w:r>
-    </w:p>
-    <w:p>
-      <w:r>
-        <w:t>"request":</w:t>
-      </w:r>
-    </w:p>
-    <w:p>
-      <w:r>
-        <w:t>{</w:t>
-      </w:r>
-    </w:p>
-    <w:p>
-      <w:r>
-        <w:t>"cellnumber":9686062891,</w:t>
-      </w:r>
-    </w:p>
-    <w:p>
-      <w:r>
-        <w:t>"deviceInfo":"ABC",</w:t>
-      </w:r>
-    </w:p>
-    <w:p>
-      <w:r>
-        <w:t>"otp":"3876"</w:t>
-      </w:r>
-    </w:p>
-    <w:p/>
-    <w:p>
-      <w:r>
-        <w:t>}}</w:t>
-      </w:r>
-    </w:p>
-    <w:p/>
-    <w:p>
-      <w:r>
-        <w:t>RESPONSE JSON :</w:t>
-      </w:r>
-    </w:p>
-    <w:p>
-      <w:r>
-        <w:t>{</w:t>
-      </w:r>
-    </w:p>
-    <w:p>
-      <w:r>
-        <w:t xml:space="preserve">  "societyMemberDtls": {</w:t>
-      </w:r>
-    </w:p>
-    <w:p>
-      <w:r>
-        <w:t xml:space="preserve">    "societyDtlsId": 3,</w:t>
-      </w:r>
-    </w:p>
-    <w:p>
-      <w:r>
-        <w:t xml:space="preserve">    "userDtlsId": null,</w:t>
-      </w:r>
-    </w:p>
-    <w:p>
-      <w:r>
-        <w:t xml:space="preserve">    "aadharCardNo": null,</w:t>
-      </w:r>
-    </w:p>
-    <w:p>
-      <w:r>
-        <w:t xml:space="preserve">    "andrRegId": null,</w:t>
-      </w:r>
-    </w:p>
-    <w:p>
-      <w:r>
-        <w:t xml:space="preserve">    "flatDtlsId": 1,</w:t>
-      </w:r>
-    </w:p>
-    <w:p>
-      <w:r>
-        <w:t xml:space="preserve">    "cntcNum": "9686062891",</w:t>
-      </w:r>
-    </w:p>
-    <w:p>
-      <w:r>
-        <w:t xml:space="preserve">    "dob": null,</w:t>
-      </w:r>
-    </w:p>
-    <w:p>
-      <w:r>
-        <w:t xml:space="preserve">    "firstNm": "Santosh",</w:t>
-      </w:r>
-    </w:p>
-    <w:p>
-      <w:r>
-        <w:t xml:space="preserve">    "genderCd": "20",</w:t>
-      </w:r>
-    </w:p>
-    <w:p>
-      <w:r>
         <w:t xml:space="preserve">    "img": null,</w:t>
       </w:r>
     </w:p>
     <w:p>
       <w:r>
-        <w:lastRenderedPageBreak/>
         <w:t xml:space="preserve">   "lastNm": "Rode",</w:t>
       </w:r>
     </w:p>
@@ -5337,10 +5404,192 @@
         <w:rPr>
           <w:b/>
         </w:rPr>
+        <w:lastRenderedPageBreak/>
         <w:t>REQUEST JSON</w:t>
       </w:r>
       <w:r>
         <w:t xml:space="preserve">  :</w:t>
+      </w:r>
+    </w:p>
+    <w:p>
+      <w:r>
+        <w:t>{</w:t>
+      </w:r>
+    </w:p>
+    <w:p>
+      <w:r>
+        <w:tab/>
+        <w:t>"userDtl": {</w:t>
+      </w:r>
+    </w:p>
+    <w:p>
+      <w:r>
+        <w:tab/>
+        <w:t xml:space="preserve">    "societyDtlsId":3,</w:t>
+      </w:r>
+    </w:p>
+    <w:p>
+      <w:r>
+        <w:tab/>
+      </w:r>
+      <w:r>
+        <w:tab/>
+        <w:t>"aadharCardNo": null,</w:t>
+      </w:r>
+    </w:p>
+    <w:p>
+      <w:r>
+        <w:tab/>
+      </w:r>
+      <w:r>
+        <w:tab/>
+        <w:t>"andrRegId": null,</w:t>
+      </w:r>
+    </w:p>
+    <w:p>
+      <w:r>
+        <w:tab/>
+      </w:r>
+      <w:r>
+        <w:tab/>
+        <w:t>"dob": null,</w:t>
+      </w:r>
+    </w:p>
+    <w:p>
+      <w:r>
+        <w:tab/>
+      </w:r>
+      <w:r>
+        <w:tab/>
+        <w:t>"firstNm": "Santosh",</w:t>
+      </w:r>
+    </w:p>
+    <w:p>
+      <w:r>
+        <w:tab/>
+      </w:r>
+      <w:r>
+        <w:tab/>
+        <w:t>"genderCd": 20,</w:t>
+      </w:r>
+    </w:p>
+    <w:p>
+      <w:r>
+        <w:tab/>
+      </w:r>
+      <w:r>
+        <w:tab/>
+        <w:t>"img": null,</w:t>
+      </w:r>
+    </w:p>
+    <w:p>
+      <w:r>
+        <w:tab/>
+      </w:r>
+      <w:r>
+        <w:tab/>
+        <w:t>"lastNm": "Rode"</w:t>
+      </w:r>
+    </w:p>
+    <w:p/>
+    <w:p>
+      <w:r>
+        <w:tab/>
+        <w:t>},</w:t>
+      </w:r>
+    </w:p>
+    <w:p>
+      <w:r>
+        <w:tab/>
+        <w:t>"userLoginDtl": {</w:t>
+      </w:r>
+    </w:p>
+    <w:p>
+      <w:r>
+        <w:tab/>
+      </w:r>
+      <w:r>
+        <w:tab/>
+        <w:t>"activationCode": "23240af",</w:t>
+      </w:r>
+    </w:p>
+    <w:p>
+      <w:r>
+        <w:tab/>
+      </w:r>
+      <w:r>
+        <w:tab/>
+        <w:t>"flatDtlsId": 1,</w:t>
+      </w:r>
+    </w:p>
+    <w:p>
+      <w:r>
+        <w:tab/>
+      </w:r>
+      <w:r>
+        <w:tab/>
+        <w:t>"userCntcNum": "9686062891",</w:t>
+      </w:r>
+    </w:p>
+    <w:p>
+      <w:r>
+        <w:tab/>
+      </w:r>
+      <w:r>
+        <w:tab/>
+        <w:t>"password": "9686062891",</w:t>
+      </w:r>
+    </w:p>
+    <w:p>
+      <w:r>
+        <w:tab/>
+      </w:r>
+      <w:r>
+        <w:tab/>
+        <w:t>"fEmailId":"santosh@gmail.com",</w:t>
+      </w:r>
+    </w:p>
+    <w:p>
+      <w:r>
+        <w:tab/>
+      </w:r>
+      <w:r>
+        <w:tab/>
+        <w:t>"sEmailId": null,</w:t>
+      </w:r>
+    </w:p>
+    <w:p>
+      <w:r>
+        <w:tab/>
+      </w:r>
+      <w:r>
+        <w:tab/>
+        <w:t>"tEmailId": null</w:t>
+      </w:r>
+    </w:p>
+    <w:p>
+      <w:r>
+        <w:tab/>
+        <w:t>}</w:t>
+      </w:r>
+    </w:p>
+    <w:p>
+      <w:r>
+        <w:t>}</w:t>
+      </w:r>
+    </w:p>
+    <w:p/>
+    <w:p>
+      <w:pPr>
+        <w:rPr>
+          <w:b/>
+        </w:rPr>
+      </w:pPr>
+      <w:r>
+        <w:rPr>
+          <w:b/>
+        </w:rPr>
+        <w:t>RESPONSE JSON :-</w:t>
       </w:r>
     </w:p>
     <w:p>
@@ -5351,188 +5600,6 @@
     </w:p>
     <w:p>
       <w:r>
-        <w:tab/>
-        <w:t>"userDtl": {</w:t>
-      </w:r>
-    </w:p>
-    <w:p>
-      <w:r>
-        <w:tab/>
-        <w:t xml:space="preserve">    "societyDtlsId":3,</w:t>
-      </w:r>
-    </w:p>
-    <w:p>
-      <w:r>
-        <w:tab/>
-      </w:r>
-      <w:r>
-        <w:tab/>
-        <w:t>"aadharCardNo": null,</w:t>
-      </w:r>
-    </w:p>
-    <w:p>
-      <w:r>
-        <w:tab/>
-      </w:r>
-      <w:r>
-        <w:tab/>
-        <w:t>"andrRegId": null,</w:t>
-      </w:r>
-    </w:p>
-    <w:p>
-      <w:r>
-        <w:tab/>
-      </w:r>
-      <w:r>
-        <w:tab/>
-        <w:t>"dob": null,</w:t>
-      </w:r>
-    </w:p>
-    <w:p>
-      <w:r>
-        <w:tab/>
-      </w:r>
-      <w:r>
-        <w:tab/>
-        <w:t>"firstNm": "Santosh",</w:t>
-      </w:r>
-    </w:p>
-    <w:p>
-      <w:r>
-        <w:tab/>
-      </w:r>
-      <w:r>
-        <w:tab/>
-        <w:t>"genderCd": 20,</w:t>
-      </w:r>
-    </w:p>
-    <w:p>
-      <w:r>
-        <w:tab/>
-      </w:r>
-      <w:r>
-        <w:tab/>
-        <w:t>"img": null,</w:t>
-      </w:r>
-    </w:p>
-    <w:p>
-      <w:r>
-        <w:tab/>
-      </w:r>
-      <w:r>
-        <w:tab/>
-        <w:t>"lastNm": "Rode"</w:t>
-      </w:r>
-    </w:p>
-    <w:p/>
-    <w:p>
-      <w:r>
-        <w:tab/>
-        <w:t>},</w:t>
-      </w:r>
-    </w:p>
-    <w:p>
-      <w:r>
-        <w:tab/>
-        <w:t>"userLoginDtl": {</w:t>
-      </w:r>
-    </w:p>
-    <w:p>
-      <w:r>
-        <w:tab/>
-      </w:r>
-      <w:r>
-        <w:tab/>
-        <w:t>"activationCode": "23240af",</w:t>
-      </w:r>
-    </w:p>
-    <w:p>
-      <w:r>
-        <w:tab/>
-      </w:r>
-      <w:r>
-        <w:tab/>
-        <w:t>"flatDtlsId": 1,</w:t>
-      </w:r>
-    </w:p>
-    <w:p>
-      <w:r>
-        <w:tab/>
-      </w:r>
-      <w:r>
-        <w:tab/>
-        <w:t>"userCntcNum": "9686062891",</w:t>
-      </w:r>
-    </w:p>
-    <w:p>
-      <w:r>
-        <w:tab/>
-      </w:r>
-      <w:r>
-        <w:tab/>
-        <w:t>"password": "9686062891",</w:t>
-      </w:r>
-    </w:p>
-    <w:p>
-      <w:r>
-        <w:tab/>
-      </w:r>
-      <w:r>
-        <w:tab/>
-        <w:t>"fEmailId":"santosh@gmail.com",</w:t>
-      </w:r>
-    </w:p>
-    <w:p>
-      <w:r>
-        <w:tab/>
-      </w:r>
-      <w:r>
-        <w:tab/>
-        <w:t>"sEmailId": null,</w:t>
-      </w:r>
-    </w:p>
-    <w:p>
-      <w:r>
-        <w:tab/>
-      </w:r>
-      <w:r>
-        <w:tab/>
-        <w:t>"tEmailId": null</w:t>
-      </w:r>
-    </w:p>
-    <w:p>
-      <w:r>
-        <w:tab/>
-        <w:t>}</w:t>
-      </w:r>
-    </w:p>
-    <w:p>
-      <w:r>
-        <w:t>}</w:t>
-      </w:r>
-    </w:p>
-    <w:p/>
-    <w:p>
-      <w:pPr>
-        <w:rPr>
-          <w:b/>
-        </w:rPr>
-      </w:pPr>
-      <w:r>
-        <w:rPr>
-          <w:b/>
-        </w:rPr>
-        <w:t>RESPONSE JSON :-</w:t>
-      </w:r>
-    </w:p>
-    <w:p>
-      <w:r>
-        <w:t>{</w:t>
-      </w:r>
-    </w:p>
-    <w:p>
-      <w:r>
-        <w:lastRenderedPageBreak/>
         <w:t xml:space="preserve">  "responseMessage": {</w:t>
       </w:r>
     </w:p>
@@ -5573,7 +5640,7 @@
       <w:pPr>
         <w:pStyle w:val="Heading1"/>
       </w:pPr>
-      <w:bookmarkStart w:id="4" w:name="_Toc472090439"/>
+      <w:bookmarkStart w:id="4" w:name="_Toc472158678"/>
       <w:r>
         <w:t>USER LOGIN</w:t>
       </w:r>
@@ -5673,12 +5740,12 @@
     </w:p>
     <w:p>
       <w:r>
+        <w:lastRenderedPageBreak/>
         <w:t xml:space="preserve">    "apiVersion": "Login Successfull"</w:t>
       </w:r>
     </w:p>
     <w:p>
       <w:r>
-        <w:lastRenderedPageBreak/>
         <w:t xml:space="preserve">  },</w:t>
       </w:r>
     </w:p>
@@ -5788,8 +5855,9 @@
       <w:pPr>
         <w:pStyle w:val="Heading1"/>
       </w:pPr>
-      <w:bookmarkStart w:id="5" w:name="_Toc472090440"/>
-      <w:r>
+      <w:bookmarkStart w:id="5" w:name="_Toc472158679"/>
+      <w:r>
+        <w:lastRenderedPageBreak/>
         <w:t>SECURIY GUARD LOGIN</w:t>
       </w:r>
       <w:bookmarkEnd w:id="5"/>
@@ -5806,174 +5874,173 @@
         <w:rPr>
           <w:b/>
         </w:rPr>
+        <w:t>METHOD:</w:t>
+      </w:r>
+      <w:r>
+        <w:t xml:space="preserve"> POST</w:t>
+      </w:r>
+    </w:p>
+    <w:p>
+      <w:r>
+        <w:rPr>
+          <w:b/>
+        </w:rPr>
+        <w:t>URL:</w:t>
+      </w:r>
+      <w:r>
+        <w:t xml:space="preserve"> /</w:t>
+      </w:r>
+      <w:r>
+        <w:t>security</w:t>
+      </w:r>
+      <w:r>
+        <w:t>guard</w:t>
+      </w:r>
+      <w:r>
+        <w:t>/authenticate?username=</w:t>
+      </w:r>
+      <w:r>
+        <w:t>{username}&amp;password={password}</w:t>
+      </w:r>
+    </w:p>
+    <w:p>
+      <w:r>
+        <w:rPr>
+          <w:b/>
+        </w:rPr>
+        <w:t>REQUEST JSON:</w:t>
+      </w:r>
+      <w:r>
+        <w:rPr>
+          <w:b/>
+        </w:rPr>
+        <w:t xml:space="preserve"> </w:t>
+      </w:r>
+      <w:r>
+        <w:t>N/A</w:t>
+      </w:r>
+    </w:p>
+    <w:p>
+      <w:pPr>
+        <w:rPr>
+          <w:b/>
+        </w:rPr>
+      </w:pPr>
+      <w:r>
+        <w:rPr>
+          <w:b/>
+        </w:rPr>
+        <w:t>RESPOSNE JSON:</w:t>
+      </w:r>
+    </w:p>
+    <w:p>
+      <w:r>
+        <w:t>{</w:t>
+      </w:r>
+    </w:p>
+    <w:p>
+      <w:r>
+        <w:t xml:space="preserve">  "token": "9740543168:1483382017475:06d407ccf9764a1b3b79a3392b3fabcb",</w:t>
+      </w:r>
+    </w:p>
+    <w:p>
+      <w:r>
+        <w:t xml:space="preserve">  "responseMessage": {</w:t>
+      </w:r>
+    </w:p>
+    <w:p>
+      <w:r>
+        <w:t xml:space="preserve">    "status": "200",</w:t>
+      </w:r>
+    </w:p>
+    <w:p>
+      <w:r>
+        <w:t xml:space="preserve">    "message": "Login Successfull",</w:t>
+      </w:r>
+    </w:p>
+    <w:p>
+      <w:r>
+        <w:t xml:space="preserve">    "apiVersion": "Login Successfull"</w:t>
+      </w:r>
+    </w:p>
+    <w:p>
+      <w:r>
+        <w:t xml:space="preserve">  },</w:t>
+      </w:r>
+    </w:p>
+    <w:p>
+      <w:r>
+        <w:t xml:space="preserve">  "user": {</w:t>
+      </w:r>
+    </w:p>
+    <w:p>
+      <w:r>
+        <w:t xml:space="preserve">    "roles": [</w:t>
+      </w:r>
+    </w:p>
+    <w:p>
+      <w:r>
+        <w:t xml:space="preserve">      "Society_Security_Gurad",</w:t>
+      </w:r>
+    </w:p>
+    <w:p>
+      <w:r>
+        <w:t xml:space="preserve">      "Society_Member"</w:t>
+      </w:r>
+    </w:p>
+    <w:p>
+      <w:r>
+        <w:t xml:space="preserve">    ],</w:t>
+      </w:r>
+    </w:p>
+    <w:p>
+      <w:r>
+        <w:t xml:space="preserve">    "userLoginDtlsId": "1a68d779-cdb0-11e6-af26-f788c12ea4ac",</w:t>
+      </w:r>
+    </w:p>
+    <w:p>
+      <w:r>
+        <w:t xml:space="preserve">    "userDtlsId": "229615ca-cdb0-11e6-af26-f788c12ea4ac",</w:t>
+      </w:r>
+    </w:p>
+    <w:p>
+      <w:r>
+        <w:t xml:space="preserve">    "firstNm": "Piyush ",</w:t>
+      </w:r>
+    </w:p>
+    <w:p>
+      <w:r>
+        <w:t xml:space="preserve">    "lastNm": "Jadhav",</w:t>
+      </w:r>
+    </w:p>
+    <w:p>
+      <w:r>
+        <w:t xml:space="preserve">    "flatDtlsId": 1,</w:t>
+      </w:r>
+    </w:p>
+    <w:p>
+      <w:r>
+        <w:t xml:space="preserve">    "societyDtlsId": 3,</w:t>
+      </w:r>
+    </w:p>
+    <w:p>
+      <w:r>
+        <w:t xml:space="preserve">    "cntcNum": "9096409749",</w:t>
+      </w:r>
+    </w:p>
+    <w:p>
+      <w:r>
+        <w:t xml:space="preserve">    "genderCd": 20,</w:t>
+      </w:r>
+    </w:p>
+    <w:p>
+      <w:r>
         <w:lastRenderedPageBreak/>
-        <w:t>METHOD:</w:t>
-      </w:r>
-      <w:r>
-        <w:t xml:space="preserve"> POST</w:t>
-      </w:r>
-    </w:p>
-    <w:p>
-      <w:r>
-        <w:rPr>
-          <w:b/>
-        </w:rPr>
-        <w:t>URL:</w:t>
-      </w:r>
-      <w:r>
-        <w:t xml:space="preserve"> /</w:t>
-      </w:r>
-      <w:r>
-        <w:t>security</w:t>
-      </w:r>
-      <w:r>
-        <w:t>guard</w:t>
-      </w:r>
-      <w:r>
-        <w:t>/authenticate?username=</w:t>
-      </w:r>
-      <w:r>
-        <w:t>{username}&amp;password={password}</w:t>
-      </w:r>
-    </w:p>
-    <w:p>
-      <w:r>
-        <w:rPr>
-          <w:b/>
-        </w:rPr>
-        <w:t>REQUEST JSON:</w:t>
-      </w:r>
-      <w:r>
-        <w:rPr>
-          <w:b/>
-        </w:rPr>
-        <w:t xml:space="preserve"> </w:t>
-      </w:r>
-      <w:r>
-        <w:t>N/A</w:t>
-      </w:r>
-    </w:p>
-    <w:p>
-      <w:pPr>
-        <w:rPr>
-          <w:b/>
-        </w:rPr>
-      </w:pPr>
-      <w:r>
-        <w:rPr>
-          <w:b/>
-        </w:rPr>
-        <w:t>RESPOSNE JSON:</w:t>
-      </w:r>
-    </w:p>
-    <w:p>
-      <w:r>
-        <w:t>{</w:t>
-      </w:r>
-    </w:p>
-    <w:p>
-      <w:r>
-        <w:t xml:space="preserve">  "token": "9740543168:1483382017475:06d407ccf9764a1b3b79a3392b3fabcb",</w:t>
-      </w:r>
-    </w:p>
-    <w:p>
-      <w:r>
-        <w:t xml:space="preserve">  "responseMessage": {</w:t>
-      </w:r>
-    </w:p>
-    <w:p>
-      <w:r>
-        <w:t xml:space="preserve">    "status": "200",</w:t>
-      </w:r>
-    </w:p>
-    <w:p>
-      <w:r>
-        <w:t xml:space="preserve">    "message": "Login Successfull",</w:t>
-      </w:r>
-    </w:p>
-    <w:p>
-      <w:r>
-        <w:t xml:space="preserve">    "apiVersion": "Login Successfull"</w:t>
-      </w:r>
-    </w:p>
-    <w:p>
-      <w:r>
-        <w:t xml:space="preserve">  },</w:t>
-      </w:r>
-    </w:p>
-    <w:p>
-      <w:r>
-        <w:t xml:space="preserve">  "user": {</w:t>
-      </w:r>
-    </w:p>
-    <w:p>
-      <w:r>
-        <w:t xml:space="preserve">    "roles": [</w:t>
-      </w:r>
-    </w:p>
-    <w:p>
-      <w:r>
-        <w:t xml:space="preserve">      "Society_Security_Gurad",</w:t>
-      </w:r>
-    </w:p>
-    <w:p>
-      <w:r>
-        <w:t xml:space="preserve">      "Society_Member"</w:t>
-      </w:r>
-    </w:p>
-    <w:p>
-      <w:r>
-        <w:t xml:space="preserve">    ],</w:t>
-      </w:r>
-    </w:p>
-    <w:p>
-      <w:r>
-        <w:t xml:space="preserve">    "userLoginDtlsId": "1a68d779-cdb0-11e6-af26-f788c12ea4ac",</w:t>
-      </w:r>
-    </w:p>
-    <w:p>
-      <w:r>
-        <w:t xml:space="preserve">    "userDtlsId": "229615ca-cdb0-11e6-af26-f788c12ea4ac",</w:t>
-      </w:r>
-    </w:p>
-    <w:p>
-      <w:r>
-        <w:t xml:space="preserve">    "firstNm": "Piyush ",</w:t>
-      </w:r>
-    </w:p>
-    <w:p>
-      <w:r>
-        <w:t xml:space="preserve">    "lastNm": "Jadhav",</w:t>
-      </w:r>
-    </w:p>
-    <w:p>
-      <w:r>
-        <w:t xml:space="preserve">    "flatDtlsId": 1,</w:t>
-      </w:r>
-    </w:p>
-    <w:p>
-      <w:r>
-        <w:t xml:space="preserve">    "societyDtlsId": 3,</w:t>
-      </w:r>
-    </w:p>
-    <w:p>
-      <w:r>
-        <w:t xml:space="preserve">    "cntcNum": "9096409749",</w:t>
-      </w:r>
-    </w:p>
-    <w:p>
-      <w:r>
-        <w:t xml:space="preserve">    "genderCd": 20,</w:t>
-      </w:r>
-    </w:p>
-    <w:p>
-      <w:r>
         <w:t xml:space="preserve">    "img": "https://dl.dropboxusercontent.com/s/b9ku0e8geqncijl/Bazooka_Package_1482251468333.png?dl=0",</w:t>
       </w:r>
     </w:p>
     <w:p>
       <w:r>
-        <w:lastRenderedPageBreak/>
         <w:t xml:space="preserve">    "andrRegId": null,</w:t>
       </w:r>
     </w:p>
@@ -6008,7 +6075,7 @@
       <w:pPr>
         <w:pStyle w:val="Heading1"/>
       </w:pPr>
-      <w:bookmarkStart w:id="6" w:name="_Toc472090441"/>
+      <w:bookmarkStart w:id="6" w:name="_Toc472158680"/>
       <w:r>
         <w:t>GET SOCIETY MEMBER FLAT DETAILS</w:t>
       </w:r>
@@ -6138,33 +6205,154 @@
     </w:p>
     <w:p>
       <w:r>
+        <w:lastRenderedPageBreak/>
         <w:t xml:space="preserve">    "homeAdminLastName": "User",</w:t>
       </w:r>
     </w:p>
     <w:p>
       <w:r>
+        <w:t xml:space="preserve">    "isHomeAdmChanged": "Y",</w:t>
+      </w:r>
+    </w:p>
+    <w:p>
+      <w:r>
+        <w:t xml:space="preserve">    "rltnWtHomeAdminCd": "29",</w:t>
+      </w:r>
+    </w:p>
+    <w:p>
+      <w:r>
+        <w:t xml:space="preserve">    "rltnWtHomeAdmin": "Brother"</w:t>
+      </w:r>
+    </w:p>
+    <w:p>
+      <w:r>
+        <w:t xml:space="preserve">  },</w:t>
+      </w:r>
+    </w:p>
+    <w:p>
+      <w:r>
+        <w:t xml:space="preserve">  "homeAdminSelectionDtls": [</w:t>
+      </w:r>
+    </w:p>
+    <w:p>
+      <w:r>
+        <w:t xml:space="preserve">    {</w:t>
+      </w:r>
+    </w:p>
+    <w:p>
+      <w:r>
+        <w:t xml:space="preserve">      "flatMemberDtlsId": 1,</w:t>
+      </w:r>
+    </w:p>
+    <w:p>
+      <w:r>
+        <w:t xml:space="preserve">      "userDtlsId": "229615ca-cdb0-11e6-af26-f788c12ea4ac",</w:t>
+      </w:r>
+    </w:p>
+    <w:p>
+      <w:r>
+        <w:t xml:space="preserve">      "firstNm": "Piyush ",</w:t>
+      </w:r>
+    </w:p>
+    <w:p>
+      <w:r>
+        <w:t xml:space="preserve">      "lastNm": "Jadhav"</w:t>
+      </w:r>
+    </w:p>
+    <w:p>
+      <w:r>
+        <w:t xml:space="preserve">    },</w:t>
+      </w:r>
+    </w:p>
+    <w:p>
+      <w:r>
+        <w:t xml:space="preserve">    {</w:t>
+      </w:r>
+    </w:p>
+    <w:p>
+      <w:r>
+        <w:t xml:space="preserve">      "flatMemberDtlsId": 2,</w:t>
+      </w:r>
+    </w:p>
+    <w:p>
+      <w:r>
+        <w:t xml:space="preserve">      "userDtlsId": "ca493751-ce8b-11e6-8431-499f4579916c",</w:t>
+      </w:r>
+    </w:p>
+    <w:p>
+      <w:r>
+        <w:t xml:space="preserve">      "firstNm": "Anonymous",</w:t>
+      </w:r>
+    </w:p>
+    <w:p>
+      <w:r>
+        <w:t xml:space="preserve">      "lastNm": "User"</w:t>
+      </w:r>
+    </w:p>
+    <w:p>
+      <w:r>
+        <w:t xml:space="preserve">    },</w:t>
+      </w:r>
+    </w:p>
+    <w:p>
+      <w:r>
+        <w:t xml:space="preserve">    {</w:t>
+      </w:r>
+    </w:p>
+    <w:p>
+      <w:r>
+        <w:t xml:space="preserve">      "flatMemberDtlsId": 3,</w:t>
+      </w:r>
+    </w:p>
+    <w:p>
+      <w:r>
+        <w:t xml:space="preserve">      "userDtlsId": "0ceb42bd-d0d0-11e6-b995-4585cd75e10a",</w:t>
+      </w:r>
+    </w:p>
+    <w:p>
+      <w:r>
+        <w:t xml:space="preserve">      "firstNm": "Santosh",</w:t>
+      </w:r>
+    </w:p>
+    <w:p>
+      <w:r>
+        <w:t xml:space="preserve">      "lastNm": "Rode"</w:t>
+      </w:r>
+    </w:p>
+    <w:p>
+      <w:r>
+        <w:t xml:space="preserve">    },</w:t>
+      </w:r>
+    </w:p>
+    <w:p>
+      <w:r>
+        <w:t xml:space="preserve">    {</w:t>
+      </w:r>
+    </w:p>
+    <w:p>
+      <w:r>
         <w:lastRenderedPageBreak/>
-        <w:t xml:space="preserve">    "isHomeAdmChanged": "Y",</w:t>
-      </w:r>
-    </w:p>
-    <w:p>
-      <w:r>
-        <w:t xml:space="preserve">    "rltnWtHomeAdminCd": "29",</w:t>
-      </w:r>
-    </w:p>
-    <w:p>
-      <w:r>
-        <w:t xml:space="preserve">    "rltnWtHomeAdmin": "Brother"</w:t>
-      </w:r>
-    </w:p>
-    <w:p>
-      <w:r>
-        <w:t xml:space="preserve">  },</w:t>
-      </w:r>
-    </w:p>
-    <w:p>
-      <w:r>
-        <w:t xml:space="preserve">  "homeAdminSelectionDtls": [</w:t>
+        <w:t xml:space="preserve">      "flatMemberDtlsId": 5,</w:t>
+      </w:r>
+    </w:p>
+    <w:p>
+      <w:r>
+        <w:t xml:space="preserve">      "userDtlsId": "2f2ce221-d0dc-11e6-b995-4585cd75e10a",</w:t>
+      </w:r>
+    </w:p>
+    <w:p>
+      <w:r>
+        <w:t xml:space="preserve">      "firstNm": "Santosh",</w:t>
+      </w:r>
+    </w:p>
+    <w:p>
+      <w:r>
+        <w:t xml:space="preserve">      "lastNm": "Rode"</w:t>
+      </w:r>
+    </w:p>
+    <w:p>
+      <w:r>
+        <w:t xml:space="preserve">    },</w:t>
       </w:r>
     </w:p>
     <w:p>
@@ -6174,22 +6362,22 @@
     </w:p>
     <w:p>
       <w:r>
-        <w:t xml:space="preserve">      "flatMemberDtlsId": 1,</w:t>
-      </w:r>
-    </w:p>
-    <w:p>
-      <w:r>
-        <w:t xml:space="preserve">      "userDtlsId": "229615ca-cdb0-11e6-af26-f788c12ea4ac",</w:t>
-      </w:r>
-    </w:p>
-    <w:p>
-      <w:r>
-        <w:t xml:space="preserve">      "firstNm": "Piyush ",</w:t>
-      </w:r>
-    </w:p>
-    <w:p>
-      <w:r>
-        <w:t xml:space="preserve">      "lastNm": "Jadhav"</w:t>
+        <w:t xml:space="preserve">      "flatMemberDtlsId": 6,</w:t>
+      </w:r>
+    </w:p>
+    <w:p>
+      <w:r>
+        <w:t xml:space="preserve">      "userDtlsId": "0e968335-d0dd-11e6-b995-4585cd75e10a",</w:t>
+      </w:r>
+    </w:p>
+    <w:p>
+      <w:r>
+        <w:t xml:space="preserve">      "firstNm": "Santosh",</w:t>
+      </w:r>
+    </w:p>
+    <w:p>
+      <w:r>
+        <w:t xml:space="preserve">      "lastNm": "Rode"</w:t>
       </w:r>
     </w:p>
     <w:p>
@@ -6204,22 +6392,22 @@
     </w:p>
     <w:p>
       <w:r>
-        <w:t xml:space="preserve">      "flatMemberDtlsId": 2,</w:t>
-      </w:r>
-    </w:p>
-    <w:p>
-      <w:r>
-        <w:t xml:space="preserve">      "userDtlsId": "ca493751-ce8b-11e6-8431-499f4579916c",</w:t>
-      </w:r>
-    </w:p>
-    <w:p>
-      <w:r>
-        <w:t xml:space="preserve">      "firstNm": "Anonymous",</w:t>
-      </w:r>
-    </w:p>
-    <w:p>
-      <w:r>
-        <w:t xml:space="preserve">      "lastNm": "User"</w:t>
+        <w:t xml:space="preserve">      "flatMemberDtlsId": 7,</w:t>
+      </w:r>
+    </w:p>
+    <w:p>
+      <w:r>
+        <w:t xml:space="preserve">      "userDtlsId": "08beab96-d0e0-11e6-b995-4585cd75e10a",</w:t>
+      </w:r>
+    </w:p>
+    <w:p>
+      <w:r>
+        <w:t xml:space="preserve">      "firstNm": "Santosh",</w:t>
+      </w:r>
+    </w:p>
+    <w:p>
+      <w:r>
+        <w:t xml:space="preserve">      "lastNm": "Rode"</w:t>
       </w:r>
     </w:p>
     <w:p>
@@ -6234,174 +6422,204 @@
     </w:p>
     <w:p>
       <w:r>
-        <w:t xml:space="preserve">      "flatMemberDtlsId": 3,</w:t>
-      </w:r>
-    </w:p>
-    <w:p>
-      <w:r>
-        <w:t xml:space="preserve">      "userDtlsId": "0ceb42bd-d0d0-11e6-b995-4585cd75e10a",</w:t>
-      </w:r>
-    </w:p>
-    <w:p>
-      <w:r>
-        <w:t xml:space="preserve">      "firstNm": "Santosh",</w:t>
-      </w:r>
-    </w:p>
-    <w:p>
-      <w:r>
-        <w:t xml:space="preserve">      "lastNm": "Rode"</w:t>
-      </w:r>
-    </w:p>
-    <w:p>
-      <w:r>
-        <w:t xml:space="preserve">    },</w:t>
-      </w:r>
-    </w:p>
-    <w:p>
-      <w:r>
-        <w:t xml:space="preserve">    {</w:t>
-      </w:r>
-    </w:p>
-    <w:p>
-      <w:r>
-        <w:t xml:space="preserve">      "flatMemberDtlsId": 5,</w:t>
+        <w:t xml:space="preserve">      "flatMemberDtlsId": 9,</w:t>
+      </w:r>
+    </w:p>
+    <w:p>
+      <w:r>
+        <w:t xml:space="preserve">      "userDtlsId": "16c4cabc-d18b-11e6-9b36-a6edb3b88261",</w:t>
+      </w:r>
+    </w:p>
+    <w:p>
+      <w:r>
+        <w:t xml:space="preserve">      "firstNm": "Akshata",</w:t>
+      </w:r>
+    </w:p>
+    <w:p>
+      <w:r>
+        <w:t xml:space="preserve">      "lastNm": "Patil"</w:t>
+      </w:r>
+    </w:p>
+    <w:p>
+      <w:r>
+        <w:t xml:space="preserve">    }</w:t>
+      </w:r>
+    </w:p>
+    <w:p>
+      <w:r>
+        <w:t xml:space="preserve">  ],</w:t>
+      </w:r>
+    </w:p>
+    <w:p>
+      <w:r>
+        <w:t xml:space="preserve">  "myFlatMasterData": {</w:t>
       </w:r>
     </w:p>
     <w:p>
       <w:r>
         <w:lastRenderedPageBreak/>
-        <w:t xml:space="preserve">      "userDtlsId": "2f2ce221-d0dc-11e6-b995-4585cd75e10a",</w:t>
-      </w:r>
-    </w:p>
-    <w:p>
-      <w:r>
-        <w:t xml:space="preserve">      "firstNm": "Santosh",</w:t>
-      </w:r>
-    </w:p>
-    <w:p>
-      <w:r>
-        <w:t xml:space="preserve">      "lastNm": "Rode"</w:t>
-      </w:r>
-    </w:p>
-    <w:p>
-      <w:r>
-        <w:t xml:space="preserve">    },</w:t>
-      </w:r>
-    </w:p>
-    <w:p>
-      <w:r>
-        <w:t xml:space="preserve">    {</w:t>
-      </w:r>
-    </w:p>
-    <w:p>
-      <w:r>
-        <w:t xml:space="preserve">      "flatMemberDtlsId": 6,</w:t>
-      </w:r>
-    </w:p>
-    <w:p>
-      <w:r>
-        <w:t xml:space="preserve">      "userDtlsId": "0e968335-d0dd-11e6-b995-4585cd75e10a",</w:t>
-      </w:r>
-    </w:p>
-    <w:p>
-      <w:r>
-        <w:t xml:space="preserve">      "firstNm": "Santosh",</w:t>
-      </w:r>
-    </w:p>
-    <w:p>
-      <w:r>
-        <w:t xml:space="preserve">      "lastNm": "Rode"</w:t>
-      </w:r>
-    </w:p>
-    <w:p>
-      <w:r>
-        <w:t xml:space="preserve">    },</w:t>
-      </w:r>
-    </w:p>
-    <w:p>
-      <w:r>
-        <w:t xml:space="preserve">    {</w:t>
-      </w:r>
-    </w:p>
-    <w:p>
-      <w:r>
-        <w:t xml:space="preserve">      "flatMemberDtlsId": 7,</w:t>
-      </w:r>
-    </w:p>
-    <w:p>
-      <w:r>
-        <w:t xml:space="preserve">      "userDtlsId": "08beab96-d0e0-11e6-b995-4585cd75e10a",</w:t>
-      </w:r>
-    </w:p>
-    <w:p>
-      <w:r>
-        <w:t xml:space="preserve">      "firstNm": "Santosh",</w:t>
-      </w:r>
-    </w:p>
-    <w:p>
-      <w:r>
-        <w:t xml:space="preserve">      "lastNm": "Rode"</w:t>
-      </w:r>
-    </w:p>
-    <w:p>
-      <w:r>
-        <w:t xml:space="preserve">    },</w:t>
-      </w:r>
-    </w:p>
-    <w:p>
-      <w:r>
-        <w:t xml:space="preserve">    {</w:t>
-      </w:r>
-    </w:p>
-    <w:p>
-      <w:r>
-        <w:t xml:space="preserve">      "flatMemberDtlsId": 9,</w:t>
-      </w:r>
-    </w:p>
-    <w:p>
-      <w:r>
-        <w:t xml:space="preserve">      "userDtlsId": "16c4cabc-d18b-11e6-9b36-a6edb3b88261",</w:t>
-      </w:r>
-    </w:p>
-    <w:p>
-      <w:r>
-        <w:t xml:space="preserve">      "firstNm": "Akshata",</w:t>
-      </w:r>
-    </w:p>
-    <w:p>
-      <w:r>
-        <w:t xml:space="preserve">      "lastNm": "Patil"</w:t>
-      </w:r>
-    </w:p>
-    <w:p>
-      <w:r>
-        <w:t xml:space="preserve">    }</w:t>
-      </w:r>
-    </w:p>
-    <w:p>
-      <w:r>
-        <w:t xml:space="preserve">  ],</w:t>
-      </w:r>
-    </w:p>
-    <w:p>
-      <w:r>
-        <w:t xml:space="preserve">  "myFlatMasterData": {</w:t>
-      </w:r>
-    </w:p>
-    <w:p>
-      <w:r>
         <w:t xml:space="preserve">    "relationshipDetails": [</w:t>
       </w:r>
     </w:p>
     <w:p>
       <w:r>
+        <w:t xml:space="preserve">      {</w:t>
+      </w:r>
+    </w:p>
+    <w:p>
+      <w:r>
+        <w:t xml:space="preserve">        "masterDataId": 24,</w:t>
+      </w:r>
+    </w:p>
+    <w:p>
+      <w:r>
+        <w:t xml:space="preserve">        "code": null,</w:t>
+      </w:r>
+    </w:p>
+    <w:p>
+      <w:r>
+        <w:t xml:space="preserve">        "createdBy": null,</w:t>
+      </w:r>
+    </w:p>
+    <w:p>
+      <w:r>
+        <w:t xml:space="preserve">        "createdTs": 1483007691000,</w:t>
+      </w:r>
+    </w:p>
+    <w:p>
+      <w:r>
+        <w:t xml:space="preserve">        "description": null,</w:t>
+      </w:r>
+    </w:p>
+    <w:p>
+      <w:r>
+        <w:t xml:space="preserve">        "displayText": "Self",</w:t>
+      </w:r>
+    </w:p>
+    <w:p>
+      <w:r>
+        <w:t xml:space="preserve">        "grp": "relation",</w:t>
+      </w:r>
+    </w:p>
+    <w:p>
+      <w:r>
+        <w:t xml:space="preserve">        "isActive": null,</w:t>
+      </w:r>
+    </w:p>
+    <w:p>
+      <w:r>
+        <w:t xml:space="preserve">        "modifiedBy": null,</w:t>
+      </w:r>
+    </w:p>
+    <w:p>
+      <w:r>
+        <w:t xml:space="preserve">        "modifiedTs": 1483007691000,</w:t>
+      </w:r>
+    </w:p>
+    <w:p>
+      <w:r>
+        <w:t xml:space="preserve">        "subGroup": "relation.self",</w:t>
+      </w:r>
+    </w:p>
+    <w:p>
+      <w:r>
+        <w:t xml:space="preserve">        "value": null</w:t>
+      </w:r>
+    </w:p>
+    <w:p>
+      <w:r>
+        <w:t xml:space="preserve">      },</w:t>
+      </w:r>
+    </w:p>
+    <w:p>
+      <w:r>
+        <w:t xml:space="preserve">      {</w:t>
+      </w:r>
+    </w:p>
+    <w:p>
+      <w:r>
+        <w:t xml:space="preserve">        "masterDataId": 29,</w:t>
+      </w:r>
+    </w:p>
+    <w:p>
+      <w:r>
+        <w:t xml:space="preserve">        "code": null,</w:t>
+      </w:r>
+    </w:p>
+    <w:p>
+      <w:r>
+        <w:t xml:space="preserve">        "createdBy": null,</w:t>
+      </w:r>
+    </w:p>
+    <w:p>
+      <w:r>
+        <w:t xml:space="preserve">        "createdTs": 1483101186000,</w:t>
+      </w:r>
+    </w:p>
+    <w:p>
+      <w:r>
+        <w:t xml:space="preserve">        "description": null,</w:t>
+      </w:r>
+    </w:p>
+    <w:p>
+      <w:r>
+        <w:t xml:space="preserve">        "displayText": "Brother",</w:t>
+      </w:r>
+    </w:p>
+    <w:p>
+      <w:r>
+        <w:t xml:space="preserve">        "grp": "relation",</w:t>
+      </w:r>
+    </w:p>
+    <w:p>
+      <w:r>
+        <w:t xml:space="preserve">        "isActive": "Y",</w:t>
+      </w:r>
+    </w:p>
+    <w:p>
+      <w:r>
+        <w:t xml:space="preserve">        "modifiedBy": null,</w:t>
+      </w:r>
+    </w:p>
+    <w:p>
+      <w:r>
         <w:lastRenderedPageBreak/>
+        <w:t xml:space="preserve">        "modifiedTs": 1483101186000,</w:t>
+      </w:r>
+    </w:p>
+    <w:p>
+      <w:r>
+        <w:t xml:space="preserve">        "subGroup": "relation.brother",</w:t>
+      </w:r>
+    </w:p>
+    <w:p>
+      <w:r>
+        <w:t xml:space="preserve">        "value": null</w:t>
+      </w:r>
+    </w:p>
+    <w:p>
+      <w:r>
+        <w:t xml:space="preserve">      }</w:t>
+      </w:r>
+    </w:p>
+    <w:p>
+      <w:r>
+        <w:t xml:space="preserve">    ],</w:t>
+      </w:r>
+    </w:p>
+    <w:p>
+      <w:r>
+        <w:t xml:space="preserve">    "staffTypeDetails": [</w:t>
+      </w:r>
+    </w:p>
+    <w:p>
+      <w:r>
         <w:t xml:space="preserve">      {</w:t>
       </w:r>
     </w:p>
     <w:p>
       <w:r>
-        <w:t xml:space="preserve">        "masterDataId": 24,</w:t>
+        <w:t xml:space="preserve">        "masterDataId": 25,</w:t>
       </w:r>
     </w:p>
     <w:p>
@@ -6416,7 +6634,7 @@
     </w:p>
     <w:p>
       <w:r>
-        <w:t xml:space="preserve">        "createdTs": 1483007691000,</w:t>
+        <w:t xml:space="preserve">        "createdTs": 1483089654000,</w:t>
       </w:r>
     </w:p>
     <w:p>
@@ -6426,17 +6644,17 @@
     </w:p>
     <w:p>
       <w:r>
-        <w:t xml:space="preserve">        "displayText": "Self",</w:t>
-      </w:r>
-    </w:p>
-    <w:p>
-      <w:r>
-        <w:t xml:space="preserve">        "grp": "relation",</w:t>
-      </w:r>
-    </w:p>
-    <w:p>
-      <w:r>
-        <w:t xml:space="preserve">        "isActive": null,</w:t>
+        <w:t xml:space="preserve">        "displayText": "Maid",</w:t>
+      </w:r>
+    </w:p>
+    <w:p>
+      <w:r>
+        <w:t xml:space="preserve">        "grp": "stafftype",</w:t>
+      </w:r>
+    </w:p>
+    <w:p>
+      <w:r>
+        <w:t xml:space="preserve">        "isActive": "Y",</w:t>
       </w:r>
     </w:p>
     <w:p>
@@ -6446,12 +6664,12 @@
     </w:p>
     <w:p>
       <w:r>
-        <w:t xml:space="preserve">        "modifiedTs": 1483007691000,</w:t>
-      </w:r>
-    </w:p>
-    <w:p>
-      <w:r>
-        <w:t xml:space="preserve">        "subGroup": "relation.self",</w:t>
+        <w:t xml:space="preserve">        "modifiedTs": 1483089654000,</w:t>
+      </w:r>
+    </w:p>
+    <w:p>
+      <w:r>
+        <w:t xml:space="preserve">        "subGroup": "stafftype.maid",</w:t>
       </w:r>
     </w:p>
     <w:p>
@@ -6471,7 +6689,7 @@
     </w:p>
     <w:p>
       <w:r>
-        <w:t xml:space="preserve">        "masterDataId": 29,</w:t>
+        <w:t xml:space="preserve">        "masterDataId": 26,</w:t>
       </w:r>
     </w:p>
     <w:p>
@@ -6486,541 +6704,7 @@
     </w:p>
     <w:p>
       <w:r>
-        <w:t xml:space="preserve">        "createdTs": 1483101186000,</w:t>
-      </w:r>
-    </w:p>
-    <w:p>
-      <w:r>
-        <w:t xml:space="preserve">        "description": null,</w:t>
-      </w:r>
-    </w:p>
-    <w:p>
-      <w:r>
-        <w:t xml:space="preserve">        "displayText": "Brother",</w:t>
-      </w:r>
-    </w:p>
-    <w:p>
-      <w:r>
-        <w:t xml:space="preserve">        "grp": "relation",</w:t>
-      </w:r>
-    </w:p>
-    <w:p>
-      <w:r>
-        <w:t xml:space="preserve">        "isActive": "Y",</w:t>
-      </w:r>
-    </w:p>
-    <w:p>
-      <w:r>
-        <w:t xml:space="preserve">        "modifiedBy": null,</w:t>
-      </w:r>
-    </w:p>
-    <w:p>
-      <w:r>
-        <w:t xml:space="preserve">        "modifiedTs": 1483101186000,</w:t>
-      </w:r>
-    </w:p>
-    <w:p>
-      <w:r>
-        <w:lastRenderedPageBreak/>
-        <w:t xml:space="preserve">        "subGroup": "relation.brother",</w:t>
-      </w:r>
-    </w:p>
-    <w:p>
-      <w:r>
-        <w:t xml:space="preserve">        "value": null</w:t>
-      </w:r>
-    </w:p>
-    <w:p>
-      <w:r>
-        <w:t xml:space="preserve">      }</w:t>
-      </w:r>
-    </w:p>
-    <w:p>
-      <w:r>
-        <w:t xml:space="preserve">    ],</w:t>
-      </w:r>
-    </w:p>
-    <w:p>
-      <w:r>
-        <w:t xml:space="preserve">    "staffTypeDetails": [</w:t>
-      </w:r>
-    </w:p>
-    <w:p>
-      <w:r>
-        <w:t xml:space="preserve">      {</w:t>
-      </w:r>
-    </w:p>
-    <w:p>
-      <w:r>
-        <w:t xml:space="preserve">        "masterDataId": 25,</w:t>
-      </w:r>
-    </w:p>
-    <w:p>
-      <w:r>
-        <w:t xml:space="preserve">        "code": null,</w:t>
-      </w:r>
-    </w:p>
-    <w:p>
-      <w:r>
-        <w:t xml:space="preserve">        "createdBy": null,</w:t>
-      </w:r>
-    </w:p>
-    <w:p>
-      <w:r>
         <w:t xml:space="preserve">        "createdTs": 1483089654000,</w:t>
-      </w:r>
-    </w:p>
-    <w:p>
-      <w:r>
-        <w:t xml:space="preserve">        "description": null,</w:t>
-      </w:r>
-    </w:p>
-    <w:p>
-      <w:r>
-        <w:t xml:space="preserve">        "displayText": "Maid",</w:t>
-      </w:r>
-    </w:p>
-    <w:p>
-      <w:r>
-        <w:t xml:space="preserve">        "grp": "stafftype",</w:t>
-      </w:r>
-    </w:p>
-    <w:p>
-      <w:r>
-        <w:t xml:space="preserve">        "isActive": "Y",</w:t>
-      </w:r>
-    </w:p>
-    <w:p>
-      <w:r>
-        <w:t xml:space="preserve">        "modifiedBy": null,</w:t>
-      </w:r>
-    </w:p>
-    <w:p>
-      <w:r>
-        <w:t xml:space="preserve">        "modifiedTs": 1483089654000,</w:t>
-      </w:r>
-    </w:p>
-    <w:p>
-      <w:r>
-        <w:t xml:space="preserve">        "subGroup": "stafftype.maid",</w:t>
-      </w:r>
-    </w:p>
-    <w:p>
-      <w:r>
-        <w:t xml:space="preserve">        "value": null</w:t>
-      </w:r>
-    </w:p>
-    <w:p>
-      <w:r>
-        <w:t xml:space="preserve">      },</w:t>
-      </w:r>
-    </w:p>
-    <w:p>
-      <w:r>
-        <w:t xml:space="preserve">      {</w:t>
-      </w:r>
-    </w:p>
-    <w:p>
-      <w:r>
-        <w:t xml:space="preserve">        "masterDataId": 26,</w:t>
-      </w:r>
-    </w:p>
-    <w:p>
-      <w:r>
-        <w:t xml:space="preserve">        "code": null,</w:t>
-      </w:r>
-    </w:p>
-    <w:p>
-      <w:r>
-        <w:t xml:space="preserve">        "createdBy": null,</w:t>
-      </w:r>
-    </w:p>
-    <w:p>
-      <w:r>
-        <w:t xml:space="preserve">        "createdTs": 1483089654000,</w:t>
-      </w:r>
-    </w:p>
-    <w:p>
-      <w:r>
-        <w:t xml:space="preserve">        "description": null,</w:t>
-      </w:r>
-    </w:p>
-    <w:p>
-      <w:r>
-        <w:lastRenderedPageBreak/>
-        <w:t xml:space="preserve">        "displayText": "Driver",</w:t>
-      </w:r>
-    </w:p>
-    <w:p>
-      <w:r>
-        <w:t xml:space="preserve">        "grp": "stafftype",</w:t>
-      </w:r>
-    </w:p>
-    <w:p>
-      <w:r>
-        <w:t xml:space="preserve">        "isActive": "Y",</w:t>
-      </w:r>
-    </w:p>
-    <w:p>
-      <w:r>
-        <w:t xml:space="preserve">        "modifiedBy": null,</w:t>
-      </w:r>
-    </w:p>
-    <w:p>
-      <w:r>
-        <w:t xml:space="preserve">        "modifiedTs": 1483089660000,</w:t>
-      </w:r>
-    </w:p>
-    <w:p>
-      <w:r>
-        <w:t xml:space="preserve">        "subGroup": "stafftype.driver",</w:t>
-      </w:r>
-    </w:p>
-    <w:p>
-      <w:r>
-        <w:t xml:space="preserve">        "value": null</w:t>
-      </w:r>
-    </w:p>
-    <w:p>
-      <w:r>
-        <w:t xml:space="preserve">      }</w:t>
-      </w:r>
-    </w:p>
-    <w:p>
-      <w:r>
-        <w:t xml:space="preserve">    ],</w:t>
-      </w:r>
-    </w:p>
-    <w:p>
-      <w:r>
-        <w:t xml:space="preserve">    "professionTypeDetails": [</w:t>
-      </w:r>
-    </w:p>
-    <w:p>
-      <w:r>
-        <w:t xml:space="preserve">      {</w:t>
-      </w:r>
-    </w:p>
-    <w:p>
-      <w:r>
-        <w:t xml:space="preserve">        "masterDataId": 17,</w:t>
-      </w:r>
-    </w:p>
-    <w:p>
-      <w:r>
-        <w:t xml:space="preserve">        "code": null,</w:t>
-      </w:r>
-    </w:p>
-    <w:p>
-      <w:r>
-        <w:t xml:space="preserve">        "createdBy": null,</w:t>
-      </w:r>
-    </w:p>
-    <w:p>
-      <w:r>
-        <w:t xml:space="preserve">        "createdTs": 1482332201000,</w:t>
-      </w:r>
-    </w:p>
-    <w:p>
-      <w:r>
-        <w:t xml:space="preserve">        "description": "Service desc 1",</w:t>
-      </w:r>
-    </w:p>
-    <w:p>
-      <w:r>
-        <w:t xml:space="preserve">        "displayText": "Service 1",</w:t>
-      </w:r>
-    </w:p>
-    <w:p>
-      <w:r>
-        <w:t xml:space="preserve">        "grp": "professiontype",</w:t>
-      </w:r>
-    </w:p>
-    <w:p>
-      <w:r>
-        <w:t xml:space="preserve">        "isActive": "N",</w:t>
-      </w:r>
-    </w:p>
-    <w:p>
-      <w:r>
-        <w:t xml:space="preserve">        "modifiedBy": null,</w:t>
-      </w:r>
-    </w:p>
-    <w:p>
-      <w:r>
-        <w:t xml:space="preserve">        "modifiedTs": 1482332219000,</w:t>
-      </w:r>
-    </w:p>
-    <w:p>
-      <w:r>
-        <w:t xml:space="preserve">        "subGroup": "professiontype.service 1",</w:t>
-      </w:r>
-    </w:p>
-    <w:p>
-      <w:r>
-        <w:t xml:space="preserve">        "value": null</w:t>
-      </w:r>
-    </w:p>
-    <w:p>
-      <w:r>
-        <w:t xml:space="preserve">      }</w:t>
-      </w:r>
-    </w:p>
-    <w:p>
-      <w:r>
-        <w:t xml:space="preserve">    ],</w:t>
-      </w:r>
-    </w:p>
-    <w:p>
-      <w:r>
-        <w:lastRenderedPageBreak/>
-        <w:t xml:space="preserve">    "vehicleTypeDetails": [</w:t>
-      </w:r>
-    </w:p>
-    <w:p>
-      <w:r>
-        <w:t xml:space="preserve">      {</w:t>
-      </w:r>
-    </w:p>
-    <w:p>
-      <w:r>
-        <w:t xml:space="preserve">        "masterDataId": 27,</w:t>
-      </w:r>
-    </w:p>
-    <w:p>
-      <w:r>
-        <w:t xml:space="preserve">        "code": null,</w:t>
-      </w:r>
-    </w:p>
-    <w:p>
-      <w:r>
-        <w:t xml:space="preserve">        "createdBy": null,</w:t>
-      </w:r>
-    </w:p>
-    <w:p>
-      <w:r>
-        <w:t xml:space="preserve">        "createdTs": 1483092447000,</w:t>
-      </w:r>
-    </w:p>
-    <w:p>
-      <w:r>
-        <w:t xml:space="preserve">        "description": null,</w:t>
-      </w:r>
-    </w:p>
-    <w:p>
-      <w:r>
-        <w:t xml:space="preserve">        "displayText": "Two Wheeler",</w:t>
-      </w:r>
-    </w:p>
-    <w:p>
-      <w:r>
-        <w:t xml:space="preserve">        "grp": "vehicletype",</w:t>
-      </w:r>
-    </w:p>
-    <w:p>
-      <w:r>
-        <w:t xml:space="preserve">        "isActive": "Y",</w:t>
-      </w:r>
-    </w:p>
-    <w:p>
-      <w:r>
-        <w:t xml:space="preserve">        "modifiedBy": null,</w:t>
-      </w:r>
-    </w:p>
-    <w:p>
-      <w:r>
-        <w:t xml:space="preserve">        "modifiedTs": 1483092447000,</w:t>
-      </w:r>
-    </w:p>
-    <w:p>
-      <w:r>
-        <w:t xml:space="preserve">        "subGroup": "vehicletype.twowheeler",</w:t>
-      </w:r>
-    </w:p>
-    <w:p>
-      <w:r>
-        <w:t xml:space="preserve">        "value": null</w:t>
-      </w:r>
-    </w:p>
-    <w:p>
-      <w:r>
-        <w:t xml:space="preserve">      },</w:t>
-      </w:r>
-    </w:p>
-    <w:p>
-      <w:r>
-        <w:t xml:space="preserve">      {</w:t>
-      </w:r>
-    </w:p>
-    <w:p>
-      <w:r>
-        <w:t xml:space="preserve">        "masterDataId": 28,</w:t>
-      </w:r>
-    </w:p>
-    <w:p>
-      <w:r>
-        <w:t xml:space="preserve">        "code": null,</w:t>
-      </w:r>
-    </w:p>
-    <w:p>
-      <w:r>
-        <w:t xml:space="preserve">        "createdBy": null,</w:t>
-      </w:r>
-    </w:p>
-    <w:p>
-      <w:r>
-        <w:t xml:space="preserve">        "createdTs": 1483092447000,</w:t>
-      </w:r>
-    </w:p>
-    <w:p>
-      <w:r>
-        <w:t xml:space="preserve">        "description": null,</w:t>
-      </w:r>
-    </w:p>
-    <w:p>
-      <w:r>
-        <w:t xml:space="preserve">        "displayText": "Four Wheeler",</w:t>
-      </w:r>
-    </w:p>
-    <w:p>
-      <w:r>
-        <w:t xml:space="preserve">        "grp": "vehicletype",</w:t>
-      </w:r>
-    </w:p>
-    <w:p>
-      <w:r>
-        <w:t xml:space="preserve">        "isActive": "Y",</w:t>
-      </w:r>
-    </w:p>
-    <w:p>
-      <w:r>
-        <w:t xml:space="preserve">        "modifiedBy": null,</w:t>
-      </w:r>
-    </w:p>
-    <w:p>
-      <w:r>
-        <w:lastRenderedPageBreak/>
-        <w:t xml:space="preserve">        "modifiedTs": 1483092447000,</w:t>
-      </w:r>
-    </w:p>
-    <w:p>
-      <w:r>
-        <w:t xml:space="preserve">        "subGroup": "vehicletype.fourwheeler",</w:t>
-      </w:r>
-    </w:p>
-    <w:p>
-      <w:r>
-        <w:t xml:space="preserve">        "value": null</w:t>
-      </w:r>
-    </w:p>
-    <w:p>
-      <w:r>
-        <w:t xml:space="preserve">      }</w:t>
-      </w:r>
-    </w:p>
-    <w:p>
-      <w:r>
-        <w:t xml:space="preserve">    ],</w:t>
-      </w:r>
-    </w:p>
-    <w:p>
-      <w:r>
-        <w:t xml:space="preserve">    "genderDetails": [</w:t>
-      </w:r>
-    </w:p>
-    <w:p>
-      <w:r>
-        <w:t xml:space="preserve">      {</w:t>
-      </w:r>
-    </w:p>
-    <w:p>
-      <w:r>
-        <w:t xml:space="preserve">        "masterDataId": 20,</w:t>
-      </w:r>
-    </w:p>
-    <w:p>
-      <w:r>
-        <w:t xml:space="preserve">        "code": null,</w:t>
-      </w:r>
-    </w:p>
-    <w:p>
-      <w:r>
-        <w:t xml:space="preserve">        "createdBy": null,</w:t>
-      </w:r>
-    </w:p>
-    <w:p>
-      <w:r>
-        <w:t xml:space="preserve">        "createdTs": 1483007269000,</w:t>
-      </w:r>
-    </w:p>
-    <w:p>
-      <w:r>
-        <w:t xml:space="preserve">        "description": null,</w:t>
-      </w:r>
-    </w:p>
-    <w:p>
-      <w:r>
-        <w:t xml:space="preserve">        "displayText": "Male",</w:t>
-      </w:r>
-    </w:p>
-    <w:p>
-      <w:r>
-        <w:t xml:space="preserve">        "grp": "gender",</w:t>
-      </w:r>
-    </w:p>
-    <w:p>
-      <w:r>
-        <w:t xml:space="preserve">        "isActive": "Y",</w:t>
-      </w:r>
-    </w:p>
-    <w:p>
-      <w:r>
-        <w:t xml:space="preserve">        "modifiedBy": null,</w:t>
-      </w:r>
-    </w:p>
-    <w:p>
-      <w:r>
-        <w:t xml:space="preserve">        "modifiedTs": 1483007269000,</w:t>
-      </w:r>
-    </w:p>
-    <w:p>
-      <w:r>
-        <w:t xml:space="preserve">        "subGroup": "gender.male",</w:t>
-      </w:r>
-    </w:p>
-    <w:p>
-      <w:r>
-        <w:t xml:space="preserve">        "value": null</w:t>
-      </w:r>
-    </w:p>
-    <w:p>
-      <w:r>
-        <w:t xml:space="preserve">      },</w:t>
-      </w:r>
-    </w:p>
-    <w:p>
-      <w:r>
-        <w:t xml:space="preserve">      {</w:t>
-      </w:r>
-    </w:p>
-    <w:p>
-      <w:r>
-        <w:t xml:space="preserve">        "masterDataId": 21,</w:t>
-      </w:r>
-    </w:p>
-    <w:p>
-      <w:r>
-        <w:t xml:space="preserve">        "code": null,</w:t>
-      </w:r>
-    </w:p>
-    <w:p>
-      <w:r>
-        <w:t xml:space="preserve">        "createdBy": null,</w:t>
-      </w:r>
-    </w:p>
-    <w:p>
-      <w:r>
-        <w:t xml:space="preserve">        "createdTs": 1483007269000,</w:t>
       </w:r>
     </w:p>
     <w:p>
@@ -7031,6 +6715,389 @@
     </w:p>
     <w:p>
       <w:r>
+        <w:t xml:space="preserve">        "displayText": "Driver",</w:t>
+      </w:r>
+    </w:p>
+    <w:p>
+      <w:r>
+        <w:t xml:space="preserve">        "grp": "stafftype",</w:t>
+      </w:r>
+    </w:p>
+    <w:p>
+      <w:r>
+        <w:t xml:space="preserve">        "isActive": "Y",</w:t>
+      </w:r>
+    </w:p>
+    <w:p>
+      <w:r>
+        <w:t xml:space="preserve">        "modifiedBy": null,</w:t>
+      </w:r>
+    </w:p>
+    <w:p>
+      <w:r>
+        <w:t xml:space="preserve">        "modifiedTs": 1483089660000,</w:t>
+      </w:r>
+    </w:p>
+    <w:p>
+      <w:r>
+        <w:t xml:space="preserve">        "subGroup": "stafftype.driver",</w:t>
+      </w:r>
+    </w:p>
+    <w:p>
+      <w:r>
+        <w:t xml:space="preserve">        "value": null</w:t>
+      </w:r>
+    </w:p>
+    <w:p>
+      <w:r>
+        <w:t xml:space="preserve">      }</w:t>
+      </w:r>
+    </w:p>
+    <w:p>
+      <w:r>
+        <w:t xml:space="preserve">    ],</w:t>
+      </w:r>
+    </w:p>
+    <w:p>
+      <w:r>
+        <w:t xml:space="preserve">    "professionTypeDetails": [</w:t>
+      </w:r>
+    </w:p>
+    <w:p>
+      <w:r>
+        <w:t xml:space="preserve">      {</w:t>
+      </w:r>
+    </w:p>
+    <w:p>
+      <w:r>
+        <w:t xml:space="preserve">        "masterDataId": 17,</w:t>
+      </w:r>
+    </w:p>
+    <w:p>
+      <w:r>
+        <w:t xml:space="preserve">        "code": null,</w:t>
+      </w:r>
+    </w:p>
+    <w:p>
+      <w:r>
+        <w:t xml:space="preserve">        "createdBy": null,</w:t>
+      </w:r>
+    </w:p>
+    <w:p>
+      <w:r>
+        <w:t xml:space="preserve">        "createdTs": 1482332201000,</w:t>
+      </w:r>
+    </w:p>
+    <w:p>
+      <w:r>
+        <w:t xml:space="preserve">        "description": "Service desc 1",</w:t>
+      </w:r>
+    </w:p>
+    <w:p>
+      <w:r>
+        <w:t xml:space="preserve">        "displayText": "Service 1",</w:t>
+      </w:r>
+    </w:p>
+    <w:p>
+      <w:r>
+        <w:t xml:space="preserve">        "grp": "professiontype",</w:t>
+      </w:r>
+    </w:p>
+    <w:p>
+      <w:r>
+        <w:t xml:space="preserve">        "isActive": "N",</w:t>
+      </w:r>
+    </w:p>
+    <w:p>
+      <w:r>
+        <w:t xml:space="preserve">        "modifiedBy": null,</w:t>
+      </w:r>
+    </w:p>
+    <w:p>
+      <w:r>
+        <w:t xml:space="preserve">        "modifiedTs": 1482332219000,</w:t>
+      </w:r>
+    </w:p>
+    <w:p>
+      <w:r>
+        <w:t xml:space="preserve">        "subGroup": "professiontype.service 1",</w:t>
+      </w:r>
+    </w:p>
+    <w:p>
+      <w:r>
+        <w:t xml:space="preserve">        "value": null</w:t>
+      </w:r>
+    </w:p>
+    <w:p>
+      <w:r>
+        <w:t xml:space="preserve">      }</w:t>
+      </w:r>
+    </w:p>
+    <w:p>
+      <w:r>
+        <w:lastRenderedPageBreak/>
+        <w:t xml:space="preserve">    ],</w:t>
+      </w:r>
+    </w:p>
+    <w:p>
+      <w:r>
+        <w:t xml:space="preserve">    "vehicleTypeDetails": [</w:t>
+      </w:r>
+    </w:p>
+    <w:p>
+      <w:r>
+        <w:t xml:space="preserve">      {</w:t>
+      </w:r>
+    </w:p>
+    <w:p>
+      <w:r>
+        <w:t xml:space="preserve">        "masterDataId": 27,</w:t>
+      </w:r>
+    </w:p>
+    <w:p>
+      <w:r>
+        <w:t xml:space="preserve">        "code": null,</w:t>
+      </w:r>
+    </w:p>
+    <w:p>
+      <w:r>
+        <w:t xml:space="preserve">        "createdBy": null,</w:t>
+      </w:r>
+    </w:p>
+    <w:p>
+      <w:r>
+        <w:t xml:space="preserve">        "createdTs": 1483092447000,</w:t>
+      </w:r>
+    </w:p>
+    <w:p>
+      <w:r>
+        <w:t xml:space="preserve">        "description": null,</w:t>
+      </w:r>
+    </w:p>
+    <w:p>
+      <w:r>
+        <w:t xml:space="preserve">        "displayText": "Two Wheeler",</w:t>
+      </w:r>
+    </w:p>
+    <w:p>
+      <w:r>
+        <w:t xml:space="preserve">        "grp": "vehicletype",</w:t>
+      </w:r>
+    </w:p>
+    <w:p>
+      <w:r>
+        <w:t xml:space="preserve">        "isActive": "Y",</w:t>
+      </w:r>
+    </w:p>
+    <w:p>
+      <w:r>
+        <w:t xml:space="preserve">        "modifiedBy": null,</w:t>
+      </w:r>
+    </w:p>
+    <w:p>
+      <w:r>
+        <w:t xml:space="preserve">        "modifiedTs": 1483092447000,</w:t>
+      </w:r>
+    </w:p>
+    <w:p>
+      <w:r>
+        <w:t xml:space="preserve">        "subGroup": "vehicletype.twowheeler",</w:t>
+      </w:r>
+    </w:p>
+    <w:p>
+      <w:r>
+        <w:t xml:space="preserve">        "value": null</w:t>
+      </w:r>
+    </w:p>
+    <w:p>
+      <w:r>
+        <w:t xml:space="preserve">      },</w:t>
+      </w:r>
+    </w:p>
+    <w:p>
+      <w:r>
+        <w:t xml:space="preserve">      {</w:t>
+      </w:r>
+    </w:p>
+    <w:p>
+      <w:r>
+        <w:t xml:space="preserve">        "masterDataId": 28,</w:t>
+      </w:r>
+    </w:p>
+    <w:p>
+      <w:r>
+        <w:t xml:space="preserve">        "code": null,</w:t>
+      </w:r>
+    </w:p>
+    <w:p>
+      <w:r>
+        <w:t xml:space="preserve">        "createdBy": null,</w:t>
+      </w:r>
+    </w:p>
+    <w:p>
+      <w:r>
+        <w:t xml:space="preserve">        "createdTs": 1483092447000,</w:t>
+      </w:r>
+    </w:p>
+    <w:p>
+      <w:r>
+        <w:t xml:space="preserve">        "description": null,</w:t>
+      </w:r>
+    </w:p>
+    <w:p>
+      <w:r>
+        <w:t xml:space="preserve">        "displayText": "Four Wheeler",</w:t>
+      </w:r>
+    </w:p>
+    <w:p>
+      <w:r>
+        <w:t xml:space="preserve">        "grp": "vehicletype",</w:t>
+      </w:r>
+    </w:p>
+    <w:p>
+      <w:r>
+        <w:t xml:space="preserve">        "isActive": "Y",</w:t>
+      </w:r>
+    </w:p>
+    <w:p>
+      <w:r>
+        <w:lastRenderedPageBreak/>
+        <w:t xml:space="preserve">        "modifiedBy": null,</w:t>
+      </w:r>
+    </w:p>
+    <w:p>
+      <w:r>
+        <w:t xml:space="preserve">        "modifiedTs": 1483092447000,</w:t>
+      </w:r>
+    </w:p>
+    <w:p>
+      <w:r>
+        <w:t xml:space="preserve">        "subGroup": "vehicletype.fourwheeler",</w:t>
+      </w:r>
+    </w:p>
+    <w:p>
+      <w:r>
+        <w:t xml:space="preserve">        "value": null</w:t>
+      </w:r>
+    </w:p>
+    <w:p>
+      <w:r>
+        <w:t xml:space="preserve">      }</w:t>
+      </w:r>
+    </w:p>
+    <w:p>
+      <w:r>
+        <w:t xml:space="preserve">    ],</w:t>
+      </w:r>
+    </w:p>
+    <w:p>
+      <w:r>
+        <w:t xml:space="preserve">    "genderDetails": [</w:t>
+      </w:r>
+    </w:p>
+    <w:p>
+      <w:r>
+        <w:t xml:space="preserve">      {</w:t>
+      </w:r>
+    </w:p>
+    <w:p>
+      <w:r>
+        <w:t xml:space="preserve">        "masterDataId": 20,</w:t>
+      </w:r>
+    </w:p>
+    <w:p>
+      <w:r>
+        <w:t xml:space="preserve">        "code": null,</w:t>
+      </w:r>
+    </w:p>
+    <w:p>
+      <w:r>
+        <w:t xml:space="preserve">        "createdBy": null,</w:t>
+      </w:r>
+    </w:p>
+    <w:p>
+      <w:r>
+        <w:t xml:space="preserve">        "createdTs": 1483007269000,</w:t>
+      </w:r>
+    </w:p>
+    <w:p>
+      <w:r>
+        <w:t xml:space="preserve">        "description": null,</w:t>
+      </w:r>
+    </w:p>
+    <w:p>
+      <w:r>
+        <w:t xml:space="preserve">        "displayText": "Male",</w:t>
+      </w:r>
+    </w:p>
+    <w:p>
+      <w:r>
+        <w:t xml:space="preserve">        "grp": "gender",</w:t>
+      </w:r>
+    </w:p>
+    <w:p>
+      <w:r>
+        <w:t xml:space="preserve">        "isActive": "Y",</w:t>
+      </w:r>
+    </w:p>
+    <w:p>
+      <w:r>
+        <w:t xml:space="preserve">        "modifiedBy": null,</w:t>
+      </w:r>
+    </w:p>
+    <w:p>
+      <w:r>
+        <w:t xml:space="preserve">        "modifiedTs": 1483007269000,</w:t>
+      </w:r>
+    </w:p>
+    <w:p>
+      <w:r>
+        <w:t xml:space="preserve">        "subGroup": "gender.male",</w:t>
+      </w:r>
+    </w:p>
+    <w:p>
+      <w:r>
+        <w:t xml:space="preserve">        "value": null</w:t>
+      </w:r>
+    </w:p>
+    <w:p>
+      <w:r>
+        <w:t xml:space="preserve">      },</w:t>
+      </w:r>
+    </w:p>
+    <w:p>
+      <w:r>
+        <w:t xml:space="preserve">      {</w:t>
+      </w:r>
+    </w:p>
+    <w:p>
+      <w:r>
+        <w:t xml:space="preserve">        "masterDataId": 21,</w:t>
+      </w:r>
+    </w:p>
+    <w:p>
+      <w:r>
+        <w:t xml:space="preserve">        "code": null,</w:t>
+      </w:r>
+    </w:p>
+    <w:p>
+      <w:r>
+        <w:t xml:space="preserve">        "createdBy": null,</w:t>
+      </w:r>
+    </w:p>
+    <w:p>
+      <w:r>
+        <w:lastRenderedPageBreak/>
+        <w:t xml:space="preserve">        "createdTs": 1483007269000,</w:t>
+      </w:r>
+    </w:p>
+    <w:p>
+      <w:r>
+        <w:t xml:space="preserve">        "description": null,</w:t>
+      </w:r>
+    </w:p>
+    <w:p>
+      <w:r>
         <w:t xml:space="preserve">        "displayText": "Female",</w:t>
       </w:r>
     </w:p>
@@ -7113,7 +7180,7 @@
       <w:pPr>
         <w:pStyle w:val="Heading1"/>
       </w:pPr>
-      <w:bookmarkStart w:id="7" w:name="_Toc472090442"/>
+      <w:bookmarkStart w:id="7" w:name="_Toc472158681"/>
       <w:r>
         <w:t>GET SOCIETY MEMBER FAMILY DETAILS</w:t>
       </w:r>
@@ -7197,18 +7264,169 @@
     </w:p>
     <w:p>
       <w:r>
+        <w:lastRenderedPageBreak/>
         <w:t xml:space="preserve">  "userDetails": [</w:t>
       </w:r>
     </w:p>
     <w:p>
       <w:r>
+        <w:t xml:space="preserve">    {</w:t>
+      </w:r>
+    </w:p>
+    <w:p>
+      <w:r>
+        <w:t xml:space="preserve">      "userDtlsId": "08beab96-d0e0-11e6-b995-4585cd75e10a",</w:t>
+      </w:r>
+    </w:p>
+    <w:p>
+      <w:r>
+        <w:t xml:space="preserve">      "firstNm": "Santosh",</w:t>
+      </w:r>
+    </w:p>
+    <w:p>
+      <w:r>
+        <w:t xml:space="preserve">      "lastNm": "Rode",</w:t>
+      </w:r>
+    </w:p>
+    <w:p>
+      <w:r>
+        <w:t xml:space="preserve">      "genderCd": 20,</w:t>
+      </w:r>
+    </w:p>
+    <w:p>
+      <w:r>
+        <w:t xml:space="preserve">      "gender": "Male",</w:t>
+      </w:r>
+    </w:p>
+    <w:p>
+      <w:r>
+        <w:t xml:space="preserve">      "cntcNum": "9686062891",</w:t>
+      </w:r>
+    </w:p>
+    <w:p>
+      <w:r>
+        <w:t xml:space="preserve">      "dob": null,</w:t>
+      </w:r>
+    </w:p>
+    <w:p>
+      <w:r>
+        <w:t xml:space="preserve">      "fEmailId": "santosh@gmail.com",</w:t>
+      </w:r>
+    </w:p>
+    <w:p>
+      <w:r>
+        <w:t xml:space="preserve">      "img": null,</w:t>
+      </w:r>
+    </w:p>
+    <w:p>
+      <w:r>
+        <w:t xml:space="preserve">      "professionCd": "17",</w:t>
+      </w:r>
+    </w:p>
+    <w:p>
+      <w:r>
+        <w:t xml:space="preserve">      "profession": "Service 1",</w:t>
+      </w:r>
+    </w:p>
+    <w:p>
+      <w:r>
+        <w:t xml:space="preserve">      "age": "12",</w:t>
+      </w:r>
+    </w:p>
+    <w:p>
+      <w:r>
+        <w:t xml:space="preserve">      "altrntiveCntcNum": ""</w:t>
+      </w:r>
+    </w:p>
+    <w:p>
+      <w:r>
+        <w:t xml:space="preserve">    },</w:t>
+      </w:r>
+    </w:p>
+    <w:p>
+      <w:r>
+        <w:t xml:space="preserve">    {</w:t>
+      </w:r>
+    </w:p>
+    <w:p>
+      <w:r>
+        <w:t xml:space="preserve">      "userDtlsId": "0ceb42bd-d0d0-11e6-b995-4585cd75e10a",</w:t>
+      </w:r>
+    </w:p>
+    <w:p>
+      <w:r>
+        <w:t xml:space="preserve">      "firstNm": "Santosh",</w:t>
+      </w:r>
+    </w:p>
+    <w:p>
+      <w:r>
+        <w:t xml:space="preserve">      "lastNm": "Rode",</w:t>
+      </w:r>
+    </w:p>
+    <w:p>
+      <w:r>
+        <w:t xml:space="preserve">      "genderCd": 20,</w:t>
+      </w:r>
+    </w:p>
+    <w:p>
+      <w:r>
+        <w:t xml:space="preserve">      "gender": "Male",</w:t>
+      </w:r>
+    </w:p>
+    <w:p>
+      <w:r>
+        <w:t xml:space="preserve">      "cntcNum": "7058052513",</w:t>
+      </w:r>
+    </w:p>
+    <w:p>
+      <w:r>
+        <w:t xml:space="preserve">      "dob": null,</w:t>
+      </w:r>
+    </w:p>
+    <w:p>
+      <w:r>
+        <w:t xml:space="preserve">      "fEmailId": null,</w:t>
+      </w:r>
+    </w:p>
+    <w:p>
+      <w:r>
         <w:lastRenderedPageBreak/>
+        <w:t xml:space="preserve">      "img": null,</w:t>
+      </w:r>
+    </w:p>
+    <w:p>
+      <w:r>
+        <w:t xml:space="preserve">      "professionCd": "17",</w:t>
+      </w:r>
+    </w:p>
+    <w:p>
+      <w:r>
+        <w:t xml:space="preserve">      "profession": "Service 1",</w:t>
+      </w:r>
+    </w:p>
+    <w:p>
+      <w:r>
+        <w:t xml:space="preserve">      "age": "21",</w:t>
+      </w:r>
+    </w:p>
+    <w:p>
+      <w:r>
+        <w:t xml:space="preserve">      "altrntiveCntcNum": ""</w:t>
+      </w:r>
+    </w:p>
+    <w:p>
+      <w:r>
+        <w:t xml:space="preserve">    },</w:t>
+      </w:r>
+    </w:p>
+    <w:p>
+      <w:r>
         <w:t xml:space="preserve">    {</w:t>
       </w:r>
     </w:p>
     <w:p>
       <w:r>
-        <w:t xml:space="preserve">      "userDtlsId": "08beab96-d0e0-11e6-b995-4585cd75e10a",</w:t>
+        <w:t xml:space="preserve">      "userDtlsId": "0e968335-d0dd-11e6-b995-4585cd75e10a",</w:t>
       </w:r>
     </w:p>
     <w:p>
@@ -7243,7 +7461,7 @@
     </w:p>
     <w:p>
       <w:r>
-        <w:t xml:space="preserve">      "fEmailId": "santosh@gmail.com",</w:t>
+        <w:t xml:space="preserve">      "fEmailId": null,</w:t>
       </w:r>
     </w:p>
     <w:p>
@@ -7263,7 +7481,7 @@
     </w:p>
     <w:p>
       <w:r>
-        <w:t xml:space="preserve">      "age": "12",</w:t>
+        <w:t xml:space="preserve">      "age": "22",</w:t>
       </w:r>
     </w:p>
     <w:p>
@@ -7283,7 +7501,83 @@
     </w:p>
     <w:p>
       <w:r>
-        <w:t xml:space="preserve">      "userDtlsId": "0ceb42bd-d0d0-11e6-b995-4585cd75e10a",</w:t>
+        <w:t xml:space="preserve">      "userDtlsId": "16c4cabc-d18b-11e6-9b36-a6edb3b88261",</w:t>
+      </w:r>
+    </w:p>
+    <w:p>
+      <w:r>
+        <w:t xml:space="preserve">      "firstNm": "Akshata",</w:t>
+      </w:r>
+    </w:p>
+    <w:p>
+      <w:r>
+        <w:t xml:space="preserve">      "lastNm": "Patil",</w:t>
+      </w:r>
+    </w:p>
+    <w:p>
+      <w:r>
+        <w:lastRenderedPageBreak/>
+        <w:t xml:space="preserve">      "genderCd": 20,</w:t>
+      </w:r>
+    </w:p>
+    <w:p>
+      <w:r>
+        <w:t xml:space="preserve">      "gender": "Male",</w:t>
+      </w:r>
+    </w:p>
+    <w:p>
+      <w:r>
+        <w:t xml:space="preserve">      "cntcNum": "9970605818",</w:t>
+      </w:r>
+    </w:p>
+    <w:p>
+      <w:r>
+        <w:t xml:space="preserve">      "dob": null,</w:t>
+      </w:r>
+    </w:p>
+    <w:p>
+      <w:r>
+        <w:t xml:space="preserve">      "fEmailId": "abp@gmail.com",</w:t>
+      </w:r>
+    </w:p>
+    <w:p>
+      <w:r>
+        <w:t xml:space="preserve">      "img": null,</w:t>
+      </w:r>
+    </w:p>
+    <w:p>
+      <w:r>
+        <w:t xml:space="preserve">      "professionCd": "17",</w:t>
+      </w:r>
+    </w:p>
+    <w:p>
+      <w:r>
+        <w:t xml:space="preserve">      "profession": "Service 1",</w:t>
+      </w:r>
+    </w:p>
+    <w:p>
+      <w:r>
+        <w:t xml:space="preserve">      "age": "24",</w:t>
+      </w:r>
+    </w:p>
+    <w:p>
+      <w:r>
+        <w:t xml:space="preserve">      "altrntiveCntcNum": ""</w:t>
+      </w:r>
+    </w:p>
+    <w:p>
+      <w:r>
+        <w:t xml:space="preserve">    },</w:t>
+      </w:r>
+    </w:p>
+    <w:p>
+      <w:r>
+        <w:t xml:space="preserve">    {</w:t>
+      </w:r>
+    </w:p>
+    <w:p>
+      <w:r>
+        <w:t xml:space="preserve">      "userDtlsId": "2f2ce221-d0dc-11e6-b995-4585cd75e10a",</w:t>
       </w:r>
     </w:p>
     <w:p>
@@ -7308,7 +7602,7 @@
     </w:p>
     <w:p>
       <w:r>
-        <w:t xml:space="preserve">      "cntcNum": "7058052513",</w:t>
+        <w:t xml:space="preserve">      "cntcNum": "9686062891",</w:t>
       </w:r>
     </w:p>
     <w:p>
@@ -7328,259 +7622,32 @@
     </w:p>
     <w:p>
       <w:r>
+        <w:t xml:space="preserve">      "professionCd": "17",</w:t>
+      </w:r>
+    </w:p>
+    <w:p>
+      <w:r>
+        <w:t xml:space="preserve">      "profession": "Service 1",</w:t>
+      </w:r>
+    </w:p>
+    <w:p>
+      <w:r>
+        <w:t xml:space="preserve">      "age": "44",</w:t>
+      </w:r>
+    </w:p>
+    <w:p>
+      <w:r>
+        <w:t xml:space="preserve">      "altrntiveCntcNum": ""</w:t>
+      </w:r>
+    </w:p>
+    <w:p>
+      <w:r>
         <w:lastRenderedPageBreak/>
-        <w:t xml:space="preserve">      "professionCd": "17",</w:t>
-      </w:r>
-    </w:p>
-    <w:p>
-      <w:r>
-        <w:t xml:space="preserve">      "profession": "Service 1",</w:t>
-      </w:r>
-    </w:p>
-    <w:p>
-      <w:r>
-        <w:t xml:space="preserve">      "age": "21",</w:t>
-      </w:r>
-    </w:p>
-    <w:p>
-      <w:r>
-        <w:t xml:space="preserve">      "altrntiveCntcNum": ""</w:t>
-      </w:r>
-    </w:p>
-    <w:p>
-      <w:r>
         <w:t xml:space="preserve">    },</w:t>
       </w:r>
     </w:p>
     <w:p>
       <w:r>
-        <w:t xml:space="preserve">    {</w:t>
-      </w:r>
-    </w:p>
-    <w:p>
-      <w:r>
-        <w:t xml:space="preserve">      "userDtlsId": "0e968335-d0dd-11e6-b995-4585cd75e10a",</w:t>
-      </w:r>
-    </w:p>
-    <w:p>
-      <w:r>
-        <w:t xml:space="preserve">      "firstNm": "Santosh",</w:t>
-      </w:r>
-    </w:p>
-    <w:p>
-      <w:r>
-        <w:t xml:space="preserve">      "lastNm": "Rode",</w:t>
-      </w:r>
-    </w:p>
-    <w:p>
-      <w:r>
-        <w:t xml:space="preserve">      "genderCd": 20,</w:t>
-      </w:r>
-    </w:p>
-    <w:p>
-      <w:r>
-        <w:t xml:space="preserve">      "gender": "Male",</w:t>
-      </w:r>
-    </w:p>
-    <w:p>
-      <w:r>
-        <w:t xml:space="preserve">      "cntcNum": "9686062891",</w:t>
-      </w:r>
-    </w:p>
-    <w:p>
-      <w:r>
-        <w:t xml:space="preserve">      "dob": null,</w:t>
-      </w:r>
-    </w:p>
-    <w:p>
-      <w:r>
-        <w:t xml:space="preserve">      "fEmailId": null,</w:t>
-      </w:r>
-    </w:p>
-    <w:p>
-      <w:r>
-        <w:t xml:space="preserve">      "img": null,</w:t>
-      </w:r>
-    </w:p>
-    <w:p>
-      <w:r>
-        <w:t xml:space="preserve">      "professionCd": "17",</w:t>
-      </w:r>
-    </w:p>
-    <w:p>
-      <w:r>
-        <w:t xml:space="preserve">      "profession": "Service 1",</w:t>
-      </w:r>
-    </w:p>
-    <w:p>
-      <w:r>
-        <w:t xml:space="preserve">      "age": "22",</w:t>
-      </w:r>
-    </w:p>
-    <w:p>
-      <w:r>
-        <w:t xml:space="preserve">      "altrntiveCntcNum": ""</w:t>
-      </w:r>
-    </w:p>
-    <w:p>
-      <w:r>
-        <w:t xml:space="preserve">    },</w:t>
-      </w:r>
-    </w:p>
-    <w:p>
-      <w:r>
-        <w:t xml:space="preserve">    {</w:t>
-      </w:r>
-    </w:p>
-    <w:p>
-      <w:r>
-        <w:t xml:space="preserve">      "userDtlsId": "16c4cabc-d18b-11e6-9b36-a6edb3b88261",</w:t>
-      </w:r>
-    </w:p>
-    <w:p>
-      <w:r>
-        <w:t xml:space="preserve">      "firstNm": "Akshata",</w:t>
-      </w:r>
-    </w:p>
-    <w:p>
-      <w:r>
-        <w:t xml:space="preserve">      "lastNm": "Patil",</w:t>
-      </w:r>
-    </w:p>
-    <w:p>
-      <w:r>
-        <w:t xml:space="preserve">      "genderCd": 20,</w:t>
-      </w:r>
-    </w:p>
-    <w:p>
-      <w:r>
-        <w:lastRenderedPageBreak/>
-        <w:t xml:space="preserve">      "gender": "Male",</w:t>
-      </w:r>
-    </w:p>
-    <w:p>
-      <w:r>
-        <w:t xml:space="preserve">      "cntcNum": "9970605818",</w:t>
-      </w:r>
-    </w:p>
-    <w:p>
-      <w:r>
-        <w:t xml:space="preserve">      "dob": null,</w:t>
-      </w:r>
-    </w:p>
-    <w:p>
-      <w:r>
-        <w:t xml:space="preserve">      "fEmailId": "abp@gmail.com",</w:t>
-      </w:r>
-    </w:p>
-    <w:p>
-      <w:r>
-        <w:t xml:space="preserve">      "img": null,</w:t>
-      </w:r>
-    </w:p>
-    <w:p>
-      <w:r>
-        <w:t xml:space="preserve">      "professionCd": "17",</w:t>
-      </w:r>
-    </w:p>
-    <w:p>
-      <w:r>
-        <w:t xml:space="preserve">      "profession": "Service 1",</w:t>
-      </w:r>
-    </w:p>
-    <w:p>
-      <w:r>
-        <w:t xml:space="preserve">      "age": "24",</w:t>
-      </w:r>
-    </w:p>
-    <w:p>
-      <w:r>
-        <w:t xml:space="preserve">      "altrntiveCntcNum": ""</w:t>
-      </w:r>
-    </w:p>
-    <w:p>
-      <w:r>
-        <w:t xml:space="preserve">    },</w:t>
-      </w:r>
-    </w:p>
-    <w:p>
-      <w:r>
-        <w:t xml:space="preserve">    {</w:t>
-      </w:r>
-    </w:p>
-    <w:p>
-      <w:r>
-        <w:t xml:space="preserve">      "userDtlsId": "2f2ce221-d0dc-11e6-b995-4585cd75e10a",</w:t>
-      </w:r>
-    </w:p>
-    <w:p>
-      <w:r>
-        <w:t xml:space="preserve">      "firstNm": "Santosh",</w:t>
-      </w:r>
-    </w:p>
-    <w:p>
-      <w:r>
-        <w:t xml:space="preserve">      "lastNm": "Rode",</w:t>
-      </w:r>
-    </w:p>
-    <w:p>
-      <w:r>
-        <w:t xml:space="preserve">      "genderCd": 20,</w:t>
-      </w:r>
-    </w:p>
-    <w:p>
-      <w:r>
-        <w:t xml:space="preserve">      "gender": "Male",</w:t>
-      </w:r>
-    </w:p>
-    <w:p>
-      <w:r>
-        <w:t xml:space="preserve">      "cntcNum": "9686062891",</w:t>
-      </w:r>
-    </w:p>
-    <w:p>
-      <w:r>
-        <w:t xml:space="preserve">      "dob": null,</w:t>
-      </w:r>
-    </w:p>
-    <w:p>
-      <w:r>
-        <w:t xml:space="preserve">      "fEmailId": null,</w:t>
-      </w:r>
-    </w:p>
-    <w:p>
-      <w:r>
-        <w:t xml:space="preserve">      "img": null,</w:t>
-      </w:r>
-    </w:p>
-    <w:p>
-      <w:r>
-        <w:t xml:space="preserve">      "professionCd": "17",</w:t>
-      </w:r>
-    </w:p>
-    <w:p>
-      <w:r>
-        <w:t xml:space="preserve">      "profession": "Service 1",</w:t>
-      </w:r>
-    </w:p>
-    <w:p>
-      <w:r>
-        <w:t xml:space="preserve">      "age": "44",</w:t>
-      </w:r>
-    </w:p>
-    <w:p>
-      <w:r>
-        <w:t xml:space="preserve">      "altrntiveCntcNum": ""</w:t>
-      </w:r>
-    </w:p>
-    <w:p>
-      <w:r>
-        <w:t xml:space="preserve">    },</w:t>
-      </w:r>
-    </w:p>
-    <w:p>
-      <w:r>
-        <w:lastRenderedPageBreak/>
         <w:t xml:space="preserve">    {</w:t>
       </w:r>
     </w:p>
@@ -7695,7 +7762,7 @@
       <w:pPr>
         <w:pStyle w:val="Heading1"/>
       </w:pPr>
-      <w:bookmarkStart w:id="8" w:name="_Toc472090443"/>
+      <w:bookmarkStart w:id="8" w:name="_Toc472158682"/>
       <w:r>
         <w:lastRenderedPageBreak/>
         <w:t>GET FLAT STAFF DETAILS</w:t>
@@ -7940,7 +8007,7 @@
       <w:pPr>
         <w:pStyle w:val="Heading1"/>
       </w:pPr>
-      <w:bookmarkStart w:id="9" w:name="_Toc472090444"/>
+      <w:bookmarkStart w:id="9" w:name="_Toc472158683"/>
       <w:r>
         <w:t>GET FLAT VEHICLE DETAILS</w:t>
       </w:r>
@@ -8105,7 +8172,7 @@
       <w:pPr>
         <w:pStyle w:val="Heading1"/>
       </w:pPr>
-      <w:bookmarkStart w:id="10" w:name="_Toc472090445"/>
+      <w:bookmarkStart w:id="10" w:name="_Toc472158684"/>
       <w:r>
         <w:t>ADD FLAT VEHICLE DETAILS</w:t>
       </w:r>
@@ -8247,7 +8314,7 @@
       <w:pPr>
         <w:pStyle w:val="Heading1"/>
       </w:pPr>
-      <w:bookmarkStart w:id="11" w:name="_Toc472090446"/>
+      <w:bookmarkStart w:id="11" w:name="_Toc472158685"/>
       <w:r>
         <w:t>UPDATE FLAT VEHICLE DETAILS</w:t>
       </w:r>
@@ -8395,7 +8462,7 @@
       <w:pPr>
         <w:pStyle w:val="Heading1"/>
       </w:pPr>
-      <w:bookmarkStart w:id="12" w:name="_Toc472090447"/>
+      <w:bookmarkStart w:id="12" w:name="_Toc472158686"/>
       <w:r>
         <w:t>DELETE FLAT VEHICLE DETAILS</w:t>
       </w:r>
@@ -8520,7 +8587,7 @@
       <w:pPr>
         <w:pStyle w:val="Heading1"/>
       </w:pPr>
-      <w:bookmarkStart w:id="13" w:name="_Toc472090448"/>
+      <w:bookmarkStart w:id="13" w:name="_Toc472158687"/>
       <w:r>
         <w:t>DELETE SOCIETY MEMBER FLAT STAFF DETAILS</w:t>
       </w:r>
@@ -8616,7 +8683,7 @@
       <w:pPr>
         <w:pStyle w:val="Heading1"/>
       </w:pPr>
-      <w:bookmarkStart w:id="14" w:name="_Toc472090449"/>
+      <w:bookmarkStart w:id="14" w:name="_Toc472158688"/>
       <w:r>
         <w:t>ADD FAMILY MEMBER REQUEST</w:t>
       </w:r>
@@ -8797,7 +8864,7 @@
       <w:pPr>
         <w:pStyle w:val="Heading1"/>
       </w:pPr>
-      <w:bookmarkStart w:id="15" w:name="_Toc472090450"/>
+      <w:bookmarkStart w:id="15" w:name="_Toc472158689"/>
       <w:r>
         <w:t>UPDATE HOME ADMIN DETAILS</w:t>
       </w:r>
@@ -8935,7 +9002,7 @@
       <w:pPr>
         <w:pStyle w:val="Heading1"/>
       </w:pPr>
-      <w:bookmarkStart w:id="16" w:name="_Toc472090451"/>
+      <w:bookmarkStart w:id="16" w:name="_Toc472158690"/>
       <w:r>
         <w:t>CHECK REGISTRATION OF A VISITOR BY CONTACT NUMBER</w:t>
       </w:r>
@@ -9750,7 +9817,7 @@
       <w:pPr>
         <w:pStyle w:val="Heading1"/>
       </w:pPr>
-      <w:bookmarkStart w:id="17" w:name="_Toc472090452"/>
+      <w:bookmarkStart w:id="17" w:name="_Toc472158691"/>
       <w:r>
         <w:t>ADD</w:t>
       </w:r>
@@ -10059,7 +10126,7 @@
       <w:pPr>
         <w:pStyle w:val="Heading1"/>
       </w:pPr>
-      <w:bookmarkStart w:id="18" w:name="_Toc472090453"/>
+      <w:bookmarkStart w:id="18" w:name="_Toc472158692"/>
       <w:r>
         <w:t>UPDATE FLAT STAFF DETAILS</w:t>
       </w:r>
@@ -10454,7 +10521,7 @@
       <w:pPr>
         <w:pStyle w:val="Heading1"/>
       </w:pPr>
-      <w:bookmarkStart w:id="19" w:name="_Toc472090454"/>
+      <w:bookmarkStart w:id="19" w:name="_Toc472158693"/>
       <w:r>
         <w:t>CREATE GATEPASS FOR FAMILY GUEST</w:t>
       </w:r>
@@ -10881,7 +10948,7 @@
       <w:pPr>
         <w:pStyle w:val="Heading1"/>
       </w:pPr>
-      <w:bookmarkStart w:id="20" w:name="_Toc472090455"/>
+      <w:bookmarkStart w:id="20" w:name="_Toc472158694"/>
       <w:r>
         <w:lastRenderedPageBreak/>
         <w:t>ADD EXISTING STAFF TO MEMBE</w:t>
@@ -11116,7 +11183,7 @@
       <w:pPr>
         <w:pStyle w:val="Heading1"/>
       </w:pPr>
-      <w:bookmarkStart w:id="21" w:name="_Toc472090456"/>
+      <w:bookmarkStart w:id="21" w:name="_Toc472158695"/>
       <w:r>
         <w:t>CREATE GATEPASS FOR FAMILY VENDOR</w:t>
       </w:r>
@@ -11900,7 +11967,7 @@
       <w:pPr>
         <w:pStyle w:val="Heading1"/>
       </w:pPr>
-      <w:bookmarkStart w:id="22" w:name="_Toc472090457"/>
+      <w:bookmarkStart w:id="22" w:name="_Toc472158696"/>
       <w:r>
         <w:t>UPDATE FAMILY VENDOR VISIT DETAILS</w:t>
       </w:r>
@@ -12263,7 +12330,7 @@
       <w:r>
         <w:t xml:space="preserve"> </w:t>
       </w:r>
-      <w:bookmarkStart w:id="23" w:name="_Toc472090458"/>
+      <w:bookmarkStart w:id="23" w:name="_Toc472158697"/>
       <w:r>
         <w:t>GET TODAY</w:t>
       </w:r>
@@ -14751,7 +14818,7 @@
       <w:pPr>
         <w:pStyle w:val="Heading1"/>
       </w:pPr>
-      <w:bookmarkStart w:id="24" w:name="_Toc472090459"/>
+      <w:bookmarkStart w:id="24" w:name="_Toc472158698"/>
       <w:r>
         <w:t>GET HOST FAMILIES BY TERM</w:t>
       </w:r>
@@ -14910,7 +14977,7 @@
       <w:pPr>
         <w:pStyle w:val="Heading1"/>
       </w:pPr>
-      <w:bookmarkStart w:id="25" w:name="_Toc472090460"/>
+      <w:bookmarkStart w:id="25" w:name="_Toc472158699"/>
       <w:r>
         <w:t>GET PAST VISITS</w:t>
       </w:r>
@@ -16215,7 +16282,7 @@
       <w:pPr>
         <w:pStyle w:val="Heading1"/>
       </w:pPr>
-      <w:bookmarkStart w:id="26" w:name="_Toc472090461"/>
+      <w:bookmarkStart w:id="26" w:name="_Toc472158700"/>
       <w:r>
         <w:t>GET TODAYS FAMILY GUEST VISITS</w:t>
       </w:r>
@@ -16700,7 +16767,7 @@
       <w:pPr>
         <w:pStyle w:val="Heading1"/>
       </w:pPr>
-      <w:bookmarkStart w:id="27" w:name="_Toc472090462"/>
+      <w:bookmarkStart w:id="27" w:name="_Toc472158701"/>
       <w:r>
         <w:t>GET TODAYS FAMILY VENDOR  VISITS</w:t>
       </w:r>
@@ -17476,7 +17543,7 @@
       <w:pPr>
         <w:pStyle w:val="Heading1"/>
       </w:pPr>
-      <w:bookmarkStart w:id="28" w:name="_Toc472090463"/>
+      <w:bookmarkStart w:id="28" w:name="_Toc472158702"/>
       <w:r>
         <w:t>GET TODAYS FAMILY STAFF  VISITS</w:t>
       </w:r>
@@ -17799,7 +17866,7 @@
       <w:pPr>
         <w:pStyle w:val="Heading1"/>
       </w:pPr>
-      <w:bookmarkStart w:id="29" w:name="_Toc472090464"/>
+      <w:bookmarkStart w:id="29" w:name="_Toc472158703"/>
       <w:r>
         <w:t>GET TODAYS DELIVERY SERVICE  VISITS</w:t>
       </w:r>
@@ -18382,7 +18449,7 @@
       <w:pPr>
         <w:pStyle w:val="Heading1"/>
       </w:pPr>
-      <w:bookmarkStart w:id="30" w:name="_Toc472090465"/>
+      <w:bookmarkStart w:id="30" w:name="_Toc472158704"/>
       <w:r>
         <w:t>GET PAST FAMILY GUEST  VISITS</w:t>
       </w:r>
@@ -19035,7 +19102,7 @@
       <w:pPr>
         <w:pStyle w:val="Heading1"/>
       </w:pPr>
-      <w:bookmarkStart w:id="31" w:name="_Toc472090466"/>
+      <w:bookmarkStart w:id="31" w:name="_Toc472158705"/>
       <w:r>
         <w:t>GET PAST FAMILY VENDOR  VISITS</w:t>
       </w:r>
@@ -19510,7 +19577,7 @@
       <w:pPr>
         <w:pStyle w:val="Heading1"/>
       </w:pPr>
-      <w:bookmarkStart w:id="32" w:name="_Toc472090467"/>
+      <w:bookmarkStart w:id="32" w:name="_Toc472158706"/>
       <w:r>
         <w:t xml:space="preserve">GET PAST FAMILY </w:t>
       </w:r>
@@ -20020,7 +20087,7 @@
       <w:pPr>
         <w:pStyle w:val="Heading1"/>
       </w:pPr>
-      <w:bookmarkStart w:id="33" w:name="_Toc472090468"/>
+      <w:bookmarkStart w:id="33" w:name="_Toc472158707"/>
       <w:r>
         <w:t xml:space="preserve">GET PAST DELIVERY SERVICE </w:t>
       </w:r>
@@ -20963,7 +21030,7 @@
       <w:pPr>
         <w:pStyle w:val="Heading1"/>
       </w:pPr>
-      <w:bookmarkStart w:id="34" w:name="_Toc472090469"/>
+      <w:bookmarkStart w:id="34" w:name="_Toc472158708"/>
       <w:r>
         <w:t>UPDATE FAMILY GUEST VISIT DETAILS</w:t>
       </w:r>
@@ -21186,7 +21253,7 @@
         <w:pStyle w:val="Heading1"/>
       </w:pPr>
       <w:bookmarkStart w:id="35" w:name="_Toc471761550"/>
-      <w:bookmarkStart w:id="36" w:name="_Toc472090470"/>
+      <w:bookmarkStart w:id="36" w:name="_Toc472158709"/>
       <w:r>
         <w:t>GET  PAST FAMILY GUEST VISITS FOR GATE USER</w:t>
       </w:r>
@@ -21956,7 +22023,7 @@
       <w:pPr>
         <w:pStyle w:val="Heading1"/>
       </w:pPr>
-      <w:bookmarkStart w:id="38" w:name="_Toc472090471"/>
+      <w:bookmarkStart w:id="38" w:name="_Toc472158710"/>
       <w:r>
         <w:t>GET  PAST FAMILY STAFF VISITS FOR GATE USER</w:t>
       </w:r>
@@ -22331,7 +22398,7 @@
         <w:pStyle w:val="Heading1"/>
       </w:pPr>
       <w:bookmarkStart w:id="39" w:name="_Toc471761552"/>
-      <w:bookmarkStart w:id="40" w:name="_Toc472090472"/>
+      <w:bookmarkStart w:id="40" w:name="_Toc472158711"/>
       <w:r>
         <w:t>GET  PAST FAMILY VENDOR VISITS FOR GATE USER</w:t>
       </w:r>
@@ -22962,7 +23029,7 @@
         <w:pStyle w:val="Heading1"/>
       </w:pPr>
       <w:bookmarkStart w:id="41" w:name="_Toc471761553"/>
-      <w:bookmarkStart w:id="42" w:name="_Toc472090473"/>
+      <w:bookmarkStart w:id="42" w:name="_Toc472158712"/>
       <w:r>
         <w:t>GET  PAST DELIVERY SERVICES VISITS FOR GATE USER</w:t>
       </w:r>
@@ -23613,7 +23680,7 @@
         <w:pStyle w:val="Heading1"/>
       </w:pPr>
       <w:bookmarkStart w:id="43" w:name="_Toc471761554"/>
-      <w:bookmarkStart w:id="44" w:name="_Toc472090474"/>
+      <w:bookmarkStart w:id="44" w:name="_Toc472158713"/>
       <w:r>
         <w:t>GET  PAST SOCIETY VENDOR VISITS FOR GATE USER</w:t>
       </w:r>
@@ -24071,7 +24138,7 @@
         <w:pStyle w:val="Heading1"/>
       </w:pPr>
       <w:bookmarkStart w:id="45" w:name="_Toc471761555"/>
-      <w:bookmarkStart w:id="46" w:name="_Toc472090475"/>
+      <w:bookmarkStart w:id="46" w:name="_Toc472158714"/>
       <w:r>
         <w:t>GET  PAST SOCIETY STAFF VISITS FOR GATE USER</w:t>
       </w:r>
@@ -24445,7 +24512,7 @@
         <w:pStyle w:val="Heading1"/>
       </w:pPr>
       <w:bookmarkStart w:id="47" w:name="_Toc471761556"/>
-      <w:bookmarkStart w:id="48" w:name="_Toc472090476"/>
+      <w:bookmarkStart w:id="48" w:name="_Toc472158715"/>
       <w:r>
         <w:lastRenderedPageBreak/>
         <w:t>GET  TODAYS FAMILY GUEST VISITS FOR GATE USER</w:t>
@@ -24826,7 +24893,7 @@
       <w:pPr>
         <w:pStyle w:val="Heading1"/>
       </w:pPr>
-      <w:bookmarkStart w:id="50" w:name="_Toc472090477"/>
+      <w:bookmarkStart w:id="50" w:name="_Toc472158716"/>
       <w:r>
         <w:t>GET  TODAYS FAMILY VENDOR VISITS FOR GATE USER</w:t>
       </w:r>
@@ -25423,7 +25490,7 @@
         <w:pStyle w:val="Heading1"/>
       </w:pPr>
       <w:bookmarkStart w:id="51" w:name="_Toc471761558"/>
-      <w:bookmarkStart w:id="52" w:name="_Toc472090478"/>
+      <w:bookmarkStart w:id="52" w:name="_Toc472158717"/>
       <w:r>
         <w:t>GET  TODAYS FAMILY STAFF VISITS FOR GATE USER</w:t>
       </w:r>
@@ -25771,7 +25838,7 @@
         <w:pStyle w:val="Heading1"/>
       </w:pPr>
       <w:bookmarkStart w:id="53" w:name="_Toc471761559"/>
-      <w:bookmarkStart w:id="54" w:name="_Toc472090479"/>
+      <w:bookmarkStart w:id="54" w:name="_Toc472158718"/>
       <w:r>
         <w:t>GET  TODAYS DELIVERY SERVICES VISITS FOR GATE USER</w:t>
       </w:r>
@@ -26218,7 +26285,7 @@
       <w:pPr>
         <w:pStyle w:val="Heading1"/>
       </w:pPr>
-      <w:bookmarkStart w:id="56" w:name="_Toc472090480"/>
+      <w:bookmarkStart w:id="56" w:name="_Toc472158719"/>
       <w:r>
         <w:t>GET  TODAYS SOCIETY STAFF VISITS FOR GATE USER</w:t>
       </w:r>
@@ -26556,7 +26623,7 @@
         <w:pStyle w:val="Heading1"/>
       </w:pPr>
       <w:bookmarkStart w:id="57" w:name="_Toc471761561"/>
-      <w:bookmarkStart w:id="58" w:name="_Toc472090481"/>
+      <w:bookmarkStart w:id="58" w:name="_Toc472158720"/>
       <w:r>
         <w:t>GET  TODAYS SOCIETY VENDOR VISITS FOR GATE USER</w:t>
       </w:r>
@@ -27032,7 +27099,7 @@
         <w:pStyle w:val="Heading1"/>
       </w:pPr>
       <w:bookmarkStart w:id="59" w:name="_Toc471761562"/>
-      <w:bookmarkStart w:id="60" w:name="_Toc472090482"/>
+      <w:bookmarkStart w:id="60" w:name="_Toc472158721"/>
       <w:r>
         <w:t>GET  TODAYS TOTAL VISITOR COUNT</w:t>
       </w:r>
@@ -27188,7 +27255,7 @@
       <w:pPr>
         <w:pStyle w:val="Heading1"/>
       </w:pPr>
-      <w:bookmarkStart w:id="61" w:name="_Toc472090483"/>
+      <w:bookmarkStart w:id="61" w:name="_Toc472158722"/>
       <w:r>
         <w:t>ADD DETAILS OF ACCOMPANY PERSONS FOR VENDOR VISIT</w:t>
       </w:r>
@@ -27351,7 +27418,7 @@
       <w:pPr>
         <w:pStyle w:val="Heading1"/>
       </w:pPr>
-      <w:bookmarkStart w:id="62" w:name="_Toc472090484"/>
+      <w:bookmarkStart w:id="62" w:name="_Toc472158723"/>
       <w:r>
         <w:t>UPDATE DETAILS OF VENDOR ACCOMPANY PERSON DETAILS</w:t>
       </w:r>
@@ -27520,7 +27587,7 @@
       <w:pPr>
         <w:pStyle w:val="Heading1"/>
       </w:pPr>
-      <w:bookmarkStart w:id="63" w:name="_Toc472090485"/>
+      <w:bookmarkStart w:id="63" w:name="_Toc472158724"/>
       <w:r>
         <w:t>DELETE DETAILS OF VENDOR ACCOMPANY PERSON DETAILS</w:t>
       </w:r>
@@ -27640,7 +27707,7 @@
       <w:pPr>
         <w:pStyle w:val="Heading1"/>
       </w:pPr>
-      <w:bookmarkStart w:id="64" w:name="_Toc472090486"/>
+      <w:bookmarkStart w:id="64" w:name="_Toc472158725"/>
       <w:r>
         <w:t>ADD DETAILS OF VISITING FLAT FOR A VENDOR VISIT</w:t>
       </w:r>
@@ -27856,7 +27923,7 @@
       <w:pPr>
         <w:pStyle w:val="Heading1"/>
       </w:pPr>
-      <w:bookmarkStart w:id="65" w:name="_Toc472090487"/>
+      <w:bookmarkStart w:id="65" w:name="_Toc472158726"/>
       <w:r>
         <w:t>ADD DETAILS OF VISITING FLAT FOR A DELIVERY SERVICES VISIT</w:t>
       </w:r>
@@ -28069,7 +28136,7 @@
       <w:pPr>
         <w:pStyle w:val="Heading1"/>
       </w:pPr>
-      <w:bookmarkStart w:id="66" w:name="_Toc472090488"/>
+      <w:bookmarkStart w:id="66" w:name="_Toc472158727"/>
       <w:r>
         <w:t>ADD DETAILS OF ACCOMPANY PERSONS FOR DELIVERY SERVICES VISIT</w:t>
       </w:r>
@@ -28267,7 +28334,7 @@
       <w:pPr>
         <w:pStyle w:val="Heading1"/>
       </w:pPr>
-      <w:bookmarkStart w:id="67" w:name="_Toc472090489"/>
+      <w:bookmarkStart w:id="67" w:name="_Toc472158728"/>
       <w:r>
         <w:t>UPDATE DETAILS OF DELIVERY SERVICES ACCOMPANY PERSON DETAILS</w:t>
       </w:r>
@@ -28482,7 +28549,7 @@
       <w:pPr>
         <w:pStyle w:val="Heading1"/>
       </w:pPr>
-      <w:bookmarkStart w:id="68" w:name="_Toc472090490"/>
+      <w:bookmarkStart w:id="68" w:name="_Toc472158729"/>
       <w:r>
         <w:t>DELETE DETAILS OF DELIVERY SERVICES ACCOMPANY PERSON DETAILS</w:t>
       </w:r>
@@ -28598,7 +28665,7 @@
       <w:pPr>
         <w:pStyle w:val="Heading1"/>
       </w:pPr>
-      <w:bookmarkStart w:id="69" w:name="_Toc472090491"/>
+      <w:bookmarkStart w:id="69" w:name="_Toc472158730"/>
       <w:r>
         <w:t xml:space="preserve">CREATE GATEPASS FOR </w:t>
       </w:r>
@@ -29325,7 +29392,7 @@
       <w:pPr>
         <w:pStyle w:val="Heading1"/>
       </w:pPr>
-      <w:bookmarkStart w:id="70" w:name="_Toc472090492"/>
+      <w:bookmarkStart w:id="70" w:name="_Toc472158731"/>
       <w:r>
         <w:t>MARK ENTRY OF A VISITOR GATEPASS</w:t>
       </w:r>
@@ -29508,7 +29575,7 @@
       <w:pPr>
         <w:pStyle w:val="Heading1"/>
       </w:pPr>
-      <w:bookmarkStart w:id="71" w:name="_Toc472090493"/>
+      <w:bookmarkStart w:id="71" w:name="_Toc472158732"/>
       <w:r>
         <w:t>VERIFY OTP AND MARK ENTRY OF A VISITOR</w:t>
       </w:r>
@@ -29642,7 +29709,7 @@
       <w:pPr>
         <w:pStyle w:val="Heading1"/>
       </w:pPr>
-      <w:bookmarkStart w:id="72" w:name="_Toc472090494"/>
+      <w:bookmarkStart w:id="72" w:name="_Toc472158733"/>
       <w:r>
         <w:t>MARK EXIT OF A VISITOR GATEPASS</w:t>
       </w:r>
@@ -29785,7 +29852,7 @@
       <w:pPr>
         <w:pStyle w:val="Heading1"/>
       </w:pPr>
-      <w:bookmarkStart w:id="73" w:name="_Toc472090495"/>
+      <w:bookmarkStart w:id="73" w:name="_Toc472158734"/>
       <w:r>
         <w:t xml:space="preserve">MARK </w:t>
       </w:r>
@@ -29932,7 +29999,7 @@
       <w:pPr>
         <w:pStyle w:val="Heading1"/>
       </w:pPr>
-      <w:bookmarkStart w:id="74" w:name="_Toc472090496"/>
+      <w:bookmarkStart w:id="74" w:name="_Toc472158735"/>
       <w:r>
         <w:t>UN REGISTERED DELIVERY SERVICE GATE PASS CREATION FOR GATE</w:t>
       </w:r>
@@ -30226,7 +30293,7 @@
       <w:pPr>
         <w:pStyle w:val="Heading1"/>
       </w:pPr>
-      <w:bookmarkStart w:id="75" w:name="_Toc472090497"/>
+      <w:bookmarkStart w:id="75" w:name="_Toc472158736"/>
       <w:r>
         <w:t>REGISTERED DELIVERY SERVICE GATE PASS CREATION FOR GATE</w:t>
       </w:r>
@@ -30538,7 +30605,7 @@
       <w:pPr>
         <w:pStyle w:val="Heading1"/>
       </w:pPr>
-      <w:bookmarkStart w:id="76" w:name="_Toc472090498"/>
+      <w:bookmarkStart w:id="76" w:name="_Toc472158737"/>
       <w:r>
         <w:t>FAMILY ST</w:t>
       </w:r>
@@ -30796,7 +30863,7 @@
       <w:pPr>
         <w:pStyle w:val="Heading1"/>
       </w:pPr>
-      <w:bookmarkStart w:id="77" w:name="_Toc472090499"/>
+      <w:bookmarkStart w:id="77" w:name="_Toc472158738"/>
       <w:r>
         <w:t>SOCIETY STAFF</w:t>
       </w:r>
@@ -31004,7 +31071,7 @@
       <w:pPr>
         <w:pStyle w:val="Heading1"/>
       </w:pPr>
-      <w:bookmarkStart w:id="78" w:name="_Toc472090500"/>
+      <w:bookmarkStart w:id="78" w:name="_Toc472158739"/>
       <w:r>
         <w:t>TODAYS  VISITOR COUNT FOR MEMBER</w:t>
       </w:r>
@@ -31488,7 +31555,7 @@
       <w:pPr>
         <w:pStyle w:val="Heading1"/>
       </w:pPr>
-      <w:bookmarkStart w:id="79" w:name="_Toc472090501"/>
+      <w:bookmarkStart w:id="79" w:name="_Toc472158740"/>
       <w:r>
         <w:t>MEMBER APP: UPDATE DELIVERY SERVICES GATEPASS DETAILS</w:t>
       </w:r>
@@ -31875,7 +31942,117 @@
         <w:t>}</w:t>
       </w:r>
     </w:p>
-    <w:p/>
+    <w:p>
+      <w:pPr>
+        <w:pStyle w:val="Heading1"/>
+      </w:pPr>
+      <w:bookmarkStart w:id="80" w:name="_Toc472158741"/>
+      <w:r>
+        <w:t>SEND OTP FOR VERIFYING CONTACT NO OF VISITOR FROM GATE APP</w:t>
+      </w:r>
+      <w:bookmarkEnd w:id="80"/>
+    </w:p>
+    <w:p>
+      <w:r>
+        <w:rPr>
+          <w:b/>
+        </w:rPr>
+        <w:t>METHOD:</w:t>
+      </w:r>
+      <w:r>
+        <w:rPr>
+          <w:b/>
+        </w:rPr>
+        <w:t xml:space="preserve"> </w:t>
+      </w:r>
+      <w:r>
+        <w:t>GET</w:t>
+      </w:r>
+    </w:p>
+    <w:p>
+      <w:pPr>
+        <w:rPr>
+          <w:b/>
+        </w:rPr>
+      </w:pPr>
+      <w:r>
+        <w:rPr>
+          <w:b/>
+        </w:rPr>
+        <w:t>URL:</w:t>
+      </w:r>
+      <w:r>
+        <w:t xml:space="preserve"> /gate/sendotp/</w:t>
+      </w:r>
+      <w:r>
+        <w:t>{cntcnum}</w:t>
+      </w:r>
+    </w:p>
+    <w:p>
+      <w:r>
+        <w:rPr>
+          <w:b/>
+        </w:rPr>
+        <w:t>REQUEST JSON:</w:t>
+      </w:r>
+      <w:r>
+        <w:rPr>
+          <w:b/>
+        </w:rPr>
+        <w:t xml:space="preserve"> </w:t>
+      </w:r>
+      <w:r>
+        <w:t>N/A</w:t>
+      </w:r>
+    </w:p>
+    <w:p>
+      <w:pPr>
+        <w:rPr>
+          <w:b/>
+        </w:rPr>
+      </w:pPr>
+      <w:r>
+        <w:rPr>
+          <w:b/>
+        </w:rPr>
+        <w:t>RESPONSE JSON:</w:t>
+      </w:r>
+    </w:p>
+    <w:p>
+      <w:r>
+        <w:t>{</w:t>
+      </w:r>
+    </w:p>
+    <w:p>
+      <w:r>
+        <w:t xml:space="preserve">  "responseMessage": {</w:t>
+      </w:r>
+    </w:p>
+    <w:p>
+      <w:r>
+        <w:t xml:space="preserve">    "status": "200",</w:t>
+      </w:r>
+    </w:p>
+    <w:p>
+      <w:r>
+        <w:t xml:space="preserve">    "message": "OK",</w:t>
+      </w:r>
+    </w:p>
+    <w:p>
+      <w:r>
+        <w:t xml:space="preserve">    "apiVersion": null</w:t>
+      </w:r>
+    </w:p>
+    <w:p>
+      <w:r>
+        <w:t xml:space="preserve">  }</w:t>
+      </w:r>
+    </w:p>
+    <w:p>
+      <w:r>
+        <w:t>}</w:t>
+      </w:r>
+    </w:p>
     <w:sectPr>
       <w:pgSz w:w="12240" w:h="15840"/>
       <w:pgMar w:top="1440" w:right="1440" w:bottom="1440" w:left="1440" w:header="720" w:footer="720" w:gutter="0"/>
@@ -33172,7 +33349,7 @@
 </file>
 
 <file path=customXml/itemProps1.xml><?xml version="1.0" encoding="utf-8"?>
-<ds:datastoreItem xmlns:ds="http://schemas.openxmlformats.org/officeDocument/2006/customXml" ds:itemID="{11AB3E7E-AEB8-4BA2-B37E-CB5C7DF3F4BA}">
+<ds:datastoreItem xmlns:ds="http://schemas.openxmlformats.org/officeDocument/2006/customXml" ds:itemID="{83BCC7E3-BD5C-4DA9-BF3E-0D2C84D738F9}">
   <ds:schemaRefs>
     <ds:schemaRef ds:uri="http://schemas.openxmlformats.org/officeDocument/2006/bibliography"/>
   </ds:schemaRefs>

--- a/API Doc.docx
+++ b/API Doc.docx
@@ -47,7 +47,7 @@
           <w:r>
             <w:fldChar w:fldCharType="separate"/>
           </w:r>
-          <w:hyperlink w:anchor="_Toc472158675" w:history="1">
+          <w:hyperlink w:anchor="_Toc472160886" w:history="1">
             <w:r>
               <w:rPr>
                 <w:rStyle w:val="Hyperlink"/>
@@ -74,7 +74,7 @@
                 <w:noProof/>
                 <w:webHidden/>
               </w:rPr>
-              <w:instrText xml:space="preserve"> PAGEREF _Toc472158675 \h </w:instrText>
+              <w:instrText xml:space="preserve"> PAGEREF _Toc472160886 \h </w:instrText>
             </w:r>
             <w:r>
               <w:rPr>
@@ -116,7 +116,7 @@
               <w:noProof/>
             </w:rPr>
           </w:pPr>
-          <w:hyperlink w:anchor="_Toc472158676" w:history="1">
+          <w:hyperlink w:anchor="_Toc472160887" w:history="1">
             <w:r>
               <w:rPr>
                 <w:rStyle w:val="Hyperlink"/>
@@ -143,7 +143,7 @@
                 <w:noProof/>
                 <w:webHidden/>
               </w:rPr>
-              <w:instrText xml:space="preserve"> PAGEREF _Toc472158676 \h </w:instrText>
+              <w:instrText xml:space="preserve"> PAGEREF _Toc472160887 \h </w:instrText>
             </w:r>
             <w:r>
               <w:rPr>
@@ -185,7 +185,7 @@
               <w:noProof/>
             </w:rPr>
           </w:pPr>
-          <w:hyperlink w:anchor="_Toc472158677" w:history="1">
+          <w:hyperlink w:anchor="_Toc472160888" w:history="1">
             <w:r>
               <w:rPr>
                 <w:rStyle w:val="Hyperlink"/>
@@ -212,7 +212,7 @@
                 <w:noProof/>
                 <w:webHidden/>
               </w:rPr>
-              <w:instrText xml:space="preserve"> PAGEREF _Toc472158677 \h </w:instrText>
+              <w:instrText xml:space="preserve"> PAGEREF _Toc472160888 \h </w:instrText>
             </w:r>
             <w:r>
               <w:rPr>
@@ -254,7 +254,7 @@
               <w:noProof/>
             </w:rPr>
           </w:pPr>
-          <w:hyperlink w:anchor="_Toc472158678" w:history="1">
+          <w:hyperlink w:anchor="_Toc472160889" w:history="1">
             <w:r>
               <w:rPr>
                 <w:rStyle w:val="Hyperlink"/>
@@ -281,7 +281,7 @@
                 <w:noProof/>
                 <w:webHidden/>
               </w:rPr>
-              <w:instrText xml:space="preserve"> PAGEREF _Toc472158678 \h </w:instrText>
+              <w:instrText xml:space="preserve"> PAGEREF _Toc472160889 \h </w:instrText>
             </w:r>
             <w:r>
               <w:rPr>
@@ -323,7 +323,7 @@
               <w:noProof/>
             </w:rPr>
           </w:pPr>
-          <w:hyperlink w:anchor="_Toc472158679" w:history="1">
+          <w:hyperlink w:anchor="_Toc472160890" w:history="1">
             <w:r>
               <w:rPr>
                 <w:rStyle w:val="Hyperlink"/>
@@ -350,7 +350,7 @@
                 <w:noProof/>
                 <w:webHidden/>
               </w:rPr>
-              <w:instrText xml:space="preserve"> PAGEREF _Toc472158679 \h </w:instrText>
+              <w:instrText xml:space="preserve"> PAGEREF _Toc472160890 \h </w:instrText>
             </w:r>
             <w:r>
               <w:rPr>
@@ -392,7 +392,7 @@
               <w:noProof/>
             </w:rPr>
           </w:pPr>
-          <w:hyperlink w:anchor="_Toc472158680" w:history="1">
+          <w:hyperlink w:anchor="_Toc472160891" w:history="1">
             <w:r>
               <w:rPr>
                 <w:rStyle w:val="Hyperlink"/>
@@ -419,7 +419,7 @@
                 <w:noProof/>
                 <w:webHidden/>
               </w:rPr>
-              <w:instrText xml:space="preserve"> PAGEREF _Toc472158680 \h </w:instrText>
+              <w:instrText xml:space="preserve"> PAGEREF _Toc472160891 \h </w:instrText>
             </w:r>
             <w:r>
               <w:rPr>
@@ -461,7 +461,7 @@
               <w:noProof/>
             </w:rPr>
           </w:pPr>
-          <w:hyperlink w:anchor="_Toc472158681" w:history="1">
+          <w:hyperlink w:anchor="_Toc472160892" w:history="1">
             <w:r>
               <w:rPr>
                 <w:rStyle w:val="Hyperlink"/>
@@ -488,7 +488,7 @@
                 <w:noProof/>
                 <w:webHidden/>
               </w:rPr>
-              <w:instrText xml:space="preserve"> PAGEREF _Toc472158681 \h </w:instrText>
+              <w:instrText xml:space="preserve"> PAGEREF _Toc472160892 \h </w:instrText>
             </w:r>
             <w:r>
               <w:rPr>
@@ -530,7 +530,7 @@
               <w:noProof/>
             </w:rPr>
           </w:pPr>
-          <w:hyperlink w:anchor="_Toc472158682" w:history="1">
+          <w:hyperlink w:anchor="_Toc472160893" w:history="1">
             <w:r>
               <w:rPr>
                 <w:rStyle w:val="Hyperlink"/>
@@ -557,7 +557,7 @@
                 <w:noProof/>
                 <w:webHidden/>
               </w:rPr>
-              <w:instrText xml:space="preserve"> PAGEREF _Toc472158682 \h </w:instrText>
+              <w:instrText xml:space="preserve"> PAGEREF _Toc472160893 \h </w:instrText>
             </w:r>
             <w:r>
               <w:rPr>
@@ -599,7 +599,7 @@
               <w:noProof/>
             </w:rPr>
           </w:pPr>
-          <w:hyperlink w:anchor="_Toc472158683" w:history="1">
+          <w:hyperlink w:anchor="_Toc472160894" w:history="1">
             <w:r>
               <w:rPr>
                 <w:rStyle w:val="Hyperlink"/>
@@ -626,7 +626,7 @@
                 <w:noProof/>
                 <w:webHidden/>
               </w:rPr>
-              <w:instrText xml:space="preserve"> PAGEREF _Toc472158683 \h </w:instrText>
+              <w:instrText xml:space="preserve"> PAGEREF _Toc472160894 \h </w:instrText>
             </w:r>
             <w:r>
               <w:rPr>
@@ -668,7 +668,7 @@
               <w:noProof/>
             </w:rPr>
           </w:pPr>
-          <w:hyperlink w:anchor="_Toc472158684" w:history="1">
+          <w:hyperlink w:anchor="_Toc472160895" w:history="1">
             <w:r>
               <w:rPr>
                 <w:rStyle w:val="Hyperlink"/>
@@ -695,7 +695,7 @@
                 <w:noProof/>
                 <w:webHidden/>
               </w:rPr>
-              <w:instrText xml:space="preserve"> PAGEREF _Toc472158684 \h </w:instrText>
+              <w:instrText xml:space="preserve"> PAGEREF _Toc472160895 \h </w:instrText>
             </w:r>
             <w:r>
               <w:rPr>
@@ -737,7 +737,7 @@
               <w:noProof/>
             </w:rPr>
           </w:pPr>
-          <w:hyperlink w:anchor="_Toc472158685" w:history="1">
+          <w:hyperlink w:anchor="_Toc472160896" w:history="1">
             <w:r>
               <w:rPr>
                 <w:rStyle w:val="Hyperlink"/>
@@ -764,7 +764,7 @@
                 <w:noProof/>
                 <w:webHidden/>
               </w:rPr>
-              <w:instrText xml:space="preserve"> PAGEREF _Toc472158685 \h </w:instrText>
+              <w:instrText xml:space="preserve"> PAGEREF _Toc472160896 \h </w:instrText>
             </w:r>
             <w:r>
               <w:rPr>
@@ -806,7 +806,7 @@
               <w:noProof/>
             </w:rPr>
           </w:pPr>
-          <w:hyperlink w:anchor="_Toc472158686" w:history="1">
+          <w:hyperlink w:anchor="_Toc472160897" w:history="1">
             <w:r>
               <w:rPr>
                 <w:rStyle w:val="Hyperlink"/>
@@ -833,7 +833,7 @@
                 <w:noProof/>
                 <w:webHidden/>
               </w:rPr>
-              <w:instrText xml:space="preserve"> PAGEREF _Toc472158686 \h </w:instrText>
+              <w:instrText xml:space="preserve"> PAGEREF _Toc472160897 \h </w:instrText>
             </w:r>
             <w:r>
               <w:rPr>
@@ -875,7 +875,7 @@
               <w:noProof/>
             </w:rPr>
           </w:pPr>
-          <w:hyperlink w:anchor="_Toc472158687" w:history="1">
+          <w:hyperlink w:anchor="_Toc472160898" w:history="1">
             <w:r>
               <w:rPr>
                 <w:rStyle w:val="Hyperlink"/>
@@ -902,7 +902,7 @@
                 <w:noProof/>
                 <w:webHidden/>
               </w:rPr>
-              <w:instrText xml:space="preserve"> PAGEREF _Toc472158687 \h </w:instrText>
+              <w:instrText xml:space="preserve"> PAGEREF _Toc472160898 \h </w:instrText>
             </w:r>
             <w:r>
               <w:rPr>
@@ -944,7 +944,7 @@
               <w:noProof/>
             </w:rPr>
           </w:pPr>
-          <w:hyperlink w:anchor="_Toc472158688" w:history="1">
+          <w:hyperlink w:anchor="_Toc472160899" w:history="1">
             <w:r>
               <w:rPr>
                 <w:rStyle w:val="Hyperlink"/>
@@ -971,7 +971,7 @@
                 <w:noProof/>
                 <w:webHidden/>
               </w:rPr>
-              <w:instrText xml:space="preserve"> PAGEREF _Toc472158688 \h </w:instrText>
+              <w:instrText xml:space="preserve"> PAGEREF _Toc472160899 \h </w:instrText>
             </w:r>
             <w:r>
               <w:rPr>
@@ -1013,7 +1013,7 @@
               <w:noProof/>
             </w:rPr>
           </w:pPr>
-          <w:hyperlink w:anchor="_Toc472158689" w:history="1">
+          <w:hyperlink w:anchor="_Toc472160900" w:history="1">
             <w:r>
               <w:rPr>
                 <w:rStyle w:val="Hyperlink"/>
@@ -1040,7 +1040,7 @@
                 <w:noProof/>
                 <w:webHidden/>
               </w:rPr>
-              <w:instrText xml:space="preserve"> PAGEREF _Toc472158689 \h </w:instrText>
+              <w:instrText xml:space="preserve"> PAGEREF _Toc472160900 \h </w:instrText>
             </w:r>
             <w:r>
               <w:rPr>
@@ -1082,7 +1082,7 @@
               <w:noProof/>
             </w:rPr>
           </w:pPr>
-          <w:hyperlink w:anchor="_Toc472158690" w:history="1">
+          <w:hyperlink w:anchor="_Toc472160901" w:history="1">
             <w:r>
               <w:rPr>
                 <w:rStyle w:val="Hyperlink"/>
@@ -1109,7 +1109,7 @@
                 <w:noProof/>
                 <w:webHidden/>
               </w:rPr>
-              <w:instrText xml:space="preserve"> PAGEREF _Toc472158690 \h </w:instrText>
+              <w:instrText xml:space="preserve"> PAGEREF _Toc472160901 \h </w:instrText>
             </w:r>
             <w:r>
               <w:rPr>
@@ -1151,7 +1151,7 @@
               <w:noProof/>
             </w:rPr>
           </w:pPr>
-          <w:hyperlink w:anchor="_Toc472158691" w:history="1">
+          <w:hyperlink w:anchor="_Toc472160902" w:history="1">
             <w:r>
               <w:rPr>
                 <w:rStyle w:val="Hyperlink"/>
@@ -1178,7 +1178,7 @@
                 <w:noProof/>
                 <w:webHidden/>
               </w:rPr>
-              <w:instrText xml:space="preserve"> PAGEREF _Toc472158691 \h </w:instrText>
+              <w:instrText xml:space="preserve"> PAGEREF _Toc472160902 \h </w:instrText>
             </w:r>
             <w:r>
               <w:rPr>
@@ -1220,7 +1220,7 @@
               <w:noProof/>
             </w:rPr>
           </w:pPr>
-          <w:hyperlink w:anchor="_Toc472158692" w:history="1">
+          <w:hyperlink w:anchor="_Toc472160903" w:history="1">
             <w:r>
               <w:rPr>
                 <w:rStyle w:val="Hyperlink"/>
@@ -1247,7 +1247,7 @@
                 <w:noProof/>
                 <w:webHidden/>
               </w:rPr>
-              <w:instrText xml:space="preserve"> PAGEREF _Toc472158692 \h </w:instrText>
+              <w:instrText xml:space="preserve"> PAGEREF _Toc472160903 \h </w:instrText>
             </w:r>
             <w:r>
               <w:rPr>
@@ -1289,7 +1289,7 @@
               <w:noProof/>
             </w:rPr>
           </w:pPr>
-          <w:hyperlink w:anchor="_Toc472158693" w:history="1">
+          <w:hyperlink w:anchor="_Toc472160904" w:history="1">
             <w:r>
               <w:rPr>
                 <w:rStyle w:val="Hyperlink"/>
@@ -1316,7 +1316,7 @@
                 <w:noProof/>
                 <w:webHidden/>
               </w:rPr>
-              <w:instrText xml:space="preserve"> PAGEREF _Toc472158693 \h </w:instrText>
+              <w:instrText xml:space="preserve"> PAGEREF _Toc472160904 \h </w:instrText>
             </w:r>
             <w:r>
               <w:rPr>
@@ -1358,7 +1358,7 @@
               <w:noProof/>
             </w:rPr>
           </w:pPr>
-          <w:hyperlink w:anchor="_Toc472158694" w:history="1">
+          <w:hyperlink w:anchor="_Toc472160905" w:history="1">
             <w:r>
               <w:rPr>
                 <w:rStyle w:val="Hyperlink"/>
@@ -1385,7 +1385,7 @@
                 <w:noProof/>
                 <w:webHidden/>
               </w:rPr>
-              <w:instrText xml:space="preserve"> PAGEREF _Toc472158694 \h </w:instrText>
+              <w:instrText xml:space="preserve"> PAGEREF _Toc472160905 \h </w:instrText>
             </w:r>
             <w:r>
               <w:rPr>
@@ -1427,7 +1427,7 @@
               <w:noProof/>
             </w:rPr>
           </w:pPr>
-          <w:hyperlink w:anchor="_Toc472158695" w:history="1">
+          <w:hyperlink w:anchor="_Toc472160906" w:history="1">
             <w:r>
               <w:rPr>
                 <w:rStyle w:val="Hyperlink"/>
@@ -1454,7 +1454,7 @@
                 <w:noProof/>
                 <w:webHidden/>
               </w:rPr>
-              <w:instrText xml:space="preserve"> PAGEREF _Toc472158695 \h </w:instrText>
+              <w:instrText xml:space="preserve"> PAGEREF _Toc472160906 \h </w:instrText>
             </w:r>
             <w:r>
               <w:rPr>
@@ -1496,7 +1496,7 @@
               <w:noProof/>
             </w:rPr>
           </w:pPr>
-          <w:hyperlink w:anchor="_Toc472158696" w:history="1">
+          <w:hyperlink w:anchor="_Toc472160907" w:history="1">
             <w:r>
               <w:rPr>
                 <w:rStyle w:val="Hyperlink"/>
@@ -1523,7 +1523,7 @@
                 <w:noProof/>
                 <w:webHidden/>
               </w:rPr>
-              <w:instrText xml:space="preserve"> PAGEREF _Toc472158696 \h </w:instrText>
+              <w:instrText xml:space="preserve"> PAGEREF _Toc472160907 \h </w:instrText>
             </w:r>
             <w:r>
               <w:rPr>
@@ -1565,7 +1565,7 @@
               <w:noProof/>
             </w:rPr>
           </w:pPr>
-          <w:hyperlink w:anchor="_Toc472158697" w:history="1">
+          <w:hyperlink w:anchor="_Toc472160908" w:history="1">
             <w:r>
               <w:rPr>
                 <w:rStyle w:val="Hyperlink"/>
@@ -1592,7 +1592,7 @@
                 <w:noProof/>
                 <w:webHidden/>
               </w:rPr>
-              <w:instrText xml:space="preserve"> PAGEREF _Toc472158697 \h </w:instrText>
+              <w:instrText xml:space="preserve"> PAGEREF _Toc472160908 \h </w:instrText>
             </w:r>
             <w:r>
               <w:rPr>
@@ -1634,7 +1634,7 @@
               <w:noProof/>
             </w:rPr>
           </w:pPr>
-          <w:hyperlink w:anchor="_Toc472158698" w:history="1">
+          <w:hyperlink w:anchor="_Toc472160909" w:history="1">
             <w:r>
               <w:rPr>
                 <w:rStyle w:val="Hyperlink"/>
@@ -1661,7 +1661,7 @@
                 <w:noProof/>
                 <w:webHidden/>
               </w:rPr>
-              <w:instrText xml:space="preserve"> PAGEREF _Toc472158698 \h </w:instrText>
+              <w:instrText xml:space="preserve"> PAGEREF _Toc472160909 \h </w:instrText>
             </w:r>
             <w:r>
               <w:rPr>
@@ -1703,7 +1703,7 @@
               <w:noProof/>
             </w:rPr>
           </w:pPr>
-          <w:hyperlink w:anchor="_Toc472158699" w:history="1">
+          <w:hyperlink w:anchor="_Toc472160910" w:history="1">
             <w:r>
               <w:rPr>
                 <w:rStyle w:val="Hyperlink"/>
@@ -1730,7 +1730,7 @@
                 <w:noProof/>
                 <w:webHidden/>
               </w:rPr>
-              <w:instrText xml:space="preserve"> PAGEREF _Toc472158699 \h </w:instrText>
+              <w:instrText xml:space="preserve"> PAGEREF _Toc472160910 \h </w:instrText>
             </w:r>
             <w:r>
               <w:rPr>
@@ -1772,7 +1772,7 @@
               <w:noProof/>
             </w:rPr>
           </w:pPr>
-          <w:hyperlink w:anchor="_Toc472158700" w:history="1">
+          <w:hyperlink w:anchor="_Toc472160911" w:history="1">
             <w:r>
               <w:rPr>
                 <w:rStyle w:val="Hyperlink"/>
@@ -1799,7 +1799,7 @@
                 <w:noProof/>
                 <w:webHidden/>
               </w:rPr>
-              <w:instrText xml:space="preserve"> PAGEREF _Toc472158700 \h </w:instrText>
+              <w:instrText xml:space="preserve"> PAGEREF _Toc472160911 \h </w:instrText>
             </w:r>
             <w:r>
               <w:rPr>
@@ -1841,7 +1841,7 @@
               <w:noProof/>
             </w:rPr>
           </w:pPr>
-          <w:hyperlink w:anchor="_Toc472158701" w:history="1">
+          <w:hyperlink w:anchor="_Toc472160912" w:history="1">
             <w:r>
               <w:rPr>
                 <w:rStyle w:val="Hyperlink"/>
@@ -1868,7 +1868,7 @@
                 <w:noProof/>
                 <w:webHidden/>
               </w:rPr>
-              <w:instrText xml:space="preserve"> PAGEREF _Toc472158701 \h </w:instrText>
+              <w:instrText xml:space="preserve"> PAGEREF _Toc472160912 \h </w:instrText>
             </w:r>
             <w:r>
               <w:rPr>
@@ -1910,7 +1910,7 @@
               <w:noProof/>
             </w:rPr>
           </w:pPr>
-          <w:hyperlink w:anchor="_Toc472158702" w:history="1">
+          <w:hyperlink w:anchor="_Toc472160913" w:history="1">
             <w:r>
               <w:rPr>
                 <w:rStyle w:val="Hyperlink"/>
@@ -1937,7 +1937,7 @@
                 <w:noProof/>
                 <w:webHidden/>
               </w:rPr>
-              <w:instrText xml:space="preserve"> PAGEREF _Toc472158702 \h </w:instrText>
+              <w:instrText xml:space="preserve"> PAGEREF _Toc472160913 \h </w:instrText>
             </w:r>
             <w:r>
               <w:rPr>
@@ -1979,7 +1979,7 @@
               <w:noProof/>
             </w:rPr>
           </w:pPr>
-          <w:hyperlink w:anchor="_Toc472158703" w:history="1">
+          <w:hyperlink w:anchor="_Toc472160914" w:history="1">
             <w:r>
               <w:rPr>
                 <w:rStyle w:val="Hyperlink"/>
@@ -2006,7 +2006,7 @@
                 <w:noProof/>
                 <w:webHidden/>
               </w:rPr>
-              <w:instrText xml:space="preserve"> PAGEREF _Toc472158703 \h </w:instrText>
+              <w:instrText xml:space="preserve"> PAGEREF _Toc472160914 \h </w:instrText>
             </w:r>
             <w:r>
               <w:rPr>
@@ -2048,7 +2048,7 @@
               <w:noProof/>
             </w:rPr>
           </w:pPr>
-          <w:hyperlink w:anchor="_Toc472158704" w:history="1">
+          <w:hyperlink w:anchor="_Toc472160915" w:history="1">
             <w:r>
               <w:rPr>
                 <w:rStyle w:val="Hyperlink"/>
@@ -2075,7 +2075,7 @@
                 <w:noProof/>
                 <w:webHidden/>
               </w:rPr>
-              <w:instrText xml:space="preserve"> PAGEREF _Toc472158704 \h </w:instrText>
+              <w:instrText xml:space="preserve"> PAGEREF _Toc472160915 \h </w:instrText>
             </w:r>
             <w:r>
               <w:rPr>
@@ -2117,7 +2117,7 @@
               <w:noProof/>
             </w:rPr>
           </w:pPr>
-          <w:hyperlink w:anchor="_Toc472158705" w:history="1">
+          <w:hyperlink w:anchor="_Toc472160916" w:history="1">
             <w:r>
               <w:rPr>
                 <w:rStyle w:val="Hyperlink"/>
@@ -2144,7 +2144,7 @@
                 <w:noProof/>
                 <w:webHidden/>
               </w:rPr>
-              <w:instrText xml:space="preserve"> PAGEREF _Toc472158705 \h </w:instrText>
+              <w:instrText xml:space="preserve"> PAGEREF _Toc472160916 \h </w:instrText>
             </w:r>
             <w:r>
               <w:rPr>
@@ -2186,7 +2186,7 @@
               <w:noProof/>
             </w:rPr>
           </w:pPr>
-          <w:hyperlink w:anchor="_Toc472158706" w:history="1">
+          <w:hyperlink w:anchor="_Toc472160917" w:history="1">
             <w:r>
               <w:rPr>
                 <w:rStyle w:val="Hyperlink"/>
@@ -2213,7 +2213,7 @@
                 <w:noProof/>
                 <w:webHidden/>
               </w:rPr>
-              <w:instrText xml:space="preserve"> PAGEREF _Toc472158706 \h </w:instrText>
+              <w:instrText xml:space="preserve"> PAGEREF _Toc472160917 \h </w:instrText>
             </w:r>
             <w:r>
               <w:rPr>
@@ -2255,7 +2255,7 @@
               <w:noProof/>
             </w:rPr>
           </w:pPr>
-          <w:hyperlink w:anchor="_Toc472158707" w:history="1">
+          <w:hyperlink w:anchor="_Toc472160918" w:history="1">
             <w:r>
               <w:rPr>
                 <w:rStyle w:val="Hyperlink"/>
@@ -2282,7 +2282,7 @@
                 <w:noProof/>
                 <w:webHidden/>
               </w:rPr>
-              <w:instrText xml:space="preserve"> PAGEREF _Toc472158707 \h </w:instrText>
+              <w:instrText xml:space="preserve"> PAGEREF _Toc472160918 \h </w:instrText>
             </w:r>
             <w:r>
               <w:rPr>
@@ -2324,7 +2324,7 @@
               <w:noProof/>
             </w:rPr>
           </w:pPr>
-          <w:hyperlink w:anchor="_Toc472158708" w:history="1">
+          <w:hyperlink w:anchor="_Toc472160919" w:history="1">
             <w:r>
               <w:rPr>
                 <w:rStyle w:val="Hyperlink"/>
@@ -2351,7 +2351,7 @@
                 <w:noProof/>
                 <w:webHidden/>
               </w:rPr>
-              <w:instrText xml:space="preserve"> PAGEREF _Toc472158708 \h </w:instrText>
+              <w:instrText xml:space="preserve"> PAGEREF _Toc472160919 \h </w:instrText>
             </w:r>
             <w:r>
               <w:rPr>
@@ -2393,7 +2393,7 @@
               <w:noProof/>
             </w:rPr>
           </w:pPr>
-          <w:hyperlink w:anchor="_Toc472158709" w:history="1">
+          <w:hyperlink w:anchor="_Toc472160920" w:history="1">
             <w:r>
               <w:rPr>
                 <w:rStyle w:val="Hyperlink"/>
@@ -2420,7 +2420,7 @@
                 <w:noProof/>
                 <w:webHidden/>
               </w:rPr>
-              <w:instrText xml:space="preserve"> PAGEREF _Toc472158709 \h </w:instrText>
+              <w:instrText xml:space="preserve"> PAGEREF _Toc472160920 \h </w:instrText>
             </w:r>
             <w:r>
               <w:rPr>
@@ -2462,7 +2462,7 @@
               <w:noProof/>
             </w:rPr>
           </w:pPr>
-          <w:hyperlink w:anchor="_Toc472158710" w:history="1">
+          <w:hyperlink w:anchor="_Toc472160921" w:history="1">
             <w:r>
               <w:rPr>
                 <w:rStyle w:val="Hyperlink"/>
@@ -2489,7 +2489,7 @@
                 <w:noProof/>
                 <w:webHidden/>
               </w:rPr>
-              <w:instrText xml:space="preserve"> PAGEREF _Toc472158710 \h </w:instrText>
+              <w:instrText xml:space="preserve"> PAGEREF _Toc472160921 \h </w:instrText>
             </w:r>
             <w:r>
               <w:rPr>
@@ -2531,7 +2531,7 @@
               <w:noProof/>
             </w:rPr>
           </w:pPr>
-          <w:hyperlink w:anchor="_Toc472158711" w:history="1">
+          <w:hyperlink w:anchor="_Toc472160922" w:history="1">
             <w:r>
               <w:rPr>
                 <w:rStyle w:val="Hyperlink"/>
@@ -2558,7 +2558,7 @@
                 <w:noProof/>
                 <w:webHidden/>
               </w:rPr>
-              <w:instrText xml:space="preserve"> PAGEREF _Toc472158711 \h </w:instrText>
+              <w:instrText xml:space="preserve"> PAGEREF _Toc472160922 \h </w:instrText>
             </w:r>
             <w:r>
               <w:rPr>
@@ -2600,7 +2600,7 @@
               <w:noProof/>
             </w:rPr>
           </w:pPr>
-          <w:hyperlink w:anchor="_Toc472158712" w:history="1">
+          <w:hyperlink w:anchor="_Toc472160923" w:history="1">
             <w:r>
               <w:rPr>
                 <w:rStyle w:val="Hyperlink"/>
@@ -2627,7 +2627,7 @@
                 <w:noProof/>
                 <w:webHidden/>
               </w:rPr>
-              <w:instrText xml:space="preserve"> PAGEREF _Toc472158712 \h </w:instrText>
+              <w:instrText xml:space="preserve"> PAGEREF _Toc472160923 \h </w:instrText>
             </w:r>
             <w:r>
               <w:rPr>
@@ -2669,7 +2669,7 @@
               <w:noProof/>
             </w:rPr>
           </w:pPr>
-          <w:hyperlink w:anchor="_Toc472158713" w:history="1">
+          <w:hyperlink w:anchor="_Toc472160924" w:history="1">
             <w:r>
               <w:rPr>
                 <w:rStyle w:val="Hyperlink"/>
@@ -2696,7 +2696,7 @@
                 <w:noProof/>
                 <w:webHidden/>
               </w:rPr>
-              <w:instrText xml:space="preserve"> PAGEREF _Toc472158713 \h </w:instrText>
+              <w:instrText xml:space="preserve"> PAGEREF _Toc472160924 \h </w:instrText>
             </w:r>
             <w:r>
               <w:rPr>
@@ -2738,7 +2738,7 @@
               <w:noProof/>
             </w:rPr>
           </w:pPr>
-          <w:hyperlink w:anchor="_Toc472158714" w:history="1">
+          <w:hyperlink w:anchor="_Toc472160925" w:history="1">
             <w:r>
               <w:rPr>
                 <w:rStyle w:val="Hyperlink"/>
@@ -2765,7 +2765,7 @@
                 <w:noProof/>
                 <w:webHidden/>
               </w:rPr>
-              <w:instrText xml:space="preserve"> PAGEREF _Toc472158714 \h </w:instrText>
+              <w:instrText xml:space="preserve"> PAGEREF _Toc472160925 \h </w:instrText>
             </w:r>
             <w:r>
               <w:rPr>
@@ -2807,7 +2807,7 @@
               <w:noProof/>
             </w:rPr>
           </w:pPr>
-          <w:hyperlink w:anchor="_Toc472158715" w:history="1">
+          <w:hyperlink w:anchor="_Toc472160926" w:history="1">
             <w:r>
               <w:rPr>
                 <w:rStyle w:val="Hyperlink"/>
@@ -2834,7 +2834,7 @@
                 <w:noProof/>
                 <w:webHidden/>
               </w:rPr>
-              <w:instrText xml:space="preserve"> PAGEREF _Toc472158715 \h </w:instrText>
+              <w:instrText xml:space="preserve"> PAGEREF _Toc472160926 \h </w:instrText>
             </w:r>
             <w:r>
               <w:rPr>
@@ -2876,7 +2876,7 @@
               <w:noProof/>
             </w:rPr>
           </w:pPr>
-          <w:hyperlink w:anchor="_Toc472158716" w:history="1">
+          <w:hyperlink w:anchor="_Toc472160927" w:history="1">
             <w:r>
               <w:rPr>
                 <w:rStyle w:val="Hyperlink"/>
@@ -2903,7 +2903,7 @@
                 <w:noProof/>
                 <w:webHidden/>
               </w:rPr>
-              <w:instrText xml:space="preserve"> PAGEREF _Toc472158716 \h </w:instrText>
+              <w:instrText xml:space="preserve"> PAGEREF _Toc472160927 \h </w:instrText>
             </w:r>
             <w:r>
               <w:rPr>
@@ -2945,7 +2945,7 @@
               <w:noProof/>
             </w:rPr>
           </w:pPr>
-          <w:hyperlink w:anchor="_Toc472158717" w:history="1">
+          <w:hyperlink w:anchor="_Toc472160928" w:history="1">
             <w:r>
               <w:rPr>
                 <w:rStyle w:val="Hyperlink"/>
@@ -2972,7 +2972,7 @@
                 <w:noProof/>
                 <w:webHidden/>
               </w:rPr>
-              <w:instrText xml:space="preserve"> PAGEREF _Toc472158717 \h </w:instrText>
+              <w:instrText xml:space="preserve"> PAGEREF _Toc472160928 \h </w:instrText>
             </w:r>
             <w:r>
               <w:rPr>
@@ -3014,7 +3014,7 @@
               <w:noProof/>
             </w:rPr>
           </w:pPr>
-          <w:hyperlink w:anchor="_Toc472158718" w:history="1">
+          <w:hyperlink w:anchor="_Toc472160929" w:history="1">
             <w:r>
               <w:rPr>
                 <w:rStyle w:val="Hyperlink"/>
@@ -3041,7 +3041,7 @@
                 <w:noProof/>
                 <w:webHidden/>
               </w:rPr>
-              <w:instrText xml:space="preserve"> PAGEREF _Toc472158718 \h </w:instrText>
+              <w:instrText xml:space="preserve"> PAGEREF _Toc472160929 \h </w:instrText>
             </w:r>
             <w:r>
               <w:rPr>
@@ -3083,7 +3083,7 @@
               <w:noProof/>
             </w:rPr>
           </w:pPr>
-          <w:hyperlink w:anchor="_Toc472158719" w:history="1">
+          <w:hyperlink w:anchor="_Toc472160930" w:history="1">
             <w:r>
               <w:rPr>
                 <w:rStyle w:val="Hyperlink"/>
@@ -3110,7 +3110,7 @@
                 <w:noProof/>
                 <w:webHidden/>
               </w:rPr>
-              <w:instrText xml:space="preserve"> PAGEREF _Toc472158719 \h </w:instrText>
+              <w:instrText xml:space="preserve"> PAGEREF _Toc472160930 \h </w:instrText>
             </w:r>
             <w:r>
               <w:rPr>
@@ -3152,7 +3152,7 @@
               <w:noProof/>
             </w:rPr>
           </w:pPr>
-          <w:hyperlink w:anchor="_Toc472158720" w:history="1">
+          <w:hyperlink w:anchor="_Toc472160931" w:history="1">
             <w:r>
               <w:rPr>
                 <w:rStyle w:val="Hyperlink"/>
@@ -3179,7 +3179,7 @@
                 <w:noProof/>
                 <w:webHidden/>
               </w:rPr>
-              <w:instrText xml:space="preserve"> PAGEREF _Toc472158720 \h </w:instrText>
+              <w:instrText xml:space="preserve"> PAGEREF _Toc472160931 \h </w:instrText>
             </w:r>
             <w:r>
               <w:rPr>
@@ -3221,7 +3221,7 @@
               <w:noProof/>
             </w:rPr>
           </w:pPr>
-          <w:hyperlink w:anchor="_Toc472158721" w:history="1">
+          <w:hyperlink w:anchor="_Toc472160932" w:history="1">
             <w:r>
               <w:rPr>
                 <w:rStyle w:val="Hyperlink"/>
@@ -3248,7 +3248,7 @@
                 <w:noProof/>
                 <w:webHidden/>
               </w:rPr>
-              <w:instrText xml:space="preserve"> PAGEREF _Toc472158721 \h </w:instrText>
+              <w:instrText xml:space="preserve"> PAGEREF _Toc472160932 \h </w:instrText>
             </w:r>
             <w:r>
               <w:rPr>
@@ -3290,7 +3290,7 @@
               <w:noProof/>
             </w:rPr>
           </w:pPr>
-          <w:hyperlink w:anchor="_Toc472158722" w:history="1">
+          <w:hyperlink w:anchor="_Toc472160933" w:history="1">
             <w:r>
               <w:rPr>
                 <w:rStyle w:val="Hyperlink"/>
@@ -3317,7 +3317,7 @@
                 <w:noProof/>
                 <w:webHidden/>
               </w:rPr>
-              <w:instrText xml:space="preserve"> PAGEREF _Toc472158722 \h </w:instrText>
+              <w:instrText xml:space="preserve"> PAGEREF _Toc472160933 \h </w:instrText>
             </w:r>
             <w:r>
               <w:rPr>
@@ -3359,7 +3359,7 @@
               <w:noProof/>
             </w:rPr>
           </w:pPr>
-          <w:hyperlink w:anchor="_Toc472158723" w:history="1">
+          <w:hyperlink w:anchor="_Toc472160934" w:history="1">
             <w:r>
               <w:rPr>
                 <w:rStyle w:val="Hyperlink"/>
@@ -3386,7 +3386,7 @@
                 <w:noProof/>
                 <w:webHidden/>
               </w:rPr>
-              <w:instrText xml:space="preserve"> PAGEREF _Toc472158723 \h </w:instrText>
+              <w:instrText xml:space="preserve"> PAGEREF _Toc472160934 \h </w:instrText>
             </w:r>
             <w:r>
               <w:rPr>
@@ -3428,7 +3428,7 @@
               <w:noProof/>
             </w:rPr>
           </w:pPr>
-          <w:hyperlink w:anchor="_Toc472158724" w:history="1">
+          <w:hyperlink w:anchor="_Toc472160935" w:history="1">
             <w:r>
               <w:rPr>
                 <w:rStyle w:val="Hyperlink"/>
@@ -3455,7 +3455,7 @@
                 <w:noProof/>
                 <w:webHidden/>
               </w:rPr>
-              <w:instrText xml:space="preserve"> PAGEREF _Toc472158724 \h </w:instrText>
+              <w:instrText xml:space="preserve"> PAGEREF _Toc472160935 \h </w:instrText>
             </w:r>
             <w:r>
               <w:rPr>
@@ -3497,7 +3497,7 @@
               <w:noProof/>
             </w:rPr>
           </w:pPr>
-          <w:hyperlink w:anchor="_Toc472158725" w:history="1">
+          <w:hyperlink w:anchor="_Toc472160936" w:history="1">
             <w:r>
               <w:rPr>
                 <w:rStyle w:val="Hyperlink"/>
@@ -3524,7 +3524,7 @@
                 <w:noProof/>
                 <w:webHidden/>
               </w:rPr>
-              <w:instrText xml:space="preserve"> PAGEREF _Toc472158725 \h </w:instrText>
+              <w:instrText xml:space="preserve"> PAGEREF _Toc472160936 \h </w:instrText>
             </w:r>
             <w:r>
               <w:rPr>
@@ -3566,7 +3566,7 @@
               <w:noProof/>
             </w:rPr>
           </w:pPr>
-          <w:hyperlink w:anchor="_Toc472158726" w:history="1">
+          <w:hyperlink w:anchor="_Toc472160937" w:history="1">
             <w:r>
               <w:rPr>
                 <w:rStyle w:val="Hyperlink"/>
@@ -3593,7 +3593,7 @@
                 <w:noProof/>
                 <w:webHidden/>
               </w:rPr>
-              <w:instrText xml:space="preserve"> PAGEREF _Toc472158726 \h </w:instrText>
+              <w:instrText xml:space="preserve"> PAGEREF _Toc472160937 \h </w:instrText>
             </w:r>
             <w:r>
               <w:rPr>
@@ -3635,7 +3635,7 @@
               <w:noProof/>
             </w:rPr>
           </w:pPr>
-          <w:hyperlink w:anchor="_Toc472158727" w:history="1">
+          <w:hyperlink w:anchor="_Toc472160938" w:history="1">
             <w:r>
               <w:rPr>
                 <w:rStyle w:val="Hyperlink"/>
@@ -3662,7 +3662,7 @@
                 <w:noProof/>
                 <w:webHidden/>
               </w:rPr>
-              <w:instrText xml:space="preserve"> PAGEREF _Toc472158727 \h </w:instrText>
+              <w:instrText xml:space="preserve"> PAGEREF _Toc472160938 \h </w:instrText>
             </w:r>
             <w:r>
               <w:rPr>
@@ -3704,7 +3704,7 @@
               <w:noProof/>
             </w:rPr>
           </w:pPr>
-          <w:hyperlink w:anchor="_Toc472158728" w:history="1">
+          <w:hyperlink w:anchor="_Toc472160939" w:history="1">
             <w:r>
               <w:rPr>
                 <w:rStyle w:val="Hyperlink"/>
@@ -3731,7 +3731,7 @@
                 <w:noProof/>
                 <w:webHidden/>
               </w:rPr>
-              <w:instrText xml:space="preserve"> PAGEREF _Toc472158728 \h </w:instrText>
+              <w:instrText xml:space="preserve"> PAGEREF _Toc472160939 \h </w:instrText>
             </w:r>
             <w:r>
               <w:rPr>
@@ -3773,7 +3773,7 @@
               <w:noProof/>
             </w:rPr>
           </w:pPr>
-          <w:hyperlink w:anchor="_Toc472158729" w:history="1">
+          <w:hyperlink w:anchor="_Toc472160940" w:history="1">
             <w:r>
               <w:rPr>
                 <w:rStyle w:val="Hyperlink"/>
@@ -3800,7 +3800,7 @@
                 <w:noProof/>
                 <w:webHidden/>
               </w:rPr>
-              <w:instrText xml:space="preserve"> PAGEREF _Toc472158729 \h </w:instrText>
+              <w:instrText xml:space="preserve"> PAGEREF _Toc472160940 \h </w:instrText>
             </w:r>
             <w:r>
               <w:rPr>
@@ -3842,7 +3842,7 @@
               <w:noProof/>
             </w:rPr>
           </w:pPr>
-          <w:hyperlink w:anchor="_Toc472158730" w:history="1">
+          <w:hyperlink w:anchor="_Toc472160941" w:history="1">
             <w:r>
               <w:rPr>
                 <w:rStyle w:val="Hyperlink"/>
@@ -3869,7 +3869,7 @@
                 <w:noProof/>
                 <w:webHidden/>
               </w:rPr>
-              <w:instrText xml:space="preserve"> PAGEREF _Toc472158730 \h </w:instrText>
+              <w:instrText xml:space="preserve"> PAGEREF _Toc472160941 \h </w:instrText>
             </w:r>
             <w:r>
               <w:rPr>
@@ -3911,7 +3911,7 @@
               <w:noProof/>
             </w:rPr>
           </w:pPr>
-          <w:hyperlink w:anchor="_Toc472158731" w:history="1">
+          <w:hyperlink w:anchor="_Toc472160942" w:history="1">
             <w:r>
               <w:rPr>
                 <w:rStyle w:val="Hyperlink"/>
@@ -3938,7 +3938,7 @@
                 <w:noProof/>
                 <w:webHidden/>
               </w:rPr>
-              <w:instrText xml:space="preserve"> PAGEREF _Toc472158731 \h </w:instrText>
+              <w:instrText xml:space="preserve"> PAGEREF _Toc472160942 \h </w:instrText>
             </w:r>
             <w:r>
               <w:rPr>
@@ -3980,7 +3980,7 @@
               <w:noProof/>
             </w:rPr>
           </w:pPr>
-          <w:hyperlink w:anchor="_Toc472158732" w:history="1">
+          <w:hyperlink w:anchor="_Toc472160943" w:history="1">
             <w:r>
               <w:rPr>
                 <w:rStyle w:val="Hyperlink"/>
@@ -4007,7 +4007,7 @@
                 <w:noProof/>
                 <w:webHidden/>
               </w:rPr>
-              <w:instrText xml:space="preserve"> PAGEREF _Toc472158732 \h </w:instrText>
+              <w:instrText xml:space="preserve"> PAGEREF _Toc472160943 \h </w:instrText>
             </w:r>
             <w:r>
               <w:rPr>
@@ -4049,7 +4049,7 @@
               <w:noProof/>
             </w:rPr>
           </w:pPr>
-          <w:hyperlink w:anchor="_Toc472158733" w:history="1">
+          <w:hyperlink w:anchor="_Toc472160944" w:history="1">
             <w:r>
               <w:rPr>
                 <w:rStyle w:val="Hyperlink"/>
@@ -4076,7 +4076,7 @@
                 <w:noProof/>
                 <w:webHidden/>
               </w:rPr>
-              <w:instrText xml:space="preserve"> PAGEREF _Toc472158733 \h </w:instrText>
+              <w:instrText xml:space="preserve"> PAGEREF _Toc472160944 \h </w:instrText>
             </w:r>
             <w:r>
               <w:rPr>
@@ -4118,7 +4118,7 @@
               <w:noProof/>
             </w:rPr>
           </w:pPr>
-          <w:hyperlink w:anchor="_Toc472158734" w:history="1">
+          <w:hyperlink w:anchor="_Toc472160945" w:history="1">
             <w:r>
               <w:rPr>
                 <w:rStyle w:val="Hyperlink"/>
@@ -4145,7 +4145,7 @@
                 <w:noProof/>
                 <w:webHidden/>
               </w:rPr>
-              <w:instrText xml:space="preserve"> PAGEREF _Toc472158734 \h </w:instrText>
+              <w:instrText xml:space="preserve"> PAGEREF _Toc472160945 \h </w:instrText>
             </w:r>
             <w:r>
               <w:rPr>
@@ -4187,7 +4187,7 @@
               <w:noProof/>
             </w:rPr>
           </w:pPr>
-          <w:hyperlink w:anchor="_Toc472158735" w:history="1">
+          <w:hyperlink w:anchor="_Toc472160946" w:history="1">
             <w:r>
               <w:rPr>
                 <w:rStyle w:val="Hyperlink"/>
@@ -4214,7 +4214,7 @@
                 <w:noProof/>
                 <w:webHidden/>
               </w:rPr>
-              <w:instrText xml:space="preserve"> PAGEREF _Toc472158735 \h </w:instrText>
+              <w:instrText xml:space="preserve"> PAGEREF _Toc472160946 \h </w:instrText>
             </w:r>
             <w:r>
               <w:rPr>
@@ -4256,7 +4256,7 @@
               <w:noProof/>
             </w:rPr>
           </w:pPr>
-          <w:hyperlink w:anchor="_Toc472158736" w:history="1">
+          <w:hyperlink w:anchor="_Toc472160947" w:history="1">
             <w:r>
               <w:rPr>
                 <w:rStyle w:val="Hyperlink"/>
@@ -4283,7 +4283,7 @@
                 <w:noProof/>
                 <w:webHidden/>
               </w:rPr>
-              <w:instrText xml:space="preserve"> PAGEREF _Toc472158736 \h </w:instrText>
+              <w:instrText xml:space="preserve"> PAGEREF _Toc472160947 \h </w:instrText>
             </w:r>
             <w:r>
               <w:rPr>
@@ -4325,7 +4325,7 @@
               <w:noProof/>
             </w:rPr>
           </w:pPr>
-          <w:hyperlink w:anchor="_Toc472158737" w:history="1">
+          <w:hyperlink w:anchor="_Toc472160948" w:history="1">
             <w:r>
               <w:rPr>
                 <w:rStyle w:val="Hyperlink"/>
@@ -4352,7 +4352,7 @@
                 <w:noProof/>
                 <w:webHidden/>
               </w:rPr>
-              <w:instrText xml:space="preserve"> PAGEREF _Toc472158737 \h </w:instrText>
+              <w:instrText xml:space="preserve"> PAGEREF _Toc472160948 \h </w:instrText>
             </w:r>
             <w:r>
               <w:rPr>
@@ -4394,7 +4394,7 @@
               <w:noProof/>
             </w:rPr>
           </w:pPr>
-          <w:hyperlink w:anchor="_Toc472158738" w:history="1">
+          <w:hyperlink w:anchor="_Toc472160949" w:history="1">
             <w:r>
               <w:rPr>
                 <w:rStyle w:val="Hyperlink"/>
@@ -4421,7 +4421,7 @@
                 <w:noProof/>
                 <w:webHidden/>
               </w:rPr>
-              <w:instrText xml:space="preserve"> PAGEREF _Toc472158738 \h </w:instrText>
+              <w:instrText xml:space="preserve"> PAGEREF _Toc472160949 \h </w:instrText>
             </w:r>
             <w:r>
               <w:rPr>
@@ -4463,7 +4463,7 @@
               <w:noProof/>
             </w:rPr>
           </w:pPr>
-          <w:hyperlink w:anchor="_Toc472158739" w:history="1">
+          <w:hyperlink w:anchor="_Toc472160950" w:history="1">
             <w:r>
               <w:rPr>
                 <w:rStyle w:val="Hyperlink"/>
@@ -4490,7 +4490,7 @@
                 <w:noProof/>
                 <w:webHidden/>
               </w:rPr>
-              <w:instrText xml:space="preserve"> PAGEREF _Toc472158739 \h </w:instrText>
+              <w:instrText xml:space="preserve"> PAGEREF _Toc472160950 \h </w:instrText>
             </w:r>
             <w:r>
               <w:rPr>
@@ -4532,7 +4532,7 @@
               <w:noProof/>
             </w:rPr>
           </w:pPr>
-          <w:hyperlink w:anchor="_Toc472158740" w:history="1">
+          <w:hyperlink w:anchor="_Toc472160951" w:history="1">
             <w:r>
               <w:rPr>
                 <w:rStyle w:val="Hyperlink"/>
@@ -4559,7 +4559,7 @@
                 <w:noProof/>
                 <w:webHidden/>
               </w:rPr>
-              <w:instrText xml:space="preserve"> PAGEREF _Toc472158740 \h </w:instrText>
+              <w:instrText xml:space="preserve"> PAGEREF _Toc472160951 \h </w:instrText>
             </w:r>
             <w:r>
               <w:rPr>
@@ -4601,7 +4601,7 @@
               <w:noProof/>
             </w:rPr>
           </w:pPr>
-          <w:hyperlink w:anchor="_Toc472158741" w:history="1">
+          <w:hyperlink w:anchor="_Toc472160952" w:history="1">
             <w:r>
               <w:rPr>
                 <w:rStyle w:val="Hyperlink"/>
@@ -4628,7 +4628,7 @@
                 <w:noProof/>
                 <w:webHidden/>
               </w:rPr>
-              <w:instrText xml:space="preserve"> PAGEREF _Toc472158741 \h </w:instrText>
+              <w:instrText xml:space="preserve"> PAGEREF _Toc472160952 \h </w:instrText>
             </w:r>
             <w:r>
               <w:rPr>
@@ -4649,6 +4649,75 @@
                 <w:webHidden/>
               </w:rPr>
               <w:t>183</w:t>
+            </w:r>
+            <w:r>
+              <w:rPr>
+                <w:noProof/>
+                <w:webHidden/>
+              </w:rPr>
+              <w:fldChar w:fldCharType="end"/>
+            </w:r>
+          </w:hyperlink>
+        </w:p>
+        <w:p>
+          <w:pPr>
+            <w:pStyle w:val="TOC1"/>
+            <w:tabs>
+              <w:tab w:val="right" w:leader="dot" w:pos="9350"/>
+            </w:tabs>
+            <w:rPr>
+              <w:rFonts w:eastAsiaTheme="minorEastAsia"/>
+              <w:noProof/>
+            </w:rPr>
+          </w:pPr>
+          <w:hyperlink w:anchor="_Toc472160953" w:history="1">
+            <w:r>
+              <w:rPr>
+                <w:rStyle w:val="Hyperlink"/>
+                <w:noProof/>
+              </w:rPr>
+              <w:t>VERIFY OTP OF VISITOR IN GATE APP</w:t>
+            </w:r>
+            <w:r>
+              <w:rPr>
+                <w:noProof/>
+                <w:webHidden/>
+              </w:rPr>
+              <w:tab/>
+            </w:r>
+            <w:r>
+              <w:rPr>
+                <w:noProof/>
+                <w:webHidden/>
+              </w:rPr>
+              <w:fldChar w:fldCharType="begin"/>
+            </w:r>
+            <w:r>
+              <w:rPr>
+                <w:noProof/>
+                <w:webHidden/>
+              </w:rPr>
+              <w:instrText xml:space="preserve"> PAGEREF _Toc472160953 \h </w:instrText>
+            </w:r>
+            <w:r>
+              <w:rPr>
+                <w:noProof/>
+                <w:webHidden/>
+              </w:rPr>
+            </w:r>
+            <w:r>
+              <w:rPr>
+                <w:noProof/>
+                <w:webHidden/>
+              </w:rPr>
+              <w:fldChar w:fldCharType="separate"/>
+            </w:r>
+            <w:r>
+              <w:rPr>
+                <w:noProof/>
+                <w:webHidden/>
+              </w:rPr>
+              <w:t>184</w:t>
             </w:r>
             <w:r>
               <w:rPr>
@@ -4695,7 +4764,7 @@
         <w:pStyle w:val="Heading1"/>
       </w:pPr>
       <w:bookmarkStart w:id="0" w:name="_Toc471131844"/>
-      <w:bookmarkStart w:id="1" w:name="_Toc472158675"/>
+      <w:bookmarkStart w:id="1" w:name="_Toc472160886"/>
       <w:r>
         <w:t>SERVICE DETAILS</w:t>
       </w:r>
@@ -4726,7 +4795,7 @@
       <w:pPr>
         <w:pStyle w:val="Heading1"/>
       </w:pPr>
-      <w:bookmarkStart w:id="2" w:name="_Toc472158676"/>
+      <w:bookmarkStart w:id="2" w:name="_Toc472160887"/>
       <w:r>
         <w:t>GET MASTER DATA BY TYPE</w:t>
       </w:r>
@@ -5029,7 +5098,7 @@
       <w:pPr>
         <w:pStyle w:val="Heading1"/>
       </w:pPr>
-      <w:bookmarkStart w:id="3" w:name="_Toc472158677"/>
+      <w:bookmarkStart w:id="3" w:name="_Toc472160888"/>
       <w:r>
         <w:t>USER REGISTRATION</w:t>
       </w:r>
@@ -5640,7 +5709,7 @@
       <w:pPr>
         <w:pStyle w:val="Heading1"/>
       </w:pPr>
-      <w:bookmarkStart w:id="4" w:name="_Toc472158678"/>
+      <w:bookmarkStart w:id="4" w:name="_Toc472160889"/>
       <w:r>
         <w:t>USER LOGIN</w:t>
       </w:r>
@@ -5855,7 +5924,7 @@
       <w:pPr>
         <w:pStyle w:val="Heading1"/>
       </w:pPr>
-      <w:bookmarkStart w:id="5" w:name="_Toc472158679"/>
+      <w:bookmarkStart w:id="5" w:name="_Toc472160890"/>
       <w:r>
         <w:lastRenderedPageBreak/>
         <w:t>SECURIY GUARD LOGIN</w:t>
@@ -6075,7 +6144,7 @@
       <w:pPr>
         <w:pStyle w:val="Heading1"/>
       </w:pPr>
-      <w:bookmarkStart w:id="6" w:name="_Toc472158680"/>
+      <w:bookmarkStart w:id="6" w:name="_Toc472160891"/>
       <w:r>
         <w:t>GET SOCIETY MEMBER FLAT DETAILS</w:t>
       </w:r>
@@ -7180,7 +7249,7 @@
       <w:pPr>
         <w:pStyle w:val="Heading1"/>
       </w:pPr>
-      <w:bookmarkStart w:id="7" w:name="_Toc472158681"/>
+      <w:bookmarkStart w:id="7" w:name="_Toc472160892"/>
       <w:r>
         <w:t>GET SOCIETY MEMBER FAMILY DETAILS</w:t>
       </w:r>
@@ -7762,7 +7831,7 @@
       <w:pPr>
         <w:pStyle w:val="Heading1"/>
       </w:pPr>
-      <w:bookmarkStart w:id="8" w:name="_Toc472158682"/>
+      <w:bookmarkStart w:id="8" w:name="_Toc472160893"/>
       <w:r>
         <w:lastRenderedPageBreak/>
         <w:t>GET FLAT STAFF DETAILS</w:t>
@@ -8007,7 +8076,7 @@
       <w:pPr>
         <w:pStyle w:val="Heading1"/>
       </w:pPr>
-      <w:bookmarkStart w:id="9" w:name="_Toc472158683"/>
+      <w:bookmarkStart w:id="9" w:name="_Toc472160894"/>
       <w:r>
         <w:t>GET FLAT VEHICLE DETAILS</w:t>
       </w:r>
@@ -8172,7 +8241,7 @@
       <w:pPr>
         <w:pStyle w:val="Heading1"/>
       </w:pPr>
-      <w:bookmarkStart w:id="10" w:name="_Toc472158684"/>
+      <w:bookmarkStart w:id="10" w:name="_Toc472160895"/>
       <w:r>
         <w:t>ADD FLAT VEHICLE DETAILS</w:t>
       </w:r>
@@ -8314,7 +8383,7 @@
       <w:pPr>
         <w:pStyle w:val="Heading1"/>
       </w:pPr>
-      <w:bookmarkStart w:id="11" w:name="_Toc472158685"/>
+      <w:bookmarkStart w:id="11" w:name="_Toc472160896"/>
       <w:r>
         <w:t>UPDATE FLAT VEHICLE DETAILS</w:t>
       </w:r>
@@ -8462,7 +8531,7 @@
       <w:pPr>
         <w:pStyle w:val="Heading1"/>
       </w:pPr>
-      <w:bookmarkStart w:id="12" w:name="_Toc472158686"/>
+      <w:bookmarkStart w:id="12" w:name="_Toc472160897"/>
       <w:r>
         <w:t>DELETE FLAT VEHICLE DETAILS</w:t>
       </w:r>
@@ -8587,7 +8656,7 @@
       <w:pPr>
         <w:pStyle w:val="Heading1"/>
       </w:pPr>
-      <w:bookmarkStart w:id="13" w:name="_Toc472158687"/>
+      <w:bookmarkStart w:id="13" w:name="_Toc472160898"/>
       <w:r>
         <w:t>DELETE SOCIETY MEMBER FLAT STAFF DETAILS</w:t>
       </w:r>
@@ -8683,7 +8752,7 @@
       <w:pPr>
         <w:pStyle w:val="Heading1"/>
       </w:pPr>
-      <w:bookmarkStart w:id="14" w:name="_Toc472158688"/>
+      <w:bookmarkStart w:id="14" w:name="_Toc472160899"/>
       <w:r>
         <w:t>ADD FAMILY MEMBER REQUEST</w:t>
       </w:r>
@@ -8864,7 +8933,7 @@
       <w:pPr>
         <w:pStyle w:val="Heading1"/>
       </w:pPr>
-      <w:bookmarkStart w:id="15" w:name="_Toc472158689"/>
+      <w:bookmarkStart w:id="15" w:name="_Toc472160900"/>
       <w:r>
         <w:t>UPDATE HOME ADMIN DETAILS</w:t>
       </w:r>
@@ -9002,7 +9071,7 @@
       <w:pPr>
         <w:pStyle w:val="Heading1"/>
       </w:pPr>
-      <w:bookmarkStart w:id="16" w:name="_Toc472158690"/>
+      <w:bookmarkStart w:id="16" w:name="_Toc472160901"/>
       <w:r>
         <w:t>CHECK REGISTRATION OF A VISITOR BY CONTACT NUMBER</w:t>
       </w:r>
@@ -9817,7 +9886,7 @@
       <w:pPr>
         <w:pStyle w:val="Heading1"/>
       </w:pPr>
-      <w:bookmarkStart w:id="17" w:name="_Toc472158691"/>
+      <w:bookmarkStart w:id="17" w:name="_Toc472160902"/>
       <w:r>
         <w:t>ADD</w:t>
       </w:r>
@@ -10126,7 +10195,7 @@
       <w:pPr>
         <w:pStyle w:val="Heading1"/>
       </w:pPr>
-      <w:bookmarkStart w:id="18" w:name="_Toc472158692"/>
+      <w:bookmarkStart w:id="18" w:name="_Toc472160903"/>
       <w:r>
         <w:t>UPDATE FLAT STAFF DETAILS</w:t>
       </w:r>
@@ -10521,7 +10590,7 @@
       <w:pPr>
         <w:pStyle w:val="Heading1"/>
       </w:pPr>
-      <w:bookmarkStart w:id="19" w:name="_Toc472158693"/>
+      <w:bookmarkStart w:id="19" w:name="_Toc472160904"/>
       <w:r>
         <w:t>CREATE GATEPASS FOR FAMILY GUEST</w:t>
       </w:r>
@@ -10948,7 +11017,7 @@
       <w:pPr>
         <w:pStyle w:val="Heading1"/>
       </w:pPr>
-      <w:bookmarkStart w:id="20" w:name="_Toc472158694"/>
+      <w:bookmarkStart w:id="20" w:name="_Toc472160905"/>
       <w:r>
         <w:lastRenderedPageBreak/>
         <w:t>ADD EXISTING STAFF TO MEMBE</w:t>
@@ -11183,7 +11252,7 @@
       <w:pPr>
         <w:pStyle w:val="Heading1"/>
       </w:pPr>
-      <w:bookmarkStart w:id="21" w:name="_Toc472158695"/>
+      <w:bookmarkStart w:id="21" w:name="_Toc472160906"/>
       <w:r>
         <w:t>CREATE GATEPASS FOR FAMILY VENDOR</w:t>
       </w:r>
@@ -11967,7 +12036,7 @@
       <w:pPr>
         <w:pStyle w:val="Heading1"/>
       </w:pPr>
-      <w:bookmarkStart w:id="22" w:name="_Toc472158696"/>
+      <w:bookmarkStart w:id="22" w:name="_Toc472160907"/>
       <w:r>
         <w:t>UPDATE FAMILY VENDOR VISIT DETAILS</w:t>
       </w:r>
@@ -12330,7 +12399,7 @@
       <w:r>
         <w:t xml:space="preserve"> </w:t>
       </w:r>
-      <w:bookmarkStart w:id="23" w:name="_Toc472158697"/>
+      <w:bookmarkStart w:id="23" w:name="_Toc472160908"/>
       <w:r>
         <w:t>GET TODAY</w:t>
       </w:r>
@@ -14818,7 +14887,7 @@
       <w:pPr>
         <w:pStyle w:val="Heading1"/>
       </w:pPr>
-      <w:bookmarkStart w:id="24" w:name="_Toc472158698"/>
+      <w:bookmarkStart w:id="24" w:name="_Toc472160909"/>
       <w:r>
         <w:t>GET HOST FAMILIES BY TERM</w:t>
       </w:r>
@@ -14977,7 +15046,7 @@
       <w:pPr>
         <w:pStyle w:val="Heading1"/>
       </w:pPr>
-      <w:bookmarkStart w:id="25" w:name="_Toc472158699"/>
+      <w:bookmarkStart w:id="25" w:name="_Toc472160910"/>
       <w:r>
         <w:t>GET PAST VISITS</w:t>
       </w:r>
@@ -16282,7 +16351,7 @@
       <w:pPr>
         <w:pStyle w:val="Heading1"/>
       </w:pPr>
-      <w:bookmarkStart w:id="26" w:name="_Toc472158700"/>
+      <w:bookmarkStart w:id="26" w:name="_Toc472160911"/>
       <w:r>
         <w:t>GET TODAYS FAMILY GUEST VISITS</w:t>
       </w:r>
@@ -16767,7 +16836,7 @@
       <w:pPr>
         <w:pStyle w:val="Heading1"/>
       </w:pPr>
-      <w:bookmarkStart w:id="27" w:name="_Toc472158701"/>
+      <w:bookmarkStart w:id="27" w:name="_Toc472160912"/>
       <w:r>
         <w:t>GET TODAYS FAMILY VENDOR  VISITS</w:t>
       </w:r>
@@ -17543,7 +17612,7 @@
       <w:pPr>
         <w:pStyle w:val="Heading1"/>
       </w:pPr>
-      <w:bookmarkStart w:id="28" w:name="_Toc472158702"/>
+      <w:bookmarkStart w:id="28" w:name="_Toc472160913"/>
       <w:r>
         <w:t>GET TODAYS FAMILY STAFF  VISITS</w:t>
       </w:r>
@@ -17866,7 +17935,7 @@
       <w:pPr>
         <w:pStyle w:val="Heading1"/>
       </w:pPr>
-      <w:bookmarkStart w:id="29" w:name="_Toc472158703"/>
+      <w:bookmarkStart w:id="29" w:name="_Toc472160914"/>
       <w:r>
         <w:t>GET TODAYS DELIVERY SERVICE  VISITS</w:t>
       </w:r>
@@ -18449,7 +18518,7 @@
       <w:pPr>
         <w:pStyle w:val="Heading1"/>
       </w:pPr>
-      <w:bookmarkStart w:id="30" w:name="_Toc472158704"/>
+      <w:bookmarkStart w:id="30" w:name="_Toc472160915"/>
       <w:r>
         <w:t>GET PAST FAMILY GUEST  VISITS</w:t>
       </w:r>
@@ -19102,7 +19171,7 @@
       <w:pPr>
         <w:pStyle w:val="Heading1"/>
       </w:pPr>
-      <w:bookmarkStart w:id="31" w:name="_Toc472158705"/>
+      <w:bookmarkStart w:id="31" w:name="_Toc472160916"/>
       <w:r>
         <w:t>GET PAST FAMILY VENDOR  VISITS</w:t>
       </w:r>
@@ -19577,7 +19646,7 @@
       <w:pPr>
         <w:pStyle w:val="Heading1"/>
       </w:pPr>
-      <w:bookmarkStart w:id="32" w:name="_Toc472158706"/>
+      <w:bookmarkStart w:id="32" w:name="_Toc472160917"/>
       <w:r>
         <w:t xml:space="preserve">GET PAST FAMILY </w:t>
       </w:r>
@@ -20087,7 +20156,7 @@
       <w:pPr>
         <w:pStyle w:val="Heading1"/>
       </w:pPr>
-      <w:bookmarkStart w:id="33" w:name="_Toc472158707"/>
+      <w:bookmarkStart w:id="33" w:name="_Toc472160918"/>
       <w:r>
         <w:t xml:space="preserve">GET PAST DELIVERY SERVICE </w:t>
       </w:r>
@@ -21030,7 +21099,7 @@
       <w:pPr>
         <w:pStyle w:val="Heading1"/>
       </w:pPr>
-      <w:bookmarkStart w:id="34" w:name="_Toc472158708"/>
+      <w:bookmarkStart w:id="34" w:name="_Toc472160919"/>
       <w:r>
         <w:t>UPDATE FAMILY GUEST VISIT DETAILS</w:t>
       </w:r>
@@ -21253,7 +21322,7 @@
         <w:pStyle w:val="Heading1"/>
       </w:pPr>
       <w:bookmarkStart w:id="35" w:name="_Toc471761550"/>
-      <w:bookmarkStart w:id="36" w:name="_Toc472158709"/>
+      <w:bookmarkStart w:id="36" w:name="_Toc472160920"/>
       <w:r>
         <w:t>GET  PAST FAMILY GUEST VISITS FOR GATE USER</w:t>
       </w:r>
@@ -22023,7 +22092,7 @@
       <w:pPr>
         <w:pStyle w:val="Heading1"/>
       </w:pPr>
-      <w:bookmarkStart w:id="38" w:name="_Toc472158710"/>
+      <w:bookmarkStart w:id="38" w:name="_Toc472160921"/>
       <w:r>
         <w:t>GET  PAST FAMILY STAFF VISITS FOR GATE USER</w:t>
       </w:r>
@@ -22398,7 +22467,7 @@
         <w:pStyle w:val="Heading1"/>
       </w:pPr>
       <w:bookmarkStart w:id="39" w:name="_Toc471761552"/>
-      <w:bookmarkStart w:id="40" w:name="_Toc472158711"/>
+      <w:bookmarkStart w:id="40" w:name="_Toc472160922"/>
       <w:r>
         <w:t>GET  PAST FAMILY VENDOR VISITS FOR GATE USER</w:t>
       </w:r>
@@ -23029,7 +23098,7 @@
         <w:pStyle w:val="Heading1"/>
       </w:pPr>
       <w:bookmarkStart w:id="41" w:name="_Toc471761553"/>
-      <w:bookmarkStart w:id="42" w:name="_Toc472158712"/>
+      <w:bookmarkStart w:id="42" w:name="_Toc472160923"/>
       <w:r>
         <w:t>GET  PAST DELIVERY SERVICES VISITS FOR GATE USER</w:t>
       </w:r>
@@ -23680,7 +23749,7 @@
         <w:pStyle w:val="Heading1"/>
       </w:pPr>
       <w:bookmarkStart w:id="43" w:name="_Toc471761554"/>
-      <w:bookmarkStart w:id="44" w:name="_Toc472158713"/>
+      <w:bookmarkStart w:id="44" w:name="_Toc472160924"/>
       <w:r>
         <w:t>GET  PAST SOCIETY VENDOR VISITS FOR GATE USER</w:t>
       </w:r>
@@ -24138,7 +24207,7 @@
         <w:pStyle w:val="Heading1"/>
       </w:pPr>
       <w:bookmarkStart w:id="45" w:name="_Toc471761555"/>
-      <w:bookmarkStart w:id="46" w:name="_Toc472158714"/>
+      <w:bookmarkStart w:id="46" w:name="_Toc472160925"/>
       <w:r>
         <w:t>GET  PAST SOCIETY STAFF VISITS FOR GATE USER</w:t>
       </w:r>
@@ -24512,7 +24581,7 @@
         <w:pStyle w:val="Heading1"/>
       </w:pPr>
       <w:bookmarkStart w:id="47" w:name="_Toc471761556"/>
-      <w:bookmarkStart w:id="48" w:name="_Toc472158715"/>
+      <w:bookmarkStart w:id="48" w:name="_Toc472160926"/>
       <w:r>
         <w:lastRenderedPageBreak/>
         <w:t>GET  TODAYS FAMILY GUEST VISITS FOR GATE USER</w:t>
@@ -24893,7 +24962,7 @@
       <w:pPr>
         <w:pStyle w:val="Heading1"/>
       </w:pPr>
-      <w:bookmarkStart w:id="50" w:name="_Toc472158716"/>
+      <w:bookmarkStart w:id="50" w:name="_Toc472160927"/>
       <w:r>
         <w:t>GET  TODAYS FAMILY VENDOR VISITS FOR GATE USER</w:t>
       </w:r>
@@ -25490,7 +25559,7 @@
         <w:pStyle w:val="Heading1"/>
       </w:pPr>
       <w:bookmarkStart w:id="51" w:name="_Toc471761558"/>
-      <w:bookmarkStart w:id="52" w:name="_Toc472158717"/>
+      <w:bookmarkStart w:id="52" w:name="_Toc472160928"/>
       <w:r>
         <w:t>GET  TODAYS FAMILY STAFF VISITS FOR GATE USER</w:t>
       </w:r>
@@ -25838,7 +25907,7 @@
         <w:pStyle w:val="Heading1"/>
       </w:pPr>
       <w:bookmarkStart w:id="53" w:name="_Toc471761559"/>
-      <w:bookmarkStart w:id="54" w:name="_Toc472158718"/>
+      <w:bookmarkStart w:id="54" w:name="_Toc472160929"/>
       <w:r>
         <w:t>GET  TODAYS DELIVERY SERVICES VISITS FOR GATE USER</w:t>
       </w:r>
@@ -26285,7 +26354,7 @@
       <w:pPr>
         <w:pStyle w:val="Heading1"/>
       </w:pPr>
-      <w:bookmarkStart w:id="56" w:name="_Toc472158719"/>
+      <w:bookmarkStart w:id="56" w:name="_Toc472160930"/>
       <w:r>
         <w:t>GET  TODAYS SOCIETY STAFF VISITS FOR GATE USER</w:t>
       </w:r>
@@ -26623,7 +26692,7 @@
         <w:pStyle w:val="Heading1"/>
       </w:pPr>
       <w:bookmarkStart w:id="57" w:name="_Toc471761561"/>
-      <w:bookmarkStart w:id="58" w:name="_Toc472158720"/>
+      <w:bookmarkStart w:id="58" w:name="_Toc472160931"/>
       <w:r>
         <w:t>GET  TODAYS SOCIETY VENDOR VISITS FOR GATE USER</w:t>
       </w:r>
@@ -27099,7 +27168,7 @@
         <w:pStyle w:val="Heading1"/>
       </w:pPr>
       <w:bookmarkStart w:id="59" w:name="_Toc471761562"/>
-      <w:bookmarkStart w:id="60" w:name="_Toc472158721"/>
+      <w:bookmarkStart w:id="60" w:name="_Toc472160932"/>
       <w:r>
         <w:t>GET  TODAYS TOTAL VISITOR COUNT</w:t>
       </w:r>
@@ -27255,7 +27324,7 @@
       <w:pPr>
         <w:pStyle w:val="Heading1"/>
       </w:pPr>
-      <w:bookmarkStart w:id="61" w:name="_Toc472158722"/>
+      <w:bookmarkStart w:id="61" w:name="_Toc472160933"/>
       <w:r>
         <w:t>ADD DETAILS OF ACCOMPANY PERSONS FOR VENDOR VISIT</w:t>
       </w:r>
@@ -27418,7 +27487,7 @@
       <w:pPr>
         <w:pStyle w:val="Heading1"/>
       </w:pPr>
-      <w:bookmarkStart w:id="62" w:name="_Toc472158723"/>
+      <w:bookmarkStart w:id="62" w:name="_Toc472160934"/>
       <w:r>
         <w:t>UPDATE DETAILS OF VENDOR ACCOMPANY PERSON DETAILS</w:t>
       </w:r>
@@ -27587,7 +27656,7 @@
       <w:pPr>
         <w:pStyle w:val="Heading1"/>
       </w:pPr>
-      <w:bookmarkStart w:id="63" w:name="_Toc472158724"/>
+      <w:bookmarkStart w:id="63" w:name="_Toc472160935"/>
       <w:r>
         <w:t>DELETE DETAILS OF VENDOR ACCOMPANY PERSON DETAILS</w:t>
       </w:r>
@@ -27707,7 +27776,7 @@
       <w:pPr>
         <w:pStyle w:val="Heading1"/>
       </w:pPr>
-      <w:bookmarkStart w:id="64" w:name="_Toc472158725"/>
+      <w:bookmarkStart w:id="64" w:name="_Toc472160936"/>
       <w:r>
         <w:t>ADD DETAILS OF VISITING FLAT FOR A VENDOR VISIT</w:t>
       </w:r>
@@ -27923,7 +27992,7 @@
       <w:pPr>
         <w:pStyle w:val="Heading1"/>
       </w:pPr>
-      <w:bookmarkStart w:id="65" w:name="_Toc472158726"/>
+      <w:bookmarkStart w:id="65" w:name="_Toc472160937"/>
       <w:r>
         <w:t>ADD DETAILS OF VISITING FLAT FOR A DELIVERY SERVICES VISIT</w:t>
       </w:r>
@@ -28136,7 +28205,7 @@
       <w:pPr>
         <w:pStyle w:val="Heading1"/>
       </w:pPr>
-      <w:bookmarkStart w:id="66" w:name="_Toc472158727"/>
+      <w:bookmarkStart w:id="66" w:name="_Toc472160938"/>
       <w:r>
         <w:t>ADD DETAILS OF ACCOMPANY PERSONS FOR DELIVERY SERVICES VISIT</w:t>
       </w:r>
@@ -28334,7 +28403,7 @@
       <w:pPr>
         <w:pStyle w:val="Heading1"/>
       </w:pPr>
-      <w:bookmarkStart w:id="67" w:name="_Toc472158728"/>
+      <w:bookmarkStart w:id="67" w:name="_Toc472160939"/>
       <w:r>
         <w:t>UPDATE DETAILS OF DELIVERY SERVICES ACCOMPANY PERSON DETAILS</w:t>
       </w:r>
@@ -28549,7 +28618,7 @@
       <w:pPr>
         <w:pStyle w:val="Heading1"/>
       </w:pPr>
-      <w:bookmarkStart w:id="68" w:name="_Toc472158729"/>
+      <w:bookmarkStart w:id="68" w:name="_Toc472160940"/>
       <w:r>
         <w:t>DELETE DETAILS OF DELIVERY SERVICES ACCOMPANY PERSON DETAILS</w:t>
       </w:r>
@@ -28665,7 +28734,7 @@
       <w:pPr>
         <w:pStyle w:val="Heading1"/>
       </w:pPr>
-      <w:bookmarkStart w:id="69" w:name="_Toc472158730"/>
+      <w:bookmarkStart w:id="69" w:name="_Toc472160941"/>
       <w:r>
         <w:t xml:space="preserve">CREATE GATEPASS FOR </w:t>
       </w:r>
@@ -29392,7 +29461,7 @@
       <w:pPr>
         <w:pStyle w:val="Heading1"/>
       </w:pPr>
-      <w:bookmarkStart w:id="70" w:name="_Toc472158731"/>
+      <w:bookmarkStart w:id="70" w:name="_Toc472160942"/>
       <w:r>
         <w:t>MARK ENTRY OF A VISITOR GATEPASS</w:t>
       </w:r>
@@ -29575,7 +29644,7 @@
       <w:pPr>
         <w:pStyle w:val="Heading1"/>
       </w:pPr>
-      <w:bookmarkStart w:id="71" w:name="_Toc472158732"/>
+      <w:bookmarkStart w:id="71" w:name="_Toc472160943"/>
       <w:r>
         <w:t>VERIFY OTP AND MARK ENTRY OF A VISITOR</w:t>
       </w:r>
@@ -29709,7 +29778,7 @@
       <w:pPr>
         <w:pStyle w:val="Heading1"/>
       </w:pPr>
-      <w:bookmarkStart w:id="72" w:name="_Toc472158733"/>
+      <w:bookmarkStart w:id="72" w:name="_Toc472160944"/>
       <w:r>
         <w:t>MARK EXIT OF A VISITOR GATEPASS</w:t>
       </w:r>
@@ -29852,7 +29921,7 @@
       <w:pPr>
         <w:pStyle w:val="Heading1"/>
       </w:pPr>
-      <w:bookmarkStart w:id="73" w:name="_Toc472158734"/>
+      <w:bookmarkStart w:id="73" w:name="_Toc472160945"/>
       <w:r>
         <w:t xml:space="preserve">MARK </w:t>
       </w:r>
@@ -29999,7 +30068,7 @@
       <w:pPr>
         <w:pStyle w:val="Heading1"/>
       </w:pPr>
-      <w:bookmarkStart w:id="74" w:name="_Toc472158735"/>
+      <w:bookmarkStart w:id="74" w:name="_Toc472160946"/>
       <w:r>
         <w:t>UN REGISTERED DELIVERY SERVICE GATE PASS CREATION FOR GATE</w:t>
       </w:r>
@@ -30293,7 +30362,7 @@
       <w:pPr>
         <w:pStyle w:val="Heading1"/>
       </w:pPr>
-      <w:bookmarkStart w:id="75" w:name="_Toc472158736"/>
+      <w:bookmarkStart w:id="75" w:name="_Toc472160947"/>
       <w:r>
         <w:t>REGISTERED DELIVERY SERVICE GATE PASS CREATION FOR GATE</w:t>
       </w:r>
@@ -30605,7 +30674,7 @@
       <w:pPr>
         <w:pStyle w:val="Heading1"/>
       </w:pPr>
-      <w:bookmarkStart w:id="76" w:name="_Toc472158737"/>
+      <w:bookmarkStart w:id="76" w:name="_Toc472160948"/>
       <w:r>
         <w:t>FAMILY ST</w:t>
       </w:r>
@@ -30863,7 +30932,7 @@
       <w:pPr>
         <w:pStyle w:val="Heading1"/>
       </w:pPr>
-      <w:bookmarkStart w:id="77" w:name="_Toc472158738"/>
+      <w:bookmarkStart w:id="77" w:name="_Toc472160949"/>
       <w:r>
         <w:t>SOCIETY STAFF</w:t>
       </w:r>
@@ -31071,7 +31140,7 @@
       <w:pPr>
         <w:pStyle w:val="Heading1"/>
       </w:pPr>
-      <w:bookmarkStart w:id="78" w:name="_Toc472158739"/>
+      <w:bookmarkStart w:id="78" w:name="_Toc472160950"/>
       <w:r>
         <w:t>TODAYS  VISITOR COUNT FOR MEMBER</w:t>
       </w:r>
@@ -31555,7 +31624,7 @@
       <w:pPr>
         <w:pStyle w:val="Heading1"/>
       </w:pPr>
-      <w:bookmarkStart w:id="79" w:name="_Toc472158740"/>
+      <w:bookmarkStart w:id="79" w:name="_Toc472160951"/>
       <w:r>
         <w:t>MEMBER APP: UPDATE DELIVERY SERVICES GATEPASS DETAILS</w:t>
       </w:r>
@@ -31946,7 +32015,7 @@
       <w:pPr>
         <w:pStyle w:val="Heading1"/>
       </w:pPr>
-      <w:bookmarkStart w:id="80" w:name="_Toc472158741"/>
+      <w:bookmarkStart w:id="80" w:name="_Toc472160952"/>
       <w:r>
         <w:t>SEND OTP FOR VERIFYING CONTACT NO OF VISITOR FROM GATE APP</w:t>
       </w:r>
@@ -32003,6 +32072,123 @@
       </w:r>
       <w:r>
         <w:t>N/A</w:t>
+      </w:r>
+    </w:p>
+    <w:p>
+      <w:pPr>
+        <w:rPr>
+          <w:b/>
+        </w:rPr>
+      </w:pPr>
+      <w:r>
+        <w:rPr>
+          <w:b/>
+        </w:rPr>
+        <w:t>RESPONSE JSON:</w:t>
+      </w:r>
+    </w:p>
+    <w:p>
+      <w:r>
+        <w:t>{</w:t>
+      </w:r>
+    </w:p>
+    <w:p>
+      <w:r>
+        <w:t xml:space="preserve">  "responseMessage": {</w:t>
+      </w:r>
+    </w:p>
+    <w:p>
+      <w:r>
+        <w:t xml:space="preserve">    "status": "200",</w:t>
+      </w:r>
+    </w:p>
+    <w:p>
+      <w:r>
+        <w:t xml:space="preserve">    "message": "OK",</w:t>
+      </w:r>
+    </w:p>
+    <w:p>
+      <w:r>
+        <w:t xml:space="preserve">    "apiVersion": null</w:t>
+      </w:r>
+    </w:p>
+    <w:p>
+      <w:r>
+        <w:t xml:space="preserve">  }</w:t>
+      </w:r>
+    </w:p>
+    <w:p>
+      <w:r>
+        <w:t>}</w:t>
+      </w:r>
+    </w:p>
+    <w:p/>
+    <w:p>
+      <w:pPr>
+        <w:pStyle w:val="Heading1"/>
+      </w:pPr>
+      <w:bookmarkStart w:id="81" w:name="_Toc472160953"/>
+      <w:r>
+        <w:lastRenderedPageBreak/>
+        <w:t>VERIFY OTP OF VISITOR IN GATE APP</w:t>
+      </w:r>
+      <w:bookmarkEnd w:id="81"/>
+    </w:p>
+    <w:p>
+      <w:r>
+        <w:rPr>
+          <w:b/>
+        </w:rPr>
+        <w:t>METHOD:</w:t>
+      </w:r>
+      <w:r>
+        <w:t xml:space="preserve"> POST</w:t>
+      </w:r>
+    </w:p>
+    <w:p>
+      <w:r>
+        <w:rPr>
+          <w:b/>
+        </w:rPr>
+        <w:t>URL:</w:t>
+      </w:r>
+      <w:r>
+        <w:t xml:space="preserve"> /gate/verifyotp</w:t>
+      </w:r>
+    </w:p>
+    <w:p>
+      <w:pPr>
+        <w:rPr>
+          <w:b/>
+        </w:rPr>
+      </w:pPr>
+      <w:r>
+        <w:rPr>
+          <w:b/>
+        </w:rPr>
+        <w:t>REQUEST JSON:</w:t>
+      </w:r>
+    </w:p>
+    <w:p>
+      <w:r>
+        <w:t>{</w:t>
+      </w:r>
+    </w:p>
+    <w:p>
+      <w:r>
+        <w:tab/>
+        <w:t>"otp":"5023",</w:t>
+      </w:r>
+    </w:p>
+    <w:p>
+      <w:r>
+        <w:tab/>
+        <w:t>"cntcNum":"9096409749"</w:t>
+      </w:r>
+    </w:p>
+    <w:p>
+      <w:r>
+        <w:t>}</w:t>
       </w:r>
     </w:p>
     <w:p>
@@ -33349,7 +33535,7 @@
 </file>
 
 <file path=customXml/itemProps1.xml><?xml version="1.0" encoding="utf-8"?>
-<ds:datastoreItem xmlns:ds="http://schemas.openxmlformats.org/officeDocument/2006/customXml" ds:itemID="{83BCC7E3-BD5C-4DA9-BF3E-0D2C84D738F9}">
+<ds:datastoreItem xmlns:ds="http://schemas.openxmlformats.org/officeDocument/2006/customXml" ds:itemID="{BD5EA37B-A2F6-4C84-B4F1-D069B2A3DDB0}">
   <ds:schemaRefs>
     <ds:schemaRef ds:uri="http://schemas.openxmlformats.org/officeDocument/2006/bibliography"/>
   </ds:schemaRefs>

--- a/API Doc.docx
+++ b/API Doc.docx
@@ -9697,6 +9697,9 @@
         <w:t xml:space="preserve"> </w:t>
       </w:r>
       <w:r>
+        <w:t>/visitor</w:t>
+      </w:r>
+      <w:r>
         <w:t>/checkregistration?vistortype=</w:t>
       </w:r>
       <w:r>
@@ -10508,6 +10511,9 @@
         <w:t xml:space="preserve"> </w:t>
       </w:r>
       <w:r>
+        <w:t>/visitor</w:t>
+      </w:r>
+      <w:r>
         <w:t>/familyguestgatepass</w:t>
       </w:r>
     </w:p>
@@ -11120,7 +11126,7 @@
         <w:t>URL:</w:t>
       </w:r>
       <w:r>
-        <w:t xml:space="preserve"> </w:t>
+        <w:t xml:space="preserve"> /visitor</w:t>
       </w:r>
       <w:r>
         <w:t>/familyvendorgatepass</w:t>
@@ -11894,6 +11900,9 @@
         <w:t xml:space="preserve"> </w:t>
       </w:r>
       <w:r>
+        <w:t>/visitor</w:t>
+      </w:r>
+      <w:r>
         <w:t>/</w:t>
       </w:r>
       <w:r>
@@ -12363,7 +12372,7 @@
         <w:t xml:space="preserve"> </w:t>
       </w:r>
       <w:r>
-        <w:t>/</w:t>
+        <w:t>/visitor/</w:t>
       </w:r>
       <w:r>
         <w:t>todaysvisits?pageNo=</w:t>
@@ -14657,6 +14666,9 @@
         <w:t xml:space="preserve"> </w:t>
       </w:r>
       <w:r>
+        <w:t>/visitor</w:t>
+      </w:r>
+      <w:r>
         <w:t>/</w:t>
       </w:r>
       <w:r>
@@ -15141,6 +15153,9 @@
         <w:t xml:space="preserve"> </w:t>
       </w:r>
       <w:r>
+        <w:t>/visitor</w:t>
+      </w:r>
+      <w:r>
         <w:t>/</w:t>
       </w:r>
       <w:r>
@@ -15918,10 +15933,16 @@
         <w:t xml:space="preserve"> </w:t>
       </w:r>
       <w:r>
+        <w:t>/visitor</w:t>
+      </w:r>
+      <w:r>
         <w:t>/</w:t>
       </w:r>
       <w:r>
-        <w:t xml:space="preserve"> todaysfamilyvendorvisits</w:t>
+        <w:t xml:space="preserve"> </w:t>
+      </w:r>
+      <w:r>
+        <w:t>todaysfamilystaffvisits</w:t>
       </w:r>
       <w:r>
         <w:t>?pageNo=</w:t>
@@ -16238,6 +16259,9 @@
         <w:t>URL:</w:t>
       </w:r>
       <w:r>
+        <w:t>/visitor</w:t>
+      </w:r>
+      <w:r>
         <w:t xml:space="preserve"> </w:t>
       </w:r>
       <w:r>
@@ -16824,6 +16848,9 @@
         <w:t xml:space="preserve"> </w:t>
       </w:r>
       <w:r>
+        <w:t>/visitor</w:t>
+      </w:r>
+      <w:r>
         <w:t>/familyguestgatepass</w:t>
       </w:r>
     </w:p>
@@ -17050,6 +17077,9 @@
       </w:r>
       <w:r>
         <w:t xml:space="preserve"> </w:t>
+      </w:r>
+      <w:r>
+        <w:t>/visitor</w:t>
       </w:r>
       <w:r>
         <w:t>/familyvendorgatepass</w:t>
@@ -17395,7 +17425,13 @@
         <w:t>URL:</w:t>
       </w:r>
       <w:r>
-        <w:t xml:space="preserve"> /</w:t>
+        <w:t xml:space="preserve"> </w:t>
+      </w:r>
+      <w:r>
+        <w:t>/visitor</w:t>
+      </w:r>
+      <w:r>
+        <w:t>/</w:t>
       </w:r>
       <w:r>
         <w:t>deliveryservicesgatepass</w:t>
@@ -17765,6 +17801,15 @@
         <w:t xml:space="preserve"> </w:t>
       </w:r>
       <w:r>
+        <w:rPr>
+          <w:b/>
+        </w:rPr>
+        <w:t>/</w:t>
+      </w:r>
+      <w:r>
+        <w:t>visitor/</w:t>
+      </w:r>
+      <w:r>
         <w:t>pastvisits?pageNo={</w:t>
       </w:r>
       <w:r>
@@ -19065,6 +19110,9 @@
         <w:t xml:space="preserve"> </w:t>
       </w:r>
       <w:r>
+        <w:t>/visitor</w:t>
+      </w:r>
+      <w:r>
         <w:t>/pastfamilyguestvisits?pageNo=</w:t>
       </w:r>
       <w:r>
@@ -19718,6 +19766,9 @@
         <w:t xml:space="preserve"> </w:t>
       </w:r>
       <w:r>
+        <w:t>/visitor</w:t>
+      </w:r>
+      <w:r>
         <w:t>/</w:t>
       </w:r>
       <w:r>
@@ -20192,6 +20243,9 @@
         <w:t xml:space="preserve"> </w:t>
       </w:r>
       <w:r>
+        <w:t>/visitor</w:t>
+      </w:r>
+      <w:r>
         <w:t>/</w:t>
       </w:r>
       <w:r>
@@ -20207,7 +20261,7 @@
         <w:t>pageNo</w:t>
       </w:r>
       <w:r>
-        <w:t xml:space="preserve"> }</w:t>
+        <w:t>}</w:t>
       </w:r>
     </w:p>
     <w:p>
@@ -20695,6 +20749,9 @@
         <w:t xml:space="preserve"> </w:t>
       </w:r>
       <w:r>
+        <w:t>/visitor</w:t>
+      </w:r>
+      <w:r>
         <w:t>/</w:t>
       </w:r>
       <w:r>
@@ -20717,13 +20774,6 @@
       </w:r>
     </w:p>
     <w:p>
-      <w:pPr>
-        <w:rPr>
-          <w:b/>
-        </w:rPr>
-      </w:pPr>
-    </w:p>
-    <w:p>
       <w:r>
         <w:rPr>
           <w:b/>
@@ -20765,12 +20815,12 @@
     </w:p>
     <w:p>
       <w:r>
+        <w:t xml:space="preserve">    {</w:t>
+      </w:r>
+    </w:p>
+    <w:p>
+      <w:r>
         <w:lastRenderedPageBreak/>
-        <w:t xml:space="preserve">    {</w:t>
-      </w:r>
-    </w:p>
-    <w:p>
-      <w:r>
         <w:t xml:space="preserve">      "updatedImg": null,</w:t>
       </w:r>
     </w:p>
@@ -20881,12 +20931,12 @@
     </w:p>
     <w:p>
       <w:r>
+        <w:t xml:space="preserve">      "entryTime": null,</w:t>
+      </w:r>
+    </w:p>
+    <w:p>
+      <w:r>
         <w:lastRenderedPageBreak/>
-        <w:t xml:space="preserve">      "entryTime": null,</w:t>
-      </w:r>
-    </w:p>
-    <w:p>
-      <w:r>
         <w:t xml:space="preserve">      "expExitTime": null,</w:t>
       </w:r>
     </w:p>
@@ -21003,127 +21053,6 @@
     <w:p>
       <w:r>
         <w:t xml:space="preserve">          "cntcNum": "777777",</w:t>
-      </w:r>
-    </w:p>
-    <w:p>
-      <w:r>
-        <w:lastRenderedPageBreak/>
-        <w:t xml:space="preserve">          "createdBy": null,</w:t>
-      </w:r>
-    </w:p>
-    <w:p>
-      <w:r>
-        <w:t xml:space="preserve">          "createdTs": 1483864086000,</w:t>
-      </w:r>
-    </w:p>
-    <w:p>
-      <w:r>
-        <w:t xml:space="preserve">          "dlvryServicesDtlsId": 1,</w:t>
-      </w:r>
-    </w:p>
-    <w:p>
-      <w:r>
-        <w:t xml:space="preserve">          "idCardPhoto": null,</w:t>
-      </w:r>
-    </w:p>
-    <w:p>
-      <w:r>
-        <w:t xml:space="preserve">          "modifiedBy": null,</w:t>
-      </w:r>
-    </w:p>
-    <w:p>
-      <w:r>
-        <w:t xml:space="preserve">          "modifiedTs": 1483864086000,</w:t>
-      </w:r>
-    </w:p>
-    <w:p>
-      <w:r>
-        <w:t xml:space="preserve">          "nm": "YY",</w:t>
-      </w:r>
-    </w:p>
-    <w:p>
-      <w:r>
-        <w:t xml:space="preserve">          "photo": null</w:t>
-      </w:r>
-    </w:p>
-    <w:p>
-      <w:r>
-        <w:t xml:space="preserve">        },</w:t>
-      </w:r>
-    </w:p>
-    <w:p>
-      <w:r>
-        <w:t xml:space="preserve">        {</w:t>
-      </w:r>
-    </w:p>
-    <w:p>
-      <w:r>
-        <w:t xml:space="preserve">          "dlvryServicesAccmpVisitDtlsId": 7,</w:t>
-      </w:r>
-    </w:p>
-    <w:p>
-      <w:r>
-        <w:t xml:space="preserve">          "cntcNum": "88888",</w:t>
-      </w:r>
-    </w:p>
-    <w:p>
-      <w:r>
-        <w:t xml:space="preserve">          "createdBy": null,</w:t>
-      </w:r>
-    </w:p>
-    <w:p>
-      <w:r>
-        <w:t xml:space="preserve">          "createdTs": 1483864086000,</w:t>
-      </w:r>
-    </w:p>
-    <w:p>
-      <w:r>
-        <w:t xml:space="preserve">          "dlvryServicesDtlsId": 1,</w:t>
-      </w:r>
-    </w:p>
-    <w:p>
-      <w:r>
-        <w:t xml:space="preserve">          "idCardPhoto": null,</w:t>
-      </w:r>
-    </w:p>
-    <w:p>
-      <w:r>
-        <w:t xml:space="preserve">          "modifiedBy": null,</w:t>
-      </w:r>
-    </w:p>
-    <w:p>
-      <w:r>
-        <w:t xml:space="preserve">          "modifiedTs": 1483864086000,</w:t>
-      </w:r>
-    </w:p>
-    <w:p>
-      <w:r>
-        <w:t xml:space="preserve">          "nm": "DD",</w:t>
-      </w:r>
-    </w:p>
-    <w:p>
-      <w:r>
-        <w:t xml:space="preserve">          "photo": null</w:t>
-      </w:r>
-    </w:p>
-    <w:p>
-      <w:r>
-        <w:t xml:space="preserve">        },</w:t>
-      </w:r>
-    </w:p>
-    <w:p>
-      <w:r>
-        <w:t xml:space="preserve">        {</w:t>
-      </w:r>
-    </w:p>
-    <w:p>
-      <w:r>
-        <w:t xml:space="preserve">          "dlvryServicesAccmpVisitDtlsId": 8,</w:t>
-      </w:r>
-    </w:p>
-    <w:p>
-      <w:r>
-        <w:t xml:space="preserve">          "cntcNum": "99999",</w:t>
       </w:r>
     </w:p>
     <w:p>
@@ -21159,6 +21088,127 @@
     </w:p>
     <w:p>
       <w:r>
+        <w:t xml:space="preserve">          "nm": "YY",</w:t>
+      </w:r>
+    </w:p>
+    <w:p>
+      <w:r>
+        <w:t xml:space="preserve">          "photo": null</w:t>
+      </w:r>
+    </w:p>
+    <w:p>
+      <w:r>
+        <w:t xml:space="preserve">        },</w:t>
+      </w:r>
+    </w:p>
+    <w:p>
+      <w:r>
+        <w:t xml:space="preserve">        {</w:t>
+      </w:r>
+    </w:p>
+    <w:p>
+      <w:r>
+        <w:t xml:space="preserve">          "dlvryServicesAccmpVisitDtlsId": 7,</w:t>
+      </w:r>
+    </w:p>
+    <w:p>
+      <w:r>
+        <w:t xml:space="preserve">          "cntcNum": "88888",</w:t>
+      </w:r>
+    </w:p>
+    <w:p>
+      <w:r>
+        <w:t xml:space="preserve">          "createdBy": null,</w:t>
+      </w:r>
+    </w:p>
+    <w:p>
+      <w:r>
+        <w:t xml:space="preserve">          "createdTs": 1483864086000,</w:t>
+      </w:r>
+    </w:p>
+    <w:p>
+      <w:r>
+        <w:t xml:space="preserve">          "dlvryServicesDtlsId": 1,</w:t>
+      </w:r>
+    </w:p>
+    <w:p>
+      <w:r>
+        <w:t xml:space="preserve">          "idCardPhoto": null,</w:t>
+      </w:r>
+    </w:p>
+    <w:p>
+      <w:r>
+        <w:t xml:space="preserve">          "modifiedBy": null,</w:t>
+      </w:r>
+    </w:p>
+    <w:p>
+      <w:r>
+        <w:t xml:space="preserve">          "modifiedTs": 1483864086000,</w:t>
+      </w:r>
+    </w:p>
+    <w:p>
+      <w:r>
+        <w:t xml:space="preserve">          "nm": "DD",</w:t>
+      </w:r>
+    </w:p>
+    <w:p>
+      <w:r>
+        <w:t xml:space="preserve">          "photo": null</w:t>
+      </w:r>
+    </w:p>
+    <w:p>
+      <w:r>
+        <w:t xml:space="preserve">        },</w:t>
+      </w:r>
+    </w:p>
+    <w:p>
+      <w:r>
+        <w:t xml:space="preserve">        {</w:t>
+      </w:r>
+    </w:p>
+    <w:p>
+      <w:r>
+        <w:t xml:space="preserve">          "dlvryServicesAccmpVisitDtlsId": 8,</w:t>
+      </w:r>
+    </w:p>
+    <w:p>
+      <w:r>
+        <w:t xml:space="preserve">          "cntcNum": "99999",</w:t>
+      </w:r>
+    </w:p>
+    <w:p>
+      <w:r>
+        <w:t xml:space="preserve">          "createdBy": null,</w:t>
+      </w:r>
+    </w:p>
+    <w:p>
+      <w:r>
+        <w:t xml:space="preserve">          "createdTs": 1483864086000,</w:t>
+      </w:r>
+    </w:p>
+    <w:p>
+      <w:r>
+        <w:lastRenderedPageBreak/>
+        <w:t xml:space="preserve">          "dlvryServicesDtlsId": 1,</w:t>
+      </w:r>
+    </w:p>
+    <w:p>
+      <w:r>
+        <w:t xml:space="preserve">          "idCardPhoto": null,</w:t>
+      </w:r>
+    </w:p>
+    <w:p>
+      <w:r>
+        <w:t xml:space="preserve">          "modifiedBy": null,</w:t>
+      </w:r>
+    </w:p>
+    <w:p>
+      <w:r>
+        <w:t xml:space="preserve">          "modifiedTs": 1483864086000,</w:t>
+      </w:r>
+    </w:p>
+    <w:p>
+      <w:r>
         <w:t xml:space="preserve">          "nm": "QQ",</w:t>
       </w:r>
     </w:p>
@@ -23021,6 +23071,9 @@
       </w:r>
       <w:r>
         <w:t xml:space="preserve"> </w:t>
+      </w:r>
+      <w:r>
+        <w:t>/visitor</w:t>
       </w:r>
       <w:r>
         <w:t>/markapproval</w:t>
@@ -33946,7 +33999,7 @@
 
 <file path=word/endnotes.xml><?xml version="1.0" encoding="utf-8"?>
 <w:endnotes xmlns:ve="http://schemas.openxmlformats.org/markup-compatibility/2006" xmlns:o="urn:schemas-microsoft-com:office:office" xmlns:r="http://schemas.openxmlformats.org/officeDocument/2006/relationships" xmlns:m="http://schemas.openxmlformats.org/officeDocument/2006/math" xmlns:v="urn:schemas-microsoft-com:vml" xmlns:wp="http://schemas.openxmlformats.org/drawingml/2006/wordprocessingDrawing" xmlns:w10="urn:schemas-microsoft-com:office:word" xmlns:w="http://schemas.openxmlformats.org/wordprocessingml/2006/main" xmlns:wne="http://schemas.microsoft.com/office/word/2006/wordml">
-  <w:endnote w:type="separator" w:id="-1">
+  <w:endnote w:type="separator" w:id="0">
     <w:p>
       <w:pPr>
         <w:spacing w:after="0" w:line="240" w:lineRule="auto"/>
@@ -33956,7 +34009,7 @@
       </w:r>
     </w:p>
   </w:endnote>
-  <w:endnote w:type="continuationSeparator" w:id="0">
+  <w:endnote w:type="continuationSeparator" w:id="1">
     <w:p>
       <w:pPr>
         <w:spacing w:after="0" w:line="240" w:lineRule="auto"/>
@@ -33971,7 +34024,7 @@
 
 <file path=word/footnotes.xml><?xml version="1.0" encoding="utf-8"?>
 <w:footnotes xmlns:ve="http://schemas.openxmlformats.org/markup-compatibility/2006" xmlns:o="urn:schemas-microsoft-com:office:office" xmlns:r="http://schemas.openxmlformats.org/officeDocument/2006/relationships" xmlns:m="http://schemas.openxmlformats.org/officeDocument/2006/math" xmlns:v="urn:schemas-microsoft-com:vml" xmlns:wp="http://schemas.openxmlformats.org/drawingml/2006/wordprocessingDrawing" xmlns:w10="urn:schemas-microsoft-com:office:word" xmlns:w="http://schemas.openxmlformats.org/wordprocessingml/2006/main" xmlns:wne="http://schemas.microsoft.com/office/word/2006/wordml">
-  <w:footnote w:type="separator" w:id="-1">
+  <w:footnote w:type="separator" w:id="0">
     <w:p>
       <w:pPr>
         <w:spacing w:after="0" w:line="240" w:lineRule="auto"/>
@@ -33981,7 +34034,7 @@
       </w:r>
     </w:p>
   </w:footnote>
-  <w:footnote w:type="continuationSeparator" w:id="0">
+  <w:footnote w:type="continuationSeparator" w:id="1">
     <w:p>
       <w:pPr>
         <w:spacing w:after="0" w:line="240" w:lineRule="auto"/>

--- a/API Doc.docx
+++ b/API Doc.docx
@@ -47,7 +47,7 @@
           <w:r>
             <w:fldChar w:fldCharType="separate"/>
           </w:r>
-          <w:hyperlink w:anchor="_Toc476148990" w:history="1">
+          <w:hyperlink w:anchor="_Toc476394027" w:history="1">
             <w:r>
               <w:rPr>
                 <w:rStyle w:val="Hyperlink"/>
@@ -74,7 +74,7 @@
                 <w:noProof/>
                 <w:webHidden/>
               </w:rPr>
-              <w:instrText xml:space="preserve"> PAGEREF _Toc476148990 \h </w:instrText>
+              <w:instrText xml:space="preserve"> PAGEREF _Toc476394027 \h </w:instrText>
             </w:r>
             <w:r>
               <w:rPr>
@@ -116,7 +116,7 @@
               <w:noProof/>
             </w:rPr>
           </w:pPr>
-          <w:hyperlink w:anchor="_Toc476148991" w:history="1">
+          <w:hyperlink w:anchor="_Toc476394028" w:history="1">
             <w:r>
               <w:rPr>
                 <w:rStyle w:val="Hyperlink"/>
@@ -143,7 +143,7 @@
                 <w:noProof/>
                 <w:webHidden/>
               </w:rPr>
-              <w:instrText xml:space="preserve"> PAGEREF _Toc476148991 \h </w:instrText>
+              <w:instrText xml:space="preserve"> PAGEREF _Toc476394028 \h </w:instrText>
             </w:r>
             <w:r>
               <w:rPr>
@@ -185,7 +185,7 @@
               <w:noProof/>
             </w:rPr>
           </w:pPr>
-          <w:hyperlink w:anchor="_Toc476148992" w:history="1">
+          <w:hyperlink w:anchor="_Toc476394029" w:history="1">
             <w:r>
               <w:rPr>
                 <w:rStyle w:val="Hyperlink"/>
@@ -212,7 +212,7 @@
                 <w:noProof/>
                 <w:webHidden/>
               </w:rPr>
-              <w:instrText xml:space="preserve"> PAGEREF _Toc476148992 \h </w:instrText>
+              <w:instrText xml:space="preserve"> PAGEREF _Toc476394029 \h </w:instrText>
             </w:r>
             <w:r>
               <w:rPr>
@@ -254,7 +254,7 @@
               <w:noProof/>
             </w:rPr>
           </w:pPr>
-          <w:hyperlink w:anchor="_Toc476148993" w:history="1">
+          <w:hyperlink w:anchor="_Toc476394030" w:history="1">
             <w:r>
               <w:rPr>
                 <w:rStyle w:val="Hyperlink"/>
@@ -281,7 +281,7 @@
                 <w:noProof/>
                 <w:webHidden/>
               </w:rPr>
-              <w:instrText xml:space="preserve"> PAGEREF _Toc476148993 \h </w:instrText>
+              <w:instrText xml:space="preserve"> PAGEREF _Toc476394030 \h </w:instrText>
             </w:r>
             <w:r>
               <w:rPr>
@@ -323,7 +323,7 @@
               <w:noProof/>
             </w:rPr>
           </w:pPr>
-          <w:hyperlink w:anchor="_Toc476148994" w:history="1">
+          <w:hyperlink w:anchor="_Toc476394031" w:history="1">
             <w:r>
               <w:rPr>
                 <w:rStyle w:val="Hyperlink"/>
@@ -350,7 +350,7 @@
                 <w:noProof/>
                 <w:webHidden/>
               </w:rPr>
-              <w:instrText xml:space="preserve"> PAGEREF _Toc476148994 \h </w:instrText>
+              <w:instrText xml:space="preserve"> PAGEREF _Toc476394031 \h </w:instrText>
             </w:r>
             <w:r>
               <w:rPr>
@@ -392,7 +392,7 @@
               <w:noProof/>
             </w:rPr>
           </w:pPr>
-          <w:hyperlink w:anchor="_Toc476148995" w:history="1">
+          <w:hyperlink w:anchor="_Toc476394032" w:history="1">
             <w:r>
               <w:rPr>
                 <w:rStyle w:val="Hyperlink"/>
@@ -419,7 +419,7 @@
                 <w:noProof/>
                 <w:webHidden/>
               </w:rPr>
-              <w:instrText xml:space="preserve"> PAGEREF _Toc476148995 \h </w:instrText>
+              <w:instrText xml:space="preserve"> PAGEREF _Toc476394032 \h </w:instrText>
             </w:r>
             <w:r>
               <w:rPr>
@@ -461,7 +461,7 @@
               <w:noProof/>
             </w:rPr>
           </w:pPr>
-          <w:hyperlink w:anchor="_Toc476148996" w:history="1">
+          <w:hyperlink w:anchor="_Toc476394033" w:history="1">
             <w:r>
               <w:rPr>
                 <w:rStyle w:val="Hyperlink"/>
@@ -488,7 +488,7 @@
                 <w:noProof/>
                 <w:webHidden/>
               </w:rPr>
-              <w:instrText xml:space="preserve"> PAGEREF _Toc476148996 \h </w:instrText>
+              <w:instrText xml:space="preserve"> PAGEREF _Toc476394033 \h </w:instrText>
             </w:r>
             <w:r>
               <w:rPr>
@@ -530,7 +530,7 @@
               <w:noProof/>
             </w:rPr>
           </w:pPr>
-          <w:hyperlink w:anchor="_Toc476148997" w:history="1">
+          <w:hyperlink w:anchor="_Toc476394034" w:history="1">
             <w:r>
               <w:rPr>
                 <w:rStyle w:val="Hyperlink"/>
@@ -557,7 +557,7 @@
                 <w:noProof/>
                 <w:webHidden/>
               </w:rPr>
-              <w:instrText xml:space="preserve"> PAGEREF _Toc476148997 \h </w:instrText>
+              <w:instrText xml:space="preserve"> PAGEREF _Toc476394034 \h </w:instrText>
             </w:r>
             <w:r>
               <w:rPr>
@@ -599,7 +599,7 @@
               <w:noProof/>
             </w:rPr>
           </w:pPr>
-          <w:hyperlink w:anchor="_Toc476148998" w:history="1">
+          <w:hyperlink w:anchor="_Toc476394035" w:history="1">
             <w:r>
               <w:rPr>
                 <w:rStyle w:val="Hyperlink"/>
@@ -626,7 +626,7 @@
                 <w:noProof/>
                 <w:webHidden/>
               </w:rPr>
-              <w:instrText xml:space="preserve"> PAGEREF _Toc476148998 \h </w:instrText>
+              <w:instrText xml:space="preserve"> PAGEREF _Toc476394035 \h </w:instrText>
             </w:r>
             <w:r>
               <w:rPr>
@@ -668,7 +668,7 @@
               <w:noProof/>
             </w:rPr>
           </w:pPr>
-          <w:hyperlink w:anchor="_Toc476148999" w:history="1">
+          <w:hyperlink w:anchor="_Toc476394036" w:history="1">
             <w:r>
               <w:rPr>
                 <w:rStyle w:val="Hyperlink"/>
@@ -695,7 +695,7 @@
                 <w:noProof/>
                 <w:webHidden/>
               </w:rPr>
-              <w:instrText xml:space="preserve"> PAGEREF _Toc476148999 \h </w:instrText>
+              <w:instrText xml:space="preserve"> PAGEREF _Toc476394036 \h </w:instrText>
             </w:r>
             <w:r>
               <w:rPr>
@@ -737,7 +737,7 @@
               <w:noProof/>
             </w:rPr>
           </w:pPr>
-          <w:hyperlink w:anchor="_Toc476149000" w:history="1">
+          <w:hyperlink w:anchor="_Toc476394037" w:history="1">
             <w:r>
               <w:rPr>
                 <w:rStyle w:val="Hyperlink"/>
@@ -764,7 +764,7 @@
                 <w:noProof/>
                 <w:webHidden/>
               </w:rPr>
-              <w:instrText xml:space="preserve"> PAGEREF _Toc476149000 \h </w:instrText>
+              <w:instrText xml:space="preserve"> PAGEREF _Toc476394037 \h </w:instrText>
             </w:r>
             <w:r>
               <w:rPr>
@@ -806,7 +806,7 @@
               <w:noProof/>
             </w:rPr>
           </w:pPr>
-          <w:hyperlink w:anchor="_Toc476149001" w:history="1">
+          <w:hyperlink w:anchor="_Toc476394038" w:history="1">
             <w:r>
               <w:rPr>
                 <w:rStyle w:val="Hyperlink"/>
@@ -833,7 +833,7 @@
                 <w:noProof/>
                 <w:webHidden/>
               </w:rPr>
-              <w:instrText xml:space="preserve"> PAGEREF _Toc476149001 \h </w:instrText>
+              <w:instrText xml:space="preserve"> PAGEREF _Toc476394038 \h </w:instrText>
             </w:r>
             <w:r>
               <w:rPr>
@@ -875,7 +875,7 @@
               <w:noProof/>
             </w:rPr>
           </w:pPr>
-          <w:hyperlink w:anchor="_Toc476149002" w:history="1">
+          <w:hyperlink w:anchor="_Toc476394039" w:history="1">
             <w:r>
               <w:rPr>
                 <w:rStyle w:val="Hyperlink"/>
@@ -902,7 +902,7 @@
                 <w:noProof/>
                 <w:webHidden/>
               </w:rPr>
-              <w:instrText xml:space="preserve"> PAGEREF _Toc476149002 \h </w:instrText>
+              <w:instrText xml:space="preserve"> PAGEREF _Toc476394039 \h </w:instrText>
             </w:r>
             <w:r>
               <w:rPr>
@@ -944,7 +944,7 @@
               <w:noProof/>
             </w:rPr>
           </w:pPr>
-          <w:hyperlink w:anchor="_Toc476149003" w:history="1">
+          <w:hyperlink w:anchor="_Toc476394040" w:history="1">
             <w:r>
               <w:rPr>
                 <w:rStyle w:val="Hyperlink"/>
@@ -971,7 +971,7 @@
                 <w:noProof/>
                 <w:webHidden/>
               </w:rPr>
-              <w:instrText xml:space="preserve"> PAGEREF _Toc476149003 \h </w:instrText>
+              <w:instrText xml:space="preserve"> PAGEREF _Toc476394040 \h </w:instrText>
             </w:r>
             <w:r>
               <w:rPr>
@@ -1013,7 +1013,7 @@
               <w:noProof/>
             </w:rPr>
           </w:pPr>
-          <w:hyperlink w:anchor="_Toc476149004" w:history="1">
+          <w:hyperlink w:anchor="_Toc476394041" w:history="1">
             <w:r>
               <w:rPr>
                 <w:rStyle w:val="Hyperlink"/>
@@ -1040,7 +1040,7 @@
                 <w:noProof/>
                 <w:webHidden/>
               </w:rPr>
-              <w:instrText xml:space="preserve"> PAGEREF _Toc476149004 \h </w:instrText>
+              <w:instrText xml:space="preserve"> PAGEREF _Toc476394041 \h </w:instrText>
             </w:r>
             <w:r>
               <w:rPr>
@@ -1082,7 +1082,7 @@
               <w:noProof/>
             </w:rPr>
           </w:pPr>
-          <w:hyperlink w:anchor="_Toc476149005" w:history="1">
+          <w:hyperlink w:anchor="_Toc476394042" w:history="1">
             <w:r>
               <w:rPr>
                 <w:rStyle w:val="Hyperlink"/>
@@ -1109,7 +1109,7 @@
                 <w:noProof/>
                 <w:webHidden/>
               </w:rPr>
-              <w:instrText xml:space="preserve"> PAGEREF _Toc476149005 \h </w:instrText>
+              <w:instrText xml:space="preserve"> PAGEREF _Toc476394042 \h </w:instrText>
             </w:r>
             <w:r>
               <w:rPr>
@@ -1151,7 +1151,7 @@
               <w:noProof/>
             </w:rPr>
           </w:pPr>
-          <w:hyperlink w:anchor="_Toc476149006" w:history="1">
+          <w:hyperlink w:anchor="_Toc476394043" w:history="1">
             <w:r>
               <w:rPr>
                 <w:rStyle w:val="Hyperlink"/>
@@ -1178,7 +1178,7 @@
                 <w:noProof/>
                 <w:webHidden/>
               </w:rPr>
-              <w:instrText xml:space="preserve"> PAGEREF _Toc476149006 \h </w:instrText>
+              <w:instrText xml:space="preserve"> PAGEREF _Toc476394043 \h </w:instrText>
             </w:r>
             <w:r>
               <w:rPr>
@@ -1220,7 +1220,7 @@
               <w:noProof/>
             </w:rPr>
           </w:pPr>
-          <w:hyperlink w:anchor="_Toc476149007" w:history="1">
+          <w:hyperlink w:anchor="_Toc476394044" w:history="1">
             <w:r>
               <w:rPr>
                 <w:rStyle w:val="Hyperlink"/>
@@ -1247,7 +1247,7 @@
                 <w:noProof/>
                 <w:webHidden/>
               </w:rPr>
-              <w:instrText xml:space="preserve"> PAGEREF _Toc476149007 \h </w:instrText>
+              <w:instrText xml:space="preserve"> PAGEREF _Toc476394044 \h </w:instrText>
             </w:r>
             <w:r>
               <w:rPr>
@@ -1289,7 +1289,7 @@
               <w:noProof/>
             </w:rPr>
           </w:pPr>
-          <w:hyperlink w:anchor="_Toc476149008" w:history="1">
+          <w:hyperlink w:anchor="_Toc476394045" w:history="1">
             <w:r>
               <w:rPr>
                 <w:rStyle w:val="Hyperlink"/>
@@ -1316,7 +1316,7 @@
                 <w:noProof/>
                 <w:webHidden/>
               </w:rPr>
-              <w:instrText xml:space="preserve"> PAGEREF _Toc476149008 \h </w:instrText>
+              <w:instrText xml:space="preserve"> PAGEREF _Toc476394045 \h </w:instrText>
             </w:r>
             <w:r>
               <w:rPr>
@@ -1358,7 +1358,7 @@
               <w:noProof/>
             </w:rPr>
           </w:pPr>
-          <w:hyperlink w:anchor="_Toc476149009" w:history="1">
+          <w:hyperlink w:anchor="_Toc476394046" w:history="1">
             <w:r>
               <w:rPr>
                 <w:rStyle w:val="Hyperlink"/>
@@ -1385,7 +1385,7 @@
                 <w:noProof/>
                 <w:webHidden/>
               </w:rPr>
-              <w:instrText xml:space="preserve"> PAGEREF _Toc476149009 \h </w:instrText>
+              <w:instrText xml:space="preserve"> PAGEREF _Toc476394046 \h </w:instrText>
             </w:r>
             <w:r>
               <w:rPr>
@@ -1427,7 +1427,7 @@
               <w:noProof/>
             </w:rPr>
           </w:pPr>
-          <w:hyperlink w:anchor="_Toc476149010" w:history="1">
+          <w:hyperlink w:anchor="_Toc476394047" w:history="1">
             <w:r>
               <w:rPr>
                 <w:rStyle w:val="Hyperlink"/>
@@ -1454,7 +1454,7 @@
                 <w:noProof/>
                 <w:webHidden/>
               </w:rPr>
-              <w:instrText xml:space="preserve"> PAGEREF _Toc476149010 \h </w:instrText>
+              <w:instrText xml:space="preserve"> PAGEREF _Toc476394047 \h </w:instrText>
             </w:r>
             <w:r>
               <w:rPr>
@@ -1496,7 +1496,7 @@
               <w:noProof/>
             </w:rPr>
           </w:pPr>
-          <w:hyperlink w:anchor="_Toc476149011" w:history="1">
+          <w:hyperlink w:anchor="_Toc476394048" w:history="1">
             <w:r>
               <w:rPr>
                 <w:rStyle w:val="Hyperlink"/>
@@ -1523,7 +1523,7 @@
                 <w:noProof/>
                 <w:webHidden/>
               </w:rPr>
-              <w:instrText xml:space="preserve"> PAGEREF _Toc476149011 \h </w:instrText>
+              <w:instrText xml:space="preserve"> PAGEREF _Toc476394048 \h </w:instrText>
             </w:r>
             <w:r>
               <w:rPr>
@@ -1565,7 +1565,7 @@
               <w:noProof/>
             </w:rPr>
           </w:pPr>
-          <w:hyperlink w:anchor="_Toc476149012" w:history="1">
+          <w:hyperlink w:anchor="_Toc476394049" w:history="1">
             <w:r>
               <w:rPr>
                 <w:rStyle w:val="Hyperlink"/>
@@ -1592,7 +1592,7 @@
                 <w:noProof/>
                 <w:webHidden/>
               </w:rPr>
-              <w:instrText xml:space="preserve"> PAGEREF _Toc476149012 \h </w:instrText>
+              <w:instrText xml:space="preserve"> PAGEREF _Toc476394049 \h </w:instrText>
             </w:r>
             <w:r>
               <w:rPr>
@@ -1634,7 +1634,7 @@
               <w:noProof/>
             </w:rPr>
           </w:pPr>
-          <w:hyperlink w:anchor="_Toc476149013" w:history="1">
+          <w:hyperlink w:anchor="_Toc476394050" w:history="1">
             <w:r>
               <w:rPr>
                 <w:rStyle w:val="Hyperlink"/>
@@ -1661,7 +1661,7 @@
                 <w:noProof/>
                 <w:webHidden/>
               </w:rPr>
-              <w:instrText xml:space="preserve"> PAGEREF _Toc476149013 \h </w:instrText>
+              <w:instrText xml:space="preserve"> PAGEREF _Toc476394050 \h </w:instrText>
             </w:r>
             <w:r>
               <w:rPr>
@@ -1703,7 +1703,7 @@
               <w:noProof/>
             </w:rPr>
           </w:pPr>
-          <w:hyperlink w:anchor="_Toc476149014" w:history="1">
+          <w:hyperlink w:anchor="_Toc476394051" w:history="1">
             <w:r>
               <w:rPr>
                 <w:rStyle w:val="Hyperlink"/>
@@ -1730,7 +1730,7 @@
                 <w:noProof/>
                 <w:webHidden/>
               </w:rPr>
-              <w:instrText xml:space="preserve"> PAGEREF _Toc476149014 \h </w:instrText>
+              <w:instrText xml:space="preserve"> PAGEREF _Toc476394051 \h </w:instrText>
             </w:r>
             <w:r>
               <w:rPr>
@@ -1772,7 +1772,7 @@
               <w:noProof/>
             </w:rPr>
           </w:pPr>
-          <w:hyperlink w:anchor="_Toc476149015" w:history="1">
+          <w:hyperlink w:anchor="_Toc476394052" w:history="1">
             <w:r>
               <w:rPr>
                 <w:rStyle w:val="Hyperlink"/>
@@ -1799,7 +1799,7 @@
                 <w:noProof/>
                 <w:webHidden/>
               </w:rPr>
-              <w:instrText xml:space="preserve"> PAGEREF _Toc476149015 \h </w:instrText>
+              <w:instrText xml:space="preserve"> PAGEREF _Toc476394052 \h </w:instrText>
             </w:r>
             <w:r>
               <w:rPr>
@@ -1819,7 +1819,7 @@
                 <w:noProof/>
                 <w:webHidden/>
               </w:rPr>
-              <w:t>56</w:t>
+              <w:t>57</w:t>
             </w:r>
             <w:r>
               <w:rPr>
@@ -1841,7 +1841,7 @@
               <w:noProof/>
             </w:rPr>
           </w:pPr>
-          <w:hyperlink w:anchor="_Toc476149016" w:history="1">
+          <w:hyperlink w:anchor="_Toc476394053" w:history="1">
             <w:r>
               <w:rPr>
                 <w:rStyle w:val="Hyperlink"/>
@@ -1868,7 +1868,7 @@
                 <w:noProof/>
                 <w:webHidden/>
               </w:rPr>
-              <w:instrText xml:space="preserve"> PAGEREF _Toc476149016 \h </w:instrText>
+              <w:instrText xml:space="preserve"> PAGEREF _Toc476394053 \h </w:instrText>
             </w:r>
             <w:r>
               <w:rPr>
@@ -1910,7 +1910,7 @@
               <w:noProof/>
             </w:rPr>
           </w:pPr>
-          <w:hyperlink w:anchor="_Toc476149017" w:history="1">
+          <w:hyperlink w:anchor="_Toc476394054" w:history="1">
             <w:r>
               <w:rPr>
                 <w:rStyle w:val="Hyperlink"/>
@@ -1937,7 +1937,7 @@
                 <w:noProof/>
                 <w:webHidden/>
               </w:rPr>
-              <w:instrText xml:space="preserve"> PAGEREF _Toc476149017 \h </w:instrText>
+              <w:instrText xml:space="preserve"> PAGEREF _Toc476394054 \h </w:instrText>
             </w:r>
             <w:r>
               <w:rPr>
@@ -1957,7 +1957,7 @@
                 <w:noProof/>
                 <w:webHidden/>
               </w:rPr>
-              <w:t>61</w:t>
+              <w:t>62</w:t>
             </w:r>
             <w:r>
               <w:rPr>
@@ -1979,7 +1979,7 @@
               <w:noProof/>
             </w:rPr>
           </w:pPr>
-          <w:hyperlink w:anchor="_Toc476149018" w:history="1">
+          <w:hyperlink w:anchor="_Toc476394055" w:history="1">
             <w:r>
               <w:rPr>
                 <w:rStyle w:val="Hyperlink"/>
@@ -2006,7 +2006,7 @@
                 <w:noProof/>
                 <w:webHidden/>
               </w:rPr>
-              <w:instrText xml:space="preserve"> PAGEREF _Toc476149018 \h </w:instrText>
+              <w:instrText xml:space="preserve"> PAGEREF _Toc476394055 \h </w:instrText>
             </w:r>
             <w:r>
               <w:rPr>
@@ -2048,7 +2048,7 @@
               <w:noProof/>
             </w:rPr>
           </w:pPr>
-          <w:hyperlink w:anchor="_Toc476149019" w:history="1">
+          <w:hyperlink w:anchor="_Toc476394056" w:history="1">
             <w:r>
               <w:rPr>
                 <w:rStyle w:val="Hyperlink"/>
@@ -2075,7 +2075,7 @@
                 <w:noProof/>
                 <w:webHidden/>
               </w:rPr>
-              <w:instrText xml:space="preserve"> PAGEREF _Toc476149019 \h </w:instrText>
+              <w:instrText xml:space="preserve"> PAGEREF _Toc476394056 \h </w:instrText>
             </w:r>
             <w:r>
               <w:rPr>
@@ -2117,7 +2117,7 @@
               <w:noProof/>
             </w:rPr>
           </w:pPr>
-          <w:hyperlink w:anchor="_Toc476149020" w:history="1">
+          <w:hyperlink w:anchor="_Toc476394057" w:history="1">
             <w:r>
               <w:rPr>
                 <w:rStyle w:val="Hyperlink"/>
@@ -2144,7 +2144,7 @@
                 <w:noProof/>
                 <w:webHidden/>
               </w:rPr>
-              <w:instrText xml:space="preserve"> PAGEREF _Toc476149020 \h </w:instrText>
+              <w:instrText xml:space="preserve"> PAGEREF _Toc476394057 \h </w:instrText>
             </w:r>
             <w:r>
               <w:rPr>
@@ -2186,7 +2186,7 @@
               <w:noProof/>
             </w:rPr>
           </w:pPr>
-          <w:hyperlink w:anchor="_Toc476149021" w:history="1">
+          <w:hyperlink w:anchor="_Toc476394058" w:history="1">
             <w:r>
               <w:rPr>
                 <w:rStyle w:val="Hyperlink"/>
@@ -2213,7 +2213,7 @@
                 <w:noProof/>
                 <w:webHidden/>
               </w:rPr>
-              <w:instrText xml:space="preserve"> PAGEREF _Toc476149021 \h </w:instrText>
+              <w:instrText xml:space="preserve"> PAGEREF _Toc476394058 \h </w:instrText>
             </w:r>
             <w:r>
               <w:rPr>
@@ -2255,7 +2255,7 @@
               <w:noProof/>
             </w:rPr>
           </w:pPr>
-          <w:hyperlink w:anchor="_Toc476149022" w:history="1">
+          <w:hyperlink w:anchor="_Toc476394059" w:history="1">
             <w:r>
               <w:rPr>
                 <w:rStyle w:val="Hyperlink"/>
@@ -2282,7 +2282,7 @@
                 <w:noProof/>
                 <w:webHidden/>
               </w:rPr>
-              <w:instrText xml:space="preserve"> PAGEREF _Toc476149022 \h </w:instrText>
+              <w:instrText xml:space="preserve"> PAGEREF _Toc476394059 \h </w:instrText>
             </w:r>
             <w:r>
               <w:rPr>
@@ -2324,7 +2324,7 @@
               <w:noProof/>
             </w:rPr>
           </w:pPr>
-          <w:hyperlink w:anchor="_Toc476149023" w:history="1">
+          <w:hyperlink w:anchor="_Toc476394060" w:history="1">
             <w:r>
               <w:rPr>
                 <w:rStyle w:val="Hyperlink"/>
@@ -2351,7 +2351,7 @@
                 <w:noProof/>
                 <w:webHidden/>
               </w:rPr>
-              <w:instrText xml:space="preserve"> PAGEREF _Toc476149023 \h </w:instrText>
+              <w:instrText xml:space="preserve"> PAGEREF _Toc476394060 \h </w:instrText>
             </w:r>
             <w:r>
               <w:rPr>
@@ -2393,7 +2393,7 @@
               <w:noProof/>
             </w:rPr>
           </w:pPr>
-          <w:hyperlink w:anchor="_Toc476149024" w:history="1">
+          <w:hyperlink w:anchor="_Toc476394061" w:history="1">
             <w:r>
               <w:rPr>
                 <w:rStyle w:val="Hyperlink"/>
@@ -2420,7 +2420,7 @@
                 <w:noProof/>
                 <w:webHidden/>
               </w:rPr>
-              <w:instrText xml:space="preserve"> PAGEREF _Toc476149024 \h </w:instrText>
+              <w:instrText xml:space="preserve"> PAGEREF _Toc476394061 \h </w:instrText>
             </w:r>
             <w:r>
               <w:rPr>
@@ -2462,7 +2462,7 @@
               <w:noProof/>
             </w:rPr>
           </w:pPr>
-          <w:hyperlink w:anchor="_Toc476149025" w:history="1">
+          <w:hyperlink w:anchor="_Toc476394062" w:history="1">
             <w:r>
               <w:rPr>
                 <w:rStyle w:val="Hyperlink"/>
@@ -2489,7 +2489,7 @@
                 <w:noProof/>
                 <w:webHidden/>
               </w:rPr>
-              <w:instrText xml:space="preserve"> PAGEREF _Toc476149025 \h </w:instrText>
+              <w:instrText xml:space="preserve"> PAGEREF _Toc476394062 \h </w:instrText>
             </w:r>
             <w:r>
               <w:rPr>
@@ -2531,7 +2531,7 @@
               <w:noProof/>
             </w:rPr>
           </w:pPr>
-          <w:hyperlink w:anchor="_Toc476149026" w:history="1">
+          <w:hyperlink w:anchor="_Toc476394063" w:history="1">
             <w:r>
               <w:rPr>
                 <w:rStyle w:val="Hyperlink"/>
@@ -2558,7 +2558,7 @@
                 <w:noProof/>
                 <w:webHidden/>
               </w:rPr>
-              <w:instrText xml:space="preserve"> PAGEREF _Toc476149026 \h </w:instrText>
+              <w:instrText xml:space="preserve"> PAGEREF _Toc476394063 \h </w:instrText>
             </w:r>
             <w:r>
               <w:rPr>
@@ -2600,7 +2600,7 @@
               <w:noProof/>
             </w:rPr>
           </w:pPr>
-          <w:hyperlink w:anchor="_Toc476149027" w:history="1">
+          <w:hyperlink w:anchor="_Toc476394064" w:history="1">
             <w:r>
               <w:rPr>
                 <w:rStyle w:val="Hyperlink"/>
@@ -2627,7 +2627,7 @@
                 <w:noProof/>
                 <w:webHidden/>
               </w:rPr>
-              <w:instrText xml:space="preserve"> PAGEREF _Toc476149027 \h </w:instrText>
+              <w:instrText xml:space="preserve"> PAGEREF _Toc476394064 \h </w:instrText>
             </w:r>
             <w:r>
               <w:rPr>
@@ -2669,7 +2669,7 @@
               <w:noProof/>
             </w:rPr>
           </w:pPr>
-          <w:hyperlink w:anchor="_Toc476149028" w:history="1">
+          <w:hyperlink w:anchor="_Toc476394065" w:history="1">
             <w:r>
               <w:rPr>
                 <w:rStyle w:val="Hyperlink"/>
@@ -2696,7 +2696,7 @@
                 <w:noProof/>
                 <w:webHidden/>
               </w:rPr>
-              <w:instrText xml:space="preserve"> PAGEREF _Toc476149028 \h </w:instrText>
+              <w:instrText xml:space="preserve"> PAGEREF _Toc476394065 \h </w:instrText>
             </w:r>
             <w:r>
               <w:rPr>
@@ -2738,7 +2738,7 @@
               <w:noProof/>
             </w:rPr>
           </w:pPr>
-          <w:hyperlink w:anchor="_Toc476149029" w:history="1">
+          <w:hyperlink w:anchor="_Toc476394066" w:history="1">
             <w:r>
               <w:rPr>
                 <w:rStyle w:val="Hyperlink"/>
@@ -2765,7 +2765,7 @@
                 <w:noProof/>
                 <w:webHidden/>
               </w:rPr>
-              <w:instrText xml:space="preserve"> PAGEREF _Toc476149029 \h </w:instrText>
+              <w:instrText xml:space="preserve"> PAGEREF _Toc476394066 \h </w:instrText>
             </w:r>
             <w:r>
               <w:rPr>
@@ -2807,7 +2807,7 @@
               <w:noProof/>
             </w:rPr>
           </w:pPr>
-          <w:hyperlink w:anchor="_Toc476149030" w:history="1">
+          <w:hyperlink w:anchor="_Toc476394067" w:history="1">
             <w:r>
               <w:rPr>
                 <w:rStyle w:val="Hyperlink"/>
@@ -2834,7 +2834,7 @@
                 <w:noProof/>
                 <w:webHidden/>
               </w:rPr>
-              <w:instrText xml:space="preserve"> PAGEREF _Toc476149030 \h </w:instrText>
+              <w:instrText xml:space="preserve"> PAGEREF _Toc476394067 \h </w:instrText>
             </w:r>
             <w:r>
               <w:rPr>
@@ -2876,7 +2876,7 @@
               <w:noProof/>
             </w:rPr>
           </w:pPr>
-          <w:hyperlink w:anchor="_Toc476149031" w:history="1">
+          <w:hyperlink w:anchor="_Toc476394068" w:history="1">
             <w:r>
               <w:rPr>
                 <w:rStyle w:val="Hyperlink"/>
@@ -2903,7 +2903,7 @@
                 <w:noProof/>
                 <w:webHidden/>
               </w:rPr>
-              <w:instrText xml:space="preserve"> PAGEREF _Toc476149031 \h </w:instrText>
+              <w:instrText xml:space="preserve"> PAGEREF _Toc476394068 \h </w:instrText>
             </w:r>
             <w:r>
               <w:rPr>
@@ -2945,7 +2945,7 @@
               <w:noProof/>
             </w:rPr>
           </w:pPr>
-          <w:hyperlink w:anchor="_Toc476149032" w:history="1">
+          <w:hyperlink w:anchor="_Toc476394069" w:history="1">
             <w:r>
               <w:rPr>
                 <w:rStyle w:val="Hyperlink"/>
@@ -2972,7 +2972,7 @@
                 <w:noProof/>
                 <w:webHidden/>
               </w:rPr>
-              <w:instrText xml:space="preserve"> PAGEREF _Toc476149032 \h </w:instrText>
+              <w:instrText xml:space="preserve"> PAGEREF _Toc476394069 \h </w:instrText>
             </w:r>
             <w:r>
               <w:rPr>
@@ -3014,7 +3014,7 @@
               <w:noProof/>
             </w:rPr>
           </w:pPr>
-          <w:hyperlink w:anchor="_Toc476149033" w:history="1">
+          <w:hyperlink w:anchor="_Toc476394070" w:history="1">
             <w:r>
               <w:rPr>
                 <w:rStyle w:val="Hyperlink"/>
@@ -3041,7 +3041,7 @@
                 <w:noProof/>
                 <w:webHidden/>
               </w:rPr>
-              <w:instrText xml:space="preserve"> PAGEREF _Toc476149033 \h </w:instrText>
+              <w:instrText xml:space="preserve"> PAGEREF _Toc476394070 \h </w:instrText>
             </w:r>
             <w:r>
               <w:rPr>
@@ -3083,7 +3083,7 @@
               <w:noProof/>
             </w:rPr>
           </w:pPr>
-          <w:hyperlink w:anchor="_Toc476149034" w:history="1">
+          <w:hyperlink w:anchor="_Toc476394071" w:history="1">
             <w:r>
               <w:rPr>
                 <w:rStyle w:val="Hyperlink"/>
@@ -3110,7 +3110,7 @@
                 <w:noProof/>
                 <w:webHidden/>
               </w:rPr>
-              <w:instrText xml:space="preserve"> PAGEREF _Toc476149034 \h </w:instrText>
+              <w:instrText xml:space="preserve"> PAGEREF _Toc476394071 \h </w:instrText>
             </w:r>
             <w:r>
               <w:rPr>
@@ -3152,7 +3152,7 @@
               <w:noProof/>
             </w:rPr>
           </w:pPr>
-          <w:hyperlink w:anchor="_Toc476149035" w:history="1">
+          <w:hyperlink w:anchor="_Toc476394072" w:history="1">
             <w:r>
               <w:rPr>
                 <w:rStyle w:val="Hyperlink"/>
@@ -3179,7 +3179,7 @@
                 <w:noProof/>
                 <w:webHidden/>
               </w:rPr>
-              <w:instrText xml:space="preserve"> PAGEREF _Toc476149035 \h </w:instrText>
+              <w:instrText xml:space="preserve"> PAGEREF _Toc476394072 \h </w:instrText>
             </w:r>
             <w:r>
               <w:rPr>
@@ -3221,7 +3221,7 @@
               <w:noProof/>
             </w:rPr>
           </w:pPr>
-          <w:hyperlink w:anchor="_Toc476149036" w:history="1">
+          <w:hyperlink w:anchor="_Toc476394073" w:history="1">
             <w:r>
               <w:rPr>
                 <w:rStyle w:val="Hyperlink"/>
@@ -3248,7 +3248,7 @@
                 <w:noProof/>
                 <w:webHidden/>
               </w:rPr>
-              <w:instrText xml:space="preserve"> PAGEREF _Toc476149036 \h </w:instrText>
+              <w:instrText xml:space="preserve"> PAGEREF _Toc476394073 \h </w:instrText>
             </w:r>
             <w:r>
               <w:rPr>
@@ -3290,7 +3290,7 @@
               <w:noProof/>
             </w:rPr>
           </w:pPr>
-          <w:hyperlink w:anchor="_Toc476149037" w:history="1">
+          <w:hyperlink w:anchor="_Toc476394074" w:history="1">
             <w:r>
               <w:rPr>
                 <w:rStyle w:val="Hyperlink"/>
@@ -3317,7 +3317,7 @@
                 <w:noProof/>
                 <w:webHidden/>
               </w:rPr>
-              <w:instrText xml:space="preserve"> PAGEREF _Toc476149037 \h </w:instrText>
+              <w:instrText xml:space="preserve"> PAGEREF _Toc476394074 \h </w:instrText>
             </w:r>
             <w:r>
               <w:rPr>
@@ -3359,7 +3359,7 @@
               <w:noProof/>
             </w:rPr>
           </w:pPr>
-          <w:hyperlink w:anchor="_Toc476149038" w:history="1">
+          <w:hyperlink w:anchor="_Toc476394075" w:history="1">
             <w:r>
               <w:rPr>
                 <w:rStyle w:val="Hyperlink"/>
@@ -3386,7 +3386,7 @@
                 <w:noProof/>
                 <w:webHidden/>
               </w:rPr>
-              <w:instrText xml:space="preserve"> PAGEREF _Toc476149038 \h </w:instrText>
+              <w:instrText xml:space="preserve"> PAGEREF _Toc476394075 \h </w:instrText>
             </w:r>
             <w:r>
               <w:rPr>
@@ -3428,7 +3428,7 @@
               <w:noProof/>
             </w:rPr>
           </w:pPr>
-          <w:hyperlink w:anchor="_Toc476149039" w:history="1">
+          <w:hyperlink w:anchor="_Toc476394076" w:history="1">
             <w:r>
               <w:rPr>
                 <w:rStyle w:val="Hyperlink"/>
@@ -3455,7 +3455,7 @@
                 <w:noProof/>
                 <w:webHidden/>
               </w:rPr>
-              <w:instrText xml:space="preserve"> PAGEREF _Toc476149039 \h </w:instrText>
+              <w:instrText xml:space="preserve"> PAGEREF _Toc476394076 \h </w:instrText>
             </w:r>
             <w:r>
               <w:rPr>
@@ -3497,7 +3497,7 @@
               <w:noProof/>
             </w:rPr>
           </w:pPr>
-          <w:hyperlink w:anchor="_Toc476149040" w:history="1">
+          <w:hyperlink w:anchor="_Toc476394077" w:history="1">
             <w:r>
               <w:rPr>
                 <w:rStyle w:val="Hyperlink"/>
@@ -3524,7 +3524,7 @@
                 <w:noProof/>
                 <w:webHidden/>
               </w:rPr>
-              <w:instrText xml:space="preserve"> PAGEREF _Toc476149040 \h </w:instrText>
+              <w:instrText xml:space="preserve"> PAGEREF _Toc476394077 \h </w:instrText>
             </w:r>
             <w:r>
               <w:rPr>
@@ -3566,7 +3566,7 @@
               <w:noProof/>
             </w:rPr>
           </w:pPr>
-          <w:hyperlink w:anchor="_Toc476149041" w:history="1">
+          <w:hyperlink w:anchor="_Toc476394078" w:history="1">
             <w:r>
               <w:rPr>
                 <w:rStyle w:val="Hyperlink"/>
@@ -3593,7 +3593,7 @@
                 <w:noProof/>
                 <w:webHidden/>
               </w:rPr>
-              <w:instrText xml:space="preserve"> PAGEREF _Toc476149041 \h </w:instrText>
+              <w:instrText xml:space="preserve"> PAGEREF _Toc476394078 \h </w:instrText>
             </w:r>
             <w:r>
               <w:rPr>
@@ -3635,7 +3635,7 @@
               <w:noProof/>
             </w:rPr>
           </w:pPr>
-          <w:hyperlink w:anchor="_Toc476149042" w:history="1">
+          <w:hyperlink w:anchor="_Toc476394079" w:history="1">
             <w:r>
               <w:rPr>
                 <w:rStyle w:val="Hyperlink"/>
@@ -3662,7 +3662,7 @@
                 <w:noProof/>
                 <w:webHidden/>
               </w:rPr>
-              <w:instrText xml:space="preserve"> PAGEREF _Toc476149042 \h </w:instrText>
+              <w:instrText xml:space="preserve"> PAGEREF _Toc476394079 \h </w:instrText>
             </w:r>
             <w:r>
               <w:rPr>
@@ -3704,7 +3704,7 @@
               <w:noProof/>
             </w:rPr>
           </w:pPr>
-          <w:hyperlink w:anchor="_Toc476149043" w:history="1">
+          <w:hyperlink w:anchor="_Toc476394080" w:history="1">
             <w:r>
               <w:rPr>
                 <w:rStyle w:val="Hyperlink"/>
@@ -3731,7 +3731,7 @@
                 <w:noProof/>
                 <w:webHidden/>
               </w:rPr>
-              <w:instrText xml:space="preserve"> PAGEREF _Toc476149043 \h </w:instrText>
+              <w:instrText xml:space="preserve"> PAGEREF _Toc476394080 \h </w:instrText>
             </w:r>
             <w:r>
               <w:rPr>
@@ -3773,7 +3773,7 @@
               <w:noProof/>
             </w:rPr>
           </w:pPr>
-          <w:hyperlink w:anchor="_Toc476149044" w:history="1">
+          <w:hyperlink w:anchor="_Toc476394081" w:history="1">
             <w:r>
               <w:rPr>
                 <w:rStyle w:val="Hyperlink"/>
@@ -3800,7 +3800,7 @@
                 <w:noProof/>
                 <w:webHidden/>
               </w:rPr>
-              <w:instrText xml:space="preserve"> PAGEREF _Toc476149044 \h </w:instrText>
+              <w:instrText xml:space="preserve"> PAGEREF _Toc476394081 \h </w:instrText>
             </w:r>
             <w:r>
               <w:rPr>
@@ -3842,7 +3842,7 @@
               <w:noProof/>
             </w:rPr>
           </w:pPr>
-          <w:hyperlink w:anchor="_Toc476149045" w:history="1">
+          <w:hyperlink w:anchor="_Toc476394082" w:history="1">
             <w:r>
               <w:rPr>
                 <w:rStyle w:val="Hyperlink"/>
@@ -3869,7 +3869,7 @@
                 <w:noProof/>
                 <w:webHidden/>
               </w:rPr>
-              <w:instrText xml:space="preserve"> PAGEREF _Toc476149045 \h </w:instrText>
+              <w:instrText xml:space="preserve"> PAGEREF _Toc476394082 \h </w:instrText>
             </w:r>
             <w:r>
               <w:rPr>
@@ -3911,7 +3911,7 @@
               <w:noProof/>
             </w:rPr>
           </w:pPr>
-          <w:hyperlink w:anchor="_Toc476149046" w:history="1">
+          <w:hyperlink w:anchor="_Toc476394083" w:history="1">
             <w:r>
               <w:rPr>
                 <w:rStyle w:val="Hyperlink"/>
@@ -3938,7 +3938,7 @@
                 <w:noProof/>
                 <w:webHidden/>
               </w:rPr>
-              <w:instrText xml:space="preserve"> PAGEREF _Toc476149046 \h </w:instrText>
+              <w:instrText xml:space="preserve"> PAGEREF _Toc476394083 \h </w:instrText>
             </w:r>
             <w:r>
               <w:rPr>
@@ -3980,7 +3980,7 @@
               <w:noProof/>
             </w:rPr>
           </w:pPr>
-          <w:hyperlink w:anchor="_Toc476149047" w:history="1">
+          <w:hyperlink w:anchor="_Toc476394084" w:history="1">
             <w:r>
               <w:rPr>
                 <w:rStyle w:val="Hyperlink"/>
@@ -4007,7 +4007,7 @@
                 <w:noProof/>
                 <w:webHidden/>
               </w:rPr>
-              <w:instrText xml:space="preserve"> PAGEREF _Toc476149047 \h </w:instrText>
+              <w:instrText xml:space="preserve"> PAGEREF _Toc476394084 \h </w:instrText>
             </w:r>
             <w:r>
               <w:rPr>
@@ -4049,7 +4049,7 @@
               <w:noProof/>
             </w:rPr>
           </w:pPr>
-          <w:hyperlink w:anchor="_Toc476149048" w:history="1">
+          <w:hyperlink w:anchor="_Toc476394085" w:history="1">
             <w:r>
               <w:rPr>
                 <w:rStyle w:val="Hyperlink"/>
@@ -4076,7 +4076,7 @@
                 <w:noProof/>
                 <w:webHidden/>
               </w:rPr>
-              <w:instrText xml:space="preserve"> PAGEREF _Toc476149048 \h </w:instrText>
+              <w:instrText xml:space="preserve"> PAGEREF _Toc476394085 \h </w:instrText>
             </w:r>
             <w:r>
               <w:rPr>
@@ -4096,7 +4096,7 @@
                 <w:noProof/>
                 <w:webHidden/>
               </w:rPr>
-              <w:t>134</w:t>
+              <w:t>135</w:t>
             </w:r>
             <w:r>
               <w:rPr>
@@ -4118,7 +4118,7 @@
               <w:noProof/>
             </w:rPr>
           </w:pPr>
-          <w:hyperlink w:anchor="_Toc476149049" w:history="1">
+          <w:hyperlink w:anchor="_Toc476394086" w:history="1">
             <w:r>
               <w:rPr>
                 <w:rStyle w:val="Hyperlink"/>
@@ -4145,7 +4145,7 @@
                 <w:noProof/>
                 <w:webHidden/>
               </w:rPr>
-              <w:instrText xml:space="preserve"> PAGEREF _Toc476149049 \h </w:instrText>
+              <w:instrText xml:space="preserve"> PAGEREF _Toc476394086 \h </w:instrText>
             </w:r>
             <w:r>
               <w:rPr>
@@ -4187,7 +4187,7 @@
               <w:noProof/>
             </w:rPr>
           </w:pPr>
-          <w:hyperlink w:anchor="_Toc476149050" w:history="1">
+          <w:hyperlink w:anchor="_Toc476394087" w:history="1">
             <w:r>
               <w:rPr>
                 <w:rStyle w:val="Hyperlink"/>
@@ -4214,7 +4214,7 @@
                 <w:noProof/>
                 <w:webHidden/>
               </w:rPr>
-              <w:instrText xml:space="preserve"> PAGEREF _Toc476149050 \h </w:instrText>
+              <w:instrText xml:space="preserve"> PAGEREF _Toc476394087 \h </w:instrText>
             </w:r>
             <w:r>
               <w:rPr>
@@ -4256,7 +4256,7 @@
               <w:noProof/>
             </w:rPr>
           </w:pPr>
-          <w:hyperlink w:anchor="_Toc476149051" w:history="1">
+          <w:hyperlink w:anchor="_Toc476394088" w:history="1">
             <w:r>
               <w:rPr>
                 <w:rStyle w:val="Hyperlink"/>
@@ -4283,7 +4283,7 @@
                 <w:noProof/>
                 <w:webHidden/>
               </w:rPr>
-              <w:instrText xml:space="preserve"> PAGEREF _Toc476149051 \h </w:instrText>
+              <w:instrText xml:space="preserve"> PAGEREF _Toc476394088 \h </w:instrText>
             </w:r>
             <w:r>
               <w:rPr>
@@ -4325,7 +4325,7 @@
               <w:noProof/>
             </w:rPr>
           </w:pPr>
-          <w:hyperlink w:anchor="_Toc476149052" w:history="1">
+          <w:hyperlink w:anchor="_Toc476394089" w:history="1">
             <w:r>
               <w:rPr>
                 <w:rStyle w:val="Hyperlink"/>
@@ -4352,7 +4352,7 @@
                 <w:noProof/>
                 <w:webHidden/>
               </w:rPr>
-              <w:instrText xml:space="preserve"> PAGEREF _Toc476149052 \h </w:instrText>
+              <w:instrText xml:space="preserve"> PAGEREF _Toc476394089 \h </w:instrText>
             </w:r>
             <w:r>
               <w:rPr>
@@ -4394,7 +4394,7 @@
               <w:noProof/>
             </w:rPr>
           </w:pPr>
-          <w:hyperlink w:anchor="_Toc476149053" w:history="1">
+          <w:hyperlink w:anchor="_Toc476394090" w:history="1">
             <w:r>
               <w:rPr>
                 <w:rStyle w:val="Hyperlink"/>
@@ -4421,7 +4421,7 @@
                 <w:noProof/>
                 <w:webHidden/>
               </w:rPr>
-              <w:instrText xml:space="preserve"> PAGEREF _Toc476149053 \h </w:instrText>
+              <w:instrText xml:space="preserve"> PAGEREF _Toc476394090 \h </w:instrText>
             </w:r>
             <w:r>
               <w:rPr>
@@ -4463,7 +4463,7 @@
               <w:noProof/>
             </w:rPr>
           </w:pPr>
-          <w:hyperlink w:anchor="_Toc476149054" w:history="1">
+          <w:hyperlink w:anchor="_Toc476394091" w:history="1">
             <w:r>
               <w:rPr>
                 <w:rStyle w:val="Hyperlink"/>
@@ -4490,7 +4490,7 @@
                 <w:noProof/>
                 <w:webHidden/>
               </w:rPr>
-              <w:instrText xml:space="preserve"> PAGEREF _Toc476149054 \h </w:instrText>
+              <w:instrText xml:space="preserve"> PAGEREF _Toc476394091 \h </w:instrText>
             </w:r>
             <w:r>
               <w:rPr>
@@ -4532,7 +4532,7 @@
               <w:noProof/>
             </w:rPr>
           </w:pPr>
-          <w:hyperlink w:anchor="_Toc476149055" w:history="1">
+          <w:hyperlink w:anchor="_Toc476394092" w:history="1">
             <w:r>
               <w:rPr>
                 <w:rStyle w:val="Hyperlink"/>
@@ -4559,7 +4559,7 @@
                 <w:noProof/>
                 <w:webHidden/>
               </w:rPr>
-              <w:instrText xml:space="preserve"> PAGEREF _Toc476149055 \h </w:instrText>
+              <w:instrText xml:space="preserve"> PAGEREF _Toc476394092 \h </w:instrText>
             </w:r>
             <w:r>
               <w:rPr>
@@ -4601,7 +4601,7 @@
               <w:noProof/>
             </w:rPr>
           </w:pPr>
-          <w:hyperlink w:anchor="_Toc476149056" w:history="1">
+          <w:hyperlink w:anchor="_Toc476394093" w:history="1">
             <w:r>
               <w:rPr>
                 <w:rStyle w:val="Hyperlink"/>
@@ -4628,7 +4628,7 @@
                 <w:noProof/>
                 <w:webHidden/>
               </w:rPr>
-              <w:instrText xml:space="preserve"> PAGEREF _Toc476149056 \h </w:instrText>
+              <w:instrText xml:space="preserve"> PAGEREF _Toc476394093 \h </w:instrText>
             </w:r>
             <w:r>
               <w:rPr>
@@ -4670,7 +4670,7 @@
               <w:noProof/>
             </w:rPr>
           </w:pPr>
-          <w:hyperlink w:anchor="_Toc476149057" w:history="1">
+          <w:hyperlink w:anchor="_Toc476394094" w:history="1">
             <w:r>
               <w:rPr>
                 <w:rStyle w:val="Hyperlink"/>
@@ -4697,7 +4697,7 @@
                 <w:noProof/>
                 <w:webHidden/>
               </w:rPr>
-              <w:instrText xml:space="preserve"> PAGEREF _Toc476149057 \h </w:instrText>
+              <w:instrText xml:space="preserve"> PAGEREF _Toc476394094 \h </w:instrText>
             </w:r>
             <w:r>
               <w:rPr>
@@ -4739,7 +4739,7 @@
               <w:noProof/>
             </w:rPr>
           </w:pPr>
-          <w:hyperlink w:anchor="_Toc476149058" w:history="1">
+          <w:hyperlink w:anchor="_Toc476394095" w:history="1">
             <w:r>
               <w:rPr>
                 <w:rStyle w:val="Hyperlink"/>
@@ -4766,7 +4766,7 @@
                 <w:noProof/>
                 <w:webHidden/>
               </w:rPr>
-              <w:instrText xml:space="preserve"> PAGEREF _Toc476149058 \h </w:instrText>
+              <w:instrText xml:space="preserve"> PAGEREF _Toc476394095 \h </w:instrText>
             </w:r>
             <w:r>
               <w:rPr>
@@ -4808,7 +4808,7 @@
               <w:noProof/>
             </w:rPr>
           </w:pPr>
-          <w:hyperlink w:anchor="_Toc476149059" w:history="1">
+          <w:hyperlink w:anchor="_Toc476394096" w:history="1">
             <w:r>
               <w:rPr>
                 <w:rStyle w:val="Hyperlink"/>
@@ -4835,7 +4835,7 @@
                 <w:noProof/>
                 <w:webHidden/>
               </w:rPr>
-              <w:instrText xml:space="preserve"> PAGEREF _Toc476149059 \h </w:instrText>
+              <w:instrText xml:space="preserve"> PAGEREF _Toc476394096 \h </w:instrText>
             </w:r>
             <w:r>
               <w:rPr>
@@ -4877,7 +4877,7 @@
               <w:noProof/>
             </w:rPr>
           </w:pPr>
-          <w:hyperlink w:anchor="_Toc476149060" w:history="1">
+          <w:hyperlink w:anchor="_Toc476394097" w:history="1">
             <w:r>
               <w:rPr>
                 <w:rStyle w:val="Hyperlink"/>
@@ -4904,7 +4904,7 @@
                 <w:noProof/>
                 <w:webHidden/>
               </w:rPr>
-              <w:instrText xml:space="preserve"> PAGEREF _Toc476149060 \h </w:instrText>
+              <w:instrText xml:space="preserve"> PAGEREF _Toc476394097 \h </w:instrText>
             </w:r>
             <w:r>
               <w:rPr>
@@ -4946,7 +4946,7 @@
               <w:noProof/>
             </w:rPr>
           </w:pPr>
-          <w:hyperlink w:anchor="_Toc476149061" w:history="1">
+          <w:hyperlink w:anchor="_Toc476394098" w:history="1">
             <w:r>
               <w:rPr>
                 <w:rStyle w:val="Hyperlink"/>
@@ -4973,7 +4973,7 @@
                 <w:noProof/>
                 <w:webHidden/>
               </w:rPr>
-              <w:instrText xml:space="preserve"> PAGEREF _Toc476149061 \h </w:instrText>
+              <w:instrText xml:space="preserve"> PAGEREF _Toc476394098 \h </w:instrText>
             </w:r>
             <w:r>
               <w:rPr>
@@ -5015,7 +5015,7 @@
               <w:noProof/>
             </w:rPr>
           </w:pPr>
-          <w:hyperlink w:anchor="_Toc476149062" w:history="1">
+          <w:hyperlink w:anchor="_Toc476394099" w:history="1">
             <w:r>
               <w:rPr>
                 <w:rStyle w:val="Hyperlink"/>
@@ -5042,7 +5042,7 @@
                 <w:noProof/>
                 <w:webHidden/>
               </w:rPr>
-              <w:instrText xml:space="preserve"> PAGEREF _Toc476149062 \h </w:instrText>
+              <w:instrText xml:space="preserve"> PAGEREF _Toc476394099 \h </w:instrText>
             </w:r>
             <w:r>
               <w:rPr>
@@ -5084,7 +5084,7 @@
               <w:noProof/>
             </w:rPr>
           </w:pPr>
-          <w:hyperlink w:anchor="_Toc476149063" w:history="1">
+          <w:hyperlink w:anchor="_Toc476394100" w:history="1">
             <w:r>
               <w:rPr>
                 <w:rStyle w:val="Hyperlink"/>
@@ -5111,7 +5111,7 @@
                 <w:noProof/>
                 <w:webHidden/>
               </w:rPr>
-              <w:instrText xml:space="preserve"> PAGEREF _Toc476149063 \h </w:instrText>
+              <w:instrText xml:space="preserve"> PAGEREF _Toc476394100 \h </w:instrText>
             </w:r>
             <w:r>
               <w:rPr>
@@ -5153,7 +5153,7 @@
               <w:noProof/>
             </w:rPr>
           </w:pPr>
-          <w:hyperlink w:anchor="_Toc476149064" w:history="1">
+          <w:hyperlink w:anchor="_Toc476394101" w:history="1">
             <w:r>
               <w:rPr>
                 <w:rStyle w:val="Hyperlink"/>
@@ -5180,7 +5180,7 @@
                 <w:noProof/>
                 <w:webHidden/>
               </w:rPr>
-              <w:instrText xml:space="preserve"> PAGEREF _Toc476149064 \h </w:instrText>
+              <w:instrText xml:space="preserve"> PAGEREF _Toc476394101 \h </w:instrText>
             </w:r>
             <w:r>
               <w:rPr>
@@ -5222,7 +5222,7 @@
               <w:noProof/>
             </w:rPr>
           </w:pPr>
-          <w:hyperlink w:anchor="_Toc476149065" w:history="1">
+          <w:hyperlink w:anchor="_Toc476394102" w:history="1">
             <w:r>
               <w:rPr>
                 <w:rStyle w:val="Hyperlink"/>
@@ -5249,7 +5249,7 @@
                 <w:noProof/>
                 <w:webHidden/>
               </w:rPr>
-              <w:instrText xml:space="preserve"> PAGEREF _Toc476149065 \h </w:instrText>
+              <w:instrText xml:space="preserve"> PAGEREF _Toc476394102 \h </w:instrText>
             </w:r>
             <w:r>
               <w:rPr>
@@ -5269,7 +5269,7 @@
                 <w:noProof/>
                 <w:webHidden/>
               </w:rPr>
-              <w:t>159</w:t>
+              <w:t>160</w:t>
             </w:r>
             <w:r>
               <w:rPr>
@@ -5291,7 +5291,7 @@
               <w:noProof/>
             </w:rPr>
           </w:pPr>
-          <w:hyperlink w:anchor="_Toc476149066" w:history="1">
+          <w:hyperlink w:anchor="_Toc476394103" w:history="1">
             <w:r>
               <w:rPr>
                 <w:rStyle w:val="Hyperlink"/>
@@ -5318,7 +5318,7 @@
                 <w:noProof/>
                 <w:webHidden/>
               </w:rPr>
-              <w:instrText xml:space="preserve"> PAGEREF _Toc476149066 \h </w:instrText>
+              <w:instrText xml:space="preserve"> PAGEREF _Toc476394103 \h </w:instrText>
             </w:r>
             <w:r>
               <w:rPr>
@@ -5360,7 +5360,7 @@
               <w:noProof/>
             </w:rPr>
           </w:pPr>
-          <w:hyperlink w:anchor="_Toc476149067" w:history="1">
+          <w:hyperlink w:anchor="_Toc476394104" w:history="1">
             <w:r>
               <w:rPr>
                 <w:rStyle w:val="Hyperlink"/>
@@ -5387,7 +5387,7 @@
                 <w:noProof/>
                 <w:webHidden/>
               </w:rPr>
-              <w:instrText xml:space="preserve"> PAGEREF _Toc476149067 \h </w:instrText>
+              <w:instrText xml:space="preserve"> PAGEREF _Toc476394104 \h </w:instrText>
             </w:r>
             <w:r>
               <w:rPr>
@@ -5429,7 +5429,7 @@
               <w:noProof/>
             </w:rPr>
           </w:pPr>
-          <w:hyperlink w:anchor="_Toc476149068" w:history="1">
+          <w:hyperlink w:anchor="_Toc476394105" w:history="1">
             <w:r>
               <w:rPr>
                 <w:rStyle w:val="Hyperlink"/>
@@ -5456,7 +5456,7 @@
                 <w:noProof/>
                 <w:webHidden/>
               </w:rPr>
-              <w:instrText xml:space="preserve"> PAGEREF _Toc476149068 \h </w:instrText>
+              <w:instrText xml:space="preserve"> PAGEREF _Toc476394105 \h </w:instrText>
             </w:r>
             <w:r>
               <w:rPr>
@@ -5498,7 +5498,7 @@
               <w:noProof/>
             </w:rPr>
           </w:pPr>
-          <w:hyperlink w:anchor="_Toc476149069" w:history="1">
+          <w:hyperlink w:anchor="_Toc476394106" w:history="1">
             <w:r>
               <w:rPr>
                 <w:rStyle w:val="Hyperlink"/>
@@ -5525,7 +5525,7 @@
                 <w:noProof/>
                 <w:webHidden/>
               </w:rPr>
-              <w:instrText xml:space="preserve"> PAGEREF _Toc476149069 \h </w:instrText>
+              <w:instrText xml:space="preserve"> PAGEREF _Toc476394106 \h </w:instrText>
             </w:r>
             <w:r>
               <w:rPr>
@@ -5566,7 +5566,7 @@
               <w:noProof/>
             </w:rPr>
           </w:pPr>
-          <w:hyperlink w:anchor="_Toc476149070" w:history="1">
+          <w:hyperlink w:anchor="_Toc476394107" w:history="1">
             <w:r>
               <w:rPr>
                 <w:rStyle w:val="Hyperlink"/>
@@ -5593,7 +5593,7 @@
                 <w:noProof/>
                 <w:webHidden/>
               </w:rPr>
-              <w:instrText xml:space="preserve"> PAGEREF _Toc476149070 \h </w:instrText>
+              <w:instrText xml:space="preserve"> PAGEREF _Toc476394107 \h </w:instrText>
             </w:r>
             <w:r>
               <w:rPr>
@@ -5634,7 +5634,7 @@
               <w:noProof/>
             </w:rPr>
           </w:pPr>
-          <w:hyperlink w:anchor="_Toc476149071" w:history="1">
+          <w:hyperlink w:anchor="_Toc476394108" w:history="1">
             <w:r>
               <w:rPr>
                 <w:rStyle w:val="Hyperlink"/>
@@ -5661,7 +5661,7 @@
                 <w:noProof/>
                 <w:webHidden/>
               </w:rPr>
-              <w:instrText xml:space="preserve"> PAGEREF _Toc476149071 \h </w:instrText>
+              <w:instrText xml:space="preserve"> PAGEREF _Toc476394108 \h </w:instrText>
             </w:r>
             <w:r>
               <w:rPr>
@@ -5702,7 +5702,7 @@
               <w:noProof/>
             </w:rPr>
           </w:pPr>
-          <w:hyperlink w:anchor="_Toc476149072" w:history="1">
+          <w:hyperlink w:anchor="_Toc476394109" w:history="1">
             <w:r>
               <w:rPr>
                 <w:rStyle w:val="Hyperlink"/>
@@ -5729,7 +5729,7 @@
                 <w:noProof/>
                 <w:webHidden/>
               </w:rPr>
-              <w:instrText xml:space="preserve"> PAGEREF _Toc476149072 \h </w:instrText>
+              <w:instrText xml:space="preserve"> PAGEREF _Toc476394109 \h </w:instrText>
             </w:r>
             <w:r>
               <w:rPr>
@@ -5749,7 +5749,7 @@
                 <w:noProof/>
                 <w:webHidden/>
               </w:rPr>
-              <w:t>167</w:t>
+              <w:t>168</w:t>
             </w:r>
             <w:r>
               <w:rPr>
@@ -5770,7 +5770,7 @@
               <w:noProof/>
             </w:rPr>
           </w:pPr>
-          <w:hyperlink w:anchor="_Toc476149073" w:history="1">
+          <w:hyperlink w:anchor="_Toc476394110" w:history="1">
             <w:r>
               <w:rPr>
                 <w:rStyle w:val="Hyperlink"/>
@@ -5797,7 +5797,7 @@
                 <w:noProof/>
                 <w:webHidden/>
               </w:rPr>
-              <w:instrText xml:space="preserve"> PAGEREF _Toc476149073 \h </w:instrText>
+              <w:instrText xml:space="preserve"> PAGEREF _Toc476394110 \h </w:instrText>
             </w:r>
             <w:r>
               <w:rPr>
@@ -5817,7 +5817,7 @@
                 <w:noProof/>
                 <w:webHidden/>
               </w:rPr>
-              <w:t>170</w:t>
+              <w:t>171</w:t>
             </w:r>
             <w:r>
               <w:rPr>
@@ -5838,7 +5838,7 @@
               <w:noProof/>
             </w:rPr>
           </w:pPr>
-          <w:hyperlink w:anchor="_Toc476149074" w:history="1">
+          <w:hyperlink w:anchor="_Toc476394111" w:history="1">
             <w:r>
               <w:rPr>
                 <w:rStyle w:val="Hyperlink"/>
@@ -5865,7 +5865,7 @@
                 <w:noProof/>
                 <w:webHidden/>
               </w:rPr>
-              <w:instrText xml:space="preserve"> PAGEREF _Toc476149074 \h </w:instrText>
+              <w:instrText xml:space="preserve"> PAGEREF _Toc476394111 \h </w:instrText>
             </w:r>
             <w:r>
               <w:rPr>
@@ -5906,7 +5906,7 @@
               <w:noProof/>
             </w:rPr>
           </w:pPr>
-          <w:hyperlink w:anchor="_Toc476149075" w:history="1">
+          <w:hyperlink w:anchor="_Toc476394112" w:history="1">
             <w:r>
               <w:rPr>
                 <w:rStyle w:val="Hyperlink"/>
@@ -5933,7 +5933,7 @@
                 <w:noProof/>
                 <w:webHidden/>
               </w:rPr>
-              <w:instrText xml:space="preserve"> PAGEREF _Toc476149075 \h </w:instrText>
+              <w:instrText xml:space="preserve"> PAGEREF _Toc476394112 \h </w:instrText>
             </w:r>
             <w:r>
               <w:rPr>
@@ -5953,7 +5953,75 @@
                 <w:noProof/>
                 <w:webHidden/>
               </w:rPr>
-              <w:t>173</w:t>
+              <w:t>174</w:t>
+            </w:r>
+            <w:r>
+              <w:rPr>
+                <w:noProof/>
+                <w:webHidden/>
+              </w:rPr>
+              <w:fldChar w:fldCharType="end"/>
+            </w:r>
+          </w:hyperlink>
+        </w:p>
+        <w:p>
+          <w:pPr>
+            <w:pStyle w:val="TOC2"/>
+            <w:tabs>
+              <w:tab w:val="right" w:leader="dot" w:pos="9350"/>
+            </w:tabs>
+            <w:rPr>
+              <w:noProof/>
+            </w:rPr>
+          </w:pPr>
+          <w:hyperlink w:anchor="_Toc476394113" w:history="1">
+            <w:r>
+              <w:rPr>
+                <w:rStyle w:val="Hyperlink"/>
+                <w:noProof/>
+              </w:rPr>
+              <w:t>FORGOT PASSWORD</w:t>
+            </w:r>
+            <w:r>
+              <w:rPr>
+                <w:noProof/>
+                <w:webHidden/>
+              </w:rPr>
+              <w:tab/>
+            </w:r>
+            <w:r>
+              <w:rPr>
+                <w:noProof/>
+                <w:webHidden/>
+              </w:rPr>
+              <w:fldChar w:fldCharType="begin"/>
+            </w:r>
+            <w:r>
+              <w:rPr>
+                <w:noProof/>
+                <w:webHidden/>
+              </w:rPr>
+              <w:instrText xml:space="preserve"> PAGEREF _Toc476394113 \h </w:instrText>
+            </w:r>
+            <w:r>
+              <w:rPr>
+                <w:noProof/>
+                <w:webHidden/>
+              </w:rPr>
+            </w:r>
+            <w:r>
+              <w:rPr>
+                <w:noProof/>
+                <w:webHidden/>
+              </w:rPr>
+              <w:fldChar w:fldCharType="separate"/>
+            </w:r>
+            <w:r>
+              <w:rPr>
+                <w:noProof/>
+                <w:webHidden/>
+              </w:rPr>
+              <w:t>174</w:t>
             </w:r>
             <w:r>
               <w:rPr>
@@ -6000,7 +6068,7 @@
         <w:pStyle w:val="Heading1"/>
       </w:pPr>
       <w:bookmarkStart w:id="0" w:name="_Toc471131844"/>
-      <w:bookmarkStart w:id="1" w:name="_Toc476148990"/>
+      <w:bookmarkStart w:id="1" w:name="_Toc476394027"/>
       <w:r>
         <w:t>SERVICE DETAILS</w:t>
       </w:r>
@@ -6031,7 +6099,7 @@
       <w:pPr>
         <w:pStyle w:val="Heading1"/>
       </w:pPr>
-      <w:bookmarkStart w:id="2" w:name="_Toc476148991"/>
+      <w:bookmarkStart w:id="2" w:name="_Toc476394028"/>
       <w:r>
         <w:t>GET MASTER DATA BY TYPE</w:t>
       </w:r>
@@ -6105,6 +6173,7 @@
     </w:p>
     <w:p>
       <w:r>
+        <w:lastRenderedPageBreak/>
         <w:t>Guest/Family Staff/Society Staff/Family Vendor/Society Vendor/ Delivery Services</w:t>
       </w:r>
       <w:r>
@@ -6116,142 +6185,141 @@
         <w:rPr>
           <w:b/>
         </w:rPr>
+        <w:t>REQUEST JSON:</w:t>
+      </w:r>
+      <w:r>
+        <w:t xml:space="preserve"> N/A</w:t>
+      </w:r>
+    </w:p>
+    <w:p>
+      <w:r>
+        <w:rPr>
+          <w:b/>
+        </w:rPr>
+        <w:t>RESPONSE JSON</w:t>
+      </w:r>
+      <w:r>
+        <w:t xml:space="preserve">: </w:t>
+      </w:r>
+    </w:p>
+    <w:p>
+      <w:r>
+        <w:t>{</w:t>
+      </w:r>
+    </w:p>
+    <w:p>
+      <w:r>
+        <w:t xml:space="preserve">  "vendorTypeMasterData": [</w:t>
+      </w:r>
+    </w:p>
+    <w:p>
+      <w:r>
+        <w:t xml:space="preserve">    {</w:t>
+      </w:r>
+    </w:p>
+    <w:p>
+      <w:r>
+        <w:t xml:space="preserve">      "masterDataId": 1,</w:t>
+      </w:r>
+    </w:p>
+    <w:p>
+      <w:r>
+        <w:t xml:space="preserve">      "code": null,</w:t>
+      </w:r>
+    </w:p>
+    <w:p>
+      <w:r>
+        <w:t xml:space="preserve">      "createdBy": null,</w:t>
+      </w:r>
+    </w:p>
+    <w:p>
+      <w:r>
+        <w:t xml:space="preserve">      "createdTs": 1482247094000,</w:t>
+      </w:r>
+    </w:p>
+    <w:p>
+      <w:r>
+        <w:t xml:space="preserve">      "description": "Beautician",</w:t>
+      </w:r>
+    </w:p>
+    <w:p>
+      <w:r>
+        <w:t xml:space="preserve">      "displayText": "Beautician",</w:t>
+      </w:r>
+    </w:p>
+    <w:p>
+      <w:r>
+        <w:t xml:space="preserve">      "grp": "vendortype",</w:t>
+      </w:r>
+    </w:p>
+    <w:p>
+      <w:r>
+        <w:t xml:space="preserve">      "isActive": "Y",</w:t>
+      </w:r>
+    </w:p>
+    <w:p>
+      <w:r>
+        <w:t xml:space="preserve">      "modifiedBy": null,</w:t>
+      </w:r>
+    </w:p>
+    <w:p>
+      <w:r>
+        <w:t xml:space="preserve">      "modifiedTs": 1483787392000,</w:t>
+      </w:r>
+    </w:p>
+    <w:p>
+      <w:r>
+        <w:t xml:space="preserve">      "subGroup": "vendortype.beautician",</w:t>
+      </w:r>
+    </w:p>
+    <w:p>
+      <w:r>
+        <w:t xml:space="preserve">      "value": null</w:t>
+      </w:r>
+    </w:p>
+    <w:p>
+      <w:r>
+        <w:t xml:space="preserve">    }</w:t>
+      </w:r>
+    </w:p>
+    <w:p>
+      <w:r>
+        <w:t xml:space="preserve">  ],</w:t>
+      </w:r>
+    </w:p>
+    <w:p>
+      <w:r>
+        <w:t xml:space="preserve">  "visitPurposeMasterData": [</w:t>
+      </w:r>
+    </w:p>
+    <w:p>
+      <w:r>
+        <w:t xml:space="preserve">    {</w:t>
+      </w:r>
+    </w:p>
+    <w:p>
+      <w:r>
+        <w:t xml:space="preserve">      "masterDataId": 6,</w:t>
+      </w:r>
+    </w:p>
+    <w:p>
+      <w:r>
+        <w:t xml:space="preserve">      "code": null,</w:t>
+      </w:r>
+    </w:p>
+    <w:p>
+      <w:r>
+        <w:t xml:space="preserve">      "createdBy": null,</w:t>
+      </w:r>
+    </w:p>
+    <w:p>
+      <w:r>
         <w:lastRenderedPageBreak/>
-        <w:t>REQUEST JSON:</w:t>
-      </w:r>
-      <w:r>
-        <w:t xml:space="preserve"> N/A</w:t>
-      </w:r>
-    </w:p>
-    <w:p>
-      <w:r>
-        <w:rPr>
-          <w:b/>
-        </w:rPr>
-        <w:t>RESPONSE JSON</w:t>
-      </w:r>
-      <w:r>
-        <w:t xml:space="preserve">: </w:t>
-      </w:r>
-    </w:p>
-    <w:p>
-      <w:r>
-        <w:t>{</w:t>
-      </w:r>
-    </w:p>
-    <w:p>
-      <w:r>
-        <w:t xml:space="preserve">  "vendorTypeMasterData": [</w:t>
-      </w:r>
-    </w:p>
-    <w:p>
-      <w:r>
-        <w:t xml:space="preserve">    {</w:t>
-      </w:r>
-    </w:p>
-    <w:p>
-      <w:r>
-        <w:t xml:space="preserve">      "masterDataId": 1,</w:t>
-      </w:r>
-    </w:p>
-    <w:p>
-      <w:r>
-        <w:t xml:space="preserve">      "code": null,</w:t>
-      </w:r>
-    </w:p>
-    <w:p>
-      <w:r>
-        <w:t xml:space="preserve">      "createdBy": null,</w:t>
-      </w:r>
-    </w:p>
-    <w:p>
-      <w:r>
-        <w:t xml:space="preserve">      "createdTs": 1482247094000,</w:t>
-      </w:r>
-    </w:p>
-    <w:p>
-      <w:r>
-        <w:t xml:space="preserve">      "description": "Beautician",</w:t>
-      </w:r>
-    </w:p>
-    <w:p>
-      <w:r>
-        <w:t xml:space="preserve">      "displayText": "Beautician",</w:t>
-      </w:r>
-    </w:p>
-    <w:p>
-      <w:r>
-        <w:t xml:space="preserve">      "grp": "vendortype",</w:t>
-      </w:r>
-    </w:p>
-    <w:p>
-      <w:r>
-        <w:t xml:space="preserve">      "isActive": "Y",</w:t>
-      </w:r>
-    </w:p>
-    <w:p>
-      <w:r>
-        <w:t xml:space="preserve">      "modifiedBy": null,</w:t>
-      </w:r>
-    </w:p>
-    <w:p>
-      <w:r>
-        <w:t xml:space="preserve">      "modifiedTs": 1483787392000,</w:t>
-      </w:r>
-    </w:p>
-    <w:p>
-      <w:r>
-        <w:t xml:space="preserve">      "subGroup": "vendortype.beautician",</w:t>
-      </w:r>
-    </w:p>
-    <w:p>
-      <w:r>
-        <w:t xml:space="preserve">      "value": null</w:t>
-      </w:r>
-    </w:p>
-    <w:p>
-      <w:r>
-        <w:t xml:space="preserve">    }</w:t>
-      </w:r>
-    </w:p>
-    <w:p>
-      <w:r>
-        <w:t xml:space="preserve">  ],</w:t>
-      </w:r>
-    </w:p>
-    <w:p>
-      <w:r>
-        <w:t xml:space="preserve">  "visitPurposeMasterData": [</w:t>
-      </w:r>
-    </w:p>
-    <w:p>
-      <w:r>
-        <w:t xml:space="preserve">    {</w:t>
-      </w:r>
-    </w:p>
-    <w:p>
-      <w:r>
-        <w:t xml:space="preserve">      "masterDataId": 6,</w:t>
-      </w:r>
-    </w:p>
-    <w:p>
-      <w:r>
-        <w:t xml:space="preserve">      "code": null,</w:t>
-      </w:r>
-    </w:p>
-    <w:p>
-      <w:r>
-        <w:t xml:space="preserve">      "createdBy": null,</w:t>
-      </w:r>
-    </w:p>
-    <w:p>
-      <w:r>
         <w:t xml:space="preserve">      "createdTs": 1482325377000,</w:t>
       </w:r>
     </w:p>
     <w:p>
       <w:r>
-        <w:lastRenderedPageBreak/>
         <w:t xml:space="preserve">      "description": "Complaint Resolution desc",</w:t>
       </w:r>
     </w:p>
@@ -6340,7 +6408,7 @@
           <w:szCs w:val="36"/>
         </w:rPr>
       </w:pPr>
-      <w:bookmarkStart w:id="3" w:name="_Toc476148992"/>
+      <w:bookmarkStart w:id="3" w:name="_Toc476394029"/>
       <w:r>
         <w:rPr>
           <w:sz w:val="36"/>
@@ -6370,7 +6438,7 @@
       <w:pPr>
         <w:pStyle w:val="Heading1"/>
       </w:pPr>
-      <w:bookmarkStart w:id="4" w:name="_Toc476148993"/>
+      <w:bookmarkStart w:id="4" w:name="_Toc476394030"/>
       <w:r>
         <w:t>USER REGISTRATION</w:t>
       </w:r>
@@ -6976,7 +7044,7 @@
       <w:pPr>
         <w:pStyle w:val="Heading1"/>
       </w:pPr>
-      <w:bookmarkStart w:id="5" w:name="_Toc476148994"/>
+      <w:bookmarkStart w:id="5" w:name="_Toc476394031"/>
       <w:r>
         <w:t>USER LOGIN</w:t>
       </w:r>
@@ -7199,7 +7267,7 @@
       <w:pPr>
         <w:pStyle w:val="Heading1"/>
       </w:pPr>
-      <w:bookmarkStart w:id="6" w:name="_Toc476148995"/>
+      <w:bookmarkStart w:id="6" w:name="_Toc476394032"/>
       <w:r>
         <w:t>GET SOCIETY MEMBER FLAT DETAILS</w:t>
       </w:r>
@@ -8013,7 +8081,7 @@
       <w:pPr>
         <w:pStyle w:val="Heading1"/>
       </w:pPr>
-      <w:bookmarkStart w:id="7" w:name="_Toc476148996"/>
+      <w:bookmarkStart w:id="7" w:name="_Toc476394033"/>
       <w:r>
         <w:t>UPDATE HOME ADMIN DETAILS</w:t>
       </w:r>
@@ -8149,7 +8217,7 @@
       <w:pPr>
         <w:pStyle w:val="Heading1"/>
       </w:pPr>
-      <w:bookmarkStart w:id="8" w:name="_Toc476148997"/>
+      <w:bookmarkStart w:id="8" w:name="_Toc476394034"/>
       <w:r>
         <w:t>GET SOCIETY MEMBER FAMILY DETAILS</w:t>
       </w:r>
@@ -8348,7 +8416,7 @@
       <w:pPr>
         <w:pStyle w:val="Heading1"/>
       </w:pPr>
-      <w:bookmarkStart w:id="9" w:name="_Toc476148998"/>
+      <w:bookmarkStart w:id="9" w:name="_Toc476394035"/>
       <w:r>
         <w:t>ADD FAMILY MEMBER REQUEST</w:t>
       </w:r>
@@ -8520,7 +8588,7 @@
       <w:pPr>
         <w:pStyle w:val="Heading1"/>
       </w:pPr>
-      <w:bookmarkStart w:id="10" w:name="_Toc476148999"/>
+      <w:bookmarkStart w:id="10" w:name="_Toc476394036"/>
       <w:r>
         <w:t>GET FLAT VEHICLE DETAILS</w:t>
       </w:r>
@@ -8682,7 +8750,7 @@
       <w:pPr>
         <w:pStyle w:val="Heading1"/>
       </w:pPr>
-      <w:bookmarkStart w:id="11" w:name="_Toc476149000"/>
+      <w:bookmarkStart w:id="11" w:name="_Toc476394037"/>
       <w:r>
         <w:t>ADD FLAT VEHICLE DETAILS</w:t>
       </w:r>
@@ -8821,7 +8889,7 @@
       <w:pPr>
         <w:pStyle w:val="Heading1"/>
       </w:pPr>
-      <w:bookmarkStart w:id="12" w:name="_Toc476149001"/>
+      <w:bookmarkStart w:id="12" w:name="_Toc476394038"/>
       <w:r>
         <w:t>UPDATE FLAT VEHICLE DETAILS</w:t>
       </w:r>
@@ -8966,7 +9034,7 @@
       <w:pPr>
         <w:pStyle w:val="Heading1"/>
       </w:pPr>
-      <w:bookmarkStart w:id="13" w:name="_Toc476149002"/>
+      <w:bookmarkStart w:id="13" w:name="_Toc476394039"/>
       <w:r>
         <w:t>DELETE FLAT VEHICLE DETAILS</w:t>
       </w:r>
@@ -9082,7 +9150,7 @@
       <w:pPr>
         <w:pStyle w:val="Heading1"/>
       </w:pPr>
-      <w:bookmarkStart w:id="14" w:name="_Toc476149003"/>
+      <w:bookmarkStart w:id="14" w:name="_Toc476394040"/>
       <w:r>
         <w:t>GET FLAT STAFF DETAILS</w:t>
       </w:r>
@@ -9318,7 +9386,7 @@
       <w:pPr>
         <w:pStyle w:val="Heading1"/>
       </w:pPr>
-      <w:bookmarkStart w:id="15" w:name="_Toc476149004"/>
+      <w:bookmarkStart w:id="15" w:name="_Toc476394041"/>
       <w:r>
         <w:t>ADD FLAT STAFF DETAILS</w:t>
       </w:r>
@@ -9606,7 +9674,7 @@
       <w:pPr>
         <w:pStyle w:val="Heading1"/>
       </w:pPr>
-      <w:bookmarkStart w:id="16" w:name="_Toc476149005"/>
+      <w:bookmarkStart w:id="16" w:name="_Toc476394042"/>
       <w:r>
         <w:t>UPDATE FLAT STAFF DETAILS</w:t>
       </w:r>
@@ -9986,7 +10054,7 @@
       <w:pPr>
         <w:pStyle w:val="Heading1"/>
       </w:pPr>
-      <w:bookmarkStart w:id="17" w:name="_Toc476149006"/>
+      <w:bookmarkStart w:id="17" w:name="_Toc476394043"/>
       <w:r>
         <w:t>DELETE FLAT STAFF DETAILS</w:t>
       </w:r>
@@ -10076,7 +10144,7 @@
       <w:pPr>
         <w:pStyle w:val="Heading1"/>
       </w:pPr>
-      <w:bookmarkStart w:id="18" w:name="_Toc476149007"/>
+      <w:bookmarkStart w:id="18" w:name="_Toc476394044"/>
       <w:r>
         <w:t>CHECK REGISTRATION OF A VISITOR BY CONTACT NUMBER</w:t>
       </w:r>
@@ -10911,7 +10979,7 @@
       <w:pPr>
         <w:pStyle w:val="Heading1"/>
       </w:pPr>
-      <w:bookmarkStart w:id="19" w:name="_Toc476149008"/>
+      <w:bookmarkStart w:id="19" w:name="_Toc476394045"/>
       <w:r>
         <w:t>CREATE GATEPASS FOR FAMILY GUEST</w:t>
       </w:r>
@@ -11307,7 +11375,7 @@
       <w:pPr>
         <w:pStyle w:val="Heading1"/>
       </w:pPr>
-      <w:bookmarkStart w:id="20" w:name="_Toc476149009"/>
+      <w:bookmarkStart w:id="20" w:name="_Toc476394046"/>
       <w:r>
         <w:t>ADD EXISTING STAFF TO MEMBER STAFF DIRECTORY</w:t>
       </w:r>
@@ -11529,7 +11597,7 @@
       <w:pPr>
         <w:pStyle w:val="Heading1"/>
       </w:pPr>
-      <w:bookmarkStart w:id="21" w:name="_Toc476149010"/>
+      <w:bookmarkStart w:id="21" w:name="_Toc476394047"/>
       <w:r>
         <w:t>CREATE GATEPASS FOR FAMILY VENDOR</w:t>
       </w:r>
@@ -12255,7 +12323,7 @@
         <w:pStyle w:val="Heading1"/>
       </w:pPr>
       <w:bookmarkStart w:id="22" w:name="_Toc472168365"/>
-      <w:bookmarkStart w:id="23" w:name="_Toc476149011"/>
+      <w:bookmarkStart w:id="23" w:name="_Toc476394048"/>
       <w:r>
         <w:t>TODAYS  VISITOR COUNT FOR MEMBER</w:t>
       </w:r>
@@ -12735,7 +12803,7 @@
       <w:pPr>
         <w:pStyle w:val="Heading1"/>
       </w:pPr>
-      <w:bookmarkStart w:id="24" w:name="_Toc476149012"/>
+      <w:bookmarkStart w:id="24" w:name="_Toc476394049"/>
       <w:r>
         <w:t>GET TODAYS VISITORS DETAILS FOR SOCIETY MEMBER</w:t>
       </w:r>
@@ -13863,7 +13931,7 @@
       <w:pPr>
         <w:pStyle w:val="Heading1"/>
       </w:pPr>
-      <w:bookmarkStart w:id="25" w:name="_Toc476149013"/>
+      <w:bookmarkStart w:id="25" w:name="_Toc476394050"/>
       <w:r>
         <w:t>GET TODAYS FAMILY GUEST VISITS</w:t>
       </w:r>
@@ -14351,7 +14419,7 @@
       <w:pPr>
         <w:pStyle w:val="Heading1"/>
       </w:pPr>
-      <w:bookmarkStart w:id="26" w:name="_Toc476149014"/>
+      <w:bookmarkStart w:id="26" w:name="_Toc476394051"/>
       <w:r>
         <w:t>GET TODAYS FAMILY VENDOR  VISITS</w:t>
       </w:r>
@@ -14755,7 +14823,7 @@
       <w:pPr>
         <w:pStyle w:val="Heading1"/>
       </w:pPr>
-      <w:bookmarkStart w:id="27" w:name="_Toc476149015"/>
+      <w:bookmarkStart w:id="27" w:name="_Toc476394052"/>
       <w:r>
         <w:t>GET TODAYS FAMILY STAFF  VISITS</w:t>
       </w:r>
@@ -15084,7 +15152,7 @@
       <w:pPr>
         <w:pStyle w:val="Heading1"/>
       </w:pPr>
-      <w:bookmarkStart w:id="28" w:name="_Toc476149016"/>
+      <w:bookmarkStart w:id="28" w:name="_Toc476394053"/>
       <w:r>
         <w:t>GET TODAYS DELIVERY SERVICE  VISITS</w:t>
       </w:r>
@@ -15489,7 +15557,7 @@
       <w:pPr>
         <w:pStyle w:val="Heading1"/>
       </w:pPr>
-      <w:bookmarkStart w:id="29" w:name="_Toc476149017"/>
+      <w:bookmarkStart w:id="29" w:name="_Toc476394054"/>
       <w:r>
         <w:t>UPDATE FAMILY GUEST VISIT DETAILS</w:t>
       </w:r>
@@ -15714,7 +15782,7 @@
       <w:pPr>
         <w:pStyle w:val="Heading1"/>
       </w:pPr>
-      <w:bookmarkStart w:id="30" w:name="_Toc476149018"/>
+      <w:bookmarkStart w:id="30" w:name="_Toc476394055"/>
       <w:r>
         <w:t>UPDATE FAMILY VENDOR VISIT DETAILS</w:t>
       </w:r>
@@ -16053,7 +16121,7 @@
       <w:pPr>
         <w:pStyle w:val="Heading1"/>
       </w:pPr>
-      <w:bookmarkStart w:id="31" w:name="_Toc476149019"/>
+      <w:bookmarkStart w:id="31" w:name="_Toc476394056"/>
       <w:r>
         <w:t>UPDATE DELIVERY SERVICES GATEPASS DETAILS</w:t>
       </w:r>
@@ -16439,7 +16507,7 @@
       <w:pPr>
         <w:pStyle w:val="Heading1"/>
       </w:pPr>
-      <w:bookmarkStart w:id="32" w:name="_Toc476149020"/>
+      <w:bookmarkStart w:id="32" w:name="_Toc476394057"/>
       <w:r>
         <w:t>GET PAST VISITS FOR SOCIETY MEMBER</w:t>
       </w:r>
@@ -17568,7 +17636,7 @@
       <w:pPr>
         <w:pStyle w:val="Heading1"/>
       </w:pPr>
-      <w:bookmarkStart w:id="33" w:name="_Toc476149021"/>
+      <w:bookmarkStart w:id="33" w:name="_Toc476394058"/>
       <w:r>
         <w:t>GET PAST FAMILY GUEST  VISITS</w:t>
       </w:r>
@@ -17886,7 +17954,7 @@
       <w:pPr>
         <w:pStyle w:val="Heading1"/>
       </w:pPr>
-      <w:bookmarkStart w:id="34" w:name="_Toc476149022"/>
+      <w:bookmarkStart w:id="34" w:name="_Toc476394059"/>
       <w:r>
         <w:t>GET PAST FAMILY VENDOR  VISITS</w:t>
       </w:r>
@@ -18303,7 +18371,7 @@
       <w:pPr>
         <w:pStyle w:val="Heading1"/>
       </w:pPr>
-      <w:bookmarkStart w:id="35" w:name="_Toc476149023"/>
+      <w:bookmarkStart w:id="35" w:name="_Toc476394060"/>
       <w:r>
         <w:t>GET PAST FAMILY  STAFF VISITS</w:t>
       </w:r>
@@ -18631,7 +18699,7 @@
       <w:pPr>
         <w:pStyle w:val="Heading1"/>
       </w:pPr>
-      <w:bookmarkStart w:id="36" w:name="_Toc476149024"/>
+      <w:bookmarkStart w:id="36" w:name="_Toc476394061"/>
       <w:r>
         <w:t>GET PAST DELIVERY SERVICE VISITS</w:t>
       </w:r>
@@ -19023,7 +19091,7 @@
         <w:pStyle w:val="Heading1"/>
       </w:pPr>
       <w:bookmarkStart w:id="37" w:name="_Toc472167607"/>
-      <w:bookmarkStart w:id="38" w:name="_Toc476149025"/>
+      <w:bookmarkStart w:id="38" w:name="_Toc476394062"/>
       <w:r>
         <w:t xml:space="preserve">ADD DETAILS OF ACCOMPANY PERSONS FOR </w:t>
       </w:r>
@@ -19185,7 +19253,7 @@
         <w:pStyle w:val="Heading1"/>
       </w:pPr>
       <w:bookmarkStart w:id="39" w:name="_Toc472167608"/>
-      <w:bookmarkStart w:id="40" w:name="_Toc476149026"/>
+      <w:bookmarkStart w:id="40" w:name="_Toc476394063"/>
       <w:r>
         <w:t>UPDATE DETAILS OF VENDOR ACCOMPANY PERSON DETAILS</w:t>
       </w:r>
@@ -19353,7 +19421,7 @@
         <w:pStyle w:val="Heading1"/>
       </w:pPr>
       <w:bookmarkStart w:id="41" w:name="_Toc472167609"/>
-      <w:bookmarkStart w:id="42" w:name="_Toc476149027"/>
+      <w:bookmarkStart w:id="42" w:name="_Toc476394064"/>
       <w:r>
         <w:t>DELETE DETAILS OF VENDOR ACCOMPANY PERSON DETAILS</w:t>
       </w:r>
@@ -19475,7 +19543,7 @@
         <w:pStyle w:val="Heading1"/>
       </w:pPr>
       <w:bookmarkStart w:id="43" w:name="_Toc472167610"/>
-      <w:bookmarkStart w:id="44" w:name="_Toc476149028"/>
+      <w:bookmarkStart w:id="44" w:name="_Toc476394065"/>
       <w:r>
         <w:t>ADD DETAILS OF VISITING FLAT FOR A VENDOR VISIT</w:t>
       </w:r>
@@ -19693,7 +19761,7 @@
         <w:pStyle w:val="Heading1"/>
       </w:pPr>
       <w:bookmarkStart w:id="45" w:name="_Toc472167611"/>
-      <w:bookmarkStart w:id="46" w:name="_Toc476149029"/>
+      <w:bookmarkStart w:id="46" w:name="_Toc476394066"/>
       <w:r>
         <w:t>ADD DETAILS OF VISITING FLAT FOR A DELIVERY SERVICES VISIT</w:t>
       </w:r>
@@ -19908,7 +19976,7 @@
         <w:pStyle w:val="Heading1"/>
       </w:pPr>
       <w:bookmarkStart w:id="47" w:name="_Toc472167612"/>
-      <w:bookmarkStart w:id="48" w:name="_Toc476149030"/>
+      <w:bookmarkStart w:id="48" w:name="_Toc476394067"/>
       <w:r>
         <w:t>ADD DETAILS OF ACCOMPANY PERSONS FOR DELIVERY SERVICES VISIT</w:t>
       </w:r>
@@ -20099,7 +20167,7 @@
         <w:pStyle w:val="Heading1"/>
       </w:pPr>
       <w:bookmarkStart w:id="49" w:name="_Toc472167613"/>
-      <w:bookmarkStart w:id="50" w:name="_Toc476149031"/>
+      <w:bookmarkStart w:id="50" w:name="_Toc476394068"/>
       <w:r>
         <w:t>UPDATE DETAILS OF DELIVERY SERVICES ACCOMPANY PERSON DETAILS</w:t>
       </w:r>
@@ -20298,7 +20366,7 @@
         <w:pStyle w:val="Heading1"/>
       </w:pPr>
       <w:bookmarkStart w:id="51" w:name="_Toc472167614"/>
-      <w:bookmarkStart w:id="52" w:name="_Toc476149032"/>
+      <w:bookmarkStart w:id="52" w:name="_Toc476394069"/>
       <w:r>
         <w:t>DELETE DETAILS OF DELIVERY SERVICES ACCOMPANY PERSON DETAILS</w:t>
       </w:r>
@@ -20412,7 +20480,7 @@
       <w:pPr>
         <w:pStyle w:val="Heading1"/>
       </w:pPr>
-      <w:bookmarkStart w:id="53" w:name="_Toc476149033"/>
+      <w:bookmarkStart w:id="53" w:name="_Toc476394070"/>
       <w:r>
         <w:t>MARK APPROVAL OF A VISITOR GATEPASS</w:t>
       </w:r>
@@ -20562,7 +20630,7 @@
           <w:szCs w:val="36"/>
         </w:rPr>
       </w:pPr>
-      <w:bookmarkStart w:id="54" w:name="_Toc476149034"/>
+      <w:bookmarkStart w:id="54" w:name="_Toc476394071"/>
       <w:r>
         <w:rPr>
           <w:sz w:val="36"/>
@@ -20590,7 +20658,7 @@
       <w:pPr>
         <w:pStyle w:val="Heading1"/>
       </w:pPr>
-      <w:bookmarkStart w:id="55" w:name="_Toc476149035"/>
+      <w:bookmarkStart w:id="55" w:name="_Toc476394072"/>
       <w:r>
         <w:t>SECURIY GUARD LOGIN</w:t>
       </w:r>
@@ -20807,7 +20875,7 @@
       <w:pPr>
         <w:pStyle w:val="Heading1"/>
       </w:pPr>
-      <w:bookmarkStart w:id="56" w:name="_Toc476149036"/>
+      <w:bookmarkStart w:id="56" w:name="_Toc476394073"/>
       <w:r>
         <w:t>GET HOST FAMILIES BY TERM</w:t>
       </w:r>
@@ -20967,7 +21035,7 @@
         <w:pStyle w:val="Heading1"/>
       </w:pPr>
       <w:bookmarkStart w:id="57" w:name="_Toc471761562"/>
-      <w:bookmarkStart w:id="58" w:name="_Toc476149037"/>
+      <w:bookmarkStart w:id="58" w:name="_Toc476394074"/>
       <w:r>
         <w:t>GET  TODAYS TOTAL VISITOR COUNT</w:t>
       </w:r>
@@ -21123,7 +21191,7 @@
         <w:pStyle w:val="Heading1"/>
       </w:pPr>
       <w:bookmarkStart w:id="59" w:name="_Toc471761556"/>
-      <w:bookmarkStart w:id="60" w:name="_Toc476149038"/>
+      <w:bookmarkStart w:id="60" w:name="_Toc476394075"/>
       <w:r>
         <w:t>GET  TODAYS FAMILY GUEST VISITS FOR GATE USER</w:t>
       </w:r>
@@ -21504,7 +21572,7 @@
       <w:pPr>
         <w:pStyle w:val="Heading1"/>
       </w:pPr>
-      <w:bookmarkStart w:id="62" w:name="_Toc476149039"/>
+      <w:bookmarkStart w:id="62" w:name="_Toc476394076"/>
       <w:r>
         <w:t>GET  TODAYS FAMILY VENDOR VISITS FOR GATE USER</w:t>
       </w:r>
@@ -22097,7 +22165,7 @@
         <w:pStyle w:val="Heading1"/>
       </w:pPr>
       <w:bookmarkStart w:id="63" w:name="_Toc471761558"/>
-      <w:bookmarkStart w:id="64" w:name="_Toc476149040"/>
+      <w:bookmarkStart w:id="64" w:name="_Toc476394077"/>
       <w:r>
         <w:t>GET  TODAYS FAMILY STAFF VISITS FOR GATE USER</w:t>
       </w:r>
@@ -22443,7 +22511,7 @@
         <w:pStyle w:val="Heading1"/>
       </w:pPr>
       <w:bookmarkStart w:id="65" w:name="_Toc471761559"/>
-      <w:bookmarkStart w:id="66" w:name="_Toc476149041"/>
+      <w:bookmarkStart w:id="66" w:name="_Toc476394078"/>
       <w:r>
         <w:t>GET  TODAYS DELIVERY SERVICES VISITS FOR GATE USER</w:t>
       </w:r>
@@ -22887,7 +22955,7 @@
       <w:pPr>
         <w:pStyle w:val="Heading1"/>
       </w:pPr>
-      <w:bookmarkStart w:id="68" w:name="_Toc476149042"/>
+      <w:bookmarkStart w:id="68" w:name="_Toc476394079"/>
       <w:r>
         <w:t>GET  TODAYS SOCIETY STAFF VISITS FOR GATE USER</w:t>
       </w:r>
@@ -23224,7 +23292,7 @@
         <w:pStyle w:val="Heading1"/>
       </w:pPr>
       <w:bookmarkStart w:id="69" w:name="_Toc471761561"/>
-      <w:bookmarkStart w:id="70" w:name="_Toc476149043"/>
+      <w:bookmarkStart w:id="70" w:name="_Toc476394080"/>
       <w:r>
         <w:t>GET  TODAYS SOCIETY VENDOR VISITS FOR GATE USER</w:t>
       </w:r>
@@ -23700,7 +23768,7 @@
         <w:pStyle w:val="Heading1"/>
       </w:pPr>
       <w:bookmarkStart w:id="71" w:name="_Toc471761550"/>
-      <w:bookmarkStart w:id="72" w:name="_Toc476149044"/>
+      <w:bookmarkStart w:id="72" w:name="_Toc476394081"/>
       <w:r>
         <w:t>GET  PAST FAMILY GUEST VISITS FOR GATE USER</w:t>
       </w:r>
@@ -24470,7 +24538,7 @@
       <w:pPr>
         <w:pStyle w:val="Heading1"/>
       </w:pPr>
-      <w:bookmarkStart w:id="74" w:name="_Toc476149045"/>
+      <w:bookmarkStart w:id="74" w:name="_Toc476394082"/>
       <w:r>
         <w:t>GET  PAST FAMILY STAFF VISITS FOR GATE USER</w:t>
       </w:r>
@@ -24844,7 +24912,7 @@
         <w:pStyle w:val="Heading1"/>
       </w:pPr>
       <w:bookmarkStart w:id="75" w:name="_Toc471761552"/>
-      <w:bookmarkStart w:id="76" w:name="_Toc476149046"/>
+      <w:bookmarkStart w:id="76" w:name="_Toc476394083"/>
       <w:r>
         <w:t>GET  PAST FAMILY VENDOR VISITS FOR GATE USER</w:t>
       </w:r>
@@ -25476,7 +25544,7 @@
         <w:pStyle w:val="Heading1"/>
       </w:pPr>
       <w:bookmarkStart w:id="77" w:name="_Toc471761553"/>
-      <w:bookmarkStart w:id="78" w:name="_Toc476149047"/>
+      <w:bookmarkStart w:id="78" w:name="_Toc476394084"/>
       <w:r>
         <w:t>GET  PAST DELIVERY SERVICES VISITS FOR GATE USER</w:t>
       </w:r>
@@ -26127,7 +26195,7 @@
         <w:pStyle w:val="Heading1"/>
       </w:pPr>
       <w:bookmarkStart w:id="79" w:name="_Toc471761554"/>
-      <w:bookmarkStart w:id="80" w:name="_Toc476149048"/>
+      <w:bookmarkStart w:id="80" w:name="_Toc476394085"/>
       <w:r>
         <w:t>GET  PAST SOCIETY VENDOR VISITS FOR GATE USER</w:t>
       </w:r>
@@ -26585,7 +26653,7 @@
         <w:pStyle w:val="Heading1"/>
       </w:pPr>
       <w:bookmarkStart w:id="81" w:name="_Toc471761555"/>
-      <w:bookmarkStart w:id="82" w:name="_Toc476149049"/>
+      <w:bookmarkStart w:id="82" w:name="_Toc476394086"/>
       <w:r>
         <w:t>GET  PAST SOCIETY STAFF VISITS FOR GATE USER</w:t>
       </w:r>
@@ -26960,7 +27028,7 @@
       <w:pPr>
         <w:pStyle w:val="Heading1"/>
       </w:pPr>
-      <w:bookmarkStart w:id="83" w:name="_Toc476149050"/>
+      <w:bookmarkStart w:id="83" w:name="_Toc476394087"/>
       <w:r>
         <w:t>ADD DETAILS OF ACCOMPANY PERSONS FOR VENDOR VISIT</w:t>
       </w:r>
@@ -27123,7 +27191,7 @@
       <w:pPr>
         <w:pStyle w:val="Heading1"/>
       </w:pPr>
-      <w:bookmarkStart w:id="84" w:name="_Toc476149051"/>
+      <w:bookmarkStart w:id="84" w:name="_Toc476394088"/>
       <w:r>
         <w:t>UPDATE DETAILS OF VENDOR ACCOMPANY PERSON DETAILS</w:t>
       </w:r>
@@ -27292,7 +27360,7 @@
       <w:pPr>
         <w:pStyle w:val="Heading1"/>
       </w:pPr>
-      <w:bookmarkStart w:id="85" w:name="_Toc476149052"/>
+      <w:bookmarkStart w:id="85" w:name="_Toc476394089"/>
       <w:r>
         <w:t>DELETE DETAILS OF VENDOR ACCOMPANY PERSON DETAILS</w:t>
       </w:r>
@@ -27412,7 +27480,7 @@
       <w:pPr>
         <w:pStyle w:val="Heading1"/>
       </w:pPr>
-      <w:bookmarkStart w:id="86" w:name="_Toc476149053"/>
+      <w:bookmarkStart w:id="86" w:name="_Toc476394090"/>
       <w:r>
         <w:t>ADD DETAILS OF VISITING FLAT FOR A VENDOR VISIT</w:t>
       </w:r>
@@ -27628,7 +27696,7 @@
       <w:pPr>
         <w:pStyle w:val="Heading1"/>
       </w:pPr>
-      <w:bookmarkStart w:id="87" w:name="_Toc476149054"/>
+      <w:bookmarkStart w:id="87" w:name="_Toc476394091"/>
       <w:r>
         <w:t>ADD DETAILS OF VISITING FLAT FOR A DELIVERY SERVICES VISIT</w:t>
       </w:r>
@@ -27841,7 +27909,7 @@
       <w:pPr>
         <w:pStyle w:val="Heading1"/>
       </w:pPr>
-      <w:bookmarkStart w:id="88" w:name="_Toc476149055"/>
+      <w:bookmarkStart w:id="88" w:name="_Toc476394092"/>
       <w:r>
         <w:t>ADD DETAILS OF ACCOMPANY PERSONS FOR DELIVERY SERVICES VISIT</w:t>
       </w:r>
@@ -28039,7 +28107,7 @@
       <w:pPr>
         <w:pStyle w:val="Heading1"/>
       </w:pPr>
-      <w:bookmarkStart w:id="89" w:name="_Toc476149056"/>
+      <w:bookmarkStart w:id="89" w:name="_Toc476394093"/>
       <w:r>
         <w:t>UPDATE DETAILS OF DELIVERY SERVICES ACCOMPANY PERSON DETAILS</w:t>
       </w:r>
@@ -28254,7 +28322,7 @@
       <w:pPr>
         <w:pStyle w:val="Heading1"/>
       </w:pPr>
-      <w:bookmarkStart w:id="90" w:name="_Toc476149057"/>
+      <w:bookmarkStart w:id="90" w:name="_Toc476394094"/>
       <w:r>
         <w:t>DELETE DETAILS OF DELIVERY SERVICES ACCOMPANY PERSON DETAILS</w:t>
       </w:r>
@@ -28370,7 +28438,7 @@
       <w:pPr>
         <w:pStyle w:val="Heading1"/>
       </w:pPr>
-      <w:bookmarkStart w:id="91" w:name="_Toc476149058"/>
+      <w:bookmarkStart w:id="91" w:name="_Toc476394095"/>
       <w:r>
         <w:t>CREATE GATEPASS FOR FAMILY GUEST</w:t>
       </w:r>
@@ -28769,7 +28837,7 @@
       <w:pPr>
         <w:pStyle w:val="Heading1"/>
       </w:pPr>
-      <w:bookmarkStart w:id="92" w:name="_Toc476149059"/>
+      <w:bookmarkStart w:id="92" w:name="_Toc476394096"/>
       <w:r>
         <w:t xml:space="preserve">CREATE GATEPASS FOR </w:t>
       </w:r>
@@ -29462,7 +29530,7 @@
       <w:pPr>
         <w:pStyle w:val="Heading1"/>
       </w:pPr>
-      <w:bookmarkStart w:id="93" w:name="_Toc476149060"/>
+      <w:bookmarkStart w:id="93" w:name="_Toc476394097"/>
       <w:r>
         <w:t>CREATE GATEPASS FOR FAMLIY STAFF</w:t>
       </w:r>
@@ -29675,7 +29743,7 @@
       <w:pPr>
         <w:pStyle w:val="Heading1"/>
       </w:pPr>
-      <w:bookmarkStart w:id="94" w:name="_Toc476149061"/>
+      <w:bookmarkStart w:id="94" w:name="_Toc476394098"/>
       <w:r>
         <w:t>CREATE GATEPASS FOR SOCIETY STAFF</w:t>
       </w:r>
@@ -29869,7 +29937,7 @@
       <w:pPr>
         <w:pStyle w:val="Heading1"/>
       </w:pPr>
-      <w:bookmarkStart w:id="95" w:name="_Toc476149062"/>
+      <w:bookmarkStart w:id="95" w:name="_Toc476394099"/>
       <w:r>
         <w:t>CREATE GATE PASS FOR DELIVERY SERVICES FOR UN REGISTERED CONTACT NO.</w:t>
       </w:r>
@@ -30159,7 +30227,7 @@
       <w:pPr>
         <w:pStyle w:val="Heading1"/>
       </w:pPr>
-      <w:bookmarkStart w:id="96" w:name="_Toc476149063"/>
+      <w:bookmarkStart w:id="96" w:name="_Toc476394100"/>
       <w:r>
         <w:t>CREATE GATE PASS FOR DELIVERY SERVICES FOR REGISTERED CONTACT NO.</w:t>
       </w:r>
@@ -30470,7 +30538,7 @@
       <w:pPr>
         <w:pStyle w:val="Heading1"/>
       </w:pPr>
-      <w:bookmarkStart w:id="97" w:name="_Toc476149064"/>
+      <w:bookmarkStart w:id="97" w:name="_Toc476394101"/>
       <w:r>
         <w:t xml:space="preserve">REQUEST FOR </w:t>
       </w:r>
@@ -30605,7 +30673,7 @@
       <w:pPr>
         <w:pStyle w:val="Heading1"/>
       </w:pPr>
-      <w:bookmarkStart w:id="98" w:name="_Toc476149065"/>
+      <w:bookmarkStart w:id="98" w:name="_Toc476394102"/>
       <w:r>
         <w:t>MARK ENTRY OF A VISITOR GATEPASS</w:t>
       </w:r>
@@ -30787,7 +30855,7 @@
       <w:pPr>
         <w:pStyle w:val="Heading1"/>
       </w:pPr>
-      <w:bookmarkStart w:id="99" w:name="_Toc476149066"/>
+      <w:bookmarkStart w:id="99" w:name="_Toc476394103"/>
       <w:r>
         <w:t>VERIFY OTP AND MARK ENTRY OF A VISITOR</w:t>
       </w:r>
@@ -30921,7 +30989,7 @@
       <w:pPr>
         <w:pStyle w:val="Heading1"/>
       </w:pPr>
-      <w:bookmarkStart w:id="100" w:name="_Toc476149067"/>
+      <w:bookmarkStart w:id="100" w:name="_Toc476394104"/>
       <w:r>
         <w:t>MARK EXIT OF A VISITOR GATEPASS</w:t>
       </w:r>
@@ -31064,7 +31132,7 @@
       <w:pPr>
         <w:pStyle w:val="Heading1"/>
       </w:pPr>
-      <w:bookmarkStart w:id="101" w:name="_Toc476149068"/>
+      <w:bookmarkStart w:id="101" w:name="_Toc476394105"/>
       <w:r>
         <w:t>SEND OTP FOR VERIFYING CONTACT NO OF VISITOR FROM GATE APP</w:t>
       </w:r>
@@ -31176,7 +31244,7 @@
       <w:pPr>
         <w:pStyle w:val="Heading1"/>
       </w:pPr>
-      <w:bookmarkStart w:id="102" w:name="_Toc476149069"/>
+      <w:bookmarkStart w:id="102" w:name="_Toc476394106"/>
       <w:r>
         <w:t>VERIFY OTP OF VISITOR IN GATE APP</w:t>
       </w:r>
@@ -31304,7 +31372,7 @@
         <w:pStyle w:val="Heading2"/>
       </w:pPr>
       <w:bookmarkStart w:id="103" w:name="_Toc473661832"/>
-      <w:bookmarkStart w:id="104" w:name="_Toc476149070"/>
+      <w:bookmarkStart w:id="104" w:name="_Toc476394107"/>
       <w:r>
         <w:t>CHANGE</w:t>
       </w:r>
@@ -31481,7 +31549,7 @@
       <w:pPr>
         <w:pStyle w:val="Heading2"/>
       </w:pPr>
-      <w:bookmarkStart w:id="105" w:name="_Toc476149071"/>
+      <w:bookmarkStart w:id="105" w:name="_Toc476394108"/>
       <w:r>
         <w:t>UPDATE</w:t>
       </w:r>
@@ -32001,7 +32069,7 @@
       <w:pPr>
         <w:pStyle w:val="Heading2"/>
       </w:pPr>
-      <w:bookmarkStart w:id="106" w:name="_Toc476149072"/>
+      <w:bookmarkStart w:id="106" w:name="_Toc476394109"/>
       <w:r>
         <w:t>GET PROFILE DETAILS FOR  SOCIETY MEMBER</w:t>
       </w:r>
@@ -32405,7 +32473,7 @@
       <w:pPr>
         <w:pStyle w:val="Heading2"/>
       </w:pPr>
-      <w:bookmarkStart w:id="107" w:name="_Toc476149073"/>
+      <w:bookmarkStart w:id="107" w:name="_Toc476394110"/>
       <w:r>
         <w:t>UPDATE PRIMARY CONTACT NUMBER</w:t>
       </w:r>
@@ -32754,7 +32822,7 @@
       <w:pPr>
         <w:pStyle w:val="Heading2"/>
       </w:pPr>
-      <w:bookmarkStart w:id="108" w:name="_Toc476149074"/>
+      <w:bookmarkStart w:id="108" w:name="_Toc476394111"/>
       <w:r>
         <w:t>UPDATE ALTERNATIVE CONTACT NUMBER</w:t>
       </w:r>
@@ -33085,7 +33153,7 @@
       <w:pPr>
         <w:pStyle w:val="Heading2"/>
       </w:pPr>
-      <w:bookmarkStart w:id="109" w:name="_Toc476149075"/>
+      <w:bookmarkStart w:id="109" w:name="_Toc476394112"/>
       <w:r>
         <w:lastRenderedPageBreak/>
         <w:t>GET FEEDBACK EMAILS</w:t>
@@ -33212,6 +33280,414 @@
         <w:t>}</w:t>
       </w:r>
     </w:p>
+    <w:p/>
+    <w:p>
+      <w:pPr>
+        <w:pStyle w:val="Heading2"/>
+      </w:pPr>
+      <w:bookmarkStart w:id="110" w:name="_Toc476394113"/>
+      <w:r>
+        <w:t>F</w:t>
+      </w:r>
+      <w:r>
+        <w:t>ORGOT</w:t>
+      </w:r>
+      <w:r>
+        <w:t xml:space="preserve"> P</w:t>
+      </w:r>
+      <w:r>
+        <w:t>ASSWORD</w:t>
+      </w:r>
+      <w:bookmarkEnd w:id="110"/>
+    </w:p>
+    <w:p/>
+    <w:p>
+      <w:r>
+        <w:rPr>
+          <w:b/>
+        </w:rPr>
+        <w:t xml:space="preserve">STEP 1:  </w:t>
+      </w:r>
+      <w:r>
+        <w:t>Send otp to contact number to be change</w:t>
+      </w:r>
+    </w:p>
+    <w:p>
+      <w:r>
+        <w:rPr>
+          <w:b/>
+        </w:rPr>
+        <w:t>METHOD:</w:t>
+      </w:r>
+      <w:r>
+        <w:t xml:space="preserve"> POST</w:t>
+      </w:r>
+    </w:p>
+    <w:p>
+      <w:r>
+        <w:rPr>
+          <w:b/>
+        </w:rPr>
+        <w:t>URL:</w:t>
+      </w:r>
+      <w:r>
+        <w:t xml:space="preserve"> </w:t>
+      </w:r>
+      <w:r>
+        <w:t>/sendotp</w:t>
+      </w:r>
+    </w:p>
+    <w:p>
+      <w:r>
+        <w:rPr>
+          <w:b/>
+        </w:rPr>
+        <w:t>REQUEST JSON:</w:t>
+      </w:r>
+      <w:r>
+        <w:t xml:space="preserve"> </w:t>
+      </w:r>
+    </w:p>
+    <w:p>
+      <w:r>
+        <w:t>{</w:t>
+      </w:r>
+    </w:p>
+    <w:p>
+      <w:r>
+        <w:t xml:space="preserve">cellNumber: "" </w:t>
+      </w:r>
+    </w:p>
+    <w:p>
+      <w:r>
+        <w:t>}</w:t>
+      </w:r>
+    </w:p>
+    <w:p>
+      <w:pPr>
+        <w:rPr>
+          <w:b/>
+        </w:rPr>
+      </w:pPr>
+      <w:r>
+        <w:rPr>
+          <w:b/>
+        </w:rPr>
+        <w:t>RESPONSE JSON</w:t>
+      </w:r>
+      <w:r>
+        <w:rPr>
+          <w:b/>
+        </w:rPr>
+        <w:t>:</w:t>
+      </w:r>
+    </w:p>
+    <w:p>
+      <w:pPr>
+        <w:tabs>
+          <w:tab w:val="left" w:pos="3090"/>
+        </w:tabs>
+      </w:pPr>
+      <w:r>
+        <w:lastRenderedPageBreak/>
+        <w:t>{</w:t>
+      </w:r>
+    </w:p>
+    <w:p>
+      <w:pPr>
+        <w:tabs>
+          <w:tab w:val="left" w:pos="3090"/>
+        </w:tabs>
+      </w:pPr>
+      <w:r>
+        <w:t xml:space="preserve">  "responseMessage": {</w:t>
+      </w:r>
+    </w:p>
+    <w:p>
+      <w:pPr>
+        <w:tabs>
+          <w:tab w:val="left" w:pos="3090"/>
+        </w:tabs>
+      </w:pPr>
+      <w:r>
+        <w:t xml:space="preserve">    "status": "200",</w:t>
+      </w:r>
+    </w:p>
+    <w:p>
+      <w:pPr>
+        <w:tabs>
+          <w:tab w:val="left" w:pos="3090"/>
+        </w:tabs>
+      </w:pPr>
+      <w:r>
+        <w:t xml:space="preserve">    "message": "OK",</w:t>
+      </w:r>
+    </w:p>
+    <w:p>
+      <w:pPr>
+        <w:tabs>
+          <w:tab w:val="left" w:pos="3090"/>
+        </w:tabs>
+      </w:pPr>
+      <w:r>
+        <w:t xml:space="preserve">    "apiVersion": "1"</w:t>
+      </w:r>
+    </w:p>
+    <w:p>
+      <w:pPr>
+        <w:tabs>
+          <w:tab w:val="left" w:pos="3090"/>
+        </w:tabs>
+      </w:pPr>
+      <w:r>
+        <w:t xml:space="preserve">  }</w:t>
+      </w:r>
+    </w:p>
+    <w:p>
+      <w:pPr>
+        <w:tabs>
+          <w:tab w:val="left" w:pos="3090"/>
+        </w:tabs>
+      </w:pPr>
+      <w:r>
+        <w:t>}</w:t>
+      </w:r>
+    </w:p>
+    <w:p/>
+    <w:p>
+      <w:r>
+        <w:rPr>
+          <w:b/>
+        </w:rPr>
+        <w:t>STEP 2</w:t>
+      </w:r>
+      <w:r>
+        <w:t xml:space="preserve"> : </w:t>
+      </w:r>
+      <w:r>
+        <w:t>Verify Otp and</w:t>
+      </w:r>
+      <w:r>
+        <w:t xml:space="preserve"> Change Password</w:t>
+      </w:r>
+    </w:p>
+    <w:p>
+      <w:r>
+        <w:rPr>
+          <w:b/>
+        </w:rPr>
+        <w:t>METHOD:</w:t>
+      </w:r>
+      <w:r>
+        <w:t>POST</w:t>
+      </w:r>
+    </w:p>
+    <w:p>
+      <w:r>
+        <w:rPr>
+          <w:b/>
+        </w:rPr>
+        <w:t>URL:</w:t>
+      </w:r>
+      <w:r>
+        <w:t xml:space="preserve"> </w:t>
+      </w:r>
+      <w:r>
+        <w:t>/</w:t>
+      </w:r>
+      <w:r>
+        <w:t xml:space="preserve"> </w:t>
+      </w:r>
+      <w:r>
+        <w:t>forgotpassword</w:t>
+      </w:r>
+    </w:p>
+    <w:p>
+      <w:r>
+        <w:rPr>
+          <w:b/>
+        </w:rPr>
+        <w:t>REQUEST JSON:</w:t>
+      </w:r>
+      <w:r>
+        <w:t xml:space="preserve"> </w:t>
+      </w:r>
+    </w:p>
+    <w:p>
+      <w:r>
+        <w:t>{</w:t>
+      </w:r>
+    </w:p>
+    <w:p/>
+    <w:p>
+      <w:r>
+        <w:tab/>
+        <w:t>"newPassword": "</w:t>
+      </w:r>
+      <w:r>
+        <w:t xml:space="preserve"> 445122dsds</w:t>
+      </w:r>
+      <w:r>
+        <w:t>",</w:t>
+      </w:r>
+    </w:p>
+    <w:p>
+      <w:r>
+        <w:tab/>
+        <w:t>"otpDetails": {</w:t>
+      </w:r>
+    </w:p>
+    <w:p>
+      <w:r>
+        <w:tab/>
+      </w:r>
+      <w:r>
+        <w:tab/>
+        <w:t>"cellnumber": "</w:t>
+      </w:r>
+      <w:r>
+        <w:t>9686062891</w:t>
+      </w:r>
+      <w:r>
+        <w:t>",</w:t>
+      </w:r>
+    </w:p>
+    <w:p>
+      <w:r>
+        <w:tab/>
+      </w:r>
+      <w:r>
+        <w:tab/>
+        <w:t>"otp": "</w:t>
+      </w:r>
+      <w:r>
+        <w:t>2145</w:t>
+      </w:r>
+      <w:r>
+        <w:t>"</w:t>
+      </w:r>
+    </w:p>
+    <w:p>
+      <w:r>
+        <w:tab/>
+        <w:t xml:space="preserve">  </w:t>
+      </w:r>
+      <w:r>
+        <w:t xml:space="preserve">         </w:t>
+      </w:r>
+      <w:r>
+        <w:t xml:space="preserve">  "deviceInfo":""</w:t>
+      </w:r>
+      <w:r>
+        <w:t xml:space="preserve">  // optional</w:t>
+      </w:r>
+    </w:p>
+    <w:p/>
+    <w:p>
+      <w:r>
+        <w:tab/>
+        <w:t>}</w:t>
+      </w:r>
+    </w:p>
+    <w:p/>
+    <w:p>
+      <w:r>
+        <w:t>}</w:t>
+      </w:r>
+    </w:p>
+    <w:p/>
+    <w:p/>
+    <w:p>
+      <w:pPr>
+        <w:rPr>
+          <w:b/>
+        </w:rPr>
+      </w:pPr>
+      <w:r>
+        <w:rPr>
+          <w:b/>
+        </w:rPr>
+        <w:lastRenderedPageBreak/>
+        <w:t>RESPONSE JSON</w:t>
+      </w:r>
+      <w:r>
+        <w:rPr>
+          <w:b/>
+        </w:rPr>
+        <w:t>:</w:t>
+      </w:r>
+    </w:p>
+    <w:p>
+      <w:pPr>
+        <w:tabs>
+          <w:tab w:val="left" w:pos="3090"/>
+        </w:tabs>
+      </w:pPr>
+      <w:r>
+        <w:t>{</w:t>
+      </w:r>
+    </w:p>
+    <w:p>
+      <w:pPr>
+        <w:tabs>
+          <w:tab w:val="left" w:pos="3090"/>
+        </w:tabs>
+      </w:pPr>
+      <w:r>
+        <w:t xml:space="preserve">  "responseMessage": {</w:t>
+      </w:r>
+    </w:p>
+    <w:p>
+      <w:pPr>
+        <w:tabs>
+          <w:tab w:val="left" w:pos="3090"/>
+        </w:tabs>
+      </w:pPr>
+      <w:r>
+        <w:t xml:space="preserve">    "status": "200",</w:t>
+      </w:r>
+    </w:p>
+    <w:p>
+      <w:pPr>
+        <w:tabs>
+          <w:tab w:val="left" w:pos="3090"/>
+        </w:tabs>
+      </w:pPr>
+      <w:r>
+        <w:t xml:space="preserve">    "message": "OK",</w:t>
+      </w:r>
+    </w:p>
+    <w:p>
+      <w:pPr>
+        <w:tabs>
+          <w:tab w:val="left" w:pos="3090"/>
+        </w:tabs>
+      </w:pPr>
+      <w:r>
+        <w:t xml:space="preserve">    "apiVersion": "1"</w:t>
+      </w:r>
+    </w:p>
+    <w:p>
+      <w:pPr>
+        <w:tabs>
+          <w:tab w:val="left" w:pos="3090"/>
+        </w:tabs>
+      </w:pPr>
+      <w:r>
+        <w:t xml:space="preserve">  }</w:t>
+      </w:r>
+    </w:p>
+    <w:p>
+      <w:pPr>
+        <w:tabs>
+          <w:tab w:val="left" w:pos="3090"/>
+        </w:tabs>
+      </w:pPr>
+      <w:r>
+        <w:t>}</w:t>
+      </w:r>
+    </w:p>
+    <w:p/>
     <w:sectPr>
       <w:pgSz w:w="12240" w:h="15840"/>
       <w:pgMar w:top="1440" w:right="1440" w:bottom="1440" w:left="1440" w:header="720" w:footer="720" w:gutter="0"/>
@@ -34639,7 +35115,7 @@
 </file>
 
 <file path=customXml/itemProps1.xml><?xml version="1.0" encoding="utf-8"?>
-<ds:datastoreItem xmlns:ds="http://schemas.openxmlformats.org/officeDocument/2006/customXml" ds:itemID="{EF8D894E-7F81-48FF-9530-3F311262CDFB}">
+<ds:datastoreItem xmlns:ds="http://schemas.openxmlformats.org/officeDocument/2006/customXml" ds:itemID="{F5DB3BD0-F51D-4D79-8540-AAA801A746B8}">
   <ds:schemaRefs>
     <ds:schemaRef ds:uri="http://schemas.openxmlformats.org/officeDocument/2006/bibliography"/>
   </ds:schemaRefs>

--- a/API Doc.docx
+++ b/API Doc.docx
@@ -32540,7 +32540,10 @@
     </w:p>
     <w:p>
       <w:r>
-        <w:t xml:space="preserve">cellNumber: "" </w:t>
+        <w:t>cellnumber</w:t>
+      </w:r>
+      <w:r>
+        <w:t xml:space="preserve">: "" </w:t>
       </w:r>
     </w:p>
     <w:p>
@@ -33355,7 +33358,10 @@
     </w:p>
     <w:p>
       <w:r>
-        <w:t xml:space="preserve">cellNumber: "" </w:t>
+        <w:t>celln</w:t>
+      </w:r>
+      <w:r>
+        <w:t xml:space="preserve">umber: "" </w:t>
       </w:r>
     </w:p>
     <w:p>

--- a/API Doc.docx
+++ b/API Doc.docx
@@ -33337,7 +33337,13 @@
         <w:t xml:space="preserve"> </w:t>
       </w:r>
       <w:r>
-        <w:t>/sendotp</w:t>
+        <w:t>/</w:t>
+      </w:r>
+      <w:r>
+        <w:t>forgot</w:t>
+      </w:r>
+      <w:r>
+        <w:t>sendotp</w:t>
       </w:r>
     </w:p>
     <w:p>
